--- a/名词/人文/文明.docx
+++ b/名词/人文/文明.docx
@@ -1,6 +1,6 @@
 
 <file path=word/document.xml><?xml version="1.0" encoding="utf-8"?>
-<w:document xmlns:wpc="http://schemas.microsoft.com/office/word/2010/wordprocessingCanvas" xmlns:mo="http://schemas.microsoft.com/office/mac/office/2008/main" xmlns:mc="http://schemas.openxmlformats.org/markup-compatibility/2006" xmlns:mv="urn:schemas-microsoft-com:mac:vml" xmlns:o="urn:schemas-microsoft-com:office:office" xmlns:r="http://schemas.openxmlformats.org/officeDocument/2006/relationships" xmlns:m="http://schemas.openxmlformats.org/officeDocument/2006/math" xmlns:v="urn:schemas-microsoft-com:vml" xmlns:wp14="http://schemas.microsoft.com/office/word/2010/wordprocessingDrawing" xmlns:wp="http://schemas.openxmlformats.org/drawingml/2006/wordprocessingDrawing" xmlns:w10="urn:schemas-microsoft-com:office:word" xmlns:w="http://schemas.openxmlformats.org/wordprocessingml/2006/main" xmlns:w14="http://schemas.microsoft.com/office/word/2010/wordml" xmlns:wpg="http://schemas.microsoft.com/office/word/2010/wordprocessingGroup" xmlns:wpi="http://schemas.microsoft.com/office/word/2010/wordprocessingInk" xmlns:wne="http://schemas.microsoft.com/office/word/2006/wordml" xmlns:wps="http://schemas.microsoft.com/office/word/2010/wordprocessingShape" mc:Ignorable="w14 wp14">
+<w:document xmlns:wpc="http://schemas.microsoft.com/office/word/2010/wordprocessingCanvas" xmlns:cx="http://schemas.microsoft.com/office/drawing/2014/chartex" xmlns:cx1="http://schemas.microsoft.com/office/drawing/2015/9/8/chartex" xmlns:cx2="http://schemas.microsoft.com/office/drawing/2015/10/21/chartex" xmlns:cx3="http://schemas.microsoft.com/office/drawing/2016/5/9/chartex" xmlns:cx4="http://schemas.microsoft.com/office/drawing/2016/5/10/chartex" xmlns:cx5="http://schemas.microsoft.com/office/drawing/2016/5/11/chartex" xmlns:cx6="http://schemas.microsoft.com/office/drawing/2016/5/12/chartex" xmlns:cx7="http://schemas.microsoft.com/office/drawing/2016/5/13/chartex" xmlns:cx8="http://schemas.microsoft.com/office/drawing/2016/5/14/chartex" xmlns:mc="http://schemas.openxmlformats.org/markup-compatibility/2006" xmlns:aink="http://schemas.microsoft.com/office/drawing/2016/ink" xmlns:am3d="http://schemas.microsoft.com/office/drawing/2017/model3d" xmlns:o="urn:schemas-microsoft-com:office:office" xmlns:r="http://schemas.openxmlformats.org/officeDocument/2006/relationships" xmlns:m="http://schemas.openxmlformats.org/officeDocument/2006/math" xmlns:v="urn:schemas-microsoft-com:vml" xmlns:wp14="http://schemas.microsoft.com/office/word/2010/wordprocessingDrawing" xmlns:wp="http://schemas.openxmlformats.org/drawingml/2006/wordprocessingDrawing" xmlns:w10="urn:schemas-microsoft-com:office:word" xmlns:w="http://schemas.openxmlformats.org/wordprocessingml/2006/main" xmlns:w14="http://schemas.microsoft.com/office/word/2010/wordml" xmlns:w15="http://schemas.microsoft.com/office/word/2012/wordml" xmlns:w16cid="http://schemas.microsoft.com/office/word/2016/wordml/cid" xmlns:w16se="http://schemas.microsoft.com/office/word/2015/wordml/symex" xmlns:wpg="http://schemas.microsoft.com/office/word/2010/wordprocessingGroup" xmlns:wpi="http://schemas.microsoft.com/office/word/2010/wordprocessingInk" xmlns:wne="http://schemas.microsoft.com/office/word/2006/wordml" xmlns:wps="http://schemas.microsoft.com/office/word/2010/wordprocessingShape" mc:Ignorable="w14 w15 w16se w16cid wp14">
   <w:body>
     <w:p>
       <w:pPr>
@@ -3941,6 +3941,7 @@
         <w:rPr>
           <w:rFonts w:hint="eastAsia"/>
         </w:rPr>
+        <w:lastRenderedPageBreak/>
         <w:tab/>
       </w:r>
       <w:r>
@@ -4059,176 +4060,1004 @@
       </w:r>
     </w:p>
     <w:p>
+      <w:r>
+        <w:rPr>
+          <w:rFonts w:hint="eastAsia"/>
+        </w:rPr>
+        <w:tab/>
+      </w:r>
+      <w:r>
+        <w:rPr>
+          <w:rFonts w:hint="eastAsia"/>
+        </w:rPr>
+        <w:t>complement</w:t>
+      </w:r>
+      <w:r>
+        <w:t xml:space="preserve"> [ˈkɒmplɪment]</w:t>
+      </w:r>
+      <w:r>
+        <w:rPr>
+          <w:rFonts w:hint="eastAsia"/>
+        </w:rPr>
+        <w:t>补足</w:t>
+      </w:r>
+      <w:r>
+        <w:rPr>
+          <w:rFonts w:hint="eastAsia"/>
+        </w:rPr>
+        <w:t>/</w:t>
+      </w:r>
+      <w:r>
+        <w:rPr>
+          <w:rFonts w:hint="eastAsia"/>
+          <w:color w:val="4BACC6" w:themeColor="accent5"/>
+        </w:rPr>
+        <w:t>补语</w:t>
+      </w:r>
+    </w:p>
+    <w:p>
+      <w:r>
+        <w:rPr>
+          <w:rFonts w:hint="eastAsia"/>
+        </w:rPr>
+        <w:tab/>
+      </w:r>
+      <w:r>
+        <w:rPr>
+          <w:rFonts w:hint="eastAsia"/>
+        </w:rPr>
+        <w:t>conjunction</w:t>
+      </w:r>
+      <w:r>
+        <w:t xml:space="preserve"> [kənˈdʒʌŋkʃn]</w:t>
+      </w:r>
+      <w:r>
+        <w:rPr>
+          <w:rFonts w:hint="eastAsia"/>
+        </w:rPr>
+        <w:t>结合</w:t>
+      </w:r>
+      <w:r>
+        <w:rPr>
+          <w:rFonts w:hint="eastAsia"/>
+        </w:rPr>
+        <w:t>/</w:t>
+      </w:r>
+      <w:r>
+        <w:rPr>
+          <w:rFonts w:hint="eastAsia"/>
+          <w:color w:val="4BACC6" w:themeColor="accent5"/>
+        </w:rPr>
+        <w:t>连词</w:t>
+      </w:r>
+    </w:p>
+    <w:p>
+      <w:r>
+        <w:rPr>
+          <w:rFonts w:hint="eastAsia"/>
+        </w:rPr>
+        <w:tab/>
+      </w:r>
+      <w:r>
+        <w:t>consonant</w:t>
+      </w:r>
+      <w:r>
+        <w:t xml:space="preserve"> [ˈkɒnsənənt]</w:t>
+      </w:r>
+      <w:r>
+        <w:rPr>
+          <w:rFonts w:hint="eastAsia"/>
+        </w:rPr>
+        <w:t>辅音</w:t>
+      </w:r>
+    </w:p>
+    <w:p>
+      <w:r>
+        <w:rPr>
+          <w:rFonts w:hint="eastAsia"/>
+        </w:rPr>
+        <w:tab/>
+      </w:r>
+      <w:r>
+        <w:t>dialect</w:t>
+      </w:r>
+      <w:r>
+        <w:t xml:space="preserve"> [ˈdaɪəlekt]</w:t>
+      </w:r>
+      <w:r>
+        <w:rPr>
+          <w:rFonts w:hint="eastAsia"/>
+        </w:rPr>
+        <w:t>方言</w:t>
+      </w:r>
+    </w:p>
+    <w:p>
+      <w:r>
+        <w:rPr>
+          <w:rFonts w:hint="eastAsia"/>
+        </w:rPr>
+        <w:tab/>
+      </w:r>
+      <w:r>
+        <w:rPr>
+          <w:rFonts w:hint="eastAsia"/>
+        </w:rPr>
+        <w:t>family</w:t>
+      </w:r>
+      <w:r>
+        <w:t xml:space="preserve"> </w:t>
+      </w:r>
+      <w:r>
+        <w:t>[ˈfæməli]</w:t>
+      </w:r>
+      <w:r>
+        <w:rPr>
+          <w:rFonts w:hint="eastAsia"/>
+        </w:rPr>
+        <w:t>家庭</w:t>
+      </w:r>
+      <w:r>
+        <w:rPr>
+          <w:rFonts w:hint="eastAsia"/>
+        </w:rPr>
+        <w:t>/</w:t>
+      </w:r>
+      <w:r>
+        <w:rPr>
+          <w:rFonts w:hint="eastAsia"/>
+        </w:rPr>
+        <w:t>家族</w:t>
+      </w:r>
+      <w:r>
+        <w:rPr>
+          <w:rFonts w:hint="eastAsia"/>
+        </w:rPr>
+        <w:t>/(</w:t>
+      </w:r>
+      <w:r>
+        <w:rPr>
+          <w:rFonts w:hint="eastAsia"/>
+        </w:rPr>
+        <w:t>生</w:t>
+      </w:r>
+      <w:r>
+        <w:rPr>
+          <w:rFonts w:hint="eastAsia"/>
+        </w:rPr>
+        <w:t>)</w:t>
+      </w:r>
+      <w:r>
+        <w:rPr>
+          <w:rFonts w:hint="eastAsia"/>
+        </w:rPr>
+        <w:t>科</w:t>
+      </w:r>
+      <w:r>
+        <w:rPr>
+          <w:rFonts w:hint="eastAsia"/>
+        </w:rPr>
+        <w:t>/</w:t>
+      </w:r>
+      <w:r>
+        <w:rPr>
+          <w:rFonts w:hint="eastAsia"/>
+          <w:color w:val="4BACC6" w:themeColor="accent5"/>
+        </w:rPr>
+        <w:t>语系</w:t>
+      </w:r>
+      <w:r>
+        <w:rPr>
+          <w:rFonts w:hint="eastAsia"/>
+        </w:rPr>
+        <w:t>/(</w:t>
+      </w:r>
+      <w:r>
+        <w:rPr>
+          <w:rFonts w:hint="eastAsia"/>
+        </w:rPr>
+        <w:t>化</w:t>
+      </w:r>
+      <w:r>
+        <w:rPr>
+          <w:rFonts w:hint="eastAsia"/>
+        </w:rPr>
+        <w:t>)</w:t>
+      </w:r>
+      <w:r>
+        <w:rPr>
+          <w:rFonts w:hint="eastAsia"/>
+        </w:rPr>
+        <w:t>族</w:t>
+      </w:r>
+    </w:p>
+    <w:p>
+      <w:r>
+        <w:rPr>
+          <w:rFonts w:hint="eastAsia"/>
+        </w:rPr>
+        <w:tab/>
+        <w:t>grammar</w:t>
+      </w:r>
+      <w:r>
+        <w:t xml:space="preserve"> [ˈgræmə</w:t>
+      </w:r>
+      <w:r>
+        <w:t>r</w:t>
+      </w:r>
+      <w:r>
+        <w:t>]</w:t>
+      </w:r>
+      <w:r>
+        <w:rPr>
+          <w:rFonts w:hint="eastAsia"/>
+        </w:rPr>
+        <w:t>语法</w:t>
+      </w:r>
+    </w:p>
+    <w:p>
+      <w:r>
+        <w:rPr>
+          <w:rFonts w:hint="eastAsia"/>
+        </w:rPr>
+        <w:tab/>
+      </w:r>
+      <w:r>
+        <w:rPr>
+          <w:rFonts w:hint="eastAsia"/>
+        </w:rPr>
+        <w:t>idiom</w:t>
+      </w:r>
+      <w:r>
+        <w:t xml:space="preserve"> [ˈɪdiəm]</w:t>
+      </w:r>
+      <w:r>
+        <w:rPr>
+          <w:rFonts w:hint="eastAsia"/>
+        </w:rPr>
+        <w:t>习语</w:t>
+      </w:r>
+      <w:r>
+        <w:rPr>
+          <w:rFonts w:hint="eastAsia"/>
+        </w:rPr>
+        <w:t>/</w:t>
+      </w:r>
+      <w:r>
+        <w:rPr>
+          <w:rFonts w:hint="eastAsia"/>
+        </w:rPr>
+        <w:t>成语</w:t>
+      </w:r>
+      <w:r>
+        <w:rPr>
+          <w:rFonts w:hint="eastAsia"/>
+        </w:rPr>
+        <w:t>/</w:t>
+      </w:r>
+      <w:r>
+        <w:rPr>
+          <w:rFonts w:hint="eastAsia"/>
+        </w:rPr>
+        <w:t>土语</w:t>
+      </w:r>
+    </w:p>
+    <w:p>
+      <w:r>
+        <w:rPr>
+          <w:rFonts w:hint="eastAsia"/>
+        </w:rPr>
+        <w:tab/>
+      </w:r>
+      <w:r>
+        <w:rPr>
+          <w:rFonts w:hint="eastAsia"/>
+        </w:rPr>
+        <w:t>initial</w:t>
+      </w:r>
+      <w:r>
+        <w:t xml:space="preserve"> [ɪˈnɪʃl]</w:t>
+      </w:r>
+      <w:r>
+        <w:rPr>
+          <w:rFonts w:hint="eastAsia"/>
+        </w:rPr>
+        <w:t>首字母</w:t>
+      </w:r>
+    </w:p>
+    <w:p>
+      <w:r>
+        <w:rPr>
+          <w:rFonts w:hint="eastAsia"/>
+        </w:rPr>
+        <w:tab/>
+      </w:r>
+      <w:r>
+        <w:rPr>
+          <w:rFonts w:hint="eastAsia"/>
+        </w:rPr>
+        <w:t>language</w:t>
+      </w:r>
+      <w:r>
+        <w:t xml:space="preserve"> [ˈlæŋgwɪdʒ]</w:t>
+      </w:r>
+      <w:r>
+        <w:rPr>
+          <w:rFonts w:hint="eastAsia"/>
+        </w:rPr>
+        <w:t>语言</w:t>
+      </w:r>
+      <w:r>
+        <w:rPr>
+          <w:rFonts w:hint="eastAsia"/>
+        </w:rPr>
+        <w:t>/</w:t>
+      </w:r>
+      <w:r>
+        <w:rPr>
+          <w:rFonts w:hint="eastAsia"/>
+        </w:rPr>
+        <w:t>用语</w:t>
+      </w:r>
+    </w:p>
+    <w:p>
+      <w:r>
+        <w:rPr>
+          <w:rFonts w:hint="eastAsia"/>
+        </w:rPr>
+        <w:tab/>
+      </w:r>
+      <w:r>
+        <w:rPr>
+          <w:rFonts w:hint="eastAsia"/>
+        </w:rPr>
+        <w:t>noun</w:t>
+      </w:r>
+      <w:r>
+        <w:t xml:space="preserve"> [naʊn]</w:t>
+      </w:r>
+      <w:r>
+        <w:rPr>
+          <w:rFonts w:hint="eastAsia"/>
+        </w:rPr>
+        <w:t>名词</w:t>
+      </w:r>
+    </w:p>
+    <w:p>
+      <w:r>
+        <w:rPr>
+          <w:rFonts w:hint="eastAsia"/>
+        </w:rPr>
+        <w:tab/>
+        <w:t xml:space="preserve">object </w:t>
+      </w:r>
+      <w:r>
+        <w:t>[ˈɒbdʒɪkt]</w:t>
+      </w:r>
+      <w:r>
+        <w:rPr>
+          <w:rFonts w:hint="eastAsia"/>
+        </w:rPr>
+        <w:t>某物</w:t>
+      </w:r>
+      <w:r>
+        <w:rPr>
+          <w:rFonts w:hint="eastAsia"/>
+        </w:rPr>
+        <w:t>,</w:t>
+      </w:r>
+      <w:r>
+        <w:rPr>
+          <w:rFonts w:hint="eastAsia"/>
+        </w:rPr>
+        <w:t>对象</w:t>
+      </w:r>
+      <w:r>
+        <w:rPr>
+          <w:rFonts w:hint="eastAsia"/>
+        </w:rPr>
+        <w:t>/</w:t>
+      </w:r>
+      <w:r>
+        <w:rPr>
+          <w:rFonts w:hint="eastAsia"/>
+        </w:rPr>
+        <w:t>目标</w:t>
+      </w:r>
+      <w:r>
+        <w:rPr>
+          <w:rFonts w:hint="eastAsia"/>
+        </w:rPr>
+        <w:t>/</w:t>
+      </w:r>
+      <w:r>
+        <w:rPr>
+          <w:rFonts w:hint="eastAsia"/>
+          <w:color w:val="4BACC6" w:themeColor="accent5"/>
+        </w:rPr>
+        <w:t>宾语</w:t>
+      </w:r>
+    </w:p>
+    <w:p>
+      <w:r>
+        <w:rPr>
+          <w:rFonts w:hint="eastAsia"/>
+        </w:rPr>
+        <w:tab/>
+      </w:r>
+      <w:r>
+        <w:rPr>
+          <w:rFonts w:hint="eastAsia"/>
+        </w:rPr>
+        <w:t>phrase</w:t>
+      </w:r>
+      <w:r>
+        <w:t xml:space="preserve"> [freɪz]</w:t>
+      </w:r>
+      <w:r>
+        <w:rPr>
+          <w:rFonts w:hint="eastAsia"/>
+        </w:rPr>
+        <w:t>短语</w:t>
+      </w:r>
+    </w:p>
+    <w:p>
+      <w:r>
+        <w:rPr>
+          <w:rFonts w:hint="eastAsia"/>
+        </w:rPr>
+        <w:tab/>
+      </w:r>
+      <w:r>
+        <w:rPr>
+          <w:rFonts w:hint="eastAsia"/>
+        </w:rPr>
+        <w:t>preposition</w:t>
+      </w:r>
+      <w:r>
+        <w:t xml:space="preserve"> [ˌprepəˈzɪʃn]</w:t>
+      </w:r>
+      <w:r>
+        <w:rPr>
+          <w:rFonts w:hint="eastAsia"/>
+        </w:rPr>
+        <w:t>介词</w:t>
+      </w:r>
+    </w:p>
+    <w:p>
+      <w:r>
+        <w:rPr>
+          <w:rFonts w:hint="eastAsia"/>
+        </w:rPr>
+        <w:tab/>
+      </w:r>
+      <w:r>
+        <w:rPr>
+          <w:rFonts w:hint="eastAsia"/>
+        </w:rPr>
+        <w:t>pronoun</w:t>
+      </w:r>
+      <w:r>
+        <w:t xml:space="preserve"> [ˈprəʊnaʊn]</w:t>
+      </w:r>
+      <w:r>
+        <w:rPr>
+          <w:rFonts w:hint="eastAsia"/>
+        </w:rPr>
+        <w:t>代词</w:t>
+      </w:r>
+    </w:p>
+    <w:p>
+      <w:r>
+        <w:rPr>
+          <w:rFonts w:hint="eastAsia"/>
+        </w:rPr>
+        <w:tab/>
+      </w:r>
+      <w:r>
+        <w:rPr>
+          <w:rFonts w:hint="eastAsia"/>
+        </w:rPr>
+        <w:t>sentence</w:t>
+      </w:r>
+      <w:r>
+        <w:t xml:space="preserve"> [ˈsentəns]</w:t>
+      </w:r>
+      <w:r>
+        <w:rPr>
+          <w:rFonts w:hint="eastAsia"/>
+          <w:color w:val="4BACC6" w:themeColor="accent5"/>
+        </w:rPr>
+        <w:t>句子</w:t>
+      </w:r>
+      <w:r>
+        <w:rPr>
+          <w:rFonts w:hint="eastAsia"/>
+        </w:rPr>
+        <w:t>/</w:t>
+      </w:r>
+      <w:r>
+        <w:rPr>
+          <w:rFonts w:hint="eastAsia"/>
+        </w:rPr>
+        <w:t>判决</w:t>
+      </w:r>
+    </w:p>
+    <w:p>
+      <w:r>
+        <w:rPr>
+          <w:rFonts w:hint="eastAsia"/>
+        </w:rPr>
+        <w:tab/>
+        <w:t>spelling</w:t>
+      </w:r>
+      <w:r>
+        <w:t xml:space="preserve"> [ˈspelɪŋ]</w:t>
+      </w:r>
+      <w:r>
+        <w:rPr>
+          <w:rFonts w:hint="eastAsia"/>
+        </w:rPr>
+        <w:t>拼写</w:t>
+      </w:r>
+    </w:p>
+    <w:p>
+      <w:r>
+        <w:rPr>
+          <w:rFonts w:hint="eastAsia"/>
+        </w:rPr>
+        <w:tab/>
+        <w:t>stress</w:t>
+      </w:r>
+      <w:r>
+        <w:t xml:space="preserve"> [stres]</w:t>
+      </w:r>
+      <w:r>
+        <w:rPr>
+          <w:rFonts w:hint="eastAsia"/>
+        </w:rPr>
+        <w:t>压力</w:t>
+      </w:r>
+      <w:r>
+        <w:rPr>
+          <w:rFonts w:hint="eastAsia"/>
+        </w:rPr>
+        <w:t>/</w:t>
+      </w:r>
+      <w:r>
+        <w:rPr>
+          <w:rFonts w:hint="eastAsia"/>
+        </w:rPr>
+        <w:t>强调</w:t>
+      </w:r>
+      <w:r>
+        <w:rPr>
+          <w:rFonts w:hint="eastAsia"/>
+        </w:rPr>
+        <w:t>/</w:t>
+      </w:r>
+      <w:r>
+        <w:rPr>
+          <w:rFonts w:hint="eastAsia"/>
+          <w:color w:val="4BACC6" w:themeColor="accent5"/>
+        </w:rPr>
+        <w:t>重音</w:t>
+      </w:r>
+    </w:p>
+    <w:p>
+      <w:r>
+        <w:rPr>
+          <w:rFonts w:hint="eastAsia"/>
+        </w:rPr>
+        <w:tab/>
+      </w:r>
+      <w:r>
+        <w:rPr>
+          <w:rFonts w:hint="eastAsia"/>
+        </w:rPr>
+        <w:t>subject</w:t>
+      </w:r>
+      <w:r>
+        <w:t xml:space="preserve"> [ˈsʌbdʒɪkt]</w:t>
+      </w:r>
+      <w:r>
+        <w:rPr>
+          <w:rFonts w:hint="eastAsia"/>
+        </w:rPr>
+        <w:t>主题</w:t>
+      </w:r>
+      <w:r>
+        <w:rPr>
+          <w:rFonts w:hint="eastAsia"/>
+        </w:rPr>
+        <w:t>/</w:t>
+      </w:r>
+      <w:r>
+        <w:rPr>
+          <w:rFonts w:hint="eastAsia"/>
+        </w:rPr>
+        <w:t>学科</w:t>
+      </w:r>
+      <w:r>
+        <w:rPr>
+          <w:rFonts w:hint="eastAsia"/>
+        </w:rPr>
+        <w:t>/</w:t>
+      </w:r>
+      <w:r>
+        <w:rPr>
+          <w:rFonts w:hint="eastAsia"/>
+        </w:rPr>
+        <w:t>臣民</w:t>
+      </w:r>
+      <w:r>
+        <w:rPr>
+          <w:rFonts w:hint="eastAsia"/>
+        </w:rPr>
+        <w:t>/</w:t>
+      </w:r>
+      <w:r>
+        <w:rPr>
+          <w:rFonts w:hint="eastAsia"/>
+          <w:color w:val="4BACC6" w:themeColor="accent5"/>
+        </w:rPr>
+        <w:t>主语</w:t>
+      </w:r>
+    </w:p>
+    <w:p>
+      <w:r>
+        <w:rPr>
+          <w:rFonts w:hint="eastAsia"/>
+        </w:rPr>
+        <w:tab/>
+      </w:r>
+      <w:r>
+        <w:t>tense [tens]</w:t>
+      </w:r>
+      <w:r>
+        <w:rPr>
+          <w:rFonts w:hint="eastAsia"/>
+        </w:rPr>
+        <w:t>时态</w:t>
+      </w:r>
+    </w:p>
+    <w:p>
+      <w:r>
+        <w:rPr>
+          <w:rFonts w:hint="eastAsia"/>
+        </w:rPr>
+        <w:tab/>
+      </w:r>
+      <w:r>
+        <w:rPr>
+          <w:rFonts w:hint="eastAsia"/>
+        </w:rPr>
+        <w:t>vocabulary</w:t>
+      </w:r>
+      <w:r>
+        <w:t xml:space="preserve"> [vəˈkæbjələri]</w:t>
+      </w:r>
+      <w:r>
+        <w:rPr>
+          <w:rFonts w:hint="eastAsia"/>
+        </w:rPr>
+        <w:t>词汇</w:t>
+      </w:r>
+    </w:p>
+    <w:p>
+      <w:r>
+        <w:rPr>
+          <w:rFonts w:hint="eastAsia"/>
+        </w:rPr>
+        <w:tab/>
+      </w:r>
+      <w:r>
+        <w:rPr>
+          <w:rFonts w:hint="eastAsia"/>
+        </w:rPr>
+        <w:t>vowel</w:t>
+      </w:r>
+      <w:r>
+        <w:t xml:space="preserve"> [ˈvaʊəl</w:t>
+      </w:r>
+      <w:r>
+        <w:rPr>
+          <w:rFonts w:hint="eastAsia"/>
+        </w:rPr>
+        <w:t>]</w:t>
+      </w:r>
+      <w:r>
+        <w:rPr>
+          <w:rFonts w:hint="eastAsia"/>
+        </w:rPr>
+        <w:t>元音</w:t>
+      </w:r>
+    </w:p>
+    <w:p>
       <w:pPr>
         <w:rPr>
-          <w:rFonts w:hint="eastAsia"/>
+          <w:b/>
         </w:rPr>
       </w:pPr>
       <w:r>
         <w:rPr>
           <w:rFonts w:hint="eastAsia"/>
-        </w:rPr>
-        <w:tab/>
-      </w:r>
-      <w:r>
-        <w:rPr>
-          <w:rFonts w:hint="eastAsia"/>
-        </w:rPr>
-        <w:t>complement</w:t>
-      </w:r>
-      <w:r>
-        <w:t xml:space="preserve"> [ˈkɒmplɪment]</w:t>
-      </w:r>
-      <w:r>
-        <w:rPr>
-          <w:rFonts w:hint="eastAsia"/>
-        </w:rPr>
-        <w:t>补足</w:t>
-      </w:r>
-      <w:r>
-        <w:rPr>
-          <w:rFonts w:hint="eastAsia"/>
-        </w:rPr>
-        <w:t>/</w:t>
+          <w:b/>
+        </w:rPr>
+        <w:t>二、文化</w:t>
+      </w:r>
+    </w:p>
+    <w:p>
+      <w:pPr>
+        <w:rPr>
+          <w:b/>
+        </w:rPr>
+      </w:pPr>
+      <w:r>
+        <w:rPr>
+          <w:rFonts w:hint="eastAsia"/>
+          <w:b/>
+        </w:rPr>
+        <w:t>1</w:t>
+      </w:r>
+      <w:r>
+        <w:rPr>
+          <w:rFonts w:hint="eastAsia"/>
+          <w:b/>
+        </w:rPr>
+        <w:t>社会文化</w:t>
+      </w:r>
+    </w:p>
+    <w:p>
+      <w:r>
+        <w:rPr>
+          <w:rFonts w:hint="eastAsia"/>
+        </w:rPr>
+        <w:tab/>
+      </w:r>
+      <w:r>
+        <w:rPr>
+          <w:rFonts w:hint="eastAsia"/>
+        </w:rPr>
+        <w:t>civilization</w:t>
+      </w:r>
+      <w:r>
+        <w:rPr>
+          <w:rFonts w:hint="eastAsia"/>
+        </w:rPr>
+        <w:t>/civilisation</w:t>
+      </w:r>
+      <w:r>
+        <w:t xml:space="preserve"> [ˌsɪvəlaɪˈzeɪʃn]</w:t>
+      </w:r>
+      <w:r>
+        <w:rPr>
+          <w:rFonts w:hint="eastAsia"/>
+        </w:rPr>
+        <w:t>文明</w:t>
+      </w:r>
+    </w:p>
+    <w:p>
+      <w:r>
+        <w:rPr>
+          <w:rFonts w:hint="eastAsia"/>
+        </w:rPr>
+        <w:tab/>
+      </w:r>
+      <w:r>
+        <w:rPr>
+          <w:rFonts w:hint="eastAsia"/>
+        </w:rPr>
+        <w:t>convention</w:t>
+      </w:r>
+      <w:r>
+        <w:t xml:space="preserve"> [kənˈvenʃn]</w:t>
+      </w:r>
+      <w:r>
+        <w:rPr>
+          <w:rFonts w:hint="eastAsia"/>
+        </w:rPr>
+        <w:t>大会</w:t>
+      </w:r>
+      <w:r>
+        <w:rPr>
+          <w:rFonts w:hint="eastAsia"/>
+        </w:rPr>
+        <w:t>/</w:t>
+      </w:r>
+      <w:r>
+        <w:rPr>
+          <w:rFonts w:hint="eastAsia"/>
+          <w:color w:val="4BACC6" w:themeColor="accent5"/>
+        </w:rPr>
+        <w:t>习俗</w:t>
+      </w:r>
+      <w:r>
+        <w:rPr>
+          <w:rFonts w:hint="eastAsia"/>
+        </w:rPr>
+        <w:t>/</w:t>
+      </w:r>
+      <w:r>
+        <w:rPr>
+          <w:rFonts w:hint="eastAsia"/>
+        </w:rPr>
+        <w:t>公约</w:t>
+      </w:r>
+    </w:p>
+    <w:p>
+      <w:r>
+        <w:rPr>
+          <w:rFonts w:hint="eastAsia"/>
+        </w:rPr>
+        <w:tab/>
+      </w:r>
+      <w:r>
+        <w:rPr>
+          <w:rFonts w:hint="eastAsia"/>
+        </w:rPr>
+        <w:t>culture</w:t>
+      </w:r>
+      <w:r>
+        <w:t xml:space="preserve"> [ˈkʌltʃə</w:t>
+      </w:r>
+      <w:r>
+        <w:t>r</w:t>
+      </w:r>
+      <w:r>
+        <w:t>]</w:t>
+      </w:r>
+      <w:r>
+        <w:rPr>
+          <w:rFonts w:hint="eastAsia"/>
+          <w:color w:val="4BACC6" w:themeColor="accent5"/>
+        </w:rPr>
+        <w:t>文化</w:t>
+      </w:r>
+      <w:r>
+        <w:rPr>
+          <w:rFonts w:hint="eastAsia"/>
+        </w:rPr>
+        <w:t>/</w:t>
+      </w:r>
+      <w:r>
+        <w:rPr>
+          <w:rFonts w:hint="eastAsia"/>
+        </w:rPr>
+        <w:t>培养</w:t>
+      </w:r>
+    </w:p>
+    <w:p>
+      <w:r>
+        <w:rPr>
+          <w:rFonts w:hint="eastAsia"/>
+        </w:rPr>
+        <w:tab/>
+      </w:r>
+      <w:r>
+        <w:rPr>
+          <w:rFonts w:hint="eastAsia"/>
+        </w:rPr>
+        <w:t>custom</w:t>
+      </w:r>
+      <w:r>
+        <w:t xml:space="preserve"> [ˈkʌstəm]</w:t>
+      </w:r>
+      <w:r>
+        <w:rPr>
+          <w:rFonts w:hint="eastAsia"/>
+          <w:color w:val="4BACC6" w:themeColor="accent5"/>
+        </w:rPr>
+        <w:t>习俗</w:t>
+      </w:r>
+      <w:r>
+        <w:rPr>
+          <w:rFonts w:hint="eastAsia"/>
+        </w:rPr>
+        <w:t>/</w:t>
+      </w:r>
+      <w:r>
+        <w:rPr>
+          <w:rFonts w:hint="eastAsia"/>
+        </w:rPr>
+        <w:t>习惯</w:t>
+      </w:r>
+      <w:r>
+        <w:rPr>
+          <w:rFonts w:hint="eastAsia"/>
+        </w:rPr>
+        <w:t>/</w:t>
+      </w:r>
+      <w:r>
+        <w:rPr>
+          <w:rFonts w:hint="eastAsia"/>
+        </w:rPr>
+        <w:t>光顾</w:t>
+      </w:r>
+    </w:p>
+    <w:p>
+      <w:r>
+        <w:rPr>
+          <w:rFonts w:hint="eastAsia"/>
+        </w:rPr>
+        <w:tab/>
+      </w:r>
+      <w:r>
+        <w:rPr>
+          <w:rFonts w:hint="eastAsia"/>
+        </w:rPr>
+        <w:t>expertise</w:t>
+      </w:r>
+      <w:r>
+        <w:t xml:space="preserve"> [ˌekspɜ:ˈti:z]</w:t>
+      </w:r>
+      <w:r>
+        <w:rPr>
+          <w:rFonts w:hint="eastAsia"/>
+        </w:rPr>
+        <w:t>专业知识</w:t>
       </w:r>
       <w:bookmarkStart w:id="0" w:name="_GoBack"/>
-      <w:r>
-        <w:rPr>
-          <w:rFonts w:hint="eastAsia"/>
-          <w:color w:val="4BACC6" w:themeColor="accent5"/>
-        </w:rPr>
-        <w:t>补语</w:t>
-      </w:r>
       <w:bookmarkEnd w:id="0"/>
     </w:p>
     <w:p>
       <w:r>
-        <w:rPr>
-          <w:rFonts w:hint="eastAsia"/>
-        </w:rPr>
-        <w:tab/>
-      </w:r>
-      <w:r>
-        <w:rPr>
-          <w:rFonts w:hint="eastAsia"/>
-        </w:rPr>
-        <w:t>conjunction</w:t>
-      </w:r>
-      <w:r>
-        <w:t xml:space="preserve"> [kənˈdʒʌŋkʃn]</w:t>
-      </w:r>
-      <w:r>
-        <w:rPr>
-          <w:rFonts w:hint="eastAsia"/>
-        </w:rPr>
-        <w:t>结合</w:t>
-      </w:r>
-      <w:r>
-        <w:rPr>
-          <w:rFonts w:hint="eastAsia"/>
-        </w:rPr>
-        <w:t>/</w:t>
-      </w:r>
-      <w:r>
-        <w:rPr>
-          <w:rFonts w:hint="eastAsia"/>
-          <w:color w:val="4BACC6" w:themeColor="accent5"/>
-        </w:rPr>
-        <w:t>连词</w:t>
-      </w:r>
-    </w:p>
-    <w:p>
-      <w:r>
-        <w:rPr>
-          <w:rFonts w:hint="eastAsia"/>
-        </w:rPr>
-        <w:tab/>
-      </w:r>
-      <w:r>
-        <w:t>consonant</w:t>
-      </w:r>
-      <w:r>
-        <w:t xml:space="preserve"> [ˈkɒnsənənt]</w:t>
-      </w:r>
-      <w:r>
-        <w:rPr>
-          <w:rFonts w:hint="eastAsia"/>
-        </w:rPr>
-        <w:t>辅音</w:t>
-      </w:r>
-    </w:p>
-    <w:p>
-      <w:r>
-        <w:rPr>
-          <w:rFonts w:hint="eastAsia"/>
-        </w:rPr>
-        <w:tab/>
-      </w:r>
-      <w:r>
-        <w:t>dialect</w:t>
-      </w:r>
-      <w:r>
-        <w:t xml:space="preserve"> [ˈdaɪəlekt]</w:t>
-      </w:r>
-      <w:r>
-        <w:rPr>
-          <w:rFonts w:hint="eastAsia"/>
-        </w:rPr>
-        <w:t>方言</w:t>
-      </w:r>
-    </w:p>
-    <w:p>
-      <w:r>
-        <w:rPr>
-          <w:rFonts w:hint="eastAsia"/>
-        </w:rPr>
-        <w:tab/>
-      </w:r>
-      <w:r>
-        <w:rPr>
-          <w:rFonts w:hint="eastAsia"/>
-        </w:rPr>
-        <w:t>family</w:t>
+        <w:tab/>
+      </w:r>
+      <w:r>
+        <w:rPr>
+          <w:rFonts w:hint="eastAsia"/>
+        </w:rPr>
+        <w:t>graces</w:t>
       </w:r>
       <w:r>
         <w:t xml:space="preserve"> </w:t>
       </w:r>
       <w:r>
-        <w:t>[ˈfæməli]</w:t>
-      </w:r>
-      <w:r>
-        <w:rPr>
-          <w:rFonts w:hint="eastAsia"/>
-        </w:rPr>
-        <w:t>家庭</w:t>
-      </w:r>
-      <w:r>
-        <w:rPr>
-          <w:rFonts w:hint="eastAsia"/>
-        </w:rPr>
-        <w:t>/</w:t>
-      </w:r>
-      <w:r>
-        <w:rPr>
-          <w:rFonts w:hint="eastAsia"/>
-        </w:rPr>
-        <w:t>家族</w:t>
-      </w:r>
-      <w:r>
-        <w:rPr>
-          <w:rFonts w:hint="eastAsia"/>
-        </w:rPr>
-        <w:t>/(</w:t>
-      </w:r>
-      <w:r>
-        <w:rPr>
-          <w:rFonts w:hint="eastAsia"/>
-        </w:rPr>
-        <w:t>生</w:t>
-      </w:r>
-      <w:r>
-        <w:rPr>
-          <w:rFonts w:hint="eastAsia"/>
+        <w:rPr>
+          <w:rFonts w:hint="eastAsia"/>
+        </w:rPr>
+        <w:t>*</w:t>
+      </w:r>
+      <w:r>
+        <w:t>[greɪs]</w:t>
+      </w:r>
+      <w:r>
+        <w:rPr>
+          <w:rFonts w:hint="eastAsia"/>
+        </w:rPr>
+        <w:t>优雅</w:t>
+      </w:r>
+      <w:r>
+        <w:rPr>
+          <w:rFonts w:hint="eastAsia"/>
+        </w:rPr>
+        <w:t>/</w:t>
+      </w:r>
+      <w:r>
+        <w:rPr>
+          <w:rFonts w:hint="eastAsia"/>
+          <w:color w:val="4BACC6" w:themeColor="accent5"/>
+        </w:rPr>
+        <w:t>风度</w:t>
+      </w:r>
+      <w:r>
+        <w:rPr>
+          <w:rFonts w:hint="eastAsia"/>
+          <w:color w:val="4BACC6" w:themeColor="accent5"/>
+        </w:rPr>
+        <w:t>(</w:t>
+      </w:r>
+      <w:r>
+        <w:rPr>
+          <w:rFonts w:hint="eastAsia"/>
+          <w:color w:val="4BACC6" w:themeColor="accent5"/>
+        </w:rPr>
+        <w:t>复</w:t>
+      </w:r>
+      <w:r>
+        <w:rPr>
+          <w:rFonts w:hint="eastAsia"/>
+          <w:color w:val="4BACC6" w:themeColor="accent5"/>
         </w:rPr>
         <w:t>)</w:t>
       </w:r>
@@ -4236,59 +5065,241 @@
         <w:rPr>
           <w:rFonts w:hint="eastAsia"/>
         </w:rPr>
-        <w:t>科</w:t>
-      </w:r>
-      <w:r>
-        <w:rPr>
-          <w:rFonts w:hint="eastAsia"/>
-        </w:rPr>
-        <w:t>/</w:t>
-      </w:r>
-      <w:r>
-        <w:rPr>
-          <w:rFonts w:hint="eastAsia"/>
-          <w:color w:val="4BACC6" w:themeColor="accent5"/>
-        </w:rPr>
-        <w:t>语系</w:t>
-      </w:r>
-      <w:r>
-        <w:rPr>
-          <w:rFonts w:hint="eastAsia"/>
-        </w:rPr>
-        <w:t>/(</w:t>
-      </w:r>
-      <w:r>
-        <w:rPr>
-          <w:rFonts w:hint="eastAsia"/>
-        </w:rPr>
-        <w:t>化</w:t>
-      </w:r>
-      <w:r>
-        <w:rPr>
-          <w:rFonts w:hint="eastAsia"/>
+        <w:t>/</w:t>
+      </w:r>
+      <w:r>
+        <w:rPr>
+          <w:rFonts w:hint="eastAsia"/>
+        </w:rPr>
+        <w:t>恩惠</w:t>
+      </w:r>
+    </w:p>
+    <w:p>
+      <w:r>
+        <w:rPr>
+          <w:rFonts w:hint="eastAsia"/>
+        </w:rPr>
+        <w:tab/>
+      </w:r>
+      <w:r>
+        <w:rPr>
+          <w:rFonts w:hint="eastAsia"/>
+        </w:rPr>
+        <w:t>history</w:t>
+      </w:r>
+      <w:r>
+        <w:t xml:space="preserve"> [ˈhɪstri]</w:t>
+      </w:r>
+      <w:r>
+        <w:rPr>
+          <w:rFonts w:hint="eastAsia"/>
+          <w:color w:val="4BACC6" w:themeColor="accent5"/>
+        </w:rPr>
+        <w:t>历史</w:t>
+      </w:r>
+      <w:r>
+        <w:rPr>
+          <w:rFonts w:hint="eastAsia"/>
+        </w:rPr>
+        <w:t>/</w:t>
+      </w:r>
+      <w:r>
+        <w:rPr>
+          <w:rFonts w:hint="eastAsia"/>
+        </w:rPr>
+        <w:t>历史学</w:t>
+      </w:r>
+    </w:p>
+    <w:p>
+      <w:r>
+        <w:rPr>
+          <w:rFonts w:hint="eastAsia"/>
+        </w:rPr>
+        <w:tab/>
+        <w:t>knowledge</w:t>
+      </w:r>
+      <w:r>
+        <w:t xml:space="preserve"> [ˈnɒlɪdʒ]</w:t>
+      </w:r>
+      <w:r>
+        <w:rPr>
+          <w:rFonts w:hint="eastAsia"/>
+          <w:color w:val="4BACC6" w:themeColor="accent5"/>
+        </w:rPr>
+        <w:t>知识</w:t>
+      </w:r>
+      <w:r>
+        <w:rPr>
+          <w:rFonts w:hint="eastAsia"/>
+        </w:rPr>
+        <w:t>/</w:t>
+      </w:r>
+      <w:r>
+        <w:rPr>
+          <w:rFonts w:hint="eastAsia"/>
+        </w:rPr>
+        <w:t>了解</w:t>
+      </w:r>
+    </w:p>
+    <w:p>
+      <w:r>
+        <w:rPr>
+          <w:rFonts w:hint="eastAsia"/>
+        </w:rPr>
+        <w:tab/>
+      </w:r>
+      <w:r>
+        <w:rPr>
+          <w:rFonts w:hint="eastAsia"/>
+        </w:rPr>
+        <w:t>learning</w:t>
+      </w:r>
+      <w:r>
+        <w:t xml:space="preserve"> [ˈlɜ:nɪŋ]</w:t>
+      </w:r>
+      <w:r>
+        <w:rPr>
+          <w:rFonts w:hint="eastAsia"/>
+        </w:rPr>
+        <w:t>学习</w:t>
+      </w:r>
+      <w:r>
+        <w:rPr>
+          <w:rFonts w:hint="eastAsia"/>
+        </w:rPr>
+        <w:t>/</w:t>
+      </w:r>
+      <w:r>
+        <w:rPr>
+          <w:rFonts w:hint="eastAsia"/>
+          <w:color w:val="4BACC6" w:themeColor="accent5"/>
+        </w:rPr>
+        <w:t>学问</w:t>
+      </w:r>
+    </w:p>
+    <w:p>
+      <w:r>
+        <w:rPr>
+          <w:rFonts w:hint="eastAsia"/>
+        </w:rPr>
+        <w:tab/>
+      </w:r>
+      <w:r>
+        <w:t>manner</w:t>
+      </w:r>
+      <w:r>
+        <w:rPr>
+          <w:rFonts w:hint="eastAsia"/>
+        </w:rPr>
+        <w:t>s</w:t>
+      </w:r>
+      <w:r>
+        <w:t xml:space="preserve"> </w:t>
+      </w:r>
+      <w:r>
+        <w:rPr>
+          <w:rFonts w:hint="eastAsia"/>
+        </w:rPr>
+        <w:t>*</w:t>
+      </w:r>
+      <w:r>
+        <w:t>[ˈmænə</w:t>
+      </w:r>
+      <w:r>
+        <w:t>r</w:t>
+      </w:r>
+      <w:r>
+        <w:t>]</w:t>
+      </w:r>
+      <w:r>
+        <w:rPr>
+          <w:rFonts w:hint="eastAsia"/>
+        </w:rPr>
+        <w:t>方式</w:t>
+      </w:r>
+      <w:r>
+        <w:rPr>
+          <w:rFonts w:hint="eastAsia"/>
+        </w:rPr>
+        <w:t>/</w:t>
+      </w:r>
+      <w:r>
+        <w:rPr>
+          <w:rFonts w:hint="eastAsia"/>
+        </w:rPr>
+        <w:t>态度</w:t>
+      </w:r>
+      <w:r>
+        <w:rPr>
+          <w:rFonts w:hint="eastAsia"/>
+        </w:rPr>
+        <w:t>/</w:t>
+      </w:r>
+      <w:r>
+        <w:rPr>
+          <w:rFonts w:hint="eastAsia"/>
+          <w:color w:val="4BACC6" w:themeColor="accent5"/>
+        </w:rPr>
+        <w:t>礼貌</w:t>
+      </w:r>
+      <w:r>
+        <w:rPr>
+          <w:rFonts w:hint="eastAsia"/>
+          <w:color w:val="4BACC6" w:themeColor="accent5"/>
+        </w:rPr>
+        <w:t>(</w:t>
+      </w:r>
+      <w:r>
+        <w:rPr>
+          <w:rFonts w:hint="eastAsia"/>
+          <w:color w:val="4BACC6" w:themeColor="accent5"/>
+        </w:rPr>
+        <w:t>复</w:t>
+      </w:r>
+      <w:r>
+        <w:rPr>
+          <w:rFonts w:hint="eastAsia"/>
+          <w:color w:val="4BACC6" w:themeColor="accent5"/>
         </w:rPr>
         <w:t>)</w:t>
       </w:r>
-      <w:r>
-        <w:rPr>
-          <w:rFonts w:hint="eastAsia"/>
-        </w:rPr>
-        <w:t>族</w:t>
-      </w:r>
-    </w:p>
-    <w:p>
-      <w:r>
-        <w:rPr>
-          <w:rFonts w:hint="eastAsia"/>
-        </w:rPr>
-        <w:tab/>
-        <w:t>grammar</w:t>
-      </w:r>
-      <w:r>
-        <w:t xml:space="preserve"> [ˈgræmə</w:t>
-      </w:r>
-      <w:r>
-        <w:t>r</w:t>
+    </w:p>
+    <w:p>
+      <w:r>
+        <w:rPr>
+          <w:rFonts w:hint="eastAsia"/>
+        </w:rPr>
+        <w:tab/>
+      </w:r>
+      <w:r>
+        <w:rPr>
+          <w:rFonts w:hint="eastAsia"/>
+        </w:rPr>
+        <w:t>moral</w:t>
+      </w:r>
+      <w:r>
+        <w:rPr>
+          <w:rFonts w:hint="eastAsia"/>
+        </w:rPr>
+        <w:t>s</w:t>
+      </w:r>
+      <w:r>
+        <w:t xml:space="preserve"> </w:t>
+      </w:r>
+      <w:r>
+        <w:rPr>
+          <w:rFonts w:hint="eastAsia"/>
+        </w:rPr>
+        <w:t>*</w:t>
+      </w:r>
+      <w:r>
+        <w:t>[ˈmɒrəl</w:t>
+      </w:r>
+      <w:r>
+        <w:rPr>
+          <w:rFonts w:hint="eastAsia"/>
+        </w:rPr>
+        <w:t>s</w:t>
       </w:r>
       <w:r>
         <w:t>]</w:t>
@@ -4297,485 +5308,127 @@
         <w:rPr>
           <w:rFonts w:hint="eastAsia"/>
         </w:rPr>
-        <w:t>语法</w:t>
-      </w:r>
-    </w:p>
-    <w:p>
-      <w:r>
-        <w:rPr>
-          <w:rFonts w:hint="eastAsia"/>
-        </w:rPr>
-        <w:tab/>
-      </w:r>
-      <w:r>
-        <w:rPr>
-          <w:rFonts w:hint="eastAsia"/>
-        </w:rPr>
-        <w:t>idiom</w:t>
-      </w:r>
-      <w:r>
-        <w:t xml:space="preserve"> [ˈɪdiəm]</w:t>
-      </w:r>
-      <w:r>
-        <w:rPr>
-          <w:rFonts w:hint="eastAsia"/>
-        </w:rPr>
-        <w:t>习语</w:t>
-      </w:r>
-      <w:r>
-        <w:rPr>
-          <w:rFonts w:hint="eastAsia"/>
-        </w:rPr>
-        <w:t>/</w:t>
-      </w:r>
-      <w:r>
-        <w:rPr>
-          <w:rFonts w:hint="eastAsia"/>
-        </w:rPr>
-        <w:t>成语</w:t>
-      </w:r>
-      <w:r>
-        <w:rPr>
-          <w:rFonts w:hint="eastAsia"/>
-        </w:rPr>
-        <w:t>/</w:t>
-      </w:r>
-      <w:r>
-        <w:rPr>
-          <w:rFonts w:hint="eastAsia"/>
-        </w:rPr>
-        <w:t>土语</w:t>
-      </w:r>
-    </w:p>
-    <w:p>
-      <w:r>
-        <w:rPr>
-          <w:rFonts w:hint="eastAsia"/>
-        </w:rPr>
-        <w:tab/>
-      </w:r>
-      <w:r>
-        <w:rPr>
-          <w:rFonts w:hint="eastAsia"/>
-        </w:rPr>
-        <w:t>initial</w:t>
-      </w:r>
-      <w:r>
-        <w:t xml:space="preserve"> [ɪˈnɪʃl]</w:t>
-      </w:r>
-      <w:r>
-        <w:rPr>
-          <w:rFonts w:hint="eastAsia"/>
-        </w:rPr>
-        <w:t>首字母</w:t>
-      </w:r>
-    </w:p>
-    <w:p>
-      <w:r>
-        <w:rPr>
-          <w:rFonts w:hint="eastAsia"/>
-        </w:rPr>
-        <w:tab/>
-      </w:r>
-      <w:r>
-        <w:rPr>
-          <w:rFonts w:hint="eastAsia"/>
-        </w:rPr>
-        <w:t>language</w:t>
-      </w:r>
-      <w:r>
-        <w:t xml:space="preserve"> [ˈlæŋgwɪdʒ]</w:t>
-      </w:r>
-      <w:r>
-        <w:rPr>
-          <w:rFonts w:hint="eastAsia"/>
-        </w:rPr>
-        <w:t>语言</w:t>
-      </w:r>
-      <w:r>
-        <w:rPr>
-          <w:rFonts w:hint="eastAsia"/>
-        </w:rPr>
-        <w:t>/</w:t>
-      </w:r>
-      <w:r>
-        <w:rPr>
-          <w:rFonts w:hint="eastAsia"/>
-        </w:rPr>
-        <w:t>用语</w:t>
-      </w:r>
-    </w:p>
-    <w:p>
-      <w:r>
-        <w:rPr>
-          <w:rFonts w:hint="eastAsia"/>
-        </w:rPr>
-        <w:tab/>
-      </w:r>
-      <w:r>
-        <w:rPr>
-          <w:rFonts w:hint="eastAsia"/>
-        </w:rPr>
-        <w:t>noun</w:t>
-      </w:r>
-      <w:r>
-        <w:t xml:space="preserve"> [naʊn]</w:t>
-      </w:r>
-      <w:r>
-        <w:rPr>
-          <w:rFonts w:hint="eastAsia"/>
-        </w:rPr>
-        <w:t>名词</w:t>
-      </w:r>
-    </w:p>
-    <w:p>
-      <w:r>
-        <w:rPr>
-          <w:rFonts w:hint="eastAsia"/>
-        </w:rPr>
-        <w:tab/>
-        <w:t xml:space="preserve">object </w:t>
-      </w:r>
-      <w:r>
-        <w:t>[ˈɒbdʒɪkt]</w:t>
-      </w:r>
-      <w:r>
-        <w:rPr>
-          <w:rFonts w:hint="eastAsia"/>
-        </w:rPr>
-        <w:t>某物</w:t>
-      </w:r>
-      <w:r>
-        <w:rPr>
-          <w:rFonts w:hint="eastAsia"/>
-        </w:rPr>
-        <w:t>,</w:t>
-      </w:r>
-      <w:r>
-        <w:rPr>
-          <w:rFonts w:hint="eastAsia"/>
-        </w:rPr>
-        <w:t>对象</w:t>
-      </w:r>
-      <w:r>
-        <w:rPr>
-          <w:rFonts w:hint="eastAsia"/>
-        </w:rPr>
-        <w:t>/</w:t>
-      </w:r>
-      <w:r>
-        <w:rPr>
-          <w:rFonts w:hint="eastAsia"/>
-        </w:rPr>
-        <w:t>目标</w:t>
-      </w:r>
-      <w:r>
-        <w:rPr>
-          <w:rFonts w:hint="eastAsia"/>
-        </w:rPr>
-        <w:t>/</w:t>
-      </w:r>
-      <w:r>
-        <w:rPr>
-          <w:rFonts w:hint="eastAsia"/>
-          <w:color w:val="4BACC6" w:themeColor="accent5"/>
-        </w:rPr>
-        <w:t>宾语</w:t>
-      </w:r>
-    </w:p>
-    <w:p>
-      <w:r>
-        <w:rPr>
-          <w:rFonts w:hint="eastAsia"/>
-        </w:rPr>
-        <w:tab/>
-      </w:r>
-      <w:r>
-        <w:rPr>
-          <w:rFonts w:hint="eastAsia"/>
-        </w:rPr>
-        <w:t>phrase</w:t>
-      </w:r>
-      <w:r>
-        <w:t xml:space="preserve"> [freɪz]</w:t>
-      </w:r>
-      <w:r>
-        <w:rPr>
-          <w:rFonts w:hint="eastAsia"/>
-        </w:rPr>
-        <w:t>短语</w:t>
-      </w:r>
-    </w:p>
-    <w:p>
-      <w:r>
-        <w:rPr>
-          <w:rFonts w:hint="eastAsia"/>
-        </w:rPr>
-        <w:tab/>
-      </w:r>
-      <w:r>
-        <w:rPr>
-          <w:rFonts w:hint="eastAsia"/>
-        </w:rPr>
-        <w:t>preposition</w:t>
-      </w:r>
-      <w:r>
-        <w:t xml:space="preserve"> [ˌprepəˈzɪʃn]</w:t>
-      </w:r>
-      <w:r>
-        <w:rPr>
-          <w:rFonts w:hint="eastAsia"/>
-        </w:rPr>
-        <w:t>介词</w:t>
-      </w:r>
-    </w:p>
-    <w:p>
-      <w:r>
-        <w:rPr>
-          <w:rFonts w:hint="eastAsia"/>
-        </w:rPr>
-        <w:tab/>
-      </w:r>
-      <w:r>
-        <w:rPr>
-          <w:rFonts w:hint="eastAsia"/>
-        </w:rPr>
-        <w:t>pronoun</w:t>
-      </w:r>
-      <w:r>
-        <w:t xml:space="preserve"> [ˈprəʊnaʊn]</w:t>
-      </w:r>
-      <w:r>
-        <w:rPr>
-          <w:rFonts w:hint="eastAsia"/>
-        </w:rPr>
-        <w:t>代词</w:t>
-      </w:r>
-    </w:p>
-    <w:p>
-      <w:r>
-        <w:rPr>
-          <w:rFonts w:hint="eastAsia"/>
-        </w:rPr>
-        <w:tab/>
-      </w:r>
-      <w:r>
-        <w:rPr>
-          <w:rFonts w:hint="eastAsia"/>
-        </w:rPr>
-        <w:t>sentence</w:t>
-      </w:r>
-      <w:r>
-        <w:t xml:space="preserve"> [ˈsentəns]</w:t>
-      </w:r>
-      <w:r>
-        <w:rPr>
-          <w:rFonts w:hint="eastAsia"/>
-          <w:color w:val="4BACC6" w:themeColor="accent5"/>
-        </w:rPr>
-        <w:t>句子</w:t>
-      </w:r>
-      <w:r>
-        <w:rPr>
-          <w:rFonts w:hint="eastAsia"/>
-        </w:rPr>
-        <w:t>/</w:t>
-      </w:r>
-      <w:r>
-        <w:rPr>
-          <w:rFonts w:hint="eastAsia"/>
-        </w:rPr>
-        <w:t>判决</w:t>
-      </w:r>
-    </w:p>
-    <w:p>
-      <w:r>
-        <w:rPr>
-          <w:rFonts w:hint="eastAsia"/>
-        </w:rPr>
-        <w:tab/>
-        <w:t>spelling</w:t>
-      </w:r>
-      <w:r>
-        <w:t xml:space="preserve"> [ˈspelɪŋ]</w:t>
-      </w:r>
-      <w:r>
-        <w:rPr>
-          <w:rFonts w:hint="eastAsia"/>
-        </w:rPr>
-        <w:t>拼写</w:t>
-      </w:r>
-    </w:p>
-    <w:p>
-      <w:r>
-        <w:rPr>
-          <w:rFonts w:hint="eastAsia"/>
-        </w:rPr>
-        <w:tab/>
-        <w:t>stress</w:t>
-      </w:r>
-      <w:r>
-        <w:t xml:space="preserve"> [stres]</w:t>
-      </w:r>
-      <w:r>
-        <w:rPr>
-          <w:rFonts w:hint="eastAsia"/>
-        </w:rPr>
-        <w:t>压力</w:t>
-      </w:r>
-      <w:r>
-        <w:rPr>
-          <w:rFonts w:hint="eastAsia"/>
-        </w:rPr>
-        <w:t>/</w:t>
-      </w:r>
-      <w:r>
-        <w:rPr>
-          <w:rFonts w:hint="eastAsia"/>
-        </w:rPr>
-        <w:t>强调</w:t>
-      </w:r>
-      <w:r>
-        <w:rPr>
-          <w:rFonts w:hint="eastAsia"/>
-        </w:rPr>
-        <w:t>/</w:t>
-      </w:r>
-      <w:r>
-        <w:rPr>
-          <w:rFonts w:hint="eastAsia"/>
-          <w:color w:val="4BACC6" w:themeColor="accent5"/>
-        </w:rPr>
-        <w:t>重音</w:t>
-      </w:r>
-    </w:p>
-    <w:p>
-      <w:r>
-        <w:rPr>
-          <w:rFonts w:hint="eastAsia"/>
-        </w:rPr>
-        <w:tab/>
-      </w:r>
-      <w:r>
-        <w:rPr>
-          <w:rFonts w:hint="eastAsia"/>
-        </w:rPr>
-        <w:t>subject</w:t>
-      </w:r>
-      <w:r>
-        <w:t xml:space="preserve"> [ˈsʌbdʒɪkt]</w:t>
-      </w:r>
-      <w:r>
-        <w:rPr>
-          <w:rFonts w:hint="eastAsia"/>
-        </w:rPr>
-        <w:t>主题</w:t>
-      </w:r>
-      <w:r>
-        <w:rPr>
-          <w:rFonts w:hint="eastAsia"/>
-        </w:rPr>
-        <w:t>/</w:t>
-      </w:r>
-      <w:r>
-        <w:rPr>
-          <w:rFonts w:hint="eastAsia"/>
-        </w:rPr>
-        <w:t>学科</w:t>
-      </w:r>
-      <w:r>
-        <w:rPr>
-          <w:rFonts w:hint="eastAsia"/>
-        </w:rPr>
-        <w:t>/</w:t>
-      </w:r>
-      <w:r>
-        <w:rPr>
-          <w:rFonts w:hint="eastAsia"/>
-        </w:rPr>
-        <w:t>臣民</w:t>
-      </w:r>
-      <w:r>
-        <w:rPr>
-          <w:rFonts w:hint="eastAsia"/>
-        </w:rPr>
-        <w:t>/</w:t>
-      </w:r>
-      <w:r>
-        <w:rPr>
-          <w:rFonts w:hint="eastAsia"/>
-          <w:color w:val="4BACC6" w:themeColor="accent5"/>
-        </w:rPr>
-        <w:t>主语</w:t>
-      </w:r>
-    </w:p>
-    <w:p>
-      <w:r>
-        <w:rPr>
-          <w:rFonts w:hint="eastAsia"/>
-        </w:rPr>
-        <w:tab/>
-      </w:r>
-      <w:r>
-        <w:t>tense [tens]</w:t>
-      </w:r>
-      <w:r>
-        <w:rPr>
-          <w:rFonts w:hint="eastAsia"/>
-        </w:rPr>
-        <w:t>时态</w:t>
-      </w:r>
-    </w:p>
-    <w:p>
-      <w:r>
-        <w:rPr>
-          <w:rFonts w:hint="eastAsia"/>
-        </w:rPr>
-        <w:tab/>
-      </w:r>
-      <w:r>
-        <w:rPr>
-          <w:rFonts w:hint="eastAsia"/>
-        </w:rPr>
-        <w:t>vocabulary</w:t>
-      </w:r>
-      <w:r>
-        <w:t xml:space="preserve"> [vəˈkæbjələri]</w:t>
-      </w:r>
-      <w:r>
-        <w:rPr>
-          <w:rFonts w:hint="eastAsia"/>
-        </w:rPr>
-        <w:t>词汇</w:t>
-      </w:r>
-    </w:p>
-    <w:p>
-      <w:r>
-        <w:rPr>
-          <w:rFonts w:hint="eastAsia"/>
-        </w:rPr>
-        <w:tab/>
-      </w:r>
-      <w:r>
-        <w:rPr>
-          <w:rFonts w:hint="eastAsia"/>
-        </w:rPr>
-        <w:t>vowel</w:t>
-      </w:r>
-      <w:r>
-        <w:t xml:space="preserve"> [ˈvaʊəl</w:t>
-      </w:r>
-      <w:r>
-        <w:rPr>
-          <w:rFonts w:hint="eastAsia"/>
-        </w:rPr>
+        <w:t>道德</w:t>
+      </w:r>
+    </w:p>
+    <w:p>
+      <w:r>
+        <w:rPr>
+          <w:rFonts w:hint="eastAsia"/>
+        </w:rPr>
+        <w:tab/>
+      </w:r>
+      <w:r>
+        <w:rPr>
+          <w:rFonts w:hint="eastAsia"/>
+        </w:rPr>
+        <w:t>protocol</w:t>
+      </w:r>
+      <w:r>
+        <w:t xml:space="preserve"> [ˈprəʊtəkɒl]</w:t>
+      </w:r>
+      <w:r>
+        <w:rPr>
+          <w:rFonts w:hint="eastAsia"/>
+        </w:rPr>
+        <w:t>协议</w:t>
+      </w:r>
+      <w:r>
+        <w:rPr>
+          <w:rFonts w:hint="eastAsia"/>
+        </w:rPr>
+        <w:t>/</w:t>
+      </w:r>
+      <w:r>
+        <w:rPr>
+          <w:rFonts w:hint="eastAsia"/>
+          <w:color w:val="4BACC6" w:themeColor="accent5"/>
+        </w:rPr>
+        <w:t>礼仪</w:t>
+      </w:r>
+    </w:p>
+    <w:p>
+      <w:r>
+        <w:rPr>
+          <w:rFonts w:hint="eastAsia"/>
+        </w:rPr>
+        <w:tab/>
+      </w:r>
+      <w:r>
+        <w:rPr>
+          <w:rFonts w:hint="eastAsia"/>
+        </w:rPr>
+        <w:t>religion</w:t>
+      </w:r>
+      <w:r>
+        <w:t xml:space="preserve"> [rɪˈlɪdʒən]</w:t>
+      </w:r>
+      <w:r>
+        <w:rPr>
+          <w:rFonts w:hint="eastAsia"/>
+        </w:rPr>
+        <w:t>宗教</w:t>
+      </w:r>
+    </w:p>
+    <w:p>
+      <w:r>
+        <w:rPr>
+          <w:rFonts w:hint="eastAsia"/>
+        </w:rPr>
+        <w:tab/>
+      </w:r>
+      <w:r>
+        <w:rPr>
+          <w:kern w:val="0"/>
+        </w:rPr>
+        <w:t>scholarship [ˈskɒləʃɪp]</w:t>
+      </w:r>
+      <w:r>
+        <w:rPr>
+          <w:rFonts w:hint="eastAsia"/>
+          <w:kern w:val="0"/>
+        </w:rPr>
+        <w:t>奖学金</w:t>
+      </w:r>
+      <w:r>
+        <w:rPr>
+          <w:kern w:val="0"/>
+        </w:rPr>
+        <w:t>/</w:t>
+      </w:r>
+      <w:r>
+        <w:rPr>
+          <w:rFonts w:hint="eastAsia"/>
+          <w:color w:val="4BACC6" w:themeColor="accent5"/>
+        </w:rPr>
+        <w:t>学问</w:t>
+      </w:r>
+    </w:p>
+    <w:p>
+      <w:r>
+        <w:rPr>
+          <w:rFonts w:hint="eastAsia"/>
+        </w:rPr>
+        <w:tab/>
+        <w:t>ways *</w:t>
+      </w:r>
+      <w:r>
+        <w:t>[weɪ</w:t>
+      </w:r>
+      <w:r>
+        <w:rPr>
+          <w:rFonts w:hint="eastAsia"/>
+        </w:rPr>
+        <w:t>z</w:t>
+      </w:r>
+      <w:r>
         <w:t>]</w:t>
       </w:r>
       <w:r>
         <w:rPr>
           <w:rFonts w:hint="eastAsia"/>
         </w:rPr>
-        <w:t>元音</w:t>
+        <w:t>习俗</w:t>
       </w:r>
     </w:p>
     <w:p>
@@ -4789,645 +5442,13 @@
           <w:rFonts w:hint="eastAsia"/>
           <w:b/>
         </w:rPr>
-        <w:t>二、文化</w:t>
-      </w:r>
-    </w:p>
-    <w:p>
-      <w:pPr>
-        <w:rPr>
+        <w:t>2</w:t>
+      </w:r>
+      <w:r>
+        <w:rPr>
+          <w:rFonts w:hint="eastAsia"/>
           <w:b/>
         </w:rPr>
-      </w:pPr>
-      <w:r>
-        <w:rPr>
-          <w:rFonts w:hint="eastAsia"/>
-          <w:b/>
-        </w:rPr>
-        <w:t>1</w:t>
-      </w:r>
-      <w:r>
-        <w:rPr>
-          <w:rFonts w:hint="eastAsia"/>
-          <w:b/>
-        </w:rPr>
-        <w:t>社会文化</w:t>
-      </w:r>
-    </w:p>
-    <w:p>
-      <w:r>
-        <w:rPr>
-          <w:rFonts w:hint="eastAsia"/>
-        </w:rPr>
-        <w:tab/>
-      </w:r>
-      <w:r>
-        <w:rPr>
-          <w:rFonts w:hint="eastAsia"/>
-        </w:rPr>
-        <w:t>civilization</w:t>
-      </w:r>
-      <w:r>
-        <w:rPr>
-          <w:rFonts w:hint="eastAsia"/>
-        </w:rPr>
-        <w:t>/civilisation</w:t>
-      </w:r>
-      <w:r>
-        <w:t xml:space="preserve"> [ˌsɪvəlaɪˈzeɪʃn]</w:t>
-      </w:r>
-      <w:r>
-        <w:rPr>
-          <w:rFonts w:hint="eastAsia"/>
-        </w:rPr>
-        <w:t>文明</w:t>
-      </w:r>
-    </w:p>
-    <w:p>
-      <w:r>
-        <w:rPr>
-          <w:rFonts w:hint="eastAsia"/>
-        </w:rPr>
-        <w:tab/>
-      </w:r>
-      <w:r>
-        <w:rPr>
-          <w:rFonts w:hint="eastAsia"/>
-        </w:rPr>
-        <w:t>convention</w:t>
-      </w:r>
-      <w:r>
-        <w:t xml:space="preserve"> [kənˈvenʃn]</w:t>
-      </w:r>
-      <w:r>
-        <w:rPr>
-          <w:rFonts w:hint="eastAsia"/>
-        </w:rPr>
-        <w:t>大会</w:t>
-      </w:r>
-      <w:r>
-        <w:rPr>
-          <w:rFonts w:hint="eastAsia"/>
-        </w:rPr>
-        <w:t>/</w:t>
-      </w:r>
-      <w:r>
-        <w:rPr>
-          <w:rFonts w:hint="eastAsia"/>
-          <w:color w:val="4BACC6" w:themeColor="accent5"/>
-        </w:rPr>
-        <w:t>习俗</w:t>
-      </w:r>
-      <w:r>
-        <w:rPr>
-          <w:rFonts w:hint="eastAsia"/>
-        </w:rPr>
-        <w:t>/</w:t>
-      </w:r>
-      <w:r>
-        <w:rPr>
-          <w:rFonts w:hint="eastAsia"/>
-        </w:rPr>
-        <w:t>公约</w:t>
-      </w:r>
-    </w:p>
-    <w:p>
-      <w:r>
-        <w:rPr>
-          <w:rFonts w:hint="eastAsia"/>
-        </w:rPr>
-        <w:tab/>
-      </w:r>
-      <w:r>
-        <w:rPr>
-          <w:rFonts w:hint="eastAsia"/>
-        </w:rPr>
-        <w:t>culture</w:t>
-      </w:r>
-      <w:r>
-        <w:t xml:space="preserve"> [ˈkʌltʃə</w:t>
-      </w:r>
-      <w:r>
-        <w:t>r</w:t>
-      </w:r>
-      <w:r>
-        <w:t>]</w:t>
-      </w:r>
-      <w:r>
-        <w:rPr>
-          <w:rFonts w:hint="eastAsia"/>
-          <w:color w:val="4BACC6" w:themeColor="accent5"/>
-        </w:rPr>
-        <w:t>文化</w:t>
-      </w:r>
-      <w:r>
-        <w:rPr>
-          <w:rFonts w:hint="eastAsia"/>
-        </w:rPr>
-        <w:t>/</w:t>
-      </w:r>
-      <w:r>
-        <w:rPr>
-          <w:rFonts w:hint="eastAsia"/>
-        </w:rPr>
-        <w:t>培养</w:t>
-      </w:r>
-    </w:p>
-    <w:p>
-      <w:r>
-        <w:rPr>
-          <w:rFonts w:hint="eastAsia"/>
-        </w:rPr>
-        <w:tab/>
-      </w:r>
-      <w:r>
-        <w:rPr>
-          <w:rFonts w:hint="eastAsia"/>
-        </w:rPr>
-        <w:t>custom</w:t>
-      </w:r>
-      <w:r>
-        <w:t xml:space="preserve"> [ˈkʌstəm]</w:t>
-      </w:r>
-      <w:r>
-        <w:rPr>
-          <w:rFonts w:hint="eastAsia"/>
-          <w:color w:val="4BACC6" w:themeColor="accent5"/>
-        </w:rPr>
-        <w:t>习俗</w:t>
-      </w:r>
-      <w:r>
-        <w:rPr>
-          <w:rFonts w:hint="eastAsia"/>
-        </w:rPr>
-        <w:t>/</w:t>
-      </w:r>
-      <w:r>
-        <w:rPr>
-          <w:rFonts w:hint="eastAsia"/>
-        </w:rPr>
-        <w:t>习惯</w:t>
-      </w:r>
-      <w:r>
-        <w:rPr>
-          <w:rFonts w:hint="eastAsia"/>
-        </w:rPr>
-        <w:t>/</w:t>
-      </w:r>
-      <w:r>
-        <w:rPr>
-          <w:rFonts w:hint="eastAsia"/>
-        </w:rPr>
-        <w:t>光顾</w:t>
-      </w:r>
-    </w:p>
-    <w:p>
-      <w:r>
-        <w:rPr>
-          <w:rFonts w:hint="eastAsia"/>
-        </w:rPr>
-        <w:tab/>
-        <w:t>graces</w:t>
-      </w:r>
-      <w:r>
-        <w:t xml:space="preserve"> </w:t>
-      </w:r>
-      <w:r>
-        <w:rPr>
-          <w:rFonts w:hint="eastAsia"/>
-        </w:rPr>
-        <w:t>*</w:t>
-      </w:r>
-      <w:r>
-        <w:t>[greɪs]</w:t>
-      </w:r>
-      <w:r>
-        <w:rPr>
-          <w:rFonts w:hint="eastAsia"/>
-        </w:rPr>
-        <w:t>优雅</w:t>
-      </w:r>
-      <w:r>
-        <w:rPr>
-          <w:rFonts w:hint="eastAsia"/>
-        </w:rPr>
-        <w:t>/</w:t>
-      </w:r>
-      <w:r>
-        <w:rPr>
-          <w:rFonts w:hint="eastAsia"/>
-          <w:color w:val="4BACC6" w:themeColor="accent5"/>
-        </w:rPr>
-        <w:t>风度</w:t>
-      </w:r>
-      <w:r>
-        <w:rPr>
-          <w:rFonts w:hint="eastAsia"/>
-          <w:color w:val="4BACC6" w:themeColor="accent5"/>
-        </w:rPr>
-        <w:t>(</w:t>
-      </w:r>
-      <w:r>
-        <w:rPr>
-          <w:rFonts w:hint="eastAsia"/>
-          <w:color w:val="4BACC6" w:themeColor="accent5"/>
-        </w:rPr>
-        <w:t>复</w:t>
-      </w:r>
-      <w:r>
-        <w:rPr>
-          <w:rFonts w:hint="eastAsia"/>
-          <w:color w:val="4BACC6" w:themeColor="accent5"/>
-        </w:rPr>
-        <w:t>)</w:t>
-      </w:r>
-      <w:r>
-        <w:rPr>
-          <w:rFonts w:hint="eastAsia"/>
-        </w:rPr>
-        <w:t>/</w:t>
-      </w:r>
-      <w:r>
-        <w:rPr>
-          <w:rFonts w:hint="eastAsia"/>
-        </w:rPr>
-        <w:t>恩惠</w:t>
-      </w:r>
-    </w:p>
-    <w:p>
-      <w:r>
-        <w:rPr>
-          <w:rFonts w:hint="eastAsia"/>
-        </w:rPr>
-        <w:tab/>
-      </w:r>
-      <w:r>
-        <w:rPr>
-          <w:rFonts w:hint="eastAsia"/>
-        </w:rPr>
-        <w:t>history</w:t>
-      </w:r>
-      <w:r>
-        <w:t xml:space="preserve"> [ˈhɪstri]</w:t>
-      </w:r>
-      <w:r>
-        <w:rPr>
-          <w:rFonts w:hint="eastAsia"/>
-          <w:color w:val="4BACC6" w:themeColor="accent5"/>
-        </w:rPr>
-        <w:t>历史</w:t>
-      </w:r>
-      <w:r>
-        <w:rPr>
-          <w:rFonts w:hint="eastAsia"/>
-        </w:rPr>
-        <w:t>/</w:t>
-      </w:r>
-      <w:r>
-        <w:rPr>
-          <w:rFonts w:hint="eastAsia"/>
-        </w:rPr>
-        <w:t>历史学</w:t>
-      </w:r>
-    </w:p>
-    <w:p>
-      <w:r>
-        <w:rPr>
-          <w:rFonts w:hint="eastAsia"/>
-        </w:rPr>
-        <w:tab/>
-        <w:t>knowledge</w:t>
-      </w:r>
-      <w:r>
-        <w:t xml:space="preserve"> [ˈnɒlɪdʒ]</w:t>
-      </w:r>
-      <w:r>
-        <w:rPr>
-          <w:rFonts w:hint="eastAsia"/>
-          <w:color w:val="4BACC6" w:themeColor="accent5"/>
-        </w:rPr>
-        <w:t>知识</w:t>
-      </w:r>
-      <w:r>
-        <w:rPr>
-          <w:rFonts w:hint="eastAsia"/>
-        </w:rPr>
-        <w:t>/</w:t>
-      </w:r>
-      <w:r>
-        <w:rPr>
-          <w:rFonts w:hint="eastAsia"/>
-        </w:rPr>
-        <w:t>了解</w:t>
-      </w:r>
-    </w:p>
-    <w:p>
-      <w:r>
-        <w:rPr>
-          <w:rFonts w:hint="eastAsia"/>
-        </w:rPr>
-        <w:tab/>
-      </w:r>
-      <w:r>
-        <w:rPr>
-          <w:rFonts w:hint="eastAsia"/>
-        </w:rPr>
-        <w:t>learning</w:t>
-      </w:r>
-      <w:r>
-        <w:t xml:space="preserve"> [ˈlɜ:nɪŋ]</w:t>
-      </w:r>
-      <w:r>
-        <w:rPr>
-          <w:rFonts w:hint="eastAsia"/>
-        </w:rPr>
-        <w:t>学习</w:t>
-      </w:r>
-      <w:r>
-        <w:rPr>
-          <w:rFonts w:hint="eastAsia"/>
-        </w:rPr>
-        <w:t>/</w:t>
-      </w:r>
-      <w:r>
-        <w:rPr>
-          <w:rFonts w:hint="eastAsia"/>
-          <w:color w:val="4BACC6" w:themeColor="accent5"/>
-        </w:rPr>
-        <w:t>学问</w:t>
-      </w:r>
-    </w:p>
-    <w:p>
-      <w:r>
-        <w:rPr>
-          <w:rFonts w:hint="eastAsia"/>
-        </w:rPr>
-        <w:tab/>
-      </w:r>
-      <w:r>
-        <w:t>manner</w:t>
-      </w:r>
-      <w:r>
-        <w:rPr>
-          <w:rFonts w:hint="eastAsia"/>
-        </w:rPr>
-        <w:t>s</w:t>
-      </w:r>
-      <w:r>
-        <w:t xml:space="preserve"> </w:t>
-      </w:r>
-      <w:r>
-        <w:rPr>
-          <w:rFonts w:hint="eastAsia"/>
-        </w:rPr>
-        <w:t>*</w:t>
-      </w:r>
-      <w:r>
-        <w:t>[ˈmænə</w:t>
-      </w:r>
-      <w:r>
-        <w:t>r</w:t>
-      </w:r>
-      <w:r>
-        <w:t>]</w:t>
-      </w:r>
-      <w:r>
-        <w:rPr>
-          <w:rFonts w:hint="eastAsia"/>
-        </w:rPr>
-        <w:t>方式</w:t>
-      </w:r>
-      <w:r>
-        <w:rPr>
-          <w:rFonts w:hint="eastAsia"/>
-        </w:rPr>
-        <w:t>/</w:t>
-      </w:r>
-      <w:r>
-        <w:rPr>
-          <w:rFonts w:hint="eastAsia"/>
-        </w:rPr>
-        <w:t>态度</w:t>
-      </w:r>
-      <w:r>
-        <w:rPr>
-          <w:rFonts w:hint="eastAsia"/>
-        </w:rPr>
-        <w:t>/</w:t>
-      </w:r>
-      <w:r>
-        <w:rPr>
-          <w:rFonts w:hint="eastAsia"/>
-          <w:color w:val="4BACC6" w:themeColor="accent5"/>
-        </w:rPr>
-        <w:t>礼貌</w:t>
-      </w:r>
-      <w:r>
-        <w:rPr>
-          <w:rFonts w:hint="eastAsia"/>
-          <w:color w:val="4BACC6" w:themeColor="accent5"/>
-        </w:rPr>
-        <w:t>(</w:t>
-      </w:r>
-      <w:r>
-        <w:rPr>
-          <w:rFonts w:hint="eastAsia"/>
-          <w:color w:val="4BACC6" w:themeColor="accent5"/>
-        </w:rPr>
-        <w:t>复</w:t>
-      </w:r>
-      <w:r>
-        <w:rPr>
-          <w:rFonts w:hint="eastAsia"/>
-          <w:color w:val="4BACC6" w:themeColor="accent5"/>
-        </w:rPr>
-        <w:t>)</w:t>
-      </w:r>
-    </w:p>
-    <w:p>
-      <w:r>
-        <w:rPr>
-          <w:rFonts w:hint="eastAsia"/>
-        </w:rPr>
-        <w:tab/>
-      </w:r>
-      <w:r>
-        <w:rPr>
-          <w:rFonts w:hint="eastAsia"/>
-        </w:rPr>
-        <w:t>moral</w:t>
-      </w:r>
-      <w:r>
-        <w:rPr>
-          <w:rFonts w:hint="eastAsia"/>
-        </w:rPr>
-        <w:t>s</w:t>
-      </w:r>
-      <w:r>
-        <w:t xml:space="preserve"> </w:t>
-      </w:r>
-      <w:r>
-        <w:rPr>
-          <w:rFonts w:hint="eastAsia"/>
-        </w:rPr>
-        <w:t>*</w:t>
-      </w:r>
-      <w:r>
-        <w:t>[ˈmɒrəl</w:t>
-      </w:r>
-      <w:r>
-        <w:rPr>
-          <w:rFonts w:hint="eastAsia"/>
-        </w:rPr>
-        <w:t>s</w:t>
-      </w:r>
-      <w:r>
-        <w:t>]</w:t>
-      </w:r>
-      <w:r>
-        <w:rPr>
-          <w:rFonts w:hint="eastAsia"/>
-        </w:rPr>
-        <w:t>道德</w:t>
-      </w:r>
-    </w:p>
-    <w:p>
-      <w:r>
-        <w:rPr>
-          <w:rFonts w:hint="eastAsia"/>
-        </w:rPr>
-        <w:tab/>
-      </w:r>
-      <w:r>
-        <w:rPr>
-          <w:rFonts w:hint="eastAsia"/>
-        </w:rPr>
-        <w:t>protocol</w:t>
-      </w:r>
-      <w:r>
-        <w:t xml:space="preserve"> [ˈprəʊtəkɒl]</w:t>
-      </w:r>
-      <w:r>
-        <w:rPr>
-          <w:rFonts w:hint="eastAsia"/>
-        </w:rPr>
-        <w:t>协议</w:t>
-      </w:r>
-      <w:r>
-        <w:rPr>
-          <w:rFonts w:hint="eastAsia"/>
-        </w:rPr>
-        <w:t>/</w:t>
-      </w:r>
-      <w:r>
-        <w:rPr>
-          <w:rFonts w:hint="eastAsia"/>
-          <w:color w:val="4BACC6" w:themeColor="accent5"/>
-        </w:rPr>
-        <w:t>礼仪</w:t>
-      </w:r>
-    </w:p>
-    <w:p>
-      <w:r>
-        <w:rPr>
-          <w:rFonts w:hint="eastAsia"/>
-        </w:rPr>
-        <w:tab/>
-      </w:r>
-      <w:r>
-        <w:rPr>
-          <w:rFonts w:hint="eastAsia"/>
-        </w:rPr>
-        <w:t>religion</w:t>
-      </w:r>
-      <w:r>
-        <w:t xml:space="preserve"> [rɪˈlɪdʒən]</w:t>
-      </w:r>
-      <w:r>
-        <w:rPr>
-          <w:rFonts w:hint="eastAsia"/>
-        </w:rPr>
-        <w:t>宗教</w:t>
-      </w:r>
-    </w:p>
-    <w:p>
-      <w:r>
-        <w:rPr>
-          <w:rFonts w:hint="eastAsia"/>
-        </w:rPr>
-        <w:tab/>
-      </w:r>
-      <w:r>
-        <w:rPr>
-          <w:kern w:val="0"/>
-        </w:rPr>
-        <w:t>scholarship [ˈskɒləʃɪp]</w:t>
-      </w:r>
-      <w:r>
-        <w:rPr>
-          <w:rFonts w:hint="eastAsia"/>
-          <w:kern w:val="0"/>
-        </w:rPr>
-        <w:t>奖学金</w:t>
-      </w:r>
-      <w:r>
-        <w:rPr>
-          <w:kern w:val="0"/>
-        </w:rPr>
-        <w:t>/</w:t>
-      </w:r>
-      <w:r>
-        <w:rPr>
-          <w:rFonts w:hint="eastAsia"/>
-          <w:color w:val="4BACC6" w:themeColor="accent5"/>
-        </w:rPr>
-        <w:t>学问</w:t>
-      </w:r>
-    </w:p>
-    <w:p>
-      <w:r>
-        <w:rPr>
-          <w:rFonts w:hint="eastAsia"/>
-        </w:rPr>
-        <w:tab/>
-        <w:t>ways *</w:t>
-      </w:r>
-      <w:r>
-        <w:t>[weɪ</w:t>
-      </w:r>
-      <w:r>
-        <w:rPr>
-          <w:rFonts w:hint="eastAsia"/>
-        </w:rPr>
-        <w:t>z</w:t>
-      </w:r>
-      <w:r>
-        <w:t>]</w:t>
-      </w:r>
-      <w:r>
-        <w:rPr>
-          <w:rFonts w:hint="eastAsia"/>
-        </w:rPr>
-        <w:t>习俗</w:t>
-      </w:r>
-    </w:p>
-    <w:p>
-      <w:pPr>
-        <w:rPr>
-          <w:b/>
-        </w:rPr>
-      </w:pPr>
-      <w:r>
-        <w:rPr>
-          <w:rFonts w:hint="eastAsia"/>
-          <w:b/>
-        </w:rPr>
-        <w:t>2</w:t>
-      </w:r>
-      <w:r>
-        <w:rPr>
-          <w:rFonts w:hint="eastAsia"/>
-          <w:b/>
-        </w:rPr>
         <w:t>风土人情</w:t>
       </w:r>
     </w:p>
@@ -5517,6 +5538,7 @@
         <w:rPr>
           <w:rFonts w:hint="eastAsia"/>
         </w:rPr>
+        <w:lastRenderedPageBreak/>
         <w:tab/>
       </w:r>
       <w:r>
@@ -5891,7 +5913,7 @@
 </file>
 
 <file path=word/endnotes.xml><?xml version="1.0" encoding="utf-8"?>
-<w:endnotes xmlns:wpc="http://schemas.microsoft.com/office/word/2010/wordprocessingCanvas" xmlns:mo="http://schemas.microsoft.com/office/mac/office/2008/main" xmlns:mc="http://schemas.openxmlformats.org/markup-compatibility/2006" xmlns:mv="urn:schemas-microsoft-com:mac:vml" xmlns:o="urn:schemas-microsoft-com:office:office" xmlns:r="http://schemas.openxmlformats.org/officeDocument/2006/relationships" xmlns:m="http://schemas.openxmlformats.org/officeDocument/2006/math" xmlns:v="urn:schemas-microsoft-com:vml" xmlns:wp14="http://schemas.microsoft.com/office/word/2010/wordprocessingDrawing" xmlns:wp="http://schemas.openxmlformats.org/drawingml/2006/wordprocessingDrawing" xmlns:w10="urn:schemas-microsoft-com:office:word" xmlns:w="http://schemas.openxmlformats.org/wordprocessingml/2006/main" xmlns:w14="http://schemas.microsoft.com/office/word/2010/wordml" xmlns:wpg="http://schemas.microsoft.com/office/word/2010/wordprocessingGroup" xmlns:wpi="http://schemas.microsoft.com/office/word/2010/wordprocessingInk" xmlns:wne="http://schemas.microsoft.com/office/word/2006/wordml" xmlns:wps="http://schemas.microsoft.com/office/word/2010/wordprocessingShape" mc:Ignorable="w14 wp14">
+<w:endnotes xmlns:wpc="http://schemas.microsoft.com/office/word/2010/wordprocessingCanvas" xmlns:cx="http://schemas.microsoft.com/office/drawing/2014/chartex" xmlns:cx1="http://schemas.microsoft.com/office/drawing/2015/9/8/chartex" xmlns:cx2="http://schemas.microsoft.com/office/drawing/2015/10/21/chartex" xmlns:cx3="http://schemas.microsoft.com/office/drawing/2016/5/9/chartex" xmlns:cx4="http://schemas.microsoft.com/office/drawing/2016/5/10/chartex" xmlns:cx5="http://schemas.microsoft.com/office/drawing/2016/5/11/chartex" xmlns:cx6="http://schemas.microsoft.com/office/drawing/2016/5/12/chartex" xmlns:cx7="http://schemas.microsoft.com/office/drawing/2016/5/13/chartex" xmlns:cx8="http://schemas.microsoft.com/office/drawing/2016/5/14/chartex" xmlns:mc="http://schemas.openxmlformats.org/markup-compatibility/2006" xmlns:aink="http://schemas.microsoft.com/office/drawing/2016/ink" xmlns:am3d="http://schemas.microsoft.com/office/drawing/2017/model3d" xmlns:o="urn:schemas-microsoft-com:office:office" xmlns:r="http://schemas.openxmlformats.org/officeDocument/2006/relationships" xmlns:m="http://schemas.openxmlformats.org/officeDocument/2006/math" xmlns:v="urn:schemas-microsoft-com:vml" xmlns:wp14="http://schemas.microsoft.com/office/word/2010/wordprocessingDrawing" xmlns:wp="http://schemas.openxmlformats.org/drawingml/2006/wordprocessingDrawing" xmlns:w10="urn:schemas-microsoft-com:office:word" xmlns:w="http://schemas.openxmlformats.org/wordprocessingml/2006/main" xmlns:w14="http://schemas.microsoft.com/office/word/2010/wordml" xmlns:w15="http://schemas.microsoft.com/office/word/2012/wordml" xmlns:w16cid="http://schemas.microsoft.com/office/word/2016/wordml/cid" xmlns:w16se="http://schemas.microsoft.com/office/word/2015/wordml/symex" xmlns:wpg="http://schemas.microsoft.com/office/word/2010/wordprocessingGroup" xmlns:wpi="http://schemas.microsoft.com/office/word/2010/wordprocessingInk" xmlns:wne="http://schemas.microsoft.com/office/word/2006/wordml" xmlns:wps="http://schemas.microsoft.com/office/word/2010/wordprocessingShape" mc:Ignorable="w14 w15 w16se w16cid wp14">
   <w:endnote w:type="separator" w:id="-1">
     <w:p>
       <w:r>
@@ -5910,7 +5932,7 @@
 </file>
 
 <file path=word/footnotes.xml><?xml version="1.0" encoding="utf-8"?>
-<w:footnotes xmlns:wpc="http://schemas.microsoft.com/office/word/2010/wordprocessingCanvas" xmlns:mo="http://schemas.microsoft.com/office/mac/office/2008/main" xmlns:mc="http://schemas.openxmlformats.org/markup-compatibility/2006" xmlns:mv="urn:schemas-microsoft-com:mac:vml" xmlns:o="urn:schemas-microsoft-com:office:office" xmlns:r="http://schemas.openxmlformats.org/officeDocument/2006/relationships" xmlns:m="http://schemas.openxmlformats.org/officeDocument/2006/math" xmlns:v="urn:schemas-microsoft-com:vml" xmlns:wp14="http://schemas.microsoft.com/office/word/2010/wordprocessingDrawing" xmlns:wp="http://schemas.openxmlformats.org/drawingml/2006/wordprocessingDrawing" xmlns:w10="urn:schemas-microsoft-com:office:word" xmlns:w="http://schemas.openxmlformats.org/wordprocessingml/2006/main" xmlns:w14="http://schemas.microsoft.com/office/word/2010/wordml" xmlns:wpg="http://schemas.microsoft.com/office/word/2010/wordprocessingGroup" xmlns:wpi="http://schemas.microsoft.com/office/word/2010/wordprocessingInk" xmlns:wne="http://schemas.microsoft.com/office/word/2006/wordml" xmlns:wps="http://schemas.microsoft.com/office/word/2010/wordprocessingShape" mc:Ignorable="w14 wp14">
+<w:footnotes xmlns:wpc="http://schemas.microsoft.com/office/word/2010/wordprocessingCanvas" xmlns:cx="http://schemas.microsoft.com/office/drawing/2014/chartex" xmlns:cx1="http://schemas.microsoft.com/office/drawing/2015/9/8/chartex" xmlns:cx2="http://schemas.microsoft.com/office/drawing/2015/10/21/chartex" xmlns:cx3="http://schemas.microsoft.com/office/drawing/2016/5/9/chartex" xmlns:cx4="http://schemas.microsoft.com/office/drawing/2016/5/10/chartex" xmlns:cx5="http://schemas.microsoft.com/office/drawing/2016/5/11/chartex" xmlns:cx6="http://schemas.microsoft.com/office/drawing/2016/5/12/chartex" xmlns:cx7="http://schemas.microsoft.com/office/drawing/2016/5/13/chartex" xmlns:cx8="http://schemas.microsoft.com/office/drawing/2016/5/14/chartex" xmlns:mc="http://schemas.openxmlformats.org/markup-compatibility/2006" xmlns:aink="http://schemas.microsoft.com/office/drawing/2016/ink" xmlns:am3d="http://schemas.microsoft.com/office/drawing/2017/model3d" xmlns:o="urn:schemas-microsoft-com:office:office" xmlns:r="http://schemas.openxmlformats.org/officeDocument/2006/relationships" xmlns:m="http://schemas.openxmlformats.org/officeDocument/2006/math" xmlns:v="urn:schemas-microsoft-com:vml" xmlns:wp14="http://schemas.microsoft.com/office/word/2010/wordprocessingDrawing" xmlns:wp="http://schemas.openxmlformats.org/drawingml/2006/wordprocessingDrawing" xmlns:w10="urn:schemas-microsoft-com:office:word" xmlns:w="http://schemas.openxmlformats.org/wordprocessingml/2006/main" xmlns:w14="http://schemas.microsoft.com/office/word/2010/wordml" xmlns:w15="http://schemas.microsoft.com/office/word/2012/wordml" xmlns:w16cid="http://schemas.microsoft.com/office/word/2016/wordml/cid" xmlns:w16se="http://schemas.microsoft.com/office/word/2015/wordml/symex" xmlns:wpg="http://schemas.microsoft.com/office/word/2010/wordprocessingGroup" xmlns:wpi="http://schemas.microsoft.com/office/word/2010/wordprocessingInk" xmlns:wne="http://schemas.microsoft.com/office/word/2006/wordml" xmlns:wps="http://schemas.microsoft.com/office/word/2010/wordprocessingShape" mc:Ignorable="w14 w15 w16se w16cid wp14">
   <w:footnote w:type="separator" w:id="-1">
     <w:p>
       <w:r>
@@ -5929,7 +5951,7 @@
 </file>
 
 <file path=word/styles.xml><?xml version="1.0" encoding="utf-8"?>
-<w:styles xmlns:mc="http://schemas.openxmlformats.org/markup-compatibility/2006" xmlns:r="http://schemas.openxmlformats.org/officeDocument/2006/relationships" xmlns:w="http://schemas.openxmlformats.org/wordprocessingml/2006/main" xmlns:w14="http://schemas.microsoft.com/office/word/2010/wordml" mc:Ignorable="w14">
+<w:styles xmlns:mc="http://schemas.openxmlformats.org/markup-compatibility/2006" xmlns:r="http://schemas.openxmlformats.org/officeDocument/2006/relationships" xmlns:w="http://schemas.openxmlformats.org/wordprocessingml/2006/main" xmlns:w14="http://schemas.microsoft.com/office/word/2010/wordml" xmlns:w15="http://schemas.microsoft.com/office/word/2012/wordml" xmlns:w16cid="http://schemas.microsoft.com/office/word/2016/wordml/cid" xmlns:w16se="http://schemas.microsoft.com/office/word/2015/wordml/symex" mc:Ignorable="w14 w15 w16se w16cid">
   <w:docDefaults>
     <w:rPrDefault>
       <w:rPr>
@@ -5942,144 +5964,377 @@
     </w:rPrDefault>
     <w:pPrDefault/>
   </w:docDefaults>
-  <w:latentStyles w:defLockedState="0" w:defUIPriority="99" w:defSemiHidden="1" w:defUnhideWhenUsed="1" w:defQFormat="0" w:count="276">
-    <w:lsdException w:name="Normal" w:semiHidden="0" w:uiPriority="0" w:unhideWhenUsed="0" w:qFormat="1"/>
-    <w:lsdException w:name="heading 1" w:semiHidden="0" w:uiPriority="9" w:unhideWhenUsed="0" w:qFormat="1"/>
-    <w:lsdException w:name="heading 2" w:uiPriority="9" w:qFormat="1"/>
-    <w:lsdException w:name="heading 3" w:uiPriority="9" w:qFormat="1"/>
-    <w:lsdException w:name="heading 4" w:uiPriority="9" w:qFormat="1"/>
-    <w:lsdException w:name="heading 5" w:uiPriority="9" w:qFormat="1"/>
-    <w:lsdException w:name="heading 6" w:uiPriority="9" w:qFormat="1"/>
-    <w:lsdException w:name="heading 7" w:uiPriority="9" w:qFormat="1"/>
-    <w:lsdException w:name="heading 8" w:uiPriority="9" w:qFormat="1"/>
-    <w:lsdException w:name="heading 9" w:uiPriority="9" w:qFormat="1"/>
-    <w:lsdException w:name="toc 1" w:uiPriority="39"/>
-    <w:lsdException w:name="toc 2" w:uiPriority="39"/>
-    <w:lsdException w:name="toc 3" w:uiPriority="39"/>
-    <w:lsdException w:name="toc 4" w:uiPriority="39"/>
-    <w:lsdException w:name="toc 5" w:uiPriority="39"/>
-    <w:lsdException w:name="toc 6" w:uiPriority="39"/>
-    <w:lsdException w:name="toc 7" w:uiPriority="39"/>
-    <w:lsdException w:name="toc 8" w:uiPriority="39"/>
-    <w:lsdException w:name="toc 9" w:uiPriority="39"/>
-    <w:lsdException w:name="caption" w:uiPriority="35" w:qFormat="1"/>
-    <w:lsdException w:name="Title" w:semiHidden="0" w:uiPriority="10" w:unhideWhenUsed="0" w:qFormat="1"/>
-    <w:lsdException w:name="Default Paragraph Font" w:uiPriority="1"/>
-    <w:lsdException w:name="Subtitle" w:semiHidden="0" w:uiPriority="11" w:unhideWhenUsed="0" w:qFormat="1"/>
-    <w:lsdException w:name="Strong" w:semiHidden="0" w:uiPriority="22" w:unhideWhenUsed="0" w:qFormat="1"/>
-    <w:lsdException w:name="Emphasis" w:semiHidden="0" w:uiPriority="20" w:unhideWhenUsed="0" w:qFormat="1"/>
-    <w:lsdException w:name="Table Grid" w:semiHidden="0" w:uiPriority="59" w:unhideWhenUsed="0"/>
-    <w:lsdException w:name="Placeholder Text" w:unhideWhenUsed="0"/>
-    <w:lsdException w:name="No Spacing" w:semiHidden="0" w:uiPriority="1" w:unhideWhenUsed="0" w:qFormat="1"/>
-    <w:lsdException w:name="Light Shading" w:semiHidden="0" w:uiPriority="60" w:unhideWhenUsed="0"/>
-    <w:lsdException w:name="Light List" w:semiHidden="0" w:uiPriority="61" w:unhideWhenUsed="0"/>
-    <w:lsdException w:name="Light Grid" w:semiHidden="0" w:uiPriority="62" w:unhideWhenUsed="0"/>
-    <w:lsdException w:name="Medium Shading 1" w:semiHidden="0" w:uiPriority="63" w:unhideWhenUsed="0"/>
-    <w:lsdException w:name="Medium Shading 2" w:semiHidden="0" w:uiPriority="64" w:unhideWhenUsed="0"/>
-    <w:lsdException w:name="Medium List 1" w:semiHidden="0" w:uiPriority="65" w:unhideWhenUsed="0"/>
-    <w:lsdException w:name="Medium List 2" w:semiHidden="0" w:uiPriority="66" w:unhideWhenUsed="0"/>
-    <w:lsdException w:name="Medium Grid 1" w:semiHidden="0" w:uiPriority="67" w:unhideWhenUsed="0"/>
-    <w:lsdException w:name="Medium Grid 2" w:semiHidden="0" w:uiPriority="68" w:unhideWhenUsed="0"/>
-    <w:lsdException w:name="Medium Grid 3" w:semiHidden="0" w:uiPriority="69" w:unhideWhenUsed="0"/>
-    <w:lsdException w:name="Dark List" w:semiHidden="0" w:uiPriority="70" w:unhideWhenUsed="0"/>
-    <w:lsdException w:name="Colorful Shading" w:semiHidden="0" w:uiPriority="71" w:unhideWhenUsed="0"/>
-    <w:lsdException w:name="Colorful List" w:semiHidden="0" w:uiPriority="72" w:unhideWhenUsed="0"/>
-    <w:lsdException w:name="Colorful Grid" w:semiHidden="0" w:uiPriority="73" w:unhideWhenUsed="0"/>
-    <w:lsdException w:name="Light Shading Accent 1" w:semiHidden="0" w:uiPriority="60" w:unhideWhenUsed="0"/>
-    <w:lsdException w:name="Light List Accent 1" w:semiHidden="0" w:uiPriority="61" w:unhideWhenUsed="0"/>
-    <w:lsdException w:name="Light Grid Accent 1" w:semiHidden="0" w:uiPriority="62" w:unhideWhenUsed="0"/>
-    <w:lsdException w:name="Medium Shading 1 Accent 1" w:semiHidden="0" w:uiPriority="63" w:unhideWhenUsed="0"/>
-    <w:lsdException w:name="Medium Shading 2 Accent 1" w:semiHidden="0" w:uiPriority="64" w:unhideWhenUsed="0"/>
-    <w:lsdException w:name="Medium List 1 Accent 1" w:semiHidden="0" w:uiPriority="65" w:unhideWhenUsed="0"/>
-    <w:lsdException w:name="Revision" w:unhideWhenUsed="0"/>
-    <w:lsdException w:name="List Paragraph" w:semiHidden="0" w:uiPriority="34" w:unhideWhenUsed="0" w:qFormat="1"/>
-    <w:lsdException w:name="Quote" w:semiHidden="0" w:uiPriority="29" w:unhideWhenUsed="0" w:qFormat="1"/>
-    <w:lsdException w:name="Intense Quote" w:semiHidden="0" w:uiPriority="30" w:unhideWhenUsed="0" w:qFormat="1"/>
-    <w:lsdException w:name="Medium List 2 Accent 1" w:semiHidden="0" w:uiPriority="66" w:unhideWhenUsed="0"/>
-    <w:lsdException w:name="Medium Grid 1 Accent 1" w:semiHidden="0" w:uiPriority="67" w:unhideWhenUsed="0"/>
-    <w:lsdException w:name="Medium Grid 2 Accent 1" w:semiHidden="0" w:uiPriority="68" w:unhideWhenUsed="0"/>
-    <w:lsdException w:name="Medium Grid 3 Accent 1" w:semiHidden="0" w:uiPriority="69" w:unhideWhenUsed="0"/>
-    <w:lsdException w:name="Dark List Accent 1" w:semiHidden="0" w:uiPriority="70" w:unhideWhenUsed="0"/>
-    <w:lsdException w:name="Colorful Shading Accent 1" w:semiHidden="0" w:uiPriority="71" w:unhideWhenUsed="0"/>
-    <w:lsdException w:name="Colorful List Accent 1" w:semiHidden="0" w:uiPriority="72" w:unhideWhenUsed="0"/>
-    <w:lsdException w:name="Colorful Grid Accent 1" w:semiHidden="0" w:uiPriority="73" w:unhideWhenUsed="0"/>
-    <w:lsdException w:name="Light Shading Accent 2" w:semiHidden="0" w:uiPriority="60" w:unhideWhenUsed="0"/>
-    <w:lsdException w:name="Light List Accent 2" w:semiHidden="0" w:uiPriority="61" w:unhideWhenUsed="0"/>
-    <w:lsdException w:name="Light Grid Accent 2" w:semiHidden="0" w:uiPriority="62" w:unhideWhenUsed="0"/>
-    <w:lsdException w:name="Medium Shading 1 Accent 2" w:semiHidden="0" w:uiPriority="63" w:unhideWhenUsed="0"/>
-    <w:lsdException w:name="Medium Shading 2 Accent 2" w:semiHidden="0" w:uiPriority="64" w:unhideWhenUsed="0"/>
-    <w:lsdException w:name="Medium List 1 Accent 2" w:semiHidden="0" w:uiPriority="65" w:unhideWhenUsed="0"/>
-    <w:lsdException w:name="Medium List 2 Accent 2" w:semiHidden="0" w:uiPriority="66" w:unhideWhenUsed="0"/>
-    <w:lsdException w:name="Medium Grid 1 Accent 2" w:semiHidden="0" w:uiPriority="67" w:unhideWhenUsed="0"/>
-    <w:lsdException w:name="Medium Grid 2 Accent 2" w:semiHidden="0" w:uiPriority="68" w:unhideWhenUsed="0"/>
-    <w:lsdException w:name="Medium Grid 3 Accent 2" w:semiHidden="0" w:uiPriority="69" w:unhideWhenUsed="0"/>
-    <w:lsdException w:name="Dark List Accent 2" w:semiHidden="0" w:uiPriority="70" w:unhideWhenUsed="0"/>
-    <w:lsdException w:name="Colorful Shading Accent 2" w:semiHidden="0" w:uiPriority="71" w:unhideWhenUsed="0"/>
-    <w:lsdException w:name="Colorful List Accent 2" w:semiHidden="0" w:uiPriority="72" w:unhideWhenUsed="0"/>
-    <w:lsdException w:name="Colorful Grid Accent 2" w:semiHidden="0" w:uiPriority="73" w:unhideWhenUsed="0"/>
-    <w:lsdException w:name="Light Shading Accent 3" w:semiHidden="0" w:uiPriority="60" w:unhideWhenUsed="0"/>
-    <w:lsdException w:name="Light List Accent 3" w:semiHidden="0" w:uiPriority="61" w:unhideWhenUsed="0"/>
-    <w:lsdException w:name="Light Grid Accent 3" w:semiHidden="0" w:uiPriority="62" w:unhideWhenUsed="0"/>
-    <w:lsdException w:name="Medium Shading 1 Accent 3" w:semiHidden="0" w:uiPriority="63" w:unhideWhenUsed="0"/>
-    <w:lsdException w:name="Medium Shading 2 Accent 3" w:semiHidden="0" w:uiPriority="64" w:unhideWhenUsed="0"/>
-    <w:lsdException w:name="Medium List 1 Accent 3" w:semiHidden="0" w:uiPriority="65" w:unhideWhenUsed="0"/>
-    <w:lsdException w:name="Medium List 2 Accent 3" w:semiHidden="0" w:uiPriority="66" w:unhideWhenUsed="0"/>
-    <w:lsdException w:name="Medium Grid 1 Accent 3" w:semiHidden="0" w:uiPriority="67" w:unhideWhenUsed="0"/>
-    <w:lsdException w:name="Medium Grid 2 Accent 3" w:semiHidden="0" w:uiPriority="68" w:unhideWhenUsed="0"/>
-    <w:lsdException w:name="Medium Grid 3 Accent 3" w:semiHidden="0" w:uiPriority="69" w:unhideWhenUsed="0"/>
-    <w:lsdException w:name="Dark List Accent 3" w:semiHidden="0" w:uiPriority="70" w:unhideWhenUsed="0"/>
-    <w:lsdException w:name="Colorful Shading Accent 3" w:semiHidden="0" w:uiPriority="71" w:unhideWhenUsed="0"/>
-    <w:lsdException w:name="Colorful List Accent 3" w:semiHidden="0" w:uiPriority="72" w:unhideWhenUsed="0"/>
-    <w:lsdException w:name="Colorful Grid Accent 3" w:semiHidden="0" w:uiPriority="73" w:unhideWhenUsed="0"/>
-    <w:lsdException w:name="Light Shading Accent 4" w:semiHidden="0" w:uiPriority="60" w:unhideWhenUsed="0"/>
-    <w:lsdException w:name="Light List Accent 4" w:semiHidden="0" w:uiPriority="61" w:unhideWhenUsed="0"/>
-    <w:lsdException w:name="Light Grid Accent 4" w:semiHidden="0" w:uiPriority="62" w:unhideWhenUsed="0"/>
-    <w:lsdException w:name="Medium Shading 1 Accent 4" w:semiHidden="0" w:uiPriority="63" w:unhideWhenUsed="0"/>
-    <w:lsdException w:name="Medium Shading 2 Accent 4" w:semiHidden="0" w:uiPriority="64" w:unhideWhenUsed="0"/>
-    <w:lsdException w:name="Medium List 1 Accent 4" w:semiHidden="0" w:uiPriority="65" w:unhideWhenUsed="0"/>
-    <w:lsdException w:name="Medium List 2 Accent 4" w:semiHidden="0" w:uiPriority="66" w:unhideWhenUsed="0"/>
-    <w:lsdException w:name="Medium Grid 1 Accent 4" w:semiHidden="0" w:uiPriority="67" w:unhideWhenUsed="0"/>
-    <w:lsdException w:name="Medium Grid 2 Accent 4" w:semiHidden="0" w:uiPriority="68" w:unhideWhenUsed="0"/>
-    <w:lsdException w:name="Medium Grid 3 Accent 4" w:semiHidden="0" w:uiPriority="69" w:unhideWhenUsed="0"/>
-    <w:lsdException w:name="Dark List Accent 4" w:semiHidden="0" w:uiPriority="70" w:unhideWhenUsed="0"/>
-    <w:lsdException w:name="Colorful Shading Accent 4" w:semiHidden="0" w:uiPriority="71" w:unhideWhenUsed="0"/>
-    <w:lsdException w:name="Colorful List Accent 4" w:semiHidden="0" w:uiPriority="72" w:unhideWhenUsed="0"/>
-    <w:lsdException w:name="Colorful Grid Accent 4" w:semiHidden="0" w:uiPriority="73" w:unhideWhenUsed="0"/>
-    <w:lsdException w:name="Light Shading Accent 5" w:semiHidden="0" w:uiPriority="60" w:unhideWhenUsed="0"/>
-    <w:lsdException w:name="Light List Accent 5" w:semiHidden="0" w:uiPriority="61" w:unhideWhenUsed="0"/>
-    <w:lsdException w:name="Light Grid Accent 5" w:semiHidden="0" w:uiPriority="62" w:unhideWhenUsed="0"/>
-    <w:lsdException w:name="Medium Shading 1 Accent 5" w:semiHidden="0" w:uiPriority="63" w:unhideWhenUsed="0"/>
-    <w:lsdException w:name="Medium Shading 2 Accent 5" w:semiHidden="0" w:uiPriority="64" w:unhideWhenUsed="0"/>
-    <w:lsdException w:name="Medium List 1 Accent 5" w:semiHidden="0" w:uiPriority="65" w:unhideWhenUsed="0"/>
-    <w:lsdException w:name="Medium List 2 Accent 5" w:semiHidden="0" w:uiPriority="66" w:unhideWhenUsed="0"/>
-    <w:lsdException w:name="Medium Grid 1 Accent 5" w:semiHidden="0" w:uiPriority="67" w:unhideWhenUsed="0"/>
-    <w:lsdException w:name="Medium Grid 2 Accent 5" w:semiHidden="0" w:uiPriority="68" w:unhideWhenUsed="0"/>
-    <w:lsdException w:name="Medium Grid 3 Accent 5" w:semiHidden="0" w:uiPriority="69" w:unhideWhenUsed="0"/>
-    <w:lsdException w:name="Dark List Accent 5" w:semiHidden="0" w:uiPriority="70" w:unhideWhenUsed="0"/>
-    <w:lsdException w:name="Colorful Shading Accent 5" w:semiHidden="0" w:uiPriority="71" w:unhideWhenUsed="0"/>
-    <w:lsdException w:name="Colorful List Accent 5" w:semiHidden="0" w:uiPriority="72" w:unhideWhenUsed="0"/>
-    <w:lsdException w:name="Colorful Grid Accent 5" w:semiHidden="0" w:uiPriority="73" w:unhideWhenUsed="0"/>
-    <w:lsdException w:name="Light Shading Accent 6" w:semiHidden="0" w:uiPriority="60" w:unhideWhenUsed="0"/>
-    <w:lsdException w:name="Light List Accent 6" w:semiHidden="0" w:uiPriority="61" w:unhideWhenUsed="0"/>
-    <w:lsdException w:name="Light Grid Accent 6" w:semiHidden="0" w:uiPriority="62" w:unhideWhenUsed="0"/>
-    <w:lsdException w:name="Medium Shading 1 Accent 6" w:semiHidden="0" w:uiPriority="63" w:unhideWhenUsed="0"/>
-    <w:lsdException w:name="Medium Shading 2 Accent 6" w:semiHidden="0" w:uiPriority="64" w:unhideWhenUsed="0"/>
-    <w:lsdException w:name="Medium List 1 Accent 6" w:semiHidden="0" w:uiPriority="65" w:unhideWhenUsed="0"/>
-    <w:lsdException w:name="Medium List 2 Accent 6" w:semiHidden="0" w:uiPriority="66" w:unhideWhenUsed="0"/>
-    <w:lsdException w:name="Medium Grid 1 Accent 6" w:semiHidden="0" w:uiPriority="67" w:unhideWhenUsed="0"/>
-    <w:lsdException w:name="Medium Grid 2 Accent 6" w:semiHidden="0" w:uiPriority="68" w:unhideWhenUsed="0"/>
-    <w:lsdException w:name="Medium Grid 3 Accent 6" w:semiHidden="0" w:uiPriority="69" w:unhideWhenUsed="0"/>
-    <w:lsdException w:name="Dark List Accent 6" w:semiHidden="0" w:uiPriority="70" w:unhideWhenUsed="0"/>
-    <w:lsdException w:name="Colorful Shading Accent 6" w:semiHidden="0" w:uiPriority="71" w:unhideWhenUsed="0"/>
-    <w:lsdException w:name="Colorful List Accent 6" w:semiHidden="0" w:uiPriority="72" w:unhideWhenUsed="0"/>
-    <w:lsdException w:name="Colorful Grid Accent 6" w:semiHidden="0" w:uiPriority="73" w:unhideWhenUsed="0"/>
-    <w:lsdException w:name="Subtle Emphasis" w:semiHidden="0" w:uiPriority="19" w:unhideWhenUsed="0" w:qFormat="1"/>
-    <w:lsdException w:name="Intense Emphasis" w:semiHidden="0" w:uiPriority="21" w:unhideWhenUsed="0" w:qFormat="1"/>
-    <w:lsdException w:name="Subtle Reference" w:semiHidden="0" w:uiPriority="31" w:unhideWhenUsed="0" w:qFormat="1"/>
-    <w:lsdException w:name="Intense Reference" w:semiHidden="0" w:uiPriority="32" w:unhideWhenUsed="0" w:qFormat="1"/>
-    <w:lsdException w:name="Book Title" w:semiHidden="0" w:uiPriority="33" w:unhideWhenUsed="0" w:qFormat="1"/>
-    <w:lsdException w:name="Bibliography" w:uiPriority="37"/>
-    <w:lsdException w:name="TOC Heading" w:uiPriority="39" w:qFormat="1"/>
+  <w:latentStyles w:defLockedState="0" w:defUIPriority="99" w:defSemiHidden="0" w:defUnhideWhenUsed="0" w:defQFormat="0" w:count="375">
+    <w:lsdException w:name="Normal" w:uiPriority="0" w:qFormat="1"/>
+    <w:lsdException w:name="heading 1" w:uiPriority="9" w:qFormat="1"/>
+    <w:lsdException w:name="heading 2" w:semiHidden="1" w:uiPriority="9" w:unhideWhenUsed="1" w:qFormat="1"/>
+    <w:lsdException w:name="heading 3" w:semiHidden="1" w:uiPriority="9" w:unhideWhenUsed="1" w:qFormat="1"/>
+    <w:lsdException w:name="heading 4" w:semiHidden="1" w:uiPriority="9" w:unhideWhenUsed="1" w:qFormat="1"/>
+    <w:lsdException w:name="heading 5" w:semiHidden="1" w:uiPriority="9" w:unhideWhenUsed="1" w:qFormat="1"/>
+    <w:lsdException w:name="heading 6" w:semiHidden="1" w:uiPriority="9" w:unhideWhenUsed="1" w:qFormat="1"/>
+    <w:lsdException w:name="heading 7" w:semiHidden="1" w:uiPriority="9" w:unhideWhenUsed="1" w:qFormat="1"/>
+    <w:lsdException w:name="heading 8" w:semiHidden="1" w:uiPriority="9" w:unhideWhenUsed="1" w:qFormat="1"/>
+    <w:lsdException w:name="heading 9" w:semiHidden="1" w:uiPriority="9" w:unhideWhenUsed="1" w:qFormat="1"/>
+    <w:lsdException w:name="index 1" w:semiHidden="1" w:unhideWhenUsed="1"/>
+    <w:lsdException w:name="index 2" w:semiHidden="1" w:unhideWhenUsed="1"/>
+    <w:lsdException w:name="index 3" w:semiHidden="1" w:unhideWhenUsed="1"/>
+    <w:lsdException w:name="index 4" w:semiHidden="1" w:unhideWhenUsed="1"/>
+    <w:lsdException w:name="index 5" w:semiHidden="1" w:unhideWhenUsed="1"/>
+    <w:lsdException w:name="index 6" w:semiHidden="1" w:unhideWhenUsed="1"/>
+    <w:lsdException w:name="index 7" w:semiHidden="1" w:unhideWhenUsed="1"/>
+    <w:lsdException w:name="index 8" w:semiHidden="1" w:unhideWhenUsed="1"/>
+    <w:lsdException w:name="index 9" w:semiHidden="1" w:unhideWhenUsed="1"/>
+    <w:lsdException w:name="toc 1" w:semiHidden="1" w:uiPriority="39" w:unhideWhenUsed="1"/>
+    <w:lsdException w:name="toc 2" w:semiHidden="1" w:uiPriority="39" w:unhideWhenUsed="1"/>
+    <w:lsdException w:name="toc 3" w:semiHidden="1" w:uiPriority="39" w:unhideWhenUsed="1"/>
+    <w:lsdException w:name="toc 4" w:semiHidden="1" w:uiPriority="39" w:unhideWhenUsed="1"/>
+    <w:lsdException w:name="toc 5" w:semiHidden="1" w:uiPriority="39" w:unhideWhenUsed="1"/>
+    <w:lsdException w:name="toc 6" w:semiHidden="1" w:uiPriority="39" w:unhideWhenUsed="1"/>
+    <w:lsdException w:name="toc 7" w:semiHidden="1" w:uiPriority="39" w:unhideWhenUsed="1"/>
+    <w:lsdException w:name="toc 8" w:semiHidden="1" w:uiPriority="39" w:unhideWhenUsed="1"/>
+    <w:lsdException w:name="toc 9" w:semiHidden="1" w:uiPriority="39" w:unhideWhenUsed="1"/>
+    <w:lsdException w:name="Normal Indent" w:semiHidden="1" w:unhideWhenUsed="1"/>
+    <w:lsdException w:name="footnote text" w:semiHidden="1" w:unhideWhenUsed="1"/>
+    <w:lsdException w:name="annotation text" w:semiHidden="1" w:unhideWhenUsed="1"/>
+    <w:lsdException w:name="header" w:semiHidden="1" w:unhideWhenUsed="1"/>
+    <w:lsdException w:name="footer" w:semiHidden="1" w:unhideWhenUsed="1"/>
+    <w:lsdException w:name="index heading" w:semiHidden="1" w:unhideWhenUsed="1"/>
+    <w:lsdException w:name="caption" w:semiHidden="1" w:uiPriority="35" w:unhideWhenUsed="1" w:qFormat="1"/>
+    <w:lsdException w:name="table of figures" w:semiHidden="1" w:unhideWhenUsed="1"/>
+    <w:lsdException w:name="envelope address" w:semiHidden="1" w:unhideWhenUsed="1"/>
+    <w:lsdException w:name="envelope return" w:semiHidden="1" w:unhideWhenUsed="1"/>
+    <w:lsdException w:name="footnote reference" w:semiHidden="1" w:unhideWhenUsed="1"/>
+    <w:lsdException w:name="annotation reference" w:semiHidden="1" w:unhideWhenUsed="1"/>
+    <w:lsdException w:name="line number" w:semiHidden="1" w:unhideWhenUsed="1"/>
+    <w:lsdException w:name="page number" w:semiHidden="1" w:unhideWhenUsed="1"/>
+    <w:lsdException w:name="endnote reference" w:semiHidden="1" w:unhideWhenUsed="1"/>
+    <w:lsdException w:name="endnote text" w:semiHidden="1" w:unhideWhenUsed="1"/>
+    <w:lsdException w:name="table of authorities" w:semiHidden="1" w:unhideWhenUsed="1"/>
+    <w:lsdException w:name="macro" w:semiHidden="1" w:unhideWhenUsed="1"/>
+    <w:lsdException w:name="toa heading" w:semiHidden="1" w:unhideWhenUsed="1"/>
+    <w:lsdException w:name="List" w:semiHidden="1" w:unhideWhenUsed="1"/>
+    <w:lsdException w:name="List Bullet" w:semiHidden="1" w:unhideWhenUsed="1"/>
+    <w:lsdException w:name="List Number" w:semiHidden="1" w:unhideWhenUsed="1"/>
+    <w:lsdException w:name="List 2" w:semiHidden="1" w:unhideWhenUsed="1"/>
+    <w:lsdException w:name="List 3" w:semiHidden="1" w:unhideWhenUsed="1"/>
+    <w:lsdException w:name="List 4" w:semiHidden="1" w:unhideWhenUsed="1"/>
+    <w:lsdException w:name="List 5" w:semiHidden="1" w:unhideWhenUsed="1"/>
+    <w:lsdException w:name="List Bullet 2" w:semiHidden="1" w:unhideWhenUsed="1"/>
+    <w:lsdException w:name="List Bullet 3" w:semiHidden="1" w:unhideWhenUsed="1"/>
+    <w:lsdException w:name="List Bullet 4" w:semiHidden="1" w:unhideWhenUsed="1"/>
+    <w:lsdException w:name="List Bullet 5" w:semiHidden="1" w:unhideWhenUsed="1"/>
+    <w:lsdException w:name="List Number 2" w:semiHidden="1" w:unhideWhenUsed="1"/>
+    <w:lsdException w:name="List Number 3" w:semiHidden="1" w:unhideWhenUsed="1"/>
+    <w:lsdException w:name="List Number 4" w:semiHidden="1" w:unhideWhenUsed="1"/>
+    <w:lsdException w:name="List Number 5" w:semiHidden="1" w:unhideWhenUsed="1"/>
+    <w:lsdException w:name="Title" w:uiPriority="10" w:qFormat="1"/>
+    <w:lsdException w:name="Closing" w:semiHidden="1" w:unhideWhenUsed="1"/>
+    <w:lsdException w:name="Signature" w:semiHidden="1" w:unhideWhenUsed="1"/>
+    <w:lsdException w:name="Default Paragraph Font" w:semiHidden="1" w:uiPriority="1" w:unhideWhenUsed="1"/>
+    <w:lsdException w:name="Body Text" w:semiHidden="1" w:unhideWhenUsed="1"/>
+    <w:lsdException w:name="Body Text Indent" w:semiHidden="1" w:unhideWhenUsed="1"/>
+    <w:lsdException w:name="List Continue" w:semiHidden="1" w:unhideWhenUsed="1"/>
+    <w:lsdException w:name="List Continue 2" w:semiHidden="1" w:unhideWhenUsed="1"/>
+    <w:lsdException w:name="List Continue 3" w:semiHidden="1" w:unhideWhenUsed="1"/>
+    <w:lsdException w:name="List Continue 4" w:semiHidden="1" w:unhideWhenUsed="1"/>
+    <w:lsdException w:name="List Continue 5" w:semiHidden="1" w:unhideWhenUsed="1"/>
+    <w:lsdException w:name="Message Header" w:semiHidden="1" w:unhideWhenUsed="1"/>
+    <w:lsdException w:name="Subtitle" w:uiPriority="11" w:qFormat="1"/>
+    <w:lsdException w:name="Salutation" w:semiHidden="1" w:unhideWhenUsed="1"/>
+    <w:lsdException w:name="Date" w:semiHidden="1" w:unhideWhenUsed="1"/>
+    <w:lsdException w:name="Body Text First Indent" w:semiHidden="1" w:unhideWhenUsed="1"/>
+    <w:lsdException w:name="Body Text First Indent 2" w:semiHidden="1" w:unhideWhenUsed="1"/>
+    <w:lsdException w:name="Note Heading" w:semiHidden="1" w:unhideWhenUsed="1"/>
+    <w:lsdException w:name="Body Text 2" w:semiHidden="1" w:unhideWhenUsed="1"/>
+    <w:lsdException w:name="Body Text 3" w:semiHidden="1" w:unhideWhenUsed="1"/>
+    <w:lsdException w:name="Body Text Indent 2" w:semiHidden="1" w:unhideWhenUsed="1"/>
+    <w:lsdException w:name="Body Text Indent 3" w:semiHidden="1" w:unhideWhenUsed="1"/>
+    <w:lsdException w:name="Block Text" w:semiHidden="1" w:unhideWhenUsed="1"/>
+    <w:lsdException w:name="Hyperlink" w:semiHidden="1" w:unhideWhenUsed="1"/>
+    <w:lsdException w:name="FollowedHyperlink" w:semiHidden="1" w:unhideWhenUsed="1"/>
+    <w:lsdException w:name="Strong" w:uiPriority="22" w:qFormat="1"/>
+    <w:lsdException w:name="Emphasis" w:uiPriority="20" w:qFormat="1"/>
+    <w:lsdException w:name="Document Map" w:semiHidden="1" w:unhideWhenUsed="1"/>
+    <w:lsdException w:name="Plain Text" w:semiHidden="1" w:unhideWhenUsed="1"/>
+    <w:lsdException w:name="E-mail Signature" w:semiHidden="1" w:unhideWhenUsed="1"/>
+    <w:lsdException w:name="HTML Top of Form" w:semiHidden="1" w:unhideWhenUsed="1"/>
+    <w:lsdException w:name="HTML Bottom of Form" w:semiHidden="1" w:unhideWhenUsed="1"/>
+    <w:lsdException w:name="Normal (Web)" w:semiHidden="1" w:unhideWhenUsed="1"/>
+    <w:lsdException w:name="HTML Acronym" w:semiHidden="1" w:unhideWhenUsed="1"/>
+    <w:lsdException w:name="HTML Address" w:semiHidden="1" w:unhideWhenUsed="1"/>
+    <w:lsdException w:name="HTML Cite" w:semiHidden="1" w:unhideWhenUsed="1"/>
+    <w:lsdException w:name="HTML Code" w:semiHidden="1" w:unhideWhenUsed="1"/>
+    <w:lsdException w:name="HTML Definition" w:semiHidden="1" w:unhideWhenUsed="1"/>
+    <w:lsdException w:name="HTML Keyboard" w:semiHidden="1" w:unhideWhenUsed="1"/>
+    <w:lsdException w:name="HTML Preformatted" w:semiHidden="1" w:unhideWhenUsed="1"/>
+    <w:lsdException w:name="HTML Sample" w:semiHidden="1" w:unhideWhenUsed="1"/>
+    <w:lsdException w:name="HTML Typewriter" w:semiHidden="1" w:unhideWhenUsed="1"/>
+    <w:lsdException w:name="HTML Variable" w:semiHidden="1" w:unhideWhenUsed="1"/>
+    <w:lsdException w:name="Normal Table" w:semiHidden="1" w:unhideWhenUsed="1"/>
+    <w:lsdException w:name="annotation subject" w:semiHidden="1" w:unhideWhenUsed="1"/>
+    <w:lsdException w:name="No List" w:semiHidden="1" w:unhideWhenUsed="1"/>
+    <w:lsdException w:name="Outline List 1" w:semiHidden="1" w:unhideWhenUsed="1"/>
+    <w:lsdException w:name="Outline List 2" w:semiHidden="1" w:unhideWhenUsed="1"/>
+    <w:lsdException w:name="Outline List 3" w:semiHidden="1" w:unhideWhenUsed="1"/>
+    <w:lsdException w:name="Table Simple 1" w:semiHidden="1" w:unhideWhenUsed="1"/>
+    <w:lsdException w:name="Table Simple 2" w:semiHidden="1" w:unhideWhenUsed="1"/>
+    <w:lsdException w:name="Table Simple 3" w:semiHidden="1" w:unhideWhenUsed="1"/>
+    <w:lsdException w:name="Table Classic 1" w:semiHidden="1" w:unhideWhenUsed="1"/>
+    <w:lsdException w:name="Table Classic 2" w:semiHidden="1" w:unhideWhenUsed="1"/>
+    <w:lsdException w:name="Table Classic 3" w:semiHidden="1" w:unhideWhenUsed="1"/>
+    <w:lsdException w:name="Table Classic 4" w:semiHidden="1" w:unhideWhenUsed="1"/>
+    <w:lsdException w:name="Table Colorful 1" w:semiHidden="1" w:unhideWhenUsed="1"/>
+    <w:lsdException w:name="Table Colorful 2" w:semiHidden="1" w:unhideWhenUsed="1"/>
+    <w:lsdException w:name="Table Colorful 3" w:semiHidden="1" w:unhideWhenUsed="1"/>
+    <w:lsdException w:name="Table Columns 1" w:semiHidden="1" w:unhideWhenUsed="1"/>
+    <w:lsdException w:name="Table Columns 2" w:semiHidden="1" w:unhideWhenUsed="1"/>
+    <w:lsdException w:name="Table Columns 3" w:semiHidden="1" w:unhideWhenUsed="1"/>
+    <w:lsdException w:name="Table Columns 4" w:semiHidden="1" w:unhideWhenUsed="1"/>
+    <w:lsdException w:name="Table Columns 5" w:semiHidden="1" w:unhideWhenUsed="1"/>
+    <w:lsdException w:name="Table Grid 1" w:semiHidden="1" w:unhideWhenUsed="1"/>
+    <w:lsdException w:name="Table Grid 2" w:semiHidden="1" w:unhideWhenUsed="1"/>
+    <w:lsdException w:name="Table Grid 3" w:semiHidden="1" w:unhideWhenUsed="1"/>
+    <w:lsdException w:name="Table Grid 4" w:semiHidden="1" w:unhideWhenUsed="1"/>
+    <w:lsdException w:name="Table Grid 5" w:semiHidden="1" w:unhideWhenUsed="1"/>
+    <w:lsdException w:name="Table Grid 6" w:semiHidden="1" w:unhideWhenUsed="1"/>
+    <w:lsdException w:name="Table Grid 7" w:semiHidden="1" w:unhideWhenUsed="1"/>
+    <w:lsdException w:name="Table Grid 8" w:semiHidden="1" w:unhideWhenUsed="1"/>
+    <w:lsdException w:name="Table List 1" w:semiHidden="1" w:unhideWhenUsed="1"/>
+    <w:lsdException w:name="Table List 2" w:semiHidden="1" w:unhideWhenUsed="1"/>
+    <w:lsdException w:name="Table List 3" w:semiHidden="1" w:unhideWhenUsed="1"/>
+    <w:lsdException w:name="Table List 4" w:semiHidden="1" w:unhideWhenUsed="1"/>
+    <w:lsdException w:name="Table List 5" w:semiHidden="1" w:unhideWhenUsed="1"/>
+    <w:lsdException w:name="Table List 6" w:semiHidden="1" w:unhideWhenUsed="1"/>
+    <w:lsdException w:name="Table List 7" w:semiHidden="1" w:unhideWhenUsed="1"/>
+    <w:lsdException w:name="Table List 8" w:semiHidden="1" w:unhideWhenUsed="1"/>
+    <w:lsdException w:name="Table 3D effects 1" w:semiHidden="1" w:unhideWhenUsed="1"/>
+    <w:lsdException w:name="Table 3D effects 2" w:semiHidden="1" w:unhideWhenUsed="1"/>
+    <w:lsdException w:name="Table 3D effects 3" w:semiHidden="1" w:unhideWhenUsed="1"/>
+    <w:lsdException w:name="Table Contemporary" w:semiHidden="1" w:unhideWhenUsed="1"/>
+    <w:lsdException w:name="Table Elegant" w:semiHidden="1" w:unhideWhenUsed="1"/>
+    <w:lsdException w:name="Table Professional" w:semiHidden="1" w:unhideWhenUsed="1"/>
+    <w:lsdException w:name="Table Subtle 1" w:semiHidden="1" w:unhideWhenUsed="1"/>
+    <w:lsdException w:name="Table Subtle 2" w:semiHidden="1" w:unhideWhenUsed="1"/>
+    <w:lsdException w:name="Table Web 1" w:semiHidden="1" w:unhideWhenUsed="1"/>
+    <w:lsdException w:name="Table Web 2" w:semiHidden="1" w:unhideWhenUsed="1"/>
+    <w:lsdException w:name="Table Web 3" w:semiHidden="1" w:unhideWhenUsed="1"/>
+    <w:lsdException w:name="Balloon Text" w:semiHidden="1" w:unhideWhenUsed="1"/>
+    <w:lsdException w:name="Table Grid" w:uiPriority="59"/>
+    <w:lsdException w:name="Table Theme" w:semiHidden="1" w:unhideWhenUsed="1"/>
+    <w:lsdException w:name="Placeholder Text" w:semiHidden="1"/>
+    <w:lsdException w:name="No Spacing" w:uiPriority="1" w:qFormat="1"/>
+    <w:lsdException w:name="Light Shading" w:uiPriority="60"/>
+    <w:lsdException w:name="Light List" w:uiPriority="61"/>
+    <w:lsdException w:name="Light Grid" w:uiPriority="62"/>
+    <w:lsdException w:name="Medium Shading 1" w:uiPriority="63"/>
+    <w:lsdException w:name="Medium Shading 2" w:uiPriority="64"/>
+    <w:lsdException w:name="Medium List 1" w:uiPriority="65"/>
+    <w:lsdException w:name="Medium List 2" w:uiPriority="66"/>
+    <w:lsdException w:name="Medium Grid 1" w:uiPriority="67"/>
+    <w:lsdException w:name="Medium Grid 2" w:uiPriority="68"/>
+    <w:lsdException w:name="Medium Grid 3" w:uiPriority="69"/>
+    <w:lsdException w:name="Dark List" w:uiPriority="70"/>
+    <w:lsdException w:name="Colorful Shading" w:uiPriority="71"/>
+    <w:lsdException w:name="Colorful List" w:uiPriority="72"/>
+    <w:lsdException w:name="Colorful Grid" w:uiPriority="73"/>
+    <w:lsdException w:name="Light Shading Accent 1" w:uiPriority="60"/>
+    <w:lsdException w:name="Light List Accent 1" w:uiPriority="61"/>
+    <w:lsdException w:name="Light Grid Accent 1" w:uiPriority="62"/>
+    <w:lsdException w:name="Medium Shading 1 Accent 1" w:uiPriority="63"/>
+    <w:lsdException w:name="Medium Shading 2 Accent 1" w:uiPriority="64"/>
+    <w:lsdException w:name="Medium List 1 Accent 1" w:uiPriority="65"/>
+    <w:lsdException w:name="Revision" w:semiHidden="1"/>
+    <w:lsdException w:name="List Paragraph" w:uiPriority="34" w:qFormat="1"/>
+    <w:lsdException w:name="Quote" w:uiPriority="29" w:qFormat="1"/>
+    <w:lsdException w:name="Intense Quote" w:uiPriority="30" w:qFormat="1"/>
+    <w:lsdException w:name="Medium List 2 Accent 1" w:uiPriority="66"/>
+    <w:lsdException w:name="Medium Grid 1 Accent 1" w:uiPriority="67"/>
+    <w:lsdException w:name="Medium Grid 2 Accent 1" w:uiPriority="68"/>
+    <w:lsdException w:name="Medium Grid 3 Accent 1" w:uiPriority="69"/>
+    <w:lsdException w:name="Dark List Accent 1" w:uiPriority="70"/>
+    <w:lsdException w:name="Colorful Shading Accent 1" w:uiPriority="71"/>
+    <w:lsdException w:name="Colorful List Accent 1" w:uiPriority="72"/>
+    <w:lsdException w:name="Colorful Grid Accent 1" w:uiPriority="73"/>
+    <w:lsdException w:name="Light Shading Accent 2" w:uiPriority="60"/>
+    <w:lsdException w:name="Light List Accent 2" w:uiPriority="61"/>
+    <w:lsdException w:name="Light Grid Accent 2" w:uiPriority="62"/>
+    <w:lsdException w:name="Medium Shading 1 Accent 2" w:uiPriority="63"/>
+    <w:lsdException w:name="Medium Shading 2 Accent 2" w:uiPriority="64"/>
+    <w:lsdException w:name="Medium List 1 Accent 2" w:uiPriority="65"/>
+    <w:lsdException w:name="Medium List 2 Accent 2" w:uiPriority="66"/>
+    <w:lsdException w:name="Medium Grid 1 Accent 2" w:uiPriority="67"/>
+    <w:lsdException w:name="Medium Grid 2 Accent 2" w:uiPriority="68"/>
+    <w:lsdException w:name="Medium Grid 3 Accent 2" w:uiPriority="69"/>
+    <w:lsdException w:name="Dark List Accent 2" w:uiPriority="70"/>
+    <w:lsdException w:name="Colorful Shading Accent 2" w:uiPriority="71"/>
+    <w:lsdException w:name="Colorful List Accent 2" w:uiPriority="72"/>
+    <w:lsdException w:name="Colorful Grid Accent 2" w:uiPriority="73"/>
+    <w:lsdException w:name="Light Shading Accent 3" w:uiPriority="60"/>
+    <w:lsdException w:name="Light List Accent 3" w:uiPriority="61"/>
+    <w:lsdException w:name="Light Grid Accent 3" w:uiPriority="62"/>
+    <w:lsdException w:name="Medium Shading 1 Accent 3" w:uiPriority="63"/>
+    <w:lsdException w:name="Medium Shading 2 Accent 3" w:uiPriority="64"/>
+    <w:lsdException w:name="Medium List 1 Accent 3" w:uiPriority="65"/>
+    <w:lsdException w:name="Medium List 2 Accent 3" w:uiPriority="66"/>
+    <w:lsdException w:name="Medium Grid 1 Accent 3" w:uiPriority="67"/>
+    <w:lsdException w:name="Medium Grid 2 Accent 3" w:uiPriority="68"/>
+    <w:lsdException w:name="Medium Grid 3 Accent 3" w:uiPriority="69"/>
+    <w:lsdException w:name="Dark List Accent 3" w:uiPriority="70"/>
+    <w:lsdException w:name="Colorful Shading Accent 3" w:uiPriority="71"/>
+    <w:lsdException w:name="Colorful List Accent 3" w:uiPriority="72"/>
+    <w:lsdException w:name="Colorful Grid Accent 3" w:uiPriority="73"/>
+    <w:lsdException w:name="Light Shading Accent 4" w:uiPriority="60"/>
+    <w:lsdException w:name="Light List Accent 4" w:uiPriority="61"/>
+    <w:lsdException w:name="Light Grid Accent 4" w:uiPriority="62"/>
+    <w:lsdException w:name="Medium Shading 1 Accent 4" w:uiPriority="63"/>
+    <w:lsdException w:name="Medium Shading 2 Accent 4" w:uiPriority="64"/>
+    <w:lsdException w:name="Medium List 1 Accent 4" w:uiPriority="65"/>
+    <w:lsdException w:name="Medium List 2 Accent 4" w:uiPriority="66"/>
+    <w:lsdException w:name="Medium Grid 1 Accent 4" w:uiPriority="67"/>
+    <w:lsdException w:name="Medium Grid 2 Accent 4" w:uiPriority="68"/>
+    <w:lsdException w:name="Medium Grid 3 Accent 4" w:uiPriority="69"/>
+    <w:lsdException w:name="Dark List Accent 4" w:uiPriority="70"/>
+    <w:lsdException w:name="Colorful Shading Accent 4" w:uiPriority="71"/>
+    <w:lsdException w:name="Colorful List Accent 4" w:uiPriority="72"/>
+    <w:lsdException w:name="Colorful Grid Accent 4" w:uiPriority="73"/>
+    <w:lsdException w:name="Light Shading Accent 5" w:uiPriority="60"/>
+    <w:lsdException w:name="Light List Accent 5" w:uiPriority="61"/>
+    <w:lsdException w:name="Light Grid Accent 5" w:uiPriority="62"/>
+    <w:lsdException w:name="Medium Shading 1 Accent 5" w:uiPriority="63"/>
+    <w:lsdException w:name="Medium Shading 2 Accent 5" w:uiPriority="64"/>
+    <w:lsdException w:name="Medium List 1 Accent 5" w:uiPriority="65"/>
+    <w:lsdException w:name="Medium List 2 Accent 5" w:uiPriority="66"/>
+    <w:lsdException w:name="Medium Grid 1 Accent 5" w:uiPriority="67"/>
+    <w:lsdException w:name="Medium Grid 2 Accent 5" w:uiPriority="68"/>
+    <w:lsdException w:name="Medium Grid 3 Accent 5" w:uiPriority="69"/>
+    <w:lsdException w:name="Dark List Accent 5" w:uiPriority="70"/>
+    <w:lsdException w:name="Colorful Shading Accent 5" w:uiPriority="71"/>
+    <w:lsdException w:name="Colorful List Accent 5" w:uiPriority="72"/>
+    <w:lsdException w:name="Colorful Grid Accent 5" w:uiPriority="73"/>
+    <w:lsdException w:name="Light Shading Accent 6" w:uiPriority="60"/>
+    <w:lsdException w:name="Light List Accent 6" w:uiPriority="61"/>
+    <w:lsdException w:name="Light Grid Accent 6" w:uiPriority="62"/>
+    <w:lsdException w:name="Medium Shading 1 Accent 6" w:uiPriority="63"/>
+    <w:lsdException w:name="Medium Shading 2 Accent 6" w:uiPriority="64"/>
+    <w:lsdException w:name="Medium List 1 Accent 6" w:uiPriority="65"/>
+    <w:lsdException w:name="Medium List 2 Accent 6" w:uiPriority="66"/>
+    <w:lsdException w:name="Medium Grid 1 Accent 6" w:uiPriority="67"/>
+    <w:lsdException w:name="Medium Grid 2 Accent 6" w:uiPriority="68"/>
+    <w:lsdException w:name="Medium Grid 3 Accent 6" w:uiPriority="69"/>
+    <w:lsdException w:name="Dark List Accent 6" w:uiPriority="70"/>
+    <w:lsdException w:name="Colorful Shading Accent 6" w:uiPriority="71"/>
+    <w:lsdException w:name="Colorful List Accent 6" w:uiPriority="72"/>
+    <w:lsdException w:name="Colorful Grid Accent 6" w:uiPriority="73"/>
+    <w:lsdException w:name="Subtle Emphasis" w:uiPriority="19" w:qFormat="1"/>
+    <w:lsdException w:name="Intense Emphasis" w:uiPriority="21" w:qFormat="1"/>
+    <w:lsdException w:name="Subtle Reference" w:uiPriority="31" w:qFormat="1"/>
+    <w:lsdException w:name="Intense Reference" w:uiPriority="32" w:qFormat="1"/>
+    <w:lsdException w:name="Book Title" w:uiPriority="33" w:qFormat="1"/>
+    <w:lsdException w:name="Bibliography" w:semiHidden="1" w:uiPriority="37" w:unhideWhenUsed="1"/>
+    <w:lsdException w:name="TOC Heading" w:semiHidden="1" w:uiPriority="39" w:unhideWhenUsed="1" w:qFormat="1"/>
+    <w:lsdException w:name="Grid Table Light" w:semiHidden="1" w:unhideWhenUsed="1"/>
+    <w:lsdException w:name="Grid Table 1 Light" w:semiHidden="1" w:unhideWhenUsed="1"/>
+    <w:lsdException w:name="Grid Table 2" w:semiHidden="1" w:unhideWhenUsed="1"/>
+    <w:lsdException w:name="Grid Table 3" w:semiHidden="1" w:unhideWhenUsed="1"/>
+    <w:lsdException w:name="Grid Table 4" w:uiPriority="49"/>
+    <w:lsdException w:name="Grid Table 5 Dark" w:uiPriority="50"/>
+    <w:lsdException w:name="Grid Table 6 Colorful" w:uiPriority="51"/>
+    <w:lsdException w:name="Grid Table 7 Colorful" w:uiPriority="52"/>
+    <w:lsdException w:name="Grid Table 1 Light Accent 1" w:uiPriority="46"/>
+    <w:lsdException w:name="Grid Table 2 Accent 1" w:uiPriority="47"/>
+    <w:lsdException w:name="Grid Table 3 Accent 1" w:uiPriority="48"/>
+    <w:lsdException w:name="Grid Table 4 Accent 1" w:uiPriority="49"/>
+    <w:lsdException w:name="Grid Table 5 Dark Accent 1" w:uiPriority="50"/>
+    <w:lsdException w:name="Grid Table 6 Colorful Accent 1" w:uiPriority="51"/>
+    <w:lsdException w:name="Grid Table 7 Colorful Accent 1" w:uiPriority="52"/>
+    <w:lsdException w:name="Grid Table 1 Light Accent 2" w:uiPriority="46"/>
+    <w:lsdException w:name="Grid Table 2 Accent 2" w:uiPriority="47"/>
+    <w:lsdException w:name="Grid Table 3 Accent 2" w:uiPriority="48"/>
+    <w:lsdException w:name="Grid Table 4 Accent 2" w:uiPriority="49"/>
+    <w:lsdException w:name="Grid Table 5 Dark Accent 2" w:uiPriority="50"/>
+    <w:lsdException w:name="Grid Table 6 Colorful Accent 2" w:uiPriority="51"/>
+    <w:lsdException w:name="Grid Table 7 Colorful Accent 2" w:uiPriority="52"/>
+    <w:lsdException w:name="Grid Table 1 Light Accent 3" w:uiPriority="46"/>
+    <w:lsdException w:name="Grid Table 2 Accent 3" w:uiPriority="47"/>
+    <w:lsdException w:name="Grid Table 3 Accent 3" w:uiPriority="48"/>
+    <w:lsdException w:name="Grid Table 4 Accent 3" w:uiPriority="49"/>
+    <w:lsdException w:name="Grid Table 5 Dark Accent 3" w:uiPriority="50"/>
+    <w:lsdException w:name="Grid Table 6 Colorful Accent 3" w:uiPriority="51"/>
+    <w:lsdException w:name="Grid Table 7 Colorful Accent 3" w:uiPriority="52"/>
+    <w:lsdException w:name="Grid Table 1 Light Accent 4" w:uiPriority="46"/>
+    <w:lsdException w:name="Grid Table 2 Accent 4" w:uiPriority="47"/>
+    <w:lsdException w:name="Grid Table 3 Accent 4" w:uiPriority="48"/>
+    <w:lsdException w:name="Grid Table 4 Accent 4" w:uiPriority="49"/>
+    <w:lsdException w:name="Grid Table 5 Dark Accent 4" w:uiPriority="50"/>
+    <w:lsdException w:name="Grid Table 6 Colorful Accent 4" w:uiPriority="51"/>
+    <w:lsdException w:name="Grid Table 7 Colorful Accent 4" w:uiPriority="52"/>
+    <w:lsdException w:name="Grid Table 1 Light Accent 5" w:uiPriority="46"/>
+    <w:lsdException w:name="Grid Table 2 Accent 5" w:uiPriority="47"/>
+    <w:lsdException w:name="Grid Table 3 Accent 5" w:uiPriority="48"/>
+    <w:lsdException w:name="Grid Table 4 Accent 5" w:uiPriority="49"/>
+    <w:lsdException w:name="Grid Table 5 Dark Accent 5" w:uiPriority="50"/>
+    <w:lsdException w:name="Grid Table 6 Colorful Accent 5" w:uiPriority="51"/>
+    <w:lsdException w:name="Grid Table 7 Colorful Accent 5" w:uiPriority="52"/>
+    <w:lsdException w:name="Grid Table 1 Light Accent 6" w:uiPriority="46"/>
+    <w:lsdException w:name="Grid Table 2 Accent 6" w:uiPriority="47"/>
+    <w:lsdException w:name="Grid Table 3 Accent 6" w:uiPriority="48"/>
+    <w:lsdException w:name="Grid Table 4 Accent 6" w:uiPriority="49"/>
+    <w:lsdException w:name="Grid Table 5 Dark Accent 6" w:uiPriority="50"/>
+    <w:lsdException w:name="Grid Table 6 Colorful Accent 6" w:uiPriority="51"/>
+    <w:lsdException w:name="Grid Table 7 Colorful Accent 6" w:uiPriority="52"/>
+    <w:lsdException w:name="List Table 1 Light" w:uiPriority="46"/>
+    <w:lsdException w:name="List Table 2" w:uiPriority="47"/>
+    <w:lsdException w:name="List Table 3" w:uiPriority="48"/>
+    <w:lsdException w:name="List Table 4" w:uiPriority="49"/>
+    <w:lsdException w:name="List Table 5 Dark" w:uiPriority="50"/>
+    <w:lsdException w:name="List Table 6 Colorful" w:uiPriority="51"/>
+    <w:lsdException w:name="List Table 7 Colorful" w:uiPriority="52"/>
+    <w:lsdException w:name="List Table 1 Light Accent 1" w:uiPriority="46"/>
+    <w:lsdException w:name="List Table 2 Accent 1" w:uiPriority="47"/>
+    <w:lsdException w:name="List Table 3 Accent 1" w:uiPriority="48"/>
+    <w:lsdException w:name="List Table 4 Accent 1" w:uiPriority="49"/>
+    <w:lsdException w:name="List Table 5 Dark Accent 1" w:uiPriority="50"/>
+    <w:lsdException w:name="List Table 6 Colorful Accent 1" w:uiPriority="51"/>
+    <w:lsdException w:name="List Table 7 Colorful Accent 1" w:uiPriority="52"/>
+    <w:lsdException w:name="List Table 1 Light Accent 2" w:uiPriority="46"/>
+    <w:lsdException w:name="List Table 2 Accent 2" w:uiPriority="47"/>
+    <w:lsdException w:name="List Table 3 Accent 2" w:uiPriority="48"/>
+    <w:lsdException w:name="List Table 4 Accent 2" w:uiPriority="49"/>
+    <w:lsdException w:name="List Table 5 Dark Accent 2" w:uiPriority="50"/>
+    <w:lsdException w:name="List Table 6 Colorful Accent 2" w:uiPriority="51"/>
+    <w:lsdException w:name="List Table 7 Colorful Accent 2" w:uiPriority="52"/>
+    <w:lsdException w:name="List Table 1 Light Accent 3" w:uiPriority="46"/>
+    <w:lsdException w:name="List Table 2 Accent 3" w:uiPriority="47"/>
+    <w:lsdException w:name="List Table 3 Accent 3" w:uiPriority="48"/>
+    <w:lsdException w:name="List Table 4 Accent 3" w:uiPriority="49"/>
+    <w:lsdException w:name="List Table 5 Dark Accent 3" w:uiPriority="50"/>
+    <w:lsdException w:name="List Table 6 Colorful Accent 3" w:uiPriority="51"/>
+    <w:lsdException w:name="List Table 7 Colorful Accent 3" w:uiPriority="52"/>
+    <w:lsdException w:name="List Table 1 Light Accent 4" w:uiPriority="46"/>
+    <w:lsdException w:name="List Table 2 Accent 4" w:uiPriority="47"/>
+    <w:lsdException w:name="List Table 3 Accent 4" w:uiPriority="48"/>
+    <w:lsdException w:name="List Table 4 Accent 4" w:uiPriority="49"/>
+    <w:lsdException w:name="List Table 5 Dark Accent 4" w:uiPriority="50"/>
+    <w:lsdException w:name="List Table 6 Colorful Accent 4" w:uiPriority="51"/>
+    <w:lsdException w:name="List Table 7 Colorful Accent 4" w:uiPriority="52"/>
+    <w:lsdException w:name="List Table 1 Light Accent 5" w:uiPriority="46"/>
+    <w:lsdException w:name="List Table 2 Accent 5" w:uiPriority="47"/>
+    <w:lsdException w:name="List Table 3 Accent 5" w:uiPriority="48"/>
+    <w:lsdException w:name="List Table 4 Accent 5" w:uiPriority="49"/>
+    <w:lsdException w:name="List Table 5 Dark Accent 5" w:uiPriority="50"/>
+    <w:lsdException w:name="List Table 6 Colorful Accent 5" w:uiPriority="51"/>
+    <w:lsdException w:name="List Table 7 Colorful Accent 5" w:uiPriority="52"/>
+    <w:lsdException w:name="List Table 1 Light Accent 6" w:uiPriority="46"/>
+    <w:lsdException w:name="List Table 2 Accent 6" w:uiPriority="47"/>
+    <w:lsdException w:name="List Table 3 Accent 6" w:uiPriority="48"/>
+    <w:lsdException w:name="List Table 4 Accent 6" w:uiPriority="49"/>
+    <w:lsdException w:name="List Table 5 Dark Accent 6" w:uiPriority="50"/>
+    <w:lsdException w:name="List Table 6 Colorful Accent 6" w:uiPriority="51"/>
+    <w:lsdException w:name="List Table 7 Colorful Accent 6" w:uiPriority="52"/>
+    <w:lsdException w:name="Mention" w:semiHidden="1" w:unhideWhenUsed="1"/>
+    <w:lsdException w:name="Smart Hyperlink" w:semiHidden="1" w:unhideWhenUsed="1"/>
+    <w:lsdException w:name="Hashtag" w:semiHidden="1" w:unhideWhenUsed="1"/>
+    <w:lsdException w:name="Unresolved Mention" w:semiHidden="1" w:unhideWhenUsed="1"/>
   </w:latentStyles>
   <w:style w:type="paragraph" w:default="1" w:styleId="a">
     <w:name w:val="Normal"/>
@@ -6141,7 +6396,7 @@
     </w:rPr>
   </w:style>
   <w:style w:type="character" w:customStyle="1" w:styleId="a4">
-    <w:name w:val="页眉字符"/>
+    <w:name w:val="页眉 字符"/>
     <w:basedOn w:val="a0"/>
     <w:link w:val="a3"/>
     <w:uiPriority w:val="99"/>
@@ -6172,7 +6427,7 @@
     </w:rPr>
   </w:style>
   <w:style w:type="character" w:customStyle="1" w:styleId="a6">
-    <w:name w:val="页脚字符"/>
+    <w:name w:val="页脚 字符"/>
     <w:basedOn w:val="a0"/>
     <w:link w:val="a5"/>
     <w:uiPriority w:val="99"/>
@@ -6193,297 +6448,7 @@
       <w:u w:val="single"/>
     </w:rPr>
   </w:style>
-  <w:style w:type="character" w:styleId="FollowedHyperlink">
-    <w:name w:val="FollowedHyperlink"/>
-    <w:basedOn w:val="a0"/>
-    <w:uiPriority w:val="99"/>
-    <w:semiHidden/>
-    <w:unhideWhenUsed/>
-    <w:rsid w:val="00166ED0"/>
-    <w:rPr>
-      <w:color w:val="800080" w:themeColor="followedHyperlink"/>
-      <w:u w:val="single"/>
-    </w:rPr>
-  </w:style>
-  <w:style w:type="character" w:customStyle="1" w:styleId="apple-converted-space">
-    <w:name w:val="apple-converted-space"/>
-    <w:basedOn w:val="a0"/>
-    <w:rsid w:val="00F37B8A"/>
-  </w:style>
-  <w:style w:type="character" w:customStyle="1" w:styleId="high-light">
-    <w:name w:val="high-light"/>
-    <w:basedOn w:val="a0"/>
-    <w:rsid w:val="00F37B8A"/>
-  </w:style>
-</w:styles>
-</file>
-
-<file path=word/stylesWithEffects.xml><?xml version="1.0" encoding="utf-8"?>
-<w:styles xmlns:wpc="http://schemas.microsoft.com/office/word/2010/wordprocessingCanvas" xmlns:mo="http://schemas.microsoft.com/office/mac/office/2008/main" xmlns:mc="http://schemas.openxmlformats.org/markup-compatibility/2006" xmlns:mv="urn:schemas-microsoft-com:mac:vml" xmlns:o="urn:schemas-microsoft-com:office:office" xmlns:r="http://schemas.openxmlformats.org/officeDocument/2006/relationships" xmlns:m="http://schemas.openxmlformats.org/officeDocument/2006/math" xmlns:v="urn:schemas-microsoft-com:vml" xmlns:wp14="http://schemas.microsoft.com/office/word/2010/wordprocessingDrawing" xmlns:wp="http://schemas.openxmlformats.org/drawingml/2006/wordprocessingDrawing" xmlns:w10="urn:schemas-microsoft-com:office:word" xmlns:w="http://schemas.openxmlformats.org/wordprocessingml/2006/main" xmlns:w14="http://schemas.microsoft.com/office/word/2010/wordml" xmlns:wpg="http://schemas.microsoft.com/office/word/2010/wordprocessingGroup" xmlns:wpi="http://schemas.microsoft.com/office/word/2010/wordprocessingInk" xmlns:wne="http://schemas.microsoft.com/office/word/2006/wordml" xmlns:wps="http://schemas.microsoft.com/office/word/2010/wordprocessingShape" mc:Ignorable="w14 wp14">
-  <w:docDefaults>
-    <w:rPrDefault>
-      <w:rPr>
-        <w:rFonts w:ascii="Times New Roman" w:eastAsia="宋体" w:hAnsi="Times New Roman" w:cs="宋体"/>
-        <w:kern w:val="2"/>
-        <w:sz w:val="21"/>
-        <w:szCs w:val="21"/>
-        <w:lang w:val="en-US" w:eastAsia="zh-CN" w:bidi="ar-SA"/>
-      </w:rPr>
-    </w:rPrDefault>
-    <w:pPrDefault/>
-  </w:docDefaults>
-  <w:latentStyles w:defLockedState="0" w:defUIPriority="99" w:defSemiHidden="1" w:defUnhideWhenUsed="1" w:defQFormat="0" w:count="276">
-    <w:lsdException w:name="Normal" w:semiHidden="0" w:uiPriority="0" w:unhideWhenUsed="0" w:qFormat="1"/>
-    <w:lsdException w:name="heading 1" w:semiHidden="0" w:uiPriority="9" w:unhideWhenUsed="0" w:qFormat="1"/>
-    <w:lsdException w:name="heading 2" w:uiPriority="9" w:qFormat="1"/>
-    <w:lsdException w:name="heading 3" w:uiPriority="9" w:qFormat="1"/>
-    <w:lsdException w:name="heading 4" w:uiPriority="9" w:qFormat="1"/>
-    <w:lsdException w:name="heading 5" w:uiPriority="9" w:qFormat="1"/>
-    <w:lsdException w:name="heading 6" w:uiPriority="9" w:qFormat="1"/>
-    <w:lsdException w:name="heading 7" w:uiPriority="9" w:qFormat="1"/>
-    <w:lsdException w:name="heading 8" w:uiPriority="9" w:qFormat="1"/>
-    <w:lsdException w:name="heading 9" w:uiPriority="9" w:qFormat="1"/>
-    <w:lsdException w:name="toc 1" w:uiPriority="39"/>
-    <w:lsdException w:name="toc 2" w:uiPriority="39"/>
-    <w:lsdException w:name="toc 3" w:uiPriority="39"/>
-    <w:lsdException w:name="toc 4" w:uiPriority="39"/>
-    <w:lsdException w:name="toc 5" w:uiPriority="39"/>
-    <w:lsdException w:name="toc 6" w:uiPriority="39"/>
-    <w:lsdException w:name="toc 7" w:uiPriority="39"/>
-    <w:lsdException w:name="toc 8" w:uiPriority="39"/>
-    <w:lsdException w:name="toc 9" w:uiPriority="39"/>
-    <w:lsdException w:name="caption" w:uiPriority="35" w:qFormat="1"/>
-    <w:lsdException w:name="Title" w:semiHidden="0" w:uiPriority="10" w:unhideWhenUsed="0" w:qFormat="1"/>
-    <w:lsdException w:name="Default Paragraph Font" w:uiPriority="1"/>
-    <w:lsdException w:name="Subtitle" w:semiHidden="0" w:uiPriority="11" w:unhideWhenUsed="0" w:qFormat="1"/>
-    <w:lsdException w:name="Strong" w:semiHidden="0" w:uiPriority="22" w:unhideWhenUsed="0" w:qFormat="1"/>
-    <w:lsdException w:name="Emphasis" w:semiHidden="0" w:uiPriority="20" w:unhideWhenUsed="0" w:qFormat="1"/>
-    <w:lsdException w:name="Table Grid" w:semiHidden="0" w:uiPriority="59" w:unhideWhenUsed="0"/>
-    <w:lsdException w:name="Placeholder Text" w:unhideWhenUsed="0"/>
-    <w:lsdException w:name="No Spacing" w:semiHidden="0" w:uiPriority="1" w:unhideWhenUsed="0" w:qFormat="1"/>
-    <w:lsdException w:name="Light Shading" w:semiHidden="0" w:uiPriority="60" w:unhideWhenUsed="0"/>
-    <w:lsdException w:name="Light List" w:semiHidden="0" w:uiPriority="61" w:unhideWhenUsed="0"/>
-    <w:lsdException w:name="Light Grid" w:semiHidden="0" w:uiPriority="62" w:unhideWhenUsed="0"/>
-    <w:lsdException w:name="Medium Shading 1" w:semiHidden="0" w:uiPriority="63" w:unhideWhenUsed="0"/>
-    <w:lsdException w:name="Medium Shading 2" w:semiHidden="0" w:uiPriority="64" w:unhideWhenUsed="0"/>
-    <w:lsdException w:name="Medium List 1" w:semiHidden="0" w:uiPriority="65" w:unhideWhenUsed="0"/>
-    <w:lsdException w:name="Medium List 2" w:semiHidden="0" w:uiPriority="66" w:unhideWhenUsed="0"/>
-    <w:lsdException w:name="Medium Grid 1" w:semiHidden="0" w:uiPriority="67" w:unhideWhenUsed="0"/>
-    <w:lsdException w:name="Medium Grid 2" w:semiHidden="0" w:uiPriority="68" w:unhideWhenUsed="0"/>
-    <w:lsdException w:name="Medium Grid 3" w:semiHidden="0" w:uiPriority="69" w:unhideWhenUsed="0"/>
-    <w:lsdException w:name="Dark List" w:semiHidden="0" w:uiPriority="70" w:unhideWhenUsed="0"/>
-    <w:lsdException w:name="Colorful Shading" w:semiHidden="0" w:uiPriority="71" w:unhideWhenUsed="0"/>
-    <w:lsdException w:name="Colorful List" w:semiHidden="0" w:uiPriority="72" w:unhideWhenUsed="0"/>
-    <w:lsdException w:name="Colorful Grid" w:semiHidden="0" w:uiPriority="73" w:unhideWhenUsed="0"/>
-    <w:lsdException w:name="Light Shading Accent 1" w:semiHidden="0" w:uiPriority="60" w:unhideWhenUsed="0"/>
-    <w:lsdException w:name="Light List Accent 1" w:semiHidden="0" w:uiPriority="61" w:unhideWhenUsed="0"/>
-    <w:lsdException w:name="Light Grid Accent 1" w:semiHidden="0" w:uiPriority="62" w:unhideWhenUsed="0"/>
-    <w:lsdException w:name="Medium Shading 1 Accent 1" w:semiHidden="0" w:uiPriority="63" w:unhideWhenUsed="0"/>
-    <w:lsdException w:name="Medium Shading 2 Accent 1" w:semiHidden="0" w:uiPriority="64" w:unhideWhenUsed="0"/>
-    <w:lsdException w:name="Medium List 1 Accent 1" w:semiHidden="0" w:uiPriority="65" w:unhideWhenUsed="0"/>
-    <w:lsdException w:name="Revision" w:unhideWhenUsed="0"/>
-    <w:lsdException w:name="List Paragraph" w:semiHidden="0" w:uiPriority="34" w:unhideWhenUsed="0" w:qFormat="1"/>
-    <w:lsdException w:name="Quote" w:semiHidden="0" w:uiPriority="29" w:unhideWhenUsed="0" w:qFormat="1"/>
-    <w:lsdException w:name="Intense Quote" w:semiHidden="0" w:uiPriority="30" w:unhideWhenUsed="0" w:qFormat="1"/>
-    <w:lsdException w:name="Medium List 2 Accent 1" w:semiHidden="0" w:uiPriority="66" w:unhideWhenUsed="0"/>
-    <w:lsdException w:name="Medium Grid 1 Accent 1" w:semiHidden="0" w:uiPriority="67" w:unhideWhenUsed="0"/>
-    <w:lsdException w:name="Medium Grid 2 Accent 1" w:semiHidden="0" w:uiPriority="68" w:unhideWhenUsed="0"/>
-    <w:lsdException w:name="Medium Grid 3 Accent 1" w:semiHidden="0" w:uiPriority="69" w:unhideWhenUsed="0"/>
-    <w:lsdException w:name="Dark List Accent 1" w:semiHidden="0" w:uiPriority="70" w:unhideWhenUsed="0"/>
-    <w:lsdException w:name="Colorful Shading Accent 1" w:semiHidden="0" w:uiPriority="71" w:unhideWhenUsed="0"/>
-    <w:lsdException w:name="Colorful List Accent 1" w:semiHidden="0" w:uiPriority="72" w:unhideWhenUsed="0"/>
-    <w:lsdException w:name="Colorful Grid Accent 1" w:semiHidden="0" w:uiPriority="73" w:unhideWhenUsed="0"/>
-    <w:lsdException w:name="Light Shading Accent 2" w:semiHidden="0" w:uiPriority="60" w:unhideWhenUsed="0"/>
-    <w:lsdException w:name="Light List Accent 2" w:semiHidden="0" w:uiPriority="61" w:unhideWhenUsed="0"/>
-    <w:lsdException w:name="Light Grid Accent 2" w:semiHidden="0" w:uiPriority="62" w:unhideWhenUsed="0"/>
-    <w:lsdException w:name="Medium Shading 1 Accent 2" w:semiHidden="0" w:uiPriority="63" w:unhideWhenUsed="0"/>
-    <w:lsdException w:name="Medium Shading 2 Accent 2" w:semiHidden="0" w:uiPriority="64" w:unhideWhenUsed="0"/>
-    <w:lsdException w:name="Medium List 1 Accent 2" w:semiHidden="0" w:uiPriority="65" w:unhideWhenUsed="0"/>
-    <w:lsdException w:name="Medium List 2 Accent 2" w:semiHidden="0" w:uiPriority="66" w:unhideWhenUsed="0"/>
-    <w:lsdException w:name="Medium Grid 1 Accent 2" w:semiHidden="0" w:uiPriority="67" w:unhideWhenUsed="0"/>
-    <w:lsdException w:name="Medium Grid 2 Accent 2" w:semiHidden="0" w:uiPriority="68" w:unhideWhenUsed="0"/>
-    <w:lsdException w:name="Medium Grid 3 Accent 2" w:semiHidden="0" w:uiPriority="69" w:unhideWhenUsed="0"/>
-    <w:lsdException w:name="Dark List Accent 2" w:semiHidden="0" w:uiPriority="70" w:unhideWhenUsed="0"/>
-    <w:lsdException w:name="Colorful Shading Accent 2" w:semiHidden="0" w:uiPriority="71" w:unhideWhenUsed="0"/>
-    <w:lsdException w:name="Colorful List Accent 2" w:semiHidden="0" w:uiPriority="72" w:unhideWhenUsed="0"/>
-    <w:lsdException w:name="Colorful Grid Accent 2" w:semiHidden="0" w:uiPriority="73" w:unhideWhenUsed="0"/>
-    <w:lsdException w:name="Light Shading Accent 3" w:semiHidden="0" w:uiPriority="60" w:unhideWhenUsed="0"/>
-    <w:lsdException w:name="Light List Accent 3" w:semiHidden="0" w:uiPriority="61" w:unhideWhenUsed="0"/>
-    <w:lsdException w:name="Light Grid Accent 3" w:semiHidden="0" w:uiPriority="62" w:unhideWhenUsed="0"/>
-    <w:lsdException w:name="Medium Shading 1 Accent 3" w:semiHidden="0" w:uiPriority="63" w:unhideWhenUsed="0"/>
-    <w:lsdException w:name="Medium Shading 2 Accent 3" w:semiHidden="0" w:uiPriority="64" w:unhideWhenUsed="0"/>
-    <w:lsdException w:name="Medium List 1 Accent 3" w:semiHidden="0" w:uiPriority="65" w:unhideWhenUsed="0"/>
-    <w:lsdException w:name="Medium List 2 Accent 3" w:semiHidden="0" w:uiPriority="66" w:unhideWhenUsed="0"/>
-    <w:lsdException w:name="Medium Grid 1 Accent 3" w:semiHidden="0" w:uiPriority="67" w:unhideWhenUsed="0"/>
-    <w:lsdException w:name="Medium Grid 2 Accent 3" w:semiHidden="0" w:uiPriority="68" w:unhideWhenUsed="0"/>
-    <w:lsdException w:name="Medium Grid 3 Accent 3" w:semiHidden="0" w:uiPriority="69" w:unhideWhenUsed="0"/>
-    <w:lsdException w:name="Dark List Accent 3" w:semiHidden="0" w:uiPriority="70" w:unhideWhenUsed="0"/>
-    <w:lsdException w:name="Colorful Shading Accent 3" w:semiHidden="0" w:uiPriority="71" w:unhideWhenUsed="0"/>
-    <w:lsdException w:name="Colorful List Accent 3" w:semiHidden="0" w:uiPriority="72" w:unhideWhenUsed="0"/>
-    <w:lsdException w:name="Colorful Grid Accent 3" w:semiHidden="0" w:uiPriority="73" w:unhideWhenUsed="0"/>
-    <w:lsdException w:name="Light Shading Accent 4" w:semiHidden="0" w:uiPriority="60" w:unhideWhenUsed="0"/>
-    <w:lsdException w:name="Light List Accent 4" w:semiHidden="0" w:uiPriority="61" w:unhideWhenUsed="0"/>
-    <w:lsdException w:name="Light Grid Accent 4" w:semiHidden="0" w:uiPriority="62" w:unhideWhenUsed="0"/>
-    <w:lsdException w:name="Medium Shading 1 Accent 4" w:semiHidden="0" w:uiPriority="63" w:unhideWhenUsed="0"/>
-    <w:lsdException w:name="Medium Shading 2 Accent 4" w:semiHidden="0" w:uiPriority="64" w:unhideWhenUsed="0"/>
-    <w:lsdException w:name="Medium List 1 Accent 4" w:semiHidden="0" w:uiPriority="65" w:unhideWhenUsed="0"/>
-    <w:lsdException w:name="Medium List 2 Accent 4" w:semiHidden="0" w:uiPriority="66" w:unhideWhenUsed="0"/>
-    <w:lsdException w:name="Medium Grid 1 Accent 4" w:semiHidden="0" w:uiPriority="67" w:unhideWhenUsed="0"/>
-    <w:lsdException w:name="Medium Grid 2 Accent 4" w:semiHidden="0" w:uiPriority="68" w:unhideWhenUsed="0"/>
-    <w:lsdException w:name="Medium Grid 3 Accent 4" w:semiHidden="0" w:uiPriority="69" w:unhideWhenUsed="0"/>
-    <w:lsdException w:name="Dark List Accent 4" w:semiHidden="0" w:uiPriority="70" w:unhideWhenUsed="0"/>
-    <w:lsdException w:name="Colorful Shading Accent 4" w:semiHidden="0" w:uiPriority="71" w:unhideWhenUsed="0"/>
-    <w:lsdException w:name="Colorful List Accent 4" w:semiHidden="0" w:uiPriority="72" w:unhideWhenUsed="0"/>
-    <w:lsdException w:name="Colorful Grid Accent 4" w:semiHidden="0" w:uiPriority="73" w:unhideWhenUsed="0"/>
-    <w:lsdException w:name="Light Shading Accent 5" w:semiHidden="0" w:uiPriority="60" w:unhideWhenUsed="0"/>
-    <w:lsdException w:name="Light List Accent 5" w:semiHidden="0" w:uiPriority="61" w:unhideWhenUsed="0"/>
-    <w:lsdException w:name="Light Grid Accent 5" w:semiHidden="0" w:uiPriority="62" w:unhideWhenUsed="0"/>
-    <w:lsdException w:name="Medium Shading 1 Accent 5" w:semiHidden="0" w:uiPriority="63" w:unhideWhenUsed="0"/>
-    <w:lsdException w:name="Medium Shading 2 Accent 5" w:semiHidden="0" w:uiPriority="64" w:unhideWhenUsed="0"/>
-    <w:lsdException w:name="Medium List 1 Accent 5" w:semiHidden="0" w:uiPriority="65" w:unhideWhenUsed="0"/>
-    <w:lsdException w:name="Medium List 2 Accent 5" w:semiHidden="0" w:uiPriority="66" w:unhideWhenUsed="0"/>
-    <w:lsdException w:name="Medium Grid 1 Accent 5" w:semiHidden="0" w:uiPriority="67" w:unhideWhenUsed="0"/>
-    <w:lsdException w:name="Medium Grid 2 Accent 5" w:semiHidden="0" w:uiPriority="68" w:unhideWhenUsed="0"/>
-    <w:lsdException w:name="Medium Grid 3 Accent 5" w:semiHidden="0" w:uiPriority="69" w:unhideWhenUsed="0"/>
-    <w:lsdException w:name="Dark List Accent 5" w:semiHidden="0" w:uiPriority="70" w:unhideWhenUsed="0"/>
-    <w:lsdException w:name="Colorful Shading Accent 5" w:semiHidden="0" w:uiPriority="71" w:unhideWhenUsed="0"/>
-    <w:lsdException w:name="Colorful List Accent 5" w:semiHidden="0" w:uiPriority="72" w:unhideWhenUsed="0"/>
-    <w:lsdException w:name="Colorful Grid Accent 5" w:semiHidden="0" w:uiPriority="73" w:unhideWhenUsed="0"/>
-    <w:lsdException w:name="Light Shading Accent 6" w:semiHidden="0" w:uiPriority="60" w:unhideWhenUsed="0"/>
-    <w:lsdException w:name="Light List Accent 6" w:semiHidden="0" w:uiPriority="61" w:unhideWhenUsed="0"/>
-    <w:lsdException w:name="Light Grid Accent 6" w:semiHidden="0" w:uiPriority="62" w:unhideWhenUsed="0"/>
-    <w:lsdException w:name="Medium Shading 1 Accent 6" w:semiHidden="0" w:uiPriority="63" w:unhideWhenUsed="0"/>
-    <w:lsdException w:name="Medium Shading 2 Accent 6" w:semiHidden="0" w:uiPriority="64" w:unhideWhenUsed="0"/>
-    <w:lsdException w:name="Medium List 1 Accent 6" w:semiHidden="0" w:uiPriority="65" w:unhideWhenUsed="0"/>
-    <w:lsdException w:name="Medium List 2 Accent 6" w:semiHidden="0" w:uiPriority="66" w:unhideWhenUsed="0"/>
-    <w:lsdException w:name="Medium Grid 1 Accent 6" w:semiHidden="0" w:uiPriority="67" w:unhideWhenUsed="0"/>
-    <w:lsdException w:name="Medium Grid 2 Accent 6" w:semiHidden="0" w:uiPriority="68" w:unhideWhenUsed="0"/>
-    <w:lsdException w:name="Medium Grid 3 Accent 6" w:semiHidden="0" w:uiPriority="69" w:unhideWhenUsed="0"/>
-    <w:lsdException w:name="Dark List Accent 6" w:semiHidden="0" w:uiPriority="70" w:unhideWhenUsed="0"/>
-    <w:lsdException w:name="Colorful Shading Accent 6" w:semiHidden="0" w:uiPriority="71" w:unhideWhenUsed="0"/>
-    <w:lsdException w:name="Colorful List Accent 6" w:semiHidden="0" w:uiPriority="72" w:unhideWhenUsed="0"/>
-    <w:lsdException w:name="Colorful Grid Accent 6" w:semiHidden="0" w:uiPriority="73" w:unhideWhenUsed="0"/>
-    <w:lsdException w:name="Subtle Emphasis" w:semiHidden="0" w:uiPriority="19" w:unhideWhenUsed="0" w:qFormat="1"/>
-    <w:lsdException w:name="Intense Emphasis" w:semiHidden="0" w:uiPriority="21" w:unhideWhenUsed="0" w:qFormat="1"/>
-    <w:lsdException w:name="Subtle Reference" w:semiHidden="0" w:uiPriority="31" w:unhideWhenUsed="0" w:qFormat="1"/>
-    <w:lsdException w:name="Intense Reference" w:semiHidden="0" w:uiPriority="32" w:unhideWhenUsed="0" w:qFormat="1"/>
-    <w:lsdException w:name="Book Title" w:semiHidden="0" w:uiPriority="33" w:unhideWhenUsed="0" w:qFormat="1"/>
-    <w:lsdException w:name="Bibliography" w:uiPriority="37"/>
-    <w:lsdException w:name="TOC Heading" w:uiPriority="39" w:qFormat="1"/>
-  </w:latentStyles>
-  <w:style w:type="paragraph" w:default="1" w:styleId="a">
-    <w:name w:val="Normal"/>
-    <w:qFormat/>
-    <w:rsid w:val="006616BC"/>
-    <w:pPr>
-      <w:widowControl w:val="0"/>
-      <w:jc w:val="both"/>
-    </w:pPr>
-  </w:style>
-  <w:style w:type="character" w:default="1" w:styleId="a0">
-    <w:name w:val="Default Paragraph Font"/>
-    <w:uiPriority w:val="1"/>
-    <w:semiHidden/>
-    <w:unhideWhenUsed/>
-  </w:style>
-  <w:style w:type="table" w:default="1" w:styleId="a1">
-    <w:name w:val="Normal Table"/>
-    <w:uiPriority w:val="99"/>
-    <w:semiHidden/>
-    <w:unhideWhenUsed/>
-    <w:tblPr>
-      <w:tblInd w:w="0" w:type="dxa"/>
-      <w:tblCellMar>
-        <w:top w:w="0" w:type="dxa"/>
-        <w:left w:w="108" w:type="dxa"/>
-        <w:bottom w:w="0" w:type="dxa"/>
-        <w:right w:w="108" w:type="dxa"/>
-      </w:tblCellMar>
-    </w:tblPr>
-  </w:style>
-  <w:style w:type="numbering" w:default="1" w:styleId="a2">
-    <w:name w:val="No List"/>
-    <w:uiPriority w:val="99"/>
-    <w:semiHidden/>
-    <w:unhideWhenUsed/>
-  </w:style>
-  <w:style w:type="paragraph" w:styleId="a3">
-    <w:name w:val="header"/>
-    <w:basedOn w:val="a"/>
-    <w:link w:val="a4"/>
-    <w:uiPriority w:val="99"/>
-    <w:unhideWhenUsed/>
-    <w:rsid w:val="004A20C6"/>
-    <w:pPr>
-      <w:pBdr>
-        <w:bottom w:val="single" w:sz="6" w:space="1" w:color="auto"/>
-      </w:pBdr>
-      <w:tabs>
-        <w:tab w:val="center" w:pos="4153"/>
-        <w:tab w:val="right" w:pos="8306"/>
-      </w:tabs>
-      <w:snapToGrid w:val="0"/>
-      <w:jc w:val="center"/>
-    </w:pPr>
-    <w:rPr>
-      <w:sz w:val="18"/>
-      <w:szCs w:val="18"/>
-    </w:rPr>
-  </w:style>
-  <w:style w:type="character" w:customStyle="1" w:styleId="a4">
-    <w:name w:val="页眉字符"/>
-    <w:basedOn w:val="a0"/>
-    <w:link w:val="a3"/>
-    <w:uiPriority w:val="99"/>
-    <w:rsid w:val="004A20C6"/>
-    <w:rPr>
-      <w:sz w:val="18"/>
-      <w:szCs w:val="18"/>
-    </w:rPr>
-  </w:style>
-  <w:style w:type="paragraph" w:styleId="a5">
-    <w:name w:val="footer"/>
-    <w:basedOn w:val="a"/>
-    <w:link w:val="a6"/>
-    <w:uiPriority w:val="99"/>
-    <w:unhideWhenUsed/>
-    <w:rsid w:val="004A20C6"/>
-    <w:pPr>
-      <w:tabs>
-        <w:tab w:val="center" w:pos="4153"/>
-        <w:tab w:val="right" w:pos="8306"/>
-      </w:tabs>
-      <w:snapToGrid w:val="0"/>
-      <w:jc w:val="left"/>
-    </w:pPr>
-    <w:rPr>
-      <w:sz w:val="18"/>
-      <w:szCs w:val="18"/>
-    </w:rPr>
-  </w:style>
-  <w:style w:type="character" w:customStyle="1" w:styleId="a6">
-    <w:name w:val="页脚字符"/>
-    <w:basedOn w:val="a0"/>
-    <w:link w:val="a5"/>
-    <w:uiPriority w:val="99"/>
-    <w:rsid w:val="004A20C6"/>
-    <w:rPr>
-      <w:sz w:val="18"/>
-      <w:szCs w:val="18"/>
-    </w:rPr>
-  </w:style>
-  <w:style w:type="character" w:styleId="a7">
-    <w:name w:val="Hyperlink"/>
-    <w:basedOn w:val="a0"/>
-    <w:uiPriority w:val="99"/>
-    <w:unhideWhenUsed/>
-    <w:rsid w:val="00166ED0"/>
-    <w:rPr>
-      <w:color w:val="0000FF" w:themeColor="hyperlink"/>
-      <w:u w:val="single"/>
-    </w:rPr>
-  </w:style>
-  <w:style w:type="character" w:styleId="FollowedHyperlink">
+  <w:style w:type="character" w:styleId="a8">
     <w:name w:val="FollowedHyperlink"/>
     <w:basedOn w:val="a0"/>
     <w:uiPriority w:val="99"/>

--- a/名词/人文/文明.docx
+++ b/名词/人文/文明.docx
@@ -4996,7 +4996,112 @@
         </w:rPr>
         <w:t>专业知识</w:t>
       </w:r>
+    </w:p>
+    <w:p>
+      <w:r>
+        <w:tab/>
+      </w:r>
+      <w:r>
+        <w:rPr>
+          <w:rFonts w:hint="eastAsia"/>
+        </w:rPr>
+        <w:t>graces</w:t>
+      </w:r>
+      <w:r>
+        <w:t xml:space="preserve"> </w:t>
+      </w:r>
+      <w:r>
+        <w:rPr>
+          <w:rFonts w:hint="eastAsia"/>
+        </w:rPr>
+        <w:t>*</w:t>
+      </w:r>
+      <w:r>
+        <w:t>[greɪs]</w:t>
+      </w:r>
+      <w:r>
+        <w:rPr>
+          <w:rFonts w:hint="eastAsia"/>
+        </w:rPr>
+        <w:t>优雅</w:t>
+      </w:r>
+      <w:r>
+        <w:rPr>
+          <w:rFonts w:hint="eastAsia"/>
+        </w:rPr>
+        <w:t>/</w:t>
+      </w:r>
+      <w:r>
+        <w:rPr>
+          <w:rFonts w:hint="eastAsia"/>
+          <w:color w:val="4BACC6" w:themeColor="accent5"/>
+        </w:rPr>
+        <w:t>风度</w:t>
+      </w:r>
+      <w:r>
+        <w:rPr>
+          <w:rFonts w:hint="eastAsia"/>
+          <w:color w:val="4BACC6" w:themeColor="accent5"/>
+        </w:rPr>
+        <w:t>(</w:t>
+      </w:r>
+      <w:r>
+        <w:rPr>
+          <w:rFonts w:hint="eastAsia"/>
+          <w:color w:val="4BACC6" w:themeColor="accent5"/>
+        </w:rPr>
+        <w:t>复</w:t>
+      </w:r>
+      <w:r>
+        <w:rPr>
+          <w:rFonts w:hint="eastAsia"/>
+          <w:color w:val="4BACC6" w:themeColor="accent5"/>
+        </w:rPr>
+        <w:t>)</w:t>
+      </w:r>
+      <w:r>
+        <w:rPr>
+          <w:rFonts w:hint="eastAsia"/>
+        </w:rPr>
+        <w:t>/</w:t>
+      </w:r>
+      <w:r>
+        <w:rPr>
+          <w:rFonts w:hint="eastAsia"/>
+        </w:rPr>
+        <w:t>恩惠</w:t>
+      </w:r>
+    </w:p>
+    <w:p>
+      <w:r>
+        <w:rPr>
+          <w:rFonts w:hint="eastAsia"/>
+        </w:rPr>
+        <w:tab/>
+      </w:r>
+      <w:r>
+        <w:t>heritage [ˈherɪtɪdʒ]</w:t>
+      </w:r>
+      <w:r>
+        <w:rPr>
+          <w:rFonts w:hint="eastAsia"/>
+        </w:rPr>
+        <w:t>遗产</w:t>
+      </w:r>
+      <w:r>
+        <w:rPr>
+          <w:rFonts w:hint="eastAsia"/>
+        </w:rPr>
+        <w:t>/</w:t>
+      </w:r>
       <w:bookmarkStart w:id="0" w:name="_GoBack"/>
+      <w:r>
+        <w:rPr>
+          <w:rFonts w:hint="eastAsia"/>
+          <w:color w:val="4BACC6" w:themeColor="accent5"/>
+        </w:rPr>
+        <w:t>传统</w:t>
+      </w:r>
       <w:bookmarkEnd w:id="0"/>
     </w:p>
     <w:p>
@@ -5007,7 +5112,113 @@
         <w:rPr>
           <w:rFonts w:hint="eastAsia"/>
         </w:rPr>
-        <w:t>graces</w:t>
+        <w:t>history</w:t>
+      </w:r>
+      <w:r>
+        <w:t xml:space="preserve"> [ˈhɪstri]</w:t>
+      </w:r>
+      <w:r>
+        <w:rPr>
+          <w:rFonts w:hint="eastAsia"/>
+          <w:color w:val="4BACC6" w:themeColor="accent5"/>
+        </w:rPr>
+        <w:t>历史</w:t>
+      </w:r>
+      <w:r>
+        <w:rPr>
+          <w:rFonts w:hint="eastAsia"/>
+        </w:rPr>
+        <w:t>/</w:t>
+      </w:r>
+      <w:r>
+        <w:rPr>
+          <w:rFonts w:hint="eastAsia"/>
+        </w:rPr>
+        <w:t>历史学</w:t>
+      </w:r>
+    </w:p>
+    <w:p>
+      <w:r>
+        <w:rPr>
+          <w:rFonts w:hint="eastAsia"/>
+        </w:rPr>
+        <w:tab/>
+        <w:t>knowledge</w:t>
+      </w:r>
+      <w:r>
+        <w:t xml:space="preserve"> [ˈnɒlɪdʒ]</w:t>
+      </w:r>
+      <w:r>
+        <w:rPr>
+          <w:rFonts w:hint="eastAsia"/>
+          <w:color w:val="4BACC6" w:themeColor="accent5"/>
+        </w:rPr>
+        <w:t>知识</w:t>
+      </w:r>
+      <w:r>
+        <w:rPr>
+          <w:rFonts w:hint="eastAsia"/>
+        </w:rPr>
+        <w:t>/</w:t>
+      </w:r>
+      <w:r>
+        <w:rPr>
+          <w:rFonts w:hint="eastAsia"/>
+        </w:rPr>
+        <w:t>了解</w:t>
+      </w:r>
+    </w:p>
+    <w:p>
+      <w:r>
+        <w:rPr>
+          <w:rFonts w:hint="eastAsia"/>
+        </w:rPr>
+        <w:tab/>
+      </w:r>
+      <w:r>
+        <w:rPr>
+          <w:rFonts w:hint="eastAsia"/>
+        </w:rPr>
+        <w:t>learning</w:t>
+      </w:r>
+      <w:r>
+        <w:t xml:space="preserve"> [ˈlɜ:nɪŋ]</w:t>
+      </w:r>
+      <w:r>
+        <w:rPr>
+          <w:rFonts w:hint="eastAsia"/>
+        </w:rPr>
+        <w:t>学习</w:t>
+      </w:r>
+      <w:r>
+        <w:rPr>
+          <w:rFonts w:hint="eastAsia"/>
+        </w:rPr>
+        <w:t>/</w:t>
+      </w:r>
+      <w:r>
+        <w:rPr>
+          <w:rFonts w:hint="eastAsia"/>
+          <w:color w:val="4BACC6" w:themeColor="accent5"/>
+        </w:rPr>
+        <w:t>学问</w:t>
+      </w:r>
+    </w:p>
+    <w:p>
+      <w:r>
+        <w:rPr>
+          <w:rFonts w:hint="eastAsia"/>
+        </w:rPr>
+        <w:tab/>
+      </w:r>
+      <w:r>
+        <w:t>manner</w:t>
+      </w:r>
+      <w:r>
+        <w:rPr>
+          <w:rFonts w:hint="eastAsia"/>
+        </w:rPr>
+        <w:t>s</w:t>
       </w:r>
       <w:r>
         <w:t xml:space="preserve"> </w:t>
@@ -5019,26 +5230,44 @@
         <w:t>*</w:t>
       </w:r>
       <w:r>
-        <w:t>[greɪs]</w:t>
-      </w:r>
-      <w:r>
-        <w:rPr>
-          <w:rFonts w:hint="eastAsia"/>
-        </w:rPr>
-        <w:t>优雅</w:t>
-      </w:r>
-      <w:r>
-        <w:rPr>
-          <w:rFonts w:hint="eastAsia"/>
-        </w:rPr>
-        <w:t>/</w:t>
-      </w:r>
-      <w:r>
-        <w:rPr>
-          <w:rFonts w:hint="eastAsia"/>
-          <w:color w:val="4BACC6" w:themeColor="accent5"/>
-        </w:rPr>
-        <w:t>风度</w:t>
+        <w:t>[ˈmænə</w:t>
+      </w:r>
+      <w:r>
+        <w:t>r</w:t>
+      </w:r>
+      <w:r>
+        <w:t>]</w:t>
+      </w:r>
+      <w:r>
+        <w:rPr>
+          <w:rFonts w:hint="eastAsia"/>
+        </w:rPr>
+        <w:t>方式</w:t>
+      </w:r>
+      <w:r>
+        <w:rPr>
+          <w:rFonts w:hint="eastAsia"/>
+        </w:rPr>
+        <w:t>/</w:t>
+      </w:r>
+      <w:r>
+        <w:rPr>
+          <w:rFonts w:hint="eastAsia"/>
+        </w:rPr>
+        <w:t>态度</w:t>
+      </w:r>
+      <w:r>
+        <w:rPr>
+          <w:rFonts w:hint="eastAsia"/>
+        </w:rPr>
+        <w:t>/</w:t>
+      </w:r>
+      <w:r>
+        <w:rPr>
+          <w:rFonts w:hint="eastAsia"/>
+          <w:color w:val="4BACC6" w:themeColor="accent5"/>
+        </w:rPr>
+        <w:t>礼貌</w:t>
       </w:r>
       <w:r>
         <w:rPr>
@@ -5061,111 +5290,136 @@
         </w:rPr>
         <w:t>)</w:t>
       </w:r>
-      <w:r>
-        <w:rPr>
-          <w:rFonts w:hint="eastAsia"/>
-        </w:rPr>
-        <w:t>/</w:t>
-      </w:r>
-      <w:r>
-        <w:rPr>
-          <w:rFonts w:hint="eastAsia"/>
-        </w:rPr>
-        <w:t>恩惠</w:t>
-      </w:r>
-    </w:p>
-    <w:p>
-      <w:r>
-        <w:rPr>
-          <w:rFonts w:hint="eastAsia"/>
-        </w:rPr>
-        <w:tab/>
-      </w:r>
-      <w:r>
-        <w:rPr>
-          <w:rFonts w:hint="eastAsia"/>
-        </w:rPr>
-        <w:t>history</w:t>
-      </w:r>
-      <w:r>
-        <w:t xml:space="preserve"> [ˈhɪstri]</w:t>
-      </w:r>
-      <w:r>
-        <w:rPr>
-          <w:rFonts w:hint="eastAsia"/>
-          <w:color w:val="4BACC6" w:themeColor="accent5"/>
-        </w:rPr>
-        <w:t>历史</w:t>
-      </w:r>
-      <w:r>
-        <w:rPr>
-          <w:rFonts w:hint="eastAsia"/>
-        </w:rPr>
-        <w:t>/</w:t>
-      </w:r>
-      <w:r>
-        <w:rPr>
-          <w:rFonts w:hint="eastAsia"/>
-        </w:rPr>
-        <w:t>历史学</w:t>
-      </w:r>
-    </w:p>
-    <w:p>
-      <w:r>
-        <w:rPr>
-          <w:rFonts w:hint="eastAsia"/>
-        </w:rPr>
-        <w:tab/>
-        <w:t>knowledge</w:t>
-      </w:r>
-      <w:r>
-        <w:t xml:space="preserve"> [ˈnɒlɪdʒ]</w:t>
-      </w:r>
-      <w:r>
-        <w:rPr>
-          <w:rFonts w:hint="eastAsia"/>
-          <w:color w:val="4BACC6" w:themeColor="accent5"/>
-        </w:rPr>
-        <w:t>知识</w:t>
-      </w:r>
-      <w:r>
-        <w:rPr>
-          <w:rFonts w:hint="eastAsia"/>
-        </w:rPr>
-        <w:t>/</w:t>
-      </w:r>
-      <w:r>
-        <w:rPr>
-          <w:rFonts w:hint="eastAsia"/>
-        </w:rPr>
-        <w:t>了解</w:t>
-      </w:r>
-    </w:p>
-    <w:p>
-      <w:r>
-        <w:rPr>
-          <w:rFonts w:hint="eastAsia"/>
-        </w:rPr>
-        <w:tab/>
-      </w:r>
-      <w:r>
-        <w:rPr>
-          <w:rFonts w:hint="eastAsia"/>
-        </w:rPr>
-        <w:t>learning</w:t>
-      </w:r>
-      <w:r>
-        <w:t xml:space="preserve"> [ˈlɜ:nɪŋ]</w:t>
-      </w:r>
-      <w:r>
-        <w:rPr>
-          <w:rFonts w:hint="eastAsia"/>
-        </w:rPr>
-        <w:t>学习</w:t>
-      </w:r>
-      <w:r>
-        <w:rPr>
-          <w:rFonts w:hint="eastAsia"/>
+    </w:p>
+    <w:p>
+      <w:r>
+        <w:rPr>
+          <w:rFonts w:hint="eastAsia"/>
+        </w:rPr>
+        <w:tab/>
+      </w:r>
+      <w:r>
+        <w:rPr>
+          <w:rFonts w:hint="eastAsia"/>
+        </w:rPr>
+        <w:t>moral</w:t>
+      </w:r>
+      <w:r>
+        <w:rPr>
+          <w:rFonts w:hint="eastAsia"/>
+        </w:rPr>
+        <w:t>s</w:t>
+      </w:r>
+      <w:r>
+        <w:t xml:space="preserve"> </w:t>
+      </w:r>
+      <w:r>
+        <w:rPr>
+          <w:rFonts w:hint="eastAsia"/>
+        </w:rPr>
+        <w:t>*</w:t>
+      </w:r>
+      <w:r>
+        <w:t>[ˈmɒrəl</w:t>
+      </w:r>
+      <w:r>
+        <w:rPr>
+          <w:rFonts w:hint="eastAsia"/>
+        </w:rPr>
+        <w:t>s</w:t>
+      </w:r>
+      <w:r>
+        <w:t>]</w:t>
+      </w:r>
+      <w:r>
+        <w:rPr>
+          <w:rFonts w:hint="eastAsia"/>
+        </w:rPr>
+        <w:t>道德</w:t>
+      </w:r>
+    </w:p>
+    <w:p>
+      <w:r>
+        <w:rPr>
+          <w:rFonts w:hint="eastAsia"/>
+        </w:rPr>
+        <w:tab/>
+      </w:r>
+      <w:r>
+        <w:rPr>
+          <w:rFonts w:hint="eastAsia"/>
+        </w:rPr>
+        <w:t>protocol</w:t>
+      </w:r>
+      <w:r>
+        <w:t xml:space="preserve"> [ˈprəʊtəkɒl]</w:t>
+      </w:r>
+      <w:r>
+        <w:rPr>
+          <w:rFonts w:hint="eastAsia"/>
+        </w:rPr>
+        <w:t>协议</w:t>
+      </w:r>
+      <w:r>
+        <w:rPr>
+          <w:rFonts w:hint="eastAsia"/>
+        </w:rPr>
+        <w:t>/</w:t>
+      </w:r>
+      <w:r>
+        <w:rPr>
+          <w:rFonts w:hint="eastAsia"/>
+          <w:color w:val="4BACC6" w:themeColor="accent5"/>
+        </w:rPr>
+        <w:t>礼仪</w:t>
+      </w:r>
+    </w:p>
+    <w:p>
+      <w:r>
+        <w:rPr>
+          <w:rFonts w:hint="eastAsia"/>
+        </w:rPr>
+        <w:tab/>
+      </w:r>
+      <w:r>
+        <w:rPr>
+          <w:rFonts w:hint="eastAsia"/>
+        </w:rPr>
+        <w:t>religion</w:t>
+      </w:r>
+      <w:r>
+        <w:t xml:space="preserve"> [rɪˈlɪdʒən]</w:t>
+      </w:r>
+      <w:r>
+        <w:rPr>
+          <w:rFonts w:hint="eastAsia"/>
+        </w:rPr>
+        <w:t>宗教</w:t>
+      </w:r>
+    </w:p>
+    <w:p>
+      <w:r>
+        <w:rPr>
+          <w:rFonts w:hint="eastAsia"/>
+        </w:rPr>
+        <w:tab/>
+      </w:r>
+      <w:r>
+        <w:rPr>
+          <w:kern w:val="0"/>
+        </w:rPr>
+        <w:t>scholarship [ˈskɒləʃɪp]</w:t>
+      </w:r>
+      <w:r>
+        <w:rPr>
+          <w:rFonts w:hint="eastAsia"/>
+          <w:kern w:val="0"/>
+        </w:rPr>
+        <w:t>奖学金</w:t>
+      </w:r>
+      <w:r>
+        <w:rPr>
+          <w:kern w:val="0"/>
         </w:rPr>
         <w:t>/</w:t>
       </w:r>
@@ -5183,30 +5437,16 @@
           <w:rFonts w:hint="eastAsia"/>
         </w:rPr>
         <w:tab/>
-      </w:r>
-      <w:r>
-        <w:t>manner</w:t>
-      </w:r>
-      <w:r>
-        <w:rPr>
-          <w:rFonts w:hint="eastAsia"/>
-        </w:rPr>
-        <w:t>s</w:t>
-      </w:r>
-      <w:r>
-        <w:t xml:space="preserve"> </w:t>
-      </w:r>
-      <w:r>
-        <w:rPr>
-          <w:rFonts w:hint="eastAsia"/>
-        </w:rPr>
-        <w:t>*</w:t>
-      </w:r>
-      <w:r>
-        <w:t>[ˈmænə</w:t>
-      </w:r>
-      <w:r>
-        <w:t>r</w:t>
+        <w:t>ways *</w:t>
+      </w:r>
+      <w:r>
+        <w:t>[weɪ</w:t>
+      </w:r>
+      <w:r>
+        <w:rPr>
+          <w:rFonts w:hint="eastAsia"/>
+        </w:rPr>
+        <w:t>z</w:t>
       </w:r>
       <w:r>
         <w:t>]</w:t>
@@ -5215,219 +5455,6 @@
         <w:rPr>
           <w:rFonts w:hint="eastAsia"/>
         </w:rPr>
-        <w:t>方式</w:t>
-      </w:r>
-      <w:r>
-        <w:rPr>
-          <w:rFonts w:hint="eastAsia"/>
-        </w:rPr>
-        <w:t>/</w:t>
-      </w:r>
-      <w:r>
-        <w:rPr>
-          <w:rFonts w:hint="eastAsia"/>
-        </w:rPr>
-        <w:t>态度</w:t>
-      </w:r>
-      <w:r>
-        <w:rPr>
-          <w:rFonts w:hint="eastAsia"/>
-        </w:rPr>
-        <w:t>/</w:t>
-      </w:r>
-      <w:r>
-        <w:rPr>
-          <w:rFonts w:hint="eastAsia"/>
-          <w:color w:val="4BACC6" w:themeColor="accent5"/>
-        </w:rPr>
-        <w:t>礼貌</w:t>
-      </w:r>
-      <w:r>
-        <w:rPr>
-          <w:rFonts w:hint="eastAsia"/>
-          <w:color w:val="4BACC6" w:themeColor="accent5"/>
-        </w:rPr>
-        <w:t>(</w:t>
-      </w:r>
-      <w:r>
-        <w:rPr>
-          <w:rFonts w:hint="eastAsia"/>
-          <w:color w:val="4BACC6" w:themeColor="accent5"/>
-        </w:rPr>
-        <w:t>复</w:t>
-      </w:r>
-      <w:r>
-        <w:rPr>
-          <w:rFonts w:hint="eastAsia"/>
-          <w:color w:val="4BACC6" w:themeColor="accent5"/>
-        </w:rPr>
-        <w:t>)</w:t>
-      </w:r>
-    </w:p>
-    <w:p>
-      <w:r>
-        <w:rPr>
-          <w:rFonts w:hint="eastAsia"/>
-        </w:rPr>
-        <w:tab/>
-      </w:r>
-      <w:r>
-        <w:rPr>
-          <w:rFonts w:hint="eastAsia"/>
-        </w:rPr>
-        <w:t>moral</w:t>
-      </w:r>
-      <w:r>
-        <w:rPr>
-          <w:rFonts w:hint="eastAsia"/>
-        </w:rPr>
-        <w:t>s</w:t>
-      </w:r>
-      <w:r>
-        <w:t xml:space="preserve"> </w:t>
-      </w:r>
-      <w:r>
-        <w:rPr>
-          <w:rFonts w:hint="eastAsia"/>
-        </w:rPr>
-        <w:t>*</w:t>
-      </w:r>
-      <w:r>
-        <w:t>[ˈmɒrəl</w:t>
-      </w:r>
-      <w:r>
-        <w:rPr>
-          <w:rFonts w:hint="eastAsia"/>
-        </w:rPr>
-        <w:t>s</w:t>
-      </w:r>
-      <w:r>
-        <w:t>]</w:t>
-      </w:r>
-      <w:r>
-        <w:rPr>
-          <w:rFonts w:hint="eastAsia"/>
-        </w:rPr>
-        <w:t>道德</w:t>
-      </w:r>
-    </w:p>
-    <w:p>
-      <w:r>
-        <w:rPr>
-          <w:rFonts w:hint="eastAsia"/>
-        </w:rPr>
-        <w:tab/>
-      </w:r>
-      <w:r>
-        <w:rPr>
-          <w:rFonts w:hint="eastAsia"/>
-        </w:rPr>
-        <w:t>protocol</w:t>
-      </w:r>
-      <w:r>
-        <w:t xml:space="preserve"> [ˈprəʊtəkɒl]</w:t>
-      </w:r>
-      <w:r>
-        <w:rPr>
-          <w:rFonts w:hint="eastAsia"/>
-        </w:rPr>
-        <w:t>协议</w:t>
-      </w:r>
-      <w:r>
-        <w:rPr>
-          <w:rFonts w:hint="eastAsia"/>
-        </w:rPr>
-        <w:t>/</w:t>
-      </w:r>
-      <w:r>
-        <w:rPr>
-          <w:rFonts w:hint="eastAsia"/>
-          <w:color w:val="4BACC6" w:themeColor="accent5"/>
-        </w:rPr>
-        <w:t>礼仪</w:t>
-      </w:r>
-    </w:p>
-    <w:p>
-      <w:r>
-        <w:rPr>
-          <w:rFonts w:hint="eastAsia"/>
-        </w:rPr>
-        <w:tab/>
-      </w:r>
-      <w:r>
-        <w:rPr>
-          <w:rFonts w:hint="eastAsia"/>
-        </w:rPr>
-        <w:t>religion</w:t>
-      </w:r>
-      <w:r>
-        <w:t xml:space="preserve"> [rɪˈlɪdʒən]</w:t>
-      </w:r>
-      <w:r>
-        <w:rPr>
-          <w:rFonts w:hint="eastAsia"/>
-        </w:rPr>
-        <w:t>宗教</w:t>
-      </w:r>
-    </w:p>
-    <w:p>
-      <w:r>
-        <w:rPr>
-          <w:rFonts w:hint="eastAsia"/>
-        </w:rPr>
-        <w:tab/>
-      </w:r>
-      <w:r>
-        <w:rPr>
-          <w:kern w:val="0"/>
-        </w:rPr>
-        <w:t>scholarship [ˈskɒləʃɪp]</w:t>
-      </w:r>
-      <w:r>
-        <w:rPr>
-          <w:rFonts w:hint="eastAsia"/>
-          <w:kern w:val="0"/>
-        </w:rPr>
-        <w:t>奖学金</w:t>
-      </w:r>
-      <w:r>
-        <w:rPr>
-          <w:kern w:val="0"/>
-        </w:rPr>
-        <w:t>/</w:t>
-      </w:r>
-      <w:r>
-        <w:rPr>
-          <w:rFonts w:hint="eastAsia"/>
-          <w:color w:val="4BACC6" w:themeColor="accent5"/>
-        </w:rPr>
-        <w:t>学问</w:t>
-      </w:r>
-    </w:p>
-    <w:p>
-      <w:r>
-        <w:rPr>
-          <w:rFonts w:hint="eastAsia"/>
-        </w:rPr>
-        <w:tab/>
-        <w:t>ways *</w:t>
-      </w:r>
-      <w:r>
-        <w:t>[weɪ</w:t>
-      </w:r>
-      <w:r>
-        <w:rPr>
-          <w:rFonts w:hint="eastAsia"/>
-        </w:rPr>
-        <w:t>z</w:t>
-      </w:r>
-      <w:r>
-        <w:t>]</w:t>
-      </w:r>
-      <w:r>
-        <w:rPr>
-          <w:rFonts w:hint="eastAsia"/>
-        </w:rPr>
         <w:t>习俗</w:t>
       </w:r>
     </w:p>
@@ -5493,6 +5520,7 @@
         <w:rPr>
           <w:rFonts w:hint="eastAsia"/>
         </w:rPr>
+        <w:lastRenderedPageBreak/>
         <w:tab/>
       </w:r>
       <w:r>
@@ -5538,7 +5566,6 @@
         <w:rPr>
           <w:rFonts w:hint="eastAsia"/>
         </w:rPr>
-        <w:lastRenderedPageBreak/>
         <w:tab/>
       </w:r>
       <w:r>
@@ -6232,10 +6259,6 @@
     <w:lsdException w:name="Book Title" w:uiPriority="33" w:qFormat="1"/>
     <w:lsdException w:name="Bibliography" w:semiHidden="1" w:uiPriority="37" w:unhideWhenUsed="1"/>
     <w:lsdException w:name="TOC Heading" w:semiHidden="1" w:uiPriority="39" w:unhideWhenUsed="1" w:qFormat="1"/>
-    <w:lsdException w:name="Grid Table Light" w:semiHidden="1" w:unhideWhenUsed="1"/>
-    <w:lsdException w:name="Grid Table 1 Light" w:semiHidden="1" w:unhideWhenUsed="1"/>
-    <w:lsdException w:name="Grid Table 2" w:semiHidden="1" w:unhideWhenUsed="1"/>
-    <w:lsdException w:name="Grid Table 3" w:semiHidden="1" w:unhideWhenUsed="1"/>
     <w:lsdException w:name="Grid Table 4" w:uiPriority="49"/>
     <w:lsdException w:name="Grid Table 5 Dark" w:uiPriority="50"/>
     <w:lsdException w:name="Grid Table 6 Colorful" w:uiPriority="51"/>

--- a/名词/人文/文明.docx
+++ b/名词/人文/文明.docx
@@ -2435,6 +2435,38 @@
         <w:tab/>
       </w:r>
       <w:r>
+        <w:t>identification</w:t>
+      </w:r>
+      <w:r>
+        <w:t xml:space="preserve"> [aɪˌdentɪfɪˈkeɪʃn]</w:t>
+      </w:r>
+      <w:r>
+        <w:rPr>
+          <w:rFonts w:hint="eastAsia"/>
+        </w:rPr>
+        <w:t>识别</w:t>
+      </w:r>
+      <w:r>
+        <w:rPr>
+          <w:rFonts w:hint="eastAsia"/>
+        </w:rPr>
+        <w:t>/</w:t>
+      </w:r>
+      <w:bookmarkStart w:id="0" w:name="_GoBack"/>
+      <w:r>
+        <w:rPr>
+          <w:rFonts w:hint="eastAsia"/>
+          <w:color w:val="4BACC6" w:themeColor="accent5"/>
+        </w:rPr>
+        <w:t>身份证明</w:t>
+      </w:r>
+      <w:bookmarkEnd w:id="0"/>
+    </w:p>
+    <w:p>
+      <w:r>
+        <w:tab/>
+      </w:r>
+      <w:r>
         <w:rPr>
           <w:rFonts w:hint="eastAsia"/>
         </w:rPr>
@@ -3918,6 +3950,7 @@
         <w:rPr>
           <w:rFonts w:hint="eastAsia"/>
         </w:rPr>
+        <w:lastRenderedPageBreak/>
         <w:tab/>
       </w:r>
       <w:r>
@@ -3941,6 +3974,1546 @@
         <w:rPr>
           <w:rFonts w:hint="eastAsia"/>
         </w:rPr>
+        <w:tab/>
+      </w:r>
+      <w:r>
+        <w:rPr>
+          <w:rFonts w:hint="eastAsia"/>
+        </w:rPr>
+        <w:t>article</w:t>
+      </w:r>
+      <w:r>
+        <w:t xml:space="preserve"> [ˈ</w:t>
+      </w:r>
+      <w:r>
+        <w:rPr>
+          <w:rFonts w:hint="eastAsia"/>
+        </w:rPr>
+        <w:t>ɑ</w:t>
+      </w:r>
+      <w:r>
+        <w:t>:tɪkl]</w:t>
+      </w:r>
+      <w:r>
+        <w:rPr>
+          <w:rFonts w:hint="eastAsia"/>
+        </w:rPr>
+        <w:t>文章</w:t>
+      </w:r>
+      <w:r>
+        <w:rPr>
+          <w:rFonts w:hint="eastAsia"/>
+        </w:rPr>
+        <w:t>/</w:t>
+      </w:r>
+      <w:r>
+        <w:rPr>
+          <w:rFonts w:hint="eastAsia"/>
+        </w:rPr>
+        <w:t>物品</w:t>
+      </w:r>
+      <w:r>
+        <w:rPr>
+          <w:rFonts w:hint="eastAsia"/>
+        </w:rPr>
+        <w:t>/</w:t>
+      </w:r>
+      <w:r>
+        <w:rPr>
+          <w:rFonts w:hint="eastAsia"/>
+        </w:rPr>
+        <w:t>条款</w:t>
+      </w:r>
+      <w:r>
+        <w:rPr>
+          <w:rFonts w:hint="eastAsia"/>
+        </w:rPr>
+        <w:t>/</w:t>
+      </w:r>
+      <w:r>
+        <w:rPr>
+          <w:rFonts w:hint="eastAsia"/>
+          <w:color w:val="4BACC6" w:themeColor="accent5"/>
+        </w:rPr>
+        <w:t>冠词</w:t>
+      </w:r>
+    </w:p>
+    <w:p>
+      <w:r>
+        <w:rPr>
+          <w:rFonts w:hint="eastAsia"/>
+        </w:rPr>
+        <w:tab/>
+      </w:r>
+      <w:r>
+        <w:t>auxiliary [ɔ:gˈzɪliəri]</w:t>
+      </w:r>
+      <w:r>
+        <w:rPr>
+          <w:rFonts w:hint="eastAsia"/>
+        </w:rPr>
+        <w:t>助动词</w:t>
+      </w:r>
+    </w:p>
+    <w:p>
+      <w:r>
+        <w:rPr>
+          <w:rFonts w:hint="eastAsia"/>
+        </w:rPr>
+        <w:tab/>
+      </w:r>
+      <w:r>
+        <w:rPr>
+          <w:rFonts w:hint="eastAsia"/>
+        </w:rPr>
+        <w:t>clause</w:t>
+      </w:r>
+      <w:r>
+        <w:t xml:space="preserve"> [klɔ:z]</w:t>
+      </w:r>
+      <w:r>
+        <w:rPr>
+          <w:rFonts w:hint="eastAsia"/>
+          <w:color w:val="4BACC6" w:themeColor="accent5"/>
+        </w:rPr>
+        <w:t>从句</w:t>
+      </w:r>
+      <w:r>
+        <w:rPr>
+          <w:rFonts w:hint="eastAsia"/>
+        </w:rPr>
+        <w:t>/</w:t>
+      </w:r>
+      <w:r>
+        <w:rPr>
+          <w:rFonts w:hint="eastAsia"/>
+        </w:rPr>
+        <w:t>条款</w:t>
+      </w:r>
+    </w:p>
+    <w:p>
+      <w:r>
+        <w:rPr>
+          <w:rFonts w:hint="eastAsia"/>
+        </w:rPr>
+        <w:tab/>
+      </w:r>
+      <w:r>
+        <w:rPr>
+          <w:rFonts w:hint="eastAsia"/>
+        </w:rPr>
+        <w:t>complement</w:t>
+      </w:r>
+      <w:r>
+        <w:t xml:space="preserve"> [ˈkɒmplɪment]</w:t>
+      </w:r>
+      <w:r>
+        <w:rPr>
+          <w:rFonts w:hint="eastAsia"/>
+        </w:rPr>
+        <w:t>补足</w:t>
+      </w:r>
+      <w:r>
+        <w:rPr>
+          <w:rFonts w:hint="eastAsia"/>
+        </w:rPr>
+        <w:t>/</w:t>
+      </w:r>
+      <w:r>
+        <w:rPr>
+          <w:rFonts w:hint="eastAsia"/>
+          <w:color w:val="4BACC6" w:themeColor="accent5"/>
+        </w:rPr>
+        <w:t>补语</w:t>
+      </w:r>
+    </w:p>
+    <w:p>
+      <w:r>
+        <w:rPr>
+          <w:rFonts w:hint="eastAsia"/>
+        </w:rPr>
+        <w:tab/>
+      </w:r>
+      <w:r>
+        <w:rPr>
+          <w:rFonts w:hint="eastAsia"/>
+        </w:rPr>
+        <w:t>conjunction</w:t>
+      </w:r>
+      <w:r>
+        <w:t xml:space="preserve"> [kənˈdʒʌŋkʃn]</w:t>
+      </w:r>
+      <w:r>
+        <w:rPr>
+          <w:rFonts w:hint="eastAsia"/>
+        </w:rPr>
+        <w:t>结合</w:t>
+      </w:r>
+      <w:r>
+        <w:rPr>
+          <w:rFonts w:hint="eastAsia"/>
+        </w:rPr>
+        <w:t>/</w:t>
+      </w:r>
+      <w:r>
+        <w:rPr>
+          <w:rFonts w:hint="eastAsia"/>
+          <w:color w:val="4BACC6" w:themeColor="accent5"/>
+        </w:rPr>
+        <w:t>连词</w:t>
+      </w:r>
+    </w:p>
+    <w:p>
+      <w:r>
+        <w:rPr>
+          <w:rFonts w:hint="eastAsia"/>
+        </w:rPr>
+        <w:tab/>
+      </w:r>
+      <w:r>
+        <w:t>consonant</w:t>
+      </w:r>
+      <w:r>
+        <w:t xml:space="preserve"> [ˈkɒnsənənt]</w:t>
+      </w:r>
+      <w:r>
+        <w:rPr>
+          <w:rFonts w:hint="eastAsia"/>
+        </w:rPr>
+        <w:t>辅音</w:t>
+      </w:r>
+    </w:p>
+    <w:p>
+      <w:r>
+        <w:rPr>
+          <w:rFonts w:hint="eastAsia"/>
+        </w:rPr>
+        <w:tab/>
+      </w:r>
+      <w:r>
+        <w:t>dialect</w:t>
+      </w:r>
+      <w:r>
+        <w:t xml:space="preserve"> [ˈdaɪəlekt]</w:t>
+      </w:r>
+      <w:r>
+        <w:rPr>
+          <w:rFonts w:hint="eastAsia"/>
+        </w:rPr>
+        <w:t>方言</w:t>
+      </w:r>
+    </w:p>
+    <w:p>
+      <w:r>
+        <w:rPr>
+          <w:rFonts w:hint="eastAsia"/>
+        </w:rPr>
+        <w:tab/>
+      </w:r>
+      <w:r>
+        <w:rPr>
+          <w:rFonts w:hint="eastAsia"/>
+        </w:rPr>
+        <w:t>family</w:t>
+      </w:r>
+      <w:r>
+        <w:t xml:space="preserve"> </w:t>
+      </w:r>
+      <w:r>
+        <w:t>[ˈfæməli]</w:t>
+      </w:r>
+      <w:r>
+        <w:rPr>
+          <w:rFonts w:hint="eastAsia"/>
+        </w:rPr>
+        <w:t>家庭</w:t>
+      </w:r>
+      <w:r>
+        <w:rPr>
+          <w:rFonts w:hint="eastAsia"/>
+        </w:rPr>
+        <w:t>/</w:t>
+      </w:r>
+      <w:r>
+        <w:rPr>
+          <w:rFonts w:hint="eastAsia"/>
+        </w:rPr>
+        <w:t>家族</w:t>
+      </w:r>
+      <w:r>
+        <w:rPr>
+          <w:rFonts w:hint="eastAsia"/>
+        </w:rPr>
+        <w:t>/(</w:t>
+      </w:r>
+      <w:r>
+        <w:rPr>
+          <w:rFonts w:hint="eastAsia"/>
+        </w:rPr>
+        <w:t>生</w:t>
+      </w:r>
+      <w:r>
+        <w:rPr>
+          <w:rFonts w:hint="eastAsia"/>
+        </w:rPr>
+        <w:t>)</w:t>
+      </w:r>
+      <w:r>
+        <w:rPr>
+          <w:rFonts w:hint="eastAsia"/>
+        </w:rPr>
+        <w:t>科</w:t>
+      </w:r>
+      <w:r>
+        <w:rPr>
+          <w:rFonts w:hint="eastAsia"/>
+        </w:rPr>
+        <w:t>/</w:t>
+      </w:r>
+      <w:r>
+        <w:rPr>
+          <w:rFonts w:hint="eastAsia"/>
+          <w:color w:val="4BACC6" w:themeColor="accent5"/>
+        </w:rPr>
+        <w:t>语系</w:t>
+      </w:r>
+      <w:r>
+        <w:rPr>
+          <w:rFonts w:hint="eastAsia"/>
+        </w:rPr>
+        <w:t>/(</w:t>
+      </w:r>
+      <w:r>
+        <w:rPr>
+          <w:rFonts w:hint="eastAsia"/>
+        </w:rPr>
+        <w:t>化</w:t>
+      </w:r>
+      <w:r>
+        <w:rPr>
+          <w:rFonts w:hint="eastAsia"/>
+        </w:rPr>
+        <w:t>)</w:t>
+      </w:r>
+      <w:r>
+        <w:rPr>
+          <w:rFonts w:hint="eastAsia"/>
+        </w:rPr>
+        <w:t>族</w:t>
+      </w:r>
+    </w:p>
+    <w:p>
+      <w:r>
+        <w:rPr>
+          <w:rFonts w:hint="eastAsia"/>
+        </w:rPr>
+        <w:tab/>
+        <w:t>grammar</w:t>
+      </w:r>
+      <w:r>
+        <w:t xml:space="preserve"> [ˈgræmə</w:t>
+      </w:r>
+      <w:r>
+        <w:t>r</w:t>
+      </w:r>
+      <w:r>
+        <w:t>]</w:t>
+      </w:r>
+      <w:r>
+        <w:rPr>
+          <w:rFonts w:hint="eastAsia"/>
+        </w:rPr>
+        <w:t>语法</w:t>
+      </w:r>
+    </w:p>
+    <w:p>
+      <w:r>
+        <w:rPr>
+          <w:rFonts w:hint="eastAsia"/>
+        </w:rPr>
+        <w:tab/>
+      </w:r>
+      <w:r>
+        <w:rPr>
+          <w:rFonts w:hint="eastAsia"/>
+        </w:rPr>
+        <w:t>idiom</w:t>
+      </w:r>
+      <w:r>
+        <w:t xml:space="preserve"> [ˈɪdiəm]</w:t>
+      </w:r>
+      <w:r>
+        <w:rPr>
+          <w:rFonts w:hint="eastAsia"/>
+        </w:rPr>
+        <w:t>习语</w:t>
+      </w:r>
+      <w:r>
+        <w:rPr>
+          <w:rFonts w:hint="eastAsia"/>
+        </w:rPr>
+        <w:t>/</w:t>
+      </w:r>
+      <w:r>
+        <w:rPr>
+          <w:rFonts w:hint="eastAsia"/>
+        </w:rPr>
+        <w:t>成语</w:t>
+      </w:r>
+      <w:r>
+        <w:rPr>
+          <w:rFonts w:hint="eastAsia"/>
+        </w:rPr>
+        <w:t>/</w:t>
+      </w:r>
+      <w:r>
+        <w:rPr>
+          <w:rFonts w:hint="eastAsia"/>
+        </w:rPr>
+        <w:t>土语</w:t>
+      </w:r>
+    </w:p>
+    <w:p>
+      <w:r>
+        <w:rPr>
+          <w:rFonts w:hint="eastAsia"/>
+        </w:rPr>
+        <w:tab/>
+      </w:r>
+      <w:r>
+        <w:rPr>
+          <w:rFonts w:hint="eastAsia"/>
+        </w:rPr>
+        <w:t>initial</w:t>
+      </w:r>
+      <w:r>
+        <w:t xml:space="preserve"> [ɪˈnɪʃl]</w:t>
+      </w:r>
+      <w:r>
+        <w:rPr>
+          <w:rFonts w:hint="eastAsia"/>
+        </w:rPr>
+        <w:t>首字母</w:t>
+      </w:r>
+    </w:p>
+    <w:p>
+      <w:r>
+        <w:rPr>
+          <w:rFonts w:hint="eastAsia"/>
+        </w:rPr>
+        <w:tab/>
+      </w:r>
+      <w:r>
+        <w:rPr>
+          <w:rFonts w:hint="eastAsia"/>
+        </w:rPr>
+        <w:t>language</w:t>
+      </w:r>
+      <w:r>
+        <w:t xml:space="preserve"> [ˈlæŋgwɪdʒ]</w:t>
+      </w:r>
+      <w:r>
+        <w:rPr>
+          <w:rFonts w:hint="eastAsia"/>
+        </w:rPr>
+        <w:t>语言</w:t>
+      </w:r>
+      <w:r>
+        <w:rPr>
+          <w:rFonts w:hint="eastAsia"/>
+        </w:rPr>
+        <w:t>/</w:t>
+      </w:r>
+      <w:r>
+        <w:rPr>
+          <w:rFonts w:hint="eastAsia"/>
+        </w:rPr>
+        <w:t>用语</w:t>
+      </w:r>
+    </w:p>
+    <w:p>
+      <w:r>
+        <w:rPr>
+          <w:rFonts w:hint="eastAsia"/>
+        </w:rPr>
+        <w:tab/>
+      </w:r>
+      <w:r>
+        <w:rPr>
+          <w:rFonts w:hint="eastAsia"/>
+        </w:rPr>
+        <w:t>noun</w:t>
+      </w:r>
+      <w:r>
+        <w:t xml:space="preserve"> [naʊn]</w:t>
+      </w:r>
+      <w:r>
+        <w:rPr>
+          <w:rFonts w:hint="eastAsia"/>
+        </w:rPr>
+        <w:t>名词</w:t>
+      </w:r>
+    </w:p>
+    <w:p>
+      <w:r>
+        <w:rPr>
+          <w:rFonts w:hint="eastAsia"/>
+        </w:rPr>
+        <w:tab/>
+        <w:t xml:space="preserve">object </w:t>
+      </w:r>
+      <w:r>
+        <w:t>[ˈɒbdʒɪkt]</w:t>
+      </w:r>
+      <w:r>
+        <w:rPr>
+          <w:rFonts w:hint="eastAsia"/>
+        </w:rPr>
+        <w:t>某物</w:t>
+      </w:r>
+      <w:r>
+        <w:rPr>
+          <w:rFonts w:hint="eastAsia"/>
+        </w:rPr>
+        <w:t>,</w:t>
+      </w:r>
+      <w:r>
+        <w:rPr>
+          <w:rFonts w:hint="eastAsia"/>
+        </w:rPr>
+        <w:t>对象</w:t>
+      </w:r>
+      <w:r>
+        <w:rPr>
+          <w:rFonts w:hint="eastAsia"/>
+        </w:rPr>
+        <w:t>/</w:t>
+      </w:r>
+      <w:r>
+        <w:rPr>
+          <w:rFonts w:hint="eastAsia"/>
+        </w:rPr>
+        <w:t>目标</w:t>
+      </w:r>
+      <w:r>
+        <w:rPr>
+          <w:rFonts w:hint="eastAsia"/>
+        </w:rPr>
+        <w:t>/</w:t>
+      </w:r>
+      <w:r>
+        <w:rPr>
+          <w:rFonts w:hint="eastAsia"/>
+          <w:color w:val="4BACC6" w:themeColor="accent5"/>
+        </w:rPr>
+        <w:t>宾语</w:t>
+      </w:r>
+    </w:p>
+    <w:p>
+      <w:r>
+        <w:rPr>
+          <w:rFonts w:hint="eastAsia"/>
+        </w:rPr>
+        <w:tab/>
+      </w:r>
+      <w:r>
+        <w:rPr>
+          <w:rFonts w:hint="eastAsia"/>
+        </w:rPr>
+        <w:t>phrase</w:t>
+      </w:r>
+      <w:r>
+        <w:t xml:space="preserve"> [freɪz]</w:t>
+      </w:r>
+      <w:r>
+        <w:rPr>
+          <w:rFonts w:hint="eastAsia"/>
+        </w:rPr>
+        <w:t>短语</w:t>
+      </w:r>
+    </w:p>
+    <w:p>
+      <w:r>
+        <w:rPr>
+          <w:rFonts w:hint="eastAsia"/>
+        </w:rPr>
+        <w:tab/>
+      </w:r>
+      <w:r>
+        <w:rPr>
+          <w:rFonts w:hint="eastAsia"/>
+        </w:rPr>
+        <w:t>preposition</w:t>
+      </w:r>
+      <w:r>
+        <w:t xml:space="preserve"> [ˌprepəˈzɪʃn]</w:t>
+      </w:r>
+      <w:r>
+        <w:rPr>
+          <w:rFonts w:hint="eastAsia"/>
+        </w:rPr>
+        <w:t>介词</w:t>
+      </w:r>
+    </w:p>
+    <w:p>
+      <w:r>
+        <w:rPr>
+          <w:rFonts w:hint="eastAsia"/>
+        </w:rPr>
+        <w:tab/>
+      </w:r>
+      <w:r>
+        <w:rPr>
+          <w:rFonts w:hint="eastAsia"/>
+        </w:rPr>
+        <w:t>pronoun</w:t>
+      </w:r>
+      <w:r>
+        <w:t xml:space="preserve"> [ˈprəʊnaʊn]</w:t>
+      </w:r>
+      <w:r>
+        <w:rPr>
+          <w:rFonts w:hint="eastAsia"/>
+        </w:rPr>
+        <w:t>代词</w:t>
+      </w:r>
+    </w:p>
+    <w:p>
+      <w:r>
+        <w:rPr>
+          <w:rFonts w:hint="eastAsia"/>
+        </w:rPr>
+        <w:tab/>
+      </w:r>
+      <w:r>
+        <w:rPr>
+          <w:rFonts w:hint="eastAsia"/>
+        </w:rPr>
+        <w:t>sentence</w:t>
+      </w:r>
+      <w:r>
+        <w:t xml:space="preserve"> [ˈsentəns]</w:t>
+      </w:r>
+      <w:r>
+        <w:rPr>
+          <w:rFonts w:hint="eastAsia"/>
+          <w:color w:val="4BACC6" w:themeColor="accent5"/>
+        </w:rPr>
+        <w:t>句子</w:t>
+      </w:r>
+      <w:r>
+        <w:rPr>
+          <w:rFonts w:hint="eastAsia"/>
+        </w:rPr>
+        <w:t>/</w:t>
+      </w:r>
+      <w:r>
+        <w:rPr>
+          <w:rFonts w:hint="eastAsia"/>
+        </w:rPr>
+        <w:t>判决</w:t>
+      </w:r>
+    </w:p>
+    <w:p>
+      <w:r>
+        <w:rPr>
+          <w:rFonts w:hint="eastAsia"/>
+        </w:rPr>
+        <w:tab/>
+        <w:t>spelling</w:t>
+      </w:r>
+      <w:r>
+        <w:t xml:space="preserve"> [ˈspelɪŋ]</w:t>
+      </w:r>
+      <w:r>
+        <w:rPr>
+          <w:rFonts w:hint="eastAsia"/>
+        </w:rPr>
+        <w:t>拼写</w:t>
+      </w:r>
+    </w:p>
+    <w:p>
+      <w:r>
+        <w:rPr>
+          <w:rFonts w:hint="eastAsia"/>
+        </w:rPr>
+        <w:tab/>
+        <w:t>stress</w:t>
+      </w:r>
+      <w:r>
+        <w:t xml:space="preserve"> [stres]</w:t>
+      </w:r>
+      <w:r>
+        <w:rPr>
+          <w:rFonts w:hint="eastAsia"/>
+        </w:rPr>
+        <w:t>压力</w:t>
+      </w:r>
+      <w:r>
+        <w:rPr>
+          <w:rFonts w:hint="eastAsia"/>
+        </w:rPr>
+        <w:t>/</w:t>
+      </w:r>
+      <w:r>
+        <w:rPr>
+          <w:rFonts w:hint="eastAsia"/>
+        </w:rPr>
+        <w:t>强调</w:t>
+      </w:r>
+      <w:r>
+        <w:rPr>
+          <w:rFonts w:hint="eastAsia"/>
+        </w:rPr>
+        <w:t>/</w:t>
+      </w:r>
+      <w:r>
+        <w:rPr>
+          <w:rFonts w:hint="eastAsia"/>
+          <w:color w:val="4BACC6" w:themeColor="accent5"/>
+        </w:rPr>
+        <w:t>重音</w:t>
+      </w:r>
+    </w:p>
+    <w:p>
+      <w:r>
+        <w:rPr>
+          <w:rFonts w:hint="eastAsia"/>
+        </w:rPr>
+        <w:tab/>
+      </w:r>
+      <w:r>
+        <w:rPr>
+          <w:rFonts w:hint="eastAsia"/>
+        </w:rPr>
+        <w:t>subject</w:t>
+      </w:r>
+      <w:r>
+        <w:t xml:space="preserve"> [ˈsʌbdʒɪkt]</w:t>
+      </w:r>
+      <w:r>
+        <w:rPr>
+          <w:rFonts w:hint="eastAsia"/>
+        </w:rPr>
+        <w:t>主题</w:t>
+      </w:r>
+      <w:r>
+        <w:rPr>
+          <w:rFonts w:hint="eastAsia"/>
+        </w:rPr>
+        <w:t>/</w:t>
+      </w:r>
+      <w:r>
+        <w:rPr>
+          <w:rFonts w:hint="eastAsia"/>
+        </w:rPr>
+        <w:t>学科</w:t>
+      </w:r>
+      <w:r>
+        <w:rPr>
+          <w:rFonts w:hint="eastAsia"/>
+        </w:rPr>
+        <w:t>/</w:t>
+      </w:r>
+      <w:r>
+        <w:rPr>
+          <w:rFonts w:hint="eastAsia"/>
+        </w:rPr>
+        <w:t>臣民</w:t>
+      </w:r>
+      <w:r>
+        <w:rPr>
+          <w:rFonts w:hint="eastAsia"/>
+        </w:rPr>
+        <w:t>/</w:t>
+      </w:r>
+      <w:r>
+        <w:rPr>
+          <w:rFonts w:hint="eastAsia"/>
+          <w:color w:val="4BACC6" w:themeColor="accent5"/>
+        </w:rPr>
+        <w:t>主语</w:t>
+      </w:r>
+    </w:p>
+    <w:p>
+      <w:r>
+        <w:rPr>
+          <w:rFonts w:hint="eastAsia"/>
+        </w:rPr>
+        <w:tab/>
+      </w:r>
+      <w:r>
+        <w:t>tense [tens]</w:t>
+      </w:r>
+      <w:r>
+        <w:rPr>
+          <w:rFonts w:hint="eastAsia"/>
+        </w:rPr>
+        <w:t>时态</w:t>
+      </w:r>
+    </w:p>
+    <w:p>
+      <w:r>
+        <w:rPr>
+          <w:rFonts w:hint="eastAsia"/>
+        </w:rPr>
+        <w:tab/>
+      </w:r>
+      <w:r>
+        <w:rPr>
+          <w:rFonts w:hint="eastAsia"/>
+        </w:rPr>
+        <w:t>vocabulary</w:t>
+      </w:r>
+      <w:r>
+        <w:t xml:space="preserve"> [vəˈkæbjələri]</w:t>
+      </w:r>
+      <w:r>
+        <w:rPr>
+          <w:rFonts w:hint="eastAsia"/>
+        </w:rPr>
+        <w:t>词汇</w:t>
+      </w:r>
+    </w:p>
+    <w:p>
+      <w:r>
+        <w:rPr>
+          <w:rFonts w:hint="eastAsia"/>
+        </w:rPr>
+        <w:tab/>
+      </w:r>
+      <w:r>
+        <w:rPr>
+          <w:rFonts w:hint="eastAsia"/>
+        </w:rPr>
+        <w:t>vowel</w:t>
+      </w:r>
+      <w:r>
+        <w:t xml:space="preserve"> [ˈvaʊəl</w:t>
+      </w:r>
+      <w:r>
+        <w:rPr>
+          <w:rFonts w:hint="eastAsia"/>
+        </w:rPr>
+        <w:t>]</w:t>
+      </w:r>
+      <w:r>
+        <w:rPr>
+          <w:rFonts w:hint="eastAsia"/>
+        </w:rPr>
+        <w:t>元音</w:t>
+      </w:r>
+    </w:p>
+    <w:p>
+      <w:pPr>
+        <w:rPr>
+          <w:b/>
+        </w:rPr>
+      </w:pPr>
+      <w:r>
+        <w:rPr>
+          <w:rFonts w:hint="eastAsia"/>
+          <w:b/>
+        </w:rPr>
+        <w:t>二、文化</w:t>
+      </w:r>
+    </w:p>
+    <w:p>
+      <w:pPr>
+        <w:rPr>
+          <w:b/>
+        </w:rPr>
+      </w:pPr>
+      <w:r>
+        <w:rPr>
+          <w:rFonts w:hint="eastAsia"/>
+          <w:b/>
+        </w:rPr>
+        <w:t>1</w:t>
+      </w:r>
+      <w:r>
+        <w:rPr>
+          <w:rFonts w:hint="eastAsia"/>
+          <w:b/>
+        </w:rPr>
+        <w:t>社会文化</w:t>
+      </w:r>
+    </w:p>
+    <w:p>
+      <w:r>
+        <w:rPr>
+          <w:rFonts w:hint="eastAsia"/>
+        </w:rPr>
+        <w:tab/>
+      </w:r>
+      <w:r>
+        <w:rPr>
+          <w:rFonts w:hint="eastAsia"/>
+        </w:rPr>
+        <w:t>civilization</w:t>
+      </w:r>
+      <w:r>
+        <w:rPr>
+          <w:rFonts w:hint="eastAsia"/>
+        </w:rPr>
+        <w:t>/civilisation</w:t>
+      </w:r>
+      <w:r>
+        <w:t xml:space="preserve"> [ˌsɪvəlaɪˈzeɪʃn]</w:t>
+      </w:r>
+      <w:r>
+        <w:rPr>
+          <w:rFonts w:hint="eastAsia"/>
+        </w:rPr>
+        <w:t>文明</w:t>
+      </w:r>
+    </w:p>
+    <w:p>
+      <w:r>
+        <w:rPr>
+          <w:rFonts w:hint="eastAsia"/>
+        </w:rPr>
+        <w:tab/>
+      </w:r>
+      <w:r>
+        <w:rPr>
+          <w:rFonts w:hint="eastAsia"/>
+        </w:rPr>
+        <w:t>convention</w:t>
+      </w:r>
+      <w:r>
+        <w:t xml:space="preserve"> [kənˈvenʃn]</w:t>
+      </w:r>
+      <w:r>
+        <w:rPr>
+          <w:rFonts w:hint="eastAsia"/>
+        </w:rPr>
+        <w:t>大会</w:t>
+      </w:r>
+      <w:r>
+        <w:rPr>
+          <w:rFonts w:hint="eastAsia"/>
+        </w:rPr>
+        <w:t>/</w:t>
+      </w:r>
+      <w:r>
+        <w:rPr>
+          <w:rFonts w:hint="eastAsia"/>
+          <w:color w:val="4BACC6" w:themeColor="accent5"/>
+        </w:rPr>
+        <w:t>习俗</w:t>
+      </w:r>
+      <w:r>
+        <w:rPr>
+          <w:rFonts w:hint="eastAsia"/>
+        </w:rPr>
+        <w:t>/</w:t>
+      </w:r>
+      <w:r>
+        <w:rPr>
+          <w:rFonts w:hint="eastAsia"/>
+        </w:rPr>
+        <w:t>公约</w:t>
+      </w:r>
+    </w:p>
+    <w:p>
+      <w:r>
+        <w:rPr>
+          <w:rFonts w:hint="eastAsia"/>
+        </w:rPr>
+        <w:tab/>
+      </w:r>
+      <w:r>
+        <w:rPr>
+          <w:rFonts w:hint="eastAsia"/>
+        </w:rPr>
+        <w:t>culture</w:t>
+      </w:r>
+      <w:r>
+        <w:t xml:space="preserve"> [ˈkʌltʃə</w:t>
+      </w:r>
+      <w:r>
+        <w:t>r</w:t>
+      </w:r>
+      <w:r>
+        <w:t>]</w:t>
+      </w:r>
+      <w:r>
+        <w:rPr>
+          <w:rFonts w:hint="eastAsia"/>
+          <w:color w:val="4BACC6" w:themeColor="accent5"/>
+        </w:rPr>
+        <w:t>文化</w:t>
+      </w:r>
+      <w:r>
+        <w:rPr>
+          <w:rFonts w:hint="eastAsia"/>
+        </w:rPr>
+        <w:t>/</w:t>
+      </w:r>
+      <w:r>
+        <w:rPr>
+          <w:rFonts w:hint="eastAsia"/>
+        </w:rPr>
+        <w:t>培养</w:t>
+      </w:r>
+    </w:p>
+    <w:p>
+      <w:r>
+        <w:rPr>
+          <w:rFonts w:hint="eastAsia"/>
+        </w:rPr>
+        <w:tab/>
+      </w:r>
+      <w:r>
+        <w:rPr>
+          <w:rFonts w:hint="eastAsia"/>
+        </w:rPr>
+        <w:t>custom</w:t>
+      </w:r>
+      <w:r>
+        <w:t xml:space="preserve"> [ˈkʌstəm]</w:t>
+      </w:r>
+      <w:r>
+        <w:rPr>
+          <w:rFonts w:hint="eastAsia"/>
+          <w:color w:val="4BACC6" w:themeColor="accent5"/>
+        </w:rPr>
+        <w:t>习俗</w:t>
+      </w:r>
+      <w:r>
+        <w:rPr>
+          <w:rFonts w:hint="eastAsia"/>
+        </w:rPr>
+        <w:t>/</w:t>
+      </w:r>
+      <w:r>
+        <w:rPr>
+          <w:rFonts w:hint="eastAsia"/>
+        </w:rPr>
+        <w:t>习惯</w:t>
+      </w:r>
+      <w:r>
+        <w:rPr>
+          <w:rFonts w:hint="eastAsia"/>
+        </w:rPr>
+        <w:t>/</w:t>
+      </w:r>
+      <w:r>
+        <w:rPr>
+          <w:rFonts w:hint="eastAsia"/>
+        </w:rPr>
+        <w:t>光顾</w:t>
+      </w:r>
+    </w:p>
+    <w:p>
+      <w:r>
+        <w:rPr>
+          <w:rFonts w:hint="eastAsia"/>
+        </w:rPr>
+        <w:tab/>
+      </w:r>
+      <w:r>
+        <w:rPr>
+          <w:rFonts w:hint="eastAsia"/>
+        </w:rPr>
+        <w:t>expertise</w:t>
+      </w:r>
+      <w:r>
+        <w:t xml:space="preserve"> [ˌekspɜ:ˈti:z]</w:t>
+      </w:r>
+      <w:r>
+        <w:rPr>
+          <w:rFonts w:hint="eastAsia"/>
+        </w:rPr>
+        <w:t>专业知识</w:t>
+      </w:r>
+    </w:p>
+    <w:p>
+      <w:r>
+        <w:tab/>
+      </w:r>
+      <w:r>
+        <w:rPr>
+          <w:rFonts w:hint="eastAsia"/>
+        </w:rPr>
+        <w:t>graces</w:t>
+      </w:r>
+      <w:r>
+        <w:t xml:space="preserve"> </w:t>
+      </w:r>
+      <w:r>
+        <w:rPr>
+          <w:rFonts w:hint="eastAsia"/>
+        </w:rPr>
+        <w:t>*</w:t>
+      </w:r>
+      <w:r>
+        <w:t>[greɪs]</w:t>
+      </w:r>
+      <w:r>
+        <w:rPr>
+          <w:rFonts w:hint="eastAsia"/>
+        </w:rPr>
+        <w:t>优雅</w:t>
+      </w:r>
+      <w:r>
+        <w:rPr>
+          <w:rFonts w:hint="eastAsia"/>
+        </w:rPr>
+        <w:t>/</w:t>
+      </w:r>
+      <w:r>
+        <w:rPr>
+          <w:rFonts w:hint="eastAsia"/>
+          <w:color w:val="4BACC6" w:themeColor="accent5"/>
+        </w:rPr>
+        <w:t>风度</w:t>
+      </w:r>
+      <w:r>
+        <w:rPr>
+          <w:rFonts w:hint="eastAsia"/>
+          <w:color w:val="4BACC6" w:themeColor="accent5"/>
+        </w:rPr>
+        <w:t>(</w:t>
+      </w:r>
+      <w:r>
+        <w:rPr>
+          <w:rFonts w:hint="eastAsia"/>
+          <w:color w:val="4BACC6" w:themeColor="accent5"/>
+        </w:rPr>
+        <w:t>复</w:t>
+      </w:r>
+      <w:r>
+        <w:rPr>
+          <w:rFonts w:hint="eastAsia"/>
+          <w:color w:val="4BACC6" w:themeColor="accent5"/>
+        </w:rPr>
+        <w:t>)</w:t>
+      </w:r>
+      <w:r>
+        <w:rPr>
+          <w:rFonts w:hint="eastAsia"/>
+        </w:rPr>
+        <w:t>/</w:t>
+      </w:r>
+      <w:r>
+        <w:rPr>
+          <w:rFonts w:hint="eastAsia"/>
+        </w:rPr>
+        <w:t>恩惠</w:t>
+      </w:r>
+    </w:p>
+    <w:p>
+      <w:r>
+        <w:rPr>
+          <w:rFonts w:hint="eastAsia"/>
+        </w:rPr>
+        <w:tab/>
+      </w:r>
+      <w:r>
+        <w:t>heritage [ˈherɪtɪdʒ]</w:t>
+      </w:r>
+      <w:r>
+        <w:rPr>
+          <w:rFonts w:hint="eastAsia"/>
+        </w:rPr>
+        <w:t>遗产</w:t>
+      </w:r>
+      <w:r>
+        <w:rPr>
+          <w:rFonts w:hint="eastAsia"/>
+        </w:rPr>
+        <w:t>/</w:t>
+      </w:r>
+      <w:r>
+        <w:rPr>
+          <w:rFonts w:hint="eastAsia"/>
+          <w:color w:val="4BACC6" w:themeColor="accent5"/>
+        </w:rPr>
+        <w:t>传统</w:t>
+      </w:r>
+    </w:p>
+    <w:p>
+      <w:r>
+        <w:tab/>
+      </w:r>
+      <w:r>
+        <w:rPr>
+          <w:rFonts w:hint="eastAsia"/>
+        </w:rPr>
+        <w:t>history</w:t>
+      </w:r>
+      <w:r>
+        <w:t xml:space="preserve"> [ˈhɪstri]</w:t>
+      </w:r>
+      <w:r>
+        <w:rPr>
+          <w:rFonts w:hint="eastAsia"/>
+          <w:color w:val="4BACC6" w:themeColor="accent5"/>
+        </w:rPr>
+        <w:t>历史</w:t>
+      </w:r>
+      <w:r>
+        <w:rPr>
+          <w:rFonts w:hint="eastAsia"/>
+        </w:rPr>
+        <w:t>/</w:t>
+      </w:r>
+      <w:r>
+        <w:rPr>
+          <w:rFonts w:hint="eastAsia"/>
+        </w:rPr>
+        <w:t>历史学</w:t>
+      </w:r>
+    </w:p>
+    <w:p>
+      <w:r>
+        <w:rPr>
+          <w:rFonts w:hint="eastAsia"/>
+        </w:rPr>
+        <w:tab/>
+        <w:t>knowledge</w:t>
+      </w:r>
+      <w:r>
+        <w:t xml:space="preserve"> [ˈnɒlɪdʒ]</w:t>
+      </w:r>
+      <w:r>
+        <w:rPr>
+          <w:rFonts w:hint="eastAsia"/>
+          <w:color w:val="4BACC6" w:themeColor="accent5"/>
+        </w:rPr>
+        <w:t>知识</w:t>
+      </w:r>
+      <w:r>
+        <w:rPr>
+          <w:rFonts w:hint="eastAsia"/>
+        </w:rPr>
+        <w:t>/</w:t>
+      </w:r>
+      <w:r>
+        <w:rPr>
+          <w:rFonts w:hint="eastAsia"/>
+        </w:rPr>
+        <w:t>了解</w:t>
+      </w:r>
+    </w:p>
+    <w:p>
+      <w:r>
+        <w:rPr>
+          <w:rFonts w:hint="eastAsia"/>
+        </w:rPr>
+        <w:tab/>
+      </w:r>
+      <w:r>
+        <w:rPr>
+          <w:rFonts w:hint="eastAsia"/>
+        </w:rPr>
+        <w:t>learning</w:t>
+      </w:r>
+      <w:r>
+        <w:t xml:space="preserve"> [ˈlɜ:nɪŋ]</w:t>
+      </w:r>
+      <w:r>
+        <w:rPr>
+          <w:rFonts w:hint="eastAsia"/>
+        </w:rPr>
+        <w:t>学习</w:t>
+      </w:r>
+      <w:r>
+        <w:rPr>
+          <w:rFonts w:hint="eastAsia"/>
+        </w:rPr>
+        <w:t>/</w:t>
+      </w:r>
+      <w:r>
+        <w:rPr>
+          <w:rFonts w:hint="eastAsia"/>
+          <w:color w:val="4BACC6" w:themeColor="accent5"/>
+        </w:rPr>
+        <w:t>学问</w:t>
+      </w:r>
+    </w:p>
+    <w:p>
+      <w:r>
+        <w:rPr>
+          <w:rFonts w:hint="eastAsia"/>
+        </w:rPr>
+        <w:tab/>
+      </w:r>
+      <w:r>
+        <w:t>manner</w:t>
+      </w:r>
+      <w:r>
+        <w:rPr>
+          <w:rFonts w:hint="eastAsia"/>
+        </w:rPr>
+        <w:t>s</w:t>
+      </w:r>
+      <w:r>
+        <w:t xml:space="preserve"> </w:t>
+      </w:r>
+      <w:r>
+        <w:rPr>
+          <w:rFonts w:hint="eastAsia"/>
+        </w:rPr>
+        <w:t>*</w:t>
+      </w:r>
+      <w:r>
+        <w:t>[ˈmænə</w:t>
+      </w:r>
+      <w:r>
+        <w:t>r</w:t>
+      </w:r>
+      <w:r>
+        <w:t>]</w:t>
+      </w:r>
+      <w:r>
+        <w:rPr>
+          <w:rFonts w:hint="eastAsia"/>
+        </w:rPr>
+        <w:t>方式</w:t>
+      </w:r>
+      <w:r>
+        <w:rPr>
+          <w:rFonts w:hint="eastAsia"/>
+        </w:rPr>
+        <w:t>/</w:t>
+      </w:r>
+      <w:r>
+        <w:rPr>
+          <w:rFonts w:hint="eastAsia"/>
+        </w:rPr>
+        <w:t>态度</w:t>
+      </w:r>
+      <w:r>
+        <w:rPr>
+          <w:rFonts w:hint="eastAsia"/>
+        </w:rPr>
+        <w:t>/</w:t>
+      </w:r>
+      <w:r>
+        <w:rPr>
+          <w:rFonts w:hint="eastAsia"/>
+          <w:color w:val="4BACC6" w:themeColor="accent5"/>
+        </w:rPr>
+        <w:t>礼貌</w:t>
+      </w:r>
+      <w:r>
+        <w:rPr>
+          <w:rFonts w:hint="eastAsia"/>
+          <w:color w:val="4BACC6" w:themeColor="accent5"/>
+        </w:rPr>
+        <w:t>(</w:t>
+      </w:r>
+      <w:r>
+        <w:rPr>
+          <w:rFonts w:hint="eastAsia"/>
+          <w:color w:val="4BACC6" w:themeColor="accent5"/>
+        </w:rPr>
+        <w:t>复</w:t>
+      </w:r>
+      <w:r>
+        <w:rPr>
+          <w:rFonts w:hint="eastAsia"/>
+          <w:color w:val="4BACC6" w:themeColor="accent5"/>
+        </w:rPr>
+        <w:t>)</w:t>
+      </w:r>
+    </w:p>
+    <w:p>
+      <w:r>
+        <w:rPr>
+          <w:rFonts w:hint="eastAsia"/>
+        </w:rPr>
+        <w:tab/>
+      </w:r>
+      <w:r>
+        <w:rPr>
+          <w:rFonts w:hint="eastAsia"/>
+        </w:rPr>
+        <w:t>moral</w:t>
+      </w:r>
+      <w:r>
+        <w:rPr>
+          <w:rFonts w:hint="eastAsia"/>
+        </w:rPr>
+        <w:t>s</w:t>
+      </w:r>
+      <w:r>
+        <w:t xml:space="preserve"> </w:t>
+      </w:r>
+      <w:r>
+        <w:rPr>
+          <w:rFonts w:hint="eastAsia"/>
+        </w:rPr>
+        <w:t>*</w:t>
+      </w:r>
+      <w:r>
+        <w:t>[ˈmɒrəl</w:t>
+      </w:r>
+      <w:r>
+        <w:rPr>
+          <w:rFonts w:hint="eastAsia"/>
+        </w:rPr>
+        <w:t>s</w:t>
+      </w:r>
+      <w:r>
+        <w:t>]</w:t>
+      </w:r>
+      <w:r>
+        <w:rPr>
+          <w:rFonts w:hint="eastAsia"/>
+        </w:rPr>
+        <w:t>道德</w:t>
+      </w:r>
+    </w:p>
+    <w:p>
+      <w:r>
+        <w:rPr>
+          <w:rFonts w:hint="eastAsia"/>
+        </w:rPr>
+        <w:tab/>
+      </w:r>
+      <w:r>
+        <w:rPr>
+          <w:rFonts w:hint="eastAsia"/>
+        </w:rPr>
+        <w:t>protocol</w:t>
+      </w:r>
+      <w:r>
+        <w:t xml:space="preserve"> [ˈprəʊtəkɒl]</w:t>
+      </w:r>
+      <w:r>
+        <w:rPr>
+          <w:rFonts w:hint="eastAsia"/>
+        </w:rPr>
+        <w:t>协议</w:t>
+      </w:r>
+      <w:r>
+        <w:rPr>
+          <w:rFonts w:hint="eastAsia"/>
+        </w:rPr>
+        <w:t>/</w:t>
+      </w:r>
+      <w:r>
+        <w:rPr>
+          <w:rFonts w:hint="eastAsia"/>
+          <w:color w:val="4BACC6" w:themeColor="accent5"/>
+        </w:rPr>
+        <w:t>礼仪</w:t>
+      </w:r>
+    </w:p>
+    <w:p>
+      <w:r>
+        <w:rPr>
+          <w:rFonts w:hint="eastAsia"/>
+        </w:rPr>
+        <w:tab/>
+      </w:r>
+      <w:r>
+        <w:rPr>
+          <w:rFonts w:hint="eastAsia"/>
+        </w:rPr>
+        <w:t>religion</w:t>
+      </w:r>
+      <w:r>
+        <w:t xml:space="preserve"> [rɪˈlɪdʒən]</w:t>
+      </w:r>
+      <w:r>
+        <w:rPr>
+          <w:rFonts w:hint="eastAsia"/>
+        </w:rPr>
+        <w:t>宗教</w:t>
+      </w:r>
+    </w:p>
+    <w:p>
+      <w:r>
+        <w:rPr>
+          <w:rFonts w:hint="eastAsia"/>
+        </w:rPr>
+        <w:tab/>
+      </w:r>
+      <w:r>
+        <w:rPr>
+          <w:kern w:val="0"/>
+        </w:rPr>
+        <w:t>scholarship [ˈskɒləʃɪp]</w:t>
+      </w:r>
+      <w:r>
+        <w:rPr>
+          <w:rFonts w:hint="eastAsia"/>
+          <w:kern w:val="0"/>
+        </w:rPr>
+        <w:t>奖学金</w:t>
+      </w:r>
+      <w:r>
+        <w:rPr>
+          <w:kern w:val="0"/>
+        </w:rPr>
+        <w:t>/</w:t>
+      </w:r>
+      <w:r>
+        <w:rPr>
+          <w:rFonts w:hint="eastAsia"/>
+          <w:color w:val="4BACC6" w:themeColor="accent5"/>
+        </w:rPr>
+        <w:t>学问</w:t>
+      </w:r>
+    </w:p>
+    <w:p>
+      <w:r>
+        <w:rPr>
+          <w:rFonts w:hint="eastAsia"/>
+        </w:rPr>
+        <w:tab/>
+        <w:t>ways *</w:t>
+      </w:r>
+      <w:r>
+        <w:t>[weɪ</w:t>
+      </w:r>
+      <w:r>
+        <w:rPr>
+          <w:rFonts w:hint="eastAsia"/>
+        </w:rPr>
+        <w:t>z</w:t>
+      </w:r>
+      <w:r>
+        <w:t>]</w:t>
+      </w:r>
+      <w:r>
+        <w:rPr>
+          <w:rFonts w:hint="eastAsia"/>
+        </w:rPr>
+        <w:t>习俗</w:t>
+      </w:r>
+    </w:p>
+    <w:p>
+      <w:pPr>
+        <w:rPr>
+          <w:b/>
+        </w:rPr>
+      </w:pPr>
+      <w:r>
+        <w:rPr>
+          <w:rFonts w:hint="eastAsia"/>
+          <w:b/>
+        </w:rPr>
+        <w:t>2</w:t>
+      </w:r>
+      <w:r>
+        <w:rPr>
+          <w:rFonts w:hint="eastAsia"/>
+          <w:b/>
+        </w:rPr>
+        <w:t>风土人情</w:t>
+      </w:r>
+    </w:p>
+    <w:p>
+      <w:r>
+        <w:rPr>
+          <w:rFonts w:hint="eastAsia"/>
+        </w:rPr>
         <w:lastRenderedPageBreak/>
         <w:tab/>
       </w:r>
@@ -3948,1548 +5521,6 @@
         <w:rPr>
           <w:rFonts w:hint="eastAsia"/>
         </w:rPr>
-        <w:t>article</w:t>
-      </w:r>
-      <w:r>
-        <w:t xml:space="preserve"> [ˈ</w:t>
-      </w:r>
-      <w:r>
-        <w:rPr>
-          <w:rFonts w:hint="eastAsia"/>
-        </w:rPr>
-        <w:t>ɑ</w:t>
-      </w:r>
-      <w:r>
-        <w:t>:tɪkl]</w:t>
-      </w:r>
-      <w:r>
-        <w:rPr>
-          <w:rFonts w:hint="eastAsia"/>
-        </w:rPr>
-        <w:t>文章</w:t>
-      </w:r>
-      <w:r>
-        <w:rPr>
-          <w:rFonts w:hint="eastAsia"/>
-        </w:rPr>
-        <w:t>/</w:t>
-      </w:r>
-      <w:r>
-        <w:rPr>
-          <w:rFonts w:hint="eastAsia"/>
-        </w:rPr>
-        <w:t>物品</w:t>
-      </w:r>
-      <w:r>
-        <w:rPr>
-          <w:rFonts w:hint="eastAsia"/>
-        </w:rPr>
-        <w:t>/</w:t>
-      </w:r>
-      <w:r>
-        <w:rPr>
-          <w:rFonts w:hint="eastAsia"/>
-        </w:rPr>
-        <w:t>条款</w:t>
-      </w:r>
-      <w:r>
-        <w:rPr>
-          <w:rFonts w:hint="eastAsia"/>
-        </w:rPr>
-        <w:t>/</w:t>
-      </w:r>
-      <w:r>
-        <w:rPr>
-          <w:rFonts w:hint="eastAsia"/>
-          <w:color w:val="4BACC6" w:themeColor="accent5"/>
-        </w:rPr>
-        <w:t>冠词</w:t>
-      </w:r>
-    </w:p>
-    <w:p>
-      <w:r>
-        <w:rPr>
-          <w:rFonts w:hint="eastAsia"/>
-        </w:rPr>
-        <w:tab/>
-      </w:r>
-      <w:r>
-        <w:t>auxiliary [ɔ:gˈzɪliəri]</w:t>
-      </w:r>
-      <w:r>
-        <w:rPr>
-          <w:rFonts w:hint="eastAsia"/>
-        </w:rPr>
-        <w:t>助动词</w:t>
-      </w:r>
-    </w:p>
-    <w:p>
-      <w:r>
-        <w:rPr>
-          <w:rFonts w:hint="eastAsia"/>
-        </w:rPr>
-        <w:tab/>
-      </w:r>
-      <w:r>
-        <w:rPr>
-          <w:rFonts w:hint="eastAsia"/>
-        </w:rPr>
-        <w:t>clause</w:t>
-      </w:r>
-      <w:r>
-        <w:t xml:space="preserve"> [klɔ:z]</w:t>
-      </w:r>
-      <w:r>
-        <w:rPr>
-          <w:rFonts w:hint="eastAsia"/>
-          <w:color w:val="4BACC6" w:themeColor="accent5"/>
-        </w:rPr>
-        <w:t>从句</w:t>
-      </w:r>
-      <w:r>
-        <w:rPr>
-          <w:rFonts w:hint="eastAsia"/>
-        </w:rPr>
-        <w:t>/</w:t>
-      </w:r>
-      <w:r>
-        <w:rPr>
-          <w:rFonts w:hint="eastAsia"/>
-        </w:rPr>
-        <w:t>条款</w:t>
-      </w:r>
-    </w:p>
-    <w:p>
-      <w:r>
-        <w:rPr>
-          <w:rFonts w:hint="eastAsia"/>
-        </w:rPr>
-        <w:tab/>
-      </w:r>
-      <w:r>
-        <w:rPr>
-          <w:rFonts w:hint="eastAsia"/>
-        </w:rPr>
-        <w:t>complement</w:t>
-      </w:r>
-      <w:r>
-        <w:t xml:space="preserve"> [ˈkɒmplɪment]</w:t>
-      </w:r>
-      <w:r>
-        <w:rPr>
-          <w:rFonts w:hint="eastAsia"/>
-        </w:rPr>
-        <w:t>补足</w:t>
-      </w:r>
-      <w:r>
-        <w:rPr>
-          <w:rFonts w:hint="eastAsia"/>
-        </w:rPr>
-        <w:t>/</w:t>
-      </w:r>
-      <w:r>
-        <w:rPr>
-          <w:rFonts w:hint="eastAsia"/>
-          <w:color w:val="4BACC6" w:themeColor="accent5"/>
-        </w:rPr>
-        <w:t>补语</w:t>
-      </w:r>
-    </w:p>
-    <w:p>
-      <w:r>
-        <w:rPr>
-          <w:rFonts w:hint="eastAsia"/>
-        </w:rPr>
-        <w:tab/>
-      </w:r>
-      <w:r>
-        <w:rPr>
-          <w:rFonts w:hint="eastAsia"/>
-        </w:rPr>
-        <w:t>conjunction</w:t>
-      </w:r>
-      <w:r>
-        <w:t xml:space="preserve"> [kənˈdʒʌŋkʃn]</w:t>
-      </w:r>
-      <w:r>
-        <w:rPr>
-          <w:rFonts w:hint="eastAsia"/>
-        </w:rPr>
-        <w:t>结合</w:t>
-      </w:r>
-      <w:r>
-        <w:rPr>
-          <w:rFonts w:hint="eastAsia"/>
-        </w:rPr>
-        <w:t>/</w:t>
-      </w:r>
-      <w:r>
-        <w:rPr>
-          <w:rFonts w:hint="eastAsia"/>
-          <w:color w:val="4BACC6" w:themeColor="accent5"/>
-        </w:rPr>
-        <w:t>连词</w:t>
-      </w:r>
-    </w:p>
-    <w:p>
-      <w:r>
-        <w:rPr>
-          <w:rFonts w:hint="eastAsia"/>
-        </w:rPr>
-        <w:tab/>
-      </w:r>
-      <w:r>
-        <w:t>consonant</w:t>
-      </w:r>
-      <w:r>
-        <w:t xml:space="preserve"> [ˈkɒnsənənt]</w:t>
-      </w:r>
-      <w:r>
-        <w:rPr>
-          <w:rFonts w:hint="eastAsia"/>
-        </w:rPr>
-        <w:t>辅音</w:t>
-      </w:r>
-    </w:p>
-    <w:p>
-      <w:r>
-        <w:rPr>
-          <w:rFonts w:hint="eastAsia"/>
-        </w:rPr>
-        <w:tab/>
-      </w:r>
-      <w:r>
-        <w:t>dialect</w:t>
-      </w:r>
-      <w:r>
-        <w:t xml:space="preserve"> [ˈdaɪəlekt]</w:t>
-      </w:r>
-      <w:r>
-        <w:rPr>
-          <w:rFonts w:hint="eastAsia"/>
-        </w:rPr>
-        <w:t>方言</w:t>
-      </w:r>
-    </w:p>
-    <w:p>
-      <w:r>
-        <w:rPr>
-          <w:rFonts w:hint="eastAsia"/>
-        </w:rPr>
-        <w:tab/>
-      </w:r>
-      <w:r>
-        <w:rPr>
-          <w:rFonts w:hint="eastAsia"/>
-        </w:rPr>
-        <w:t>family</w:t>
-      </w:r>
-      <w:r>
-        <w:t xml:space="preserve"> </w:t>
-      </w:r>
-      <w:r>
-        <w:t>[ˈfæməli]</w:t>
-      </w:r>
-      <w:r>
-        <w:rPr>
-          <w:rFonts w:hint="eastAsia"/>
-        </w:rPr>
-        <w:t>家庭</w:t>
-      </w:r>
-      <w:r>
-        <w:rPr>
-          <w:rFonts w:hint="eastAsia"/>
-        </w:rPr>
-        <w:t>/</w:t>
-      </w:r>
-      <w:r>
-        <w:rPr>
-          <w:rFonts w:hint="eastAsia"/>
-        </w:rPr>
-        <w:t>家族</w:t>
-      </w:r>
-      <w:r>
-        <w:rPr>
-          <w:rFonts w:hint="eastAsia"/>
-        </w:rPr>
-        <w:t>/(</w:t>
-      </w:r>
-      <w:r>
-        <w:rPr>
-          <w:rFonts w:hint="eastAsia"/>
-        </w:rPr>
-        <w:t>生</w:t>
-      </w:r>
-      <w:r>
-        <w:rPr>
-          <w:rFonts w:hint="eastAsia"/>
-        </w:rPr>
-        <w:t>)</w:t>
-      </w:r>
-      <w:r>
-        <w:rPr>
-          <w:rFonts w:hint="eastAsia"/>
-        </w:rPr>
-        <w:t>科</w:t>
-      </w:r>
-      <w:r>
-        <w:rPr>
-          <w:rFonts w:hint="eastAsia"/>
-        </w:rPr>
-        <w:t>/</w:t>
-      </w:r>
-      <w:r>
-        <w:rPr>
-          <w:rFonts w:hint="eastAsia"/>
-          <w:color w:val="4BACC6" w:themeColor="accent5"/>
-        </w:rPr>
-        <w:t>语系</w:t>
-      </w:r>
-      <w:r>
-        <w:rPr>
-          <w:rFonts w:hint="eastAsia"/>
-        </w:rPr>
-        <w:t>/(</w:t>
-      </w:r>
-      <w:r>
-        <w:rPr>
-          <w:rFonts w:hint="eastAsia"/>
-        </w:rPr>
-        <w:t>化</w:t>
-      </w:r>
-      <w:r>
-        <w:rPr>
-          <w:rFonts w:hint="eastAsia"/>
-        </w:rPr>
-        <w:t>)</w:t>
-      </w:r>
-      <w:r>
-        <w:rPr>
-          <w:rFonts w:hint="eastAsia"/>
-        </w:rPr>
-        <w:t>族</w:t>
-      </w:r>
-    </w:p>
-    <w:p>
-      <w:r>
-        <w:rPr>
-          <w:rFonts w:hint="eastAsia"/>
-        </w:rPr>
-        <w:tab/>
-        <w:t>grammar</w:t>
-      </w:r>
-      <w:r>
-        <w:t xml:space="preserve"> [ˈgræmə</w:t>
-      </w:r>
-      <w:r>
-        <w:t>r</w:t>
-      </w:r>
-      <w:r>
-        <w:t>]</w:t>
-      </w:r>
-      <w:r>
-        <w:rPr>
-          <w:rFonts w:hint="eastAsia"/>
-        </w:rPr>
-        <w:t>语法</w:t>
-      </w:r>
-    </w:p>
-    <w:p>
-      <w:r>
-        <w:rPr>
-          <w:rFonts w:hint="eastAsia"/>
-        </w:rPr>
-        <w:tab/>
-      </w:r>
-      <w:r>
-        <w:rPr>
-          <w:rFonts w:hint="eastAsia"/>
-        </w:rPr>
-        <w:t>idiom</w:t>
-      </w:r>
-      <w:r>
-        <w:t xml:space="preserve"> [ˈɪdiəm]</w:t>
-      </w:r>
-      <w:r>
-        <w:rPr>
-          <w:rFonts w:hint="eastAsia"/>
-        </w:rPr>
-        <w:t>习语</w:t>
-      </w:r>
-      <w:r>
-        <w:rPr>
-          <w:rFonts w:hint="eastAsia"/>
-        </w:rPr>
-        <w:t>/</w:t>
-      </w:r>
-      <w:r>
-        <w:rPr>
-          <w:rFonts w:hint="eastAsia"/>
-        </w:rPr>
-        <w:t>成语</w:t>
-      </w:r>
-      <w:r>
-        <w:rPr>
-          <w:rFonts w:hint="eastAsia"/>
-        </w:rPr>
-        <w:t>/</w:t>
-      </w:r>
-      <w:r>
-        <w:rPr>
-          <w:rFonts w:hint="eastAsia"/>
-        </w:rPr>
-        <w:t>土语</w:t>
-      </w:r>
-    </w:p>
-    <w:p>
-      <w:r>
-        <w:rPr>
-          <w:rFonts w:hint="eastAsia"/>
-        </w:rPr>
-        <w:tab/>
-      </w:r>
-      <w:r>
-        <w:rPr>
-          <w:rFonts w:hint="eastAsia"/>
-        </w:rPr>
-        <w:t>initial</w:t>
-      </w:r>
-      <w:r>
-        <w:t xml:space="preserve"> [ɪˈnɪʃl]</w:t>
-      </w:r>
-      <w:r>
-        <w:rPr>
-          <w:rFonts w:hint="eastAsia"/>
-        </w:rPr>
-        <w:t>首字母</w:t>
-      </w:r>
-    </w:p>
-    <w:p>
-      <w:r>
-        <w:rPr>
-          <w:rFonts w:hint="eastAsia"/>
-        </w:rPr>
-        <w:tab/>
-      </w:r>
-      <w:r>
-        <w:rPr>
-          <w:rFonts w:hint="eastAsia"/>
-        </w:rPr>
-        <w:t>language</w:t>
-      </w:r>
-      <w:r>
-        <w:t xml:space="preserve"> [ˈlæŋgwɪdʒ]</w:t>
-      </w:r>
-      <w:r>
-        <w:rPr>
-          <w:rFonts w:hint="eastAsia"/>
-        </w:rPr>
-        <w:t>语言</w:t>
-      </w:r>
-      <w:r>
-        <w:rPr>
-          <w:rFonts w:hint="eastAsia"/>
-        </w:rPr>
-        <w:t>/</w:t>
-      </w:r>
-      <w:r>
-        <w:rPr>
-          <w:rFonts w:hint="eastAsia"/>
-        </w:rPr>
-        <w:t>用语</w:t>
-      </w:r>
-    </w:p>
-    <w:p>
-      <w:r>
-        <w:rPr>
-          <w:rFonts w:hint="eastAsia"/>
-        </w:rPr>
-        <w:tab/>
-      </w:r>
-      <w:r>
-        <w:rPr>
-          <w:rFonts w:hint="eastAsia"/>
-        </w:rPr>
-        <w:t>noun</w:t>
-      </w:r>
-      <w:r>
-        <w:t xml:space="preserve"> [naʊn]</w:t>
-      </w:r>
-      <w:r>
-        <w:rPr>
-          <w:rFonts w:hint="eastAsia"/>
-        </w:rPr>
-        <w:t>名词</w:t>
-      </w:r>
-    </w:p>
-    <w:p>
-      <w:r>
-        <w:rPr>
-          <w:rFonts w:hint="eastAsia"/>
-        </w:rPr>
-        <w:tab/>
-        <w:t xml:space="preserve">object </w:t>
-      </w:r>
-      <w:r>
-        <w:t>[ˈɒbdʒɪkt]</w:t>
-      </w:r>
-      <w:r>
-        <w:rPr>
-          <w:rFonts w:hint="eastAsia"/>
-        </w:rPr>
-        <w:t>某物</w:t>
-      </w:r>
-      <w:r>
-        <w:rPr>
-          <w:rFonts w:hint="eastAsia"/>
-        </w:rPr>
-        <w:t>,</w:t>
-      </w:r>
-      <w:r>
-        <w:rPr>
-          <w:rFonts w:hint="eastAsia"/>
-        </w:rPr>
-        <w:t>对象</w:t>
-      </w:r>
-      <w:r>
-        <w:rPr>
-          <w:rFonts w:hint="eastAsia"/>
-        </w:rPr>
-        <w:t>/</w:t>
-      </w:r>
-      <w:r>
-        <w:rPr>
-          <w:rFonts w:hint="eastAsia"/>
-        </w:rPr>
-        <w:t>目标</w:t>
-      </w:r>
-      <w:r>
-        <w:rPr>
-          <w:rFonts w:hint="eastAsia"/>
-        </w:rPr>
-        <w:t>/</w:t>
-      </w:r>
-      <w:r>
-        <w:rPr>
-          <w:rFonts w:hint="eastAsia"/>
-          <w:color w:val="4BACC6" w:themeColor="accent5"/>
-        </w:rPr>
-        <w:t>宾语</w:t>
-      </w:r>
-    </w:p>
-    <w:p>
-      <w:r>
-        <w:rPr>
-          <w:rFonts w:hint="eastAsia"/>
-        </w:rPr>
-        <w:tab/>
-      </w:r>
-      <w:r>
-        <w:rPr>
-          <w:rFonts w:hint="eastAsia"/>
-        </w:rPr>
-        <w:t>phrase</w:t>
-      </w:r>
-      <w:r>
-        <w:t xml:space="preserve"> [freɪz]</w:t>
-      </w:r>
-      <w:r>
-        <w:rPr>
-          <w:rFonts w:hint="eastAsia"/>
-        </w:rPr>
-        <w:t>短语</w:t>
-      </w:r>
-    </w:p>
-    <w:p>
-      <w:r>
-        <w:rPr>
-          <w:rFonts w:hint="eastAsia"/>
-        </w:rPr>
-        <w:tab/>
-      </w:r>
-      <w:r>
-        <w:rPr>
-          <w:rFonts w:hint="eastAsia"/>
-        </w:rPr>
-        <w:t>preposition</w:t>
-      </w:r>
-      <w:r>
-        <w:t xml:space="preserve"> [ˌprepəˈzɪʃn]</w:t>
-      </w:r>
-      <w:r>
-        <w:rPr>
-          <w:rFonts w:hint="eastAsia"/>
-        </w:rPr>
-        <w:t>介词</w:t>
-      </w:r>
-    </w:p>
-    <w:p>
-      <w:r>
-        <w:rPr>
-          <w:rFonts w:hint="eastAsia"/>
-        </w:rPr>
-        <w:tab/>
-      </w:r>
-      <w:r>
-        <w:rPr>
-          <w:rFonts w:hint="eastAsia"/>
-        </w:rPr>
-        <w:t>pronoun</w:t>
-      </w:r>
-      <w:r>
-        <w:t xml:space="preserve"> [ˈprəʊnaʊn]</w:t>
-      </w:r>
-      <w:r>
-        <w:rPr>
-          <w:rFonts w:hint="eastAsia"/>
-        </w:rPr>
-        <w:t>代词</w:t>
-      </w:r>
-    </w:p>
-    <w:p>
-      <w:r>
-        <w:rPr>
-          <w:rFonts w:hint="eastAsia"/>
-        </w:rPr>
-        <w:tab/>
-      </w:r>
-      <w:r>
-        <w:rPr>
-          <w:rFonts w:hint="eastAsia"/>
-        </w:rPr>
-        <w:t>sentence</w:t>
-      </w:r>
-      <w:r>
-        <w:t xml:space="preserve"> [ˈsentəns]</w:t>
-      </w:r>
-      <w:r>
-        <w:rPr>
-          <w:rFonts w:hint="eastAsia"/>
-          <w:color w:val="4BACC6" w:themeColor="accent5"/>
-        </w:rPr>
-        <w:t>句子</w:t>
-      </w:r>
-      <w:r>
-        <w:rPr>
-          <w:rFonts w:hint="eastAsia"/>
-        </w:rPr>
-        <w:t>/</w:t>
-      </w:r>
-      <w:r>
-        <w:rPr>
-          <w:rFonts w:hint="eastAsia"/>
-        </w:rPr>
-        <w:t>判决</w:t>
-      </w:r>
-    </w:p>
-    <w:p>
-      <w:r>
-        <w:rPr>
-          <w:rFonts w:hint="eastAsia"/>
-        </w:rPr>
-        <w:tab/>
-        <w:t>spelling</w:t>
-      </w:r>
-      <w:r>
-        <w:t xml:space="preserve"> [ˈspelɪŋ]</w:t>
-      </w:r>
-      <w:r>
-        <w:rPr>
-          <w:rFonts w:hint="eastAsia"/>
-        </w:rPr>
-        <w:t>拼写</w:t>
-      </w:r>
-    </w:p>
-    <w:p>
-      <w:r>
-        <w:rPr>
-          <w:rFonts w:hint="eastAsia"/>
-        </w:rPr>
-        <w:tab/>
-        <w:t>stress</w:t>
-      </w:r>
-      <w:r>
-        <w:t xml:space="preserve"> [stres]</w:t>
-      </w:r>
-      <w:r>
-        <w:rPr>
-          <w:rFonts w:hint="eastAsia"/>
-        </w:rPr>
-        <w:t>压力</w:t>
-      </w:r>
-      <w:r>
-        <w:rPr>
-          <w:rFonts w:hint="eastAsia"/>
-        </w:rPr>
-        <w:t>/</w:t>
-      </w:r>
-      <w:r>
-        <w:rPr>
-          <w:rFonts w:hint="eastAsia"/>
-        </w:rPr>
-        <w:t>强调</w:t>
-      </w:r>
-      <w:r>
-        <w:rPr>
-          <w:rFonts w:hint="eastAsia"/>
-        </w:rPr>
-        <w:t>/</w:t>
-      </w:r>
-      <w:r>
-        <w:rPr>
-          <w:rFonts w:hint="eastAsia"/>
-          <w:color w:val="4BACC6" w:themeColor="accent5"/>
-        </w:rPr>
-        <w:t>重音</w:t>
-      </w:r>
-    </w:p>
-    <w:p>
-      <w:r>
-        <w:rPr>
-          <w:rFonts w:hint="eastAsia"/>
-        </w:rPr>
-        <w:tab/>
-      </w:r>
-      <w:r>
-        <w:rPr>
-          <w:rFonts w:hint="eastAsia"/>
-        </w:rPr>
-        <w:t>subject</w:t>
-      </w:r>
-      <w:r>
-        <w:t xml:space="preserve"> [ˈsʌbdʒɪkt]</w:t>
-      </w:r>
-      <w:r>
-        <w:rPr>
-          <w:rFonts w:hint="eastAsia"/>
-        </w:rPr>
-        <w:t>主题</w:t>
-      </w:r>
-      <w:r>
-        <w:rPr>
-          <w:rFonts w:hint="eastAsia"/>
-        </w:rPr>
-        <w:t>/</w:t>
-      </w:r>
-      <w:r>
-        <w:rPr>
-          <w:rFonts w:hint="eastAsia"/>
-        </w:rPr>
-        <w:t>学科</w:t>
-      </w:r>
-      <w:r>
-        <w:rPr>
-          <w:rFonts w:hint="eastAsia"/>
-        </w:rPr>
-        <w:t>/</w:t>
-      </w:r>
-      <w:r>
-        <w:rPr>
-          <w:rFonts w:hint="eastAsia"/>
-        </w:rPr>
-        <w:t>臣民</w:t>
-      </w:r>
-      <w:r>
-        <w:rPr>
-          <w:rFonts w:hint="eastAsia"/>
-        </w:rPr>
-        <w:t>/</w:t>
-      </w:r>
-      <w:r>
-        <w:rPr>
-          <w:rFonts w:hint="eastAsia"/>
-          <w:color w:val="4BACC6" w:themeColor="accent5"/>
-        </w:rPr>
-        <w:t>主语</w:t>
-      </w:r>
-    </w:p>
-    <w:p>
-      <w:r>
-        <w:rPr>
-          <w:rFonts w:hint="eastAsia"/>
-        </w:rPr>
-        <w:tab/>
-      </w:r>
-      <w:r>
-        <w:t>tense [tens]</w:t>
-      </w:r>
-      <w:r>
-        <w:rPr>
-          <w:rFonts w:hint="eastAsia"/>
-        </w:rPr>
-        <w:t>时态</w:t>
-      </w:r>
-    </w:p>
-    <w:p>
-      <w:r>
-        <w:rPr>
-          <w:rFonts w:hint="eastAsia"/>
-        </w:rPr>
-        <w:tab/>
-      </w:r>
-      <w:r>
-        <w:rPr>
-          <w:rFonts w:hint="eastAsia"/>
-        </w:rPr>
-        <w:t>vocabulary</w:t>
-      </w:r>
-      <w:r>
-        <w:t xml:space="preserve"> [vəˈkæbjələri]</w:t>
-      </w:r>
-      <w:r>
-        <w:rPr>
-          <w:rFonts w:hint="eastAsia"/>
-        </w:rPr>
-        <w:t>词汇</w:t>
-      </w:r>
-    </w:p>
-    <w:p>
-      <w:r>
-        <w:rPr>
-          <w:rFonts w:hint="eastAsia"/>
-        </w:rPr>
-        <w:tab/>
-      </w:r>
-      <w:r>
-        <w:rPr>
-          <w:rFonts w:hint="eastAsia"/>
-        </w:rPr>
-        <w:t>vowel</w:t>
-      </w:r>
-      <w:r>
-        <w:t xml:space="preserve"> [ˈvaʊəl</w:t>
-      </w:r>
-      <w:r>
-        <w:rPr>
-          <w:rFonts w:hint="eastAsia"/>
-        </w:rPr>
-        <w:t>]</w:t>
-      </w:r>
-      <w:r>
-        <w:rPr>
-          <w:rFonts w:hint="eastAsia"/>
-        </w:rPr>
-        <w:t>元音</w:t>
-      </w:r>
-    </w:p>
-    <w:p>
-      <w:pPr>
-        <w:rPr>
-          <w:b/>
-        </w:rPr>
-      </w:pPr>
-      <w:r>
-        <w:rPr>
-          <w:rFonts w:hint="eastAsia"/>
-          <w:b/>
-        </w:rPr>
-        <w:t>二、文化</w:t>
-      </w:r>
-    </w:p>
-    <w:p>
-      <w:pPr>
-        <w:rPr>
-          <w:b/>
-        </w:rPr>
-      </w:pPr>
-      <w:r>
-        <w:rPr>
-          <w:rFonts w:hint="eastAsia"/>
-          <w:b/>
-        </w:rPr>
-        <w:t>1</w:t>
-      </w:r>
-      <w:r>
-        <w:rPr>
-          <w:rFonts w:hint="eastAsia"/>
-          <w:b/>
-        </w:rPr>
-        <w:t>社会文化</w:t>
-      </w:r>
-    </w:p>
-    <w:p>
-      <w:r>
-        <w:rPr>
-          <w:rFonts w:hint="eastAsia"/>
-        </w:rPr>
-        <w:tab/>
-      </w:r>
-      <w:r>
-        <w:rPr>
-          <w:rFonts w:hint="eastAsia"/>
-        </w:rPr>
-        <w:t>civilization</w:t>
-      </w:r>
-      <w:r>
-        <w:rPr>
-          <w:rFonts w:hint="eastAsia"/>
-        </w:rPr>
-        <w:t>/civilisation</w:t>
-      </w:r>
-      <w:r>
-        <w:t xml:space="preserve"> [ˌsɪvəlaɪˈzeɪʃn]</w:t>
-      </w:r>
-      <w:r>
-        <w:rPr>
-          <w:rFonts w:hint="eastAsia"/>
-        </w:rPr>
-        <w:t>文明</w:t>
-      </w:r>
-    </w:p>
-    <w:p>
-      <w:r>
-        <w:rPr>
-          <w:rFonts w:hint="eastAsia"/>
-        </w:rPr>
-        <w:tab/>
-      </w:r>
-      <w:r>
-        <w:rPr>
-          <w:rFonts w:hint="eastAsia"/>
-        </w:rPr>
-        <w:t>convention</w:t>
-      </w:r>
-      <w:r>
-        <w:t xml:space="preserve"> [kənˈvenʃn]</w:t>
-      </w:r>
-      <w:r>
-        <w:rPr>
-          <w:rFonts w:hint="eastAsia"/>
-        </w:rPr>
-        <w:t>大会</w:t>
-      </w:r>
-      <w:r>
-        <w:rPr>
-          <w:rFonts w:hint="eastAsia"/>
-        </w:rPr>
-        <w:t>/</w:t>
-      </w:r>
-      <w:r>
-        <w:rPr>
-          <w:rFonts w:hint="eastAsia"/>
-          <w:color w:val="4BACC6" w:themeColor="accent5"/>
-        </w:rPr>
-        <w:t>习俗</w:t>
-      </w:r>
-      <w:r>
-        <w:rPr>
-          <w:rFonts w:hint="eastAsia"/>
-        </w:rPr>
-        <w:t>/</w:t>
-      </w:r>
-      <w:r>
-        <w:rPr>
-          <w:rFonts w:hint="eastAsia"/>
-        </w:rPr>
-        <w:t>公约</w:t>
-      </w:r>
-    </w:p>
-    <w:p>
-      <w:r>
-        <w:rPr>
-          <w:rFonts w:hint="eastAsia"/>
-        </w:rPr>
-        <w:tab/>
-      </w:r>
-      <w:r>
-        <w:rPr>
-          <w:rFonts w:hint="eastAsia"/>
-        </w:rPr>
-        <w:t>culture</w:t>
-      </w:r>
-      <w:r>
-        <w:t xml:space="preserve"> [ˈkʌltʃə</w:t>
-      </w:r>
-      <w:r>
-        <w:t>r</w:t>
-      </w:r>
-      <w:r>
-        <w:t>]</w:t>
-      </w:r>
-      <w:r>
-        <w:rPr>
-          <w:rFonts w:hint="eastAsia"/>
-          <w:color w:val="4BACC6" w:themeColor="accent5"/>
-        </w:rPr>
-        <w:t>文化</w:t>
-      </w:r>
-      <w:r>
-        <w:rPr>
-          <w:rFonts w:hint="eastAsia"/>
-        </w:rPr>
-        <w:t>/</w:t>
-      </w:r>
-      <w:r>
-        <w:rPr>
-          <w:rFonts w:hint="eastAsia"/>
-        </w:rPr>
-        <w:t>培养</w:t>
-      </w:r>
-    </w:p>
-    <w:p>
-      <w:r>
-        <w:rPr>
-          <w:rFonts w:hint="eastAsia"/>
-        </w:rPr>
-        <w:tab/>
-      </w:r>
-      <w:r>
-        <w:rPr>
-          <w:rFonts w:hint="eastAsia"/>
-        </w:rPr>
-        <w:t>custom</w:t>
-      </w:r>
-      <w:r>
-        <w:t xml:space="preserve"> [ˈkʌstəm]</w:t>
-      </w:r>
-      <w:r>
-        <w:rPr>
-          <w:rFonts w:hint="eastAsia"/>
-          <w:color w:val="4BACC6" w:themeColor="accent5"/>
-        </w:rPr>
-        <w:t>习俗</w:t>
-      </w:r>
-      <w:r>
-        <w:rPr>
-          <w:rFonts w:hint="eastAsia"/>
-        </w:rPr>
-        <w:t>/</w:t>
-      </w:r>
-      <w:r>
-        <w:rPr>
-          <w:rFonts w:hint="eastAsia"/>
-        </w:rPr>
-        <w:t>习惯</w:t>
-      </w:r>
-      <w:r>
-        <w:rPr>
-          <w:rFonts w:hint="eastAsia"/>
-        </w:rPr>
-        <w:t>/</w:t>
-      </w:r>
-      <w:r>
-        <w:rPr>
-          <w:rFonts w:hint="eastAsia"/>
-        </w:rPr>
-        <w:t>光顾</w:t>
-      </w:r>
-    </w:p>
-    <w:p>
-      <w:r>
-        <w:rPr>
-          <w:rFonts w:hint="eastAsia"/>
-        </w:rPr>
-        <w:tab/>
-      </w:r>
-      <w:r>
-        <w:rPr>
-          <w:rFonts w:hint="eastAsia"/>
-        </w:rPr>
-        <w:t>expertise</w:t>
-      </w:r>
-      <w:r>
-        <w:t xml:space="preserve"> [ˌekspɜ:ˈti:z]</w:t>
-      </w:r>
-      <w:r>
-        <w:rPr>
-          <w:rFonts w:hint="eastAsia"/>
-        </w:rPr>
-        <w:t>专业知识</w:t>
-      </w:r>
-    </w:p>
-    <w:p>
-      <w:r>
-        <w:tab/>
-      </w:r>
-      <w:r>
-        <w:rPr>
-          <w:rFonts w:hint="eastAsia"/>
-        </w:rPr>
-        <w:t>graces</w:t>
-      </w:r>
-      <w:r>
-        <w:t xml:space="preserve"> </w:t>
-      </w:r>
-      <w:r>
-        <w:rPr>
-          <w:rFonts w:hint="eastAsia"/>
-        </w:rPr>
-        <w:t>*</w:t>
-      </w:r>
-      <w:r>
-        <w:t>[greɪs]</w:t>
-      </w:r>
-      <w:r>
-        <w:rPr>
-          <w:rFonts w:hint="eastAsia"/>
-        </w:rPr>
-        <w:t>优雅</w:t>
-      </w:r>
-      <w:r>
-        <w:rPr>
-          <w:rFonts w:hint="eastAsia"/>
-        </w:rPr>
-        <w:t>/</w:t>
-      </w:r>
-      <w:r>
-        <w:rPr>
-          <w:rFonts w:hint="eastAsia"/>
-          <w:color w:val="4BACC6" w:themeColor="accent5"/>
-        </w:rPr>
-        <w:t>风度</w:t>
-      </w:r>
-      <w:r>
-        <w:rPr>
-          <w:rFonts w:hint="eastAsia"/>
-          <w:color w:val="4BACC6" w:themeColor="accent5"/>
-        </w:rPr>
-        <w:t>(</w:t>
-      </w:r>
-      <w:r>
-        <w:rPr>
-          <w:rFonts w:hint="eastAsia"/>
-          <w:color w:val="4BACC6" w:themeColor="accent5"/>
-        </w:rPr>
-        <w:t>复</w:t>
-      </w:r>
-      <w:r>
-        <w:rPr>
-          <w:rFonts w:hint="eastAsia"/>
-          <w:color w:val="4BACC6" w:themeColor="accent5"/>
-        </w:rPr>
-        <w:t>)</w:t>
-      </w:r>
-      <w:r>
-        <w:rPr>
-          <w:rFonts w:hint="eastAsia"/>
-        </w:rPr>
-        <w:t>/</w:t>
-      </w:r>
-      <w:r>
-        <w:rPr>
-          <w:rFonts w:hint="eastAsia"/>
-        </w:rPr>
-        <w:t>恩惠</w:t>
-      </w:r>
-    </w:p>
-    <w:p>
-      <w:r>
-        <w:rPr>
-          <w:rFonts w:hint="eastAsia"/>
-        </w:rPr>
-        <w:tab/>
-      </w:r>
-      <w:r>
-        <w:t>heritage [ˈherɪtɪdʒ]</w:t>
-      </w:r>
-      <w:r>
-        <w:rPr>
-          <w:rFonts w:hint="eastAsia"/>
-        </w:rPr>
-        <w:t>遗产</w:t>
-      </w:r>
-      <w:r>
-        <w:rPr>
-          <w:rFonts w:hint="eastAsia"/>
-        </w:rPr>
-        <w:t>/</w:t>
-      </w:r>
-      <w:bookmarkStart w:id="0" w:name="_GoBack"/>
-      <w:r>
-        <w:rPr>
-          <w:rFonts w:hint="eastAsia"/>
-          <w:color w:val="4BACC6" w:themeColor="accent5"/>
-        </w:rPr>
-        <w:t>传统</w:t>
-      </w:r>
-      <w:bookmarkEnd w:id="0"/>
-    </w:p>
-    <w:p>
-      <w:r>
-        <w:tab/>
-      </w:r>
-      <w:r>
-        <w:rPr>
-          <w:rFonts w:hint="eastAsia"/>
-        </w:rPr>
-        <w:t>history</w:t>
-      </w:r>
-      <w:r>
-        <w:t xml:space="preserve"> [ˈhɪstri]</w:t>
-      </w:r>
-      <w:r>
-        <w:rPr>
-          <w:rFonts w:hint="eastAsia"/>
-          <w:color w:val="4BACC6" w:themeColor="accent5"/>
-        </w:rPr>
-        <w:t>历史</w:t>
-      </w:r>
-      <w:r>
-        <w:rPr>
-          <w:rFonts w:hint="eastAsia"/>
-        </w:rPr>
-        <w:t>/</w:t>
-      </w:r>
-      <w:r>
-        <w:rPr>
-          <w:rFonts w:hint="eastAsia"/>
-        </w:rPr>
-        <w:t>历史学</w:t>
-      </w:r>
-    </w:p>
-    <w:p>
-      <w:r>
-        <w:rPr>
-          <w:rFonts w:hint="eastAsia"/>
-        </w:rPr>
-        <w:tab/>
-        <w:t>knowledge</w:t>
-      </w:r>
-      <w:r>
-        <w:t xml:space="preserve"> [ˈnɒlɪdʒ]</w:t>
-      </w:r>
-      <w:r>
-        <w:rPr>
-          <w:rFonts w:hint="eastAsia"/>
-          <w:color w:val="4BACC6" w:themeColor="accent5"/>
-        </w:rPr>
-        <w:t>知识</w:t>
-      </w:r>
-      <w:r>
-        <w:rPr>
-          <w:rFonts w:hint="eastAsia"/>
-        </w:rPr>
-        <w:t>/</w:t>
-      </w:r>
-      <w:r>
-        <w:rPr>
-          <w:rFonts w:hint="eastAsia"/>
-        </w:rPr>
-        <w:t>了解</w:t>
-      </w:r>
-    </w:p>
-    <w:p>
-      <w:r>
-        <w:rPr>
-          <w:rFonts w:hint="eastAsia"/>
-        </w:rPr>
-        <w:tab/>
-      </w:r>
-      <w:r>
-        <w:rPr>
-          <w:rFonts w:hint="eastAsia"/>
-        </w:rPr>
-        <w:t>learning</w:t>
-      </w:r>
-      <w:r>
-        <w:t xml:space="preserve"> [ˈlɜ:nɪŋ]</w:t>
-      </w:r>
-      <w:r>
-        <w:rPr>
-          <w:rFonts w:hint="eastAsia"/>
-        </w:rPr>
-        <w:t>学习</w:t>
-      </w:r>
-      <w:r>
-        <w:rPr>
-          <w:rFonts w:hint="eastAsia"/>
-        </w:rPr>
-        <w:t>/</w:t>
-      </w:r>
-      <w:r>
-        <w:rPr>
-          <w:rFonts w:hint="eastAsia"/>
-          <w:color w:val="4BACC6" w:themeColor="accent5"/>
-        </w:rPr>
-        <w:t>学问</w:t>
-      </w:r>
-    </w:p>
-    <w:p>
-      <w:r>
-        <w:rPr>
-          <w:rFonts w:hint="eastAsia"/>
-        </w:rPr>
-        <w:tab/>
-      </w:r>
-      <w:r>
-        <w:t>manner</w:t>
-      </w:r>
-      <w:r>
-        <w:rPr>
-          <w:rFonts w:hint="eastAsia"/>
-        </w:rPr>
-        <w:t>s</w:t>
-      </w:r>
-      <w:r>
-        <w:t xml:space="preserve"> </w:t>
-      </w:r>
-      <w:r>
-        <w:rPr>
-          <w:rFonts w:hint="eastAsia"/>
-        </w:rPr>
-        <w:t>*</w:t>
-      </w:r>
-      <w:r>
-        <w:t>[ˈmænə</w:t>
-      </w:r>
-      <w:r>
-        <w:t>r</w:t>
-      </w:r>
-      <w:r>
-        <w:t>]</w:t>
-      </w:r>
-      <w:r>
-        <w:rPr>
-          <w:rFonts w:hint="eastAsia"/>
-        </w:rPr>
-        <w:t>方式</w:t>
-      </w:r>
-      <w:r>
-        <w:rPr>
-          <w:rFonts w:hint="eastAsia"/>
-        </w:rPr>
-        <w:t>/</w:t>
-      </w:r>
-      <w:r>
-        <w:rPr>
-          <w:rFonts w:hint="eastAsia"/>
-        </w:rPr>
-        <w:t>态度</w:t>
-      </w:r>
-      <w:r>
-        <w:rPr>
-          <w:rFonts w:hint="eastAsia"/>
-        </w:rPr>
-        <w:t>/</w:t>
-      </w:r>
-      <w:r>
-        <w:rPr>
-          <w:rFonts w:hint="eastAsia"/>
-          <w:color w:val="4BACC6" w:themeColor="accent5"/>
-        </w:rPr>
-        <w:t>礼貌</w:t>
-      </w:r>
-      <w:r>
-        <w:rPr>
-          <w:rFonts w:hint="eastAsia"/>
-          <w:color w:val="4BACC6" w:themeColor="accent5"/>
-        </w:rPr>
-        <w:t>(</w:t>
-      </w:r>
-      <w:r>
-        <w:rPr>
-          <w:rFonts w:hint="eastAsia"/>
-          <w:color w:val="4BACC6" w:themeColor="accent5"/>
-        </w:rPr>
-        <w:t>复</w:t>
-      </w:r>
-      <w:r>
-        <w:rPr>
-          <w:rFonts w:hint="eastAsia"/>
-          <w:color w:val="4BACC6" w:themeColor="accent5"/>
-        </w:rPr>
-        <w:t>)</w:t>
-      </w:r>
-    </w:p>
-    <w:p>
-      <w:r>
-        <w:rPr>
-          <w:rFonts w:hint="eastAsia"/>
-        </w:rPr>
-        <w:tab/>
-      </w:r>
-      <w:r>
-        <w:rPr>
-          <w:rFonts w:hint="eastAsia"/>
-        </w:rPr>
-        <w:t>moral</w:t>
-      </w:r>
-      <w:r>
-        <w:rPr>
-          <w:rFonts w:hint="eastAsia"/>
-        </w:rPr>
-        <w:t>s</w:t>
-      </w:r>
-      <w:r>
-        <w:t xml:space="preserve"> </w:t>
-      </w:r>
-      <w:r>
-        <w:rPr>
-          <w:rFonts w:hint="eastAsia"/>
-        </w:rPr>
-        <w:t>*</w:t>
-      </w:r>
-      <w:r>
-        <w:t>[ˈmɒrəl</w:t>
-      </w:r>
-      <w:r>
-        <w:rPr>
-          <w:rFonts w:hint="eastAsia"/>
-        </w:rPr>
-        <w:t>s</w:t>
-      </w:r>
-      <w:r>
-        <w:t>]</w:t>
-      </w:r>
-      <w:r>
-        <w:rPr>
-          <w:rFonts w:hint="eastAsia"/>
-        </w:rPr>
-        <w:t>道德</w:t>
-      </w:r>
-    </w:p>
-    <w:p>
-      <w:r>
-        <w:rPr>
-          <w:rFonts w:hint="eastAsia"/>
-        </w:rPr>
-        <w:tab/>
-      </w:r>
-      <w:r>
-        <w:rPr>
-          <w:rFonts w:hint="eastAsia"/>
-        </w:rPr>
-        <w:t>protocol</w:t>
-      </w:r>
-      <w:r>
-        <w:t xml:space="preserve"> [ˈprəʊtəkɒl]</w:t>
-      </w:r>
-      <w:r>
-        <w:rPr>
-          <w:rFonts w:hint="eastAsia"/>
-        </w:rPr>
-        <w:t>协议</w:t>
-      </w:r>
-      <w:r>
-        <w:rPr>
-          <w:rFonts w:hint="eastAsia"/>
-        </w:rPr>
-        <w:t>/</w:t>
-      </w:r>
-      <w:r>
-        <w:rPr>
-          <w:rFonts w:hint="eastAsia"/>
-          <w:color w:val="4BACC6" w:themeColor="accent5"/>
-        </w:rPr>
-        <w:t>礼仪</w:t>
-      </w:r>
-    </w:p>
-    <w:p>
-      <w:r>
-        <w:rPr>
-          <w:rFonts w:hint="eastAsia"/>
-        </w:rPr>
-        <w:tab/>
-      </w:r>
-      <w:r>
-        <w:rPr>
-          <w:rFonts w:hint="eastAsia"/>
-        </w:rPr>
-        <w:t>religion</w:t>
-      </w:r>
-      <w:r>
-        <w:t xml:space="preserve"> [rɪˈlɪdʒən]</w:t>
-      </w:r>
-      <w:r>
-        <w:rPr>
-          <w:rFonts w:hint="eastAsia"/>
-        </w:rPr>
-        <w:t>宗教</w:t>
-      </w:r>
-    </w:p>
-    <w:p>
-      <w:r>
-        <w:rPr>
-          <w:rFonts w:hint="eastAsia"/>
-        </w:rPr>
-        <w:tab/>
-      </w:r>
-      <w:r>
-        <w:rPr>
-          <w:kern w:val="0"/>
-        </w:rPr>
-        <w:t>scholarship [ˈskɒləʃɪp]</w:t>
-      </w:r>
-      <w:r>
-        <w:rPr>
-          <w:rFonts w:hint="eastAsia"/>
-          <w:kern w:val="0"/>
-        </w:rPr>
-        <w:t>奖学金</w:t>
-      </w:r>
-      <w:r>
-        <w:rPr>
-          <w:kern w:val="0"/>
-        </w:rPr>
-        <w:t>/</w:t>
-      </w:r>
-      <w:r>
-        <w:rPr>
-          <w:rFonts w:hint="eastAsia"/>
-          <w:color w:val="4BACC6" w:themeColor="accent5"/>
-        </w:rPr>
-        <w:t>学问</w:t>
-      </w:r>
-    </w:p>
-    <w:p>
-      <w:r>
-        <w:rPr>
-          <w:rFonts w:hint="eastAsia"/>
-        </w:rPr>
-        <w:tab/>
-        <w:t>ways *</w:t>
-      </w:r>
-      <w:r>
-        <w:t>[weɪ</w:t>
-      </w:r>
-      <w:r>
-        <w:rPr>
-          <w:rFonts w:hint="eastAsia"/>
-        </w:rPr>
-        <w:t>z</w:t>
-      </w:r>
-      <w:r>
-        <w:t>]</w:t>
-      </w:r>
-      <w:r>
-        <w:rPr>
-          <w:rFonts w:hint="eastAsia"/>
-        </w:rPr>
-        <w:t>习俗</w:t>
-      </w:r>
-    </w:p>
-    <w:p>
-      <w:pPr>
-        <w:rPr>
-          <w:b/>
-        </w:rPr>
-      </w:pPr>
-      <w:r>
-        <w:rPr>
-          <w:rFonts w:hint="eastAsia"/>
-          <w:b/>
-        </w:rPr>
-        <w:t>2</w:t>
-      </w:r>
-      <w:r>
-        <w:rPr>
-          <w:rFonts w:hint="eastAsia"/>
-          <w:b/>
-        </w:rPr>
-        <w:t>风土人情</w:t>
-      </w:r>
-    </w:p>
-    <w:p>
-      <w:r>
-        <w:rPr>
-          <w:rFonts w:hint="eastAsia"/>
-        </w:rPr>
-        <w:tab/>
-      </w:r>
-      <w:r>
-        <w:rPr>
-          <w:rFonts w:hint="eastAsia"/>
-        </w:rPr>
         <w:t>ash</w:t>
       </w:r>
       <w:r>
@@ -5520,7 +5551,6 @@
         <w:rPr>
           <w:rFonts w:hint="eastAsia"/>
         </w:rPr>
-        <w:lastRenderedPageBreak/>
         <w:tab/>
       </w:r>
       <w:r>

--- a/名词/人文/文明.docx
+++ b/名词/人文/文明.docx
@@ -2452,13 +2452,1963 @@
         </w:rPr>
         <w:t>/</w:t>
       </w:r>
+      <w:r>
+        <w:rPr>
+          <w:rFonts w:hint="eastAsia"/>
+          <w:color w:val="4BACC6" w:themeColor="accent5"/>
+        </w:rPr>
+        <w:t>身份证明</w:t>
+      </w:r>
+    </w:p>
+    <w:p>
+      <w:r>
+        <w:tab/>
+      </w:r>
+      <w:r>
+        <w:rPr>
+          <w:rFonts w:hint="eastAsia"/>
+        </w:rPr>
+        <w:t>illustration</w:t>
+      </w:r>
+      <w:r>
+        <w:t xml:space="preserve"> [ˌɪləˈstreɪʃn]</w:t>
+      </w:r>
+      <w:r>
+        <w:rPr>
+          <w:rFonts w:hint="eastAsia"/>
+        </w:rPr>
+        <w:t>说明</w:t>
+      </w:r>
+      <w:r>
+        <w:rPr>
+          <w:rFonts w:hint="eastAsia"/>
+        </w:rPr>
+        <w:t>/</w:t>
+      </w:r>
+      <w:r>
+        <w:rPr>
+          <w:rFonts w:hint="eastAsia"/>
+          <w:color w:val="4BACC6" w:themeColor="accent5"/>
+        </w:rPr>
+        <w:t>插图</w:t>
+      </w:r>
+      <w:r>
+        <w:rPr>
+          <w:rFonts w:hint="eastAsia"/>
+        </w:rPr>
+        <w:t>/</w:t>
+      </w:r>
+      <w:r>
+        <w:rPr>
+          <w:rFonts w:hint="eastAsia"/>
+        </w:rPr>
+        <w:t>例证</w:t>
+      </w:r>
+      <w:r>
+        <w:rPr>
+          <w:rFonts w:hint="eastAsia"/>
+        </w:rPr>
+        <w:t>(</w:t>
+      </w:r>
+      <w:r>
+        <w:rPr>
+          <w:rFonts w:hint="eastAsia"/>
+        </w:rPr>
+        <w:t>举例</w:t>
+      </w:r>
+      <w:r>
+        <w:rPr>
+          <w:rFonts w:hint="eastAsia"/>
+        </w:rPr>
+        <w:t>)</w:t>
+      </w:r>
+    </w:p>
+    <w:p>
+      <w:r>
+        <w:rPr>
+          <w:rFonts w:hint="eastAsia"/>
+        </w:rPr>
+        <w:tab/>
+      </w:r>
+      <w:r>
+        <w:rPr>
+          <w:rFonts w:hint="eastAsia"/>
+        </w:rPr>
+        <w:t>list</w:t>
+      </w:r>
+      <w:r>
+        <w:t xml:space="preserve"> [lɪst]</w:t>
+      </w:r>
+      <w:r>
+        <w:rPr>
+          <w:rFonts w:hint="eastAsia"/>
+        </w:rPr>
+        <w:t>列表</w:t>
+      </w:r>
+      <w:r>
+        <w:rPr>
+          <w:rFonts w:hint="eastAsia"/>
+        </w:rPr>
+        <w:t>/</w:t>
+      </w:r>
+      <w:r>
+        <w:rPr>
+          <w:rFonts w:hint="eastAsia"/>
+        </w:rPr>
+        <w:t>清单</w:t>
+      </w:r>
+    </w:p>
+    <w:p>
+      <w:r>
+        <w:rPr>
+          <w:rFonts w:hint="eastAsia"/>
+        </w:rPr>
+        <w:tab/>
+      </w:r>
+      <w:r>
+        <w:rPr>
+          <w:rFonts w:hint="eastAsia"/>
+        </w:rPr>
+        <w:t>profile</w:t>
+      </w:r>
+      <w:r>
+        <w:t xml:space="preserve"> [ˈprəʊfaɪl]</w:t>
+      </w:r>
+      <w:r>
+        <w:rPr>
+          <w:rFonts w:hint="eastAsia"/>
+        </w:rPr>
+        <w:t>侧面像</w:t>
+      </w:r>
+      <w:r>
+        <w:rPr>
+          <w:rFonts w:hint="eastAsia"/>
+        </w:rPr>
+        <w:t>/</w:t>
+      </w:r>
+      <w:r>
+        <w:rPr>
+          <w:rFonts w:hint="eastAsia"/>
+        </w:rPr>
+        <w:t>轮廓</w:t>
+      </w:r>
+      <w:r>
+        <w:rPr>
+          <w:rFonts w:hint="eastAsia"/>
+        </w:rPr>
+        <w:t>/</w:t>
+      </w:r>
+      <w:r>
+        <w:rPr>
+          <w:rFonts w:hint="eastAsia"/>
+          <w:color w:val="4BACC6" w:themeColor="accent5"/>
+        </w:rPr>
+        <w:t>简介</w:t>
+      </w:r>
+    </w:p>
+    <w:p>
+      <w:r>
+        <w:rPr>
+          <w:rFonts w:hint="eastAsia"/>
+        </w:rPr>
+        <w:tab/>
+      </w:r>
+      <w:r>
+        <w:rPr>
+          <w:rFonts w:hint="eastAsia"/>
+        </w:rPr>
+        <w:t>recommendation</w:t>
+      </w:r>
+      <w:r>
+        <w:t xml:space="preserve"> [ˌrekəmenˈdeɪʃn]</w:t>
+      </w:r>
+      <w:r>
+        <w:rPr>
+          <w:rFonts w:hint="eastAsia"/>
+        </w:rPr>
+        <w:t>推荐</w:t>
+      </w:r>
+      <w:r>
+        <w:rPr>
+          <w:rFonts w:hint="eastAsia"/>
+        </w:rPr>
+        <w:t>/</w:t>
+      </w:r>
+      <w:r>
+        <w:rPr>
+          <w:rFonts w:hint="eastAsia"/>
+          <w:color w:val="4BACC6" w:themeColor="accent5"/>
+        </w:rPr>
+        <w:t>推荐信</w:t>
+      </w:r>
+    </w:p>
+    <w:p>
+      <w:r>
+        <w:rPr>
+          <w:rFonts w:hint="eastAsia"/>
+        </w:rPr>
+        <w:tab/>
+      </w:r>
+      <w:r>
+        <w:rPr>
+          <w:rFonts w:hint="eastAsia"/>
+        </w:rPr>
+        <w:t>reference</w:t>
+      </w:r>
+      <w:r>
+        <w:t xml:space="preserve"> [ˈrefrəns]</w:t>
+      </w:r>
+      <w:r>
+        <w:rPr>
+          <w:rFonts w:hint="eastAsia"/>
+        </w:rPr>
+        <w:t>提及</w:t>
+      </w:r>
+      <w:r>
+        <w:rPr>
+          <w:rFonts w:hint="eastAsia"/>
+        </w:rPr>
+        <w:t>/</w:t>
+      </w:r>
+      <w:r>
+        <w:rPr>
+          <w:rFonts w:hint="eastAsia"/>
+        </w:rPr>
+        <w:t>参考</w:t>
+      </w:r>
+      <w:r>
+        <w:rPr>
+          <w:rFonts w:hint="eastAsia"/>
+        </w:rPr>
+        <w:t>/</w:t>
+      </w:r>
+      <w:r>
+        <w:rPr>
+          <w:rFonts w:hint="eastAsia"/>
+          <w:color w:val="4BACC6" w:themeColor="accent5"/>
+        </w:rPr>
+        <w:t>证明书</w:t>
+      </w:r>
+    </w:p>
+    <w:p>
+      <w:r>
+        <w:rPr>
+          <w:rFonts w:hint="eastAsia"/>
+        </w:rPr>
+        <w:tab/>
+      </w:r>
+      <w:r>
+        <w:rPr>
+          <w:rFonts w:hint="eastAsia"/>
+        </w:rPr>
+        <w:t>register</w:t>
+      </w:r>
+      <w:r>
+        <w:t xml:space="preserve"> [ˈredʒɪstə</w:t>
+      </w:r>
+      <w:r>
+        <w:t>r</w:t>
+      </w:r>
+      <w:r>
+        <w:t>]</w:t>
+      </w:r>
+      <w:r>
+        <w:rPr>
+          <w:rFonts w:hint="eastAsia"/>
+        </w:rPr>
+        <w:t>登记</w:t>
+      </w:r>
+      <w:r>
+        <w:rPr>
+          <w:rFonts w:hint="eastAsia"/>
+        </w:rPr>
+        <w:t>/</w:t>
+      </w:r>
+      <w:r>
+        <w:rPr>
+          <w:rFonts w:hint="eastAsia"/>
+          <w:color w:val="4BACC6" w:themeColor="accent5"/>
+        </w:rPr>
+        <w:t>登记表</w:t>
+      </w:r>
+      <w:r>
+        <w:rPr>
+          <w:rFonts w:hint="eastAsia"/>
+        </w:rPr>
+        <w:t>/</w:t>
+      </w:r>
+      <w:r>
+        <w:rPr>
+          <w:rFonts w:hint="eastAsia"/>
+        </w:rPr>
+        <w:t>寄存器</w:t>
+      </w:r>
+    </w:p>
+    <w:p>
+      <w:r>
+        <w:rPr>
+          <w:rFonts w:hint="eastAsia"/>
+        </w:rPr>
+        <w:tab/>
+      </w:r>
+      <w:r>
+        <w:rPr>
+          <w:rFonts w:hint="eastAsia"/>
+        </w:rPr>
+        <w:t>resume</w:t>
+      </w:r>
+      <w:r>
+        <w:t xml:space="preserve"> [rɪ'zju:m]</w:t>
+      </w:r>
+      <w:r>
+        <w:rPr>
+          <w:rFonts w:hint="eastAsia"/>
+        </w:rPr>
+        <w:t>简历</w:t>
+      </w:r>
+    </w:p>
+    <w:p>
+      <w:r>
+        <w:rPr>
+          <w:rFonts w:hint="eastAsia"/>
+        </w:rPr>
+        <w:tab/>
+      </w:r>
+      <w:r>
+        <w:rPr>
+          <w:rFonts w:hint="eastAsia"/>
+        </w:rPr>
+        <w:t>schedule</w:t>
+      </w:r>
+      <w:r>
+        <w:t xml:space="preserve"> [ˈskedʒu:l]</w:t>
+      </w:r>
+      <w:r>
+        <w:rPr>
+          <w:rFonts w:hint="eastAsia"/>
+        </w:rPr>
+        <w:t>日程安排</w:t>
+      </w:r>
+      <w:r>
+        <w:rPr>
+          <w:rFonts w:hint="eastAsia"/>
+        </w:rPr>
+        <w:t>/</w:t>
+      </w:r>
+      <w:r>
+        <w:rPr>
+          <w:rFonts w:hint="eastAsia"/>
+          <w:color w:val="4BACC6" w:themeColor="accent5"/>
+        </w:rPr>
+        <w:t>明细表</w:t>
+      </w:r>
+    </w:p>
+    <w:p>
+      <w:r>
+        <w:rPr>
+          <w:rFonts w:hint="eastAsia"/>
+        </w:rPr>
+        <w:tab/>
+        <w:t>statement</w:t>
+      </w:r>
+      <w:r>
+        <w:t xml:space="preserve"> [ˈsteɪtmənt]</w:t>
+      </w:r>
+      <w:r>
+        <w:rPr>
+          <w:rFonts w:hint="eastAsia"/>
+        </w:rPr>
+        <w:t>声明</w:t>
+      </w:r>
+      <w:r>
+        <w:rPr>
+          <w:rFonts w:hint="eastAsia"/>
+        </w:rPr>
+        <w:t>/</w:t>
+      </w:r>
+      <w:r>
+        <w:rPr>
+          <w:rFonts w:hint="eastAsia"/>
+          <w:color w:val="4BACC6" w:themeColor="accent5"/>
+        </w:rPr>
+        <w:t>报表</w:t>
+      </w:r>
+    </w:p>
+    <w:p>
+      <w:r>
+        <w:rPr>
+          <w:rFonts w:hint="eastAsia"/>
+        </w:rPr>
+        <w:tab/>
+        <w:t>table</w:t>
+      </w:r>
+      <w:r>
+        <w:t xml:space="preserve"> </w:t>
+      </w:r>
+      <w:r>
+        <w:t>[ˈteɪbl]</w:t>
+      </w:r>
+      <w:r>
+        <w:rPr>
+          <w:rFonts w:hint="eastAsia"/>
+        </w:rPr>
+        <w:t>桌子</w:t>
+      </w:r>
+      <w:r>
+        <w:rPr>
+          <w:rFonts w:hint="eastAsia"/>
+        </w:rPr>
+        <w:t>/</w:t>
+      </w:r>
+      <w:r>
+        <w:rPr>
+          <w:rFonts w:hint="eastAsia"/>
+          <w:color w:val="4BACC6" w:themeColor="accent5"/>
+        </w:rPr>
+        <w:t>表</w:t>
+      </w:r>
+      <w:r>
+        <w:rPr>
+          <w:rFonts w:hint="eastAsia"/>
+          <w:color w:val="4BACC6" w:themeColor="accent5"/>
+        </w:rPr>
+        <w:t>格</w:t>
+      </w:r>
+    </w:p>
+    <w:p>
+      <w:r>
+        <w:rPr>
+          <w:rFonts w:hint="eastAsia"/>
+        </w:rPr>
+        <w:tab/>
+        <w:t>timetable</w:t>
+      </w:r>
+      <w:r>
+        <w:t xml:space="preserve"> [ˈtaɪmteɪbl]</w:t>
+      </w:r>
+      <w:r>
+        <w:rPr>
+          <w:rFonts w:hint="eastAsia"/>
+        </w:rPr>
+        <w:t>时间表</w:t>
+      </w:r>
+    </w:p>
+    <w:p>
+      <w:r>
+        <w:rPr>
+          <w:rFonts w:hint="eastAsia"/>
+        </w:rPr>
+        <w:tab/>
+      </w:r>
+      <w:r>
+        <w:rPr>
+          <w:rFonts w:hint="eastAsia"/>
+          <w:color w:val="C0504D" w:themeColor="accent2"/>
+        </w:rPr>
+        <w:t>信息</w:t>
+      </w:r>
+    </w:p>
+    <w:p>
+      <w:r>
+        <w:rPr>
+          <w:rFonts w:hint="eastAsia"/>
+        </w:rPr>
+        <w:tab/>
+      </w:r>
+      <w:r>
+        <w:rPr>
+          <w:rFonts w:hint="eastAsia"/>
+        </w:rPr>
+        <w:t>data</w:t>
+      </w:r>
+      <w:r>
+        <w:t xml:space="preserve"> [ˈdeɪtə]</w:t>
+      </w:r>
+      <w:r>
+        <w:rPr>
+          <w:rFonts w:hint="eastAsia"/>
+        </w:rPr>
+        <w:t>数据</w:t>
+      </w:r>
+    </w:p>
+    <w:p>
+      <w:r>
+        <w:rPr>
+          <w:rFonts w:hint="eastAsia"/>
+        </w:rPr>
+        <w:tab/>
+      </w:r>
+      <w:r>
+        <w:rPr>
+          <w:rFonts w:hint="eastAsia"/>
+        </w:rPr>
+        <w:t>information</w:t>
+      </w:r>
+      <w:r>
+        <w:t xml:space="preserve"> [ˌɪnfəˈmeɪʃn]</w:t>
+      </w:r>
+      <w:r>
+        <w:rPr>
+          <w:rFonts w:hint="eastAsia"/>
+        </w:rPr>
+        <w:t>信息</w:t>
+      </w:r>
+    </w:p>
+    <w:p>
+      <w:r>
+        <w:rPr>
+          <w:rFonts w:hint="eastAsia"/>
+        </w:rPr>
+        <w:tab/>
+      </w:r>
+      <w:r>
+        <w:rPr>
+          <w:rFonts w:hint="eastAsia"/>
+        </w:rPr>
+        <w:t>intelligence</w:t>
+      </w:r>
+      <w:r>
+        <w:t xml:space="preserve"> [ɪnˈtelɪdʒəns]</w:t>
+      </w:r>
+      <w:r>
+        <w:rPr>
+          <w:rFonts w:hint="eastAsia"/>
+        </w:rPr>
+        <w:t>智力</w:t>
+      </w:r>
+      <w:r>
+        <w:rPr>
+          <w:rFonts w:hint="eastAsia"/>
+        </w:rPr>
+        <w:t>/</w:t>
+      </w:r>
+      <w:r>
+        <w:rPr>
+          <w:rFonts w:hint="eastAsia"/>
+          <w:color w:val="4BACC6" w:themeColor="accent5"/>
+        </w:rPr>
+        <w:t>情报</w:t>
+      </w:r>
+    </w:p>
+    <w:p>
+      <w:r>
+        <w:rPr>
+          <w:rFonts w:hint="eastAsia"/>
+        </w:rPr>
+        <w:tab/>
+      </w:r>
+      <w:r>
+        <w:rPr>
+          <w:rFonts w:hint="eastAsia"/>
+        </w:rPr>
+        <w:t>log</w:t>
+      </w:r>
+      <w:r>
+        <w:t xml:space="preserve"> [lɒg]</w:t>
+      </w:r>
+      <w:r>
+        <w:rPr>
+          <w:rFonts w:hint="eastAsia"/>
+        </w:rPr>
+        <w:t>原木</w:t>
+      </w:r>
+      <w:r>
+        <w:rPr>
+          <w:rFonts w:hint="eastAsia"/>
+        </w:rPr>
+        <w:t>/</w:t>
+      </w:r>
+      <w:r>
+        <w:rPr>
+          <w:rFonts w:hint="eastAsia"/>
+          <w:color w:val="4BACC6" w:themeColor="accent5"/>
+        </w:rPr>
+        <w:t>日志</w:t>
+      </w:r>
+    </w:p>
+    <w:p>
+      <w:r>
+        <w:rPr>
+          <w:rFonts w:hint="eastAsia"/>
+        </w:rPr>
+        <w:tab/>
+      </w:r>
+      <w:r>
+        <w:rPr>
+          <w:rFonts w:hint="eastAsia"/>
+        </w:rPr>
+        <w:t>message</w:t>
+      </w:r>
+      <w:r>
+        <w:t xml:space="preserve"> [ˈmesɪdʒ]</w:t>
+      </w:r>
+      <w:r>
+        <w:rPr>
+          <w:rFonts w:hint="eastAsia"/>
+          <w:color w:val="4BACC6" w:themeColor="accent5"/>
+        </w:rPr>
+        <w:t>消息</w:t>
+      </w:r>
+      <w:r>
+        <w:rPr>
+          <w:rFonts w:hint="eastAsia"/>
+        </w:rPr>
+        <w:t>/</w:t>
+      </w:r>
+      <w:r>
+        <w:rPr>
+          <w:rFonts w:hint="eastAsia"/>
+        </w:rPr>
+        <w:t>寓意</w:t>
+      </w:r>
+    </w:p>
+    <w:p>
+      <w:r>
+        <w:rPr>
+          <w:rFonts w:hint="eastAsia"/>
+        </w:rPr>
+        <w:tab/>
+      </w:r>
+      <w:r>
+        <w:rPr>
+          <w:rFonts w:hint="eastAsia"/>
+        </w:rPr>
+        <w:t>news</w:t>
+      </w:r>
+      <w:r>
+        <w:t xml:space="preserve"> </w:t>
+      </w:r>
+      <w:r>
+        <w:rPr>
+          <w:rFonts w:hint="eastAsia"/>
+        </w:rPr>
+        <w:t>*</w:t>
+      </w:r>
+      <w:r>
+        <w:t>[nju:z]</w:t>
+      </w:r>
+      <w:r>
+        <w:rPr>
+          <w:rFonts w:hint="eastAsia"/>
+        </w:rPr>
+        <w:t>新闻</w:t>
+      </w:r>
+      <w:r>
+        <w:rPr>
+          <w:rFonts w:hint="eastAsia"/>
+        </w:rPr>
+        <w:t>/</w:t>
+      </w:r>
+      <w:r>
+        <w:rPr>
+          <w:rFonts w:hint="eastAsia"/>
+          <w:color w:val="4BACC6" w:themeColor="accent5"/>
+        </w:rPr>
+        <w:t>消息</w:t>
+      </w:r>
+    </w:p>
+    <w:p>
+      <w:r>
+        <w:rPr>
+          <w:rFonts w:hint="eastAsia"/>
+        </w:rPr>
+        <w:tab/>
+        <w:t>particular</w:t>
+      </w:r>
+      <w:r>
+        <w:rPr>
+          <w:rFonts w:hint="eastAsia"/>
+        </w:rPr>
+        <w:t>s</w:t>
+      </w:r>
+      <w:r>
+        <w:t xml:space="preserve"> </w:t>
+      </w:r>
+      <w:r>
+        <w:rPr>
+          <w:rFonts w:hint="eastAsia"/>
+        </w:rPr>
+        <w:t>*</w:t>
+      </w:r>
+      <w:r>
+        <w:t>[pə'tɪku:ləz]</w:t>
+      </w:r>
+      <w:r>
+        <w:rPr>
+          <w:rFonts w:hint="eastAsia"/>
+        </w:rPr>
+        <w:t>详细信息</w:t>
+      </w:r>
+    </w:p>
+    <w:p>
+      <w:r>
+        <w:rPr>
+          <w:rFonts w:hint="eastAsia"/>
+        </w:rPr>
+        <w:tab/>
+      </w:r>
+      <w:r>
+        <w:rPr>
+          <w:rFonts w:hint="eastAsia"/>
+        </w:rPr>
+        <w:t>signal</w:t>
+      </w:r>
+      <w:r>
+        <w:t xml:space="preserve"> [ˈsɪgnəl]</w:t>
+      </w:r>
+      <w:r>
+        <w:rPr>
+          <w:rFonts w:hint="eastAsia"/>
+        </w:rPr>
+        <w:t>信号</w:t>
+      </w:r>
+    </w:p>
+    <w:p>
+      <w:r>
+        <w:rPr>
+          <w:rFonts w:hint="eastAsia"/>
+        </w:rPr>
+        <w:tab/>
+      </w:r>
+      <w:r>
+        <w:rPr>
+          <w:rFonts w:hint="eastAsia"/>
+        </w:rPr>
+        <w:t>statistics *</w:t>
+      </w:r>
+      <w:r>
+        <w:t>[stə'tɪstɪks]</w:t>
+      </w:r>
+      <w:r>
+        <w:rPr>
+          <w:rFonts w:hint="eastAsia"/>
+        </w:rPr>
+        <w:t>统计学</w:t>
+      </w:r>
+      <w:r>
+        <w:rPr>
+          <w:rFonts w:hint="eastAsia"/>
+        </w:rPr>
+        <w:t>/</w:t>
+      </w:r>
+      <w:r>
+        <w:rPr>
+          <w:rFonts w:hint="eastAsia"/>
+          <w:color w:val="4BACC6" w:themeColor="accent5"/>
+        </w:rPr>
+        <w:t>统计数据</w:t>
+      </w:r>
+    </w:p>
+    <w:p>
+      <w:r>
+        <w:rPr>
+          <w:rFonts w:hint="eastAsia"/>
+        </w:rPr>
+        <w:tab/>
+      </w:r>
+      <w:r>
+        <w:rPr>
+          <w:rFonts w:hint="eastAsia"/>
+        </w:rPr>
+        <w:t>word</w:t>
+      </w:r>
+      <w:r>
+        <w:t xml:space="preserve"> [wɜ:d]</w:t>
+      </w:r>
+      <w:r>
+        <w:rPr>
+          <w:rFonts w:hint="eastAsia"/>
+        </w:rPr>
+        <w:t>话</w:t>
+      </w:r>
+      <w:r>
+        <w:rPr>
+          <w:rFonts w:hint="eastAsia"/>
+        </w:rPr>
+        <w:t>/</w:t>
+      </w:r>
+      <w:r>
+        <w:rPr>
+          <w:rFonts w:hint="eastAsia"/>
+        </w:rPr>
+        <w:t>字</w:t>
+      </w:r>
+      <w:r>
+        <w:rPr>
+          <w:rFonts w:hint="eastAsia"/>
+        </w:rPr>
+        <w:t>,</w:t>
+      </w:r>
+      <w:r>
+        <w:rPr>
+          <w:rFonts w:hint="eastAsia"/>
+        </w:rPr>
+        <w:t>词</w:t>
+      </w:r>
+      <w:r>
+        <w:rPr>
+          <w:rFonts w:hint="eastAsia"/>
+        </w:rPr>
+        <w:t>/</w:t>
+      </w:r>
+      <w:r>
+        <w:rPr>
+          <w:rFonts w:hint="eastAsia"/>
+          <w:color w:val="4BACC6" w:themeColor="accent5"/>
+        </w:rPr>
+        <w:t>消息</w:t>
+      </w:r>
+    </w:p>
+    <w:p>
+      <w:pPr>
+        <w:rPr>
+          <w:color w:val="C0504D" w:themeColor="accent2"/>
+        </w:rPr>
+      </w:pPr>
+      <w:r>
+        <w:rPr>
+          <w:rFonts w:hint="eastAsia"/>
+          <w:color w:val="C0504D" w:themeColor="accent2"/>
+        </w:rPr>
+        <w:tab/>
+      </w:r>
+      <w:r>
+        <w:rPr>
+          <w:rFonts w:hint="eastAsia"/>
+          <w:color w:val="C0504D" w:themeColor="accent2"/>
+        </w:rPr>
+        <w:t>标注</w:t>
+      </w:r>
+    </w:p>
+    <w:p>
+      <w:r>
+        <w:rPr>
+          <w:rFonts w:hint="eastAsia"/>
+        </w:rPr>
+        <w:tab/>
+      </w:r>
+      <w:r>
+        <w:t>badge [bædʒ]</w:t>
+      </w:r>
+      <w:r>
+        <w:rPr>
+          <w:rFonts w:hint="eastAsia"/>
+        </w:rPr>
+        <w:t>徽章</w:t>
+      </w:r>
+    </w:p>
+    <w:p>
+      <w:r>
+        <w:rPr>
+          <w:rFonts w:hint="eastAsia"/>
+        </w:rPr>
+        <w:tab/>
+      </w:r>
+      <w:r>
+        <w:rPr>
+          <w:rFonts w:hint="eastAsia"/>
+        </w:rPr>
+        <w:t>banner</w:t>
+      </w:r>
+      <w:r>
+        <w:t xml:space="preserve"> [ˈbænə</w:t>
+      </w:r>
+      <w:r>
+        <w:t>r</w:t>
+      </w:r>
+      <w:r>
+        <w:t>]</w:t>
+      </w:r>
+      <w:r>
+        <w:rPr>
+          <w:rFonts w:hint="eastAsia"/>
+        </w:rPr>
+        <w:t>横幅</w:t>
+      </w:r>
+    </w:p>
+    <w:p>
+      <w:r>
+        <w:rPr>
+          <w:rFonts w:hint="eastAsia"/>
+        </w:rPr>
+        <w:tab/>
+      </w:r>
+      <w:r>
+        <w:rPr>
+          <w:rFonts w:hint="eastAsia"/>
+        </w:rPr>
+        <w:t>bill</w:t>
+      </w:r>
+      <w:r>
+        <w:t xml:space="preserve"> [bɪl]</w:t>
+      </w:r>
+      <w:r>
+        <w:rPr>
+          <w:rFonts w:hint="eastAsia"/>
+        </w:rPr>
+        <w:t>账单</w:t>
+      </w:r>
+      <w:r>
+        <w:rPr>
+          <w:rFonts w:hint="eastAsia"/>
+        </w:rPr>
+        <w:t>/</w:t>
+      </w:r>
+      <w:r>
+        <w:rPr>
+          <w:rFonts w:hint="eastAsia"/>
+          <w:color w:val="4BACC6" w:themeColor="accent5"/>
+        </w:rPr>
+        <w:t>宣传单</w:t>
+      </w:r>
+      <w:r>
+        <w:rPr>
+          <w:rFonts w:hint="eastAsia"/>
+        </w:rPr>
+        <w:t>/</w:t>
+      </w:r>
+      <w:r>
+        <w:rPr>
+          <w:rFonts w:hint="eastAsia"/>
+        </w:rPr>
+        <w:t>议案</w:t>
+      </w:r>
+      <w:r>
+        <w:rPr>
+          <w:rFonts w:hint="eastAsia"/>
+        </w:rPr>
+        <w:t>/</w:t>
+      </w:r>
+      <w:r>
+        <w:rPr>
+          <w:rFonts w:hint="eastAsia"/>
+        </w:rPr>
+        <w:t>钞票</w:t>
+      </w:r>
+    </w:p>
+    <w:p>
+      <w:r>
+        <w:rPr>
+          <w:rFonts w:hint="eastAsia"/>
+        </w:rPr>
+        <w:tab/>
+      </w:r>
+      <w:r>
+        <w:rPr>
+          <w:rFonts w:hint="eastAsia"/>
+        </w:rPr>
+        <w:t>board</w:t>
+      </w:r>
+      <w:r>
+        <w:t xml:space="preserve"> [bɔ:d]</w:t>
+      </w:r>
+      <w:r>
+        <w:rPr>
+          <w:rFonts w:hint="eastAsia"/>
+        </w:rPr>
+        <w:t>木板</w:t>
+      </w:r>
+      <w:r>
+        <w:rPr>
+          <w:rFonts w:hint="eastAsia"/>
+        </w:rPr>
+        <w:t>/</w:t>
+      </w:r>
+      <w:r>
+        <w:rPr>
+          <w:rFonts w:hint="eastAsia"/>
+          <w:color w:val="4BACC6" w:themeColor="accent5"/>
+        </w:rPr>
+        <w:t>公告牌</w:t>
+      </w:r>
+      <w:r>
+        <w:rPr>
+          <w:rFonts w:hint="eastAsia"/>
+        </w:rPr>
+        <w:t>/</w:t>
+      </w:r>
+      <w:r>
+        <w:rPr>
+          <w:rFonts w:hint="eastAsia"/>
+        </w:rPr>
+        <w:t>膳食</w:t>
+      </w:r>
+      <w:r>
+        <w:rPr>
+          <w:rFonts w:hint="eastAsia"/>
+        </w:rPr>
+        <w:t>/</w:t>
+      </w:r>
+      <w:r>
+        <w:rPr>
+          <w:rFonts w:hint="eastAsia"/>
+        </w:rPr>
+        <w:t>懂事会</w:t>
+      </w:r>
+      <w:r>
+        <w:rPr>
+          <w:rFonts w:hint="eastAsia"/>
+        </w:rPr>
+        <w:t>/</w:t>
+      </w:r>
+      <w:r>
+        <w:rPr>
+          <w:rFonts w:hint="eastAsia"/>
+        </w:rPr>
+        <w:t>船甲板</w:t>
+      </w:r>
+    </w:p>
+    <w:p>
+      <w:r>
+        <w:rPr>
+          <w:rFonts w:hint="eastAsia"/>
+        </w:rPr>
+        <w:tab/>
+      </w:r>
+      <w:r>
+        <w:rPr>
+          <w:rFonts w:hint="eastAsia"/>
+        </w:rPr>
+        <w:t>brand</w:t>
+      </w:r>
+      <w:r>
+        <w:t xml:space="preserve"> [brænd]</w:t>
+      </w:r>
+      <w:r>
+        <w:rPr>
+          <w:rFonts w:hint="eastAsia"/>
+          <w:color w:val="4BACC6" w:themeColor="accent5"/>
+        </w:rPr>
+        <w:t>商标</w:t>
+      </w:r>
+      <w:r>
+        <w:rPr>
+          <w:rFonts w:hint="eastAsia"/>
+        </w:rPr>
+        <w:t>/</w:t>
+      </w:r>
+      <w:r>
+        <w:rPr>
+          <w:rFonts w:hint="eastAsia"/>
+        </w:rPr>
+        <w:t>烙印</w:t>
+      </w:r>
+    </w:p>
+    <w:p>
+      <w:r>
+        <w:rPr>
+          <w:rFonts w:hint="eastAsia"/>
+        </w:rPr>
+        <w:tab/>
+      </w:r>
+      <w:r>
+        <w:rPr>
+          <w:rFonts w:hint="eastAsia"/>
+        </w:rPr>
+        <w:t>bulletin</w:t>
+      </w:r>
+      <w:r>
+        <w:t xml:space="preserve"> [ˈbʊlətɪn]</w:t>
+      </w:r>
+      <w:r>
+        <w:rPr>
+          <w:rFonts w:hint="eastAsia"/>
+        </w:rPr>
+        <w:t>公告</w:t>
+      </w:r>
+    </w:p>
+    <w:p>
+      <w:r>
+        <w:rPr>
+          <w:rFonts w:hint="eastAsia"/>
+        </w:rPr>
+        <w:tab/>
+      </w:r>
+      <w:r>
+        <w:rPr>
+          <w:rFonts w:hint="eastAsia"/>
+        </w:rPr>
+        <w:t>flag</w:t>
+      </w:r>
+      <w:r>
+        <w:t xml:space="preserve"> [flæg]</w:t>
+      </w:r>
+      <w:r>
+        <w:rPr>
+          <w:rFonts w:hint="eastAsia"/>
+        </w:rPr>
+        <w:t>旗</w:t>
+      </w:r>
+    </w:p>
+    <w:p>
+      <w:r>
+        <w:rPr>
+          <w:rFonts w:hint="eastAsia"/>
+        </w:rPr>
+        <w:tab/>
+      </w:r>
+      <w:r>
+        <w:rPr>
+          <w:rFonts w:hint="eastAsia"/>
+        </w:rPr>
+        <w:t>label</w:t>
+      </w:r>
+      <w:r>
+        <w:rPr>
+          <w:rFonts w:hint="eastAsia"/>
+        </w:rPr>
+        <w:tab/>
+      </w:r>
+      <w:r>
+        <w:t>[ˈleɪbl]</w:t>
+      </w:r>
+      <w:r>
+        <w:rPr>
+          <w:rFonts w:hint="eastAsia"/>
+        </w:rPr>
+        <w:t>标签</w:t>
+      </w:r>
+      <w:r>
+        <w:rPr>
+          <w:rFonts w:hint="eastAsia"/>
+        </w:rPr>
+        <w:tab/>
+      </w:r>
+      <w:r>
+        <w:rPr>
+          <w:rFonts w:hint="eastAsia"/>
+        </w:rPr>
+        <w:tab/>
+      </w:r>
+      <w:r>
+        <w:rPr>
+          <w:rFonts w:hint="eastAsia"/>
+        </w:rPr>
+        <w:tab/>
+      </w:r>
+      <w:r>
+        <w:rPr>
+          <w:rFonts w:hint="eastAsia"/>
+        </w:rPr>
+        <w:tab/>
+      </w:r>
+      <w:r>
+        <w:rPr>
+          <w:rFonts w:hint="eastAsia"/>
+        </w:rPr>
+        <w:tab/>
+      </w:r>
+      <w:r>
+        <w:rPr>
+          <w:rFonts w:hint="eastAsia"/>
+        </w:rPr>
+        <w:tab/>
+      </w:r>
+      <w:r>
+        <w:rPr>
+          <w:rFonts w:hint="eastAsia"/>
+        </w:rPr>
+        <w:tab/>
+      </w:r>
+      <w:r>
+        <w:rPr>
+          <w:rFonts w:hint="eastAsia"/>
+          <w:color w:val="0000FF"/>
+        </w:rPr>
+        <w:t>贴在物品上，标明自身信息</w:t>
+      </w:r>
+    </w:p>
+    <w:p>
+      <w:r>
+        <w:rPr>
+          <w:rFonts w:hint="eastAsia"/>
+        </w:rPr>
+        <w:tab/>
+        <w:t>tag</w:t>
+      </w:r>
+      <w:r>
+        <w:t xml:space="preserve"> [tæg]</w:t>
+      </w:r>
+      <w:r>
+        <w:rPr>
+          <w:rFonts w:hint="eastAsia"/>
+        </w:rPr>
+        <w:t>标签</w:t>
+      </w:r>
+      <w:r>
+        <w:rPr>
+          <w:rFonts w:hint="eastAsia"/>
+        </w:rPr>
+        <w:tab/>
+      </w:r>
+      <w:r>
+        <w:rPr>
+          <w:rFonts w:hint="eastAsia"/>
+        </w:rPr>
+        <w:tab/>
+      </w:r>
+      <w:r>
+        <w:rPr>
+          <w:rFonts w:hint="eastAsia"/>
+        </w:rPr>
+        <w:tab/>
+      </w:r>
+      <w:r>
+        <w:rPr>
+          <w:rFonts w:hint="eastAsia"/>
+        </w:rPr>
+        <w:tab/>
+      </w:r>
+      <w:r>
+        <w:rPr>
+          <w:rFonts w:hint="eastAsia"/>
+        </w:rPr>
+        <w:tab/>
+      </w:r>
+      <w:r>
+        <w:rPr>
+          <w:rFonts w:hint="eastAsia"/>
+        </w:rPr>
+        <w:tab/>
+      </w:r>
+      <w:r>
+        <w:rPr>
+          <w:rFonts w:hint="eastAsia"/>
+        </w:rPr>
+        <w:tab/>
+      </w:r>
+      <w:r>
+        <w:rPr>
+          <w:rFonts w:hint="eastAsia"/>
+        </w:rPr>
+        <w:tab/>
+      </w:r>
+      <w:r>
+        <w:rPr>
+          <w:rFonts w:hint="eastAsia"/>
+          <w:color w:val="0000FF"/>
+        </w:rPr>
+        <w:t>附加在物品上，标明其他信息</w:t>
+      </w:r>
+    </w:p>
+    <w:p>
+      <w:r>
+        <w:rPr>
+          <w:rFonts w:hint="eastAsia"/>
+        </w:rPr>
+        <w:tab/>
+      </w:r>
+      <w:r>
+        <w:rPr>
+          <w:rFonts w:hint="eastAsia"/>
+        </w:rPr>
+        <w:t>ticket</w:t>
+      </w:r>
+      <w:r>
+        <w:t xml:space="preserve"> [ˈtɪkɪt]</w:t>
+      </w:r>
+      <w:r>
+        <w:rPr>
+          <w:rFonts w:hint="eastAsia"/>
+        </w:rPr>
+        <w:t>票</w:t>
+      </w:r>
+      <w:r>
+        <w:rPr>
+          <w:rFonts w:hint="eastAsia"/>
+        </w:rPr>
+        <w:t>/</w:t>
+      </w:r>
+      <w:r>
+        <w:rPr>
+          <w:rFonts w:hint="eastAsia"/>
+        </w:rPr>
+        <w:t>单据</w:t>
+      </w:r>
+      <w:r>
+        <w:rPr>
+          <w:rFonts w:hint="eastAsia"/>
+        </w:rPr>
+        <w:t>/</w:t>
+      </w:r>
+      <w:r>
+        <w:rPr>
+          <w:rFonts w:hint="eastAsia"/>
+          <w:color w:val="4BACC6" w:themeColor="accent5"/>
+        </w:rPr>
+        <w:t>标签</w:t>
+      </w:r>
+      <w:r>
+        <w:rPr>
+          <w:rFonts w:hint="eastAsia"/>
+        </w:rPr>
+        <w:t>/</w:t>
+      </w:r>
+      <w:r>
+        <w:rPr>
+          <w:rFonts w:hint="eastAsia"/>
+        </w:rPr>
+        <w:t>候选人</w:t>
+      </w:r>
+      <w:r>
+        <w:rPr>
+          <w:rFonts w:hint="eastAsia"/>
+        </w:rPr>
+        <w:tab/>
+      </w:r>
+      <w:r>
+        <w:rPr>
+          <w:rFonts w:hint="eastAsia"/>
+        </w:rPr>
+        <w:tab/>
+      </w:r>
+      <w:r>
+        <w:rPr>
+          <w:rFonts w:hint="eastAsia"/>
+        </w:rPr>
+        <w:tab/>
+      </w:r>
+      <w:r>
+        <w:rPr>
+          <w:rFonts w:hint="eastAsia"/>
+        </w:rPr>
+        <w:tab/>
+      </w:r>
+      <w:r>
+        <w:rPr>
+          <w:rFonts w:hint="eastAsia"/>
+          <w:color w:val="0000FF"/>
+        </w:rPr>
+        <w:t>附加在商品上，标明价格</w:t>
+      </w:r>
+      <w:r>
+        <w:rPr>
+          <w:rFonts w:hint="eastAsia"/>
+          <w:color w:val="0000FF"/>
+        </w:rPr>
+        <w:t>/</w:t>
+      </w:r>
+      <w:r>
+        <w:rPr>
+          <w:rFonts w:hint="eastAsia"/>
+          <w:color w:val="0000FF"/>
+        </w:rPr>
+        <w:t>尺码等</w:t>
+      </w:r>
+    </w:p>
+    <w:p>
+      <w:r>
+        <w:rPr>
+          <w:rFonts w:hint="eastAsia"/>
+        </w:rPr>
+        <w:tab/>
+      </w:r>
+      <w:r>
+        <w:rPr>
+          <w:rFonts w:hint="eastAsia"/>
+        </w:rPr>
+        <w:t>·</w:t>
+      </w:r>
+      <w:r>
+        <w:rPr>
+          <w:rFonts w:hint="eastAsia"/>
+        </w:rPr>
+        <w:t>price ticket</w:t>
+      </w:r>
+      <w:r>
+        <w:rPr>
+          <w:rFonts w:hint="eastAsia"/>
+        </w:rPr>
+        <w:t>价格标签</w:t>
+      </w:r>
+    </w:p>
+    <w:p>
+      <w:r>
+        <w:rPr>
+          <w:rFonts w:hint="eastAsia"/>
+        </w:rPr>
+        <w:tab/>
+      </w:r>
+      <w:r>
+        <w:rPr>
+          <w:rFonts w:hint="eastAsia"/>
+        </w:rPr>
+        <w:t>signature</w:t>
+      </w:r>
+      <w:r>
+        <w:t xml:space="preserve"> [ˈsɪgnətʃə</w:t>
+      </w:r>
+      <w:r>
+        <w:t>r</w:t>
+      </w:r>
+      <w:r>
+        <w:t>]</w:t>
+      </w:r>
+      <w:r>
+        <w:rPr>
+          <w:rFonts w:hint="eastAsia"/>
+        </w:rPr>
+        <w:t>签名</w:t>
+      </w:r>
+    </w:p>
+    <w:p>
+      <w:pPr>
+        <w:rPr>
+          <w:b/>
+        </w:rPr>
+      </w:pPr>
+      <w:r>
+        <w:rPr>
+          <w:rFonts w:hint="eastAsia"/>
+          <w:b/>
+        </w:rPr>
+        <w:t>2</w:t>
+      </w:r>
+      <w:r>
+        <w:rPr>
+          <w:rFonts w:hint="eastAsia"/>
+          <w:b/>
+        </w:rPr>
+        <w:t>语言</w:t>
+      </w:r>
+    </w:p>
+    <w:p>
+      <w:r>
+        <w:rPr>
+          <w:rFonts w:hint="eastAsia"/>
+        </w:rPr>
+        <w:tab/>
+      </w:r>
+      <w:r>
+        <w:rPr>
+          <w:rFonts w:hint="eastAsia"/>
+        </w:rPr>
+        <w:t xml:space="preserve">accent </w:t>
+      </w:r>
+      <w:r>
+        <w:t>[ˈæksent]</w:t>
+      </w:r>
+      <w:r>
+        <w:rPr>
+          <w:rFonts w:hint="eastAsia"/>
+        </w:rPr>
+        <w:t>口音</w:t>
+      </w:r>
+      <w:r>
+        <w:rPr>
+          <w:rFonts w:hint="eastAsia"/>
+        </w:rPr>
+        <w:t>/</w:t>
+      </w:r>
+      <w:r>
+        <w:rPr>
+          <w:rFonts w:hint="eastAsia"/>
+          <w:color w:val="4BACC6" w:themeColor="accent5"/>
+        </w:rPr>
+        <w:t>重音</w:t>
+      </w:r>
+      <w:r>
+        <w:rPr>
+          <w:rFonts w:hint="eastAsia"/>
+        </w:rPr>
+        <w:t>/</w:t>
+      </w:r>
+      <w:r>
+        <w:rPr>
+          <w:rFonts w:hint="eastAsia"/>
+        </w:rPr>
+        <w:t>强调</w:t>
+      </w:r>
+    </w:p>
+    <w:p>
+      <w:r>
+        <w:rPr>
+          <w:rFonts w:hint="eastAsia"/>
+        </w:rPr>
+        <w:tab/>
+      </w:r>
+      <w:r>
+        <w:rPr>
+          <w:rFonts w:hint="eastAsia"/>
+        </w:rPr>
+        <w:t>adverb</w:t>
+      </w:r>
+      <w:r>
+        <w:t xml:space="preserve"> [ˈædvɜ:b]</w:t>
+      </w:r>
+      <w:r>
+        <w:rPr>
+          <w:rFonts w:hint="eastAsia"/>
+        </w:rPr>
+        <w:t>副词</w:t>
+      </w:r>
+    </w:p>
+    <w:p>
+      <w:r>
+        <w:rPr>
+          <w:rFonts w:hint="eastAsia"/>
+        </w:rPr>
+        <w:lastRenderedPageBreak/>
+        <w:tab/>
+      </w:r>
+      <w:r>
+        <w:rPr>
+          <w:rFonts w:hint="eastAsia"/>
+        </w:rPr>
+        <w:t>alphabet</w:t>
+      </w:r>
+      <w:r>
+        <w:t xml:space="preserve"> [ˈælfəbet]</w:t>
+      </w:r>
+      <w:r>
+        <w:rPr>
+          <w:rFonts w:hint="eastAsia"/>
+        </w:rPr>
+        <w:t>字母表</w:t>
+      </w:r>
+    </w:p>
+    <w:p>
+      <w:r>
+        <w:rPr>
+          <w:rFonts w:hint="eastAsia"/>
+        </w:rPr>
+        <w:tab/>
+      </w:r>
+      <w:r>
+        <w:rPr>
+          <w:rFonts w:hint="eastAsia"/>
+        </w:rPr>
+        <w:t>article</w:t>
+      </w:r>
+      <w:r>
+        <w:t xml:space="preserve"> [ˈ</w:t>
+      </w:r>
+      <w:r>
+        <w:rPr>
+          <w:rFonts w:hint="eastAsia"/>
+        </w:rPr>
+        <w:t>ɑ</w:t>
+      </w:r>
+      <w:r>
+        <w:t>:tɪkl]</w:t>
+      </w:r>
+      <w:r>
+        <w:rPr>
+          <w:rFonts w:hint="eastAsia"/>
+        </w:rPr>
+        <w:t>文章</w:t>
+      </w:r>
+      <w:r>
+        <w:rPr>
+          <w:rFonts w:hint="eastAsia"/>
+        </w:rPr>
+        <w:t>/</w:t>
+      </w:r>
+      <w:r>
+        <w:rPr>
+          <w:rFonts w:hint="eastAsia"/>
+        </w:rPr>
+        <w:t>物品</w:t>
+      </w:r>
+      <w:r>
+        <w:rPr>
+          <w:rFonts w:hint="eastAsia"/>
+        </w:rPr>
+        <w:t>/</w:t>
+      </w:r>
+      <w:r>
+        <w:rPr>
+          <w:rFonts w:hint="eastAsia"/>
+        </w:rPr>
+        <w:t>条款</w:t>
+      </w:r>
+      <w:r>
+        <w:rPr>
+          <w:rFonts w:hint="eastAsia"/>
+        </w:rPr>
+        <w:t>/</w:t>
+      </w:r>
+      <w:r>
+        <w:rPr>
+          <w:rFonts w:hint="eastAsia"/>
+          <w:color w:val="4BACC6" w:themeColor="accent5"/>
+        </w:rPr>
+        <w:t>冠词</w:t>
+      </w:r>
+    </w:p>
+    <w:p>
+      <w:r>
+        <w:rPr>
+          <w:rFonts w:hint="eastAsia"/>
+        </w:rPr>
+        <w:tab/>
+      </w:r>
+      <w:r>
+        <w:t>auxiliary [ɔ:gˈzɪliəri]</w:t>
+      </w:r>
+      <w:r>
+        <w:rPr>
+          <w:rFonts w:hint="eastAsia"/>
+        </w:rPr>
+        <w:t>助动词</w:t>
+      </w:r>
+    </w:p>
+    <w:p>
+      <w:r>
+        <w:rPr>
+          <w:rFonts w:hint="eastAsia"/>
+        </w:rPr>
+        <w:tab/>
+      </w:r>
+      <w:r>
+        <w:rPr>
+          <w:rFonts w:hint="eastAsia"/>
+        </w:rPr>
+        <w:t>clause</w:t>
+      </w:r>
+      <w:r>
+        <w:t xml:space="preserve"> [klɔ:z]</w:t>
+      </w:r>
+      <w:r>
+        <w:rPr>
+          <w:rFonts w:hint="eastAsia"/>
+          <w:color w:val="4BACC6" w:themeColor="accent5"/>
+        </w:rPr>
+        <w:t>从句</w:t>
+      </w:r>
+      <w:r>
+        <w:rPr>
+          <w:rFonts w:hint="eastAsia"/>
+        </w:rPr>
+        <w:t>/</w:t>
+      </w:r>
+      <w:r>
+        <w:rPr>
+          <w:rFonts w:hint="eastAsia"/>
+        </w:rPr>
+        <w:t>条款</w:t>
+      </w:r>
+    </w:p>
+    <w:p>
+      <w:r>
+        <w:rPr>
+          <w:rFonts w:hint="eastAsia"/>
+        </w:rPr>
+        <w:tab/>
+      </w:r>
+      <w:r>
+        <w:rPr>
+          <w:rFonts w:hint="eastAsia"/>
+        </w:rPr>
+        <w:t>complement</w:t>
+      </w:r>
+      <w:r>
+        <w:t xml:space="preserve"> [ˈkɒmplɪment]</w:t>
+      </w:r>
+      <w:r>
+        <w:rPr>
+          <w:rFonts w:hint="eastAsia"/>
+        </w:rPr>
+        <w:t>补足</w:t>
+      </w:r>
+      <w:r>
+        <w:rPr>
+          <w:rFonts w:hint="eastAsia"/>
+        </w:rPr>
+        <w:t>/</w:t>
+      </w:r>
+      <w:r>
+        <w:rPr>
+          <w:rFonts w:hint="eastAsia"/>
+          <w:color w:val="4BACC6" w:themeColor="accent5"/>
+        </w:rPr>
+        <w:t>补语</w:t>
+      </w:r>
+    </w:p>
+    <w:p>
+      <w:r>
+        <w:rPr>
+          <w:rFonts w:hint="eastAsia"/>
+        </w:rPr>
+        <w:tab/>
+      </w:r>
+      <w:r>
+        <w:rPr>
+          <w:rFonts w:hint="eastAsia"/>
+        </w:rPr>
+        <w:t>conjunction</w:t>
+      </w:r>
+      <w:r>
+        <w:t xml:space="preserve"> [kənˈdʒʌŋkʃn]</w:t>
+      </w:r>
+      <w:r>
+        <w:rPr>
+          <w:rFonts w:hint="eastAsia"/>
+        </w:rPr>
+        <w:t>结合</w:t>
+      </w:r>
+      <w:r>
+        <w:rPr>
+          <w:rFonts w:hint="eastAsia"/>
+        </w:rPr>
+        <w:t>/</w:t>
+      </w:r>
+      <w:r>
+        <w:rPr>
+          <w:rFonts w:hint="eastAsia"/>
+          <w:color w:val="4BACC6" w:themeColor="accent5"/>
+        </w:rPr>
+        <w:t>连词</w:t>
+      </w:r>
+    </w:p>
+    <w:p>
+      <w:r>
+        <w:rPr>
+          <w:rFonts w:hint="eastAsia"/>
+        </w:rPr>
+        <w:tab/>
+      </w:r>
+      <w:r>
+        <w:t>consonant</w:t>
+      </w:r>
+      <w:r>
+        <w:t xml:space="preserve"> [ˈkɒnsənənt]</w:t>
+      </w:r>
+      <w:r>
+        <w:rPr>
+          <w:rFonts w:hint="eastAsia"/>
+        </w:rPr>
+        <w:t>辅音</w:t>
+      </w:r>
+    </w:p>
+    <w:p>
+      <w:r>
+        <w:rPr>
+          <w:rFonts w:hint="eastAsia"/>
+        </w:rPr>
+        <w:tab/>
+      </w:r>
+      <w:r>
+        <w:t>dialect</w:t>
+      </w:r>
+      <w:r>
+        <w:t xml:space="preserve"> [ˈdaɪəlekt]</w:t>
+      </w:r>
+      <w:r>
+        <w:rPr>
+          <w:rFonts w:hint="eastAsia"/>
+        </w:rPr>
+        <w:t>方言</w:t>
+      </w:r>
+    </w:p>
+    <w:p>
+      <w:r>
+        <w:rPr>
+          <w:rFonts w:hint="eastAsia"/>
+        </w:rPr>
+        <w:tab/>
+      </w:r>
+      <w:r>
+        <w:rPr>
+          <w:rFonts w:hint="eastAsia"/>
+        </w:rPr>
+        <w:t>family</w:t>
+      </w:r>
+      <w:r>
+        <w:t xml:space="preserve"> </w:t>
+      </w:r>
+      <w:r>
+        <w:t>[ˈfæməli]</w:t>
+      </w:r>
+      <w:r>
+        <w:rPr>
+          <w:rFonts w:hint="eastAsia"/>
+        </w:rPr>
+        <w:t>家庭</w:t>
+      </w:r>
+      <w:r>
+        <w:rPr>
+          <w:rFonts w:hint="eastAsia"/>
+        </w:rPr>
+        <w:t>/</w:t>
+      </w:r>
+      <w:r>
+        <w:rPr>
+          <w:rFonts w:hint="eastAsia"/>
+        </w:rPr>
+        <w:t>家族</w:t>
+      </w:r>
+      <w:r>
+        <w:rPr>
+          <w:rFonts w:hint="eastAsia"/>
+        </w:rPr>
+        <w:t>/(</w:t>
+      </w:r>
+      <w:r>
+        <w:rPr>
+          <w:rFonts w:hint="eastAsia"/>
+        </w:rPr>
+        <w:t>生</w:t>
+      </w:r>
+      <w:r>
+        <w:rPr>
+          <w:rFonts w:hint="eastAsia"/>
+        </w:rPr>
+        <w:t>)</w:t>
+      </w:r>
+      <w:r>
+        <w:rPr>
+          <w:rFonts w:hint="eastAsia"/>
+        </w:rPr>
+        <w:t>科</w:t>
+      </w:r>
+      <w:r>
+        <w:rPr>
+          <w:rFonts w:hint="eastAsia"/>
+        </w:rPr>
+        <w:t>/</w:t>
+      </w:r>
+      <w:r>
+        <w:rPr>
+          <w:rFonts w:hint="eastAsia"/>
+          <w:color w:val="4BACC6" w:themeColor="accent5"/>
+        </w:rPr>
+        <w:t>语系</w:t>
+      </w:r>
+      <w:r>
+        <w:rPr>
+          <w:rFonts w:hint="eastAsia"/>
+        </w:rPr>
+        <w:t>/(</w:t>
+      </w:r>
+      <w:r>
+        <w:rPr>
+          <w:rFonts w:hint="eastAsia"/>
+        </w:rPr>
+        <w:t>化</w:t>
+      </w:r>
+      <w:r>
+        <w:rPr>
+          <w:rFonts w:hint="eastAsia"/>
+        </w:rPr>
+        <w:t>)</w:t>
+      </w:r>
+      <w:r>
+        <w:rPr>
+          <w:rFonts w:hint="eastAsia"/>
+        </w:rPr>
+        <w:t>族</w:t>
+      </w:r>
+    </w:p>
+    <w:p>
+      <w:r>
+        <w:rPr>
+          <w:rFonts w:hint="eastAsia"/>
+        </w:rPr>
+        <w:tab/>
+        <w:t>grammar</w:t>
+      </w:r>
+      <w:r>
+        <w:t xml:space="preserve"> [ˈgræmə</w:t>
+      </w:r>
+      <w:r>
+        <w:t>r</w:t>
+      </w:r>
+      <w:r>
+        <w:t>]</w:t>
+      </w:r>
+      <w:r>
+        <w:rPr>
+          <w:rFonts w:hint="eastAsia"/>
+        </w:rPr>
+        <w:t>语法</w:t>
+      </w:r>
+    </w:p>
+    <w:p>
+      <w:r>
+        <w:rPr>
+          <w:rFonts w:hint="eastAsia"/>
+        </w:rPr>
+        <w:tab/>
+      </w:r>
+      <w:r>
+        <w:rPr>
+          <w:rFonts w:hint="eastAsia"/>
+        </w:rPr>
+        <w:t>idiom</w:t>
+      </w:r>
+      <w:r>
+        <w:t xml:space="preserve"> [ˈɪdiəm]</w:t>
+      </w:r>
+      <w:r>
+        <w:rPr>
+          <w:rFonts w:hint="eastAsia"/>
+        </w:rPr>
+        <w:t>习语</w:t>
+      </w:r>
+      <w:r>
+        <w:rPr>
+          <w:rFonts w:hint="eastAsia"/>
+        </w:rPr>
+        <w:t>/</w:t>
+      </w:r>
+      <w:r>
+        <w:rPr>
+          <w:rFonts w:hint="eastAsia"/>
+        </w:rPr>
+        <w:t>成语</w:t>
+      </w:r>
+      <w:r>
+        <w:rPr>
+          <w:rFonts w:hint="eastAsia"/>
+        </w:rPr>
+        <w:t>/</w:t>
+      </w:r>
+      <w:r>
+        <w:rPr>
+          <w:rFonts w:hint="eastAsia"/>
+        </w:rPr>
+        <w:t>土语</w:t>
+      </w:r>
+    </w:p>
+    <w:p>
+      <w:r>
+        <w:rPr>
+          <w:rFonts w:hint="eastAsia"/>
+        </w:rPr>
+        <w:tab/>
+      </w:r>
+      <w:r>
+        <w:rPr>
+          <w:rFonts w:hint="eastAsia"/>
+        </w:rPr>
+        <w:t>im</w:t>
+      </w:r>
+      <w:r>
+        <w:t>perative</w:t>
+      </w:r>
+      <w:r>
+        <w:t xml:space="preserve"> [ɪmˈperətɪv]</w:t>
+      </w:r>
+      <w:r>
+        <w:rPr>
+          <w:rFonts w:hint="eastAsia"/>
+        </w:rPr>
+        <w:t>必要的事</w:t>
+      </w:r>
+      <w:r>
+        <w:rPr>
+          <w:rFonts w:hint="eastAsia"/>
+        </w:rPr>
+        <w:t>/</w:t>
+      </w:r>
       <w:bookmarkStart w:id="0" w:name="_GoBack"/>
       <w:r>
         <w:rPr>
           <w:rFonts w:hint="eastAsia"/>
           <w:color w:val="4BACC6" w:themeColor="accent5"/>
         </w:rPr>
-        <w:t>身份证明</w:t>
+        <w:t>祈使语气</w:t>
       </w:r>
       <w:bookmarkEnd w:id="0"/>
     </w:p>
@@ -2470,243 +4420,921 @@
         <w:rPr>
           <w:rFonts w:hint="eastAsia"/>
         </w:rPr>
-        <w:t>illustration</w:t>
-      </w:r>
-      <w:r>
-        <w:t xml:space="preserve"> [ˌɪləˈstreɪʃn]</w:t>
-      </w:r>
-      <w:r>
-        <w:rPr>
-          <w:rFonts w:hint="eastAsia"/>
-        </w:rPr>
-        <w:t>说明</w:t>
-      </w:r>
-      <w:r>
-        <w:rPr>
-          <w:rFonts w:hint="eastAsia"/>
-        </w:rPr>
-        <w:t>/</w:t>
-      </w:r>
-      <w:r>
-        <w:rPr>
-          <w:rFonts w:hint="eastAsia"/>
-          <w:color w:val="4BACC6" w:themeColor="accent5"/>
-        </w:rPr>
-        <w:t>插图</w:t>
-      </w:r>
-      <w:r>
-        <w:rPr>
-          <w:rFonts w:hint="eastAsia"/>
-        </w:rPr>
-        <w:t>/</w:t>
-      </w:r>
-      <w:r>
-        <w:rPr>
-          <w:rFonts w:hint="eastAsia"/>
-        </w:rPr>
-        <w:t>例证</w:t>
-      </w:r>
-      <w:r>
-        <w:rPr>
-          <w:rFonts w:hint="eastAsia"/>
+        <w:t>initial</w:t>
+      </w:r>
+      <w:r>
+        <w:t xml:space="preserve"> [ɪˈnɪʃl]</w:t>
+      </w:r>
+      <w:r>
+        <w:rPr>
+          <w:rFonts w:hint="eastAsia"/>
+        </w:rPr>
+        <w:t>首字母</w:t>
+      </w:r>
+    </w:p>
+    <w:p>
+      <w:r>
+        <w:rPr>
+          <w:rFonts w:hint="eastAsia"/>
+        </w:rPr>
+        <w:tab/>
+      </w:r>
+      <w:r>
+        <w:t>jargon</w:t>
+      </w:r>
+      <w:r>
+        <w:t xml:space="preserve"> [ˈdʒ</w:t>
+      </w:r>
+      <w:r>
+        <w:rPr>
+          <w:rFonts w:hint="eastAsia"/>
+        </w:rPr>
+        <w:t>ɑ</w:t>
+      </w:r>
+      <w:r>
+        <w:t>:gən]</w:t>
+      </w:r>
+      <w:r>
+        <w:rPr>
+          <w:rFonts w:hint="eastAsia"/>
+        </w:rPr>
+        <w:t>行话</w:t>
+      </w:r>
+      <w:r>
+        <w:rPr>
+          <w:rFonts w:hint="eastAsia"/>
+        </w:rPr>
+        <w:t>,</w:t>
+      </w:r>
+      <w:r>
+        <w:rPr>
+          <w:rFonts w:hint="eastAsia"/>
+        </w:rPr>
+        <w:t>术语</w:t>
+      </w:r>
+    </w:p>
+    <w:p>
+      <w:r>
+        <w:tab/>
+      </w:r>
+      <w:r>
+        <w:rPr>
+          <w:rFonts w:hint="eastAsia"/>
+        </w:rPr>
+        <w:t>language</w:t>
+      </w:r>
+      <w:r>
+        <w:t xml:space="preserve"> [ˈlæŋgwɪdʒ]</w:t>
+      </w:r>
+      <w:r>
+        <w:rPr>
+          <w:rFonts w:hint="eastAsia"/>
+        </w:rPr>
+        <w:t>语言</w:t>
+      </w:r>
+      <w:r>
+        <w:rPr>
+          <w:rFonts w:hint="eastAsia"/>
+        </w:rPr>
+        <w:t>/</w:t>
+      </w:r>
+      <w:r>
+        <w:rPr>
+          <w:rFonts w:hint="eastAsia"/>
+        </w:rPr>
+        <w:t>用语</w:t>
+      </w:r>
+    </w:p>
+    <w:p>
+      <w:r>
+        <w:rPr>
+          <w:rFonts w:hint="eastAsia"/>
+        </w:rPr>
+        <w:tab/>
+      </w:r>
+      <w:r>
+        <w:rPr>
+          <w:rFonts w:hint="eastAsia"/>
+        </w:rPr>
+        <w:t>noun</w:t>
+      </w:r>
+      <w:r>
+        <w:t xml:space="preserve"> [naʊn]</w:t>
+      </w:r>
+      <w:r>
+        <w:rPr>
+          <w:rFonts w:hint="eastAsia"/>
+        </w:rPr>
+        <w:t>名词</w:t>
+      </w:r>
+    </w:p>
+    <w:p>
+      <w:r>
+        <w:rPr>
+          <w:rFonts w:hint="eastAsia"/>
+        </w:rPr>
+        <w:tab/>
+        <w:t xml:space="preserve">object </w:t>
+      </w:r>
+      <w:r>
+        <w:t>[ˈɒbdʒɪkt]</w:t>
+      </w:r>
+      <w:r>
+        <w:rPr>
+          <w:rFonts w:hint="eastAsia"/>
+        </w:rPr>
+        <w:t>某物</w:t>
+      </w:r>
+      <w:r>
+        <w:rPr>
+          <w:rFonts w:hint="eastAsia"/>
+        </w:rPr>
+        <w:t>,</w:t>
+      </w:r>
+      <w:r>
+        <w:rPr>
+          <w:rFonts w:hint="eastAsia"/>
+        </w:rPr>
+        <w:t>对象</w:t>
+      </w:r>
+      <w:r>
+        <w:rPr>
+          <w:rFonts w:hint="eastAsia"/>
+        </w:rPr>
+        <w:t>/</w:t>
+      </w:r>
+      <w:r>
+        <w:rPr>
+          <w:rFonts w:hint="eastAsia"/>
+        </w:rPr>
+        <w:t>目标</w:t>
+      </w:r>
+      <w:r>
+        <w:rPr>
+          <w:rFonts w:hint="eastAsia"/>
+        </w:rPr>
+        <w:t>/</w:t>
+      </w:r>
+      <w:r>
+        <w:rPr>
+          <w:rFonts w:hint="eastAsia"/>
+          <w:color w:val="4BACC6" w:themeColor="accent5"/>
+        </w:rPr>
+        <w:t>宾语</w:t>
+      </w:r>
+    </w:p>
+    <w:p>
+      <w:r>
+        <w:rPr>
+          <w:rFonts w:hint="eastAsia"/>
+        </w:rPr>
+        <w:tab/>
+      </w:r>
+      <w:r>
+        <w:rPr>
+          <w:rFonts w:hint="eastAsia"/>
+        </w:rPr>
+        <w:t>phrase</w:t>
+      </w:r>
+      <w:r>
+        <w:t xml:space="preserve"> [freɪz]</w:t>
+      </w:r>
+      <w:r>
+        <w:rPr>
+          <w:rFonts w:hint="eastAsia"/>
+        </w:rPr>
+        <w:t>短语</w:t>
+      </w:r>
+    </w:p>
+    <w:p>
+      <w:r>
+        <w:rPr>
+          <w:rFonts w:hint="eastAsia"/>
+        </w:rPr>
+        <w:tab/>
+      </w:r>
+      <w:r>
+        <w:rPr>
+          <w:rFonts w:hint="eastAsia"/>
+        </w:rPr>
+        <w:t>preposition</w:t>
+      </w:r>
+      <w:r>
+        <w:t xml:space="preserve"> [ˌprepəˈzɪʃn]</w:t>
+      </w:r>
+      <w:r>
+        <w:rPr>
+          <w:rFonts w:hint="eastAsia"/>
+        </w:rPr>
+        <w:t>介词</w:t>
+      </w:r>
+    </w:p>
+    <w:p>
+      <w:r>
+        <w:rPr>
+          <w:rFonts w:hint="eastAsia"/>
+        </w:rPr>
+        <w:tab/>
+      </w:r>
+      <w:r>
+        <w:rPr>
+          <w:rFonts w:hint="eastAsia"/>
+        </w:rPr>
+        <w:t>pronoun</w:t>
+      </w:r>
+      <w:r>
+        <w:t xml:space="preserve"> [ˈprəʊnaʊn]</w:t>
+      </w:r>
+      <w:r>
+        <w:rPr>
+          <w:rFonts w:hint="eastAsia"/>
+        </w:rPr>
+        <w:t>代词</w:t>
+      </w:r>
+    </w:p>
+    <w:p>
+      <w:r>
+        <w:rPr>
+          <w:rFonts w:hint="eastAsia"/>
+        </w:rPr>
+        <w:tab/>
+      </w:r>
+      <w:r>
+        <w:rPr>
+          <w:rFonts w:hint="eastAsia"/>
+        </w:rPr>
+        <w:t>sentence</w:t>
+      </w:r>
+      <w:r>
+        <w:t xml:space="preserve"> [ˈsentəns]</w:t>
+      </w:r>
+      <w:r>
+        <w:rPr>
+          <w:rFonts w:hint="eastAsia"/>
+          <w:color w:val="4BACC6" w:themeColor="accent5"/>
+        </w:rPr>
+        <w:t>句子</w:t>
+      </w:r>
+      <w:r>
+        <w:rPr>
+          <w:rFonts w:hint="eastAsia"/>
+        </w:rPr>
+        <w:t>/</w:t>
+      </w:r>
+      <w:r>
+        <w:rPr>
+          <w:rFonts w:hint="eastAsia"/>
+        </w:rPr>
+        <w:t>判决</w:t>
+      </w:r>
+    </w:p>
+    <w:p>
+      <w:r>
+        <w:rPr>
+          <w:rFonts w:hint="eastAsia"/>
+        </w:rPr>
+        <w:tab/>
+        <w:t>spelling</w:t>
+      </w:r>
+      <w:r>
+        <w:t xml:space="preserve"> [ˈspelɪŋ]</w:t>
+      </w:r>
+      <w:r>
+        <w:rPr>
+          <w:rFonts w:hint="eastAsia"/>
+        </w:rPr>
+        <w:t>拼写</w:t>
+      </w:r>
+    </w:p>
+    <w:p>
+      <w:r>
+        <w:rPr>
+          <w:rFonts w:hint="eastAsia"/>
+        </w:rPr>
+        <w:tab/>
+        <w:t>stress</w:t>
+      </w:r>
+      <w:r>
+        <w:t xml:space="preserve"> [stres]</w:t>
+      </w:r>
+      <w:r>
+        <w:rPr>
+          <w:rFonts w:hint="eastAsia"/>
+        </w:rPr>
+        <w:t>压力</w:t>
+      </w:r>
+      <w:r>
+        <w:rPr>
+          <w:rFonts w:hint="eastAsia"/>
+        </w:rPr>
+        <w:t>/</w:t>
+      </w:r>
+      <w:r>
+        <w:rPr>
+          <w:rFonts w:hint="eastAsia"/>
+        </w:rPr>
+        <w:t>强调</w:t>
+      </w:r>
+      <w:r>
+        <w:rPr>
+          <w:rFonts w:hint="eastAsia"/>
+        </w:rPr>
+        <w:t>/</w:t>
+      </w:r>
+      <w:r>
+        <w:rPr>
+          <w:rFonts w:hint="eastAsia"/>
+          <w:color w:val="4BACC6" w:themeColor="accent5"/>
+        </w:rPr>
+        <w:t>重音</w:t>
+      </w:r>
+    </w:p>
+    <w:p>
+      <w:r>
+        <w:rPr>
+          <w:rFonts w:hint="eastAsia"/>
+        </w:rPr>
+        <w:tab/>
+      </w:r>
+      <w:r>
+        <w:rPr>
+          <w:rFonts w:hint="eastAsia"/>
+        </w:rPr>
+        <w:t>subject</w:t>
+      </w:r>
+      <w:r>
+        <w:t xml:space="preserve"> [ˈsʌbdʒɪkt]</w:t>
+      </w:r>
+      <w:r>
+        <w:rPr>
+          <w:rFonts w:hint="eastAsia"/>
+        </w:rPr>
+        <w:t>主题</w:t>
+      </w:r>
+      <w:r>
+        <w:rPr>
+          <w:rFonts w:hint="eastAsia"/>
+        </w:rPr>
+        <w:t>/</w:t>
+      </w:r>
+      <w:r>
+        <w:rPr>
+          <w:rFonts w:hint="eastAsia"/>
+        </w:rPr>
+        <w:t>学科</w:t>
+      </w:r>
+      <w:r>
+        <w:rPr>
+          <w:rFonts w:hint="eastAsia"/>
+        </w:rPr>
+        <w:t>/</w:t>
+      </w:r>
+      <w:r>
+        <w:rPr>
+          <w:rFonts w:hint="eastAsia"/>
+        </w:rPr>
+        <w:t>臣民</w:t>
+      </w:r>
+      <w:r>
+        <w:rPr>
+          <w:rFonts w:hint="eastAsia"/>
+        </w:rPr>
+        <w:t>/</w:t>
+      </w:r>
+      <w:r>
+        <w:rPr>
+          <w:rFonts w:hint="eastAsia"/>
+          <w:color w:val="4BACC6" w:themeColor="accent5"/>
+        </w:rPr>
+        <w:t>主语</w:t>
+      </w:r>
+    </w:p>
+    <w:p>
+      <w:r>
+        <w:rPr>
+          <w:rFonts w:hint="eastAsia"/>
+        </w:rPr>
+        <w:tab/>
+      </w:r>
+      <w:r>
+        <w:t>tense [tens]</w:t>
+      </w:r>
+      <w:r>
+        <w:rPr>
+          <w:rFonts w:hint="eastAsia"/>
+        </w:rPr>
+        <w:t>时态</w:t>
+      </w:r>
+    </w:p>
+    <w:p>
+      <w:r>
+        <w:rPr>
+          <w:rFonts w:hint="eastAsia"/>
+        </w:rPr>
+        <w:tab/>
+      </w:r>
+      <w:r>
+        <w:rPr>
+          <w:rFonts w:hint="eastAsia"/>
+        </w:rPr>
+        <w:t>vocabulary</w:t>
+      </w:r>
+      <w:r>
+        <w:t xml:space="preserve"> [vəˈkæbjələri]</w:t>
+      </w:r>
+      <w:r>
+        <w:rPr>
+          <w:rFonts w:hint="eastAsia"/>
+        </w:rPr>
+        <w:t>词汇</w:t>
+      </w:r>
+    </w:p>
+    <w:p>
+      <w:r>
+        <w:rPr>
+          <w:rFonts w:hint="eastAsia"/>
+        </w:rPr>
+        <w:tab/>
+      </w:r>
+      <w:r>
+        <w:rPr>
+          <w:rFonts w:hint="eastAsia"/>
+        </w:rPr>
+        <w:t>vowel</w:t>
+      </w:r>
+      <w:r>
+        <w:t xml:space="preserve"> [ˈvaʊəl</w:t>
+      </w:r>
+      <w:r>
+        <w:rPr>
+          <w:rFonts w:hint="eastAsia"/>
+        </w:rPr>
+        <w:t>]</w:t>
+      </w:r>
+      <w:r>
+        <w:rPr>
+          <w:rFonts w:hint="eastAsia"/>
+        </w:rPr>
+        <w:t>元音</w:t>
+      </w:r>
+    </w:p>
+    <w:p>
+      <w:pPr>
+        <w:rPr>
+          <w:b/>
+        </w:rPr>
+      </w:pPr>
+      <w:r>
+        <w:rPr>
+          <w:rFonts w:hint="eastAsia"/>
+          <w:b/>
+        </w:rPr>
+        <w:t>二、文化</w:t>
+      </w:r>
+    </w:p>
+    <w:p>
+      <w:pPr>
+        <w:rPr>
+          <w:b/>
+        </w:rPr>
+      </w:pPr>
+      <w:r>
+        <w:rPr>
+          <w:rFonts w:hint="eastAsia"/>
+          <w:b/>
+        </w:rPr>
+        <w:t>1</w:t>
+      </w:r>
+      <w:r>
+        <w:rPr>
+          <w:rFonts w:hint="eastAsia"/>
+          <w:b/>
+        </w:rPr>
+        <w:t>社会文化</w:t>
+      </w:r>
+    </w:p>
+    <w:p>
+      <w:r>
+        <w:rPr>
+          <w:rFonts w:hint="eastAsia"/>
+        </w:rPr>
+        <w:tab/>
+      </w:r>
+      <w:r>
+        <w:rPr>
+          <w:rFonts w:hint="eastAsia"/>
+        </w:rPr>
+        <w:t>civilization</w:t>
+      </w:r>
+      <w:r>
+        <w:rPr>
+          <w:rFonts w:hint="eastAsia"/>
+        </w:rPr>
+        <w:t>/civilisation</w:t>
+      </w:r>
+      <w:r>
+        <w:t xml:space="preserve"> [ˌsɪvəlaɪˈzeɪʃn]</w:t>
+      </w:r>
+      <w:r>
+        <w:rPr>
+          <w:rFonts w:hint="eastAsia"/>
+        </w:rPr>
+        <w:t>文明</w:t>
+      </w:r>
+    </w:p>
+    <w:p>
+      <w:r>
+        <w:rPr>
+          <w:rFonts w:hint="eastAsia"/>
+        </w:rPr>
+        <w:tab/>
+      </w:r>
+      <w:r>
+        <w:rPr>
+          <w:rFonts w:hint="eastAsia"/>
+        </w:rPr>
+        <w:t>convention</w:t>
+      </w:r>
+      <w:r>
+        <w:t xml:space="preserve"> [kənˈvenʃn]</w:t>
+      </w:r>
+      <w:r>
+        <w:rPr>
+          <w:rFonts w:hint="eastAsia"/>
+        </w:rPr>
+        <w:t>大会</w:t>
+      </w:r>
+      <w:r>
+        <w:rPr>
+          <w:rFonts w:hint="eastAsia"/>
+        </w:rPr>
+        <w:t>/</w:t>
+      </w:r>
+      <w:r>
+        <w:rPr>
+          <w:rFonts w:hint="eastAsia"/>
+          <w:color w:val="4BACC6" w:themeColor="accent5"/>
+        </w:rPr>
+        <w:t>习俗</w:t>
+      </w:r>
+      <w:r>
+        <w:rPr>
+          <w:rFonts w:hint="eastAsia"/>
+        </w:rPr>
+        <w:t>/</w:t>
+      </w:r>
+      <w:r>
+        <w:rPr>
+          <w:rFonts w:hint="eastAsia"/>
+        </w:rPr>
+        <w:t>公约</w:t>
+      </w:r>
+    </w:p>
+    <w:p>
+      <w:r>
+        <w:rPr>
+          <w:rFonts w:hint="eastAsia"/>
+        </w:rPr>
+        <w:tab/>
+      </w:r>
+      <w:r>
+        <w:rPr>
+          <w:rFonts w:hint="eastAsia"/>
+        </w:rPr>
+        <w:t>culture</w:t>
+      </w:r>
+      <w:r>
+        <w:t xml:space="preserve"> [ˈkʌltʃə</w:t>
+      </w:r>
+      <w:r>
+        <w:t>r</w:t>
+      </w:r>
+      <w:r>
+        <w:t>]</w:t>
+      </w:r>
+      <w:r>
+        <w:rPr>
+          <w:rFonts w:hint="eastAsia"/>
+          <w:color w:val="4BACC6" w:themeColor="accent5"/>
+        </w:rPr>
+        <w:t>文化</w:t>
+      </w:r>
+      <w:r>
+        <w:rPr>
+          <w:rFonts w:hint="eastAsia"/>
+        </w:rPr>
+        <w:t>/</w:t>
+      </w:r>
+      <w:r>
+        <w:rPr>
+          <w:rFonts w:hint="eastAsia"/>
+        </w:rPr>
+        <w:t>培养</w:t>
+      </w:r>
+    </w:p>
+    <w:p>
+      <w:r>
+        <w:rPr>
+          <w:rFonts w:hint="eastAsia"/>
+        </w:rPr>
+        <w:tab/>
+      </w:r>
+      <w:r>
+        <w:rPr>
+          <w:rFonts w:hint="eastAsia"/>
+        </w:rPr>
+        <w:t>custom</w:t>
+      </w:r>
+      <w:r>
+        <w:t xml:space="preserve"> [ˈkʌstəm]</w:t>
+      </w:r>
+      <w:r>
+        <w:rPr>
+          <w:rFonts w:hint="eastAsia"/>
+          <w:color w:val="4BACC6" w:themeColor="accent5"/>
+        </w:rPr>
+        <w:t>习俗</w:t>
+      </w:r>
+      <w:r>
+        <w:rPr>
+          <w:rFonts w:hint="eastAsia"/>
+        </w:rPr>
+        <w:t>/</w:t>
+      </w:r>
+      <w:r>
+        <w:rPr>
+          <w:rFonts w:hint="eastAsia"/>
+        </w:rPr>
+        <w:t>习惯</w:t>
+      </w:r>
+      <w:r>
+        <w:rPr>
+          <w:rFonts w:hint="eastAsia"/>
+        </w:rPr>
+        <w:t>/</w:t>
+      </w:r>
+      <w:r>
+        <w:rPr>
+          <w:rFonts w:hint="eastAsia"/>
+        </w:rPr>
+        <w:t>光顾</w:t>
+      </w:r>
+    </w:p>
+    <w:p>
+      <w:r>
+        <w:rPr>
+          <w:rFonts w:hint="eastAsia"/>
+        </w:rPr>
+        <w:tab/>
+      </w:r>
+      <w:r>
+        <w:rPr>
+          <w:rFonts w:hint="eastAsia"/>
+        </w:rPr>
+        <w:t>expertise</w:t>
+      </w:r>
+      <w:r>
+        <w:t xml:space="preserve"> [ˌekspɜ:ˈti:z]</w:t>
+      </w:r>
+      <w:r>
+        <w:rPr>
+          <w:rFonts w:hint="eastAsia"/>
+        </w:rPr>
+        <w:t>专业知识</w:t>
+      </w:r>
+    </w:p>
+    <w:p>
+      <w:r>
+        <w:tab/>
+      </w:r>
+      <w:r>
+        <w:rPr>
+          <w:rFonts w:hint="eastAsia"/>
+        </w:rPr>
+        <w:t>graces</w:t>
+      </w:r>
+      <w:r>
+        <w:t xml:space="preserve"> </w:t>
+      </w:r>
+      <w:r>
+        <w:rPr>
+          <w:rFonts w:hint="eastAsia"/>
+        </w:rPr>
+        <w:t>*</w:t>
+      </w:r>
+      <w:r>
+        <w:t>[greɪs]</w:t>
+      </w:r>
+      <w:r>
+        <w:rPr>
+          <w:rFonts w:hint="eastAsia"/>
+        </w:rPr>
+        <w:t>优雅</w:t>
+      </w:r>
+      <w:r>
+        <w:rPr>
+          <w:rFonts w:hint="eastAsia"/>
+        </w:rPr>
+        <w:t>/</w:t>
+      </w:r>
+      <w:r>
+        <w:rPr>
+          <w:rFonts w:hint="eastAsia"/>
+          <w:color w:val="4BACC6" w:themeColor="accent5"/>
+        </w:rPr>
+        <w:t>风度</w:t>
+      </w:r>
+      <w:r>
+        <w:rPr>
+          <w:rFonts w:hint="eastAsia"/>
+          <w:color w:val="4BACC6" w:themeColor="accent5"/>
         </w:rPr>
         <w:t>(</w:t>
       </w:r>
       <w:r>
         <w:rPr>
           <w:rFonts w:hint="eastAsia"/>
-        </w:rPr>
-        <w:t>举例</w:t>
-      </w:r>
-      <w:r>
-        <w:rPr>
-          <w:rFonts w:hint="eastAsia"/>
+          <w:color w:val="4BACC6" w:themeColor="accent5"/>
+        </w:rPr>
+        <w:t>复</w:t>
+      </w:r>
+      <w:r>
+        <w:rPr>
+          <w:rFonts w:hint="eastAsia"/>
+          <w:color w:val="4BACC6" w:themeColor="accent5"/>
         </w:rPr>
         <w:t>)</w:t>
       </w:r>
-    </w:p>
-    <w:p>
-      <w:r>
-        <w:rPr>
-          <w:rFonts w:hint="eastAsia"/>
-        </w:rPr>
-        <w:tab/>
-      </w:r>
-      <w:r>
-        <w:rPr>
-          <w:rFonts w:hint="eastAsia"/>
-        </w:rPr>
-        <w:t>list</w:t>
-      </w:r>
-      <w:r>
-        <w:t xml:space="preserve"> [lɪst]</w:t>
-      </w:r>
-      <w:r>
-        <w:rPr>
-          <w:rFonts w:hint="eastAsia"/>
-        </w:rPr>
-        <w:t>列表</w:t>
-      </w:r>
-      <w:r>
-        <w:rPr>
-          <w:rFonts w:hint="eastAsia"/>
-        </w:rPr>
-        <w:t>/</w:t>
-      </w:r>
-      <w:r>
-        <w:rPr>
-          <w:rFonts w:hint="eastAsia"/>
-        </w:rPr>
-        <w:t>清单</w:t>
-      </w:r>
-    </w:p>
-    <w:p>
-      <w:r>
-        <w:rPr>
-          <w:rFonts w:hint="eastAsia"/>
-        </w:rPr>
-        <w:tab/>
-      </w:r>
-      <w:r>
-        <w:rPr>
-          <w:rFonts w:hint="eastAsia"/>
-        </w:rPr>
-        <w:t>profile</w:t>
-      </w:r>
-      <w:r>
-        <w:t xml:space="preserve"> [ˈprəʊfaɪl]</w:t>
-      </w:r>
-      <w:r>
-        <w:rPr>
-          <w:rFonts w:hint="eastAsia"/>
-        </w:rPr>
-        <w:t>侧面像</w:t>
-      </w:r>
-      <w:r>
-        <w:rPr>
-          <w:rFonts w:hint="eastAsia"/>
-        </w:rPr>
-        <w:t>/</w:t>
-      </w:r>
-      <w:r>
-        <w:rPr>
-          <w:rFonts w:hint="eastAsia"/>
-        </w:rPr>
-        <w:t>轮廓</w:t>
-      </w:r>
-      <w:r>
-        <w:rPr>
-          <w:rFonts w:hint="eastAsia"/>
-        </w:rPr>
-        <w:t>/</w:t>
-      </w:r>
-      <w:r>
-        <w:rPr>
-          <w:rFonts w:hint="eastAsia"/>
-          <w:color w:val="4BACC6" w:themeColor="accent5"/>
-        </w:rPr>
-        <w:t>简介</w:t>
-      </w:r>
-    </w:p>
-    <w:p>
-      <w:r>
-        <w:rPr>
-          <w:rFonts w:hint="eastAsia"/>
-        </w:rPr>
-        <w:tab/>
-      </w:r>
-      <w:r>
-        <w:rPr>
-          <w:rFonts w:hint="eastAsia"/>
-        </w:rPr>
-        <w:t>recommendation</w:t>
-      </w:r>
-      <w:r>
-        <w:t xml:space="preserve"> [ˌrekəmenˈdeɪʃn]</w:t>
-      </w:r>
-      <w:r>
-        <w:rPr>
-          <w:rFonts w:hint="eastAsia"/>
-        </w:rPr>
-        <w:t>推荐</w:t>
-      </w:r>
-      <w:r>
-        <w:rPr>
-          <w:rFonts w:hint="eastAsia"/>
-        </w:rPr>
-        <w:t>/</w:t>
-      </w:r>
-      <w:r>
-        <w:rPr>
-          <w:rFonts w:hint="eastAsia"/>
-          <w:color w:val="4BACC6" w:themeColor="accent5"/>
-        </w:rPr>
-        <w:t>推荐信</w:t>
-      </w:r>
-    </w:p>
-    <w:p>
-      <w:r>
-        <w:rPr>
-          <w:rFonts w:hint="eastAsia"/>
-        </w:rPr>
-        <w:tab/>
-      </w:r>
-      <w:r>
-        <w:rPr>
-          <w:rFonts w:hint="eastAsia"/>
-        </w:rPr>
-        <w:t>reference</w:t>
-      </w:r>
-      <w:r>
-        <w:t xml:space="preserve"> [ˈrefrəns]</w:t>
-      </w:r>
-      <w:r>
-        <w:rPr>
-          <w:rFonts w:hint="eastAsia"/>
-        </w:rPr>
-        <w:t>提及</w:t>
-      </w:r>
-      <w:r>
-        <w:rPr>
-          <w:rFonts w:hint="eastAsia"/>
-        </w:rPr>
-        <w:t>/</w:t>
-      </w:r>
-      <w:r>
-        <w:rPr>
-          <w:rFonts w:hint="eastAsia"/>
-        </w:rPr>
-        <w:t>参考</w:t>
-      </w:r>
-      <w:r>
-        <w:rPr>
-          <w:rFonts w:hint="eastAsia"/>
-        </w:rPr>
-        <w:t>/</w:t>
-      </w:r>
-      <w:r>
-        <w:rPr>
-          <w:rFonts w:hint="eastAsia"/>
-          <w:color w:val="4BACC6" w:themeColor="accent5"/>
-        </w:rPr>
-        <w:t>证明书</w:t>
-      </w:r>
-    </w:p>
-    <w:p>
-      <w:r>
-        <w:rPr>
-          <w:rFonts w:hint="eastAsia"/>
-        </w:rPr>
-        <w:tab/>
-      </w:r>
-      <w:r>
-        <w:rPr>
-          <w:rFonts w:hint="eastAsia"/>
-        </w:rPr>
-        <w:t>register</w:t>
-      </w:r>
-      <w:r>
-        <w:t xml:space="preserve"> [ˈredʒɪstə</w:t>
+      <w:r>
+        <w:rPr>
+          <w:rFonts w:hint="eastAsia"/>
+        </w:rPr>
+        <w:t>/</w:t>
+      </w:r>
+      <w:r>
+        <w:rPr>
+          <w:rFonts w:hint="eastAsia"/>
+        </w:rPr>
+        <w:t>恩惠</w:t>
+      </w:r>
+    </w:p>
+    <w:p>
+      <w:r>
+        <w:rPr>
+          <w:rFonts w:hint="eastAsia"/>
+        </w:rPr>
+        <w:tab/>
+      </w:r>
+      <w:r>
+        <w:t>heritage [ˈherɪtɪdʒ]</w:t>
+      </w:r>
+      <w:r>
+        <w:rPr>
+          <w:rFonts w:hint="eastAsia"/>
+        </w:rPr>
+        <w:t>遗产</w:t>
+      </w:r>
+      <w:r>
+        <w:rPr>
+          <w:rFonts w:hint="eastAsia"/>
+        </w:rPr>
+        <w:t>/</w:t>
+      </w:r>
+      <w:r>
+        <w:rPr>
+          <w:rFonts w:hint="eastAsia"/>
+          <w:color w:val="4BACC6" w:themeColor="accent5"/>
+        </w:rPr>
+        <w:t>传统</w:t>
+      </w:r>
+    </w:p>
+    <w:p>
+      <w:r>
+        <w:tab/>
+      </w:r>
+      <w:r>
+        <w:rPr>
+          <w:rFonts w:hint="eastAsia"/>
+        </w:rPr>
+        <w:t>history</w:t>
+      </w:r>
+      <w:r>
+        <w:t xml:space="preserve"> [ˈhɪstri]</w:t>
+      </w:r>
+      <w:r>
+        <w:rPr>
+          <w:rFonts w:hint="eastAsia"/>
+          <w:color w:val="4BACC6" w:themeColor="accent5"/>
+        </w:rPr>
+        <w:t>历史</w:t>
+      </w:r>
+      <w:r>
+        <w:rPr>
+          <w:rFonts w:hint="eastAsia"/>
+        </w:rPr>
+        <w:t>/</w:t>
+      </w:r>
+      <w:r>
+        <w:rPr>
+          <w:rFonts w:hint="eastAsia"/>
+        </w:rPr>
+        <w:t>历史学</w:t>
+      </w:r>
+    </w:p>
+    <w:p>
+      <w:r>
+        <w:rPr>
+          <w:rFonts w:hint="eastAsia"/>
+        </w:rPr>
+        <w:tab/>
+        <w:t>knowledge</w:t>
+      </w:r>
+      <w:r>
+        <w:t xml:space="preserve"> [ˈnɒlɪdʒ]</w:t>
+      </w:r>
+      <w:r>
+        <w:rPr>
+          <w:rFonts w:hint="eastAsia"/>
+          <w:color w:val="4BACC6" w:themeColor="accent5"/>
+        </w:rPr>
+        <w:t>知识</w:t>
+      </w:r>
+      <w:r>
+        <w:rPr>
+          <w:rFonts w:hint="eastAsia"/>
+        </w:rPr>
+        <w:t>/</w:t>
+      </w:r>
+      <w:r>
+        <w:rPr>
+          <w:rFonts w:hint="eastAsia"/>
+        </w:rPr>
+        <w:t>了解</w:t>
+      </w:r>
+    </w:p>
+    <w:p>
+      <w:r>
+        <w:rPr>
+          <w:rFonts w:hint="eastAsia"/>
+        </w:rPr>
+        <w:tab/>
+      </w:r>
+      <w:r>
+        <w:rPr>
+          <w:rFonts w:hint="eastAsia"/>
+        </w:rPr>
+        <w:t>learning</w:t>
+      </w:r>
+      <w:r>
+        <w:t xml:space="preserve"> [ˈlɜ:nɪŋ]</w:t>
+      </w:r>
+      <w:r>
+        <w:rPr>
+          <w:rFonts w:hint="eastAsia"/>
+        </w:rPr>
+        <w:t>学习</w:t>
+      </w:r>
+      <w:r>
+        <w:rPr>
+          <w:rFonts w:hint="eastAsia"/>
+        </w:rPr>
+        <w:t>/</w:t>
+      </w:r>
+      <w:r>
+        <w:rPr>
+          <w:rFonts w:hint="eastAsia"/>
+          <w:color w:val="4BACC6" w:themeColor="accent5"/>
+        </w:rPr>
+        <w:t>学问</w:t>
+      </w:r>
+    </w:p>
+    <w:p>
+      <w:r>
+        <w:rPr>
+          <w:rFonts w:hint="eastAsia"/>
+        </w:rPr>
+        <w:tab/>
+      </w:r>
+      <w:r>
+        <w:t>manner</w:t>
+      </w:r>
+      <w:r>
+        <w:rPr>
+          <w:rFonts w:hint="eastAsia"/>
+        </w:rPr>
+        <w:t>s</w:t>
+      </w:r>
+      <w:r>
+        <w:t xml:space="preserve"> </w:t>
+      </w:r>
+      <w:r>
+        <w:rPr>
+          <w:rFonts w:hint="eastAsia"/>
+        </w:rPr>
+        <w:t>*</w:t>
+      </w:r>
+      <w:r>
+        <w:t>[ˈmænə</w:t>
       </w:r>
       <w:r>
         <w:t>r</w:t>
@@ -2718,404 +5346,85 @@
         <w:rPr>
           <w:rFonts w:hint="eastAsia"/>
         </w:rPr>
-        <w:t>登记</w:t>
-      </w:r>
-      <w:r>
-        <w:rPr>
-          <w:rFonts w:hint="eastAsia"/>
-        </w:rPr>
-        <w:t>/</w:t>
-      </w:r>
-      <w:r>
-        <w:rPr>
-          <w:rFonts w:hint="eastAsia"/>
-          <w:color w:val="4BACC6" w:themeColor="accent5"/>
-        </w:rPr>
-        <w:t>登记表</w:t>
-      </w:r>
-      <w:r>
-        <w:rPr>
-          <w:rFonts w:hint="eastAsia"/>
-        </w:rPr>
-        <w:t>/</w:t>
-      </w:r>
-      <w:r>
-        <w:rPr>
-          <w:rFonts w:hint="eastAsia"/>
-        </w:rPr>
-        <w:t>寄存器</w:t>
-      </w:r>
-    </w:p>
-    <w:p>
-      <w:r>
-        <w:rPr>
-          <w:rFonts w:hint="eastAsia"/>
-        </w:rPr>
-        <w:tab/>
-      </w:r>
-      <w:r>
-        <w:rPr>
-          <w:rFonts w:hint="eastAsia"/>
-        </w:rPr>
-        <w:t>resume</w:t>
-      </w:r>
-      <w:r>
-        <w:t xml:space="preserve"> [rɪ'zju:m]</w:t>
-      </w:r>
-      <w:r>
-        <w:rPr>
-          <w:rFonts w:hint="eastAsia"/>
-        </w:rPr>
-        <w:t>简历</w:t>
-      </w:r>
-    </w:p>
-    <w:p>
-      <w:r>
-        <w:rPr>
-          <w:rFonts w:hint="eastAsia"/>
-        </w:rPr>
-        <w:tab/>
-      </w:r>
-      <w:r>
-        <w:rPr>
-          <w:rFonts w:hint="eastAsia"/>
-        </w:rPr>
-        <w:t>schedule</w:t>
-      </w:r>
-      <w:r>
-        <w:t xml:space="preserve"> [ˈskedʒu:l]</w:t>
-      </w:r>
-      <w:r>
-        <w:rPr>
-          <w:rFonts w:hint="eastAsia"/>
-        </w:rPr>
-        <w:t>日程安排</w:t>
-      </w:r>
-      <w:r>
-        <w:rPr>
-          <w:rFonts w:hint="eastAsia"/>
-        </w:rPr>
-        <w:t>/</w:t>
-      </w:r>
-      <w:r>
-        <w:rPr>
-          <w:rFonts w:hint="eastAsia"/>
-          <w:color w:val="4BACC6" w:themeColor="accent5"/>
-        </w:rPr>
-        <w:t>明细表</w:t>
-      </w:r>
-    </w:p>
-    <w:p>
-      <w:r>
-        <w:rPr>
-          <w:rFonts w:hint="eastAsia"/>
-        </w:rPr>
-        <w:tab/>
-        <w:t>statement</w:t>
-      </w:r>
-      <w:r>
-        <w:t xml:space="preserve"> [ˈsteɪtmənt]</w:t>
-      </w:r>
-      <w:r>
-        <w:rPr>
-          <w:rFonts w:hint="eastAsia"/>
-        </w:rPr>
-        <w:t>声明</w:t>
-      </w:r>
-      <w:r>
-        <w:rPr>
-          <w:rFonts w:hint="eastAsia"/>
-        </w:rPr>
-        <w:t>/</w:t>
-      </w:r>
-      <w:r>
-        <w:rPr>
-          <w:rFonts w:hint="eastAsia"/>
-          <w:color w:val="4BACC6" w:themeColor="accent5"/>
-        </w:rPr>
-        <w:t>报表</w:t>
-      </w:r>
-    </w:p>
-    <w:p>
-      <w:r>
-        <w:rPr>
-          <w:rFonts w:hint="eastAsia"/>
-        </w:rPr>
-        <w:tab/>
-        <w:t>table</w:t>
+        <w:t>方式</w:t>
+      </w:r>
+      <w:r>
+        <w:rPr>
+          <w:rFonts w:hint="eastAsia"/>
+        </w:rPr>
+        <w:t>/</w:t>
+      </w:r>
+      <w:r>
+        <w:rPr>
+          <w:rFonts w:hint="eastAsia"/>
+        </w:rPr>
+        <w:t>态度</w:t>
+      </w:r>
+      <w:r>
+        <w:rPr>
+          <w:rFonts w:hint="eastAsia"/>
+        </w:rPr>
+        <w:t>/</w:t>
+      </w:r>
+      <w:r>
+        <w:rPr>
+          <w:rFonts w:hint="eastAsia"/>
+          <w:color w:val="4BACC6" w:themeColor="accent5"/>
+        </w:rPr>
+        <w:t>礼貌</w:t>
+      </w:r>
+      <w:r>
+        <w:rPr>
+          <w:rFonts w:hint="eastAsia"/>
+          <w:color w:val="4BACC6" w:themeColor="accent5"/>
+        </w:rPr>
+        <w:t>(</w:t>
+      </w:r>
+      <w:r>
+        <w:rPr>
+          <w:rFonts w:hint="eastAsia"/>
+          <w:color w:val="4BACC6" w:themeColor="accent5"/>
+        </w:rPr>
+        <w:t>复</w:t>
+      </w:r>
+      <w:r>
+        <w:rPr>
+          <w:rFonts w:hint="eastAsia"/>
+          <w:color w:val="4BACC6" w:themeColor="accent5"/>
+        </w:rPr>
+        <w:t>)</w:t>
+      </w:r>
+    </w:p>
+    <w:p>
+      <w:r>
+        <w:rPr>
+          <w:rFonts w:hint="eastAsia"/>
+        </w:rPr>
+        <w:tab/>
+      </w:r>
+      <w:r>
+        <w:rPr>
+          <w:rFonts w:hint="eastAsia"/>
+        </w:rPr>
+        <w:t>moral</w:t>
+      </w:r>
+      <w:r>
+        <w:rPr>
+          <w:rFonts w:hint="eastAsia"/>
+        </w:rPr>
+        <w:t>s</w:t>
       </w:r>
       <w:r>
         <w:t xml:space="preserve"> </w:t>
       </w:r>
       <w:r>
-        <w:t>[ˈteɪbl]</w:t>
-      </w:r>
-      <w:r>
-        <w:rPr>
-          <w:rFonts w:hint="eastAsia"/>
-        </w:rPr>
-        <w:t>桌子</w:t>
-      </w:r>
-      <w:r>
-        <w:rPr>
-          <w:rFonts w:hint="eastAsia"/>
-        </w:rPr>
-        <w:t>/</w:t>
-      </w:r>
-      <w:r>
-        <w:rPr>
-          <w:rFonts w:hint="eastAsia"/>
-          <w:color w:val="4BACC6" w:themeColor="accent5"/>
-        </w:rPr>
-        <w:t>表</w:t>
-      </w:r>
-      <w:r>
-        <w:rPr>
-          <w:rFonts w:hint="eastAsia"/>
-          <w:color w:val="4BACC6" w:themeColor="accent5"/>
-        </w:rPr>
-        <w:t>格</w:t>
-      </w:r>
-    </w:p>
-    <w:p>
-      <w:r>
-        <w:rPr>
-          <w:rFonts w:hint="eastAsia"/>
-        </w:rPr>
-        <w:tab/>
-        <w:t>timetable</w:t>
-      </w:r>
-      <w:r>
-        <w:t xml:space="preserve"> [ˈtaɪmteɪbl]</w:t>
-      </w:r>
-      <w:r>
-        <w:rPr>
-          <w:rFonts w:hint="eastAsia"/>
-        </w:rPr>
-        <w:t>时间表</w:t>
-      </w:r>
-    </w:p>
-    <w:p>
-      <w:r>
-        <w:rPr>
-          <w:rFonts w:hint="eastAsia"/>
-        </w:rPr>
-        <w:tab/>
-      </w:r>
-      <w:r>
-        <w:rPr>
-          <w:rFonts w:hint="eastAsia"/>
-          <w:color w:val="C0504D" w:themeColor="accent2"/>
-        </w:rPr>
-        <w:t>信息</w:t>
-      </w:r>
-    </w:p>
-    <w:p>
-      <w:r>
-        <w:rPr>
-          <w:rFonts w:hint="eastAsia"/>
-        </w:rPr>
-        <w:tab/>
-      </w:r>
-      <w:r>
-        <w:rPr>
-          <w:rFonts w:hint="eastAsia"/>
-        </w:rPr>
-        <w:t>data</w:t>
-      </w:r>
-      <w:r>
-        <w:t xml:space="preserve"> [ˈdeɪtə]</w:t>
-      </w:r>
-      <w:r>
-        <w:rPr>
-          <w:rFonts w:hint="eastAsia"/>
-        </w:rPr>
-        <w:t>数据</w:t>
-      </w:r>
-    </w:p>
-    <w:p>
-      <w:r>
-        <w:rPr>
-          <w:rFonts w:hint="eastAsia"/>
-        </w:rPr>
-        <w:tab/>
-      </w:r>
-      <w:r>
-        <w:rPr>
-          <w:rFonts w:hint="eastAsia"/>
-        </w:rPr>
-        <w:t>information</w:t>
-      </w:r>
-      <w:r>
-        <w:t xml:space="preserve"> [ˌɪnfəˈmeɪʃn]</w:t>
-      </w:r>
-      <w:r>
-        <w:rPr>
-          <w:rFonts w:hint="eastAsia"/>
-        </w:rPr>
-        <w:t>信息</w:t>
-      </w:r>
-    </w:p>
-    <w:p>
-      <w:r>
-        <w:rPr>
-          <w:rFonts w:hint="eastAsia"/>
-        </w:rPr>
-        <w:tab/>
-      </w:r>
-      <w:r>
-        <w:rPr>
-          <w:rFonts w:hint="eastAsia"/>
-        </w:rPr>
-        <w:t>intelligence</w:t>
-      </w:r>
-      <w:r>
-        <w:t xml:space="preserve"> [ɪnˈtelɪdʒəns]</w:t>
-      </w:r>
-      <w:r>
-        <w:rPr>
-          <w:rFonts w:hint="eastAsia"/>
-        </w:rPr>
-        <w:t>智力</w:t>
-      </w:r>
-      <w:r>
-        <w:rPr>
-          <w:rFonts w:hint="eastAsia"/>
-        </w:rPr>
-        <w:t>/</w:t>
-      </w:r>
-      <w:r>
-        <w:rPr>
-          <w:rFonts w:hint="eastAsia"/>
-          <w:color w:val="4BACC6" w:themeColor="accent5"/>
-        </w:rPr>
-        <w:t>情报</w:t>
-      </w:r>
-    </w:p>
-    <w:p>
-      <w:r>
-        <w:rPr>
-          <w:rFonts w:hint="eastAsia"/>
-        </w:rPr>
-        <w:tab/>
-      </w:r>
-      <w:r>
-        <w:rPr>
-          <w:rFonts w:hint="eastAsia"/>
-        </w:rPr>
-        <w:t>log</w:t>
-      </w:r>
-      <w:r>
-        <w:t xml:space="preserve"> [lɒg]</w:t>
-      </w:r>
-      <w:r>
-        <w:rPr>
-          <w:rFonts w:hint="eastAsia"/>
-        </w:rPr>
-        <w:t>原木</w:t>
-      </w:r>
-      <w:r>
-        <w:rPr>
-          <w:rFonts w:hint="eastAsia"/>
-        </w:rPr>
-        <w:t>/</w:t>
-      </w:r>
-      <w:r>
-        <w:rPr>
-          <w:rFonts w:hint="eastAsia"/>
-          <w:color w:val="4BACC6" w:themeColor="accent5"/>
-        </w:rPr>
-        <w:t>日志</w:t>
-      </w:r>
-    </w:p>
-    <w:p>
-      <w:r>
-        <w:rPr>
-          <w:rFonts w:hint="eastAsia"/>
-        </w:rPr>
-        <w:tab/>
-      </w:r>
-      <w:r>
-        <w:rPr>
-          <w:rFonts w:hint="eastAsia"/>
-        </w:rPr>
-        <w:t>message</w:t>
-      </w:r>
-      <w:r>
-        <w:t xml:space="preserve"> [ˈmesɪdʒ]</w:t>
-      </w:r>
-      <w:r>
-        <w:rPr>
-          <w:rFonts w:hint="eastAsia"/>
-          <w:color w:val="4BACC6" w:themeColor="accent5"/>
-        </w:rPr>
-        <w:t>消息</w:t>
-      </w:r>
-      <w:r>
-        <w:rPr>
-          <w:rFonts w:hint="eastAsia"/>
-        </w:rPr>
-        <w:t>/</w:t>
-      </w:r>
-      <w:r>
-        <w:rPr>
-          <w:rFonts w:hint="eastAsia"/>
-        </w:rPr>
-        <w:t>寓意</w:t>
-      </w:r>
-    </w:p>
-    <w:p>
-      <w:r>
-        <w:rPr>
-          <w:rFonts w:hint="eastAsia"/>
-        </w:rPr>
-        <w:tab/>
-      </w:r>
-      <w:r>
-        <w:rPr>
-          <w:rFonts w:hint="eastAsia"/>
-        </w:rPr>
-        <w:t>news</w:t>
-      </w:r>
-      <w:r>
-        <w:t xml:space="preserve"> </w:t>
-      </w:r>
-      <w:r>
         <w:rPr>
           <w:rFonts w:hint="eastAsia"/>
         </w:rPr>
         <w:t>*</w:t>
       </w:r>
       <w:r>
-        <w:t>[nju:z]</w:t>
-      </w:r>
-      <w:r>
-        <w:rPr>
-          <w:rFonts w:hint="eastAsia"/>
-        </w:rPr>
-        <w:t>新闻</w:t>
-      </w:r>
-      <w:r>
-        <w:rPr>
-          <w:rFonts w:hint="eastAsia"/>
-        </w:rPr>
-        <w:t>/</w:t>
-      </w:r>
-      <w:r>
-        <w:rPr>
-          <w:rFonts w:hint="eastAsia"/>
-          <w:color w:val="4BACC6" w:themeColor="accent5"/>
-        </w:rPr>
-        <w:t>消息</w:t>
-      </w:r>
-    </w:p>
-    <w:p>
-      <w:r>
-        <w:rPr>
-          <w:rFonts w:hint="eastAsia"/>
-        </w:rPr>
-        <w:tab/>
-        <w:t>particular</w:t>
+        <w:t>[ˈmɒrəl</w:t>
       </w:r>
       <w:r>
         <w:rPr>
@@ -3124,2388 +5433,154 @@
         <w:t>s</w:t>
       </w:r>
       <w:r>
-        <w:t xml:space="preserve"> </w:t>
-      </w:r>
-      <w:r>
-        <w:rPr>
-          <w:rFonts w:hint="eastAsia"/>
-        </w:rPr>
-        <w:t>*</w:t>
-      </w:r>
-      <w:r>
-        <w:t>[pə'tɪku:ləz]</w:t>
-      </w:r>
-      <w:r>
-        <w:rPr>
-          <w:rFonts w:hint="eastAsia"/>
-        </w:rPr>
-        <w:t>详细信息</w:t>
-      </w:r>
-    </w:p>
-    <w:p>
-      <w:r>
-        <w:rPr>
-          <w:rFonts w:hint="eastAsia"/>
-        </w:rPr>
-        <w:tab/>
-      </w:r>
-      <w:r>
-        <w:rPr>
-          <w:rFonts w:hint="eastAsia"/>
-        </w:rPr>
-        <w:t>signal</w:t>
-      </w:r>
-      <w:r>
-        <w:t xml:space="preserve"> [ˈsɪgnəl]</w:t>
-      </w:r>
-      <w:r>
-        <w:rPr>
-          <w:rFonts w:hint="eastAsia"/>
-        </w:rPr>
-        <w:t>信号</w:t>
-      </w:r>
-    </w:p>
-    <w:p>
-      <w:r>
-        <w:rPr>
-          <w:rFonts w:hint="eastAsia"/>
-        </w:rPr>
-        <w:tab/>
-      </w:r>
-      <w:r>
-        <w:rPr>
-          <w:rFonts w:hint="eastAsia"/>
-        </w:rPr>
-        <w:t>statistics *</w:t>
-      </w:r>
-      <w:r>
-        <w:t>[stə'tɪstɪks]</w:t>
-      </w:r>
-      <w:r>
-        <w:rPr>
-          <w:rFonts w:hint="eastAsia"/>
-        </w:rPr>
-        <w:t>统计学</w:t>
-      </w:r>
-      <w:r>
-        <w:rPr>
-          <w:rFonts w:hint="eastAsia"/>
-        </w:rPr>
-        <w:t>/</w:t>
-      </w:r>
-      <w:r>
-        <w:rPr>
-          <w:rFonts w:hint="eastAsia"/>
-          <w:color w:val="4BACC6" w:themeColor="accent5"/>
-        </w:rPr>
-        <w:t>统计数据</w:t>
-      </w:r>
-    </w:p>
-    <w:p>
-      <w:r>
-        <w:rPr>
-          <w:rFonts w:hint="eastAsia"/>
-        </w:rPr>
-        <w:tab/>
-      </w:r>
-      <w:r>
-        <w:rPr>
-          <w:rFonts w:hint="eastAsia"/>
-        </w:rPr>
-        <w:t>word</w:t>
-      </w:r>
-      <w:r>
-        <w:t xml:space="preserve"> [wɜ:d]</w:t>
-      </w:r>
-      <w:r>
-        <w:rPr>
-          <w:rFonts w:hint="eastAsia"/>
-        </w:rPr>
-        <w:t>话</w:t>
-      </w:r>
-      <w:r>
-        <w:rPr>
-          <w:rFonts w:hint="eastAsia"/>
-        </w:rPr>
-        <w:t>/</w:t>
-      </w:r>
-      <w:r>
-        <w:rPr>
-          <w:rFonts w:hint="eastAsia"/>
-        </w:rPr>
-        <w:t>字</w:t>
-      </w:r>
-      <w:r>
-        <w:rPr>
-          <w:rFonts w:hint="eastAsia"/>
-        </w:rPr>
-        <w:t>,</w:t>
-      </w:r>
-      <w:r>
-        <w:rPr>
-          <w:rFonts w:hint="eastAsia"/>
-        </w:rPr>
-        <w:t>词</w:t>
-      </w:r>
-      <w:r>
-        <w:rPr>
-          <w:rFonts w:hint="eastAsia"/>
-        </w:rPr>
-        <w:t>/</w:t>
-      </w:r>
-      <w:r>
-        <w:rPr>
-          <w:rFonts w:hint="eastAsia"/>
-          <w:color w:val="4BACC6" w:themeColor="accent5"/>
-        </w:rPr>
-        <w:t>消息</w:t>
+        <w:t>]</w:t>
+      </w:r>
+      <w:r>
+        <w:rPr>
+          <w:rFonts w:hint="eastAsia"/>
+        </w:rPr>
+        <w:t>道德</w:t>
+      </w:r>
+    </w:p>
+    <w:p>
+      <w:r>
+        <w:rPr>
+          <w:rFonts w:hint="eastAsia"/>
+        </w:rPr>
+        <w:tab/>
+      </w:r>
+      <w:r>
+        <w:rPr>
+          <w:rFonts w:hint="eastAsia"/>
+        </w:rPr>
+        <w:t>protocol</w:t>
+      </w:r>
+      <w:r>
+        <w:t xml:space="preserve"> [ˈprəʊtəkɒl]</w:t>
+      </w:r>
+      <w:r>
+        <w:rPr>
+          <w:rFonts w:hint="eastAsia"/>
+        </w:rPr>
+        <w:t>协议</w:t>
+      </w:r>
+      <w:r>
+        <w:rPr>
+          <w:rFonts w:hint="eastAsia"/>
+        </w:rPr>
+        <w:t>/</w:t>
+      </w:r>
+      <w:r>
+        <w:rPr>
+          <w:rFonts w:hint="eastAsia"/>
+          <w:color w:val="4BACC6" w:themeColor="accent5"/>
+        </w:rPr>
+        <w:t>礼仪</w:t>
+      </w:r>
+    </w:p>
+    <w:p>
+      <w:r>
+        <w:rPr>
+          <w:rFonts w:hint="eastAsia"/>
+        </w:rPr>
+        <w:tab/>
+      </w:r>
+      <w:r>
+        <w:rPr>
+          <w:rFonts w:hint="eastAsia"/>
+        </w:rPr>
+        <w:t>religion</w:t>
+      </w:r>
+      <w:r>
+        <w:t xml:space="preserve"> [rɪˈlɪdʒən]</w:t>
+      </w:r>
+      <w:r>
+        <w:rPr>
+          <w:rFonts w:hint="eastAsia"/>
+        </w:rPr>
+        <w:t>宗教</w:t>
+      </w:r>
+    </w:p>
+    <w:p>
+      <w:r>
+        <w:rPr>
+          <w:rFonts w:hint="eastAsia"/>
+        </w:rPr>
+        <w:tab/>
+      </w:r>
+      <w:r>
+        <w:rPr>
+          <w:kern w:val="0"/>
+        </w:rPr>
+        <w:t>scholarship [ˈskɒləʃɪp]</w:t>
+      </w:r>
+      <w:r>
+        <w:rPr>
+          <w:rFonts w:hint="eastAsia"/>
+          <w:kern w:val="0"/>
+        </w:rPr>
+        <w:t>奖学金</w:t>
+      </w:r>
+      <w:r>
+        <w:rPr>
+          <w:kern w:val="0"/>
+        </w:rPr>
+        <w:t>/</w:t>
+      </w:r>
+      <w:r>
+        <w:rPr>
+          <w:rFonts w:hint="eastAsia"/>
+          <w:color w:val="4BACC6" w:themeColor="accent5"/>
+        </w:rPr>
+        <w:t>学问</w:t>
+      </w:r>
+    </w:p>
+    <w:p>
+      <w:r>
+        <w:rPr>
+          <w:rFonts w:hint="eastAsia"/>
+        </w:rPr>
+        <w:lastRenderedPageBreak/>
+        <w:tab/>
+        <w:t>ways *</w:t>
+      </w:r>
+      <w:r>
+        <w:t>[weɪ</w:t>
+      </w:r>
+      <w:r>
+        <w:rPr>
+          <w:rFonts w:hint="eastAsia"/>
+        </w:rPr>
+        <w:t>z</w:t>
+      </w:r>
+      <w:r>
+        <w:t>]</w:t>
+      </w:r>
+      <w:r>
+        <w:rPr>
+          <w:rFonts w:hint="eastAsia"/>
+        </w:rPr>
+        <w:t>习俗</w:t>
       </w:r>
     </w:p>
     <w:p>
       <w:pPr>
         <w:rPr>
-          <w:color w:val="C0504D" w:themeColor="accent2"/>
+          <w:b/>
         </w:rPr>
       </w:pPr>
       <w:r>
         <w:rPr>
           <w:rFonts w:hint="eastAsia"/>
-          <w:color w:val="C0504D" w:themeColor="accent2"/>
-        </w:rPr>
-        <w:tab/>
-      </w:r>
-      <w:r>
-        <w:rPr>
-          <w:rFonts w:hint="eastAsia"/>
-          <w:color w:val="C0504D" w:themeColor="accent2"/>
-        </w:rPr>
-        <w:t>标注</w:t>
-      </w:r>
-    </w:p>
-    <w:p>
-      <w:r>
-        <w:rPr>
-          <w:rFonts w:hint="eastAsia"/>
-        </w:rPr>
-        <w:tab/>
-      </w:r>
-      <w:r>
-        <w:t>badge [bædʒ]</w:t>
-      </w:r>
-      <w:r>
-        <w:rPr>
-          <w:rFonts w:hint="eastAsia"/>
-        </w:rPr>
-        <w:t>徽章</w:t>
-      </w:r>
-    </w:p>
-    <w:p>
-      <w:r>
-        <w:rPr>
-          <w:rFonts w:hint="eastAsia"/>
-        </w:rPr>
-        <w:tab/>
-      </w:r>
-      <w:r>
-        <w:rPr>
-          <w:rFonts w:hint="eastAsia"/>
-        </w:rPr>
-        <w:t>banner</w:t>
-      </w:r>
-      <w:r>
-        <w:t xml:space="preserve"> [ˈbænə</w:t>
-      </w:r>
-      <w:r>
-        <w:t>r</w:t>
-      </w:r>
-      <w:r>
-        <w:t>]</w:t>
-      </w:r>
-      <w:r>
-        <w:rPr>
-          <w:rFonts w:hint="eastAsia"/>
-        </w:rPr>
-        <w:t>横幅</w:t>
-      </w:r>
-    </w:p>
-    <w:p>
-      <w:r>
-        <w:rPr>
-          <w:rFonts w:hint="eastAsia"/>
-        </w:rPr>
-        <w:tab/>
-      </w:r>
-      <w:r>
-        <w:rPr>
-          <w:rFonts w:hint="eastAsia"/>
-        </w:rPr>
-        <w:t>bill</w:t>
-      </w:r>
-      <w:r>
-        <w:t xml:space="preserve"> [bɪl]</w:t>
-      </w:r>
-      <w:r>
-        <w:rPr>
-          <w:rFonts w:hint="eastAsia"/>
-        </w:rPr>
-        <w:t>账单</w:t>
-      </w:r>
-      <w:r>
-        <w:rPr>
-          <w:rFonts w:hint="eastAsia"/>
-        </w:rPr>
-        <w:t>/</w:t>
-      </w:r>
-      <w:r>
-        <w:rPr>
-          <w:rFonts w:hint="eastAsia"/>
-          <w:color w:val="4BACC6" w:themeColor="accent5"/>
-        </w:rPr>
-        <w:t>宣传单</w:t>
-      </w:r>
-      <w:r>
-        <w:rPr>
-          <w:rFonts w:hint="eastAsia"/>
-        </w:rPr>
-        <w:t>/</w:t>
-      </w:r>
-      <w:r>
-        <w:rPr>
-          <w:rFonts w:hint="eastAsia"/>
-        </w:rPr>
-        <w:t>议案</w:t>
-      </w:r>
-      <w:r>
-        <w:rPr>
-          <w:rFonts w:hint="eastAsia"/>
-        </w:rPr>
-        <w:t>/</w:t>
-      </w:r>
-      <w:r>
-        <w:rPr>
-          <w:rFonts w:hint="eastAsia"/>
-        </w:rPr>
-        <w:t>钞票</w:t>
-      </w:r>
-    </w:p>
-    <w:p>
-      <w:r>
-        <w:rPr>
-          <w:rFonts w:hint="eastAsia"/>
-        </w:rPr>
-        <w:tab/>
-      </w:r>
-      <w:r>
-        <w:rPr>
-          <w:rFonts w:hint="eastAsia"/>
-        </w:rPr>
-        <w:t>board</w:t>
-      </w:r>
-      <w:r>
-        <w:t xml:space="preserve"> [bɔ:d]</w:t>
-      </w:r>
-      <w:r>
-        <w:rPr>
-          <w:rFonts w:hint="eastAsia"/>
-        </w:rPr>
-        <w:t>木板</w:t>
-      </w:r>
-      <w:r>
-        <w:rPr>
-          <w:rFonts w:hint="eastAsia"/>
-        </w:rPr>
-        <w:t>/</w:t>
-      </w:r>
-      <w:r>
-        <w:rPr>
-          <w:rFonts w:hint="eastAsia"/>
-          <w:color w:val="4BACC6" w:themeColor="accent5"/>
-        </w:rPr>
-        <w:t>公告牌</w:t>
-      </w:r>
-      <w:r>
-        <w:rPr>
-          <w:rFonts w:hint="eastAsia"/>
-        </w:rPr>
-        <w:t>/</w:t>
-      </w:r>
-      <w:r>
-        <w:rPr>
-          <w:rFonts w:hint="eastAsia"/>
-        </w:rPr>
-        <w:t>膳食</w:t>
-      </w:r>
-      <w:r>
-        <w:rPr>
-          <w:rFonts w:hint="eastAsia"/>
-        </w:rPr>
-        <w:t>/</w:t>
-      </w:r>
-      <w:r>
-        <w:rPr>
-          <w:rFonts w:hint="eastAsia"/>
-        </w:rPr>
-        <w:t>懂事会</w:t>
-      </w:r>
-      <w:r>
-        <w:rPr>
-          <w:rFonts w:hint="eastAsia"/>
-        </w:rPr>
-        <w:t>/</w:t>
-      </w:r>
-      <w:r>
-        <w:rPr>
-          <w:rFonts w:hint="eastAsia"/>
-        </w:rPr>
-        <w:t>船甲板</w:t>
-      </w:r>
-    </w:p>
-    <w:p>
-      <w:r>
-        <w:rPr>
-          <w:rFonts w:hint="eastAsia"/>
-        </w:rPr>
-        <w:tab/>
-      </w:r>
-      <w:r>
-        <w:rPr>
-          <w:rFonts w:hint="eastAsia"/>
-        </w:rPr>
-        <w:t>brand</w:t>
-      </w:r>
-      <w:r>
-        <w:t xml:space="preserve"> [brænd]</w:t>
-      </w:r>
-      <w:r>
-        <w:rPr>
-          <w:rFonts w:hint="eastAsia"/>
-          <w:color w:val="4BACC6" w:themeColor="accent5"/>
-        </w:rPr>
-        <w:t>商标</w:t>
-      </w:r>
-      <w:r>
-        <w:rPr>
-          <w:rFonts w:hint="eastAsia"/>
-        </w:rPr>
-        <w:t>/</w:t>
-      </w:r>
-      <w:r>
-        <w:rPr>
-          <w:rFonts w:hint="eastAsia"/>
-        </w:rPr>
-        <w:t>烙印</w:t>
-      </w:r>
-    </w:p>
-    <w:p>
-      <w:r>
-        <w:rPr>
-          <w:rFonts w:hint="eastAsia"/>
-        </w:rPr>
-        <w:tab/>
-      </w:r>
-      <w:r>
-        <w:rPr>
-          <w:rFonts w:hint="eastAsia"/>
-        </w:rPr>
-        <w:t>bulletin</w:t>
-      </w:r>
-      <w:r>
-        <w:t xml:space="preserve"> [ˈbʊlətɪn]</w:t>
-      </w:r>
-      <w:r>
-        <w:rPr>
-          <w:rFonts w:hint="eastAsia"/>
-        </w:rPr>
-        <w:t>公告</w:t>
-      </w:r>
-    </w:p>
-    <w:p>
-      <w:r>
-        <w:rPr>
-          <w:rFonts w:hint="eastAsia"/>
-        </w:rPr>
-        <w:tab/>
-      </w:r>
-      <w:r>
-        <w:rPr>
-          <w:rFonts w:hint="eastAsia"/>
-        </w:rPr>
-        <w:t>flag</w:t>
-      </w:r>
-      <w:r>
-        <w:t xml:space="preserve"> [flæg]</w:t>
-      </w:r>
-      <w:r>
-        <w:rPr>
-          <w:rFonts w:hint="eastAsia"/>
-        </w:rPr>
-        <w:t>旗</w:t>
-      </w:r>
-    </w:p>
-    <w:p>
-      <w:r>
-        <w:rPr>
-          <w:rFonts w:hint="eastAsia"/>
-        </w:rPr>
-        <w:tab/>
-      </w:r>
-      <w:r>
-        <w:rPr>
-          <w:rFonts w:hint="eastAsia"/>
-        </w:rPr>
-        <w:t>label</w:t>
-      </w:r>
-      <w:r>
-        <w:rPr>
-          <w:rFonts w:hint="eastAsia"/>
-        </w:rPr>
-        <w:tab/>
-      </w:r>
-      <w:r>
-        <w:t>[ˈleɪbl]</w:t>
-      </w:r>
-      <w:r>
-        <w:rPr>
-          <w:rFonts w:hint="eastAsia"/>
-        </w:rPr>
-        <w:t>标签</w:t>
-      </w:r>
-      <w:r>
-        <w:rPr>
-          <w:rFonts w:hint="eastAsia"/>
-        </w:rPr>
-        <w:tab/>
-      </w:r>
-      <w:r>
-        <w:rPr>
-          <w:rFonts w:hint="eastAsia"/>
-        </w:rPr>
-        <w:tab/>
-      </w:r>
-      <w:r>
-        <w:rPr>
-          <w:rFonts w:hint="eastAsia"/>
-        </w:rPr>
-        <w:tab/>
-      </w:r>
-      <w:r>
-        <w:rPr>
-          <w:rFonts w:hint="eastAsia"/>
-        </w:rPr>
-        <w:tab/>
-      </w:r>
-      <w:r>
-        <w:rPr>
-          <w:rFonts w:hint="eastAsia"/>
-        </w:rPr>
-        <w:tab/>
-      </w:r>
-      <w:r>
-        <w:rPr>
-          <w:rFonts w:hint="eastAsia"/>
-        </w:rPr>
-        <w:tab/>
-      </w:r>
-      <w:r>
-        <w:rPr>
-          <w:rFonts w:hint="eastAsia"/>
-        </w:rPr>
-        <w:tab/>
-      </w:r>
-      <w:r>
-        <w:rPr>
-          <w:rFonts w:hint="eastAsia"/>
-          <w:color w:val="0000FF"/>
-        </w:rPr>
-        <w:t>贴在物品上，标明自身信息</w:t>
-      </w:r>
-    </w:p>
-    <w:p>
-      <w:r>
-        <w:rPr>
-          <w:rFonts w:hint="eastAsia"/>
-        </w:rPr>
-        <w:tab/>
-        <w:t>tag</w:t>
-      </w:r>
-      <w:r>
-        <w:t xml:space="preserve"> [tæg]</w:t>
-      </w:r>
-      <w:r>
-        <w:rPr>
-          <w:rFonts w:hint="eastAsia"/>
-        </w:rPr>
-        <w:t>标签</w:t>
-      </w:r>
-      <w:r>
-        <w:rPr>
-          <w:rFonts w:hint="eastAsia"/>
-        </w:rPr>
-        <w:tab/>
-      </w:r>
-      <w:r>
-        <w:rPr>
-          <w:rFonts w:hint="eastAsia"/>
-        </w:rPr>
-        <w:tab/>
-      </w:r>
-      <w:r>
-        <w:rPr>
-          <w:rFonts w:hint="eastAsia"/>
-        </w:rPr>
-        <w:tab/>
-      </w:r>
-      <w:r>
-        <w:rPr>
-          <w:rFonts w:hint="eastAsia"/>
-        </w:rPr>
-        <w:tab/>
-      </w:r>
-      <w:r>
-        <w:rPr>
-          <w:rFonts w:hint="eastAsia"/>
-        </w:rPr>
-        <w:tab/>
-      </w:r>
-      <w:r>
-        <w:rPr>
-          <w:rFonts w:hint="eastAsia"/>
-        </w:rPr>
-        <w:tab/>
-      </w:r>
-      <w:r>
-        <w:rPr>
-          <w:rFonts w:hint="eastAsia"/>
-        </w:rPr>
-        <w:tab/>
-      </w:r>
-      <w:r>
-        <w:rPr>
-          <w:rFonts w:hint="eastAsia"/>
-        </w:rPr>
-        <w:tab/>
-      </w:r>
-      <w:r>
-        <w:rPr>
-          <w:rFonts w:hint="eastAsia"/>
-          <w:color w:val="0000FF"/>
-        </w:rPr>
-        <w:t>附加在物品上，标明其他信息</w:t>
-      </w:r>
-    </w:p>
-    <w:p>
-      <w:r>
-        <w:rPr>
-          <w:rFonts w:hint="eastAsia"/>
-        </w:rPr>
-        <w:tab/>
-      </w:r>
-      <w:r>
-        <w:rPr>
-          <w:rFonts w:hint="eastAsia"/>
-        </w:rPr>
-        <w:t>ticket</w:t>
-      </w:r>
-      <w:r>
-        <w:t xml:space="preserve"> [ˈtɪkɪt]</w:t>
-      </w:r>
-      <w:r>
-        <w:rPr>
-          <w:rFonts w:hint="eastAsia"/>
-        </w:rPr>
-        <w:t>票</w:t>
-      </w:r>
-      <w:r>
-        <w:rPr>
-          <w:rFonts w:hint="eastAsia"/>
-        </w:rPr>
-        <w:t>/</w:t>
-      </w:r>
-      <w:r>
-        <w:rPr>
-          <w:rFonts w:hint="eastAsia"/>
-        </w:rPr>
-        <w:t>单据</w:t>
-      </w:r>
-      <w:r>
-        <w:rPr>
-          <w:rFonts w:hint="eastAsia"/>
-        </w:rPr>
-        <w:t>/</w:t>
-      </w:r>
-      <w:r>
-        <w:rPr>
-          <w:rFonts w:hint="eastAsia"/>
-          <w:color w:val="4BACC6" w:themeColor="accent5"/>
-        </w:rPr>
-        <w:t>标签</w:t>
-      </w:r>
-      <w:r>
-        <w:rPr>
-          <w:rFonts w:hint="eastAsia"/>
-        </w:rPr>
-        <w:t>/</w:t>
-      </w:r>
-      <w:r>
-        <w:rPr>
-          <w:rFonts w:hint="eastAsia"/>
-        </w:rPr>
-        <w:t>候选人</w:t>
-      </w:r>
-      <w:r>
-        <w:rPr>
-          <w:rFonts w:hint="eastAsia"/>
-        </w:rPr>
-        <w:tab/>
-      </w:r>
-      <w:r>
-        <w:rPr>
-          <w:rFonts w:hint="eastAsia"/>
-        </w:rPr>
-        <w:tab/>
-      </w:r>
-      <w:r>
-        <w:rPr>
-          <w:rFonts w:hint="eastAsia"/>
-        </w:rPr>
-        <w:tab/>
-      </w:r>
-      <w:r>
-        <w:rPr>
-          <w:rFonts w:hint="eastAsia"/>
-        </w:rPr>
-        <w:tab/>
-      </w:r>
-      <w:r>
-        <w:rPr>
-          <w:rFonts w:hint="eastAsia"/>
-          <w:color w:val="0000FF"/>
-        </w:rPr>
-        <w:t>附加在商品上，标明价格</w:t>
-      </w:r>
-      <w:r>
-        <w:rPr>
-          <w:rFonts w:hint="eastAsia"/>
-          <w:color w:val="0000FF"/>
-        </w:rPr>
-        <w:t>/</w:t>
-      </w:r>
-      <w:r>
-        <w:rPr>
-          <w:rFonts w:hint="eastAsia"/>
-          <w:color w:val="0000FF"/>
-        </w:rPr>
-        <w:t>尺码等</w:t>
-      </w:r>
-    </w:p>
-    <w:p>
-      <w:r>
-        <w:rPr>
-          <w:rFonts w:hint="eastAsia"/>
-        </w:rPr>
-        <w:tab/>
-      </w:r>
-      <w:r>
-        <w:rPr>
-          <w:rFonts w:hint="eastAsia"/>
-        </w:rPr>
-        <w:t>·</w:t>
-      </w:r>
-      <w:r>
-        <w:rPr>
-          <w:rFonts w:hint="eastAsia"/>
-        </w:rPr>
-        <w:t>price ticket</w:t>
-      </w:r>
-      <w:r>
-        <w:rPr>
-          <w:rFonts w:hint="eastAsia"/>
-        </w:rPr>
-        <w:t>价格标签</w:t>
-      </w:r>
-    </w:p>
-    <w:p>
-      <w:r>
-        <w:rPr>
-          <w:rFonts w:hint="eastAsia"/>
-        </w:rPr>
-        <w:tab/>
-      </w:r>
-      <w:r>
-        <w:rPr>
-          <w:rFonts w:hint="eastAsia"/>
-        </w:rPr>
-        <w:t>signature</w:t>
-      </w:r>
-      <w:r>
-        <w:t xml:space="preserve"> [ˈsɪgnətʃə</w:t>
-      </w:r>
-      <w:r>
-        <w:t>r</w:t>
-      </w:r>
-      <w:r>
-        <w:t>]</w:t>
-      </w:r>
-      <w:r>
-        <w:rPr>
-          <w:rFonts w:hint="eastAsia"/>
-        </w:rPr>
-        <w:t>签名</w:t>
-      </w:r>
-    </w:p>
-    <w:p>
-      <w:pPr>
-        <w:rPr>
           <w:b/>
         </w:rPr>
-      </w:pPr>
+        <w:t>2</w:t>
+      </w:r>
       <w:r>
         <w:rPr>
           <w:rFonts w:hint="eastAsia"/>
           <w:b/>
         </w:rPr>
-        <w:t>2</w:t>
-      </w:r>
-      <w:r>
-        <w:rPr>
-          <w:rFonts w:hint="eastAsia"/>
-          <w:b/>
-        </w:rPr>
-        <w:t>语言</w:t>
-      </w:r>
-    </w:p>
-    <w:p>
-      <w:r>
-        <w:rPr>
-          <w:rFonts w:hint="eastAsia"/>
-        </w:rPr>
-        <w:tab/>
-      </w:r>
-      <w:r>
-        <w:rPr>
-          <w:rFonts w:hint="eastAsia"/>
-        </w:rPr>
-        <w:t xml:space="preserve">accent </w:t>
-      </w:r>
-      <w:r>
-        <w:t>[ˈæksent]</w:t>
-      </w:r>
-      <w:r>
-        <w:rPr>
-          <w:rFonts w:hint="eastAsia"/>
-        </w:rPr>
-        <w:t>口音</w:t>
-      </w:r>
-      <w:r>
-        <w:rPr>
-          <w:rFonts w:hint="eastAsia"/>
-        </w:rPr>
-        <w:t>/</w:t>
-      </w:r>
-      <w:r>
-        <w:rPr>
-          <w:rFonts w:hint="eastAsia"/>
-          <w:color w:val="4BACC6" w:themeColor="accent5"/>
-        </w:rPr>
-        <w:t>重音</w:t>
-      </w:r>
-      <w:r>
-        <w:rPr>
-          <w:rFonts w:hint="eastAsia"/>
-        </w:rPr>
-        <w:t>/</w:t>
-      </w:r>
-      <w:r>
-        <w:rPr>
-          <w:rFonts w:hint="eastAsia"/>
-        </w:rPr>
-        <w:t>强调</w:t>
-      </w:r>
-    </w:p>
-    <w:p>
-      <w:r>
-        <w:rPr>
-          <w:rFonts w:hint="eastAsia"/>
-        </w:rPr>
-        <w:tab/>
-      </w:r>
-      <w:r>
-        <w:rPr>
-          <w:rFonts w:hint="eastAsia"/>
-        </w:rPr>
-        <w:t>adverb</w:t>
-      </w:r>
-      <w:r>
-        <w:t xml:space="preserve"> [ˈædvɜ:b]</w:t>
-      </w:r>
-      <w:r>
-        <w:rPr>
-          <w:rFonts w:hint="eastAsia"/>
-        </w:rPr>
-        <w:t>副词</w:t>
-      </w:r>
-    </w:p>
-    <w:p>
-      <w:r>
-        <w:rPr>
-          <w:rFonts w:hint="eastAsia"/>
-        </w:rPr>
-        <w:lastRenderedPageBreak/>
-        <w:tab/>
-      </w:r>
-      <w:r>
-        <w:rPr>
-          <w:rFonts w:hint="eastAsia"/>
-        </w:rPr>
-        <w:t>alphabet</w:t>
-      </w:r>
-      <w:r>
-        <w:t xml:space="preserve"> [ˈælfəbet]</w:t>
-      </w:r>
-      <w:r>
-        <w:rPr>
-          <w:rFonts w:hint="eastAsia"/>
-        </w:rPr>
-        <w:t>字母表</w:t>
-      </w:r>
-    </w:p>
-    <w:p>
-      <w:r>
-        <w:rPr>
-          <w:rFonts w:hint="eastAsia"/>
-        </w:rPr>
-        <w:tab/>
-      </w:r>
-      <w:r>
-        <w:rPr>
-          <w:rFonts w:hint="eastAsia"/>
-        </w:rPr>
-        <w:t>article</w:t>
-      </w:r>
-      <w:r>
-        <w:t xml:space="preserve"> [ˈ</w:t>
-      </w:r>
-      <w:r>
-        <w:rPr>
-          <w:rFonts w:hint="eastAsia"/>
-        </w:rPr>
-        <w:t>ɑ</w:t>
-      </w:r>
-      <w:r>
-        <w:t>:tɪkl]</w:t>
-      </w:r>
-      <w:r>
-        <w:rPr>
-          <w:rFonts w:hint="eastAsia"/>
-        </w:rPr>
-        <w:t>文章</w:t>
-      </w:r>
-      <w:r>
-        <w:rPr>
-          <w:rFonts w:hint="eastAsia"/>
-        </w:rPr>
-        <w:t>/</w:t>
-      </w:r>
-      <w:r>
-        <w:rPr>
-          <w:rFonts w:hint="eastAsia"/>
-        </w:rPr>
-        <w:t>物品</w:t>
-      </w:r>
-      <w:r>
-        <w:rPr>
-          <w:rFonts w:hint="eastAsia"/>
-        </w:rPr>
-        <w:t>/</w:t>
-      </w:r>
-      <w:r>
-        <w:rPr>
-          <w:rFonts w:hint="eastAsia"/>
-        </w:rPr>
-        <w:t>条款</w:t>
-      </w:r>
-      <w:r>
-        <w:rPr>
-          <w:rFonts w:hint="eastAsia"/>
-        </w:rPr>
-        <w:t>/</w:t>
-      </w:r>
-      <w:r>
-        <w:rPr>
-          <w:rFonts w:hint="eastAsia"/>
-          <w:color w:val="4BACC6" w:themeColor="accent5"/>
-        </w:rPr>
-        <w:t>冠词</w:t>
-      </w:r>
-    </w:p>
-    <w:p>
-      <w:r>
-        <w:rPr>
-          <w:rFonts w:hint="eastAsia"/>
-        </w:rPr>
-        <w:tab/>
-      </w:r>
-      <w:r>
-        <w:t>auxiliary [ɔ:gˈzɪliəri]</w:t>
-      </w:r>
-      <w:r>
-        <w:rPr>
-          <w:rFonts w:hint="eastAsia"/>
-        </w:rPr>
-        <w:t>助动词</w:t>
-      </w:r>
-    </w:p>
-    <w:p>
-      <w:r>
-        <w:rPr>
-          <w:rFonts w:hint="eastAsia"/>
-        </w:rPr>
-        <w:tab/>
-      </w:r>
-      <w:r>
-        <w:rPr>
-          <w:rFonts w:hint="eastAsia"/>
-        </w:rPr>
-        <w:t>clause</w:t>
-      </w:r>
-      <w:r>
-        <w:t xml:space="preserve"> [klɔ:z]</w:t>
-      </w:r>
-      <w:r>
-        <w:rPr>
-          <w:rFonts w:hint="eastAsia"/>
-          <w:color w:val="4BACC6" w:themeColor="accent5"/>
-        </w:rPr>
-        <w:t>从句</w:t>
-      </w:r>
-      <w:r>
-        <w:rPr>
-          <w:rFonts w:hint="eastAsia"/>
-        </w:rPr>
-        <w:t>/</w:t>
-      </w:r>
-      <w:r>
-        <w:rPr>
-          <w:rFonts w:hint="eastAsia"/>
-        </w:rPr>
-        <w:t>条款</w:t>
-      </w:r>
-    </w:p>
-    <w:p>
-      <w:r>
-        <w:rPr>
-          <w:rFonts w:hint="eastAsia"/>
-        </w:rPr>
-        <w:tab/>
-      </w:r>
-      <w:r>
-        <w:rPr>
-          <w:rFonts w:hint="eastAsia"/>
-        </w:rPr>
-        <w:t>complement</w:t>
-      </w:r>
-      <w:r>
-        <w:t xml:space="preserve"> [ˈkɒmplɪment]</w:t>
-      </w:r>
-      <w:r>
-        <w:rPr>
-          <w:rFonts w:hint="eastAsia"/>
-        </w:rPr>
-        <w:t>补足</w:t>
-      </w:r>
-      <w:r>
-        <w:rPr>
-          <w:rFonts w:hint="eastAsia"/>
-        </w:rPr>
-        <w:t>/</w:t>
-      </w:r>
-      <w:r>
-        <w:rPr>
-          <w:rFonts w:hint="eastAsia"/>
-          <w:color w:val="4BACC6" w:themeColor="accent5"/>
-        </w:rPr>
-        <w:t>补语</w:t>
-      </w:r>
-    </w:p>
-    <w:p>
-      <w:r>
-        <w:rPr>
-          <w:rFonts w:hint="eastAsia"/>
-        </w:rPr>
-        <w:tab/>
-      </w:r>
-      <w:r>
-        <w:rPr>
-          <w:rFonts w:hint="eastAsia"/>
-        </w:rPr>
-        <w:t>conjunction</w:t>
-      </w:r>
-      <w:r>
-        <w:t xml:space="preserve"> [kənˈdʒʌŋkʃn]</w:t>
-      </w:r>
-      <w:r>
-        <w:rPr>
-          <w:rFonts w:hint="eastAsia"/>
-        </w:rPr>
-        <w:t>结合</w:t>
-      </w:r>
-      <w:r>
-        <w:rPr>
-          <w:rFonts w:hint="eastAsia"/>
-        </w:rPr>
-        <w:t>/</w:t>
-      </w:r>
-      <w:r>
-        <w:rPr>
-          <w:rFonts w:hint="eastAsia"/>
-          <w:color w:val="4BACC6" w:themeColor="accent5"/>
-        </w:rPr>
-        <w:t>连词</w:t>
-      </w:r>
-    </w:p>
-    <w:p>
-      <w:r>
-        <w:rPr>
-          <w:rFonts w:hint="eastAsia"/>
-        </w:rPr>
-        <w:tab/>
-      </w:r>
-      <w:r>
-        <w:t>consonant</w:t>
-      </w:r>
-      <w:r>
-        <w:t xml:space="preserve"> [ˈkɒnsənənt]</w:t>
-      </w:r>
-      <w:r>
-        <w:rPr>
-          <w:rFonts w:hint="eastAsia"/>
-        </w:rPr>
-        <w:t>辅音</w:t>
-      </w:r>
-    </w:p>
-    <w:p>
-      <w:r>
-        <w:rPr>
-          <w:rFonts w:hint="eastAsia"/>
-        </w:rPr>
-        <w:tab/>
-      </w:r>
-      <w:r>
-        <w:t>dialect</w:t>
-      </w:r>
-      <w:r>
-        <w:t xml:space="preserve"> [ˈdaɪəlekt]</w:t>
-      </w:r>
-      <w:r>
-        <w:rPr>
-          <w:rFonts w:hint="eastAsia"/>
-        </w:rPr>
-        <w:t>方言</w:t>
-      </w:r>
-    </w:p>
-    <w:p>
-      <w:r>
-        <w:rPr>
-          <w:rFonts w:hint="eastAsia"/>
-        </w:rPr>
-        <w:tab/>
-      </w:r>
-      <w:r>
-        <w:rPr>
-          <w:rFonts w:hint="eastAsia"/>
-        </w:rPr>
-        <w:t>family</w:t>
-      </w:r>
-      <w:r>
-        <w:t xml:space="preserve"> </w:t>
-      </w:r>
-      <w:r>
-        <w:t>[ˈfæməli]</w:t>
-      </w:r>
-      <w:r>
-        <w:rPr>
-          <w:rFonts w:hint="eastAsia"/>
-        </w:rPr>
-        <w:t>家庭</w:t>
-      </w:r>
-      <w:r>
-        <w:rPr>
-          <w:rFonts w:hint="eastAsia"/>
-        </w:rPr>
-        <w:t>/</w:t>
-      </w:r>
-      <w:r>
-        <w:rPr>
-          <w:rFonts w:hint="eastAsia"/>
-        </w:rPr>
-        <w:t>家族</w:t>
-      </w:r>
-      <w:r>
-        <w:rPr>
-          <w:rFonts w:hint="eastAsia"/>
-        </w:rPr>
-        <w:t>/(</w:t>
-      </w:r>
-      <w:r>
-        <w:rPr>
-          <w:rFonts w:hint="eastAsia"/>
-        </w:rPr>
-        <w:t>生</w:t>
-      </w:r>
-      <w:r>
-        <w:rPr>
-          <w:rFonts w:hint="eastAsia"/>
-        </w:rPr>
-        <w:t>)</w:t>
-      </w:r>
-      <w:r>
-        <w:rPr>
-          <w:rFonts w:hint="eastAsia"/>
-        </w:rPr>
-        <w:t>科</w:t>
-      </w:r>
-      <w:r>
-        <w:rPr>
-          <w:rFonts w:hint="eastAsia"/>
-        </w:rPr>
-        <w:t>/</w:t>
-      </w:r>
-      <w:r>
-        <w:rPr>
-          <w:rFonts w:hint="eastAsia"/>
-          <w:color w:val="4BACC6" w:themeColor="accent5"/>
-        </w:rPr>
-        <w:t>语系</w:t>
-      </w:r>
-      <w:r>
-        <w:rPr>
-          <w:rFonts w:hint="eastAsia"/>
-        </w:rPr>
-        <w:t>/(</w:t>
-      </w:r>
-      <w:r>
-        <w:rPr>
-          <w:rFonts w:hint="eastAsia"/>
-        </w:rPr>
-        <w:t>化</w:t>
-      </w:r>
-      <w:r>
-        <w:rPr>
-          <w:rFonts w:hint="eastAsia"/>
-        </w:rPr>
-        <w:t>)</w:t>
-      </w:r>
-      <w:r>
-        <w:rPr>
-          <w:rFonts w:hint="eastAsia"/>
-        </w:rPr>
-        <w:t>族</w:t>
-      </w:r>
-    </w:p>
-    <w:p>
-      <w:r>
-        <w:rPr>
-          <w:rFonts w:hint="eastAsia"/>
-        </w:rPr>
-        <w:tab/>
-        <w:t>grammar</w:t>
-      </w:r>
-      <w:r>
-        <w:t xml:space="preserve"> [ˈgræmə</w:t>
-      </w:r>
-      <w:r>
-        <w:t>r</w:t>
-      </w:r>
-      <w:r>
-        <w:t>]</w:t>
-      </w:r>
-      <w:r>
-        <w:rPr>
-          <w:rFonts w:hint="eastAsia"/>
-        </w:rPr>
-        <w:t>语法</w:t>
-      </w:r>
-    </w:p>
-    <w:p>
-      <w:r>
-        <w:rPr>
-          <w:rFonts w:hint="eastAsia"/>
-        </w:rPr>
-        <w:tab/>
-      </w:r>
-      <w:r>
-        <w:rPr>
-          <w:rFonts w:hint="eastAsia"/>
-        </w:rPr>
-        <w:t>idiom</w:t>
-      </w:r>
-      <w:r>
-        <w:t xml:space="preserve"> [ˈɪdiəm]</w:t>
-      </w:r>
-      <w:r>
-        <w:rPr>
-          <w:rFonts w:hint="eastAsia"/>
-        </w:rPr>
-        <w:t>习语</w:t>
-      </w:r>
-      <w:r>
-        <w:rPr>
-          <w:rFonts w:hint="eastAsia"/>
-        </w:rPr>
-        <w:t>/</w:t>
-      </w:r>
-      <w:r>
-        <w:rPr>
-          <w:rFonts w:hint="eastAsia"/>
-        </w:rPr>
-        <w:t>成语</w:t>
-      </w:r>
-      <w:r>
-        <w:rPr>
-          <w:rFonts w:hint="eastAsia"/>
-        </w:rPr>
-        <w:t>/</w:t>
-      </w:r>
-      <w:r>
-        <w:rPr>
-          <w:rFonts w:hint="eastAsia"/>
-        </w:rPr>
-        <w:t>土语</w:t>
-      </w:r>
-    </w:p>
-    <w:p>
-      <w:r>
-        <w:rPr>
-          <w:rFonts w:hint="eastAsia"/>
-        </w:rPr>
-        <w:tab/>
-      </w:r>
-      <w:r>
-        <w:rPr>
-          <w:rFonts w:hint="eastAsia"/>
-        </w:rPr>
-        <w:t>initial</w:t>
-      </w:r>
-      <w:r>
-        <w:t xml:space="preserve"> [ɪˈnɪʃl]</w:t>
-      </w:r>
-      <w:r>
-        <w:rPr>
-          <w:rFonts w:hint="eastAsia"/>
-        </w:rPr>
-        <w:t>首字母</w:t>
-      </w:r>
-    </w:p>
-    <w:p>
-      <w:r>
-        <w:rPr>
-          <w:rFonts w:hint="eastAsia"/>
-        </w:rPr>
-        <w:tab/>
-      </w:r>
-      <w:r>
-        <w:rPr>
-          <w:rFonts w:hint="eastAsia"/>
-        </w:rPr>
-        <w:t>language</w:t>
-      </w:r>
-      <w:r>
-        <w:t xml:space="preserve"> [ˈlæŋgwɪdʒ]</w:t>
-      </w:r>
-      <w:r>
-        <w:rPr>
-          <w:rFonts w:hint="eastAsia"/>
-        </w:rPr>
-        <w:t>语言</w:t>
-      </w:r>
-      <w:r>
-        <w:rPr>
-          <w:rFonts w:hint="eastAsia"/>
-        </w:rPr>
-        <w:t>/</w:t>
-      </w:r>
-      <w:r>
-        <w:rPr>
-          <w:rFonts w:hint="eastAsia"/>
-        </w:rPr>
-        <w:t>用语</w:t>
-      </w:r>
-    </w:p>
-    <w:p>
-      <w:r>
-        <w:rPr>
-          <w:rFonts w:hint="eastAsia"/>
-        </w:rPr>
-        <w:tab/>
-      </w:r>
-      <w:r>
-        <w:rPr>
-          <w:rFonts w:hint="eastAsia"/>
-        </w:rPr>
-        <w:t>noun</w:t>
-      </w:r>
-      <w:r>
-        <w:t xml:space="preserve"> [naʊn]</w:t>
-      </w:r>
-      <w:r>
-        <w:rPr>
-          <w:rFonts w:hint="eastAsia"/>
-        </w:rPr>
-        <w:t>名词</w:t>
-      </w:r>
-    </w:p>
-    <w:p>
-      <w:r>
-        <w:rPr>
-          <w:rFonts w:hint="eastAsia"/>
-        </w:rPr>
-        <w:tab/>
-        <w:t xml:space="preserve">object </w:t>
-      </w:r>
-      <w:r>
-        <w:t>[ˈɒbdʒɪkt]</w:t>
-      </w:r>
-      <w:r>
-        <w:rPr>
-          <w:rFonts w:hint="eastAsia"/>
-        </w:rPr>
-        <w:t>某物</w:t>
-      </w:r>
-      <w:r>
-        <w:rPr>
-          <w:rFonts w:hint="eastAsia"/>
-        </w:rPr>
-        <w:t>,</w:t>
-      </w:r>
-      <w:r>
-        <w:rPr>
-          <w:rFonts w:hint="eastAsia"/>
-        </w:rPr>
-        <w:t>对象</w:t>
-      </w:r>
-      <w:r>
-        <w:rPr>
-          <w:rFonts w:hint="eastAsia"/>
-        </w:rPr>
-        <w:t>/</w:t>
-      </w:r>
-      <w:r>
-        <w:rPr>
-          <w:rFonts w:hint="eastAsia"/>
-        </w:rPr>
-        <w:t>目标</w:t>
-      </w:r>
-      <w:r>
-        <w:rPr>
-          <w:rFonts w:hint="eastAsia"/>
-        </w:rPr>
-        <w:t>/</w:t>
-      </w:r>
-      <w:r>
-        <w:rPr>
-          <w:rFonts w:hint="eastAsia"/>
-          <w:color w:val="4BACC6" w:themeColor="accent5"/>
-        </w:rPr>
-        <w:t>宾语</w:t>
-      </w:r>
-    </w:p>
-    <w:p>
-      <w:r>
-        <w:rPr>
-          <w:rFonts w:hint="eastAsia"/>
-        </w:rPr>
-        <w:tab/>
-      </w:r>
-      <w:r>
-        <w:rPr>
-          <w:rFonts w:hint="eastAsia"/>
-        </w:rPr>
-        <w:t>phrase</w:t>
-      </w:r>
-      <w:r>
-        <w:t xml:space="preserve"> [freɪz]</w:t>
-      </w:r>
-      <w:r>
-        <w:rPr>
-          <w:rFonts w:hint="eastAsia"/>
-        </w:rPr>
-        <w:t>短语</w:t>
-      </w:r>
-    </w:p>
-    <w:p>
-      <w:r>
-        <w:rPr>
-          <w:rFonts w:hint="eastAsia"/>
-        </w:rPr>
-        <w:tab/>
-      </w:r>
-      <w:r>
-        <w:rPr>
-          <w:rFonts w:hint="eastAsia"/>
-        </w:rPr>
-        <w:t>preposition</w:t>
-      </w:r>
-      <w:r>
-        <w:t xml:space="preserve"> [ˌprepəˈzɪʃn]</w:t>
-      </w:r>
-      <w:r>
-        <w:rPr>
-          <w:rFonts w:hint="eastAsia"/>
-        </w:rPr>
-        <w:t>介词</w:t>
-      </w:r>
-    </w:p>
-    <w:p>
-      <w:r>
-        <w:rPr>
-          <w:rFonts w:hint="eastAsia"/>
-        </w:rPr>
-        <w:tab/>
-      </w:r>
-      <w:r>
-        <w:rPr>
-          <w:rFonts w:hint="eastAsia"/>
-        </w:rPr>
-        <w:t>pronoun</w:t>
-      </w:r>
-      <w:r>
-        <w:t xml:space="preserve"> [ˈprəʊnaʊn]</w:t>
-      </w:r>
-      <w:r>
-        <w:rPr>
-          <w:rFonts w:hint="eastAsia"/>
-        </w:rPr>
-        <w:t>代词</w:t>
-      </w:r>
-    </w:p>
-    <w:p>
-      <w:r>
-        <w:rPr>
-          <w:rFonts w:hint="eastAsia"/>
-        </w:rPr>
-        <w:tab/>
-      </w:r>
-      <w:r>
-        <w:rPr>
-          <w:rFonts w:hint="eastAsia"/>
-        </w:rPr>
-        <w:t>sentence</w:t>
-      </w:r>
-      <w:r>
-        <w:t xml:space="preserve"> [ˈsentəns]</w:t>
-      </w:r>
-      <w:r>
-        <w:rPr>
-          <w:rFonts w:hint="eastAsia"/>
-          <w:color w:val="4BACC6" w:themeColor="accent5"/>
-        </w:rPr>
-        <w:t>句子</w:t>
-      </w:r>
-      <w:r>
-        <w:rPr>
-          <w:rFonts w:hint="eastAsia"/>
-        </w:rPr>
-        <w:t>/</w:t>
-      </w:r>
-      <w:r>
-        <w:rPr>
-          <w:rFonts w:hint="eastAsia"/>
-        </w:rPr>
-        <w:t>判决</w:t>
-      </w:r>
-    </w:p>
-    <w:p>
-      <w:r>
-        <w:rPr>
-          <w:rFonts w:hint="eastAsia"/>
-        </w:rPr>
-        <w:tab/>
-        <w:t>spelling</w:t>
-      </w:r>
-      <w:r>
-        <w:t xml:space="preserve"> [ˈspelɪŋ]</w:t>
-      </w:r>
-      <w:r>
-        <w:rPr>
-          <w:rFonts w:hint="eastAsia"/>
-        </w:rPr>
-        <w:t>拼写</w:t>
-      </w:r>
-    </w:p>
-    <w:p>
-      <w:r>
-        <w:rPr>
-          <w:rFonts w:hint="eastAsia"/>
-        </w:rPr>
-        <w:tab/>
-        <w:t>stress</w:t>
-      </w:r>
-      <w:r>
-        <w:t xml:space="preserve"> [stres]</w:t>
-      </w:r>
-      <w:r>
-        <w:rPr>
-          <w:rFonts w:hint="eastAsia"/>
-        </w:rPr>
-        <w:t>压力</w:t>
-      </w:r>
-      <w:r>
-        <w:rPr>
-          <w:rFonts w:hint="eastAsia"/>
-        </w:rPr>
-        <w:t>/</w:t>
-      </w:r>
-      <w:r>
-        <w:rPr>
-          <w:rFonts w:hint="eastAsia"/>
-        </w:rPr>
-        <w:t>强调</w:t>
-      </w:r>
-      <w:r>
-        <w:rPr>
-          <w:rFonts w:hint="eastAsia"/>
-        </w:rPr>
-        <w:t>/</w:t>
-      </w:r>
-      <w:r>
-        <w:rPr>
-          <w:rFonts w:hint="eastAsia"/>
-          <w:color w:val="4BACC6" w:themeColor="accent5"/>
-        </w:rPr>
-        <w:t>重音</w:t>
-      </w:r>
-    </w:p>
-    <w:p>
-      <w:r>
-        <w:rPr>
-          <w:rFonts w:hint="eastAsia"/>
-        </w:rPr>
-        <w:tab/>
-      </w:r>
-      <w:r>
-        <w:rPr>
-          <w:rFonts w:hint="eastAsia"/>
-        </w:rPr>
-        <w:t>subject</w:t>
-      </w:r>
-      <w:r>
-        <w:t xml:space="preserve"> [ˈsʌbdʒɪkt]</w:t>
-      </w:r>
-      <w:r>
-        <w:rPr>
-          <w:rFonts w:hint="eastAsia"/>
-        </w:rPr>
-        <w:t>主题</w:t>
-      </w:r>
-      <w:r>
-        <w:rPr>
-          <w:rFonts w:hint="eastAsia"/>
-        </w:rPr>
-        <w:t>/</w:t>
-      </w:r>
-      <w:r>
-        <w:rPr>
-          <w:rFonts w:hint="eastAsia"/>
-        </w:rPr>
-        <w:t>学科</w:t>
-      </w:r>
-      <w:r>
-        <w:rPr>
-          <w:rFonts w:hint="eastAsia"/>
-        </w:rPr>
-        <w:t>/</w:t>
-      </w:r>
-      <w:r>
-        <w:rPr>
-          <w:rFonts w:hint="eastAsia"/>
-        </w:rPr>
-        <w:t>臣民</w:t>
-      </w:r>
-      <w:r>
-        <w:rPr>
-          <w:rFonts w:hint="eastAsia"/>
-        </w:rPr>
-        <w:t>/</w:t>
-      </w:r>
-      <w:r>
-        <w:rPr>
-          <w:rFonts w:hint="eastAsia"/>
-          <w:color w:val="4BACC6" w:themeColor="accent5"/>
-        </w:rPr>
-        <w:t>主语</w:t>
-      </w:r>
-    </w:p>
-    <w:p>
-      <w:r>
-        <w:rPr>
-          <w:rFonts w:hint="eastAsia"/>
-        </w:rPr>
-        <w:tab/>
-      </w:r>
-      <w:r>
-        <w:t>tense [tens]</w:t>
-      </w:r>
-      <w:r>
-        <w:rPr>
-          <w:rFonts w:hint="eastAsia"/>
-        </w:rPr>
-        <w:t>时态</w:t>
-      </w:r>
-    </w:p>
-    <w:p>
-      <w:r>
-        <w:rPr>
-          <w:rFonts w:hint="eastAsia"/>
-        </w:rPr>
-        <w:tab/>
-      </w:r>
-      <w:r>
-        <w:rPr>
-          <w:rFonts w:hint="eastAsia"/>
-        </w:rPr>
-        <w:t>vocabulary</w:t>
-      </w:r>
-      <w:r>
-        <w:t xml:space="preserve"> [vəˈkæbjələri]</w:t>
-      </w:r>
-      <w:r>
-        <w:rPr>
-          <w:rFonts w:hint="eastAsia"/>
-        </w:rPr>
-        <w:t>词汇</w:t>
-      </w:r>
-    </w:p>
-    <w:p>
-      <w:r>
-        <w:rPr>
-          <w:rFonts w:hint="eastAsia"/>
-        </w:rPr>
-        <w:tab/>
-      </w:r>
-      <w:r>
-        <w:rPr>
-          <w:rFonts w:hint="eastAsia"/>
-        </w:rPr>
-        <w:t>vowel</w:t>
-      </w:r>
-      <w:r>
-        <w:t xml:space="preserve"> [ˈvaʊəl</w:t>
-      </w:r>
-      <w:r>
-        <w:rPr>
-          <w:rFonts w:hint="eastAsia"/>
-        </w:rPr>
-        <w:t>]</w:t>
-      </w:r>
-      <w:r>
-        <w:rPr>
-          <w:rFonts w:hint="eastAsia"/>
-        </w:rPr>
-        <w:t>元音</w:t>
-      </w:r>
-    </w:p>
-    <w:p>
-      <w:pPr>
-        <w:rPr>
-          <w:b/>
-        </w:rPr>
-      </w:pPr>
-      <w:r>
-        <w:rPr>
-          <w:rFonts w:hint="eastAsia"/>
-          <w:b/>
-        </w:rPr>
-        <w:t>二、文化</w:t>
-      </w:r>
-    </w:p>
-    <w:p>
-      <w:pPr>
-        <w:rPr>
-          <w:b/>
-        </w:rPr>
-      </w:pPr>
-      <w:r>
-        <w:rPr>
-          <w:rFonts w:hint="eastAsia"/>
-          <w:b/>
-        </w:rPr>
-        <w:t>1</w:t>
-      </w:r>
-      <w:r>
-        <w:rPr>
-          <w:rFonts w:hint="eastAsia"/>
-          <w:b/>
-        </w:rPr>
-        <w:t>社会文化</w:t>
-      </w:r>
-    </w:p>
-    <w:p>
-      <w:r>
-        <w:rPr>
-          <w:rFonts w:hint="eastAsia"/>
-        </w:rPr>
-        <w:tab/>
-      </w:r>
-      <w:r>
-        <w:rPr>
-          <w:rFonts w:hint="eastAsia"/>
-        </w:rPr>
-        <w:t>civilization</w:t>
-      </w:r>
-      <w:r>
-        <w:rPr>
-          <w:rFonts w:hint="eastAsia"/>
-        </w:rPr>
-        <w:t>/civilisation</w:t>
-      </w:r>
-      <w:r>
-        <w:t xml:space="preserve"> [ˌsɪvəlaɪˈzeɪʃn]</w:t>
-      </w:r>
-      <w:r>
-        <w:rPr>
-          <w:rFonts w:hint="eastAsia"/>
-        </w:rPr>
-        <w:t>文明</w:t>
-      </w:r>
-    </w:p>
-    <w:p>
-      <w:r>
-        <w:rPr>
-          <w:rFonts w:hint="eastAsia"/>
-        </w:rPr>
-        <w:tab/>
-      </w:r>
-      <w:r>
-        <w:rPr>
-          <w:rFonts w:hint="eastAsia"/>
-        </w:rPr>
-        <w:t>convention</w:t>
-      </w:r>
-      <w:r>
-        <w:t xml:space="preserve"> [kənˈvenʃn]</w:t>
-      </w:r>
-      <w:r>
-        <w:rPr>
-          <w:rFonts w:hint="eastAsia"/>
-        </w:rPr>
-        <w:t>大会</w:t>
-      </w:r>
-      <w:r>
-        <w:rPr>
-          <w:rFonts w:hint="eastAsia"/>
-        </w:rPr>
-        <w:t>/</w:t>
-      </w:r>
-      <w:r>
-        <w:rPr>
-          <w:rFonts w:hint="eastAsia"/>
-          <w:color w:val="4BACC6" w:themeColor="accent5"/>
-        </w:rPr>
-        <w:t>习俗</w:t>
-      </w:r>
-      <w:r>
-        <w:rPr>
-          <w:rFonts w:hint="eastAsia"/>
-        </w:rPr>
-        <w:t>/</w:t>
-      </w:r>
-      <w:r>
-        <w:rPr>
-          <w:rFonts w:hint="eastAsia"/>
-        </w:rPr>
-        <w:t>公约</w:t>
-      </w:r>
-    </w:p>
-    <w:p>
-      <w:r>
-        <w:rPr>
-          <w:rFonts w:hint="eastAsia"/>
-        </w:rPr>
-        <w:tab/>
-      </w:r>
-      <w:r>
-        <w:rPr>
-          <w:rFonts w:hint="eastAsia"/>
-        </w:rPr>
-        <w:t>culture</w:t>
-      </w:r>
-      <w:r>
-        <w:t xml:space="preserve"> [ˈkʌltʃə</w:t>
-      </w:r>
-      <w:r>
-        <w:t>r</w:t>
-      </w:r>
-      <w:r>
-        <w:t>]</w:t>
-      </w:r>
-      <w:r>
-        <w:rPr>
-          <w:rFonts w:hint="eastAsia"/>
-          <w:color w:val="4BACC6" w:themeColor="accent5"/>
-        </w:rPr>
-        <w:t>文化</w:t>
-      </w:r>
-      <w:r>
-        <w:rPr>
-          <w:rFonts w:hint="eastAsia"/>
-        </w:rPr>
-        <w:t>/</w:t>
-      </w:r>
-      <w:r>
-        <w:rPr>
-          <w:rFonts w:hint="eastAsia"/>
-        </w:rPr>
-        <w:t>培养</w:t>
-      </w:r>
-    </w:p>
-    <w:p>
-      <w:r>
-        <w:rPr>
-          <w:rFonts w:hint="eastAsia"/>
-        </w:rPr>
-        <w:tab/>
-      </w:r>
-      <w:r>
-        <w:rPr>
-          <w:rFonts w:hint="eastAsia"/>
-        </w:rPr>
-        <w:t>custom</w:t>
-      </w:r>
-      <w:r>
-        <w:t xml:space="preserve"> [ˈkʌstəm]</w:t>
-      </w:r>
-      <w:r>
-        <w:rPr>
-          <w:rFonts w:hint="eastAsia"/>
-          <w:color w:val="4BACC6" w:themeColor="accent5"/>
-        </w:rPr>
-        <w:t>习俗</w:t>
-      </w:r>
-      <w:r>
-        <w:rPr>
-          <w:rFonts w:hint="eastAsia"/>
-        </w:rPr>
-        <w:t>/</w:t>
-      </w:r>
-      <w:r>
-        <w:rPr>
-          <w:rFonts w:hint="eastAsia"/>
-        </w:rPr>
-        <w:t>习惯</w:t>
-      </w:r>
-      <w:r>
-        <w:rPr>
-          <w:rFonts w:hint="eastAsia"/>
-        </w:rPr>
-        <w:t>/</w:t>
-      </w:r>
-      <w:r>
-        <w:rPr>
-          <w:rFonts w:hint="eastAsia"/>
-        </w:rPr>
-        <w:t>光顾</w:t>
-      </w:r>
-    </w:p>
-    <w:p>
-      <w:r>
-        <w:rPr>
-          <w:rFonts w:hint="eastAsia"/>
-        </w:rPr>
-        <w:tab/>
-      </w:r>
-      <w:r>
-        <w:rPr>
-          <w:rFonts w:hint="eastAsia"/>
-        </w:rPr>
-        <w:t>expertise</w:t>
-      </w:r>
-      <w:r>
-        <w:t xml:space="preserve"> [ˌekspɜ:ˈti:z]</w:t>
-      </w:r>
-      <w:r>
-        <w:rPr>
-          <w:rFonts w:hint="eastAsia"/>
-        </w:rPr>
-        <w:t>专业知识</w:t>
-      </w:r>
-    </w:p>
-    <w:p>
-      <w:r>
-        <w:tab/>
-      </w:r>
-      <w:r>
-        <w:rPr>
-          <w:rFonts w:hint="eastAsia"/>
-        </w:rPr>
-        <w:t>graces</w:t>
-      </w:r>
-      <w:r>
-        <w:t xml:space="preserve"> </w:t>
-      </w:r>
-      <w:r>
-        <w:rPr>
-          <w:rFonts w:hint="eastAsia"/>
-        </w:rPr>
-        <w:t>*</w:t>
-      </w:r>
-      <w:r>
-        <w:t>[greɪs]</w:t>
-      </w:r>
-      <w:r>
-        <w:rPr>
-          <w:rFonts w:hint="eastAsia"/>
-        </w:rPr>
-        <w:t>优雅</w:t>
-      </w:r>
-      <w:r>
-        <w:rPr>
-          <w:rFonts w:hint="eastAsia"/>
-        </w:rPr>
-        <w:t>/</w:t>
-      </w:r>
-      <w:r>
-        <w:rPr>
-          <w:rFonts w:hint="eastAsia"/>
-          <w:color w:val="4BACC6" w:themeColor="accent5"/>
-        </w:rPr>
-        <w:t>风度</w:t>
-      </w:r>
-      <w:r>
-        <w:rPr>
-          <w:rFonts w:hint="eastAsia"/>
-          <w:color w:val="4BACC6" w:themeColor="accent5"/>
-        </w:rPr>
-        <w:t>(</w:t>
-      </w:r>
-      <w:r>
-        <w:rPr>
-          <w:rFonts w:hint="eastAsia"/>
-          <w:color w:val="4BACC6" w:themeColor="accent5"/>
-        </w:rPr>
-        <w:t>复</w:t>
-      </w:r>
-      <w:r>
-        <w:rPr>
-          <w:rFonts w:hint="eastAsia"/>
-          <w:color w:val="4BACC6" w:themeColor="accent5"/>
-        </w:rPr>
-        <w:t>)</w:t>
-      </w:r>
-      <w:r>
-        <w:rPr>
-          <w:rFonts w:hint="eastAsia"/>
-        </w:rPr>
-        <w:t>/</w:t>
-      </w:r>
-      <w:r>
-        <w:rPr>
-          <w:rFonts w:hint="eastAsia"/>
-        </w:rPr>
-        <w:t>恩惠</w:t>
-      </w:r>
-    </w:p>
-    <w:p>
-      <w:r>
-        <w:rPr>
-          <w:rFonts w:hint="eastAsia"/>
-        </w:rPr>
-        <w:tab/>
-      </w:r>
-      <w:r>
-        <w:t>heritage [ˈherɪtɪdʒ]</w:t>
-      </w:r>
-      <w:r>
-        <w:rPr>
-          <w:rFonts w:hint="eastAsia"/>
-        </w:rPr>
-        <w:t>遗产</w:t>
-      </w:r>
-      <w:r>
-        <w:rPr>
-          <w:rFonts w:hint="eastAsia"/>
-        </w:rPr>
-        <w:t>/</w:t>
-      </w:r>
-      <w:r>
-        <w:rPr>
-          <w:rFonts w:hint="eastAsia"/>
-          <w:color w:val="4BACC6" w:themeColor="accent5"/>
-        </w:rPr>
-        <w:t>传统</w:t>
-      </w:r>
-    </w:p>
-    <w:p>
-      <w:r>
-        <w:tab/>
-      </w:r>
-      <w:r>
-        <w:rPr>
-          <w:rFonts w:hint="eastAsia"/>
-        </w:rPr>
-        <w:t>history</w:t>
-      </w:r>
-      <w:r>
-        <w:t xml:space="preserve"> [ˈhɪstri]</w:t>
-      </w:r>
-      <w:r>
-        <w:rPr>
-          <w:rFonts w:hint="eastAsia"/>
-          <w:color w:val="4BACC6" w:themeColor="accent5"/>
-        </w:rPr>
-        <w:t>历史</w:t>
-      </w:r>
-      <w:r>
-        <w:rPr>
-          <w:rFonts w:hint="eastAsia"/>
-        </w:rPr>
-        <w:t>/</w:t>
-      </w:r>
-      <w:r>
-        <w:rPr>
-          <w:rFonts w:hint="eastAsia"/>
-        </w:rPr>
-        <w:t>历史学</w:t>
-      </w:r>
-    </w:p>
-    <w:p>
-      <w:r>
-        <w:rPr>
-          <w:rFonts w:hint="eastAsia"/>
-        </w:rPr>
-        <w:tab/>
-        <w:t>knowledge</w:t>
-      </w:r>
-      <w:r>
-        <w:t xml:space="preserve"> [ˈnɒlɪdʒ]</w:t>
-      </w:r>
-      <w:r>
-        <w:rPr>
-          <w:rFonts w:hint="eastAsia"/>
-          <w:color w:val="4BACC6" w:themeColor="accent5"/>
-        </w:rPr>
-        <w:t>知识</w:t>
-      </w:r>
-      <w:r>
-        <w:rPr>
-          <w:rFonts w:hint="eastAsia"/>
-        </w:rPr>
-        <w:t>/</w:t>
-      </w:r>
-      <w:r>
-        <w:rPr>
-          <w:rFonts w:hint="eastAsia"/>
-        </w:rPr>
-        <w:t>了解</w:t>
-      </w:r>
-    </w:p>
-    <w:p>
-      <w:r>
-        <w:rPr>
-          <w:rFonts w:hint="eastAsia"/>
-        </w:rPr>
-        <w:tab/>
-      </w:r>
-      <w:r>
-        <w:rPr>
-          <w:rFonts w:hint="eastAsia"/>
-        </w:rPr>
-        <w:t>learning</w:t>
-      </w:r>
-      <w:r>
-        <w:t xml:space="preserve"> [ˈlɜ:nɪŋ]</w:t>
-      </w:r>
-      <w:r>
-        <w:rPr>
-          <w:rFonts w:hint="eastAsia"/>
-        </w:rPr>
-        <w:t>学习</w:t>
-      </w:r>
-      <w:r>
-        <w:rPr>
-          <w:rFonts w:hint="eastAsia"/>
-        </w:rPr>
-        <w:t>/</w:t>
-      </w:r>
-      <w:r>
-        <w:rPr>
-          <w:rFonts w:hint="eastAsia"/>
-          <w:color w:val="4BACC6" w:themeColor="accent5"/>
-        </w:rPr>
-        <w:t>学问</w:t>
-      </w:r>
-    </w:p>
-    <w:p>
-      <w:r>
-        <w:rPr>
-          <w:rFonts w:hint="eastAsia"/>
-        </w:rPr>
-        <w:tab/>
-      </w:r>
-      <w:r>
-        <w:t>manner</w:t>
-      </w:r>
-      <w:r>
-        <w:rPr>
-          <w:rFonts w:hint="eastAsia"/>
-        </w:rPr>
-        <w:t>s</w:t>
-      </w:r>
-      <w:r>
-        <w:t xml:space="preserve"> </w:t>
-      </w:r>
-      <w:r>
-        <w:rPr>
-          <w:rFonts w:hint="eastAsia"/>
-        </w:rPr>
-        <w:t>*</w:t>
-      </w:r>
-      <w:r>
-        <w:t>[ˈmænə</w:t>
-      </w:r>
-      <w:r>
-        <w:t>r</w:t>
-      </w:r>
-      <w:r>
-        <w:t>]</w:t>
-      </w:r>
-      <w:r>
-        <w:rPr>
-          <w:rFonts w:hint="eastAsia"/>
-        </w:rPr>
-        <w:t>方式</w:t>
-      </w:r>
-      <w:r>
-        <w:rPr>
-          <w:rFonts w:hint="eastAsia"/>
-        </w:rPr>
-        <w:t>/</w:t>
-      </w:r>
-      <w:r>
-        <w:rPr>
-          <w:rFonts w:hint="eastAsia"/>
-        </w:rPr>
-        <w:t>态度</w:t>
-      </w:r>
-      <w:r>
-        <w:rPr>
-          <w:rFonts w:hint="eastAsia"/>
-        </w:rPr>
-        <w:t>/</w:t>
-      </w:r>
-      <w:r>
-        <w:rPr>
-          <w:rFonts w:hint="eastAsia"/>
-          <w:color w:val="4BACC6" w:themeColor="accent5"/>
-        </w:rPr>
-        <w:t>礼貌</w:t>
-      </w:r>
-      <w:r>
-        <w:rPr>
-          <w:rFonts w:hint="eastAsia"/>
-          <w:color w:val="4BACC6" w:themeColor="accent5"/>
-        </w:rPr>
-        <w:t>(</w:t>
-      </w:r>
-      <w:r>
-        <w:rPr>
-          <w:rFonts w:hint="eastAsia"/>
-          <w:color w:val="4BACC6" w:themeColor="accent5"/>
-        </w:rPr>
-        <w:t>复</w:t>
-      </w:r>
-      <w:r>
-        <w:rPr>
-          <w:rFonts w:hint="eastAsia"/>
-          <w:color w:val="4BACC6" w:themeColor="accent5"/>
-        </w:rPr>
-        <w:t>)</w:t>
-      </w:r>
-    </w:p>
-    <w:p>
-      <w:r>
-        <w:rPr>
-          <w:rFonts w:hint="eastAsia"/>
-        </w:rPr>
-        <w:tab/>
-      </w:r>
-      <w:r>
-        <w:rPr>
-          <w:rFonts w:hint="eastAsia"/>
-        </w:rPr>
-        <w:t>moral</w:t>
-      </w:r>
-      <w:r>
-        <w:rPr>
-          <w:rFonts w:hint="eastAsia"/>
-        </w:rPr>
-        <w:t>s</w:t>
-      </w:r>
-      <w:r>
-        <w:t xml:space="preserve"> </w:t>
-      </w:r>
-      <w:r>
-        <w:rPr>
-          <w:rFonts w:hint="eastAsia"/>
-        </w:rPr>
-        <w:t>*</w:t>
-      </w:r>
-      <w:r>
-        <w:t>[ˈmɒrəl</w:t>
-      </w:r>
-      <w:r>
-        <w:rPr>
-          <w:rFonts w:hint="eastAsia"/>
-        </w:rPr>
-        <w:t>s</w:t>
-      </w:r>
-      <w:r>
-        <w:t>]</w:t>
-      </w:r>
-      <w:r>
-        <w:rPr>
-          <w:rFonts w:hint="eastAsia"/>
-        </w:rPr>
-        <w:t>道德</w:t>
-      </w:r>
-    </w:p>
-    <w:p>
-      <w:r>
-        <w:rPr>
-          <w:rFonts w:hint="eastAsia"/>
-        </w:rPr>
-        <w:tab/>
-      </w:r>
-      <w:r>
-        <w:rPr>
-          <w:rFonts w:hint="eastAsia"/>
-        </w:rPr>
-        <w:t>protocol</w:t>
-      </w:r>
-      <w:r>
-        <w:t xml:space="preserve"> [ˈprəʊtəkɒl]</w:t>
-      </w:r>
-      <w:r>
-        <w:rPr>
-          <w:rFonts w:hint="eastAsia"/>
-        </w:rPr>
-        <w:t>协议</w:t>
-      </w:r>
-      <w:r>
-        <w:rPr>
-          <w:rFonts w:hint="eastAsia"/>
-        </w:rPr>
-        <w:t>/</w:t>
-      </w:r>
-      <w:r>
-        <w:rPr>
-          <w:rFonts w:hint="eastAsia"/>
-          <w:color w:val="4BACC6" w:themeColor="accent5"/>
-        </w:rPr>
-        <w:t>礼仪</w:t>
-      </w:r>
-    </w:p>
-    <w:p>
-      <w:r>
-        <w:rPr>
-          <w:rFonts w:hint="eastAsia"/>
-        </w:rPr>
-        <w:tab/>
-      </w:r>
-      <w:r>
-        <w:rPr>
-          <w:rFonts w:hint="eastAsia"/>
-        </w:rPr>
-        <w:t>religion</w:t>
-      </w:r>
-      <w:r>
-        <w:t xml:space="preserve"> [rɪˈlɪdʒən]</w:t>
-      </w:r>
-      <w:r>
-        <w:rPr>
-          <w:rFonts w:hint="eastAsia"/>
-        </w:rPr>
-        <w:t>宗教</w:t>
-      </w:r>
-    </w:p>
-    <w:p>
-      <w:r>
-        <w:rPr>
-          <w:rFonts w:hint="eastAsia"/>
-        </w:rPr>
-        <w:tab/>
-      </w:r>
-      <w:r>
-        <w:rPr>
-          <w:kern w:val="0"/>
-        </w:rPr>
-        <w:t>scholarship [ˈskɒləʃɪp]</w:t>
-      </w:r>
-      <w:r>
-        <w:rPr>
-          <w:rFonts w:hint="eastAsia"/>
-          <w:kern w:val="0"/>
-        </w:rPr>
-        <w:t>奖学金</w:t>
-      </w:r>
-      <w:r>
-        <w:rPr>
-          <w:kern w:val="0"/>
-        </w:rPr>
-        <w:t>/</w:t>
-      </w:r>
-      <w:r>
-        <w:rPr>
-          <w:rFonts w:hint="eastAsia"/>
-          <w:color w:val="4BACC6" w:themeColor="accent5"/>
-        </w:rPr>
-        <w:t>学问</w:t>
-      </w:r>
-    </w:p>
-    <w:p>
-      <w:r>
-        <w:rPr>
-          <w:rFonts w:hint="eastAsia"/>
-        </w:rPr>
-        <w:tab/>
-        <w:t>ways *</w:t>
-      </w:r>
-      <w:r>
-        <w:t>[weɪ</w:t>
-      </w:r>
-      <w:r>
-        <w:rPr>
-          <w:rFonts w:hint="eastAsia"/>
-        </w:rPr>
-        <w:t>z</w:t>
-      </w:r>
-      <w:r>
-        <w:t>]</w:t>
-      </w:r>
-      <w:r>
-        <w:rPr>
-          <w:rFonts w:hint="eastAsia"/>
-        </w:rPr>
-        <w:t>习俗</w:t>
-      </w:r>
-    </w:p>
-    <w:p>
-      <w:pPr>
-        <w:rPr>
-          <w:b/>
-        </w:rPr>
-      </w:pPr>
-      <w:r>
-        <w:rPr>
-          <w:rFonts w:hint="eastAsia"/>
-          <w:b/>
-        </w:rPr>
-        <w:t>2</w:t>
-      </w:r>
-      <w:r>
-        <w:rPr>
-          <w:rFonts w:hint="eastAsia"/>
-          <w:b/>
-        </w:rPr>
         <w:t>风土人情</w:t>
       </w:r>
     </w:p>
@@ -5514,7 +5589,6 @@
         <w:rPr>
           <w:rFonts w:hint="eastAsia"/>
         </w:rPr>
-        <w:lastRenderedPageBreak/>
         <w:tab/>
       </w:r>
       <w:r>

--- a/名词/人文/文明.docx
+++ b/名词/人文/文明.docx
@@ -2534,6 +2534,28 @@
         <w:rPr>
           <w:rFonts w:hint="eastAsia"/>
         </w:rPr>
+        <w:t>inventory</w:t>
+      </w:r>
+      <w:r>
+        <w:t xml:space="preserve"> [ˈɪnvəntri]</w:t>
+      </w:r>
+      <w:r>
+        <w:rPr>
+          <w:rFonts w:hint="eastAsia"/>
+        </w:rPr>
+        <w:t>详细清单</w:t>
+      </w:r>
+      <w:bookmarkStart w:id="0" w:name="_GoBack"/>
+      <w:bookmarkEnd w:id="0"/>
+    </w:p>
+    <w:p>
+      <w:r>
+        <w:tab/>
+      </w:r>
+      <w:r>
+        <w:rPr>
+          <w:rFonts w:hint="eastAsia"/>
+        </w:rPr>
         <w:t>list</w:t>
       </w:r>
       <w:r>
@@ -3925,6 +3947,7 @@
         <w:rPr>
           <w:rFonts w:hint="eastAsia"/>
         </w:rPr>
+        <w:lastRenderedPageBreak/>
         <w:tab/>
       </w:r>
       <w:r>
@@ -3948,1355 +3971,1580 @@
         <w:rPr>
           <w:rFonts w:hint="eastAsia"/>
         </w:rPr>
+        <w:tab/>
+      </w:r>
+      <w:r>
+        <w:rPr>
+          <w:rFonts w:hint="eastAsia"/>
+        </w:rPr>
+        <w:t>alphabet</w:t>
+      </w:r>
+      <w:r>
+        <w:t xml:space="preserve"> [ˈælfəbet]</w:t>
+      </w:r>
+      <w:r>
+        <w:rPr>
+          <w:rFonts w:hint="eastAsia"/>
+        </w:rPr>
+        <w:t>字母表</w:t>
+      </w:r>
+    </w:p>
+    <w:p>
+      <w:r>
+        <w:rPr>
+          <w:rFonts w:hint="eastAsia"/>
+        </w:rPr>
+        <w:tab/>
+      </w:r>
+      <w:r>
+        <w:rPr>
+          <w:rFonts w:hint="eastAsia"/>
+        </w:rPr>
+        <w:t>article</w:t>
+      </w:r>
+      <w:r>
+        <w:t xml:space="preserve"> [ˈ</w:t>
+      </w:r>
+      <w:r>
+        <w:rPr>
+          <w:rFonts w:hint="eastAsia"/>
+        </w:rPr>
+        <w:t>ɑ</w:t>
+      </w:r>
+      <w:r>
+        <w:t>:tɪkl]</w:t>
+      </w:r>
+      <w:r>
+        <w:rPr>
+          <w:rFonts w:hint="eastAsia"/>
+        </w:rPr>
+        <w:t>文章</w:t>
+      </w:r>
+      <w:r>
+        <w:rPr>
+          <w:rFonts w:hint="eastAsia"/>
+        </w:rPr>
+        <w:t>/</w:t>
+      </w:r>
+      <w:r>
+        <w:rPr>
+          <w:rFonts w:hint="eastAsia"/>
+        </w:rPr>
+        <w:t>物品</w:t>
+      </w:r>
+      <w:r>
+        <w:rPr>
+          <w:rFonts w:hint="eastAsia"/>
+        </w:rPr>
+        <w:t>/</w:t>
+      </w:r>
+      <w:r>
+        <w:rPr>
+          <w:rFonts w:hint="eastAsia"/>
+        </w:rPr>
+        <w:t>条款</w:t>
+      </w:r>
+      <w:r>
+        <w:rPr>
+          <w:rFonts w:hint="eastAsia"/>
+        </w:rPr>
+        <w:t>/</w:t>
+      </w:r>
+      <w:r>
+        <w:rPr>
+          <w:rFonts w:hint="eastAsia"/>
+          <w:color w:val="4BACC6" w:themeColor="accent5"/>
+        </w:rPr>
+        <w:t>冠词</w:t>
+      </w:r>
+    </w:p>
+    <w:p>
+      <w:r>
+        <w:rPr>
+          <w:rFonts w:hint="eastAsia"/>
+        </w:rPr>
+        <w:tab/>
+      </w:r>
+      <w:r>
+        <w:t>auxiliary [ɔ:gˈzɪliəri]</w:t>
+      </w:r>
+      <w:r>
+        <w:rPr>
+          <w:rFonts w:hint="eastAsia"/>
+        </w:rPr>
+        <w:t>助动词</w:t>
+      </w:r>
+    </w:p>
+    <w:p>
+      <w:r>
+        <w:rPr>
+          <w:rFonts w:hint="eastAsia"/>
+        </w:rPr>
+        <w:tab/>
+      </w:r>
+      <w:r>
+        <w:rPr>
+          <w:rFonts w:hint="eastAsia"/>
+        </w:rPr>
+        <w:t>clause</w:t>
+      </w:r>
+      <w:r>
+        <w:t xml:space="preserve"> [klɔ:z]</w:t>
+      </w:r>
+      <w:r>
+        <w:rPr>
+          <w:rFonts w:hint="eastAsia"/>
+          <w:color w:val="4BACC6" w:themeColor="accent5"/>
+        </w:rPr>
+        <w:t>从句</w:t>
+      </w:r>
+      <w:r>
+        <w:rPr>
+          <w:rFonts w:hint="eastAsia"/>
+        </w:rPr>
+        <w:t>/</w:t>
+      </w:r>
+      <w:r>
+        <w:rPr>
+          <w:rFonts w:hint="eastAsia"/>
+        </w:rPr>
+        <w:t>条款</w:t>
+      </w:r>
+    </w:p>
+    <w:p>
+      <w:r>
+        <w:rPr>
+          <w:rFonts w:hint="eastAsia"/>
+        </w:rPr>
+        <w:tab/>
+      </w:r>
+      <w:r>
+        <w:rPr>
+          <w:rFonts w:hint="eastAsia"/>
+        </w:rPr>
+        <w:t>complement</w:t>
+      </w:r>
+      <w:r>
+        <w:t xml:space="preserve"> [ˈkɒmplɪment]</w:t>
+      </w:r>
+      <w:r>
+        <w:rPr>
+          <w:rFonts w:hint="eastAsia"/>
+        </w:rPr>
+        <w:t>补足</w:t>
+      </w:r>
+      <w:r>
+        <w:rPr>
+          <w:rFonts w:hint="eastAsia"/>
+        </w:rPr>
+        <w:t>/</w:t>
+      </w:r>
+      <w:r>
+        <w:rPr>
+          <w:rFonts w:hint="eastAsia"/>
+          <w:color w:val="4BACC6" w:themeColor="accent5"/>
+        </w:rPr>
+        <w:t>补语</w:t>
+      </w:r>
+    </w:p>
+    <w:p>
+      <w:r>
+        <w:rPr>
+          <w:rFonts w:hint="eastAsia"/>
+        </w:rPr>
+        <w:tab/>
+      </w:r>
+      <w:r>
+        <w:rPr>
+          <w:rFonts w:hint="eastAsia"/>
+        </w:rPr>
+        <w:t>conjunction</w:t>
+      </w:r>
+      <w:r>
+        <w:t xml:space="preserve"> [kənˈdʒʌŋkʃn]</w:t>
+      </w:r>
+      <w:r>
+        <w:rPr>
+          <w:rFonts w:hint="eastAsia"/>
+        </w:rPr>
+        <w:t>结合</w:t>
+      </w:r>
+      <w:r>
+        <w:rPr>
+          <w:rFonts w:hint="eastAsia"/>
+        </w:rPr>
+        <w:t>/</w:t>
+      </w:r>
+      <w:r>
+        <w:rPr>
+          <w:rFonts w:hint="eastAsia"/>
+          <w:color w:val="4BACC6" w:themeColor="accent5"/>
+        </w:rPr>
+        <w:t>连词</w:t>
+      </w:r>
+    </w:p>
+    <w:p>
+      <w:r>
+        <w:rPr>
+          <w:rFonts w:hint="eastAsia"/>
+        </w:rPr>
+        <w:tab/>
+      </w:r>
+      <w:r>
+        <w:t>consonant</w:t>
+      </w:r>
+      <w:r>
+        <w:t xml:space="preserve"> [ˈkɒnsənənt]</w:t>
+      </w:r>
+      <w:r>
+        <w:rPr>
+          <w:rFonts w:hint="eastAsia"/>
+        </w:rPr>
+        <w:t>辅音</w:t>
+      </w:r>
+    </w:p>
+    <w:p>
+      <w:r>
+        <w:rPr>
+          <w:rFonts w:hint="eastAsia"/>
+        </w:rPr>
+        <w:tab/>
+      </w:r>
+      <w:r>
+        <w:t>dialect</w:t>
+      </w:r>
+      <w:r>
+        <w:t xml:space="preserve"> [ˈdaɪəlekt]</w:t>
+      </w:r>
+      <w:r>
+        <w:rPr>
+          <w:rFonts w:hint="eastAsia"/>
+        </w:rPr>
+        <w:t>方言</w:t>
+      </w:r>
+    </w:p>
+    <w:p>
+      <w:r>
+        <w:rPr>
+          <w:rFonts w:hint="eastAsia"/>
+        </w:rPr>
+        <w:tab/>
+      </w:r>
+      <w:r>
+        <w:rPr>
+          <w:rFonts w:hint="eastAsia"/>
+        </w:rPr>
+        <w:t>family</w:t>
+      </w:r>
+      <w:r>
+        <w:t xml:space="preserve"> </w:t>
+      </w:r>
+      <w:r>
+        <w:t>[ˈfæməli]</w:t>
+      </w:r>
+      <w:r>
+        <w:rPr>
+          <w:rFonts w:hint="eastAsia"/>
+        </w:rPr>
+        <w:t>家庭</w:t>
+      </w:r>
+      <w:r>
+        <w:rPr>
+          <w:rFonts w:hint="eastAsia"/>
+        </w:rPr>
+        <w:t>/</w:t>
+      </w:r>
+      <w:r>
+        <w:rPr>
+          <w:rFonts w:hint="eastAsia"/>
+        </w:rPr>
+        <w:t>家族</w:t>
+      </w:r>
+      <w:r>
+        <w:rPr>
+          <w:rFonts w:hint="eastAsia"/>
+        </w:rPr>
+        <w:t>/(</w:t>
+      </w:r>
+      <w:r>
+        <w:rPr>
+          <w:rFonts w:hint="eastAsia"/>
+        </w:rPr>
+        <w:t>生</w:t>
+      </w:r>
+      <w:r>
+        <w:rPr>
+          <w:rFonts w:hint="eastAsia"/>
+        </w:rPr>
+        <w:t>)</w:t>
+      </w:r>
+      <w:r>
+        <w:rPr>
+          <w:rFonts w:hint="eastAsia"/>
+        </w:rPr>
+        <w:t>科</w:t>
+      </w:r>
+      <w:r>
+        <w:rPr>
+          <w:rFonts w:hint="eastAsia"/>
+        </w:rPr>
+        <w:t>/</w:t>
+      </w:r>
+      <w:r>
+        <w:rPr>
+          <w:rFonts w:hint="eastAsia"/>
+          <w:color w:val="4BACC6" w:themeColor="accent5"/>
+        </w:rPr>
+        <w:t>语系</w:t>
+      </w:r>
+      <w:r>
+        <w:rPr>
+          <w:rFonts w:hint="eastAsia"/>
+        </w:rPr>
+        <w:t>/(</w:t>
+      </w:r>
+      <w:r>
+        <w:rPr>
+          <w:rFonts w:hint="eastAsia"/>
+        </w:rPr>
+        <w:t>化</w:t>
+      </w:r>
+      <w:r>
+        <w:rPr>
+          <w:rFonts w:hint="eastAsia"/>
+        </w:rPr>
+        <w:t>)</w:t>
+      </w:r>
+      <w:r>
+        <w:rPr>
+          <w:rFonts w:hint="eastAsia"/>
+        </w:rPr>
+        <w:t>族</w:t>
+      </w:r>
+    </w:p>
+    <w:p>
+      <w:r>
+        <w:rPr>
+          <w:rFonts w:hint="eastAsia"/>
+        </w:rPr>
+        <w:tab/>
+        <w:t>grammar</w:t>
+      </w:r>
+      <w:r>
+        <w:t xml:space="preserve"> [ˈgræmə</w:t>
+      </w:r>
+      <w:r>
+        <w:t>r</w:t>
+      </w:r>
+      <w:r>
+        <w:t>]</w:t>
+      </w:r>
+      <w:r>
+        <w:rPr>
+          <w:rFonts w:hint="eastAsia"/>
+        </w:rPr>
+        <w:t>语法</w:t>
+      </w:r>
+    </w:p>
+    <w:p>
+      <w:r>
+        <w:rPr>
+          <w:rFonts w:hint="eastAsia"/>
+        </w:rPr>
+        <w:tab/>
+      </w:r>
+      <w:r>
+        <w:rPr>
+          <w:rFonts w:hint="eastAsia"/>
+        </w:rPr>
+        <w:t>idiom</w:t>
+      </w:r>
+      <w:r>
+        <w:t xml:space="preserve"> [ˈɪdiəm]</w:t>
+      </w:r>
+      <w:r>
+        <w:rPr>
+          <w:rFonts w:hint="eastAsia"/>
+        </w:rPr>
+        <w:t>习语</w:t>
+      </w:r>
+      <w:r>
+        <w:rPr>
+          <w:rFonts w:hint="eastAsia"/>
+        </w:rPr>
+        <w:t>/</w:t>
+      </w:r>
+      <w:r>
+        <w:rPr>
+          <w:rFonts w:hint="eastAsia"/>
+        </w:rPr>
+        <w:t>成语</w:t>
+      </w:r>
+      <w:r>
+        <w:rPr>
+          <w:rFonts w:hint="eastAsia"/>
+        </w:rPr>
+        <w:t>/</w:t>
+      </w:r>
+      <w:r>
+        <w:rPr>
+          <w:rFonts w:hint="eastAsia"/>
+        </w:rPr>
+        <w:t>土语</w:t>
+      </w:r>
+    </w:p>
+    <w:p>
+      <w:r>
+        <w:rPr>
+          <w:rFonts w:hint="eastAsia"/>
+        </w:rPr>
+        <w:tab/>
+      </w:r>
+      <w:r>
+        <w:rPr>
+          <w:rFonts w:hint="eastAsia"/>
+        </w:rPr>
+        <w:t>im</w:t>
+      </w:r>
+      <w:r>
+        <w:t>perative</w:t>
+      </w:r>
+      <w:r>
+        <w:t xml:space="preserve"> [ɪmˈperətɪv]</w:t>
+      </w:r>
+      <w:r>
+        <w:rPr>
+          <w:rFonts w:hint="eastAsia"/>
+        </w:rPr>
+        <w:t>必要的事</w:t>
+      </w:r>
+      <w:r>
+        <w:rPr>
+          <w:rFonts w:hint="eastAsia"/>
+        </w:rPr>
+        <w:t>/</w:t>
+      </w:r>
+      <w:r>
+        <w:rPr>
+          <w:rFonts w:hint="eastAsia"/>
+          <w:color w:val="4BACC6" w:themeColor="accent5"/>
+        </w:rPr>
+        <w:t>祈使语气</w:t>
+      </w:r>
+    </w:p>
+    <w:p>
+      <w:r>
+        <w:tab/>
+      </w:r>
+      <w:r>
+        <w:rPr>
+          <w:rFonts w:hint="eastAsia"/>
+        </w:rPr>
+        <w:t>initial</w:t>
+      </w:r>
+      <w:r>
+        <w:t xml:space="preserve"> [ɪˈnɪʃl]</w:t>
+      </w:r>
+      <w:r>
+        <w:rPr>
+          <w:rFonts w:hint="eastAsia"/>
+        </w:rPr>
+        <w:t>首字母</w:t>
+      </w:r>
+    </w:p>
+    <w:p>
+      <w:r>
+        <w:rPr>
+          <w:rFonts w:hint="eastAsia"/>
+        </w:rPr>
+        <w:tab/>
+      </w:r>
+      <w:r>
+        <w:t>jargon</w:t>
+      </w:r>
+      <w:r>
+        <w:t xml:space="preserve"> [ˈdʒ</w:t>
+      </w:r>
+      <w:r>
+        <w:rPr>
+          <w:rFonts w:hint="eastAsia"/>
+        </w:rPr>
+        <w:t>ɑ</w:t>
+      </w:r>
+      <w:r>
+        <w:t>:gən]</w:t>
+      </w:r>
+      <w:r>
+        <w:rPr>
+          <w:rFonts w:hint="eastAsia"/>
+        </w:rPr>
+        <w:t>行话</w:t>
+      </w:r>
+      <w:r>
+        <w:rPr>
+          <w:rFonts w:hint="eastAsia"/>
+        </w:rPr>
+        <w:t>,</w:t>
+      </w:r>
+      <w:r>
+        <w:rPr>
+          <w:rFonts w:hint="eastAsia"/>
+        </w:rPr>
+        <w:t>术语</w:t>
+      </w:r>
+    </w:p>
+    <w:p>
+      <w:r>
+        <w:tab/>
+      </w:r>
+      <w:r>
+        <w:rPr>
+          <w:rFonts w:hint="eastAsia"/>
+        </w:rPr>
+        <w:t>language</w:t>
+      </w:r>
+      <w:r>
+        <w:t xml:space="preserve"> [ˈlæŋgwɪdʒ]</w:t>
+      </w:r>
+      <w:r>
+        <w:rPr>
+          <w:rFonts w:hint="eastAsia"/>
+        </w:rPr>
+        <w:t>语言</w:t>
+      </w:r>
+      <w:r>
+        <w:rPr>
+          <w:rFonts w:hint="eastAsia"/>
+        </w:rPr>
+        <w:t>/</w:t>
+      </w:r>
+      <w:r>
+        <w:rPr>
+          <w:rFonts w:hint="eastAsia"/>
+        </w:rPr>
+        <w:t>用语</w:t>
+      </w:r>
+    </w:p>
+    <w:p>
+      <w:r>
+        <w:rPr>
+          <w:rFonts w:hint="eastAsia"/>
+        </w:rPr>
+        <w:tab/>
+      </w:r>
+      <w:r>
+        <w:rPr>
+          <w:rFonts w:hint="eastAsia"/>
+        </w:rPr>
+        <w:t>noun</w:t>
+      </w:r>
+      <w:r>
+        <w:t xml:space="preserve"> [naʊn]</w:t>
+      </w:r>
+      <w:r>
+        <w:rPr>
+          <w:rFonts w:hint="eastAsia"/>
+        </w:rPr>
+        <w:t>名词</w:t>
+      </w:r>
+    </w:p>
+    <w:p>
+      <w:r>
+        <w:rPr>
+          <w:rFonts w:hint="eastAsia"/>
+        </w:rPr>
+        <w:tab/>
+        <w:t xml:space="preserve">object </w:t>
+      </w:r>
+      <w:r>
+        <w:t>[ˈɒbdʒɪkt]</w:t>
+      </w:r>
+      <w:r>
+        <w:rPr>
+          <w:rFonts w:hint="eastAsia"/>
+        </w:rPr>
+        <w:t>某物</w:t>
+      </w:r>
+      <w:r>
+        <w:rPr>
+          <w:rFonts w:hint="eastAsia"/>
+        </w:rPr>
+        <w:t>,</w:t>
+      </w:r>
+      <w:r>
+        <w:rPr>
+          <w:rFonts w:hint="eastAsia"/>
+        </w:rPr>
+        <w:t>对象</w:t>
+      </w:r>
+      <w:r>
+        <w:rPr>
+          <w:rFonts w:hint="eastAsia"/>
+        </w:rPr>
+        <w:t>/</w:t>
+      </w:r>
+      <w:r>
+        <w:rPr>
+          <w:rFonts w:hint="eastAsia"/>
+        </w:rPr>
+        <w:t>目标</w:t>
+      </w:r>
+      <w:r>
+        <w:rPr>
+          <w:rFonts w:hint="eastAsia"/>
+        </w:rPr>
+        <w:t>/</w:t>
+      </w:r>
+      <w:r>
+        <w:rPr>
+          <w:rFonts w:hint="eastAsia"/>
+          <w:color w:val="4BACC6" w:themeColor="accent5"/>
+        </w:rPr>
+        <w:t>宾语</w:t>
+      </w:r>
+    </w:p>
+    <w:p>
+      <w:r>
+        <w:rPr>
+          <w:rFonts w:hint="eastAsia"/>
+        </w:rPr>
+        <w:tab/>
+      </w:r>
+      <w:r>
+        <w:rPr>
+          <w:rFonts w:hint="eastAsia"/>
+        </w:rPr>
+        <w:t>phrase</w:t>
+      </w:r>
+      <w:r>
+        <w:t xml:space="preserve"> [freɪz]</w:t>
+      </w:r>
+      <w:r>
+        <w:rPr>
+          <w:rFonts w:hint="eastAsia"/>
+        </w:rPr>
+        <w:t>短语</w:t>
+      </w:r>
+    </w:p>
+    <w:p>
+      <w:r>
+        <w:rPr>
+          <w:rFonts w:hint="eastAsia"/>
+        </w:rPr>
+        <w:tab/>
+      </w:r>
+      <w:r>
+        <w:rPr>
+          <w:rFonts w:hint="eastAsia"/>
+        </w:rPr>
+        <w:t>preposition</w:t>
+      </w:r>
+      <w:r>
+        <w:t xml:space="preserve"> [ˌprepəˈzɪʃn]</w:t>
+      </w:r>
+      <w:r>
+        <w:rPr>
+          <w:rFonts w:hint="eastAsia"/>
+        </w:rPr>
+        <w:t>介词</w:t>
+      </w:r>
+    </w:p>
+    <w:p>
+      <w:r>
+        <w:rPr>
+          <w:rFonts w:hint="eastAsia"/>
+        </w:rPr>
+        <w:tab/>
+      </w:r>
+      <w:r>
+        <w:rPr>
+          <w:rFonts w:hint="eastAsia"/>
+        </w:rPr>
+        <w:t>pronoun</w:t>
+      </w:r>
+      <w:r>
+        <w:t xml:space="preserve"> [ˈprəʊnaʊn]</w:t>
+      </w:r>
+      <w:r>
+        <w:rPr>
+          <w:rFonts w:hint="eastAsia"/>
+        </w:rPr>
+        <w:t>代词</w:t>
+      </w:r>
+    </w:p>
+    <w:p>
+      <w:r>
+        <w:rPr>
+          <w:rFonts w:hint="eastAsia"/>
+        </w:rPr>
+        <w:tab/>
+      </w:r>
+      <w:r>
+        <w:rPr>
+          <w:rFonts w:hint="eastAsia"/>
+        </w:rPr>
+        <w:t>sentence</w:t>
+      </w:r>
+      <w:r>
+        <w:t xml:space="preserve"> [ˈsentəns]</w:t>
+      </w:r>
+      <w:r>
+        <w:rPr>
+          <w:rFonts w:hint="eastAsia"/>
+          <w:color w:val="4BACC6" w:themeColor="accent5"/>
+        </w:rPr>
+        <w:t>句子</w:t>
+      </w:r>
+      <w:r>
+        <w:rPr>
+          <w:rFonts w:hint="eastAsia"/>
+        </w:rPr>
+        <w:t>/</w:t>
+      </w:r>
+      <w:r>
+        <w:rPr>
+          <w:rFonts w:hint="eastAsia"/>
+        </w:rPr>
+        <w:t>判决</w:t>
+      </w:r>
+    </w:p>
+    <w:p>
+      <w:r>
+        <w:rPr>
+          <w:rFonts w:hint="eastAsia"/>
+        </w:rPr>
+        <w:tab/>
+        <w:t>spelling</w:t>
+      </w:r>
+      <w:r>
+        <w:t xml:space="preserve"> [ˈspelɪŋ]</w:t>
+      </w:r>
+      <w:r>
+        <w:rPr>
+          <w:rFonts w:hint="eastAsia"/>
+        </w:rPr>
+        <w:t>拼写</w:t>
+      </w:r>
+    </w:p>
+    <w:p>
+      <w:r>
+        <w:rPr>
+          <w:rFonts w:hint="eastAsia"/>
+        </w:rPr>
+        <w:tab/>
+        <w:t>stress</w:t>
+      </w:r>
+      <w:r>
+        <w:t xml:space="preserve"> [stres]</w:t>
+      </w:r>
+      <w:r>
+        <w:rPr>
+          <w:rFonts w:hint="eastAsia"/>
+        </w:rPr>
+        <w:t>压力</w:t>
+      </w:r>
+      <w:r>
+        <w:rPr>
+          <w:rFonts w:hint="eastAsia"/>
+        </w:rPr>
+        <w:t>/</w:t>
+      </w:r>
+      <w:r>
+        <w:rPr>
+          <w:rFonts w:hint="eastAsia"/>
+        </w:rPr>
+        <w:t>强调</w:t>
+      </w:r>
+      <w:r>
+        <w:rPr>
+          <w:rFonts w:hint="eastAsia"/>
+        </w:rPr>
+        <w:t>/</w:t>
+      </w:r>
+      <w:r>
+        <w:rPr>
+          <w:rFonts w:hint="eastAsia"/>
+          <w:color w:val="4BACC6" w:themeColor="accent5"/>
+        </w:rPr>
+        <w:t>重音</w:t>
+      </w:r>
+    </w:p>
+    <w:p>
+      <w:r>
+        <w:rPr>
+          <w:rFonts w:hint="eastAsia"/>
+        </w:rPr>
+        <w:tab/>
+      </w:r>
+      <w:r>
+        <w:rPr>
+          <w:rFonts w:hint="eastAsia"/>
+        </w:rPr>
+        <w:t>subject</w:t>
+      </w:r>
+      <w:r>
+        <w:t xml:space="preserve"> [ˈsʌbdʒɪkt]</w:t>
+      </w:r>
+      <w:r>
+        <w:rPr>
+          <w:rFonts w:hint="eastAsia"/>
+        </w:rPr>
+        <w:t>主题</w:t>
+      </w:r>
+      <w:r>
+        <w:rPr>
+          <w:rFonts w:hint="eastAsia"/>
+        </w:rPr>
+        <w:t>/</w:t>
+      </w:r>
+      <w:r>
+        <w:rPr>
+          <w:rFonts w:hint="eastAsia"/>
+        </w:rPr>
+        <w:t>学科</w:t>
+      </w:r>
+      <w:r>
+        <w:rPr>
+          <w:rFonts w:hint="eastAsia"/>
+        </w:rPr>
+        <w:t>/</w:t>
+      </w:r>
+      <w:r>
+        <w:rPr>
+          <w:rFonts w:hint="eastAsia"/>
+        </w:rPr>
+        <w:t>臣民</w:t>
+      </w:r>
+      <w:r>
+        <w:rPr>
+          <w:rFonts w:hint="eastAsia"/>
+        </w:rPr>
+        <w:t>/</w:t>
+      </w:r>
+      <w:r>
+        <w:rPr>
+          <w:rFonts w:hint="eastAsia"/>
+          <w:color w:val="4BACC6" w:themeColor="accent5"/>
+        </w:rPr>
+        <w:t>主语</w:t>
+      </w:r>
+    </w:p>
+    <w:p>
+      <w:r>
+        <w:rPr>
+          <w:rFonts w:hint="eastAsia"/>
+        </w:rPr>
+        <w:tab/>
+      </w:r>
+      <w:r>
+        <w:t>tense [tens]</w:t>
+      </w:r>
+      <w:r>
+        <w:rPr>
+          <w:rFonts w:hint="eastAsia"/>
+        </w:rPr>
+        <w:t>时态</w:t>
+      </w:r>
+    </w:p>
+    <w:p>
+      <w:r>
+        <w:rPr>
+          <w:rFonts w:hint="eastAsia"/>
+        </w:rPr>
+        <w:tab/>
+      </w:r>
+      <w:r>
+        <w:rPr>
+          <w:rFonts w:hint="eastAsia"/>
+        </w:rPr>
+        <w:t>vocabulary</w:t>
+      </w:r>
+      <w:r>
+        <w:t xml:space="preserve"> [vəˈkæbjələri]</w:t>
+      </w:r>
+      <w:r>
+        <w:rPr>
+          <w:rFonts w:hint="eastAsia"/>
+        </w:rPr>
+        <w:t>词汇</w:t>
+      </w:r>
+    </w:p>
+    <w:p>
+      <w:r>
+        <w:rPr>
+          <w:rFonts w:hint="eastAsia"/>
+        </w:rPr>
+        <w:tab/>
+      </w:r>
+      <w:r>
+        <w:rPr>
+          <w:rFonts w:hint="eastAsia"/>
+        </w:rPr>
+        <w:t>vowel</w:t>
+      </w:r>
+      <w:r>
+        <w:t xml:space="preserve"> [ˈvaʊəl</w:t>
+      </w:r>
+      <w:r>
+        <w:rPr>
+          <w:rFonts w:hint="eastAsia"/>
+        </w:rPr>
+        <w:t>]</w:t>
+      </w:r>
+      <w:r>
+        <w:rPr>
+          <w:rFonts w:hint="eastAsia"/>
+        </w:rPr>
+        <w:t>元音</w:t>
+      </w:r>
+    </w:p>
+    <w:p>
+      <w:pPr>
+        <w:rPr>
+          <w:b/>
+        </w:rPr>
+      </w:pPr>
+      <w:r>
+        <w:rPr>
+          <w:rFonts w:hint="eastAsia"/>
+          <w:b/>
+        </w:rPr>
+        <w:t>二、文化</w:t>
+      </w:r>
+    </w:p>
+    <w:p>
+      <w:pPr>
+        <w:rPr>
+          <w:b/>
+        </w:rPr>
+      </w:pPr>
+      <w:r>
+        <w:rPr>
+          <w:rFonts w:hint="eastAsia"/>
+          <w:b/>
+        </w:rPr>
+        <w:t>1</w:t>
+      </w:r>
+      <w:r>
+        <w:rPr>
+          <w:rFonts w:hint="eastAsia"/>
+          <w:b/>
+        </w:rPr>
+        <w:t>社会文化</w:t>
+      </w:r>
+    </w:p>
+    <w:p>
+      <w:r>
+        <w:rPr>
+          <w:rFonts w:hint="eastAsia"/>
+        </w:rPr>
+        <w:tab/>
+      </w:r>
+      <w:r>
+        <w:rPr>
+          <w:rFonts w:hint="eastAsia"/>
+        </w:rPr>
+        <w:t>civilization</w:t>
+      </w:r>
+      <w:r>
+        <w:rPr>
+          <w:rFonts w:hint="eastAsia"/>
+        </w:rPr>
+        <w:t>/civilisation</w:t>
+      </w:r>
+      <w:r>
+        <w:t xml:space="preserve"> [ˌsɪvəlaɪˈzeɪʃn]</w:t>
+      </w:r>
+      <w:r>
+        <w:rPr>
+          <w:rFonts w:hint="eastAsia"/>
+        </w:rPr>
+        <w:t>文明</w:t>
+      </w:r>
+    </w:p>
+    <w:p>
+      <w:r>
+        <w:rPr>
+          <w:rFonts w:hint="eastAsia"/>
+        </w:rPr>
+        <w:tab/>
+      </w:r>
+      <w:r>
+        <w:rPr>
+          <w:rFonts w:hint="eastAsia"/>
+        </w:rPr>
+        <w:t>convention</w:t>
+      </w:r>
+      <w:r>
+        <w:t xml:space="preserve"> [kənˈvenʃn]</w:t>
+      </w:r>
+      <w:r>
+        <w:rPr>
+          <w:rFonts w:hint="eastAsia"/>
+        </w:rPr>
+        <w:t>大会</w:t>
+      </w:r>
+      <w:r>
+        <w:rPr>
+          <w:rFonts w:hint="eastAsia"/>
+        </w:rPr>
+        <w:t>/</w:t>
+      </w:r>
+      <w:r>
+        <w:rPr>
+          <w:rFonts w:hint="eastAsia"/>
+          <w:color w:val="4BACC6" w:themeColor="accent5"/>
+        </w:rPr>
+        <w:t>习俗</w:t>
+      </w:r>
+      <w:r>
+        <w:rPr>
+          <w:rFonts w:hint="eastAsia"/>
+        </w:rPr>
+        <w:t>/</w:t>
+      </w:r>
+      <w:r>
+        <w:rPr>
+          <w:rFonts w:hint="eastAsia"/>
+        </w:rPr>
+        <w:t>公约</w:t>
+      </w:r>
+    </w:p>
+    <w:p>
+      <w:r>
+        <w:rPr>
+          <w:rFonts w:hint="eastAsia"/>
+        </w:rPr>
+        <w:tab/>
+      </w:r>
+      <w:r>
+        <w:rPr>
+          <w:rFonts w:hint="eastAsia"/>
+        </w:rPr>
+        <w:t>culture</w:t>
+      </w:r>
+      <w:r>
+        <w:t xml:space="preserve"> [ˈkʌltʃə</w:t>
+      </w:r>
+      <w:r>
+        <w:t>r</w:t>
+      </w:r>
+      <w:r>
+        <w:t>]</w:t>
+      </w:r>
+      <w:r>
+        <w:rPr>
+          <w:rFonts w:hint="eastAsia"/>
+          <w:color w:val="4BACC6" w:themeColor="accent5"/>
+        </w:rPr>
+        <w:t>文化</w:t>
+      </w:r>
+      <w:r>
+        <w:rPr>
+          <w:rFonts w:hint="eastAsia"/>
+        </w:rPr>
+        <w:t>/</w:t>
+      </w:r>
+      <w:r>
+        <w:rPr>
+          <w:rFonts w:hint="eastAsia"/>
+        </w:rPr>
+        <w:t>培养</w:t>
+      </w:r>
+    </w:p>
+    <w:p>
+      <w:r>
+        <w:rPr>
+          <w:rFonts w:hint="eastAsia"/>
+        </w:rPr>
+        <w:tab/>
+      </w:r>
+      <w:r>
+        <w:rPr>
+          <w:rFonts w:hint="eastAsia"/>
+        </w:rPr>
+        <w:t>custom</w:t>
+      </w:r>
+      <w:r>
+        <w:t xml:space="preserve"> [ˈkʌstəm]</w:t>
+      </w:r>
+      <w:r>
+        <w:rPr>
+          <w:rFonts w:hint="eastAsia"/>
+          <w:color w:val="4BACC6" w:themeColor="accent5"/>
+        </w:rPr>
+        <w:t>习俗</w:t>
+      </w:r>
+      <w:r>
+        <w:rPr>
+          <w:rFonts w:hint="eastAsia"/>
+        </w:rPr>
+        <w:t>/</w:t>
+      </w:r>
+      <w:r>
+        <w:rPr>
+          <w:rFonts w:hint="eastAsia"/>
+        </w:rPr>
+        <w:t>习惯</w:t>
+      </w:r>
+      <w:r>
+        <w:rPr>
+          <w:rFonts w:hint="eastAsia"/>
+        </w:rPr>
+        <w:t>/</w:t>
+      </w:r>
+      <w:r>
+        <w:rPr>
+          <w:rFonts w:hint="eastAsia"/>
+        </w:rPr>
+        <w:t>光顾</w:t>
+      </w:r>
+    </w:p>
+    <w:p>
+      <w:r>
+        <w:rPr>
+          <w:rFonts w:hint="eastAsia"/>
+        </w:rPr>
+        <w:tab/>
+      </w:r>
+      <w:r>
+        <w:rPr>
+          <w:rFonts w:hint="eastAsia"/>
+        </w:rPr>
+        <w:t>expertise</w:t>
+      </w:r>
+      <w:r>
+        <w:t xml:space="preserve"> [ˌekspɜ:ˈti:z]</w:t>
+      </w:r>
+      <w:r>
+        <w:rPr>
+          <w:rFonts w:hint="eastAsia"/>
+        </w:rPr>
+        <w:t>专业知识</w:t>
+      </w:r>
+    </w:p>
+    <w:p>
+      <w:r>
+        <w:tab/>
+      </w:r>
+      <w:r>
+        <w:rPr>
+          <w:rFonts w:hint="eastAsia"/>
+        </w:rPr>
+        <w:t>graces</w:t>
+      </w:r>
+      <w:r>
+        <w:t xml:space="preserve"> </w:t>
+      </w:r>
+      <w:r>
+        <w:rPr>
+          <w:rFonts w:hint="eastAsia"/>
+        </w:rPr>
+        <w:t>*</w:t>
+      </w:r>
+      <w:r>
+        <w:t>[greɪs]</w:t>
+      </w:r>
+      <w:r>
+        <w:rPr>
+          <w:rFonts w:hint="eastAsia"/>
+        </w:rPr>
+        <w:t>优雅</w:t>
+      </w:r>
+      <w:r>
+        <w:rPr>
+          <w:rFonts w:hint="eastAsia"/>
+        </w:rPr>
+        <w:t>/</w:t>
+      </w:r>
+      <w:r>
+        <w:rPr>
+          <w:rFonts w:hint="eastAsia"/>
+          <w:color w:val="4BACC6" w:themeColor="accent5"/>
+        </w:rPr>
+        <w:t>风度</w:t>
+      </w:r>
+      <w:r>
+        <w:rPr>
+          <w:rFonts w:hint="eastAsia"/>
+          <w:color w:val="4BACC6" w:themeColor="accent5"/>
+        </w:rPr>
+        <w:t>(</w:t>
+      </w:r>
+      <w:r>
+        <w:rPr>
+          <w:rFonts w:hint="eastAsia"/>
+          <w:color w:val="4BACC6" w:themeColor="accent5"/>
+        </w:rPr>
+        <w:t>复</w:t>
+      </w:r>
+      <w:r>
+        <w:rPr>
+          <w:rFonts w:hint="eastAsia"/>
+          <w:color w:val="4BACC6" w:themeColor="accent5"/>
+        </w:rPr>
+        <w:t>)</w:t>
+      </w:r>
+      <w:r>
+        <w:rPr>
+          <w:rFonts w:hint="eastAsia"/>
+        </w:rPr>
+        <w:t>/</w:t>
+      </w:r>
+      <w:r>
+        <w:rPr>
+          <w:rFonts w:hint="eastAsia"/>
+        </w:rPr>
+        <w:t>恩惠</w:t>
+      </w:r>
+    </w:p>
+    <w:p>
+      <w:r>
+        <w:rPr>
+          <w:rFonts w:hint="eastAsia"/>
+        </w:rPr>
+        <w:tab/>
+      </w:r>
+      <w:r>
+        <w:t>heritage [ˈherɪtɪdʒ]</w:t>
+      </w:r>
+      <w:r>
+        <w:rPr>
+          <w:rFonts w:hint="eastAsia"/>
+        </w:rPr>
+        <w:t>遗产</w:t>
+      </w:r>
+      <w:r>
+        <w:rPr>
+          <w:rFonts w:hint="eastAsia"/>
+        </w:rPr>
+        <w:t>/</w:t>
+      </w:r>
+      <w:r>
+        <w:rPr>
+          <w:rFonts w:hint="eastAsia"/>
+          <w:color w:val="4BACC6" w:themeColor="accent5"/>
+        </w:rPr>
+        <w:t>传统</w:t>
+      </w:r>
+    </w:p>
+    <w:p>
+      <w:r>
+        <w:tab/>
+      </w:r>
+      <w:r>
+        <w:rPr>
+          <w:rFonts w:hint="eastAsia"/>
+        </w:rPr>
+        <w:t>history</w:t>
+      </w:r>
+      <w:r>
+        <w:t xml:space="preserve"> [ˈhɪstri]</w:t>
+      </w:r>
+      <w:r>
+        <w:rPr>
+          <w:rFonts w:hint="eastAsia"/>
+          <w:color w:val="4BACC6" w:themeColor="accent5"/>
+        </w:rPr>
+        <w:t>历史</w:t>
+      </w:r>
+      <w:r>
+        <w:rPr>
+          <w:rFonts w:hint="eastAsia"/>
+        </w:rPr>
+        <w:t>/</w:t>
+      </w:r>
+      <w:r>
+        <w:rPr>
+          <w:rFonts w:hint="eastAsia"/>
+        </w:rPr>
+        <w:t>历史学</w:t>
+      </w:r>
+    </w:p>
+    <w:p>
+      <w:r>
+        <w:rPr>
+          <w:rFonts w:hint="eastAsia"/>
+        </w:rPr>
+        <w:tab/>
+        <w:t>knowledge</w:t>
+      </w:r>
+      <w:r>
+        <w:t xml:space="preserve"> [ˈnɒlɪdʒ]</w:t>
+      </w:r>
+      <w:r>
+        <w:rPr>
+          <w:rFonts w:hint="eastAsia"/>
+          <w:color w:val="4BACC6" w:themeColor="accent5"/>
+        </w:rPr>
+        <w:t>知识</w:t>
+      </w:r>
+      <w:r>
+        <w:rPr>
+          <w:rFonts w:hint="eastAsia"/>
+        </w:rPr>
+        <w:t>/</w:t>
+      </w:r>
+      <w:r>
+        <w:rPr>
+          <w:rFonts w:hint="eastAsia"/>
+        </w:rPr>
+        <w:t>了解</w:t>
+      </w:r>
+    </w:p>
+    <w:p>
+      <w:r>
+        <w:rPr>
+          <w:rFonts w:hint="eastAsia"/>
+        </w:rPr>
+        <w:tab/>
+      </w:r>
+      <w:r>
+        <w:rPr>
+          <w:rFonts w:hint="eastAsia"/>
+        </w:rPr>
+        <w:t>learning</w:t>
+      </w:r>
+      <w:r>
+        <w:t xml:space="preserve"> [ˈlɜ:nɪŋ]</w:t>
+      </w:r>
+      <w:r>
+        <w:rPr>
+          <w:rFonts w:hint="eastAsia"/>
+        </w:rPr>
+        <w:t>学习</w:t>
+      </w:r>
+      <w:r>
+        <w:rPr>
+          <w:rFonts w:hint="eastAsia"/>
+        </w:rPr>
+        <w:t>/</w:t>
+      </w:r>
+      <w:r>
+        <w:rPr>
+          <w:rFonts w:hint="eastAsia"/>
+          <w:color w:val="4BACC6" w:themeColor="accent5"/>
+        </w:rPr>
+        <w:t>学问</w:t>
+      </w:r>
+    </w:p>
+    <w:p>
+      <w:r>
+        <w:rPr>
+          <w:rFonts w:hint="eastAsia"/>
+        </w:rPr>
+        <w:tab/>
+      </w:r>
+      <w:r>
+        <w:t>manner</w:t>
+      </w:r>
+      <w:r>
+        <w:rPr>
+          <w:rFonts w:hint="eastAsia"/>
+        </w:rPr>
+        <w:t>s</w:t>
+      </w:r>
+      <w:r>
+        <w:t xml:space="preserve"> </w:t>
+      </w:r>
+      <w:r>
+        <w:rPr>
+          <w:rFonts w:hint="eastAsia"/>
+        </w:rPr>
+        <w:t>*</w:t>
+      </w:r>
+      <w:r>
+        <w:t>[ˈmænə</w:t>
+      </w:r>
+      <w:r>
+        <w:t>r</w:t>
+      </w:r>
+      <w:r>
+        <w:t>]</w:t>
+      </w:r>
+      <w:r>
+        <w:rPr>
+          <w:rFonts w:hint="eastAsia"/>
+        </w:rPr>
+        <w:t>方式</w:t>
+      </w:r>
+      <w:r>
+        <w:rPr>
+          <w:rFonts w:hint="eastAsia"/>
+        </w:rPr>
+        <w:t>/</w:t>
+      </w:r>
+      <w:r>
+        <w:rPr>
+          <w:rFonts w:hint="eastAsia"/>
+        </w:rPr>
+        <w:t>态度</w:t>
+      </w:r>
+      <w:r>
+        <w:rPr>
+          <w:rFonts w:hint="eastAsia"/>
+        </w:rPr>
+        <w:t>/</w:t>
+      </w:r>
+      <w:r>
+        <w:rPr>
+          <w:rFonts w:hint="eastAsia"/>
+          <w:color w:val="4BACC6" w:themeColor="accent5"/>
+        </w:rPr>
+        <w:t>礼貌</w:t>
+      </w:r>
+      <w:r>
+        <w:rPr>
+          <w:rFonts w:hint="eastAsia"/>
+          <w:color w:val="4BACC6" w:themeColor="accent5"/>
+        </w:rPr>
+        <w:t>(</w:t>
+      </w:r>
+      <w:r>
+        <w:rPr>
+          <w:rFonts w:hint="eastAsia"/>
+          <w:color w:val="4BACC6" w:themeColor="accent5"/>
+        </w:rPr>
+        <w:t>复</w:t>
+      </w:r>
+      <w:r>
+        <w:rPr>
+          <w:rFonts w:hint="eastAsia"/>
+          <w:color w:val="4BACC6" w:themeColor="accent5"/>
+        </w:rPr>
+        <w:t>)</w:t>
+      </w:r>
+    </w:p>
+    <w:p>
+      <w:r>
+        <w:rPr>
+          <w:rFonts w:hint="eastAsia"/>
+        </w:rPr>
+        <w:tab/>
+      </w:r>
+      <w:r>
+        <w:rPr>
+          <w:rFonts w:hint="eastAsia"/>
+        </w:rPr>
+        <w:t>moral</w:t>
+      </w:r>
+      <w:r>
+        <w:rPr>
+          <w:rFonts w:hint="eastAsia"/>
+        </w:rPr>
+        <w:t>s</w:t>
+      </w:r>
+      <w:r>
+        <w:t xml:space="preserve"> </w:t>
+      </w:r>
+      <w:r>
+        <w:rPr>
+          <w:rFonts w:hint="eastAsia"/>
+        </w:rPr>
+        <w:t>*</w:t>
+      </w:r>
+      <w:r>
+        <w:t>[ˈmɒrəl</w:t>
+      </w:r>
+      <w:r>
+        <w:rPr>
+          <w:rFonts w:hint="eastAsia"/>
+        </w:rPr>
+        <w:t>s</w:t>
+      </w:r>
+      <w:r>
+        <w:t>]</w:t>
+      </w:r>
+      <w:r>
+        <w:rPr>
+          <w:rFonts w:hint="eastAsia"/>
+        </w:rPr>
+        <w:t>道德</w:t>
+      </w:r>
+    </w:p>
+    <w:p>
+      <w:r>
+        <w:rPr>
+          <w:rFonts w:hint="eastAsia"/>
+        </w:rPr>
+        <w:tab/>
+      </w:r>
+      <w:r>
+        <w:rPr>
+          <w:rFonts w:hint="eastAsia"/>
+        </w:rPr>
+        <w:t>protocol</w:t>
+      </w:r>
+      <w:r>
+        <w:t xml:space="preserve"> [ˈprəʊtəkɒl]</w:t>
+      </w:r>
+      <w:r>
+        <w:rPr>
+          <w:rFonts w:hint="eastAsia"/>
+        </w:rPr>
+        <w:t>协议</w:t>
+      </w:r>
+      <w:r>
+        <w:rPr>
+          <w:rFonts w:hint="eastAsia"/>
+        </w:rPr>
+        <w:t>/</w:t>
+      </w:r>
+      <w:r>
+        <w:rPr>
+          <w:rFonts w:hint="eastAsia"/>
+          <w:color w:val="4BACC6" w:themeColor="accent5"/>
+        </w:rPr>
+        <w:t>礼仪</w:t>
+      </w:r>
+    </w:p>
+    <w:p>
+      <w:r>
+        <w:rPr>
+          <w:rFonts w:hint="eastAsia"/>
+        </w:rPr>
+        <w:tab/>
+      </w:r>
+      <w:r>
+        <w:rPr>
+          <w:rFonts w:hint="eastAsia"/>
+        </w:rPr>
+        <w:t>religion</w:t>
+      </w:r>
+      <w:r>
+        <w:t xml:space="preserve"> [rɪˈlɪdʒən]</w:t>
+      </w:r>
+      <w:r>
+        <w:rPr>
+          <w:rFonts w:hint="eastAsia"/>
+        </w:rPr>
+        <w:t>宗教</w:t>
+      </w:r>
+    </w:p>
+    <w:p>
+      <w:r>
+        <w:rPr>
+          <w:rFonts w:hint="eastAsia"/>
+        </w:rPr>
         <w:lastRenderedPageBreak/>
         <w:tab/>
       </w:r>
       <w:r>
         <w:rPr>
-          <w:rFonts w:hint="eastAsia"/>
-        </w:rPr>
-        <w:t>alphabet</w:t>
-      </w:r>
-      <w:r>
-        <w:t xml:space="preserve"> [ˈælfəbet]</w:t>
-      </w:r>
-      <w:r>
-        <w:rPr>
-          <w:rFonts w:hint="eastAsia"/>
-        </w:rPr>
-        <w:t>字母表</w:t>
-      </w:r>
-    </w:p>
-    <w:p>
-      <w:r>
-        <w:rPr>
-          <w:rFonts w:hint="eastAsia"/>
-        </w:rPr>
-        <w:tab/>
-      </w:r>
-      <w:r>
-        <w:rPr>
-          <w:rFonts w:hint="eastAsia"/>
-        </w:rPr>
-        <w:t>article</w:t>
-      </w:r>
-      <w:r>
-        <w:t xml:space="preserve"> [ˈ</w:t>
-      </w:r>
-      <w:r>
-        <w:rPr>
-          <w:rFonts w:hint="eastAsia"/>
-        </w:rPr>
-        <w:t>ɑ</w:t>
-      </w:r>
-      <w:r>
-        <w:t>:tɪkl]</w:t>
-      </w:r>
-      <w:r>
-        <w:rPr>
-          <w:rFonts w:hint="eastAsia"/>
-        </w:rPr>
-        <w:t>文章</w:t>
-      </w:r>
-      <w:r>
-        <w:rPr>
-          <w:rFonts w:hint="eastAsia"/>
-        </w:rPr>
-        <w:t>/</w:t>
-      </w:r>
-      <w:r>
-        <w:rPr>
-          <w:rFonts w:hint="eastAsia"/>
-        </w:rPr>
-        <w:t>物品</w:t>
-      </w:r>
-      <w:r>
-        <w:rPr>
-          <w:rFonts w:hint="eastAsia"/>
-        </w:rPr>
-        <w:t>/</w:t>
-      </w:r>
-      <w:r>
-        <w:rPr>
-          <w:rFonts w:hint="eastAsia"/>
-        </w:rPr>
-        <w:t>条款</w:t>
-      </w:r>
-      <w:r>
-        <w:rPr>
-          <w:rFonts w:hint="eastAsia"/>
-        </w:rPr>
-        <w:t>/</w:t>
-      </w:r>
-      <w:r>
-        <w:rPr>
-          <w:rFonts w:hint="eastAsia"/>
-          <w:color w:val="4BACC6" w:themeColor="accent5"/>
-        </w:rPr>
-        <w:t>冠词</w:t>
-      </w:r>
-    </w:p>
-    <w:p>
-      <w:r>
-        <w:rPr>
-          <w:rFonts w:hint="eastAsia"/>
-        </w:rPr>
-        <w:tab/>
-      </w:r>
-      <w:r>
-        <w:t>auxiliary [ɔ:gˈzɪliəri]</w:t>
-      </w:r>
-      <w:r>
-        <w:rPr>
-          <w:rFonts w:hint="eastAsia"/>
-        </w:rPr>
-        <w:t>助动词</w:t>
-      </w:r>
-    </w:p>
-    <w:p>
-      <w:r>
-        <w:rPr>
-          <w:rFonts w:hint="eastAsia"/>
-        </w:rPr>
-        <w:tab/>
-      </w:r>
-      <w:r>
-        <w:rPr>
-          <w:rFonts w:hint="eastAsia"/>
-        </w:rPr>
-        <w:t>clause</w:t>
-      </w:r>
-      <w:r>
-        <w:t xml:space="preserve"> [klɔ:z]</w:t>
-      </w:r>
-      <w:r>
-        <w:rPr>
-          <w:rFonts w:hint="eastAsia"/>
-          <w:color w:val="4BACC6" w:themeColor="accent5"/>
-        </w:rPr>
-        <w:t>从句</w:t>
-      </w:r>
-      <w:r>
-        <w:rPr>
-          <w:rFonts w:hint="eastAsia"/>
-        </w:rPr>
-        <w:t>/</w:t>
-      </w:r>
-      <w:r>
-        <w:rPr>
-          <w:rFonts w:hint="eastAsia"/>
-        </w:rPr>
-        <w:t>条款</w:t>
-      </w:r>
-    </w:p>
-    <w:p>
-      <w:r>
-        <w:rPr>
-          <w:rFonts w:hint="eastAsia"/>
-        </w:rPr>
-        <w:tab/>
-      </w:r>
-      <w:r>
-        <w:rPr>
-          <w:rFonts w:hint="eastAsia"/>
-        </w:rPr>
-        <w:t>complement</w:t>
-      </w:r>
-      <w:r>
-        <w:t xml:space="preserve"> [ˈkɒmplɪment]</w:t>
-      </w:r>
-      <w:r>
-        <w:rPr>
-          <w:rFonts w:hint="eastAsia"/>
-        </w:rPr>
-        <w:t>补足</w:t>
-      </w:r>
-      <w:r>
-        <w:rPr>
-          <w:rFonts w:hint="eastAsia"/>
-        </w:rPr>
-        <w:t>/</w:t>
-      </w:r>
-      <w:r>
-        <w:rPr>
-          <w:rFonts w:hint="eastAsia"/>
-          <w:color w:val="4BACC6" w:themeColor="accent5"/>
-        </w:rPr>
-        <w:t>补语</w:t>
-      </w:r>
-    </w:p>
-    <w:p>
-      <w:r>
-        <w:rPr>
-          <w:rFonts w:hint="eastAsia"/>
-        </w:rPr>
-        <w:tab/>
-      </w:r>
-      <w:r>
-        <w:rPr>
-          <w:rFonts w:hint="eastAsia"/>
-        </w:rPr>
-        <w:t>conjunction</w:t>
-      </w:r>
-      <w:r>
-        <w:t xml:space="preserve"> [kənˈdʒʌŋkʃn]</w:t>
-      </w:r>
-      <w:r>
-        <w:rPr>
-          <w:rFonts w:hint="eastAsia"/>
-        </w:rPr>
-        <w:t>结合</w:t>
-      </w:r>
-      <w:r>
-        <w:rPr>
-          <w:rFonts w:hint="eastAsia"/>
-        </w:rPr>
-        <w:t>/</w:t>
-      </w:r>
-      <w:r>
-        <w:rPr>
-          <w:rFonts w:hint="eastAsia"/>
-          <w:color w:val="4BACC6" w:themeColor="accent5"/>
-        </w:rPr>
-        <w:t>连词</w:t>
-      </w:r>
-    </w:p>
-    <w:p>
-      <w:r>
-        <w:rPr>
-          <w:rFonts w:hint="eastAsia"/>
-        </w:rPr>
-        <w:tab/>
-      </w:r>
-      <w:r>
-        <w:t>consonant</w:t>
-      </w:r>
-      <w:r>
-        <w:t xml:space="preserve"> [ˈkɒnsənənt]</w:t>
-      </w:r>
-      <w:r>
-        <w:rPr>
-          <w:rFonts w:hint="eastAsia"/>
-        </w:rPr>
-        <w:t>辅音</w:t>
-      </w:r>
-    </w:p>
-    <w:p>
-      <w:r>
-        <w:rPr>
-          <w:rFonts w:hint="eastAsia"/>
-        </w:rPr>
-        <w:tab/>
-      </w:r>
-      <w:r>
-        <w:t>dialect</w:t>
-      </w:r>
-      <w:r>
-        <w:t xml:space="preserve"> [ˈdaɪəlekt]</w:t>
-      </w:r>
-      <w:r>
-        <w:rPr>
-          <w:rFonts w:hint="eastAsia"/>
-        </w:rPr>
-        <w:t>方言</w:t>
-      </w:r>
-    </w:p>
-    <w:p>
-      <w:r>
-        <w:rPr>
-          <w:rFonts w:hint="eastAsia"/>
-        </w:rPr>
-        <w:tab/>
-      </w:r>
-      <w:r>
-        <w:rPr>
-          <w:rFonts w:hint="eastAsia"/>
-        </w:rPr>
-        <w:t>family</w:t>
-      </w:r>
-      <w:r>
-        <w:t xml:space="preserve"> </w:t>
-      </w:r>
-      <w:r>
-        <w:t>[ˈfæməli]</w:t>
-      </w:r>
-      <w:r>
-        <w:rPr>
-          <w:rFonts w:hint="eastAsia"/>
-        </w:rPr>
-        <w:t>家庭</w:t>
-      </w:r>
-      <w:r>
-        <w:rPr>
-          <w:rFonts w:hint="eastAsia"/>
-        </w:rPr>
-        <w:t>/</w:t>
-      </w:r>
-      <w:r>
-        <w:rPr>
-          <w:rFonts w:hint="eastAsia"/>
-        </w:rPr>
-        <w:t>家族</w:t>
-      </w:r>
-      <w:r>
-        <w:rPr>
-          <w:rFonts w:hint="eastAsia"/>
-        </w:rPr>
-        <w:t>/(</w:t>
-      </w:r>
-      <w:r>
-        <w:rPr>
-          <w:rFonts w:hint="eastAsia"/>
-        </w:rPr>
-        <w:t>生</w:t>
-      </w:r>
-      <w:r>
-        <w:rPr>
-          <w:rFonts w:hint="eastAsia"/>
-        </w:rPr>
-        <w:t>)</w:t>
-      </w:r>
-      <w:r>
-        <w:rPr>
-          <w:rFonts w:hint="eastAsia"/>
-        </w:rPr>
-        <w:t>科</w:t>
-      </w:r>
-      <w:r>
-        <w:rPr>
-          <w:rFonts w:hint="eastAsia"/>
-        </w:rPr>
-        <w:t>/</w:t>
-      </w:r>
-      <w:r>
-        <w:rPr>
-          <w:rFonts w:hint="eastAsia"/>
-          <w:color w:val="4BACC6" w:themeColor="accent5"/>
-        </w:rPr>
-        <w:t>语系</w:t>
-      </w:r>
-      <w:r>
-        <w:rPr>
-          <w:rFonts w:hint="eastAsia"/>
-        </w:rPr>
-        <w:t>/(</w:t>
-      </w:r>
-      <w:r>
-        <w:rPr>
-          <w:rFonts w:hint="eastAsia"/>
-        </w:rPr>
-        <w:t>化</w:t>
-      </w:r>
-      <w:r>
-        <w:rPr>
-          <w:rFonts w:hint="eastAsia"/>
-        </w:rPr>
-        <w:t>)</w:t>
-      </w:r>
-      <w:r>
-        <w:rPr>
-          <w:rFonts w:hint="eastAsia"/>
-        </w:rPr>
-        <w:t>族</w:t>
-      </w:r>
-    </w:p>
-    <w:p>
-      <w:r>
-        <w:rPr>
-          <w:rFonts w:hint="eastAsia"/>
-        </w:rPr>
-        <w:tab/>
-        <w:t>grammar</w:t>
-      </w:r>
-      <w:r>
-        <w:t xml:space="preserve"> [ˈgræmə</w:t>
-      </w:r>
-      <w:r>
-        <w:t>r</w:t>
-      </w:r>
-      <w:r>
-        <w:t>]</w:t>
-      </w:r>
-      <w:r>
-        <w:rPr>
-          <w:rFonts w:hint="eastAsia"/>
-        </w:rPr>
-        <w:t>语法</w:t>
-      </w:r>
-    </w:p>
-    <w:p>
-      <w:r>
-        <w:rPr>
-          <w:rFonts w:hint="eastAsia"/>
-        </w:rPr>
-        <w:tab/>
-      </w:r>
-      <w:r>
-        <w:rPr>
-          <w:rFonts w:hint="eastAsia"/>
-        </w:rPr>
-        <w:t>idiom</w:t>
-      </w:r>
-      <w:r>
-        <w:t xml:space="preserve"> [ˈɪdiəm]</w:t>
-      </w:r>
-      <w:r>
-        <w:rPr>
-          <w:rFonts w:hint="eastAsia"/>
-        </w:rPr>
-        <w:t>习语</w:t>
-      </w:r>
-      <w:r>
-        <w:rPr>
-          <w:rFonts w:hint="eastAsia"/>
-        </w:rPr>
-        <w:t>/</w:t>
-      </w:r>
-      <w:r>
-        <w:rPr>
-          <w:rFonts w:hint="eastAsia"/>
-        </w:rPr>
-        <w:t>成语</w:t>
-      </w:r>
-      <w:r>
-        <w:rPr>
-          <w:rFonts w:hint="eastAsia"/>
-        </w:rPr>
-        <w:t>/</w:t>
-      </w:r>
-      <w:r>
-        <w:rPr>
-          <w:rFonts w:hint="eastAsia"/>
-        </w:rPr>
-        <w:t>土语</w:t>
-      </w:r>
-    </w:p>
-    <w:p>
-      <w:r>
-        <w:rPr>
-          <w:rFonts w:hint="eastAsia"/>
-        </w:rPr>
-        <w:tab/>
-      </w:r>
-      <w:r>
-        <w:rPr>
-          <w:rFonts w:hint="eastAsia"/>
-        </w:rPr>
-        <w:t>im</w:t>
-      </w:r>
-      <w:r>
-        <w:t>perative</w:t>
-      </w:r>
-      <w:r>
-        <w:t xml:space="preserve"> [ɪmˈperətɪv]</w:t>
-      </w:r>
-      <w:r>
-        <w:rPr>
-          <w:rFonts w:hint="eastAsia"/>
-        </w:rPr>
-        <w:t>必要的事</w:t>
-      </w:r>
-      <w:r>
-        <w:rPr>
-          <w:rFonts w:hint="eastAsia"/>
-        </w:rPr>
-        <w:t>/</w:t>
-      </w:r>
-      <w:bookmarkStart w:id="0" w:name="_GoBack"/>
-      <w:r>
-        <w:rPr>
-          <w:rFonts w:hint="eastAsia"/>
-          <w:color w:val="4BACC6" w:themeColor="accent5"/>
-        </w:rPr>
-        <w:t>祈使语气</w:t>
-      </w:r>
-      <w:bookmarkEnd w:id="0"/>
-    </w:p>
-    <w:p>
-      <w:r>
-        <w:tab/>
-      </w:r>
-      <w:r>
-        <w:rPr>
-          <w:rFonts w:hint="eastAsia"/>
-        </w:rPr>
-        <w:t>initial</w:t>
-      </w:r>
-      <w:r>
-        <w:t xml:space="preserve"> [ɪˈnɪʃl]</w:t>
-      </w:r>
-      <w:r>
-        <w:rPr>
-          <w:rFonts w:hint="eastAsia"/>
-        </w:rPr>
-        <w:t>首字母</w:t>
-      </w:r>
-    </w:p>
-    <w:p>
-      <w:r>
-        <w:rPr>
-          <w:rFonts w:hint="eastAsia"/>
-        </w:rPr>
-        <w:tab/>
-      </w:r>
-      <w:r>
-        <w:t>jargon</w:t>
-      </w:r>
-      <w:r>
-        <w:t xml:space="preserve"> [ˈdʒ</w:t>
-      </w:r>
-      <w:r>
-        <w:rPr>
-          <w:rFonts w:hint="eastAsia"/>
-        </w:rPr>
-        <w:t>ɑ</w:t>
-      </w:r>
-      <w:r>
-        <w:t>:gən]</w:t>
-      </w:r>
-      <w:r>
-        <w:rPr>
-          <w:rFonts w:hint="eastAsia"/>
-        </w:rPr>
-        <w:t>行话</w:t>
-      </w:r>
-      <w:r>
-        <w:rPr>
-          <w:rFonts w:hint="eastAsia"/>
-        </w:rPr>
-        <w:t>,</w:t>
-      </w:r>
-      <w:r>
-        <w:rPr>
-          <w:rFonts w:hint="eastAsia"/>
-        </w:rPr>
-        <w:t>术语</w:t>
-      </w:r>
-    </w:p>
-    <w:p>
-      <w:r>
-        <w:tab/>
-      </w:r>
-      <w:r>
-        <w:rPr>
-          <w:rFonts w:hint="eastAsia"/>
-        </w:rPr>
-        <w:t>language</w:t>
-      </w:r>
-      <w:r>
-        <w:t xml:space="preserve"> [ˈlæŋgwɪdʒ]</w:t>
-      </w:r>
-      <w:r>
-        <w:rPr>
-          <w:rFonts w:hint="eastAsia"/>
-        </w:rPr>
-        <w:t>语言</w:t>
-      </w:r>
-      <w:r>
-        <w:rPr>
-          <w:rFonts w:hint="eastAsia"/>
-        </w:rPr>
-        <w:t>/</w:t>
-      </w:r>
-      <w:r>
-        <w:rPr>
-          <w:rFonts w:hint="eastAsia"/>
-        </w:rPr>
-        <w:t>用语</w:t>
-      </w:r>
-    </w:p>
-    <w:p>
-      <w:r>
-        <w:rPr>
-          <w:rFonts w:hint="eastAsia"/>
-        </w:rPr>
-        <w:tab/>
-      </w:r>
-      <w:r>
-        <w:rPr>
-          <w:rFonts w:hint="eastAsia"/>
-        </w:rPr>
-        <w:t>noun</w:t>
-      </w:r>
-      <w:r>
-        <w:t xml:space="preserve"> [naʊn]</w:t>
-      </w:r>
-      <w:r>
-        <w:rPr>
-          <w:rFonts w:hint="eastAsia"/>
-        </w:rPr>
-        <w:t>名词</w:t>
-      </w:r>
-    </w:p>
-    <w:p>
-      <w:r>
-        <w:rPr>
-          <w:rFonts w:hint="eastAsia"/>
-        </w:rPr>
-        <w:tab/>
-        <w:t xml:space="preserve">object </w:t>
-      </w:r>
-      <w:r>
-        <w:t>[ˈɒbdʒɪkt]</w:t>
-      </w:r>
-      <w:r>
-        <w:rPr>
-          <w:rFonts w:hint="eastAsia"/>
-        </w:rPr>
-        <w:t>某物</w:t>
-      </w:r>
-      <w:r>
-        <w:rPr>
-          <w:rFonts w:hint="eastAsia"/>
-        </w:rPr>
-        <w:t>,</w:t>
-      </w:r>
-      <w:r>
-        <w:rPr>
-          <w:rFonts w:hint="eastAsia"/>
-        </w:rPr>
-        <w:t>对象</w:t>
-      </w:r>
-      <w:r>
-        <w:rPr>
-          <w:rFonts w:hint="eastAsia"/>
-        </w:rPr>
-        <w:t>/</w:t>
-      </w:r>
-      <w:r>
-        <w:rPr>
-          <w:rFonts w:hint="eastAsia"/>
-        </w:rPr>
-        <w:t>目标</w:t>
-      </w:r>
-      <w:r>
-        <w:rPr>
-          <w:rFonts w:hint="eastAsia"/>
-        </w:rPr>
-        <w:t>/</w:t>
-      </w:r>
-      <w:r>
-        <w:rPr>
-          <w:rFonts w:hint="eastAsia"/>
-          <w:color w:val="4BACC6" w:themeColor="accent5"/>
-        </w:rPr>
-        <w:t>宾语</w:t>
-      </w:r>
-    </w:p>
-    <w:p>
-      <w:r>
-        <w:rPr>
-          <w:rFonts w:hint="eastAsia"/>
-        </w:rPr>
-        <w:tab/>
-      </w:r>
-      <w:r>
-        <w:rPr>
-          <w:rFonts w:hint="eastAsia"/>
-        </w:rPr>
-        <w:t>phrase</w:t>
-      </w:r>
-      <w:r>
-        <w:t xml:space="preserve"> [freɪz]</w:t>
-      </w:r>
-      <w:r>
-        <w:rPr>
-          <w:rFonts w:hint="eastAsia"/>
-        </w:rPr>
-        <w:t>短语</w:t>
-      </w:r>
-    </w:p>
-    <w:p>
-      <w:r>
-        <w:rPr>
-          <w:rFonts w:hint="eastAsia"/>
-        </w:rPr>
-        <w:tab/>
-      </w:r>
-      <w:r>
-        <w:rPr>
-          <w:rFonts w:hint="eastAsia"/>
-        </w:rPr>
-        <w:t>preposition</w:t>
-      </w:r>
-      <w:r>
-        <w:t xml:space="preserve"> [ˌprepəˈzɪʃn]</w:t>
-      </w:r>
-      <w:r>
-        <w:rPr>
-          <w:rFonts w:hint="eastAsia"/>
-        </w:rPr>
-        <w:t>介词</w:t>
-      </w:r>
-    </w:p>
-    <w:p>
-      <w:r>
-        <w:rPr>
-          <w:rFonts w:hint="eastAsia"/>
-        </w:rPr>
-        <w:tab/>
-      </w:r>
-      <w:r>
-        <w:rPr>
-          <w:rFonts w:hint="eastAsia"/>
-        </w:rPr>
-        <w:t>pronoun</w:t>
-      </w:r>
-      <w:r>
-        <w:t xml:space="preserve"> [ˈprəʊnaʊn]</w:t>
-      </w:r>
-      <w:r>
-        <w:rPr>
-          <w:rFonts w:hint="eastAsia"/>
-        </w:rPr>
-        <w:t>代词</w:t>
-      </w:r>
-    </w:p>
-    <w:p>
-      <w:r>
-        <w:rPr>
-          <w:rFonts w:hint="eastAsia"/>
-        </w:rPr>
-        <w:tab/>
-      </w:r>
-      <w:r>
-        <w:rPr>
-          <w:rFonts w:hint="eastAsia"/>
-        </w:rPr>
-        <w:t>sentence</w:t>
-      </w:r>
-      <w:r>
-        <w:t xml:space="preserve"> [ˈsentəns]</w:t>
-      </w:r>
-      <w:r>
-        <w:rPr>
-          <w:rFonts w:hint="eastAsia"/>
-          <w:color w:val="4BACC6" w:themeColor="accent5"/>
-        </w:rPr>
-        <w:t>句子</w:t>
-      </w:r>
-      <w:r>
-        <w:rPr>
-          <w:rFonts w:hint="eastAsia"/>
-        </w:rPr>
-        <w:t>/</w:t>
-      </w:r>
-      <w:r>
-        <w:rPr>
-          <w:rFonts w:hint="eastAsia"/>
-        </w:rPr>
-        <w:t>判决</w:t>
-      </w:r>
-    </w:p>
-    <w:p>
-      <w:r>
-        <w:rPr>
-          <w:rFonts w:hint="eastAsia"/>
-        </w:rPr>
-        <w:tab/>
-        <w:t>spelling</w:t>
-      </w:r>
-      <w:r>
-        <w:t xml:space="preserve"> [ˈspelɪŋ]</w:t>
-      </w:r>
-      <w:r>
-        <w:rPr>
-          <w:rFonts w:hint="eastAsia"/>
-        </w:rPr>
-        <w:t>拼写</w:t>
-      </w:r>
-    </w:p>
-    <w:p>
-      <w:r>
-        <w:rPr>
-          <w:rFonts w:hint="eastAsia"/>
-        </w:rPr>
-        <w:tab/>
-        <w:t>stress</w:t>
-      </w:r>
-      <w:r>
-        <w:t xml:space="preserve"> [stres]</w:t>
-      </w:r>
-      <w:r>
-        <w:rPr>
-          <w:rFonts w:hint="eastAsia"/>
-        </w:rPr>
-        <w:t>压力</w:t>
-      </w:r>
-      <w:r>
-        <w:rPr>
-          <w:rFonts w:hint="eastAsia"/>
-        </w:rPr>
-        <w:t>/</w:t>
-      </w:r>
-      <w:r>
-        <w:rPr>
-          <w:rFonts w:hint="eastAsia"/>
-        </w:rPr>
-        <w:t>强调</w:t>
-      </w:r>
-      <w:r>
-        <w:rPr>
-          <w:rFonts w:hint="eastAsia"/>
-        </w:rPr>
-        <w:t>/</w:t>
-      </w:r>
-      <w:r>
-        <w:rPr>
-          <w:rFonts w:hint="eastAsia"/>
-          <w:color w:val="4BACC6" w:themeColor="accent5"/>
-        </w:rPr>
-        <w:t>重音</w:t>
-      </w:r>
-    </w:p>
-    <w:p>
-      <w:r>
-        <w:rPr>
-          <w:rFonts w:hint="eastAsia"/>
-        </w:rPr>
-        <w:tab/>
-      </w:r>
-      <w:r>
-        <w:rPr>
-          <w:rFonts w:hint="eastAsia"/>
-        </w:rPr>
-        <w:t>subject</w:t>
-      </w:r>
-      <w:r>
-        <w:t xml:space="preserve"> [ˈsʌbdʒɪkt]</w:t>
-      </w:r>
-      <w:r>
-        <w:rPr>
-          <w:rFonts w:hint="eastAsia"/>
-        </w:rPr>
-        <w:t>主题</w:t>
-      </w:r>
-      <w:r>
-        <w:rPr>
-          <w:rFonts w:hint="eastAsia"/>
-        </w:rPr>
-        <w:t>/</w:t>
-      </w:r>
-      <w:r>
-        <w:rPr>
-          <w:rFonts w:hint="eastAsia"/>
-        </w:rPr>
-        <w:t>学科</w:t>
-      </w:r>
-      <w:r>
-        <w:rPr>
-          <w:rFonts w:hint="eastAsia"/>
-        </w:rPr>
-        <w:t>/</w:t>
-      </w:r>
-      <w:r>
-        <w:rPr>
-          <w:rFonts w:hint="eastAsia"/>
-        </w:rPr>
-        <w:t>臣民</w:t>
-      </w:r>
-      <w:r>
-        <w:rPr>
-          <w:rFonts w:hint="eastAsia"/>
-        </w:rPr>
-        <w:t>/</w:t>
-      </w:r>
-      <w:r>
-        <w:rPr>
-          <w:rFonts w:hint="eastAsia"/>
-          <w:color w:val="4BACC6" w:themeColor="accent5"/>
-        </w:rPr>
-        <w:t>主语</w:t>
-      </w:r>
-    </w:p>
-    <w:p>
-      <w:r>
-        <w:rPr>
-          <w:rFonts w:hint="eastAsia"/>
-        </w:rPr>
-        <w:tab/>
-      </w:r>
-      <w:r>
-        <w:t>tense [tens]</w:t>
-      </w:r>
-      <w:r>
-        <w:rPr>
-          <w:rFonts w:hint="eastAsia"/>
-        </w:rPr>
-        <w:t>时态</w:t>
-      </w:r>
-    </w:p>
-    <w:p>
-      <w:r>
-        <w:rPr>
-          <w:rFonts w:hint="eastAsia"/>
-        </w:rPr>
-        <w:tab/>
-      </w:r>
-      <w:r>
-        <w:rPr>
-          <w:rFonts w:hint="eastAsia"/>
-        </w:rPr>
-        <w:t>vocabulary</w:t>
-      </w:r>
-      <w:r>
-        <w:t xml:space="preserve"> [vəˈkæbjələri]</w:t>
-      </w:r>
-      <w:r>
-        <w:rPr>
-          <w:rFonts w:hint="eastAsia"/>
-        </w:rPr>
-        <w:t>词汇</w:t>
-      </w:r>
-    </w:p>
-    <w:p>
-      <w:r>
-        <w:rPr>
-          <w:rFonts w:hint="eastAsia"/>
-        </w:rPr>
-        <w:tab/>
-      </w:r>
-      <w:r>
-        <w:rPr>
-          <w:rFonts w:hint="eastAsia"/>
-        </w:rPr>
-        <w:t>vowel</w:t>
-      </w:r>
-      <w:r>
-        <w:t xml:space="preserve"> [ˈvaʊəl</w:t>
-      </w:r>
-      <w:r>
-        <w:rPr>
-          <w:rFonts w:hint="eastAsia"/>
-        </w:rPr>
-        <w:t>]</w:t>
-      </w:r>
-      <w:r>
-        <w:rPr>
-          <w:rFonts w:hint="eastAsia"/>
-        </w:rPr>
-        <w:t>元音</w:t>
-      </w:r>
-    </w:p>
-    <w:p>
-      <w:pPr>
-        <w:rPr>
-          <w:b/>
-        </w:rPr>
-      </w:pPr>
-      <w:r>
-        <w:rPr>
-          <w:rFonts w:hint="eastAsia"/>
-          <w:b/>
-        </w:rPr>
-        <w:t>二、文化</w:t>
-      </w:r>
-    </w:p>
-    <w:p>
-      <w:pPr>
-        <w:rPr>
-          <w:b/>
-        </w:rPr>
-      </w:pPr>
-      <w:r>
-        <w:rPr>
-          <w:rFonts w:hint="eastAsia"/>
-          <w:b/>
-        </w:rPr>
-        <w:t>1</w:t>
-      </w:r>
-      <w:r>
-        <w:rPr>
-          <w:rFonts w:hint="eastAsia"/>
-          <w:b/>
-        </w:rPr>
-        <w:t>社会文化</w:t>
-      </w:r>
-    </w:p>
-    <w:p>
-      <w:r>
-        <w:rPr>
-          <w:rFonts w:hint="eastAsia"/>
-        </w:rPr>
-        <w:tab/>
-      </w:r>
-      <w:r>
-        <w:rPr>
-          <w:rFonts w:hint="eastAsia"/>
-        </w:rPr>
-        <w:t>civilization</w:t>
-      </w:r>
-      <w:r>
-        <w:rPr>
-          <w:rFonts w:hint="eastAsia"/>
-        </w:rPr>
-        <w:t>/civilisation</w:t>
-      </w:r>
-      <w:r>
-        <w:t xml:space="preserve"> [ˌsɪvəlaɪˈzeɪʃn]</w:t>
-      </w:r>
-      <w:r>
-        <w:rPr>
-          <w:rFonts w:hint="eastAsia"/>
-        </w:rPr>
-        <w:t>文明</w:t>
-      </w:r>
-    </w:p>
-    <w:p>
-      <w:r>
-        <w:rPr>
-          <w:rFonts w:hint="eastAsia"/>
-        </w:rPr>
-        <w:tab/>
-      </w:r>
-      <w:r>
-        <w:rPr>
-          <w:rFonts w:hint="eastAsia"/>
-        </w:rPr>
-        <w:t>convention</w:t>
-      </w:r>
-      <w:r>
-        <w:t xml:space="preserve"> [kənˈvenʃn]</w:t>
-      </w:r>
-      <w:r>
-        <w:rPr>
-          <w:rFonts w:hint="eastAsia"/>
-        </w:rPr>
-        <w:t>大会</w:t>
-      </w:r>
-      <w:r>
-        <w:rPr>
-          <w:rFonts w:hint="eastAsia"/>
-        </w:rPr>
-        <w:t>/</w:t>
-      </w:r>
-      <w:r>
-        <w:rPr>
-          <w:rFonts w:hint="eastAsia"/>
-          <w:color w:val="4BACC6" w:themeColor="accent5"/>
-        </w:rPr>
-        <w:t>习俗</w:t>
-      </w:r>
-      <w:r>
-        <w:rPr>
-          <w:rFonts w:hint="eastAsia"/>
-        </w:rPr>
-        <w:t>/</w:t>
-      </w:r>
-      <w:r>
-        <w:rPr>
-          <w:rFonts w:hint="eastAsia"/>
-        </w:rPr>
-        <w:t>公约</w:t>
-      </w:r>
-    </w:p>
-    <w:p>
-      <w:r>
-        <w:rPr>
-          <w:rFonts w:hint="eastAsia"/>
-        </w:rPr>
-        <w:tab/>
-      </w:r>
-      <w:r>
-        <w:rPr>
-          <w:rFonts w:hint="eastAsia"/>
-        </w:rPr>
-        <w:t>culture</w:t>
-      </w:r>
-      <w:r>
-        <w:t xml:space="preserve"> [ˈkʌltʃə</w:t>
-      </w:r>
-      <w:r>
-        <w:t>r</w:t>
-      </w:r>
-      <w:r>
-        <w:t>]</w:t>
-      </w:r>
-      <w:r>
-        <w:rPr>
-          <w:rFonts w:hint="eastAsia"/>
-          <w:color w:val="4BACC6" w:themeColor="accent5"/>
-        </w:rPr>
-        <w:t>文化</w:t>
-      </w:r>
-      <w:r>
-        <w:rPr>
-          <w:rFonts w:hint="eastAsia"/>
-        </w:rPr>
-        <w:t>/</w:t>
-      </w:r>
-      <w:r>
-        <w:rPr>
-          <w:rFonts w:hint="eastAsia"/>
-        </w:rPr>
-        <w:t>培养</w:t>
-      </w:r>
-    </w:p>
-    <w:p>
-      <w:r>
-        <w:rPr>
-          <w:rFonts w:hint="eastAsia"/>
-        </w:rPr>
-        <w:tab/>
-      </w:r>
-      <w:r>
-        <w:rPr>
-          <w:rFonts w:hint="eastAsia"/>
-        </w:rPr>
-        <w:t>custom</w:t>
-      </w:r>
-      <w:r>
-        <w:t xml:space="preserve"> [ˈkʌstəm]</w:t>
-      </w:r>
-      <w:r>
-        <w:rPr>
-          <w:rFonts w:hint="eastAsia"/>
-          <w:color w:val="4BACC6" w:themeColor="accent5"/>
-        </w:rPr>
-        <w:t>习俗</w:t>
-      </w:r>
-      <w:r>
-        <w:rPr>
-          <w:rFonts w:hint="eastAsia"/>
-        </w:rPr>
-        <w:t>/</w:t>
-      </w:r>
-      <w:r>
-        <w:rPr>
-          <w:rFonts w:hint="eastAsia"/>
-        </w:rPr>
-        <w:t>习惯</w:t>
-      </w:r>
-      <w:r>
-        <w:rPr>
-          <w:rFonts w:hint="eastAsia"/>
-        </w:rPr>
-        <w:t>/</w:t>
-      </w:r>
-      <w:r>
-        <w:rPr>
-          <w:rFonts w:hint="eastAsia"/>
-        </w:rPr>
-        <w:t>光顾</w:t>
-      </w:r>
-    </w:p>
-    <w:p>
-      <w:r>
-        <w:rPr>
-          <w:rFonts w:hint="eastAsia"/>
-        </w:rPr>
-        <w:tab/>
-      </w:r>
-      <w:r>
-        <w:rPr>
-          <w:rFonts w:hint="eastAsia"/>
-        </w:rPr>
-        <w:t>expertise</w:t>
-      </w:r>
-      <w:r>
-        <w:t xml:space="preserve"> [ˌekspɜ:ˈti:z]</w:t>
-      </w:r>
-      <w:r>
-        <w:rPr>
-          <w:rFonts w:hint="eastAsia"/>
-        </w:rPr>
-        <w:t>专业知识</w:t>
-      </w:r>
-    </w:p>
-    <w:p>
-      <w:r>
-        <w:tab/>
-      </w:r>
-      <w:r>
-        <w:rPr>
-          <w:rFonts w:hint="eastAsia"/>
-        </w:rPr>
-        <w:t>graces</w:t>
-      </w:r>
-      <w:r>
-        <w:t xml:space="preserve"> </w:t>
-      </w:r>
-      <w:r>
-        <w:rPr>
-          <w:rFonts w:hint="eastAsia"/>
-        </w:rPr>
-        <w:t>*</w:t>
-      </w:r>
-      <w:r>
-        <w:t>[greɪs]</w:t>
-      </w:r>
-      <w:r>
-        <w:rPr>
-          <w:rFonts w:hint="eastAsia"/>
-        </w:rPr>
-        <w:t>优雅</w:t>
-      </w:r>
-      <w:r>
-        <w:rPr>
-          <w:rFonts w:hint="eastAsia"/>
-        </w:rPr>
-        <w:t>/</w:t>
-      </w:r>
-      <w:r>
-        <w:rPr>
-          <w:rFonts w:hint="eastAsia"/>
-          <w:color w:val="4BACC6" w:themeColor="accent5"/>
-        </w:rPr>
-        <w:t>风度</w:t>
-      </w:r>
-      <w:r>
-        <w:rPr>
-          <w:rFonts w:hint="eastAsia"/>
-          <w:color w:val="4BACC6" w:themeColor="accent5"/>
-        </w:rPr>
-        <w:t>(</w:t>
-      </w:r>
-      <w:r>
-        <w:rPr>
-          <w:rFonts w:hint="eastAsia"/>
-          <w:color w:val="4BACC6" w:themeColor="accent5"/>
-        </w:rPr>
-        <w:t>复</w:t>
-      </w:r>
-      <w:r>
-        <w:rPr>
-          <w:rFonts w:hint="eastAsia"/>
-          <w:color w:val="4BACC6" w:themeColor="accent5"/>
-        </w:rPr>
-        <w:t>)</w:t>
-      </w:r>
-      <w:r>
-        <w:rPr>
-          <w:rFonts w:hint="eastAsia"/>
-        </w:rPr>
-        <w:t>/</w:t>
-      </w:r>
-      <w:r>
-        <w:rPr>
-          <w:rFonts w:hint="eastAsia"/>
-        </w:rPr>
-        <w:t>恩惠</w:t>
-      </w:r>
-    </w:p>
-    <w:p>
-      <w:r>
-        <w:rPr>
-          <w:rFonts w:hint="eastAsia"/>
-        </w:rPr>
-        <w:tab/>
-      </w:r>
-      <w:r>
-        <w:t>heritage [ˈherɪtɪdʒ]</w:t>
-      </w:r>
-      <w:r>
-        <w:rPr>
-          <w:rFonts w:hint="eastAsia"/>
-        </w:rPr>
-        <w:t>遗产</w:t>
-      </w:r>
-      <w:r>
-        <w:rPr>
-          <w:rFonts w:hint="eastAsia"/>
-        </w:rPr>
-        <w:t>/</w:t>
-      </w:r>
-      <w:r>
-        <w:rPr>
-          <w:rFonts w:hint="eastAsia"/>
-          <w:color w:val="4BACC6" w:themeColor="accent5"/>
-        </w:rPr>
-        <w:t>传统</w:t>
-      </w:r>
-    </w:p>
-    <w:p>
-      <w:r>
-        <w:tab/>
-      </w:r>
-      <w:r>
-        <w:rPr>
-          <w:rFonts w:hint="eastAsia"/>
-        </w:rPr>
-        <w:t>history</w:t>
-      </w:r>
-      <w:r>
-        <w:t xml:space="preserve"> [ˈhɪstri]</w:t>
-      </w:r>
-      <w:r>
-        <w:rPr>
-          <w:rFonts w:hint="eastAsia"/>
-          <w:color w:val="4BACC6" w:themeColor="accent5"/>
-        </w:rPr>
-        <w:t>历史</w:t>
-      </w:r>
-      <w:r>
-        <w:rPr>
-          <w:rFonts w:hint="eastAsia"/>
-        </w:rPr>
-        <w:t>/</w:t>
-      </w:r>
-      <w:r>
-        <w:rPr>
-          <w:rFonts w:hint="eastAsia"/>
-        </w:rPr>
-        <w:t>历史学</w:t>
-      </w:r>
-    </w:p>
-    <w:p>
-      <w:r>
-        <w:rPr>
-          <w:rFonts w:hint="eastAsia"/>
-        </w:rPr>
-        <w:tab/>
-        <w:t>knowledge</w:t>
-      </w:r>
-      <w:r>
-        <w:t xml:space="preserve"> [ˈnɒlɪdʒ]</w:t>
-      </w:r>
-      <w:r>
-        <w:rPr>
-          <w:rFonts w:hint="eastAsia"/>
-          <w:color w:val="4BACC6" w:themeColor="accent5"/>
-        </w:rPr>
-        <w:t>知识</w:t>
-      </w:r>
-      <w:r>
-        <w:rPr>
-          <w:rFonts w:hint="eastAsia"/>
-        </w:rPr>
-        <w:t>/</w:t>
-      </w:r>
-      <w:r>
-        <w:rPr>
-          <w:rFonts w:hint="eastAsia"/>
-        </w:rPr>
-        <w:t>了解</w:t>
-      </w:r>
-    </w:p>
-    <w:p>
-      <w:r>
-        <w:rPr>
-          <w:rFonts w:hint="eastAsia"/>
-        </w:rPr>
-        <w:tab/>
-      </w:r>
-      <w:r>
-        <w:rPr>
-          <w:rFonts w:hint="eastAsia"/>
-        </w:rPr>
-        <w:t>learning</w:t>
-      </w:r>
-      <w:r>
-        <w:t xml:space="preserve"> [ˈlɜ:nɪŋ]</w:t>
-      </w:r>
-      <w:r>
-        <w:rPr>
-          <w:rFonts w:hint="eastAsia"/>
-        </w:rPr>
-        <w:t>学习</w:t>
-      </w:r>
-      <w:r>
-        <w:rPr>
-          <w:rFonts w:hint="eastAsia"/>
+          <w:kern w:val="0"/>
+        </w:rPr>
+        <w:t>scholarship [ˈskɒləʃɪp]</w:t>
+      </w:r>
+      <w:r>
+        <w:rPr>
+          <w:rFonts w:hint="eastAsia"/>
+          <w:kern w:val="0"/>
+        </w:rPr>
+        <w:t>奖学金</w:t>
+      </w:r>
+      <w:r>
+        <w:rPr>
+          <w:kern w:val="0"/>
         </w:rPr>
         <w:t>/</w:t>
       </w:r>
@@ -5313,234 +5561,6 @@
         <w:rPr>
           <w:rFonts w:hint="eastAsia"/>
         </w:rPr>
-        <w:tab/>
-      </w:r>
-      <w:r>
-        <w:t>manner</w:t>
-      </w:r>
-      <w:r>
-        <w:rPr>
-          <w:rFonts w:hint="eastAsia"/>
-        </w:rPr>
-        <w:t>s</w:t>
-      </w:r>
-      <w:r>
-        <w:t xml:space="preserve"> </w:t>
-      </w:r>
-      <w:r>
-        <w:rPr>
-          <w:rFonts w:hint="eastAsia"/>
-        </w:rPr>
-        <w:t>*</w:t>
-      </w:r>
-      <w:r>
-        <w:t>[ˈmænə</w:t>
-      </w:r>
-      <w:r>
-        <w:t>r</w:t>
-      </w:r>
-      <w:r>
-        <w:t>]</w:t>
-      </w:r>
-      <w:r>
-        <w:rPr>
-          <w:rFonts w:hint="eastAsia"/>
-        </w:rPr>
-        <w:t>方式</w:t>
-      </w:r>
-      <w:r>
-        <w:rPr>
-          <w:rFonts w:hint="eastAsia"/>
-        </w:rPr>
-        <w:t>/</w:t>
-      </w:r>
-      <w:r>
-        <w:rPr>
-          <w:rFonts w:hint="eastAsia"/>
-        </w:rPr>
-        <w:t>态度</w:t>
-      </w:r>
-      <w:r>
-        <w:rPr>
-          <w:rFonts w:hint="eastAsia"/>
-        </w:rPr>
-        <w:t>/</w:t>
-      </w:r>
-      <w:r>
-        <w:rPr>
-          <w:rFonts w:hint="eastAsia"/>
-          <w:color w:val="4BACC6" w:themeColor="accent5"/>
-        </w:rPr>
-        <w:t>礼貌</w:t>
-      </w:r>
-      <w:r>
-        <w:rPr>
-          <w:rFonts w:hint="eastAsia"/>
-          <w:color w:val="4BACC6" w:themeColor="accent5"/>
-        </w:rPr>
-        <w:t>(</w:t>
-      </w:r>
-      <w:r>
-        <w:rPr>
-          <w:rFonts w:hint="eastAsia"/>
-          <w:color w:val="4BACC6" w:themeColor="accent5"/>
-        </w:rPr>
-        <w:t>复</w:t>
-      </w:r>
-      <w:r>
-        <w:rPr>
-          <w:rFonts w:hint="eastAsia"/>
-          <w:color w:val="4BACC6" w:themeColor="accent5"/>
-        </w:rPr>
-        <w:t>)</w:t>
-      </w:r>
-    </w:p>
-    <w:p>
-      <w:r>
-        <w:rPr>
-          <w:rFonts w:hint="eastAsia"/>
-        </w:rPr>
-        <w:tab/>
-      </w:r>
-      <w:r>
-        <w:rPr>
-          <w:rFonts w:hint="eastAsia"/>
-        </w:rPr>
-        <w:t>moral</w:t>
-      </w:r>
-      <w:r>
-        <w:rPr>
-          <w:rFonts w:hint="eastAsia"/>
-        </w:rPr>
-        <w:t>s</w:t>
-      </w:r>
-      <w:r>
-        <w:t xml:space="preserve"> </w:t>
-      </w:r>
-      <w:r>
-        <w:rPr>
-          <w:rFonts w:hint="eastAsia"/>
-        </w:rPr>
-        <w:t>*</w:t>
-      </w:r>
-      <w:r>
-        <w:t>[ˈmɒrəl</w:t>
-      </w:r>
-      <w:r>
-        <w:rPr>
-          <w:rFonts w:hint="eastAsia"/>
-        </w:rPr>
-        <w:t>s</w:t>
-      </w:r>
-      <w:r>
-        <w:t>]</w:t>
-      </w:r>
-      <w:r>
-        <w:rPr>
-          <w:rFonts w:hint="eastAsia"/>
-        </w:rPr>
-        <w:t>道德</w:t>
-      </w:r>
-    </w:p>
-    <w:p>
-      <w:r>
-        <w:rPr>
-          <w:rFonts w:hint="eastAsia"/>
-        </w:rPr>
-        <w:tab/>
-      </w:r>
-      <w:r>
-        <w:rPr>
-          <w:rFonts w:hint="eastAsia"/>
-        </w:rPr>
-        <w:t>protocol</w:t>
-      </w:r>
-      <w:r>
-        <w:t xml:space="preserve"> [ˈprəʊtəkɒl]</w:t>
-      </w:r>
-      <w:r>
-        <w:rPr>
-          <w:rFonts w:hint="eastAsia"/>
-        </w:rPr>
-        <w:t>协议</w:t>
-      </w:r>
-      <w:r>
-        <w:rPr>
-          <w:rFonts w:hint="eastAsia"/>
-        </w:rPr>
-        <w:t>/</w:t>
-      </w:r>
-      <w:r>
-        <w:rPr>
-          <w:rFonts w:hint="eastAsia"/>
-          <w:color w:val="4BACC6" w:themeColor="accent5"/>
-        </w:rPr>
-        <w:t>礼仪</w:t>
-      </w:r>
-    </w:p>
-    <w:p>
-      <w:r>
-        <w:rPr>
-          <w:rFonts w:hint="eastAsia"/>
-        </w:rPr>
-        <w:tab/>
-      </w:r>
-      <w:r>
-        <w:rPr>
-          <w:rFonts w:hint="eastAsia"/>
-        </w:rPr>
-        <w:t>religion</w:t>
-      </w:r>
-      <w:r>
-        <w:t xml:space="preserve"> [rɪˈlɪdʒən]</w:t>
-      </w:r>
-      <w:r>
-        <w:rPr>
-          <w:rFonts w:hint="eastAsia"/>
-        </w:rPr>
-        <w:t>宗教</w:t>
-      </w:r>
-    </w:p>
-    <w:p>
-      <w:r>
-        <w:rPr>
-          <w:rFonts w:hint="eastAsia"/>
-        </w:rPr>
-        <w:tab/>
-      </w:r>
-      <w:r>
-        <w:rPr>
-          <w:kern w:val="0"/>
-        </w:rPr>
-        <w:t>scholarship [ˈskɒləʃɪp]</w:t>
-      </w:r>
-      <w:r>
-        <w:rPr>
-          <w:rFonts w:hint="eastAsia"/>
-          <w:kern w:val="0"/>
-        </w:rPr>
-        <w:t>奖学金</w:t>
-      </w:r>
-      <w:r>
-        <w:rPr>
-          <w:kern w:val="0"/>
-        </w:rPr>
-        <w:t>/</w:t>
-      </w:r>
-      <w:r>
-        <w:rPr>
-          <w:rFonts w:hint="eastAsia"/>
-          <w:color w:val="4BACC6" w:themeColor="accent5"/>
-        </w:rPr>
-        <w:t>学问</w:t>
-      </w:r>
-    </w:p>
-    <w:p>
-      <w:r>
-        <w:rPr>
-          <w:rFonts w:hint="eastAsia"/>
-        </w:rPr>
-        <w:lastRenderedPageBreak/>
         <w:tab/>
         <w:t>ways *</w:t>
       </w:r>

--- a/名词/人文/文明.docx
+++ b/名词/人文/文明.docx
@@ -2545,6 +2545,1325 @@
         </w:rPr>
         <w:t>详细清单</w:t>
       </w:r>
+    </w:p>
+    <w:p>
+      <w:r>
+        <w:tab/>
+      </w:r>
+      <w:r>
+        <w:rPr>
+          <w:rFonts w:hint="eastAsia"/>
+        </w:rPr>
+        <w:t>list</w:t>
+      </w:r>
+      <w:r>
+        <w:t xml:space="preserve"> [lɪst]</w:t>
+      </w:r>
+      <w:r>
+        <w:rPr>
+          <w:rFonts w:hint="eastAsia"/>
+        </w:rPr>
+        <w:t>列表</w:t>
+      </w:r>
+      <w:r>
+        <w:rPr>
+          <w:rFonts w:hint="eastAsia"/>
+        </w:rPr>
+        <w:t>/</w:t>
+      </w:r>
+      <w:r>
+        <w:rPr>
+          <w:rFonts w:hint="eastAsia"/>
+        </w:rPr>
+        <w:t>清单</w:t>
+      </w:r>
+    </w:p>
+    <w:p>
+      <w:r>
+        <w:rPr>
+          <w:rFonts w:hint="eastAsia"/>
+        </w:rPr>
+        <w:tab/>
+      </w:r>
+      <w:r>
+        <w:rPr>
+          <w:rFonts w:hint="eastAsia"/>
+        </w:rPr>
+        <w:t>profile</w:t>
+      </w:r>
+      <w:r>
+        <w:t xml:space="preserve"> [ˈprəʊfaɪl]</w:t>
+      </w:r>
+      <w:r>
+        <w:rPr>
+          <w:rFonts w:hint="eastAsia"/>
+        </w:rPr>
+        <w:t>侧面像</w:t>
+      </w:r>
+      <w:r>
+        <w:rPr>
+          <w:rFonts w:hint="eastAsia"/>
+        </w:rPr>
+        <w:t>/</w:t>
+      </w:r>
+      <w:r>
+        <w:rPr>
+          <w:rFonts w:hint="eastAsia"/>
+        </w:rPr>
+        <w:t>轮廓</w:t>
+      </w:r>
+      <w:r>
+        <w:rPr>
+          <w:rFonts w:hint="eastAsia"/>
+        </w:rPr>
+        <w:t>/</w:t>
+      </w:r>
+      <w:r>
+        <w:rPr>
+          <w:rFonts w:hint="eastAsia"/>
+          <w:color w:val="4BACC6" w:themeColor="accent5"/>
+        </w:rPr>
+        <w:t>简介</w:t>
+      </w:r>
+    </w:p>
+    <w:p>
+      <w:r>
+        <w:rPr>
+          <w:rFonts w:hint="eastAsia"/>
+        </w:rPr>
+        <w:tab/>
+      </w:r>
+      <w:r>
+        <w:rPr>
+          <w:rFonts w:hint="eastAsia"/>
+        </w:rPr>
+        <w:t>recommendation</w:t>
+      </w:r>
+      <w:r>
+        <w:t xml:space="preserve"> [ˌrekəmenˈdeɪʃn]</w:t>
+      </w:r>
+      <w:r>
+        <w:rPr>
+          <w:rFonts w:hint="eastAsia"/>
+        </w:rPr>
+        <w:t>推荐</w:t>
+      </w:r>
+      <w:r>
+        <w:rPr>
+          <w:rFonts w:hint="eastAsia"/>
+        </w:rPr>
+        <w:t>/</w:t>
+      </w:r>
+      <w:r>
+        <w:rPr>
+          <w:rFonts w:hint="eastAsia"/>
+          <w:color w:val="4BACC6" w:themeColor="accent5"/>
+        </w:rPr>
+        <w:t>推荐信</w:t>
+      </w:r>
+    </w:p>
+    <w:p>
+      <w:r>
+        <w:rPr>
+          <w:rFonts w:hint="eastAsia"/>
+        </w:rPr>
+        <w:tab/>
+      </w:r>
+      <w:r>
+        <w:rPr>
+          <w:rFonts w:hint="eastAsia"/>
+        </w:rPr>
+        <w:t>reference</w:t>
+      </w:r>
+      <w:r>
+        <w:t xml:space="preserve"> [ˈrefrəns]</w:t>
+      </w:r>
+      <w:r>
+        <w:rPr>
+          <w:rFonts w:hint="eastAsia"/>
+        </w:rPr>
+        <w:t>提及</w:t>
+      </w:r>
+      <w:r>
+        <w:rPr>
+          <w:rFonts w:hint="eastAsia"/>
+        </w:rPr>
+        <w:t>/</w:t>
+      </w:r>
+      <w:r>
+        <w:rPr>
+          <w:rFonts w:hint="eastAsia"/>
+        </w:rPr>
+        <w:t>参考</w:t>
+      </w:r>
+      <w:r>
+        <w:rPr>
+          <w:rFonts w:hint="eastAsia"/>
+        </w:rPr>
+        <w:t>/</w:t>
+      </w:r>
+      <w:r>
+        <w:rPr>
+          <w:rFonts w:hint="eastAsia"/>
+          <w:color w:val="4BACC6" w:themeColor="accent5"/>
+        </w:rPr>
+        <w:t>证明书</w:t>
+      </w:r>
+    </w:p>
+    <w:p>
+      <w:r>
+        <w:rPr>
+          <w:rFonts w:hint="eastAsia"/>
+        </w:rPr>
+        <w:tab/>
+      </w:r>
+      <w:r>
+        <w:rPr>
+          <w:rFonts w:hint="eastAsia"/>
+        </w:rPr>
+        <w:t>register</w:t>
+      </w:r>
+      <w:r>
+        <w:t xml:space="preserve"> [ˈredʒɪstə</w:t>
+      </w:r>
+      <w:r>
+        <w:t>r</w:t>
+      </w:r>
+      <w:r>
+        <w:t>]</w:t>
+      </w:r>
+      <w:r>
+        <w:rPr>
+          <w:rFonts w:hint="eastAsia"/>
+        </w:rPr>
+        <w:t>登记</w:t>
+      </w:r>
+      <w:r>
+        <w:rPr>
+          <w:rFonts w:hint="eastAsia"/>
+        </w:rPr>
+        <w:t>/</w:t>
+      </w:r>
+      <w:r>
+        <w:rPr>
+          <w:rFonts w:hint="eastAsia"/>
+          <w:color w:val="4BACC6" w:themeColor="accent5"/>
+        </w:rPr>
+        <w:t>登记表</w:t>
+      </w:r>
+      <w:r>
+        <w:rPr>
+          <w:rFonts w:hint="eastAsia"/>
+        </w:rPr>
+        <w:t>/</w:t>
+      </w:r>
+      <w:r>
+        <w:rPr>
+          <w:rFonts w:hint="eastAsia"/>
+        </w:rPr>
+        <w:t>寄存器</w:t>
+      </w:r>
+    </w:p>
+    <w:p>
+      <w:r>
+        <w:rPr>
+          <w:rFonts w:hint="eastAsia"/>
+        </w:rPr>
+        <w:tab/>
+      </w:r>
+      <w:r>
+        <w:rPr>
+          <w:rFonts w:hint="eastAsia"/>
+        </w:rPr>
+        <w:t>resume</w:t>
+      </w:r>
+      <w:r>
+        <w:t xml:space="preserve"> [rɪ'zju:m]</w:t>
+      </w:r>
+      <w:r>
+        <w:rPr>
+          <w:rFonts w:hint="eastAsia"/>
+        </w:rPr>
+        <w:t>简历</w:t>
+      </w:r>
+    </w:p>
+    <w:p>
+      <w:r>
+        <w:rPr>
+          <w:rFonts w:hint="eastAsia"/>
+        </w:rPr>
+        <w:tab/>
+      </w:r>
+      <w:r>
+        <w:rPr>
+          <w:rFonts w:hint="eastAsia"/>
+        </w:rPr>
+        <w:t>schedule</w:t>
+      </w:r>
+      <w:r>
+        <w:t xml:space="preserve"> [ˈskedʒu:l]</w:t>
+      </w:r>
+      <w:r>
+        <w:rPr>
+          <w:rFonts w:hint="eastAsia"/>
+        </w:rPr>
+        <w:t>日程安排</w:t>
+      </w:r>
+      <w:r>
+        <w:rPr>
+          <w:rFonts w:hint="eastAsia"/>
+        </w:rPr>
+        <w:t>/</w:t>
+      </w:r>
+      <w:r>
+        <w:rPr>
+          <w:rFonts w:hint="eastAsia"/>
+          <w:color w:val="4BACC6" w:themeColor="accent5"/>
+        </w:rPr>
+        <w:t>明细表</w:t>
+      </w:r>
+    </w:p>
+    <w:p>
+      <w:r>
+        <w:rPr>
+          <w:rFonts w:hint="eastAsia"/>
+        </w:rPr>
+        <w:tab/>
+        <w:t>statement</w:t>
+      </w:r>
+      <w:r>
+        <w:t xml:space="preserve"> [ˈsteɪtmənt]</w:t>
+      </w:r>
+      <w:r>
+        <w:rPr>
+          <w:rFonts w:hint="eastAsia"/>
+        </w:rPr>
+        <w:t>声明</w:t>
+      </w:r>
+      <w:r>
+        <w:rPr>
+          <w:rFonts w:hint="eastAsia"/>
+        </w:rPr>
+        <w:t>/</w:t>
+      </w:r>
+      <w:r>
+        <w:rPr>
+          <w:rFonts w:hint="eastAsia"/>
+          <w:color w:val="4BACC6" w:themeColor="accent5"/>
+        </w:rPr>
+        <w:t>报表</w:t>
+      </w:r>
+    </w:p>
+    <w:p>
+      <w:r>
+        <w:rPr>
+          <w:rFonts w:hint="eastAsia"/>
+        </w:rPr>
+        <w:tab/>
+        <w:t>table</w:t>
+      </w:r>
+      <w:r>
+        <w:t xml:space="preserve"> </w:t>
+      </w:r>
+      <w:r>
+        <w:t>[ˈteɪbl]</w:t>
+      </w:r>
+      <w:r>
+        <w:rPr>
+          <w:rFonts w:hint="eastAsia"/>
+        </w:rPr>
+        <w:t>桌子</w:t>
+      </w:r>
+      <w:r>
+        <w:rPr>
+          <w:rFonts w:hint="eastAsia"/>
+        </w:rPr>
+        <w:t>/</w:t>
+      </w:r>
+      <w:r>
+        <w:rPr>
+          <w:rFonts w:hint="eastAsia"/>
+          <w:color w:val="4BACC6" w:themeColor="accent5"/>
+        </w:rPr>
+        <w:t>表</w:t>
+      </w:r>
+      <w:r>
+        <w:rPr>
+          <w:rFonts w:hint="eastAsia"/>
+          <w:color w:val="4BACC6" w:themeColor="accent5"/>
+        </w:rPr>
+        <w:t>格</w:t>
+      </w:r>
+    </w:p>
+    <w:p>
+      <w:r>
+        <w:rPr>
+          <w:rFonts w:hint="eastAsia"/>
+        </w:rPr>
+        <w:tab/>
+        <w:t>timetable</w:t>
+      </w:r>
+      <w:r>
+        <w:t xml:space="preserve"> [ˈtaɪmteɪbl]</w:t>
+      </w:r>
+      <w:r>
+        <w:rPr>
+          <w:rFonts w:hint="eastAsia"/>
+        </w:rPr>
+        <w:t>时间表</w:t>
+      </w:r>
+    </w:p>
+    <w:p>
+      <w:r>
+        <w:rPr>
+          <w:rFonts w:hint="eastAsia"/>
+        </w:rPr>
+        <w:tab/>
+      </w:r>
+      <w:r>
+        <w:rPr>
+          <w:rFonts w:hint="eastAsia"/>
+          <w:color w:val="C0504D" w:themeColor="accent2"/>
+        </w:rPr>
+        <w:t>信息</w:t>
+      </w:r>
+    </w:p>
+    <w:p>
+      <w:r>
+        <w:rPr>
+          <w:rFonts w:hint="eastAsia"/>
+        </w:rPr>
+        <w:tab/>
+      </w:r>
+      <w:r>
+        <w:rPr>
+          <w:rFonts w:hint="eastAsia"/>
+        </w:rPr>
+        <w:t>data</w:t>
+      </w:r>
+      <w:r>
+        <w:t xml:space="preserve"> [ˈdeɪtə]</w:t>
+      </w:r>
+      <w:r>
+        <w:rPr>
+          <w:rFonts w:hint="eastAsia"/>
+        </w:rPr>
+        <w:t>数据</w:t>
+      </w:r>
+    </w:p>
+    <w:p>
+      <w:r>
+        <w:rPr>
+          <w:rFonts w:hint="eastAsia"/>
+        </w:rPr>
+        <w:tab/>
+      </w:r>
+      <w:r>
+        <w:rPr>
+          <w:rFonts w:hint="eastAsia"/>
+        </w:rPr>
+        <w:t>information</w:t>
+      </w:r>
+      <w:r>
+        <w:t xml:space="preserve"> [ˌɪnfəˈmeɪʃn]</w:t>
+      </w:r>
+      <w:r>
+        <w:rPr>
+          <w:rFonts w:hint="eastAsia"/>
+        </w:rPr>
+        <w:t>信息</w:t>
+      </w:r>
+    </w:p>
+    <w:p>
+      <w:r>
+        <w:rPr>
+          <w:rFonts w:hint="eastAsia"/>
+        </w:rPr>
+        <w:tab/>
+      </w:r>
+      <w:r>
+        <w:rPr>
+          <w:rFonts w:hint="eastAsia"/>
+        </w:rPr>
+        <w:t>intelligence</w:t>
+      </w:r>
+      <w:r>
+        <w:t xml:space="preserve"> [ɪnˈtelɪdʒəns]</w:t>
+      </w:r>
+      <w:r>
+        <w:rPr>
+          <w:rFonts w:hint="eastAsia"/>
+        </w:rPr>
+        <w:t>智力</w:t>
+      </w:r>
+      <w:r>
+        <w:rPr>
+          <w:rFonts w:hint="eastAsia"/>
+        </w:rPr>
+        <w:t>/</w:t>
+      </w:r>
+      <w:r>
+        <w:rPr>
+          <w:rFonts w:hint="eastAsia"/>
+          <w:color w:val="4BACC6" w:themeColor="accent5"/>
+        </w:rPr>
+        <w:t>情报</w:t>
+      </w:r>
+    </w:p>
+    <w:p>
+      <w:r>
+        <w:rPr>
+          <w:rFonts w:hint="eastAsia"/>
+        </w:rPr>
+        <w:tab/>
+      </w:r>
+      <w:r>
+        <w:rPr>
+          <w:rFonts w:hint="eastAsia"/>
+        </w:rPr>
+        <w:t>log</w:t>
+      </w:r>
+      <w:r>
+        <w:t xml:space="preserve"> [lɒg]</w:t>
+      </w:r>
+      <w:r>
+        <w:rPr>
+          <w:rFonts w:hint="eastAsia"/>
+        </w:rPr>
+        <w:t>原木</w:t>
+      </w:r>
+      <w:r>
+        <w:rPr>
+          <w:rFonts w:hint="eastAsia"/>
+        </w:rPr>
+        <w:t>/</w:t>
+      </w:r>
+      <w:r>
+        <w:rPr>
+          <w:rFonts w:hint="eastAsia"/>
+          <w:color w:val="4BACC6" w:themeColor="accent5"/>
+        </w:rPr>
+        <w:t>日志</w:t>
+      </w:r>
+    </w:p>
+    <w:p>
+      <w:r>
+        <w:rPr>
+          <w:rFonts w:hint="eastAsia"/>
+        </w:rPr>
+        <w:tab/>
+      </w:r>
+      <w:r>
+        <w:rPr>
+          <w:rFonts w:hint="eastAsia"/>
+        </w:rPr>
+        <w:t>message</w:t>
+      </w:r>
+      <w:r>
+        <w:t xml:space="preserve"> [ˈmesɪdʒ]</w:t>
+      </w:r>
+      <w:r>
+        <w:rPr>
+          <w:rFonts w:hint="eastAsia"/>
+          <w:color w:val="4BACC6" w:themeColor="accent5"/>
+        </w:rPr>
+        <w:t>消息</w:t>
+      </w:r>
+      <w:r>
+        <w:rPr>
+          <w:rFonts w:hint="eastAsia"/>
+        </w:rPr>
+        <w:t>/</w:t>
+      </w:r>
+      <w:r>
+        <w:rPr>
+          <w:rFonts w:hint="eastAsia"/>
+        </w:rPr>
+        <w:t>寓意</w:t>
+      </w:r>
+    </w:p>
+    <w:p>
+      <w:r>
+        <w:rPr>
+          <w:rFonts w:hint="eastAsia"/>
+        </w:rPr>
+        <w:tab/>
+      </w:r>
+      <w:r>
+        <w:rPr>
+          <w:rFonts w:hint="eastAsia"/>
+        </w:rPr>
+        <w:t>news</w:t>
+      </w:r>
+      <w:r>
+        <w:t xml:space="preserve"> </w:t>
+      </w:r>
+      <w:r>
+        <w:rPr>
+          <w:rFonts w:hint="eastAsia"/>
+        </w:rPr>
+        <w:t>*</w:t>
+      </w:r>
+      <w:r>
+        <w:t>[nju:z]</w:t>
+      </w:r>
+      <w:r>
+        <w:rPr>
+          <w:rFonts w:hint="eastAsia"/>
+        </w:rPr>
+        <w:t>新闻</w:t>
+      </w:r>
+      <w:r>
+        <w:rPr>
+          <w:rFonts w:hint="eastAsia"/>
+        </w:rPr>
+        <w:t>/</w:t>
+      </w:r>
+      <w:r>
+        <w:rPr>
+          <w:rFonts w:hint="eastAsia"/>
+          <w:color w:val="4BACC6" w:themeColor="accent5"/>
+        </w:rPr>
+        <w:t>消息</w:t>
+      </w:r>
+    </w:p>
+    <w:p>
+      <w:r>
+        <w:rPr>
+          <w:rFonts w:hint="eastAsia"/>
+        </w:rPr>
+        <w:tab/>
+        <w:t>particular</w:t>
+      </w:r>
+      <w:r>
+        <w:rPr>
+          <w:rFonts w:hint="eastAsia"/>
+        </w:rPr>
+        <w:t>s</w:t>
+      </w:r>
+      <w:r>
+        <w:t xml:space="preserve"> </w:t>
+      </w:r>
+      <w:r>
+        <w:rPr>
+          <w:rFonts w:hint="eastAsia"/>
+        </w:rPr>
+        <w:t>*</w:t>
+      </w:r>
+      <w:r>
+        <w:t>[pə'tɪku:ləz]</w:t>
+      </w:r>
+      <w:r>
+        <w:rPr>
+          <w:rFonts w:hint="eastAsia"/>
+        </w:rPr>
+        <w:t>详细信息</w:t>
+      </w:r>
+    </w:p>
+    <w:p>
+      <w:r>
+        <w:rPr>
+          <w:rFonts w:hint="eastAsia"/>
+        </w:rPr>
+        <w:tab/>
+      </w:r>
+      <w:r>
+        <w:rPr>
+          <w:rFonts w:hint="eastAsia"/>
+        </w:rPr>
+        <w:t>signal</w:t>
+      </w:r>
+      <w:r>
+        <w:t xml:space="preserve"> [ˈsɪgnəl]</w:t>
+      </w:r>
+      <w:r>
+        <w:rPr>
+          <w:rFonts w:hint="eastAsia"/>
+        </w:rPr>
+        <w:t>信号</w:t>
+      </w:r>
+    </w:p>
+    <w:p>
+      <w:r>
+        <w:rPr>
+          <w:rFonts w:hint="eastAsia"/>
+        </w:rPr>
+        <w:tab/>
+      </w:r>
+      <w:r>
+        <w:rPr>
+          <w:rFonts w:hint="eastAsia"/>
+        </w:rPr>
+        <w:t>statistics *</w:t>
+      </w:r>
+      <w:r>
+        <w:t>[stə'tɪstɪks]</w:t>
+      </w:r>
+      <w:r>
+        <w:rPr>
+          <w:rFonts w:hint="eastAsia"/>
+        </w:rPr>
+        <w:t>统计学</w:t>
+      </w:r>
+      <w:r>
+        <w:rPr>
+          <w:rFonts w:hint="eastAsia"/>
+        </w:rPr>
+        <w:t>/</w:t>
+      </w:r>
+      <w:r>
+        <w:rPr>
+          <w:rFonts w:hint="eastAsia"/>
+          <w:color w:val="4BACC6" w:themeColor="accent5"/>
+        </w:rPr>
+        <w:t>统计数据</w:t>
+      </w:r>
+    </w:p>
+    <w:p>
+      <w:r>
+        <w:rPr>
+          <w:rFonts w:hint="eastAsia"/>
+        </w:rPr>
+        <w:tab/>
+      </w:r>
+      <w:r>
+        <w:rPr>
+          <w:rFonts w:hint="eastAsia"/>
+        </w:rPr>
+        <w:t>word</w:t>
+      </w:r>
+      <w:r>
+        <w:t xml:space="preserve"> [wɜ:d]</w:t>
+      </w:r>
+      <w:r>
+        <w:rPr>
+          <w:rFonts w:hint="eastAsia"/>
+        </w:rPr>
+        <w:t>话</w:t>
+      </w:r>
+      <w:r>
+        <w:rPr>
+          <w:rFonts w:hint="eastAsia"/>
+        </w:rPr>
+        <w:t>/</w:t>
+      </w:r>
+      <w:r>
+        <w:rPr>
+          <w:rFonts w:hint="eastAsia"/>
+        </w:rPr>
+        <w:t>字</w:t>
+      </w:r>
+      <w:r>
+        <w:rPr>
+          <w:rFonts w:hint="eastAsia"/>
+        </w:rPr>
+        <w:t>,</w:t>
+      </w:r>
+      <w:r>
+        <w:rPr>
+          <w:rFonts w:hint="eastAsia"/>
+        </w:rPr>
+        <w:t>词</w:t>
+      </w:r>
+      <w:r>
+        <w:rPr>
+          <w:rFonts w:hint="eastAsia"/>
+        </w:rPr>
+        <w:t>/</w:t>
+      </w:r>
+      <w:r>
+        <w:rPr>
+          <w:rFonts w:hint="eastAsia"/>
+          <w:color w:val="4BACC6" w:themeColor="accent5"/>
+        </w:rPr>
+        <w:t>消息</w:t>
+      </w:r>
+    </w:p>
+    <w:p>
+      <w:pPr>
+        <w:rPr>
+          <w:color w:val="C0504D" w:themeColor="accent2"/>
+        </w:rPr>
+      </w:pPr>
+      <w:r>
+        <w:rPr>
+          <w:rFonts w:hint="eastAsia"/>
+          <w:color w:val="C0504D" w:themeColor="accent2"/>
+        </w:rPr>
+        <w:tab/>
+      </w:r>
+      <w:r>
+        <w:rPr>
+          <w:rFonts w:hint="eastAsia"/>
+          <w:color w:val="C0504D" w:themeColor="accent2"/>
+        </w:rPr>
+        <w:t>标注</w:t>
+      </w:r>
+    </w:p>
+    <w:p>
+      <w:r>
+        <w:rPr>
+          <w:rFonts w:hint="eastAsia"/>
+        </w:rPr>
+        <w:tab/>
+      </w:r>
+      <w:r>
+        <w:t>badge [bædʒ]</w:t>
+      </w:r>
+      <w:r>
+        <w:rPr>
+          <w:rFonts w:hint="eastAsia"/>
+        </w:rPr>
+        <w:t>徽章</w:t>
+      </w:r>
+    </w:p>
+    <w:p>
+      <w:r>
+        <w:rPr>
+          <w:rFonts w:hint="eastAsia"/>
+        </w:rPr>
+        <w:tab/>
+      </w:r>
+      <w:r>
+        <w:rPr>
+          <w:rFonts w:hint="eastAsia"/>
+        </w:rPr>
+        <w:t>banner</w:t>
+      </w:r>
+      <w:r>
+        <w:t xml:space="preserve"> [ˈbænə</w:t>
+      </w:r>
+      <w:r>
+        <w:t>r</w:t>
+      </w:r>
+      <w:r>
+        <w:t>]</w:t>
+      </w:r>
+      <w:r>
+        <w:rPr>
+          <w:rFonts w:hint="eastAsia"/>
+        </w:rPr>
+        <w:t>横幅</w:t>
+      </w:r>
+    </w:p>
+    <w:p>
+      <w:r>
+        <w:rPr>
+          <w:rFonts w:hint="eastAsia"/>
+        </w:rPr>
+        <w:tab/>
+      </w:r>
+      <w:r>
+        <w:rPr>
+          <w:rFonts w:hint="eastAsia"/>
+        </w:rPr>
+        <w:t>bill</w:t>
+      </w:r>
+      <w:r>
+        <w:t xml:space="preserve"> [bɪl]</w:t>
+      </w:r>
+      <w:r>
+        <w:rPr>
+          <w:rFonts w:hint="eastAsia"/>
+        </w:rPr>
+        <w:t>账单</w:t>
+      </w:r>
+      <w:r>
+        <w:rPr>
+          <w:rFonts w:hint="eastAsia"/>
+        </w:rPr>
+        <w:t>/</w:t>
+      </w:r>
+      <w:r>
+        <w:rPr>
+          <w:rFonts w:hint="eastAsia"/>
+          <w:color w:val="4BACC6" w:themeColor="accent5"/>
+        </w:rPr>
+        <w:t>宣传单</w:t>
+      </w:r>
+      <w:r>
+        <w:rPr>
+          <w:rFonts w:hint="eastAsia"/>
+        </w:rPr>
+        <w:t>/</w:t>
+      </w:r>
+      <w:r>
+        <w:rPr>
+          <w:rFonts w:hint="eastAsia"/>
+        </w:rPr>
+        <w:t>议案</w:t>
+      </w:r>
+      <w:r>
+        <w:rPr>
+          <w:rFonts w:hint="eastAsia"/>
+        </w:rPr>
+        <w:t>/</w:t>
+      </w:r>
+      <w:r>
+        <w:rPr>
+          <w:rFonts w:hint="eastAsia"/>
+        </w:rPr>
+        <w:t>钞票</w:t>
+      </w:r>
+    </w:p>
+    <w:p>
+      <w:r>
+        <w:rPr>
+          <w:rFonts w:hint="eastAsia"/>
+        </w:rPr>
+        <w:tab/>
+      </w:r>
+      <w:r>
+        <w:rPr>
+          <w:rFonts w:hint="eastAsia"/>
+        </w:rPr>
+        <w:t>board</w:t>
+      </w:r>
+      <w:r>
+        <w:t xml:space="preserve"> [bɔ:d]</w:t>
+      </w:r>
+      <w:r>
+        <w:rPr>
+          <w:rFonts w:hint="eastAsia"/>
+        </w:rPr>
+        <w:t>木板</w:t>
+      </w:r>
+      <w:r>
+        <w:rPr>
+          <w:rFonts w:hint="eastAsia"/>
+        </w:rPr>
+        <w:t>/</w:t>
+      </w:r>
+      <w:r>
+        <w:rPr>
+          <w:rFonts w:hint="eastAsia"/>
+          <w:color w:val="4BACC6" w:themeColor="accent5"/>
+        </w:rPr>
+        <w:t>公告牌</w:t>
+      </w:r>
+      <w:r>
+        <w:rPr>
+          <w:rFonts w:hint="eastAsia"/>
+        </w:rPr>
+        <w:t>/</w:t>
+      </w:r>
+      <w:r>
+        <w:rPr>
+          <w:rFonts w:hint="eastAsia"/>
+        </w:rPr>
+        <w:t>膳食</w:t>
+      </w:r>
+      <w:r>
+        <w:rPr>
+          <w:rFonts w:hint="eastAsia"/>
+        </w:rPr>
+        <w:t>/</w:t>
+      </w:r>
+      <w:r>
+        <w:rPr>
+          <w:rFonts w:hint="eastAsia"/>
+        </w:rPr>
+        <w:t>懂事会</w:t>
+      </w:r>
+      <w:r>
+        <w:rPr>
+          <w:rFonts w:hint="eastAsia"/>
+        </w:rPr>
+        <w:t>/</w:t>
+      </w:r>
+      <w:r>
+        <w:rPr>
+          <w:rFonts w:hint="eastAsia"/>
+        </w:rPr>
+        <w:t>船甲板</w:t>
+      </w:r>
+    </w:p>
+    <w:p>
+      <w:r>
+        <w:rPr>
+          <w:rFonts w:hint="eastAsia"/>
+        </w:rPr>
+        <w:tab/>
+      </w:r>
+      <w:r>
+        <w:rPr>
+          <w:rFonts w:hint="eastAsia"/>
+        </w:rPr>
+        <w:t>brand</w:t>
+      </w:r>
+      <w:r>
+        <w:t xml:space="preserve"> [brænd]</w:t>
+      </w:r>
+      <w:r>
+        <w:rPr>
+          <w:rFonts w:hint="eastAsia"/>
+          <w:color w:val="4BACC6" w:themeColor="accent5"/>
+        </w:rPr>
+        <w:t>商标</w:t>
+      </w:r>
+      <w:r>
+        <w:rPr>
+          <w:rFonts w:hint="eastAsia"/>
+        </w:rPr>
+        <w:t>/</w:t>
+      </w:r>
+      <w:r>
+        <w:rPr>
+          <w:rFonts w:hint="eastAsia"/>
+        </w:rPr>
+        <w:t>烙印</w:t>
+      </w:r>
+    </w:p>
+    <w:p>
+      <w:r>
+        <w:rPr>
+          <w:rFonts w:hint="eastAsia"/>
+        </w:rPr>
+        <w:tab/>
+      </w:r>
+      <w:r>
+        <w:rPr>
+          <w:rFonts w:hint="eastAsia"/>
+        </w:rPr>
+        <w:t>bulletin</w:t>
+      </w:r>
+      <w:r>
+        <w:t xml:space="preserve"> [ˈbʊlətɪn]</w:t>
+      </w:r>
+      <w:r>
+        <w:rPr>
+          <w:rFonts w:hint="eastAsia"/>
+        </w:rPr>
+        <w:t>公告</w:t>
+      </w:r>
+    </w:p>
+    <w:p>
+      <w:r>
+        <w:rPr>
+          <w:rFonts w:hint="eastAsia"/>
+        </w:rPr>
+        <w:tab/>
+      </w:r>
+      <w:r>
+        <w:rPr>
+          <w:rFonts w:hint="eastAsia"/>
+        </w:rPr>
+        <w:t>flag</w:t>
+      </w:r>
+      <w:r>
+        <w:t xml:space="preserve"> [flæg]</w:t>
+      </w:r>
+      <w:r>
+        <w:rPr>
+          <w:rFonts w:hint="eastAsia"/>
+        </w:rPr>
+        <w:t>旗</w:t>
+      </w:r>
+    </w:p>
+    <w:p>
+      <w:r>
+        <w:rPr>
+          <w:rFonts w:hint="eastAsia"/>
+        </w:rPr>
+        <w:tab/>
+      </w:r>
+      <w:r>
+        <w:rPr>
+          <w:rFonts w:hint="eastAsia"/>
+        </w:rPr>
+        <w:t>label</w:t>
+      </w:r>
+      <w:r>
+        <w:rPr>
+          <w:rFonts w:hint="eastAsia"/>
+        </w:rPr>
+        <w:tab/>
+      </w:r>
+      <w:r>
+        <w:t>[ˈleɪbl]</w:t>
+      </w:r>
+      <w:r>
+        <w:rPr>
+          <w:rFonts w:hint="eastAsia"/>
+        </w:rPr>
+        <w:t>标签</w:t>
+      </w:r>
+      <w:r>
+        <w:rPr>
+          <w:rFonts w:hint="eastAsia"/>
+        </w:rPr>
+        <w:tab/>
+      </w:r>
+      <w:r>
+        <w:rPr>
+          <w:rFonts w:hint="eastAsia"/>
+        </w:rPr>
+        <w:tab/>
+      </w:r>
+      <w:r>
+        <w:rPr>
+          <w:rFonts w:hint="eastAsia"/>
+        </w:rPr>
+        <w:tab/>
+      </w:r>
+      <w:r>
+        <w:rPr>
+          <w:rFonts w:hint="eastAsia"/>
+        </w:rPr>
+        <w:tab/>
+      </w:r>
+      <w:r>
+        <w:rPr>
+          <w:rFonts w:hint="eastAsia"/>
+        </w:rPr>
+        <w:tab/>
+      </w:r>
+      <w:r>
+        <w:rPr>
+          <w:rFonts w:hint="eastAsia"/>
+        </w:rPr>
+        <w:tab/>
+      </w:r>
+      <w:r>
+        <w:rPr>
+          <w:rFonts w:hint="eastAsia"/>
+        </w:rPr>
+        <w:tab/>
+      </w:r>
+      <w:r>
+        <w:rPr>
+          <w:rFonts w:hint="eastAsia"/>
+          <w:color w:val="0000FF"/>
+        </w:rPr>
+        <w:t>贴在物品上，标明自身信息</w:t>
+      </w:r>
+    </w:p>
+    <w:p>
+      <w:r>
+        <w:rPr>
+          <w:rFonts w:hint="eastAsia"/>
+        </w:rPr>
+        <w:tab/>
+        <w:t>tag</w:t>
+      </w:r>
+      <w:r>
+        <w:t xml:space="preserve"> [tæg]</w:t>
+      </w:r>
+      <w:r>
+        <w:rPr>
+          <w:rFonts w:hint="eastAsia"/>
+        </w:rPr>
+        <w:t>标签</w:t>
+      </w:r>
+      <w:r>
+        <w:rPr>
+          <w:rFonts w:hint="eastAsia"/>
+        </w:rPr>
+        <w:tab/>
+      </w:r>
+      <w:r>
+        <w:rPr>
+          <w:rFonts w:hint="eastAsia"/>
+        </w:rPr>
+        <w:tab/>
+      </w:r>
+      <w:r>
+        <w:rPr>
+          <w:rFonts w:hint="eastAsia"/>
+        </w:rPr>
+        <w:tab/>
+      </w:r>
+      <w:r>
+        <w:rPr>
+          <w:rFonts w:hint="eastAsia"/>
+        </w:rPr>
+        <w:tab/>
+      </w:r>
+      <w:r>
+        <w:rPr>
+          <w:rFonts w:hint="eastAsia"/>
+        </w:rPr>
+        <w:tab/>
+      </w:r>
+      <w:r>
+        <w:rPr>
+          <w:rFonts w:hint="eastAsia"/>
+        </w:rPr>
+        <w:tab/>
+      </w:r>
+      <w:r>
+        <w:rPr>
+          <w:rFonts w:hint="eastAsia"/>
+        </w:rPr>
+        <w:tab/>
+      </w:r>
+      <w:r>
+        <w:rPr>
+          <w:rFonts w:hint="eastAsia"/>
+        </w:rPr>
+        <w:tab/>
+      </w:r>
+      <w:r>
+        <w:rPr>
+          <w:rFonts w:hint="eastAsia"/>
+          <w:color w:val="0000FF"/>
+        </w:rPr>
+        <w:t>附加在物品上，标明其他信息</w:t>
+      </w:r>
+    </w:p>
+    <w:p>
+      <w:r>
+        <w:rPr>
+          <w:rFonts w:hint="eastAsia"/>
+        </w:rPr>
+        <w:tab/>
+      </w:r>
+      <w:r>
+        <w:rPr>
+          <w:rFonts w:hint="eastAsia"/>
+        </w:rPr>
+        <w:t>ticket</w:t>
+      </w:r>
+      <w:r>
+        <w:t xml:space="preserve"> [ˈtɪkɪt]</w:t>
+      </w:r>
+      <w:r>
+        <w:rPr>
+          <w:rFonts w:hint="eastAsia"/>
+        </w:rPr>
+        <w:t>票</w:t>
+      </w:r>
+      <w:r>
+        <w:rPr>
+          <w:rFonts w:hint="eastAsia"/>
+        </w:rPr>
+        <w:t>/</w:t>
+      </w:r>
+      <w:r>
+        <w:rPr>
+          <w:rFonts w:hint="eastAsia"/>
+        </w:rPr>
+        <w:t>单据</w:t>
+      </w:r>
+      <w:r>
+        <w:rPr>
+          <w:rFonts w:hint="eastAsia"/>
+        </w:rPr>
+        <w:t>/</w:t>
+      </w:r>
+      <w:r>
+        <w:rPr>
+          <w:rFonts w:hint="eastAsia"/>
+          <w:color w:val="4BACC6" w:themeColor="accent5"/>
+        </w:rPr>
+        <w:t>标签</w:t>
+      </w:r>
+      <w:r>
+        <w:rPr>
+          <w:rFonts w:hint="eastAsia"/>
+        </w:rPr>
+        <w:t>/</w:t>
+      </w:r>
+      <w:r>
+        <w:rPr>
+          <w:rFonts w:hint="eastAsia"/>
+        </w:rPr>
+        <w:t>候选人</w:t>
+      </w:r>
+      <w:r>
+        <w:rPr>
+          <w:rFonts w:hint="eastAsia"/>
+        </w:rPr>
+        <w:tab/>
+      </w:r>
+      <w:r>
+        <w:rPr>
+          <w:rFonts w:hint="eastAsia"/>
+        </w:rPr>
+        <w:tab/>
+      </w:r>
+      <w:r>
+        <w:rPr>
+          <w:rFonts w:hint="eastAsia"/>
+        </w:rPr>
+        <w:tab/>
+      </w:r>
+      <w:r>
+        <w:rPr>
+          <w:rFonts w:hint="eastAsia"/>
+        </w:rPr>
+        <w:tab/>
+      </w:r>
+      <w:r>
+        <w:rPr>
+          <w:rFonts w:hint="eastAsia"/>
+          <w:color w:val="0000FF"/>
+        </w:rPr>
+        <w:t>附加在商品上，标明价格</w:t>
+      </w:r>
+      <w:r>
+        <w:rPr>
+          <w:rFonts w:hint="eastAsia"/>
+          <w:color w:val="0000FF"/>
+        </w:rPr>
+        <w:t>/</w:t>
+      </w:r>
+      <w:r>
+        <w:rPr>
+          <w:rFonts w:hint="eastAsia"/>
+          <w:color w:val="0000FF"/>
+        </w:rPr>
+        <w:t>尺码等</w:t>
+      </w:r>
+    </w:p>
+    <w:p>
+      <w:r>
+        <w:rPr>
+          <w:rFonts w:hint="eastAsia"/>
+        </w:rPr>
+        <w:tab/>
+      </w:r>
+      <w:r>
+        <w:rPr>
+          <w:rFonts w:hint="eastAsia"/>
+        </w:rPr>
+        <w:t>·</w:t>
+      </w:r>
+      <w:r>
+        <w:rPr>
+          <w:rFonts w:hint="eastAsia"/>
+        </w:rPr>
+        <w:t>price ticket</w:t>
+      </w:r>
+      <w:r>
+        <w:rPr>
+          <w:rFonts w:hint="eastAsia"/>
+        </w:rPr>
+        <w:t>价格标签</w:t>
+      </w:r>
+    </w:p>
+    <w:p>
+      <w:r>
+        <w:rPr>
+          <w:rFonts w:hint="eastAsia"/>
+        </w:rPr>
+        <w:tab/>
+      </w:r>
+      <w:r>
+        <w:rPr>
+          <w:rFonts w:hint="eastAsia"/>
+        </w:rPr>
+        <w:t>leaflet</w:t>
+      </w:r>
+      <w:r>
+        <w:t xml:space="preserve"> [ˈli:flət]</w:t>
+      </w:r>
+      <w:r>
+        <w:rPr>
+          <w:rFonts w:hint="eastAsia"/>
+        </w:rPr>
+        <w:t>传单</w:t>
+      </w:r>
       <w:bookmarkStart w:id="0" w:name="_GoBack"/>
       <w:bookmarkEnd w:id="0"/>
     </w:p>
@@ -2556,177 +3875,10 @@
         <w:rPr>
           <w:rFonts w:hint="eastAsia"/>
         </w:rPr>
-        <w:t>list</w:t>
-      </w:r>
-      <w:r>
-        <w:t xml:space="preserve"> [lɪst]</w:t>
-      </w:r>
-      <w:r>
-        <w:rPr>
-          <w:rFonts w:hint="eastAsia"/>
-        </w:rPr>
-        <w:t>列表</w:t>
-      </w:r>
-      <w:r>
-        <w:rPr>
-          <w:rFonts w:hint="eastAsia"/>
-        </w:rPr>
-        <w:t>/</w:t>
-      </w:r>
-      <w:r>
-        <w:rPr>
-          <w:rFonts w:hint="eastAsia"/>
-        </w:rPr>
-        <w:t>清单</w:t>
-      </w:r>
-    </w:p>
-    <w:p>
-      <w:r>
-        <w:rPr>
-          <w:rFonts w:hint="eastAsia"/>
-        </w:rPr>
-        <w:tab/>
-      </w:r>
-      <w:r>
-        <w:rPr>
-          <w:rFonts w:hint="eastAsia"/>
-        </w:rPr>
-        <w:t>profile</w:t>
-      </w:r>
-      <w:r>
-        <w:t xml:space="preserve"> [ˈprəʊfaɪl]</w:t>
-      </w:r>
-      <w:r>
-        <w:rPr>
-          <w:rFonts w:hint="eastAsia"/>
-        </w:rPr>
-        <w:t>侧面像</w:t>
-      </w:r>
-      <w:r>
-        <w:rPr>
-          <w:rFonts w:hint="eastAsia"/>
-        </w:rPr>
-        <w:t>/</w:t>
-      </w:r>
-      <w:r>
-        <w:rPr>
-          <w:rFonts w:hint="eastAsia"/>
-        </w:rPr>
-        <w:t>轮廓</w:t>
-      </w:r>
-      <w:r>
-        <w:rPr>
-          <w:rFonts w:hint="eastAsia"/>
-        </w:rPr>
-        <w:t>/</w:t>
-      </w:r>
-      <w:r>
-        <w:rPr>
-          <w:rFonts w:hint="eastAsia"/>
-          <w:color w:val="4BACC6" w:themeColor="accent5"/>
-        </w:rPr>
-        <w:t>简介</w:t>
-      </w:r>
-    </w:p>
-    <w:p>
-      <w:r>
-        <w:rPr>
-          <w:rFonts w:hint="eastAsia"/>
-        </w:rPr>
-        <w:tab/>
-      </w:r>
-      <w:r>
-        <w:rPr>
-          <w:rFonts w:hint="eastAsia"/>
-        </w:rPr>
-        <w:t>recommendation</w:t>
-      </w:r>
-      <w:r>
-        <w:t xml:space="preserve"> [ˌrekəmenˈdeɪʃn]</w:t>
-      </w:r>
-      <w:r>
-        <w:rPr>
-          <w:rFonts w:hint="eastAsia"/>
-        </w:rPr>
-        <w:t>推荐</w:t>
-      </w:r>
-      <w:r>
-        <w:rPr>
-          <w:rFonts w:hint="eastAsia"/>
-        </w:rPr>
-        <w:t>/</w:t>
-      </w:r>
-      <w:r>
-        <w:rPr>
-          <w:rFonts w:hint="eastAsia"/>
-          <w:color w:val="4BACC6" w:themeColor="accent5"/>
-        </w:rPr>
-        <w:t>推荐信</w:t>
-      </w:r>
-    </w:p>
-    <w:p>
-      <w:r>
-        <w:rPr>
-          <w:rFonts w:hint="eastAsia"/>
-        </w:rPr>
-        <w:tab/>
-      </w:r>
-      <w:r>
-        <w:rPr>
-          <w:rFonts w:hint="eastAsia"/>
-        </w:rPr>
-        <w:t>reference</w:t>
-      </w:r>
-      <w:r>
-        <w:t xml:space="preserve"> [ˈrefrəns]</w:t>
-      </w:r>
-      <w:r>
-        <w:rPr>
-          <w:rFonts w:hint="eastAsia"/>
-        </w:rPr>
-        <w:t>提及</w:t>
-      </w:r>
-      <w:r>
-        <w:rPr>
-          <w:rFonts w:hint="eastAsia"/>
-        </w:rPr>
-        <w:t>/</w:t>
-      </w:r>
-      <w:r>
-        <w:rPr>
-          <w:rFonts w:hint="eastAsia"/>
-        </w:rPr>
-        <w:t>参考</w:t>
-      </w:r>
-      <w:r>
-        <w:rPr>
-          <w:rFonts w:hint="eastAsia"/>
-        </w:rPr>
-        <w:t>/</w:t>
-      </w:r>
-      <w:r>
-        <w:rPr>
-          <w:rFonts w:hint="eastAsia"/>
-          <w:color w:val="4BACC6" w:themeColor="accent5"/>
-        </w:rPr>
-        <w:t>证明书</w:t>
-      </w:r>
-    </w:p>
-    <w:p>
-      <w:r>
-        <w:rPr>
-          <w:rFonts w:hint="eastAsia"/>
-        </w:rPr>
-        <w:tab/>
-      </w:r>
-      <w:r>
-        <w:rPr>
-          <w:rFonts w:hint="eastAsia"/>
-        </w:rPr>
-        <w:t>register</w:t>
-      </w:r>
-      <w:r>
-        <w:t xml:space="preserve"> [ˈredʒɪstə</w:t>
+        <w:t>signature</w:t>
+      </w:r>
+      <w:r>
+        <w:t xml:space="preserve"> [ˈsɪgnətʃə</w:t>
       </w:r>
       <w:r>
         <w:t>r</w:t>
@@ -2738,364 +3890,1268 @@
         <w:rPr>
           <w:rFonts w:hint="eastAsia"/>
         </w:rPr>
-        <w:t>登记</w:t>
-      </w:r>
-      <w:r>
-        <w:rPr>
-          <w:rFonts w:hint="eastAsia"/>
-        </w:rPr>
-        <w:t>/</w:t>
-      </w:r>
-      <w:r>
-        <w:rPr>
-          <w:rFonts w:hint="eastAsia"/>
-          <w:color w:val="4BACC6" w:themeColor="accent5"/>
-        </w:rPr>
-        <w:t>登记表</w:t>
-      </w:r>
-      <w:r>
-        <w:rPr>
-          <w:rFonts w:hint="eastAsia"/>
-        </w:rPr>
-        <w:t>/</w:t>
-      </w:r>
-      <w:r>
-        <w:rPr>
-          <w:rFonts w:hint="eastAsia"/>
-        </w:rPr>
-        <w:t>寄存器</w:t>
-      </w:r>
-    </w:p>
-    <w:p>
-      <w:r>
-        <w:rPr>
-          <w:rFonts w:hint="eastAsia"/>
-        </w:rPr>
-        <w:tab/>
-      </w:r>
-      <w:r>
-        <w:rPr>
-          <w:rFonts w:hint="eastAsia"/>
-        </w:rPr>
-        <w:t>resume</w:t>
-      </w:r>
-      <w:r>
-        <w:t xml:space="preserve"> [rɪ'zju:m]</w:t>
-      </w:r>
-      <w:r>
-        <w:rPr>
-          <w:rFonts w:hint="eastAsia"/>
-        </w:rPr>
-        <w:t>简历</w:t>
-      </w:r>
-    </w:p>
-    <w:p>
-      <w:r>
-        <w:rPr>
-          <w:rFonts w:hint="eastAsia"/>
-        </w:rPr>
-        <w:tab/>
-      </w:r>
-      <w:r>
-        <w:rPr>
-          <w:rFonts w:hint="eastAsia"/>
-        </w:rPr>
-        <w:t>schedule</w:t>
-      </w:r>
-      <w:r>
-        <w:t xml:space="preserve"> [ˈskedʒu:l]</w:t>
-      </w:r>
-      <w:r>
-        <w:rPr>
-          <w:rFonts w:hint="eastAsia"/>
-        </w:rPr>
-        <w:t>日程安排</w:t>
-      </w:r>
-      <w:r>
-        <w:rPr>
-          <w:rFonts w:hint="eastAsia"/>
-        </w:rPr>
-        <w:t>/</w:t>
-      </w:r>
-      <w:r>
-        <w:rPr>
-          <w:rFonts w:hint="eastAsia"/>
-          <w:color w:val="4BACC6" w:themeColor="accent5"/>
-        </w:rPr>
-        <w:t>明细表</w:t>
-      </w:r>
-    </w:p>
-    <w:p>
-      <w:r>
-        <w:rPr>
-          <w:rFonts w:hint="eastAsia"/>
-        </w:rPr>
-        <w:tab/>
-        <w:t>statement</w:t>
-      </w:r>
-      <w:r>
-        <w:t xml:space="preserve"> [ˈsteɪtmənt]</w:t>
-      </w:r>
-      <w:r>
-        <w:rPr>
-          <w:rFonts w:hint="eastAsia"/>
-        </w:rPr>
-        <w:t>声明</w:t>
-      </w:r>
-      <w:r>
-        <w:rPr>
-          <w:rFonts w:hint="eastAsia"/>
-        </w:rPr>
-        <w:t>/</w:t>
-      </w:r>
-      <w:r>
-        <w:rPr>
-          <w:rFonts w:hint="eastAsia"/>
-          <w:color w:val="4BACC6" w:themeColor="accent5"/>
-        </w:rPr>
-        <w:t>报表</w:t>
-      </w:r>
-    </w:p>
-    <w:p>
-      <w:r>
-        <w:rPr>
-          <w:rFonts w:hint="eastAsia"/>
-        </w:rPr>
-        <w:tab/>
-        <w:t>table</w:t>
+        <w:t>签名</w:t>
+      </w:r>
+    </w:p>
+    <w:p>
+      <w:pPr>
+        <w:rPr>
+          <w:b/>
+        </w:rPr>
+      </w:pPr>
+      <w:r>
+        <w:rPr>
+          <w:rFonts w:hint="eastAsia"/>
+          <w:b/>
+        </w:rPr>
+        <w:t>2</w:t>
+      </w:r>
+      <w:r>
+        <w:rPr>
+          <w:rFonts w:hint="eastAsia"/>
+          <w:b/>
+        </w:rPr>
+        <w:t>语言</w:t>
+      </w:r>
+    </w:p>
+    <w:p>
+      <w:r>
+        <w:rPr>
+          <w:rFonts w:hint="eastAsia"/>
+        </w:rPr>
+        <w:lastRenderedPageBreak/>
+        <w:tab/>
+      </w:r>
+      <w:r>
+        <w:rPr>
+          <w:rFonts w:hint="eastAsia"/>
+        </w:rPr>
+        <w:t xml:space="preserve">accent </w:t>
+      </w:r>
+      <w:r>
+        <w:t>[ˈæksent]</w:t>
+      </w:r>
+      <w:r>
+        <w:rPr>
+          <w:rFonts w:hint="eastAsia"/>
+        </w:rPr>
+        <w:t>口音</w:t>
+      </w:r>
+      <w:r>
+        <w:rPr>
+          <w:rFonts w:hint="eastAsia"/>
+        </w:rPr>
+        <w:t>/</w:t>
+      </w:r>
+      <w:r>
+        <w:rPr>
+          <w:rFonts w:hint="eastAsia"/>
+          <w:color w:val="4BACC6" w:themeColor="accent5"/>
+        </w:rPr>
+        <w:t>重音</w:t>
+      </w:r>
+      <w:r>
+        <w:rPr>
+          <w:rFonts w:hint="eastAsia"/>
+        </w:rPr>
+        <w:t>/</w:t>
+      </w:r>
+      <w:r>
+        <w:rPr>
+          <w:rFonts w:hint="eastAsia"/>
+        </w:rPr>
+        <w:t>强调</w:t>
+      </w:r>
+    </w:p>
+    <w:p>
+      <w:r>
+        <w:rPr>
+          <w:rFonts w:hint="eastAsia"/>
+        </w:rPr>
+        <w:tab/>
+      </w:r>
+      <w:r>
+        <w:rPr>
+          <w:rFonts w:hint="eastAsia"/>
+        </w:rPr>
+        <w:t>adverb</w:t>
+      </w:r>
+      <w:r>
+        <w:t xml:space="preserve"> [ˈædvɜ:b]</w:t>
+      </w:r>
+      <w:r>
+        <w:rPr>
+          <w:rFonts w:hint="eastAsia"/>
+        </w:rPr>
+        <w:t>副词</w:t>
+      </w:r>
+    </w:p>
+    <w:p>
+      <w:r>
+        <w:rPr>
+          <w:rFonts w:hint="eastAsia"/>
+        </w:rPr>
+        <w:tab/>
+      </w:r>
+      <w:r>
+        <w:rPr>
+          <w:rFonts w:hint="eastAsia"/>
+        </w:rPr>
+        <w:t>alphabet</w:t>
+      </w:r>
+      <w:r>
+        <w:t xml:space="preserve"> [ˈælfəbet]</w:t>
+      </w:r>
+      <w:r>
+        <w:rPr>
+          <w:rFonts w:hint="eastAsia"/>
+        </w:rPr>
+        <w:t>字母表</w:t>
+      </w:r>
+    </w:p>
+    <w:p>
+      <w:r>
+        <w:rPr>
+          <w:rFonts w:hint="eastAsia"/>
+        </w:rPr>
+        <w:tab/>
+      </w:r>
+      <w:r>
+        <w:rPr>
+          <w:rFonts w:hint="eastAsia"/>
+        </w:rPr>
+        <w:t>article</w:t>
+      </w:r>
+      <w:r>
+        <w:t xml:space="preserve"> [ˈ</w:t>
+      </w:r>
+      <w:r>
+        <w:rPr>
+          <w:rFonts w:hint="eastAsia"/>
+        </w:rPr>
+        <w:t>ɑ</w:t>
+      </w:r>
+      <w:r>
+        <w:t>:tɪkl]</w:t>
+      </w:r>
+      <w:r>
+        <w:rPr>
+          <w:rFonts w:hint="eastAsia"/>
+        </w:rPr>
+        <w:t>文章</w:t>
+      </w:r>
+      <w:r>
+        <w:rPr>
+          <w:rFonts w:hint="eastAsia"/>
+        </w:rPr>
+        <w:t>/</w:t>
+      </w:r>
+      <w:r>
+        <w:rPr>
+          <w:rFonts w:hint="eastAsia"/>
+        </w:rPr>
+        <w:t>物品</w:t>
+      </w:r>
+      <w:r>
+        <w:rPr>
+          <w:rFonts w:hint="eastAsia"/>
+        </w:rPr>
+        <w:t>/</w:t>
+      </w:r>
+      <w:r>
+        <w:rPr>
+          <w:rFonts w:hint="eastAsia"/>
+        </w:rPr>
+        <w:t>条款</w:t>
+      </w:r>
+      <w:r>
+        <w:rPr>
+          <w:rFonts w:hint="eastAsia"/>
+        </w:rPr>
+        <w:t>/</w:t>
+      </w:r>
+      <w:r>
+        <w:rPr>
+          <w:rFonts w:hint="eastAsia"/>
+          <w:color w:val="4BACC6" w:themeColor="accent5"/>
+        </w:rPr>
+        <w:t>冠词</w:t>
+      </w:r>
+    </w:p>
+    <w:p>
+      <w:r>
+        <w:rPr>
+          <w:rFonts w:hint="eastAsia"/>
+        </w:rPr>
+        <w:tab/>
+      </w:r>
+      <w:r>
+        <w:t>auxiliary [ɔ:gˈzɪliəri]</w:t>
+      </w:r>
+      <w:r>
+        <w:rPr>
+          <w:rFonts w:hint="eastAsia"/>
+        </w:rPr>
+        <w:t>助动词</w:t>
+      </w:r>
+    </w:p>
+    <w:p>
+      <w:r>
+        <w:rPr>
+          <w:rFonts w:hint="eastAsia"/>
+        </w:rPr>
+        <w:tab/>
+      </w:r>
+      <w:r>
+        <w:rPr>
+          <w:rFonts w:hint="eastAsia"/>
+        </w:rPr>
+        <w:t>clause</w:t>
+      </w:r>
+      <w:r>
+        <w:t xml:space="preserve"> [klɔ:z]</w:t>
+      </w:r>
+      <w:r>
+        <w:rPr>
+          <w:rFonts w:hint="eastAsia"/>
+          <w:color w:val="4BACC6" w:themeColor="accent5"/>
+        </w:rPr>
+        <w:t>从句</w:t>
+      </w:r>
+      <w:r>
+        <w:rPr>
+          <w:rFonts w:hint="eastAsia"/>
+        </w:rPr>
+        <w:t>/</w:t>
+      </w:r>
+      <w:r>
+        <w:rPr>
+          <w:rFonts w:hint="eastAsia"/>
+        </w:rPr>
+        <w:t>条款</w:t>
+      </w:r>
+    </w:p>
+    <w:p>
+      <w:r>
+        <w:rPr>
+          <w:rFonts w:hint="eastAsia"/>
+        </w:rPr>
+        <w:tab/>
+      </w:r>
+      <w:r>
+        <w:rPr>
+          <w:rFonts w:hint="eastAsia"/>
+        </w:rPr>
+        <w:t>complement</w:t>
+      </w:r>
+      <w:r>
+        <w:t xml:space="preserve"> [ˈkɒmplɪment]</w:t>
+      </w:r>
+      <w:r>
+        <w:rPr>
+          <w:rFonts w:hint="eastAsia"/>
+        </w:rPr>
+        <w:t>补足</w:t>
+      </w:r>
+      <w:r>
+        <w:rPr>
+          <w:rFonts w:hint="eastAsia"/>
+        </w:rPr>
+        <w:t>/</w:t>
+      </w:r>
+      <w:r>
+        <w:rPr>
+          <w:rFonts w:hint="eastAsia"/>
+          <w:color w:val="4BACC6" w:themeColor="accent5"/>
+        </w:rPr>
+        <w:t>补语</w:t>
+      </w:r>
+    </w:p>
+    <w:p>
+      <w:r>
+        <w:rPr>
+          <w:rFonts w:hint="eastAsia"/>
+        </w:rPr>
+        <w:tab/>
+      </w:r>
+      <w:r>
+        <w:rPr>
+          <w:rFonts w:hint="eastAsia"/>
+        </w:rPr>
+        <w:t>conjunction</w:t>
+      </w:r>
+      <w:r>
+        <w:t xml:space="preserve"> [kənˈdʒʌŋkʃn]</w:t>
+      </w:r>
+      <w:r>
+        <w:rPr>
+          <w:rFonts w:hint="eastAsia"/>
+        </w:rPr>
+        <w:t>结合</w:t>
+      </w:r>
+      <w:r>
+        <w:rPr>
+          <w:rFonts w:hint="eastAsia"/>
+        </w:rPr>
+        <w:t>/</w:t>
+      </w:r>
+      <w:r>
+        <w:rPr>
+          <w:rFonts w:hint="eastAsia"/>
+          <w:color w:val="4BACC6" w:themeColor="accent5"/>
+        </w:rPr>
+        <w:t>连词</w:t>
+      </w:r>
+    </w:p>
+    <w:p>
+      <w:r>
+        <w:rPr>
+          <w:rFonts w:hint="eastAsia"/>
+        </w:rPr>
+        <w:tab/>
+      </w:r>
+      <w:r>
+        <w:t>consonant</w:t>
+      </w:r>
+      <w:r>
+        <w:t xml:space="preserve"> [ˈkɒnsənənt]</w:t>
+      </w:r>
+      <w:r>
+        <w:rPr>
+          <w:rFonts w:hint="eastAsia"/>
+        </w:rPr>
+        <w:t>辅音</w:t>
+      </w:r>
+    </w:p>
+    <w:p>
+      <w:r>
+        <w:rPr>
+          <w:rFonts w:hint="eastAsia"/>
+        </w:rPr>
+        <w:tab/>
+      </w:r>
+      <w:r>
+        <w:t>dialect</w:t>
+      </w:r>
+      <w:r>
+        <w:t xml:space="preserve"> [ˈdaɪəlekt]</w:t>
+      </w:r>
+      <w:r>
+        <w:rPr>
+          <w:rFonts w:hint="eastAsia"/>
+        </w:rPr>
+        <w:t>方言</w:t>
+      </w:r>
+    </w:p>
+    <w:p>
+      <w:r>
+        <w:rPr>
+          <w:rFonts w:hint="eastAsia"/>
+        </w:rPr>
+        <w:tab/>
+      </w:r>
+      <w:r>
+        <w:rPr>
+          <w:rFonts w:hint="eastAsia"/>
+        </w:rPr>
+        <w:t>family</w:t>
       </w:r>
       <w:r>
         <w:t xml:space="preserve"> </w:t>
       </w:r>
       <w:r>
-        <w:t>[ˈteɪbl]</w:t>
-      </w:r>
-      <w:r>
-        <w:rPr>
-          <w:rFonts w:hint="eastAsia"/>
-        </w:rPr>
-        <w:t>桌子</w:t>
-      </w:r>
-      <w:r>
-        <w:rPr>
-          <w:rFonts w:hint="eastAsia"/>
-        </w:rPr>
-        <w:t>/</w:t>
-      </w:r>
-      <w:r>
-        <w:rPr>
-          <w:rFonts w:hint="eastAsia"/>
-          <w:color w:val="4BACC6" w:themeColor="accent5"/>
-        </w:rPr>
-        <w:t>表</w:t>
-      </w:r>
-      <w:r>
-        <w:rPr>
-          <w:rFonts w:hint="eastAsia"/>
-          <w:color w:val="4BACC6" w:themeColor="accent5"/>
-        </w:rPr>
-        <w:t>格</w:t>
-      </w:r>
-    </w:p>
-    <w:p>
-      <w:r>
-        <w:rPr>
-          <w:rFonts w:hint="eastAsia"/>
-        </w:rPr>
-        <w:tab/>
-        <w:t>timetable</w:t>
-      </w:r>
-      <w:r>
-        <w:t xml:space="preserve"> [ˈtaɪmteɪbl]</w:t>
-      </w:r>
-      <w:r>
-        <w:rPr>
-          <w:rFonts w:hint="eastAsia"/>
-        </w:rPr>
-        <w:t>时间表</w:t>
-      </w:r>
-    </w:p>
-    <w:p>
-      <w:r>
-        <w:rPr>
-          <w:rFonts w:hint="eastAsia"/>
-        </w:rPr>
-        <w:tab/>
-      </w:r>
-      <w:r>
-        <w:rPr>
-          <w:rFonts w:hint="eastAsia"/>
-          <w:color w:val="C0504D" w:themeColor="accent2"/>
-        </w:rPr>
-        <w:t>信息</w:t>
-      </w:r>
-    </w:p>
-    <w:p>
-      <w:r>
-        <w:rPr>
-          <w:rFonts w:hint="eastAsia"/>
-        </w:rPr>
-        <w:tab/>
-      </w:r>
-      <w:r>
-        <w:rPr>
-          <w:rFonts w:hint="eastAsia"/>
-        </w:rPr>
-        <w:t>data</w:t>
-      </w:r>
-      <w:r>
-        <w:t xml:space="preserve"> [ˈdeɪtə]</w:t>
-      </w:r>
-      <w:r>
-        <w:rPr>
-          <w:rFonts w:hint="eastAsia"/>
-        </w:rPr>
-        <w:t>数据</w:t>
-      </w:r>
-    </w:p>
-    <w:p>
-      <w:r>
-        <w:rPr>
-          <w:rFonts w:hint="eastAsia"/>
-        </w:rPr>
-        <w:tab/>
-      </w:r>
-      <w:r>
-        <w:rPr>
-          <w:rFonts w:hint="eastAsia"/>
-        </w:rPr>
-        <w:t>information</w:t>
-      </w:r>
-      <w:r>
-        <w:t xml:space="preserve"> [ˌɪnfəˈmeɪʃn]</w:t>
-      </w:r>
-      <w:r>
-        <w:rPr>
-          <w:rFonts w:hint="eastAsia"/>
-        </w:rPr>
-        <w:t>信息</w:t>
-      </w:r>
-    </w:p>
-    <w:p>
-      <w:r>
-        <w:rPr>
-          <w:rFonts w:hint="eastAsia"/>
-        </w:rPr>
-        <w:tab/>
-      </w:r>
-      <w:r>
-        <w:rPr>
-          <w:rFonts w:hint="eastAsia"/>
-        </w:rPr>
-        <w:t>intelligence</w:t>
-      </w:r>
-      <w:r>
-        <w:t xml:space="preserve"> [ɪnˈtelɪdʒəns]</w:t>
-      </w:r>
-      <w:r>
-        <w:rPr>
-          <w:rFonts w:hint="eastAsia"/>
-        </w:rPr>
-        <w:t>智力</w:t>
-      </w:r>
-      <w:r>
-        <w:rPr>
-          <w:rFonts w:hint="eastAsia"/>
-        </w:rPr>
-        <w:t>/</w:t>
-      </w:r>
-      <w:r>
-        <w:rPr>
-          <w:rFonts w:hint="eastAsia"/>
-          <w:color w:val="4BACC6" w:themeColor="accent5"/>
-        </w:rPr>
-        <w:t>情报</w:t>
-      </w:r>
-    </w:p>
-    <w:p>
-      <w:r>
-        <w:rPr>
-          <w:rFonts w:hint="eastAsia"/>
-        </w:rPr>
-        <w:tab/>
-      </w:r>
-      <w:r>
-        <w:rPr>
-          <w:rFonts w:hint="eastAsia"/>
-        </w:rPr>
-        <w:t>log</w:t>
-      </w:r>
-      <w:r>
-        <w:t xml:space="preserve"> [lɒg]</w:t>
-      </w:r>
-      <w:r>
-        <w:rPr>
-          <w:rFonts w:hint="eastAsia"/>
-        </w:rPr>
-        <w:t>原木</w:t>
-      </w:r>
-      <w:r>
-        <w:rPr>
-          <w:rFonts w:hint="eastAsia"/>
-        </w:rPr>
-        <w:t>/</w:t>
-      </w:r>
-      <w:r>
-        <w:rPr>
-          <w:rFonts w:hint="eastAsia"/>
-          <w:color w:val="4BACC6" w:themeColor="accent5"/>
-        </w:rPr>
-        <w:t>日志</w:t>
-      </w:r>
-    </w:p>
-    <w:p>
-      <w:r>
-        <w:rPr>
-          <w:rFonts w:hint="eastAsia"/>
-        </w:rPr>
-        <w:tab/>
-      </w:r>
-      <w:r>
-        <w:rPr>
-          <w:rFonts w:hint="eastAsia"/>
-        </w:rPr>
-        <w:t>message</w:t>
-      </w:r>
-      <w:r>
-        <w:t xml:space="preserve"> [ˈmesɪdʒ]</w:t>
-      </w:r>
-      <w:r>
-        <w:rPr>
-          <w:rFonts w:hint="eastAsia"/>
-          <w:color w:val="4BACC6" w:themeColor="accent5"/>
-        </w:rPr>
-        <w:t>消息</w:t>
-      </w:r>
-      <w:r>
-        <w:rPr>
-          <w:rFonts w:hint="eastAsia"/>
-        </w:rPr>
-        <w:t>/</w:t>
-      </w:r>
-      <w:r>
-        <w:rPr>
-          <w:rFonts w:hint="eastAsia"/>
-        </w:rPr>
-        <w:t>寓意</w:t>
-      </w:r>
-    </w:p>
-    <w:p>
-      <w:r>
-        <w:rPr>
-          <w:rFonts w:hint="eastAsia"/>
-        </w:rPr>
-        <w:tab/>
-      </w:r>
-      <w:r>
-        <w:rPr>
-          <w:rFonts w:hint="eastAsia"/>
-        </w:rPr>
-        <w:t>news</w:t>
+        <w:t>[ˈfæməli]</w:t>
+      </w:r>
+      <w:r>
+        <w:rPr>
+          <w:rFonts w:hint="eastAsia"/>
+        </w:rPr>
+        <w:t>家庭</w:t>
+      </w:r>
+      <w:r>
+        <w:rPr>
+          <w:rFonts w:hint="eastAsia"/>
+        </w:rPr>
+        <w:t>/</w:t>
+      </w:r>
+      <w:r>
+        <w:rPr>
+          <w:rFonts w:hint="eastAsia"/>
+        </w:rPr>
+        <w:t>家族</w:t>
+      </w:r>
+      <w:r>
+        <w:rPr>
+          <w:rFonts w:hint="eastAsia"/>
+        </w:rPr>
+        <w:t>/(</w:t>
+      </w:r>
+      <w:r>
+        <w:rPr>
+          <w:rFonts w:hint="eastAsia"/>
+        </w:rPr>
+        <w:t>生</w:t>
+      </w:r>
+      <w:r>
+        <w:rPr>
+          <w:rFonts w:hint="eastAsia"/>
+        </w:rPr>
+        <w:t>)</w:t>
+      </w:r>
+      <w:r>
+        <w:rPr>
+          <w:rFonts w:hint="eastAsia"/>
+        </w:rPr>
+        <w:t>科</w:t>
+      </w:r>
+      <w:r>
+        <w:rPr>
+          <w:rFonts w:hint="eastAsia"/>
+        </w:rPr>
+        <w:t>/</w:t>
+      </w:r>
+      <w:r>
+        <w:rPr>
+          <w:rFonts w:hint="eastAsia"/>
+          <w:color w:val="4BACC6" w:themeColor="accent5"/>
+        </w:rPr>
+        <w:t>语系</w:t>
+      </w:r>
+      <w:r>
+        <w:rPr>
+          <w:rFonts w:hint="eastAsia"/>
+        </w:rPr>
+        <w:t>/(</w:t>
+      </w:r>
+      <w:r>
+        <w:rPr>
+          <w:rFonts w:hint="eastAsia"/>
+        </w:rPr>
+        <w:t>化</w:t>
+      </w:r>
+      <w:r>
+        <w:rPr>
+          <w:rFonts w:hint="eastAsia"/>
+        </w:rPr>
+        <w:t>)</w:t>
+      </w:r>
+      <w:r>
+        <w:rPr>
+          <w:rFonts w:hint="eastAsia"/>
+        </w:rPr>
+        <w:t>族</w:t>
+      </w:r>
+    </w:p>
+    <w:p>
+      <w:r>
+        <w:rPr>
+          <w:rFonts w:hint="eastAsia"/>
+        </w:rPr>
+        <w:tab/>
+        <w:t>grammar</w:t>
+      </w:r>
+      <w:r>
+        <w:t xml:space="preserve"> [ˈgræmə</w:t>
+      </w:r>
+      <w:r>
+        <w:t>r</w:t>
+      </w:r>
+      <w:r>
+        <w:t>]</w:t>
+      </w:r>
+      <w:r>
+        <w:rPr>
+          <w:rFonts w:hint="eastAsia"/>
+        </w:rPr>
+        <w:t>语法</w:t>
+      </w:r>
+    </w:p>
+    <w:p>
+      <w:r>
+        <w:rPr>
+          <w:rFonts w:hint="eastAsia"/>
+        </w:rPr>
+        <w:tab/>
+      </w:r>
+      <w:r>
+        <w:rPr>
+          <w:rFonts w:hint="eastAsia"/>
+        </w:rPr>
+        <w:t>idiom</w:t>
+      </w:r>
+      <w:r>
+        <w:t xml:space="preserve"> [ˈɪdiəm]</w:t>
+      </w:r>
+      <w:r>
+        <w:rPr>
+          <w:rFonts w:hint="eastAsia"/>
+        </w:rPr>
+        <w:t>习语</w:t>
+      </w:r>
+      <w:r>
+        <w:rPr>
+          <w:rFonts w:hint="eastAsia"/>
+        </w:rPr>
+        <w:t>/</w:t>
+      </w:r>
+      <w:r>
+        <w:rPr>
+          <w:rFonts w:hint="eastAsia"/>
+        </w:rPr>
+        <w:t>成语</w:t>
+      </w:r>
+      <w:r>
+        <w:rPr>
+          <w:rFonts w:hint="eastAsia"/>
+        </w:rPr>
+        <w:t>/</w:t>
+      </w:r>
+      <w:r>
+        <w:rPr>
+          <w:rFonts w:hint="eastAsia"/>
+        </w:rPr>
+        <w:t>土语</w:t>
+      </w:r>
+    </w:p>
+    <w:p>
+      <w:r>
+        <w:rPr>
+          <w:rFonts w:hint="eastAsia"/>
+        </w:rPr>
+        <w:tab/>
+      </w:r>
+      <w:r>
+        <w:rPr>
+          <w:rFonts w:hint="eastAsia"/>
+        </w:rPr>
+        <w:t>im</w:t>
+      </w:r>
+      <w:r>
+        <w:t>perative</w:t>
+      </w:r>
+      <w:r>
+        <w:t xml:space="preserve"> [ɪmˈperətɪv]</w:t>
+      </w:r>
+      <w:r>
+        <w:rPr>
+          <w:rFonts w:hint="eastAsia"/>
+        </w:rPr>
+        <w:t>必要的事</w:t>
+      </w:r>
+      <w:r>
+        <w:rPr>
+          <w:rFonts w:hint="eastAsia"/>
+        </w:rPr>
+        <w:t>/</w:t>
+      </w:r>
+      <w:r>
+        <w:rPr>
+          <w:rFonts w:hint="eastAsia"/>
+          <w:color w:val="4BACC6" w:themeColor="accent5"/>
+        </w:rPr>
+        <w:t>祈使语气</w:t>
+      </w:r>
+    </w:p>
+    <w:p>
+      <w:r>
+        <w:tab/>
+      </w:r>
+      <w:r>
+        <w:rPr>
+          <w:rFonts w:hint="eastAsia"/>
+        </w:rPr>
+        <w:t>initial</w:t>
+      </w:r>
+      <w:r>
+        <w:t xml:space="preserve"> [ɪˈnɪʃl]</w:t>
+      </w:r>
+      <w:r>
+        <w:rPr>
+          <w:rFonts w:hint="eastAsia"/>
+        </w:rPr>
+        <w:t>首字母</w:t>
+      </w:r>
+    </w:p>
+    <w:p>
+      <w:r>
+        <w:rPr>
+          <w:rFonts w:hint="eastAsia"/>
+        </w:rPr>
+        <w:tab/>
+      </w:r>
+      <w:r>
+        <w:t>jargon</w:t>
+      </w:r>
+      <w:r>
+        <w:t xml:space="preserve"> [ˈdʒ</w:t>
+      </w:r>
+      <w:r>
+        <w:rPr>
+          <w:rFonts w:hint="eastAsia"/>
+        </w:rPr>
+        <w:t>ɑ</w:t>
+      </w:r>
+      <w:r>
+        <w:t>:gən]</w:t>
+      </w:r>
+      <w:r>
+        <w:rPr>
+          <w:rFonts w:hint="eastAsia"/>
+        </w:rPr>
+        <w:t>行话</w:t>
+      </w:r>
+      <w:r>
+        <w:rPr>
+          <w:rFonts w:hint="eastAsia"/>
+        </w:rPr>
+        <w:t>,</w:t>
+      </w:r>
+      <w:r>
+        <w:rPr>
+          <w:rFonts w:hint="eastAsia"/>
+        </w:rPr>
+        <w:t>术语</w:t>
+      </w:r>
+    </w:p>
+    <w:p>
+      <w:r>
+        <w:tab/>
+      </w:r>
+      <w:r>
+        <w:rPr>
+          <w:rFonts w:hint="eastAsia"/>
+        </w:rPr>
+        <w:t>language</w:t>
+      </w:r>
+      <w:r>
+        <w:t xml:space="preserve"> [ˈlæŋgwɪdʒ]</w:t>
+      </w:r>
+      <w:r>
+        <w:rPr>
+          <w:rFonts w:hint="eastAsia"/>
+        </w:rPr>
+        <w:t>语言</w:t>
+      </w:r>
+      <w:r>
+        <w:rPr>
+          <w:rFonts w:hint="eastAsia"/>
+        </w:rPr>
+        <w:t>/</w:t>
+      </w:r>
+      <w:r>
+        <w:rPr>
+          <w:rFonts w:hint="eastAsia"/>
+        </w:rPr>
+        <w:t>用语</w:t>
+      </w:r>
+    </w:p>
+    <w:p>
+      <w:r>
+        <w:rPr>
+          <w:rFonts w:hint="eastAsia"/>
+        </w:rPr>
+        <w:tab/>
+      </w:r>
+      <w:r>
+        <w:rPr>
+          <w:rFonts w:hint="eastAsia"/>
+        </w:rPr>
+        <w:t>noun</w:t>
+      </w:r>
+      <w:r>
+        <w:t xml:space="preserve"> [naʊn]</w:t>
+      </w:r>
+      <w:r>
+        <w:rPr>
+          <w:rFonts w:hint="eastAsia"/>
+        </w:rPr>
+        <w:t>名词</w:t>
+      </w:r>
+    </w:p>
+    <w:p>
+      <w:r>
+        <w:rPr>
+          <w:rFonts w:hint="eastAsia"/>
+        </w:rPr>
+        <w:tab/>
+        <w:t xml:space="preserve">object </w:t>
+      </w:r>
+      <w:r>
+        <w:t>[ˈɒbdʒɪkt]</w:t>
+      </w:r>
+      <w:r>
+        <w:rPr>
+          <w:rFonts w:hint="eastAsia"/>
+        </w:rPr>
+        <w:t>某物</w:t>
+      </w:r>
+      <w:r>
+        <w:rPr>
+          <w:rFonts w:hint="eastAsia"/>
+        </w:rPr>
+        <w:t>,</w:t>
+      </w:r>
+      <w:r>
+        <w:rPr>
+          <w:rFonts w:hint="eastAsia"/>
+        </w:rPr>
+        <w:t>对象</w:t>
+      </w:r>
+      <w:r>
+        <w:rPr>
+          <w:rFonts w:hint="eastAsia"/>
+        </w:rPr>
+        <w:t>/</w:t>
+      </w:r>
+      <w:r>
+        <w:rPr>
+          <w:rFonts w:hint="eastAsia"/>
+        </w:rPr>
+        <w:t>目标</w:t>
+      </w:r>
+      <w:r>
+        <w:rPr>
+          <w:rFonts w:hint="eastAsia"/>
+        </w:rPr>
+        <w:t>/</w:t>
+      </w:r>
+      <w:r>
+        <w:rPr>
+          <w:rFonts w:hint="eastAsia"/>
+          <w:color w:val="4BACC6" w:themeColor="accent5"/>
+        </w:rPr>
+        <w:t>宾语</w:t>
+      </w:r>
+    </w:p>
+    <w:p>
+      <w:r>
+        <w:rPr>
+          <w:rFonts w:hint="eastAsia"/>
+        </w:rPr>
+        <w:tab/>
+      </w:r>
+      <w:r>
+        <w:rPr>
+          <w:rFonts w:hint="eastAsia"/>
+        </w:rPr>
+        <w:t>phrase</w:t>
+      </w:r>
+      <w:r>
+        <w:t xml:space="preserve"> [freɪz]</w:t>
+      </w:r>
+      <w:r>
+        <w:rPr>
+          <w:rFonts w:hint="eastAsia"/>
+        </w:rPr>
+        <w:t>短语</w:t>
+      </w:r>
+    </w:p>
+    <w:p>
+      <w:r>
+        <w:rPr>
+          <w:rFonts w:hint="eastAsia"/>
+        </w:rPr>
+        <w:tab/>
+      </w:r>
+      <w:r>
+        <w:rPr>
+          <w:rFonts w:hint="eastAsia"/>
+        </w:rPr>
+        <w:t>preposition</w:t>
+      </w:r>
+      <w:r>
+        <w:t xml:space="preserve"> [ˌprepəˈzɪʃn]</w:t>
+      </w:r>
+      <w:r>
+        <w:rPr>
+          <w:rFonts w:hint="eastAsia"/>
+        </w:rPr>
+        <w:t>介词</w:t>
+      </w:r>
+    </w:p>
+    <w:p>
+      <w:r>
+        <w:rPr>
+          <w:rFonts w:hint="eastAsia"/>
+        </w:rPr>
+        <w:tab/>
+      </w:r>
+      <w:r>
+        <w:rPr>
+          <w:rFonts w:hint="eastAsia"/>
+        </w:rPr>
+        <w:t>pronoun</w:t>
+      </w:r>
+      <w:r>
+        <w:t xml:space="preserve"> [ˈprəʊnaʊn]</w:t>
+      </w:r>
+      <w:r>
+        <w:rPr>
+          <w:rFonts w:hint="eastAsia"/>
+        </w:rPr>
+        <w:t>代词</w:t>
+      </w:r>
+    </w:p>
+    <w:p>
+      <w:r>
+        <w:rPr>
+          <w:rFonts w:hint="eastAsia"/>
+        </w:rPr>
+        <w:tab/>
+      </w:r>
+      <w:r>
+        <w:rPr>
+          <w:rFonts w:hint="eastAsia"/>
+        </w:rPr>
+        <w:t>sentence</w:t>
+      </w:r>
+      <w:r>
+        <w:t xml:space="preserve"> [ˈsentəns]</w:t>
+      </w:r>
+      <w:r>
+        <w:rPr>
+          <w:rFonts w:hint="eastAsia"/>
+          <w:color w:val="4BACC6" w:themeColor="accent5"/>
+        </w:rPr>
+        <w:t>句子</w:t>
+      </w:r>
+      <w:r>
+        <w:rPr>
+          <w:rFonts w:hint="eastAsia"/>
+        </w:rPr>
+        <w:t>/</w:t>
+      </w:r>
+      <w:r>
+        <w:rPr>
+          <w:rFonts w:hint="eastAsia"/>
+        </w:rPr>
+        <w:t>判决</w:t>
+      </w:r>
+    </w:p>
+    <w:p>
+      <w:r>
+        <w:rPr>
+          <w:rFonts w:hint="eastAsia"/>
+        </w:rPr>
+        <w:tab/>
+        <w:t>spelling</w:t>
+      </w:r>
+      <w:r>
+        <w:t xml:space="preserve"> [ˈspelɪŋ]</w:t>
+      </w:r>
+      <w:r>
+        <w:rPr>
+          <w:rFonts w:hint="eastAsia"/>
+        </w:rPr>
+        <w:t>拼写</w:t>
+      </w:r>
+    </w:p>
+    <w:p>
+      <w:r>
+        <w:rPr>
+          <w:rFonts w:hint="eastAsia"/>
+        </w:rPr>
+        <w:tab/>
+        <w:t>stress</w:t>
+      </w:r>
+      <w:r>
+        <w:t xml:space="preserve"> [stres]</w:t>
+      </w:r>
+      <w:r>
+        <w:rPr>
+          <w:rFonts w:hint="eastAsia"/>
+        </w:rPr>
+        <w:t>压力</w:t>
+      </w:r>
+      <w:r>
+        <w:rPr>
+          <w:rFonts w:hint="eastAsia"/>
+        </w:rPr>
+        <w:t>/</w:t>
+      </w:r>
+      <w:r>
+        <w:rPr>
+          <w:rFonts w:hint="eastAsia"/>
+        </w:rPr>
+        <w:t>强调</w:t>
+      </w:r>
+      <w:r>
+        <w:rPr>
+          <w:rFonts w:hint="eastAsia"/>
+        </w:rPr>
+        <w:t>/</w:t>
+      </w:r>
+      <w:r>
+        <w:rPr>
+          <w:rFonts w:hint="eastAsia"/>
+          <w:color w:val="4BACC6" w:themeColor="accent5"/>
+        </w:rPr>
+        <w:t>重音</w:t>
+      </w:r>
+    </w:p>
+    <w:p>
+      <w:r>
+        <w:rPr>
+          <w:rFonts w:hint="eastAsia"/>
+        </w:rPr>
+        <w:tab/>
+      </w:r>
+      <w:r>
+        <w:rPr>
+          <w:rFonts w:hint="eastAsia"/>
+        </w:rPr>
+        <w:t>subject</w:t>
+      </w:r>
+      <w:r>
+        <w:t xml:space="preserve"> [ˈsʌbdʒɪkt]</w:t>
+      </w:r>
+      <w:r>
+        <w:rPr>
+          <w:rFonts w:hint="eastAsia"/>
+        </w:rPr>
+        <w:t>主题</w:t>
+      </w:r>
+      <w:r>
+        <w:rPr>
+          <w:rFonts w:hint="eastAsia"/>
+        </w:rPr>
+        <w:t>/</w:t>
+      </w:r>
+      <w:r>
+        <w:rPr>
+          <w:rFonts w:hint="eastAsia"/>
+        </w:rPr>
+        <w:t>学科</w:t>
+      </w:r>
+      <w:r>
+        <w:rPr>
+          <w:rFonts w:hint="eastAsia"/>
+        </w:rPr>
+        <w:t>/</w:t>
+      </w:r>
+      <w:r>
+        <w:rPr>
+          <w:rFonts w:hint="eastAsia"/>
+        </w:rPr>
+        <w:t>臣民</w:t>
+      </w:r>
+      <w:r>
+        <w:rPr>
+          <w:rFonts w:hint="eastAsia"/>
+        </w:rPr>
+        <w:t>/</w:t>
+      </w:r>
+      <w:r>
+        <w:rPr>
+          <w:rFonts w:hint="eastAsia"/>
+          <w:color w:val="4BACC6" w:themeColor="accent5"/>
+        </w:rPr>
+        <w:t>主语</w:t>
+      </w:r>
+    </w:p>
+    <w:p>
+      <w:r>
+        <w:rPr>
+          <w:rFonts w:hint="eastAsia"/>
+        </w:rPr>
+        <w:tab/>
+      </w:r>
+      <w:r>
+        <w:t>tense [tens]</w:t>
+      </w:r>
+      <w:r>
+        <w:rPr>
+          <w:rFonts w:hint="eastAsia"/>
+        </w:rPr>
+        <w:t>时态</w:t>
+      </w:r>
+    </w:p>
+    <w:p>
+      <w:r>
+        <w:rPr>
+          <w:rFonts w:hint="eastAsia"/>
+        </w:rPr>
+        <w:tab/>
+      </w:r>
+      <w:r>
+        <w:rPr>
+          <w:rFonts w:hint="eastAsia"/>
+        </w:rPr>
+        <w:t>vocabulary</w:t>
+      </w:r>
+      <w:r>
+        <w:t xml:space="preserve"> [vəˈkæbjələri]</w:t>
+      </w:r>
+      <w:r>
+        <w:rPr>
+          <w:rFonts w:hint="eastAsia"/>
+        </w:rPr>
+        <w:t>词汇</w:t>
+      </w:r>
+    </w:p>
+    <w:p>
+      <w:r>
+        <w:rPr>
+          <w:rFonts w:hint="eastAsia"/>
+        </w:rPr>
+        <w:tab/>
+      </w:r>
+      <w:r>
+        <w:rPr>
+          <w:rFonts w:hint="eastAsia"/>
+        </w:rPr>
+        <w:t>vowel</w:t>
+      </w:r>
+      <w:r>
+        <w:t xml:space="preserve"> [ˈvaʊəl</w:t>
+      </w:r>
+      <w:r>
+        <w:rPr>
+          <w:rFonts w:hint="eastAsia"/>
+        </w:rPr>
+        <w:t>]</w:t>
+      </w:r>
+      <w:r>
+        <w:rPr>
+          <w:rFonts w:hint="eastAsia"/>
+        </w:rPr>
+        <w:t>元音</w:t>
+      </w:r>
+    </w:p>
+    <w:p>
+      <w:pPr>
+        <w:rPr>
+          <w:b/>
+        </w:rPr>
+      </w:pPr>
+      <w:r>
+        <w:rPr>
+          <w:rFonts w:hint="eastAsia"/>
+          <w:b/>
+        </w:rPr>
+        <w:t>二、文化</w:t>
+      </w:r>
+    </w:p>
+    <w:p>
+      <w:pPr>
+        <w:rPr>
+          <w:b/>
+        </w:rPr>
+      </w:pPr>
+      <w:r>
+        <w:rPr>
+          <w:rFonts w:hint="eastAsia"/>
+          <w:b/>
+        </w:rPr>
+        <w:t>1</w:t>
+      </w:r>
+      <w:r>
+        <w:rPr>
+          <w:rFonts w:hint="eastAsia"/>
+          <w:b/>
+        </w:rPr>
+        <w:t>社会文化</w:t>
+      </w:r>
+    </w:p>
+    <w:p>
+      <w:r>
+        <w:rPr>
+          <w:rFonts w:hint="eastAsia"/>
+        </w:rPr>
+        <w:tab/>
+      </w:r>
+      <w:r>
+        <w:rPr>
+          <w:rFonts w:hint="eastAsia"/>
+        </w:rPr>
+        <w:t>civilization</w:t>
+      </w:r>
+      <w:r>
+        <w:rPr>
+          <w:rFonts w:hint="eastAsia"/>
+        </w:rPr>
+        <w:t>/civilisation</w:t>
+      </w:r>
+      <w:r>
+        <w:t xml:space="preserve"> [ˌsɪvəlaɪˈzeɪʃn]</w:t>
+      </w:r>
+      <w:r>
+        <w:rPr>
+          <w:rFonts w:hint="eastAsia"/>
+        </w:rPr>
+        <w:t>文明</w:t>
+      </w:r>
+    </w:p>
+    <w:p>
+      <w:r>
+        <w:rPr>
+          <w:rFonts w:hint="eastAsia"/>
+        </w:rPr>
+        <w:tab/>
+      </w:r>
+      <w:r>
+        <w:rPr>
+          <w:rFonts w:hint="eastAsia"/>
+        </w:rPr>
+        <w:t>convention</w:t>
+      </w:r>
+      <w:r>
+        <w:t xml:space="preserve"> [kənˈvenʃn]</w:t>
+      </w:r>
+      <w:r>
+        <w:rPr>
+          <w:rFonts w:hint="eastAsia"/>
+        </w:rPr>
+        <w:t>大会</w:t>
+      </w:r>
+      <w:r>
+        <w:rPr>
+          <w:rFonts w:hint="eastAsia"/>
+        </w:rPr>
+        <w:t>/</w:t>
+      </w:r>
+      <w:r>
+        <w:rPr>
+          <w:rFonts w:hint="eastAsia"/>
+          <w:color w:val="4BACC6" w:themeColor="accent5"/>
+        </w:rPr>
+        <w:t>习俗</w:t>
+      </w:r>
+      <w:r>
+        <w:rPr>
+          <w:rFonts w:hint="eastAsia"/>
+        </w:rPr>
+        <w:t>/</w:t>
+      </w:r>
+      <w:r>
+        <w:rPr>
+          <w:rFonts w:hint="eastAsia"/>
+        </w:rPr>
+        <w:t>公约</w:t>
+      </w:r>
+    </w:p>
+    <w:p>
+      <w:r>
+        <w:rPr>
+          <w:rFonts w:hint="eastAsia"/>
+        </w:rPr>
+        <w:tab/>
+      </w:r>
+      <w:r>
+        <w:rPr>
+          <w:rFonts w:hint="eastAsia"/>
+        </w:rPr>
+        <w:t>culture</w:t>
+      </w:r>
+      <w:r>
+        <w:t xml:space="preserve"> [ˈkʌltʃə</w:t>
+      </w:r>
+      <w:r>
+        <w:t>r</w:t>
+      </w:r>
+      <w:r>
+        <w:t>]</w:t>
+      </w:r>
+      <w:r>
+        <w:rPr>
+          <w:rFonts w:hint="eastAsia"/>
+          <w:color w:val="4BACC6" w:themeColor="accent5"/>
+        </w:rPr>
+        <w:t>文化</w:t>
+      </w:r>
+      <w:r>
+        <w:rPr>
+          <w:rFonts w:hint="eastAsia"/>
+        </w:rPr>
+        <w:t>/</w:t>
+      </w:r>
+      <w:r>
+        <w:rPr>
+          <w:rFonts w:hint="eastAsia"/>
+        </w:rPr>
+        <w:t>培养</w:t>
+      </w:r>
+    </w:p>
+    <w:p>
+      <w:r>
+        <w:rPr>
+          <w:rFonts w:hint="eastAsia"/>
+        </w:rPr>
+        <w:tab/>
+      </w:r>
+      <w:r>
+        <w:rPr>
+          <w:rFonts w:hint="eastAsia"/>
+        </w:rPr>
+        <w:t>custom</w:t>
+      </w:r>
+      <w:r>
+        <w:t xml:space="preserve"> [ˈkʌstəm]</w:t>
+      </w:r>
+      <w:r>
+        <w:rPr>
+          <w:rFonts w:hint="eastAsia"/>
+          <w:color w:val="4BACC6" w:themeColor="accent5"/>
+        </w:rPr>
+        <w:t>习俗</w:t>
+      </w:r>
+      <w:r>
+        <w:rPr>
+          <w:rFonts w:hint="eastAsia"/>
+        </w:rPr>
+        <w:t>/</w:t>
+      </w:r>
+      <w:r>
+        <w:rPr>
+          <w:rFonts w:hint="eastAsia"/>
+        </w:rPr>
+        <w:t>习惯</w:t>
+      </w:r>
+      <w:r>
+        <w:rPr>
+          <w:rFonts w:hint="eastAsia"/>
+        </w:rPr>
+        <w:t>/</w:t>
+      </w:r>
+      <w:r>
+        <w:rPr>
+          <w:rFonts w:hint="eastAsia"/>
+        </w:rPr>
+        <w:t>光顾</w:t>
+      </w:r>
+    </w:p>
+    <w:p>
+      <w:r>
+        <w:rPr>
+          <w:rFonts w:hint="eastAsia"/>
+        </w:rPr>
+        <w:tab/>
+      </w:r>
+      <w:r>
+        <w:rPr>
+          <w:rFonts w:hint="eastAsia"/>
+        </w:rPr>
+        <w:t>expertise</w:t>
+      </w:r>
+      <w:r>
+        <w:t xml:space="preserve"> [ˌekspɜ:ˈti:z]</w:t>
+      </w:r>
+      <w:r>
+        <w:rPr>
+          <w:rFonts w:hint="eastAsia"/>
+        </w:rPr>
+        <w:t>专业知识</w:t>
+      </w:r>
+    </w:p>
+    <w:p>
+      <w:r>
+        <w:tab/>
+      </w:r>
+      <w:r>
+        <w:rPr>
+          <w:rFonts w:hint="eastAsia"/>
+        </w:rPr>
+        <w:t>graces</w:t>
       </w:r>
       <w:r>
         <w:t xml:space="preserve"> </w:t>
@@ -3107,35 +5163,200 @@
         <w:t>*</w:t>
       </w:r>
       <w:r>
-        <w:t>[nju:z]</w:t>
-      </w:r>
-      <w:r>
-        <w:rPr>
-          <w:rFonts w:hint="eastAsia"/>
-        </w:rPr>
-        <w:t>新闻</w:t>
-      </w:r>
-      <w:r>
-        <w:rPr>
-          <w:rFonts w:hint="eastAsia"/>
-        </w:rPr>
-        <w:t>/</w:t>
-      </w:r>
-      <w:r>
-        <w:rPr>
-          <w:rFonts w:hint="eastAsia"/>
-          <w:color w:val="4BACC6" w:themeColor="accent5"/>
-        </w:rPr>
-        <w:t>消息</w:t>
-      </w:r>
-    </w:p>
-    <w:p>
-      <w:r>
-        <w:rPr>
-          <w:rFonts w:hint="eastAsia"/>
-        </w:rPr>
-        <w:tab/>
-        <w:t>particular</w:t>
+        <w:t>[greɪs]</w:t>
+      </w:r>
+      <w:r>
+        <w:rPr>
+          <w:rFonts w:hint="eastAsia"/>
+        </w:rPr>
+        <w:t>优雅</w:t>
+      </w:r>
+      <w:r>
+        <w:rPr>
+          <w:rFonts w:hint="eastAsia"/>
+        </w:rPr>
+        <w:t>/</w:t>
+      </w:r>
+      <w:r>
+        <w:rPr>
+          <w:rFonts w:hint="eastAsia"/>
+          <w:color w:val="4BACC6" w:themeColor="accent5"/>
+        </w:rPr>
+        <w:t>风度</w:t>
+      </w:r>
+      <w:r>
+        <w:rPr>
+          <w:rFonts w:hint="eastAsia"/>
+          <w:color w:val="4BACC6" w:themeColor="accent5"/>
+        </w:rPr>
+        <w:t>(</w:t>
+      </w:r>
+      <w:r>
+        <w:rPr>
+          <w:rFonts w:hint="eastAsia"/>
+          <w:color w:val="4BACC6" w:themeColor="accent5"/>
+        </w:rPr>
+        <w:t>复</w:t>
+      </w:r>
+      <w:r>
+        <w:rPr>
+          <w:rFonts w:hint="eastAsia"/>
+          <w:color w:val="4BACC6" w:themeColor="accent5"/>
+        </w:rPr>
+        <w:t>)</w:t>
+      </w:r>
+      <w:r>
+        <w:rPr>
+          <w:rFonts w:hint="eastAsia"/>
+        </w:rPr>
+        <w:t>/</w:t>
+      </w:r>
+      <w:r>
+        <w:rPr>
+          <w:rFonts w:hint="eastAsia"/>
+        </w:rPr>
+        <w:t>恩惠</w:t>
+      </w:r>
+    </w:p>
+    <w:p>
+      <w:r>
+        <w:rPr>
+          <w:rFonts w:hint="eastAsia"/>
+        </w:rPr>
+        <w:tab/>
+      </w:r>
+      <w:r>
+        <w:t>heritage [ˈherɪtɪdʒ]</w:t>
+      </w:r>
+      <w:r>
+        <w:rPr>
+          <w:rFonts w:hint="eastAsia"/>
+        </w:rPr>
+        <w:t>遗产</w:t>
+      </w:r>
+      <w:r>
+        <w:rPr>
+          <w:rFonts w:hint="eastAsia"/>
+        </w:rPr>
+        <w:t>/</w:t>
+      </w:r>
+      <w:r>
+        <w:rPr>
+          <w:rFonts w:hint="eastAsia"/>
+          <w:color w:val="4BACC6" w:themeColor="accent5"/>
+        </w:rPr>
+        <w:t>传统</w:t>
+      </w:r>
+    </w:p>
+    <w:p>
+      <w:r>
+        <w:tab/>
+      </w:r>
+      <w:r>
+        <w:rPr>
+          <w:rFonts w:hint="eastAsia"/>
+        </w:rPr>
+        <w:t>history</w:t>
+      </w:r>
+      <w:r>
+        <w:t xml:space="preserve"> [ˈhɪstri]</w:t>
+      </w:r>
+      <w:r>
+        <w:rPr>
+          <w:rFonts w:hint="eastAsia"/>
+          <w:color w:val="4BACC6" w:themeColor="accent5"/>
+        </w:rPr>
+        <w:t>历史</w:t>
+      </w:r>
+      <w:r>
+        <w:rPr>
+          <w:rFonts w:hint="eastAsia"/>
+        </w:rPr>
+        <w:t>/</w:t>
+      </w:r>
+      <w:r>
+        <w:rPr>
+          <w:rFonts w:hint="eastAsia"/>
+        </w:rPr>
+        <w:t>历史学</w:t>
+      </w:r>
+    </w:p>
+    <w:p>
+      <w:r>
+        <w:rPr>
+          <w:rFonts w:hint="eastAsia"/>
+        </w:rPr>
+        <w:tab/>
+        <w:t>knowledge</w:t>
+      </w:r>
+      <w:r>
+        <w:t xml:space="preserve"> [ˈnɒlɪdʒ]</w:t>
+      </w:r>
+      <w:r>
+        <w:rPr>
+          <w:rFonts w:hint="eastAsia"/>
+          <w:color w:val="4BACC6" w:themeColor="accent5"/>
+        </w:rPr>
+        <w:t>知识</w:t>
+      </w:r>
+      <w:r>
+        <w:rPr>
+          <w:rFonts w:hint="eastAsia"/>
+        </w:rPr>
+        <w:t>/</w:t>
+      </w:r>
+      <w:r>
+        <w:rPr>
+          <w:rFonts w:hint="eastAsia"/>
+        </w:rPr>
+        <w:t>了解</w:t>
+      </w:r>
+    </w:p>
+    <w:p>
+      <w:r>
+        <w:rPr>
+          <w:rFonts w:hint="eastAsia"/>
+        </w:rPr>
+        <w:tab/>
+      </w:r>
+      <w:r>
+        <w:rPr>
+          <w:rFonts w:hint="eastAsia"/>
+        </w:rPr>
+        <w:t>learning</w:t>
+      </w:r>
+      <w:r>
+        <w:t xml:space="preserve"> [ˈlɜ:nɪŋ]</w:t>
+      </w:r>
+      <w:r>
+        <w:rPr>
+          <w:rFonts w:hint="eastAsia"/>
+        </w:rPr>
+        <w:t>学习</w:t>
+      </w:r>
+      <w:r>
+        <w:rPr>
+          <w:rFonts w:hint="eastAsia"/>
+        </w:rPr>
+        <w:t>/</w:t>
+      </w:r>
+      <w:r>
+        <w:rPr>
+          <w:rFonts w:hint="eastAsia"/>
+          <w:color w:val="4BACC6" w:themeColor="accent5"/>
+        </w:rPr>
+        <w:t>学问</w:t>
+      </w:r>
+    </w:p>
+    <w:p>
+      <w:r>
+        <w:rPr>
+          <w:rFonts w:hint="eastAsia"/>
+        </w:rPr>
+        <w:tab/>
+      </w:r>
+      <w:r>
+        <w:t>manner</w:t>
       </w:r>
       <w:r>
         <w:rPr>
@@ -3153,187 +5374,7 @@
         <w:t>*</w:t>
       </w:r>
       <w:r>
-        <w:t>[pə'tɪku:ləz]</w:t>
-      </w:r>
-      <w:r>
-        <w:rPr>
-          <w:rFonts w:hint="eastAsia"/>
-        </w:rPr>
-        <w:t>详细信息</w:t>
-      </w:r>
-    </w:p>
-    <w:p>
-      <w:r>
-        <w:rPr>
-          <w:rFonts w:hint="eastAsia"/>
-        </w:rPr>
-        <w:tab/>
-      </w:r>
-      <w:r>
-        <w:rPr>
-          <w:rFonts w:hint="eastAsia"/>
-        </w:rPr>
-        <w:t>signal</w:t>
-      </w:r>
-      <w:r>
-        <w:t xml:space="preserve"> [ˈsɪgnəl]</w:t>
-      </w:r>
-      <w:r>
-        <w:rPr>
-          <w:rFonts w:hint="eastAsia"/>
-        </w:rPr>
-        <w:t>信号</w:t>
-      </w:r>
-    </w:p>
-    <w:p>
-      <w:r>
-        <w:rPr>
-          <w:rFonts w:hint="eastAsia"/>
-        </w:rPr>
-        <w:tab/>
-      </w:r>
-      <w:r>
-        <w:rPr>
-          <w:rFonts w:hint="eastAsia"/>
-        </w:rPr>
-        <w:t>statistics *</w:t>
-      </w:r>
-      <w:r>
-        <w:t>[stə'tɪstɪks]</w:t>
-      </w:r>
-      <w:r>
-        <w:rPr>
-          <w:rFonts w:hint="eastAsia"/>
-        </w:rPr>
-        <w:t>统计学</w:t>
-      </w:r>
-      <w:r>
-        <w:rPr>
-          <w:rFonts w:hint="eastAsia"/>
-        </w:rPr>
-        <w:t>/</w:t>
-      </w:r>
-      <w:r>
-        <w:rPr>
-          <w:rFonts w:hint="eastAsia"/>
-          <w:color w:val="4BACC6" w:themeColor="accent5"/>
-        </w:rPr>
-        <w:t>统计数据</w:t>
-      </w:r>
-    </w:p>
-    <w:p>
-      <w:r>
-        <w:rPr>
-          <w:rFonts w:hint="eastAsia"/>
-        </w:rPr>
-        <w:tab/>
-      </w:r>
-      <w:r>
-        <w:rPr>
-          <w:rFonts w:hint="eastAsia"/>
-        </w:rPr>
-        <w:t>word</w:t>
-      </w:r>
-      <w:r>
-        <w:t xml:space="preserve"> [wɜ:d]</w:t>
-      </w:r>
-      <w:r>
-        <w:rPr>
-          <w:rFonts w:hint="eastAsia"/>
-        </w:rPr>
-        <w:t>话</w:t>
-      </w:r>
-      <w:r>
-        <w:rPr>
-          <w:rFonts w:hint="eastAsia"/>
-        </w:rPr>
-        <w:t>/</w:t>
-      </w:r>
-      <w:r>
-        <w:rPr>
-          <w:rFonts w:hint="eastAsia"/>
-        </w:rPr>
-        <w:t>字</w:t>
-      </w:r>
-      <w:r>
-        <w:rPr>
-          <w:rFonts w:hint="eastAsia"/>
-        </w:rPr>
-        <w:t>,</w:t>
-      </w:r>
-      <w:r>
-        <w:rPr>
-          <w:rFonts w:hint="eastAsia"/>
-        </w:rPr>
-        <w:t>词</w:t>
-      </w:r>
-      <w:r>
-        <w:rPr>
-          <w:rFonts w:hint="eastAsia"/>
-        </w:rPr>
-        <w:t>/</w:t>
-      </w:r>
-      <w:r>
-        <w:rPr>
-          <w:rFonts w:hint="eastAsia"/>
-          <w:color w:val="4BACC6" w:themeColor="accent5"/>
-        </w:rPr>
-        <w:t>消息</w:t>
-      </w:r>
-    </w:p>
-    <w:p>
-      <w:pPr>
-        <w:rPr>
-          <w:color w:val="C0504D" w:themeColor="accent2"/>
-        </w:rPr>
-      </w:pPr>
-      <w:r>
-        <w:rPr>
-          <w:rFonts w:hint="eastAsia"/>
-          <w:color w:val="C0504D" w:themeColor="accent2"/>
-        </w:rPr>
-        <w:tab/>
-      </w:r>
-      <w:r>
-        <w:rPr>
-          <w:rFonts w:hint="eastAsia"/>
-          <w:color w:val="C0504D" w:themeColor="accent2"/>
-        </w:rPr>
-        <w:t>标注</w:t>
-      </w:r>
-    </w:p>
-    <w:p>
-      <w:r>
-        <w:rPr>
-          <w:rFonts w:hint="eastAsia"/>
-        </w:rPr>
-        <w:tab/>
-      </w:r>
-      <w:r>
-        <w:t>badge [bædʒ]</w:t>
-      </w:r>
-      <w:r>
-        <w:rPr>
-          <w:rFonts w:hint="eastAsia"/>
-        </w:rPr>
-        <w:t>徽章</w:t>
-      </w:r>
-    </w:p>
-    <w:p>
-      <w:r>
-        <w:rPr>
-          <w:rFonts w:hint="eastAsia"/>
-        </w:rPr>
-        <w:tab/>
-      </w:r>
-      <w:r>
-        <w:rPr>
-          <w:rFonts w:hint="eastAsia"/>
-        </w:rPr>
-        <w:t>banner</w:t>
-      </w:r>
-      <w:r>
-        <w:t xml:space="preserve"> [ˈbænə</w:t>
+        <w:t>[ˈmænə</w:t>
       </w:r>
       <w:r>
         <w:t>r</w:t>
@@ -3345,523 +5386,91 @@
         <w:rPr>
           <w:rFonts w:hint="eastAsia"/>
         </w:rPr>
-        <w:t>横幅</w:t>
-      </w:r>
-    </w:p>
-    <w:p>
-      <w:r>
-        <w:rPr>
-          <w:rFonts w:hint="eastAsia"/>
-        </w:rPr>
-        <w:tab/>
-      </w:r>
-      <w:r>
-        <w:rPr>
-          <w:rFonts w:hint="eastAsia"/>
-        </w:rPr>
-        <w:t>bill</w:t>
-      </w:r>
-      <w:r>
-        <w:t xml:space="preserve"> [bɪl]</w:t>
-      </w:r>
-      <w:r>
-        <w:rPr>
-          <w:rFonts w:hint="eastAsia"/>
-        </w:rPr>
-        <w:t>账单</w:t>
-      </w:r>
-      <w:r>
-        <w:rPr>
-          <w:rFonts w:hint="eastAsia"/>
-        </w:rPr>
-        <w:t>/</w:t>
-      </w:r>
-      <w:r>
-        <w:rPr>
-          <w:rFonts w:hint="eastAsia"/>
-          <w:color w:val="4BACC6" w:themeColor="accent5"/>
-        </w:rPr>
-        <w:t>宣传单</w:t>
-      </w:r>
-      <w:r>
-        <w:rPr>
-          <w:rFonts w:hint="eastAsia"/>
-        </w:rPr>
-        <w:t>/</w:t>
-      </w:r>
-      <w:r>
-        <w:rPr>
-          <w:rFonts w:hint="eastAsia"/>
-        </w:rPr>
-        <w:t>议案</w:t>
-      </w:r>
-      <w:r>
-        <w:rPr>
-          <w:rFonts w:hint="eastAsia"/>
-        </w:rPr>
-        <w:t>/</w:t>
-      </w:r>
-      <w:r>
-        <w:rPr>
-          <w:rFonts w:hint="eastAsia"/>
-        </w:rPr>
-        <w:t>钞票</w:t>
-      </w:r>
-    </w:p>
-    <w:p>
-      <w:r>
-        <w:rPr>
-          <w:rFonts w:hint="eastAsia"/>
-        </w:rPr>
-        <w:tab/>
-      </w:r>
-      <w:r>
-        <w:rPr>
-          <w:rFonts w:hint="eastAsia"/>
-        </w:rPr>
-        <w:t>board</w:t>
-      </w:r>
-      <w:r>
-        <w:t xml:space="preserve"> [bɔ:d]</w:t>
-      </w:r>
-      <w:r>
-        <w:rPr>
-          <w:rFonts w:hint="eastAsia"/>
-        </w:rPr>
-        <w:t>木板</w:t>
-      </w:r>
-      <w:r>
-        <w:rPr>
-          <w:rFonts w:hint="eastAsia"/>
-        </w:rPr>
-        <w:t>/</w:t>
-      </w:r>
-      <w:r>
-        <w:rPr>
-          <w:rFonts w:hint="eastAsia"/>
-          <w:color w:val="4BACC6" w:themeColor="accent5"/>
-        </w:rPr>
-        <w:t>公告牌</w:t>
-      </w:r>
-      <w:r>
-        <w:rPr>
-          <w:rFonts w:hint="eastAsia"/>
-        </w:rPr>
-        <w:t>/</w:t>
-      </w:r>
-      <w:r>
-        <w:rPr>
-          <w:rFonts w:hint="eastAsia"/>
-        </w:rPr>
-        <w:t>膳食</w:t>
-      </w:r>
-      <w:r>
-        <w:rPr>
-          <w:rFonts w:hint="eastAsia"/>
-        </w:rPr>
-        <w:t>/</w:t>
-      </w:r>
-      <w:r>
-        <w:rPr>
-          <w:rFonts w:hint="eastAsia"/>
-        </w:rPr>
-        <w:t>懂事会</w:t>
-      </w:r>
-      <w:r>
-        <w:rPr>
-          <w:rFonts w:hint="eastAsia"/>
-        </w:rPr>
-        <w:t>/</w:t>
-      </w:r>
-      <w:r>
-        <w:rPr>
-          <w:rFonts w:hint="eastAsia"/>
-        </w:rPr>
-        <w:t>船甲板</w:t>
-      </w:r>
-    </w:p>
-    <w:p>
-      <w:r>
-        <w:rPr>
-          <w:rFonts w:hint="eastAsia"/>
-        </w:rPr>
-        <w:tab/>
-      </w:r>
-      <w:r>
-        <w:rPr>
-          <w:rFonts w:hint="eastAsia"/>
-        </w:rPr>
-        <w:t>brand</w:t>
-      </w:r>
-      <w:r>
-        <w:t xml:space="preserve"> [brænd]</w:t>
-      </w:r>
-      <w:r>
-        <w:rPr>
-          <w:rFonts w:hint="eastAsia"/>
-          <w:color w:val="4BACC6" w:themeColor="accent5"/>
-        </w:rPr>
-        <w:t>商标</w:t>
-      </w:r>
-      <w:r>
-        <w:rPr>
-          <w:rFonts w:hint="eastAsia"/>
-        </w:rPr>
-        <w:t>/</w:t>
-      </w:r>
-      <w:r>
-        <w:rPr>
-          <w:rFonts w:hint="eastAsia"/>
-        </w:rPr>
-        <w:t>烙印</w:t>
-      </w:r>
-    </w:p>
-    <w:p>
-      <w:r>
-        <w:rPr>
-          <w:rFonts w:hint="eastAsia"/>
-        </w:rPr>
-        <w:tab/>
-      </w:r>
-      <w:r>
-        <w:rPr>
-          <w:rFonts w:hint="eastAsia"/>
-        </w:rPr>
-        <w:t>bulletin</w:t>
-      </w:r>
-      <w:r>
-        <w:t xml:space="preserve"> [ˈbʊlətɪn]</w:t>
-      </w:r>
-      <w:r>
-        <w:rPr>
-          <w:rFonts w:hint="eastAsia"/>
-        </w:rPr>
-        <w:t>公告</w:t>
-      </w:r>
-    </w:p>
-    <w:p>
-      <w:r>
-        <w:rPr>
-          <w:rFonts w:hint="eastAsia"/>
-        </w:rPr>
-        <w:tab/>
-      </w:r>
-      <w:r>
-        <w:rPr>
-          <w:rFonts w:hint="eastAsia"/>
-        </w:rPr>
-        <w:t>flag</w:t>
-      </w:r>
-      <w:r>
-        <w:t xml:space="preserve"> [flæg]</w:t>
-      </w:r>
-      <w:r>
-        <w:rPr>
-          <w:rFonts w:hint="eastAsia"/>
-        </w:rPr>
-        <w:t>旗</w:t>
-      </w:r>
-    </w:p>
-    <w:p>
-      <w:r>
-        <w:rPr>
-          <w:rFonts w:hint="eastAsia"/>
-        </w:rPr>
-        <w:tab/>
-      </w:r>
-      <w:r>
-        <w:rPr>
-          <w:rFonts w:hint="eastAsia"/>
-        </w:rPr>
-        <w:t>label</w:t>
-      </w:r>
-      <w:r>
-        <w:rPr>
-          <w:rFonts w:hint="eastAsia"/>
-        </w:rPr>
-        <w:tab/>
-      </w:r>
-      <w:r>
-        <w:t>[ˈleɪbl]</w:t>
-      </w:r>
-      <w:r>
-        <w:rPr>
-          <w:rFonts w:hint="eastAsia"/>
-        </w:rPr>
-        <w:t>标签</w:t>
-      </w:r>
-      <w:r>
-        <w:rPr>
-          <w:rFonts w:hint="eastAsia"/>
-        </w:rPr>
-        <w:tab/>
-      </w:r>
-      <w:r>
-        <w:rPr>
-          <w:rFonts w:hint="eastAsia"/>
-        </w:rPr>
-        <w:tab/>
-      </w:r>
-      <w:r>
-        <w:rPr>
-          <w:rFonts w:hint="eastAsia"/>
-        </w:rPr>
-        <w:tab/>
-      </w:r>
-      <w:r>
-        <w:rPr>
-          <w:rFonts w:hint="eastAsia"/>
-        </w:rPr>
-        <w:tab/>
-      </w:r>
-      <w:r>
-        <w:rPr>
-          <w:rFonts w:hint="eastAsia"/>
-        </w:rPr>
-        <w:tab/>
-      </w:r>
-      <w:r>
-        <w:rPr>
-          <w:rFonts w:hint="eastAsia"/>
-        </w:rPr>
-        <w:tab/>
-      </w:r>
-      <w:r>
-        <w:rPr>
-          <w:rFonts w:hint="eastAsia"/>
-        </w:rPr>
-        <w:tab/>
-      </w:r>
-      <w:r>
-        <w:rPr>
-          <w:rFonts w:hint="eastAsia"/>
-          <w:color w:val="0000FF"/>
-        </w:rPr>
-        <w:t>贴在物品上，标明自身信息</w:t>
-      </w:r>
-    </w:p>
-    <w:p>
-      <w:r>
-        <w:rPr>
-          <w:rFonts w:hint="eastAsia"/>
-        </w:rPr>
-        <w:tab/>
-        <w:t>tag</w:t>
-      </w:r>
-      <w:r>
-        <w:t xml:space="preserve"> [tæg]</w:t>
-      </w:r>
-      <w:r>
-        <w:rPr>
-          <w:rFonts w:hint="eastAsia"/>
-        </w:rPr>
-        <w:t>标签</w:t>
-      </w:r>
-      <w:r>
-        <w:rPr>
-          <w:rFonts w:hint="eastAsia"/>
-        </w:rPr>
-        <w:tab/>
-      </w:r>
-      <w:r>
-        <w:rPr>
-          <w:rFonts w:hint="eastAsia"/>
-        </w:rPr>
-        <w:tab/>
-      </w:r>
-      <w:r>
-        <w:rPr>
-          <w:rFonts w:hint="eastAsia"/>
-        </w:rPr>
-        <w:tab/>
-      </w:r>
-      <w:r>
-        <w:rPr>
-          <w:rFonts w:hint="eastAsia"/>
-        </w:rPr>
-        <w:tab/>
-      </w:r>
-      <w:r>
-        <w:rPr>
-          <w:rFonts w:hint="eastAsia"/>
-        </w:rPr>
-        <w:tab/>
-      </w:r>
-      <w:r>
-        <w:rPr>
-          <w:rFonts w:hint="eastAsia"/>
-        </w:rPr>
-        <w:tab/>
-      </w:r>
-      <w:r>
-        <w:rPr>
-          <w:rFonts w:hint="eastAsia"/>
-        </w:rPr>
-        <w:tab/>
-      </w:r>
-      <w:r>
-        <w:rPr>
-          <w:rFonts w:hint="eastAsia"/>
-        </w:rPr>
-        <w:tab/>
-      </w:r>
-      <w:r>
-        <w:rPr>
-          <w:rFonts w:hint="eastAsia"/>
-          <w:color w:val="0000FF"/>
-        </w:rPr>
-        <w:t>附加在物品上，标明其他信息</w:t>
-      </w:r>
-    </w:p>
-    <w:p>
-      <w:r>
-        <w:rPr>
-          <w:rFonts w:hint="eastAsia"/>
-        </w:rPr>
-        <w:tab/>
-      </w:r>
-      <w:r>
-        <w:rPr>
-          <w:rFonts w:hint="eastAsia"/>
-        </w:rPr>
-        <w:t>ticket</w:t>
-      </w:r>
-      <w:r>
-        <w:t xml:space="preserve"> [ˈtɪkɪt]</w:t>
-      </w:r>
-      <w:r>
-        <w:rPr>
-          <w:rFonts w:hint="eastAsia"/>
-        </w:rPr>
-        <w:t>票</w:t>
-      </w:r>
-      <w:r>
-        <w:rPr>
-          <w:rFonts w:hint="eastAsia"/>
-        </w:rPr>
-        <w:t>/</w:t>
-      </w:r>
-      <w:r>
-        <w:rPr>
-          <w:rFonts w:hint="eastAsia"/>
-        </w:rPr>
-        <w:t>单据</w:t>
-      </w:r>
-      <w:r>
-        <w:rPr>
-          <w:rFonts w:hint="eastAsia"/>
-        </w:rPr>
-        <w:t>/</w:t>
-      </w:r>
-      <w:r>
-        <w:rPr>
-          <w:rFonts w:hint="eastAsia"/>
-          <w:color w:val="4BACC6" w:themeColor="accent5"/>
-        </w:rPr>
-        <w:t>标签</w:t>
-      </w:r>
-      <w:r>
-        <w:rPr>
-          <w:rFonts w:hint="eastAsia"/>
-        </w:rPr>
-        <w:t>/</w:t>
-      </w:r>
-      <w:r>
-        <w:rPr>
-          <w:rFonts w:hint="eastAsia"/>
-        </w:rPr>
-        <w:t>候选人</w:t>
-      </w:r>
-      <w:r>
-        <w:rPr>
-          <w:rFonts w:hint="eastAsia"/>
-        </w:rPr>
-        <w:tab/>
-      </w:r>
-      <w:r>
-        <w:rPr>
-          <w:rFonts w:hint="eastAsia"/>
-        </w:rPr>
-        <w:tab/>
-      </w:r>
-      <w:r>
-        <w:rPr>
-          <w:rFonts w:hint="eastAsia"/>
-        </w:rPr>
-        <w:tab/>
-      </w:r>
-      <w:r>
-        <w:rPr>
-          <w:rFonts w:hint="eastAsia"/>
-        </w:rPr>
-        <w:tab/>
-      </w:r>
-      <w:r>
-        <w:rPr>
-          <w:rFonts w:hint="eastAsia"/>
-          <w:color w:val="0000FF"/>
-        </w:rPr>
-        <w:t>附加在商品上，标明价格</w:t>
-      </w:r>
-      <w:r>
-        <w:rPr>
-          <w:rFonts w:hint="eastAsia"/>
-          <w:color w:val="0000FF"/>
-        </w:rPr>
-        <w:t>/</w:t>
-      </w:r>
-      <w:r>
-        <w:rPr>
-          <w:rFonts w:hint="eastAsia"/>
-          <w:color w:val="0000FF"/>
-        </w:rPr>
-        <w:t>尺码等</w:t>
-      </w:r>
-    </w:p>
-    <w:p>
-      <w:r>
-        <w:rPr>
-          <w:rFonts w:hint="eastAsia"/>
-        </w:rPr>
-        <w:tab/>
-      </w:r>
-      <w:r>
-        <w:rPr>
-          <w:rFonts w:hint="eastAsia"/>
-        </w:rPr>
-        <w:t>·</w:t>
-      </w:r>
-      <w:r>
-        <w:rPr>
-          <w:rFonts w:hint="eastAsia"/>
-        </w:rPr>
-        <w:t>price ticket</w:t>
-      </w:r>
-      <w:r>
-        <w:rPr>
-          <w:rFonts w:hint="eastAsia"/>
-        </w:rPr>
-        <w:t>价格标签</w:t>
-      </w:r>
-    </w:p>
-    <w:p>
-      <w:r>
-        <w:rPr>
-          <w:rFonts w:hint="eastAsia"/>
-        </w:rPr>
-        <w:tab/>
-      </w:r>
-      <w:r>
-        <w:rPr>
-          <w:rFonts w:hint="eastAsia"/>
-        </w:rPr>
-        <w:t>signature</w:t>
-      </w:r>
-      <w:r>
-        <w:t xml:space="preserve"> [ˈsɪgnətʃə</w:t>
-      </w:r>
-      <w:r>
-        <w:t>r</w:t>
+        <w:t>方式</w:t>
+      </w:r>
+      <w:r>
+        <w:rPr>
+          <w:rFonts w:hint="eastAsia"/>
+        </w:rPr>
+        <w:t>/</w:t>
+      </w:r>
+      <w:r>
+        <w:rPr>
+          <w:rFonts w:hint="eastAsia"/>
+        </w:rPr>
+        <w:t>态度</w:t>
+      </w:r>
+      <w:r>
+        <w:rPr>
+          <w:rFonts w:hint="eastAsia"/>
+        </w:rPr>
+        <w:t>/</w:t>
+      </w:r>
+      <w:r>
+        <w:rPr>
+          <w:rFonts w:hint="eastAsia"/>
+          <w:color w:val="4BACC6" w:themeColor="accent5"/>
+        </w:rPr>
+        <w:t>礼貌</w:t>
+      </w:r>
+      <w:r>
+        <w:rPr>
+          <w:rFonts w:hint="eastAsia"/>
+          <w:color w:val="4BACC6" w:themeColor="accent5"/>
+        </w:rPr>
+        <w:t>(</w:t>
+      </w:r>
+      <w:r>
+        <w:rPr>
+          <w:rFonts w:hint="eastAsia"/>
+          <w:color w:val="4BACC6" w:themeColor="accent5"/>
+        </w:rPr>
+        <w:t>复</w:t>
+      </w:r>
+      <w:r>
+        <w:rPr>
+          <w:rFonts w:hint="eastAsia"/>
+          <w:color w:val="4BACC6" w:themeColor="accent5"/>
+        </w:rPr>
+        <w:t>)</w:t>
+      </w:r>
+    </w:p>
+    <w:p>
+      <w:r>
+        <w:rPr>
+          <w:rFonts w:hint="eastAsia"/>
+        </w:rPr>
+        <w:tab/>
+      </w:r>
+      <w:r>
+        <w:rPr>
+          <w:rFonts w:hint="eastAsia"/>
+        </w:rPr>
+        <w:t>moral</w:t>
+      </w:r>
+      <w:r>
+        <w:rPr>
+          <w:rFonts w:hint="eastAsia"/>
+        </w:rPr>
+        <w:t>s</w:t>
+      </w:r>
+      <w:r>
+        <w:t xml:space="preserve"> </w:t>
+      </w:r>
+      <w:r>
+        <w:rPr>
+          <w:rFonts w:hint="eastAsia"/>
+        </w:rPr>
+        <w:t>*</w:t>
+      </w:r>
+      <w:r>
+        <w:t>[ˈmɒrəl</w:t>
+      </w:r>
+      <w:r>
+        <w:rPr>
+          <w:rFonts w:hint="eastAsia"/>
+        </w:rPr>
+        <w:t>s</w:t>
       </w:r>
       <w:r>
         <w:t>]</w:t>
@@ -3870,76 +5479,43 @@
         <w:rPr>
           <w:rFonts w:hint="eastAsia"/>
         </w:rPr>
-        <w:t>签名</w:t>
-      </w:r>
-    </w:p>
-    <w:p>
-      <w:pPr>
-        <w:rPr>
-          <w:b/>
-        </w:rPr>
-      </w:pPr>
-      <w:r>
-        <w:rPr>
-          <w:rFonts w:hint="eastAsia"/>
-          <w:b/>
-        </w:rPr>
-        <w:t>2</w:t>
-      </w:r>
-      <w:r>
-        <w:rPr>
-          <w:rFonts w:hint="eastAsia"/>
-          <w:b/>
-        </w:rPr>
-        <w:t>语言</w:t>
-      </w:r>
-    </w:p>
-    <w:p>
-      <w:r>
-        <w:rPr>
-          <w:rFonts w:hint="eastAsia"/>
-        </w:rPr>
-        <w:tab/>
-      </w:r>
-      <w:r>
-        <w:rPr>
-          <w:rFonts w:hint="eastAsia"/>
-        </w:rPr>
-        <w:t xml:space="preserve">accent </w:t>
-      </w:r>
-      <w:r>
-        <w:t>[ˈæksent]</w:t>
-      </w:r>
-      <w:r>
-        <w:rPr>
-          <w:rFonts w:hint="eastAsia"/>
-        </w:rPr>
-        <w:t>口音</w:t>
-      </w:r>
-      <w:r>
-        <w:rPr>
-          <w:rFonts w:hint="eastAsia"/>
-        </w:rPr>
-        <w:t>/</w:t>
-      </w:r>
-      <w:r>
-        <w:rPr>
-          <w:rFonts w:hint="eastAsia"/>
-          <w:color w:val="4BACC6" w:themeColor="accent5"/>
-        </w:rPr>
-        <w:t>重音</w:t>
-      </w:r>
-      <w:r>
-        <w:rPr>
-          <w:rFonts w:hint="eastAsia"/>
-        </w:rPr>
-        <w:t>/</w:t>
-      </w:r>
-      <w:r>
-        <w:rPr>
-          <w:rFonts w:hint="eastAsia"/>
-        </w:rPr>
-        <w:t>强调</w:t>
+        <w:t>道德</w:t>
+      </w:r>
+    </w:p>
+    <w:p>
+      <w:r>
+        <w:rPr>
+          <w:rFonts w:hint="eastAsia"/>
+        </w:rPr>
+        <w:tab/>
+      </w:r>
+      <w:r>
+        <w:rPr>
+          <w:rFonts w:hint="eastAsia"/>
+        </w:rPr>
+        <w:t>protocol</w:t>
+      </w:r>
+      <w:r>
+        <w:t xml:space="preserve"> [ˈprəʊtəkɒl]</w:t>
+      </w:r>
+      <w:r>
+        <w:rPr>
+          <w:rFonts w:hint="eastAsia"/>
+        </w:rPr>
+        <w:t>协议</w:t>
+      </w:r>
+      <w:r>
+        <w:rPr>
+          <w:rFonts w:hint="eastAsia"/>
+        </w:rPr>
+        <w:t>/</w:t>
+      </w:r>
+      <w:r>
+        <w:rPr>
+          <w:rFonts w:hint="eastAsia"/>
+          <w:color w:val="4BACC6" w:themeColor="accent5"/>
+        </w:rPr>
+        <w:t>礼仪</w:t>
       </w:r>
     </w:p>
     <w:p>
@@ -3954,1561 +5530,6 @@
         <w:rPr>
           <w:rFonts w:hint="eastAsia"/>
         </w:rPr>
-        <w:t>adverb</w:t>
-      </w:r>
-      <w:r>
-        <w:t xml:space="preserve"> [ˈædvɜ:b]</w:t>
-      </w:r>
-      <w:r>
-        <w:rPr>
-          <w:rFonts w:hint="eastAsia"/>
-        </w:rPr>
-        <w:t>副词</w:t>
-      </w:r>
-    </w:p>
-    <w:p>
-      <w:r>
-        <w:rPr>
-          <w:rFonts w:hint="eastAsia"/>
-        </w:rPr>
-        <w:tab/>
-      </w:r>
-      <w:r>
-        <w:rPr>
-          <w:rFonts w:hint="eastAsia"/>
-        </w:rPr>
-        <w:t>alphabet</w:t>
-      </w:r>
-      <w:r>
-        <w:t xml:space="preserve"> [ˈælfəbet]</w:t>
-      </w:r>
-      <w:r>
-        <w:rPr>
-          <w:rFonts w:hint="eastAsia"/>
-        </w:rPr>
-        <w:t>字母表</w:t>
-      </w:r>
-    </w:p>
-    <w:p>
-      <w:r>
-        <w:rPr>
-          <w:rFonts w:hint="eastAsia"/>
-        </w:rPr>
-        <w:tab/>
-      </w:r>
-      <w:r>
-        <w:rPr>
-          <w:rFonts w:hint="eastAsia"/>
-        </w:rPr>
-        <w:t>article</w:t>
-      </w:r>
-      <w:r>
-        <w:t xml:space="preserve"> [ˈ</w:t>
-      </w:r>
-      <w:r>
-        <w:rPr>
-          <w:rFonts w:hint="eastAsia"/>
-        </w:rPr>
-        <w:t>ɑ</w:t>
-      </w:r>
-      <w:r>
-        <w:t>:tɪkl]</w:t>
-      </w:r>
-      <w:r>
-        <w:rPr>
-          <w:rFonts w:hint="eastAsia"/>
-        </w:rPr>
-        <w:t>文章</w:t>
-      </w:r>
-      <w:r>
-        <w:rPr>
-          <w:rFonts w:hint="eastAsia"/>
-        </w:rPr>
-        <w:t>/</w:t>
-      </w:r>
-      <w:r>
-        <w:rPr>
-          <w:rFonts w:hint="eastAsia"/>
-        </w:rPr>
-        <w:t>物品</w:t>
-      </w:r>
-      <w:r>
-        <w:rPr>
-          <w:rFonts w:hint="eastAsia"/>
-        </w:rPr>
-        <w:t>/</w:t>
-      </w:r>
-      <w:r>
-        <w:rPr>
-          <w:rFonts w:hint="eastAsia"/>
-        </w:rPr>
-        <w:t>条款</w:t>
-      </w:r>
-      <w:r>
-        <w:rPr>
-          <w:rFonts w:hint="eastAsia"/>
-        </w:rPr>
-        <w:t>/</w:t>
-      </w:r>
-      <w:r>
-        <w:rPr>
-          <w:rFonts w:hint="eastAsia"/>
-          <w:color w:val="4BACC6" w:themeColor="accent5"/>
-        </w:rPr>
-        <w:t>冠词</w:t>
-      </w:r>
-    </w:p>
-    <w:p>
-      <w:r>
-        <w:rPr>
-          <w:rFonts w:hint="eastAsia"/>
-        </w:rPr>
-        <w:tab/>
-      </w:r>
-      <w:r>
-        <w:t>auxiliary [ɔ:gˈzɪliəri]</w:t>
-      </w:r>
-      <w:r>
-        <w:rPr>
-          <w:rFonts w:hint="eastAsia"/>
-        </w:rPr>
-        <w:t>助动词</w:t>
-      </w:r>
-    </w:p>
-    <w:p>
-      <w:r>
-        <w:rPr>
-          <w:rFonts w:hint="eastAsia"/>
-        </w:rPr>
-        <w:tab/>
-      </w:r>
-      <w:r>
-        <w:rPr>
-          <w:rFonts w:hint="eastAsia"/>
-        </w:rPr>
-        <w:t>clause</w:t>
-      </w:r>
-      <w:r>
-        <w:t xml:space="preserve"> [klɔ:z]</w:t>
-      </w:r>
-      <w:r>
-        <w:rPr>
-          <w:rFonts w:hint="eastAsia"/>
-          <w:color w:val="4BACC6" w:themeColor="accent5"/>
-        </w:rPr>
-        <w:t>从句</w:t>
-      </w:r>
-      <w:r>
-        <w:rPr>
-          <w:rFonts w:hint="eastAsia"/>
-        </w:rPr>
-        <w:t>/</w:t>
-      </w:r>
-      <w:r>
-        <w:rPr>
-          <w:rFonts w:hint="eastAsia"/>
-        </w:rPr>
-        <w:t>条款</w:t>
-      </w:r>
-    </w:p>
-    <w:p>
-      <w:r>
-        <w:rPr>
-          <w:rFonts w:hint="eastAsia"/>
-        </w:rPr>
-        <w:tab/>
-      </w:r>
-      <w:r>
-        <w:rPr>
-          <w:rFonts w:hint="eastAsia"/>
-        </w:rPr>
-        <w:t>complement</w:t>
-      </w:r>
-      <w:r>
-        <w:t xml:space="preserve"> [ˈkɒmplɪment]</w:t>
-      </w:r>
-      <w:r>
-        <w:rPr>
-          <w:rFonts w:hint="eastAsia"/>
-        </w:rPr>
-        <w:t>补足</w:t>
-      </w:r>
-      <w:r>
-        <w:rPr>
-          <w:rFonts w:hint="eastAsia"/>
-        </w:rPr>
-        <w:t>/</w:t>
-      </w:r>
-      <w:r>
-        <w:rPr>
-          <w:rFonts w:hint="eastAsia"/>
-          <w:color w:val="4BACC6" w:themeColor="accent5"/>
-        </w:rPr>
-        <w:t>补语</w:t>
-      </w:r>
-    </w:p>
-    <w:p>
-      <w:r>
-        <w:rPr>
-          <w:rFonts w:hint="eastAsia"/>
-        </w:rPr>
-        <w:tab/>
-      </w:r>
-      <w:r>
-        <w:rPr>
-          <w:rFonts w:hint="eastAsia"/>
-        </w:rPr>
-        <w:t>conjunction</w:t>
-      </w:r>
-      <w:r>
-        <w:t xml:space="preserve"> [kənˈdʒʌŋkʃn]</w:t>
-      </w:r>
-      <w:r>
-        <w:rPr>
-          <w:rFonts w:hint="eastAsia"/>
-        </w:rPr>
-        <w:t>结合</w:t>
-      </w:r>
-      <w:r>
-        <w:rPr>
-          <w:rFonts w:hint="eastAsia"/>
-        </w:rPr>
-        <w:t>/</w:t>
-      </w:r>
-      <w:r>
-        <w:rPr>
-          <w:rFonts w:hint="eastAsia"/>
-          <w:color w:val="4BACC6" w:themeColor="accent5"/>
-        </w:rPr>
-        <w:t>连词</w:t>
-      </w:r>
-    </w:p>
-    <w:p>
-      <w:r>
-        <w:rPr>
-          <w:rFonts w:hint="eastAsia"/>
-        </w:rPr>
-        <w:tab/>
-      </w:r>
-      <w:r>
-        <w:t>consonant</w:t>
-      </w:r>
-      <w:r>
-        <w:t xml:space="preserve"> [ˈkɒnsənənt]</w:t>
-      </w:r>
-      <w:r>
-        <w:rPr>
-          <w:rFonts w:hint="eastAsia"/>
-        </w:rPr>
-        <w:t>辅音</w:t>
-      </w:r>
-    </w:p>
-    <w:p>
-      <w:r>
-        <w:rPr>
-          <w:rFonts w:hint="eastAsia"/>
-        </w:rPr>
-        <w:tab/>
-      </w:r>
-      <w:r>
-        <w:t>dialect</w:t>
-      </w:r>
-      <w:r>
-        <w:t xml:space="preserve"> [ˈdaɪəlekt]</w:t>
-      </w:r>
-      <w:r>
-        <w:rPr>
-          <w:rFonts w:hint="eastAsia"/>
-        </w:rPr>
-        <w:t>方言</w:t>
-      </w:r>
-    </w:p>
-    <w:p>
-      <w:r>
-        <w:rPr>
-          <w:rFonts w:hint="eastAsia"/>
-        </w:rPr>
-        <w:tab/>
-      </w:r>
-      <w:r>
-        <w:rPr>
-          <w:rFonts w:hint="eastAsia"/>
-        </w:rPr>
-        <w:t>family</w:t>
-      </w:r>
-      <w:r>
-        <w:t xml:space="preserve"> </w:t>
-      </w:r>
-      <w:r>
-        <w:t>[ˈfæməli]</w:t>
-      </w:r>
-      <w:r>
-        <w:rPr>
-          <w:rFonts w:hint="eastAsia"/>
-        </w:rPr>
-        <w:t>家庭</w:t>
-      </w:r>
-      <w:r>
-        <w:rPr>
-          <w:rFonts w:hint="eastAsia"/>
-        </w:rPr>
-        <w:t>/</w:t>
-      </w:r>
-      <w:r>
-        <w:rPr>
-          <w:rFonts w:hint="eastAsia"/>
-        </w:rPr>
-        <w:t>家族</w:t>
-      </w:r>
-      <w:r>
-        <w:rPr>
-          <w:rFonts w:hint="eastAsia"/>
-        </w:rPr>
-        <w:t>/(</w:t>
-      </w:r>
-      <w:r>
-        <w:rPr>
-          <w:rFonts w:hint="eastAsia"/>
-        </w:rPr>
-        <w:t>生</w:t>
-      </w:r>
-      <w:r>
-        <w:rPr>
-          <w:rFonts w:hint="eastAsia"/>
-        </w:rPr>
-        <w:t>)</w:t>
-      </w:r>
-      <w:r>
-        <w:rPr>
-          <w:rFonts w:hint="eastAsia"/>
-        </w:rPr>
-        <w:t>科</w:t>
-      </w:r>
-      <w:r>
-        <w:rPr>
-          <w:rFonts w:hint="eastAsia"/>
-        </w:rPr>
-        <w:t>/</w:t>
-      </w:r>
-      <w:r>
-        <w:rPr>
-          <w:rFonts w:hint="eastAsia"/>
-          <w:color w:val="4BACC6" w:themeColor="accent5"/>
-        </w:rPr>
-        <w:t>语系</w:t>
-      </w:r>
-      <w:r>
-        <w:rPr>
-          <w:rFonts w:hint="eastAsia"/>
-        </w:rPr>
-        <w:t>/(</w:t>
-      </w:r>
-      <w:r>
-        <w:rPr>
-          <w:rFonts w:hint="eastAsia"/>
-        </w:rPr>
-        <w:t>化</w:t>
-      </w:r>
-      <w:r>
-        <w:rPr>
-          <w:rFonts w:hint="eastAsia"/>
-        </w:rPr>
-        <w:t>)</w:t>
-      </w:r>
-      <w:r>
-        <w:rPr>
-          <w:rFonts w:hint="eastAsia"/>
-        </w:rPr>
-        <w:t>族</w:t>
-      </w:r>
-    </w:p>
-    <w:p>
-      <w:r>
-        <w:rPr>
-          <w:rFonts w:hint="eastAsia"/>
-        </w:rPr>
-        <w:tab/>
-        <w:t>grammar</w:t>
-      </w:r>
-      <w:r>
-        <w:t xml:space="preserve"> [ˈgræmə</w:t>
-      </w:r>
-      <w:r>
-        <w:t>r</w:t>
-      </w:r>
-      <w:r>
-        <w:t>]</w:t>
-      </w:r>
-      <w:r>
-        <w:rPr>
-          <w:rFonts w:hint="eastAsia"/>
-        </w:rPr>
-        <w:t>语法</w:t>
-      </w:r>
-    </w:p>
-    <w:p>
-      <w:r>
-        <w:rPr>
-          <w:rFonts w:hint="eastAsia"/>
-        </w:rPr>
-        <w:tab/>
-      </w:r>
-      <w:r>
-        <w:rPr>
-          <w:rFonts w:hint="eastAsia"/>
-        </w:rPr>
-        <w:t>idiom</w:t>
-      </w:r>
-      <w:r>
-        <w:t xml:space="preserve"> [ˈɪdiəm]</w:t>
-      </w:r>
-      <w:r>
-        <w:rPr>
-          <w:rFonts w:hint="eastAsia"/>
-        </w:rPr>
-        <w:t>习语</w:t>
-      </w:r>
-      <w:r>
-        <w:rPr>
-          <w:rFonts w:hint="eastAsia"/>
-        </w:rPr>
-        <w:t>/</w:t>
-      </w:r>
-      <w:r>
-        <w:rPr>
-          <w:rFonts w:hint="eastAsia"/>
-        </w:rPr>
-        <w:t>成语</w:t>
-      </w:r>
-      <w:r>
-        <w:rPr>
-          <w:rFonts w:hint="eastAsia"/>
-        </w:rPr>
-        <w:t>/</w:t>
-      </w:r>
-      <w:r>
-        <w:rPr>
-          <w:rFonts w:hint="eastAsia"/>
-        </w:rPr>
-        <w:t>土语</w:t>
-      </w:r>
-    </w:p>
-    <w:p>
-      <w:r>
-        <w:rPr>
-          <w:rFonts w:hint="eastAsia"/>
-        </w:rPr>
-        <w:tab/>
-      </w:r>
-      <w:r>
-        <w:rPr>
-          <w:rFonts w:hint="eastAsia"/>
-        </w:rPr>
-        <w:t>im</w:t>
-      </w:r>
-      <w:r>
-        <w:t>perative</w:t>
-      </w:r>
-      <w:r>
-        <w:t xml:space="preserve"> [ɪmˈperətɪv]</w:t>
-      </w:r>
-      <w:r>
-        <w:rPr>
-          <w:rFonts w:hint="eastAsia"/>
-        </w:rPr>
-        <w:t>必要的事</w:t>
-      </w:r>
-      <w:r>
-        <w:rPr>
-          <w:rFonts w:hint="eastAsia"/>
-        </w:rPr>
-        <w:t>/</w:t>
-      </w:r>
-      <w:r>
-        <w:rPr>
-          <w:rFonts w:hint="eastAsia"/>
-          <w:color w:val="4BACC6" w:themeColor="accent5"/>
-        </w:rPr>
-        <w:t>祈使语气</w:t>
-      </w:r>
-    </w:p>
-    <w:p>
-      <w:r>
-        <w:tab/>
-      </w:r>
-      <w:r>
-        <w:rPr>
-          <w:rFonts w:hint="eastAsia"/>
-        </w:rPr>
-        <w:t>initial</w:t>
-      </w:r>
-      <w:r>
-        <w:t xml:space="preserve"> [ɪˈnɪʃl]</w:t>
-      </w:r>
-      <w:r>
-        <w:rPr>
-          <w:rFonts w:hint="eastAsia"/>
-        </w:rPr>
-        <w:t>首字母</w:t>
-      </w:r>
-    </w:p>
-    <w:p>
-      <w:r>
-        <w:rPr>
-          <w:rFonts w:hint="eastAsia"/>
-        </w:rPr>
-        <w:tab/>
-      </w:r>
-      <w:r>
-        <w:t>jargon</w:t>
-      </w:r>
-      <w:r>
-        <w:t xml:space="preserve"> [ˈdʒ</w:t>
-      </w:r>
-      <w:r>
-        <w:rPr>
-          <w:rFonts w:hint="eastAsia"/>
-        </w:rPr>
-        <w:t>ɑ</w:t>
-      </w:r>
-      <w:r>
-        <w:t>:gən]</w:t>
-      </w:r>
-      <w:r>
-        <w:rPr>
-          <w:rFonts w:hint="eastAsia"/>
-        </w:rPr>
-        <w:t>行话</w:t>
-      </w:r>
-      <w:r>
-        <w:rPr>
-          <w:rFonts w:hint="eastAsia"/>
-        </w:rPr>
-        <w:t>,</w:t>
-      </w:r>
-      <w:r>
-        <w:rPr>
-          <w:rFonts w:hint="eastAsia"/>
-        </w:rPr>
-        <w:t>术语</w:t>
-      </w:r>
-    </w:p>
-    <w:p>
-      <w:r>
-        <w:tab/>
-      </w:r>
-      <w:r>
-        <w:rPr>
-          <w:rFonts w:hint="eastAsia"/>
-        </w:rPr>
-        <w:t>language</w:t>
-      </w:r>
-      <w:r>
-        <w:t xml:space="preserve"> [ˈlæŋgwɪdʒ]</w:t>
-      </w:r>
-      <w:r>
-        <w:rPr>
-          <w:rFonts w:hint="eastAsia"/>
-        </w:rPr>
-        <w:t>语言</w:t>
-      </w:r>
-      <w:r>
-        <w:rPr>
-          <w:rFonts w:hint="eastAsia"/>
-        </w:rPr>
-        <w:t>/</w:t>
-      </w:r>
-      <w:r>
-        <w:rPr>
-          <w:rFonts w:hint="eastAsia"/>
-        </w:rPr>
-        <w:t>用语</w:t>
-      </w:r>
-    </w:p>
-    <w:p>
-      <w:r>
-        <w:rPr>
-          <w:rFonts w:hint="eastAsia"/>
-        </w:rPr>
-        <w:tab/>
-      </w:r>
-      <w:r>
-        <w:rPr>
-          <w:rFonts w:hint="eastAsia"/>
-        </w:rPr>
-        <w:t>noun</w:t>
-      </w:r>
-      <w:r>
-        <w:t xml:space="preserve"> [naʊn]</w:t>
-      </w:r>
-      <w:r>
-        <w:rPr>
-          <w:rFonts w:hint="eastAsia"/>
-        </w:rPr>
-        <w:t>名词</w:t>
-      </w:r>
-    </w:p>
-    <w:p>
-      <w:r>
-        <w:rPr>
-          <w:rFonts w:hint="eastAsia"/>
-        </w:rPr>
-        <w:tab/>
-        <w:t xml:space="preserve">object </w:t>
-      </w:r>
-      <w:r>
-        <w:t>[ˈɒbdʒɪkt]</w:t>
-      </w:r>
-      <w:r>
-        <w:rPr>
-          <w:rFonts w:hint="eastAsia"/>
-        </w:rPr>
-        <w:t>某物</w:t>
-      </w:r>
-      <w:r>
-        <w:rPr>
-          <w:rFonts w:hint="eastAsia"/>
-        </w:rPr>
-        <w:t>,</w:t>
-      </w:r>
-      <w:r>
-        <w:rPr>
-          <w:rFonts w:hint="eastAsia"/>
-        </w:rPr>
-        <w:t>对象</w:t>
-      </w:r>
-      <w:r>
-        <w:rPr>
-          <w:rFonts w:hint="eastAsia"/>
-        </w:rPr>
-        <w:t>/</w:t>
-      </w:r>
-      <w:r>
-        <w:rPr>
-          <w:rFonts w:hint="eastAsia"/>
-        </w:rPr>
-        <w:t>目标</w:t>
-      </w:r>
-      <w:r>
-        <w:rPr>
-          <w:rFonts w:hint="eastAsia"/>
-        </w:rPr>
-        <w:t>/</w:t>
-      </w:r>
-      <w:r>
-        <w:rPr>
-          <w:rFonts w:hint="eastAsia"/>
-          <w:color w:val="4BACC6" w:themeColor="accent5"/>
-        </w:rPr>
-        <w:t>宾语</w:t>
-      </w:r>
-    </w:p>
-    <w:p>
-      <w:r>
-        <w:rPr>
-          <w:rFonts w:hint="eastAsia"/>
-        </w:rPr>
-        <w:tab/>
-      </w:r>
-      <w:r>
-        <w:rPr>
-          <w:rFonts w:hint="eastAsia"/>
-        </w:rPr>
-        <w:t>phrase</w:t>
-      </w:r>
-      <w:r>
-        <w:t xml:space="preserve"> [freɪz]</w:t>
-      </w:r>
-      <w:r>
-        <w:rPr>
-          <w:rFonts w:hint="eastAsia"/>
-        </w:rPr>
-        <w:t>短语</w:t>
-      </w:r>
-    </w:p>
-    <w:p>
-      <w:r>
-        <w:rPr>
-          <w:rFonts w:hint="eastAsia"/>
-        </w:rPr>
-        <w:tab/>
-      </w:r>
-      <w:r>
-        <w:rPr>
-          <w:rFonts w:hint="eastAsia"/>
-        </w:rPr>
-        <w:t>preposition</w:t>
-      </w:r>
-      <w:r>
-        <w:t xml:space="preserve"> [ˌprepəˈzɪʃn]</w:t>
-      </w:r>
-      <w:r>
-        <w:rPr>
-          <w:rFonts w:hint="eastAsia"/>
-        </w:rPr>
-        <w:t>介词</w:t>
-      </w:r>
-    </w:p>
-    <w:p>
-      <w:r>
-        <w:rPr>
-          <w:rFonts w:hint="eastAsia"/>
-        </w:rPr>
-        <w:tab/>
-      </w:r>
-      <w:r>
-        <w:rPr>
-          <w:rFonts w:hint="eastAsia"/>
-        </w:rPr>
-        <w:t>pronoun</w:t>
-      </w:r>
-      <w:r>
-        <w:t xml:space="preserve"> [ˈprəʊnaʊn]</w:t>
-      </w:r>
-      <w:r>
-        <w:rPr>
-          <w:rFonts w:hint="eastAsia"/>
-        </w:rPr>
-        <w:t>代词</w:t>
-      </w:r>
-    </w:p>
-    <w:p>
-      <w:r>
-        <w:rPr>
-          <w:rFonts w:hint="eastAsia"/>
-        </w:rPr>
-        <w:tab/>
-      </w:r>
-      <w:r>
-        <w:rPr>
-          <w:rFonts w:hint="eastAsia"/>
-        </w:rPr>
-        <w:t>sentence</w:t>
-      </w:r>
-      <w:r>
-        <w:t xml:space="preserve"> [ˈsentəns]</w:t>
-      </w:r>
-      <w:r>
-        <w:rPr>
-          <w:rFonts w:hint="eastAsia"/>
-          <w:color w:val="4BACC6" w:themeColor="accent5"/>
-        </w:rPr>
-        <w:t>句子</w:t>
-      </w:r>
-      <w:r>
-        <w:rPr>
-          <w:rFonts w:hint="eastAsia"/>
-        </w:rPr>
-        <w:t>/</w:t>
-      </w:r>
-      <w:r>
-        <w:rPr>
-          <w:rFonts w:hint="eastAsia"/>
-        </w:rPr>
-        <w:t>判决</w:t>
-      </w:r>
-    </w:p>
-    <w:p>
-      <w:r>
-        <w:rPr>
-          <w:rFonts w:hint="eastAsia"/>
-        </w:rPr>
-        <w:tab/>
-        <w:t>spelling</w:t>
-      </w:r>
-      <w:r>
-        <w:t xml:space="preserve"> [ˈspelɪŋ]</w:t>
-      </w:r>
-      <w:r>
-        <w:rPr>
-          <w:rFonts w:hint="eastAsia"/>
-        </w:rPr>
-        <w:t>拼写</w:t>
-      </w:r>
-    </w:p>
-    <w:p>
-      <w:r>
-        <w:rPr>
-          <w:rFonts w:hint="eastAsia"/>
-        </w:rPr>
-        <w:tab/>
-        <w:t>stress</w:t>
-      </w:r>
-      <w:r>
-        <w:t xml:space="preserve"> [stres]</w:t>
-      </w:r>
-      <w:r>
-        <w:rPr>
-          <w:rFonts w:hint="eastAsia"/>
-        </w:rPr>
-        <w:t>压力</w:t>
-      </w:r>
-      <w:r>
-        <w:rPr>
-          <w:rFonts w:hint="eastAsia"/>
-        </w:rPr>
-        <w:t>/</w:t>
-      </w:r>
-      <w:r>
-        <w:rPr>
-          <w:rFonts w:hint="eastAsia"/>
-        </w:rPr>
-        <w:t>强调</w:t>
-      </w:r>
-      <w:r>
-        <w:rPr>
-          <w:rFonts w:hint="eastAsia"/>
-        </w:rPr>
-        <w:t>/</w:t>
-      </w:r>
-      <w:r>
-        <w:rPr>
-          <w:rFonts w:hint="eastAsia"/>
-          <w:color w:val="4BACC6" w:themeColor="accent5"/>
-        </w:rPr>
-        <w:t>重音</w:t>
-      </w:r>
-    </w:p>
-    <w:p>
-      <w:r>
-        <w:rPr>
-          <w:rFonts w:hint="eastAsia"/>
-        </w:rPr>
-        <w:tab/>
-      </w:r>
-      <w:r>
-        <w:rPr>
-          <w:rFonts w:hint="eastAsia"/>
-        </w:rPr>
-        <w:t>subject</w:t>
-      </w:r>
-      <w:r>
-        <w:t xml:space="preserve"> [ˈsʌbdʒɪkt]</w:t>
-      </w:r>
-      <w:r>
-        <w:rPr>
-          <w:rFonts w:hint="eastAsia"/>
-        </w:rPr>
-        <w:t>主题</w:t>
-      </w:r>
-      <w:r>
-        <w:rPr>
-          <w:rFonts w:hint="eastAsia"/>
-        </w:rPr>
-        <w:t>/</w:t>
-      </w:r>
-      <w:r>
-        <w:rPr>
-          <w:rFonts w:hint="eastAsia"/>
-        </w:rPr>
-        <w:t>学科</w:t>
-      </w:r>
-      <w:r>
-        <w:rPr>
-          <w:rFonts w:hint="eastAsia"/>
-        </w:rPr>
-        <w:t>/</w:t>
-      </w:r>
-      <w:r>
-        <w:rPr>
-          <w:rFonts w:hint="eastAsia"/>
-        </w:rPr>
-        <w:t>臣民</w:t>
-      </w:r>
-      <w:r>
-        <w:rPr>
-          <w:rFonts w:hint="eastAsia"/>
-        </w:rPr>
-        <w:t>/</w:t>
-      </w:r>
-      <w:r>
-        <w:rPr>
-          <w:rFonts w:hint="eastAsia"/>
-          <w:color w:val="4BACC6" w:themeColor="accent5"/>
-        </w:rPr>
-        <w:t>主语</w:t>
-      </w:r>
-    </w:p>
-    <w:p>
-      <w:r>
-        <w:rPr>
-          <w:rFonts w:hint="eastAsia"/>
-        </w:rPr>
-        <w:tab/>
-      </w:r>
-      <w:r>
-        <w:t>tense [tens]</w:t>
-      </w:r>
-      <w:r>
-        <w:rPr>
-          <w:rFonts w:hint="eastAsia"/>
-        </w:rPr>
-        <w:t>时态</w:t>
-      </w:r>
-    </w:p>
-    <w:p>
-      <w:r>
-        <w:rPr>
-          <w:rFonts w:hint="eastAsia"/>
-        </w:rPr>
-        <w:tab/>
-      </w:r>
-      <w:r>
-        <w:rPr>
-          <w:rFonts w:hint="eastAsia"/>
-        </w:rPr>
-        <w:t>vocabulary</w:t>
-      </w:r>
-      <w:r>
-        <w:t xml:space="preserve"> [vəˈkæbjələri]</w:t>
-      </w:r>
-      <w:r>
-        <w:rPr>
-          <w:rFonts w:hint="eastAsia"/>
-        </w:rPr>
-        <w:t>词汇</w:t>
-      </w:r>
-    </w:p>
-    <w:p>
-      <w:r>
-        <w:rPr>
-          <w:rFonts w:hint="eastAsia"/>
-        </w:rPr>
-        <w:tab/>
-      </w:r>
-      <w:r>
-        <w:rPr>
-          <w:rFonts w:hint="eastAsia"/>
-        </w:rPr>
-        <w:t>vowel</w:t>
-      </w:r>
-      <w:r>
-        <w:t xml:space="preserve"> [ˈvaʊəl</w:t>
-      </w:r>
-      <w:r>
-        <w:rPr>
-          <w:rFonts w:hint="eastAsia"/>
-        </w:rPr>
-        <w:t>]</w:t>
-      </w:r>
-      <w:r>
-        <w:rPr>
-          <w:rFonts w:hint="eastAsia"/>
-        </w:rPr>
-        <w:t>元音</w:t>
-      </w:r>
-    </w:p>
-    <w:p>
-      <w:pPr>
-        <w:rPr>
-          <w:b/>
-        </w:rPr>
-      </w:pPr>
-      <w:r>
-        <w:rPr>
-          <w:rFonts w:hint="eastAsia"/>
-          <w:b/>
-        </w:rPr>
-        <w:t>二、文化</w:t>
-      </w:r>
-    </w:p>
-    <w:p>
-      <w:pPr>
-        <w:rPr>
-          <w:b/>
-        </w:rPr>
-      </w:pPr>
-      <w:r>
-        <w:rPr>
-          <w:rFonts w:hint="eastAsia"/>
-          <w:b/>
-        </w:rPr>
-        <w:t>1</w:t>
-      </w:r>
-      <w:r>
-        <w:rPr>
-          <w:rFonts w:hint="eastAsia"/>
-          <w:b/>
-        </w:rPr>
-        <w:t>社会文化</w:t>
-      </w:r>
-    </w:p>
-    <w:p>
-      <w:r>
-        <w:rPr>
-          <w:rFonts w:hint="eastAsia"/>
-        </w:rPr>
-        <w:tab/>
-      </w:r>
-      <w:r>
-        <w:rPr>
-          <w:rFonts w:hint="eastAsia"/>
-        </w:rPr>
-        <w:t>civilization</w:t>
-      </w:r>
-      <w:r>
-        <w:rPr>
-          <w:rFonts w:hint="eastAsia"/>
-        </w:rPr>
-        <w:t>/civilisation</w:t>
-      </w:r>
-      <w:r>
-        <w:t xml:space="preserve"> [ˌsɪvəlaɪˈzeɪʃn]</w:t>
-      </w:r>
-      <w:r>
-        <w:rPr>
-          <w:rFonts w:hint="eastAsia"/>
-        </w:rPr>
-        <w:t>文明</w:t>
-      </w:r>
-    </w:p>
-    <w:p>
-      <w:r>
-        <w:rPr>
-          <w:rFonts w:hint="eastAsia"/>
-        </w:rPr>
-        <w:tab/>
-      </w:r>
-      <w:r>
-        <w:rPr>
-          <w:rFonts w:hint="eastAsia"/>
-        </w:rPr>
-        <w:t>convention</w:t>
-      </w:r>
-      <w:r>
-        <w:t xml:space="preserve"> [kənˈvenʃn]</w:t>
-      </w:r>
-      <w:r>
-        <w:rPr>
-          <w:rFonts w:hint="eastAsia"/>
-        </w:rPr>
-        <w:t>大会</w:t>
-      </w:r>
-      <w:r>
-        <w:rPr>
-          <w:rFonts w:hint="eastAsia"/>
-        </w:rPr>
-        <w:t>/</w:t>
-      </w:r>
-      <w:r>
-        <w:rPr>
-          <w:rFonts w:hint="eastAsia"/>
-          <w:color w:val="4BACC6" w:themeColor="accent5"/>
-        </w:rPr>
-        <w:t>习俗</w:t>
-      </w:r>
-      <w:r>
-        <w:rPr>
-          <w:rFonts w:hint="eastAsia"/>
-        </w:rPr>
-        <w:t>/</w:t>
-      </w:r>
-      <w:r>
-        <w:rPr>
-          <w:rFonts w:hint="eastAsia"/>
-        </w:rPr>
-        <w:t>公约</w:t>
-      </w:r>
-    </w:p>
-    <w:p>
-      <w:r>
-        <w:rPr>
-          <w:rFonts w:hint="eastAsia"/>
-        </w:rPr>
-        <w:tab/>
-      </w:r>
-      <w:r>
-        <w:rPr>
-          <w:rFonts w:hint="eastAsia"/>
-        </w:rPr>
-        <w:t>culture</w:t>
-      </w:r>
-      <w:r>
-        <w:t xml:space="preserve"> [ˈkʌltʃə</w:t>
-      </w:r>
-      <w:r>
-        <w:t>r</w:t>
-      </w:r>
-      <w:r>
-        <w:t>]</w:t>
-      </w:r>
-      <w:r>
-        <w:rPr>
-          <w:rFonts w:hint="eastAsia"/>
-          <w:color w:val="4BACC6" w:themeColor="accent5"/>
-        </w:rPr>
-        <w:t>文化</w:t>
-      </w:r>
-      <w:r>
-        <w:rPr>
-          <w:rFonts w:hint="eastAsia"/>
-        </w:rPr>
-        <w:t>/</w:t>
-      </w:r>
-      <w:r>
-        <w:rPr>
-          <w:rFonts w:hint="eastAsia"/>
-        </w:rPr>
-        <w:t>培养</w:t>
-      </w:r>
-    </w:p>
-    <w:p>
-      <w:r>
-        <w:rPr>
-          <w:rFonts w:hint="eastAsia"/>
-        </w:rPr>
-        <w:tab/>
-      </w:r>
-      <w:r>
-        <w:rPr>
-          <w:rFonts w:hint="eastAsia"/>
-        </w:rPr>
-        <w:t>custom</w:t>
-      </w:r>
-      <w:r>
-        <w:t xml:space="preserve"> [ˈkʌstəm]</w:t>
-      </w:r>
-      <w:r>
-        <w:rPr>
-          <w:rFonts w:hint="eastAsia"/>
-          <w:color w:val="4BACC6" w:themeColor="accent5"/>
-        </w:rPr>
-        <w:t>习俗</w:t>
-      </w:r>
-      <w:r>
-        <w:rPr>
-          <w:rFonts w:hint="eastAsia"/>
-        </w:rPr>
-        <w:t>/</w:t>
-      </w:r>
-      <w:r>
-        <w:rPr>
-          <w:rFonts w:hint="eastAsia"/>
-        </w:rPr>
-        <w:t>习惯</w:t>
-      </w:r>
-      <w:r>
-        <w:rPr>
-          <w:rFonts w:hint="eastAsia"/>
-        </w:rPr>
-        <w:t>/</w:t>
-      </w:r>
-      <w:r>
-        <w:rPr>
-          <w:rFonts w:hint="eastAsia"/>
-        </w:rPr>
-        <w:t>光顾</w:t>
-      </w:r>
-    </w:p>
-    <w:p>
-      <w:r>
-        <w:rPr>
-          <w:rFonts w:hint="eastAsia"/>
-        </w:rPr>
-        <w:tab/>
-      </w:r>
-      <w:r>
-        <w:rPr>
-          <w:rFonts w:hint="eastAsia"/>
-        </w:rPr>
-        <w:t>expertise</w:t>
-      </w:r>
-      <w:r>
-        <w:t xml:space="preserve"> [ˌekspɜ:ˈti:z]</w:t>
-      </w:r>
-      <w:r>
-        <w:rPr>
-          <w:rFonts w:hint="eastAsia"/>
-        </w:rPr>
-        <w:t>专业知识</w:t>
-      </w:r>
-    </w:p>
-    <w:p>
-      <w:r>
-        <w:tab/>
-      </w:r>
-      <w:r>
-        <w:rPr>
-          <w:rFonts w:hint="eastAsia"/>
-        </w:rPr>
-        <w:t>graces</w:t>
-      </w:r>
-      <w:r>
-        <w:t xml:space="preserve"> </w:t>
-      </w:r>
-      <w:r>
-        <w:rPr>
-          <w:rFonts w:hint="eastAsia"/>
-        </w:rPr>
-        <w:t>*</w:t>
-      </w:r>
-      <w:r>
-        <w:t>[greɪs]</w:t>
-      </w:r>
-      <w:r>
-        <w:rPr>
-          <w:rFonts w:hint="eastAsia"/>
-        </w:rPr>
-        <w:t>优雅</w:t>
-      </w:r>
-      <w:r>
-        <w:rPr>
-          <w:rFonts w:hint="eastAsia"/>
-        </w:rPr>
-        <w:t>/</w:t>
-      </w:r>
-      <w:r>
-        <w:rPr>
-          <w:rFonts w:hint="eastAsia"/>
-          <w:color w:val="4BACC6" w:themeColor="accent5"/>
-        </w:rPr>
-        <w:t>风度</w:t>
-      </w:r>
-      <w:r>
-        <w:rPr>
-          <w:rFonts w:hint="eastAsia"/>
-          <w:color w:val="4BACC6" w:themeColor="accent5"/>
-        </w:rPr>
-        <w:t>(</w:t>
-      </w:r>
-      <w:r>
-        <w:rPr>
-          <w:rFonts w:hint="eastAsia"/>
-          <w:color w:val="4BACC6" w:themeColor="accent5"/>
-        </w:rPr>
-        <w:t>复</w:t>
-      </w:r>
-      <w:r>
-        <w:rPr>
-          <w:rFonts w:hint="eastAsia"/>
-          <w:color w:val="4BACC6" w:themeColor="accent5"/>
-        </w:rPr>
-        <w:t>)</w:t>
-      </w:r>
-      <w:r>
-        <w:rPr>
-          <w:rFonts w:hint="eastAsia"/>
-        </w:rPr>
-        <w:t>/</w:t>
-      </w:r>
-      <w:r>
-        <w:rPr>
-          <w:rFonts w:hint="eastAsia"/>
-        </w:rPr>
-        <w:t>恩惠</w:t>
-      </w:r>
-    </w:p>
-    <w:p>
-      <w:r>
-        <w:rPr>
-          <w:rFonts w:hint="eastAsia"/>
-        </w:rPr>
-        <w:tab/>
-      </w:r>
-      <w:r>
-        <w:t>heritage [ˈherɪtɪdʒ]</w:t>
-      </w:r>
-      <w:r>
-        <w:rPr>
-          <w:rFonts w:hint="eastAsia"/>
-        </w:rPr>
-        <w:t>遗产</w:t>
-      </w:r>
-      <w:r>
-        <w:rPr>
-          <w:rFonts w:hint="eastAsia"/>
-        </w:rPr>
-        <w:t>/</w:t>
-      </w:r>
-      <w:r>
-        <w:rPr>
-          <w:rFonts w:hint="eastAsia"/>
-          <w:color w:val="4BACC6" w:themeColor="accent5"/>
-        </w:rPr>
-        <w:t>传统</w:t>
-      </w:r>
-    </w:p>
-    <w:p>
-      <w:r>
-        <w:tab/>
-      </w:r>
-      <w:r>
-        <w:rPr>
-          <w:rFonts w:hint="eastAsia"/>
-        </w:rPr>
-        <w:t>history</w:t>
-      </w:r>
-      <w:r>
-        <w:t xml:space="preserve"> [ˈhɪstri]</w:t>
-      </w:r>
-      <w:r>
-        <w:rPr>
-          <w:rFonts w:hint="eastAsia"/>
-          <w:color w:val="4BACC6" w:themeColor="accent5"/>
-        </w:rPr>
-        <w:t>历史</w:t>
-      </w:r>
-      <w:r>
-        <w:rPr>
-          <w:rFonts w:hint="eastAsia"/>
-        </w:rPr>
-        <w:t>/</w:t>
-      </w:r>
-      <w:r>
-        <w:rPr>
-          <w:rFonts w:hint="eastAsia"/>
-        </w:rPr>
-        <w:t>历史学</w:t>
-      </w:r>
-    </w:p>
-    <w:p>
-      <w:r>
-        <w:rPr>
-          <w:rFonts w:hint="eastAsia"/>
-        </w:rPr>
-        <w:tab/>
-        <w:t>knowledge</w:t>
-      </w:r>
-      <w:r>
-        <w:t xml:space="preserve"> [ˈnɒlɪdʒ]</w:t>
-      </w:r>
-      <w:r>
-        <w:rPr>
-          <w:rFonts w:hint="eastAsia"/>
-          <w:color w:val="4BACC6" w:themeColor="accent5"/>
-        </w:rPr>
-        <w:t>知识</w:t>
-      </w:r>
-      <w:r>
-        <w:rPr>
-          <w:rFonts w:hint="eastAsia"/>
-        </w:rPr>
-        <w:t>/</w:t>
-      </w:r>
-      <w:r>
-        <w:rPr>
-          <w:rFonts w:hint="eastAsia"/>
-        </w:rPr>
-        <w:t>了解</w:t>
-      </w:r>
-    </w:p>
-    <w:p>
-      <w:r>
-        <w:rPr>
-          <w:rFonts w:hint="eastAsia"/>
-        </w:rPr>
-        <w:tab/>
-      </w:r>
-      <w:r>
-        <w:rPr>
-          <w:rFonts w:hint="eastAsia"/>
-        </w:rPr>
-        <w:t>learning</w:t>
-      </w:r>
-      <w:r>
-        <w:t xml:space="preserve"> [ˈlɜ:nɪŋ]</w:t>
-      </w:r>
-      <w:r>
-        <w:rPr>
-          <w:rFonts w:hint="eastAsia"/>
-        </w:rPr>
-        <w:t>学习</w:t>
-      </w:r>
-      <w:r>
-        <w:rPr>
-          <w:rFonts w:hint="eastAsia"/>
-        </w:rPr>
-        <w:t>/</w:t>
-      </w:r>
-      <w:r>
-        <w:rPr>
-          <w:rFonts w:hint="eastAsia"/>
-          <w:color w:val="4BACC6" w:themeColor="accent5"/>
-        </w:rPr>
-        <w:t>学问</w:t>
-      </w:r>
-    </w:p>
-    <w:p>
-      <w:r>
-        <w:rPr>
-          <w:rFonts w:hint="eastAsia"/>
-        </w:rPr>
-        <w:tab/>
-      </w:r>
-      <w:r>
-        <w:t>manner</w:t>
-      </w:r>
-      <w:r>
-        <w:rPr>
-          <w:rFonts w:hint="eastAsia"/>
-        </w:rPr>
-        <w:t>s</w:t>
-      </w:r>
-      <w:r>
-        <w:t xml:space="preserve"> </w:t>
-      </w:r>
-      <w:r>
-        <w:rPr>
-          <w:rFonts w:hint="eastAsia"/>
-        </w:rPr>
-        <w:t>*</w:t>
-      </w:r>
-      <w:r>
-        <w:t>[ˈmænə</w:t>
-      </w:r>
-      <w:r>
-        <w:t>r</w:t>
-      </w:r>
-      <w:r>
-        <w:t>]</w:t>
-      </w:r>
-      <w:r>
-        <w:rPr>
-          <w:rFonts w:hint="eastAsia"/>
-        </w:rPr>
-        <w:t>方式</w:t>
-      </w:r>
-      <w:r>
-        <w:rPr>
-          <w:rFonts w:hint="eastAsia"/>
-        </w:rPr>
-        <w:t>/</w:t>
-      </w:r>
-      <w:r>
-        <w:rPr>
-          <w:rFonts w:hint="eastAsia"/>
-        </w:rPr>
-        <w:t>态度</w:t>
-      </w:r>
-      <w:r>
-        <w:rPr>
-          <w:rFonts w:hint="eastAsia"/>
-        </w:rPr>
-        <w:t>/</w:t>
-      </w:r>
-      <w:r>
-        <w:rPr>
-          <w:rFonts w:hint="eastAsia"/>
-          <w:color w:val="4BACC6" w:themeColor="accent5"/>
-        </w:rPr>
-        <w:t>礼貌</w:t>
-      </w:r>
-      <w:r>
-        <w:rPr>
-          <w:rFonts w:hint="eastAsia"/>
-          <w:color w:val="4BACC6" w:themeColor="accent5"/>
-        </w:rPr>
-        <w:t>(</w:t>
-      </w:r>
-      <w:r>
-        <w:rPr>
-          <w:rFonts w:hint="eastAsia"/>
-          <w:color w:val="4BACC6" w:themeColor="accent5"/>
-        </w:rPr>
-        <w:t>复</w:t>
-      </w:r>
-      <w:r>
-        <w:rPr>
-          <w:rFonts w:hint="eastAsia"/>
-          <w:color w:val="4BACC6" w:themeColor="accent5"/>
-        </w:rPr>
-        <w:t>)</w:t>
-      </w:r>
-    </w:p>
-    <w:p>
-      <w:r>
-        <w:rPr>
-          <w:rFonts w:hint="eastAsia"/>
-        </w:rPr>
-        <w:tab/>
-      </w:r>
-      <w:r>
-        <w:rPr>
-          <w:rFonts w:hint="eastAsia"/>
-        </w:rPr>
-        <w:t>moral</w:t>
-      </w:r>
-      <w:r>
-        <w:rPr>
-          <w:rFonts w:hint="eastAsia"/>
-        </w:rPr>
-        <w:t>s</w:t>
-      </w:r>
-      <w:r>
-        <w:t xml:space="preserve"> </w:t>
-      </w:r>
-      <w:r>
-        <w:rPr>
-          <w:rFonts w:hint="eastAsia"/>
-        </w:rPr>
-        <w:t>*</w:t>
-      </w:r>
-      <w:r>
-        <w:t>[ˈmɒrəl</w:t>
-      </w:r>
-      <w:r>
-        <w:rPr>
-          <w:rFonts w:hint="eastAsia"/>
-        </w:rPr>
-        <w:t>s</w:t>
-      </w:r>
-      <w:r>
-        <w:t>]</w:t>
-      </w:r>
-      <w:r>
-        <w:rPr>
-          <w:rFonts w:hint="eastAsia"/>
-        </w:rPr>
-        <w:t>道德</w:t>
-      </w:r>
-    </w:p>
-    <w:p>
-      <w:r>
-        <w:rPr>
-          <w:rFonts w:hint="eastAsia"/>
-        </w:rPr>
-        <w:tab/>
-      </w:r>
-      <w:r>
-        <w:rPr>
-          <w:rFonts w:hint="eastAsia"/>
-        </w:rPr>
-        <w:t>protocol</w:t>
-      </w:r>
-      <w:r>
-        <w:t xml:space="preserve"> [ˈprəʊtəkɒl]</w:t>
-      </w:r>
-      <w:r>
-        <w:rPr>
-          <w:rFonts w:hint="eastAsia"/>
-        </w:rPr>
-        <w:t>协议</w:t>
-      </w:r>
-      <w:r>
-        <w:rPr>
-          <w:rFonts w:hint="eastAsia"/>
-        </w:rPr>
-        <w:t>/</w:t>
-      </w:r>
-      <w:r>
-        <w:rPr>
-          <w:rFonts w:hint="eastAsia"/>
-          <w:color w:val="4BACC6" w:themeColor="accent5"/>
-        </w:rPr>
-        <w:t>礼仪</w:t>
-      </w:r>
-    </w:p>
-    <w:p>
-      <w:r>
-        <w:rPr>
-          <w:rFonts w:hint="eastAsia"/>
-        </w:rPr>
-        <w:tab/>
-      </w:r>
-      <w:r>
-        <w:rPr>
-          <w:rFonts w:hint="eastAsia"/>
-        </w:rPr>
         <w:t>religion</w:t>
       </w:r>
       <w:r>
@@ -5526,7 +5547,6 @@
         <w:rPr>
           <w:rFonts w:hint="eastAsia"/>
         </w:rPr>
-        <w:lastRenderedPageBreak/>
         <w:tab/>
       </w:r>
       <w:r>

--- a/名词/人文/文明.docx
+++ b/名词/人文/文明.docx
@@ -619,10 +619,35 @@
     <w:p>
       <w:pPr>
         <w:rPr>
-          <w:color w:val="4BACC6" w:themeColor="accent5"/>
+          <w:rFonts w:hint="eastAsia"/>
         </w:rPr>
       </w:pPr>
       <w:r>
+        <w:tab/>
+      </w:r>
+      <w:r>
+        <w:rPr>
+          <w:rFonts w:hint="eastAsia"/>
+        </w:rPr>
+        <w:t>caption</w:t>
+      </w:r>
+      <w:r>
+        <w:t xml:space="preserve"> [ˈkæpʃn]</w:t>
+      </w:r>
+      <w:r>
+        <w:rPr>
+          <w:rFonts w:hint="eastAsia"/>
+        </w:rPr>
+        <w:t>说明文字</w:t>
+      </w:r>
+    </w:p>
+    <w:p>
+      <w:pPr>
+        <w:rPr>
+          <w:color w:val="4BACC6" w:themeColor="accent5"/>
+        </w:rPr>
+      </w:pPr>
+      <w:r>
         <w:rPr>
           <w:rFonts w:hint="eastAsia"/>
         </w:rPr>
@@ -1951,77 +1976,1185 @@
       </w:r>
     </w:p>
     <w:p>
-      <w:r>
-        <w:rPr>
-          <w:rFonts w:hint="eastAsia"/>
-        </w:rPr>
-        <w:tab/>
-      </w:r>
-      <w:r>
-        <w:rPr>
-          <w:rFonts w:hint="eastAsia"/>
-          <w:color w:val="C0504D" w:themeColor="accent2"/>
+      <w:pPr>
+        <w:rPr>
+          <w:b/>
+        </w:rPr>
+      </w:pPr>
+      <w:r>
+        <w:rPr>
+          <w:rFonts w:hint="eastAsia"/>
+          <w:b/>
+        </w:rPr>
+        <w:t>2</w:t>
+      </w:r>
+      <w:r>
+        <w:rPr>
+          <w:rFonts w:hint="eastAsia"/>
+          <w:b/>
+        </w:rPr>
+        <w:t>语言</w:t>
+      </w:r>
+    </w:p>
+    <w:p>
+      <w:r>
+        <w:rPr>
+          <w:rFonts w:hint="eastAsia"/>
+        </w:rPr>
+        <w:tab/>
+        <w:t xml:space="preserve">accent </w:t>
+      </w:r>
+      <w:r>
+        <w:t>[ˈæksent]</w:t>
+      </w:r>
+      <w:r>
+        <w:rPr>
+          <w:rFonts w:hint="eastAsia"/>
+        </w:rPr>
+        <w:t>口音</w:t>
+      </w:r>
+      <w:r>
+        <w:rPr>
+          <w:rFonts w:hint="eastAsia"/>
+        </w:rPr>
+        <w:t>/</w:t>
+      </w:r>
+      <w:r>
+        <w:rPr>
+          <w:rFonts w:hint="eastAsia"/>
+          <w:color w:val="4BACC6" w:themeColor="accent5"/>
+        </w:rPr>
+        <w:t>重音</w:t>
+      </w:r>
+      <w:r>
+        <w:rPr>
+          <w:rFonts w:hint="eastAsia"/>
+        </w:rPr>
+        <w:t>/</w:t>
+      </w:r>
+      <w:r>
+        <w:rPr>
+          <w:rFonts w:hint="eastAsia"/>
+        </w:rPr>
+        <w:t>强调</w:t>
+      </w:r>
+    </w:p>
+    <w:p>
+      <w:r>
+        <w:rPr>
+          <w:rFonts w:hint="eastAsia"/>
+        </w:rPr>
+        <w:tab/>
+        <w:t>adverb</w:t>
+      </w:r>
+      <w:r>
+        <w:t xml:space="preserve"> [ˈædvɜ:b]</w:t>
+      </w:r>
+      <w:r>
+        <w:rPr>
+          <w:rFonts w:hint="eastAsia"/>
+        </w:rPr>
+        <w:t>副词</w:t>
+      </w:r>
+    </w:p>
+    <w:p>
+      <w:r>
+        <w:rPr>
+          <w:rFonts w:hint="eastAsia"/>
+        </w:rPr>
+        <w:tab/>
+        <w:t>alphabet</w:t>
+      </w:r>
+      <w:r>
+        <w:t xml:space="preserve"> [ˈælfəbet]</w:t>
+      </w:r>
+      <w:r>
+        <w:rPr>
+          <w:rFonts w:hint="eastAsia"/>
+        </w:rPr>
+        <w:t>字母表</w:t>
+      </w:r>
+    </w:p>
+    <w:p>
+      <w:r>
+        <w:rPr>
+          <w:rFonts w:hint="eastAsia"/>
+        </w:rPr>
+        <w:tab/>
+        <w:t>article</w:t>
+      </w:r>
+      <w:r>
+        <w:t xml:space="preserve"> [ˈ</w:t>
+      </w:r>
+      <w:r>
+        <w:rPr>
+          <w:rFonts w:hint="eastAsia"/>
+        </w:rPr>
+        <w:t>ɑ</w:t>
+      </w:r>
+      <w:r>
+        <w:t>:tɪkl]</w:t>
+      </w:r>
+      <w:r>
+        <w:rPr>
+          <w:rFonts w:hint="eastAsia"/>
+        </w:rPr>
+        <w:t>文章</w:t>
+      </w:r>
+      <w:r>
+        <w:rPr>
+          <w:rFonts w:hint="eastAsia"/>
+        </w:rPr>
+        <w:t>/</w:t>
+      </w:r>
+      <w:r>
+        <w:rPr>
+          <w:rFonts w:hint="eastAsia"/>
+        </w:rPr>
+        <w:t>物品</w:t>
+      </w:r>
+      <w:r>
+        <w:rPr>
+          <w:rFonts w:hint="eastAsia"/>
+        </w:rPr>
+        <w:t>/</w:t>
+      </w:r>
+      <w:r>
+        <w:rPr>
+          <w:rFonts w:hint="eastAsia"/>
+        </w:rPr>
+        <w:t>条款</w:t>
+      </w:r>
+      <w:r>
+        <w:rPr>
+          <w:rFonts w:hint="eastAsia"/>
+        </w:rPr>
+        <w:t>/</w:t>
+      </w:r>
+      <w:r>
+        <w:rPr>
+          <w:rFonts w:hint="eastAsia"/>
+          <w:color w:val="4BACC6" w:themeColor="accent5"/>
+        </w:rPr>
+        <w:t>冠词</w:t>
+      </w:r>
+    </w:p>
+    <w:p>
+      <w:r>
+        <w:rPr>
+          <w:rFonts w:hint="eastAsia"/>
+        </w:rPr>
+        <w:lastRenderedPageBreak/>
+        <w:tab/>
+      </w:r>
+      <w:r>
+        <w:t>auxiliary [ɔ:gˈzɪliəri]</w:t>
+      </w:r>
+      <w:r>
+        <w:rPr>
+          <w:rFonts w:hint="eastAsia"/>
+        </w:rPr>
+        <w:t>助动词</w:t>
+      </w:r>
+    </w:p>
+    <w:p>
+      <w:r>
+        <w:rPr>
+          <w:rFonts w:hint="eastAsia"/>
+        </w:rPr>
+        <w:tab/>
+        <w:t>clause</w:t>
+      </w:r>
+      <w:r>
+        <w:t xml:space="preserve"> [klɔ:z]</w:t>
+      </w:r>
+      <w:r>
+        <w:rPr>
+          <w:rFonts w:hint="eastAsia"/>
+          <w:color w:val="4BACC6" w:themeColor="accent5"/>
+        </w:rPr>
+        <w:t>从句</w:t>
+      </w:r>
+      <w:r>
+        <w:rPr>
+          <w:rFonts w:hint="eastAsia"/>
+        </w:rPr>
+        <w:t>/</w:t>
+      </w:r>
+      <w:r>
+        <w:rPr>
+          <w:rFonts w:hint="eastAsia"/>
+        </w:rPr>
+        <w:t>条款</w:t>
+      </w:r>
+    </w:p>
+    <w:p>
+      <w:r>
+        <w:rPr>
+          <w:rFonts w:hint="eastAsia"/>
+        </w:rPr>
+        <w:tab/>
+        <w:t>complement</w:t>
+      </w:r>
+      <w:r>
+        <w:t xml:space="preserve"> [ˈkɒmplɪment]</w:t>
+      </w:r>
+      <w:r>
+        <w:rPr>
+          <w:rFonts w:hint="eastAsia"/>
+        </w:rPr>
+        <w:t>补足</w:t>
+      </w:r>
+      <w:r>
+        <w:rPr>
+          <w:rFonts w:hint="eastAsia"/>
+        </w:rPr>
+        <w:t>/</w:t>
+      </w:r>
+      <w:r>
+        <w:rPr>
+          <w:rFonts w:hint="eastAsia"/>
+          <w:color w:val="4BACC6" w:themeColor="accent5"/>
+        </w:rPr>
+        <w:t>补语</w:t>
+      </w:r>
+    </w:p>
+    <w:p>
+      <w:r>
+        <w:rPr>
+          <w:rFonts w:hint="eastAsia"/>
+        </w:rPr>
+        <w:tab/>
+        <w:t>conjunction</w:t>
+      </w:r>
+      <w:r>
+        <w:t xml:space="preserve"> [kənˈdʒʌŋkʃn]</w:t>
+      </w:r>
+      <w:r>
+        <w:rPr>
+          <w:rFonts w:hint="eastAsia"/>
+        </w:rPr>
+        <w:t>结合</w:t>
+      </w:r>
+      <w:r>
+        <w:rPr>
+          <w:rFonts w:hint="eastAsia"/>
+        </w:rPr>
+        <w:t>/</w:t>
+      </w:r>
+      <w:r>
+        <w:rPr>
+          <w:rFonts w:hint="eastAsia"/>
+          <w:color w:val="4BACC6" w:themeColor="accent5"/>
+        </w:rPr>
+        <w:t>连词</w:t>
+      </w:r>
+    </w:p>
+    <w:p>
+      <w:r>
+        <w:rPr>
+          <w:rFonts w:hint="eastAsia"/>
+        </w:rPr>
+        <w:tab/>
+      </w:r>
+      <w:r>
+        <w:t>consonant</w:t>
+      </w:r>
+      <w:r>
+        <w:t xml:space="preserve"> [ˈkɒnsənənt]</w:t>
+      </w:r>
+      <w:r>
+        <w:rPr>
+          <w:rFonts w:hint="eastAsia"/>
+        </w:rPr>
+        <w:t>辅音</w:t>
+      </w:r>
+    </w:p>
+    <w:p>
+      <w:r>
+        <w:rPr>
+          <w:rFonts w:hint="eastAsia"/>
+        </w:rPr>
+        <w:tab/>
+      </w:r>
+      <w:r>
+        <w:t>dialect</w:t>
+      </w:r>
+      <w:r>
+        <w:t xml:space="preserve"> [ˈdaɪəlekt]</w:t>
+      </w:r>
+      <w:r>
+        <w:rPr>
+          <w:rFonts w:hint="eastAsia"/>
+        </w:rPr>
+        <w:t>方言</w:t>
+      </w:r>
+    </w:p>
+    <w:p>
+      <w:r>
+        <w:rPr>
+          <w:rFonts w:hint="eastAsia"/>
+        </w:rPr>
+        <w:tab/>
+        <w:t>family</w:t>
+      </w:r>
+      <w:r>
+        <w:t xml:space="preserve"> </w:t>
+      </w:r>
+      <w:r>
+        <w:t>[ˈfæməli]</w:t>
+      </w:r>
+      <w:r>
+        <w:rPr>
+          <w:rFonts w:hint="eastAsia"/>
+        </w:rPr>
+        <w:t>家庭</w:t>
+      </w:r>
+      <w:r>
+        <w:rPr>
+          <w:rFonts w:hint="eastAsia"/>
+        </w:rPr>
+        <w:t>/</w:t>
+      </w:r>
+      <w:r>
+        <w:rPr>
+          <w:rFonts w:hint="eastAsia"/>
+        </w:rPr>
+        <w:t>家族</w:t>
+      </w:r>
+      <w:r>
+        <w:rPr>
+          <w:rFonts w:hint="eastAsia"/>
+        </w:rPr>
+        <w:t>/(</w:t>
+      </w:r>
+      <w:r>
+        <w:rPr>
+          <w:rFonts w:hint="eastAsia"/>
+        </w:rPr>
+        <w:t>生</w:t>
+      </w:r>
+      <w:r>
+        <w:rPr>
+          <w:rFonts w:hint="eastAsia"/>
+        </w:rPr>
+        <w:t>)</w:t>
+      </w:r>
+      <w:r>
+        <w:rPr>
+          <w:rFonts w:hint="eastAsia"/>
+        </w:rPr>
+        <w:t>科</w:t>
+      </w:r>
+      <w:r>
+        <w:rPr>
+          <w:rFonts w:hint="eastAsia"/>
+        </w:rPr>
+        <w:t>/</w:t>
+      </w:r>
+      <w:r>
+        <w:rPr>
+          <w:rFonts w:hint="eastAsia"/>
+          <w:color w:val="4BACC6" w:themeColor="accent5"/>
+        </w:rPr>
+        <w:t>语系</w:t>
+      </w:r>
+      <w:r>
+        <w:rPr>
+          <w:rFonts w:hint="eastAsia"/>
+        </w:rPr>
+        <w:t>/(</w:t>
+      </w:r>
+      <w:r>
+        <w:rPr>
+          <w:rFonts w:hint="eastAsia"/>
+        </w:rPr>
+        <w:t>化</w:t>
+      </w:r>
+      <w:r>
+        <w:rPr>
+          <w:rFonts w:hint="eastAsia"/>
+        </w:rPr>
+        <w:t>)</w:t>
+      </w:r>
+      <w:r>
+        <w:rPr>
+          <w:rFonts w:hint="eastAsia"/>
+        </w:rPr>
+        <w:t>族</w:t>
+      </w:r>
+    </w:p>
+    <w:p>
+      <w:r>
+        <w:rPr>
+          <w:rFonts w:hint="eastAsia"/>
+        </w:rPr>
+        <w:tab/>
+        <w:t>grammar</w:t>
+      </w:r>
+      <w:r>
+        <w:t xml:space="preserve"> [ˈgræmə</w:t>
+      </w:r>
+      <w:r>
+        <w:t>r</w:t>
+      </w:r>
+      <w:r>
+        <w:t>]</w:t>
+      </w:r>
+      <w:r>
+        <w:rPr>
+          <w:rFonts w:hint="eastAsia"/>
+        </w:rPr>
+        <w:t>语法</w:t>
+      </w:r>
+    </w:p>
+    <w:p>
+      <w:r>
+        <w:rPr>
+          <w:rFonts w:hint="eastAsia"/>
+        </w:rPr>
+        <w:tab/>
+        <w:t>idiom</w:t>
+      </w:r>
+      <w:r>
+        <w:t xml:space="preserve"> [ˈɪdiəm]</w:t>
+      </w:r>
+      <w:r>
+        <w:rPr>
+          <w:rFonts w:hint="eastAsia"/>
+        </w:rPr>
+        <w:t>习语</w:t>
+      </w:r>
+      <w:r>
+        <w:rPr>
+          <w:rFonts w:hint="eastAsia"/>
+        </w:rPr>
+        <w:t>/</w:t>
+      </w:r>
+      <w:r>
+        <w:rPr>
+          <w:rFonts w:hint="eastAsia"/>
+        </w:rPr>
+        <w:t>成语</w:t>
+      </w:r>
+      <w:r>
+        <w:rPr>
+          <w:rFonts w:hint="eastAsia"/>
+        </w:rPr>
+        <w:t>/</w:t>
+      </w:r>
+      <w:r>
+        <w:rPr>
+          <w:rFonts w:hint="eastAsia"/>
+        </w:rPr>
+        <w:t>土语</w:t>
+      </w:r>
+    </w:p>
+    <w:p>
+      <w:r>
+        <w:rPr>
+          <w:rFonts w:hint="eastAsia"/>
+        </w:rPr>
+        <w:tab/>
+        <w:t>im</w:t>
+      </w:r>
+      <w:r>
+        <w:t>perative</w:t>
+      </w:r>
+      <w:r>
+        <w:t xml:space="preserve"> [ɪmˈperətɪv]</w:t>
+      </w:r>
+      <w:r>
+        <w:rPr>
+          <w:rFonts w:hint="eastAsia"/>
+        </w:rPr>
+        <w:t>必要的事</w:t>
+      </w:r>
+      <w:r>
+        <w:rPr>
+          <w:rFonts w:hint="eastAsia"/>
+        </w:rPr>
+        <w:t>/</w:t>
+      </w:r>
+      <w:r>
+        <w:rPr>
+          <w:rFonts w:hint="eastAsia"/>
+          <w:color w:val="4BACC6" w:themeColor="accent5"/>
+        </w:rPr>
+        <w:t>祈使语气</w:t>
+      </w:r>
+    </w:p>
+    <w:p>
+      <w:r>
+        <w:tab/>
+      </w:r>
+      <w:r>
+        <w:rPr>
+          <w:rFonts w:hint="eastAsia"/>
+        </w:rPr>
+        <w:t>initial</w:t>
+      </w:r>
+      <w:r>
+        <w:t xml:space="preserve"> [ɪˈnɪʃl]</w:t>
+      </w:r>
+      <w:r>
+        <w:rPr>
+          <w:rFonts w:hint="eastAsia"/>
+        </w:rPr>
+        <w:t>首字母</w:t>
+      </w:r>
+    </w:p>
+    <w:p>
+      <w:r>
+        <w:rPr>
+          <w:rFonts w:hint="eastAsia"/>
+        </w:rPr>
+        <w:tab/>
+      </w:r>
+      <w:r>
+        <w:t>jargon</w:t>
+      </w:r>
+      <w:r>
+        <w:t xml:space="preserve"> [ˈdʒ</w:t>
+      </w:r>
+      <w:r>
+        <w:rPr>
+          <w:rFonts w:hint="eastAsia"/>
+        </w:rPr>
+        <w:t>ɑ</w:t>
+      </w:r>
+      <w:r>
+        <w:t>:gən]</w:t>
+      </w:r>
+      <w:r>
+        <w:rPr>
+          <w:rFonts w:hint="eastAsia"/>
+        </w:rPr>
+        <w:t>行话</w:t>
+      </w:r>
+      <w:r>
+        <w:rPr>
+          <w:rFonts w:hint="eastAsia"/>
+        </w:rPr>
+        <w:t>,</w:t>
+      </w:r>
+      <w:r>
+        <w:rPr>
+          <w:rFonts w:hint="eastAsia"/>
+        </w:rPr>
+        <w:t>术语</w:t>
+      </w:r>
+    </w:p>
+    <w:p>
+      <w:r>
+        <w:tab/>
+      </w:r>
+      <w:r>
+        <w:rPr>
+          <w:rFonts w:hint="eastAsia"/>
+        </w:rPr>
+        <w:t>language</w:t>
+      </w:r>
+      <w:r>
+        <w:t xml:space="preserve"> [ˈlæŋgwɪdʒ]</w:t>
+      </w:r>
+      <w:r>
+        <w:rPr>
+          <w:rFonts w:hint="eastAsia"/>
+        </w:rPr>
+        <w:t>语言</w:t>
+      </w:r>
+      <w:r>
+        <w:rPr>
+          <w:rFonts w:hint="eastAsia"/>
+        </w:rPr>
+        <w:t>/</w:t>
+      </w:r>
+      <w:r>
+        <w:rPr>
+          <w:rFonts w:hint="eastAsia"/>
+        </w:rPr>
+        <w:t>用语</w:t>
+      </w:r>
+    </w:p>
+    <w:p>
+      <w:r>
+        <w:rPr>
+          <w:rFonts w:hint="eastAsia"/>
+        </w:rPr>
+        <w:tab/>
+        <w:t>noun</w:t>
+      </w:r>
+      <w:r>
+        <w:t xml:space="preserve"> [naʊn]</w:t>
+      </w:r>
+      <w:r>
+        <w:rPr>
+          <w:rFonts w:hint="eastAsia"/>
+        </w:rPr>
+        <w:t>名词</w:t>
+      </w:r>
+    </w:p>
+    <w:p>
+      <w:r>
+        <w:rPr>
+          <w:rFonts w:hint="eastAsia"/>
+        </w:rPr>
+        <w:tab/>
+        <w:t xml:space="preserve">object </w:t>
+      </w:r>
+      <w:r>
+        <w:t>[ˈɒbdʒɪkt]</w:t>
+      </w:r>
+      <w:r>
+        <w:rPr>
+          <w:rFonts w:hint="eastAsia"/>
+        </w:rPr>
+        <w:t>某物</w:t>
+      </w:r>
+      <w:r>
+        <w:rPr>
+          <w:rFonts w:hint="eastAsia"/>
+        </w:rPr>
+        <w:t>,</w:t>
+      </w:r>
+      <w:r>
+        <w:rPr>
+          <w:rFonts w:hint="eastAsia"/>
+        </w:rPr>
+        <w:t>对象</w:t>
+      </w:r>
+      <w:r>
+        <w:rPr>
+          <w:rFonts w:hint="eastAsia"/>
+        </w:rPr>
+        <w:t>/</w:t>
+      </w:r>
+      <w:r>
+        <w:rPr>
+          <w:rFonts w:hint="eastAsia"/>
+        </w:rPr>
+        <w:t>目标</w:t>
+      </w:r>
+      <w:r>
+        <w:rPr>
+          <w:rFonts w:hint="eastAsia"/>
+        </w:rPr>
+        <w:t>/</w:t>
+      </w:r>
+      <w:r>
+        <w:rPr>
+          <w:rFonts w:hint="eastAsia"/>
+          <w:color w:val="4BACC6" w:themeColor="accent5"/>
+        </w:rPr>
+        <w:t>宾语</w:t>
+      </w:r>
+    </w:p>
+    <w:p>
+      <w:r>
+        <w:rPr>
+          <w:rFonts w:hint="eastAsia"/>
+        </w:rPr>
+        <w:tab/>
+        <w:t>phrase</w:t>
+      </w:r>
+      <w:r>
+        <w:t xml:space="preserve"> [freɪz]</w:t>
+      </w:r>
+      <w:r>
+        <w:rPr>
+          <w:rFonts w:hint="eastAsia"/>
+        </w:rPr>
+        <w:t>短语</w:t>
+      </w:r>
+    </w:p>
+    <w:p>
+      <w:r>
+        <w:rPr>
+          <w:rFonts w:hint="eastAsia"/>
+        </w:rPr>
+        <w:tab/>
+        <w:t>preposition</w:t>
+      </w:r>
+      <w:r>
+        <w:t xml:space="preserve"> [ˌprepəˈzɪʃn]</w:t>
+      </w:r>
+      <w:r>
+        <w:rPr>
+          <w:rFonts w:hint="eastAsia"/>
+        </w:rPr>
+        <w:t>介词</w:t>
+      </w:r>
+    </w:p>
+    <w:p>
+      <w:r>
+        <w:rPr>
+          <w:rFonts w:hint="eastAsia"/>
+        </w:rPr>
+        <w:tab/>
+        <w:t>pronoun</w:t>
+      </w:r>
+      <w:r>
+        <w:t xml:space="preserve"> [ˈprəʊnaʊn]</w:t>
+      </w:r>
+      <w:r>
+        <w:rPr>
+          <w:rFonts w:hint="eastAsia"/>
+        </w:rPr>
+        <w:t>代词</w:t>
+      </w:r>
+    </w:p>
+    <w:p>
+      <w:r>
+        <w:rPr>
+          <w:rFonts w:hint="eastAsia"/>
+        </w:rPr>
+        <w:tab/>
+        <w:t>sentence</w:t>
+      </w:r>
+      <w:r>
+        <w:t xml:space="preserve"> [ˈsentəns]</w:t>
+      </w:r>
+      <w:r>
+        <w:rPr>
+          <w:rFonts w:hint="eastAsia"/>
+          <w:color w:val="4BACC6" w:themeColor="accent5"/>
+        </w:rPr>
+        <w:t>句子</w:t>
+      </w:r>
+      <w:r>
+        <w:rPr>
+          <w:rFonts w:hint="eastAsia"/>
+        </w:rPr>
+        <w:t>/</w:t>
+      </w:r>
+      <w:r>
+        <w:rPr>
+          <w:rFonts w:hint="eastAsia"/>
+        </w:rPr>
+        <w:t>判决</w:t>
+      </w:r>
+    </w:p>
+    <w:p>
+      <w:r>
+        <w:rPr>
+          <w:rFonts w:hint="eastAsia"/>
+        </w:rPr>
+        <w:tab/>
+        <w:t>spelling</w:t>
+      </w:r>
+      <w:r>
+        <w:t xml:space="preserve"> [ˈspelɪŋ]</w:t>
+      </w:r>
+      <w:r>
+        <w:rPr>
+          <w:rFonts w:hint="eastAsia"/>
+        </w:rPr>
+        <w:t>拼写</w:t>
+      </w:r>
+    </w:p>
+    <w:p>
+      <w:r>
+        <w:rPr>
+          <w:rFonts w:hint="eastAsia"/>
+        </w:rPr>
+        <w:tab/>
+        <w:t>stress</w:t>
+      </w:r>
+      <w:r>
+        <w:t xml:space="preserve"> [stres]</w:t>
+      </w:r>
+      <w:r>
+        <w:rPr>
+          <w:rFonts w:hint="eastAsia"/>
+        </w:rPr>
+        <w:t>压力</w:t>
+      </w:r>
+      <w:r>
+        <w:rPr>
+          <w:rFonts w:hint="eastAsia"/>
+        </w:rPr>
+        <w:t>/</w:t>
+      </w:r>
+      <w:r>
+        <w:rPr>
+          <w:rFonts w:hint="eastAsia"/>
+        </w:rPr>
+        <w:t>强调</w:t>
+      </w:r>
+      <w:r>
+        <w:rPr>
+          <w:rFonts w:hint="eastAsia"/>
+        </w:rPr>
+        <w:t>/</w:t>
+      </w:r>
+      <w:r>
+        <w:rPr>
+          <w:rFonts w:hint="eastAsia"/>
+          <w:color w:val="4BACC6" w:themeColor="accent5"/>
+        </w:rPr>
+        <w:t>重音</w:t>
+      </w:r>
+    </w:p>
+    <w:p>
+      <w:r>
+        <w:rPr>
+          <w:rFonts w:hint="eastAsia"/>
+        </w:rPr>
+        <w:tab/>
+        <w:t>subject</w:t>
+      </w:r>
+      <w:r>
+        <w:t xml:space="preserve"> [ˈsʌbdʒɪkt]</w:t>
+      </w:r>
+      <w:r>
+        <w:rPr>
+          <w:rFonts w:hint="eastAsia"/>
+        </w:rPr>
+        <w:t>主题</w:t>
+      </w:r>
+      <w:r>
+        <w:rPr>
+          <w:rFonts w:hint="eastAsia"/>
+        </w:rPr>
+        <w:t>/</w:t>
+      </w:r>
+      <w:r>
+        <w:rPr>
+          <w:rFonts w:hint="eastAsia"/>
+        </w:rPr>
+        <w:t>学科</w:t>
+      </w:r>
+      <w:r>
+        <w:rPr>
+          <w:rFonts w:hint="eastAsia"/>
+        </w:rPr>
+        <w:t>/</w:t>
+      </w:r>
+      <w:r>
+        <w:rPr>
+          <w:rFonts w:hint="eastAsia"/>
+        </w:rPr>
+        <w:t>臣民</w:t>
+      </w:r>
+      <w:r>
+        <w:rPr>
+          <w:rFonts w:hint="eastAsia"/>
+        </w:rPr>
+        <w:t>/</w:t>
+      </w:r>
+      <w:r>
+        <w:rPr>
+          <w:rFonts w:hint="eastAsia"/>
+          <w:color w:val="4BACC6" w:themeColor="accent5"/>
+        </w:rPr>
+        <w:t>主语</w:t>
+      </w:r>
+    </w:p>
+    <w:p>
+      <w:r>
+        <w:rPr>
+          <w:rFonts w:hint="eastAsia"/>
+        </w:rPr>
+        <w:tab/>
+      </w:r>
+      <w:r>
+        <w:t>tense [tens]</w:t>
+      </w:r>
+      <w:r>
+        <w:rPr>
+          <w:rFonts w:hint="eastAsia"/>
+        </w:rPr>
+        <w:t>时态</w:t>
+      </w:r>
+    </w:p>
+    <w:p>
+      <w:r>
+        <w:tab/>
+      </w:r>
+      <w:r>
+        <w:rPr>
+          <w:rFonts w:hint="eastAsia"/>
+        </w:rPr>
+        <w:t>term</w:t>
+      </w:r>
+      <w:r>
+        <w:t xml:space="preserve"> [tɜ:m]</w:t>
+      </w:r>
+      <w:r>
+        <w:rPr>
+          <w:rFonts w:hint="eastAsia"/>
+        </w:rPr>
+        <w:t>学期</w:t>
+      </w:r>
+      <w:r>
+        <w:rPr>
+          <w:rFonts w:hint="eastAsia"/>
+        </w:rPr>
+        <w:t>/</w:t>
+      </w:r>
+      <w:r>
+        <w:rPr>
+          <w:rFonts w:hint="eastAsia"/>
+          <w:color w:val="4BACC6" w:themeColor="accent5"/>
+        </w:rPr>
+        <w:t>术语</w:t>
+      </w:r>
+      <w:r>
+        <w:rPr>
+          <w:rFonts w:hint="eastAsia"/>
+        </w:rPr>
+        <w:t>/</w:t>
+      </w:r>
+      <w:r>
+        <w:rPr>
+          <w:rFonts w:hint="eastAsia"/>
+        </w:rPr>
+        <w:t>期限</w:t>
+      </w:r>
+      <w:r>
+        <w:rPr>
+          <w:rFonts w:hint="eastAsia"/>
+        </w:rPr>
+        <w:t>/</w:t>
+      </w:r>
+      <w:r>
+        <w:rPr>
+          <w:rFonts w:hint="eastAsia"/>
+        </w:rPr>
+        <w:t>条款</w:t>
+      </w:r>
+    </w:p>
+    <w:p>
+      <w:r>
+        <w:rPr>
+          <w:rFonts w:hint="eastAsia"/>
+        </w:rPr>
+        <w:tab/>
+        <w:t>vocabulary</w:t>
+      </w:r>
+      <w:r>
+        <w:t xml:space="preserve"> [vəˈkæbjələri]</w:t>
+      </w:r>
+      <w:r>
+        <w:rPr>
+          <w:rFonts w:hint="eastAsia"/>
+        </w:rPr>
+        <w:t>词汇</w:t>
+      </w:r>
+    </w:p>
+    <w:p>
+      <w:pPr>
+        <w:rPr>
+          <w:rFonts w:hint="eastAsia"/>
+        </w:rPr>
+      </w:pPr>
+      <w:r>
+        <w:rPr>
+          <w:rFonts w:hint="eastAsia"/>
+        </w:rPr>
+        <w:tab/>
+        <w:t>vowel</w:t>
+      </w:r>
+      <w:r>
+        <w:t xml:space="preserve"> [ˈvaʊəl</w:t>
+      </w:r>
+      <w:r>
+        <w:rPr>
+          <w:rFonts w:hint="eastAsia"/>
+        </w:rPr>
+        <w:t>]</w:t>
+      </w:r>
+      <w:r>
+        <w:rPr>
+          <w:rFonts w:hint="eastAsia"/>
+        </w:rPr>
+        <w:t>元音</w:t>
+      </w:r>
+    </w:p>
+    <w:p>
+      <w:pPr>
+        <w:rPr>
+          <w:rFonts w:hint="eastAsia"/>
+          <w:b/>
+        </w:rPr>
+      </w:pPr>
+      <w:r>
+        <w:rPr>
+          <w:rFonts w:hint="eastAsia"/>
+          <w:b/>
+        </w:rPr>
+        <w:t>二、</w:t>
+      </w:r>
+      <w:r>
+        <w:rPr>
+          <w:rFonts w:hint="eastAsia"/>
+          <w:b/>
+        </w:rPr>
+        <w:t>传播</w:t>
+      </w:r>
+    </w:p>
+    <w:p>
+      <w:pPr>
+        <w:rPr>
+          <w:rFonts w:hint="eastAsia"/>
+          <w:b/>
+        </w:rPr>
+      </w:pPr>
+      <w:r>
+        <w:rPr>
+          <w:b/>
+        </w:rPr>
+        <w:t>1</w:t>
+      </w:r>
+      <w:r>
+        <w:rPr>
+          <w:rFonts w:hint="eastAsia"/>
+          <w:b/>
+        </w:rPr>
+        <w:t>图表书信</w:t>
+      </w:r>
+    </w:p>
+    <w:p>
+      <w:r>
+        <w:tab/>
+      </w:r>
+      <w:r>
+        <w:rPr>
+          <w:rFonts w:hint="eastAsia"/>
+        </w:rPr>
+        <w:t>catalog</w:t>
+      </w:r>
+      <w:r>
+        <w:t xml:space="preserve"> ['kætəlɔ:g]</w:t>
+      </w:r>
+      <w:r>
+        <w:rPr>
+          <w:rFonts w:hint="eastAsia"/>
+        </w:rPr>
+        <w:t>目录</w:t>
+      </w:r>
+      <w:r>
+        <w:rPr>
+          <w:rFonts w:hint="eastAsia"/>
+        </w:rPr>
+        <w:tab/>
+      </w:r>
+      <w:r>
+        <w:rPr>
+          <w:rFonts w:hint="eastAsia"/>
+        </w:rPr>
+        <w:tab/>
+      </w:r>
+      <w:r>
+        <w:rPr>
+          <w:rFonts w:hint="eastAsia"/>
+        </w:rPr>
+        <w:tab/>
+      </w:r>
+      <w:r>
+        <w:rPr>
+          <w:rFonts w:hint="eastAsia"/>
+        </w:rPr>
+        <w:tab/>
+      </w:r>
+      <w:r>
+        <w:rPr>
+          <w:rFonts w:hint="eastAsia"/>
+        </w:rPr>
+        <w:tab/>
+      </w:r>
+      <w:r>
+        <w:rPr>
+          <w:rFonts w:hint="eastAsia"/>
+        </w:rPr>
+        <w:tab/>
+      </w:r>
+      <w:r>
+        <w:rPr>
+          <w:rFonts w:hint="eastAsia"/>
+          <w:color w:val="0000FF"/>
+        </w:rPr>
+        <w:t>指产品</w:t>
+      </w:r>
+      <w:r>
+        <w:rPr>
+          <w:rFonts w:hint="eastAsia"/>
+          <w:color w:val="0000FF"/>
+        </w:rPr>
+        <w:t>/</w:t>
+      </w:r>
+      <w:r>
+        <w:rPr>
+          <w:rFonts w:hint="eastAsia"/>
+          <w:color w:val="0000FF"/>
+        </w:rPr>
+        <w:t>类别等目录册</w:t>
+      </w:r>
+    </w:p>
+    <w:p>
+      <w:r>
+        <w:rPr>
+          <w:rFonts w:hint="eastAsia"/>
+        </w:rPr>
+        <w:tab/>
+      </w:r>
+      <w:r>
+        <w:rPr>
+          <w:rFonts w:hint="eastAsia"/>
+        </w:rPr>
+        <w:t>chart</w:t>
+      </w:r>
+      <w:r>
+        <w:t xml:space="preserve"> [tʃ</w:t>
+      </w:r>
+      <w:r>
+        <w:rPr>
+          <w:rFonts w:hint="eastAsia"/>
+        </w:rPr>
+        <w:t>ɑ</w:t>
+      </w:r>
+      <w:r>
+        <w:t>:t]</w:t>
+      </w:r>
+      <w:r>
+        <w:rPr>
+          <w:rFonts w:hint="eastAsia"/>
+          <w:color w:val="4BACC6" w:themeColor="accent5"/>
         </w:rPr>
         <w:t>图表</w:t>
       </w:r>
       <w:r>
         <w:rPr>
           <w:rFonts w:hint="eastAsia"/>
-          <w:color w:val="C0504D" w:themeColor="accent2"/>
-        </w:rPr>
-        <w:t>书信</w:t>
-      </w:r>
-    </w:p>
-    <w:p>
-      <w:r>
-        <w:rPr>
-          <w:rFonts w:hint="eastAsia"/>
-        </w:rPr>
-        <w:tab/>
-      </w:r>
-      <w:r>
-        <w:rPr>
-          <w:rFonts w:hint="eastAsia"/>
-        </w:rPr>
-        <w:t>caption</w:t>
-      </w:r>
-      <w:r>
-        <w:t xml:space="preserve"> [ˈkæpʃn]</w:t>
-      </w:r>
-      <w:r>
-        <w:rPr>
-          <w:rFonts w:hint="eastAsia"/>
-        </w:rPr>
-        <w:t>说明文字</w:t>
-      </w:r>
-    </w:p>
-    <w:p>
-      <w:r>
-        <w:rPr>
-          <w:rFonts w:hint="eastAsia"/>
-        </w:rPr>
-        <w:tab/>
-      </w:r>
-      <w:r>
-        <w:rPr>
-          <w:rFonts w:hint="eastAsia"/>
-        </w:rPr>
-        <w:t>catalog</w:t>
-      </w:r>
-      <w:r>
-        <w:t xml:space="preserve"> ['kætəlɔ:g]</w:t>
-      </w:r>
-      <w:r>
-        <w:rPr>
-          <w:rFonts w:hint="eastAsia"/>
-        </w:rPr>
-        <w:t>目录</w:t>
-      </w:r>
-      <w:r>
-        <w:rPr>
-          <w:rFonts w:hint="eastAsia"/>
-        </w:rPr>
-        <w:tab/>
+        </w:rPr>
+        <w:t>/</w:t>
+      </w:r>
+      <w:r>
+        <w:rPr>
+          <w:rFonts w:hint="eastAsia"/>
+        </w:rPr>
+        <w:t>航海图</w:t>
+      </w:r>
+    </w:p>
+    <w:p>
+      <w:r>
+        <w:rPr>
+          <w:rFonts w:hint="eastAsia"/>
+        </w:rPr>
+        <w:tab/>
+      </w:r>
+      <w:r>
+        <w:t>diagram</w:t>
+      </w:r>
+      <w:r>
+        <w:t xml:space="preserve"> [ˈdaɪəgræm]</w:t>
+      </w:r>
+      <w:r>
+        <w:rPr>
+          <w:rFonts w:hint="eastAsia"/>
+        </w:rPr>
+        <w:t>图解</w:t>
       </w:r>
       <w:r>
         <w:rPr>
@@ -2058,47 +3191,72 @@
           <w:rFonts w:hint="eastAsia"/>
           <w:color w:val="0000FF"/>
         </w:rPr>
-        <w:t>指产品</w:t>
-      </w:r>
-      <w:r>
-        <w:rPr>
-          <w:rFonts w:hint="eastAsia"/>
-          <w:color w:val="0000FF"/>
-        </w:rPr>
-        <w:t>/</w:t>
-      </w:r>
-      <w:r>
-        <w:rPr>
-          <w:rFonts w:hint="eastAsia"/>
-          <w:color w:val="0000FF"/>
-        </w:rPr>
-        <w:t>类别等目录册</w:t>
-      </w:r>
-    </w:p>
-    <w:p>
-      <w:r>
-        <w:rPr>
-          <w:rFonts w:hint="eastAsia"/>
-        </w:rPr>
-        <w:tab/>
-      </w:r>
-      <w:r>
-        <w:rPr>
-          <w:rFonts w:hint="eastAsia"/>
-        </w:rPr>
-        <w:t>chart</w:t>
-      </w:r>
-      <w:r>
-        <w:t xml:space="preserve"> [tʃ</w:t>
-      </w:r>
-      <w:r>
-        <w:rPr>
-          <w:rFonts w:hint="eastAsia"/>
-        </w:rPr>
-        <w:t>ɑ</w:t>
-      </w:r>
-      <w:r>
-        <w:t>:t]</w:t>
+        <w:t>有横线引出说明的</w:t>
+      </w:r>
+    </w:p>
+    <w:p>
+      <w:r>
+        <w:rPr>
+          <w:rFonts w:hint="eastAsia"/>
+        </w:rPr>
+        <w:tab/>
+      </w:r>
+      <w:r>
+        <w:rPr>
+          <w:rFonts w:hint="eastAsia"/>
+        </w:rPr>
+        <w:t xml:space="preserve">figure </w:t>
+      </w:r>
+      <w:r>
+        <w:t>[ˈfɪgjər]</w:t>
+      </w:r>
+      <w:r>
+        <w:rPr>
+          <w:rFonts w:hint="eastAsia"/>
+        </w:rPr>
+        <w:t>数值</w:t>
+      </w:r>
+      <w:r>
+        <w:rPr>
+          <w:rFonts w:hint="eastAsia"/>
+        </w:rPr>
+        <w:t>/</w:t>
+      </w:r>
+      <w:r>
+        <w:rPr>
+          <w:rFonts w:hint="eastAsia"/>
+        </w:rPr>
+        <w:t>人物</w:t>
+      </w:r>
+      <w:r>
+        <w:rPr>
+          <w:rFonts w:hint="eastAsia"/>
+        </w:rPr>
+        <w:t>/</w:t>
+      </w:r>
+      <w:r>
+        <w:rPr>
+          <w:rFonts w:hint="eastAsia"/>
+        </w:rPr>
+        <w:t>身材</w:t>
+      </w:r>
+      <w:r>
+        <w:rPr>
+          <w:rFonts w:hint="eastAsia"/>
+        </w:rPr>
+        <w:t>/</w:t>
+      </w:r>
+      <w:r>
+        <w:rPr>
+          <w:rFonts w:hint="eastAsia"/>
+        </w:rPr>
+        <w:t>人像</w:t>
+      </w:r>
+      <w:r>
+        <w:rPr>
+          <w:rFonts w:hint="eastAsia"/>
+        </w:rPr>
+        <w:t>/</w:t>
       </w:r>
       <w:r>
         <w:rPr>
@@ -2107,147 +3265,466 @@
         </w:rPr>
         <w:t>图表</w:t>
       </w:r>
-      <w:r>
-        <w:rPr>
-          <w:rFonts w:hint="eastAsia"/>
-        </w:rPr>
-        <w:t>/</w:t>
-      </w:r>
-      <w:r>
-        <w:rPr>
-          <w:rFonts w:hint="eastAsia"/>
-        </w:rPr>
-        <w:t>航海图</w:t>
-      </w:r>
-    </w:p>
-    <w:p>
-      <w:r>
-        <w:rPr>
-          <w:rFonts w:hint="eastAsia"/>
-        </w:rPr>
-        <w:tab/>
-      </w:r>
-      <w:r>
-        <w:t>diagram</w:t>
-      </w:r>
-      <w:r>
-        <w:t xml:space="preserve"> [ˈdaɪəgræm]</w:t>
-      </w:r>
-      <w:r>
-        <w:rPr>
-          <w:rFonts w:hint="eastAsia"/>
-        </w:rPr>
-        <w:t>图解</w:t>
-      </w:r>
-      <w:r>
-        <w:rPr>
-          <w:rFonts w:hint="eastAsia"/>
-        </w:rPr>
-        <w:tab/>
-      </w:r>
-      <w:r>
-        <w:rPr>
-          <w:rFonts w:hint="eastAsia"/>
-        </w:rPr>
-        <w:tab/>
-      </w:r>
-      <w:r>
-        <w:rPr>
-          <w:rFonts w:hint="eastAsia"/>
-        </w:rPr>
-        <w:tab/>
-      </w:r>
-      <w:r>
-        <w:rPr>
-          <w:rFonts w:hint="eastAsia"/>
-        </w:rPr>
-        <w:tab/>
-      </w:r>
-      <w:r>
-        <w:rPr>
-          <w:rFonts w:hint="eastAsia"/>
-        </w:rPr>
-        <w:tab/>
-      </w:r>
-      <w:r>
-        <w:rPr>
-          <w:rFonts w:hint="eastAsia"/>
-          <w:color w:val="0000FF"/>
-        </w:rPr>
-        <w:t>有横线引出说明的</w:t>
-      </w:r>
-    </w:p>
-    <w:p>
-      <w:r>
-        <w:rPr>
-          <w:rFonts w:hint="eastAsia"/>
-        </w:rPr>
-        <w:tab/>
-      </w:r>
-      <w:r>
-        <w:rPr>
-          <w:rFonts w:hint="eastAsia"/>
-        </w:rPr>
-        <w:t xml:space="preserve">figure </w:t>
-      </w:r>
-      <w:r>
-        <w:t>[ˈfɪgjər]</w:t>
-      </w:r>
-      <w:r>
-        <w:rPr>
-          <w:rFonts w:hint="eastAsia"/>
-        </w:rPr>
-        <w:t>数值</w:t>
-      </w:r>
-      <w:r>
-        <w:rPr>
-          <w:rFonts w:hint="eastAsia"/>
-        </w:rPr>
-        <w:t>/</w:t>
-      </w:r>
-      <w:r>
-        <w:rPr>
-          <w:rFonts w:hint="eastAsia"/>
-        </w:rPr>
-        <w:t>人物</w:t>
-      </w:r>
-      <w:r>
-        <w:rPr>
-          <w:rFonts w:hint="eastAsia"/>
-        </w:rPr>
-        <w:t>/</w:t>
-      </w:r>
-      <w:r>
-        <w:rPr>
-          <w:rFonts w:hint="eastAsia"/>
-        </w:rPr>
-        <w:t>身材</w:t>
-      </w:r>
-      <w:r>
-        <w:rPr>
-          <w:rFonts w:hint="eastAsia"/>
-        </w:rPr>
-        <w:t>/</w:t>
-      </w:r>
-      <w:r>
-        <w:rPr>
-          <w:rFonts w:hint="eastAsia"/>
-        </w:rPr>
-        <w:t>人像</w:t>
-      </w:r>
-      <w:r>
-        <w:rPr>
-          <w:rFonts w:hint="eastAsia"/>
-        </w:rPr>
-        <w:t>/</w:t>
-      </w:r>
-      <w:r>
-        <w:rPr>
-          <w:rFonts w:hint="eastAsia"/>
-          <w:color w:val="4BACC6" w:themeColor="accent5"/>
+    </w:p>
+    <w:p>
+      <w:r>
+        <w:rPr>
+          <w:rFonts w:hint="eastAsia"/>
+        </w:rPr>
+        <w:tab/>
+      </w:r>
+      <w:r>
+        <w:rPr>
+          <w:rFonts w:hint="eastAsia"/>
+        </w:rPr>
+        <w:t>·</w:t>
+      </w:r>
+      <w:r>
+        <w:rPr>
+          <w:rFonts w:hint="eastAsia"/>
+        </w:rPr>
+        <w:t>a solid figure</w:t>
+      </w:r>
+      <w:r>
+        <w:rPr>
+          <w:rFonts w:hint="eastAsia"/>
+        </w:rPr>
+        <w:t>立体图形</w:t>
+      </w:r>
+    </w:p>
+    <w:p>
+      <w:r>
+        <w:rPr>
+          <w:rFonts w:hint="eastAsia"/>
+        </w:rPr>
+        <w:tab/>
+      </w:r>
+      <w:r>
+        <w:rPr>
+          <w:rFonts w:hint="eastAsia"/>
+        </w:rPr>
+        <w:t>·</w:t>
+      </w:r>
+      <w:r>
+        <w:rPr>
+          <w:rFonts w:hint="eastAsia"/>
+        </w:rPr>
+        <w:t>figure 4</w:t>
+      </w:r>
+      <w:r>
+        <w:rPr>
+          <w:rFonts w:hint="eastAsia"/>
         </w:rPr>
         <w:t>图表</w:t>
       </w:r>
+      <w:r>
+        <w:rPr>
+          <w:rFonts w:hint="eastAsia"/>
+        </w:rPr>
+        <w:t>4</w:t>
+      </w:r>
+    </w:p>
+    <w:p>
+      <w:r>
+        <w:rPr>
+          <w:rFonts w:hint="eastAsia"/>
+        </w:rPr>
+        <w:tab/>
+      </w:r>
+      <w:r>
+        <w:rPr>
+          <w:rFonts w:hint="eastAsia"/>
+        </w:rPr>
+        <w:t>form</w:t>
+      </w:r>
+      <w:r>
+        <w:t xml:space="preserve"> [fɔ:m]</w:t>
+      </w:r>
+      <w:r>
+        <w:rPr>
+          <w:rFonts w:hint="eastAsia"/>
+        </w:rPr>
+        <w:t>形式</w:t>
+      </w:r>
+      <w:r>
+        <w:rPr>
+          <w:rFonts w:hint="eastAsia"/>
+        </w:rPr>
+        <w:t>/</w:t>
+      </w:r>
+      <w:r>
+        <w:rPr>
+          <w:rFonts w:hint="eastAsia"/>
+        </w:rPr>
+        <w:t>形态</w:t>
+      </w:r>
+      <w:r>
+        <w:rPr>
+          <w:rFonts w:hint="eastAsia"/>
+        </w:rPr>
+        <w:t>/</w:t>
+      </w:r>
+      <w:r>
+        <w:rPr>
+          <w:rFonts w:hint="eastAsia"/>
+          <w:color w:val="4BACC6" w:themeColor="accent5"/>
+        </w:rPr>
+        <w:t>表格</w:t>
+      </w:r>
+    </w:p>
+    <w:p>
+      <w:r>
+        <w:rPr>
+          <w:rFonts w:hint="eastAsia"/>
+        </w:rPr>
+        <w:tab/>
+      </w:r>
+      <w:r>
+        <w:rPr>
+          <w:rFonts w:hint="eastAsia"/>
+        </w:rPr>
+        <w:t>graph</w:t>
+      </w:r>
+      <w:r>
+        <w:t xml:space="preserve"> [græf]</w:t>
+      </w:r>
+      <w:r>
+        <w:rPr>
+          <w:rFonts w:hint="eastAsia"/>
+        </w:rPr>
+        <w:t>曲线图</w:t>
+      </w:r>
+    </w:p>
+    <w:p>
+      <w:r>
+        <w:rPr>
+          <w:rFonts w:hint="eastAsia"/>
+        </w:rPr>
+        <w:tab/>
+      </w:r>
+      <w:r>
+        <w:rPr>
+          <w:rFonts w:hint="eastAsia"/>
+        </w:rPr>
+        <w:t>guarantee</w:t>
+      </w:r>
+      <w:r>
+        <w:t xml:space="preserve"> [ˌgærənˈti:]</w:t>
+      </w:r>
+      <w:r>
+        <w:rPr>
+          <w:rFonts w:hint="eastAsia"/>
+        </w:rPr>
+        <w:t>保证</w:t>
+      </w:r>
+      <w:r>
+        <w:rPr>
+          <w:rFonts w:hint="eastAsia"/>
+        </w:rPr>
+        <w:t>/</w:t>
+      </w:r>
+      <w:r>
+        <w:rPr>
+          <w:rFonts w:hint="eastAsia"/>
+        </w:rPr>
+        <w:t>担保</w:t>
+      </w:r>
+      <w:r>
+        <w:rPr>
+          <w:rFonts w:hint="eastAsia"/>
+        </w:rPr>
+        <w:t>/</w:t>
+      </w:r>
+      <w:r>
+        <w:rPr>
+          <w:rFonts w:hint="eastAsia"/>
+          <w:color w:val="4BACC6" w:themeColor="accent5"/>
+        </w:rPr>
+        <w:t>保证书</w:t>
+      </w:r>
+    </w:p>
+    <w:p>
+      <w:r>
+        <w:rPr>
+          <w:rFonts w:hint="eastAsia"/>
+        </w:rPr>
+        <w:tab/>
+      </w:r>
+      <w:r>
+        <w:t>identification</w:t>
+      </w:r>
+      <w:r>
+        <w:t xml:space="preserve"> [aɪˌdentɪfɪˈkeɪʃn]</w:t>
+      </w:r>
+      <w:r>
+        <w:rPr>
+          <w:rFonts w:hint="eastAsia"/>
+        </w:rPr>
+        <w:t>识别</w:t>
+      </w:r>
+      <w:r>
+        <w:rPr>
+          <w:rFonts w:hint="eastAsia"/>
+        </w:rPr>
+        <w:t>/</w:t>
+      </w:r>
+      <w:r>
+        <w:rPr>
+          <w:rFonts w:hint="eastAsia"/>
+          <w:color w:val="4BACC6" w:themeColor="accent5"/>
+        </w:rPr>
+        <w:t>身份证明</w:t>
+      </w:r>
+    </w:p>
+    <w:p>
+      <w:r>
+        <w:tab/>
+      </w:r>
+      <w:r>
+        <w:rPr>
+          <w:rFonts w:hint="eastAsia"/>
+        </w:rPr>
+        <w:t>illustration</w:t>
+      </w:r>
+      <w:r>
+        <w:t xml:space="preserve"> [ˌɪləˈstreɪʃn]</w:t>
+      </w:r>
+      <w:r>
+        <w:rPr>
+          <w:rFonts w:hint="eastAsia"/>
+        </w:rPr>
+        <w:t>说明</w:t>
+      </w:r>
+      <w:r>
+        <w:rPr>
+          <w:rFonts w:hint="eastAsia"/>
+        </w:rPr>
+        <w:t>/</w:t>
+      </w:r>
+      <w:r>
+        <w:rPr>
+          <w:rFonts w:hint="eastAsia"/>
+          <w:color w:val="4BACC6" w:themeColor="accent5"/>
+        </w:rPr>
+        <w:t>插图</w:t>
+      </w:r>
+      <w:r>
+        <w:rPr>
+          <w:rFonts w:hint="eastAsia"/>
+        </w:rPr>
+        <w:t>/</w:t>
+      </w:r>
+      <w:r>
+        <w:rPr>
+          <w:rFonts w:hint="eastAsia"/>
+        </w:rPr>
+        <w:t>例证</w:t>
+      </w:r>
+      <w:r>
+        <w:rPr>
+          <w:rFonts w:hint="eastAsia"/>
+        </w:rPr>
+        <w:t>(</w:t>
+      </w:r>
+      <w:r>
+        <w:rPr>
+          <w:rFonts w:hint="eastAsia"/>
+        </w:rPr>
+        <w:t>举例</w:t>
+      </w:r>
+      <w:r>
+        <w:rPr>
+          <w:rFonts w:hint="eastAsia"/>
+        </w:rPr>
+        <w:t>)</w:t>
+      </w:r>
+    </w:p>
+    <w:p>
+      <w:r>
+        <w:rPr>
+          <w:rFonts w:hint="eastAsia"/>
+        </w:rPr>
+        <w:tab/>
+      </w:r>
+      <w:r>
+        <w:rPr>
+          <w:rFonts w:hint="eastAsia"/>
+        </w:rPr>
+        <w:t>inventory</w:t>
+      </w:r>
+      <w:r>
+        <w:t xml:space="preserve"> [ˈɪnvəntri]</w:t>
+      </w:r>
+      <w:r>
+        <w:rPr>
+          <w:rFonts w:hint="eastAsia"/>
+        </w:rPr>
+        <w:t>详细清单</w:t>
+      </w:r>
+    </w:p>
+    <w:p>
+      <w:r>
+        <w:tab/>
+      </w:r>
+      <w:r>
+        <w:rPr>
+          <w:rFonts w:hint="eastAsia"/>
+        </w:rPr>
+        <w:t>list</w:t>
+      </w:r>
+      <w:r>
+        <w:t xml:space="preserve"> [lɪst]</w:t>
+      </w:r>
+      <w:r>
+        <w:rPr>
+          <w:rFonts w:hint="eastAsia"/>
+        </w:rPr>
+        <w:t>列表</w:t>
+      </w:r>
+      <w:r>
+        <w:rPr>
+          <w:rFonts w:hint="eastAsia"/>
+        </w:rPr>
+        <w:t>/</w:t>
+      </w:r>
+      <w:r>
+        <w:rPr>
+          <w:rFonts w:hint="eastAsia"/>
+        </w:rPr>
+        <w:t>清单</w:t>
+      </w:r>
+    </w:p>
+    <w:p>
+      <w:r>
+        <w:rPr>
+          <w:rFonts w:hint="eastAsia"/>
+        </w:rPr>
+        <w:tab/>
+      </w:r>
+      <w:r>
+        <w:rPr>
+          <w:rFonts w:hint="eastAsia"/>
+        </w:rPr>
+        <w:t>profile</w:t>
+      </w:r>
+      <w:r>
+        <w:t xml:space="preserve"> [ˈprəʊfaɪl]</w:t>
+      </w:r>
+      <w:r>
+        <w:rPr>
+          <w:rFonts w:hint="eastAsia"/>
+        </w:rPr>
+        <w:t>侧面像</w:t>
+      </w:r>
+      <w:r>
+        <w:rPr>
+          <w:rFonts w:hint="eastAsia"/>
+        </w:rPr>
+        <w:t>/</w:t>
+      </w:r>
+      <w:r>
+        <w:rPr>
+          <w:rFonts w:hint="eastAsia"/>
+        </w:rPr>
+        <w:t>轮廓</w:t>
+      </w:r>
+      <w:r>
+        <w:rPr>
+          <w:rFonts w:hint="eastAsia"/>
+        </w:rPr>
+        <w:t>/</w:t>
+      </w:r>
+      <w:r>
+        <w:rPr>
+          <w:rFonts w:hint="eastAsia"/>
+          <w:color w:val="4BACC6" w:themeColor="accent5"/>
+        </w:rPr>
+        <w:t>简介</w:t>
+      </w:r>
+    </w:p>
+    <w:p>
+      <w:r>
+        <w:rPr>
+          <w:rFonts w:hint="eastAsia"/>
+        </w:rPr>
+        <w:tab/>
+      </w:r>
+      <w:r>
+        <w:rPr>
+          <w:rFonts w:hint="eastAsia"/>
+        </w:rPr>
+        <w:t>recommendation</w:t>
+      </w:r>
+      <w:r>
+        <w:t xml:space="preserve"> [ˌrekəmenˈdeɪʃn]</w:t>
+      </w:r>
+      <w:r>
+        <w:rPr>
+          <w:rFonts w:hint="eastAsia"/>
+        </w:rPr>
+        <w:t>推荐</w:t>
+      </w:r>
+      <w:r>
+        <w:rPr>
+          <w:rFonts w:hint="eastAsia"/>
+        </w:rPr>
+        <w:t>/</w:t>
+      </w:r>
+      <w:r>
+        <w:rPr>
+          <w:rFonts w:hint="eastAsia"/>
+          <w:color w:val="4BACC6" w:themeColor="accent5"/>
+        </w:rPr>
+        <w:t>推荐信</w:t>
+      </w:r>
+    </w:p>
+    <w:p>
+      <w:r>
+        <w:rPr>
+          <w:rFonts w:hint="eastAsia"/>
+        </w:rPr>
+        <w:tab/>
+      </w:r>
+      <w:r>
+        <w:rPr>
+          <w:rFonts w:hint="eastAsia"/>
+        </w:rPr>
+        <w:t>reference</w:t>
+      </w:r>
+      <w:r>
+        <w:t xml:space="preserve"> [ˈrefrəns]</w:t>
+      </w:r>
+      <w:r>
+        <w:rPr>
+          <w:rFonts w:hint="eastAsia"/>
+        </w:rPr>
+        <w:t>提及</w:t>
+      </w:r>
+      <w:r>
+        <w:rPr>
+          <w:rFonts w:hint="eastAsia"/>
+        </w:rPr>
+        <w:t>/</w:t>
+      </w:r>
+      <w:r>
+        <w:rPr>
+          <w:rFonts w:hint="eastAsia"/>
+        </w:rPr>
+        <w:t>参考</w:t>
+      </w:r>
+      <w:r>
+        <w:rPr>
+          <w:rFonts w:hint="eastAsia"/>
+        </w:rPr>
+        <w:t>/</w:t>
+      </w:r>
+      <w:r>
+        <w:rPr>
+          <w:rFonts w:hint="eastAsia"/>
+          <w:color w:val="4BACC6" w:themeColor="accent5"/>
+        </w:rPr>
+        <w:t>证明书</w:t>
+      </w:r>
     </w:p>
     <w:p>
       <w:r>
@@ -2261,466 +3738,6 @@
         <w:rPr>
           <w:rFonts w:hint="eastAsia"/>
         </w:rPr>
-        <w:t>·</w:t>
-      </w:r>
-      <w:r>
-        <w:rPr>
-          <w:rFonts w:hint="eastAsia"/>
-        </w:rPr>
-        <w:t>a solid figure</w:t>
-      </w:r>
-      <w:r>
-        <w:rPr>
-          <w:rFonts w:hint="eastAsia"/>
-        </w:rPr>
-        <w:t>立体图形</w:t>
-      </w:r>
-    </w:p>
-    <w:p>
-      <w:r>
-        <w:rPr>
-          <w:rFonts w:hint="eastAsia"/>
-        </w:rPr>
-        <w:tab/>
-      </w:r>
-      <w:r>
-        <w:rPr>
-          <w:rFonts w:hint="eastAsia"/>
-        </w:rPr>
-        <w:t>·</w:t>
-      </w:r>
-      <w:r>
-        <w:rPr>
-          <w:rFonts w:hint="eastAsia"/>
-        </w:rPr>
-        <w:t>figure 4</w:t>
-      </w:r>
-      <w:r>
-        <w:rPr>
-          <w:rFonts w:hint="eastAsia"/>
-        </w:rPr>
-        <w:t>图表</w:t>
-      </w:r>
-      <w:r>
-        <w:rPr>
-          <w:rFonts w:hint="eastAsia"/>
-        </w:rPr>
-        <w:t>4</w:t>
-      </w:r>
-    </w:p>
-    <w:p>
-      <w:r>
-        <w:rPr>
-          <w:rFonts w:hint="eastAsia"/>
-        </w:rPr>
-        <w:tab/>
-      </w:r>
-      <w:r>
-        <w:rPr>
-          <w:rFonts w:hint="eastAsia"/>
-        </w:rPr>
-        <w:t>form</w:t>
-      </w:r>
-      <w:r>
-        <w:t xml:space="preserve"> [fɔ:m]</w:t>
-      </w:r>
-      <w:r>
-        <w:rPr>
-          <w:rFonts w:hint="eastAsia"/>
-        </w:rPr>
-        <w:t>形式</w:t>
-      </w:r>
-      <w:r>
-        <w:rPr>
-          <w:rFonts w:hint="eastAsia"/>
-        </w:rPr>
-        <w:t>/</w:t>
-      </w:r>
-      <w:r>
-        <w:rPr>
-          <w:rFonts w:hint="eastAsia"/>
-        </w:rPr>
-        <w:t>形态</w:t>
-      </w:r>
-      <w:r>
-        <w:rPr>
-          <w:rFonts w:hint="eastAsia"/>
-        </w:rPr>
-        <w:t>/</w:t>
-      </w:r>
-      <w:r>
-        <w:rPr>
-          <w:rFonts w:hint="eastAsia"/>
-          <w:color w:val="4BACC6" w:themeColor="accent5"/>
-        </w:rPr>
-        <w:t>表格</w:t>
-      </w:r>
-    </w:p>
-    <w:p>
-      <w:r>
-        <w:rPr>
-          <w:rFonts w:hint="eastAsia"/>
-        </w:rPr>
-        <w:tab/>
-      </w:r>
-      <w:r>
-        <w:rPr>
-          <w:rFonts w:hint="eastAsia"/>
-        </w:rPr>
-        <w:t>graph</w:t>
-      </w:r>
-      <w:r>
-        <w:t xml:space="preserve"> [græf]</w:t>
-      </w:r>
-      <w:r>
-        <w:rPr>
-          <w:rFonts w:hint="eastAsia"/>
-        </w:rPr>
-        <w:t>曲线图</w:t>
-      </w:r>
-    </w:p>
-    <w:p>
-      <w:r>
-        <w:rPr>
-          <w:rFonts w:hint="eastAsia"/>
-        </w:rPr>
-        <w:tab/>
-      </w:r>
-      <w:r>
-        <w:rPr>
-          <w:rFonts w:hint="eastAsia"/>
-        </w:rPr>
-        <w:t>guarantee</w:t>
-      </w:r>
-      <w:r>
-        <w:t xml:space="preserve"> [ˌgærənˈti:]</w:t>
-      </w:r>
-      <w:r>
-        <w:rPr>
-          <w:rFonts w:hint="eastAsia"/>
-        </w:rPr>
-        <w:t>保证</w:t>
-      </w:r>
-      <w:r>
-        <w:rPr>
-          <w:rFonts w:hint="eastAsia"/>
-        </w:rPr>
-        <w:t>/</w:t>
-      </w:r>
-      <w:r>
-        <w:rPr>
-          <w:rFonts w:hint="eastAsia"/>
-        </w:rPr>
-        <w:t>担保</w:t>
-      </w:r>
-      <w:r>
-        <w:rPr>
-          <w:rFonts w:hint="eastAsia"/>
-        </w:rPr>
-        <w:t>/</w:t>
-      </w:r>
-      <w:r>
-        <w:rPr>
-          <w:rFonts w:hint="eastAsia"/>
-          <w:color w:val="4BACC6" w:themeColor="accent5"/>
-        </w:rPr>
-        <w:t>保证书</w:t>
-      </w:r>
-    </w:p>
-    <w:p>
-      <w:r>
-        <w:rPr>
-          <w:rFonts w:hint="eastAsia"/>
-        </w:rPr>
-        <w:tab/>
-      </w:r>
-      <w:r>
-        <w:t>identification</w:t>
-      </w:r>
-      <w:r>
-        <w:t xml:space="preserve"> [aɪˌdentɪfɪˈkeɪʃn]</w:t>
-      </w:r>
-      <w:r>
-        <w:rPr>
-          <w:rFonts w:hint="eastAsia"/>
-        </w:rPr>
-        <w:t>识别</w:t>
-      </w:r>
-      <w:r>
-        <w:rPr>
-          <w:rFonts w:hint="eastAsia"/>
-        </w:rPr>
-        <w:t>/</w:t>
-      </w:r>
-      <w:r>
-        <w:rPr>
-          <w:rFonts w:hint="eastAsia"/>
-          <w:color w:val="4BACC6" w:themeColor="accent5"/>
-        </w:rPr>
-        <w:t>身份证明</w:t>
-      </w:r>
-    </w:p>
-    <w:p>
-      <w:r>
-        <w:tab/>
-      </w:r>
-      <w:r>
-        <w:rPr>
-          <w:rFonts w:hint="eastAsia"/>
-        </w:rPr>
-        <w:t>illustration</w:t>
-      </w:r>
-      <w:r>
-        <w:t xml:space="preserve"> [ˌɪləˈstreɪʃn]</w:t>
-      </w:r>
-      <w:r>
-        <w:rPr>
-          <w:rFonts w:hint="eastAsia"/>
-        </w:rPr>
-        <w:t>说明</w:t>
-      </w:r>
-      <w:r>
-        <w:rPr>
-          <w:rFonts w:hint="eastAsia"/>
-        </w:rPr>
-        <w:t>/</w:t>
-      </w:r>
-      <w:r>
-        <w:rPr>
-          <w:rFonts w:hint="eastAsia"/>
-          <w:color w:val="4BACC6" w:themeColor="accent5"/>
-        </w:rPr>
-        <w:t>插图</w:t>
-      </w:r>
-      <w:r>
-        <w:rPr>
-          <w:rFonts w:hint="eastAsia"/>
-        </w:rPr>
-        <w:t>/</w:t>
-      </w:r>
-      <w:r>
-        <w:rPr>
-          <w:rFonts w:hint="eastAsia"/>
-        </w:rPr>
-        <w:t>例证</w:t>
-      </w:r>
-      <w:r>
-        <w:rPr>
-          <w:rFonts w:hint="eastAsia"/>
-        </w:rPr>
-        <w:t>(</w:t>
-      </w:r>
-      <w:r>
-        <w:rPr>
-          <w:rFonts w:hint="eastAsia"/>
-        </w:rPr>
-        <w:t>举例</w:t>
-      </w:r>
-      <w:r>
-        <w:rPr>
-          <w:rFonts w:hint="eastAsia"/>
-        </w:rPr>
-        <w:t>)</w:t>
-      </w:r>
-    </w:p>
-    <w:p>
-      <w:r>
-        <w:rPr>
-          <w:rFonts w:hint="eastAsia"/>
-        </w:rPr>
-        <w:tab/>
-      </w:r>
-      <w:r>
-        <w:rPr>
-          <w:rFonts w:hint="eastAsia"/>
-        </w:rPr>
-        <w:t>inventory</w:t>
-      </w:r>
-      <w:r>
-        <w:t xml:space="preserve"> [ˈɪnvəntri]</w:t>
-      </w:r>
-      <w:r>
-        <w:rPr>
-          <w:rFonts w:hint="eastAsia"/>
-        </w:rPr>
-        <w:t>详细清单</w:t>
-      </w:r>
-    </w:p>
-    <w:p>
-      <w:r>
-        <w:tab/>
-      </w:r>
-      <w:r>
-        <w:rPr>
-          <w:rFonts w:hint="eastAsia"/>
-        </w:rPr>
-        <w:t>list</w:t>
-      </w:r>
-      <w:r>
-        <w:t xml:space="preserve"> [lɪst]</w:t>
-      </w:r>
-      <w:r>
-        <w:rPr>
-          <w:rFonts w:hint="eastAsia"/>
-        </w:rPr>
-        <w:t>列表</w:t>
-      </w:r>
-      <w:r>
-        <w:rPr>
-          <w:rFonts w:hint="eastAsia"/>
-        </w:rPr>
-        <w:t>/</w:t>
-      </w:r>
-      <w:r>
-        <w:rPr>
-          <w:rFonts w:hint="eastAsia"/>
-        </w:rPr>
-        <w:t>清单</w:t>
-      </w:r>
-    </w:p>
-    <w:p>
-      <w:r>
-        <w:rPr>
-          <w:rFonts w:hint="eastAsia"/>
-        </w:rPr>
-        <w:tab/>
-      </w:r>
-      <w:r>
-        <w:rPr>
-          <w:rFonts w:hint="eastAsia"/>
-        </w:rPr>
-        <w:t>profile</w:t>
-      </w:r>
-      <w:r>
-        <w:t xml:space="preserve"> [ˈprəʊfaɪl]</w:t>
-      </w:r>
-      <w:r>
-        <w:rPr>
-          <w:rFonts w:hint="eastAsia"/>
-        </w:rPr>
-        <w:t>侧面像</w:t>
-      </w:r>
-      <w:r>
-        <w:rPr>
-          <w:rFonts w:hint="eastAsia"/>
-        </w:rPr>
-        <w:t>/</w:t>
-      </w:r>
-      <w:r>
-        <w:rPr>
-          <w:rFonts w:hint="eastAsia"/>
-        </w:rPr>
-        <w:t>轮廓</w:t>
-      </w:r>
-      <w:r>
-        <w:rPr>
-          <w:rFonts w:hint="eastAsia"/>
-        </w:rPr>
-        <w:t>/</w:t>
-      </w:r>
-      <w:r>
-        <w:rPr>
-          <w:rFonts w:hint="eastAsia"/>
-          <w:color w:val="4BACC6" w:themeColor="accent5"/>
-        </w:rPr>
-        <w:t>简介</w:t>
-      </w:r>
-    </w:p>
-    <w:p>
-      <w:r>
-        <w:rPr>
-          <w:rFonts w:hint="eastAsia"/>
-        </w:rPr>
-        <w:tab/>
-      </w:r>
-      <w:r>
-        <w:rPr>
-          <w:rFonts w:hint="eastAsia"/>
-        </w:rPr>
-        <w:t>recommendation</w:t>
-      </w:r>
-      <w:r>
-        <w:t xml:space="preserve"> [ˌrekəmenˈdeɪʃn]</w:t>
-      </w:r>
-      <w:r>
-        <w:rPr>
-          <w:rFonts w:hint="eastAsia"/>
-        </w:rPr>
-        <w:t>推荐</w:t>
-      </w:r>
-      <w:r>
-        <w:rPr>
-          <w:rFonts w:hint="eastAsia"/>
-        </w:rPr>
-        <w:t>/</w:t>
-      </w:r>
-      <w:r>
-        <w:rPr>
-          <w:rFonts w:hint="eastAsia"/>
-          <w:color w:val="4BACC6" w:themeColor="accent5"/>
-        </w:rPr>
-        <w:t>推荐信</w:t>
-      </w:r>
-    </w:p>
-    <w:p>
-      <w:r>
-        <w:rPr>
-          <w:rFonts w:hint="eastAsia"/>
-        </w:rPr>
-        <w:tab/>
-      </w:r>
-      <w:r>
-        <w:rPr>
-          <w:rFonts w:hint="eastAsia"/>
-        </w:rPr>
-        <w:t>reference</w:t>
-      </w:r>
-      <w:r>
-        <w:t xml:space="preserve"> [ˈrefrəns]</w:t>
-      </w:r>
-      <w:r>
-        <w:rPr>
-          <w:rFonts w:hint="eastAsia"/>
-        </w:rPr>
-        <w:t>提及</w:t>
-      </w:r>
-      <w:r>
-        <w:rPr>
-          <w:rFonts w:hint="eastAsia"/>
-        </w:rPr>
-        <w:t>/</w:t>
-      </w:r>
-      <w:r>
-        <w:rPr>
-          <w:rFonts w:hint="eastAsia"/>
-        </w:rPr>
-        <w:t>参考</w:t>
-      </w:r>
-      <w:r>
-        <w:rPr>
-          <w:rFonts w:hint="eastAsia"/>
-        </w:rPr>
-        <w:t>/</w:t>
-      </w:r>
-      <w:r>
-        <w:rPr>
-          <w:rFonts w:hint="eastAsia"/>
-          <w:color w:val="4BACC6" w:themeColor="accent5"/>
-        </w:rPr>
-        <w:t>证明书</w:t>
-      </w:r>
-    </w:p>
-    <w:p>
-      <w:r>
-        <w:rPr>
-          <w:rFonts w:hint="eastAsia"/>
-        </w:rPr>
-        <w:tab/>
-      </w:r>
-      <w:r>
-        <w:rPr>
-          <w:rFonts w:hint="eastAsia"/>
-        </w:rPr>
         <w:t>register</w:t>
       </w:r>
       <w:r>
@@ -2917,13 +3934,220 @@
       <w:r>
         <w:rPr>
           <w:rFonts w:hint="eastAsia"/>
-        </w:rPr>
-        <w:tab/>
-      </w:r>
-      <w:r>
-        <w:rPr>
-          <w:rFonts w:hint="eastAsia"/>
-          <w:color w:val="C0504D" w:themeColor="accent2"/>
+          <w:color w:val="F79646" w:themeColor="accent6"/>
+        </w:rPr>
+        <w:t>宣</w:t>
+      </w:r>
+      <w:r>
+        <w:tab/>
+      </w:r>
+      <w:r>
+        <w:rPr>
+          <w:rFonts w:hint="eastAsia"/>
+        </w:rPr>
+        <w:t>banner</w:t>
+      </w:r>
+      <w:r>
+        <w:t xml:space="preserve"> [ˈbænə</w:t>
+      </w:r>
+      <w:r>
+        <w:t>r</w:t>
+      </w:r>
+      <w:r>
+        <w:t>]</w:t>
+      </w:r>
+      <w:r>
+        <w:rPr>
+          <w:rFonts w:hint="eastAsia"/>
+        </w:rPr>
+        <w:t>横幅</w:t>
+      </w:r>
+    </w:p>
+    <w:p>
+      <w:r>
+        <w:tab/>
+      </w:r>
+      <w:r>
+        <w:rPr>
+          <w:rFonts w:hint="eastAsia"/>
+        </w:rPr>
+        <w:t>bill</w:t>
+      </w:r>
+      <w:r>
+        <w:t xml:space="preserve"> [bɪl]</w:t>
+      </w:r>
+      <w:r>
+        <w:rPr>
+          <w:rFonts w:hint="eastAsia"/>
+        </w:rPr>
+        <w:t>账单</w:t>
+      </w:r>
+      <w:r>
+        <w:rPr>
+          <w:rFonts w:hint="eastAsia"/>
+        </w:rPr>
+        <w:t>/</w:t>
+      </w:r>
+      <w:r>
+        <w:rPr>
+          <w:rFonts w:hint="eastAsia"/>
+          <w:color w:val="4BACC6" w:themeColor="accent5"/>
+        </w:rPr>
+        <w:t>宣传单</w:t>
+      </w:r>
+      <w:r>
+        <w:rPr>
+          <w:rFonts w:hint="eastAsia"/>
+        </w:rPr>
+        <w:t>/</w:t>
+      </w:r>
+      <w:r>
+        <w:rPr>
+          <w:rFonts w:hint="eastAsia"/>
+        </w:rPr>
+        <w:t>议案</w:t>
+      </w:r>
+      <w:r>
+        <w:rPr>
+          <w:rFonts w:hint="eastAsia"/>
+        </w:rPr>
+        <w:t>/</w:t>
+      </w:r>
+      <w:r>
+        <w:rPr>
+          <w:rFonts w:hint="eastAsia"/>
+        </w:rPr>
+        <w:t>钞票</w:t>
+      </w:r>
+    </w:p>
+    <w:p>
+      <w:r>
+        <w:rPr>
+          <w:rFonts w:hint="eastAsia"/>
+        </w:rPr>
+        <w:tab/>
+        <w:t>board</w:t>
+      </w:r>
+      <w:r>
+        <w:t xml:space="preserve"> [bɔ:d]</w:t>
+      </w:r>
+      <w:r>
+        <w:rPr>
+          <w:rFonts w:hint="eastAsia"/>
+        </w:rPr>
+        <w:t>木板</w:t>
+      </w:r>
+      <w:r>
+        <w:rPr>
+          <w:rFonts w:hint="eastAsia"/>
+        </w:rPr>
+        <w:t>/</w:t>
+      </w:r>
+      <w:r>
+        <w:rPr>
+          <w:rFonts w:hint="eastAsia"/>
+          <w:color w:val="4BACC6" w:themeColor="accent5"/>
+        </w:rPr>
+        <w:t>公告牌</w:t>
+      </w:r>
+      <w:r>
+        <w:rPr>
+          <w:rFonts w:hint="eastAsia"/>
+        </w:rPr>
+        <w:t>/</w:t>
+      </w:r>
+      <w:r>
+        <w:rPr>
+          <w:rFonts w:hint="eastAsia"/>
+        </w:rPr>
+        <w:t>膳食</w:t>
+      </w:r>
+      <w:r>
+        <w:rPr>
+          <w:rFonts w:hint="eastAsia"/>
+        </w:rPr>
+        <w:t>/</w:t>
+      </w:r>
+      <w:r>
+        <w:rPr>
+          <w:rFonts w:hint="eastAsia"/>
+        </w:rPr>
+        <w:t>懂事会</w:t>
+      </w:r>
+      <w:r>
+        <w:rPr>
+          <w:rFonts w:hint="eastAsia"/>
+        </w:rPr>
+        <w:t>/</w:t>
+      </w:r>
+      <w:r>
+        <w:rPr>
+          <w:rFonts w:hint="eastAsia"/>
+        </w:rPr>
+        <w:t>船甲板</w:t>
+      </w:r>
+    </w:p>
+    <w:p>
+      <w:r>
+        <w:tab/>
+      </w:r>
+      <w:r>
+        <w:rPr>
+          <w:rFonts w:hint="eastAsia"/>
+        </w:rPr>
+        <w:t>bulletin</w:t>
+      </w:r>
+      <w:r>
+        <w:t xml:space="preserve"> [ˈbʊlətɪn]</w:t>
+      </w:r>
+      <w:r>
+        <w:rPr>
+          <w:rFonts w:hint="eastAsia"/>
+        </w:rPr>
+        <w:t>公告</w:t>
+      </w:r>
+    </w:p>
+    <w:p>
+      <w:pPr>
+        <w:rPr>
+          <w:rFonts w:hint="eastAsia"/>
+        </w:rPr>
+      </w:pPr>
+      <w:r>
+        <w:tab/>
+      </w:r>
+      <w:r>
+        <w:rPr>
+          <w:rFonts w:hint="eastAsia"/>
+        </w:rPr>
+        <w:t>leaflet</w:t>
+      </w:r>
+      <w:r>
+        <w:t xml:space="preserve"> [ˈli:flət]</w:t>
+      </w:r>
+      <w:r>
+        <w:rPr>
+          <w:rFonts w:hint="eastAsia"/>
+        </w:rPr>
+        <w:t>传单</w:t>
+      </w:r>
+    </w:p>
+    <w:p>
+      <w:pPr>
+        <w:rPr>
+          <w:b/>
+        </w:rPr>
+      </w:pPr>
+      <w:r>
+        <w:rPr>
+          <w:b/>
+        </w:rPr>
+        <w:t>2</w:t>
+      </w:r>
+      <w:r>
+        <w:rPr>
+          <w:rFonts w:hint="eastAsia"/>
+          <w:b/>
         </w:rPr>
         <w:t>信息</w:t>
       </w:r>
@@ -2939,6 +4163,51 @@
         <w:rPr>
           <w:rFonts w:hint="eastAsia"/>
         </w:rPr>
+        <w:t>address</w:t>
+      </w:r>
+      <w:r>
+        <w:t xml:space="preserve"> [əˈdres]</w:t>
+      </w:r>
+      <w:r>
+        <w:rPr>
+          <w:rFonts w:hint="eastAsia"/>
+        </w:rPr>
+        <w:t>演说</w:t>
+      </w:r>
+      <w:r>
+        <w:rPr>
+          <w:rFonts w:hint="eastAsia"/>
+        </w:rPr>
+        <w:t>/</w:t>
+      </w:r>
+      <w:r>
+        <w:rPr>
+          <w:rFonts w:hint="eastAsia"/>
+          <w:color w:val="4BACC6" w:themeColor="accent5"/>
+        </w:rPr>
+        <w:t>地址</w:t>
+      </w:r>
+      <w:r>
+        <w:rPr>
+          <w:rFonts w:hint="eastAsia"/>
+        </w:rPr>
+        <w:t>/</w:t>
+      </w:r>
+      <w:r>
+        <w:rPr>
+          <w:rFonts w:hint="eastAsia"/>
+        </w:rPr>
+        <w:t>称呼</w:t>
+      </w:r>
+    </w:p>
+    <w:p>
+      <w:r>
+        <w:tab/>
+      </w:r>
+      <w:r>
+        <w:rPr>
+          <w:rFonts w:hint="eastAsia"/>
+        </w:rPr>
         <w:t>data</w:t>
       </w:r>
       <w:r>
@@ -3282,590 +4551,454 @@
     <w:p>
       <w:pPr>
         <w:rPr>
-          <w:color w:val="C0504D" w:themeColor="accent2"/>
+          <w:b/>
         </w:rPr>
       </w:pPr>
       <w:r>
         <w:rPr>
-          <w:rFonts w:hint="eastAsia"/>
-          <w:color w:val="C0504D" w:themeColor="accent2"/>
-        </w:rPr>
-        <w:tab/>
-      </w:r>
-      <w:r>
-        <w:rPr>
-          <w:rFonts w:hint="eastAsia"/>
-          <w:color w:val="C0504D" w:themeColor="accent2"/>
-        </w:rPr>
-        <w:t>标注</w:t>
-      </w:r>
-    </w:p>
-    <w:p>
-      <w:r>
-        <w:rPr>
-          <w:rFonts w:hint="eastAsia"/>
-        </w:rPr>
-        <w:tab/>
-      </w:r>
-      <w:r>
-        <w:t>badge [bædʒ]</w:t>
-      </w:r>
-      <w:r>
-        <w:rPr>
-          <w:rFonts w:hint="eastAsia"/>
-        </w:rPr>
-        <w:t>徽章</w:t>
-      </w:r>
-    </w:p>
-    <w:p>
-      <w:r>
-        <w:rPr>
-          <w:rFonts w:hint="eastAsia"/>
-        </w:rPr>
-        <w:tab/>
-      </w:r>
-      <w:r>
-        <w:rPr>
-          <w:rFonts w:hint="eastAsia"/>
-        </w:rPr>
-        <w:t>banner</w:t>
-      </w:r>
-      <w:r>
-        <w:t xml:space="preserve"> [ˈbænə</w:t>
-      </w:r>
-      <w:r>
-        <w:t>r</w:t>
-      </w:r>
-      <w:r>
-        <w:t>]</w:t>
-      </w:r>
-      <w:r>
-        <w:rPr>
-          <w:rFonts w:hint="eastAsia"/>
-        </w:rPr>
-        <w:t>横幅</w:t>
-      </w:r>
-    </w:p>
-    <w:p>
-      <w:r>
-        <w:rPr>
-          <w:rFonts w:hint="eastAsia"/>
-        </w:rPr>
-        <w:tab/>
-      </w:r>
-      <w:r>
-        <w:rPr>
-          <w:rFonts w:hint="eastAsia"/>
-        </w:rPr>
-        <w:t>bill</w:t>
-      </w:r>
-      <w:r>
-        <w:t xml:space="preserve"> [bɪl]</w:t>
-      </w:r>
-      <w:r>
-        <w:rPr>
-          <w:rFonts w:hint="eastAsia"/>
-        </w:rPr>
-        <w:t>账单</w:t>
-      </w:r>
-      <w:r>
-        <w:rPr>
-          <w:rFonts w:hint="eastAsia"/>
-        </w:rPr>
-        <w:t>/</w:t>
-      </w:r>
-      <w:r>
-        <w:rPr>
-          <w:rFonts w:hint="eastAsia"/>
-          <w:color w:val="4BACC6" w:themeColor="accent5"/>
-        </w:rPr>
-        <w:t>宣传单</w:t>
-      </w:r>
-      <w:r>
-        <w:rPr>
-          <w:rFonts w:hint="eastAsia"/>
-        </w:rPr>
-        <w:t>/</w:t>
-      </w:r>
-      <w:r>
-        <w:rPr>
-          <w:rFonts w:hint="eastAsia"/>
-        </w:rPr>
-        <w:t>议案</w:t>
-      </w:r>
-      <w:r>
-        <w:rPr>
-          <w:rFonts w:hint="eastAsia"/>
-        </w:rPr>
-        <w:t>/</w:t>
-      </w:r>
-      <w:r>
-        <w:rPr>
-          <w:rFonts w:hint="eastAsia"/>
-        </w:rPr>
-        <w:t>钞票</w:t>
-      </w:r>
-    </w:p>
-    <w:p>
-      <w:r>
-        <w:rPr>
-          <w:rFonts w:hint="eastAsia"/>
-        </w:rPr>
-        <w:tab/>
-      </w:r>
-      <w:r>
-        <w:rPr>
-          <w:rFonts w:hint="eastAsia"/>
-        </w:rPr>
-        <w:t>board</w:t>
-      </w:r>
-      <w:r>
-        <w:t xml:space="preserve"> [bɔ:d]</w:t>
-      </w:r>
-      <w:r>
-        <w:rPr>
-          <w:rFonts w:hint="eastAsia"/>
-        </w:rPr>
-        <w:t>木板</w:t>
-      </w:r>
-      <w:r>
-        <w:rPr>
-          <w:rFonts w:hint="eastAsia"/>
-        </w:rPr>
-        <w:t>/</w:t>
-      </w:r>
-      <w:r>
-        <w:rPr>
-          <w:rFonts w:hint="eastAsia"/>
-          <w:color w:val="4BACC6" w:themeColor="accent5"/>
-        </w:rPr>
-        <w:t>公告牌</w:t>
-      </w:r>
-      <w:r>
-        <w:rPr>
-          <w:rFonts w:hint="eastAsia"/>
-        </w:rPr>
-        <w:t>/</w:t>
-      </w:r>
-      <w:r>
-        <w:rPr>
-          <w:rFonts w:hint="eastAsia"/>
-        </w:rPr>
-        <w:t>膳食</w:t>
-      </w:r>
-      <w:r>
-        <w:rPr>
-          <w:rFonts w:hint="eastAsia"/>
-        </w:rPr>
-        <w:t>/</w:t>
-      </w:r>
-      <w:r>
-        <w:rPr>
-          <w:rFonts w:hint="eastAsia"/>
-        </w:rPr>
-        <w:t>懂事会</w:t>
-      </w:r>
-      <w:r>
-        <w:rPr>
-          <w:rFonts w:hint="eastAsia"/>
-        </w:rPr>
-        <w:t>/</w:t>
-      </w:r>
-      <w:r>
-        <w:rPr>
-          <w:rFonts w:hint="eastAsia"/>
-        </w:rPr>
-        <w:t>船甲板</w:t>
-      </w:r>
-    </w:p>
-    <w:p>
-      <w:r>
-        <w:rPr>
-          <w:rFonts w:hint="eastAsia"/>
-        </w:rPr>
-        <w:tab/>
-      </w:r>
-      <w:r>
-        <w:rPr>
-          <w:rFonts w:hint="eastAsia"/>
-        </w:rPr>
-        <w:t>brand</w:t>
-      </w:r>
-      <w:r>
-        <w:t xml:space="preserve"> [brænd]</w:t>
-      </w:r>
-      <w:r>
-        <w:rPr>
-          <w:rFonts w:hint="eastAsia"/>
-          <w:color w:val="4BACC6" w:themeColor="accent5"/>
-        </w:rPr>
-        <w:t>商标</w:t>
-      </w:r>
-      <w:r>
-        <w:rPr>
-          <w:rFonts w:hint="eastAsia"/>
-        </w:rPr>
-        <w:t>/</w:t>
-      </w:r>
-      <w:r>
-        <w:rPr>
-          <w:rFonts w:hint="eastAsia"/>
-        </w:rPr>
-        <w:t>烙印</w:t>
-      </w:r>
-    </w:p>
-    <w:p>
-      <w:r>
-        <w:rPr>
-          <w:rFonts w:hint="eastAsia"/>
-        </w:rPr>
-        <w:tab/>
-      </w:r>
-      <w:r>
-        <w:rPr>
-          <w:rFonts w:hint="eastAsia"/>
-        </w:rPr>
-        <w:t>bulletin</w:t>
-      </w:r>
-      <w:r>
-        <w:t xml:space="preserve"> [ˈbʊlətɪn]</w:t>
-      </w:r>
-      <w:r>
-        <w:rPr>
-          <w:rFonts w:hint="eastAsia"/>
-        </w:rPr>
-        <w:t>公告</w:t>
-      </w:r>
-    </w:p>
-    <w:p>
-      <w:r>
-        <w:rPr>
-          <w:rFonts w:hint="eastAsia"/>
-        </w:rPr>
-        <w:tab/>
-      </w:r>
-      <w:r>
-        <w:rPr>
-          <w:rFonts w:hint="eastAsia"/>
-        </w:rPr>
-        <w:t>flag</w:t>
-      </w:r>
-      <w:r>
-        <w:t xml:space="preserve"> [flæg]</w:t>
-      </w:r>
-      <w:r>
-        <w:rPr>
-          <w:rFonts w:hint="eastAsia"/>
-        </w:rPr>
-        <w:t>旗</w:t>
-      </w:r>
-    </w:p>
-    <w:p>
-      <w:r>
-        <w:rPr>
-          <w:rFonts w:hint="eastAsia"/>
-        </w:rPr>
-        <w:tab/>
-      </w:r>
-      <w:r>
-        <w:rPr>
-          <w:rFonts w:hint="eastAsia"/>
-        </w:rPr>
-        <w:t>label</w:t>
-      </w:r>
-      <w:r>
-        <w:rPr>
-          <w:rFonts w:hint="eastAsia"/>
-        </w:rPr>
-        <w:tab/>
-      </w:r>
-      <w:r>
-        <w:t>[ˈleɪbl]</w:t>
-      </w:r>
-      <w:r>
-        <w:rPr>
-          <w:rFonts w:hint="eastAsia"/>
-        </w:rPr>
-        <w:t>标签</w:t>
-      </w:r>
-      <w:r>
-        <w:rPr>
-          <w:rFonts w:hint="eastAsia"/>
-        </w:rPr>
-        <w:tab/>
-      </w:r>
-      <w:r>
-        <w:rPr>
-          <w:rFonts w:hint="eastAsia"/>
-        </w:rPr>
-        <w:tab/>
-      </w:r>
-      <w:r>
-        <w:rPr>
-          <w:rFonts w:hint="eastAsia"/>
-        </w:rPr>
-        <w:tab/>
-      </w:r>
-      <w:r>
-        <w:rPr>
-          <w:rFonts w:hint="eastAsia"/>
-        </w:rPr>
-        <w:tab/>
-      </w:r>
-      <w:r>
-        <w:rPr>
-          <w:rFonts w:hint="eastAsia"/>
-        </w:rPr>
-        <w:tab/>
-      </w:r>
-      <w:r>
-        <w:rPr>
-          <w:rFonts w:hint="eastAsia"/>
-        </w:rPr>
-        <w:tab/>
-      </w:r>
-      <w:r>
-        <w:rPr>
-          <w:rFonts w:hint="eastAsia"/>
-        </w:rPr>
-        <w:tab/>
-      </w:r>
-      <w:r>
-        <w:rPr>
-          <w:rFonts w:hint="eastAsia"/>
-          <w:color w:val="0000FF"/>
-        </w:rPr>
-        <w:t>贴在物品上，标明自身信息</w:t>
-      </w:r>
-    </w:p>
-    <w:p>
-      <w:r>
-        <w:rPr>
-          <w:rFonts w:hint="eastAsia"/>
-        </w:rPr>
-        <w:tab/>
-        <w:t>tag</w:t>
-      </w:r>
-      <w:r>
-        <w:t xml:space="preserve"> [tæg]</w:t>
-      </w:r>
-      <w:r>
-        <w:rPr>
-          <w:rFonts w:hint="eastAsia"/>
-        </w:rPr>
-        <w:t>标签</w:t>
-      </w:r>
-      <w:r>
-        <w:rPr>
-          <w:rFonts w:hint="eastAsia"/>
-        </w:rPr>
-        <w:tab/>
-      </w:r>
-      <w:r>
-        <w:rPr>
-          <w:rFonts w:hint="eastAsia"/>
-        </w:rPr>
-        <w:tab/>
-      </w:r>
-      <w:r>
-        <w:rPr>
-          <w:rFonts w:hint="eastAsia"/>
-        </w:rPr>
-        <w:tab/>
-      </w:r>
-      <w:r>
-        <w:rPr>
-          <w:rFonts w:hint="eastAsia"/>
-        </w:rPr>
-        <w:tab/>
-      </w:r>
-      <w:r>
-        <w:rPr>
-          <w:rFonts w:hint="eastAsia"/>
-        </w:rPr>
-        <w:tab/>
-      </w:r>
-      <w:r>
-        <w:rPr>
-          <w:rFonts w:hint="eastAsia"/>
-        </w:rPr>
-        <w:tab/>
-      </w:r>
-      <w:r>
-        <w:rPr>
-          <w:rFonts w:hint="eastAsia"/>
-        </w:rPr>
-        <w:tab/>
-      </w:r>
-      <w:r>
-        <w:rPr>
-          <w:rFonts w:hint="eastAsia"/>
-        </w:rPr>
-        <w:tab/>
-      </w:r>
-      <w:r>
-        <w:rPr>
-          <w:rFonts w:hint="eastAsia"/>
-          <w:color w:val="0000FF"/>
-        </w:rPr>
-        <w:t>附加在物品上，标明其他信息</w:t>
-      </w:r>
-    </w:p>
-    <w:p>
-      <w:r>
-        <w:rPr>
-          <w:rFonts w:hint="eastAsia"/>
-        </w:rPr>
-        <w:tab/>
-      </w:r>
-      <w:r>
-        <w:rPr>
-          <w:rFonts w:hint="eastAsia"/>
-        </w:rPr>
-        <w:t>ticket</w:t>
-      </w:r>
-      <w:r>
-        <w:t xml:space="preserve"> [ˈtɪkɪt]</w:t>
-      </w:r>
-      <w:r>
-        <w:rPr>
-          <w:rFonts w:hint="eastAsia"/>
-        </w:rPr>
-        <w:t>票</w:t>
-      </w:r>
-      <w:r>
-        <w:rPr>
-          <w:rFonts w:hint="eastAsia"/>
-        </w:rPr>
-        <w:t>/</w:t>
-      </w:r>
-      <w:r>
-        <w:rPr>
-          <w:rFonts w:hint="eastAsia"/>
-        </w:rPr>
-        <w:t>单据</w:t>
-      </w:r>
-      <w:r>
-        <w:rPr>
-          <w:rFonts w:hint="eastAsia"/>
-        </w:rPr>
-        <w:t>/</w:t>
-      </w:r>
-      <w:r>
-        <w:rPr>
-          <w:rFonts w:hint="eastAsia"/>
-          <w:color w:val="4BACC6" w:themeColor="accent5"/>
-        </w:rPr>
-        <w:t>标签</w:t>
-      </w:r>
-      <w:r>
-        <w:rPr>
-          <w:rFonts w:hint="eastAsia"/>
-        </w:rPr>
-        <w:t>/</w:t>
-      </w:r>
-      <w:r>
-        <w:rPr>
-          <w:rFonts w:hint="eastAsia"/>
-        </w:rPr>
-        <w:t>候选人</w:t>
-      </w:r>
-      <w:r>
-        <w:rPr>
-          <w:rFonts w:hint="eastAsia"/>
-        </w:rPr>
-        <w:tab/>
-      </w:r>
-      <w:r>
-        <w:rPr>
-          <w:rFonts w:hint="eastAsia"/>
-        </w:rPr>
-        <w:tab/>
-      </w:r>
-      <w:r>
-        <w:rPr>
-          <w:rFonts w:hint="eastAsia"/>
-        </w:rPr>
-        <w:tab/>
-      </w:r>
-      <w:r>
-        <w:rPr>
-          <w:rFonts w:hint="eastAsia"/>
-        </w:rPr>
-        <w:tab/>
-      </w:r>
-      <w:r>
-        <w:rPr>
-          <w:rFonts w:hint="eastAsia"/>
-          <w:color w:val="0000FF"/>
-        </w:rPr>
-        <w:t>附加在商品上，标明价格</w:t>
-      </w:r>
-      <w:r>
-        <w:rPr>
-          <w:rFonts w:hint="eastAsia"/>
-          <w:color w:val="0000FF"/>
-        </w:rPr>
-        <w:t>/</w:t>
-      </w:r>
-      <w:r>
-        <w:rPr>
-          <w:rFonts w:hint="eastAsia"/>
-          <w:color w:val="0000FF"/>
-        </w:rPr>
-        <w:t>尺码等</w:t>
-      </w:r>
-    </w:p>
-    <w:p>
-      <w:r>
-        <w:rPr>
-          <w:rFonts w:hint="eastAsia"/>
-        </w:rPr>
-        <w:tab/>
-      </w:r>
-      <w:r>
-        <w:rPr>
-          <w:rFonts w:hint="eastAsia"/>
-        </w:rPr>
-        <w:t>·</w:t>
-      </w:r>
-      <w:r>
-        <w:rPr>
-          <w:rFonts w:hint="eastAsia"/>
-        </w:rPr>
-        <w:t>price ticket</w:t>
-      </w:r>
-      <w:r>
-        <w:rPr>
-          <w:rFonts w:hint="eastAsia"/>
-        </w:rPr>
-        <w:t>价格标签</w:t>
-      </w:r>
-    </w:p>
-    <w:p>
-      <w:r>
-        <w:rPr>
-          <w:rFonts w:hint="eastAsia"/>
-        </w:rPr>
-        <w:tab/>
-      </w:r>
-      <w:r>
-        <w:rPr>
-          <w:rFonts w:hint="eastAsia"/>
-        </w:rPr>
-        <w:t>leaflet</w:t>
-      </w:r>
-      <w:r>
-        <w:t xml:space="preserve"> [ˈli:flət]</w:t>
-      </w:r>
-      <w:r>
-        <w:rPr>
-          <w:rFonts w:hint="eastAsia"/>
-        </w:rPr>
-        <w:t>传单</w:t>
+          <w:b/>
+        </w:rPr>
+        <w:t>3</w:t>
       </w:r>
       <w:bookmarkStart w:id="0" w:name="_GoBack"/>
       <w:bookmarkEnd w:id="0"/>
+      <w:r>
+        <w:rPr>
+          <w:rFonts w:hint="eastAsia"/>
+          <w:b/>
+        </w:rPr>
+        <w:t>标识</w:t>
+      </w:r>
+    </w:p>
+    <w:p>
+      <w:r>
+        <w:tab/>
+      </w:r>
+      <w:r>
+        <w:rPr>
+          <w:rFonts w:hint="eastAsia"/>
+        </w:rPr>
+        <w:t>address</w:t>
+      </w:r>
+      <w:r>
+        <w:t xml:space="preserve"> [əˈdres]</w:t>
+      </w:r>
+      <w:r>
+        <w:rPr>
+          <w:rFonts w:hint="eastAsia"/>
+        </w:rPr>
+        <w:t>演说</w:t>
+      </w:r>
+      <w:r>
+        <w:rPr>
+          <w:rFonts w:hint="eastAsia"/>
+        </w:rPr>
+        <w:t>/</w:t>
+      </w:r>
+      <w:r>
+        <w:rPr>
+          <w:rFonts w:hint="eastAsia"/>
+        </w:rPr>
+        <w:t>地址</w:t>
+      </w:r>
+      <w:r>
+        <w:rPr>
+          <w:rFonts w:hint="eastAsia"/>
+        </w:rPr>
+        <w:t>/</w:t>
+      </w:r>
+      <w:r>
+        <w:rPr>
+          <w:rFonts w:hint="eastAsia"/>
+          <w:color w:val="4BACC6" w:themeColor="accent5"/>
+        </w:rPr>
+        <w:t>称呼</w:t>
+      </w:r>
+    </w:p>
+    <w:p>
+      <w:r>
+        <w:rPr>
+          <w:rFonts w:hint="eastAsia"/>
+        </w:rPr>
+        <w:tab/>
+      </w:r>
+      <w:r>
+        <w:t>badge [bædʒ]</w:t>
+      </w:r>
+      <w:r>
+        <w:rPr>
+          <w:rFonts w:hint="eastAsia"/>
+        </w:rPr>
+        <w:t>徽章</w:t>
+      </w:r>
+    </w:p>
+    <w:p>
+      <w:pPr>
+        <w:rPr>
+          <w:rFonts w:hint="eastAsia"/>
+        </w:rPr>
+      </w:pPr>
+      <w:r>
+        <w:tab/>
+      </w:r>
+      <w:r>
+        <w:rPr>
+          <w:rFonts w:hint="eastAsia"/>
+        </w:rPr>
+        <w:t>brand</w:t>
+      </w:r>
+      <w:r>
+        <w:t xml:space="preserve"> [brænd]</w:t>
+      </w:r>
+      <w:r>
+        <w:rPr>
+          <w:rFonts w:hint="eastAsia"/>
+          <w:color w:val="4BACC6" w:themeColor="accent5"/>
+        </w:rPr>
+        <w:t>商标</w:t>
+      </w:r>
+      <w:r>
+        <w:rPr>
+          <w:rFonts w:hint="eastAsia"/>
+        </w:rPr>
+        <w:t>/</w:t>
+      </w:r>
+      <w:r>
+        <w:rPr>
+          <w:rFonts w:hint="eastAsia"/>
+        </w:rPr>
+        <w:t>烙印</w:t>
+      </w:r>
+    </w:p>
+    <w:p>
+      <w:r>
+        <w:rPr>
+          <w:rFonts w:hint="eastAsia"/>
+        </w:rPr>
+        <w:tab/>
+      </w:r>
+      <w:r>
+        <w:rPr>
+          <w:rFonts w:hint="eastAsia"/>
+        </w:rPr>
+        <w:t>flag</w:t>
+      </w:r>
+      <w:r>
+        <w:t xml:space="preserve"> [flæg]</w:t>
+      </w:r>
+      <w:r>
+        <w:rPr>
+          <w:rFonts w:hint="eastAsia"/>
+        </w:rPr>
+        <w:t>旗</w:t>
+      </w:r>
+    </w:p>
+    <w:p>
+      <w:r>
+        <w:rPr>
+          <w:rFonts w:hint="eastAsia"/>
+        </w:rPr>
+        <w:tab/>
+      </w:r>
+      <w:r>
+        <w:rPr>
+          <w:rFonts w:hint="eastAsia"/>
+        </w:rPr>
+        <w:t>label</w:t>
+      </w:r>
+      <w:r>
+        <w:rPr>
+          <w:rFonts w:hint="eastAsia"/>
+        </w:rPr>
+        <w:tab/>
+      </w:r>
+      <w:r>
+        <w:t>[ˈleɪbl]</w:t>
+      </w:r>
+      <w:r>
+        <w:rPr>
+          <w:rFonts w:hint="eastAsia"/>
+        </w:rPr>
+        <w:t>标签</w:t>
+      </w:r>
+      <w:r>
+        <w:rPr>
+          <w:rFonts w:hint="eastAsia"/>
+        </w:rPr>
+        <w:tab/>
+      </w:r>
+      <w:r>
+        <w:rPr>
+          <w:rFonts w:hint="eastAsia"/>
+        </w:rPr>
+        <w:tab/>
+      </w:r>
+      <w:r>
+        <w:rPr>
+          <w:rFonts w:hint="eastAsia"/>
+        </w:rPr>
+        <w:tab/>
+      </w:r>
+      <w:r>
+        <w:rPr>
+          <w:rFonts w:hint="eastAsia"/>
+        </w:rPr>
+        <w:tab/>
+      </w:r>
+      <w:r>
+        <w:rPr>
+          <w:rFonts w:hint="eastAsia"/>
+        </w:rPr>
+        <w:tab/>
+      </w:r>
+      <w:r>
+        <w:rPr>
+          <w:rFonts w:hint="eastAsia"/>
+        </w:rPr>
+        <w:tab/>
+      </w:r>
+      <w:r>
+        <w:rPr>
+          <w:rFonts w:hint="eastAsia"/>
+        </w:rPr>
+        <w:tab/>
+      </w:r>
+      <w:r>
+        <w:rPr>
+          <w:rFonts w:hint="eastAsia"/>
+          <w:color w:val="0000FF"/>
+        </w:rPr>
+        <w:t>贴在物品上，标明自身信息</w:t>
+      </w:r>
+    </w:p>
+    <w:p>
+      <w:r>
+        <w:rPr>
+          <w:rFonts w:hint="eastAsia"/>
+        </w:rPr>
+        <w:tab/>
+        <w:t>tag</w:t>
+      </w:r>
+      <w:r>
+        <w:t xml:space="preserve"> [tæg]</w:t>
+      </w:r>
+      <w:r>
+        <w:rPr>
+          <w:rFonts w:hint="eastAsia"/>
+        </w:rPr>
+        <w:t>标签</w:t>
+      </w:r>
+      <w:r>
+        <w:rPr>
+          <w:rFonts w:hint="eastAsia"/>
+        </w:rPr>
+        <w:tab/>
+      </w:r>
+      <w:r>
+        <w:rPr>
+          <w:rFonts w:hint="eastAsia"/>
+        </w:rPr>
+        <w:tab/>
+      </w:r>
+      <w:r>
+        <w:rPr>
+          <w:rFonts w:hint="eastAsia"/>
+        </w:rPr>
+        <w:tab/>
+      </w:r>
+      <w:r>
+        <w:rPr>
+          <w:rFonts w:hint="eastAsia"/>
+        </w:rPr>
+        <w:tab/>
+      </w:r>
+      <w:r>
+        <w:rPr>
+          <w:rFonts w:hint="eastAsia"/>
+        </w:rPr>
+        <w:tab/>
+      </w:r>
+      <w:r>
+        <w:rPr>
+          <w:rFonts w:hint="eastAsia"/>
+        </w:rPr>
+        <w:tab/>
+      </w:r>
+      <w:r>
+        <w:rPr>
+          <w:rFonts w:hint="eastAsia"/>
+        </w:rPr>
+        <w:tab/>
+      </w:r>
+      <w:r>
+        <w:rPr>
+          <w:rFonts w:hint="eastAsia"/>
+        </w:rPr>
+        <w:tab/>
+      </w:r>
+      <w:r>
+        <w:rPr>
+          <w:rFonts w:hint="eastAsia"/>
+          <w:color w:val="0000FF"/>
+        </w:rPr>
+        <w:t>附加在物品上，标明其他信息</w:t>
+      </w:r>
+    </w:p>
+    <w:p>
+      <w:r>
+        <w:rPr>
+          <w:rFonts w:hint="eastAsia"/>
+        </w:rPr>
+        <w:tab/>
+      </w:r>
+      <w:r>
+        <w:rPr>
+          <w:rFonts w:hint="eastAsia"/>
+        </w:rPr>
+        <w:t>ticket</w:t>
+      </w:r>
+      <w:r>
+        <w:t xml:space="preserve"> [ˈtɪkɪt]</w:t>
+      </w:r>
+      <w:r>
+        <w:rPr>
+          <w:rFonts w:hint="eastAsia"/>
+        </w:rPr>
+        <w:t>票</w:t>
+      </w:r>
+      <w:r>
+        <w:rPr>
+          <w:rFonts w:hint="eastAsia"/>
+        </w:rPr>
+        <w:t>/</w:t>
+      </w:r>
+      <w:r>
+        <w:rPr>
+          <w:rFonts w:hint="eastAsia"/>
+        </w:rPr>
+        <w:t>单据</w:t>
+      </w:r>
+      <w:r>
+        <w:rPr>
+          <w:rFonts w:hint="eastAsia"/>
+        </w:rPr>
+        <w:t>/</w:t>
+      </w:r>
+      <w:r>
+        <w:rPr>
+          <w:rFonts w:hint="eastAsia"/>
+          <w:color w:val="4BACC6" w:themeColor="accent5"/>
+        </w:rPr>
+        <w:t>标签</w:t>
+      </w:r>
+      <w:r>
+        <w:rPr>
+          <w:rFonts w:hint="eastAsia"/>
+        </w:rPr>
+        <w:t>/</w:t>
+      </w:r>
+      <w:r>
+        <w:rPr>
+          <w:rFonts w:hint="eastAsia"/>
+        </w:rPr>
+        <w:t>候选人</w:t>
+      </w:r>
+      <w:r>
+        <w:rPr>
+          <w:rFonts w:hint="eastAsia"/>
+        </w:rPr>
+        <w:tab/>
+      </w:r>
+      <w:r>
+        <w:rPr>
+          <w:rFonts w:hint="eastAsia"/>
+        </w:rPr>
+        <w:tab/>
+      </w:r>
+      <w:r>
+        <w:rPr>
+          <w:rFonts w:hint="eastAsia"/>
+        </w:rPr>
+        <w:tab/>
+      </w:r>
+      <w:r>
+        <w:rPr>
+          <w:rFonts w:hint="eastAsia"/>
+        </w:rPr>
+        <w:tab/>
+      </w:r>
+      <w:r>
+        <w:rPr>
+          <w:rFonts w:hint="eastAsia"/>
+          <w:color w:val="0000FF"/>
+        </w:rPr>
+        <w:t>附加在商品上，标明价格</w:t>
+      </w:r>
+      <w:r>
+        <w:rPr>
+          <w:rFonts w:hint="eastAsia"/>
+          <w:color w:val="0000FF"/>
+        </w:rPr>
+        <w:t>/</w:t>
+      </w:r>
+      <w:r>
+        <w:rPr>
+          <w:rFonts w:hint="eastAsia"/>
+          <w:color w:val="0000FF"/>
+        </w:rPr>
+        <w:t>尺码等</w:t>
+      </w:r>
+    </w:p>
+    <w:p>
+      <w:r>
+        <w:rPr>
+          <w:rFonts w:hint="eastAsia"/>
+        </w:rPr>
+        <w:tab/>
+      </w:r>
+      <w:r>
+        <w:rPr>
+          <w:rFonts w:hint="eastAsia"/>
+        </w:rPr>
+        <w:t>·</w:t>
+      </w:r>
+      <w:r>
+        <w:rPr>
+          <w:rFonts w:hint="eastAsia"/>
+        </w:rPr>
+        <w:t>price ticket</w:t>
+      </w:r>
+      <w:r>
+        <w:rPr>
+          <w:rFonts w:hint="eastAsia"/>
+        </w:rPr>
+        <w:t>价格标签</w:t>
+      </w:r>
+    </w:p>
+    <w:p>
+      <w:pPr>
+        <w:rPr>
+          <w:rFonts w:hint="eastAsia"/>
+        </w:rPr>
+      </w:pPr>
+      <w:r>
+        <w:tab/>
+      </w:r>
+      <w:r>
+        <w:rPr>
+          <w:rFonts w:hint="eastAsia"/>
+        </w:rPr>
+        <w:t>name</w:t>
+      </w:r>
+      <w:r>
+        <w:t xml:space="preserve"> [neɪm]</w:t>
+      </w:r>
+      <w:r>
+        <w:rPr>
+          <w:rFonts w:hint="eastAsia"/>
+        </w:rPr>
+        <w:t>名称</w:t>
+      </w:r>
     </w:p>
     <w:p>
       <w:r>
@@ -3904,14 +5037,363 @@
           <w:rFonts w:hint="eastAsia"/>
           <w:b/>
         </w:rPr>
-        <w:t>2</w:t>
+        <w:t>三</w:t>
       </w:r>
       <w:r>
         <w:rPr>
           <w:rFonts w:hint="eastAsia"/>
           <w:b/>
         </w:rPr>
-        <w:t>语言</w:t>
+        <w:t>、文化</w:t>
+      </w:r>
+    </w:p>
+    <w:p>
+      <w:pPr>
+        <w:rPr>
+          <w:b/>
+        </w:rPr>
+      </w:pPr>
+      <w:r>
+        <w:rPr>
+          <w:rFonts w:hint="eastAsia"/>
+          <w:b/>
+        </w:rPr>
+        <w:t>1</w:t>
+      </w:r>
+      <w:r>
+        <w:rPr>
+          <w:rFonts w:hint="eastAsia"/>
+          <w:b/>
+        </w:rPr>
+        <w:t>社会文化</w:t>
+      </w:r>
+    </w:p>
+    <w:p>
+      <w:r>
+        <w:rPr>
+          <w:rFonts w:hint="eastAsia"/>
+        </w:rPr>
+        <w:tab/>
+      </w:r>
+      <w:r>
+        <w:rPr>
+          <w:rFonts w:hint="eastAsia"/>
+        </w:rPr>
+        <w:t>civilization</w:t>
+      </w:r>
+      <w:r>
+        <w:rPr>
+          <w:rFonts w:hint="eastAsia"/>
+        </w:rPr>
+        <w:t>/civilisation</w:t>
+      </w:r>
+      <w:r>
+        <w:t xml:space="preserve"> [ˌsɪvəlaɪˈzeɪʃn]</w:t>
+      </w:r>
+      <w:r>
+        <w:rPr>
+          <w:rFonts w:hint="eastAsia"/>
+        </w:rPr>
+        <w:t>文明</w:t>
+      </w:r>
+    </w:p>
+    <w:p>
+      <w:r>
+        <w:rPr>
+          <w:rFonts w:hint="eastAsia"/>
+        </w:rPr>
+        <w:tab/>
+      </w:r>
+      <w:r>
+        <w:rPr>
+          <w:rFonts w:hint="eastAsia"/>
+        </w:rPr>
+        <w:t>convention</w:t>
+      </w:r>
+      <w:r>
+        <w:t xml:space="preserve"> [kənˈvenʃn]</w:t>
+      </w:r>
+      <w:r>
+        <w:rPr>
+          <w:rFonts w:hint="eastAsia"/>
+        </w:rPr>
+        <w:t>大会</w:t>
+      </w:r>
+      <w:r>
+        <w:rPr>
+          <w:rFonts w:hint="eastAsia"/>
+        </w:rPr>
+        <w:t>/</w:t>
+      </w:r>
+      <w:r>
+        <w:rPr>
+          <w:rFonts w:hint="eastAsia"/>
+          <w:color w:val="4BACC6" w:themeColor="accent5"/>
+        </w:rPr>
+        <w:t>习俗</w:t>
+      </w:r>
+      <w:r>
+        <w:rPr>
+          <w:rFonts w:hint="eastAsia"/>
+        </w:rPr>
+        <w:t>/</w:t>
+      </w:r>
+      <w:r>
+        <w:rPr>
+          <w:rFonts w:hint="eastAsia"/>
+        </w:rPr>
+        <w:t>公约</w:t>
+      </w:r>
+    </w:p>
+    <w:p>
+      <w:r>
+        <w:rPr>
+          <w:rFonts w:hint="eastAsia"/>
+        </w:rPr>
+        <w:tab/>
+      </w:r>
+      <w:r>
+        <w:rPr>
+          <w:rFonts w:hint="eastAsia"/>
+        </w:rPr>
+        <w:t>culture</w:t>
+      </w:r>
+      <w:r>
+        <w:t xml:space="preserve"> [ˈkʌltʃə</w:t>
+      </w:r>
+      <w:r>
+        <w:t>r</w:t>
+      </w:r>
+      <w:r>
+        <w:t>]</w:t>
+      </w:r>
+      <w:r>
+        <w:rPr>
+          <w:rFonts w:hint="eastAsia"/>
+          <w:color w:val="4BACC6" w:themeColor="accent5"/>
+        </w:rPr>
+        <w:t>文化</w:t>
+      </w:r>
+      <w:r>
+        <w:rPr>
+          <w:rFonts w:hint="eastAsia"/>
+        </w:rPr>
+        <w:t>/</w:t>
+      </w:r>
+      <w:r>
+        <w:rPr>
+          <w:rFonts w:hint="eastAsia"/>
+        </w:rPr>
+        <w:t>培养</w:t>
+      </w:r>
+    </w:p>
+    <w:p>
+      <w:r>
+        <w:rPr>
+          <w:rFonts w:hint="eastAsia"/>
+        </w:rPr>
+        <w:tab/>
+      </w:r>
+      <w:r>
+        <w:rPr>
+          <w:rFonts w:hint="eastAsia"/>
+        </w:rPr>
+        <w:t>custom</w:t>
+      </w:r>
+      <w:r>
+        <w:t xml:space="preserve"> [ˈkʌstəm]</w:t>
+      </w:r>
+      <w:r>
+        <w:rPr>
+          <w:rFonts w:hint="eastAsia"/>
+          <w:color w:val="4BACC6" w:themeColor="accent5"/>
+        </w:rPr>
+        <w:t>习俗</w:t>
+      </w:r>
+      <w:r>
+        <w:rPr>
+          <w:rFonts w:hint="eastAsia"/>
+        </w:rPr>
+        <w:t>/</w:t>
+      </w:r>
+      <w:r>
+        <w:rPr>
+          <w:rFonts w:hint="eastAsia"/>
+        </w:rPr>
+        <w:t>习惯</w:t>
+      </w:r>
+      <w:r>
+        <w:rPr>
+          <w:rFonts w:hint="eastAsia"/>
+        </w:rPr>
+        <w:t>/</w:t>
+      </w:r>
+      <w:r>
+        <w:rPr>
+          <w:rFonts w:hint="eastAsia"/>
+        </w:rPr>
+        <w:t>光顾</w:t>
+      </w:r>
+    </w:p>
+    <w:p>
+      <w:r>
+        <w:rPr>
+          <w:rFonts w:hint="eastAsia"/>
+        </w:rPr>
+        <w:tab/>
+      </w:r>
+      <w:r>
+        <w:rPr>
+          <w:rFonts w:hint="eastAsia"/>
+        </w:rPr>
+        <w:t>expertise</w:t>
+      </w:r>
+      <w:r>
+        <w:t xml:space="preserve"> [ˌekspɜ:ˈti:z]</w:t>
+      </w:r>
+      <w:r>
+        <w:rPr>
+          <w:rFonts w:hint="eastAsia"/>
+        </w:rPr>
+        <w:t>专业知识</w:t>
+      </w:r>
+    </w:p>
+    <w:p>
+      <w:r>
+        <w:tab/>
+      </w:r>
+      <w:r>
+        <w:rPr>
+          <w:rFonts w:hint="eastAsia"/>
+        </w:rPr>
+        <w:t>graces</w:t>
+      </w:r>
+      <w:r>
+        <w:t xml:space="preserve"> </w:t>
+      </w:r>
+      <w:r>
+        <w:rPr>
+          <w:rFonts w:hint="eastAsia"/>
+        </w:rPr>
+        <w:t>*</w:t>
+      </w:r>
+      <w:r>
+        <w:t>[greɪs]</w:t>
+      </w:r>
+      <w:r>
+        <w:rPr>
+          <w:rFonts w:hint="eastAsia"/>
+        </w:rPr>
+        <w:t>优雅</w:t>
+      </w:r>
+      <w:r>
+        <w:rPr>
+          <w:rFonts w:hint="eastAsia"/>
+        </w:rPr>
+        <w:t>/</w:t>
+      </w:r>
+      <w:r>
+        <w:rPr>
+          <w:rFonts w:hint="eastAsia"/>
+          <w:color w:val="4BACC6" w:themeColor="accent5"/>
+        </w:rPr>
+        <w:t>风度</w:t>
+      </w:r>
+      <w:r>
+        <w:rPr>
+          <w:rFonts w:hint="eastAsia"/>
+          <w:color w:val="4BACC6" w:themeColor="accent5"/>
+        </w:rPr>
+        <w:t>(</w:t>
+      </w:r>
+      <w:r>
+        <w:rPr>
+          <w:rFonts w:hint="eastAsia"/>
+          <w:color w:val="4BACC6" w:themeColor="accent5"/>
+        </w:rPr>
+        <w:t>复</w:t>
+      </w:r>
+      <w:r>
+        <w:rPr>
+          <w:rFonts w:hint="eastAsia"/>
+          <w:color w:val="4BACC6" w:themeColor="accent5"/>
+        </w:rPr>
+        <w:t>)</w:t>
+      </w:r>
+      <w:r>
+        <w:rPr>
+          <w:rFonts w:hint="eastAsia"/>
+        </w:rPr>
+        <w:t>/</w:t>
+      </w:r>
+      <w:r>
+        <w:rPr>
+          <w:rFonts w:hint="eastAsia"/>
+        </w:rPr>
+        <w:t>恩惠</w:t>
+      </w:r>
+    </w:p>
+    <w:p>
+      <w:r>
+        <w:rPr>
+          <w:rFonts w:hint="eastAsia"/>
+        </w:rPr>
+        <w:tab/>
+      </w:r>
+      <w:r>
+        <w:t>heritage [ˈherɪtɪdʒ]</w:t>
+      </w:r>
+      <w:r>
+        <w:rPr>
+          <w:rFonts w:hint="eastAsia"/>
+        </w:rPr>
+        <w:t>遗产</w:t>
+      </w:r>
+      <w:r>
+        <w:rPr>
+          <w:rFonts w:hint="eastAsia"/>
+        </w:rPr>
+        <w:t>/</w:t>
+      </w:r>
+      <w:r>
+        <w:rPr>
+          <w:rFonts w:hint="eastAsia"/>
+          <w:color w:val="4BACC6" w:themeColor="accent5"/>
+        </w:rPr>
+        <w:t>传统</w:t>
+      </w:r>
+    </w:p>
+    <w:p>
+      <w:r>
+        <w:tab/>
+      </w:r>
+      <w:r>
+        <w:rPr>
+          <w:rFonts w:hint="eastAsia"/>
+        </w:rPr>
+        <w:t>history</w:t>
+      </w:r>
+      <w:r>
+        <w:t xml:space="preserve"> [ˈhɪstri]</w:t>
+      </w:r>
+      <w:r>
+        <w:rPr>
+          <w:rFonts w:hint="eastAsia"/>
+          <w:color w:val="4BACC6" w:themeColor="accent5"/>
+        </w:rPr>
+        <w:t>历史</w:t>
+      </w:r>
+      <w:r>
+        <w:rPr>
+          <w:rFonts w:hint="eastAsia"/>
+        </w:rPr>
+        <w:t>/</w:t>
+      </w:r>
+      <w:r>
+        <w:rPr>
+          <w:rFonts w:hint="eastAsia"/>
+        </w:rPr>
+        <w:t>历史学</w:t>
       </w:r>
     </w:p>
     <w:p>
@@ -3921,440 +5403,190 @@
         </w:rPr>
         <w:lastRenderedPageBreak/>
         <w:tab/>
-      </w:r>
-      <w:r>
-        <w:rPr>
-          <w:rFonts w:hint="eastAsia"/>
-        </w:rPr>
-        <w:t xml:space="preserve">accent </w:t>
-      </w:r>
-      <w:r>
-        <w:t>[ˈæksent]</w:t>
-      </w:r>
-      <w:r>
-        <w:rPr>
-          <w:rFonts w:hint="eastAsia"/>
-        </w:rPr>
-        <w:t>口音</w:t>
-      </w:r>
-      <w:r>
-        <w:rPr>
-          <w:rFonts w:hint="eastAsia"/>
-        </w:rPr>
-        <w:t>/</w:t>
-      </w:r>
-      <w:r>
-        <w:rPr>
-          <w:rFonts w:hint="eastAsia"/>
-          <w:color w:val="4BACC6" w:themeColor="accent5"/>
-        </w:rPr>
-        <w:t>重音</w:t>
-      </w:r>
-      <w:r>
-        <w:rPr>
-          <w:rFonts w:hint="eastAsia"/>
-        </w:rPr>
-        <w:t>/</w:t>
-      </w:r>
-      <w:r>
-        <w:rPr>
-          <w:rFonts w:hint="eastAsia"/>
-        </w:rPr>
-        <w:t>强调</w:t>
-      </w:r>
-    </w:p>
-    <w:p>
-      <w:r>
-        <w:rPr>
-          <w:rFonts w:hint="eastAsia"/>
-        </w:rPr>
-        <w:tab/>
-      </w:r>
-      <w:r>
-        <w:rPr>
-          <w:rFonts w:hint="eastAsia"/>
-        </w:rPr>
-        <w:t>adverb</w:t>
-      </w:r>
-      <w:r>
-        <w:t xml:space="preserve"> [ˈædvɜ:b]</w:t>
-      </w:r>
-      <w:r>
-        <w:rPr>
-          <w:rFonts w:hint="eastAsia"/>
-        </w:rPr>
-        <w:t>副词</w:t>
-      </w:r>
-    </w:p>
-    <w:p>
-      <w:r>
-        <w:rPr>
-          <w:rFonts w:hint="eastAsia"/>
-        </w:rPr>
-        <w:tab/>
-      </w:r>
-      <w:r>
-        <w:rPr>
-          <w:rFonts w:hint="eastAsia"/>
-        </w:rPr>
-        <w:t>alphabet</w:t>
-      </w:r>
-      <w:r>
-        <w:t xml:space="preserve"> [ˈælfəbet]</w:t>
-      </w:r>
-      <w:r>
-        <w:rPr>
-          <w:rFonts w:hint="eastAsia"/>
-        </w:rPr>
-        <w:t>字母表</w:t>
-      </w:r>
-    </w:p>
-    <w:p>
-      <w:r>
-        <w:rPr>
-          <w:rFonts w:hint="eastAsia"/>
-        </w:rPr>
-        <w:tab/>
-      </w:r>
-      <w:r>
-        <w:rPr>
-          <w:rFonts w:hint="eastAsia"/>
-        </w:rPr>
-        <w:t>article</w:t>
-      </w:r>
-      <w:r>
-        <w:t xml:space="preserve"> [ˈ</w:t>
-      </w:r>
-      <w:r>
-        <w:rPr>
-          <w:rFonts w:hint="eastAsia"/>
-        </w:rPr>
-        <w:t>ɑ</w:t>
-      </w:r>
-      <w:r>
-        <w:t>:tɪkl]</w:t>
-      </w:r>
-      <w:r>
-        <w:rPr>
-          <w:rFonts w:hint="eastAsia"/>
-        </w:rPr>
-        <w:t>文章</w:t>
-      </w:r>
-      <w:r>
-        <w:rPr>
-          <w:rFonts w:hint="eastAsia"/>
-        </w:rPr>
-        <w:t>/</w:t>
-      </w:r>
-      <w:r>
-        <w:rPr>
-          <w:rFonts w:hint="eastAsia"/>
-        </w:rPr>
-        <w:t>物品</w:t>
-      </w:r>
-      <w:r>
-        <w:rPr>
-          <w:rFonts w:hint="eastAsia"/>
-        </w:rPr>
-        <w:t>/</w:t>
-      </w:r>
-      <w:r>
-        <w:rPr>
-          <w:rFonts w:hint="eastAsia"/>
-        </w:rPr>
-        <w:t>条款</w:t>
-      </w:r>
-      <w:r>
-        <w:rPr>
-          <w:rFonts w:hint="eastAsia"/>
-        </w:rPr>
-        <w:t>/</w:t>
-      </w:r>
-      <w:r>
-        <w:rPr>
-          <w:rFonts w:hint="eastAsia"/>
-          <w:color w:val="4BACC6" w:themeColor="accent5"/>
-        </w:rPr>
-        <w:t>冠词</w:t>
-      </w:r>
-    </w:p>
-    <w:p>
-      <w:r>
-        <w:rPr>
-          <w:rFonts w:hint="eastAsia"/>
-        </w:rPr>
-        <w:tab/>
-      </w:r>
-      <w:r>
-        <w:t>auxiliary [ɔ:gˈzɪliəri]</w:t>
-      </w:r>
-      <w:r>
-        <w:rPr>
-          <w:rFonts w:hint="eastAsia"/>
-        </w:rPr>
-        <w:t>助动词</w:t>
-      </w:r>
-    </w:p>
-    <w:p>
-      <w:r>
-        <w:rPr>
-          <w:rFonts w:hint="eastAsia"/>
-        </w:rPr>
-        <w:tab/>
-      </w:r>
-      <w:r>
-        <w:rPr>
-          <w:rFonts w:hint="eastAsia"/>
-        </w:rPr>
-        <w:t>clause</w:t>
-      </w:r>
-      <w:r>
-        <w:t xml:space="preserve"> [klɔ:z]</w:t>
-      </w:r>
-      <w:r>
-        <w:rPr>
-          <w:rFonts w:hint="eastAsia"/>
-          <w:color w:val="4BACC6" w:themeColor="accent5"/>
-        </w:rPr>
-        <w:t>从句</w:t>
-      </w:r>
-      <w:r>
-        <w:rPr>
-          <w:rFonts w:hint="eastAsia"/>
-        </w:rPr>
-        <w:t>/</w:t>
-      </w:r>
-      <w:r>
-        <w:rPr>
-          <w:rFonts w:hint="eastAsia"/>
-        </w:rPr>
-        <w:t>条款</w:t>
-      </w:r>
-    </w:p>
-    <w:p>
-      <w:r>
-        <w:rPr>
-          <w:rFonts w:hint="eastAsia"/>
-        </w:rPr>
-        <w:tab/>
-      </w:r>
-      <w:r>
-        <w:rPr>
-          <w:rFonts w:hint="eastAsia"/>
-        </w:rPr>
-        <w:t>complement</w:t>
-      </w:r>
-      <w:r>
-        <w:t xml:space="preserve"> [ˈkɒmplɪment]</w:t>
-      </w:r>
-      <w:r>
-        <w:rPr>
-          <w:rFonts w:hint="eastAsia"/>
-        </w:rPr>
-        <w:t>补足</w:t>
-      </w:r>
-      <w:r>
-        <w:rPr>
-          <w:rFonts w:hint="eastAsia"/>
-        </w:rPr>
-        <w:t>/</w:t>
-      </w:r>
-      <w:r>
-        <w:rPr>
-          <w:rFonts w:hint="eastAsia"/>
-          <w:color w:val="4BACC6" w:themeColor="accent5"/>
-        </w:rPr>
-        <w:t>补语</w:t>
-      </w:r>
-    </w:p>
-    <w:p>
-      <w:r>
-        <w:rPr>
-          <w:rFonts w:hint="eastAsia"/>
-        </w:rPr>
-        <w:tab/>
-      </w:r>
-      <w:r>
-        <w:rPr>
-          <w:rFonts w:hint="eastAsia"/>
-        </w:rPr>
-        <w:t>conjunction</w:t>
-      </w:r>
-      <w:r>
-        <w:t xml:space="preserve"> [kənˈdʒʌŋkʃn]</w:t>
-      </w:r>
-      <w:r>
-        <w:rPr>
-          <w:rFonts w:hint="eastAsia"/>
-        </w:rPr>
-        <w:t>结合</w:t>
-      </w:r>
-      <w:r>
-        <w:rPr>
-          <w:rFonts w:hint="eastAsia"/>
-        </w:rPr>
-        <w:t>/</w:t>
-      </w:r>
-      <w:r>
-        <w:rPr>
-          <w:rFonts w:hint="eastAsia"/>
-          <w:color w:val="4BACC6" w:themeColor="accent5"/>
-        </w:rPr>
-        <w:t>连词</w:t>
-      </w:r>
-    </w:p>
-    <w:p>
-      <w:r>
-        <w:rPr>
-          <w:rFonts w:hint="eastAsia"/>
-        </w:rPr>
-        <w:tab/>
-      </w:r>
-      <w:r>
-        <w:t>consonant</w:t>
-      </w:r>
-      <w:r>
-        <w:t xml:space="preserve"> [ˈkɒnsənənt]</w:t>
-      </w:r>
-      <w:r>
-        <w:rPr>
-          <w:rFonts w:hint="eastAsia"/>
-        </w:rPr>
-        <w:t>辅音</w:t>
-      </w:r>
-    </w:p>
-    <w:p>
-      <w:r>
-        <w:rPr>
-          <w:rFonts w:hint="eastAsia"/>
-        </w:rPr>
-        <w:tab/>
-      </w:r>
-      <w:r>
-        <w:t>dialect</w:t>
-      </w:r>
-      <w:r>
-        <w:t xml:space="preserve"> [ˈdaɪəlekt]</w:t>
-      </w:r>
-      <w:r>
-        <w:rPr>
-          <w:rFonts w:hint="eastAsia"/>
-        </w:rPr>
-        <w:t>方言</w:t>
-      </w:r>
-    </w:p>
-    <w:p>
-      <w:r>
-        <w:rPr>
-          <w:rFonts w:hint="eastAsia"/>
-        </w:rPr>
-        <w:tab/>
-      </w:r>
-      <w:r>
-        <w:rPr>
-          <w:rFonts w:hint="eastAsia"/>
-        </w:rPr>
-        <w:t>family</w:t>
+        <w:t>knowledge</w:t>
+      </w:r>
+      <w:r>
+        <w:t xml:space="preserve"> [ˈnɒlɪdʒ]</w:t>
+      </w:r>
+      <w:r>
+        <w:rPr>
+          <w:rFonts w:hint="eastAsia"/>
+          <w:color w:val="4BACC6" w:themeColor="accent5"/>
+        </w:rPr>
+        <w:t>知识</w:t>
+      </w:r>
+      <w:r>
+        <w:rPr>
+          <w:rFonts w:hint="eastAsia"/>
+        </w:rPr>
+        <w:t>/</w:t>
+      </w:r>
+      <w:r>
+        <w:rPr>
+          <w:rFonts w:hint="eastAsia"/>
+        </w:rPr>
+        <w:t>了解</w:t>
+      </w:r>
+    </w:p>
+    <w:p>
+      <w:r>
+        <w:rPr>
+          <w:rFonts w:hint="eastAsia"/>
+        </w:rPr>
+        <w:tab/>
+      </w:r>
+      <w:r>
+        <w:rPr>
+          <w:rFonts w:hint="eastAsia"/>
+        </w:rPr>
+        <w:t>learning</w:t>
+      </w:r>
+      <w:r>
+        <w:t xml:space="preserve"> [ˈlɜ:nɪŋ]</w:t>
+      </w:r>
+      <w:r>
+        <w:rPr>
+          <w:rFonts w:hint="eastAsia"/>
+        </w:rPr>
+        <w:t>学习</w:t>
+      </w:r>
+      <w:r>
+        <w:rPr>
+          <w:rFonts w:hint="eastAsia"/>
+        </w:rPr>
+        <w:t>/</w:t>
+      </w:r>
+      <w:r>
+        <w:rPr>
+          <w:rFonts w:hint="eastAsia"/>
+          <w:color w:val="4BACC6" w:themeColor="accent5"/>
+        </w:rPr>
+        <w:t>学问</w:t>
+      </w:r>
+    </w:p>
+    <w:p>
+      <w:r>
+        <w:rPr>
+          <w:rFonts w:hint="eastAsia"/>
+        </w:rPr>
+        <w:tab/>
+      </w:r>
+      <w:r>
+        <w:t>manner</w:t>
+      </w:r>
+      <w:r>
+        <w:rPr>
+          <w:rFonts w:hint="eastAsia"/>
+        </w:rPr>
+        <w:t>s</w:t>
       </w:r>
       <w:r>
         <w:t xml:space="preserve"> </w:t>
       </w:r>
       <w:r>
-        <w:t>[ˈfæməli]</w:t>
-      </w:r>
-      <w:r>
-        <w:rPr>
-          <w:rFonts w:hint="eastAsia"/>
-        </w:rPr>
-        <w:t>家庭</w:t>
-      </w:r>
-      <w:r>
-        <w:rPr>
-          <w:rFonts w:hint="eastAsia"/>
-        </w:rPr>
-        <w:t>/</w:t>
-      </w:r>
-      <w:r>
-        <w:rPr>
-          <w:rFonts w:hint="eastAsia"/>
-        </w:rPr>
-        <w:t>家族</w:t>
-      </w:r>
-      <w:r>
-        <w:rPr>
-          <w:rFonts w:hint="eastAsia"/>
-        </w:rPr>
-        <w:t>/(</w:t>
-      </w:r>
-      <w:r>
-        <w:rPr>
-          <w:rFonts w:hint="eastAsia"/>
-        </w:rPr>
-        <w:t>生</w:t>
-      </w:r>
-      <w:r>
-        <w:rPr>
-          <w:rFonts w:hint="eastAsia"/>
+        <w:rPr>
+          <w:rFonts w:hint="eastAsia"/>
+        </w:rPr>
+        <w:t>*</w:t>
+      </w:r>
+      <w:r>
+        <w:t>[ˈmænə</w:t>
+      </w:r>
+      <w:r>
+        <w:t>r</w:t>
+      </w:r>
+      <w:r>
+        <w:t>]</w:t>
+      </w:r>
+      <w:r>
+        <w:rPr>
+          <w:rFonts w:hint="eastAsia"/>
+        </w:rPr>
+        <w:t>方式</w:t>
+      </w:r>
+      <w:r>
+        <w:rPr>
+          <w:rFonts w:hint="eastAsia"/>
+        </w:rPr>
+        <w:t>/</w:t>
+      </w:r>
+      <w:r>
+        <w:rPr>
+          <w:rFonts w:hint="eastAsia"/>
+        </w:rPr>
+        <w:t>态度</w:t>
+      </w:r>
+      <w:r>
+        <w:rPr>
+          <w:rFonts w:hint="eastAsia"/>
+        </w:rPr>
+        <w:t>/</w:t>
+      </w:r>
+      <w:r>
+        <w:rPr>
+          <w:rFonts w:hint="eastAsia"/>
+          <w:color w:val="4BACC6" w:themeColor="accent5"/>
+        </w:rPr>
+        <w:t>礼貌</w:t>
+      </w:r>
+      <w:r>
+        <w:rPr>
+          <w:rFonts w:hint="eastAsia"/>
+          <w:color w:val="4BACC6" w:themeColor="accent5"/>
+        </w:rPr>
+        <w:t>(</w:t>
+      </w:r>
+      <w:r>
+        <w:rPr>
+          <w:rFonts w:hint="eastAsia"/>
+          <w:color w:val="4BACC6" w:themeColor="accent5"/>
+        </w:rPr>
+        <w:t>复</w:t>
+      </w:r>
+      <w:r>
+        <w:rPr>
+          <w:rFonts w:hint="eastAsia"/>
+          <w:color w:val="4BACC6" w:themeColor="accent5"/>
         </w:rPr>
         <w:t>)</w:t>
       </w:r>
-      <w:r>
-        <w:rPr>
-          <w:rFonts w:hint="eastAsia"/>
-        </w:rPr>
-        <w:t>科</w:t>
-      </w:r>
-      <w:r>
-        <w:rPr>
-          <w:rFonts w:hint="eastAsia"/>
-        </w:rPr>
-        <w:t>/</w:t>
-      </w:r>
-      <w:r>
-        <w:rPr>
-          <w:rFonts w:hint="eastAsia"/>
-          <w:color w:val="4BACC6" w:themeColor="accent5"/>
-        </w:rPr>
-        <w:t>语系</w:t>
-      </w:r>
-      <w:r>
-        <w:rPr>
-          <w:rFonts w:hint="eastAsia"/>
-        </w:rPr>
-        <w:t>/(</w:t>
-      </w:r>
-      <w:r>
-        <w:rPr>
-          <w:rFonts w:hint="eastAsia"/>
-        </w:rPr>
-        <w:t>化</w:t>
-      </w:r>
-      <w:r>
-        <w:rPr>
-          <w:rFonts w:hint="eastAsia"/>
-        </w:rPr>
-        <w:t>)</w:t>
-      </w:r>
-      <w:r>
-        <w:rPr>
-          <w:rFonts w:hint="eastAsia"/>
-        </w:rPr>
-        <w:t>族</w:t>
-      </w:r>
-    </w:p>
-    <w:p>
-      <w:r>
-        <w:rPr>
-          <w:rFonts w:hint="eastAsia"/>
-        </w:rPr>
-        <w:tab/>
-        <w:t>grammar</w:t>
-      </w:r>
-      <w:r>
-        <w:t xml:space="preserve"> [ˈgræmə</w:t>
-      </w:r>
-      <w:r>
-        <w:t>r</w:t>
+    </w:p>
+    <w:p>
+      <w:r>
+        <w:rPr>
+          <w:rFonts w:hint="eastAsia"/>
+        </w:rPr>
+        <w:tab/>
+      </w:r>
+      <w:r>
+        <w:rPr>
+          <w:rFonts w:hint="eastAsia"/>
+        </w:rPr>
+        <w:t>moral</w:t>
+      </w:r>
+      <w:r>
+        <w:rPr>
+          <w:rFonts w:hint="eastAsia"/>
+        </w:rPr>
+        <w:t>s</w:t>
+      </w:r>
+      <w:r>
+        <w:t xml:space="preserve"> </w:t>
+      </w:r>
+      <w:r>
+        <w:rPr>
+          <w:rFonts w:hint="eastAsia"/>
+        </w:rPr>
+        <w:t>*</w:t>
+      </w:r>
+      <w:r>
+        <w:t>[ˈmɒrəl</w:t>
+      </w:r>
+      <w:r>
+        <w:rPr>
+          <w:rFonts w:hint="eastAsia"/>
+        </w:rPr>
+        <w:t>s</w:t>
       </w:r>
       <w:r>
         <w:t>]</w:t>
@@ -4363,1122 +5595,6 @@
         <w:rPr>
           <w:rFonts w:hint="eastAsia"/>
         </w:rPr>
-        <w:t>语法</w:t>
-      </w:r>
-    </w:p>
-    <w:p>
-      <w:r>
-        <w:rPr>
-          <w:rFonts w:hint="eastAsia"/>
-        </w:rPr>
-        <w:tab/>
-      </w:r>
-      <w:r>
-        <w:rPr>
-          <w:rFonts w:hint="eastAsia"/>
-        </w:rPr>
-        <w:t>idiom</w:t>
-      </w:r>
-      <w:r>
-        <w:t xml:space="preserve"> [ˈɪdiəm]</w:t>
-      </w:r>
-      <w:r>
-        <w:rPr>
-          <w:rFonts w:hint="eastAsia"/>
-        </w:rPr>
-        <w:t>习语</w:t>
-      </w:r>
-      <w:r>
-        <w:rPr>
-          <w:rFonts w:hint="eastAsia"/>
-        </w:rPr>
-        <w:t>/</w:t>
-      </w:r>
-      <w:r>
-        <w:rPr>
-          <w:rFonts w:hint="eastAsia"/>
-        </w:rPr>
-        <w:t>成语</w:t>
-      </w:r>
-      <w:r>
-        <w:rPr>
-          <w:rFonts w:hint="eastAsia"/>
-        </w:rPr>
-        <w:t>/</w:t>
-      </w:r>
-      <w:r>
-        <w:rPr>
-          <w:rFonts w:hint="eastAsia"/>
-        </w:rPr>
-        <w:t>土语</w:t>
-      </w:r>
-    </w:p>
-    <w:p>
-      <w:r>
-        <w:rPr>
-          <w:rFonts w:hint="eastAsia"/>
-        </w:rPr>
-        <w:tab/>
-      </w:r>
-      <w:r>
-        <w:rPr>
-          <w:rFonts w:hint="eastAsia"/>
-        </w:rPr>
-        <w:t>im</w:t>
-      </w:r>
-      <w:r>
-        <w:t>perative</w:t>
-      </w:r>
-      <w:r>
-        <w:t xml:space="preserve"> [ɪmˈperətɪv]</w:t>
-      </w:r>
-      <w:r>
-        <w:rPr>
-          <w:rFonts w:hint="eastAsia"/>
-        </w:rPr>
-        <w:t>必要的事</w:t>
-      </w:r>
-      <w:r>
-        <w:rPr>
-          <w:rFonts w:hint="eastAsia"/>
-        </w:rPr>
-        <w:t>/</w:t>
-      </w:r>
-      <w:r>
-        <w:rPr>
-          <w:rFonts w:hint="eastAsia"/>
-          <w:color w:val="4BACC6" w:themeColor="accent5"/>
-        </w:rPr>
-        <w:t>祈使语气</w:t>
-      </w:r>
-    </w:p>
-    <w:p>
-      <w:r>
-        <w:tab/>
-      </w:r>
-      <w:r>
-        <w:rPr>
-          <w:rFonts w:hint="eastAsia"/>
-        </w:rPr>
-        <w:t>initial</w:t>
-      </w:r>
-      <w:r>
-        <w:t xml:space="preserve"> [ɪˈnɪʃl]</w:t>
-      </w:r>
-      <w:r>
-        <w:rPr>
-          <w:rFonts w:hint="eastAsia"/>
-        </w:rPr>
-        <w:t>首字母</w:t>
-      </w:r>
-    </w:p>
-    <w:p>
-      <w:r>
-        <w:rPr>
-          <w:rFonts w:hint="eastAsia"/>
-        </w:rPr>
-        <w:tab/>
-      </w:r>
-      <w:r>
-        <w:t>jargon</w:t>
-      </w:r>
-      <w:r>
-        <w:t xml:space="preserve"> [ˈdʒ</w:t>
-      </w:r>
-      <w:r>
-        <w:rPr>
-          <w:rFonts w:hint="eastAsia"/>
-        </w:rPr>
-        <w:t>ɑ</w:t>
-      </w:r>
-      <w:r>
-        <w:t>:gən]</w:t>
-      </w:r>
-      <w:r>
-        <w:rPr>
-          <w:rFonts w:hint="eastAsia"/>
-        </w:rPr>
-        <w:t>行话</w:t>
-      </w:r>
-      <w:r>
-        <w:rPr>
-          <w:rFonts w:hint="eastAsia"/>
-        </w:rPr>
-        <w:t>,</w:t>
-      </w:r>
-      <w:r>
-        <w:rPr>
-          <w:rFonts w:hint="eastAsia"/>
-        </w:rPr>
-        <w:t>术语</w:t>
-      </w:r>
-    </w:p>
-    <w:p>
-      <w:r>
-        <w:tab/>
-      </w:r>
-      <w:r>
-        <w:rPr>
-          <w:rFonts w:hint="eastAsia"/>
-        </w:rPr>
-        <w:t>language</w:t>
-      </w:r>
-      <w:r>
-        <w:t xml:space="preserve"> [ˈlæŋgwɪdʒ]</w:t>
-      </w:r>
-      <w:r>
-        <w:rPr>
-          <w:rFonts w:hint="eastAsia"/>
-        </w:rPr>
-        <w:t>语言</w:t>
-      </w:r>
-      <w:r>
-        <w:rPr>
-          <w:rFonts w:hint="eastAsia"/>
-        </w:rPr>
-        <w:t>/</w:t>
-      </w:r>
-      <w:r>
-        <w:rPr>
-          <w:rFonts w:hint="eastAsia"/>
-        </w:rPr>
-        <w:t>用语</w:t>
-      </w:r>
-    </w:p>
-    <w:p>
-      <w:r>
-        <w:rPr>
-          <w:rFonts w:hint="eastAsia"/>
-        </w:rPr>
-        <w:tab/>
-      </w:r>
-      <w:r>
-        <w:rPr>
-          <w:rFonts w:hint="eastAsia"/>
-        </w:rPr>
-        <w:t>noun</w:t>
-      </w:r>
-      <w:r>
-        <w:t xml:space="preserve"> [naʊn]</w:t>
-      </w:r>
-      <w:r>
-        <w:rPr>
-          <w:rFonts w:hint="eastAsia"/>
-        </w:rPr>
-        <w:t>名词</w:t>
-      </w:r>
-    </w:p>
-    <w:p>
-      <w:r>
-        <w:rPr>
-          <w:rFonts w:hint="eastAsia"/>
-        </w:rPr>
-        <w:tab/>
-        <w:t xml:space="preserve">object </w:t>
-      </w:r>
-      <w:r>
-        <w:t>[ˈɒbdʒɪkt]</w:t>
-      </w:r>
-      <w:r>
-        <w:rPr>
-          <w:rFonts w:hint="eastAsia"/>
-        </w:rPr>
-        <w:t>某物</w:t>
-      </w:r>
-      <w:r>
-        <w:rPr>
-          <w:rFonts w:hint="eastAsia"/>
-        </w:rPr>
-        <w:t>,</w:t>
-      </w:r>
-      <w:r>
-        <w:rPr>
-          <w:rFonts w:hint="eastAsia"/>
-        </w:rPr>
-        <w:t>对象</w:t>
-      </w:r>
-      <w:r>
-        <w:rPr>
-          <w:rFonts w:hint="eastAsia"/>
-        </w:rPr>
-        <w:t>/</w:t>
-      </w:r>
-      <w:r>
-        <w:rPr>
-          <w:rFonts w:hint="eastAsia"/>
-        </w:rPr>
-        <w:t>目标</w:t>
-      </w:r>
-      <w:r>
-        <w:rPr>
-          <w:rFonts w:hint="eastAsia"/>
-        </w:rPr>
-        <w:t>/</w:t>
-      </w:r>
-      <w:r>
-        <w:rPr>
-          <w:rFonts w:hint="eastAsia"/>
-          <w:color w:val="4BACC6" w:themeColor="accent5"/>
-        </w:rPr>
-        <w:t>宾语</w:t>
-      </w:r>
-    </w:p>
-    <w:p>
-      <w:r>
-        <w:rPr>
-          <w:rFonts w:hint="eastAsia"/>
-        </w:rPr>
-        <w:tab/>
-      </w:r>
-      <w:r>
-        <w:rPr>
-          <w:rFonts w:hint="eastAsia"/>
-        </w:rPr>
-        <w:t>phrase</w:t>
-      </w:r>
-      <w:r>
-        <w:t xml:space="preserve"> [freɪz]</w:t>
-      </w:r>
-      <w:r>
-        <w:rPr>
-          <w:rFonts w:hint="eastAsia"/>
-        </w:rPr>
-        <w:t>短语</w:t>
-      </w:r>
-    </w:p>
-    <w:p>
-      <w:r>
-        <w:rPr>
-          <w:rFonts w:hint="eastAsia"/>
-        </w:rPr>
-        <w:tab/>
-      </w:r>
-      <w:r>
-        <w:rPr>
-          <w:rFonts w:hint="eastAsia"/>
-        </w:rPr>
-        <w:t>preposition</w:t>
-      </w:r>
-      <w:r>
-        <w:t xml:space="preserve"> [ˌprepəˈzɪʃn]</w:t>
-      </w:r>
-      <w:r>
-        <w:rPr>
-          <w:rFonts w:hint="eastAsia"/>
-        </w:rPr>
-        <w:t>介词</w:t>
-      </w:r>
-    </w:p>
-    <w:p>
-      <w:r>
-        <w:rPr>
-          <w:rFonts w:hint="eastAsia"/>
-        </w:rPr>
-        <w:tab/>
-      </w:r>
-      <w:r>
-        <w:rPr>
-          <w:rFonts w:hint="eastAsia"/>
-        </w:rPr>
-        <w:t>pronoun</w:t>
-      </w:r>
-      <w:r>
-        <w:t xml:space="preserve"> [ˈprəʊnaʊn]</w:t>
-      </w:r>
-      <w:r>
-        <w:rPr>
-          <w:rFonts w:hint="eastAsia"/>
-        </w:rPr>
-        <w:t>代词</w:t>
-      </w:r>
-    </w:p>
-    <w:p>
-      <w:r>
-        <w:rPr>
-          <w:rFonts w:hint="eastAsia"/>
-        </w:rPr>
-        <w:tab/>
-      </w:r>
-      <w:r>
-        <w:rPr>
-          <w:rFonts w:hint="eastAsia"/>
-        </w:rPr>
-        <w:t>sentence</w:t>
-      </w:r>
-      <w:r>
-        <w:t xml:space="preserve"> [ˈsentəns]</w:t>
-      </w:r>
-      <w:r>
-        <w:rPr>
-          <w:rFonts w:hint="eastAsia"/>
-          <w:color w:val="4BACC6" w:themeColor="accent5"/>
-        </w:rPr>
-        <w:t>句子</w:t>
-      </w:r>
-      <w:r>
-        <w:rPr>
-          <w:rFonts w:hint="eastAsia"/>
-        </w:rPr>
-        <w:t>/</w:t>
-      </w:r>
-      <w:r>
-        <w:rPr>
-          <w:rFonts w:hint="eastAsia"/>
-        </w:rPr>
-        <w:t>判决</w:t>
-      </w:r>
-    </w:p>
-    <w:p>
-      <w:r>
-        <w:rPr>
-          <w:rFonts w:hint="eastAsia"/>
-        </w:rPr>
-        <w:tab/>
-        <w:t>spelling</w:t>
-      </w:r>
-      <w:r>
-        <w:t xml:space="preserve"> [ˈspelɪŋ]</w:t>
-      </w:r>
-      <w:r>
-        <w:rPr>
-          <w:rFonts w:hint="eastAsia"/>
-        </w:rPr>
-        <w:t>拼写</w:t>
-      </w:r>
-    </w:p>
-    <w:p>
-      <w:r>
-        <w:rPr>
-          <w:rFonts w:hint="eastAsia"/>
-        </w:rPr>
-        <w:tab/>
-        <w:t>stress</w:t>
-      </w:r>
-      <w:r>
-        <w:t xml:space="preserve"> [stres]</w:t>
-      </w:r>
-      <w:r>
-        <w:rPr>
-          <w:rFonts w:hint="eastAsia"/>
-        </w:rPr>
-        <w:t>压力</w:t>
-      </w:r>
-      <w:r>
-        <w:rPr>
-          <w:rFonts w:hint="eastAsia"/>
-        </w:rPr>
-        <w:t>/</w:t>
-      </w:r>
-      <w:r>
-        <w:rPr>
-          <w:rFonts w:hint="eastAsia"/>
-        </w:rPr>
-        <w:t>强调</w:t>
-      </w:r>
-      <w:r>
-        <w:rPr>
-          <w:rFonts w:hint="eastAsia"/>
-        </w:rPr>
-        <w:t>/</w:t>
-      </w:r>
-      <w:r>
-        <w:rPr>
-          <w:rFonts w:hint="eastAsia"/>
-          <w:color w:val="4BACC6" w:themeColor="accent5"/>
-        </w:rPr>
-        <w:t>重音</w:t>
-      </w:r>
-    </w:p>
-    <w:p>
-      <w:r>
-        <w:rPr>
-          <w:rFonts w:hint="eastAsia"/>
-        </w:rPr>
-        <w:tab/>
-      </w:r>
-      <w:r>
-        <w:rPr>
-          <w:rFonts w:hint="eastAsia"/>
-        </w:rPr>
-        <w:t>subject</w:t>
-      </w:r>
-      <w:r>
-        <w:t xml:space="preserve"> [ˈsʌbdʒɪkt]</w:t>
-      </w:r>
-      <w:r>
-        <w:rPr>
-          <w:rFonts w:hint="eastAsia"/>
-        </w:rPr>
-        <w:t>主题</w:t>
-      </w:r>
-      <w:r>
-        <w:rPr>
-          <w:rFonts w:hint="eastAsia"/>
-        </w:rPr>
-        <w:t>/</w:t>
-      </w:r>
-      <w:r>
-        <w:rPr>
-          <w:rFonts w:hint="eastAsia"/>
-        </w:rPr>
-        <w:t>学科</w:t>
-      </w:r>
-      <w:r>
-        <w:rPr>
-          <w:rFonts w:hint="eastAsia"/>
-        </w:rPr>
-        <w:t>/</w:t>
-      </w:r>
-      <w:r>
-        <w:rPr>
-          <w:rFonts w:hint="eastAsia"/>
-        </w:rPr>
-        <w:t>臣民</w:t>
-      </w:r>
-      <w:r>
-        <w:rPr>
-          <w:rFonts w:hint="eastAsia"/>
-        </w:rPr>
-        <w:t>/</w:t>
-      </w:r>
-      <w:r>
-        <w:rPr>
-          <w:rFonts w:hint="eastAsia"/>
-          <w:color w:val="4BACC6" w:themeColor="accent5"/>
-        </w:rPr>
-        <w:t>主语</w:t>
-      </w:r>
-    </w:p>
-    <w:p>
-      <w:r>
-        <w:rPr>
-          <w:rFonts w:hint="eastAsia"/>
-        </w:rPr>
-        <w:tab/>
-      </w:r>
-      <w:r>
-        <w:t>tense [tens]</w:t>
-      </w:r>
-      <w:r>
-        <w:rPr>
-          <w:rFonts w:hint="eastAsia"/>
-        </w:rPr>
-        <w:t>时态</w:t>
-      </w:r>
-    </w:p>
-    <w:p>
-      <w:r>
-        <w:rPr>
-          <w:rFonts w:hint="eastAsia"/>
-        </w:rPr>
-        <w:tab/>
-      </w:r>
-      <w:r>
-        <w:rPr>
-          <w:rFonts w:hint="eastAsia"/>
-        </w:rPr>
-        <w:t>vocabulary</w:t>
-      </w:r>
-      <w:r>
-        <w:t xml:space="preserve"> [vəˈkæbjələri]</w:t>
-      </w:r>
-      <w:r>
-        <w:rPr>
-          <w:rFonts w:hint="eastAsia"/>
-        </w:rPr>
-        <w:t>词汇</w:t>
-      </w:r>
-    </w:p>
-    <w:p>
-      <w:r>
-        <w:rPr>
-          <w:rFonts w:hint="eastAsia"/>
-        </w:rPr>
-        <w:tab/>
-      </w:r>
-      <w:r>
-        <w:rPr>
-          <w:rFonts w:hint="eastAsia"/>
-        </w:rPr>
-        <w:t>vowel</w:t>
-      </w:r>
-      <w:r>
-        <w:t xml:space="preserve"> [ˈvaʊəl</w:t>
-      </w:r>
-      <w:r>
-        <w:rPr>
-          <w:rFonts w:hint="eastAsia"/>
-        </w:rPr>
-        <w:t>]</w:t>
-      </w:r>
-      <w:r>
-        <w:rPr>
-          <w:rFonts w:hint="eastAsia"/>
-        </w:rPr>
-        <w:t>元音</w:t>
-      </w:r>
-    </w:p>
-    <w:p>
-      <w:pPr>
-        <w:rPr>
-          <w:b/>
-        </w:rPr>
-      </w:pPr>
-      <w:r>
-        <w:rPr>
-          <w:rFonts w:hint="eastAsia"/>
-          <w:b/>
-        </w:rPr>
-        <w:t>二、文化</w:t>
-      </w:r>
-    </w:p>
-    <w:p>
-      <w:pPr>
-        <w:rPr>
-          <w:b/>
-        </w:rPr>
-      </w:pPr>
-      <w:r>
-        <w:rPr>
-          <w:rFonts w:hint="eastAsia"/>
-          <w:b/>
-        </w:rPr>
-        <w:t>1</w:t>
-      </w:r>
-      <w:r>
-        <w:rPr>
-          <w:rFonts w:hint="eastAsia"/>
-          <w:b/>
-        </w:rPr>
-        <w:t>社会文化</w:t>
-      </w:r>
-    </w:p>
-    <w:p>
-      <w:r>
-        <w:rPr>
-          <w:rFonts w:hint="eastAsia"/>
-        </w:rPr>
-        <w:tab/>
-      </w:r>
-      <w:r>
-        <w:rPr>
-          <w:rFonts w:hint="eastAsia"/>
-        </w:rPr>
-        <w:t>civilization</w:t>
-      </w:r>
-      <w:r>
-        <w:rPr>
-          <w:rFonts w:hint="eastAsia"/>
-        </w:rPr>
-        <w:t>/civilisation</w:t>
-      </w:r>
-      <w:r>
-        <w:t xml:space="preserve"> [ˌsɪvəlaɪˈzeɪʃn]</w:t>
-      </w:r>
-      <w:r>
-        <w:rPr>
-          <w:rFonts w:hint="eastAsia"/>
-        </w:rPr>
-        <w:t>文明</w:t>
-      </w:r>
-    </w:p>
-    <w:p>
-      <w:r>
-        <w:rPr>
-          <w:rFonts w:hint="eastAsia"/>
-        </w:rPr>
-        <w:tab/>
-      </w:r>
-      <w:r>
-        <w:rPr>
-          <w:rFonts w:hint="eastAsia"/>
-        </w:rPr>
-        <w:t>convention</w:t>
-      </w:r>
-      <w:r>
-        <w:t xml:space="preserve"> [kənˈvenʃn]</w:t>
-      </w:r>
-      <w:r>
-        <w:rPr>
-          <w:rFonts w:hint="eastAsia"/>
-        </w:rPr>
-        <w:t>大会</w:t>
-      </w:r>
-      <w:r>
-        <w:rPr>
-          <w:rFonts w:hint="eastAsia"/>
-        </w:rPr>
-        <w:t>/</w:t>
-      </w:r>
-      <w:r>
-        <w:rPr>
-          <w:rFonts w:hint="eastAsia"/>
-          <w:color w:val="4BACC6" w:themeColor="accent5"/>
-        </w:rPr>
-        <w:t>习俗</w:t>
-      </w:r>
-      <w:r>
-        <w:rPr>
-          <w:rFonts w:hint="eastAsia"/>
-        </w:rPr>
-        <w:t>/</w:t>
-      </w:r>
-      <w:r>
-        <w:rPr>
-          <w:rFonts w:hint="eastAsia"/>
-        </w:rPr>
-        <w:t>公约</w:t>
-      </w:r>
-    </w:p>
-    <w:p>
-      <w:r>
-        <w:rPr>
-          <w:rFonts w:hint="eastAsia"/>
-        </w:rPr>
-        <w:tab/>
-      </w:r>
-      <w:r>
-        <w:rPr>
-          <w:rFonts w:hint="eastAsia"/>
-        </w:rPr>
-        <w:t>culture</w:t>
-      </w:r>
-      <w:r>
-        <w:t xml:space="preserve"> [ˈkʌltʃə</w:t>
-      </w:r>
-      <w:r>
-        <w:t>r</w:t>
-      </w:r>
-      <w:r>
-        <w:t>]</w:t>
-      </w:r>
-      <w:r>
-        <w:rPr>
-          <w:rFonts w:hint="eastAsia"/>
-          <w:color w:val="4BACC6" w:themeColor="accent5"/>
-        </w:rPr>
-        <w:t>文化</w:t>
-      </w:r>
-      <w:r>
-        <w:rPr>
-          <w:rFonts w:hint="eastAsia"/>
-        </w:rPr>
-        <w:t>/</w:t>
-      </w:r>
-      <w:r>
-        <w:rPr>
-          <w:rFonts w:hint="eastAsia"/>
-        </w:rPr>
-        <w:t>培养</w:t>
-      </w:r>
-    </w:p>
-    <w:p>
-      <w:r>
-        <w:rPr>
-          <w:rFonts w:hint="eastAsia"/>
-        </w:rPr>
-        <w:tab/>
-      </w:r>
-      <w:r>
-        <w:rPr>
-          <w:rFonts w:hint="eastAsia"/>
-        </w:rPr>
-        <w:t>custom</w:t>
-      </w:r>
-      <w:r>
-        <w:t xml:space="preserve"> [ˈkʌstəm]</w:t>
-      </w:r>
-      <w:r>
-        <w:rPr>
-          <w:rFonts w:hint="eastAsia"/>
-          <w:color w:val="4BACC6" w:themeColor="accent5"/>
-        </w:rPr>
-        <w:t>习俗</w:t>
-      </w:r>
-      <w:r>
-        <w:rPr>
-          <w:rFonts w:hint="eastAsia"/>
-        </w:rPr>
-        <w:t>/</w:t>
-      </w:r>
-      <w:r>
-        <w:rPr>
-          <w:rFonts w:hint="eastAsia"/>
-        </w:rPr>
-        <w:t>习惯</w:t>
-      </w:r>
-      <w:r>
-        <w:rPr>
-          <w:rFonts w:hint="eastAsia"/>
-        </w:rPr>
-        <w:t>/</w:t>
-      </w:r>
-      <w:r>
-        <w:rPr>
-          <w:rFonts w:hint="eastAsia"/>
-        </w:rPr>
-        <w:t>光顾</w:t>
-      </w:r>
-    </w:p>
-    <w:p>
-      <w:r>
-        <w:rPr>
-          <w:rFonts w:hint="eastAsia"/>
-        </w:rPr>
-        <w:tab/>
-      </w:r>
-      <w:r>
-        <w:rPr>
-          <w:rFonts w:hint="eastAsia"/>
-        </w:rPr>
-        <w:t>expertise</w:t>
-      </w:r>
-      <w:r>
-        <w:t xml:space="preserve"> [ˌekspɜ:ˈti:z]</w:t>
-      </w:r>
-      <w:r>
-        <w:rPr>
-          <w:rFonts w:hint="eastAsia"/>
-        </w:rPr>
-        <w:t>专业知识</w:t>
-      </w:r>
-    </w:p>
-    <w:p>
-      <w:r>
-        <w:tab/>
-      </w:r>
-      <w:r>
-        <w:rPr>
-          <w:rFonts w:hint="eastAsia"/>
-        </w:rPr>
-        <w:t>graces</w:t>
-      </w:r>
-      <w:r>
-        <w:t xml:space="preserve"> </w:t>
-      </w:r>
-      <w:r>
-        <w:rPr>
-          <w:rFonts w:hint="eastAsia"/>
-        </w:rPr>
-        <w:t>*</w:t>
-      </w:r>
-      <w:r>
-        <w:t>[greɪs]</w:t>
-      </w:r>
-      <w:r>
-        <w:rPr>
-          <w:rFonts w:hint="eastAsia"/>
-        </w:rPr>
-        <w:t>优雅</w:t>
-      </w:r>
-      <w:r>
-        <w:rPr>
-          <w:rFonts w:hint="eastAsia"/>
-        </w:rPr>
-        <w:t>/</w:t>
-      </w:r>
-      <w:r>
-        <w:rPr>
-          <w:rFonts w:hint="eastAsia"/>
-          <w:color w:val="4BACC6" w:themeColor="accent5"/>
-        </w:rPr>
-        <w:t>风度</w:t>
-      </w:r>
-      <w:r>
-        <w:rPr>
-          <w:rFonts w:hint="eastAsia"/>
-          <w:color w:val="4BACC6" w:themeColor="accent5"/>
-        </w:rPr>
-        <w:t>(</w:t>
-      </w:r>
-      <w:r>
-        <w:rPr>
-          <w:rFonts w:hint="eastAsia"/>
-          <w:color w:val="4BACC6" w:themeColor="accent5"/>
-        </w:rPr>
-        <w:t>复</w:t>
-      </w:r>
-      <w:r>
-        <w:rPr>
-          <w:rFonts w:hint="eastAsia"/>
-          <w:color w:val="4BACC6" w:themeColor="accent5"/>
-        </w:rPr>
-        <w:t>)</w:t>
-      </w:r>
-      <w:r>
-        <w:rPr>
-          <w:rFonts w:hint="eastAsia"/>
-        </w:rPr>
-        <w:t>/</w:t>
-      </w:r>
-      <w:r>
-        <w:rPr>
-          <w:rFonts w:hint="eastAsia"/>
-        </w:rPr>
-        <w:t>恩惠</w:t>
-      </w:r>
-    </w:p>
-    <w:p>
-      <w:r>
-        <w:rPr>
-          <w:rFonts w:hint="eastAsia"/>
-        </w:rPr>
-        <w:tab/>
-      </w:r>
-      <w:r>
-        <w:t>heritage [ˈherɪtɪdʒ]</w:t>
-      </w:r>
-      <w:r>
-        <w:rPr>
-          <w:rFonts w:hint="eastAsia"/>
-        </w:rPr>
-        <w:t>遗产</w:t>
-      </w:r>
-      <w:r>
-        <w:rPr>
-          <w:rFonts w:hint="eastAsia"/>
-        </w:rPr>
-        <w:t>/</w:t>
-      </w:r>
-      <w:r>
-        <w:rPr>
-          <w:rFonts w:hint="eastAsia"/>
-          <w:color w:val="4BACC6" w:themeColor="accent5"/>
-        </w:rPr>
-        <w:t>传统</w:t>
-      </w:r>
-    </w:p>
-    <w:p>
-      <w:r>
-        <w:tab/>
-      </w:r>
-      <w:r>
-        <w:rPr>
-          <w:rFonts w:hint="eastAsia"/>
-        </w:rPr>
-        <w:t>history</w:t>
-      </w:r>
-      <w:r>
-        <w:t xml:space="preserve"> [ˈhɪstri]</w:t>
-      </w:r>
-      <w:r>
-        <w:rPr>
-          <w:rFonts w:hint="eastAsia"/>
-          <w:color w:val="4BACC6" w:themeColor="accent5"/>
-        </w:rPr>
-        <w:t>历史</w:t>
-      </w:r>
-      <w:r>
-        <w:rPr>
-          <w:rFonts w:hint="eastAsia"/>
-        </w:rPr>
-        <w:t>/</w:t>
-      </w:r>
-      <w:r>
-        <w:rPr>
-          <w:rFonts w:hint="eastAsia"/>
-        </w:rPr>
-        <w:t>历史学</w:t>
-      </w:r>
-    </w:p>
-    <w:p>
-      <w:r>
-        <w:rPr>
-          <w:rFonts w:hint="eastAsia"/>
-        </w:rPr>
-        <w:tab/>
-        <w:t>knowledge</w:t>
-      </w:r>
-      <w:r>
-        <w:t xml:space="preserve"> [ˈnɒlɪdʒ]</w:t>
-      </w:r>
-      <w:r>
-        <w:rPr>
-          <w:rFonts w:hint="eastAsia"/>
-          <w:color w:val="4BACC6" w:themeColor="accent5"/>
-        </w:rPr>
-        <w:t>知识</w:t>
-      </w:r>
-      <w:r>
-        <w:rPr>
-          <w:rFonts w:hint="eastAsia"/>
-        </w:rPr>
-        <w:t>/</w:t>
-      </w:r>
-      <w:r>
-        <w:rPr>
-          <w:rFonts w:hint="eastAsia"/>
-        </w:rPr>
-        <w:t>了解</w:t>
-      </w:r>
-    </w:p>
-    <w:p>
-      <w:r>
-        <w:rPr>
-          <w:rFonts w:hint="eastAsia"/>
-        </w:rPr>
-        <w:tab/>
-      </w:r>
-      <w:r>
-        <w:rPr>
-          <w:rFonts w:hint="eastAsia"/>
-        </w:rPr>
-        <w:t>learning</w:t>
-      </w:r>
-      <w:r>
-        <w:t xml:space="preserve"> [ˈlɜ:nɪŋ]</w:t>
-      </w:r>
-      <w:r>
-        <w:rPr>
-          <w:rFonts w:hint="eastAsia"/>
-        </w:rPr>
-        <w:t>学习</w:t>
-      </w:r>
-      <w:r>
-        <w:rPr>
-          <w:rFonts w:hint="eastAsia"/>
-        </w:rPr>
-        <w:t>/</w:t>
-      </w:r>
-      <w:r>
-        <w:rPr>
-          <w:rFonts w:hint="eastAsia"/>
-          <w:color w:val="4BACC6" w:themeColor="accent5"/>
-        </w:rPr>
-        <w:t>学问</w:t>
-      </w:r>
-    </w:p>
-    <w:p>
-      <w:r>
-        <w:rPr>
-          <w:rFonts w:hint="eastAsia"/>
-        </w:rPr>
-        <w:tab/>
-      </w:r>
-      <w:r>
-        <w:t>manner</w:t>
-      </w:r>
-      <w:r>
-        <w:rPr>
-          <w:rFonts w:hint="eastAsia"/>
-        </w:rPr>
-        <w:t>s</w:t>
-      </w:r>
-      <w:r>
-        <w:t xml:space="preserve"> </w:t>
-      </w:r>
-      <w:r>
-        <w:rPr>
-          <w:rFonts w:hint="eastAsia"/>
-        </w:rPr>
-        <w:t>*</w:t>
-      </w:r>
-      <w:r>
-        <w:t>[ˈmænə</w:t>
-      </w:r>
-      <w:r>
-        <w:t>r</w:t>
-      </w:r>
-      <w:r>
-        <w:t>]</w:t>
-      </w:r>
-      <w:r>
-        <w:rPr>
-          <w:rFonts w:hint="eastAsia"/>
-        </w:rPr>
-        <w:t>方式</w:t>
-      </w:r>
-      <w:r>
-        <w:rPr>
-          <w:rFonts w:hint="eastAsia"/>
-        </w:rPr>
-        <w:t>/</w:t>
-      </w:r>
-      <w:r>
-        <w:rPr>
-          <w:rFonts w:hint="eastAsia"/>
-        </w:rPr>
-        <w:t>态度</w:t>
-      </w:r>
-      <w:r>
-        <w:rPr>
-          <w:rFonts w:hint="eastAsia"/>
-        </w:rPr>
-        <w:t>/</w:t>
-      </w:r>
-      <w:r>
-        <w:rPr>
-          <w:rFonts w:hint="eastAsia"/>
-          <w:color w:val="4BACC6" w:themeColor="accent5"/>
-        </w:rPr>
-        <w:t>礼貌</w:t>
-      </w:r>
-      <w:r>
-        <w:rPr>
-          <w:rFonts w:hint="eastAsia"/>
-          <w:color w:val="4BACC6" w:themeColor="accent5"/>
-        </w:rPr>
-        <w:t>(</w:t>
-      </w:r>
-      <w:r>
-        <w:rPr>
-          <w:rFonts w:hint="eastAsia"/>
-          <w:color w:val="4BACC6" w:themeColor="accent5"/>
-        </w:rPr>
-        <w:t>复</w:t>
-      </w:r>
-      <w:r>
-        <w:rPr>
-          <w:rFonts w:hint="eastAsia"/>
-          <w:color w:val="4BACC6" w:themeColor="accent5"/>
-        </w:rPr>
-        <w:t>)</w:t>
-      </w:r>
-    </w:p>
-    <w:p>
-      <w:r>
-        <w:rPr>
-          <w:rFonts w:hint="eastAsia"/>
-        </w:rPr>
-        <w:tab/>
-      </w:r>
-      <w:r>
-        <w:rPr>
-          <w:rFonts w:hint="eastAsia"/>
-        </w:rPr>
-        <w:t>moral</w:t>
-      </w:r>
-      <w:r>
-        <w:rPr>
-          <w:rFonts w:hint="eastAsia"/>
-        </w:rPr>
-        <w:t>s</w:t>
-      </w:r>
-      <w:r>
-        <w:t xml:space="preserve"> </w:t>
-      </w:r>
-      <w:r>
-        <w:rPr>
-          <w:rFonts w:hint="eastAsia"/>
-        </w:rPr>
-        <w:t>*</w:t>
-      </w:r>
-      <w:r>
-        <w:t>[ˈmɒrəl</w:t>
-      </w:r>
-      <w:r>
-        <w:rPr>
-          <w:rFonts w:hint="eastAsia"/>
-        </w:rPr>
-        <w:t>s</w:t>
-      </w:r>
-      <w:r>
-        <w:t>]</w:t>
-      </w:r>
-      <w:r>
-        <w:rPr>
-          <w:rFonts w:hint="eastAsia"/>
-        </w:rPr>
         <w:t>道德</w:t>
       </w:r>
     </w:p>
@@ -5523,7 +5639,6 @@
         <w:rPr>
           <w:rFonts w:hint="eastAsia"/>
         </w:rPr>
-        <w:lastRenderedPageBreak/>
         <w:tab/>
       </w:r>
       <w:r>

--- a/名词/人文/文明.docx
+++ b/名词/人文/文明.docx
@@ -3593,1405 +3593,16 @@
         <w:rPr>
           <w:rFonts w:hint="eastAsia"/>
         </w:rPr>
-        <w:t>profile</w:t>
-      </w:r>
-      <w:r>
-        <w:t xml:space="preserve"> [ˈprəʊfaɪl]</w:t>
-      </w:r>
-      <w:r>
-        <w:rPr>
-          <w:rFonts w:hint="eastAsia"/>
-        </w:rPr>
-        <w:t>侧面像</w:t>
-      </w:r>
-      <w:r>
-        <w:rPr>
-          <w:rFonts w:hint="eastAsia"/>
-        </w:rPr>
-        <w:t>/</w:t>
-      </w:r>
-      <w:r>
-        <w:rPr>
-          <w:rFonts w:hint="eastAsia"/>
-        </w:rPr>
-        <w:t>轮廓</w:t>
-      </w:r>
-      <w:r>
-        <w:rPr>
-          <w:rFonts w:hint="eastAsia"/>
-        </w:rPr>
-        <w:t>/</w:t>
-      </w:r>
-      <w:r>
-        <w:rPr>
-          <w:rFonts w:hint="eastAsia"/>
-          <w:color w:val="4BACC6" w:themeColor="accent5"/>
-        </w:rPr>
-        <w:t>简介</w:t>
-      </w:r>
-    </w:p>
-    <w:p>
-      <w:r>
-        <w:rPr>
-          <w:rFonts w:hint="eastAsia"/>
-        </w:rPr>
-        <w:tab/>
-      </w:r>
-      <w:r>
-        <w:rPr>
-          <w:rFonts w:hint="eastAsia"/>
-        </w:rPr>
-        <w:t>recommendation</w:t>
-      </w:r>
-      <w:r>
-        <w:t xml:space="preserve"> [ˌrekəmenˈdeɪʃn]</w:t>
-      </w:r>
-      <w:r>
-        <w:rPr>
-          <w:rFonts w:hint="eastAsia"/>
-        </w:rPr>
-        <w:t>推荐</w:t>
-      </w:r>
-      <w:r>
-        <w:rPr>
-          <w:rFonts w:hint="eastAsia"/>
-        </w:rPr>
-        <w:t>/</w:t>
-      </w:r>
-      <w:r>
-        <w:rPr>
-          <w:rFonts w:hint="eastAsia"/>
-          <w:color w:val="4BACC6" w:themeColor="accent5"/>
-        </w:rPr>
-        <w:t>推荐信</w:t>
-      </w:r>
-    </w:p>
-    <w:p>
-      <w:r>
-        <w:rPr>
-          <w:rFonts w:hint="eastAsia"/>
-        </w:rPr>
-        <w:tab/>
-      </w:r>
-      <w:r>
-        <w:rPr>
-          <w:rFonts w:hint="eastAsia"/>
-        </w:rPr>
-        <w:t>reference</w:t>
-      </w:r>
-      <w:r>
-        <w:t xml:space="preserve"> [ˈrefrəns]</w:t>
-      </w:r>
-      <w:r>
-        <w:rPr>
-          <w:rFonts w:hint="eastAsia"/>
-        </w:rPr>
-        <w:t>提及</w:t>
-      </w:r>
-      <w:r>
-        <w:rPr>
-          <w:rFonts w:hint="eastAsia"/>
-        </w:rPr>
-        <w:t>/</w:t>
-      </w:r>
-      <w:r>
-        <w:rPr>
-          <w:rFonts w:hint="eastAsia"/>
-        </w:rPr>
-        <w:t>参考</w:t>
-      </w:r>
-      <w:r>
-        <w:rPr>
-          <w:rFonts w:hint="eastAsia"/>
-        </w:rPr>
-        <w:t>/</w:t>
-      </w:r>
-      <w:r>
-        <w:rPr>
-          <w:rFonts w:hint="eastAsia"/>
-          <w:color w:val="4BACC6" w:themeColor="accent5"/>
-        </w:rPr>
-        <w:t>证明书</w:t>
-      </w:r>
-    </w:p>
-    <w:p>
-      <w:r>
-        <w:rPr>
-          <w:rFonts w:hint="eastAsia"/>
-        </w:rPr>
-        <w:lastRenderedPageBreak/>
-        <w:tab/>
-      </w:r>
-      <w:r>
-        <w:rPr>
-          <w:rFonts w:hint="eastAsia"/>
-        </w:rPr>
-        <w:t>register</w:t>
-      </w:r>
-      <w:r>
-        <w:t xml:space="preserve"> [ˈredʒɪstə</w:t>
-      </w:r>
-      <w:r>
-        <w:t>r</w:t>
-      </w:r>
-      <w:r>
-        <w:t>]</w:t>
-      </w:r>
-      <w:r>
-        <w:rPr>
-          <w:rFonts w:hint="eastAsia"/>
-        </w:rPr>
-        <w:t>登记</w:t>
-      </w:r>
-      <w:r>
-        <w:rPr>
-          <w:rFonts w:hint="eastAsia"/>
-        </w:rPr>
-        <w:t>/</w:t>
-      </w:r>
-      <w:r>
-        <w:rPr>
-          <w:rFonts w:hint="eastAsia"/>
-          <w:color w:val="4BACC6" w:themeColor="accent5"/>
-        </w:rPr>
-        <w:t>登记表</w:t>
-      </w:r>
-      <w:r>
-        <w:rPr>
-          <w:rFonts w:hint="eastAsia"/>
-        </w:rPr>
-        <w:t>/</w:t>
-      </w:r>
-      <w:r>
-        <w:rPr>
-          <w:rFonts w:hint="eastAsia"/>
-        </w:rPr>
-        <w:t>寄存器</w:t>
-      </w:r>
-    </w:p>
-    <w:p>
-      <w:r>
-        <w:rPr>
-          <w:rFonts w:hint="eastAsia"/>
-        </w:rPr>
-        <w:tab/>
-      </w:r>
-      <w:r>
-        <w:rPr>
-          <w:rFonts w:hint="eastAsia"/>
-        </w:rPr>
-        <w:t>resume</w:t>
-      </w:r>
-      <w:r>
-        <w:t xml:space="preserve"> [rɪ'zju:m]</w:t>
-      </w:r>
-      <w:r>
-        <w:rPr>
-          <w:rFonts w:hint="eastAsia"/>
-        </w:rPr>
-        <w:t>简历</w:t>
-      </w:r>
-    </w:p>
-    <w:p>
-      <w:r>
-        <w:rPr>
-          <w:rFonts w:hint="eastAsia"/>
-        </w:rPr>
-        <w:tab/>
-      </w:r>
-      <w:r>
-        <w:rPr>
-          <w:rFonts w:hint="eastAsia"/>
-        </w:rPr>
-        <w:t>schedule</w:t>
-      </w:r>
-      <w:r>
-        <w:t xml:space="preserve"> [ˈskedʒu:l]</w:t>
-      </w:r>
-      <w:r>
-        <w:rPr>
-          <w:rFonts w:hint="eastAsia"/>
-        </w:rPr>
-        <w:t>日程安排</w:t>
-      </w:r>
-      <w:r>
-        <w:rPr>
-          <w:rFonts w:hint="eastAsia"/>
-        </w:rPr>
-        <w:t>/</w:t>
-      </w:r>
-      <w:r>
-        <w:rPr>
-          <w:rFonts w:hint="eastAsia"/>
-          <w:color w:val="4BACC6" w:themeColor="accent5"/>
-        </w:rPr>
-        <w:t>明细表</w:t>
-      </w:r>
-    </w:p>
-    <w:p>
-      <w:r>
-        <w:rPr>
-          <w:rFonts w:hint="eastAsia"/>
-        </w:rPr>
-        <w:tab/>
-        <w:t>statement</w:t>
-      </w:r>
-      <w:r>
-        <w:t xml:space="preserve"> [ˈsteɪtmənt]</w:t>
-      </w:r>
-      <w:r>
-        <w:rPr>
-          <w:rFonts w:hint="eastAsia"/>
-        </w:rPr>
-        <w:t>声明</w:t>
-      </w:r>
-      <w:r>
-        <w:rPr>
-          <w:rFonts w:hint="eastAsia"/>
-        </w:rPr>
-        <w:t>/</w:t>
-      </w:r>
-      <w:r>
-        <w:rPr>
-          <w:rFonts w:hint="eastAsia"/>
-          <w:color w:val="4BACC6" w:themeColor="accent5"/>
-        </w:rPr>
-        <w:t>报表</w:t>
-      </w:r>
-    </w:p>
-    <w:p>
-      <w:r>
-        <w:rPr>
-          <w:rFonts w:hint="eastAsia"/>
-        </w:rPr>
-        <w:tab/>
-        <w:t>table</w:t>
-      </w:r>
-      <w:r>
-        <w:t xml:space="preserve"> </w:t>
-      </w:r>
-      <w:r>
-        <w:t>[ˈteɪbl]</w:t>
-      </w:r>
-      <w:r>
-        <w:rPr>
-          <w:rFonts w:hint="eastAsia"/>
-        </w:rPr>
-        <w:t>桌子</w:t>
-      </w:r>
-      <w:r>
-        <w:rPr>
-          <w:rFonts w:hint="eastAsia"/>
-        </w:rPr>
-        <w:t>/</w:t>
-      </w:r>
-      <w:r>
-        <w:rPr>
-          <w:rFonts w:hint="eastAsia"/>
-          <w:color w:val="4BACC6" w:themeColor="accent5"/>
-        </w:rPr>
-        <w:t>表</w:t>
-      </w:r>
-      <w:r>
-        <w:rPr>
-          <w:rFonts w:hint="eastAsia"/>
-          <w:color w:val="4BACC6" w:themeColor="accent5"/>
-        </w:rPr>
-        <w:t>格</w:t>
-      </w:r>
-    </w:p>
-    <w:p>
-      <w:r>
-        <w:rPr>
-          <w:rFonts w:hint="eastAsia"/>
-        </w:rPr>
-        <w:tab/>
-        <w:t>timetable</w:t>
-      </w:r>
-      <w:r>
-        <w:t xml:space="preserve"> [ˈtaɪmteɪbl]</w:t>
-      </w:r>
-      <w:r>
-        <w:rPr>
-          <w:rFonts w:hint="eastAsia"/>
-        </w:rPr>
-        <w:t>时间表</w:t>
-      </w:r>
-    </w:p>
-    <w:p>
-      <w:r>
-        <w:rPr>
-          <w:rFonts w:hint="eastAsia"/>
-          <w:color w:val="F79646" w:themeColor="accent6"/>
-        </w:rPr>
-        <w:t>宣</w:t>
-      </w:r>
-      <w:r>
-        <w:tab/>
-      </w:r>
-      <w:r>
-        <w:rPr>
-          <w:rFonts w:hint="eastAsia"/>
-        </w:rPr>
-        <w:t>banner</w:t>
-      </w:r>
-      <w:r>
-        <w:t xml:space="preserve"> [ˈbænə</w:t>
-      </w:r>
-      <w:r>
-        <w:t>r</w:t>
-      </w:r>
-      <w:r>
-        <w:t>]</w:t>
-      </w:r>
-      <w:r>
-        <w:rPr>
-          <w:rFonts w:hint="eastAsia"/>
-        </w:rPr>
-        <w:t>横幅</w:t>
-      </w:r>
-    </w:p>
-    <w:p>
-      <w:r>
-        <w:tab/>
-      </w:r>
-      <w:r>
-        <w:rPr>
-          <w:rFonts w:hint="eastAsia"/>
-        </w:rPr>
-        <w:t>bill</w:t>
-      </w:r>
-      <w:r>
-        <w:t xml:space="preserve"> [bɪl]</w:t>
-      </w:r>
-      <w:r>
-        <w:rPr>
-          <w:rFonts w:hint="eastAsia"/>
-        </w:rPr>
-        <w:t>账单</w:t>
-      </w:r>
-      <w:r>
-        <w:rPr>
-          <w:rFonts w:hint="eastAsia"/>
-        </w:rPr>
-        <w:t>/</w:t>
-      </w:r>
-      <w:r>
-        <w:rPr>
-          <w:rFonts w:hint="eastAsia"/>
-          <w:color w:val="4BACC6" w:themeColor="accent5"/>
-        </w:rPr>
-        <w:t>宣传单</w:t>
-      </w:r>
-      <w:r>
-        <w:rPr>
-          <w:rFonts w:hint="eastAsia"/>
-        </w:rPr>
-        <w:t>/</w:t>
-      </w:r>
-      <w:r>
-        <w:rPr>
-          <w:rFonts w:hint="eastAsia"/>
-        </w:rPr>
-        <w:t>议案</w:t>
-      </w:r>
-      <w:r>
-        <w:rPr>
-          <w:rFonts w:hint="eastAsia"/>
-        </w:rPr>
-        <w:t>/</w:t>
-      </w:r>
-      <w:r>
-        <w:rPr>
-          <w:rFonts w:hint="eastAsia"/>
-        </w:rPr>
-        <w:t>钞票</w:t>
-      </w:r>
-    </w:p>
-    <w:p>
-      <w:r>
-        <w:rPr>
-          <w:rFonts w:hint="eastAsia"/>
-        </w:rPr>
-        <w:tab/>
-        <w:t>board</w:t>
-      </w:r>
-      <w:r>
-        <w:t xml:space="preserve"> [bɔ:d]</w:t>
-      </w:r>
-      <w:r>
-        <w:rPr>
-          <w:rFonts w:hint="eastAsia"/>
-        </w:rPr>
-        <w:t>木板</w:t>
-      </w:r>
-      <w:r>
-        <w:rPr>
-          <w:rFonts w:hint="eastAsia"/>
-        </w:rPr>
-        <w:t>/</w:t>
-      </w:r>
-      <w:r>
-        <w:rPr>
-          <w:rFonts w:hint="eastAsia"/>
-          <w:color w:val="4BACC6" w:themeColor="accent5"/>
-        </w:rPr>
-        <w:t>公告牌</w:t>
-      </w:r>
-      <w:r>
-        <w:rPr>
-          <w:rFonts w:hint="eastAsia"/>
-        </w:rPr>
-        <w:t>/</w:t>
-      </w:r>
-      <w:r>
-        <w:rPr>
-          <w:rFonts w:hint="eastAsia"/>
-        </w:rPr>
-        <w:t>膳食</w:t>
-      </w:r>
-      <w:r>
-        <w:rPr>
-          <w:rFonts w:hint="eastAsia"/>
-        </w:rPr>
-        <w:t>/</w:t>
-      </w:r>
-      <w:r>
-        <w:rPr>
-          <w:rFonts w:hint="eastAsia"/>
-        </w:rPr>
-        <w:t>懂事会</w:t>
-      </w:r>
-      <w:r>
-        <w:rPr>
-          <w:rFonts w:hint="eastAsia"/>
-        </w:rPr>
-        <w:t>/</w:t>
-      </w:r>
-      <w:r>
-        <w:rPr>
-          <w:rFonts w:hint="eastAsia"/>
-        </w:rPr>
-        <w:t>船甲板</w:t>
-      </w:r>
-    </w:p>
-    <w:p>
-      <w:r>
-        <w:tab/>
-      </w:r>
-      <w:r>
-        <w:rPr>
-          <w:rFonts w:hint="eastAsia"/>
-        </w:rPr>
-        <w:t>bulletin</w:t>
-      </w:r>
-      <w:r>
-        <w:t xml:space="preserve"> [ˈbʊlətɪn]</w:t>
-      </w:r>
-      <w:r>
-        <w:rPr>
-          <w:rFonts w:hint="eastAsia"/>
-        </w:rPr>
-        <w:t>公告</w:t>
-      </w:r>
-    </w:p>
-    <w:p>
-      <w:r>
-        <w:tab/>
-      </w:r>
-      <w:r>
-        <w:rPr>
-          <w:rFonts w:hint="eastAsia"/>
-        </w:rPr>
-        <w:t>leaflet</w:t>
-      </w:r>
-      <w:r>
-        <w:t xml:space="preserve"> [ˈli:flət]</w:t>
-      </w:r>
-      <w:r>
-        <w:rPr>
-          <w:rFonts w:hint="eastAsia"/>
-        </w:rPr>
-        <w:t>传单</w:t>
-      </w:r>
-    </w:p>
-    <w:p>
-      <w:pPr>
-        <w:rPr>
-          <w:b/>
-        </w:rPr>
-      </w:pPr>
-      <w:r>
-        <w:rPr>
-          <w:b/>
-        </w:rPr>
-        <w:t>2</w:t>
-      </w:r>
-      <w:r>
-        <w:rPr>
-          <w:rFonts w:hint="eastAsia"/>
-          <w:b/>
-        </w:rPr>
-        <w:t>信息</w:t>
-      </w:r>
-    </w:p>
-    <w:p>
-      <w:r>
-        <w:rPr>
-          <w:rFonts w:hint="eastAsia"/>
-        </w:rPr>
-        <w:tab/>
-      </w:r>
-      <w:r>
-        <w:rPr>
-          <w:rFonts w:hint="eastAsia"/>
-        </w:rPr>
-        <w:t>address</w:t>
-      </w:r>
-      <w:r>
-        <w:t xml:space="preserve"> [əˈdres]</w:t>
-      </w:r>
-      <w:r>
-        <w:rPr>
-          <w:rFonts w:hint="eastAsia"/>
-        </w:rPr>
-        <w:t>演说</w:t>
-      </w:r>
-      <w:r>
-        <w:rPr>
-          <w:rFonts w:hint="eastAsia"/>
-        </w:rPr>
-        <w:t>/</w:t>
-      </w:r>
-      <w:r>
-        <w:rPr>
-          <w:rFonts w:hint="eastAsia"/>
-          <w:color w:val="4BACC6" w:themeColor="accent5"/>
-        </w:rPr>
-        <w:t>地址</w:t>
-      </w:r>
-      <w:r>
-        <w:rPr>
-          <w:rFonts w:hint="eastAsia"/>
-        </w:rPr>
-        <w:t>/</w:t>
-      </w:r>
-      <w:r>
-        <w:rPr>
-          <w:rFonts w:hint="eastAsia"/>
-        </w:rPr>
-        <w:t>称呼</w:t>
-      </w:r>
-    </w:p>
-    <w:p>
-      <w:r>
-        <w:tab/>
-      </w:r>
-      <w:r>
-        <w:rPr>
-          <w:rFonts w:hint="eastAsia"/>
-        </w:rPr>
-        <w:t>data</w:t>
-      </w:r>
-      <w:r>
-        <w:t xml:space="preserve"> [ˈdeɪtə]</w:t>
-      </w:r>
-      <w:r>
-        <w:rPr>
-          <w:rFonts w:hint="eastAsia"/>
-        </w:rPr>
-        <w:t>数据</w:t>
-      </w:r>
-    </w:p>
-    <w:p>
-      <w:r>
-        <w:rPr>
-          <w:rFonts w:hint="eastAsia"/>
-        </w:rPr>
-        <w:tab/>
-      </w:r>
-      <w:r>
-        <w:rPr>
-          <w:rFonts w:hint="eastAsia"/>
-        </w:rPr>
-        <w:t>information</w:t>
-      </w:r>
-      <w:r>
-        <w:t xml:space="preserve"> [ˌɪnfəˈmeɪʃn]</w:t>
-      </w:r>
-      <w:r>
-        <w:rPr>
-          <w:rFonts w:hint="eastAsia"/>
-        </w:rPr>
-        <w:t>信息</w:t>
-      </w:r>
-    </w:p>
-    <w:p>
-      <w:r>
-        <w:rPr>
-          <w:rFonts w:hint="eastAsia"/>
-        </w:rPr>
-        <w:tab/>
-      </w:r>
-      <w:r>
-        <w:rPr>
-          <w:rFonts w:hint="eastAsia"/>
-        </w:rPr>
-        <w:t>intelligence</w:t>
-      </w:r>
-      <w:r>
-        <w:t xml:space="preserve"> [ɪnˈtelɪdʒəns]</w:t>
-      </w:r>
-      <w:r>
-        <w:rPr>
-          <w:rFonts w:hint="eastAsia"/>
-        </w:rPr>
-        <w:t>智力</w:t>
-      </w:r>
-      <w:r>
-        <w:rPr>
-          <w:rFonts w:hint="eastAsia"/>
-        </w:rPr>
-        <w:t>/</w:t>
-      </w:r>
-      <w:r>
-        <w:rPr>
-          <w:rFonts w:hint="eastAsia"/>
-          <w:color w:val="4BACC6" w:themeColor="accent5"/>
-        </w:rPr>
-        <w:t>情报</w:t>
-      </w:r>
-    </w:p>
-    <w:p>
-      <w:r>
-        <w:rPr>
-          <w:rFonts w:hint="eastAsia"/>
-        </w:rPr>
-        <w:tab/>
-      </w:r>
-      <w:r>
-        <w:rPr>
-          <w:rFonts w:hint="eastAsia"/>
-        </w:rPr>
-        <w:t>log</w:t>
-      </w:r>
-      <w:r>
-        <w:t xml:space="preserve"> [lɒg]</w:t>
-      </w:r>
-      <w:r>
-        <w:rPr>
-          <w:rFonts w:hint="eastAsia"/>
-        </w:rPr>
-        <w:t>原木</w:t>
-      </w:r>
-      <w:r>
-        <w:rPr>
-          <w:rFonts w:hint="eastAsia"/>
-        </w:rPr>
-        <w:t>/</w:t>
-      </w:r>
-      <w:r>
-        <w:rPr>
-          <w:rFonts w:hint="eastAsia"/>
-          <w:color w:val="4BACC6" w:themeColor="accent5"/>
-        </w:rPr>
-        <w:t>日志</w:t>
-      </w:r>
-    </w:p>
-    <w:p>
-      <w:r>
-        <w:rPr>
-          <w:rFonts w:hint="eastAsia"/>
-        </w:rPr>
-        <w:tab/>
-      </w:r>
-      <w:r>
-        <w:rPr>
-          <w:rFonts w:hint="eastAsia"/>
-        </w:rPr>
-        <w:t>message</w:t>
-      </w:r>
-      <w:r>
-        <w:t xml:space="preserve"> [ˈmesɪdʒ]</w:t>
-      </w:r>
-      <w:r>
-        <w:rPr>
-          <w:rFonts w:hint="eastAsia"/>
-          <w:color w:val="4BACC6" w:themeColor="accent5"/>
-        </w:rPr>
-        <w:t>消息</w:t>
-      </w:r>
-      <w:r>
-        <w:rPr>
-          <w:rFonts w:hint="eastAsia"/>
-        </w:rPr>
-        <w:t>/</w:t>
-      </w:r>
-      <w:r>
-        <w:rPr>
-          <w:rFonts w:hint="eastAsia"/>
-        </w:rPr>
-        <w:t>寓意</w:t>
-      </w:r>
-    </w:p>
-    <w:p>
-      <w:r>
-        <w:rPr>
-          <w:rFonts w:hint="eastAsia"/>
-        </w:rPr>
-        <w:tab/>
-      </w:r>
-      <w:r>
-        <w:rPr>
-          <w:rFonts w:hint="eastAsia"/>
-        </w:rPr>
-        <w:t>news</w:t>
-      </w:r>
-      <w:r>
-        <w:t xml:space="preserve"> </w:t>
-      </w:r>
-      <w:r>
-        <w:rPr>
-          <w:rFonts w:hint="eastAsia"/>
-        </w:rPr>
-        <w:t>*</w:t>
-      </w:r>
-      <w:r>
-        <w:t>[nju:z]</w:t>
-      </w:r>
-      <w:r>
-        <w:rPr>
-          <w:rFonts w:hint="eastAsia"/>
-        </w:rPr>
-        <w:t>新闻</w:t>
-      </w:r>
-      <w:r>
-        <w:rPr>
-          <w:rFonts w:hint="eastAsia"/>
-        </w:rPr>
-        <w:t>/</w:t>
-      </w:r>
-      <w:r>
-        <w:rPr>
-          <w:rFonts w:hint="eastAsia"/>
-          <w:color w:val="4BACC6" w:themeColor="accent5"/>
-        </w:rPr>
-        <w:t>消息</w:t>
-      </w:r>
-    </w:p>
-    <w:p>
-      <w:r>
-        <w:rPr>
-          <w:rFonts w:hint="eastAsia"/>
-        </w:rPr>
-        <w:tab/>
-        <w:t>particular</w:t>
-      </w:r>
-      <w:r>
-        <w:rPr>
-          <w:rFonts w:hint="eastAsia"/>
-        </w:rPr>
-        <w:t>s</w:t>
-      </w:r>
-      <w:r>
-        <w:t xml:space="preserve"> </w:t>
-      </w:r>
-      <w:r>
-        <w:rPr>
-          <w:rFonts w:hint="eastAsia"/>
-        </w:rPr>
-        <w:t>*</w:t>
-      </w:r>
-      <w:r>
-        <w:t>[pə'tɪku:ləz]</w:t>
-      </w:r>
-      <w:r>
-        <w:rPr>
-          <w:rFonts w:hint="eastAsia"/>
-        </w:rPr>
-        <w:t>详细信息</w:t>
-      </w:r>
-    </w:p>
-    <w:p>
-      <w:r>
-        <w:rPr>
-          <w:rFonts w:hint="eastAsia"/>
-        </w:rPr>
-        <w:tab/>
-      </w:r>
-      <w:r>
-        <w:rPr>
-          <w:rFonts w:hint="eastAsia"/>
-        </w:rPr>
-        <w:t>signal</w:t>
-      </w:r>
-      <w:r>
-        <w:t xml:space="preserve"> [ˈsɪgnəl]</w:t>
-      </w:r>
-      <w:r>
-        <w:rPr>
-          <w:rFonts w:hint="eastAsia"/>
-        </w:rPr>
-        <w:t>信号</w:t>
-      </w:r>
-    </w:p>
-    <w:p>
-      <w:r>
-        <w:rPr>
-          <w:rFonts w:hint="eastAsia"/>
-        </w:rPr>
-        <w:tab/>
-      </w:r>
-      <w:r>
-        <w:rPr>
-          <w:rFonts w:hint="eastAsia"/>
-        </w:rPr>
-        <w:t>statistics *</w:t>
-      </w:r>
-      <w:r>
-        <w:t>[stə'tɪstɪks]</w:t>
-      </w:r>
-      <w:r>
-        <w:rPr>
-          <w:rFonts w:hint="eastAsia"/>
-        </w:rPr>
-        <w:t>统计学</w:t>
-      </w:r>
-      <w:r>
-        <w:rPr>
-          <w:rFonts w:hint="eastAsia"/>
-        </w:rPr>
-        <w:t>/</w:t>
-      </w:r>
-      <w:r>
-        <w:rPr>
-          <w:rFonts w:hint="eastAsia"/>
-          <w:color w:val="4BACC6" w:themeColor="accent5"/>
-        </w:rPr>
-        <w:t>统计数据</w:t>
-      </w:r>
-    </w:p>
-    <w:p>
-      <w:r>
-        <w:rPr>
-          <w:rFonts w:hint="eastAsia"/>
-        </w:rPr>
-        <w:tab/>
-      </w:r>
-      <w:r>
-        <w:rPr>
-          <w:rFonts w:hint="eastAsia"/>
-        </w:rPr>
-        <w:t>word</w:t>
-      </w:r>
-      <w:r>
-        <w:t xml:space="preserve"> [wɜ:d]</w:t>
-      </w:r>
-      <w:r>
-        <w:rPr>
-          <w:rFonts w:hint="eastAsia"/>
-        </w:rPr>
-        <w:t>话</w:t>
-      </w:r>
-      <w:r>
-        <w:rPr>
-          <w:rFonts w:hint="eastAsia"/>
-        </w:rPr>
-        <w:t>/</w:t>
-      </w:r>
-      <w:r>
-        <w:rPr>
-          <w:rFonts w:hint="eastAsia"/>
-        </w:rPr>
-        <w:t>字</w:t>
-      </w:r>
-      <w:r>
-        <w:rPr>
-          <w:rFonts w:hint="eastAsia"/>
-        </w:rPr>
-        <w:t>,</w:t>
-      </w:r>
-      <w:r>
-        <w:rPr>
-          <w:rFonts w:hint="eastAsia"/>
-        </w:rPr>
-        <w:t>词</w:t>
-      </w:r>
-      <w:r>
-        <w:rPr>
-          <w:rFonts w:hint="eastAsia"/>
-        </w:rPr>
-        <w:t>/</w:t>
-      </w:r>
-      <w:r>
-        <w:rPr>
-          <w:rFonts w:hint="eastAsia"/>
-          <w:color w:val="4BACC6" w:themeColor="accent5"/>
-        </w:rPr>
-        <w:t>消息</w:t>
-      </w:r>
-    </w:p>
-    <w:p>
-      <w:pPr>
-        <w:rPr>
-          <w:b/>
-        </w:rPr>
-      </w:pPr>
-      <w:r>
-        <w:rPr>
-          <w:b/>
-        </w:rPr>
-        <w:t>3</w:t>
-      </w:r>
-      <w:r>
-        <w:rPr>
-          <w:rFonts w:hint="eastAsia"/>
-          <w:b/>
-        </w:rPr>
-        <w:t>标识</w:t>
-      </w:r>
-    </w:p>
-    <w:p>
-      <w:r>
-        <w:tab/>
-      </w:r>
-      <w:r>
-        <w:rPr>
-          <w:rFonts w:hint="eastAsia"/>
-        </w:rPr>
-        <w:t>address</w:t>
-      </w:r>
-      <w:r>
-        <w:t xml:space="preserve"> [əˈdres]</w:t>
-      </w:r>
-      <w:r>
-        <w:rPr>
-          <w:rFonts w:hint="eastAsia"/>
-        </w:rPr>
-        <w:t>演说</w:t>
-      </w:r>
-      <w:r>
-        <w:rPr>
-          <w:rFonts w:hint="eastAsia"/>
-        </w:rPr>
-        <w:t>/</w:t>
-      </w:r>
-      <w:r>
-        <w:rPr>
-          <w:rFonts w:hint="eastAsia"/>
-        </w:rPr>
-        <w:t>地址</w:t>
-      </w:r>
-      <w:r>
-        <w:rPr>
-          <w:rFonts w:hint="eastAsia"/>
-        </w:rPr>
-        <w:t>/</w:t>
-      </w:r>
-      <w:r>
-        <w:rPr>
-          <w:rFonts w:hint="eastAsia"/>
-          <w:color w:val="4BACC6" w:themeColor="accent5"/>
-        </w:rPr>
-        <w:t>称呼</w:t>
-      </w:r>
-    </w:p>
-    <w:p>
-      <w:r>
-        <w:rPr>
-          <w:rFonts w:hint="eastAsia"/>
-        </w:rPr>
-        <w:tab/>
-      </w:r>
-      <w:r>
-        <w:t>badge [bædʒ]</w:t>
-      </w:r>
-      <w:r>
-        <w:rPr>
-          <w:rFonts w:hint="eastAsia"/>
-        </w:rPr>
-        <w:t>徽章</w:t>
-      </w:r>
-    </w:p>
-    <w:p>
-      <w:r>
-        <w:tab/>
-      </w:r>
-      <w:r>
-        <w:rPr>
-          <w:rFonts w:hint="eastAsia"/>
-        </w:rPr>
-        <w:t>brand</w:t>
-      </w:r>
-      <w:r>
-        <w:t xml:space="preserve"> [brænd]</w:t>
-      </w:r>
-      <w:r>
-        <w:rPr>
-          <w:rFonts w:hint="eastAsia"/>
-          <w:color w:val="4BACC6" w:themeColor="accent5"/>
-        </w:rPr>
-        <w:t>商标</w:t>
-      </w:r>
-      <w:r>
-        <w:rPr>
-          <w:rFonts w:hint="eastAsia"/>
-        </w:rPr>
-        <w:t>/</w:t>
-      </w:r>
-      <w:r>
-        <w:rPr>
-          <w:rFonts w:hint="eastAsia"/>
-        </w:rPr>
-        <w:t>烙印</w:t>
-      </w:r>
-    </w:p>
-    <w:p>
-      <w:r>
-        <w:rPr>
-          <w:rFonts w:hint="eastAsia"/>
-        </w:rPr>
-        <w:tab/>
-      </w:r>
-      <w:r>
-        <w:rPr>
-          <w:rFonts w:hint="eastAsia"/>
-        </w:rPr>
-        <w:t>flag</w:t>
-      </w:r>
-      <w:r>
-        <w:t xml:space="preserve"> [flæg]</w:t>
-      </w:r>
-      <w:r>
-        <w:rPr>
-          <w:rFonts w:hint="eastAsia"/>
-        </w:rPr>
-        <w:t>旗</w:t>
-      </w:r>
-    </w:p>
-    <w:p>
-      <w:r>
-        <w:rPr>
-          <w:rFonts w:hint="eastAsia"/>
-        </w:rPr>
-        <w:tab/>
-      </w:r>
-      <w:r>
-        <w:rPr>
-          <w:rFonts w:hint="eastAsia"/>
-        </w:rPr>
-        <w:t>label</w:t>
-      </w:r>
-      <w:r>
-        <w:rPr>
-          <w:rFonts w:hint="eastAsia"/>
-        </w:rPr>
-        <w:tab/>
-      </w:r>
-      <w:r>
-        <w:t>[ˈleɪbl]</w:t>
-      </w:r>
-      <w:r>
-        <w:rPr>
-          <w:rFonts w:hint="eastAsia"/>
-        </w:rPr>
-        <w:t>标签</w:t>
-      </w:r>
-      <w:r>
-        <w:rPr>
-          <w:rFonts w:hint="eastAsia"/>
-        </w:rPr>
-        <w:tab/>
-      </w:r>
-      <w:r>
-        <w:rPr>
-          <w:rFonts w:hint="eastAsia"/>
-        </w:rPr>
-        <w:tab/>
-      </w:r>
-      <w:r>
-        <w:rPr>
-          <w:rFonts w:hint="eastAsia"/>
-        </w:rPr>
-        <w:tab/>
-      </w:r>
-      <w:r>
-        <w:rPr>
-          <w:rFonts w:hint="eastAsia"/>
-        </w:rPr>
-        <w:tab/>
-      </w:r>
-      <w:r>
-        <w:rPr>
-          <w:rFonts w:hint="eastAsia"/>
-        </w:rPr>
-        <w:tab/>
-      </w:r>
-      <w:r>
-        <w:rPr>
-          <w:rFonts w:hint="eastAsia"/>
-        </w:rPr>
-        <w:tab/>
-      </w:r>
-      <w:r>
-        <w:rPr>
-          <w:rFonts w:hint="eastAsia"/>
-        </w:rPr>
-        <w:tab/>
-      </w:r>
-      <w:r>
-        <w:rPr>
-          <w:rFonts w:hint="eastAsia"/>
-          <w:color w:val="0000FF"/>
-        </w:rPr>
-        <w:t>贴在物品上，标明自身信息</w:t>
-      </w:r>
-    </w:p>
-    <w:p>
-      <w:r>
-        <w:rPr>
-          <w:rFonts w:hint="eastAsia"/>
-        </w:rPr>
-        <w:tab/>
-        <w:t>tag</w:t>
-      </w:r>
-      <w:r>
-        <w:t xml:space="preserve"> [tæg]</w:t>
-      </w:r>
-      <w:r>
-        <w:rPr>
-          <w:rFonts w:hint="eastAsia"/>
-        </w:rPr>
-        <w:t>标签</w:t>
-      </w:r>
-      <w:r>
-        <w:rPr>
-          <w:rFonts w:hint="eastAsia"/>
-        </w:rPr>
-        <w:tab/>
-      </w:r>
-      <w:r>
-        <w:rPr>
-          <w:rFonts w:hint="eastAsia"/>
-        </w:rPr>
-        <w:tab/>
-      </w:r>
-      <w:r>
-        <w:rPr>
-          <w:rFonts w:hint="eastAsia"/>
-        </w:rPr>
-        <w:tab/>
-      </w:r>
-      <w:r>
-        <w:rPr>
-          <w:rFonts w:hint="eastAsia"/>
-        </w:rPr>
-        <w:tab/>
-      </w:r>
-      <w:r>
-        <w:rPr>
-          <w:rFonts w:hint="eastAsia"/>
-        </w:rPr>
-        <w:tab/>
-      </w:r>
-      <w:r>
-        <w:rPr>
-          <w:rFonts w:hint="eastAsia"/>
-        </w:rPr>
-        <w:tab/>
-      </w:r>
-      <w:r>
-        <w:rPr>
-          <w:rFonts w:hint="eastAsia"/>
-        </w:rPr>
-        <w:tab/>
-      </w:r>
-      <w:r>
-        <w:rPr>
-          <w:rFonts w:hint="eastAsia"/>
-        </w:rPr>
-        <w:tab/>
-      </w:r>
-      <w:r>
-        <w:rPr>
-          <w:rFonts w:hint="eastAsia"/>
-          <w:color w:val="0000FF"/>
-        </w:rPr>
-        <w:t>附加在物品上，标明其他信息</w:t>
-      </w:r>
-    </w:p>
-    <w:p>
-      <w:r>
-        <w:rPr>
-          <w:rFonts w:hint="eastAsia"/>
-        </w:rPr>
-        <w:tab/>
-      </w:r>
-      <w:r>
-        <w:rPr>
-          <w:rFonts w:hint="eastAsia"/>
-        </w:rPr>
-        <w:t>ticket</w:t>
-      </w:r>
-      <w:r>
-        <w:t xml:space="preserve"> [ˈtɪkɪt]</w:t>
-      </w:r>
-      <w:r>
-        <w:rPr>
-          <w:rFonts w:hint="eastAsia"/>
-        </w:rPr>
-        <w:t>票</w:t>
-      </w:r>
-      <w:r>
-        <w:rPr>
-          <w:rFonts w:hint="eastAsia"/>
-        </w:rPr>
-        <w:t>/</w:t>
-      </w:r>
-      <w:r>
-        <w:rPr>
-          <w:rFonts w:hint="eastAsia"/>
-        </w:rPr>
-        <w:t>单据</w:t>
-      </w:r>
-      <w:r>
-        <w:rPr>
-          <w:rFonts w:hint="eastAsia"/>
-        </w:rPr>
-        <w:t>/</w:t>
-      </w:r>
-      <w:r>
-        <w:rPr>
-          <w:rFonts w:hint="eastAsia"/>
-          <w:color w:val="4BACC6" w:themeColor="accent5"/>
-        </w:rPr>
-        <w:t>标签</w:t>
-      </w:r>
-      <w:r>
-        <w:rPr>
-          <w:rFonts w:hint="eastAsia"/>
-        </w:rPr>
-        <w:t>/</w:t>
-      </w:r>
-      <w:r>
-        <w:rPr>
-          <w:rFonts w:hint="eastAsia"/>
-        </w:rPr>
-        <w:t>候选人</w:t>
-      </w:r>
-      <w:r>
-        <w:rPr>
-          <w:rFonts w:hint="eastAsia"/>
-        </w:rPr>
-        <w:tab/>
-      </w:r>
-      <w:r>
-        <w:rPr>
-          <w:rFonts w:hint="eastAsia"/>
-        </w:rPr>
-        <w:tab/>
-      </w:r>
-      <w:r>
-        <w:rPr>
-          <w:rFonts w:hint="eastAsia"/>
-        </w:rPr>
-        <w:tab/>
-      </w:r>
-      <w:r>
-        <w:rPr>
-          <w:rFonts w:hint="eastAsia"/>
-        </w:rPr>
-        <w:tab/>
-      </w:r>
-      <w:r>
-        <w:rPr>
-          <w:rFonts w:hint="eastAsia"/>
-          <w:color w:val="0000FF"/>
-        </w:rPr>
-        <w:t>附加在商品上，标明价格</w:t>
-      </w:r>
-      <w:r>
-        <w:rPr>
-          <w:rFonts w:hint="eastAsia"/>
-          <w:color w:val="0000FF"/>
-        </w:rPr>
-        <w:t>/</w:t>
-      </w:r>
-      <w:r>
-        <w:rPr>
-          <w:rFonts w:hint="eastAsia"/>
-          <w:color w:val="0000FF"/>
-        </w:rPr>
-        <w:t>尺码等</w:t>
-      </w:r>
-    </w:p>
-    <w:p>
-      <w:r>
-        <w:rPr>
-          <w:rFonts w:hint="eastAsia"/>
-        </w:rPr>
-        <w:tab/>
-      </w:r>
-      <w:r>
-        <w:rPr>
-          <w:rFonts w:hint="eastAsia"/>
-        </w:rPr>
-        <w:t>·</w:t>
-      </w:r>
-      <w:r>
-        <w:rPr>
-          <w:rFonts w:hint="eastAsia"/>
-        </w:rPr>
-        <w:t>price ticket</w:t>
-      </w:r>
-      <w:r>
-        <w:rPr>
-          <w:rFonts w:hint="eastAsia"/>
-        </w:rPr>
-        <w:t>价格标签</w:t>
-      </w:r>
-    </w:p>
-    <w:p>
-      <w:r>
-        <w:tab/>
-      </w:r>
-      <w:r>
-        <w:rPr>
-          <w:rFonts w:hint="eastAsia"/>
-        </w:rPr>
-        <w:t>name</w:t>
-      </w:r>
-      <w:r>
-        <w:t xml:space="preserve"> [neɪm]</w:t>
-      </w:r>
-      <w:r>
-        <w:rPr>
-          <w:rFonts w:hint="eastAsia"/>
-        </w:rPr>
-        <w:t>名称</w:t>
-      </w:r>
-    </w:p>
-    <w:p>
-      <w:r>
-        <w:tab/>
-      </w:r>
-      <w:r>
-        <w:rPr>
-          <w:rFonts w:hint="eastAsia"/>
-        </w:rPr>
-        <w:t>nick</w:t>
-      </w:r>
-      <w:r>
-        <w:t>name</w:t>
-      </w:r>
-      <w:r>
-        <w:t xml:space="preserve"> [ˈnɪkneɪm]</w:t>
-      </w:r>
-      <w:r>
-        <w:rPr>
-          <w:rFonts w:hint="eastAsia"/>
-        </w:rPr>
-        <w:t>昵称</w:t>
+        <w:t>petition</w:t>
+      </w:r>
+      <w:r>
+        <w:t xml:space="preserve"> [pəˈtɪʃn]</w:t>
+      </w:r>
+      <w:r>
+        <w:rPr>
+          <w:rFonts w:hint="eastAsia"/>
+        </w:rPr>
+        <w:t>请愿书</w:t>
       </w:r>
       <w:bookmarkStart w:id="0" w:name="_GoBack"/>
       <w:bookmarkEnd w:id="0"/>
@@ -5004,6 +3615,1415 @@
         <w:rPr>
           <w:rFonts w:hint="eastAsia"/>
         </w:rPr>
+        <w:t>profile</w:t>
+      </w:r>
+      <w:r>
+        <w:t xml:space="preserve"> [ˈprəʊfaɪl]</w:t>
+      </w:r>
+      <w:r>
+        <w:rPr>
+          <w:rFonts w:hint="eastAsia"/>
+        </w:rPr>
+        <w:t>侧面像</w:t>
+      </w:r>
+      <w:r>
+        <w:rPr>
+          <w:rFonts w:hint="eastAsia"/>
+        </w:rPr>
+        <w:t>/</w:t>
+      </w:r>
+      <w:r>
+        <w:rPr>
+          <w:rFonts w:hint="eastAsia"/>
+        </w:rPr>
+        <w:t>轮廓</w:t>
+      </w:r>
+      <w:r>
+        <w:rPr>
+          <w:rFonts w:hint="eastAsia"/>
+        </w:rPr>
+        <w:t>/</w:t>
+      </w:r>
+      <w:r>
+        <w:rPr>
+          <w:rFonts w:hint="eastAsia"/>
+          <w:color w:val="4BACC6" w:themeColor="accent5"/>
+        </w:rPr>
+        <w:t>简介</w:t>
+      </w:r>
+    </w:p>
+    <w:p>
+      <w:r>
+        <w:rPr>
+          <w:rFonts w:hint="eastAsia"/>
+        </w:rPr>
+        <w:tab/>
+      </w:r>
+      <w:r>
+        <w:rPr>
+          <w:rFonts w:hint="eastAsia"/>
+        </w:rPr>
+        <w:t>recommendation</w:t>
+      </w:r>
+      <w:r>
+        <w:t xml:space="preserve"> [ˌrekəmenˈdeɪʃn]</w:t>
+      </w:r>
+      <w:r>
+        <w:rPr>
+          <w:rFonts w:hint="eastAsia"/>
+        </w:rPr>
+        <w:t>推荐</w:t>
+      </w:r>
+      <w:r>
+        <w:rPr>
+          <w:rFonts w:hint="eastAsia"/>
+        </w:rPr>
+        <w:t>/</w:t>
+      </w:r>
+      <w:r>
+        <w:rPr>
+          <w:rFonts w:hint="eastAsia"/>
+          <w:color w:val="4BACC6" w:themeColor="accent5"/>
+        </w:rPr>
+        <w:t>推荐信</w:t>
+      </w:r>
+    </w:p>
+    <w:p>
+      <w:r>
+        <w:rPr>
+          <w:rFonts w:hint="eastAsia"/>
+        </w:rPr>
+        <w:lastRenderedPageBreak/>
+        <w:tab/>
+      </w:r>
+      <w:r>
+        <w:rPr>
+          <w:rFonts w:hint="eastAsia"/>
+        </w:rPr>
+        <w:t>reference</w:t>
+      </w:r>
+      <w:r>
+        <w:t xml:space="preserve"> [ˈrefrəns]</w:t>
+      </w:r>
+      <w:r>
+        <w:rPr>
+          <w:rFonts w:hint="eastAsia"/>
+        </w:rPr>
+        <w:t>提及</w:t>
+      </w:r>
+      <w:r>
+        <w:rPr>
+          <w:rFonts w:hint="eastAsia"/>
+        </w:rPr>
+        <w:t>/</w:t>
+      </w:r>
+      <w:r>
+        <w:rPr>
+          <w:rFonts w:hint="eastAsia"/>
+        </w:rPr>
+        <w:t>参考</w:t>
+      </w:r>
+      <w:r>
+        <w:rPr>
+          <w:rFonts w:hint="eastAsia"/>
+        </w:rPr>
+        <w:t>/</w:t>
+      </w:r>
+      <w:r>
+        <w:rPr>
+          <w:rFonts w:hint="eastAsia"/>
+          <w:color w:val="4BACC6" w:themeColor="accent5"/>
+        </w:rPr>
+        <w:t>证明书</w:t>
+      </w:r>
+    </w:p>
+    <w:p>
+      <w:r>
+        <w:rPr>
+          <w:rFonts w:hint="eastAsia"/>
+        </w:rPr>
+        <w:tab/>
+      </w:r>
+      <w:r>
+        <w:rPr>
+          <w:rFonts w:hint="eastAsia"/>
+        </w:rPr>
+        <w:t>register</w:t>
+      </w:r>
+      <w:r>
+        <w:t xml:space="preserve"> [ˈredʒɪstə</w:t>
+      </w:r>
+      <w:r>
+        <w:t>r</w:t>
+      </w:r>
+      <w:r>
+        <w:t>]</w:t>
+      </w:r>
+      <w:r>
+        <w:rPr>
+          <w:rFonts w:hint="eastAsia"/>
+        </w:rPr>
+        <w:t>登记</w:t>
+      </w:r>
+      <w:r>
+        <w:rPr>
+          <w:rFonts w:hint="eastAsia"/>
+        </w:rPr>
+        <w:t>/</w:t>
+      </w:r>
+      <w:r>
+        <w:rPr>
+          <w:rFonts w:hint="eastAsia"/>
+          <w:color w:val="4BACC6" w:themeColor="accent5"/>
+        </w:rPr>
+        <w:t>登记表</w:t>
+      </w:r>
+      <w:r>
+        <w:rPr>
+          <w:rFonts w:hint="eastAsia"/>
+        </w:rPr>
+        <w:t>/</w:t>
+      </w:r>
+      <w:r>
+        <w:rPr>
+          <w:rFonts w:hint="eastAsia"/>
+        </w:rPr>
+        <w:t>寄存器</w:t>
+      </w:r>
+    </w:p>
+    <w:p>
+      <w:r>
+        <w:rPr>
+          <w:rFonts w:hint="eastAsia"/>
+        </w:rPr>
+        <w:tab/>
+      </w:r>
+      <w:r>
+        <w:rPr>
+          <w:rFonts w:hint="eastAsia"/>
+        </w:rPr>
+        <w:t>resume</w:t>
+      </w:r>
+      <w:r>
+        <w:t xml:space="preserve"> [rɪ'zju:m]</w:t>
+      </w:r>
+      <w:r>
+        <w:rPr>
+          <w:rFonts w:hint="eastAsia"/>
+        </w:rPr>
+        <w:t>简历</w:t>
+      </w:r>
+    </w:p>
+    <w:p>
+      <w:r>
+        <w:rPr>
+          <w:rFonts w:hint="eastAsia"/>
+        </w:rPr>
+        <w:tab/>
+      </w:r>
+      <w:r>
+        <w:rPr>
+          <w:rFonts w:hint="eastAsia"/>
+        </w:rPr>
+        <w:t>schedule</w:t>
+      </w:r>
+      <w:r>
+        <w:t xml:space="preserve"> [ˈskedʒu:l]</w:t>
+      </w:r>
+      <w:r>
+        <w:rPr>
+          <w:rFonts w:hint="eastAsia"/>
+        </w:rPr>
+        <w:t>日程安排</w:t>
+      </w:r>
+      <w:r>
+        <w:rPr>
+          <w:rFonts w:hint="eastAsia"/>
+        </w:rPr>
+        <w:t>/</w:t>
+      </w:r>
+      <w:r>
+        <w:rPr>
+          <w:rFonts w:hint="eastAsia"/>
+          <w:color w:val="4BACC6" w:themeColor="accent5"/>
+        </w:rPr>
+        <w:t>明细表</w:t>
+      </w:r>
+    </w:p>
+    <w:p>
+      <w:r>
+        <w:rPr>
+          <w:rFonts w:hint="eastAsia"/>
+        </w:rPr>
+        <w:tab/>
+        <w:t>statement</w:t>
+      </w:r>
+      <w:r>
+        <w:t xml:space="preserve"> [ˈsteɪtmənt]</w:t>
+      </w:r>
+      <w:r>
+        <w:rPr>
+          <w:rFonts w:hint="eastAsia"/>
+        </w:rPr>
+        <w:t>声明</w:t>
+      </w:r>
+      <w:r>
+        <w:rPr>
+          <w:rFonts w:hint="eastAsia"/>
+        </w:rPr>
+        <w:t>/</w:t>
+      </w:r>
+      <w:r>
+        <w:rPr>
+          <w:rFonts w:hint="eastAsia"/>
+          <w:color w:val="4BACC6" w:themeColor="accent5"/>
+        </w:rPr>
+        <w:t>报表</w:t>
+      </w:r>
+    </w:p>
+    <w:p>
+      <w:r>
+        <w:rPr>
+          <w:rFonts w:hint="eastAsia"/>
+        </w:rPr>
+        <w:tab/>
+        <w:t>table</w:t>
+      </w:r>
+      <w:r>
+        <w:t xml:space="preserve"> </w:t>
+      </w:r>
+      <w:r>
+        <w:t>[ˈteɪbl]</w:t>
+      </w:r>
+      <w:r>
+        <w:rPr>
+          <w:rFonts w:hint="eastAsia"/>
+        </w:rPr>
+        <w:t>桌子</w:t>
+      </w:r>
+      <w:r>
+        <w:rPr>
+          <w:rFonts w:hint="eastAsia"/>
+        </w:rPr>
+        <w:t>/</w:t>
+      </w:r>
+      <w:r>
+        <w:rPr>
+          <w:rFonts w:hint="eastAsia"/>
+          <w:color w:val="4BACC6" w:themeColor="accent5"/>
+        </w:rPr>
+        <w:t>表</w:t>
+      </w:r>
+      <w:r>
+        <w:rPr>
+          <w:rFonts w:hint="eastAsia"/>
+          <w:color w:val="4BACC6" w:themeColor="accent5"/>
+        </w:rPr>
+        <w:t>格</w:t>
+      </w:r>
+    </w:p>
+    <w:p>
+      <w:r>
+        <w:rPr>
+          <w:rFonts w:hint="eastAsia"/>
+        </w:rPr>
+        <w:tab/>
+        <w:t>timetable</w:t>
+      </w:r>
+      <w:r>
+        <w:t xml:space="preserve"> [ˈtaɪmteɪbl]</w:t>
+      </w:r>
+      <w:r>
+        <w:rPr>
+          <w:rFonts w:hint="eastAsia"/>
+        </w:rPr>
+        <w:t>时间表</w:t>
+      </w:r>
+    </w:p>
+    <w:p>
+      <w:r>
+        <w:rPr>
+          <w:rFonts w:hint="eastAsia"/>
+          <w:color w:val="F79646" w:themeColor="accent6"/>
+        </w:rPr>
+        <w:t>宣</w:t>
+      </w:r>
+      <w:r>
+        <w:tab/>
+      </w:r>
+      <w:r>
+        <w:rPr>
+          <w:rFonts w:hint="eastAsia"/>
+        </w:rPr>
+        <w:t>banner</w:t>
+      </w:r>
+      <w:r>
+        <w:t xml:space="preserve"> [ˈbænə</w:t>
+      </w:r>
+      <w:r>
+        <w:t>r</w:t>
+      </w:r>
+      <w:r>
+        <w:t>]</w:t>
+      </w:r>
+      <w:r>
+        <w:rPr>
+          <w:rFonts w:hint="eastAsia"/>
+        </w:rPr>
+        <w:t>横幅</w:t>
+      </w:r>
+    </w:p>
+    <w:p>
+      <w:r>
+        <w:tab/>
+      </w:r>
+      <w:r>
+        <w:rPr>
+          <w:rFonts w:hint="eastAsia"/>
+        </w:rPr>
+        <w:t>bill</w:t>
+      </w:r>
+      <w:r>
+        <w:t xml:space="preserve"> [bɪl]</w:t>
+      </w:r>
+      <w:r>
+        <w:rPr>
+          <w:rFonts w:hint="eastAsia"/>
+        </w:rPr>
+        <w:t>账单</w:t>
+      </w:r>
+      <w:r>
+        <w:rPr>
+          <w:rFonts w:hint="eastAsia"/>
+        </w:rPr>
+        <w:t>/</w:t>
+      </w:r>
+      <w:r>
+        <w:rPr>
+          <w:rFonts w:hint="eastAsia"/>
+          <w:color w:val="4BACC6" w:themeColor="accent5"/>
+        </w:rPr>
+        <w:t>宣传单</w:t>
+      </w:r>
+      <w:r>
+        <w:rPr>
+          <w:rFonts w:hint="eastAsia"/>
+        </w:rPr>
+        <w:t>/</w:t>
+      </w:r>
+      <w:r>
+        <w:rPr>
+          <w:rFonts w:hint="eastAsia"/>
+        </w:rPr>
+        <w:t>议案</w:t>
+      </w:r>
+      <w:r>
+        <w:rPr>
+          <w:rFonts w:hint="eastAsia"/>
+        </w:rPr>
+        <w:t>/</w:t>
+      </w:r>
+      <w:r>
+        <w:rPr>
+          <w:rFonts w:hint="eastAsia"/>
+        </w:rPr>
+        <w:t>钞票</w:t>
+      </w:r>
+    </w:p>
+    <w:p>
+      <w:r>
+        <w:rPr>
+          <w:rFonts w:hint="eastAsia"/>
+        </w:rPr>
+        <w:tab/>
+        <w:t>board</w:t>
+      </w:r>
+      <w:r>
+        <w:t xml:space="preserve"> [bɔ:d]</w:t>
+      </w:r>
+      <w:r>
+        <w:rPr>
+          <w:rFonts w:hint="eastAsia"/>
+        </w:rPr>
+        <w:t>木板</w:t>
+      </w:r>
+      <w:r>
+        <w:rPr>
+          <w:rFonts w:hint="eastAsia"/>
+        </w:rPr>
+        <w:t>/</w:t>
+      </w:r>
+      <w:r>
+        <w:rPr>
+          <w:rFonts w:hint="eastAsia"/>
+          <w:color w:val="4BACC6" w:themeColor="accent5"/>
+        </w:rPr>
+        <w:t>公告牌</w:t>
+      </w:r>
+      <w:r>
+        <w:rPr>
+          <w:rFonts w:hint="eastAsia"/>
+        </w:rPr>
+        <w:t>/</w:t>
+      </w:r>
+      <w:r>
+        <w:rPr>
+          <w:rFonts w:hint="eastAsia"/>
+        </w:rPr>
+        <w:t>膳食</w:t>
+      </w:r>
+      <w:r>
+        <w:rPr>
+          <w:rFonts w:hint="eastAsia"/>
+        </w:rPr>
+        <w:t>/</w:t>
+      </w:r>
+      <w:r>
+        <w:rPr>
+          <w:rFonts w:hint="eastAsia"/>
+        </w:rPr>
+        <w:t>懂事会</w:t>
+      </w:r>
+      <w:r>
+        <w:rPr>
+          <w:rFonts w:hint="eastAsia"/>
+        </w:rPr>
+        <w:t>/</w:t>
+      </w:r>
+      <w:r>
+        <w:rPr>
+          <w:rFonts w:hint="eastAsia"/>
+        </w:rPr>
+        <w:t>船甲板</w:t>
+      </w:r>
+    </w:p>
+    <w:p>
+      <w:r>
+        <w:tab/>
+      </w:r>
+      <w:r>
+        <w:rPr>
+          <w:rFonts w:hint="eastAsia"/>
+        </w:rPr>
+        <w:t>bulletin</w:t>
+      </w:r>
+      <w:r>
+        <w:t xml:space="preserve"> [ˈbʊlətɪn]</w:t>
+      </w:r>
+      <w:r>
+        <w:rPr>
+          <w:rFonts w:hint="eastAsia"/>
+        </w:rPr>
+        <w:t>公告</w:t>
+      </w:r>
+    </w:p>
+    <w:p>
+      <w:r>
+        <w:tab/>
+      </w:r>
+      <w:r>
+        <w:rPr>
+          <w:rFonts w:hint="eastAsia"/>
+        </w:rPr>
+        <w:t>leaflet</w:t>
+      </w:r>
+      <w:r>
+        <w:t xml:space="preserve"> [ˈli:flət]</w:t>
+      </w:r>
+      <w:r>
+        <w:rPr>
+          <w:rFonts w:hint="eastAsia"/>
+        </w:rPr>
+        <w:t>传单</w:t>
+      </w:r>
+    </w:p>
+    <w:p>
+      <w:pPr>
+        <w:rPr>
+          <w:b/>
+        </w:rPr>
+      </w:pPr>
+      <w:r>
+        <w:rPr>
+          <w:b/>
+        </w:rPr>
+        <w:t>2</w:t>
+      </w:r>
+      <w:r>
+        <w:rPr>
+          <w:rFonts w:hint="eastAsia"/>
+          <w:b/>
+        </w:rPr>
+        <w:t>信息</w:t>
+      </w:r>
+    </w:p>
+    <w:p>
+      <w:r>
+        <w:rPr>
+          <w:rFonts w:hint="eastAsia"/>
+        </w:rPr>
+        <w:tab/>
+      </w:r>
+      <w:r>
+        <w:rPr>
+          <w:rFonts w:hint="eastAsia"/>
+        </w:rPr>
+        <w:t>address</w:t>
+      </w:r>
+      <w:r>
+        <w:t xml:space="preserve"> [əˈdres]</w:t>
+      </w:r>
+      <w:r>
+        <w:rPr>
+          <w:rFonts w:hint="eastAsia"/>
+        </w:rPr>
+        <w:t>演说</w:t>
+      </w:r>
+      <w:r>
+        <w:rPr>
+          <w:rFonts w:hint="eastAsia"/>
+        </w:rPr>
+        <w:t>/</w:t>
+      </w:r>
+      <w:r>
+        <w:rPr>
+          <w:rFonts w:hint="eastAsia"/>
+          <w:color w:val="4BACC6" w:themeColor="accent5"/>
+        </w:rPr>
+        <w:t>地址</w:t>
+      </w:r>
+      <w:r>
+        <w:rPr>
+          <w:rFonts w:hint="eastAsia"/>
+        </w:rPr>
+        <w:t>/</w:t>
+      </w:r>
+      <w:r>
+        <w:rPr>
+          <w:rFonts w:hint="eastAsia"/>
+        </w:rPr>
+        <w:t>称呼</w:t>
+      </w:r>
+    </w:p>
+    <w:p>
+      <w:r>
+        <w:tab/>
+      </w:r>
+      <w:r>
+        <w:rPr>
+          <w:rFonts w:hint="eastAsia"/>
+        </w:rPr>
+        <w:t>data</w:t>
+      </w:r>
+      <w:r>
+        <w:t xml:space="preserve"> [ˈdeɪtə]</w:t>
+      </w:r>
+      <w:r>
+        <w:rPr>
+          <w:rFonts w:hint="eastAsia"/>
+        </w:rPr>
+        <w:t>数据</w:t>
+      </w:r>
+    </w:p>
+    <w:p>
+      <w:r>
+        <w:rPr>
+          <w:rFonts w:hint="eastAsia"/>
+        </w:rPr>
+        <w:tab/>
+      </w:r>
+      <w:r>
+        <w:rPr>
+          <w:rFonts w:hint="eastAsia"/>
+        </w:rPr>
+        <w:t>information</w:t>
+      </w:r>
+      <w:r>
+        <w:t xml:space="preserve"> [ˌɪnfəˈmeɪʃn]</w:t>
+      </w:r>
+      <w:r>
+        <w:rPr>
+          <w:rFonts w:hint="eastAsia"/>
+        </w:rPr>
+        <w:t>信息</w:t>
+      </w:r>
+    </w:p>
+    <w:p>
+      <w:r>
+        <w:rPr>
+          <w:rFonts w:hint="eastAsia"/>
+        </w:rPr>
+        <w:tab/>
+      </w:r>
+      <w:r>
+        <w:rPr>
+          <w:rFonts w:hint="eastAsia"/>
+        </w:rPr>
+        <w:t>intelligence</w:t>
+      </w:r>
+      <w:r>
+        <w:t xml:space="preserve"> [ɪnˈtelɪdʒəns]</w:t>
+      </w:r>
+      <w:r>
+        <w:rPr>
+          <w:rFonts w:hint="eastAsia"/>
+        </w:rPr>
+        <w:t>智力</w:t>
+      </w:r>
+      <w:r>
+        <w:rPr>
+          <w:rFonts w:hint="eastAsia"/>
+        </w:rPr>
+        <w:t>/</w:t>
+      </w:r>
+      <w:r>
+        <w:rPr>
+          <w:rFonts w:hint="eastAsia"/>
+          <w:color w:val="4BACC6" w:themeColor="accent5"/>
+        </w:rPr>
+        <w:t>情报</w:t>
+      </w:r>
+    </w:p>
+    <w:p>
+      <w:r>
+        <w:rPr>
+          <w:rFonts w:hint="eastAsia"/>
+        </w:rPr>
+        <w:tab/>
+      </w:r>
+      <w:r>
+        <w:rPr>
+          <w:rFonts w:hint="eastAsia"/>
+        </w:rPr>
+        <w:t>log</w:t>
+      </w:r>
+      <w:r>
+        <w:t xml:space="preserve"> [lɒg]</w:t>
+      </w:r>
+      <w:r>
+        <w:rPr>
+          <w:rFonts w:hint="eastAsia"/>
+        </w:rPr>
+        <w:t>原木</w:t>
+      </w:r>
+      <w:r>
+        <w:rPr>
+          <w:rFonts w:hint="eastAsia"/>
+        </w:rPr>
+        <w:t>/</w:t>
+      </w:r>
+      <w:r>
+        <w:rPr>
+          <w:rFonts w:hint="eastAsia"/>
+          <w:color w:val="4BACC6" w:themeColor="accent5"/>
+        </w:rPr>
+        <w:t>日志</w:t>
+      </w:r>
+    </w:p>
+    <w:p>
+      <w:r>
+        <w:rPr>
+          <w:rFonts w:hint="eastAsia"/>
+        </w:rPr>
+        <w:tab/>
+      </w:r>
+      <w:r>
+        <w:rPr>
+          <w:rFonts w:hint="eastAsia"/>
+        </w:rPr>
+        <w:t>message</w:t>
+      </w:r>
+      <w:r>
+        <w:t xml:space="preserve"> [ˈmesɪdʒ]</w:t>
+      </w:r>
+      <w:r>
+        <w:rPr>
+          <w:rFonts w:hint="eastAsia"/>
+          <w:color w:val="4BACC6" w:themeColor="accent5"/>
+        </w:rPr>
+        <w:t>消息</w:t>
+      </w:r>
+      <w:r>
+        <w:rPr>
+          <w:rFonts w:hint="eastAsia"/>
+        </w:rPr>
+        <w:t>/</w:t>
+      </w:r>
+      <w:r>
+        <w:rPr>
+          <w:rFonts w:hint="eastAsia"/>
+        </w:rPr>
+        <w:t>寓意</w:t>
+      </w:r>
+    </w:p>
+    <w:p>
+      <w:r>
+        <w:rPr>
+          <w:rFonts w:hint="eastAsia"/>
+        </w:rPr>
+        <w:tab/>
+      </w:r>
+      <w:r>
+        <w:rPr>
+          <w:rFonts w:hint="eastAsia"/>
+        </w:rPr>
+        <w:t>news</w:t>
+      </w:r>
+      <w:r>
+        <w:t xml:space="preserve"> </w:t>
+      </w:r>
+      <w:r>
+        <w:rPr>
+          <w:rFonts w:hint="eastAsia"/>
+        </w:rPr>
+        <w:t>*</w:t>
+      </w:r>
+      <w:r>
+        <w:t>[nju:z]</w:t>
+      </w:r>
+      <w:r>
+        <w:rPr>
+          <w:rFonts w:hint="eastAsia"/>
+        </w:rPr>
+        <w:t>新闻</w:t>
+      </w:r>
+      <w:r>
+        <w:rPr>
+          <w:rFonts w:hint="eastAsia"/>
+        </w:rPr>
+        <w:t>/</w:t>
+      </w:r>
+      <w:r>
+        <w:rPr>
+          <w:rFonts w:hint="eastAsia"/>
+          <w:color w:val="4BACC6" w:themeColor="accent5"/>
+        </w:rPr>
+        <w:t>消息</w:t>
+      </w:r>
+    </w:p>
+    <w:p>
+      <w:r>
+        <w:rPr>
+          <w:rFonts w:hint="eastAsia"/>
+        </w:rPr>
+        <w:tab/>
+        <w:t>particular</w:t>
+      </w:r>
+      <w:r>
+        <w:rPr>
+          <w:rFonts w:hint="eastAsia"/>
+        </w:rPr>
+        <w:t>s</w:t>
+      </w:r>
+      <w:r>
+        <w:t xml:space="preserve"> </w:t>
+      </w:r>
+      <w:r>
+        <w:rPr>
+          <w:rFonts w:hint="eastAsia"/>
+        </w:rPr>
+        <w:t>*</w:t>
+      </w:r>
+      <w:r>
+        <w:t>[pə'tɪku:ləz]</w:t>
+      </w:r>
+      <w:r>
+        <w:rPr>
+          <w:rFonts w:hint="eastAsia"/>
+        </w:rPr>
+        <w:t>详细信息</w:t>
+      </w:r>
+    </w:p>
+    <w:p>
+      <w:r>
+        <w:rPr>
+          <w:rFonts w:hint="eastAsia"/>
+        </w:rPr>
+        <w:tab/>
+      </w:r>
+      <w:r>
+        <w:rPr>
+          <w:rFonts w:hint="eastAsia"/>
+        </w:rPr>
+        <w:t>signal</w:t>
+      </w:r>
+      <w:r>
+        <w:t xml:space="preserve"> [ˈsɪgnəl]</w:t>
+      </w:r>
+      <w:r>
+        <w:rPr>
+          <w:rFonts w:hint="eastAsia"/>
+        </w:rPr>
+        <w:t>信号</w:t>
+      </w:r>
+    </w:p>
+    <w:p>
+      <w:r>
+        <w:rPr>
+          <w:rFonts w:hint="eastAsia"/>
+        </w:rPr>
+        <w:tab/>
+      </w:r>
+      <w:r>
+        <w:rPr>
+          <w:rFonts w:hint="eastAsia"/>
+        </w:rPr>
+        <w:t>statistics *</w:t>
+      </w:r>
+      <w:r>
+        <w:t>[stə'tɪstɪks]</w:t>
+      </w:r>
+      <w:r>
+        <w:rPr>
+          <w:rFonts w:hint="eastAsia"/>
+        </w:rPr>
+        <w:t>统计学</w:t>
+      </w:r>
+      <w:r>
+        <w:rPr>
+          <w:rFonts w:hint="eastAsia"/>
+        </w:rPr>
+        <w:t>/</w:t>
+      </w:r>
+      <w:r>
+        <w:rPr>
+          <w:rFonts w:hint="eastAsia"/>
+          <w:color w:val="4BACC6" w:themeColor="accent5"/>
+        </w:rPr>
+        <w:t>统计数据</w:t>
+      </w:r>
+    </w:p>
+    <w:p>
+      <w:r>
+        <w:rPr>
+          <w:rFonts w:hint="eastAsia"/>
+        </w:rPr>
+        <w:tab/>
+      </w:r>
+      <w:r>
+        <w:rPr>
+          <w:rFonts w:hint="eastAsia"/>
+        </w:rPr>
+        <w:t>word</w:t>
+      </w:r>
+      <w:r>
+        <w:t xml:space="preserve"> [wɜ:d]</w:t>
+      </w:r>
+      <w:r>
+        <w:rPr>
+          <w:rFonts w:hint="eastAsia"/>
+        </w:rPr>
+        <w:t>话</w:t>
+      </w:r>
+      <w:r>
+        <w:rPr>
+          <w:rFonts w:hint="eastAsia"/>
+        </w:rPr>
+        <w:t>/</w:t>
+      </w:r>
+      <w:r>
+        <w:rPr>
+          <w:rFonts w:hint="eastAsia"/>
+        </w:rPr>
+        <w:t>字</w:t>
+      </w:r>
+      <w:r>
+        <w:rPr>
+          <w:rFonts w:hint="eastAsia"/>
+        </w:rPr>
+        <w:t>,</w:t>
+      </w:r>
+      <w:r>
+        <w:rPr>
+          <w:rFonts w:hint="eastAsia"/>
+        </w:rPr>
+        <w:t>词</w:t>
+      </w:r>
+      <w:r>
+        <w:rPr>
+          <w:rFonts w:hint="eastAsia"/>
+        </w:rPr>
+        <w:t>/</w:t>
+      </w:r>
+      <w:r>
+        <w:rPr>
+          <w:rFonts w:hint="eastAsia"/>
+          <w:color w:val="4BACC6" w:themeColor="accent5"/>
+        </w:rPr>
+        <w:t>消息</w:t>
+      </w:r>
+    </w:p>
+    <w:p>
+      <w:pPr>
+        <w:rPr>
+          <w:b/>
+        </w:rPr>
+      </w:pPr>
+      <w:r>
+        <w:rPr>
+          <w:b/>
+        </w:rPr>
+        <w:t>3</w:t>
+      </w:r>
+      <w:r>
+        <w:rPr>
+          <w:rFonts w:hint="eastAsia"/>
+          <w:b/>
+        </w:rPr>
+        <w:t>标识</w:t>
+      </w:r>
+    </w:p>
+    <w:p>
+      <w:r>
+        <w:tab/>
+      </w:r>
+      <w:r>
+        <w:rPr>
+          <w:rFonts w:hint="eastAsia"/>
+        </w:rPr>
+        <w:t>address</w:t>
+      </w:r>
+      <w:r>
+        <w:t xml:space="preserve"> [əˈdres]</w:t>
+      </w:r>
+      <w:r>
+        <w:rPr>
+          <w:rFonts w:hint="eastAsia"/>
+        </w:rPr>
+        <w:t>演说</w:t>
+      </w:r>
+      <w:r>
+        <w:rPr>
+          <w:rFonts w:hint="eastAsia"/>
+        </w:rPr>
+        <w:t>/</w:t>
+      </w:r>
+      <w:r>
+        <w:rPr>
+          <w:rFonts w:hint="eastAsia"/>
+        </w:rPr>
+        <w:t>地址</w:t>
+      </w:r>
+      <w:r>
+        <w:rPr>
+          <w:rFonts w:hint="eastAsia"/>
+        </w:rPr>
+        <w:t>/</w:t>
+      </w:r>
+      <w:r>
+        <w:rPr>
+          <w:rFonts w:hint="eastAsia"/>
+          <w:color w:val="4BACC6" w:themeColor="accent5"/>
+        </w:rPr>
+        <w:t>称呼</w:t>
+      </w:r>
+    </w:p>
+    <w:p>
+      <w:r>
+        <w:rPr>
+          <w:rFonts w:hint="eastAsia"/>
+        </w:rPr>
+        <w:tab/>
+      </w:r>
+      <w:r>
+        <w:t>badge [bædʒ]</w:t>
+      </w:r>
+      <w:r>
+        <w:rPr>
+          <w:rFonts w:hint="eastAsia"/>
+        </w:rPr>
+        <w:t>徽章</w:t>
+      </w:r>
+    </w:p>
+    <w:p>
+      <w:r>
+        <w:tab/>
+      </w:r>
+      <w:r>
+        <w:rPr>
+          <w:rFonts w:hint="eastAsia"/>
+        </w:rPr>
+        <w:t>brand</w:t>
+      </w:r>
+      <w:r>
+        <w:t xml:space="preserve"> [brænd]</w:t>
+      </w:r>
+      <w:r>
+        <w:rPr>
+          <w:rFonts w:hint="eastAsia"/>
+          <w:color w:val="4BACC6" w:themeColor="accent5"/>
+        </w:rPr>
+        <w:t>商标</w:t>
+      </w:r>
+      <w:r>
+        <w:rPr>
+          <w:rFonts w:hint="eastAsia"/>
+        </w:rPr>
+        <w:t>/</w:t>
+      </w:r>
+      <w:r>
+        <w:rPr>
+          <w:rFonts w:hint="eastAsia"/>
+        </w:rPr>
+        <w:t>烙印</w:t>
+      </w:r>
+    </w:p>
+    <w:p>
+      <w:r>
+        <w:rPr>
+          <w:rFonts w:hint="eastAsia"/>
+        </w:rPr>
+        <w:tab/>
+      </w:r>
+      <w:r>
+        <w:rPr>
+          <w:rFonts w:hint="eastAsia"/>
+        </w:rPr>
+        <w:t>flag</w:t>
+      </w:r>
+      <w:r>
+        <w:t xml:space="preserve"> [flæg]</w:t>
+      </w:r>
+      <w:r>
+        <w:rPr>
+          <w:rFonts w:hint="eastAsia"/>
+        </w:rPr>
+        <w:t>旗</w:t>
+      </w:r>
+    </w:p>
+    <w:p>
+      <w:r>
+        <w:rPr>
+          <w:rFonts w:hint="eastAsia"/>
+        </w:rPr>
+        <w:tab/>
+      </w:r>
+      <w:r>
+        <w:rPr>
+          <w:rFonts w:hint="eastAsia"/>
+        </w:rPr>
+        <w:t>label</w:t>
+      </w:r>
+      <w:r>
+        <w:rPr>
+          <w:rFonts w:hint="eastAsia"/>
+        </w:rPr>
+        <w:tab/>
+      </w:r>
+      <w:r>
+        <w:t>[ˈleɪbl]</w:t>
+      </w:r>
+      <w:r>
+        <w:rPr>
+          <w:rFonts w:hint="eastAsia"/>
+        </w:rPr>
+        <w:t>标签</w:t>
+      </w:r>
+      <w:r>
+        <w:rPr>
+          <w:rFonts w:hint="eastAsia"/>
+        </w:rPr>
+        <w:tab/>
+      </w:r>
+      <w:r>
+        <w:rPr>
+          <w:rFonts w:hint="eastAsia"/>
+        </w:rPr>
+        <w:tab/>
+      </w:r>
+      <w:r>
+        <w:rPr>
+          <w:rFonts w:hint="eastAsia"/>
+        </w:rPr>
+        <w:tab/>
+      </w:r>
+      <w:r>
+        <w:rPr>
+          <w:rFonts w:hint="eastAsia"/>
+        </w:rPr>
+        <w:tab/>
+      </w:r>
+      <w:r>
+        <w:rPr>
+          <w:rFonts w:hint="eastAsia"/>
+        </w:rPr>
+        <w:tab/>
+      </w:r>
+      <w:r>
+        <w:rPr>
+          <w:rFonts w:hint="eastAsia"/>
+        </w:rPr>
+        <w:tab/>
+      </w:r>
+      <w:r>
+        <w:rPr>
+          <w:rFonts w:hint="eastAsia"/>
+        </w:rPr>
+        <w:tab/>
+      </w:r>
+      <w:r>
+        <w:rPr>
+          <w:rFonts w:hint="eastAsia"/>
+          <w:color w:val="0000FF"/>
+        </w:rPr>
+        <w:t>贴在物品上，标明自身信息</w:t>
+      </w:r>
+    </w:p>
+    <w:p>
+      <w:r>
+        <w:rPr>
+          <w:rFonts w:hint="eastAsia"/>
+        </w:rPr>
+        <w:tab/>
+        <w:t>tag</w:t>
+      </w:r>
+      <w:r>
+        <w:t xml:space="preserve"> [tæg]</w:t>
+      </w:r>
+      <w:r>
+        <w:rPr>
+          <w:rFonts w:hint="eastAsia"/>
+        </w:rPr>
+        <w:t>标签</w:t>
+      </w:r>
+      <w:r>
+        <w:rPr>
+          <w:rFonts w:hint="eastAsia"/>
+        </w:rPr>
+        <w:tab/>
+      </w:r>
+      <w:r>
+        <w:rPr>
+          <w:rFonts w:hint="eastAsia"/>
+        </w:rPr>
+        <w:tab/>
+      </w:r>
+      <w:r>
+        <w:rPr>
+          <w:rFonts w:hint="eastAsia"/>
+        </w:rPr>
+        <w:tab/>
+      </w:r>
+      <w:r>
+        <w:rPr>
+          <w:rFonts w:hint="eastAsia"/>
+        </w:rPr>
+        <w:tab/>
+      </w:r>
+      <w:r>
+        <w:rPr>
+          <w:rFonts w:hint="eastAsia"/>
+        </w:rPr>
+        <w:tab/>
+      </w:r>
+      <w:r>
+        <w:rPr>
+          <w:rFonts w:hint="eastAsia"/>
+        </w:rPr>
+        <w:tab/>
+      </w:r>
+      <w:r>
+        <w:rPr>
+          <w:rFonts w:hint="eastAsia"/>
+        </w:rPr>
+        <w:tab/>
+      </w:r>
+      <w:r>
+        <w:rPr>
+          <w:rFonts w:hint="eastAsia"/>
+        </w:rPr>
+        <w:tab/>
+      </w:r>
+      <w:r>
+        <w:rPr>
+          <w:rFonts w:hint="eastAsia"/>
+          <w:color w:val="0000FF"/>
+        </w:rPr>
+        <w:t>附加在物品上，标明其他信息</w:t>
+      </w:r>
+    </w:p>
+    <w:p>
+      <w:r>
+        <w:rPr>
+          <w:rFonts w:hint="eastAsia"/>
+        </w:rPr>
+        <w:tab/>
+      </w:r>
+      <w:r>
+        <w:rPr>
+          <w:rFonts w:hint="eastAsia"/>
+        </w:rPr>
+        <w:t>ticket</w:t>
+      </w:r>
+      <w:r>
+        <w:t xml:space="preserve"> [ˈtɪkɪt]</w:t>
+      </w:r>
+      <w:r>
+        <w:rPr>
+          <w:rFonts w:hint="eastAsia"/>
+        </w:rPr>
+        <w:t>票</w:t>
+      </w:r>
+      <w:r>
+        <w:rPr>
+          <w:rFonts w:hint="eastAsia"/>
+        </w:rPr>
+        <w:t>/</w:t>
+      </w:r>
+      <w:r>
+        <w:rPr>
+          <w:rFonts w:hint="eastAsia"/>
+        </w:rPr>
+        <w:t>单据</w:t>
+      </w:r>
+      <w:r>
+        <w:rPr>
+          <w:rFonts w:hint="eastAsia"/>
+        </w:rPr>
+        <w:t>/</w:t>
+      </w:r>
+      <w:r>
+        <w:rPr>
+          <w:rFonts w:hint="eastAsia"/>
+          <w:color w:val="4BACC6" w:themeColor="accent5"/>
+        </w:rPr>
+        <w:t>标签</w:t>
+      </w:r>
+      <w:r>
+        <w:rPr>
+          <w:rFonts w:hint="eastAsia"/>
+        </w:rPr>
+        <w:t>/</w:t>
+      </w:r>
+      <w:r>
+        <w:rPr>
+          <w:rFonts w:hint="eastAsia"/>
+        </w:rPr>
+        <w:t>候选人</w:t>
+      </w:r>
+      <w:r>
+        <w:rPr>
+          <w:rFonts w:hint="eastAsia"/>
+        </w:rPr>
+        <w:tab/>
+      </w:r>
+      <w:r>
+        <w:rPr>
+          <w:rFonts w:hint="eastAsia"/>
+        </w:rPr>
+        <w:tab/>
+      </w:r>
+      <w:r>
+        <w:rPr>
+          <w:rFonts w:hint="eastAsia"/>
+        </w:rPr>
+        <w:tab/>
+      </w:r>
+      <w:r>
+        <w:rPr>
+          <w:rFonts w:hint="eastAsia"/>
+        </w:rPr>
+        <w:tab/>
+      </w:r>
+      <w:r>
+        <w:rPr>
+          <w:rFonts w:hint="eastAsia"/>
+          <w:color w:val="0000FF"/>
+        </w:rPr>
+        <w:t>附加在商品上，标明价格</w:t>
+      </w:r>
+      <w:r>
+        <w:rPr>
+          <w:rFonts w:hint="eastAsia"/>
+          <w:color w:val="0000FF"/>
+        </w:rPr>
+        <w:t>/</w:t>
+      </w:r>
+      <w:r>
+        <w:rPr>
+          <w:rFonts w:hint="eastAsia"/>
+          <w:color w:val="0000FF"/>
+        </w:rPr>
+        <w:t>尺码等</w:t>
+      </w:r>
+    </w:p>
+    <w:p>
+      <w:r>
+        <w:rPr>
+          <w:rFonts w:hint="eastAsia"/>
+        </w:rPr>
+        <w:tab/>
+      </w:r>
+      <w:r>
+        <w:rPr>
+          <w:rFonts w:hint="eastAsia"/>
+        </w:rPr>
+        <w:t>·</w:t>
+      </w:r>
+      <w:r>
+        <w:rPr>
+          <w:rFonts w:hint="eastAsia"/>
+        </w:rPr>
+        <w:t>price ticket</w:t>
+      </w:r>
+      <w:r>
+        <w:rPr>
+          <w:rFonts w:hint="eastAsia"/>
+        </w:rPr>
+        <w:t>价格标签</w:t>
+      </w:r>
+    </w:p>
+    <w:p>
+      <w:r>
+        <w:tab/>
+      </w:r>
+      <w:r>
+        <w:rPr>
+          <w:rFonts w:hint="eastAsia"/>
+        </w:rPr>
+        <w:t>name</w:t>
+      </w:r>
+      <w:r>
+        <w:t xml:space="preserve"> [neɪm]</w:t>
+      </w:r>
+      <w:r>
+        <w:rPr>
+          <w:rFonts w:hint="eastAsia"/>
+        </w:rPr>
+        <w:t>名称</w:t>
+      </w:r>
+    </w:p>
+    <w:p>
+      <w:r>
+        <w:tab/>
+      </w:r>
+      <w:r>
+        <w:rPr>
+          <w:rFonts w:hint="eastAsia"/>
+        </w:rPr>
+        <w:t>nick</w:t>
+      </w:r>
+      <w:r>
+        <w:t>name</w:t>
+      </w:r>
+      <w:r>
+        <w:t xml:space="preserve"> [ˈnɪkneɪm]</w:t>
+      </w:r>
+      <w:r>
+        <w:rPr>
+          <w:rFonts w:hint="eastAsia"/>
+        </w:rPr>
+        <w:t>昵称</w:t>
+      </w:r>
+    </w:p>
+    <w:p>
+      <w:r>
+        <w:tab/>
+      </w:r>
+      <w:r>
+        <w:rPr>
+          <w:rFonts w:hint="eastAsia"/>
+        </w:rPr>
         <w:t>signature</w:t>
       </w:r>
       <w:r>
@@ -5334,6 +5354,7 @@
         <w:rPr>
           <w:rFonts w:hint="eastAsia"/>
         </w:rPr>
+        <w:lastRenderedPageBreak/>
         <w:tab/>
       </w:r>
       <w:r>
@@ -5361,7 +5382,6 @@
     </w:p>
     <w:p>
       <w:r>
-        <w:lastRenderedPageBreak/>
         <w:tab/>
       </w:r>
       <w:r>

--- a/名词/人文/文明.docx
+++ b/名词/人文/文明.docx
@@ -2723,6 +2723,11 @@
       </w:r>
     </w:p>
     <w:p>
+      <w:pPr>
+        <w:rPr>
+          <w:rFonts w:hint="eastAsia"/>
+        </w:rPr>
+      </w:pPr>
       <w:r>
         <w:tab/>
       </w:r>
@@ -2734,989 +2739,986 @@
           <w:rFonts w:hint="eastAsia"/>
         </w:rPr>
         <w:t>发音</w:t>
-      </w:r>
-    </w:p>
-    <w:p>
-      <w:r>
-        <w:rPr>
-          <w:rFonts w:hint="eastAsia"/>
-        </w:rPr>
-        <w:tab/>
-        <w:t>sentence</w:t>
-      </w:r>
-      <w:r>
-        <w:t xml:space="preserve"> [ˈsentəns]</w:t>
-      </w:r>
-      <w:r>
-        <w:rPr>
-          <w:rFonts w:hint="eastAsia"/>
-          <w:color w:val="4BACC6" w:themeColor="accent5"/>
-        </w:rPr>
-        <w:t>句子</w:t>
-      </w:r>
-      <w:r>
-        <w:rPr>
-          <w:rFonts w:hint="eastAsia"/>
-        </w:rPr>
-        <w:t>/</w:t>
-      </w:r>
-      <w:r>
-        <w:rPr>
-          <w:rFonts w:hint="eastAsia"/>
-        </w:rPr>
-        <w:t>判决</w:t>
-      </w:r>
-    </w:p>
-    <w:p>
-      <w:r>
-        <w:rPr>
-          <w:rFonts w:hint="eastAsia"/>
-        </w:rPr>
-        <w:tab/>
-        <w:t>spelling</w:t>
-      </w:r>
-      <w:r>
-        <w:t xml:space="preserve"> [ˈspelɪŋ]</w:t>
-      </w:r>
-      <w:r>
-        <w:rPr>
-          <w:rFonts w:hint="eastAsia"/>
-        </w:rPr>
-        <w:t>拼写</w:t>
-      </w:r>
-    </w:p>
-    <w:p>
-      <w:r>
-        <w:rPr>
-          <w:rFonts w:hint="eastAsia"/>
-        </w:rPr>
-        <w:tab/>
-        <w:t>stress</w:t>
-      </w:r>
-      <w:r>
-        <w:t xml:space="preserve"> [stres]</w:t>
-      </w:r>
-      <w:r>
-        <w:rPr>
-          <w:rFonts w:hint="eastAsia"/>
-        </w:rPr>
-        <w:t>压力</w:t>
-      </w:r>
-      <w:r>
-        <w:rPr>
-          <w:rFonts w:hint="eastAsia"/>
-        </w:rPr>
-        <w:t>/</w:t>
-      </w:r>
-      <w:r>
-        <w:rPr>
-          <w:rFonts w:hint="eastAsia"/>
-        </w:rPr>
-        <w:t>强调</w:t>
-      </w:r>
-      <w:r>
-        <w:rPr>
-          <w:rFonts w:hint="eastAsia"/>
-        </w:rPr>
-        <w:t>/</w:t>
-      </w:r>
-      <w:r>
-        <w:rPr>
-          <w:rFonts w:hint="eastAsia"/>
-          <w:color w:val="4BACC6" w:themeColor="accent5"/>
-        </w:rPr>
-        <w:t>重音</w:t>
-      </w:r>
-    </w:p>
-    <w:p>
-      <w:r>
-        <w:rPr>
-          <w:rFonts w:hint="eastAsia"/>
-        </w:rPr>
-        <w:tab/>
-        <w:t>subject</w:t>
-      </w:r>
-      <w:r>
-        <w:t xml:space="preserve"> [ˈsʌbdʒɪkt]</w:t>
-      </w:r>
-      <w:r>
-        <w:rPr>
-          <w:rFonts w:hint="eastAsia"/>
-        </w:rPr>
-        <w:t>主题</w:t>
-      </w:r>
-      <w:r>
-        <w:rPr>
-          <w:rFonts w:hint="eastAsia"/>
-        </w:rPr>
-        <w:t>/</w:t>
-      </w:r>
-      <w:r>
-        <w:rPr>
-          <w:rFonts w:hint="eastAsia"/>
-        </w:rPr>
-        <w:t>学科</w:t>
-      </w:r>
-      <w:r>
-        <w:rPr>
-          <w:rFonts w:hint="eastAsia"/>
-        </w:rPr>
-        <w:t>/</w:t>
-      </w:r>
-      <w:r>
-        <w:rPr>
-          <w:rFonts w:hint="eastAsia"/>
-        </w:rPr>
-        <w:t>臣民</w:t>
-      </w:r>
-      <w:r>
-        <w:rPr>
-          <w:rFonts w:hint="eastAsia"/>
-        </w:rPr>
-        <w:t>/</w:t>
-      </w:r>
-      <w:r>
-        <w:rPr>
-          <w:rFonts w:hint="eastAsia"/>
-          <w:color w:val="4BACC6" w:themeColor="accent5"/>
-        </w:rPr>
-        <w:t>主语</w:t>
-      </w:r>
-    </w:p>
-    <w:p>
-      <w:r>
-        <w:rPr>
-          <w:rFonts w:hint="eastAsia"/>
-        </w:rPr>
-        <w:tab/>
-      </w:r>
-      <w:r>
-        <w:t>tense [tens]</w:t>
-      </w:r>
-      <w:r>
-        <w:rPr>
-          <w:rFonts w:hint="eastAsia"/>
-        </w:rPr>
-        <w:t>时态</w:t>
-      </w:r>
-    </w:p>
-    <w:p>
-      <w:r>
-        <w:tab/>
-      </w:r>
-      <w:r>
-        <w:rPr>
-          <w:rFonts w:hint="eastAsia"/>
-        </w:rPr>
-        <w:t>term</w:t>
-      </w:r>
-      <w:r>
-        <w:t xml:space="preserve"> [tɜ:m]</w:t>
-      </w:r>
-      <w:r>
-        <w:rPr>
-          <w:rFonts w:hint="eastAsia"/>
-        </w:rPr>
-        <w:t>学期</w:t>
-      </w:r>
-      <w:r>
-        <w:rPr>
-          <w:rFonts w:hint="eastAsia"/>
-        </w:rPr>
-        <w:t>/</w:t>
-      </w:r>
-      <w:r>
-        <w:rPr>
-          <w:rFonts w:hint="eastAsia"/>
-          <w:color w:val="4BACC6" w:themeColor="accent5"/>
-        </w:rPr>
-        <w:t>术语</w:t>
-      </w:r>
-      <w:r>
-        <w:rPr>
-          <w:rFonts w:hint="eastAsia"/>
-        </w:rPr>
-        <w:t>/</w:t>
-      </w:r>
-      <w:r>
-        <w:rPr>
-          <w:rFonts w:hint="eastAsia"/>
-        </w:rPr>
-        <w:t>期限</w:t>
-      </w:r>
-      <w:r>
-        <w:rPr>
-          <w:rFonts w:hint="eastAsia"/>
-        </w:rPr>
-        <w:t>/</w:t>
-      </w:r>
-      <w:r>
-        <w:rPr>
-          <w:rFonts w:hint="eastAsia"/>
-        </w:rPr>
-        <w:t>条款</w:t>
-      </w:r>
-    </w:p>
-    <w:p>
-      <w:r>
-        <w:rPr>
-          <w:rFonts w:hint="eastAsia"/>
-        </w:rPr>
-        <w:tab/>
-        <w:t>vocabulary</w:t>
-      </w:r>
-      <w:r>
-        <w:t xml:space="preserve"> [vəˈkæbjələri]</w:t>
-      </w:r>
-      <w:r>
-        <w:rPr>
-          <w:rFonts w:hint="eastAsia"/>
-        </w:rPr>
-        <w:t>词汇</w:t>
-      </w:r>
-    </w:p>
-    <w:p>
-      <w:r>
-        <w:rPr>
-          <w:rFonts w:hint="eastAsia"/>
-        </w:rPr>
-        <w:tab/>
-        <w:t>vowel</w:t>
-      </w:r>
-      <w:r>
-        <w:t xml:space="preserve"> [ˈvaʊəl</w:t>
-      </w:r>
-      <w:r>
-        <w:rPr>
-          <w:rFonts w:hint="eastAsia"/>
-        </w:rPr>
-        <w:t>]</w:t>
-      </w:r>
-      <w:r>
-        <w:rPr>
-          <w:rFonts w:hint="eastAsia"/>
-        </w:rPr>
-        <w:t>元音</w:t>
-      </w:r>
-    </w:p>
-    <w:p>
-      <w:pPr>
-        <w:rPr>
-          <w:b/>
-        </w:rPr>
-      </w:pPr>
-      <w:r>
-        <w:rPr>
-          <w:rFonts w:hint="eastAsia"/>
-          <w:b/>
-        </w:rPr>
-        <w:t>二、</w:t>
-      </w:r>
-      <w:r>
-        <w:rPr>
-          <w:rFonts w:hint="eastAsia"/>
-          <w:b/>
-        </w:rPr>
-        <w:t>传播</w:t>
-      </w:r>
-    </w:p>
-    <w:p>
-      <w:pPr>
-        <w:rPr>
-          <w:b/>
-        </w:rPr>
-      </w:pPr>
-      <w:r>
-        <w:rPr>
-          <w:b/>
-        </w:rPr>
-        <w:t>1</w:t>
-      </w:r>
-      <w:r>
-        <w:rPr>
-          <w:rFonts w:hint="eastAsia"/>
-          <w:b/>
-        </w:rPr>
-        <w:t>图表书信</w:t>
-      </w:r>
-    </w:p>
-    <w:p>
-      <w:r>
-        <w:tab/>
-      </w:r>
-      <w:r>
-        <w:rPr>
-          <w:rFonts w:hint="eastAsia"/>
-        </w:rPr>
-        <w:t>catalog</w:t>
-      </w:r>
-      <w:r>
-        <w:t xml:space="preserve"> ['kætəlɔ:g]</w:t>
-      </w:r>
-      <w:r>
-        <w:rPr>
-          <w:rFonts w:hint="eastAsia"/>
-        </w:rPr>
-        <w:t>目录</w:t>
-      </w:r>
-      <w:r>
-        <w:rPr>
-          <w:rFonts w:hint="eastAsia"/>
-        </w:rPr>
-        <w:tab/>
-      </w:r>
-      <w:r>
-        <w:rPr>
-          <w:rFonts w:hint="eastAsia"/>
-        </w:rPr>
-        <w:tab/>
-      </w:r>
-      <w:r>
-        <w:rPr>
-          <w:rFonts w:hint="eastAsia"/>
-        </w:rPr>
-        <w:tab/>
-      </w:r>
-      <w:r>
-        <w:rPr>
-          <w:rFonts w:hint="eastAsia"/>
-        </w:rPr>
-        <w:tab/>
-      </w:r>
-      <w:r>
-        <w:rPr>
-          <w:rFonts w:hint="eastAsia"/>
-        </w:rPr>
-        <w:tab/>
-      </w:r>
-      <w:r>
-        <w:rPr>
-          <w:rFonts w:hint="eastAsia"/>
-        </w:rPr>
-        <w:tab/>
-      </w:r>
-      <w:r>
-        <w:rPr>
-          <w:rFonts w:hint="eastAsia"/>
-          <w:color w:val="0000FF"/>
-        </w:rPr>
-        <w:t>指产品</w:t>
-      </w:r>
-      <w:r>
-        <w:rPr>
-          <w:rFonts w:hint="eastAsia"/>
-          <w:color w:val="0000FF"/>
-        </w:rPr>
-        <w:t>/</w:t>
-      </w:r>
-      <w:r>
-        <w:rPr>
-          <w:rFonts w:hint="eastAsia"/>
-          <w:color w:val="0000FF"/>
-        </w:rPr>
-        <w:t>类别等目录册</w:t>
-      </w:r>
-    </w:p>
-    <w:p>
-      <w:r>
-        <w:rPr>
-          <w:rFonts w:hint="eastAsia"/>
-        </w:rPr>
-        <w:tab/>
-      </w:r>
-      <w:r>
-        <w:rPr>
-          <w:rFonts w:hint="eastAsia"/>
-        </w:rPr>
-        <w:t>chart</w:t>
-      </w:r>
-      <w:r>
-        <w:t xml:space="preserve"> [tʃ</w:t>
-      </w:r>
-      <w:r>
-        <w:rPr>
-          <w:rFonts w:hint="eastAsia"/>
-        </w:rPr>
-        <w:t>ɑ</w:t>
-      </w:r>
-      <w:r>
-        <w:t>:t]</w:t>
-      </w:r>
-      <w:r>
-        <w:rPr>
-          <w:rFonts w:hint="eastAsia"/>
-          <w:color w:val="4BACC6" w:themeColor="accent5"/>
-        </w:rPr>
-        <w:t>图表</w:t>
-      </w:r>
-      <w:r>
-        <w:rPr>
-          <w:rFonts w:hint="eastAsia"/>
-        </w:rPr>
-        <w:t>/</w:t>
-      </w:r>
-      <w:r>
-        <w:rPr>
-          <w:rFonts w:hint="eastAsia"/>
-        </w:rPr>
-        <w:t>航海图</w:t>
-      </w:r>
-    </w:p>
-    <w:p>
-      <w:r>
-        <w:rPr>
-          <w:rFonts w:hint="eastAsia"/>
-        </w:rPr>
-        <w:tab/>
-      </w:r>
-      <w:r>
-        <w:t>diagram</w:t>
-      </w:r>
-      <w:r>
-        <w:t xml:space="preserve"> [ˈdaɪəgræm]</w:t>
-      </w:r>
-      <w:r>
-        <w:rPr>
-          <w:rFonts w:hint="eastAsia"/>
-        </w:rPr>
-        <w:t>图解</w:t>
-      </w:r>
-      <w:r>
-        <w:rPr>
-          <w:rFonts w:hint="eastAsia"/>
-        </w:rPr>
-        <w:tab/>
-      </w:r>
-      <w:r>
-        <w:rPr>
-          <w:rFonts w:hint="eastAsia"/>
-        </w:rPr>
-        <w:tab/>
-      </w:r>
-      <w:r>
-        <w:rPr>
-          <w:rFonts w:hint="eastAsia"/>
-        </w:rPr>
-        <w:tab/>
-      </w:r>
-      <w:r>
-        <w:rPr>
-          <w:rFonts w:hint="eastAsia"/>
-        </w:rPr>
-        <w:tab/>
-      </w:r>
-      <w:r>
-        <w:rPr>
-          <w:rFonts w:hint="eastAsia"/>
-        </w:rPr>
-        <w:tab/>
-      </w:r>
-      <w:r>
-        <w:rPr>
-          <w:rFonts w:hint="eastAsia"/>
-          <w:color w:val="0000FF"/>
-        </w:rPr>
-        <w:t>有横线引出说明的</w:t>
-      </w:r>
-    </w:p>
-    <w:p>
-      <w:r>
-        <w:rPr>
-          <w:rFonts w:hint="eastAsia"/>
-        </w:rPr>
-        <w:tab/>
-      </w:r>
-      <w:r>
-        <w:rPr>
-          <w:rFonts w:hint="eastAsia"/>
-        </w:rPr>
-        <w:t xml:space="preserve">figure </w:t>
-      </w:r>
-      <w:r>
-        <w:t>[ˈfɪgjər]</w:t>
-      </w:r>
-      <w:r>
-        <w:rPr>
-          <w:rFonts w:hint="eastAsia"/>
-        </w:rPr>
-        <w:t>数值</w:t>
-      </w:r>
-      <w:r>
-        <w:rPr>
-          <w:rFonts w:hint="eastAsia"/>
-        </w:rPr>
-        <w:t>/</w:t>
-      </w:r>
-      <w:r>
-        <w:rPr>
-          <w:rFonts w:hint="eastAsia"/>
-        </w:rPr>
-        <w:t>人物</w:t>
-      </w:r>
-      <w:r>
-        <w:rPr>
-          <w:rFonts w:hint="eastAsia"/>
-        </w:rPr>
-        <w:t>/</w:t>
-      </w:r>
-      <w:r>
-        <w:rPr>
-          <w:rFonts w:hint="eastAsia"/>
-        </w:rPr>
-        <w:t>身材</w:t>
-      </w:r>
-      <w:r>
-        <w:rPr>
-          <w:rFonts w:hint="eastAsia"/>
-        </w:rPr>
-        <w:t>/</w:t>
-      </w:r>
-      <w:r>
-        <w:rPr>
-          <w:rFonts w:hint="eastAsia"/>
-        </w:rPr>
-        <w:t>人像</w:t>
-      </w:r>
-      <w:r>
-        <w:rPr>
-          <w:rFonts w:hint="eastAsia"/>
-        </w:rPr>
-        <w:t>/</w:t>
-      </w:r>
-      <w:r>
-        <w:rPr>
-          <w:rFonts w:hint="eastAsia"/>
-          <w:color w:val="4BACC6" w:themeColor="accent5"/>
-        </w:rPr>
-        <w:t>图表</w:t>
-      </w:r>
-    </w:p>
-    <w:p>
-      <w:r>
-        <w:rPr>
-          <w:rFonts w:hint="eastAsia"/>
-        </w:rPr>
-        <w:tab/>
-      </w:r>
-      <w:r>
-        <w:rPr>
-          <w:rFonts w:hint="eastAsia"/>
-        </w:rPr>
-        <w:t>·</w:t>
-      </w:r>
-      <w:r>
-        <w:rPr>
-          <w:rFonts w:hint="eastAsia"/>
-        </w:rPr>
-        <w:t>a solid figure</w:t>
-      </w:r>
-      <w:r>
-        <w:rPr>
-          <w:rFonts w:hint="eastAsia"/>
-        </w:rPr>
-        <w:t>立体图形</w:t>
-      </w:r>
-    </w:p>
-    <w:p>
-      <w:r>
-        <w:rPr>
-          <w:rFonts w:hint="eastAsia"/>
-        </w:rPr>
-        <w:tab/>
-      </w:r>
-      <w:r>
-        <w:rPr>
-          <w:rFonts w:hint="eastAsia"/>
-        </w:rPr>
-        <w:t>·</w:t>
-      </w:r>
-      <w:r>
-        <w:rPr>
-          <w:rFonts w:hint="eastAsia"/>
-        </w:rPr>
-        <w:t>figure 4</w:t>
-      </w:r>
-      <w:r>
-        <w:rPr>
-          <w:rFonts w:hint="eastAsia"/>
-        </w:rPr>
-        <w:t>图表</w:t>
-      </w:r>
-      <w:r>
-        <w:rPr>
-          <w:rFonts w:hint="eastAsia"/>
-        </w:rPr>
-        <w:t>4</w:t>
-      </w:r>
-    </w:p>
-    <w:p>
-      <w:r>
-        <w:rPr>
-          <w:rFonts w:hint="eastAsia"/>
-        </w:rPr>
-        <w:tab/>
-      </w:r>
-      <w:r>
-        <w:rPr>
-          <w:rFonts w:hint="eastAsia"/>
-        </w:rPr>
-        <w:t>form</w:t>
-      </w:r>
-      <w:r>
-        <w:t xml:space="preserve"> [fɔ:m]</w:t>
-      </w:r>
-      <w:r>
-        <w:rPr>
-          <w:rFonts w:hint="eastAsia"/>
-        </w:rPr>
-        <w:t>形式</w:t>
-      </w:r>
-      <w:r>
-        <w:rPr>
-          <w:rFonts w:hint="eastAsia"/>
-        </w:rPr>
-        <w:t>/</w:t>
-      </w:r>
-      <w:r>
-        <w:rPr>
-          <w:rFonts w:hint="eastAsia"/>
-        </w:rPr>
-        <w:t>形态</w:t>
-      </w:r>
-      <w:r>
-        <w:rPr>
-          <w:rFonts w:hint="eastAsia"/>
-        </w:rPr>
-        <w:t>/</w:t>
-      </w:r>
-      <w:r>
-        <w:rPr>
-          <w:rFonts w:hint="eastAsia"/>
-          <w:color w:val="4BACC6" w:themeColor="accent5"/>
-        </w:rPr>
-        <w:t>表格</w:t>
-      </w:r>
-    </w:p>
-    <w:p>
-      <w:r>
-        <w:rPr>
-          <w:rFonts w:hint="eastAsia"/>
-        </w:rPr>
-        <w:tab/>
-      </w:r>
-      <w:r>
-        <w:rPr>
-          <w:rFonts w:hint="eastAsia"/>
-        </w:rPr>
-        <w:t>graph</w:t>
-      </w:r>
-      <w:r>
-        <w:t xml:space="preserve"> [græf]</w:t>
-      </w:r>
-      <w:r>
-        <w:rPr>
-          <w:rFonts w:hint="eastAsia"/>
-        </w:rPr>
-        <w:t>曲线图</w:t>
-      </w:r>
-    </w:p>
-    <w:p>
-      <w:r>
-        <w:rPr>
-          <w:rFonts w:hint="eastAsia"/>
-        </w:rPr>
-        <w:tab/>
-      </w:r>
-      <w:r>
-        <w:rPr>
-          <w:rFonts w:hint="eastAsia"/>
-        </w:rPr>
-        <w:t>guarantee</w:t>
-      </w:r>
-      <w:r>
-        <w:t xml:space="preserve"> [ˌgærənˈti:]</w:t>
-      </w:r>
-      <w:r>
-        <w:rPr>
-          <w:rFonts w:hint="eastAsia"/>
-        </w:rPr>
-        <w:t>保证</w:t>
-      </w:r>
-      <w:r>
-        <w:rPr>
-          <w:rFonts w:hint="eastAsia"/>
-        </w:rPr>
-        <w:t>/</w:t>
-      </w:r>
-      <w:r>
-        <w:rPr>
-          <w:rFonts w:hint="eastAsia"/>
-        </w:rPr>
-        <w:t>担保</w:t>
-      </w:r>
-      <w:r>
-        <w:rPr>
-          <w:rFonts w:hint="eastAsia"/>
-        </w:rPr>
-        <w:t>/</w:t>
-      </w:r>
-      <w:r>
-        <w:rPr>
-          <w:rFonts w:hint="eastAsia"/>
-          <w:color w:val="4BACC6" w:themeColor="accent5"/>
-        </w:rPr>
-        <w:t>保证书</w:t>
-      </w:r>
-    </w:p>
-    <w:p>
-      <w:r>
-        <w:rPr>
-          <w:rFonts w:hint="eastAsia"/>
-        </w:rPr>
-        <w:tab/>
-      </w:r>
-      <w:r>
-        <w:t>identification</w:t>
-      </w:r>
-      <w:r>
-        <w:t xml:space="preserve"> [aɪˌdentɪfɪˈkeɪʃn]</w:t>
-      </w:r>
-      <w:r>
-        <w:rPr>
-          <w:rFonts w:hint="eastAsia"/>
-        </w:rPr>
-        <w:t>识别</w:t>
-      </w:r>
-      <w:r>
-        <w:rPr>
-          <w:rFonts w:hint="eastAsia"/>
-        </w:rPr>
-        <w:t>/</w:t>
-      </w:r>
-      <w:r>
-        <w:rPr>
-          <w:rFonts w:hint="eastAsia"/>
-          <w:color w:val="4BACC6" w:themeColor="accent5"/>
-        </w:rPr>
-        <w:t>身份证明</w:t>
-      </w:r>
-    </w:p>
-    <w:p>
-      <w:r>
-        <w:tab/>
-      </w:r>
-      <w:r>
-        <w:rPr>
-          <w:rFonts w:hint="eastAsia"/>
-        </w:rPr>
-        <w:t>illustration</w:t>
-      </w:r>
-      <w:r>
-        <w:t xml:space="preserve"> [ˌɪləˈstreɪʃn]</w:t>
-      </w:r>
-      <w:r>
-        <w:rPr>
-          <w:rFonts w:hint="eastAsia"/>
-        </w:rPr>
-        <w:t>说明</w:t>
-      </w:r>
-      <w:r>
-        <w:rPr>
-          <w:rFonts w:hint="eastAsia"/>
-        </w:rPr>
-        <w:t>/</w:t>
-      </w:r>
-      <w:r>
-        <w:rPr>
-          <w:rFonts w:hint="eastAsia"/>
-          <w:color w:val="4BACC6" w:themeColor="accent5"/>
-        </w:rPr>
-        <w:t>插图</w:t>
-      </w:r>
-      <w:r>
-        <w:rPr>
-          <w:rFonts w:hint="eastAsia"/>
-        </w:rPr>
-        <w:t>/</w:t>
-      </w:r>
-      <w:r>
-        <w:rPr>
-          <w:rFonts w:hint="eastAsia"/>
-        </w:rPr>
-        <w:t>例证</w:t>
-      </w:r>
-      <w:r>
-        <w:rPr>
-          <w:rFonts w:hint="eastAsia"/>
-        </w:rPr>
-        <w:t>(</w:t>
-      </w:r>
-      <w:r>
-        <w:rPr>
-          <w:rFonts w:hint="eastAsia"/>
-        </w:rPr>
-        <w:t>举例</w:t>
-      </w:r>
-      <w:r>
-        <w:rPr>
-          <w:rFonts w:hint="eastAsia"/>
-        </w:rPr>
-        <w:t>)</w:t>
-      </w:r>
-    </w:p>
-    <w:p>
-      <w:r>
-        <w:rPr>
-          <w:rFonts w:hint="eastAsia"/>
-        </w:rPr>
-        <w:tab/>
-      </w:r>
-      <w:r>
-        <w:rPr>
-          <w:rFonts w:hint="eastAsia"/>
-        </w:rPr>
-        <w:t>inventory</w:t>
-      </w:r>
-      <w:r>
-        <w:t xml:space="preserve"> [ˈɪnvəntri]</w:t>
-      </w:r>
-      <w:r>
-        <w:rPr>
-          <w:rFonts w:hint="eastAsia"/>
-        </w:rPr>
-        <w:t>详细清单</w:t>
-      </w:r>
-    </w:p>
-    <w:p>
-      <w:r>
-        <w:tab/>
-      </w:r>
-      <w:r>
-        <w:rPr>
-          <w:rFonts w:hint="eastAsia"/>
-        </w:rPr>
-        <w:t>list</w:t>
-      </w:r>
-      <w:r>
-        <w:t xml:space="preserve"> [lɪst]</w:t>
-      </w:r>
-      <w:r>
-        <w:rPr>
-          <w:rFonts w:hint="eastAsia"/>
-        </w:rPr>
-        <w:t>列表</w:t>
-      </w:r>
-      <w:r>
-        <w:rPr>
-          <w:rFonts w:hint="eastAsia"/>
-        </w:rPr>
-        <w:t>/</w:t>
-      </w:r>
-      <w:r>
-        <w:rPr>
-          <w:rFonts w:hint="eastAsia"/>
-        </w:rPr>
-        <w:t>清单</w:t>
-      </w:r>
-    </w:p>
-    <w:p>
-      <w:r>
-        <w:rPr>
-          <w:rFonts w:hint="eastAsia"/>
-        </w:rPr>
-        <w:tab/>
-      </w:r>
-      <w:r>
-        <w:rPr>
-          <w:rFonts w:hint="eastAsia"/>
-        </w:rPr>
-        <w:t>petition</w:t>
-      </w:r>
-      <w:r>
-        <w:t xml:space="preserve"> [pəˈtɪʃn]</w:t>
-      </w:r>
-      <w:r>
-        <w:rPr>
-          <w:rFonts w:hint="eastAsia"/>
-        </w:rPr>
-        <w:t>请愿书</w:t>
-      </w:r>
-    </w:p>
-    <w:p>
-      <w:r>
-        <w:lastRenderedPageBreak/>
-        <w:tab/>
-      </w:r>
-      <w:r>
-        <w:rPr>
-          <w:rFonts w:hint="eastAsia"/>
-        </w:rPr>
-        <w:t>profile</w:t>
-      </w:r>
-      <w:r>
-        <w:t xml:space="preserve"> [ˈprəʊfaɪl]</w:t>
-      </w:r>
-      <w:r>
-        <w:rPr>
-          <w:rFonts w:hint="eastAsia"/>
-        </w:rPr>
-        <w:t>侧面像</w:t>
-      </w:r>
-      <w:r>
-        <w:rPr>
-          <w:rFonts w:hint="eastAsia"/>
-        </w:rPr>
-        <w:t>/</w:t>
-      </w:r>
-      <w:r>
-        <w:rPr>
-          <w:rFonts w:hint="eastAsia"/>
-        </w:rPr>
-        <w:t>轮廓</w:t>
-      </w:r>
-      <w:r>
-        <w:rPr>
-          <w:rFonts w:hint="eastAsia"/>
-        </w:rPr>
-        <w:t>/</w:t>
-      </w:r>
-      <w:r>
-        <w:rPr>
-          <w:rFonts w:hint="eastAsia"/>
-          <w:color w:val="4BACC6" w:themeColor="accent5"/>
-        </w:rPr>
-        <w:t>简介</w:t>
-      </w:r>
-    </w:p>
-    <w:p>
-      <w:pPr>
-        <w:rPr>
-          <w:rFonts w:hint="eastAsia"/>
-        </w:rPr>
-      </w:pPr>
-      <w:r>
-        <w:rPr>
-          <w:rFonts w:hint="eastAsia"/>
-        </w:rPr>
-        <w:tab/>
-      </w:r>
-      <w:r>
-        <w:t>questionnaire [ˌkwestʃəˈneə</w:t>
-      </w:r>
-      <w:r>
-        <w:t>r</w:t>
-      </w:r>
-      <w:r>
-        <w:t>]</w:t>
-      </w:r>
-      <w:r>
-        <w:rPr>
-          <w:rFonts w:hint="eastAsia"/>
-        </w:rPr>
-        <w:t>调查表</w:t>
       </w:r>
       <w:bookmarkStart w:id="0" w:name="_GoBack"/>
       <w:bookmarkEnd w:id="0"/>
+    </w:p>
+    <w:p>
+      <w:r>
+        <w:tab/>
+      </w:r>
+      <w:r>
+        <w:rPr>
+          <w:rFonts w:hint="eastAsia"/>
+        </w:rPr>
+        <w:t>sentence</w:t>
+      </w:r>
+      <w:r>
+        <w:t xml:space="preserve"> [ˈsentəns]</w:t>
+      </w:r>
+      <w:r>
+        <w:rPr>
+          <w:rFonts w:hint="eastAsia"/>
+          <w:color w:val="4BACC6" w:themeColor="accent5"/>
+        </w:rPr>
+        <w:t>句子</w:t>
+      </w:r>
+      <w:r>
+        <w:rPr>
+          <w:rFonts w:hint="eastAsia"/>
+        </w:rPr>
+        <w:t>/</w:t>
+      </w:r>
+      <w:r>
+        <w:rPr>
+          <w:rFonts w:hint="eastAsia"/>
+        </w:rPr>
+        <w:t>判决</w:t>
+      </w:r>
+    </w:p>
+    <w:p>
+      <w:r>
+        <w:rPr>
+          <w:rFonts w:hint="eastAsia"/>
+        </w:rPr>
+        <w:tab/>
+        <w:t>spelling</w:t>
+      </w:r>
+      <w:r>
+        <w:t xml:space="preserve"> [ˈspelɪŋ]</w:t>
+      </w:r>
+      <w:r>
+        <w:rPr>
+          <w:rFonts w:hint="eastAsia"/>
+        </w:rPr>
+        <w:t>拼写</w:t>
+      </w:r>
+    </w:p>
+    <w:p>
+      <w:r>
+        <w:rPr>
+          <w:rFonts w:hint="eastAsia"/>
+        </w:rPr>
+        <w:tab/>
+        <w:t>stress</w:t>
+      </w:r>
+      <w:r>
+        <w:t xml:space="preserve"> [stres]</w:t>
+      </w:r>
+      <w:r>
+        <w:rPr>
+          <w:rFonts w:hint="eastAsia"/>
+        </w:rPr>
+        <w:t>压力</w:t>
+      </w:r>
+      <w:r>
+        <w:rPr>
+          <w:rFonts w:hint="eastAsia"/>
+        </w:rPr>
+        <w:t>/</w:t>
+      </w:r>
+      <w:r>
+        <w:rPr>
+          <w:rFonts w:hint="eastAsia"/>
+        </w:rPr>
+        <w:t>强调</w:t>
+      </w:r>
+      <w:r>
+        <w:rPr>
+          <w:rFonts w:hint="eastAsia"/>
+        </w:rPr>
+        <w:t>/</w:t>
+      </w:r>
+      <w:r>
+        <w:rPr>
+          <w:rFonts w:hint="eastAsia"/>
+          <w:color w:val="4BACC6" w:themeColor="accent5"/>
+        </w:rPr>
+        <w:t>重音</w:t>
+      </w:r>
+    </w:p>
+    <w:p>
+      <w:r>
+        <w:rPr>
+          <w:rFonts w:hint="eastAsia"/>
+        </w:rPr>
+        <w:tab/>
+        <w:t>subject</w:t>
+      </w:r>
+      <w:r>
+        <w:t xml:space="preserve"> [ˈsʌbdʒɪkt]</w:t>
+      </w:r>
+      <w:r>
+        <w:rPr>
+          <w:rFonts w:hint="eastAsia"/>
+        </w:rPr>
+        <w:t>主题</w:t>
+      </w:r>
+      <w:r>
+        <w:rPr>
+          <w:rFonts w:hint="eastAsia"/>
+        </w:rPr>
+        <w:t>/</w:t>
+      </w:r>
+      <w:r>
+        <w:rPr>
+          <w:rFonts w:hint="eastAsia"/>
+        </w:rPr>
+        <w:t>学科</w:t>
+      </w:r>
+      <w:r>
+        <w:rPr>
+          <w:rFonts w:hint="eastAsia"/>
+        </w:rPr>
+        <w:t>/</w:t>
+      </w:r>
+      <w:r>
+        <w:rPr>
+          <w:rFonts w:hint="eastAsia"/>
+        </w:rPr>
+        <w:t>臣民</w:t>
+      </w:r>
+      <w:r>
+        <w:rPr>
+          <w:rFonts w:hint="eastAsia"/>
+        </w:rPr>
+        <w:t>/</w:t>
+      </w:r>
+      <w:r>
+        <w:rPr>
+          <w:rFonts w:hint="eastAsia"/>
+          <w:color w:val="4BACC6" w:themeColor="accent5"/>
+        </w:rPr>
+        <w:t>主语</w:t>
+      </w:r>
+    </w:p>
+    <w:p>
+      <w:r>
+        <w:rPr>
+          <w:rFonts w:hint="eastAsia"/>
+        </w:rPr>
+        <w:tab/>
+      </w:r>
+      <w:r>
+        <w:t>tense [tens]</w:t>
+      </w:r>
+      <w:r>
+        <w:rPr>
+          <w:rFonts w:hint="eastAsia"/>
+        </w:rPr>
+        <w:t>时态</w:t>
+      </w:r>
+    </w:p>
+    <w:p>
+      <w:r>
+        <w:tab/>
+      </w:r>
+      <w:r>
+        <w:rPr>
+          <w:rFonts w:hint="eastAsia"/>
+        </w:rPr>
+        <w:t>term</w:t>
+      </w:r>
+      <w:r>
+        <w:t xml:space="preserve"> [tɜ:m]</w:t>
+      </w:r>
+      <w:r>
+        <w:rPr>
+          <w:rFonts w:hint="eastAsia"/>
+        </w:rPr>
+        <w:t>学期</w:t>
+      </w:r>
+      <w:r>
+        <w:rPr>
+          <w:rFonts w:hint="eastAsia"/>
+        </w:rPr>
+        <w:t>/</w:t>
+      </w:r>
+      <w:r>
+        <w:rPr>
+          <w:rFonts w:hint="eastAsia"/>
+          <w:color w:val="4BACC6" w:themeColor="accent5"/>
+        </w:rPr>
+        <w:t>术语</w:t>
+      </w:r>
+      <w:r>
+        <w:rPr>
+          <w:rFonts w:hint="eastAsia"/>
+        </w:rPr>
+        <w:t>/</w:t>
+      </w:r>
+      <w:r>
+        <w:rPr>
+          <w:rFonts w:hint="eastAsia"/>
+        </w:rPr>
+        <w:t>期限</w:t>
+      </w:r>
+      <w:r>
+        <w:rPr>
+          <w:rFonts w:hint="eastAsia"/>
+        </w:rPr>
+        <w:t>/</w:t>
+      </w:r>
+      <w:r>
+        <w:rPr>
+          <w:rFonts w:hint="eastAsia"/>
+        </w:rPr>
+        <w:t>条款</w:t>
+      </w:r>
+    </w:p>
+    <w:p>
+      <w:r>
+        <w:rPr>
+          <w:rFonts w:hint="eastAsia"/>
+        </w:rPr>
+        <w:tab/>
+        <w:t>vocabulary</w:t>
+      </w:r>
+      <w:r>
+        <w:t xml:space="preserve"> [vəˈkæbjələri]</w:t>
+      </w:r>
+      <w:r>
+        <w:rPr>
+          <w:rFonts w:hint="eastAsia"/>
+        </w:rPr>
+        <w:t>词汇</w:t>
+      </w:r>
+    </w:p>
+    <w:p>
+      <w:r>
+        <w:rPr>
+          <w:rFonts w:hint="eastAsia"/>
+        </w:rPr>
+        <w:tab/>
+        <w:t>vowel</w:t>
+      </w:r>
+      <w:r>
+        <w:t xml:space="preserve"> [ˈvaʊəl</w:t>
+      </w:r>
+      <w:r>
+        <w:rPr>
+          <w:rFonts w:hint="eastAsia"/>
+        </w:rPr>
+        <w:t>]</w:t>
+      </w:r>
+      <w:r>
+        <w:rPr>
+          <w:rFonts w:hint="eastAsia"/>
+        </w:rPr>
+        <w:t>元音</w:t>
+      </w:r>
+    </w:p>
+    <w:p>
+      <w:pPr>
+        <w:rPr>
+          <w:b/>
+        </w:rPr>
+      </w:pPr>
+      <w:r>
+        <w:rPr>
+          <w:rFonts w:hint="eastAsia"/>
+          <w:b/>
+        </w:rPr>
+        <w:t>二、</w:t>
+      </w:r>
+      <w:r>
+        <w:rPr>
+          <w:rFonts w:hint="eastAsia"/>
+          <w:b/>
+        </w:rPr>
+        <w:t>传播</w:t>
+      </w:r>
+    </w:p>
+    <w:p>
+      <w:pPr>
+        <w:rPr>
+          <w:b/>
+        </w:rPr>
+      </w:pPr>
+      <w:r>
+        <w:rPr>
+          <w:b/>
+        </w:rPr>
+        <w:t>1</w:t>
+      </w:r>
+      <w:r>
+        <w:rPr>
+          <w:rFonts w:hint="eastAsia"/>
+          <w:b/>
+        </w:rPr>
+        <w:t>图表书信</w:t>
+      </w:r>
+    </w:p>
+    <w:p>
+      <w:r>
+        <w:tab/>
+      </w:r>
+      <w:r>
+        <w:rPr>
+          <w:rFonts w:hint="eastAsia"/>
+        </w:rPr>
+        <w:t>catalog</w:t>
+      </w:r>
+      <w:r>
+        <w:t xml:space="preserve"> ['kætəlɔ:g]</w:t>
+      </w:r>
+      <w:r>
+        <w:rPr>
+          <w:rFonts w:hint="eastAsia"/>
+        </w:rPr>
+        <w:t>目录</w:t>
+      </w:r>
+      <w:r>
+        <w:rPr>
+          <w:rFonts w:hint="eastAsia"/>
+        </w:rPr>
+        <w:tab/>
+      </w:r>
+      <w:r>
+        <w:rPr>
+          <w:rFonts w:hint="eastAsia"/>
+        </w:rPr>
+        <w:tab/>
+      </w:r>
+      <w:r>
+        <w:rPr>
+          <w:rFonts w:hint="eastAsia"/>
+        </w:rPr>
+        <w:tab/>
+      </w:r>
+      <w:r>
+        <w:rPr>
+          <w:rFonts w:hint="eastAsia"/>
+        </w:rPr>
+        <w:tab/>
+      </w:r>
+      <w:r>
+        <w:rPr>
+          <w:rFonts w:hint="eastAsia"/>
+        </w:rPr>
+        <w:tab/>
+      </w:r>
+      <w:r>
+        <w:rPr>
+          <w:rFonts w:hint="eastAsia"/>
+        </w:rPr>
+        <w:tab/>
+      </w:r>
+      <w:r>
+        <w:rPr>
+          <w:rFonts w:hint="eastAsia"/>
+          <w:color w:val="0000FF"/>
+        </w:rPr>
+        <w:t>指产品</w:t>
+      </w:r>
+      <w:r>
+        <w:rPr>
+          <w:rFonts w:hint="eastAsia"/>
+          <w:color w:val="0000FF"/>
+        </w:rPr>
+        <w:t>/</w:t>
+      </w:r>
+      <w:r>
+        <w:rPr>
+          <w:rFonts w:hint="eastAsia"/>
+          <w:color w:val="0000FF"/>
+        </w:rPr>
+        <w:t>类别等目录册</w:t>
+      </w:r>
+    </w:p>
+    <w:p>
+      <w:r>
+        <w:rPr>
+          <w:rFonts w:hint="eastAsia"/>
+        </w:rPr>
+        <w:tab/>
+      </w:r>
+      <w:r>
+        <w:rPr>
+          <w:rFonts w:hint="eastAsia"/>
+        </w:rPr>
+        <w:t>chart</w:t>
+      </w:r>
+      <w:r>
+        <w:t xml:space="preserve"> [tʃ</w:t>
+      </w:r>
+      <w:r>
+        <w:rPr>
+          <w:rFonts w:hint="eastAsia"/>
+        </w:rPr>
+        <w:t>ɑ</w:t>
+      </w:r>
+      <w:r>
+        <w:t>:t]</w:t>
+      </w:r>
+      <w:r>
+        <w:rPr>
+          <w:rFonts w:hint="eastAsia"/>
+          <w:color w:val="4BACC6" w:themeColor="accent5"/>
+        </w:rPr>
+        <w:t>图表</w:t>
+      </w:r>
+      <w:r>
+        <w:rPr>
+          <w:rFonts w:hint="eastAsia"/>
+        </w:rPr>
+        <w:t>/</w:t>
+      </w:r>
+      <w:r>
+        <w:rPr>
+          <w:rFonts w:hint="eastAsia"/>
+        </w:rPr>
+        <w:t>航海图</w:t>
+      </w:r>
+    </w:p>
+    <w:p>
+      <w:r>
+        <w:rPr>
+          <w:rFonts w:hint="eastAsia"/>
+        </w:rPr>
+        <w:tab/>
+      </w:r>
+      <w:r>
+        <w:t>diagram</w:t>
+      </w:r>
+      <w:r>
+        <w:t xml:space="preserve"> [ˈdaɪəgræm]</w:t>
+      </w:r>
+      <w:r>
+        <w:rPr>
+          <w:rFonts w:hint="eastAsia"/>
+        </w:rPr>
+        <w:t>图解</w:t>
+      </w:r>
+      <w:r>
+        <w:rPr>
+          <w:rFonts w:hint="eastAsia"/>
+        </w:rPr>
+        <w:tab/>
+      </w:r>
+      <w:r>
+        <w:rPr>
+          <w:rFonts w:hint="eastAsia"/>
+        </w:rPr>
+        <w:tab/>
+      </w:r>
+      <w:r>
+        <w:rPr>
+          <w:rFonts w:hint="eastAsia"/>
+        </w:rPr>
+        <w:tab/>
+      </w:r>
+      <w:r>
+        <w:rPr>
+          <w:rFonts w:hint="eastAsia"/>
+        </w:rPr>
+        <w:tab/>
+      </w:r>
+      <w:r>
+        <w:rPr>
+          <w:rFonts w:hint="eastAsia"/>
+        </w:rPr>
+        <w:tab/>
+      </w:r>
+      <w:r>
+        <w:rPr>
+          <w:rFonts w:hint="eastAsia"/>
+          <w:color w:val="0000FF"/>
+        </w:rPr>
+        <w:t>有横线引出说明的</w:t>
+      </w:r>
+    </w:p>
+    <w:p>
+      <w:r>
+        <w:rPr>
+          <w:rFonts w:hint="eastAsia"/>
+        </w:rPr>
+        <w:tab/>
+      </w:r>
+      <w:r>
+        <w:rPr>
+          <w:rFonts w:hint="eastAsia"/>
+        </w:rPr>
+        <w:t xml:space="preserve">figure </w:t>
+      </w:r>
+      <w:r>
+        <w:t>[ˈfɪgjər]</w:t>
+      </w:r>
+      <w:r>
+        <w:rPr>
+          <w:rFonts w:hint="eastAsia"/>
+        </w:rPr>
+        <w:t>数值</w:t>
+      </w:r>
+      <w:r>
+        <w:rPr>
+          <w:rFonts w:hint="eastAsia"/>
+        </w:rPr>
+        <w:t>/</w:t>
+      </w:r>
+      <w:r>
+        <w:rPr>
+          <w:rFonts w:hint="eastAsia"/>
+        </w:rPr>
+        <w:t>人物</w:t>
+      </w:r>
+      <w:r>
+        <w:rPr>
+          <w:rFonts w:hint="eastAsia"/>
+        </w:rPr>
+        <w:t>/</w:t>
+      </w:r>
+      <w:r>
+        <w:rPr>
+          <w:rFonts w:hint="eastAsia"/>
+        </w:rPr>
+        <w:t>身材</w:t>
+      </w:r>
+      <w:r>
+        <w:rPr>
+          <w:rFonts w:hint="eastAsia"/>
+        </w:rPr>
+        <w:t>/</w:t>
+      </w:r>
+      <w:r>
+        <w:rPr>
+          <w:rFonts w:hint="eastAsia"/>
+        </w:rPr>
+        <w:t>人像</w:t>
+      </w:r>
+      <w:r>
+        <w:rPr>
+          <w:rFonts w:hint="eastAsia"/>
+        </w:rPr>
+        <w:t>/</w:t>
+      </w:r>
+      <w:r>
+        <w:rPr>
+          <w:rFonts w:hint="eastAsia"/>
+          <w:color w:val="4BACC6" w:themeColor="accent5"/>
+        </w:rPr>
+        <w:t>图表</w:t>
+      </w:r>
+    </w:p>
+    <w:p>
+      <w:r>
+        <w:rPr>
+          <w:rFonts w:hint="eastAsia"/>
+        </w:rPr>
+        <w:tab/>
+      </w:r>
+      <w:r>
+        <w:rPr>
+          <w:rFonts w:hint="eastAsia"/>
+        </w:rPr>
+        <w:t>·</w:t>
+      </w:r>
+      <w:r>
+        <w:rPr>
+          <w:rFonts w:hint="eastAsia"/>
+        </w:rPr>
+        <w:t>a solid figure</w:t>
+      </w:r>
+      <w:r>
+        <w:rPr>
+          <w:rFonts w:hint="eastAsia"/>
+        </w:rPr>
+        <w:t>立体图形</w:t>
+      </w:r>
+    </w:p>
+    <w:p>
+      <w:r>
+        <w:rPr>
+          <w:rFonts w:hint="eastAsia"/>
+        </w:rPr>
+        <w:tab/>
+      </w:r>
+      <w:r>
+        <w:rPr>
+          <w:rFonts w:hint="eastAsia"/>
+        </w:rPr>
+        <w:t>·</w:t>
+      </w:r>
+      <w:r>
+        <w:rPr>
+          <w:rFonts w:hint="eastAsia"/>
+        </w:rPr>
+        <w:t>figure 4</w:t>
+      </w:r>
+      <w:r>
+        <w:rPr>
+          <w:rFonts w:hint="eastAsia"/>
+        </w:rPr>
+        <w:t>图表</w:t>
+      </w:r>
+      <w:r>
+        <w:rPr>
+          <w:rFonts w:hint="eastAsia"/>
+        </w:rPr>
+        <w:t>4</w:t>
+      </w:r>
+    </w:p>
+    <w:p>
+      <w:r>
+        <w:rPr>
+          <w:rFonts w:hint="eastAsia"/>
+        </w:rPr>
+        <w:tab/>
+      </w:r>
+      <w:r>
+        <w:rPr>
+          <w:rFonts w:hint="eastAsia"/>
+        </w:rPr>
+        <w:t>form</w:t>
+      </w:r>
+      <w:r>
+        <w:t xml:space="preserve"> [fɔ:m]</w:t>
+      </w:r>
+      <w:r>
+        <w:rPr>
+          <w:rFonts w:hint="eastAsia"/>
+        </w:rPr>
+        <w:t>形式</w:t>
+      </w:r>
+      <w:r>
+        <w:rPr>
+          <w:rFonts w:hint="eastAsia"/>
+        </w:rPr>
+        <w:t>/</w:t>
+      </w:r>
+      <w:r>
+        <w:rPr>
+          <w:rFonts w:hint="eastAsia"/>
+        </w:rPr>
+        <w:t>形态</w:t>
+      </w:r>
+      <w:r>
+        <w:rPr>
+          <w:rFonts w:hint="eastAsia"/>
+        </w:rPr>
+        <w:t>/</w:t>
+      </w:r>
+      <w:r>
+        <w:rPr>
+          <w:rFonts w:hint="eastAsia"/>
+          <w:color w:val="4BACC6" w:themeColor="accent5"/>
+        </w:rPr>
+        <w:t>表格</w:t>
+      </w:r>
+    </w:p>
+    <w:p>
+      <w:r>
+        <w:rPr>
+          <w:rFonts w:hint="eastAsia"/>
+        </w:rPr>
+        <w:tab/>
+      </w:r>
+      <w:r>
+        <w:rPr>
+          <w:rFonts w:hint="eastAsia"/>
+        </w:rPr>
+        <w:t>graph</w:t>
+      </w:r>
+      <w:r>
+        <w:t xml:space="preserve"> [græf]</w:t>
+      </w:r>
+      <w:r>
+        <w:rPr>
+          <w:rFonts w:hint="eastAsia"/>
+        </w:rPr>
+        <w:t>曲线图</w:t>
+      </w:r>
+    </w:p>
+    <w:p>
+      <w:r>
+        <w:rPr>
+          <w:rFonts w:hint="eastAsia"/>
+        </w:rPr>
+        <w:tab/>
+      </w:r>
+      <w:r>
+        <w:rPr>
+          <w:rFonts w:hint="eastAsia"/>
+        </w:rPr>
+        <w:t>guarantee</w:t>
+      </w:r>
+      <w:r>
+        <w:t xml:space="preserve"> [ˌgærənˈti:]</w:t>
+      </w:r>
+      <w:r>
+        <w:rPr>
+          <w:rFonts w:hint="eastAsia"/>
+        </w:rPr>
+        <w:t>保证</w:t>
+      </w:r>
+      <w:r>
+        <w:rPr>
+          <w:rFonts w:hint="eastAsia"/>
+        </w:rPr>
+        <w:t>/</w:t>
+      </w:r>
+      <w:r>
+        <w:rPr>
+          <w:rFonts w:hint="eastAsia"/>
+        </w:rPr>
+        <w:t>担保</w:t>
+      </w:r>
+      <w:r>
+        <w:rPr>
+          <w:rFonts w:hint="eastAsia"/>
+        </w:rPr>
+        <w:t>/</w:t>
+      </w:r>
+      <w:r>
+        <w:rPr>
+          <w:rFonts w:hint="eastAsia"/>
+          <w:color w:val="4BACC6" w:themeColor="accent5"/>
+        </w:rPr>
+        <w:t>保证书</w:t>
+      </w:r>
+    </w:p>
+    <w:p>
+      <w:r>
+        <w:rPr>
+          <w:rFonts w:hint="eastAsia"/>
+        </w:rPr>
+        <w:tab/>
+      </w:r>
+      <w:r>
+        <w:t>identification</w:t>
+      </w:r>
+      <w:r>
+        <w:t xml:space="preserve"> [aɪˌdentɪfɪˈkeɪʃn]</w:t>
+      </w:r>
+      <w:r>
+        <w:rPr>
+          <w:rFonts w:hint="eastAsia"/>
+        </w:rPr>
+        <w:t>识别</w:t>
+      </w:r>
+      <w:r>
+        <w:rPr>
+          <w:rFonts w:hint="eastAsia"/>
+        </w:rPr>
+        <w:t>/</w:t>
+      </w:r>
+      <w:r>
+        <w:rPr>
+          <w:rFonts w:hint="eastAsia"/>
+          <w:color w:val="4BACC6" w:themeColor="accent5"/>
+        </w:rPr>
+        <w:t>身份证明</w:t>
+      </w:r>
+    </w:p>
+    <w:p>
+      <w:r>
+        <w:tab/>
+      </w:r>
+      <w:r>
+        <w:rPr>
+          <w:rFonts w:hint="eastAsia"/>
+        </w:rPr>
+        <w:t>illustration</w:t>
+      </w:r>
+      <w:r>
+        <w:t xml:space="preserve"> [ˌɪləˈstreɪʃn]</w:t>
+      </w:r>
+      <w:r>
+        <w:rPr>
+          <w:rFonts w:hint="eastAsia"/>
+        </w:rPr>
+        <w:t>说明</w:t>
+      </w:r>
+      <w:r>
+        <w:rPr>
+          <w:rFonts w:hint="eastAsia"/>
+        </w:rPr>
+        <w:t>/</w:t>
+      </w:r>
+      <w:r>
+        <w:rPr>
+          <w:rFonts w:hint="eastAsia"/>
+          <w:color w:val="4BACC6" w:themeColor="accent5"/>
+        </w:rPr>
+        <w:t>插图</w:t>
+      </w:r>
+      <w:r>
+        <w:rPr>
+          <w:rFonts w:hint="eastAsia"/>
+        </w:rPr>
+        <w:t>/</w:t>
+      </w:r>
+      <w:r>
+        <w:rPr>
+          <w:rFonts w:hint="eastAsia"/>
+        </w:rPr>
+        <w:t>例证</w:t>
+      </w:r>
+      <w:r>
+        <w:rPr>
+          <w:rFonts w:hint="eastAsia"/>
+        </w:rPr>
+        <w:t>(</w:t>
+      </w:r>
+      <w:r>
+        <w:rPr>
+          <w:rFonts w:hint="eastAsia"/>
+        </w:rPr>
+        <w:t>举例</w:t>
+      </w:r>
+      <w:r>
+        <w:rPr>
+          <w:rFonts w:hint="eastAsia"/>
+        </w:rPr>
+        <w:t>)</w:t>
+      </w:r>
+    </w:p>
+    <w:p>
+      <w:r>
+        <w:rPr>
+          <w:rFonts w:hint="eastAsia"/>
+        </w:rPr>
+        <w:tab/>
+      </w:r>
+      <w:r>
+        <w:rPr>
+          <w:rFonts w:hint="eastAsia"/>
+        </w:rPr>
+        <w:t>inventory</w:t>
+      </w:r>
+      <w:r>
+        <w:t xml:space="preserve"> [ˈɪnvəntri]</w:t>
+      </w:r>
+      <w:r>
+        <w:rPr>
+          <w:rFonts w:hint="eastAsia"/>
+        </w:rPr>
+        <w:t>详细清单</w:t>
+      </w:r>
+    </w:p>
+    <w:p>
+      <w:r>
+        <w:tab/>
+      </w:r>
+      <w:r>
+        <w:rPr>
+          <w:rFonts w:hint="eastAsia"/>
+        </w:rPr>
+        <w:t>list</w:t>
+      </w:r>
+      <w:r>
+        <w:t xml:space="preserve"> [lɪst]</w:t>
+      </w:r>
+      <w:r>
+        <w:rPr>
+          <w:rFonts w:hint="eastAsia"/>
+        </w:rPr>
+        <w:t>列表</w:t>
+      </w:r>
+      <w:r>
+        <w:rPr>
+          <w:rFonts w:hint="eastAsia"/>
+        </w:rPr>
+        <w:t>/</w:t>
+      </w:r>
+      <w:r>
+        <w:rPr>
+          <w:rFonts w:hint="eastAsia"/>
+        </w:rPr>
+        <w:t>清单</w:t>
+      </w:r>
+    </w:p>
+    <w:p>
+      <w:r>
+        <w:rPr>
+          <w:rFonts w:hint="eastAsia"/>
+        </w:rPr>
+        <w:tab/>
+      </w:r>
+      <w:r>
+        <w:rPr>
+          <w:rFonts w:hint="eastAsia"/>
+        </w:rPr>
+        <w:t>petition</w:t>
+      </w:r>
+      <w:r>
+        <w:t xml:space="preserve"> [pəˈtɪʃn]</w:t>
+      </w:r>
+      <w:r>
+        <w:rPr>
+          <w:rFonts w:hint="eastAsia"/>
+        </w:rPr>
+        <w:t>请愿书</w:t>
+      </w:r>
+    </w:p>
+    <w:p>
+      <w:r>
+        <w:lastRenderedPageBreak/>
+        <w:tab/>
+      </w:r>
+      <w:r>
+        <w:rPr>
+          <w:rFonts w:hint="eastAsia"/>
+        </w:rPr>
+        <w:t>profile</w:t>
+      </w:r>
+      <w:r>
+        <w:t xml:space="preserve"> [ˈprəʊfaɪl]</w:t>
+      </w:r>
+      <w:r>
+        <w:rPr>
+          <w:rFonts w:hint="eastAsia"/>
+        </w:rPr>
+        <w:t>侧面像</w:t>
+      </w:r>
+      <w:r>
+        <w:rPr>
+          <w:rFonts w:hint="eastAsia"/>
+        </w:rPr>
+        <w:t>/</w:t>
+      </w:r>
+      <w:r>
+        <w:rPr>
+          <w:rFonts w:hint="eastAsia"/>
+        </w:rPr>
+        <w:t>轮廓</w:t>
+      </w:r>
+      <w:r>
+        <w:rPr>
+          <w:rFonts w:hint="eastAsia"/>
+        </w:rPr>
+        <w:t>/</w:t>
+      </w:r>
+      <w:r>
+        <w:rPr>
+          <w:rFonts w:hint="eastAsia"/>
+          <w:color w:val="4BACC6" w:themeColor="accent5"/>
+        </w:rPr>
+        <w:t>简介</w:t>
+      </w:r>
+    </w:p>
+    <w:p>
+      <w:r>
+        <w:rPr>
+          <w:rFonts w:hint="eastAsia"/>
+        </w:rPr>
+        <w:tab/>
+      </w:r>
+      <w:r>
+        <w:t>questionnaire [ˌkwestʃəˈneə</w:t>
+      </w:r>
+      <w:r>
+        <w:t>r</w:t>
+      </w:r>
+      <w:r>
+        <w:t>]</w:t>
+      </w:r>
+      <w:r>
+        <w:rPr>
+          <w:rFonts w:hint="eastAsia"/>
+        </w:rPr>
+        <w:t>调查表</w:t>
+      </w:r>
     </w:p>
     <w:p>
       <w:r>

--- a/名词/人文/文明.docx
+++ b/名词/人文/文明.docx
@@ -2723,289 +2723,2402 @@
       </w:r>
     </w:p>
     <w:p>
+      <w:r>
+        <w:tab/>
+      </w:r>
+      <w:r>
+        <w:t>pronunciation [prəˌnʌnsiˈeɪʃn]</w:t>
+      </w:r>
+      <w:r>
+        <w:rPr>
+          <w:rFonts w:hint="eastAsia"/>
+        </w:rPr>
+        <w:t>发音</w:t>
+      </w:r>
+    </w:p>
+    <w:p>
+      <w:r>
+        <w:tab/>
+      </w:r>
+      <w:r>
+        <w:rPr>
+          <w:rFonts w:hint="eastAsia"/>
+        </w:rPr>
+        <w:t>sentence</w:t>
+      </w:r>
+      <w:r>
+        <w:t xml:space="preserve"> [ˈsentəns]</w:t>
+      </w:r>
+      <w:r>
+        <w:rPr>
+          <w:rFonts w:hint="eastAsia"/>
+          <w:color w:val="4BACC6" w:themeColor="accent5"/>
+        </w:rPr>
+        <w:t>句子</w:t>
+      </w:r>
+      <w:r>
+        <w:rPr>
+          <w:rFonts w:hint="eastAsia"/>
+        </w:rPr>
+        <w:t>/</w:t>
+      </w:r>
+      <w:r>
+        <w:rPr>
+          <w:rFonts w:hint="eastAsia"/>
+        </w:rPr>
+        <w:t>判决</w:t>
+      </w:r>
+    </w:p>
+    <w:p>
+      <w:r>
+        <w:rPr>
+          <w:rFonts w:hint="eastAsia"/>
+        </w:rPr>
+        <w:tab/>
+        <w:t>spelling</w:t>
+      </w:r>
+      <w:r>
+        <w:t xml:space="preserve"> [ˈspelɪŋ]</w:t>
+      </w:r>
+      <w:r>
+        <w:rPr>
+          <w:rFonts w:hint="eastAsia"/>
+        </w:rPr>
+        <w:t>拼写</w:t>
+      </w:r>
+    </w:p>
+    <w:p>
+      <w:r>
+        <w:rPr>
+          <w:rFonts w:hint="eastAsia"/>
+        </w:rPr>
+        <w:tab/>
+        <w:t>stress</w:t>
+      </w:r>
+      <w:r>
+        <w:t xml:space="preserve"> [stres]</w:t>
+      </w:r>
+      <w:r>
+        <w:rPr>
+          <w:rFonts w:hint="eastAsia"/>
+        </w:rPr>
+        <w:t>压力</w:t>
+      </w:r>
+      <w:r>
+        <w:rPr>
+          <w:rFonts w:hint="eastAsia"/>
+        </w:rPr>
+        <w:t>/</w:t>
+      </w:r>
+      <w:r>
+        <w:rPr>
+          <w:rFonts w:hint="eastAsia"/>
+        </w:rPr>
+        <w:t>强调</w:t>
+      </w:r>
+      <w:r>
+        <w:rPr>
+          <w:rFonts w:hint="eastAsia"/>
+        </w:rPr>
+        <w:t>/</w:t>
+      </w:r>
+      <w:r>
+        <w:rPr>
+          <w:rFonts w:hint="eastAsia"/>
+          <w:color w:val="4BACC6" w:themeColor="accent5"/>
+        </w:rPr>
+        <w:t>重音</w:t>
+      </w:r>
+    </w:p>
+    <w:p>
+      <w:r>
+        <w:rPr>
+          <w:rFonts w:hint="eastAsia"/>
+        </w:rPr>
+        <w:tab/>
+        <w:t>subject</w:t>
+      </w:r>
+      <w:r>
+        <w:t xml:space="preserve"> [ˈsʌbdʒɪkt]</w:t>
+      </w:r>
+      <w:r>
+        <w:rPr>
+          <w:rFonts w:hint="eastAsia"/>
+        </w:rPr>
+        <w:t>主题</w:t>
+      </w:r>
+      <w:r>
+        <w:rPr>
+          <w:rFonts w:hint="eastAsia"/>
+        </w:rPr>
+        <w:t>/</w:t>
+      </w:r>
+      <w:r>
+        <w:rPr>
+          <w:rFonts w:hint="eastAsia"/>
+        </w:rPr>
+        <w:t>学科</w:t>
+      </w:r>
+      <w:r>
+        <w:rPr>
+          <w:rFonts w:hint="eastAsia"/>
+        </w:rPr>
+        <w:t>/</w:t>
+      </w:r>
+      <w:r>
+        <w:rPr>
+          <w:rFonts w:hint="eastAsia"/>
+        </w:rPr>
+        <w:t>臣民</w:t>
+      </w:r>
+      <w:r>
+        <w:rPr>
+          <w:rFonts w:hint="eastAsia"/>
+        </w:rPr>
+        <w:t>/</w:t>
+      </w:r>
+      <w:r>
+        <w:rPr>
+          <w:rFonts w:hint="eastAsia"/>
+          <w:color w:val="4BACC6" w:themeColor="accent5"/>
+        </w:rPr>
+        <w:t>主语</w:t>
+      </w:r>
+    </w:p>
+    <w:p>
+      <w:r>
+        <w:rPr>
+          <w:rFonts w:hint="eastAsia"/>
+        </w:rPr>
+        <w:tab/>
+      </w:r>
+      <w:r>
+        <w:t>tense [tens]</w:t>
+      </w:r>
+      <w:r>
+        <w:rPr>
+          <w:rFonts w:hint="eastAsia"/>
+        </w:rPr>
+        <w:t>时态</w:t>
+      </w:r>
+    </w:p>
+    <w:p>
+      <w:r>
+        <w:tab/>
+      </w:r>
+      <w:r>
+        <w:rPr>
+          <w:rFonts w:hint="eastAsia"/>
+        </w:rPr>
+        <w:t>term</w:t>
+      </w:r>
+      <w:r>
+        <w:t xml:space="preserve"> [tɜ:m]</w:t>
+      </w:r>
+      <w:r>
+        <w:rPr>
+          <w:rFonts w:hint="eastAsia"/>
+        </w:rPr>
+        <w:t>学期</w:t>
+      </w:r>
+      <w:r>
+        <w:rPr>
+          <w:rFonts w:hint="eastAsia"/>
+        </w:rPr>
+        <w:t>/</w:t>
+      </w:r>
+      <w:r>
+        <w:rPr>
+          <w:rFonts w:hint="eastAsia"/>
+          <w:color w:val="4BACC6" w:themeColor="accent5"/>
+        </w:rPr>
+        <w:t>术语</w:t>
+      </w:r>
+      <w:r>
+        <w:rPr>
+          <w:rFonts w:hint="eastAsia"/>
+        </w:rPr>
+        <w:t>/</w:t>
+      </w:r>
+      <w:r>
+        <w:rPr>
+          <w:rFonts w:hint="eastAsia"/>
+        </w:rPr>
+        <w:t>期限</w:t>
+      </w:r>
+      <w:r>
+        <w:rPr>
+          <w:rFonts w:hint="eastAsia"/>
+        </w:rPr>
+        <w:t>/</w:t>
+      </w:r>
+      <w:r>
+        <w:rPr>
+          <w:rFonts w:hint="eastAsia"/>
+        </w:rPr>
+        <w:t>条款</w:t>
+      </w:r>
+    </w:p>
+    <w:p>
+      <w:r>
+        <w:rPr>
+          <w:rFonts w:hint="eastAsia"/>
+        </w:rPr>
+        <w:tab/>
+        <w:t>vocabulary</w:t>
+      </w:r>
+      <w:r>
+        <w:t xml:space="preserve"> [vəˈkæbjələri]</w:t>
+      </w:r>
+      <w:r>
+        <w:rPr>
+          <w:rFonts w:hint="eastAsia"/>
+        </w:rPr>
+        <w:t>词汇</w:t>
+      </w:r>
+    </w:p>
+    <w:p>
+      <w:r>
+        <w:rPr>
+          <w:rFonts w:hint="eastAsia"/>
+        </w:rPr>
+        <w:tab/>
+        <w:t>vowel</w:t>
+      </w:r>
+      <w:r>
+        <w:t xml:space="preserve"> [ˈvaʊəl</w:t>
+      </w:r>
+      <w:r>
+        <w:rPr>
+          <w:rFonts w:hint="eastAsia"/>
+        </w:rPr>
+        <w:t>]</w:t>
+      </w:r>
+      <w:r>
+        <w:rPr>
+          <w:rFonts w:hint="eastAsia"/>
+        </w:rPr>
+        <w:t>元音</w:t>
+      </w:r>
+    </w:p>
+    <w:p>
       <w:pPr>
         <w:rPr>
-          <w:rFonts w:hint="eastAsia"/>
+          <w:b/>
         </w:rPr>
       </w:pPr>
       <w:r>
-        <w:tab/>
-      </w:r>
-      <w:r>
-        <w:t>pronunciation [prəˌnʌnsiˈeɪʃn]</w:t>
-      </w:r>
-      <w:r>
-        <w:rPr>
-          <w:rFonts w:hint="eastAsia"/>
-        </w:rPr>
-        <w:t>发音</w:t>
+        <w:rPr>
+          <w:rFonts w:hint="eastAsia"/>
+          <w:b/>
+        </w:rPr>
+        <w:t>二、</w:t>
+      </w:r>
+      <w:r>
+        <w:rPr>
+          <w:rFonts w:hint="eastAsia"/>
+          <w:b/>
+        </w:rPr>
+        <w:t>传播</w:t>
+      </w:r>
+    </w:p>
+    <w:p>
+      <w:pPr>
+        <w:rPr>
+          <w:b/>
+        </w:rPr>
+      </w:pPr>
+      <w:r>
+        <w:rPr>
+          <w:b/>
+        </w:rPr>
+        <w:t>1</w:t>
+      </w:r>
+      <w:r>
+        <w:rPr>
+          <w:rFonts w:hint="eastAsia"/>
+          <w:b/>
+        </w:rPr>
+        <w:t>图表书信</w:t>
+      </w:r>
+    </w:p>
+    <w:p>
+      <w:r>
+        <w:tab/>
+      </w:r>
+      <w:r>
+        <w:rPr>
+          <w:rFonts w:hint="eastAsia"/>
+        </w:rPr>
+        <w:t>catalog</w:t>
+      </w:r>
+      <w:r>
+        <w:t xml:space="preserve"> ['kætəlɔ:g]</w:t>
+      </w:r>
+      <w:r>
+        <w:rPr>
+          <w:rFonts w:hint="eastAsia"/>
+        </w:rPr>
+        <w:t>目录</w:t>
+      </w:r>
+      <w:r>
+        <w:rPr>
+          <w:rFonts w:hint="eastAsia"/>
+        </w:rPr>
+        <w:tab/>
+      </w:r>
+      <w:r>
+        <w:rPr>
+          <w:rFonts w:hint="eastAsia"/>
+        </w:rPr>
+        <w:tab/>
+      </w:r>
+      <w:r>
+        <w:rPr>
+          <w:rFonts w:hint="eastAsia"/>
+        </w:rPr>
+        <w:tab/>
+      </w:r>
+      <w:r>
+        <w:rPr>
+          <w:rFonts w:hint="eastAsia"/>
+        </w:rPr>
+        <w:tab/>
+      </w:r>
+      <w:r>
+        <w:rPr>
+          <w:rFonts w:hint="eastAsia"/>
+        </w:rPr>
+        <w:tab/>
+      </w:r>
+      <w:r>
+        <w:rPr>
+          <w:rFonts w:hint="eastAsia"/>
+        </w:rPr>
+        <w:tab/>
+      </w:r>
+      <w:r>
+        <w:rPr>
+          <w:rFonts w:hint="eastAsia"/>
+          <w:color w:val="0000FF"/>
+        </w:rPr>
+        <w:t>指产品</w:t>
+      </w:r>
+      <w:r>
+        <w:rPr>
+          <w:rFonts w:hint="eastAsia"/>
+          <w:color w:val="0000FF"/>
+        </w:rPr>
+        <w:t>/</w:t>
+      </w:r>
+      <w:r>
+        <w:rPr>
+          <w:rFonts w:hint="eastAsia"/>
+          <w:color w:val="0000FF"/>
+        </w:rPr>
+        <w:t>类别等目录册</w:t>
+      </w:r>
+    </w:p>
+    <w:p>
+      <w:r>
+        <w:rPr>
+          <w:rFonts w:hint="eastAsia"/>
+        </w:rPr>
+        <w:tab/>
+      </w:r>
+      <w:r>
+        <w:rPr>
+          <w:rFonts w:hint="eastAsia"/>
+        </w:rPr>
+        <w:t>chart</w:t>
+      </w:r>
+      <w:r>
+        <w:t xml:space="preserve"> [tʃ</w:t>
+      </w:r>
+      <w:r>
+        <w:rPr>
+          <w:rFonts w:hint="eastAsia"/>
+        </w:rPr>
+        <w:t>ɑ</w:t>
+      </w:r>
+      <w:r>
+        <w:t>:t]</w:t>
+      </w:r>
+      <w:r>
+        <w:rPr>
+          <w:rFonts w:hint="eastAsia"/>
+          <w:color w:val="4BACC6" w:themeColor="accent5"/>
+        </w:rPr>
+        <w:t>图表</w:t>
+      </w:r>
+      <w:r>
+        <w:rPr>
+          <w:rFonts w:hint="eastAsia"/>
+        </w:rPr>
+        <w:t>/</w:t>
+      </w:r>
+      <w:r>
+        <w:rPr>
+          <w:rFonts w:hint="eastAsia"/>
+        </w:rPr>
+        <w:t>航海图</w:t>
+      </w:r>
+    </w:p>
+    <w:p>
+      <w:r>
+        <w:rPr>
+          <w:rFonts w:hint="eastAsia"/>
+        </w:rPr>
+        <w:tab/>
+      </w:r>
+      <w:r>
+        <w:t>diagram</w:t>
+      </w:r>
+      <w:r>
+        <w:t xml:space="preserve"> [ˈdaɪəgræm]</w:t>
+      </w:r>
+      <w:r>
+        <w:rPr>
+          <w:rFonts w:hint="eastAsia"/>
+        </w:rPr>
+        <w:t>图解</w:t>
+      </w:r>
+      <w:r>
+        <w:rPr>
+          <w:rFonts w:hint="eastAsia"/>
+        </w:rPr>
+        <w:tab/>
+      </w:r>
+      <w:r>
+        <w:rPr>
+          <w:rFonts w:hint="eastAsia"/>
+        </w:rPr>
+        <w:tab/>
+      </w:r>
+      <w:r>
+        <w:rPr>
+          <w:rFonts w:hint="eastAsia"/>
+        </w:rPr>
+        <w:tab/>
+      </w:r>
+      <w:r>
+        <w:rPr>
+          <w:rFonts w:hint="eastAsia"/>
+        </w:rPr>
+        <w:tab/>
+      </w:r>
+      <w:r>
+        <w:rPr>
+          <w:rFonts w:hint="eastAsia"/>
+        </w:rPr>
+        <w:tab/>
+      </w:r>
+      <w:r>
+        <w:rPr>
+          <w:rFonts w:hint="eastAsia"/>
+          <w:color w:val="0000FF"/>
+        </w:rPr>
+        <w:t>有横线引出说明的</w:t>
+      </w:r>
+    </w:p>
+    <w:p>
+      <w:r>
+        <w:rPr>
+          <w:rFonts w:hint="eastAsia"/>
+        </w:rPr>
+        <w:tab/>
+      </w:r>
+      <w:r>
+        <w:rPr>
+          <w:rFonts w:hint="eastAsia"/>
+        </w:rPr>
+        <w:t xml:space="preserve">figure </w:t>
+      </w:r>
+      <w:r>
+        <w:t>[ˈfɪgjər]</w:t>
+      </w:r>
+      <w:r>
+        <w:rPr>
+          <w:rFonts w:hint="eastAsia"/>
+        </w:rPr>
+        <w:t>数值</w:t>
+      </w:r>
+      <w:r>
+        <w:rPr>
+          <w:rFonts w:hint="eastAsia"/>
+        </w:rPr>
+        <w:t>/</w:t>
+      </w:r>
+      <w:r>
+        <w:rPr>
+          <w:rFonts w:hint="eastAsia"/>
+        </w:rPr>
+        <w:t>人物</w:t>
+      </w:r>
+      <w:r>
+        <w:rPr>
+          <w:rFonts w:hint="eastAsia"/>
+        </w:rPr>
+        <w:t>/</w:t>
+      </w:r>
+      <w:r>
+        <w:rPr>
+          <w:rFonts w:hint="eastAsia"/>
+        </w:rPr>
+        <w:t>身材</w:t>
+      </w:r>
+      <w:r>
+        <w:rPr>
+          <w:rFonts w:hint="eastAsia"/>
+        </w:rPr>
+        <w:t>/</w:t>
+      </w:r>
+      <w:r>
+        <w:rPr>
+          <w:rFonts w:hint="eastAsia"/>
+        </w:rPr>
+        <w:t>人像</w:t>
+      </w:r>
+      <w:r>
+        <w:rPr>
+          <w:rFonts w:hint="eastAsia"/>
+        </w:rPr>
+        <w:t>/</w:t>
+      </w:r>
+      <w:r>
+        <w:rPr>
+          <w:rFonts w:hint="eastAsia"/>
+          <w:color w:val="4BACC6" w:themeColor="accent5"/>
+        </w:rPr>
+        <w:t>图表</w:t>
+      </w:r>
+    </w:p>
+    <w:p>
+      <w:r>
+        <w:rPr>
+          <w:rFonts w:hint="eastAsia"/>
+        </w:rPr>
+        <w:tab/>
+      </w:r>
+      <w:r>
+        <w:rPr>
+          <w:rFonts w:hint="eastAsia"/>
+        </w:rPr>
+        <w:t>·</w:t>
+      </w:r>
+      <w:r>
+        <w:rPr>
+          <w:rFonts w:hint="eastAsia"/>
+        </w:rPr>
+        <w:t>a solid figure</w:t>
+      </w:r>
+      <w:r>
+        <w:rPr>
+          <w:rFonts w:hint="eastAsia"/>
+        </w:rPr>
+        <w:t>立体图形</w:t>
+      </w:r>
+    </w:p>
+    <w:p>
+      <w:r>
+        <w:rPr>
+          <w:rFonts w:hint="eastAsia"/>
+        </w:rPr>
+        <w:tab/>
+      </w:r>
+      <w:r>
+        <w:rPr>
+          <w:rFonts w:hint="eastAsia"/>
+        </w:rPr>
+        <w:t>·</w:t>
+      </w:r>
+      <w:r>
+        <w:rPr>
+          <w:rFonts w:hint="eastAsia"/>
+        </w:rPr>
+        <w:t>figure 4</w:t>
+      </w:r>
+      <w:r>
+        <w:rPr>
+          <w:rFonts w:hint="eastAsia"/>
+        </w:rPr>
+        <w:t>图表</w:t>
+      </w:r>
+      <w:r>
+        <w:rPr>
+          <w:rFonts w:hint="eastAsia"/>
+        </w:rPr>
+        <w:t>4</w:t>
+      </w:r>
+    </w:p>
+    <w:p>
+      <w:r>
+        <w:rPr>
+          <w:rFonts w:hint="eastAsia"/>
+        </w:rPr>
+        <w:tab/>
+      </w:r>
+      <w:r>
+        <w:rPr>
+          <w:rFonts w:hint="eastAsia"/>
+        </w:rPr>
+        <w:t>form</w:t>
+      </w:r>
+      <w:r>
+        <w:t xml:space="preserve"> [fɔ:m]</w:t>
+      </w:r>
+      <w:r>
+        <w:rPr>
+          <w:rFonts w:hint="eastAsia"/>
+        </w:rPr>
+        <w:t>形式</w:t>
+      </w:r>
+      <w:r>
+        <w:rPr>
+          <w:rFonts w:hint="eastAsia"/>
+        </w:rPr>
+        <w:t>/</w:t>
+      </w:r>
+      <w:r>
+        <w:rPr>
+          <w:rFonts w:hint="eastAsia"/>
+        </w:rPr>
+        <w:t>形态</w:t>
+      </w:r>
+      <w:r>
+        <w:rPr>
+          <w:rFonts w:hint="eastAsia"/>
+        </w:rPr>
+        <w:t>/</w:t>
+      </w:r>
+      <w:r>
+        <w:rPr>
+          <w:rFonts w:hint="eastAsia"/>
+          <w:color w:val="4BACC6" w:themeColor="accent5"/>
+        </w:rPr>
+        <w:t>表格</w:t>
+      </w:r>
+    </w:p>
+    <w:p>
+      <w:r>
+        <w:rPr>
+          <w:rFonts w:hint="eastAsia"/>
+        </w:rPr>
+        <w:tab/>
+      </w:r>
+      <w:r>
+        <w:rPr>
+          <w:rFonts w:hint="eastAsia"/>
+        </w:rPr>
+        <w:t>graph</w:t>
+      </w:r>
+      <w:r>
+        <w:t xml:space="preserve"> [græf]</w:t>
+      </w:r>
+      <w:r>
+        <w:rPr>
+          <w:rFonts w:hint="eastAsia"/>
+        </w:rPr>
+        <w:t>曲线图</w:t>
+      </w:r>
+    </w:p>
+    <w:p>
+      <w:r>
+        <w:rPr>
+          <w:rFonts w:hint="eastAsia"/>
+        </w:rPr>
+        <w:tab/>
+      </w:r>
+      <w:r>
+        <w:rPr>
+          <w:rFonts w:hint="eastAsia"/>
+        </w:rPr>
+        <w:t>guarantee</w:t>
+      </w:r>
+      <w:r>
+        <w:t xml:space="preserve"> [ˌgærənˈti:]</w:t>
+      </w:r>
+      <w:r>
+        <w:rPr>
+          <w:rFonts w:hint="eastAsia"/>
+        </w:rPr>
+        <w:t>保证</w:t>
+      </w:r>
+      <w:r>
+        <w:rPr>
+          <w:rFonts w:hint="eastAsia"/>
+        </w:rPr>
+        <w:t>/</w:t>
+      </w:r>
+      <w:r>
+        <w:rPr>
+          <w:rFonts w:hint="eastAsia"/>
+        </w:rPr>
+        <w:t>担保</w:t>
+      </w:r>
+      <w:r>
+        <w:rPr>
+          <w:rFonts w:hint="eastAsia"/>
+        </w:rPr>
+        <w:t>/</w:t>
+      </w:r>
+      <w:r>
+        <w:rPr>
+          <w:rFonts w:hint="eastAsia"/>
+          <w:color w:val="4BACC6" w:themeColor="accent5"/>
+        </w:rPr>
+        <w:t>保证书</w:t>
+      </w:r>
+    </w:p>
+    <w:p>
+      <w:r>
+        <w:rPr>
+          <w:rFonts w:hint="eastAsia"/>
+        </w:rPr>
+        <w:tab/>
+      </w:r>
+      <w:r>
+        <w:t>identification</w:t>
+      </w:r>
+      <w:r>
+        <w:t xml:space="preserve"> [aɪˌdentɪfɪˈkeɪʃn]</w:t>
+      </w:r>
+      <w:r>
+        <w:rPr>
+          <w:rFonts w:hint="eastAsia"/>
+        </w:rPr>
+        <w:t>识别</w:t>
+      </w:r>
+      <w:r>
+        <w:rPr>
+          <w:rFonts w:hint="eastAsia"/>
+        </w:rPr>
+        <w:t>/</w:t>
+      </w:r>
+      <w:r>
+        <w:rPr>
+          <w:rFonts w:hint="eastAsia"/>
+          <w:color w:val="4BACC6" w:themeColor="accent5"/>
+        </w:rPr>
+        <w:t>身份证明</w:t>
+      </w:r>
+    </w:p>
+    <w:p>
+      <w:r>
+        <w:tab/>
+      </w:r>
+      <w:r>
+        <w:rPr>
+          <w:rFonts w:hint="eastAsia"/>
+        </w:rPr>
+        <w:t>illustration</w:t>
+      </w:r>
+      <w:r>
+        <w:t xml:space="preserve"> [ˌɪləˈstreɪʃn]</w:t>
+      </w:r>
+      <w:r>
+        <w:rPr>
+          <w:rFonts w:hint="eastAsia"/>
+        </w:rPr>
+        <w:t>说明</w:t>
+      </w:r>
+      <w:r>
+        <w:rPr>
+          <w:rFonts w:hint="eastAsia"/>
+        </w:rPr>
+        <w:t>/</w:t>
+      </w:r>
+      <w:r>
+        <w:rPr>
+          <w:rFonts w:hint="eastAsia"/>
+          <w:color w:val="4BACC6" w:themeColor="accent5"/>
+        </w:rPr>
+        <w:t>插图</w:t>
+      </w:r>
+      <w:r>
+        <w:rPr>
+          <w:rFonts w:hint="eastAsia"/>
+        </w:rPr>
+        <w:t>/</w:t>
+      </w:r>
+      <w:r>
+        <w:rPr>
+          <w:rFonts w:hint="eastAsia"/>
+        </w:rPr>
+        <w:t>例证</w:t>
+      </w:r>
+      <w:r>
+        <w:rPr>
+          <w:rFonts w:hint="eastAsia"/>
+        </w:rPr>
+        <w:t>(</w:t>
+      </w:r>
+      <w:r>
+        <w:rPr>
+          <w:rFonts w:hint="eastAsia"/>
+        </w:rPr>
+        <w:t>举例</w:t>
+      </w:r>
+      <w:r>
+        <w:rPr>
+          <w:rFonts w:hint="eastAsia"/>
+        </w:rPr>
+        <w:t>)</w:t>
+      </w:r>
+    </w:p>
+    <w:p>
+      <w:r>
+        <w:rPr>
+          <w:rFonts w:hint="eastAsia"/>
+        </w:rPr>
+        <w:tab/>
+      </w:r>
+      <w:r>
+        <w:rPr>
+          <w:rFonts w:hint="eastAsia"/>
+        </w:rPr>
+        <w:t>inventory</w:t>
+      </w:r>
+      <w:r>
+        <w:t xml:space="preserve"> [ˈɪnvəntri]</w:t>
+      </w:r>
+      <w:r>
+        <w:rPr>
+          <w:rFonts w:hint="eastAsia"/>
+        </w:rPr>
+        <w:t>详细清单</w:t>
+      </w:r>
+    </w:p>
+    <w:p>
+      <w:r>
+        <w:tab/>
+      </w:r>
+      <w:r>
+        <w:rPr>
+          <w:rFonts w:hint="eastAsia"/>
+        </w:rPr>
+        <w:t>list</w:t>
+      </w:r>
+      <w:r>
+        <w:t xml:space="preserve"> [lɪst]</w:t>
+      </w:r>
+      <w:r>
+        <w:rPr>
+          <w:rFonts w:hint="eastAsia"/>
+        </w:rPr>
+        <w:t>列表</w:t>
+      </w:r>
+      <w:r>
+        <w:rPr>
+          <w:rFonts w:hint="eastAsia"/>
+        </w:rPr>
+        <w:t>/</w:t>
+      </w:r>
+      <w:r>
+        <w:rPr>
+          <w:rFonts w:hint="eastAsia"/>
+        </w:rPr>
+        <w:t>清单</w:t>
+      </w:r>
+    </w:p>
+    <w:p>
+      <w:r>
+        <w:rPr>
+          <w:rFonts w:hint="eastAsia"/>
+        </w:rPr>
+        <w:tab/>
+      </w:r>
+      <w:r>
+        <w:rPr>
+          <w:rFonts w:hint="eastAsia"/>
+        </w:rPr>
+        <w:t>petition</w:t>
+      </w:r>
+      <w:r>
+        <w:t xml:space="preserve"> [pəˈtɪʃn]</w:t>
+      </w:r>
+      <w:r>
+        <w:rPr>
+          <w:rFonts w:hint="eastAsia"/>
+        </w:rPr>
+        <w:t>请愿书</w:t>
+      </w:r>
+    </w:p>
+    <w:p>
+      <w:r>
+        <w:lastRenderedPageBreak/>
+        <w:tab/>
+      </w:r>
+      <w:r>
+        <w:rPr>
+          <w:rFonts w:hint="eastAsia"/>
+        </w:rPr>
+        <w:t>profile</w:t>
+      </w:r>
+      <w:r>
+        <w:t xml:space="preserve"> [ˈprəʊfaɪl]</w:t>
+      </w:r>
+      <w:r>
+        <w:rPr>
+          <w:rFonts w:hint="eastAsia"/>
+        </w:rPr>
+        <w:t>侧面像</w:t>
+      </w:r>
+      <w:r>
+        <w:rPr>
+          <w:rFonts w:hint="eastAsia"/>
+        </w:rPr>
+        <w:t>/</w:t>
+      </w:r>
+      <w:r>
+        <w:rPr>
+          <w:rFonts w:hint="eastAsia"/>
+        </w:rPr>
+        <w:t>轮廓</w:t>
+      </w:r>
+      <w:r>
+        <w:rPr>
+          <w:rFonts w:hint="eastAsia"/>
+        </w:rPr>
+        <w:t>/</w:t>
+      </w:r>
+      <w:r>
+        <w:rPr>
+          <w:rFonts w:hint="eastAsia"/>
+          <w:color w:val="4BACC6" w:themeColor="accent5"/>
+        </w:rPr>
+        <w:t>简介</w:t>
+      </w:r>
+    </w:p>
+    <w:p>
+      <w:r>
+        <w:rPr>
+          <w:rFonts w:hint="eastAsia"/>
+        </w:rPr>
+        <w:tab/>
+      </w:r>
+      <w:r>
+        <w:t>questionnaire [ˌkwestʃəˈneə</w:t>
+      </w:r>
+      <w:r>
+        <w:t>r</w:t>
+      </w:r>
+      <w:r>
+        <w:t>]</w:t>
+      </w:r>
+      <w:r>
+        <w:rPr>
+          <w:rFonts w:hint="eastAsia"/>
+        </w:rPr>
+        <w:t>调查表</w:t>
+      </w:r>
+    </w:p>
+    <w:p>
+      <w:r>
+        <w:tab/>
+      </w:r>
+      <w:r>
+        <w:rPr>
+          <w:rFonts w:hint="eastAsia"/>
+        </w:rPr>
+        <w:t>recommendation</w:t>
+      </w:r>
+      <w:r>
+        <w:t xml:space="preserve"> [ˌrekəmenˈdeɪʃn]</w:t>
+      </w:r>
+      <w:r>
+        <w:rPr>
+          <w:rFonts w:hint="eastAsia"/>
+        </w:rPr>
+        <w:t>推荐</w:t>
+      </w:r>
+      <w:r>
+        <w:rPr>
+          <w:rFonts w:hint="eastAsia"/>
+        </w:rPr>
+        <w:t>/</w:t>
+      </w:r>
+      <w:r>
+        <w:rPr>
+          <w:rFonts w:hint="eastAsia"/>
+          <w:color w:val="4BACC6" w:themeColor="accent5"/>
+        </w:rPr>
+        <w:t>推荐信</w:t>
+      </w:r>
+    </w:p>
+    <w:p>
+      <w:r>
+        <w:rPr>
+          <w:rFonts w:hint="eastAsia"/>
+        </w:rPr>
+        <w:tab/>
+      </w:r>
+      <w:r>
+        <w:rPr>
+          <w:rFonts w:hint="eastAsia"/>
+        </w:rPr>
+        <w:t>reference</w:t>
+      </w:r>
+      <w:r>
+        <w:t xml:space="preserve"> [ˈrefrəns]</w:t>
+      </w:r>
+      <w:r>
+        <w:rPr>
+          <w:rFonts w:hint="eastAsia"/>
+        </w:rPr>
+        <w:t>提及</w:t>
+      </w:r>
+      <w:r>
+        <w:rPr>
+          <w:rFonts w:hint="eastAsia"/>
+        </w:rPr>
+        <w:t>/</w:t>
+      </w:r>
+      <w:r>
+        <w:rPr>
+          <w:rFonts w:hint="eastAsia"/>
+        </w:rPr>
+        <w:t>参考</w:t>
+      </w:r>
+      <w:r>
+        <w:rPr>
+          <w:rFonts w:hint="eastAsia"/>
+        </w:rPr>
+        <w:t>/</w:t>
+      </w:r>
+      <w:r>
+        <w:rPr>
+          <w:rFonts w:hint="eastAsia"/>
+          <w:color w:val="4BACC6" w:themeColor="accent5"/>
+        </w:rPr>
+        <w:t>证明书</w:t>
+      </w:r>
+    </w:p>
+    <w:p>
+      <w:r>
+        <w:rPr>
+          <w:rFonts w:hint="eastAsia"/>
+        </w:rPr>
+        <w:tab/>
+      </w:r>
+      <w:r>
+        <w:rPr>
+          <w:rFonts w:hint="eastAsia"/>
+        </w:rPr>
+        <w:t>register</w:t>
+      </w:r>
+      <w:r>
+        <w:t xml:space="preserve"> [ˈredʒɪstə</w:t>
+      </w:r>
+      <w:r>
+        <w:t>r</w:t>
+      </w:r>
+      <w:r>
+        <w:t>]</w:t>
+      </w:r>
+      <w:r>
+        <w:rPr>
+          <w:rFonts w:hint="eastAsia"/>
+        </w:rPr>
+        <w:t>登记</w:t>
+      </w:r>
+      <w:r>
+        <w:rPr>
+          <w:rFonts w:hint="eastAsia"/>
+        </w:rPr>
+        <w:t>/</w:t>
+      </w:r>
+      <w:r>
+        <w:rPr>
+          <w:rFonts w:hint="eastAsia"/>
+          <w:color w:val="4BACC6" w:themeColor="accent5"/>
+        </w:rPr>
+        <w:t>登记表</w:t>
+      </w:r>
+      <w:r>
+        <w:rPr>
+          <w:rFonts w:hint="eastAsia"/>
+        </w:rPr>
+        <w:t>/</w:t>
+      </w:r>
+      <w:r>
+        <w:rPr>
+          <w:rFonts w:hint="eastAsia"/>
+        </w:rPr>
+        <w:t>寄存器</w:t>
+      </w:r>
+    </w:p>
+    <w:p>
+      <w:r>
+        <w:rPr>
+          <w:rFonts w:hint="eastAsia"/>
+        </w:rPr>
+        <w:tab/>
+      </w:r>
+      <w:r>
+        <w:rPr>
+          <w:rFonts w:hint="eastAsia"/>
+        </w:rPr>
+        <w:t>resume</w:t>
+      </w:r>
+      <w:r>
+        <w:t xml:space="preserve"> [rɪ'zju:m]</w:t>
+      </w:r>
+      <w:r>
+        <w:rPr>
+          <w:rFonts w:hint="eastAsia"/>
+        </w:rPr>
+        <w:t>简历</w:t>
+      </w:r>
+    </w:p>
+    <w:p>
+      <w:r>
+        <w:rPr>
+          <w:rFonts w:hint="eastAsia"/>
+        </w:rPr>
+        <w:tab/>
+      </w:r>
+      <w:r>
+        <w:rPr>
+          <w:rFonts w:hint="eastAsia"/>
+        </w:rPr>
+        <w:t>schedule</w:t>
+      </w:r>
+      <w:r>
+        <w:t xml:space="preserve"> [ˈskedʒu:l]</w:t>
+      </w:r>
+      <w:r>
+        <w:rPr>
+          <w:rFonts w:hint="eastAsia"/>
+        </w:rPr>
+        <w:t>日程安排</w:t>
+      </w:r>
+      <w:r>
+        <w:rPr>
+          <w:rFonts w:hint="eastAsia"/>
+        </w:rPr>
+        <w:t>/</w:t>
+      </w:r>
+      <w:r>
+        <w:rPr>
+          <w:rFonts w:hint="eastAsia"/>
+          <w:color w:val="4BACC6" w:themeColor="accent5"/>
+        </w:rPr>
+        <w:t>明细表</w:t>
+      </w:r>
+    </w:p>
+    <w:p>
+      <w:r>
+        <w:rPr>
+          <w:rFonts w:hint="eastAsia"/>
+        </w:rPr>
+        <w:tab/>
+        <w:t>statement</w:t>
+      </w:r>
+      <w:r>
+        <w:t xml:space="preserve"> [ˈsteɪtmənt]</w:t>
+      </w:r>
+      <w:r>
+        <w:rPr>
+          <w:rFonts w:hint="eastAsia"/>
+        </w:rPr>
+        <w:t>声明</w:t>
+      </w:r>
+      <w:r>
+        <w:rPr>
+          <w:rFonts w:hint="eastAsia"/>
+        </w:rPr>
+        <w:t>/</w:t>
+      </w:r>
+      <w:r>
+        <w:rPr>
+          <w:rFonts w:hint="eastAsia"/>
+          <w:color w:val="4BACC6" w:themeColor="accent5"/>
+        </w:rPr>
+        <w:t>报表</w:t>
+      </w:r>
+    </w:p>
+    <w:p>
+      <w:r>
+        <w:rPr>
+          <w:rFonts w:hint="eastAsia"/>
+        </w:rPr>
+        <w:tab/>
+        <w:t>table</w:t>
+      </w:r>
+      <w:r>
+        <w:t xml:space="preserve"> </w:t>
+      </w:r>
+      <w:r>
+        <w:t>[ˈteɪbl]</w:t>
+      </w:r>
+      <w:r>
+        <w:rPr>
+          <w:rFonts w:hint="eastAsia"/>
+        </w:rPr>
+        <w:t>桌子</w:t>
+      </w:r>
+      <w:r>
+        <w:rPr>
+          <w:rFonts w:hint="eastAsia"/>
+        </w:rPr>
+        <w:t>/</w:t>
+      </w:r>
+      <w:r>
+        <w:rPr>
+          <w:rFonts w:hint="eastAsia"/>
+          <w:color w:val="4BACC6" w:themeColor="accent5"/>
+        </w:rPr>
+        <w:t>表</w:t>
+      </w:r>
+      <w:r>
+        <w:rPr>
+          <w:rFonts w:hint="eastAsia"/>
+          <w:color w:val="4BACC6" w:themeColor="accent5"/>
+        </w:rPr>
+        <w:t>格</w:t>
+      </w:r>
+    </w:p>
+    <w:p>
+      <w:r>
+        <w:rPr>
+          <w:rFonts w:hint="eastAsia"/>
+        </w:rPr>
+        <w:tab/>
+        <w:t>timetable</w:t>
+      </w:r>
+      <w:r>
+        <w:t xml:space="preserve"> [ˈtaɪmteɪbl]</w:t>
+      </w:r>
+      <w:r>
+        <w:rPr>
+          <w:rFonts w:hint="eastAsia"/>
+        </w:rPr>
+        <w:t>时间表</w:t>
+      </w:r>
+    </w:p>
+    <w:p>
+      <w:r>
+        <w:rPr>
+          <w:rFonts w:hint="eastAsia"/>
+          <w:color w:val="F79646" w:themeColor="accent6"/>
+        </w:rPr>
+        <w:t>宣</w:t>
+      </w:r>
+      <w:r>
+        <w:tab/>
+      </w:r>
+      <w:r>
+        <w:rPr>
+          <w:rFonts w:hint="eastAsia"/>
+        </w:rPr>
+        <w:t>banner</w:t>
+      </w:r>
+      <w:r>
+        <w:t xml:space="preserve"> [ˈbænə</w:t>
+      </w:r>
+      <w:r>
+        <w:t>r</w:t>
+      </w:r>
+      <w:r>
+        <w:t>]</w:t>
+      </w:r>
+      <w:r>
+        <w:rPr>
+          <w:rFonts w:hint="eastAsia"/>
+        </w:rPr>
+        <w:t>横幅</w:t>
+      </w:r>
+    </w:p>
+    <w:p>
+      <w:r>
+        <w:tab/>
+      </w:r>
+      <w:r>
+        <w:rPr>
+          <w:rFonts w:hint="eastAsia"/>
+        </w:rPr>
+        <w:t>bill</w:t>
+      </w:r>
+      <w:r>
+        <w:t xml:space="preserve"> [bɪl]</w:t>
+      </w:r>
+      <w:r>
+        <w:rPr>
+          <w:rFonts w:hint="eastAsia"/>
+        </w:rPr>
+        <w:t>账单</w:t>
+      </w:r>
+      <w:r>
+        <w:rPr>
+          <w:rFonts w:hint="eastAsia"/>
+        </w:rPr>
+        <w:t>/</w:t>
+      </w:r>
+      <w:r>
+        <w:rPr>
+          <w:rFonts w:hint="eastAsia"/>
+          <w:color w:val="4BACC6" w:themeColor="accent5"/>
+        </w:rPr>
+        <w:t>宣传单</w:t>
+      </w:r>
+      <w:r>
+        <w:rPr>
+          <w:rFonts w:hint="eastAsia"/>
+        </w:rPr>
+        <w:t>/</w:t>
+      </w:r>
+      <w:r>
+        <w:rPr>
+          <w:rFonts w:hint="eastAsia"/>
+        </w:rPr>
+        <w:t>议案</w:t>
+      </w:r>
+      <w:r>
+        <w:rPr>
+          <w:rFonts w:hint="eastAsia"/>
+        </w:rPr>
+        <w:t>/</w:t>
+      </w:r>
+      <w:r>
+        <w:rPr>
+          <w:rFonts w:hint="eastAsia"/>
+        </w:rPr>
+        <w:t>钞票</w:t>
+      </w:r>
+    </w:p>
+    <w:p>
+      <w:r>
+        <w:rPr>
+          <w:rFonts w:hint="eastAsia"/>
+        </w:rPr>
+        <w:tab/>
+        <w:t>board</w:t>
+      </w:r>
+      <w:r>
+        <w:t xml:space="preserve"> [bɔ:d]</w:t>
+      </w:r>
+      <w:r>
+        <w:rPr>
+          <w:rFonts w:hint="eastAsia"/>
+        </w:rPr>
+        <w:t>木板</w:t>
+      </w:r>
+      <w:r>
+        <w:rPr>
+          <w:rFonts w:hint="eastAsia"/>
+        </w:rPr>
+        <w:t>/</w:t>
+      </w:r>
+      <w:r>
+        <w:rPr>
+          <w:rFonts w:hint="eastAsia"/>
+          <w:color w:val="4BACC6" w:themeColor="accent5"/>
+        </w:rPr>
+        <w:t>公告牌</w:t>
+      </w:r>
+      <w:r>
+        <w:rPr>
+          <w:rFonts w:hint="eastAsia"/>
+        </w:rPr>
+        <w:t>/</w:t>
+      </w:r>
+      <w:r>
+        <w:rPr>
+          <w:rFonts w:hint="eastAsia"/>
+        </w:rPr>
+        <w:t>膳食</w:t>
+      </w:r>
+      <w:r>
+        <w:rPr>
+          <w:rFonts w:hint="eastAsia"/>
+        </w:rPr>
+        <w:t>/</w:t>
+      </w:r>
+      <w:r>
+        <w:rPr>
+          <w:rFonts w:hint="eastAsia"/>
+        </w:rPr>
+        <w:t>懂事会</w:t>
+      </w:r>
+      <w:r>
+        <w:rPr>
+          <w:rFonts w:hint="eastAsia"/>
+        </w:rPr>
+        <w:t>/</w:t>
+      </w:r>
+      <w:r>
+        <w:rPr>
+          <w:rFonts w:hint="eastAsia"/>
+        </w:rPr>
+        <w:t>船甲板</w:t>
+      </w:r>
+    </w:p>
+    <w:p>
+      <w:r>
+        <w:tab/>
+      </w:r>
+      <w:r>
+        <w:rPr>
+          <w:rFonts w:hint="eastAsia"/>
+        </w:rPr>
+        <w:t>bulletin</w:t>
+      </w:r>
+      <w:r>
+        <w:t xml:space="preserve"> [ˈbʊlətɪn]</w:t>
+      </w:r>
+      <w:r>
+        <w:rPr>
+          <w:rFonts w:hint="eastAsia"/>
+        </w:rPr>
+        <w:t>公告</w:t>
+      </w:r>
+    </w:p>
+    <w:p>
+      <w:r>
+        <w:tab/>
+      </w:r>
+      <w:r>
+        <w:rPr>
+          <w:rFonts w:hint="eastAsia"/>
+        </w:rPr>
+        <w:t>leaflet</w:t>
+      </w:r>
+      <w:r>
+        <w:t xml:space="preserve"> [ˈli:flət]</w:t>
+      </w:r>
+      <w:r>
+        <w:rPr>
+          <w:rFonts w:hint="eastAsia"/>
+        </w:rPr>
+        <w:t>传单</w:t>
+      </w:r>
+    </w:p>
+    <w:p>
+      <w:pPr>
+        <w:rPr>
+          <w:rFonts w:hint="eastAsia"/>
+        </w:rPr>
+      </w:pPr>
+      <w:r>
+        <w:tab/>
+        <w:t>slogan</w:t>
+      </w:r>
+      <w:r>
+        <w:t xml:space="preserve"> [ˈsləʊgən]</w:t>
+      </w:r>
+      <w:r>
+        <w:rPr>
+          <w:rFonts w:hint="eastAsia"/>
+        </w:rPr>
+        <w:t>标语</w:t>
       </w:r>
       <w:bookmarkStart w:id="0" w:name="_GoBack"/>
       <w:bookmarkEnd w:id="0"/>
     </w:p>
     <w:p>
-      <w:r>
-        <w:tab/>
-      </w:r>
-      <w:r>
-        <w:rPr>
-          <w:rFonts w:hint="eastAsia"/>
-        </w:rPr>
-        <w:t>sentence</w:t>
-      </w:r>
-      <w:r>
-        <w:t xml:space="preserve"> [ˈsentəns]</w:t>
-      </w:r>
-      <w:r>
-        <w:rPr>
-          <w:rFonts w:hint="eastAsia"/>
-          <w:color w:val="4BACC6" w:themeColor="accent5"/>
-        </w:rPr>
-        <w:t>句子</w:t>
-      </w:r>
-      <w:r>
-        <w:rPr>
-          <w:rFonts w:hint="eastAsia"/>
-        </w:rPr>
-        <w:t>/</w:t>
-      </w:r>
-      <w:r>
-        <w:rPr>
-          <w:rFonts w:hint="eastAsia"/>
-        </w:rPr>
-        <w:t>判决</w:t>
-      </w:r>
-    </w:p>
-    <w:p>
-      <w:r>
-        <w:rPr>
-          <w:rFonts w:hint="eastAsia"/>
-        </w:rPr>
-        <w:tab/>
-        <w:t>spelling</w:t>
-      </w:r>
-      <w:r>
-        <w:t xml:space="preserve"> [ˈspelɪŋ]</w:t>
-      </w:r>
-      <w:r>
-        <w:rPr>
-          <w:rFonts w:hint="eastAsia"/>
-        </w:rPr>
-        <w:t>拼写</w:t>
-      </w:r>
-    </w:p>
-    <w:p>
-      <w:r>
-        <w:rPr>
-          <w:rFonts w:hint="eastAsia"/>
-        </w:rPr>
-        <w:tab/>
-        <w:t>stress</w:t>
-      </w:r>
-      <w:r>
-        <w:t xml:space="preserve"> [stres]</w:t>
-      </w:r>
-      <w:r>
-        <w:rPr>
-          <w:rFonts w:hint="eastAsia"/>
-        </w:rPr>
-        <w:t>压力</w:t>
-      </w:r>
-      <w:r>
-        <w:rPr>
-          <w:rFonts w:hint="eastAsia"/>
-        </w:rPr>
-        <w:t>/</w:t>
-      </w:r>
-      <w:r>
-        <w:rPr>
-          <w:rFonts w:hint="eastAsia"/>
-        </w:rPr>
-        <w:t>强调</w:t>
-      </w:r>
-      <w:r>
-        <w:rPr>
-          <w:rFonts w:hint="eastAsia"/>
-        </w:rPr>
-        <w:t>/</w:t>
-      </w:r>
-      <w:r>
-        <w:rPr>
-          <w:rFonts w:hint="eastAsia"/>
-          <w:color w:val="4BACC6" w:themeColor="accent5"/>
-        </w:rPr>
-        <w:t>重音</w:t>
-      </w:r>
-    </w:p>
-    <w:p>
-      <w:r>
-        <w:rPr>
-          <w:rFonts w:hint="eastAsia"/>
-        </w:rPr>
-        <w:tab/>
-        <w:t>subject</w:t>
-      </w:r>
-      <w:r>
-        <w:t xml:space="preserve"> [ˈsʌbdʒɪkt]</w:t>
-      </w:r>
-      <w:r>
-        <w:rPr>
-          <w:rFonts w:hint="eastAsia"/>
-        </w:rPr>
-        <w:t>主题</w:t>
-      </w:r>
-      <w:r>
-        <w:rPr>
-          <w:rFonts w:hint="eastAsia"/>
-        </w:rPr>
-        <w:t>/</w:t>
-      </w:r>
-      <w:r>
-        <w:rPr>
-          <w:rFonts w:hint="eastAsia"/>
-        </w:rPr>
-        <w:t>学科</w:t>
-      </w:r>
-      <w:r>
-        <w:rPr>
-          <w:rFonts w:hint="eastAsia"/>
-        </w:rPr>
-        <w:t>/</w:t>
-      </w:r>
-      <w:r>
-        <w:rPr>
-          <w:rFonts w:hint="eastAsia"/>
-        </w:rPr>
-        <w:t>臣民</w:t>
-      </w:r>
-      <w:r>
-        <w:rPr>
-          <w:rFonts w:hint="eastAsia"/>
-        </w:rPr>
-        <w:t>/</w:t>
-      </w:r>
-      <w:r>
-        <w:rPr>
-          <w:rFonts w:hint="eastAsia"/>
-          <w:color w:val="4BACC6" w:themeColor="accent5"/>
-        </w:rPr>
-        <w:t>主语</w:t>
-      </w:r>
-    </w:p>
-    <w:p>
-      <w:r>
-        <w:rPr>
-          <w:rFonts w:hint="eastAsia"/>
-        </w:rPr>
-        <w:tab/>
-      </w:r>
-      <w:r>
-        <w:t>tense [tens]</w:t>
-      </w:r>
-      <w:r>
-        <w:rPr>
-          <w:rFonts w:hint="eastAsia"/>
-        </w:rPr>
-        <w:t>时态</w:t>
-      </w:r>
-    </w:p>
-    <w:p>
-      <w:r>
-        <w:tab/>
-      </w:r>
-      <w:r>
-        <w:rPr>
-          <w:rFonts w:hint="eastAsia"/>
-        </w:rPr>
-        <w:t>term</w:t>
-      </w:r>
-      <w:r>
-        <w:t xml:space="preserve"> [tɜ:m]</w:t>
-      </w:r>
-      <w:r>
-        <w:rPr>
-          <w:rFonts w:hint="eastAsia"/>
-        </w:rPr>
-        <w:t>学期</w:t>
-      </w:r>
-      <w:r>
-        <w:rPr>
-          <w:rFonts w:hint="eastAsia"/>
-        </w:rPr>
-        <w:t>/</w:t>
-      </w:r>
-      <w:r>
-        <w:rPr>
-          <w:rFonts w:hint="eastAsia"/>
-          <w:color w:val="4BACC6" w:themeColor="accent5"/>
-        </w:rPr>
-        <w:t>术语</w:t>
-      </w:r>
-      <w:r>
-        <w:rPr>
-          <w:rFonts w:hint="eastAsia"/>
-        </w:rPr>
-        <w:t>/</w:t>
-      </w:r>
-      <w:r>
-        <w:rPr>
-          <w:rFonts w:hint="eastAsia"/>
-        </w:rPr>
-        <w:t>期限</w:t>
-      </w:r>
-      <w:r>
-        <w:rPr>
-          <w:rFonts w:hint="eastAsia"/>
-        </w:rPr>
-        <w:t>/</w:t>
-      </w:r>
-      <w:r>
-        <w:rPr>
-          <w:rFonts w:hint="eastAsia"/>
-        </w:rPr>
-        <w:t>条款</w:t>
-      </w:r>
-    </w:p>
-    <w:p>
-      <w:r>
-        <w:rPr>
-          <w:rFonts w:hint="eastAsia"/>
-        </w:rPr>
-        <w:tab/>
-        <w:t>vocabulary</w:t>
-      </w:r>
-      <w:r>
-        <w:t xml:space="preserve"> [vəˈkæbjələri]</w:t>
-      </w:r>
-      <w:r>
-        <w:rPr>
-          <w:rFonts w:hint="eastAsia"/>
-        </w:rPr>
-        <w:t>词汇</w:t>
-      </w:r>
-    </w:p>
-    <w:p>
-      <w:r>
-        <w:rPr>
-          <w:rFonts w:hint="eastAsia"/>
-        </w:rPr>
-        <w:tab/>
-        <w:t>vowel</w:t>
-      </w:r>
-      <w:r>
-        <w:t xml:space="preserve"> [ˈvaʊəl</w:t>
-      </w:r>
-      <w:r>
-        <w:rPr>
-          <w:rFonts w:hint="eastAsia"/>
-        </w:rPr>
+      <w:pPr>
+        <w:rPr>
+          <w:b/>
+        </w:rPr>
+      </w:pPr>
+      <w:r>
+        <w:rPr>
+          <w:b/>
+        </w:rPr>
+        <w:t>2</w:t>
+      </w:r>
+      <w:r>
+        <w:rPr>
+          <w:rFonts w:hint="eastAsia"/>
+          <w:b/>
+        </w:rPr>
+        <w:t>信息</w:t>
+      </w:r>
+    </w:p>
+    <w:p>
+      <w:r>
+        <w:rPr>
+          <w:rFonts w:hint="eastAsia"/>
+        </w:rPr>
+        <w:tab/>
+      </w:r>
+      <w:r>
+        <w:rPr>
+          <w:rFonts w:hint="eastAsia"/>
+        </w:rPr>
+        <w:t>address</w:t>
+      </w:r>
+      <w:r>
+        <w:t xml:space="preserve"> [əˈdres]</w:t>
+      </w:r>
+      <w:r>
+        <w:rPr>
+          <w:rFonts w:hint="eastAsia"/>
+        </w:rPr>
+        <w:t>演说</w:t>
+      </w:r>
+      <w:r>
+        <w:rPr>
+          <w:rFonts w:hint="eastAsia"/>
+        </w:rPr>
+        <w:t>/</w:t>
+      </w:r>
+      <w:r>
+        <w:rPr>
+          <w:rFonts w:hint="eastAsia"/>
+          <w:color w:val="4BACC6" w:themeColor="accent5"/>
+        </w:rPr>
+        <w:t>地址</w:t>
+      </w:r>
+      <w:r>
+        <w:rPr>
+          <w:rFonts w:hint="eastAsia"/>
+        </w:rPr>
+        <w:t>/</w:t>
+      </w:r>
+      <w:r>
+        <w:rPr>
+          <w:rFonts w:hint="eastAsia"/>
+        </w:rPr>
+        <w:t>称呼</w:t>
+      </w:r>
+    </w:p>
+    <w:p>
+      <w:r>
+        <w:tab/>
+      </w:r>
+      <w:r>
+        <w:rPr>
+          <w:rFonts w:hint="eastAsia"/>
+        </w:rPr>
+        <w:t>data</w:t>
+      </w:r>
+      <w:r>
+        <w:t xml:space="preserve"> [ˈdeɪtə]</w:t>
+      </w:r>
+      <w:r>
+        <w:rPr>
+          <w:rFonts w:hint="eastAsia"/>
+        </w:rPr>
+        <w:t>数据</w:t>
+      </w:r>
+    </w:p>
+    <w:p>
+      <w:r>
+        <w:rPr>
+          <w:rFonts w:hint="eastAsia"/>
+        </w:rPr>
+        <w:tab/>
+      </w:r>
+      <w:r>
+        <w:rPr>
+          <w:rFonts w:hint="eastAsia"/>
+        </w:rPr>
+        <w:t>information</w:t>
+      </w:r>
+      <w:r>
+        <w:t xml:space="preserve"> [ˌɪnfəˈmeɪʃn]</w:t>
+      </w:r>
+      <w:r>
+        <w:rPr>
+          <w:rFonts w:hint="eastAsia"/>
+        </w:rPr>
+        <w:t>信息</w:t>
+      </w:r>
+    </w:p>
+    <w:p>
+      <w:r>
+        <w:rPr>
+          <w:rFonts w:hint="eastAsia"/>
+        </w:rPr>
+        <w:tab/>
+      </w:r>
+      <w:r>
+        <w:rPr>
+          <w:rFonts w:hint="eastAsia"/>
+        </w:rPr>
+        <w:t>intelligence</w:t>
+      </w:r>
+      <w:r>
+        <w:t xml:space="preserve"> [ɪnˈtelɪdʒəns]</w:t>
+      </w:r>
+      <w:r>
+        <w:rPr>
+          <w:rFonts w:hint="eastAsia"/>
+        </w:rPr>
+        <w:t>智力</w:t>
+      </w:r>
+      <w:r>
+        <w:rPr>
+          <w:rFonts w:hint="eastAsia"/>
+        </w:rPr>
+        <w:t>/</w:t>
+      </w:r>
+      <w:r>
+        <w:rPr>
+          <w:rFonts w:hint="eastAsia"/>
+          <w:color w:val="4BACC6" w:themeColor="accent5"/>
+        </w:rPr>
+        <w:t>情报</w:t>
+      </w:r>
+    </w:p>
+    <w:p>
+      <w:r>
+        <w:rPr>
+          <w:rFonts w:hint="eastAsia"/>
+        </w:rPr>
+        <w:tab/>
+      </w:r>
+      <w:r>
+        <w:rPr>
+          <w:rFonts w:hint="eastAsia"/>
+        </w:rPr>
+        <w:t>log</w:t>
+      </w:r>
+      <w:r>
+        <w:t xml:space="preserve"> [lɒg]</w:t>
+      </w:r>
+      <w:r>
+        <w:rPr>
+          <w:rFonts w:hint="eastAsia"/>
+        </w:rPr>
+        <w:t>原木</w:t>
+      </w:r>
+      <w:r>
+        <w:rPr>
+          <w:rFonts w:hint="eastAsia"/>
+        </w:rPr>
+        <w:t>/</w:t>
+      </w:r>
+      <w:r>
+        <w:rPr>
+          <w:rFonts w:hint="eastAsia"/>
+          <w:color w:val="4BACC6" w:themeColor="accent5"/>
+        </w:rPr>
+        <w:t>日志</w:t>
+      </w:r>
+    </w:p>
+    <w:p>
+      <w:r>
+        <w:rPr>
+          <w:rFonts w:hint="eastAsia"/>
+        </w:rPr>
+        <w:tab/>
+      </w:r>
+      <w:r>
+        <w:rPr>
+          <w:rFonts w:hint="eastAsia"/>
+        </w:rPr>
+        <w:t>message</w:t>
+      </w:r>
+      <w:r>
+        <w:t xml:space="preserve"> [ˈmesɪdʒ]</w:t>
+      </w:r>
+      <w:r>
+        <w:rPr>
+          <w:rFonts w:hint="eastAsia"/>
+          <w:color w:val="4BACC6" w:themeColor="accent5"/>
+        </w:rPr>
+        <w:t>消息</w:t>
+      </w:r>
+      <w:r>
+        <w:rPr>
+          <w:rFonts w:hint="eastAsia"/>
+        </w:rPr>
+        <w:t>/</w:t>
+      </w:r>
+      <w:r>
+        <w:rPr>
+          <w:rFonts w:hint="eastAsia"/>
+        </w:rPr>
+        <w:t>寓意</w:t>
+      </w:r>
+    </w:p>
+    <w:p>
+      <w:r>
+        <w:rPr>
+          <w:rFonts w:hint="eastAsia"/>
+        </w:rPr>
+        <w:tab/>
+      </w:r>
+      <w:r>
+        <w:rPr>
+          <w:rFonts w:hint="eastAsia"/>
+        </w:rPr>
+        <w:t>news</w:t>
+      </w:r>
+      <w:r>
+        <w:t xml:space="preserve"> </w:t>
+      </w:r>
+      <w:r>
+        <w:rPr>
+          <w:rFonts w:hint="eastAsia"/>
+        </w:rPr>
+        <w:t>*</w:t>
+      </w:r>
+      <w:r>
+        <w:t>[nju:z]</w:t>
+      </w:r>
+      <w:r>
+        <w:rPr>
+          <w:rFonts w:hint="eastAsia"/>
+        </w:rPr>
+        <w:t>新闻</w:t>
+      </w:r>
+      <w:r>
+        <w:rPr>
+          <w:rFonts w:hint="eastAsia"/>
+        </w:rPr>
+        <w:t>/</w:t>
+      </w:r>
+      <w:r>
+        <w:rPr>
+          <w:rFonts w:hint="eastAsia"/>
+          <w:color w:val="4BACC6" w:themeColor="accent5"/>
+        </w:rPr>
+        <w:t>消息</w:t>
+      </w:r>
+    </w:p>
+    <w:p>
+      <w:r>
+        <w:rPr>
+          <w:rFonts w:hint="eastAsia"/>
+        </w:rPr>
+        <w:tab/>
+        <w:t>particular</w:t>
+      </w:r>
+      <w:r>
+        <w:rPr>
+          <w:rFonts w:hint="eastAsia"/>
+        </w:rPr>
+        <w:t>s</w:t>
+      </w:r>
+      <w:r>
+        <w:t xml:space="preserve"> </w:t>
+      </w:r>
+      <w:r>
+        <w:rPr>
+          <w:rFonts w:hint="eastAsia"/>
+        </w:rPr>
+        <w:t>*</w:t>
+      </w:r>
+      <w:r>
+        <w:t>[pə'tɪku:ləz]</w:t>
+      </w:r>
+      <w:r>
+        <w:rPr>
+          <w:rFonts w:hint="eastAsia"/>
+        </w:rPr>
+        <w:t>详细信息</w:t>
+      </w:r>
+    </w:p>
+    <w:p>
+      <w:r>
+        <w:rPr>
+          <w:rFonts w:hint="eastAsia"/>
+        </w:rPr>
+        <w:tab/>
+      </w:r>
+      <w:r>
+        <w:rPr>
+          <w:rFonts w:hint="eastAsia"/>
+        </w:rPr>
+        <w:t>signal</w:t>
+      </w:r>
+      <w:r>
+        <w:t xml:space="preserve"> [ˈsɪgnəl]</w:t>
+      </w:r>
+      <w:r>
+        <w:rPr>
+          <w:rFonts w:hint="eastAsia"/>
+        </w:rPr>
+        <w:t>信号</w:t>
+      </w:r>
+    </w:p>
+    <w:p>
+      <w:r>
+        <w:rPr>
+          <w:rFonts w:hint="eastAsia"/>
+        </w:rPr>
+        <w:tab/>
+      </w:r>
+      <w:r>
+        <w:rPr>
+          <w:rFonts w:hint="eastAsia"/>
+        </w:rPr>
+        <w:t>statistics *</w:t>
+      </w:r>
+      <w:r>
+        <w:t>[stə'tɪstɪks]</w:t>
+      </w:r>
+      <w:r>
+        <w:rPr>
+          <w:rFonts w:hint="eastAsia"/>
+        </w:rPr>
+        <w:t>统计学</w:t>
+      </w:r>
+      <w:r>
+        <w:rPr>
+          <w:rFonts w:hint="eastAsia"/>
+        </w:rPr>
+        <w:t>/</w:t>
+      </w:r>
+      <w:r>
+        <w:rPr>
+          <w:rFonts w:hint="eastAsia"/>
+          <w:color w:val="4BACC6" w:themeColor="accent5"/>
+        </w:rPr>
+        <w:t>统计数据</w:t>
+      </w:r>
+    </w:p>
+    <w:p>
+      <w:r>
+        <w:rPr>
+          <w:rFonts w:hint="eastAsia"/>
+        </w:rPr>
+        <w:tab/>
+      </w:r>
+      <w:r>
+        <w:rPr>
+          <w:rFonts w:hint="eastAsia"/>
+        </w:rPr>
+        <w:t>word</w:t>
+      </w:r>
+      <w:r>
+        <w:t xml:space="preserve"> [wɜ:d]</w:t>
+      </w:r>
+      <w:r>
+        <w:rPr>
+          <w:rFonts w:hint="eastAsia"/>
+        </w:rPr>
+        <w:t>话</w:t>
+      </w:r>
+      <w:r>
+        <w:rPr>
+          <w:rFonts w:hint="eastAsia"/>
+        </w:rPr>
+        <w:t>/</w:t>
+      </w:r>
+      <w:r>
+        <w:rPr>
+          <w:rFonts w:hint="eastAsia"/>
+        </w:rPr>
+        <w:t>字</w:t>
+      </w:r>
+      <w:r>
+        <w:rPr>
+          <w:rFonts w:hint="eastAsia"/>
+        </w:rPr>
+        <w:t>,</w:t>
+      </w:r>
+      <w:r>
+        <w:rPr>
+          <w:rFonts w:hint="eastAsia"/>
+        </w:rPr>
+        <w:t>词</w:t>
+      </w:r>
+      <w:r>
+        <w:rPr>
+          <w:rFonts w:hint="eastAsia"/>
+        </w:rPr>
+        <w:t>/</w:t>
+      </w:r>
+      <w:r>
+        <w:rPr>
+          <w:rFonts w:hint="eastAsia"/>
+          <w:color w:val="4BACC6" w:themeColor="accent5"/>
+        </w:rPr>
+        <w:t>消息</w:t>
+      </w:r>
+    </w:p>
+    <w:p>
+      <w:pPr>
+        <w:rPr>
+          <w:b/>
+        </w:rPr>
+      </w:pPr>
+      <w:r>
+        <w:rPr>
+          <w:b/>
+        </w:rPr>
+        <w:t>3</w:t>
+      </w:r>
+      <w:r>
+        <w:rPr>
+          <w:rFonts w:hint="eastAsia"/>
+          <w:b/>
+        </w:rPr>
+        <w:t>标识</w:t>
+      </w:r>
+    </w:p>
+    <w:p>
+      <w:r>
+        <w:tab/>
+      </w:r>
+      <w:r>
+        <w:rPr>
+          <w:rFonts w:hint="eastAsia"/>
+        </w:rPr>
+        <w:t>address</w:t>
+      </w:r>
+      <w:r>
+        <w:t xml:space="preserve"> [əˈdres]</w:t>
+      </w:r>
+      <w:r>
+        <w:rPr>
+          <w:rFonts w:hint="eastAsia"/>
+        </w:rPr>
+        <w:t>演说</w:t>
+      </w:r>
+      <w:r>
+        <w:rPr>
+          <w:rFonts w:hint="eastAsia"/>
+        </w:rPr>
+        <w:t>/</w:t>
+      </w:r>
+      <w:r>
+        <w:rPr>
+          <w:rFonts w:hint="eastAsia"/>
+        </w:rPr>
+        <w:t>地址</w:t>
+      </w:r>
+      <w:r>
+        <w:rPr>
+          <w:rFonts w:hint="eastAsia"/>
+        </w:rPr>
+        <w:t>/</w:t>
+      </w:r>
+      <w:r>
+        <w:rPr>
+          <w:rFonts w:hint="eastAsia"/>
+          <w:color w:val="4BACC6" w:themeColor="accent5"/>
+        </w:rPr>
+        <w:t>称呼</w:t>
+      </w:r>
+    </w:p>
+    <w:p>
+      <w:r>
+        <w:rPr>
+          <w:rFonts w:hint="eastAsia"/>
+        </w:rPr>
+        <w:tab/>
+      </w:r>
+      <w:r>
+        <w:t>badge [bædʒ]</w:t>
+      </w:r>
+      <w:r>
+        <w:rPr>
+          <w:rFonts w:hint="eastAsia"/>
+        </w:rPr>
+        <w:t>徽章</w:t>
+      </w:r>
+    </w:p>
+    <w:p>
+      <w:r>
+        <w:tab/>
+      </w:r>
+      <w:r>
+        <w:rPr>
+          <w:rFonts w:hint="eastAsia"/>
+        </w:rPr>
+        <w:t>brand</w:t>
+      </w:r>
+      <w:r>
+        <w:t xml:space="preserve"> [brænd]</w:t>
+      </w:r>
+      <w:r>
+        <w:rPr>
+          <w:rFonts w:hint="eastAsia"/>
+          <w:color w:val="4BACC6" w:themeColor="accent5"/>
+        </w:rPr>
+        <w:t>商标</w:t>
+      </w:r>
+      <w:r>
+        <w:rPr>
+          <w:rFonts w:hint="eastAsia"/>
+        </w:rPr>
+        <w:t>/</w:t>
+      </w:r>
+      <w:r>
+        <w:rPr>
+          <w:rFonts w:hint="eastAsia"/>
+        </w:rPr>
+        <w:t>烙印</w:t>
+      </w:r>
+    </w:p>
+    <w:p>
+      <w:r>
+        <w:rPr>
+          <w:rFonts w:hint="eastAsia"/>
+        </w:rPr>
+        <w:tab/>
+      </w:r>
+      <w:r>
+        <w:rPr>
+          <w:rFonts w:hint="eastAsia"/>
+        </w:rPr>
+        <w:t>flag</w:t>
+      </w:r>
+      <w:r>
+        <w:t xml:space="preserve"> [flæg]</w:t>
+      </w:r>
+      <w:r>
+        <w:rPr>
+          <w:rFonts w:hint="eastAsia"/>
+        </w:rPr>
+        <w:t>旗</w:t>
+      </w:r>
+    </w:p>
+    <w:p>
+      <w:r>
+        <w:rPr>
+          <w:rFonts w:hint="eastAsia"/>
+        </w:rPr>
+        <w:tab/>
+      </w:r>
+      <w:r>
+        <w:rPr>
+          <w:rFonts w:hint="eastAsia"/>
+        </w:rPr>
+        <w:t>label</w:t>
+      </w:r>
+      <w:r>
+        <w:rPr>
+          <w:rFonts w:hint="eastAsia"/>
+        </w:rPr>
+        <w:tab/>
+      </w:r>
+      <w:r>
+        <w:t>[ˈleɪbl]</w:t>
+      </w:r>
+      <w:r>
+        <w:rPr>
+          <w:rFonts w:hint="eastAsia"/>
+        </w:rPr>
+        <w:t>标签</w:t>
+      </w:r>
+      <w:r>
+        <w:rPr>
+          <w:rFonts w:hint="eastAsia"/>
+        </w:rPr>
+        <w:tab/>
+      </w:r>
+      <w:r>
+        <w:rPr>
+          <w:rFonts w:hint="eastAsia"/>
+        </w:rPr>
+        <w:tab/>
+      </w:r>
+      <w:r>
+        <w:rPr>
+          <w:rFonts w:hint="eastAsia"/>
+        </w:rPr>
+        <w:tab/>
+      </w:r>
+      <w:r>
+        <w:rPr>
+          <w:rFonts w:hint="eastAsia"/>
+        </w:rPr>
+        <w:tab/>
+      </w:r>
+      <w:r>
+        <w:rPr>
+          <w:rFonts w:hint="eastAsia"/>
+        </w:rPr>
+        <w:tab/>
+      </w:r>
+      <w:r>
+        <w:rPr>
+          <w:rFonts w:hint="eastAsia"/>
+        </w:rPr>
+        <w:tab/>
+      </w:r>
+      <w:r>
+        <w:rPr>
+          <w:rFonts w:hint="eastAsia"/>
+        </w:rPr>
+        <w:tab/>
+      </w:r>
+      <w:r>
+        <w:rPr>
+          <w:rFonts w:hint="eastAsia"/>
+          <w:color w:val="0000FF"/>
+        </w:rPr>
+        <w:t>贴在物品上，标明自身信息</w:t>
+      </w:r>
+    </w:p>
+    <w:p>
+      <w:r>
+        <w:rPr>
+          <w:rFonts w:hint="eastAsia"/>
+        </w:rPr>
+        <w:tab/>
+        <w:t>tag</w:t>
+      </w:r>
+      <w:r>
+        <w:t xml:space="preserve"> [tæg]</w:t>
+      </w:r>
+      <w:r>
+        <w:rPr>
+          <w:rFonts w:hint="eastAsia"/>
+        </w:rPr>
+        <w:t>标签</w:t>
+      </w:r>
+      <w:r>
+        <w:rPr>
+          <w:rFonts w:hint="eastAsia"/>
+        </w:rPr>
+        <w:tab/>
+      </w:r>
+      <w:r>
+        <w:rPr>
+          <w:rFonts w:hint="eastAsia"/>
+        </w:rPr>
+        <w:tab/>
+      </w:r>
+      <w:r>
+        <w:rPr>
+          <w:rFonts w:hint="eastAsia"/>
+        </w:rPr>
+        <w:tab/>
+      </w:r>
+      <w:r>
+        <w:rPr>
+          <w:rFonts w:hint="eastAsia"/>
+        </w:rPr>
+        <w:tab/>
+      </w:r>
+      <w:r>
+        <w:rPr>
+          <w:rFonts w:hint="eastAsia"/>
+        </w:rPr>
+        <w:tab/>
+      </w:r>
+      <w:r>
+        <w:rPr>
+          <w:rFonts w:hint="eastAsia"/>
+        </w:rPr>
+        <w:tab/>
+      </w:r>
+      <w:r>
+        <w:rPr>
+          <w:rFonts w:hint="eastAsia"/>
+        </w:rPr>
+        <w:tab/>
+      </w:r>
+      <w:r>
+        <w:rPr>
+          <w:rFonts w:hint="eastAsia"/>
+        </w:rPr>
+        <w:tab/>
+      </w:r>
+      <w:r>
+        <w:rPr>
+          <w:rFonts w:hint="eastAsia"/>
+          <w:color w:val="0000FF"/>
+        </w:rPr>
+        <w:t>附加在物品上，标明其他信息</w:t>
+      </w:r>
+    </w:p>
+    <w:p>
+      <w:r>
+        <w:rPr>
+          <w:rFonts w:hint="eastAsia"/>
+        </w:rPr>
+        <w:tab/>
+      </w:r>
+      <w:r>
+        <w:rPr>
+          <w:rFonts w:hint="eastAsia"/>
+        </w:rPr>
+        <w:t>ticket</w:t>
+      </w:r>
+      <w:r>
+        <w:t xml:space="preserve"> [ˈtɪkɪt]</w:t>
+      </w:r>
+      <w:r>
+        <w:rPr>
+          <w:rFonts w:hint="eastAsia"/>
+        </w:rPr>
+        <w:t>票</w:t>
+      </w:r>
+      <w:r>
+        <w:rPr>
+          <w:rFonts w:hint="eastAsia"/>
+        </w:rPr>
+        <w:t>/</w:t>
+      </w:r>
+      <w:r>
+        <w:rPr>
+          <w:rFonts w:hint="eastAsia"/>
+        </w:rPr>
+        <w:t>单据</w:t>
+      </w:r>
+      <w:r>
+        <w:rPr>
+          <w:rFonts w:hint="eastAsia"/>
+        </w:rPr>
+        <w:t>/</w:t>
+      </w:r>
+      <w:r>
+        <w:rPr>
+          <w:rFonts w:hint="eastAsia"/>
+          <w:color w:val="4BACC6" w:themeColor="accent5"/>
+        </w:rPr>
+        <w:t>标签</w:t>
+      </w:r>
+      <w:r>
+        <w:rPr>
+          <w:rFonts w:hint="eastAsia"/>
+        </w:rPr>
+        <w:t>/</w:t>
+      </w:r>
+      <w:r>
+        <w:rPr>
+          <w:rFonts w:hint="eastAsia"/>
+        </w:rPr>
+        <w:t>候选人</w:t>
+      </w:r>
+      <w:r>
+        <w:rPr>
+          <w:rFonts w:hint="eastAsia"/>
+        </w:rPr>
+        <w:tab/>
+      </w:r>
+      <w:r>
+        <w:rPr>
+          <w:rFonts w:hint="eastAsia"/>
+        </w:rPr>
+        <w:tab/>
+      </w:r>
+      <w:r>
+        <w:rPr>
+          <w:rFonts w:hint="eastAsia"/>
+        </w:rPr>
+        <w:tab/>
+      </w:r>
+      <w:r>
+        <w:rPr>
+          <w:rFonts w:hint="eastAsia"/>
+        </w:rPr>
+        <w:tab/>
+      </w:r>
+      <w:r>
+        <w:rPr>
+          <w:rFonts w:hint="eastAsia"/>
+          <w:color w:val="0000FF"/>
+        </w:rPr>
+        <w:t>附加在商品上，标明价格</w:t>
+      </w:r>
+      <w:r>
+        <w:rPr>
+          <w:rFonts w:hint="eastAsia"/>
+          <w:color w:val="0000FF"/>
+        </w:rPr>
+        <w:t>/</w:t>
+      </w:r>
+      <w:r>
+        <w:rPr>
+          <w:rFonts w:hint="eastAsia"/>
+          <w:color w:val="0000FF"/>
+        </w:rPr>
+        <w:t>尺码等</w:t>
+      </w:r>
+    </w:p>
+    <w:p>
+      <w:r>
+        <w:rPr>
+          <w:rFonts w:hint="eastAsia"/>
+        </w:rPr>
+        <w:tab/>
+      </w:r>
+      <w:r>
+        <w:rPr>
+          <w:rFonts w:hint="eastAsia"/>
+        </w:rPr>
+        <w:t>·</w:t>
+      </w:r>
+      <w:r>
+        <w:rPr>
+          <w:rFonts w:hint="eastAsia"/>
+        </w:rPr>
+        <w:t>price ticket</w:t>
+      </w:r>
+      <w:r>
+        <w:rPr>
+          <w:rFonts w:hint="eastAsia"/>
+        </w:rPr>
+        <w:t>价格标签</w:t>
+      </w:r>
+    </w:p>
+    <w:p>
+      <w:r>
+        <w:tab/>
+      </w:r>
+      <w:r>
+        <w:rPr>
+          <w:rFonts w:hint="eastAsia"/>
+        </w:rPr>
+        <w:t>name</w:t>
+      </w:r>
+      <w:r>
+        <w:t xml:space="preserve"> [neɪm]</w:t>
+      </w:r>
+      <w:r>
+        <w:rPr>
+          <w:rFonts w:hint="eastAsia"/>
+        </w:rPr>
+        <w:t>名称</w:t>
+      </w:r>
+    </w:p>
+    <w:p>
+      <w:r>
+        <w:tab/>
+      </w:r>
+      <w:r>
+        <w:rPr>
+          <w:rFonts w:hint="eastAsia"/>
+        </w:rPr>
+        <w:t>nick</w:t>
+      </w:r>
+      <w:r>
+        <w:t>name</w:t>
+      </w:r>
+      <w:r>
+        <w:t xml:space="preserve"> [ˈnɪkneɪm]</w:t>
+      </w:r>
+      <w:r>
+        <w:rPr>
+          <w:rFonts w:hint="eastAsia"/>
+        </w:rPr>
+        <w:t>昵称</w:t>
+      </w:r>
+    </w:p>
+    <w:p>
+      <w:r>
+        <w:tab/>
+      </w:r>
+      <w:r>
+        <w:rPr>
+          <w:rFonts w:hint="eastAsia"/>
+        </w:rPr>
+        <w:t>signature</w:t>
+      </w:r>
+      <w:r>
+        <w:t xml:space="preserve"> [ˈsɪgnətʃə</w:t>
+      </w:r>
+      <w:r>
+        <w:t>r</w:t>
+      </w:r>
+      <w:r>
         <w:t>]</w:t>
       </w:r>
       <w:r>
         <w:rPr>
           <w:rFonts w:hint="eastAsia"/>
         </w:rPr>
-        <w:t>元音</w:t>
+        <w:t>签名</w:t>
       </w:r>
     </w:p>
     <w:p>
@@ -3019,14 +5132,14 @@
           <w:rFonts w:hint="eastAsia"/>
           <w:b/>
         </w:rPr>
-        <w:t>二、</w:t>
+        <w:t>三</w:t>
       </w:r>
       <w:r>
         <w:rPr>
           <w:rFonts w:hint="eastAsia"/>
           <w:b/>
         </w:rPr>
-        <w:t>传播</w:t>
+        <w:t>、文化</w:t>
       </w:r>
     </w:p>
     <w:p>
@@ -3037,6 +5150,7 @@
       </w:pPr>
       <w:r>
         <w:rPr>
+          <w:rFonts w:hint="eastAsia"/>
           <w:b/>
         </w:rPr>
         <w:t>1</w:t>
@@ -3046,613 +5160,91 @@
           <w:rFonts w:hint="eastAsia"/>
           <w:b/>
         </w:rPr>
-        <w:t>图表书信</w:t>
-      </w:r>
-    </w:p>
-    <w:p>
-      <w:r>
-        <w:tab/>
-      </w:r>
-      <w:r>
-        <w:rPr>
-          <w:rFonts w:hint="eastAsia"/>
-        </w:rPr>
-        <w:t>catalog</w:t>
-      </w:r>
-      <w:r>
-        <w:t xml:space="preserve"> ['kætəlɔ:g]</w:t>
-      </w:r>
-      <w:r>
-        <w:rPr>
-          <w:rFonts w:hint="eastAsia"/>
-        </w:rPr>
-        <w:t>目录</w:t>
-      </w:r>
-      <w:r>
-        <w:rPr>
-          <w:rFonts w:hint="eastAsia"/>
-        </w:rPr>
-        <w:tab/>
-      </w:r>
-      <w:r>
-        <w:rPr>
-          <w:rFonts w:hint="eastAsia"/>
-        </w:rPr>
-        <w:tab/>
-      </w:r>
-      <w:r>
-        <w:rPr>
-          <w:rFonts w:hint="eastAsia"/>
-        </w:rPr>
-        <w:tab/>
-      </w:r>
-      <w:r>
-        <w:rPr>
-          <w:rFonts w:hint="eastAsia"/>
-        </w:rPr>
-        <w:tab/>
-      </w:r>
-      <w:r>
-        <w:rPr>
-          <w:rFonts w:hint="eastAsia"/>
-        </w:rPr>
-        <w:tab/>
-      </w:r>
-      <w:r>
-        <w:rPr>
-          <w:rFonts w:hint="eastAsia"/>
-        </w:rPr>
-        <w:tab/>
-      </w:r>
-      <w:r>
-        <w:rPr>
-          <w:rFonts w:hint="eastAsia"/>
-          <w:color w:val="0000FF"/>
-        </w:rPr>
-        <w:t>指产品</w:t>
-      </w:r>
-      <w:r>
-        <w:rPr>
-          <w:rFonts w:hint="eastAsia"/>
-          <w:color w:val="0000FF"/>
-        </w:rPr>
-        <w:t>/</w:t>
-      </w:r>
-      <w:r>
-        <w:rPr>
-          <w:rFonts w:hint="eastAsia"/>
-          <w:color w:val="0000FF"/>
-        </w:rPr>
-        <w:t>类别等目录册</w:t>
-      </w:r>
-    </w:p>
-    <w:p>
-      <w:r>
-        <w:rPr>
-          <w:rFonts w:hint="eastAsia"/>
-        </w:rPr>
-        <w:tab/>
-      </w:r>
-      <w:r>
-        <w:rPr>
-          <w:rFonts w:hint="eastAsia"/>
-        </w:rPr>
-        <w:t>chart</w:t>
-      </w:r>
-      <w:r>
-        <w:t xml:space="preserve"> [tʃ</w:t>
-      </w:r>
-      <w:r>
-        <w:rPr>
-          <w:rFonts w:hint="eastAsia"/>
-        </w:rPr>
-        <w:t>ɑ</w:t>
-      </w:r>
-      <w:r>
-        <w:t>:t]</w:t>
-      </w:r>
-      <w:r>
-        <w:rPr>
-          <w:rFonts w:hint="eastAsia"/>
-          <w:color w:val="4BACC6" w:themeColor="accent5"/>
-        </w:rPr>
-        <w:t>图表</w:t>
-      </w:r>
-      <w:r>
-        <w:rPr>
-          <w:rFonts w:hint="eastAsia"/>
-        </w:rPr>
-        <w:t>/</w:t>
-      </w:r>
-      <w:r>
-        <w:rPr>
-          <w:rFonts w:hint="eastAsia"/>
-        </w:rPr>
-        <w:t>航海图</w:t>
-      </w:r>
-    </w:p>
-    <w:p>
-      <w:r>
-        <w:rPr>
-          <w:rFonts w:hint="eastAsia"/>
-        </w:rPr>
-        <w:tab/>
-      </w:r>
-      <w:r>
-        <w:t>diagram</w:t>
-      </w:r>
-      <w:r>
-        <w:t xml:space="preserve"> [ˈdaɪəgræm]</w:t>
-      </w:r>
-      <w:r>
-        <w:rPr>
-          <w:rFonts w:hint="eastAsia"/>
-        </w:rPr>
-        <w:t>图解</w:t>
-      </w:r>
-      <w:r>
-        <w:rPr>
-          <w:rFonts w:hint="eastAsia"/>
-        </w:rPr>
-        <w:tab/>
-      </w:r>
-      <w:r>
-        <w:rPr>
-          <w:rFonts w:hint="eastAsia"/>
-        </w:rPr>
-        <w:tab/>
-      </w:r>
-      <w:r>
-        <w:rPr>
-          <w:rFonts w:hint="eastAsia"/>
-        </w:rPr>
-        <w:tab/>
-      </w:r>
-      <w:r>
-        <w:rPr>
-          <w:rFonts w:hint="eastAsia"/>
-        </w:rPr>
-        <w:tab/>
-      </w:r>
-      <w:r>
-        <w:rPr>
-          <w:rFonts w:hint="eastAsia"/>
-        </w:rPr>
-        <w:tab/>
-      </w:r>
-      <w:r>
-        <w:rPr>
-          <w:rFonts w:hint="eastAsia"/>
-          <w:color w:val="0000FF"/>
-        </w:rPr>
-        <w:t>有横线引出说明的</w:t>
-      </w:r>
-    </w:p>
-    <w:p>
-      <w:r>
-        <w:rPr>
-          <w:rFonts w:hint="eastAsia"/>
-        </w:rPr>
-        <w:tab/>
-      </w:r>
-      <w:r>
-        <w:rPr>
-          <w:rFonts w:hint="eastAsia"/>
-        </w:rPr>
-        <w:t xml:space="preserve">figure </w:t>
-      </w:r>
-      <w:r>
-        <w:t>[ˈfɪgjər]</w:t>
-      </w:r>
-      <w:r>
-        <w:rPr>
-          <w:rFonts w:hint="eastAsia"/>
-        </w:rPr>
-        <w:t>数值</w:t>
-      </w:r>
-      <w:r>
-        <w:rPr>
-          <w:rFonts w:hint="eastAsia"/>
-        </w:rPr>
-        <w:t>/</w:t>
-      </w:r>
-      <w:r>
-        <w:rPr>
-          <w:rFonts w:hint="eastAsia"/>
-        </w:rPr>
-        <w:t>人物</w:t>
-      </w:r>
-      <w:r>
-        <w:rPr>
-          <w:rFonts w:hint="eastAsia"/>
-        </w:rPr>
-        <w:t>/</w:t>
-      </w:r>
-      <w:r>
-        <w:rPr>
-          <w:rFonts w:hint="eastAsia"/>
-        </w:rPr>
-        <w:t>身材</w:t>
-      </w:r>
-      <w:r>
-        <w:rPr>
-          <w:rFonts w:hint="eastAsia"/>
-        </w:rPr>
-        <w:t>/</w:t>
-      </w:r>
-      <w:r>
-        <w:rPr>
-          <w:rFonts w:hint="eastAsia"/>
-        </w:rPr>
-        <w:t>人像</w:t>
-      </w:r>
-      <w:r>
-        <w:rPr>
-          <w:rFonts w:hint="eastAsia"/>
-        </w:rPr>
-        <w:t>/</w:t>
-      </w:r>
-      <w:r>
-        <w:rPr>
-          <w:rFonts w:hint="eastAsia"/>
-          <w:color w:val="4BACC6" w:themeColor="accent5"/>
-        </w:rPr>
-        <w:t>图表</w:t>
-      </w:r>
-    </w:p>
-    <w:p>
-      <w:r>
-        <w:rPr>
-          <w:rFonts w:hint="eastAsia"/>
-        </w:rPr>
-        <w:tab/>
-      </w:r>
-      <w:r>
-        <w:rPr>
-          <w:rFonts w:hint="eastAsia"/>
-        </w:rPr>
-        <w:t>·</w:t>
-      </w:r>
-      <w:r>
-        <w:rPr>
-          <w:rFonts w:hint="eastAsia"/>
-        </w:rPr>
-        <w:t>a solid figure</w:t>
-      </w:r>
-      <w:r>
-        <w:rPr>
-          <w:rFonts w:hint="eastAsia"/>
-        </w:rPr>
-        <w:t>立体图形</w:t>
-      </w:r>
-    </w:p>
-    <w:p>
-      <w:r>
-        <w:rPr>
-          <w:rFonts w:hint="eastAsia"/>
-        </w:rPr>
-        <w:tab/>
-      </w:r>
-      <w:r>
-        <w:rPr>
-          <w:rFonts w:hint="eastAsia"/>
-        </w:rPr>
-        <w:t>·</w:t>
-      </w:r>
-      <w:r>
-        <w:rPr>
-          <w:rFonts w:hint="eastAsia"/>
-        </w:rPr>
-        <w:t>figure 4</w:t>
-      </w:r>
-      <w:r>
-        <w:rPr>
-          <w:rFonts w:hint="eastAsia"/>
-        </w:rPr>
-        <w:t>图表</w:t>
-      </w:r>
-      <w:r>
-        <w:rPr>
-          <w:rFonts w:hint="eastAsia"/>
-        </w:rPr>
-        <w:t>4</w:t>
-      </w:r>
-    </w:p>
-    <w:p>
-      <w:r>
-        <w:rPr>
-          <w:rFonts w:hint="eastAsia"/>
-        </w:rPr>
-        <w:tab/>
-      </w:r>
-      <w:r>
-        <w:rPr>
-          <w:rFonts w:hint="eastAsia"/>
-        </w:rPr>
-        <w:t>form</w:t>
-      </w:r>
-      <w:r>
-        <w:t xml:space="preserve"> [fɔ:m]</w:t>
-      </w:r>
-      <w:r>
-        <w:rPr>
-          <w:rFonts w:hint="eastAsia"/>
-        </w:rPr>
-        <w:t>形式</w:t>
-      </w:r>
-      <w:r>
-        <w:rPr>
-          <w:rFonts w:hint="eastAsia"/>
-        </w:rPr>
-        <w:t>/</w:t>
-      </w:r>
-      <w:r>
-        <w:rPr>
-          <w:rFonts w:hint="eastAsia"/>
-        </w:rPr>
-        <w:t>形态</w:t>
-      </w:r>
-      <w:r>
-        <w:rPr>
-          <w:rFonts w:hint="eastAsia"/>
-        </w:rPr>
-        <w:t>/</w:t>
-      </w:r>
-      <w:r>
-        <w:rPr>
-          <w:rFonts w:hint="eastAsia"/>
-          <w:color w:val="4BACC6" w:themeColor="accent5"/>
-        </w:rPr>
-        <w:t>表格</w:t>
-      </w:r>
-    </w:p>
-    <w:p>
-      <w:r>
-        <w:rPr>
-          <w:rFonts w:hint="eastAsia"/>
-        </w:rPr>
-        <w:tab/>
-      </w:r>
-      <w:r>
-        <w:rPr>
-          <w:rFonts w:hint="eastAsia"/>
-        </w:rPr>
-        <w:t>graph</w:t>
-      </w:r>
-      <w:r>
-        <w:t xml:space="preserve"> [græf]</w:t>
-      </w:r>
-      <w:r>
-        <w:rPr>
-          <w:rFonts w:hint="eastAsia"/>
-        </w:rPr>
-        <w:t>曲线图</w:t>
-      </w:r>
-    </w:p>
-    <w:p>
-      <w:r>
-        <w:rPr>
-          <w:rFonts w:hint="eastAsia"/>
-        </w:rPr>
-        <w:tab/>
-      </w:r>
-      <w:r>
-        <w:rPr>
-          <w:rFonts w:hint="eastAsia"/>
-        </w:rPr>
-        <w:t>guarantee</w:t>
-      </w:r>
-      <w:r>
-        <w:t xml:space="preserve"> [ˌgærənˈti:]</w:t>
-      </w:r>
-      <w:r>
-        <w:rPr>
-          <w:rFonts w:hint="eastAsia"/>
-        </w:rPr>
-        <w:t>保证</w:t>
-      </w:r>
-      <w:r>
-        <w:rPr>
-          <w:rFonts w:hint="eastAsia"/>
-        </w:rPr>
-        <w:t>/</w:t>
-      </w:r>
-      <w:r>
-        <w:rPr>
-          <w:rFonts w:hint="eastAsia"/>
-        </w:rPr>
-        <w:t>担保</w:t>
-      </w:r>
-      <w:r>
-        <w:rPr>
-          <w:rFonts w:hint="eastAsia"/>
-        </w:rPr>
-        <w:t>/</w:t>
-      </w:r>
-      <w:r>
-        <w:rPr>
-          <w:rFonts w:hint="eastAsia"/>
-          <w:color w:val="4BACC6" w:themeColor="accent5"/>
-        </w:rPr>
-        <w:t>保证书</w:t>
-      </w:r>
-    </w:p>
-    <w:p>
-      <w:r>
-        <w:rPr>
-          <w:rFonts w:hint="eastAsia"/>
-        </w:rPr>
-        <w:tab/>
-      </w:r>
-      <w:r>
-        <w:t>identification</w:t>
-      </w:r>
-      <w:r>
-        <w:t xml:space="preserve"> [aɪˌdentɪfɪˈkeɪʃn]</w:t>
-      </w:r>
-      <w:r>
-        <w:rPr>
-          <w:rFonts w:hint="eastAsia"/>
-        </w:rPr>
-        <w:t>识别</w:t>
-      </w:r>
-      <w:r>
-        <w:rPr>
-          <w:rFonts w:hint="eastAsia"/>
-        </w:rPr>
-        <w:t>/</w:t>
-      </w:r>
-      <w:r>
-        <w:rPr>
-          <w:rFonts w:hint="eastAsia"/>
-          <w:color w:val="4BACC6" w:themeColor="accent5"/>
-        </w:rPr>
-        <w:t>身份证明</w:t>
-      </w:r>
-    </w:p>
-    <w:p>
-      <w:r>
-        <w:tab/>
-      </w:r>
-      <w:r>
-        <w:rPr>
-          <w:rFonts w:hint="eastAsia"/>
-        </w:rPr>
-        <w:t>illustration</w:t>
-      </w:r>
-      <w:r>
-        <w:t xml:space="preserve"> [ˌɪləˈstreɪʃn]</w:t>
-      </w:r>
-      <w:r>
-        <w:rPr>
-          <w:rFonts w:hint="eastAsia"/>
-        </w:rPr>
-        <w:t>说明</w:t>
-      </w:r>
-      <w:r>
-        <w:rPr>
-          <w:rFonts w:hint="eastAsia"/>
-        </w:rPr>
-        <w:t>/</w:t>
-      </w:r>
-      <w:r>
-        <w:rPr>
-          <w:rFonts w:hint="eastAsia"/>
-          <w:color w:val="4BACC6" w:themeColor="accent5"/>
-        </w:rPr>
-        <w:t>插图</w:t>
-      </w:r>
-      <w:r>
-        <w:rPr>
-          <w:rFonts w:hint="eastAsia"/>
-        </w:rPr>
-        <w:t>/</w:t>
-      </w:r>
-      <w:r>
-        <w:rPr>
-          <w:rFonts w:hint="eastAsia"/>
-        </w:rPr>
-        <w:t>例证</w:t>
-      </w:r>
-      <w:r>
-        <w:rPr>
-          <w:rFonts w:hint="eastAsia"/>
-        </w:rPr>
-        <w:t>(</w:t>
-      </w:r>
-      <w:r>
-        <w:rPr>
-          <w:rFonts w:hint="eastAsia"/>
-        </w:rPr>
-        <w:t>举例</w:t>
-      </w:r>
-      <w:r>
-        <w:rPr>
-          <w:rFonts w:hint="eastAsia"/>
-        </w:rPr>
-        <w:t>)</w:t>
-      </w:r>
-    </w:p>
-    <w:p>
-      <w:r>
-        <w:rPr>
-          <w:rFonts w:hint="eastAsia"/>
-        </w:rPr>
-        <w:tab/>
-      </w:r>
-      <w:r>
-        <w:rPr>
-          <w:rFonts w:hint="eastAsia"/>
-        </w:rPr>
-        <w:t>inventory</w:t>
-      </w:r>
-      <w:r>
-        <w:t xml:space="preserve"> [ˈɪnvəntri]</w:t>
-      </w:r>
-      <w:r>
-        <w:rPr>
-          <w:rFonts w:hint="eastAsia"/>
-        </w:rPr>
-        <w:t>详细清单</w:t>
-      </w:r>
-    </w:p>
-    <w:p>
-      <w:r>
-        <w:tab/>
-      </w:r>
-      <w:r>
-        <w:rPr>
-          <w:rFonts w:hint="eastAsia"/>
-        </w:rPr>
-        <w:t>list</w:t>
-      </w:r>
-      <w:r>
-        <w:t xml:space="preserve"> [lɪst]</w:t>
-      </w:r>
-      <w:r>
-        <w:rPr>
-          <w:rFonts w:hint="eastAsia"/>
-        </w:rPr>
-        <w:t>列表</w:t>
-      </w:r>
-      <w:r>
-        <w:rPr>
-          <w:rFonts w:hint="eastAsia"/>
-        </w:rPr>
-        <w:t>/</w:t>
-      </w:r>
-      <w:r>
-        <w:rPr>
-          <w:rFonts w:hint="eastAsia"/>
-        </w:rPr>
-        <w:t>清单</w:t>
-      </w:r>
-    </w:p>
-    <w:p>
-      <w:r>
-        <w:rPr>
-          <w:rFonts w:hint="eastAsia"/>
-        </w:rPr>
-        <w:tab/>
-      </w:r>
-      <w:r>
-        <w:rPr>
-          <w:rFonts w:hint="eastAsia"/>
-        </w:rPr>
-        <w:t>petition</w:t>
-      </w:r>
-      <w:r>
-        <w:t xml:space="preserve"> [pəˈtɪʃn]</w:t>
-      </w:r>
-      <w:r>
-        <w:rPr>
-          <w:rFonts w:hint="eastAsia"/>
-        </w:rPr>
-        <w:t>请愿书</w:t>
-      </w:r>
-    </w:p>
-    <w:p>
-      <w:r>
+        <w:t>社会文化</w:t>
+      </w:r>
+    </w:p>
+    <w:p>
+      <w:r>
+        <w:rPr>
+          <w:rFonts w:hint="eastAsia"/>
+        </w:rPr>
+        <w:tab/>
+      </w:r>
+      <w:r>
+        <w:rPr>
+          <w:rFonts w:hint="eastAsia"/>
+        </w:rPr>
+        <w:t>civilization</w:t>
+      </w:r>
+      <w:r>
+        <w:rPr>
+          <w:rFonts w:hint="eastAsia"/>
+        </w:rPr>
+        <w:t>/civilisation</w:t>
+      </w:r>
+      <w:r>
+        <w:t xml:space="preserve"> [ˌsɪvəlaɪˈzeɪʃn]</w:t>
+      </w:r>
+      <w:r>
+        <w:rPr>
+          <w:rFonts w:hint="eastAsia"/>
+        </w:rPr>
+        <w:t>文明</w:t>
+      </w:r>
+    </w:p>
+    <w:p>
+      <w:r>
+        <w:rPr>
+          <w:rFonts w:hint="eastAsia"/>
+        </w:rPr>
+        <w:tab/>
+      </w:r>
+      <w:r>
+        <w:rPr>
+          <w:rFonts w:hint="eastAsia"/>
+        </w:rPr>
+        <w:t>convention</w:t>
+      </w:r>
+      <w:r>
+        <w:t xml:space="preserve"> [kənˈvenʃn]</w:t>
+      </w:r>
+      <w:r>
+        <w:rPr>
+          <w:rFonts w:hint="eastAsia"/>
+        </w:rPr>
+        <w:t>大会</w:t>
+      </w:r>
+      <w:r>
+        <w:rPr>
+          <w:rFonts w:hint="eastAsia"/>
+        </w:rPr>
+        <w:t>/</w:t>
+      </w:r>
+      <w:r>
+        <w:rPr>
+          <w:rFonts w:hint="eastAsia"/>
+          <w:color w:val="4BACC6" w:themeColor="accent5"/>
+        </w:rPr>
+        <w:t>习俗</w:t>
+      </w:r>
+      <w:r>
+        <w:rPr>
+          <w:rFonts w:hint="eastAsia"/>
+        </w:rPr>
+        <w:t>/</w:t>
+      </w:r>
+      <w:r>
+        <w:rPr>
+          <w:rFonts w:hint="eastAsia"/>
+        </w:rPr>
+        <w:t>公约</w:t>
+      </w:r>
+    </w:p>
+    <w:p>
+      <w:r>
+        <w:rPr>
+          <w:rFonts w:hint="eastAsia"/>
+        </w:rPr>
         <w:lastRenderedPageBreak/>
         <w:tab/>
       </w:r>
@@ -3660,52 +5252,10 @@
         <w:rPr>
           <w:rFonts w:hint="eastAsia"/>
         </w:rPr>
-        <w:t>profile</w:t>
-      </w:r>
-      <w:r>
-        <w:t xml:space="preserve"> [ˈprəʊfaɪl]</w:t>
-      </w:r>
-      <w:r>
-        <w:rPr>
-          <w:rFonts w:hint="eastAsia"/>
-        </w:rPr>
-        <w:t>侧面像</w:t>
-      </w:r>
-      <w:r>
-        <w:rPr>
-          <w:rFonts w:hint="eastAsia"/>
-        </w:rPr>
-        <w:t>/</w:t>
-      </w:r>
-      <w:r>
-        <w:rPr>
-          <w:rFonts w:hint="eastAsia"/>
-        </w:rPr>
-        <w:t>轮廓</w:t>
-      </w:r>
-      <w:r>
-        <w:rPr>
-          <w:rFonts w:hint="eastAsia"/>
-        </w:rPr>
-        <w:t>/</w:t>
-      </w:r>
-      <w:r>
-        <w:rPr>
-          <w:rFonts w:hint="eastAsia"/>
-          <w:color w:val="4BACC6" w:themeColor="accent5"/>
-        </w:rPr>
-        <w:t>简介</w:t>
-      </w:r>
-    </w:p>
-    <w:p>
-      <w:r>
-        <w:rPr>
-          <w:rFonts w:hint="eastAsia"/>
-        </w:rPr>
-        <w:tab/>
-      </w:r>
-      <w:r>
-        <w:t>questionnaire [ˌkwestʃəˈneə</w:t>
+        <w:t>culture</w:t>
+      </w:r>
+      <w:r>
+        <w:t xml:space="preserve"> [ˈkʌltʃə</w:t>
       </w:r>
       <w:r>
         <w:t>r</w:t>
@@ -3716,1540 +5266,6 @@
       <w:r>
         <w:rPr>
           <w:rFonts w:hint="eastAsia"/>
-        </w:rPr>
-        <w:t>调查表</w:t>
-      </w:r>
-    </w:p>
-    <w:p>
-      <w:r>
-        <w:tab/>
-      </w:r>
-      <w:r>
-        <w:rPr>
-          <w:rFonts w:hint="eastAsia"/>
-        </w:rPr>
-        <w:t>recommendation</w:t>
-      </w:r>
-      <w:r>
-        <w:t xml:space="preserve"> [ˌrekəmenˈdeɪʃn]</w:t>
-      </w:r>
-      <w:r>
-        <w:rPr>
-          <w:rFonts w:hint="eastAsia"/>
-        </w:rPr>
-        <w:t>推荐</w:t>
-      </w:r>
-      <w:r>
-        <w:rPr>
-          <w:rFonts w:hint="eastAsia"/>
-        </w:rPr>
-        <w:t>/</w:t>
-      </w:r>
-      <w:r>
-        <w:rPr>
-          <w:rFonts w:hint="eastAsia"/>
-          <w:color w:val="4BACC6" w:themeColor="accent5"/>
-        </w:rPr>
-        <w:t>推荐信</w:t>
-      </w:r>
-    </w:p>
-    <w:p>
-      <w:r>
-        <w:rPr>
-          <w:rFonts w:hint="eastAsia"/>
-        </w:rPr>
-        <w:tab/>
-      </w:r>
-      <w:r>
-        <w:rPr>
-          <w:rFonts w:hint="eastAsia"/>
-        </w:rPr>
-        <w:t>reference</w:t>
-      </w:r>
-      <w:r>
-        <w:t xml:space="preserve"> [ˈrefrəns]</w:t>
-      </w:r>
-      <w:r>
-        <w:rPr>
-          <w:rFonts w:hint="eastAsia"/>
-        </w:rPr>
-        <w:t>提及</w:t>
-      </w:r>
-      <w:r>
-        <w:rPr>
-          <w:rFonts w:hint="eastAsia"/>
-        </w:rPr>
-        <w:t>/</w:t>
-      </w:r>
-      <w:r>
-        <w:rPr>
-          <w:rFonts w:hint="eastAsia"/>
-        </w:rPr>
-        <w:t>参考</w:t>
-      </w:r>
-      <w:r>
-        <w:rPr>
-          <w:rFonts w:hint="eastAsia"/>
-        </w:rPr>
-        <w:t>/</w:t>
-      </w:r>
-      <w:r>
-        <w:rPr>
-          <w:rFonts w:hint="eastAsia"/>
-          <w:color w:val="4BACC6" w:themeColor="accent5"/>
-        </w:rPr>
-        <w:t>证明书</w:t>
-      </w:r>
-    </w:p>
-    <w:p>
-      <w:r>
-        <w:rPr>
-          <w:rFonts w:hint="eastAsia"/>
-        </w:rPr>
-        <w:tab/>
-      </w:r>
-      <w:r>
-        <w:rPr>
-          <w:rFonts w:hint="eastAsia"/>
-        </w:rPr>
-        <w:t>register</w:t>
-      </w:r>
-      <w:r>
-        <w:t xml:space="preserve"> [ˈredʒɪstə</w:t>
-      </w:r>
-      <w:r>
-        <w:t>r</w:t>
-      </w:r>
-      <w:r>
-        <w:t>]</w:t>
-      </w:r>
-      <w:r>
-        <w:rPr>
-          <w:rFonts w:hint="eastAsia"/>
-        </w:rPr>
-        <w:t>登记</w:t>
-      </w:r>
-      <w:r>
-        <w:rPr>
-          <w:rFonts w:hint="eastAsia"/>
-        </w:rPr>
-        <w:t>/</w:t>
-      </w:r>
-      <w:r>
-        <w:rPr>
-          <w:rFonts w:hint="eastAsia"/>
-          <w:color w:val="4BACC6" w:themeColor="accent5"/>
-        </w:rPr>
-        <w:t>登记表</w:t>
-      </w:r>
-      <w:r>
-        <w:rPr>
-          <w:rFonts w:hint="eastAsia"/>
-        </w:rPr>
-        <w:t>/</w:t>
-      </w:r>
-      <w:r>
-        <w:rPr>
-          <w:rFonts w:hint="eastAsia"/>
-        </w:rPr>
-        <w:t>寄存器</w:t>
-      </w:r>
-    </w:p>
-    <w:p>
-      <w:r>
-        <w:rPr>
-          <w:rFonts w:hint="eastAsia"/>
-        </w:rPr>
-        <w:tab/>
-      </w:r>
-      <w:r>
-        <w:rPr>
-          <w:rFonts w:hint="eastAsia"/>
-        </w:rPr>
-        <w:t>resume</w:t>
-      </w:r>
-      <w:r>
-        <w:t xml:space="preserve"> [rɪ'zju:m]</w:t>
-      </w:r>
-      <w:r>
-        <w:rPr>
-          <w:rFonts w:hint="eastAsia"/>
-        </w:rPr>
-        <w:t>简历</w:t>
-      </w:r>
-    </w:p>
-    <w:p>
-      <w:r>
-        <w:rPr>
-          <w:rFonts w:hint="eastAsia"/>
-        </w:rPr>
-        <w:tab/>
-      </w:r>
-      <w:r>
-        <w:rPr>
-          <w:rFonts w:hint="eastAsia"/>
-        </w:rPr>
-        <w:t>schedule</w:t>
-      </w:r>
-      <w:r>
-        <w:t xml:space="preserve"> [ˈskedʒu:l]</w:t>
-      </w:r>
-      <w:r>
-        <w:rPr>
-          <w:rFonts w:hint="eastAsia"/>
-        </w:rPr>
-        <w:t>日程安排</w:t>
-      </w:r>
-      <w:r>
-        <w:rPr>
-          <w:rFonts w:hint="eastAsia"/>
-        </w:rPr>
-        <w:t>/</w:t>
-      </w:r>
-      <w:r>
-        <w:rPr>
-          <w:rFonts w:hint="eastAsia"/>
-          <w:color w:val="4BACC6" w:themeColor="accent5"/>
-        </w:rPr>
-        <w:t>明细表</w:t>
-      </w:r>
-    </w:p>
-    <w:p>
-      <w:r>
-        <w:rPr>
-          <w:rFonts w:hint="eastAsia"/>
-        </w:rPr>
-        <w:tab/>
-        <w:t>statement</w:t>
-      </w:r>
-      <w:r>
-        <w:t xml:space="preserve"> [ˈsteɪtmənt]</w:t>
-      </w:r>
-      <w:r>
-        <w:rPr>
-          <w:rFonts w:hint="eastAsia"/>
-        </w:rPr>
-        <w:t>声明</w:t>
-      </w:r>
-      <w:r>
-        <w:rPr>
-          <w:rFonts w:hint="eastAsia"/>
-        </w:rPr>
-        <w:t>/</w:t>
-      </w:r>
-      <w:r>
-        <w:rPr>
-          <w:rFonts w:hint="eastAsia"/>
-          <w:color w:val="4BACC6" w:themeColor="accent5"/>
-        </w:rPr>
-        <w:t>报表</w:t>
-      </w:r>
-    </w:p>
-    <w:p>
-      <w:r>
-        <w:rPr>
-          <w:rFonts w:hint="eastAsia"/>
-        </w:rPr>
-        <w:tab/>
-        <w:t>table</w:t>
-      </w:r>
-      <w:r>
-        <w:t xml:space="preserve"> </w:t>
-      </w:r>
-      <w:r>
-        <w:t>[ˈteɪbl]</w:t>
-      </w:r>
-      <w:r>
-        <w:rPr>
-          <w:rFonts w:hint="eastAsia"/>
-        </w:rPr>
-        <w:t>桌子</w:t>
-      </w:r>
-      <w:r>
-        <w:rPr>
-          <w:rFonts w:hint="eastAsia"/>
-        </w:rPr>
-        <w:t>/</w:t>
-      </w:r>
-      <w:r>
-        <w:rPr>
-          <w:rFonts w:hint="eastAsia"/>
-          <w:color w:val="4BACC6" w:themeColor="accent5"/>
-        </w:rPr>
-        <w:t>表</w:t>
-      </w:r>
-      <w:r>
-        <w:rPr>
-          <w:rFonts w:hint="eastAsia"/>
-          <w:color w:val="4BACC6" w:themeColor="accent5"/>
-        </w:rPr>
-        <w:t>格</w:t>
-      </w:r>
-    </w:p>
-    <w:p>
-      <w:r>
-        <w:rPr>
-          <w:rFonts w:hint="eastAsia"/>
-        </w:rPr>
-        <w:tab/>
-        <w:t>timetable</w:t>
-      </w:r>
-      <w:r>
-        <w:t xml:space="preserve"> [ˈtaɪmteɪbl]</w:t>
-      </w:r>
-      <w:r>
-        <w:rPr>
-          <w:rFonts w:hint="eastAsia"/>
-        </w:rPr>
-        <w:t>时间表</w:t>
-      </w:r>
-    </w:p>
-    <w:p>
-      <w:r>
-        <w:rPr>
-          <w:rFonts w:hint="eastAsia"/>
-          <w:color w:val="F79646" w:themeColor="accent6"/>
-        </w:rPr>
-        <w:t>宣</w:t>
-      </w:r>
-      <w:r>
-        <w:tab/>
-      </w:r>
-      <w:r>
-        <w:rPr>
-          <w:rFonts w:hint="eastAsia"/>
-        </w:rPr>
-        <w:t>banner</w:t>
-      </w:r>
-      <w:r>
-        <w:t xml:space="preserve"> [ˈbænə</w:t>
-      </w:r>
-      <w:r>
-        <w:t>r</w:t>
-      </w:r>
-      <w:r>
-        <w:t>]</w:t>
-      </w:r>
-      <w:r>
-        <w:rPr>
-          <w:rFonts w:hint="eastAsia"/>
-        </w:rPr>
-        <w:t>横幅</w:t>
-      </w:r>
-    </w:p>
-    <w:p>
-      <w:r>
-        <w:tab/>
-      </w:r>
-      <w:r>
-        <w:rPr>
-          <w:rFonts w:hint="eastAsia"/>
-        </w:rPr>
-        <w:t>bill</w:t>
-      </w:r>
-      <w:r>
-        <w:t xml:space="preserve"> [bɪl]</w:t>
-      </w:r>
-      <w:r>
-        <w:rPr>
-          <w:rFonts w:hint="eastAsia"/>
-        </w:rPr>
-        <w:t>账单</w:t>
-      </w:r>
-      <w:r>
-        <w:rPr>
-          <w:rFonts w:hint="eastAsia"/>
-        </w:rPr>
-        <w:t>/</w:t>
-      </w:r>
-      <w:r>
-        <w:rPr>
-          <w:rFonts w:hint="eastAsia"/>
-          <w:color w:val="4BACC6" w:themeColor="accent5"/>
-        </w:rPr>
-        <w:t>宣传单</w:t>
-      </w:r>
-      <w:r>
-        <w:rPr>
-          <w:rFonts w:hint="eastAsia"/>
-        </w:rPr>
-        <w:t>/</w:t>
-      </w:r>
-      <w:r>
-        <w:rPr>
-          <w:rFonts w:hint="eastAsia"/>
-        </w:rPr>
-        <w:t>议案</w:t>
-      </w:r>
-      <w:r>
-        <w:rPr>
-          <w:rFonts w:hint="eastAsia"/>
-        </w:rPr>
-        <w:t>/</w:t>
-      </w:r>
-      <w:r>
-        <w:rPr>
-          <w:rFonts w:hint="eastAsia"/>
-        </w:rPr>
-        <w:t>钞票</w:t>
-      </w:r>
-    </w:p>
-    <w:p>
-      <w:r>
-        <w:rPr>
-          <w:rFonts w:hint="eastAsia"/>
-        </w:rPr>
-        <w:tab/>
-        <w:t>board</w:t>
-      </w:r>
-      <w:r>
-        <w:t xml:space="preserve"> [bɔ:d]</w:t>
-      </w:r>
-      <w:r>
-        <w:rPr>
-          <w:rFonts w:hint="eastAsia"/>
-        </w:rPr>
-        <w:t>木板</w:t>
-      </w:r>
-      <w:r>
-        <w:rPr>
-          <w:rFonts w:hint="eastAsia"/>
-        </w:rPr>
-        <w:t>/</w:t>
-      </w:r>
-      <w:r>
-        <w:rPr>
-          <w:rFonts w:hint="eastAsia"/>
-          <w:color w:val="4BACC6" w:themeColor="accent5"/>
-        </w:rPr>
-        <w:t>公告牌</w:t>
-      </w:r>
-      <w:r>
-        <w:rPr>
-          <w:rFonts w:hint="eastAsia"/>
-        </w:rPr>
-        <w:t>/</w:t>
-      </w:r>
-      <w:r>
-        <w:rPr>
-          <w:rFonts w:hint="eastAsia"/>
-        </w:rPr>
-        <w:t>膳食</w:t>
-      </w:r>
-      <w:r>
-        <w:rPr>
-          <w:rFonts w:hint="eastAsia"/>
-        </w:rPr>
-        <w:t>/</w:t>
-      </w:r>
-      <w:r>
-        <w:rPr>
-          <w:rFonts w:hint="eastAsia"/>
-        </w:rPr>
-        <w:t>懂事会</w:t>
-      </w:r>
-      <w:r>
-        <w:rPr>
-          <w:rFonts w:hint="eastAsia"/>
-        </w:rPr>
-        <w:t>/</w:t>
-      </w:r>
-      <w:r>
-        <w:rPr>
-          <w:rFonts w:hint="eastAsia"/>
-        </w:rPr>
-        <w:t>船甲板</w:t>
-      </w:r>
-    </w:p>
-    <w:p>
-      <w:r>
-        <w:tab/>
-      </w:r>
-      <w:r>
-        <w:rPr>
-          <w:rFonts w:hint="eastAsia"/>
-        </w:rPr>
-        <w:t>bulletin</w:t>
-      </w:r>
-      <w:r>
-        <w:t xml:space="preserve"> [ˈbʊlətɪn]</w:t>
-      </w:r>
-      <w:r>
-        <w:rPr>
-          <w:rFonts w:hint="eastAsia"/>
-        </w:rPr>
-        <w:t>公告</w:t>
-      </w:r>
-    </w:p>
-    <w:p>
-      <w:r>
-        <w:tab/>
-      </w:r>
-      <w:r>
-        <w:rPr>
-          <w:rFonts w:hint="eastAsia"/>
-        </w:rPr>
-        <w:t>leaflet</w:t>
-      </w:r>
-      <w:r>
-        <w:t xml:space="preserve"> [ˈli:flət]</w:t>
-      </w:r>
-      <w:r>
-        <w:rPr>
-          <w:rFonts w:hint="eastAsia"/>
-        </w:rPr>
-        <w:t>传单</w:t>
-      </w:r>
-    </w:p>
-    <w:p>
-      <w:pPr>
-        <w:rPr>
-          <w:b/>
-        </w:rPr>
-      </w:pPr>
-      <w:r>
-        <w:rPr>
-          <w:b/>
-        </w:rPr>
-        <w:t>2</w:t>
-      </w:r>
-      <w:r>
-        <w:rPr>
-          <w:rFonts w:hint="eastAsia"/>
-          <w:b/>
-        </w:rPr>
-        <w:t>信息</w:t>
-      </w:r>
-    </w:p>
-    <w:p>
-      <w:r>
-        <w:rPr>
-          <w:rFonts w:hint="eastAsia"/>
-        </w:rPr>
-        <w:tab/>
-      </w:r>
-      <w:r>
-        <w:rPr>
-          <w:rFonts w:hint="eastAsia"/>
-        </w:rPr>
-        <w:t>address</w:t>
-      </w:r>
-      <w:r>
-        <w:t xml:space="preserve"> [əˈdres]</w:t>
-      </w:r>
-      <w:r>
-        <w:rPr>
-          <w:rFonts w:hint="eastAsia"/>
-        </w:rPr>
-        <w:t>演说</w:t>
-      </w:r>
-      <w:r>
-        <w:rPr>
-          <w:rFonts w:hint="eastAsia"/>
-        </w:rPr>
-        <w:t>/</w:t>
-      </w:r>
-      <w:r>
-        <w:rPr>
-          <w:rFonts w:hint="eastAsia"/>
-          <w:color w:val="4BACC6" w:themeColor="accent5"/>
-        </w:rPr>
-        <w:t>地址</w:t>
-      </w:r>
-      <w:r>
-        <w:rPr>
-          <w:rFonts w:hint="eastAsia"/>
-        </w:rPr>
-        <w:t>/</w:t>
-      </w:r>
-      <w:r>
-        <w:rPr>
-          <w:rFonts w:hint="eastAsia"/>
-        </w:rPr>
-        <w:t>称呼</w:t>
-      </w:r>
-    </w:p>
-    <w:p>
-      <w:r>
-        <w:tab/>
-      </w:r>
-      <w:r>
-        <w:rPr>
-          <w:rFonts w:hint="eastAsia"/>
-        </w:rPr>
-        <w:t>data</w:t>
-      </w:r>
-      <w:r>
-        <w:t xml:space="preserve"> [ˈdeɪtə]</w:t>
-      </w:r>
-      <w:r>
-        <w:rPr>
-          <w:rFonts w:hint="eastAsia"/>
-        </w:rPr>
-        <w:t>数据</w:t>
-      </w:r>
-    </w:p>
-    <w:p>
-      <w:r>
-        <w:rPr>
-          <w:rFonts w:hint="eastAsia"/>
-        </w:rPr>
-        <w:tab/>
-      </w:r>
-      <w:r>
-        <w:rPr>
-          <w:rFonts w:hint="eastAsia"/>
-        </w:rPr>
-        <w:t>information</w:t>
-      </w:r>
-      <w:r>
-        <w:t xml:space="preserve"> [ˌɪnfəˈmeɪʃn]</w:t>
-      </w:r>
-      <w:r>
-        <w:rPr>
-          <w:rFonts w:hint="eastAsia"/>
-        </w:rPr>
-        <w:t>信息</w:t>
-      </w:r>
-    </w:p>
-    <w:p>
-      <w:r>
-        <w:rPr>
-          <w:rFonts w:hint="eastAsia"/>
-        </w:rPr>
-        <w:tab/>
-      </w:r>
-      <w:r>
-        <w:rPr>
-          <w:rFonts w:hint="eastAsia"/>
-        </w:rPr>
-        <w:t>intelligence</w:t>
-      </w:r>
-      <w:r>
-        <w:t xml:space="preserve"> [ɪnˈtelɪdʒəns]</w:t>
-      </w:r>
-      <w:r>
-        <w:rPr>
-          <w:rFonts w:hint="eastAsia"/>
-        </w:rPr>
-        <w:t>智力</w:t>
-      </w:r>
-      <w:r>
-        <w:rPr>
-          <w:rFonts w:hint="eastAsia"/>
-        </w:rPr>
-        <w:t>/</w:t>
-      </w:r>
-      <w:r>
-        <w:rPr>
-          <w:rFonts w:hint="eastAsia"/>
-          <w:color w:val="4BACC6" w:themeColor="accent5"/>
-        </w:rPr>
-        <w:t>情报</w:t>
-      </w:r>
-    </w:p>
-    <w:p>
-      <w:r>
-        <w:rPr>
-          <w:rFonts w:hint="eastAsia"/>
-        </w:rPr>
-        <w:tab/>
-      </w:r>
-      <w:r>
-        <w:rPr>
-          <w:rFonts w:hint="eastAsia"/>
-        </w:rPr>
-        <w:t>log</w:t>
-      </w:r>
-      <w:r>
-        <w:t xml:space="preserve"> [lɒg]</w:t>
-      </w:r>
-      <w:r>
-        <w:rPr>
-          <w:rFonts w:hint="eastAsia"/>
-        </w:rPr>
-        <w:t>原木</w:t>
-      </w:r>
-      <w:r>
-        <w:rPr>
-          <w:rFonts w:hint="eastAsia"/>
-        </w:rPr>
-        <w:t>/</w:t>
-      </w:r>
-      <w:r>
-        <w:rPr>
-          <w:rFonts w:hint="eastAsia"/>
-          <w:color w:val="4BACC6" w:themeColor="accent5"/>
-        </w:rPr>
-        <w:t>日志</w:t>
-      </w:r>
-    </w:p>
-    <w:p>
-      <w:r>
-        <w:rPr>
-          <w:rFonts w:hint="eastAsia"/>
-        </w:rPr>
-        <w:tab/>
-      </w:r>
-      <w:r>
-        <w:rPr>
-          <w:rFonts w:hint="eastAsia"/>
-        </w:rPr>
-        <w:t>message</w:t>
-      </w:r>
-      <w:r>
-        <w:t xml:space="preserve"> [ˈmesɪdʒ]</w:t>
-      </w:r>
-      <w:r>
-        <w:rPr>
-          <w:rFonts w:hint="eastAsia"/>
-          <w:color w:val="4BACC6" w:themeColor="accent5"/>
-        </w:rPr>
-        <w:t>消息</w:t>
-      </w:r>
-      <w:r>
-        <w:rPr>
-          <w:rFonts w:hint="eastAsia"/>
-        </w:rPr>
-        <w:t>/</w:t>
-      </w:r>
-      <w:r>
-        <w:rPr>
-          <w:rFonts w:hint="eastAsia"/>
-        </w:rPr>
-        <w:t>寓意</w:t>
-      </w:r>
-    </w:p>
-    <w:p>
-      <w:r>
-        <w:rPr>
-          <w:rFonts w:hint="eastAsia"/>
-        </w:rPr>
-        <w:tab/>
-      </w:r>
-      <w:r>
-        <w:rPr>
-          <w:rFonts w:hint="eastAsia"/>
-        </w:rPr>
-        <w:t>news</w:t>
-      </w:r>
-      <w:r>
-        <w:t xml:space="preserve"> </w:t>
-      </w:r>
-      <w:r>
-        <w:rPr>
-          <w:rFonts w:hint="eastAsia"/>
-        </w:rPr>
-        <w:t>*</w:t>
-      </w:r>
-      <w:r>
-        <w:t>[nju:z]</w:t>
-      </w:r>
-      <w:r>
-        <w:rPr>
-          <w:rFonts w:hint="eastAsia"/>
-        </w:rPr>
-        <w:t>新闻</w:t>
-      </w:r>
-      <w:r>
-        <w:rPr>
-          <w:rFonts w:hint="eastAsia"/>
-        </w:rPr>
-        <w:t>/</w:t>
-      </w:r>
-      <w:r>
-        <w:rPr>
-          <w:rFonts w:hint="eastAsia"/>
-          <w:color w:val="4BACC6" w:themeColor="accent5"/>
-        </w:rPr>
-        <w:t>消息</w:t>
-      </w:r>
-    </w:p>
-    <w:p>
-      <w:r>
-        <w:rPr>
-          <w:rFonts w:hint="eastAsia"/>
-        </w:rPr>
-        <w:tab/>
-        <w:t>particular</w:t>
-      </w:r>
-      <w:r>
-        <w:rPr>
-          <w:rFonts w:hint="eastAsia"/>
-        </w:rPr>
-        <w:t>s</w:t>
-      </w:r>
-      <w:r>
-        <w:t xml:space="preserve"> </w:t>
-      </w:r>
-      <w:r>
-        <w:rPr>
-          <w:rFonts w:hint="eastAsia"/>
-        </w:rPr>
-        <w:t>*</w:t>
-      </w:r>
-      <w:r>
-        <w:t>[pə'tɪku:ləz]</w:t>
-      </w:r>
-      <w:r>
-        <w:rPr>
-          <w:rFonts w:hint="eastAsia"/>
-        </w:rPr>
-        <w:t>详细信息</w:t>
-      </w:r>
-    </w:p>
-    <w:p>
-      <w:r>
-        <w:rPr>
-          <w:rFonts w:hint="eastAsia"/>
-        </w:rPr>
-        <w:tab/>
-      </w:r>
-      <w:r>
-        <w:rPr>
-          <w:rFonts w:hint="eastAsia"/>
-        </w:rPr>
-        <w:t>signal</w:t>
-      </w:r>
-      <w:r>
-        <w:t xml:space="preserve"> [ˈsɪgnəl]</w:t>
-      </w:r>
-      <w:r>
-        <w:rPr>
-          <w:rFonts w:hint="eastAsia"/>
-        </w:rPr>
-        <w:t>信号</w:t>
-      </w:r>
-    </w:p>
-    <w:p>
-      <w:r>
-        <w:rPr>
-          <w:rFonts w:hint="eastAsia"/>
-        </w:rPr>
-        <w:tab/>
-      </w:r>
-      <w:r>
-        <w:rPr>
-          <w:rFonts w:hint="eastAsia"/>
-        </w:rPr>
-        <w:t>statistics *</w:t>
-      </w:r>
-      <w:r>
-        <w:t>[stə'tɪstɪks]</w:t>
-      </w:r>
-      <w:r>
-        <w:rPr>
-          <w:rFonts w:hint="eastAsia"/>
-        </w:rPr>
-        <w:t>统计学</w:t>
-      </w:r>
-      <w:r>
-        <w:rPr>
-          <w:rFonts w:hint="eastAsia"/>
-        </w:rPr>
-        <w:t>/</w:t>
-      </w:r>
-      <w:r>
-        <w:rPr>
-          <w:rFonts w:hint="eastAsia"/>
-          <w:color w:val="4BACC6" w:themeColor="accent5"/>
-        </w:rPr>
-        <w:t>统计数据</w:t>
-      </w:r>
-    </w:p>
-    <w:p>
-      <w:r>
-        <w:rPr>
-          <w:rFonts w:hint="eastAsia"/>
-        </w:rPr>
-        <w:tab/>
-      </w:r>
-      <w:r>
-        <w:rPr>
-          <w:rFonts w:hint="eastAsia"/>
-        </w:rPr>
-        <w:t>word</w:t>
-      </w:r>
-      <w:r>
-        <w:t xml:space="preserve"> [wɜ:d]</w:t>
-      </w:r>
-      <w:r>
-        <w:rPr>
-          <w:rFonts w:hint="eastAsia"/>
-        </w:rPr>
-        <w:t>话</w:t>
-      </w:r>
-      <w:r>
-        <w:rPr>
-          <w:rFonts w:hint="eastAsia"/>
-        </w:rPr>
-        <w:t>/</w:t>
-      </w:r>
-      <w:r>
-        <w:rPr>
-          <w:rFonts w:hint="eastAsia"/>
-        </w:rPr>
-        <w:t>字</w:t>
-      </w:r>
-      <w:r>
-        <w:rPr>
-          <w:rFonts w:hint="eastAsia"/>
-        </w:rPr>
-        <w:t>,</w:t>
-      </w:r>
-      <w:r>
-        <w:rPr>
-          <w:rFonts w:hint="eastAsia"/>
-        </w:rPr>
-        <w:t>词</w:t>
-      </w:r>
-      <w:r>
-        <w:rPr>
-          <w:rFonts w:hint="eastAsia"/>
-        </w:rPr>
-        <w:t>/</w:t>
-      </w:r>
-      <w:r>
-        <w:rPr>
-          <w:rFonts w:hint="eastAsia"/>
-          <w:color w:val="4BACC6" w:themeColor="accent5"/>
-        </w:rPr>
-        <w:t>消息</w:t>
-      </w:r>
-    </w:p>
-    <w:p>
-      <w:pPr>
-        <w:rPr>
-          <w:b/>
-        </w:rPr>
-      </w:pPr>
-      <w:r>
-        <w:rPr>
-          <w:b/>
-        </w:rPr>
-        <w:t>3</w:t>
-      </w:r>
-      <w:r>
-        <w:rPr>
-          <w:rFonts w:hint="eastAsia"/>
-          <w:b/>
-        </w:rPr>
-        <w:t>标识</w:t>
-      </w:r>
-    </w:p>
-    <w:p>
-      <w:r>
-        <w:tab/>
-      </w:r>
-      <w:r>
-        <w:rPr>
-          <w:rFonts w:hint="eastAsia"/>
-        </w:rPr>
-        <w:t>address</w:t>
-      </w:r>
-      <w:r>
-        <w:t xml:space="preserve"> [əˈdres]</w:t>
-      </w:r>
-      <w:r>
-        <w:rPr>
-          <w:rFonts w:hint="eastAsia"/>
-        </w:rPr>
-        <w:t>演说</w:t>
-      </w:r>
-      <w:r>
-        <w:rPr>
-          <w:rFonts w:hint="eastAsia"/>
-        </w:rPr>
-        <w:t>/</w:t>
-      </w:r>
-      <w:r>
-        <w:rPr>
-          <w:rFonts w:hint="eastAsia"/>
-        </w:rPr>
-        <w:t>地址</w:t>
-      </w:r>
-      <w:r>
-        <w:rPr>
-          <w:rFonts w:hint="eastAsia"/>
-        </w:rPr>
-        <w:t>/</w:t>
-      </w:r>
-      <w:r>
-        <w:rPr>
-          <w:rFonts w:hint="eastAsia"/>
-          <w:color w:val="4BACC6" w:themeColor="accent5"/>
-        </w:rPr>
-        <w:t>称呼</w:t>
-      </w:r>
-    </w:p>
-    <w:p>
-      <w:r>
-        <w:rPr>
-          <w:rFonts w:hint="eastAsia"/>
-        </w:rPr>
-        <w:tab/>
-      </w:r>
-      <w:r>
-        <w:t>badge [bædʒ]</w:t>
-      </w:r>
-      <w:r>
-        <w:rPr>
-          <w:rFonts w:hint="eastAsia"/>
-        </w:rPr>
-        <w:t>徽章</w:t>
-      </w:r>
-    </w:p>
-    <w:p>
-      <w:r>
-        <w:tab/>
-      </w:r>
-      <w:r>
-        <w:rPr>
-          <w:rFonts w:hint="eastAsia"/>
-        </w:rPr>
-        <w:t>brand</w:t>
-      </w:r>
-      <w:r>
-        <w:t xml:space="preserve"> [brænd]</w:t>
-      </w:r>
-      <w:r>
-        <w:rPr>
-          <w:rFonts w:hint="eastAsia"/>
-          <w:color w:val="4BACC6" w:themeColor="accent5"/>
-        </w:rPr>
-        <w:t>商标</w:t>
-      </w:r>
-      <w:r>
-        <w:rPr>
-          <w:rFonts w:hint="eastAsia"/>
-        </w:rPr>
-        <w:t>/</w:t>
-      </w:r>
-      <w:r>
-        <w:rPr>
-          <w:rFonts w:hint="eastAsia"/>
-        </w:rPr>
-        <w:t>烙印</w:t>
-      </w:r>
-    </w:p>
-    <w:p>
-      <w:r>
-        <w:rPr>
-          <w:rFonts w:hint="eastAsia"/>
-        </w:rPr>
-        <w:tab/>
-      </w:r>
-      <w:r>
-        <w:rPr>
-          <w:rFonts w:hint="eastAsia"/>
-        </w:rPr>
-        <w:t>flag</w:t>
-      </w:r>
-      <w:r>
-        <w:t xml:space="preserve"> [flæg]</w:t>
-      </w:r>
-      <w:r>
-        <w:rPr>
-          <w:rFonts w:hint="eastAsia"/>
-        </w:rPr>
-        <w:t>旗</w:t>
-      </w:r>
-    </w:p>
-    <w:p>
-      <w:r>
-        <w:rPr>
-          <w:rFonts w:hint="eastAsia"/>
-        </w:rPr>
-        <w:tab/>
-      </w:r>
-      <w:r>
-        <w:rPr>
-          <w:rFonts w:hint="eastAsia"/>
-        </w:rPr>
-        <w:t>label</w:t>
-      </w:r>
-      <w:r>
-        <w:rPr>
-          <w:rFonts w:hint="eastAsia"/>
-        </w:rPr>
-        <w:tab/>
-      </w:r>
-      <w:r>
-        <w:t>[ˈleɪbl]</w:t>
-      </w:r>
-      <w:r>
-        <w:rPr>
-          <w:rFonts w:hint="eastAsia"/>
-        </w:rPr>
-        <w:t>标签</w:t>
-      </w:r>
-      <w:r>
-        <w:rPr>
-          <w:rFonts w:hint="eastAsia"/>
-        </w:rPr>
-        <w:tab/>
-      </w:r>
-      <w:r>
-        <w:rPr>
-          <w:rFonts w:hint="eastAsia"/>
-        </w:rPr>
-        <w:tab/>
-      </w:r>
-      <w:r>
-        <w:rPr>
-          <w:rFonts w:hint="eastAsia"/>
-        </w:rPr>
-        <w:tab/>
-      </w:r>
-      <w:r>
-        <w:rPr>
-          <w:rFonts w:hint="eastAsia"/>
-        </w:rPr>
-        <w:tab/>
-      </w:r>
-      <w:r>
-        <w:rPr>
-          <w:rFonts w:hint="eastAsia"/>
-        </w:rPr>
-        <w:tab/>
-      </w:r>
-      <w:r>
-        <w:rPr>
-          <w:rFonts w:hint="eastAsia"/>
-        </w:rPr>
-        <w:tab/>
-      </w:r>
-      <w:r>
-        <w:rPr>
-          <w:rFonts w:hint="eastAsia"/>
-        </w:rPr>
-        <w:tab/>
-      </w:r>
-      <w:r>
-        <w:rPr>
-          <w:rFonts w:hint="eastAsia"/>
-          <w:color w:val="0000FF"/>
-        </w:rPr>
-        <w:t>贴在物品上，标明自身信息</w:t>
-      </w:r>
-    </w:p>
-    <w:p>
-      <w:r>
-        <w:rPr>
-          <w:rFonts w:hint="eastAsia"/>
-        </w:rPr>
-        <w:tab/>
-        <w:t>tag</w:t>
-      </w:r>
-      <w:r>
-        <w:t xml:space="preserve"> [tæg]</w:t>
-      </w:r>
-      <w:r>
-        <w:rPr>
-          <w:rFonts w:hint="eastAsia"/>
-        </w:rPr>
-        <w:t>标签</w:t>
-      </w:r>
-      <w:r>
-        <w:rPr>
-          <w:rFonts w:hint="eastAsia"/>
-        </w:rPr>
-        <w:tab/>
-      </w:r>
-      <w:r>
-        <w:rPr>
-          <w:rFonts w:hint="eastAsia"/>
-        </w:rPr>
-        <w:tab/>
-      </w:r>
-      <w:r>
-        <w:rPr>
-          <w:rFonts w:hint="eastAsia"/>
-        </w:rPr>
-        <w:tab/>
-      </w:r>
-      <w:r>
-        <w:rPr>
-          <w:rFonts w:hint="eastAsia"/>
-        </w:rPr>
-        <w:tab/>
-      </w:r>
-      <w:r>
-        <w:rPr>
-          <w:rFonts w:hint="eastAsia"/>
-        </w:rPr>
-        <w:tab/>
-      </w:r>
-      <w:r>
-        <w:rPr>
-          <w:rFonts w:hint="eastAsia"/>
-        </w:rPr>
-        <w:tab/>
-      </w:r>
-      <w:r>
-        <w:rPr>
-          <w:rFonts w:hint="eastAsia"/>
-        </w:rPr>
-        <w:tab/>
-      </w:r>
-      <w:r>
-        <w:rPr>
-          <w:rFonts w:hint="eastAsia"/>
-        </w:rPr>
-        <w:tab/>
-      </w:r>
-      <w:r>
-        <w:rPr>
-          <w:rFonts w:hint="eastAsia"/>
-          <w:color w:val="0000FF"/>
-        </w:rPr>
-        <w:t>附加在物品上，标明其他信息</w:t>
-      </w:r>
-    </w:p>
-    <w:p>
-      <w:r>
-        <w:rPr>
-          <w:rFonts w:hint="eastAsia"/>
-        </w:rPr>
-        <w:tab/>
-      </w:r>
-      <w:r>
-        <w:rPr>
-          <w:rFonts w:hint="eastAsia"/>
-        </w:rPr>
-        <w:t>ticket</w:t>
-      </w:r>
-      <w:r>
-        <w:t xml:space="preserve"> [ˈtɪkɪt]</w:t>
-      </w:r>
-      <w:r>
-        <w:rPr>
-          <w:rFonts w:hint="eastAsia"/>
-        </w:rPr>
-        <w:t>票</w:t>
-      </w:r>
-      <w:r>
-        <w:rPr>
-          <w:rFonts w:hint="eastAsia"/>
-        </w:rPr>
-        <w:t>/</w:t>
-      </w:r>
-      <w:r>
-        <w:rPr>
-          <w:rFonts w:hint="eastAsia"/>
-        </w:rPr>
-        <w:t>单据</w:t>
-      </w:r>
-      <w:r>
-        <w:rPr>
-          <w:rFonts w:hint="eastAsia"/>
-        </w:rPr>
-        <w:t>/</w:t>
-      </w:r>
-      <w:r>
-        <w:rPr>
-          <w:rFonts w:hint="eastAsia"/>
-          <w:color w:val="4BACC6" w:themeColor="accent5"/>
-        </w:rPr>
-        <w:t>标签</w:t>
-      </w:r>
-      <w:r>
-        <w:rPr>
-          <w:rFonts w:hint="eastAsia"/>
-        </w:rPr>
-        <w:t>/</w:t>
-      </w:r>
-      <w:r>
-        <w:rPr>
-          <w:rFonts w:hint="eastAsia"/>
-        </w:rPr>
-        <w:t>候选人</w:t>
-      </w:r>
-      <w:r>
-        <w:rPr>
-          <w:rFonts w:hint="eastAsia"/>
-        </w:rPr>
-        <w:tab/>
-      </w:r>
-      <w:r>
-        <w:rPr>
-          <w:rFonts w:hint="eastAsia"/>
-        </w:rPr>
-        <w:tab/>
-      </w:r>
-      <w:r>
-        <w:rPr>
-          <w:rFonts w:hint="eastAsia"/>
-        </w:rPr>
-        <w:tab/>
-      </w:r>
-      <w:r>
-        <w:rPr>
-          <w:rFonts w:hint="eastAsia"/>
-        </w:rPr>
-        <w:tab/>
-      </w:r>
-      <w:r>
-        <w:rPr>
-          <w:rFonts w:hint="eastAsia"/>
-          <w:color w:val="0000FF"/>
-        </w:rPr>
-        <w:t>附加在商品上，标明价格</w:t>
-      </w:r>
-      <w:r>
-        <w:rPr>
-          <w:rFonts w:hint="eastAsia"/>
-          <w:color w:val="0000FF"/>
-        </w:rPr>
-        <w:t>/</w:t>
-      </w:r>
-      <w:r>
-        <w:rPr>
-          <w:rFonts w:hint="eastAsia"/>
-          <w:color w:val="0000FF"/>
-        </w:rPr>
-        <w:t>尺码等</w:t>
-      </w:r>
-    </w:p>
-    <w:p>
-      <w:r>
-        <w:rPr>
-          <w:rFonts w:hint="eastAsia"/>
-        </w:rPr>
-        <w:tab/>
-      </w:r>
-      <w:r>
-        <w:rPr>
-          <w:rFonts w:hint="eastAsia"/>
-        </w:rPr>
-        <w:t>·</w:t>
-      </w:r>
-      <w:r>
-        <w:rPr>
-          <w:rFonts w:hint="eastAsia"/>
-        </w:rPr>
-        <w:t>price ticket</w:t>
-      </w:r>
-      <w:r>
-        <w:rPr>
-          <w:rFonts w:hint="eastAsia"/>
-        </w:rPr>
-        <w:t>价格标签</w:t>
-      </w:r>
-    </w:p>
-    <w:p>
-      <w:r>
-        <w:tab/>
-      </w:r>
-      <w:r>
-        <w:rPr>
-          <w:rFonts w:hint="eastAsia"/>
-        </w:rPr>
-        <w:t>name</w:t>
-      </w:r>
-      <w:r>
-        <w:t xml:space="preserve"> [neɪm]</w:t>
-      </w:r>
-      <w:r>
-        <w:rPr>
-          <w:rFonts w:hint="eastAsia"/>
-        </w:rPr>
-        <w:t>名称</w:t>
-      </w:r>
-    </w:p>
-    <w:p>
-      <w:r>
-        <w:tab/>
-      </w:r>
-      <w:r>
-        <w:rPr>
-          <w:rFonts w:hint="eastAsia"/>
-        </w:rPr>
-        <w:t>nick</w:t>
-      </w:r>
-      <w:r>
-        <w:t>name</w:t>
-      </w:r>
-      <w:r>
-        <w:t xml:space="preserve"> [ˈnɪkneɪm]</w:t>
-      </w:r>
-      <w:r>
-        <w:rPr>
-          <w:rFonts w:hint="eastAsia"/>
-        </w:rPr>
-        <w:t>昵称</w:t>
-      </w:r>
-    </w:p>
-    <w:p>
-      <w:r>
-        <w:tab/>
-      </w:r>
-      <w:r>
-        <w:rPr>
-          <w:rFonts w:hint="eastAsia"/>
-        </w:rPr>
-        <w:t>signature</w:t>
-      </w:r>
-      <w:r>
-        <w:t xml:space="preserve"> [ˈsɪgnətʃə</w:t>
-      </w:r>
-      <w:r>
-        <w:t>r</w:t>
-      </w:r>
-      <w:r>
-        <w:t>]</w:t>
-      </w:r>
-      <w:r>
-        <w:rPr>
-          <w:rFonts w:hint="eastAsia"/>
-        </w:rPr>
-        <w:t>签名</w:t>
-      </w:r>
-    </w:p>
-    <w:p>
-      <w:pPr>
-        <w:rPr>
-          <w:b/>
-        </w:rPr>
-      </w:pPr>
-      <w:r>
-        <w:rPr>
-          <w:rFonts w:hint="eastAsia"/>
-          <w:b/>
-        </w:rPr>
-        <w:t>三</w:t>
-      </w:r>
-      <w:r>
-        <w:rPr>
-          <w:rFonts w:hint="eastAsia"/>
-          <w:b/>
-        </w:rPr>
-        <w:t>、文化</w:t>
-      </w:r>
-    </w:p>
-    <w:p>
-      <w:pPr>
-        <w:rPr>
-          <w:b/>
-        </w:rPr>
-      </w:pPr>
-      <w:r>
-        <w:rPr>
-          <w:rFonts w:hint="eastAsia"/>
-          <w:b/>
-        </w:rPr>
-        <w:t>1</w:t>
-      </w:r>
-      <w:r>
-        <w:rPr>
-          <w:rFonts w:hint="eastAsia"/>
-          <w:b/>
-        </w:rPr>
-        <w:t>社会文化</w:t>
-      </w:r>
-    </w:p>
-    <w:p>
-      <w:r>
-        <w:rPr>
-          <w:rFonts w:hint="eastAsia"/>
-        </w:rPr>
-        <w:tab/>
-      </w:r>
-      <w:r>
-        <w:rPr>
-          <w:rFonts w:hint="eastAsia"/>
-        </w:rPr>
-        <w:t>civilization</w:t>
-      </w:r>
-      <w:r>
-        <w:rPr>
-          <w:rFonts w:hint="eastAsia"/>
-        </w:rPr>
-        <w:t>/civilisation</w:t>
-      </w:r>
-      <w:r>
-        <w:t xml:space="preserve"> [ˌsɪvəlaɪˈzeɪʃn]</w:t>
-      </w:r>
-      <w:r>
-        <w:rPr>
-          <w:rFonts w:hint="eastAsia"/>
-        </w:rPr>
-        <w:t>文明</w:t>
-      </w:r>
-    </w:p>
-    <w:p>
-      <w:r>
-        <w:rPr>
-          <w:rFonts w:hint="eastAsia"/>
-        </w:rPr>
-        <w:tab/>
-      </w:r>
-      <w:r>
-        <w:rPr>
-          <w:rFonts w:hint="eastAsia"/>
-        </w:rPr>
-        <w:t>convention</w:t>
-      </w:r>
-      <w:r>
-        <w:t xml:space="preserve"> [kənˈvenʃn]</w:t>
-      </w:r>
-      <w:r>
-        <w:rPr>
-          <w:rFonts w:hint="eastAsia"/>
-        </w:rPr>
-        <w:t>大会</w:t>
-      </w:r>
-      <w:r>
-        <w:rPr>
-          <w:rFonts w:hint="eastAsia"/>
-        </w:rPr>
-        <w:t>/</w:t>
-      </w:r>
-      <w:r>
-        <w:rPr>
-          <w:rFonts w:hint="eastAsia"/>
-          <w:color w:val="4BACC6" w:themeColor="accent5"/>
-        </w:rPr>
-        <w:t>习俗</w:t>
-      </w:r>
-      <w:r>
-        <w:rPr>
-          <w:rFonts w:hint="eastAsia"/>
-        </w:rPr>
-        <w:t>/</w:t>
-      </w:r>
-      <w:r>
-        <w:rPr>
-          <w:rFonts w:hint="eastAsia"/>
-        </w:rPr>
-        <w:t>公约</w:t>
-      </w:r>
-    </w:p>
-    <w:p>
-      <w:r>
-        <w:rPr>
-          <w:rFonts w:hint="eastAsia"/>
-        </w:rPr>
-        <w:tab/>
-      </w:r>
-      <w:r>
-        <w:rPr>
-          <w:rFonts w:hint="eastAsia"/>
-        </w:rPr>
-        <w:t>culture</w:t>
-      </w:r>
-      <w:r>
-        <w:t xml:space="preserve"> [ˈkʌltʃə</w:t>
-      </w:r>
-      <w:r>
-        <w:t>r</w:t>
-      </w:r>
-      <w:r>
-        <w:t>]</w:t>
-      </w:r>
-      <w:r>
-        <w:rPr>
-          <w:rFonts w:hint="eastAsia"/>
           <w:color w:val="4BACC6" w:themeColor="accent5"/>
         </w:rPr>
         <w:t>文化</w:t>
@@ -5272,7 +5288,6 @@
         <w:rPr>
           <w:rFonts w:hint="eastAsia"/>
         </w:rPr>
-        <w:lastRenderedPageBreak/>
         <w:tab/>
       </w:r>
       <w:r>

--- a/名词/人文/文明.docx
+++ b/名词/人文/文明.docx
@@ -4195,6 +4195,21 @@
       </w:r>
     </w:p>
     <w:p>
+      <w:r>
+        <w:tab/>
+        <w:t>slogan</w:t>
+      </w:r>
+      <w:r>
+        <w:t xml:space="preserve"> [ˈsləʊgən]</w:t>
+      </w:r>
+      <w:r>
+        <w:rPr>
+          <w:rFonts w:hint="eastAsia"/>
+        </w:rPr>
+        <w:t>标语</w:t>
+      </w:r>
+    </w:p>
+    <w:p>
       <w:pPr>
         <w:rPr>
           <w:rFonts w:hint="eastAsia"/>
@@ -4202,18 +4217,36 @@
       </w:pPr>
       <w:r>
         <w:tab/>
-        <w:t>slogan</w:t>
-      </w:r>
-      <w:r>
-        <w:t xml:space="preserve"> [ˈsləʊgən]</w:t>
-      </w:r>
-      <w:r>
-        <w:rPr>
-          <w:rFonts w:hint="eastAsia"/>
-        </w:rPr>
-        <w:t>标语</w:t>
+      </w:r>
+      <w:r>
+        <w:rPr>
+          <w:rFonts w:hint="eastAsia"/>
+        </w:rPr>
+        <w:t>tablet</w:t>
+      </w:r>
+      <w:r>
+        <w:t xml:space="preserve"> [ˈtæblət]</w:t>
+      </w:r>
+      <w:r>
+        <w:rPr>
+          <w:rFonts w:hint="eastAsia"/>
+        </w:rPr>
+        <w:t>药片</w:t>
+      </w:r>
+      <w:r>
+        <w:rPr>
+          <w:rFonts w:hint="eastAsia"/>
+        </w:rPr>
+        <w:t>/</w:t>
       </w:r>
       <w:bookmarkStart w:id="0" w:name="_GoBack"/>
+      <w:r>
+        <w:rPr>
+          <w:rFonts w:hint="eastAsia"/>
+          <w:color w:val="4BACC6" w:themeColor="accent5"/>
+        </w:rPr>
+        <w:t>匾</w:t>
+      </w:r>
       <w:bookmarkEnd w:id="0"/>
     </w:p>
     <w:p>
@@ -5197,6 +5230,7 @@
         <w:rPr>
           <w:rFonts w:hint="eastAsia"/>
         </w:rPr>
+        <w:lastRenderedPageBreak/>
         <w:tab/>
       </w:r>
       <w:r>
@@ -5245,7 +5279,6 @@
         <w:rPr>
           <w:rFonts w:hint="eastAsia"/>
         </w:rPr>
-        <w:lastRenderedPageBreak/>
         <w:tab/>
       </w:r>
       <w:r>
@@ -6245,8 +6278,28 @@
         </w:rPr>
         <w:t>时段</w:t>
       </w:r>
-      <w:r>
-        <w:t xml:space="preserve"> </w:t>
+    </w:p>
+    <w:p>
+      <w:r>
+        <w:tab/>
+      </w:r>
+      <w:r>
+        <w:rPr>
+          <w:rFonts w:hint="eastAsia"/>
+        </w:rPr>
+        <w:t>super</w:t>
+      </w:r>
+      <w:r>
+        <w:t>stition</w:t>
+      </w:r>
+      <w:r>
+        <w:t xml:space="preserve"> [ˌsu:pəˈstɪʃn]</w:t>
+      </w:r>
+      <w:r>
+        <w:rPr>
+          <w:rFonts w:hint="eastAsia"/>
+        </w:rPr>
+        <w:t>迷信</w:t>
       </w:r>
     </w:p>
     <w:p>

--- a/名词/人文/文明.docx
+++ b/名词/人文/文明.docx
@@ -1360,6 +1360,41 @@
         <w:rPr>
           <w:rFonts w:hint="eastAsia"/>
         </w:rPr>
+        <w:t>tick</w:t>
+      </w:r>
+      <w:r>
+        <w:t xml:space="preserve"> [tɪk]</w:t>
+      </w:r>
+      <w:r>
+        <w:rPr>
+          <w:rFonts w:hint="eastAsia"/>
+        </w:rPr>
+        <w:t>滴答声</w:t>
+      </w:r>
+      <w:r>
+        <w:rPr>
+          <w:rFonts w:hint="eastAsia"/>
+        </w:rPr>
+        <w:t>/</w:t>
+      </w:r>
+      <w:bookmarkStart w:id="0" w:name="_GoBack"/>
+      <w:r>
+        <w:rPr>
+          <w:rFonts w:hint="eastAsia"/>
+          <w:color w:val="4BACC6" w:themeColor="accent5"/>
+        </w:rPr>
+        <w:t>勾号</w:t>
+      </w:r>
+      <w:bookmarkEnd w:id="0"/>
+    </w:p>
+    <w:p>
+      <w:r>
+        <w:tab/>
+      </w:r>
+      <w:r>
+        <w:rPr>
+          <w:rFonts w:hint="eastAsia"/>
+        </w:rPr>
         <w:t>underline</w:t>
       </w:r>
       <w:r>
@@ -2080,6 +2115,7 @@
         <w:rPr>
           <w:rFonts w:hint="eastAsia"/>
         </w:rPr>
+        <w:lastRenderedPageBreak/>
         <w:tab/>
         <w:t>alphabet</w:t>
       </w:r>
@@ -2098,320 +2134,1964 @@
         <w:rPr>
           <w:rFonts w:hint="eastAsia"/>
         </w:rPr>
+        <w:tab/>
+        <w:t>article</w:t>
+      </w:r>
+      <w:r>
+        <w:t xml:space="preserve"> [ˈ</w:t>
+      </w:r>
+      <w:r>
+        <w:rPr>
+          <w:rFonts w:hint="eastAsia"/>
+        </w:rPr>
+        <w:t>ɑ</w:t>
+      </w:r>
+      <w:r>
+        <w:t>:tɪkl]</w:t>
+      </w:r>
+      <w:r>
+        <w:rPr>
+          <w:rFonts w:hint="eastAsia"/>
+        </w:rPr>
+        <w:t>文章</w:t>
+      </w:r>
+      <w:r>
+        <w:rPr>
+          <w:rFonts w:hint="eastAsia"/>
+        </w:rPr>
+        <w:t>/</w:t>
+      </w:r>
+      <w:r>
+        <w:rPr>
+          <w:rFonts w:hint="eastAsia"/>
+        </w:rPr>
+        <w:t>物品</w:t>
+      </w:r>
+      <w:r>
+        <w:rPr>
+          <w:rFonts w:hint="eastAsia"/>
+        </w:rPr>
+        <w:t>/</w:t>
+      </w:r>
+      <w:r>
+        <w:rPr>
+          <w:rFonts w:hint="eastAsia"/>
+        </w:rPr>
+        <w:t>条款</w:t>
+      </w:r>
+      <w:r>
+        <w:rPr>
+          <w:rFonts w:hint="eastAsia"/>
+        </w:rPr>
+        <w:t>/</w:t>
+      </w:r>
+      <w:r>
+        <w:rPr>
+          <w:rFonts w:hint="eastAsia"/>
+          <w:color w:val="4BACC6" w:themeColor="accent5"/>
+        </w:rPr>
+        <w:t>冠词</w:t>
+      </w:r>
+    </w:p>
+    <w:p>
+      <w:r>
+        <w:rPr>
+          <w:rFonts w:hint="eastAsia"/>
+        </w:rPr>
+        <w:tab/>
+      </w:r>
+      <w:r>
+        <w:t>auxiliary [ɔ:gˈzɪliəri]</w:t>
+      </w:r>
+      <w:r>
+        <w:rPr>
+          <w:rFonts w:hint="eastAsia"/>
+        </w:rPr>
+        <w:t>助动词</w:t>
+      </w:r>
+    </w:p>
+    <w:p>
+      <w:r>
+        <w:rPr>
+          <w:rFonts w:hint="eastAsia"/>
+        </w:rPr>
+        <w:tab/>
+        <w:t>clause</w:t>
+      </w:r>
+      <w:r>
+        <w:t xml:space="preserve"> [klɔ:z]</w:t>
+      </w:r>
+      <w:r>
+        <w:rPr>
+          <w:rFonts w:hint="eastAsia"/>
+          <w:color w:val="4BACC6" w:themeColor="accent5"/>
+        </w:rPr>
+        <w:t>从句</w:t>
+      </w:r>
+      <w:r>
+        <w:rPr>
+          <w:rFonts w:hint="eastAsia"/>
+        </w:rPr>
+        <w:t>/</w:t>
+      </w:r>
+      <w:r>
+        <w:rPr>
+          <w:rFonts w:hint="eastAsia"/>
+        </w:rPr>
+        <w:t>条款</w:t>
+      </w:r>
+    </w:p>
+    <w:p>
+      <w:r>
+        <w:rPr>
+          <w:rFonts w:hint="eastAsia"/>
+        </w:rPr>
+        <w:tab/>
+        <w:t>complement</w:t>
+      </w:r>
+      <w:r>
+        <w:t xml:space="preserve"> [ˈkɒmplɪment]</w:t>
+      </w:r>
+      <w:r>
+        <w:rPr>
+          <w:rFonts w:hint="eastAsia"/>
+        </w:rPr>
+        <w:t>补足</w:t>
+      </w:r>
+      <w:r>
+        <w:rPr>
+          <w:rFonts w:hint="eastAsia"/>
+        </w:rPr>
+        <w:t>/</w:t>
+      </w:r>
+      <w:r>
+        <w:rPr>
+          <w:rFonts w:hint="eastAsia"/>
+          <w:color w:val="4BACC6" w:themeColor="accent5"/>
+        </w:rPr>
+        <w:t>补语</w:t>
+      </w:r>
+    </w:p>
+    <w:p>
+      <w:r>
+        <w:rPr>
+          <w:rFonts w:hint="eastAsia"/>
+        </w:rPr>
+        <w:tab/>
+        <w:t>conjunction</w:t>
+      </w:r>
+      <w:r>
+        <w:t xml:space="preserve"> [kənˈdʒʌŋkʃn]</w:t>
+      </w:r>
+      <w:r>
+        <w:rPr>
+          <w:rFonts w:hint="eastAsia"/>
+        </w:rPr>
+        <w:t>结合</w:t>
+      </w:r>
+      <w:r>
+        <w:rPr>
+          <w:rFonts w:hint="eastAsia"/>
+        </w:rPr>
+        <w:t>/</w:t>
+      </w:r>
+      <w:r>
+        <w:rPr>
+          <w:rFonts w:hint="eastAsia"/>
+          <w:color w:val="4BACC6" w:themeColor="accent5"/>
+        </w:rPr>
+        <w:t>连词</w:t>
+      </w:r>
+    </w:p>
+    <w:p>
+      <w:r>
+        <w:rPr>
+          <w:rFonts w:hint="eastAsia"/>
+        </w:rPr>
+        <w:tab/>
+      </w:r>
+      <w:r>
+        <w:t>consonant</w:t>
+      </w:r>
+      <w:r>
+        <w:t xml:space="preserve"> [ˈkɒnsənənt]</w:t>
+      </w:r>
+      <w:r>
+        <w:rPr>
+          <w:rFonts w:hint="eastAsia"/>
+        </w:rPr>
+        <w:t>辅音</w:t>
+      </w:r>
+    </w:p>
+    <w:p>
+      <w:r>
+        <w:rPr>
+          <w:rFonts w:hint="eastAsia"/>
+        </w:rPr>
+        <w:tab/>
+      </w:r>
+      <w:r>
+        <w:t>dialect</w:t>
+      </w:r>
+      <w:r>
+        <w:t xml:space="preserve"> [ˈdaɪəlekt]</w:t>
+      </w:r>
+      <w:r>
+        <w:rPr>
+          <w:rFonts w:hint="eastAsia"/>
+        </w:rPr>
+        <w:t>方言</w:t>
+      </w:r>
+    </w:p>
+    <w:p>
+      <w:r>
+        <w:rPr>
+          <w:rFonts w:hint="eastAsia"/>
+        </w:rPr>
+        <w:tab/>
+        <w:t>family</w:t>
+      </w:r>
+      <w:r>
+        <w:t xml:space="preserve"> </w:t>
+      </w:r>
+      <w:r>
+        <w:t>[ˈfæməli]</w:t>
+      </w:r>
+      <w:r>
+        <w:rPr>
+          <w:rFonts w:hint="eastAsia"/>
+        </w:rPr>
+        <w:t>家庭</w:t>
+      </w:r>
+      <w:r>
+        <w:rPr>
+          <w:rFonts w:hint="eastAsia"/>
+        </w:rPr>
+        <w:t>/</w:t>
+      </w:r>
+      <w:r>
+        <w:rPr>
+          <w:rFonts w:hint="eastAsia"/>
+        </w:rPr>
+        <w:t>家族</w:t>
+      </w:r>
+      <w:r>
+        <w:rPr>
+          <w:rFonts w:hint="eastAsia"/>
+        </w:rPr>
+        <w:t>/(</w:t>
+      </w:r>
+      <w:r>
+        <w:rPr>
+          <w:rFonts w:hint="eastAsia"/>
+        </w:rPr>
+        <w:t>生</w:t>
+      </w:r>
+      <w:r>
+        <w:rPr>
+          <w:rFonts w:hint="eastAsia"/>
+        </w:rPr>
+        <w:t>)</w:t>
+      </w:r>
+      <w:r>
+        <w:rPr>
+          <w:rFonts w:hint="eastAsia"/>
+        </w:rPr>
+        <w:t>科</w:t>
+      </w:r>
+      <w:r>
+        <w:rPr>
+          <w:rFonts w:hint="eastAsia"/>
+        </w:rPr>
+        <w:t>/</w:t>
+      </w:r>
+      <w:r>
+        <w:rPr>
+          <w:rFonts w:hint="eastAsia"/>
+          <w:color w:val="4BACC6" w:themeColor="accent5"/>
+        </w:rPr>
+        <w:t>语系</w:t>
+      </w:r>
+      <w:r>
+        <w:rPr>
+          <w:rFonts w:hint="eastAsia"/>
+        </w:rPr>
+        <w:t>/(</w:t>
+      </w:r>
+      <w:r>
+        <w:rPr>
+          <w:rFonts w:hint="eastAsia"/>
+        </w:rPr>
+        <w:t>化</w:t>
+      </w:r>
+      <w:r>
+        <w:rPr>
+          <w:rFonts w:hint="eastAsia"/>
+        </w:rPr>
+        <w:t>)</w:t>
+      </w:r>
+      <w:r>
+        <w:rPr>
+          <w:rFonts w:hint="eastAsia"/>
+        </w:rPr>
+        <w:t>族</w:t>
+      </w:r>
+    </w:p>
+    <w:p>
+      <w:r>
+        <w:rPr>
+          <w:rFonts w:hint="eastAsia"/>
+        </w:rPr>
+        <w:tab/>
+        <w:t>grammar</w:t>
+      </w:r>
+      <w:r>
+        <w:t xml:space="preserve"> [ˈgræmə</w:t>
+      </w:r>
+      <w:r>
+        <w:t>r</w:t>
+      </w:r>
+      <w:r>
+        <w:t>]</w:t>
+      </w:r>
+      <w:r>
+        <w:rPr>
+          <w:rFonts w:hint="eastAsia"/>
+        </w:rPr>
+        <w:t>语法</w:t>
+      </w:r>
+    </w:p>
+    <w:p>
+      <w:r>
+        <w:rPr>
+          <w:rFonts w:hint="eastAsia"/>
+        </w:rPr>
+        <w:tab/>
+        <w:t>idiom</w:t>
+      </w:r>
+      <w:r>
+        <w:t xml:space="preserve"> [ˈɪdiəm]</w:t>
+      </w:r>
+      <w:r>
+        <w:rPr>
+          <w:rFonts w:hint="eastAsia"/>
+        </w:rPr>
+        <w:t>习语</w:t>
+      </w:r>
+      <w:r>
+        <w:rPr>
+          <w:rFonts w:hint="eastAsia"/>
+        </w:rPr>
+        <w:t>/</w:t>
+      </w:r>
+      <w:r>
+        <w:rPr>
+          <w:rFonts w:hint="eastAsia"/>
+        </w:rPr>
+        <w:t>成语</w:t>
+      </w:r>
+      <w:r>
+        <w:rPr>
+          <w:rFonts w:hint="eastAsia"/>
+        </w:rPr>
+        <w:t>/</w:t>
+      </w:r>
+      <w:r>
+        <w:rPr>
+          <w:rFonts w:hint="eastAsia"/>
+        </w:rPr>
+        <w:t>土语</w:t>
+      </w:r>
+    </w:p>
+    <w:p>
+      <w:r>
+        <w:rPr>
+          <w:rFonts w:hint="eastAsia"/>
+        </w:rPr>
+        <w:tab/>
+        <w:t>im</w:t>
+      </w:r>
+      <w:r>
+        <w:t>perative</w:t>
+      </w:r>
+      <w:r>
+        <w:t xml:space="preserve"> [ɪmˈperətɪv]</w:t>
+      </w:r>
+      <w:r>
+        <w:rPr>
+          <w:rFonts w:hint="eastAsia"/>
+        </w:rPr>
+        <w:t>必要的事</w:t>
+      </w:r>
+      <w:r>
+        <w:rPr>
+          <w:rFonts w:hint="eastAsia"/>
+        </w:rPr>
+        <w:t>/</w:t>
+      </w:r>
+      <w:r>
+        <w:rPr>
+          <w:rFonts w:hint="eastAsia"/>
+          <w:color w:val="4BACC6" w:themeColor="accent5"/>
+        </w:rPr>
+        <w:t>祈使语气</w:t>
+      </w:r>
+    </w:p>
+    <w:p>
+      <w:r>
+        <w:tab/>
+      </w:r>
+      <w:r>
+        <w:rPr>
+          <w:rFonts w:hint="eastAsia"/>
+        </w:rPr>
+        <w:t>initial</w:t>
+      </w:r>
+      <w:r>
+        <w:t xml:space="preserve"> [ɪˈnɪʃl]</w:t>
+      </w:r>
+      <w:r>
+        <w:rPr>
+          <w:rFonts w:hint="eastAsia"/>
+        </w:rPr>
+        <w:t>首字母</w:t>
+      </w:r>
+    </w:p>
+    <w:p>
+      <w:r>
+        <w:rPr>
+          <w:rFonts w:hint="eastAsia"/>
+        </w:rPr>
+        <w:tab/>
+      </w:r>
+      <w:r>
+        <w:t>jargon</w:t>
+      </w:r>
+      <w:r>
+        <w:t xml:space="preserve"> [ˈdʒ</w:t>
+      </w:r>
+      <w:r>
+        <w:rPr>
+          <w:rFonts w:hint="eastAsia"/>
+        </w:rPr>
+        <w:t>ɑ</w:t>
+      </w:r>
+      <w:r>
+        <w:t>:gən]</w:t>
+      </w:r>
+      <w:r>
+        <w:rPr>
+          <w:rFonts w:hint="eastAsia"/>
+        </w:rPr>
+        <w:t>行话</w:t>
+      </w:r>
+      <w:r>
+        <w:rPr>
+          <w:rFonts w:hint="eastAsia"/>
+        </w:rPr>
+        <w:t>,</w:t>
+      </w:r>
+      <w:r>
+        <w:rPr>
+          <w:rFonts w:hint="eastAsia"/>
+        </w:rPr>
+        <w:t>术语</w:t>
+      </w:r>
+    </w:p>
+    <w:p>
+      <w:r>
+        <w:tab/>
+      </w:r>
+      <w:r>
+        <w:rPr>
+          <w:rFonts w:hint="eastAsia"/>
+        </w:rPr>
+        <w:t>language</w:t>
+      </w:r>
+      <w:r>
+        <w:t xml:space="preserve"> [ˈlæŋgwɪdʒ]</w:t>
+      </w:r>
+      <w:r>
+        <w:rPr>
+          <w:rFonts w:hint="eastAsia"/>
+        </w:rPr>
+        <w:t>语言</w:t>
+      </w:r>
+      <w:r>
+        <w:rPr>
+          <w:rFonts w:hint="eastAsia"/>
+        </w:rPr>
+        <w:t>/</w:t>
+      </w:r>
+      <w:r>
+        <w:rPr>
+          <w:rFonts w:hint="eastAsia"/>
+        </w:rPr>
+        <w:t>用语</w:t>
+      </w:r>
+    </w:p>
+    <w:p>
+      <w:r>
+        <w:rPr>
+          <w:rFonts w:hint="eastAsia"/>
+        </w:rPr>
+        <w:tab/>
+        <w:t>noun</w:t>
+      </w:r>
+      <w:r>
+        <w:t xml:space="preserve"> [naʊn]</w:t>
+      </w:r>
+      <w:r>
+        <w:rPr>
+          <w:rFonts w:hint="eastAsia"/>
+        </w:rPr>
+        <w:t>名词</w:t>
+      </w:r>
+    </w:p>
+    <w:p>
+      <w:r>
+        <w:rPr>
+          <w:rFonts w:hint="eastAsia"/>
+        </w:rPr>
+        <w:tab/>
+        <w:t xml:space="preserve">object </w:t>
+      </w:r>
+      <w:r>
+        <w:t>[ˈɒbdʒɪkt]</w:t>
+      </w:r>
+      <w:r>
+        <w:rPr>
+          <w:rFonts w:hint="eastAsia"/>
+        </w:rPr>
+        <w:t>某物</w:t>
+      </w:r>
+      <w:r>
+        <w:rPr>
+          <w:rFonts w:hint="eastAsia"/>
+        </w:rPr>
+        <w:t>,</w:t>
+      </w:r>
+      <w:r>
+        <w:rPr>
+          <w:rFonts w:hint="eastAsia"/>
+        </w:rPr>
+        <w:t>对象</w:t>
+      </w:r>
+      <w:r>
+        <w:rPr>
+          <w:rFonts w:hint="eastAsia"/>
+        </w:rPr>
+        <w:t>/</w:t>
+      </w:r>
+      <w:r>
+        <w:rPr>
+          <w:rFonts w:hint="eastAsia"/>
+        </w:rPr>
+        <w:t>目标</w:t>
+      </w:r>
+      <w:r>
+        <w:rPr>
+          <w:rFonts w:hint="eastAsia"/>
+        </w:rPr>
+        <w:t>/</w:t>
+      </w:r>
+      <w:r>
+        <w:rPr>
+          <w:rFonts w:hint="eastAsia"/>
+          <w:color w:val="4BACC6" w:themeColor="accent5"/>
+        </w:rPr>
+        <w:t>宾语</w:t>
+      </w:r>
+    </w:p>
+    <w:p>
+      <w:r>
+        <w:rPr>
+          <w:rFonts w:hint="eastAsia"/>
+        </w:rPr>
+        <w:tab/>
+        <w:t>phrase</w:t>
+      </w:r>
+      <w:r>
+        <w:t xml:space="preserve"> [freɪz]</w:t>
+      </w:r>
+      <w:r>
+        <w:rPr>
+          <w:rFonts w:hint="eastAsia"/>
+        </w:rPr>
+        <w:t>短语</w:t>
+      </w:r>
+    </w:p>
+    <w:p>
+      <w:r>
+        <w:rPr>
+          <w:rFonts w:hint="eastAsia"/>
+        </w:rPr>
+        <w:tab/>
+        <w:t>preposition</w:t>
+      </w:r>
+      <w:r>
+        <w:t xml:space="preserve"> [ˌprepəˈzɪʃn]</w:t>
+      </w:r>
+      <w:r>
+        <w:rPr>
+          <w:rFonts w:hint="eastAsia"/>
+        </w:rPr>
+        <w:t>介词</w:t>
+      </w:r>
+    </w:p>
+    <w:p>
+      <w:r>
+        <w:rPr>
+          <w:rFonts w:hint="eastAsia"/>
+        </w:rPr>
+        <w:tab/>
+        <w:t>pronoun</w:t>
+      </w:r>
+      <w:r>
+        <w:t xml:space="preserve"> [ˈprəʊnaʊn]</w:t>
+      </w:r>
+      <w:r>
+        <w:rPr>
+          <w:rFonts w:hint="eastAsia"/>
+        </w:rPr>
+        <w:t>代词</w:t>
+      </w:r>
+    </w:p>
+    <w:p>
+      <w:r>
+        <w:tab/>
+      </w:r>
+      <w:r>
+        <w:t>pronunciation [prəˌnʌnsiˈeɪʃn]</w:t>
+      </w:r>
+      <w:r>
+        <w:rPr>
+          <w:rFonts w:hint="eastAsia"/>
+        </w:rPr>
+        <w:t>发音</w:t>
+      </w:r>
+    </w:p>
+    <w:p>
+      <w:r>
+        <w:tab/>
+      </w:r>
+      <w:r>
+        <w:rPr>
+          <w:rFonts w:hint="eastAsia"/>
+        </w:rPr>
+        <w:t>sentence</w:t>
+      </w:r>
+      <w:r>
+        <w:t xml:space="preserve"> [ˈsentəns]</w:t>
+      </w:r>
+      <w:r>
+        <w:rPr>
+          <w:rFonts w:hint="eastAsia"/>
+          <w:color w:val="4BACC6" w:themeColor="accent5"/>
+        </w:rPr>
+        <w:t>句子</w:t>
+      </w:r>
+      <w:r>
+        <w:rPr>
+          <w:rFonts w:hint="eastAsia"/>
+        </w:rPr>
+        <w:t>/</w:t>
+      </w:r>
+      <w:r>
+        <w:rPr>
+          <w:rFonts w:hint="eastAsia"/>
+        </w:rPr>
+        <w:t>判决</w:t>
+      </w:r>
+    </w:p>
+    <w:p>
+      <w:r>
+        <w:rPr>
+          <w:rFonts w:hint="eastAsia"/>
+        </w:rPr>
+        <w:tab/>
+        <w:t>spelling</w:t>
+      </w:r>
+      <w:r>
+        <w:t xml:space="preserve"> [ˈspelɪŋ]</w:t>
+      </w:r>
+      <w:r>
+        <w:rPr>
+          <w:rFonts w:hint="eastAsia"/>
+        </w:rPr>
+        <w:t>拼写</w:t>
+      </w:r>
+    </w:p>
+    <w:p>
+      <w:r>
+        <w:rPr>
+          <w:rFonts w:hint="eastAsia"/>
+        </w:rPr>
+        <w:tab/>
+        <w:t>stress</w:t>
+      </w:r>
+      <w:r>
+        <w:t xml:space="preserve"> [stres]</w:t>
+      </w:r>
+      <w:r>
+        <w:rPr>
+          <w:rFonts w:hint="eastAsia"/>
+        </w:rPr>
+        <w:t>压力</w:t>
+      </w:r>
+      <w:r>
+        <w:rPr>
+          <w:rFonts w:hint="eastAsia"/>
+        </w:rPr>
+        <w:t>/</w:t>
+      </w:r>
+      <w:r>
+        <w:rPr>
+          <w:rFonts w:hint="eastAsia"/>
+        </w:rPr>
+        <w:t>强调</w:t>
+      </w:r>
+      <w:r>
+        <w:rPr>
+          <w:rFonts w:hint="eastAsia"/>
+        </w:rPr>
+        <w:t>/</w:t>
+      </w:r>
+      <w:r>
+        <w:rPr>
+          <w:rFonts w:hint="eastAsia"/>
+          <w:color w:val="4BACC6" w:themeColor="accent5"/>
+        </w:rPr>
+        <w:t>重音</w:t>
+      </w:r>
+    </w:p>
+    <w:p>
+      <w:r>
+        <w:rPr>
+          <w:rFonts w:hint="eastAsia"/>
+        </w:rPr>
+        <w:tab/>
+        <w:t>subject</w:t>
+      </w:r>
+      <w:r>
+        <w:t xml:space="preserve"> [ˈsʌbdʒɪkt]</w:t>
+      </w:r>
+      <w:r>
+        <w:rPr>
+          <w:rFonts w:hint="eastAsia"/>
+        </w:rPr>
+        <w:t>主题</w:t>
+      </w:r>
+      <w:r>
+        <w:rPr>
+          <w:rFonts w:hint="eastAsia"/>
+        </w:rPr>
+        <w:t>/</w:t>
+      </w:r>
+      <w:r>
+        <w:rPr>
+          <w:rFonts w:hint="eastAsia"/>
+        </w:rPr>
+        <w:t>学科</w:t>
+      </w:r>
+      <w:r>
+        <w:rPr>
+          <w:rFonts w:hint="eastAsia"/>
+        </w:rPr>
+        <w:t>/</w:t>
+      </w:r>
+      <w:r>
+        <w:rPr>
+          <w:rFonts w:hint="eastAsia"/>
+        </w:rPr>
+        <w:t>臣民</w:t>
+      </w:r>
+      <w:r>
+        <w:rPr>
+          <w:rFonts w:hint="eastAsia"/>
+        </w:rPr>
+        <w:t>/</w:t>
+      </w:r>
+      <w:r>
+        <w:rPr>
+          <w:rFonts w:hint="eastAsia"/>
+          <w:color w:val="4BACC6" w:themeColor="accent5"/>
+        </w:rPr>
+        <w:t>主语</w:t>
+      </w:r>
+    </w:p>
+    <w:p>
+      <w:r>
+        <w:rPr>
+          <w:rFonts w:hint="eastAsia"/>
+        </w:rPr>
+        <w:tab/>
+      </w:r>
+      <w:r>
+        <w:t>tense [tens]</w:t>
+      </w:r>
+      <w:r>
+        <w:rPr>
+          <w:rFonts w:hint="eastAsia"/>
+        </w:rPr>
+        <w:t>时态</w:t>
+      </w:r>
+    </w:p>
+    <w:p>
+      <w:r>
+        <w:tab/>
+      </w:r>
+      <w:r>
+        <w:rPr>
+          <w:rFonts w:hint="eastAsia"/>
+        </w:rPr>
+        <w:t>term</w:t>
+      </w:r>
+      <w:r>
+        <w:t xml:space="preserve"> [tɜ:m]</w:t>
+      </w:r>
+      <w:r>
+        <w:rPr>
+          <w:rFonts w:hint="eastAsia"/>
+        </w:rPr>
+        <w:t>学期</w:t>
+      </w:r>
+      <w:r>
+        <w:rPr>
+          <w:rFonts w:hint="eastAsia"/>
+        </w:rPr>
+        <w:t>/</w:t>
+      </w:r>
+      <w:r>
+        <w:rPr>
+          <w:rFonts w:hint="eastAsia"/>
+          <w:color w:val="4BACC6" w:themeColor="accent5"/>
+        </w:rPr>
+        <w:t>术语</w:t>
+      </w:r>
+      <w:r>
+        <w:rPr>
+          <w:rFonts w:hint="eastAsia"/>
+        </w:rPr>
+        <w:t>/</w:t>
+      </w:r>
+      <w:r>
+        <w:rPr>
+          <w:rFonts w:hint="eastAsia"/>
+        </w:rPr>
+        <w:t>期限</w:t>
+      </w:r>
+      <w:r>
+        <w:rPr>
+          <w:rFonts w:hint="eastAsia"/>
+        </w:rPr>
+        <w:t>/</w:t>
+      </w:r>
+      <w:r>
+        <w:rPr>
+          <w:rFonts w:hint="eastAsia"/>
+        </w:rPr>
+        <w:t>条款</w:t>
+      </w:r>
+    </w:p>
+    <w:p>
+      <w:r>
+        <w:rPr>
+          <w:rFonts w:hint="eastAsia"/>
+        </w:rPr>
+        <w:tab/>
+        <w:t>vocabulary</w:t>
+      </w:r>
+      <w:r>
+        <w:t xml:space="preserve"> [vəˈkæbjələri]</w:t>
+      </w:r>
+      <w:r>
+        <w:rPr>
+          <w:rFonts w:hint="eastAsia"/>
+        </w:rPr>
+        <w:t>词汇</w:t>
+      </w:r>
+    </w:p>
+    <w:p>
+      <w:r>
+        <w:rPr>
+          <w:rFonts w:hint="eastAsia"/>
+        </w:rPr>
+        <w:tab/>
+        <w:t>vowel</w:t>
+      </w:r>
+      <w:r>
+        <w:t xml:space="preserve"> [ˈvaʊəl</w:t>
+      </w:r>
+      <w:r>
+        <w:rPr>
+          <w:rFonts w:hint="eastAsia"/>
+        </w:rPr>
+        <w:t>]</w:t>
+      </w:r>
+      <w:r>
+        <w:rPr>
+          <w:rFonts w:hint="eastAsia"/>
+        </w:rPr>
+        <w:t>元音</w:t>
+      </w:r>
+    </w:p>
+    <w:p>
+      <w:pPr>
+        <w:rPr>
+          <w:b/>
+        </w:rPr>
+      </w:pPr>
+      <w:r>
+        <w:rPr>
+          <w:rFonts w:hint="eastAsia"/>
+          <w:b/>
+        </w:rPr>
+        <w:t>二、</w:t>
+      </w:r>
+      <w:r>
+        <w:rPr>
+          <w:rFonts w:hint="eastAsia"/>
+          <w:b/>
+        </w:rPr>
+        <w:t>传播</w:t>
+      </w:r>
+    </w:p>
+    <w:p>
+      <w:pPr>
+        <w:rPr>
+          <w:b/>
+        </w:rPr>
+      </w:pPr>
+      <w:r>
+        <w:rPr>
+          <w:b/>
+        </w:rPr>
+        <w:t>1</w:t>
+      </w:r>
+      <w:r>
+        <w:rPr>
+          <w:rFonts w:hint="eastAsia"/>
+          <w:b/>
+        </w:rPr>
+        <w:t>图表书信</w:t>
+      </w:r>
+    </w:p>
+    <w:p>
+      <w:r>
+        <w:tab/>
+      </w:r>
+      <w:r>
+        <w:rPr>
+          <w:rFonts w:hint="eastAsia"/>
+        </w:rPr>
+        <w:t>catalog</w:t>
+      </w:r>
+      <w:r>
+        <w:t xml:space="preserve"> ['kætəlɔ:g]</w:t>
+      </w:r>
+      <w:r>
+        <w:rPr>
+          <w:rFonts w:hint="eastAsia"/>
+        </w:rPr>
+        <w:t>目录</w:t>
+      </w:r>
+      <w:r>
+        <w:rPr>
+          <w:rFonts w:hint="eastAsia"/>
+        </w:rPr>
+        <w:tab/>
+      </w:r>
+      <w:r>
+        <w:rPr>
+          <w:rFonts w:hint="eastAsia"/>
+        </w:rPr>
+        <w:tab/>
+      </w:r>
+      <w:r>
+        <w:rPr>
+          <w:rFonts w:hint="eastAsia"/>
+        </w:rPr>
+        <w:tab/>
+      </w:r>
+      <w:r>
+        <w:rPr>
+          <w:rFonts w:hint="eastAsia"/>
+        </w:rPr>
+        <w:tab/>
+      </w:r>
+      <w:r>
+        <w:rPr>
+          <w:rFonts w:hint="eastAsia"/>
+        </w:rPr>
+        <w:tab/>
+      </w:r>
+      <w:r>
+        <w:rPr>
+          <w:rFonts w:hint="eastAsia"/>
+        </w:rPr>
+        <w:tab/>
+      </w:r>
+      <w:r>
+        <w:rPr>
+          <w:rFonts w:hint="eastAsia"/>
+          <w:color w:val="0000FF"/>
+        </w:rPr>
+        <w:t>指产品</w:t>
+      </w:r>
+      <w:r>
+        <w:rPr>
+          <w:rFonts w:hint="eastAsia"/>
+          <w:color w:val="0000FF"/>
+        </w:rPr>
+        <w:t>/</w:t>
+      </w:r>
+      <w:r>
+        <w:rPr>
+          <w:rFonts w:hint="eastAsia"/>
+          <w:color w:val="0000FF"/>
+        </w:rPr>
+        <w:t>类别等目录册</w:t>
+      </w:r>
+    </w:p>
+    <w:p>
+      <w:r>
+        <w:rPr>
+          <w:rFonts w:hint="eastAsia"/>
+        </w:rPr>
+        <w:tab/>
+      </w:r>
+      <w:r>
+        <w:rPr>
+          <w:rFonts w:hint="eastAsia"/>
+        </w:rPr>
+        <w:t>chart</w:t>
+      </w:r>
+      <w:r>
+        <w:t xml:space="preserve"> [tʃ</w:t>
+      </w:r>
+      <w:r>
+        <w:rPr>
+          <w:rFonts w:hint="eastAsia"/>
+        </w:rPr>
+        <w:t>ɑ</w:t>
+      </w:r>
+      <w:r>
+        <w:t>:t]</w:t>
+      </w:r>
+      <w:r>
+        <w:rPr>
+          <w:rFonts w:hint="eastAsia"/>
+          <w:color w:val="4BACC6" w:themeColor="accent5"/>
+        </w:rPr>
+        <w:t>图表</w:t>
+      </w:r>
+      <w:r>
+        <w:rPr>
+          <w:rFonts w:hint="eastAsia"/>
+        </w:rPr>
+        <w:t>/</w:t>
+      </w:r>
+      <w:r>
+        <w:rPr>
+          <w:rFonts w:hint="eastAsia"/>
+        </w:rPr>
+        <w:t>航海图</w:t>
+      </w:r>
+    </w:p>
+    <w:p>
+      <w:r>
+        <w:rPr>
+          <w:rFonts w:hint="eastAsia"/>
+        </w:rPr>
+        <w:tab/>
+      </w:r>
+      <w:r>
+        <w:t>diagram</w:t>
+      </w:r>
+      <w:r>
+        <w:t xml:space="preserve"> [ˈdaɪəgræm]</w:t>
+      </w:r>
+      <w:r>
+        <w:rPr>
+          <w:rFonts w:hint="eastAsia"/>
+        </w:rPr>
+        <w:t>图解</w:t>
+      </w:r>
+      <w:r>
+        <w:rPr>
+          <w:rFonts w:hint="eastAsia"/>
+        </w:rPr>
+        <w:tab/>
+      </w:r>
+      <w:r>
+        <w:rPr>
+          <w:rFonts w:hint="eastAsia"/>
+        </w:rPr>
+        <w:tab/>
+      </w:r>
+      <w:r>
+        <w:rPr>
+          <w:rFonts w:hint="eastAsia"/>
+        </w:rPr>
+        <w:tab/>
+      </w:r>
+      <w:r>
+        <w:rPr>
+          <w:rFonts w:hint="eastAsia"/>
+        </w:rPr>
+        <w:tab/>
+      </w:r>
+      <w:r>
+        <w:rPr>
+          <w:rFonts w:hint="eastAsia"/>
+        </w:rPr>
+        <w:tab/>
+      </w:r>
+      <w:r>
+        <w:rPr>
+          <w:rFonts w:hint="eastAsia"/>
+          <w:color w:val="0000FF"/>
+        </w:rPr>
+        <w:t>有横线引出说明的</w:t>
+      </w:r>
+    </w:p>
+    <w:p>
+      <w:r>
+        <w:rPr>
+          <w:rFonts w:hint="eastAsia"/>
+        </w:rPr>
+        <w:tab/>
+      </w:r>
+      <w:r>
+        <w:rPr>
+          <w:rFonts w:hint="eastAsia"/>
+        </w:rPr>
+        <w:t xml:space="preserve">figure </w:t>
+      </w:r>
+      <w:r>
+        <w:t>[ˈfɪgjər]</w:t>
+      </w:r>
+      <w:r>
+        <w:rPr>
+          <w:rFonts w:hint="eastAsia"/>
+        </w:rPr>
+        <w:t>数值</w:t>
+      </w:r>
+      <w:r>
+        <w:rPr>
+          <w:rFonts w:hint="eastAsia"/>
+        </w:rPr>
+        <w:t>/</w:t>
+      </w:r>
+      <w:r>
+        <w:rPr>
+          <w:rFonts w:hint="eastAsia"/>
+        </w:rPr>
+        <w:t>人物</w:t>
+      </w:r>
+      <w:r>
+        <w:rPr>
+          <w:rFonts w:hint="eastAsia"/>
+        </w:rPr>
+        <w:t>/</w:t>
+      </w:r>
+      <w:r>
+        <w:rPr>
+          <w:rFonts w:hint="eastAsia"/>
+        </w:rPr>
+        <w:t>身材</w:t>
+      </w:r>
+      <w:r>
+        <w:rPr>
+          <w:rFonts w:hint="eastAsia"/>
+        </w:rPr>
+        <w:t>/</w:t>
+      </w:r>
+      <w:r>
+        <w:rPr>
+          <w:rFonts w:hint="eastAsia"/>
+        </w:rPr>
+        <w:t>人像</w:t>
+      </w:r>
+      <w:r>
+        <w:rPr>
+          <w:rFonts w:hint="eastAsia"/>
+        </w:rPr>
+        <w:t>/</w:t>
+      </w:r>
+      <w:r>
+        <w:rPr>
+          <w:rFonts w:hint="eastAsia"/>
+          <w:color w:val="4BACC6" w:themeColor="accent5"/>
+        </w:rPr>
+        <w:t>图表</w:t>
+      </w:r>
+    </w:p>
+    <w:p>
+      <w:r>
+        <w:rPr>
+          <w:rFonts w:hint="eastAsia"/>
+        </w:rPr>
+        <w:tab/>
+      </w:r>
+      <w:r>
+        <w:rPr>
+          <w:rFonts w:hint="eastAsia"/>
+        </w:rPr>
+        <w:t>·</w:t>
+      </w:r>
+      <w:r>
+        <w:rPr>
+          <w:rFonts w:hint="eastAsia"/>
+        </w:rPr>
+        <w:t>a solid figure</w:t>
+      </w:r>
+      <w:r>
+        <w:rPr>
+          <w:rFonts w:hint="eastAsia"/>
+        </w:rPr>
+        <w:t>立体图形</w:t>
+      </w:r>
+    </w:p>
+    <w:p>
+      <w:r>
+        <w:rPr>
+          <w:rFonts w:hint="eastAsia"/>
+        </w:rPr>
+        <w:tab/>
+      </w:r>
+      <w:r>
+        <w:rPr>
+          <w:rFonts w:hint="eastAsia"/>
+        </w:rPr>
+        <w:t>·</w:t>
+      </w:r>
+      <w:r>
+        <w:rPr>
+          <w:rFonts w:hint="eastAsia"/>
+        </w:rPr>
+        <w:t>figure 4</w:t>
+      </w:r>
+      <w:r>
+        <w:rPr>
+          <w:rFonts w:hint="eastAsia"/>
+        </w:rPr>
+        <w:t>图表</w:t>
+      </w:r>
+      <w:r>
+        <w:rPr>
+          <w:rFonts w:hint="eastAsia"/>
+        </w:rPr>
+        <w:t>4</w:t>
+      </w:r>
+    </w:p>
+    <w:p>
+      <w:r>
+        <w:rPr>
+          <w:rFonts w:hint="eastAsia"/>
+        </w:rPr>
+        <w:tab/>
+      </w:r>
+      <w:r>
+        <w:rPr>
+          <w:rFonts w:hint="eastAsia"/>
+        </w:rPr>
+        <w:t>form</w:t>
+      </w:r>
+      <w:r>
+        <w:t xml:space="preserve"> [fɔ:m]</w:t>
+      </w:r>
+      <w:r>
+        <w:rPr>
+          <w:rFonts w:hint="eastAsia"/>
+        </w:rPr>
+        <w:t>形式</w:t>
+      </w:r>
+      <w:r>
+        <w:rPr>
+          <w:rFonts w:hint="eastAsia"/>
+        </w:rPr>
+        <w:t>/</w:t>
+      </w:r>
+      <w:r>
+        <w:rPr>
+          <w:rFonts w:hint="eastAsia"/>
+        </w:rPr>
+        <w:t>形态</w:t>
+      </w:r>
+      <w:r>
+        <w:rPr>
+          <w:rFonts w:hint="eastAsia"/>
+        </w:rPr>
+        <w:t>/</w:t>
+      </w:r>
+      <w:r>
+        <w:rPr>
+          <w:rFonts w:hint="eastAsia"/>
+          <w:color w:val="4BACC6" w:themeColor="accent5"/>
+        </w:rPr>
+        <w:t>表格</w:t>
+      </w:r>
+    </w:p>
+    <w:p>
+      <w:r>
+        <w:rPr>
+          <w:rFonts w:hint="eastAsia"/>
+        </w:rPr>
+        <w:tab/>
+      </w:r>
+      <w:r>
+        <w:rPr>
+          <w:rFonts w:hint="eastAsia"/>
+        </w:rPr>
+        <w:t>graph</w:t>
+      </w:r>
+      <w:r>
+        <w:t xml:space="preserve"> [græf]</w:t>
+      </w:r>
+      <w:r>
+        <w:rPr>
+          <w:rFonts w:hint="eastAsia"/>
+        </w:rPr>
+        <w:t>曲线图</w:t>
+      </w:r>
+    </w:p>
+    <w:p>
+      <w:r>
+        <w:rPr>
+          <w:rFonts w:hint="eastAsia"/>
+        </w:rPr>
+        <w:tab/>
+      </w:r>
+      <w:r>
+        <w:rPr>
+          <w:rFonts w:hint="eastAsia"/>
+        </w:rPr>
+        <w:t>guarantee</w:t>
+      </w:r>
+      <w:r>
+        <w:t xml:space="preserve"> [ˌgærənˈti:]</w:t>
+      </w:r>
+      <w:r>
+        <w:rPr>
+          <w:rFonts w:hint="eastAsia"/>
+        </w:rPr>
+        <w:t>保证</w:t>
+      </w:r>
+      <w:r>
+        <w:rPr>
+          <w:rFonts w:hint="eastAsia"/>
+        </w:rPr>
+        <w:t>/</w:t>
+      </w:r>
+      <w:r>
+        <w:rPr>
+          <w:rFonts w:hint="eastAsia"/>
+        </w:rPr>
+        <w:t>担保</w:t>
+      </w:r>
+      <w:r>
+        <w:rPr>
+          <w:rFonts w:hint="eastAsia"/>
+        </w:rPr>
+        <w:t>/</w:t>
+      </w:r>
+      <w:r>
+        <w:rPr>
+          <w:rFonts w:hint="eastAsia"/>
+          <w:color w:val="4BACC6" w:themeColor="accent5"/>
+        </w:rPr>
+        <w:t>保证书</w:t>
+      </w:r>
+    </w:p>
+    <w:p>
+      <w:r>
+        <w:rPr>
+          <w:rFonts w:hint="eastAsia"/>
+        </w:rPr>
+        <w:tab/>
+      </w:r>
+      <w:r>
+        <w:t>identification</w:t>
+      </w:r>
+      <w:r>
+        <w:t xml:space="preserve"> [aɪˌdentɪfɪˈkeɪʃn]</w:t>
+      </w:r>
+      <w:r>
+        <w:rPr>
+          <w:rFonts w:hint="eastAsia"/>
+        </w:rPr>
+        <w:t>识别</w:t>
+      </w:r>
+      <w:r>
+        <w:rPr>
+          <w:rFonts w:hint="eastAsia"/>
+        </w:rPr>
+        <w:t>/</w:t>
+      </w:r>
+      <w:r>
+        <w:rPr>
+          <w:rFonts w:hint="eastAsia"/>
+          <w:color w:val="4BACC6" w:themeColor="accent5"/>
+        </w:rPr>
+        <w:t>身份证明</w:t>
+      </w:r>
+    </w:p>
+    <w:p>
+      <w:r>
+        <w:tab/>
+      </w:r>
+      <w:r>
+        <w:rPr>
+          <w:rFonts w:hint="eastAsia"/>
+        </w:rPr>
+        <w:t>illustration</w:t>
+      </w:r>
+      <w:r>
+        <w:t xml:space="preserve"> [ˌɪləˈstreɪʃn]</w:t>
+      </w:r>
+      <w:r>
+        <w:rPr>
+          <w:rFonts w:hint="eastAsia"/>
+        </w:rPr>
+        <w:t>说明</w:t>
+      </w:r>
+      <w:r>
+        <w:rPr>
+          <w:rFonts w:hint="eastAsia"/>
+        </w:rPr>
+        <w:t>/</w:t>
+      </w:r>
+      <w:r>
+        <w:rPr>
+          <w:rFonts w:hint="eastAsia"/>
+          <w:color w:val="4BACC6" w:themeColor="accent5"/>
+        </w:rPr>
+        <w:t>插图</w:t>
+      </w:r>
+      <w:r>
+        <w:rPr>
+          <w:rFonts w:hint="eastAsia"/>
+        </w:rPr>
+        <w:t>/</w:t>
+      </w:r>
+      <w:r>
+        <w:rPr>
+          <w:rFonts w:hint="eastAsia"/>
+        </w:rPr>
+        <w:t>例证</w:t>
+      </w:r>
+      <w:r>
+        <w:rPr>
+          <w:rFonts w:hint="eastAsia"/>
+        </w:rPr>
+        <w:t>(</w:t>
+      </w:r>
+      <w:r>
+        <w:rPr>
+          <w:rFonts w:hint="eastAsia"/>
+        </w:rPr>
+        <w:t>举例</w:t>
+      </w:r>
+      <w:r>
+        <w:rPr>
+          <w:rFonts w:hint="eastAsia"/>
+        </w:rPr>
+        <w:t>)</w:t>
+      </w:r>
+    </w:p>
+    <w:p>
+      <w:r>
+        <w:rPr>
+          <w:rFonts w:hint="eastAsia"/>
+        </w:rPr>
+        <w:tab/>
+      </w:r>
+      <w:r>
+        <w:rPr>
+          <w:rFonts w:hint="eastAsia"/>
+        </w:rPr>
+        <w:t>inventory</w:t>
+      </w:r>
+      <w:r>
+        <w:t xml:space="preserve"> [ˈɪnvəntri]</w:t>
+      </w:r>
+      <w:r>
+        <w:rPr>
+          <w:rFonts w:hint="eastAsia"/>
+        </w:rPr>
+        <w:t>详细清单</w:t>
+      </w:r>
+    </w:p>
+    <w:p>
+      <w:r>
+        <w:tab/>
+      </w:r>
+      <w:r>
+        <w:rPr>
+          <w:rFonts w:hint="eastAsia"/>
+        </w:rPr>
+        <w:t>list</w:t>
+      </w:r>
+      <w:r>
+        <w:t xml:space="preserve"> [lɪst]</w:t>
+      </w:r>
+      <w:r>
+        <w:rPr>
+          <w:rFonts w:hint="eastAsia"/>
+        </w:rPr>
+        <w:t>列表</w:t>
+      </w:r>
+      <w:r>
+        <w:rPr>
+          <w:rFonts w:hint="eastAsia"/>
+        </w:rPr>
+        <w:t>/</w:t>
+      </w:r>
+      <w:r>
+        <w:rPr>
+          <w:rFonts w:hint="eastAsia"/>
+        </w:rPr>
+        <w:t>清单</w:t>
+      </w:r>
+    </w:p>
+    <w:p>
+      <w:r>
+        <w:rPr>
+          <w:rFonts w:hint="eastAsia"/>
+        </w:rPr>
         <w:lastRenderedPageBreak/>
         <w:tab/>
-        <w:t>article</w:t>
-      </w:r>
-      <w:r>
-        <w:t xml:space="preserve"> [ˈ</w:t>
-      </w:r>
-      <w:r>
-        <w:rPr>
-          <w:rFonts w:hint="eastAsia"/>
-        </w:rPr>
-        <w:t>ɑ</w:t>
-      </w:r>
-      <w:r>
-        <w:t>:tɪkl]</w:t>
-      </w:r>
-      <w:r>
-        <w:rPr>
-          <w:rFonts w:hint="eastAsia"/>
-        </w:rPr>
-        <w:t>文章</w:t>
-      </w:r>
-      <w:r>
-        <w:rPr>
-          <w:rFonts w:hint="eastAsia"/>
-        </w:rPr>
-        <w:t>/</w:t>
-      </w:r>
-      <w:r>
-        <w:rPr>
-          <w:rFonts w:hint="eastAsia"/>
-        </w:rPr>
-        <w:t>物品</w:t>
-      </w:r>
-      <w:r>
-        <w:rPr>
-          <w:rFonts w:hint="eastAsia"/>
-        </w:rPr>
-        <w:t>/</w:t>
-      </w:r>
-      <w:r>
-        <w:rPr>
-          <w:rFonts w:hint="eastAsia"/>
-        </w:rPr>
-        <w:t>条款</w:t>
-      </w:r>
-      <w:r>
-        <w:rPr>
-          <w:rFonts w:hint="eastAsia"/>
-        </w:rPr>
-        <w:t>/</w:t>
-      </w:r>
-      <w:r>
-        <w:rPr>
-          <w:rFonts w:hint="eastAsia"/>
-          <w:color w:val="4BACC6" w:themeColor="accent5"/>
-        </w:rPr>
-        <w:t>冠词</w:t>
-      </w:r>
-    </w:p>
-    <w:p>
-      <w:r>
-        <w:rPr>
-          <w:rFonts w:hint="eastAsia"/>
-        </w:rPr>
-        <w:tab/>
-      </w:r>
-      <w:r>
-        <w:t>auxiliary [ɔ:gˈzɪliəri]</w:t>
-      </w:r>
-      <w:r>
-        <w:rPr>
-          <w:rFonts w:hint="eastAsia"/>
-        </w:rPr>
-        <w:t>助动词</w:t>
-      </w:r>
-    </w:p>
-    <w:p>
-      <w:r>
-        <w:rPr>
-          <w:rFonts w:hint="eastAsia"/>
-        </w:rPr>
-        <w:tab/>
-        <w:t>clause</w:t>
-      </w:r>
-      <w:r>
-        <w:t xml:space="preserve"> [klɔ:z]</w:t>
-      </w:r>
-      <w:r>
-        <w:rPr>
-          <w:rFonts w:hint="eastAsia"/>
-          <w:color w:val="4BACC6" w:themeColor="accent5"/>
-        </w:rPr>
-        <w:t>从句</w:t>
-      </w:r>
-      <w:r>
-        <w:rPr>
-          <w:rFonts w:hint="eastAsia"/>
-        </w:rPr>
-        <w:t>/</w:t>
-      </w:r>
-      <w:r>
-        <w:rPr>
-          <w:rFonts w:hint="eastAsia"/>
-        </w:rPr>
-        <w:t>条款</w:t>
-      </w:r>
-    </w:p>
-    <w:p>
-      <w:r>
-        <w:rPr>
-          <w:rFonts w:hint="eastAsia"/>
-        </w:rPr>
-        <w:tab/>
-        <w:t>complement</w:t>
-      </w:r>
-      <w:r>
-        <w:t xml:space="preserve"> [ˈkɒmplɪment]</w:t>
-      </w:r>
-      <w:r>
-        <w:rPr>
-          <w:rFonts w:hint="eastAsia"/>
-        </w:rPr>
-        <w:t>补足</w:t>
-      </w:r>
-      <w:r>
-        <w:rPr>
-          <w:rFonts w:hint="eastAsia"/>
-        </w:rPr>
-        <w:t>/</w:t>
-      </w:r>
-      <w:r>
-        <w:rPr>
-          <w:rFonts w:hint="eastAsia"/>
-          <w:color w:val="4BACC6" w:themeColor="accent5"/>
-        </w:rPr>
-        <w:t>补语</w:t>
-      </w:r>
-    </w:p>
-    <w:p>
-      <w:r>
-        <w:rPr>
-          <w:rFonts w:hint="eastAsia"/>
-        </w:rPr>
-        <w:tab/>
-        <w:t>conjunction</w:t>
-      </w:r>
-      <w:r>
-        <w:t xml:space="preserve"> [kənˈdʒʌŋkʃn]</w:t>
-      </w:r>
-      <w:r>
-        <w:rPr>
-          <w:rFonts w:hint="eastAsia"/>
-        </w:rPr>
-        <w:t>结合</w:t>
-      </w:r>
-      <w:r>
-        <w:rPr>
-          <w:rFonts w:hint="eastAsia"/>
-        </w:rPr>
-        <w:t>/</w:t>
-      </w:r>
-      <w:r>
-        <w:rPr>
-          <w:rFonts w:hint="eastAsia"/>
-          <w:color w:val="4BACC6" w:themeColor="accent5"/>
-        </w:rPr>
-        <w:t>连词</w:t>
-      </w:r>
-    </w:p>
-    <w:p>
-      <w:r>
-        <w:rPr>
-          <w:rFonts w:hint="eastAsia"/>
-        </w:rPr>
-        <w:tab/>
-      </w:r>
-      <w:r>
-        <w:t>consonant</w:t>
-      </w:r>
-      <w:r>
-        <w:t xml:space="preserve"> [ˈkɒnsənənt]</w:t>
-      </w:r>
-      <w:r>
-        <w:rPr>
-          <w:rFonts w:hint="eastAsia"/>
-        </w:rPr>
-        <w:t>辅音</w:t>
-      </w:r>
-    </w:p>
-    <w:p>
-      <w:r>
-        <w:rPr>
-          <w:rFonts w:hint="eastAsia"/>
-        </w:rPr>
-        <w:tab/>
-      </w:r>
-      <w:r>
-        <w:t>dialect</w:t>
-      </w:r>
-      <w:r>
-        <w:t xml:space="preserve"> [ˈdaɪəlekt]</w:t>
-      </w:r>
-      <w:r>
-        <w:rPr>
-          <w:rFonts w:hint="eastAsia"/>
-        </w:rPr>
-        <w:t>方言</w:t>
-      </w:r>
-    </w:p>
-    <w:p>
-      <w:r>
-        <w:rPr>
-          <w:rFonts w:hint="eastAsia"/>
-        </w:rPr>
-        <w:tab/>
-        <w:t>family</w:t>
+      </w:r>
+      <w:r>
+        <w:rPr>
+          <w:rFonts w:hint="eastAsia"/>
+        </w:rPr>
+        <w:t>petition</w:t>
+      </w:r>
+      <w:r>
+        <w:t xml:space="preserve"> [pəˈtɪʃn]</w:t>
+      </w:r>
+      <w:r>
+        <w:rPr>
+          <w:rFonts w:hint="eastAsia"/>
+        </w:rPr>
+        <w:t>请愿书</w:t>
+      </w:r>
+    </w:p>
+    <w:p>
+      <w:r>
+        <w:tab/>
+      </w:r>
+      <w:r>
+        <w:rPr>
+          <w:rFonts w:hint="eastAsia"/>
+        </w:rPr>
+        <w:t>profile</w:t>
+      </w:r>
+      <w:r>
+        <w:t xml:space="preserve"> [ˈprəʊfaɪl]</w:t>
+      </w:r>
+      <w:r>
+        <w:rPr>
+          <w:rFonts w:hint="eastAsia"/>
+        </w:rPr>
+        <w:t>侧面像</w:t>
+      </w:r>
+      <w:r>
+        <w:rPr>
+          <w:rFonts w:hint="eastAsia"/>
+        </w:rPr>
+        <w:t>/</w:t>
+      </w:r>
+      <w:r>
+        <w:rPr>
+          <w:rFonts w:hint="eastAsia"/>
+        </w:rPr>
+        <w:t>轮廓</w:t>
+      </w:r>
+      <w:r>
+        <w:rPr>
+          <w:rFonts w:hint="eastAsia"/>
+        </w:rPr>
+        <w:t>/</w:t>
+      </w:r>
+      <w:r>
+        <w:rPr>
+          <w:rFonts w:hint="eastAsia"/>
+          <w:color w:val="4BACC6" w:themeColor="accent5"/>
+        </w:rPr>
+        <w:t>简介</w:t>
+      </w:r>
+    </w:p>
+    <w:p>
+      <w:r>
+        <w:rPr>
+          <w:rFonts w:hint="eastAsia"/>
+        </w:rPr>
+        <w:tab/>
+      </w:r>
+      <w:r>
+        <w:t>questionnaire [ˌkwestʃəˈneə</w:t>
+      </w:r>
+      <w:r>
+        <w:t>r</w:t>
+      </w:r>
+      <w:r>
+        <w:t>]</w:t>
+      </w:r>
+      <w:r>
+        <w:rPr>
+          <w:rFonts w:hint="eastAsia"/>
+        </w:rPr>
+        <w:t>调查表</w:t>
+      </w:r>
+    </w:p>
+    <w:p>
+      <w:r>
+        <w:tab/>
+      </w:r>
+      <w:r>
+        <w:rPr>
+          <w:rFonts w:hint="eastAsia"/>
+        </w:rPr>
+        <w:t>recommendation</w:t>
+      </w:r>
+      <w:r>
+        <w:t xml:space="preserve"> [ˌrekəmenˈdeɪʃn]</w:t>
+      </w:r>
+      <w:r>
+        <w:rPr>
+          <w:rFonts w:hint="eastAsia"/>
+        </w:rPr>
+        <w:t>推荐</w:t>
+      </w:r>
+      <w:r>
+        <w:rPr>
+          <w:rFonts w:hint="eastAsia"/>
+        </w:rPr>
+        <w:t>/</w:t>
+      </w:r>
+      <w:r>
+        <w:rPr>
+          <w:rFonts w:hint="eastAsia"/>
+          <w:color w:val="4BACC6" w:themeColor="accent5"/>
+        </w:rPr>
+        <w:t>推荐信</w:t>
+      </w:r>
+    </w:p>
+    <w:p>
+      <w:r>
+        <w:rPr>
+          <w:rFonts w:hint="eastAsia"/>
+        </w:rPr>
+        <w:tab/>
+      </w:r>
+      <w:r>
+        <w:rPr>
+          <w:rFonts w:hint="eastAsia"/>
+        </w:rPr>
+        <w:t>reference</w:t>
+      </w:r>
+      <w:r>
+        <w:t xml:space="preserve"> [ˈrefrəns]</w:t>
+      </w:r>
+      <w:r>
+        <w:rPr>
+          <w:rFonts w:hint="eastAsia"/>
+        </w:rPr>
+        <w:t>提及</w:t>
+      </w:r>
+      <w:r>
+        <w:rPr>
+          <w:rFonts w:hint="eastAsia"/>
+        </w:rPr>
+        <w:t>/</w:t>
+      </w:r>
+      <w:r>
+        <w:rPr>
+          <w:rFonts w:hint="eastAsia"/>
+        </w:rPr>
+        <w:t>参考</w:t>
+      </w:r>
+      <w:r>
+        <w:rPr>
+          <w:rFonts w:hint="eastAsia"/>
+        </w:rPr>
+        <w:t>/</w:t>
+      </w:r>
+      <w:r>
+        <w:rPr>
+          <w:rFonts w:hint="eastAsia"/>
+          <w:color w:val="4BACC6" w:themeColor="accent5"/>
+        </w:rPr>
+        <w:t>证明书</w:t>
+      </w:r>
+    </w:p>
+    <w:p>
+      <w:r>
+        <w:rPr>
+          <w:rFonts w:hint="eastAsia"/>
+        </w:rPr>
+        <w:tab/>
+      </w:r>
+      <w:r>
+        <w:rPr>
+          <w:rFonts w:hint="eastAsia"/>
+        </w:rPr>
+        <w:t>register</w:t>
+      </w:r>
+      <w:r>
+        <w:t xml:space="preserve"> [ˈredʒɪstə</w:t>
+      </w:r>
+      <w:r>
+        <w:t>r</w:t>
+      </w:r>
+      <w:r>
+        <w:t>]</w:t>
+      </w:r>
+      <w:r>
+        <w:rPr>
+          <w:rFonts w:hint="eastAsia"/>
+        </w:rPr>
+        <w:t>登记</w:t>
+      </w:r>
+      <w:r>
+        <w:rPr>
+          <w:rFonts w:hint="eastAsia"/>
+        </w:rPr>
+        <w:t>/</w:t>
+      </w:r>
+      <w:r>
+        <w:rPr>
+          <w:rFonts w:hint="eastAsia"/>
+          <w:color w:val="4BACC6" w:themeColor="accent5"/>
+        </w:rPr>
+        <w:t>登记表</w:t>
+      </w:r>
+      <w:r>
+        <w:rPr>
+          <w:rFonts w:hint="eastAsia"/>
+        </w:rPr>
+        <w:t>/</w:t>
+      </w:r>
+      <w:r>
+        <w:rPr>
+          <w:rFonts w:hint="eastAsia"/>
+        </w:rPr>
+        <w:t>寄存器</w:t>
+      </w:r>
+    </w:p>
+    <w:p>
+      <w:r>
+        <w:rPr>
+          <w:rFonts w:hint="eastAsia"/>
+        </w:rPr>
+        <w:tab/>
+      </w:r>
+      <w:r>
+        <w:rPr>
+          <w:rFonts w:hint="eastAsia"/>
+        </w:rPr>
+        <w:t>resume</w:t>
+      </w:r>
+      <w:r>
+        <w:t xml:space="preserve"> [rɪ'zju:m]</w:t>
+      </w:r>
+      <w:r>
+        <w:rPr>
+          <w:rFonts w:hint="eastAsia"/>
+        </w:rPr>
+        <w:t>简历</w:t>
+      </w:r>
+    </w:p>
+    <w:p>
+      <w:r>
+        <w:rPr>
+          <w:rFonts w:hint="eastAsia"/>
+        </w:rPr>
+        <w:tab/>
+      </w:r>
+      <w:r>
+        <w:rPr>
+          <w:rFonts w:hint="eastAsia"/>
+        </w:rPr>
+        <w:t>schedule</w:t>
+      </w:r>
+      <w:r>
+        <w:t xml:space="preserve"> [ˈskedʒu:l]</w:t>
+      </w:r>
+      <w:r>
+        <w:rPr>
+          <w:rFonts w:hint="eastAsia"/>
+        </w:rPr>
+        <w:t>日程安排</w:t>
+      </w:r>
+      <w:r>
+        <w:rPr>
+          <w:rFonts w:hint="eastAsia"/>
+        </w:rPr>
+        <w:t>/</w:t>
+      </w:r>
+      <w:r>
+        <w:rPr>
+          <w:rFonts w:hint="eastAsia"/>
+          <w:color w:val="4BACC6" w:themeColor="accent5"/>
+        </w:rPr>
+        <w:t>明细表</w:t>
+      </w:r>
+    </w:p>
+    <w:p>
+      <w:r>
+        <w:rPr>
+          <w:rFonts w:hint="eastAsia"/>
+        </w:rPr>
+        <w:tab/>
+        <w:t>statement</w:t>
+      </w:r>
+      <w:r>
+        <w:t xml:space="preserve"> [ˈsteɪtmənt]</w:t>
+      </w:r>
+      <w:r>
+        <w:rPr>
+          <w:rFonts w:hint="eastAsia"/>
+        </w:rPr>
+        <w:t>声明</w:t>
+      </w:r>
+      <w:r>
+        <w:rPr>
+          <w:rFonts w:hint="eastAsia"/>
+        </w:rPr>
+        <w:t>/</w:t>
+      </w:r>
+      <w:r>
+        <w:rPr>
+          <w:rFonts w:hint="eastAsia"/>
+          <w:color w:val="4BACC6" w:themeColor="accent5"/>
+        </w:rPr>
+        <w:t>报表</w:t>
+      </w:r>
+    </w:p>
+    <w:p>
+      <w:r>
+        <w:rPr>
+          <w:rFonts w:hint="eastAsia"/>
+        </w:rPr>
+        <w:tab/>
+        <w:t>table</w:t>
       </w:r>
       <w:r>
         <w:t xml:space="preserve"> </w:t>
       </w:r>
       <w:r>
-        <w:t>[ˈfæməli]</w:t>
-      </w:r>
-      <w:r>
-        <w:rPr>
-          <w:rFonts w:hint="eastAsia"/>
-        </w:rPr>
-        <w:t>家庭</w:t>
-      </w:r>
-      <w:r>
-        <w:rPr>
-          <w:rFonts w:hint="eastAsia"/>
-        </w:rPr>
-        <w:t>/</w:t>
-      </w:r>
-      <w:r>
-        <w:rPr>
-          <w:rFonts w:hint="eastAsia"/>
-        </w:rPr>
-        <w:t>家族</w:t>
-      </w:r>
-      <w:r>
-        <w:rPr>
-          <w:rFonts w:hint="eastAsia"/>
-        </w:rPr>
-        <w:t>/(</w:t>
-      </w:r>
-      <w:r>
-        <w:rPr>
-          <w:rFonts w:hint="eastAsia"/>
-        </w:rPr>
-        <w:t>生</w:t>
-      </w:r>
-      <w:r>
-        <w:rPr>
-          <w:rFonts w:hint="eastAsia"/>
-        </w:rPr>
-        <w:t>)</w:t>
-      </w:r>
-      <w:r>
-        <w:rPr>
-          <w:rFonts w:hint="eastAsia"/>
-        </w:rPr>
-        <w:t>科</w:t>
-      </w:r>
-      <w:r>
-        <w:rPr>
-          <w:rFonts w:hint="eastAsia"/>
-        </w:rPr>
-        <w:t>/</w:t>
-      </w:r>
-      <w:r>
-        <w:rPr>
-          <w:rFonts w:hint="eastAsia"/>
-          <w:color w:val="4BACC6" w:themeColor="accent5"/>
-        </w:rPr>
-        <w:t>语系</w:t>
-      </w:r>
-      <w:r>
-        <w:rPr>
-          <w:rFonts w:hint="eastAsia"/>
-        </w:rPr>
-        <w:t>/(</w:t>
-      </w:r>
-      <w:r>
-        <w:rPr>
-          <w:rFonts w:hint="eastAsia"/>
-        </w:rPr>
-        <w:t>化</w:t>
-      </w:r>
-      <w:r>
-        <w:rPr>
-          <w:rFonts w:hint="eastAsia"/>
-        </w:rPr>
-        <w:t>)</w:t>
-      </w:r>
-      <w:r>
-        <w:rPr>
-          <w:rFonts w:hint="eastAsia"/>
-        </w:rPr>
-        <w:t>族</w:t>
-      </w:r>
-    </w:p>
-    <w:p>
-      <w:r>
-        <w:rPr>
-          <w:rFonts w:hint="eastAsia"/>
-        </w:rPr>
-        <w:tab/>
-        <w:t>grammar</w:t>
-      </w:r>
-      <w:r>
-        <w:t xml:space="preserve"> [ˈgræmə</w:t>
+        <w:t>[ˈteɪbl]</w:t>
+      </w:r>
+      <w:r>
+        <w:rPr>
+          <w:rFonts w:hint="eastAsia"/>
+        </w:rPr>
+        <w:t>桌子</w:t>
+      </w:r>
+      <w:r>
+        <w:rPr>
+          <w:rFonts w:hint="eastAsia"/>
+        </w:rPr>
+        <w:t>/</w:t>
+      </w:r>
+      <w:r>
+        <w:rPr>
+          <w:rFonts w:hint="eastAsia"/>
+          <w:color w:val="4BACC6" w:themeColor="accent5"/>
+        </w:rPr>
+        <w:t>表</w:t>
+      </w:r>
+      <w:r>
+        <w:rPr>
+          <w:rFonts w:hint="eastAsia"/>
+          <w:color w:val="4BACC6" w:themeColor="accent5"/>
+        </w:rPr>
+        <w:t>格</w:t>
+      </w:r>
+    </w:p>
+    <w:p>
+      <w:r>
+        <w:rPr>
+          <w:rFonts w:hint="eastAsia"/>
+        </w:rPr>
+        <w:tab/>
+      </w:r>
+      <w:r>
+        <w:rPr>
+          <w:rFonts w:hint="eastAsia"/>
+        </w:rPr>
+        <w:t>tar</w:t>
+      </w:r>
+      <w:r>
+        <w:t>iff</w:t>
+      </w:r>
+      <w:r>
+        <w:t xml:space="preserve"> [ˈtærɪf]</w:t>
+      </w:r>
+      <w:r>
+        <w:rPr>
+          <w:rFonts w:hint="eastAsia"/>
+        </w:rPr>
+        <w:t>关税</w:t>
+      </w:r>
+      <w:r>
+        <w:rPr>
+          <w:rFonts w:hint="eastAsia"/>
+        </w:rPr>
+        <w:t>/</w:t>
+      </w:r>
+      <w:r>
+        <w:rPr>
+          <w:rFonts w:hint="eastAsia"/>
+          <w:color w:val="4BACC6" w:themeColor="accent5"/>
+        </w:rPr>
+        <w:t>价目表</w:t>
+      </w:r>
+    </w:p>
+    <w:p>
+      <w:r>
+        <w:tab/>
+      </w:r>
+      <w:r>
+        <w:rPr>
+          <w:rFonts w:hint="eastAsia"/>
+        </w:rPr>
+        <w:t>timetable</w:t>
+      </w:r>
+      <w:r>
+        <w:t xml:space="preserve"> [ˈtaɪmteɪbl]</w:t>
+      </w:r>
+      <w:r>
+        <w:rPr>
+          <w:rFonts w:hint="eastAsia"/>
+        </w:rPr>
+        <w:t>时间表</w:t>
+      </w:r>
+    </w:p>
+    <w:p>
+      <w:r>
+        <w:rPr>
+          <w:rFonts w:hint="eastAsia"/>
+          <w:color w:val="F79646" w:themeColor="accent6"/>
+        </w:rPr>
+        <w:t>宣</w:t>
+      </w:r>
+      <w:r>
+        <w:tab/>
+      </w:r>
+      <w:r>
+        <w:rPr>
+          <w:rFonts w:hint="eastAsia"/>
+        </w:rPr>
+        <w:t>banner</w:t>
+      </w:r>
+      <w:r>
+        <w:t xml:space="preserve"> [ˈbænə</w:t>
       </w:r>
       <w:r>
         <w:t>r</w:t>
@@ -2423,132 +4103,610 @@
         <w:rPr>
           <w:rFonts w:hint="eastAsia"/>
         </w:rPr>
-        <w:t>语法</w:t>
-      </w:r>
-    </w:p>
-    <w:p>
-      <w:r>
-        <w:rPr>
-          <w:rFonts w:hint="eastAsia"/>
-        </w:rPr>
-        <w:tab/>
-        <w:t>idiom</w:t>
-      </w:r>
-      <w:r>
-        <w:t xml:space="preserve"> [ˈɪdiəm]</w:t>
-      </w:r>
-      <w:r>
-        <w:rPr>
-          <w:rFonts w:hint="eastAsia"/>
-        </w:rPr>
-        <w:t>习语</w:t>
-      </w:r>
-      <w:r>
-        <w:rPr>
-          <w:rFonts w:hint="eastAsia"/>
-        </w:rPr>
-        <w:t>/</w:t>
-      </w:r>
-      <w:r>
-        <w:rPr>
-          <w:rFonts w:hint="eastAsia"/>
-        </w:rPr>
-        <w:t>成语</w:t>
-      </w:r>
-      <w:r>
-        <w:rPr>
-          <w:rFonts w:hint="eastAsia"/>
-        </w:rPr>
-        <w:t>/</w:t>
-      </w:r>
-      <w:r>
-        <w:rPr>
-          <w:rFonts w:hint="eastAsia"/>
-        </w:rPr>
-        <w:t>土语</w:t>
-      </w:r>
-    </w:p>
-    <w:p>
-      <w:r>
-        <w:rPr>
-          <w:rFonts w:hint="eastAsia"/>
-        </w:rPr>
-        <w:tab/>
-        <w:t>im</w:t>
-      </w:r>
-      <w:r>
-        <w:t>perative</w:t>
-      </w:r>
-      <w:r>
-        <w:t xml:space="preserve"> [ɪmˈperətɪv]</w:t>
-      </w:r>
-      <w:r>
-        <w:rPr>
-          <w:rFonts w:hint="eastAsia"/>
-        </w:rPr>
-        <w:t>必要的事</w:t>
-      </w:r>
-      <w:r>
-        <w:rPr>
-          <w:rFonts w:hint="eastAsia"/>
-        </w:rPr>
-        <w:t>/</w:t>
-      </w:r>
-      <w:r>
-        <w:rPr>
-          <w:rFonts w:hint="eastAsia"/>
-          <w:color w:val="4BACC6" w:themeColor="accent5"/>
-        </w:rPr>
-        <w:t>祈使语气</w:t>
-      </w:r>
-    </w:p>
-    <w:p>
-      <w:r>
-        <w:tab/>
-      </w:r>
-      <w:r>
-        <w:rPr>
-          <w:rFonts w:hint="eastAsia"/>
-        </w:rPr>
-        <w:t>initial</w:t>
-      </w:r>
-      <w:r>
-        <w:t xml:space="preserve"> [ɪˈnɪʃl]</w:t>
-      </w:r>
-      <w:r>
-        <w:rPr>
-          <w:rFonts w:hint="eastAsia"/>
-        </w:rPr>
-        <w:t>首字母</w:t>
-      </w:r>
-    </w:p>
-    <w:p>
-      <w:r>
-        <w:rPr>
-          <w:rFonts w:hint="eastAsia"/>
-        </w:rPr>
-        <w:tab/>
-      </w:r>
-      <w:r>
-        <w:t>jargon</w:t>
-      </w:r>
-      <w:r>
-        <w:t xml:space="preserve"> [ˈdʒ</w:t>
-      </w:r>
-      <w:r>
-        <w:rPr>
-          <w:rFonts w:hint="eastAsia"/>
-        </w:rPr>
-        <w:t>ɑ</w:t>
-      </w:r>
-      <w:r>
-        <w:t>:gən]</w:t>
-      </w:r>
-      <w:r>
-        <w:rPr>
-          <w:rFonts w:hint="eastAsia"/>
-        </w:rPr>
-        <w:t>行话</w:t>
+        <w:t>横幅</w:t>
+      </w:r>
+    </w:p>
+    <w:p>
+      <w:r>
+        <w:tab/>
+      </w:r>
+      <w:r>
+        <w:rPr>
+          <w:rFonts w:hint="eastAsia"/>
+        </w:rPr>
+        <w:t>bill</w:t>
+      </w:r>
+      <w:r>
+        <w:t xml:space="preserve"> [bɪl]</w:t>
+      </w:r>
+      <w:r>
+        <w:rPr>
+          <w:rFonts w:hint="eastAsia"/>
+        </w:rPr>
+        <w:t>账单</w:t>
+      </w:r>
+      <w:r>
+        <w:rPr>
+          <w:rFonts w:hint="eastAsia"/>
+        </w:rPr>
+        <w:t>/</w:t>
+      </w:r>
+      <w:r>
+        <w:rPr>
+          <w:rFonts w:hint="eastAsia"/>
+          <w:color w:val="4BACC6" w:themeColor="accent5"/>
+        </w:rPr>
+        <w:t>宣传单</w:t>
+      </w:r>
+      <w:r>
+        <w:rPr>
+          <w:rFonts w:hint="eastAsia"/>
+        </w:rPr>
+        <w:t>/</w:t>
+      </w:r>
+      <w:r>
+        <w:rPr>
+          <w:rFonts w:hint="eastAsia"/>
+        </w:rPr>
+        <w:t>议案</w:t>
+      </w:r>
+      <w:r>
+        <w:rPr>
+          <w:rFonts w:hint="eastAsia"/>
+        </w:rPr>
+        <w:t>/</w:t>
+      </w:r>
+      <w:r>
+        <w:rPr>
+          <w:rFonts w:hint="eastAsia"/>
+        </w:rPr>
+        <w:t>钞票</w:t>
+      </w:r>
+    </w:p>
+    <w:p>
+      <w:r>
+        <w:rPr>
+          <w:rFonts w:hint="eastAsia"/>
+        </w:rPr>
+        <w:tab/>
+        <w:t>board</w:t>
+      </w:r>
+      <w:r>
+        <w:t xml:space="preserve"> [bɔ:d]</w:t>
+      </w:r>
+      <w:r>
+        <w:rPr>
+          <w:rFonts w:hint="eastAsia"/>
+        </w:rPr>
+        <w:t>木板</w:t>
+      </w:r>
+      <w:r>
+        <w:rPr>
+          <w:rFonts w:hint="eastAsia"/>
+        </w:rPr>
+        <w:t>/</w:t>
+      </w:r>
+      <w:r>
+        <w:rPr>
+          <w:rFonts w:hint="eastAsia"/>
+          <w:color w:val="4BACC6" w:themeColor="accent5"/>
+        </w:rPr>
+        <w:t>公告牌</w:t>
+      </w:r>
+      <w:r>
+        <w:rPr>
+          <w:rFonts w:hint="eastAsia"/>
+        </w:rPr>
+        <w:t>/</w:t>
+      </w:r>
+      <w:r>
+        <w:rPr>
+          <w:rFonts w:hint="eastAsia"/>
+        </w:rPr>
+        <w:t>膳食</w:t>
+      </w:r>
+      <w:r>
+        <w:rPr>
+          <w:rFonts w:hint="eastAsia"/>
+        </w:rPr>
+        <w:t>/</w:t>
+      </w:r>
+      <w:r>
+        <w:rPr>
+          <w:rFonts w:hint="eastAsia"/>
+        </w:rPr>
+        <w:t>懂事会</w:t>
+      </w:r>
+      <w:r>
+        <w:rPr>
+          <w:rFonts w:hint="eastAsia"/>
+        </w:rPr>
+        <w:t>/</w:t>
+      </w:r>
+      <w:r>
+        <w:rPr>
+          <w:rFonts w:hint="eastAsia"/>
+        </w:rPr>
+        <w:t>船甲板</w:t>
+      </w:r>
+    </w:p>
+    <w:p>
+      <w:r>
+        <w:tab/>
+      </w:r>
+      <w:r>
+        <w:rPr>
+          <w:rFonts w:hint="eastAsia"/>
+        </w:rPr>
+        <w:t>bulletin</w:t>
+      </w:r>
+      <w:r>
+        <w:t xml:space="preserve"> [ˈbʊlətɪn]</w:t>
+      </w:r>
+      <w:r>
+        <w:rPr>
+          <w:rFonts w:hint="eastAsia"/>
+        </w:rPr>
+        <w:t>公告</w:t>
+      </w:r>
+    </w:p>
+    <w:p>
+      <w:r>
+        <w:tab/>
+      </w:r>
+      <w:r>
+        <w:rPr>
+          <w:rFonts w:hint="eastAsia"/>
+        </w:rPr>
+        <w:t>leaflet</w:t>
+      </w:r>
+      <w:r>
+        <w:t xml:space="preserve"> [ˈli:flət]</w:t>
+      </w:r>
+      <w:r>
+        <w:rPr>
+          <w:rFonts w:hint="eastAsia"/>
+        </w:rPr>
+        <w:t>传单</w:t>
+      </w:r>
+    </w:p>
+    <w:p>
+      <w:r>
+        <w:tab/>
+        <w:t>slogan</w:t>
+      </w:r>
+      <w:r>
+        <w:t xml:space="preserve"> [ˈsləʊgən]</w:t>
+      </w:r>
+      <w:r>
+        <w:rPr>
+          <w:rFonts w:hint="eastAsia"/>
+        </w:rPr>
+        <w:t>标语</w:t>
+      </w:r>
+    </w:p>
+    <w:p>
+      <w:r>
+        <w:tab/>
+      </w:r>
+      <w:r>
+        <w:rPr>
+          <w:rFonts w:hint="eastAsia"/>
+        </w:rPr>
+        <w:t>tablet</w:t>
+      </w:r>
+      <w:r>
+        <w:t xml:space="preserve"> [ˈtæblət]</w:t>
+      </w:r>
+      <w:r>
+        <w:rPr>
+          <w:rFonts w:hint="eastAsia"/>
+        </w:rPr>
+        <w:t>药片</w:t>
+      </w:r>
+      <w:r>
+        <w:rPr>
+          <w:rFonts w:hint="eastAsia"/>
+        </w:rPr>
+        <w:t>/</w:t>
+      </w:r>
+      <w:r>
+        <w:rPr>
+          <w:rFonts w:hint="eastAsia"/>
+          <w:color w:val="4BACC6" w:themeColor="accent5"/>
+        </w:rPr>
+        <w:t>匾</w:t>
+      </w:r>
+    </w:p>
+    <w:p>
+      <w:pPr>
+        <w:rPr>
+          <w:b/>
+        </w:rPr>
+      </w:pPr>
+      <w:r>
+        <w:rPr>
+          <w:b/>
+        </w:rPr>
+        <w:t>2</w:t>
+      </w:r>
+      <w:r>
+        <w:rPr>
+          <w:rFonts w:hint="eastAsia"/>
+          <w:b/>
+        </w:rPr>
+        <w:t>信息</w:t>
+      </w:r>
+    </w:p>
+    <w:p>
+      <w:r>
+        <w:rPr>
+          <w:rFonts w:hint="eastAsia"/>
+        </w:rPr>
+        <w:tab/>
+      </w:r>
+      <w:r>
+        <w:rPr>
+          <w:rFonts w:hint="eastAsia"/>
+        </w:rPr>
+        <w:t>address</w:t>
+      </w:r>
+      <w:r>
+        <w:t xml:space="preserve"> [əˈdres]</w:t>
+      </w:r>
+      <w:r>
+        <w:rPr>
+          <w:rFonts w:hint="eastAsia"/>
+        </w:rPr>
+        <w:t>演说</w:t>
+      </w:r>
+      <w:r>
+        <w:rPr>
+          <w:rFonts w:hint="eastAsia"/>
+        </w:rPr>
+        <w:t>/</w:t>
+      </w:r>
+      <w:r>
+        <w:rPr>
+          <w:rFonts w:hint="eastAsia"/>
+          <w:color w:val="4BACC6" w:themeColor="accent5"/>
+        </w:rPr>
+        <w:t>地址</w:t>
+      </w:r>
+      <w:r>
+        <w:rPr>
+          <w:rFonts w:hint="eastAsia"/>
+        </w:rPr>
+        <w:t>/</w:t>
+      </w:r>
+      <w:r>
+        <w:rPr>
+          <w:rFonts w:hint="eastAsia"/>
+        </w:rPr>
+        <w:t>称呼</w:t>
+      </w:r>
+    </w:p>
+    <w:p>
+      <w:r>
+        <w:tab/>
+      </w:r>
+      <w:r>
+        <w:rPr>
+          <w:rFonts w:hint="eastAsia"/>
+        </w:rPr>
+        <w:t>data</w:t>
+      </w:r>
+      <w:r>
+        <w:t xml:space="preserve"> [ˈdeɪtə]</w:t>
+      </w:r>
+      <w:r>
+        <w:rPr>
+          <w:rFonts w:hint="eastAsia"/>
+        </w:rPr>
+        <w:t>数据</w:t>
+      </w:r>
+    </w:p>
+    <w:p>
+      <w:r>
+        <w:rPr>
+          <w:rFonts w:hint="eastAsia"/>
+        </w:rPr>
+        <w:tab/>
+      </w:r>
+      <w:r>
+        <w:rPr>
+          <w:rFonts w:hint="eastAsia"/>
+        </w:rPr>
+        <w:t>information</w:t>
+      </w:r>
+      <w:r>
+        <w:t xml:space="preserve"> [ˌɪnfəˈmeɪʃn]</w:t>
+      </w:r>
+      <w:r>
+        <w:rPr>
+          <w:rFonts w:hint="eastAsia"/>
+        </w:rPr>
+        <w:t>信息</w:t>
+      </w:r>
+    </w:p>
+    <w:p>
+      <w:r>
+        <w:rPr>
+          <w:rFonts w:hint="eastAsia"/>
+        </w:rPr>
+        <w:tab/>
+      </w:r>
+      <w:r>
+        <w:rPr>
+          <w:rFonts w:hint="eastAsia"/>
+        </w:rPr>
+        <w:t>intelligence</w:t>
+      </w:r>
+      <w:r>
+        <w:t xml:space="preserve"> [ɪnˈtelɪdʒəns]</w:t>
+      </w:r>
+      <w:r>
+        <w:rPr>
+          <w:rFonts w:hint="eastAsia"/>
+        </w:rPr>
+        <w:t>智力</w:t>
+      </w:r>
+      <w:r>
+        <w:rPr>
+          <w:rFonts w:hint="eastAsia"/>
+        </w:rPr>
+        <w:t>/</w:t>
+      </w:r>
+      <w:r>
+        <w:rPr>
+          <w:rFonts w:hint="eastAsia"/>
+          <w:color w:val="4BACC6" w:themeColor="accent5"/>
+        </w:rPr>
+        <w:t>情报</w:t>
+      </w:r>
+    </w:p>
+    <w:p>
+      <w:r>
+        <w:rPr>
+          <w:rFonts w:hint="eastAsia"/>
+        </w:rPr>
+        <w:tab/>
+      </w:r>
+      <w:r>
+        <w:rPr>
+          <w:rFonts w:hint="eastAsia"/>
+        </w:rPr>
+        <w:t>log</w:t>
+      </w:r>
+      <w:r>
+        <w:t xml:space="preserve"> [lɒg]</w:t>
+      </w:r>
+      <w:r>
+        <w:rPr>
+          <w:rFonts w:hint="eastAsia"/>
+        </w:rPr>
+        <w:t>原木</w:t>
+      </w:r>
+      <w:r>
+        <w:rPr>
+          <w:rFonts w:hint="eastAsia"/>
+        </w:rPr>
+        <w:t>/</w:t>
+      </w:r>
+      <w:r>
+        <w:rPr>
+          <w:rFonts w:hint="eastAsia"/>
+          <w:color w:val="4BACC6" w:themeColor="accent5"/>
+        </w:rPr>
+        <w:t>日志</w:t>
+      </w:r>
+    </w:p>
+    <w:p>
+      <w:r>
+        <w:rPr>
+          <w:rFonts w:hint="eastAsia"/>
+        </w:rPr>
+        <w:tab/>
+      </w:r>
+      <w:r>
+        <w:rPr>
+          <w:rFonts w:hint="eastAsia"/>
+        </w:rPr>
+        <w:t>message</w:t>
+      </w:r>
+      <w:r>
+        <w:t xml:space="preserve"> [ˈmesɪdʒ]</w:t>
+      </w:r>
+      <w:r>
+        <w:rPr>
+          <w:rFonts w:hint="eastAsia"/>
+          <w:color w:val="4BACC6" w:themeColor="accent5"/>
+        </w:rPr>
+        <w:t>消息</w:t>
+      </w:r>
+      <w:r>
+        <w:rPr>
+          <w:rFonts w:hint="eastAsia"/>
+        </w:rPr>
+        <w:t>/</w:t>
+      </w:r>
+      <w:r>
+        <w:rPr>
+          <w:rFonts w:hint="eastAsia"/>
+        </w:rPr>
+        <w:t>寓意</w:t>
+      </w:r>
+    </w:p>
+    <w:p>
+      <w:r>
+        <w:rPr>
+          <w:rFonts w:hint="eastAsia"/>
+        </w:rPr>
+        <w:tab/>
+      </w:r>
+      <w:r>
+        <w:rPr>
+          <w:rFonts w:hint="eastAsia"/>
+        </w:rPr>
+        <w:t>news</w:t>
+      </w:r>
+      <w:r>
+        <w:t xml:space="preserve"> </w:t>
+      </w:r>
+      <w:r>
+        <w:rPr>
+          <w:rFonts w:hint="eastAsia"/>
+        </w:rPr>
+        <w:t>*</w:t>
+      </w:r>
+      <w:r>
+        <w:t>[nju:z]</w:t>
+      </w:r>
+      <w:r>
+        <w:rPr>
+          <w:rFonts w:hint="eastAsia"/>
+        </w:rPr>
+        <w:t>新闻</w:t>
+      </w:r>
+      <w:r>
+        <w:rPr>
+          <w:rFonts w:hint="eastAsia"/>
+        </w:rPr>
+        <w:t>/</w:t>
+      </w:r>
+      <w:r>
+        <w:rPr>
+          <w:rFonts w:hint="eastAsia"/>
+          <w:color w:val="4BACC6" w:themeColor="accent5"/>
+        </w:rPr>
+        <w:t>消息</w:t>
+      </w:r>
+    </w:p>
+    <w:p>
+      <w:r>
+        <w:rPr>
+          <w:rFonts w:hint="eastAsia"/>
+        </w:rPr>
+        <w:tab/>
+        <w:t>particular</w:t>
+      </w:r>
+      <w:r>
+        <w:rPr>
+          <w:rFonts w:hint="eastAsia"/>
+        </w:rPr>
+        <w:t>s</w:t>
+      </w:r>
+      <w:r>
+        <w:t xml:space="preserve"> </w:t>
+      </w:r>
+      <w:r>
+        <w:rPr>
+          <w:rFonts w:hint="eastAsia"/>
+        </w:rPr>
+        <w:t>*</w:t>
+      </w:r>
+      <w:r>
+        <w:t>[pə'tɪku:ləz]</w:t>
+      </w:r>
+      <w:r>
+        <w:rPr>
+          <w:rFonts w:hint="eastAsia"/>
+        </w:rPr>
+        <w:t>详细信息</w:t>
+      </w:r>
+    </w:p>
+    <w:p>
+      <w:r>
+        <w:rPr>
+          <w:rFonts w:hint="eastAsia"/>
+        </w:rPr>
+        <w:tab/>
+      </w:r>
+      <w:r>
+        <w:rPr>
+          <w:rFonts w:hint="eastAsia"/>
+        </w:rPr>
+        <w:t>signal</w:t>
+      </w:r>
+      <w:r>
+        <w:t xml:space="preserve"> [ˈsɪgnəl]</w:t>
+      </w:r>
+      <w:r>
+        <w:rPr>
+          <w:rFonts w:hint="eastAsia"/>
+        </w:rPr>
+        <w:t>信号</w:t>
+      </w:r>
+    </w:p>
+    <w:p>
+      <w:r>
+        <w:rPr>
+          <w:rFonts w:hint="eastAsia"/>
+        </w:rPr>
+        <w:tab/>
+      </w:r>
+      <w:r>
+        <w:rPr>
+          <w:rFonts w:hint="eastAsia"/>
+        </w:rPr>
+        <w:t>statistics *</w:t>
+      </w:r>
+      <w:r>
+        <w:t>[stə'tɪstɪks]</w:t>
+      </w:r>
+      <w:r>
+        <w:rPr>
+          <w:rFonts w:hint="eastAsia"/>
+        </w:rPr>
+        <w:t>统计学</w:t>
+      </w:r>
+      <w:r>
+        <w:rPr>
+          <w:rFonts w:hint="eastAsia"/>
+        </w:rPr>
+        <w:t>/</w:t>
+      </w:r>
+      <w:r>
+        <w:rPr>
+          <w:rFonts w:hint="eastAsia"/>
+          <w:color w:val="4BACC6" w:themeColor="accent5"/>
+        </w:rPr>
+        <w:t>统计数据</w:t>
+      </w:r>
+    </w:p>
+    <w:p>
+      <w:r>
+        <w:rPr>
+          <w:rFonts w:hint="eastAsia"/>
+        </w:rPr>
+        <w:tab/>
+      </w:r>
+      <w:r>
+        <w:rPr>
+          <w:rFonts w:hint="eastAsia"/>
+        </w:rPr>
+        <w:t>word</w:t>
+      </w:r>
+      <w:r>
+        <w:t xml:space="preserve"> [wɜ:d]</w:t>
+      </w:r>
+      <w:r>
+        <w:rPr>
+          <w:rFonts w:hint="eastAsia"/>
+        </w:rPr>
+        <w:t>话</w:t>
+      </w:r>
+      <w:r>
+        <w:rPr>
+          <w:rFonts w:hint="eastAsia"/>
+        </w:rPr>
+        <w:t>/</w:t>
+      </w:r>
+      <w:r>
+        <w:rPr>
+          <w:rFonts w:hint="eastAsia"/>
+        </w:rPr>
+        <w:t>字</w:t>
       </w:r>
       <w:r>
         <w:rPr>
@@ -2560,445 +4718,509 @@
         <w:rPr>
           <w:rFonts w:hint="eastAsia"/>
         </w:rPr>
-        <w:t>术语</w:t>
-      </w:r>
-    </w:p>
-    <w:p>
-      <w:r>
-        <w:tab/>
-      </w:r>
-      <w:r>
-        <w:rPr>
-          <w:rFonts w:hint="eastAsia"/>
-        </w:rPr>
-        <w:t>language</w:t>
-      </w:r>
-      <w:r>
-        <w:t xml:space="preserve"> [ˈlæŋgwɪdʒ]</w:t>
-      </w:r>
-      <w:r>
-        <w:rPr>
-          <w:rFonts w:hint="eastAsia"/>
-        </w:rPr>
-        <w:t>语言</w:t>
-      </w:r>
-      <w:r>
-        <w:rPr>
-          <w:rFonts w:hint="eastAsia"/>
-        </w:rPr>
-        <w:t>/</w:t>
-      </w:r>
-      <w:r>
-        <w:rPr>
-          <w:rFonts w:hint="eastAsia"/>
-        </w:rPr>
-        <w:t>用语</w:t>
-      </w:r>
-    </w:p>
-    <w:p>
-      <w:r>
-        <w:rPr>
-          <w:rFonts w:hint="eastAsia"/>
-        </w:rPr>
-        <w:tab/>
-        <w:t>noun</w:t>
-      </w:r>
-      <w:r>
-        <w:t xml:space="preserve"> [naʊn]</w:t>
-      </w:r>
-      <w:r>
-        <w:rPr>
-          <w:rFonts w:hint="eastAsia"/>
-        </w:rPr>
-        <w:t>名词</w:t>
-      </w:r>
-    </w:p>
-    <w:p>
-      <w:r>
-        <w:rPr>
-          <w:rFonts w:hint="eastAsia"/>
-        </w:rPr>
-        <w:tab/>
-        <w:t xml:space="preserve">object </w:t>
-      </w:r>
-      <w:r>
-        <w:t>[ˈɒbdʒɪkt]</w:t>
-      </w:r>
-      <w:r>
-        <w:rPr>
-          <w:rFonts w:hint="eastAsia"/>
-        </w:rPr>
-        <w:t>某物</w:t>
-      </w:r>
-      <w:r>
-        <w:rPr>
-          <w:rFonts w:hint="eastAsia"/>
-        </w:rPr>
-        <w:t>,</w:t>
-      </w:r>
-      <w:r>
-        <w:rPr>
-          <w:rFonts w:hint="eastAsia"/>
-        </w:rPr>
-        <w:t>对象</w:t>
-      </w:r>
-      <w:r>
-        <w:rPr>
-          <w:rFonts w:hint="eastAsia"/>
-        </w:rPr>
-        <w:t>/</w:t>
-      </w:r>
-      <w:r>
-        <w:rPr>
-          <w:rFonts w:hint="eastAsia"/>
-        </w:rPr>
-        <w:t>目标</w:t>
-      </w:r>
-      <w:r>
-        <w:rPr>
-          <w:rFonts w:hint="eastAsia"/>
-        </w:rPr>
-        <w:t>/</w:t>
-      </w:r>
-      <w:r>
-        <w:rPr>
-          <w:rFonts w:hint="eastAsia"/>
-          <w:color w:val="4BACC6" w:themeColor="accent5"/>
-        </w:rPr>
-        <w:t>宾语</w:t>
-      </w:r>
-    </w:p>
-    <w:p>
-      <w:r>
-        <w:rPr>
-          <w:rFonts w:hint="eastAsia"/>
-        </w:rPr>
-        <w:tab/>
-        <w:t>phrase</w:t>
-      </w:r>
-      <w:r>
-        <w:t xml:space="preserve"> [freɪz]</w:t>
-      </w:r>
-      <w:r>
-        <w:rPr>
-          <w:rFonts w:hint="eastAsia"/>
-        </w:rPr>
-        <w:t>短语</w:t>
-      </w:r>
-    </w:p>
-    <w:p>
-      <w:r>
-        <w:rPr>
-          <w:rFonts w:hint="eastAsia"/>
-        </w:rPr>
-        <w:tab/>
-        <w:t>preposition</w:t>
-      </w:r>
-      <w:r>
-        <w:t xml:space="preserve"> [ˌprepəˈzɪʃn]</w:t>
-      </w:r>
-      <w:r>
-        <w:rPr>
-          <w:rFonts w:hint="eastAsia"/>
-        </w:rPr>
-        <w:t>介词</w:t>
-      </w:r>
-    </w:p>
-    <w:p>
-      <w:r>
-        <w:rPr>
-          <w:rFonts w:hint="eastAsia"/>
-        </w:rPr>
-        <w:tab/>
-        <w:t>pronoun</w:t>
-      </w:r>
-      <w:r>
-        <w:t xml:space="preserve"> [ˈprəʊnaʊn]</w:t>
-      </w:r>
-      <w:r>
-        <w:rPr>
-          <w:rFonts w:hint="eastAsia"/>
-        </w:rPr>
-        <w:t>代词</w:t>
-      </w:r>
-    </w:p>
-    <w:p>
-      <w:r>
-        <w:tab/>
-      </w:r>
-      <w:r>
-        <w:t>pronunciation [prəˌnʌnsiˈeɪʃn]</w:t>
-      </w:r>
-      <w:r>
-        <w:rPr>
-          <w:rFonts w:hint="eastAsia"/>
-        </w:rPr>
-        <w:t>发音</w:t>
-      </w:r>
-    </w:p>
-    <w:p>
-      <w:r>
-        <w:tab/>
-      </w:r>
-      <w:r>
-        <w:rPr>
-          <w:rFonts w:hint="eastAsia"/>
-        </w:rPr>
-        <w:t>sentence</w:t>
-      </w:r>
-      <w:r>
-        <w:t xml:space="preserve"> [ˈsentəns]</w:t>
-      </w:r>
-      <w:r>
-        <w:rPr>
-          <w:rFonts w:hint="eastAsia"/>
-          <w:color w:val="4BACC6" w:themeColor="accent5"/>
-        </w:rPr>
-        <w:t>句子</w:t>
-      </w:r>
-      <w:r>
-        <w:rPr>
-          <w:rFonts w:hint="eastAsia"/>
-        </w:rPr>
-        <w:t>/</w:t>
-      </w:r>
-      <w:r>
-        <w:rPr>
-          <w:rFonts w:hint="eastAsia"/>
-        </w:rPr>
-        <w:t>判决</w:t>
-      </w:r>
-    </w:p>
-    <w:p>
-      <w:r>
-        <w:rPr>
-          <w:rFonts w:hint="eastAsia"/>
-        </w:rPr>
-        <w:tab/>
-        <w:t>spelling</w:t>
-      </w:r>
-      <w:r>
-        <w:t xml:space="preserve"> [ˈspelɪŋ]</w:t>
-      </w:r>
-      <w:r>
-        <w:rPr>
-          <w:rFonts w:hint="eastAsia"/>
-        </w:rPr>
-        <w:t>拼写</w:t>
-      </w:r>
-    </w:p>
-    <w:p>
-      <w:r>
-        <w:rPr>
-          <w:rFonts w:hint="eastAsia"/>
-        </w:rPr>
-        <w:tab/>
-        <w:t>stress</w:t>
-      </w:r>
-      <w:r>
-        <w:t xml:space="preserve"> [stres]</w:t>
-      </w:r>
-      <w:r>
-        <w:rPr>
-          <w:rFonts w:hint="eastAsia"/>
-        </w:rPr>
-        <w:t>压力</w:t>
-      </w:r>
-      <w:r>
-        <w:rPr>
-          <w:rFonts w:hint="eastAsia"/>
-        </w:rPr>
-        <w:t>/</w:t>
-      </w:r>
-      <w:r>
-        <w:rPr>
-          <w:rFonts w:hint="eastAsia"/>
-        </w:rPr>
-        <w:t>强调</w:t>
-      </w:r>
-      <w:r>
-        <w:rPr>
-          <w:rFonts w:hint="eastAsia"/>
-        </w:rPr>
-        <w:t>/</w:t>
-      </w:r>
-      <w:r>
-        <w:rPr>
-          <w:rFonts w:hint="eastAsia"/>
-          <w:color w:val="4BACC6" w:themeColor="accent5"/>
-        </w:rPr>
-        <w:t>重音</w:t>
-      </w:r>
-    </w:p>
-    <w:p>
-      <w:r>
-        <w:rPr>
-          <w:rFonts w:hint="eastAsia"/>
-        </w:rPr>
-        <w:tab/>
-        <w:t>subject</w:t>
-      </w:r>
-      <w:r>
-        <w:t xml:space="preserve"> [ˈsʌbdʒɪkt]</w:t>
-      </w:r>
-      <w:r>
-        <w:rPr>
-          <w:rFonts w:hint="eastAsia"/>
-        </w:rPr>
-        <w:t>主题</w:t>
-      </w:r>
-      <w:r>
-        <w:rPr>
-          <w:rFonts w:hint="eastAsia"/>
-        </w:rPr>
-        <w:t>/</w:t>
-      </w:r>
-      <w:r>
-        <w:rPr>
-          <w:rFonts w:hint="eastAsia"/>
-        </w:rPr>
-        <w:t>学科</w:t>
-      </w:r>
-      <w:r>
-        <w:rPr>
-          <w:rFonts w:hint="eastAsia"/>
-        </w:rPr>
-        <w:t>/</w:t>
-      </w:r>
-      <w:r>
-        <w:rPr>
-          <w:rFonts w:hint="eastAsia"/>
-        </w:rPr>
-        <w:t>臣民</w:t>
-      </w:r>
-      <w:r>
-        <w:rPr>
-          <w:rFonts w:hint="eastAsia"/>
-        </w:rPr>
-        <w:t>/</w:t>
-      </w:r>
-      <w:r>
-        <w:rPr>
-          <w:rFonts w:hint="eastAsia"/>
-          <w:color w:val="4BACC6" w:themeColor="accent5"/>
-        </w:rPr>
-        <w:t>主语</w:t>
-      </w:r>
-    </w:p>
-    <w:p>
-      <w:r>
-        <w:rPr>
-          <w:rFonts w:hint="eastAsia"/>
-        </w:rPr>
-        <w:tab/>
-      </w:r>
-      <w:r>
-        <w:t>tense [tens]</w:t>
-      </w:r>
-      <w:r>
-        <w:rPr>
-          <w:rFonts w:hint="eastAsia"/>
-        </w:rPr>
-        <w:t>时态</w:t>
-      </w:r>
-    </w:p>
-    <w:p>
-      <w:r>
-        <w:tab/>
-      </w:r>
-      <w:r>
-        <w:rPr>
-          <w:rFonts w:hint="eastAsia"/>
-        </w:rPr>
-        <w:t>term</w:t>
-      </w:r>
-      <w:r>
-        <w:t xml:space="preserve"> [tɜ:m]</w:t>
-      </w:r>
-      <w:r>
-        <w:rPr>
-          <w:rFonts w:hint="eastAsia"/>
-        </w:rPr>
-        <w:t>学期</w:t>
-      </w:r>
-      <w:r>
-        <w:rPr>
-          <w:rFonts w:hint="eastAsia"/>
-        </w:rPr>
-        <w:t>/</w:t>
-      </w:r>
-      <w:r>
-        <w:rPr>
-          <w:rFonts w:hint="eastAsia"/>
-          <w:color w:val="4BACC6" w:themeColor="accent5"/>
-        </w:rPr>
-        <w:t>术语</w:t>
-      </w:r>
-      <w:r>
-        <w:rPr>
-          <w:rFonts w:hint="eastAsia"/>
-        </w:rPr>
-        <w:t>/</w:t>
-      </w:r>
-      <w:r>
-        <w:rPr>
-          <w:rFonts w:hint="eastAsia"/>
-        </w:rPr>
-        <w:t>期限</w:t>
-      </w:r>
-      <w:r>
-        <w:rPr>
-          <w:rFonts w:hint="eastAsia"/>
-        </w:rPr>
-        <w:t>/</w:t>
-      </w:r>
-      <w:r>
-        <w:rPr>
-          <w:rFonts w:hint="eastAsia"/>
-        </w:rPr>
-        <w:t>条款</w:t>
-      </w:r>
-    </w:p>
-    <w:p>
-      <w:r>
-        <w:rPr>
-          <w:rFonts w:hint="eastAsia"/>
-        </w:rPr>
-        <w:tab/>
-        <w:t>vocabulary</w:t>
-      </w:r>
-      <w:r>
-        <w:t xml:space="preserve"> [vəˈkæbjələri]</w:t>
-      </w:r>
-      <w:r>
-        <w:rPr>
-          <w:rFonts w:hint="eastAsia"/>
-        </w:rPr>
-        <w:t>词汇</w:t>
-      </w:r>
-    </w:p>
-    <w:p>
-      <w:r>
-        <w:rPr>
-          <w:rFonts w:hint="eastAsia"/>
-        </w:rPr>
-        <w:tab/>
-        <w:t>vowel</w:t>
-      </w:r>
-      <w:r>
-        <w:t xml:space="preserve"> [ˈvaʊəl</w:t>
-      </w:r>
-      <w:r>
-        <w:rPr>
-          <w:rFonts w:hint="eastAsia"/>
-        </w:rPr>
+        <w:t>词</w:t>
+      </w:r>
+      <w:r>
+        <w:rPr>
+          <w:rFonts w:hint="eastAsia"/>
+        </w:rPr>
+        <w:t>/</w:t>
+      </w:r>
+      <w:r>
+        <w:rPr>
+          <w:rFonts w:hint="eastAsia"/>
+          <w:color w:val="4BACC6" w:themeColor="accent5"/>
+        </w:rPr>
+        <w:t>消息</w:t>
+      </w:r>
+    </w:p>
+    <w:p>
+      <w:pPr>
+        <w:rPr>
+          <w:b/>
+        </w:rPr>
+      </w:pPr>
+      <w:r>
+        <w:rPr>
+          <w:b/>
+        </w:rPr>
+        <w:t>3</w:t>
+      </w:r>
+      <w:r>
+        <w:rPr>
+          <w:rFonts w:hint="eastAsia"/>
+          <w:b/>
+        </w:rPr>
+        <w:t>标识</w:t>
+      </w:r>
+    </w:p>
+    <w:p>
+      <w:r>
+        <w:tab/>
+      </w:r>
+      <w:r>
+        <w:rPr>
+          <w:rFonts w:hint="eastAsia"/>
+        </w:rPr>
+        <w:t>address</w:t>
+      </w:r>
+      <w:r>
+        <w:t xml:space="preserve"> [əˈdres]</w:t>
+      </w:r>
+      <w:r>
+        <w:rPr>
+          <w:rFonts w:hint="eastAsia"/>
+        </w:rPr>
+        <w:t>演说</w:t>
+      </w:r>
+      <w:r>
+        <w:rPr>
+          <w:rFonts w:hint="eastAsia"/>
+        </w:rPr>
+        <w:t>/</w:t>
+      </w:r>
+      <w:r>
+        <w:rPr>
+          <w:rFonts w:hint="eastAsia"/>
+        </w:rPr>
+        <w:t>地址</w:t>
+      </w:r>
+      <w:r>
+        <w:rPr>
+          <w:rFonts w:hint="eastAsia"/>
+        </w:rPr>
+        <w:t>/</w:t>
+      </w:r>
+      <w:r>
+        <w:rPr>
+          <w:rFonts w:hint="eastAsia"/>
+          <w:color w:val="4BACC6" w:themeColor="accent5"/>
+        </w:rPr>
+        <w:t>称呼</w:t>
+      </w:r>
+    </w:p>
+    <w:p>
+      <w:r>
+        <w:rPr>
+          <w:rFonts w:hint="eastAsia"/>
+        </w:rPr>
+        <w:tab/>
+      </w:r>
+      <w:r>
+        <w:t>badge [bædʒ]</w:t>
+      </w:r>
+      <w:r>
+        <w:rPr>
+          <w:rFonts w:hint="eastAsia"/>
+        </w:rPr>
+        <w:t>徽章</w:t>
+      </w:r>
+    </w:p>
+    <w:p>
+      <w:r>
+        <w:tab/>
+      </w:r>
+      <w:r>
+        <w:rPr>
+          <w:rFonts w:hint="eastAsia"/>
+        </w:rPr>
+        <w:t>brand</w:t>
+      </w:r>
+      <w:r>
+        <w:t xml:space="preserve"> [brænd]</w:t>
+      </w:r>
+      <w:r>
+        <w:rPr>
+          <w:rFonts w:hint="eastAsia"/>
+          <w:color w:val="4BACC6" w:themeColor="accent5"/>
+        </w:rPr>
+        <w:t>商标</w:t>
+      </w:r>
+      <w:r>
+        <w:rPr>
+          <w:rFonts w:hint="eastAsia"/>
+        </w:rPr>
+        <w:t>/</w:t>
+      </w:r>
+      <w:r>
+        <w:rPr>
+          <w:rFonts w:hint="eastAsia"/>
+        </w:rPr>
+        <w:t>烙印</w:t>
+      </w:r>
+    </w:p>
+    <w:p>
+      <w:r>
+        <w:rPr>
+          <w:rFonts w:hint="eastAsia"/>
+        </w:rPr>
+        <w:tab/>
+      </w:r>
+      <w:r>
+        <w:rPr>
+          <w:rFonts w:hint="eastAsia"/>
+        </w:rPr>
+        <w:t>flag</w:t>
+      </w:r>
+      <w:r>
+        <w:t xml:space="preserve"> [flæg]</w:t>
+      </w:r>
+      <w:r>
+        <w:rPr>
+          <w:rFonts w:hint="eastAsia"/>
+        </w:rPr>
+        <w:t>旗</w:t>
+      </w:r>
+    </w:p>
+    <w:p>
+      <w:r>
+        <w:rPr>
+          <w:rFonts w:hint="eastAsia"/>
+        </w:rPr>
+        <w:tab/>
+      </w:r>
+      <w:r>
+        <w:rPr>
+          <w:rFonts w:hint="eastAsia"/>
+        </w:rPr>
+        <w:t>label</w:t>
+      </w:r>
+      <w:r>
+        <w:rPr>
+          <w:rFonts w:hint="eastAsia"/>
+        </w:rPr>
+        <w:tab/>
+      </w:r>
+      <w:r>
+        <w:t>[ˈleɪbl]</w:t>
+      </w:r>
+      <w:r>
+        <w:rPr>
+          <w:rFonts w:hint="eastAsia"/>
+        </w:rPr>
+        <w:t>标签</w:t>
+      </w:r>
+      <w:r>
+        <w:rPr>
+          <w:rFonts w:hint="eastAsia"/>
+        </w:rPr>
+        <w:tab/>
+      </w:r>
+      <w:r>
+        <w:rPr>
+          <w:rFonts w:hint="eastAsia"/>
+        </w:rPr>
+        <w:tab/>
+      </w:r>
+      <w:r>
+        <w:rPr>
+          <w:rFonts w:hint="eastAsia"/>
+        </w:rPr>
+        <w:tab/>
+      </w:r>
+      <w:r>
+        <w:rPr>
+          <w:rFonts w:hint="eastAsia"/>
+        </w:rPr>
+        <w:tab/>
+      </w:r>
+      <w:r>
+        <w:rPr>
+          <w:rFonts w:hint="eastAsia"/>
+        </w:rPr>
+        <w:tab/>
+      </w:r>
+      <w:r>
+        <w:rPr>
+          <w:rFonts w:hint="eastAsia"/>
+        </w:rPr>
+        <w:tab/>
+      </w:r>
+      <w:r>
+        <w:rPr>
+          <w:rFonts w:hint="eastAsia"/>
+        </w:rPr>
+        <w:tab/>
+      </w:r>
+      <w:r>
+        <w:rPr>
+          <w:rFonts w:hint="eastAsia"/>
+          <w:color w:val="0000FF"/>
+        </w:rPr>
+        <w:t>贴在物品上，标明自身信息</w:t>
+      </w:r>
+    </w:p>
+    <w:p>
+      <w:r>
+        <w:rPr>
+          <w:rFonts w:hint="eastAsia"/>
+        </w:rPr>
+        <w:tab/>
+        <w:t>tag</w:t>
+      </w:r>
+      <w:r>
+        <w:t xml:space="preserve"> [tæg]</w:t>
+      </w:r>
+      <w:r>
+        <w:rPr>
+          <w:rFonts w:hint="eastAsia"/>
+        </w:rPr>
+        <w:t>标签</w:t>
+      </w:r>
+      <w:r>
+        <w:rPr>
+          <w:rFonts w:hint="eastAsia"/>
+        </w:rPr>
+        <w:tab/>
+      </w:r>
+      <w:r>
+        <w:rPr>
+          <w:rFonts w:hint="eastAsia"/>
+        </w:rPr>
+        <w:tab/>
+      </w:r>
+      <w:r>
+        <w:rPr>
+          <w:rFonts w:hint="eastAsia"/>
+        </w:rPr>
+        <w:tab/>
+      </w:r>
+      <w:r>
+        <w:rPr>
+          <w:rFonts w:hint="eastAsia"/>
+        </w:rPr>
+        <w:tab/>
+      </w:r>
+      <w:r>
+        <w:rPr>
+          <w:rFonts w:hint="eastAsia"/>
+        </w:rPr>
+        <w:tab/>
+      </w:r>
+      <w:r>
+        <w:rPr>
+          <w:rFonts w:hint="eastAsia"/>
+        </w:rPr>
+        <w:tab/>
+      </w:r>
+      <w:r>
+        <w:rPr>
+          <w:rFonts w:hint="eastAsia"/>
+        </w:rPr>
+        <w:tab/>
+      </w:r>
+      <w:r>
+        <w:rPr>
+          <w:rFonts w:hint="eastAsia"/>
+        </w:rPr>
+        <w:tab/>
+      </w:r>
+      <w:r>
+        <w:rPr>
+          <w:rFonts w:hint="eastAsia"/>
+          <w:color w:val="0000FF"/>
+        </w:rPr>
+        <w:t>附加在物品上，标明其他信息</w:t>
+      </w:r>
+    </w:p>
+    <w:p>
+      <w:r>
+        <w:rPr>
+          <w:rFonts w:hint="eastAsia"/>
+        </w:rPr>
+        <w:tab/>
+      </w:r>
+      <w:r>
+        <w:rPr>
+          <w:rFonts w:hint="eastAsia"/>
+        </w:rPr>
+        <w:t>ticket</w:t>
+      </w:r>
+      <w:r>
+        <w:t xml:space="preserve"> [ˈtɪkɪt]</w:t>
+      </w:r>
+      <w:r>
+        <w:rPr>
+          <w:rFonts w:hint="eastAsia"/>
+        </w:rPr>
+        <w:t>票</w:t>
+      </w:r>
+      <w:r>
+        <w:rPr>
+          <w:rFonts w:hint="eastAsia"/>
+        </w:rPr>
+        <w:t>/</w:t>
+      </w:r>
+      <w:r>
+        <w:rPr>
+          <w:rFonts w:hint="eastAsia"/>
+        </w:rPr>
+        <w:t>单据</w:t>
+      </w:r>
+      <w:r>
+        <w:rPr>
+          <w:rFonts w:hint="eastAsia"/>
+        </w:rPr>
+        <w:t>/</w:t>
+      </w:r>
+      <w:r>
+        <w:rPr>
+          <w:rFonts w:hint="eastAsia"/>
+          <w:color w:val="4BACC6" w:themeColor="accent5"/>
+        </w:rPr>
+        <w:t>标签</w:t>
+      </w:r>
+      <w:r>
+        <w:rPr>
+          <w:rFonts w:hint="eastAsia"/>
+        </w:rPr>
+        <w:t>/</w:t>
+      </w:r>
+      <w:r>
+        <w:rPr>
+          <w:rFonts w:hint="eastAsia"/>
+        </w:rPr>
+        <w:t>候选人</w:t>
+      </w:r>
+      <w:r>
+        <w:rPr>
+          <w:rFonts w:hint="eastAsia"/>
+        </w:rPr>
+        <w:tab/>
+      </w:r>
+      <w:r>
+        <w:rPr>
+          <w:rFonts w:hint="eastAsia"/>
+        </w:rPr>
+        <w:tab/>
+      </w:r>
+      <w:r>
+        <w:rPr>
+          <w:rFonts w:hint="eastAsia"/>
+        </w:rPr>
+        <w:tab/>
+      </w:r>
+      <w:r>
+        <w:rPr>
+          <w:rFonts w:hint="eastAsia"/>
+        </w:rPr>
+        <w:tab/>
+      </w:r>
+      <w:r>
+        <w:rPr>
+          <w:rFonts w:hint="eastAsia"/>
+          <w:color w:val="0000FF"/>
+        </w:rPr>
+        <w:t>附加在商品上，标明价格</w:t>
+      </w:r>
+      <w:r>
+        <w:rPr>
+          <w:rFonts w:hint="eastAsia"/>
+          <w:color w:val="0000FF"/>
+        </w:rPr>
+        <w:t>/</w:t>
+      </w:r>
+      <w:r>
+        <w:rPr>
+          <w:rFonts w:hint="eastAsia"/>
+          <w:color w:val="0000FF"/>
+        </w:rPr>
+        <w:t>尺码等</w:t>
+      </w:r>
+    </w:p>
+    <w:p>
+      <w:r>
+        <w:rPr>
+          <w:rFonts w:hint="eastAsia"/>
+        </w:rPr>
+        <w:tab/>
+      </w:r>
+      <w:r>
+        <w:rPr>
+          <w:rFonts w:hint="eastAsia"/>
+        </w:rPr>
+        <w:t>·</w:t>
+      </w:r>
+      <w:r>
+        <w:rPr>
+          <w:rFonts w:hint="eastAsia"/>
+        </w:rPr>
+        <w:t>price ticket</w:t>
+      </w:r>
+      <w:r>
+        <w:rPr>
+          <w:rFonts w:hint="eastAsia"/>
+        </w:rPr>
+        <w:t>价格标签</w:t>
+      </w:r>
+    </w:p>
+    <w:p>
+      <w:r>
+        <w:tab/>
+      </w:r>
+      <w:r>
+        <w:rPr>
+          <w:rFonts w:hint="eastAsia"/>
+        </w:rPr>
+        <w:t>name</w:t>
+      </w:r>
+      <w:r>
+        <w:t xml:space="preserve"> [neɪm]</w:t>
+      </w:r>
+      <w:r>
+        <w:rPr>
+          <w:rFonts w:hint="eastAsia"/>
+        </w:rPr>
+        <w:t>名称</w:t>
+      </w:r>
+    </w:p>
+    <w:p>
+      <w:r>
+        <w:tab/>
+      </w:r>
+      <w:r>
+        <w:rPr>
+          <w:rFonts w:hint="eastAsia"/>
+        </w:rPr>
+        <w:t>nick</w:t>
+      </w:r>
+      <w:r>
+        <w:t>name</w:t>
+      </w:r>
+      <w:r>
+        <w:t xml:space="preserve"> [ˈnɪkneɪm]</w:t>
+      </w:r>
+      <w:r>
+        <w:rPr>
+          <w:rFonts w:hint="eastAsia"/>
+        </w:rPr>
+        <w:t>昵称</w:t>
+      </w:r>
+    </w:p>
+    <w:p>
+      <w:r>
+        <w:tab/>
+      </w:r>
+      <w:r>
+        <w:rPr>
+          <w:rFonts w:hint="eastAsia"/>
+        </w:rPr>
+        <w:t>signature</w:t>
+      </w:r>
+      <w:r>
+        <w:t xml:space="preserve"> [ˈsɪgnətʃə</w:t>
+      </w:r>
+      <w:r>
+        <w:t>r</w:t>
+      </w:r>
+      <w:r>
         <w:t>]</w:t>
       </w:r>
       <w:r>
         <w:rPr>
           <w:rFonts w:hint="eastAsia"/>
         </w:rPr>
-        <w:t>元音</w:t>
+        <w:t>签名</w:t>
       </w:r>
     </w:p>
     <w:p>
@@ -3012,14 +5234,14 @@
           <w:rFonts w:hint="eastAsia"/>
           <w:b/>
         </w:rPr>
-        <w:t>二、</w:t>
+        <w:t>三</w:t>
       </w:r>
       <w:r>
         <w:rPr>
           <w:rFonts w:hint="eastAsia"/>
           <w:b/>
         </w:rPr>
-        <w:t>传播</w:t>
+        <w:t>、文化</w:t>
       </w:r>
     </w:p>
     <w:p>
@@ -3030,8 +5252,10 @@
       </w:pPr>
       <w:r>
         <w:rPr>
+          <w:rFonts w:hint="eastAsia"/>
           <w:b/>
         </w:rPr>
+        <w:lastRenderedPageBreak/>
         <w:t>1</w:t>
       </w:r>
       <w:r>
@@ -3039,2160 +5263,6 @@
           <w:rFonts w:hint="eastAsia"/>
           <w:b/>
         </w:rPr>
-        <w:t>图表书信</w:t>
-      </w:r>
-    </w:p>
-    <w:p>
-      <w:r>
-        <w:tab/>
-      </w:r>
-      <w:r>
-        <w:rPr>
-          <w:rFonts w:hint="eastAsia"/>
-        </w:rPr>
-        <w:t>catalog</w:t>
-      </w:r>
-      <w:r>
-        <w:t xml:space="preserve"> ['kætəlɔ:g]</w:t>
-      </w:r>
-      <w:r>
-        <w:rPr>
-          <w:rFonts w:hint="eastAsia"/>
-        </w:rPr>
-        <w:t>目录</w:t>
-      </w:r>
-      <w:r>
-        <w:rPr>
-          <w:rFonts w:hint="eastAsia"/>
-        </w:rPr>
-        <w:tab/>
-      </w:r>
-      <w:r>
-        <w:rPr>
-          <w:rFonts w:hint="eastAsia"/>
-        </w:rPr>
-        <w:tab/>
-      </w:r>
-      <w:r>
-        <w:rPr>
-          <w:rFonts w:hint="eastAsia"/>
-        </w:rPr>
-        <w:tab/>
-      </w:r>
-      <w:r>
-        <w:rPr>
-          <w:rFonts w:hint="eastAsia"/>
-        </w:rPr>
-        <w:tab/>
-      </w:r>
-      <w:r>
-        <w:rPr>
-          <w:rFonts w:hint="eastAsia"/>
-        </w:rPr>
-        <w:tab/>
-      </w:r>
-      <w:r>
-        <w:rPr>
-          <w:rFonts w:hint="eastAsia"/>
-        </w:rPr>
-        <w:tab/>
-      </w:r>
-      <w:r>
-        <w:rPr>
-          <w:rFonts w:hint="eastAsia"/>
-          <w:color w:val="0000FF"/>
-        </w:rPr>
-        <w:t>指产品</w:t>
-      </w:r>
-      <w:r>
-        <w:rPr>
-          <w:rFonts w:hint="eastAsia"/>
-          <w:color w:val="0000FF"/>
-        </w:rPr>
-        <w:t>/</w:t>
-      </w:r>
-      <w:r>
-        <w:rPr>
-          <w:rFonts w:hint="eastAsia"/>
-          <w:color w:val="0000FF"/>
-        </w:rPr>
-        <w:t>类别等目录册</w:t>
-      </w:r>
-    </w:p>
-    <w:p>
-      <w:r>
-        <w:rPr>
-          <w:rFonts w:hint="eastAsia"/>
-        </w:rPr>
-        <w:tab/>
-      </w:r>
-      <w:r>
-        <w:rPr>
-          <w:rFonts w:hint="eastAsia"/>
-        </w:rPr>
-        <w:t>chart</w:t>
-      </w:r>
-      <w:r>
-        <w:t xml:space="preserve"> [tʃ</w:t>
-      </w:r>
-      <w:r>
-        <w:rPr>
-          <w:rFonts w:hint="eastAsia"/>
-        </w:rPr>
-        <w:t>ɑ</w:t>
-      </w:r>
-      <w:r>
-        <w:t>:t]</w:t>
-      </w:r>
-      <w:r>
-        <w:rPr>
-          <w:rFonts w:hint="eastAsia"/>
-          <w:color w:val="4BACC6" w:themeColor="accent5"/>
-        </w:rPr>
-        <w:t>图表</w:t>
-      </w:r>
-      <w:r>
-        <w:rPr>
-          <w:rFonts w:hint="eastAsia"/>
-        </w:rPr>
-        <w:t>/</w:t>
-      </w:r>
-      <w:r>
-        <w:rPr>
-          <w:rFonts w:hint="eastAsia"/>
-        </w:rPr>
-        <w:t>航海图</w:t>
-      </w:r>
-    </w:p>
-    <w:p>
-      <w:r>
-        <w:rPr>
-          <w:rFonts w:hint="eastAsia"/>
-        </w:rPr>
-        <w:tab/>
-      </w:r>
-      <w:r>
-        <w:t>diagram</w:t>
-      </w:r>
-      <w:r>
-        <w:t xml:space="preserve"> [ˈdaɪəgræm]</w:t>
-      </w:r>
-      <w:r>
-        <w:rPr>
-          <w:rFonts w:hint="eastAsia"/>
-        </w:rPr>
-        <w:t>图解</w:t>
-      </w:r>
-      <w:r>
-        <w:rPr>
-          <w:rFonts w:hint="eastAsia"/>
-        </w:rPr>
-        <w:tab/>
-      </w:r>
-      <w:r>
-        <w:rPr>
-          <w:rFonts w:hint="eastAsia"/>
-        </w:rPr>
-        <w:tab/>
-      </w:r>
-      <w:r>
-        <w:rPr>
-          <w:rFonts w:hint="eastAsia"/>
-        </w:rPr>
-        <w:tab/>
-      </w:r>
-      <w:r>
-        <w:rPr>
-          <w:rFonts w:hint="eastAsia"/>
-        </w:rPr>
-        <w:tab/>
-      </w:r>
-      <w:r>
-        <w:rPr>
-          <w:rFonts w:hint="eastAsia"/>
-        </w:rPr>
-        <w:tab/>
-      </w:r>
-      <w:r>
-        <w:rPr>
-          <w:rFonts w:hint="eastAsia"/>
-          <w:color w:val="0000FF"/>
-        </w:rPr>
-        <w:t>有横线引出说明的</w:t>
-      </w:r>
-    </w:p>
-    <w:p>
-      <w:r>
-        <w:rPr>
-          <w:rFonts w:hint="eastAsia"/>
-        </w:rPr>
-        <w:tab/>
-      </w:r>
-      <w:r>
-        <w:rPr>
-          <w:rFonts w:hint="eastAsia"/>
-        </w:rPr>
-        <w:t xml:space="preserve">figure </w:t>
-      </w:r>
-      <w:r>
-        <w:t>[ˈfɪgjər]</w:t>
-      </w:r>
-      <w:r>
-        <w:rPr>
-          <w:rFonts w:hint="eastAsia"/>
-        </w:rPr>
-        <w:t>数值</w:t>
-      </w:r>
-      <w:r>
-        <w:rPr>
-          <w:rFonts w:hint="eastAsia"/>
-        </w:rPr>
-        <w:t>/</w:t>
-      </w:r>
-      <w:r>
-        <w:rPr>
-          <w:rFonts w:hint="eastAsia"/>
-        </w:rPr>
-        <w:t>人物</w:t>
-      </w:r>
-      <w:r>
-        <w:rPr>
-          <w:rFonts w:hint="eastAsia"/>
-        </w:rPr>
-        <w:t>/</w:t>
-      </w:r>
-      <w:r>
-        <w:rPr>
-          <w:rFonts w:hint="eastAsia"/>
-        </w:rPr>
-        <w:t>身材</w:t>
-      </w:r>
-      <w:r>
-        <w:rPr>
-          <w:rFonts w:hint="eastAsia"/>
-        </w:rPr>
-        <w:t>/</w:t>
-      </w:r>
-      <w:r>
-        <w:rPr>
-          <w:rFonts w:hint="eastAsia"/>
-        </w:rPr>
-        <w:t>人像</w:t>
-      </w:r>
-      <w:r>
-        <w:rPr>
-          <w:rFonts w:hint="eastAsia"/>
-        </w:rPr>
-        <w:t>/</w:t>
-      </w:r>
-      <w:r>
-        <w:rPr>
-          <w:rFonts w:hint="eastAsia"/>
-          <w:color w:val="4BACC6" w:themeColor="accent5"/>
-        </w:rPr>
-        <w:t>图表</w:t>
-      </w:r>
-    </w:p>
-    <w:p>
-      <w:r>
-        <w:rPr>
-          <w:rFonts w:hint="eastAsia"/>
-        </w:rPr>
-        <w:tab/>
-      </w:r>
-      <w:r>
-        <w:rPr>
-          <w:rFonts w:hint="eastAsia"/>
-        </w:rPr>
-        <w:t>·</w:t>
-      </w:r>
-      <w:r>
-        <w:rPr>
-          <w:rFonts w:hint="eastAsia"/>
-        </w:rPr>
-        <w:t>a solid figure</w:t>
-      </w:r>
-      <w:r>
-        <w:rPr>
-          <w:rFonts w:hint="eastAsia"/>
-        </w:rPr>
-        <w:t>立体图形</w:t>
-      </w:r>
-    </w:p>
-    <w:p>
-      <w:r>
-        <w:rPr>
-          <w:rFonts w:hint="eastAsia"/>
-        </w:rPr>
-        <w:tab/>
-      </w:r>
-      <w:r>
-        <w:rPr>
-          <w:rFonts w:hint="eastAsia"/>
-        </w:rPr>
-        <w:t>·</w:t>
-      </w:r>
-      <w:r>
-        <w:rPr>
-          <w:rFonts w:hint="eastAsia"/>
-        </w:rPr>
-        <w:t>figure 4</w:t>
-      </w:r>
-      <w:r>
-        <w:rPr>
-          <w:rFonts w:hint="eastAsia"/>
-        </w:rPr>
-        <w:t>图表</w:t>
-      </w:r>
-      <w:r>
-        <w:rPr>
-          <w:rFonts w:hint="eastAsia"/>
-        </w:rPr>
-        <w:t>4</w:t>
-      </w:r>
-    </w:p>
-    <w:p>
-      <w:r>
-        <w:rPr>
-          <w:rFonts w:hint="eastAsia"/>
-        </w:rPr>
-        <w:tab/>
-      </w:r>
-      <w:r>
-        <w:rPr>
-          <w:rFonts w:hint="eastAsia"/>
-        </w:rPr>
-        <w:t>form</w:t>
-      </w:r>
-      <w:r>
-        <w:t xml:space="preserve"> [fɔ:m]</w:t>
-      </w:r>
-      <w:r>
-        <w:rPr>
-          <w:rFonts w:hint="eastAsia"/>
-        </w:rPr>
-        <w:t>形式</w:t>
-      </w:r>
-      <w:r>
-        <w:rPr>
-          <w:rFonts w:hint="eastAsia"/>
-        </w:rPr>
-        <w:t>/</w:t>
-      </w:r>
-      <w:r>
-        <w:rPr>
-          <w:rFonts w:hint="eastAsia"/>
-        </w:rPr>
-        <w:t>形态</w:t>
-      </w:r>
-      <w:r>
-        <w:rPr>
-          <w:rFonts w:hint="eastAsia"/>
-        </w:rPr>
-        <w:t>/</w:t>
-      </w:r>
-      <w:r>
-        <w:rPr>
-          <w:rFonts w:hint="eastAsia"/>
-          <w:color w:val="4BACC6" w:themeColor="accent5"/>
-        </w:rPr>
-        <w:t>表格</w:t>
-      </w:r>
-    </w:p>
-    <w:p>
-      <w:r>
-        <w:rPr>
-          <w:rFonts w:hint="eastAsia"/>
-        </w:rPr>
-        <w:tab/>
-      </w:r>
-      <w:r>
-        <w:rPr>
-          <w:rFonts w:hint="eastAsia"/>
-        </w:rPr>
-        <w:t>graph</w:t>
-      </w:r>
-      <w:r>
-        <w:t xml:space="preserve"> [græf]</w:t>
-      </w:r>
-      <w:r>
-        <w:rPr>
-          <w:rFonts w:hint="eastAsia"/>
-        </w:rPr>
-        <w:t>曲线图</w:t>
-      </w:r>
-    </w:p>
-    <w:p>
-      <w:r>
-        <w:rPr>
-          <w:rFonts w:hint="eastAsia"/>
-        </w:rPr>
-        <w:tab/>
-      </w:r>
-      <w:r>
-        <w:rPr>
-          <w:rFonts w:hint="eastAsia"/>
-        </w:rPr>
-        <w:t>guarantee</w:t>
-      </w:r>
-      <w:r>
-        <w:t xml:space="preserve"> [ˌgærənˈti:]</w:t>
-      </w:r>
-      <w:r>
-        <w:rPr>
-          <w:rFonts w:hint="eastAsia"/>
-        </w:rPr>
-        <w:t>保证</w:t>
-      </w:r>
-      <w:r>
-        <w:rPr>
-          <w:rFonts w:hint="eastAsia"/>
-        </w:rPr>
-        <w:t>/</w:t>
-      </w:r>
-      <w:r>
-        <w:rPr>
-          <w:rFonts w:hint="eastAsia"/>
-        </w:rPr>
-        <w:t>担保</w:t>
-      </w:r>
-      <w:r>
-        <w:rPr>
-          <w:rFonts w:hint="eastAsia"/>
-        </w:rPr>
-        <w:t>/</w:t>
-      </w:r>
-      <w:r>
-        <w:rPr>
-          <w:rFonts w:hint="eastAsia"/>
-          <w:color w:val="4BACC6" w:themeColor="accent5"/>
-        </w:rPr>
-        <w:t>保证书</w:t>
-      </w:r>
-    </w:p>
-    <w:p>
-      <w:r>
-        <w:rPr>
-          <w:rFonts w:hint="eastAsia"/>
-        </w:rPr>
-        <w:tab/>
-      </w:r>
-      <w:r>
-        <w:t>identification</w:t>
-      </w:r>
-      <w:r>
-        <w:t xml:space="preserve"> [aɪˌdentɪfɪˈkeɪʃn]</w:t>
-      </w:r>
-      <w:r>
-        <w:rPr>
-          <w:rFonts w:hint="eastAsia"/>
-        </w:rPr>
-        <w:t>识别</w:t>
-      </w:r>
-      <w:r>
-        <w:rPr>
-          <w:rFonts w:hint="eastAsia"/>
-        </w:rPr>
-        <w:t>/</w:t>
-      </w:r>
-      <w:r>
-        <w:rPr>
-          <w:rFonts w:hint="eastAsia"/>
-          <w:color w:val="4BACC6" w:themeColor="accent5"/>
-        </w:rPr>
-        <w:t>身份证明</w:t>
-      </w:r>
-    </w:p>
-    <w:p>
-      <w:r>
-        <w:tab/>
-      </w:r>
-      <w:r>
-        <w:rPr>
-          <w:rFonts w:hint="eastAsia"/>
-        </w:rPr>
-        <w:t>illustration</w:t>
-      </w:r>
-      <w:r>
-        <w:t xml:space="preserve"> [ˌɪləˈstreɪʃn]</w:t>
-      </w:r>
-      <w:r>
-        <w:rPr>
-          <w:rFonts w:hint="eastAsia"/>
-        </w:rPr>
-        <w:t>说明</w:t>
-      </w:r>
-      <w:r>
-        <w:rPr>
-          <w:rFonts w:hint="eastAsia"/>
-        </w:rPr>
-        <w:t>/</w:t>
-      </w:r>
-      <w:r>
-        <w:rPr>
-          <w:rFonts w:hint="eastAsia"/>
-          <w:color w:val="4BACC6" w:themeColor="accent5"/>
-        </w:rPr>
-        <w:t>插图</w:t>
-      </w:r>
-      <w:r>
-        <w:rPr>
-          <w:rFonts w:hint="eastAsia"/>
-        </w:rPr>
-        <w:t>/</w:t>
-      </w:r>
-      <w:r>
-        <w:rPr>
-          <w:rFonts w:hint="eastAsia"/>
-        </w:rPr>
-        <w:t>例证</w:t>
-      </w:r>
-      <w:r>
-        <w:rPr>
-          <w:rFonts w:hint="eastAsia"/>
-        </w:rPr>
-        <w:t>(</w:t>
-      </w:r>
-      <w:r>
-        <w:rPr>
-          <w:rFonts w:hint="eastAsia"/>
-        </w:rPr>
-        <w:t>举例</w:t>
-      </w:r>
-      <w:r>
-        <w:rPr>
-          <w:rFonts w:hint="eastAsia"/>
-        </w:rPr>
-        <w:t>)</w:t>
-      </w:r>
-    </w:p>
-    <w:p>
-      <w:r>
-        <w:rPr>
-          <w:rFonts w:hint="eastAsia"/>
-        </w:rPr>
-        <w:tab/>
-      </w:r>
-      <w:r>
-        <w:rPr>
-          <w:rFonts w:hint="eastAsia"/>
-        </w:rPr>
-        <w:t>inventory</w:t>
-      </w:r>
-      <w:r>
-        <w:t xml:space="preserve"> [ˈɪnvəntri]</w:t>
-      </w:r>
-      <w:r>
-        <w:rPr>
-          <w:rFonts w:hint="eastAsia"/>
-        </w:rPr>
-        <w:t>详细清单</w:t>
-      </w:r>
-    </w:p>
-    <w:p>
-      <w:r>
-        <w:tab/>
-      </w:r>
-      <w:r>
-        <w:rPr>
-          <w:rFonts w:hint="eastAsia"/>
-        </w:rPr>
-        <w:t>list</w:t>
-      </w:r>
-      <w:r>
-        <w:t xml:space="preserve"> [lɪst]</w:t>
-      </w:r>
-      <w:r>
-        <w:rPr>
-          <w:rFonts w:hint="eastAsia"/>
-        </w:rPr>
-        <w:t>列表</w:t>
-      </w:r>
-      <w:r>
-        <w:rPr>
-          <w:rFonts w:hint="eastAsia"/>
-        </w:rPr>
-        <w:t>/</w:t>
-      </w:r>
-      <w:r>
-        <w:rPr>
-          <w:rFonts w:hint="eastAsia"/>
-        </w:rPr>
-        <w:t>清单</w:t>
-      </w:r>
-    </w:p>
-    <w:p>
-      <w:r>
-        <w:rPr>
-          <w:rFonts w:hint="eastAsia"/>
-        </w:rPr>
-        <w:tab/>
-      </w:r>
-      <w:r>
-        <w:rPr>
-          <w:rFonts w:hint="eastAsia"/>
-        </w:rPr>
-        <w:t>petition</w:t>
-      </w:r>
-      <w:r>
-        <w:t xml:space="preserve"> [pəˈtɪʃn]</w:t>
-      </w:r>
-      <w:r>
-        <w:rPr>
-          <w:rFonts w:hint="eastAsia"/>
-        </w:rPr>
-        <w:t>请愿书</w:t>
-      </w:r>
-    </w:p>
-    <w:p>
-      <w:r>
-        <w:lastRenderedPageBreak/>
-        <w:tab/>
-      </w:r>
-      <w:r>
-        <w:rPr>
-          <w:rFonts w:hint="eastAsia"/>
-        </w:rPr>
-        <w:t>profile</w:t>
-      </w:r>
-      <w:r>
-        <w:t xml:space="preserve"> [ˈprəʊfaɪl]</w:t>
-      </w:r>
-      <w:r>
-        <w:rPr>
-          <w:rFonts w:hint="eastAsia"/>
-        </w:rPr>
-        <w:t>侧面像</w:t>
-      </w:r>
-      <w:r>
-        <w:rPr>
-          <w:rFonts w:hint="eastAsia"/>
-        </w:rPr>
-        <w:t>/</w:t>
-      </w:r>
-      <w:r>
-        <w:rPr>
-          <w:rFonts w:hint="eastAsia"/>
-        </w:rPr>
-        <w:t>轮廓</w:t>
-      </w:r>
-      <w:r>
-        <w:rPr>
-          <w:rFonts w:hint="eastAsia"/>
-        </w:rPr>
-        <w:t>/</w:t>
-      </w:r>
-      <w:r>
-        <w:rPr>
-          <w:rFonts w:hint="eastAsia"/>
-          <w:color w:val="4BACC6" w:themeColor="accent5"/>
-        </w:rPr>
-        <w:t>简介</w:t>
-      </w:r>
-    </w:p>
-    <w:p>
-      <w:r>
-        <w:rPr>
-          <w:rFonts w:hint="eastAsia"/>
-        </w:rPr>
-        <w:tab/>
-      </w:r>
-      <w:r>
-        <w:t>questionnaire [ˌkwestʃəˈneə</w:t>
-      </w:r>
-      <w:r>
-        <w:t>r</w:t>
-      </w:r>
-      <w:r>
-        <w:t>]</w:t>
-      </w:r>
-      <w:r>
-        <w:rPr>
-          <w:rFonts w:hint="eastAsia"/>
-        </w:rPr>
-        <w:t>调查表</w:t>
-      </w:r>
-    </w:p>
-    <w:p>
-      <w:r>
-        <w:tab/>
-      </w:r>
-      <w:r>
-        <w:rPr>
-          <w:rFonts w:hint="eastAsia"/>
-        </w:rPr>
-        <w:t>recommendation</w:t>
-      </w:r>
-      <w:r>
-        <w:t xml:space="preserve"> [ˌrekəmenˈdeɪʃn]</w:t>
-      </w:r>
-      <w:r>
-        <w:rPr>
-          <w:rFonts w:hint="eastAsia"/>
-        </w:rPr>
-        <w:t>推荐</w:t>
-      </w:r>
-      <w:r>
-        <w:rPr>
-          <w:rFonts w:hint="eastAsia"/>
-        </w:rPr>
-        <w:t>/</w:t>
-      </w:r>
-      <w:r>
-        <w:rPr>
-          <w:rFonts w:hint="eastAsia"/>
-          <w:color w:val="4BACC6" w:themeColor="accent5"/>
-        </w:rPr>
-        <w:t>推荐信</w:t>
-      </w:r>
-    </w:p>
-    <w:p>
-      <w:r>
-        <w:rPr>
-          <w:rFonts w:hint="eastAsia"/>
-        </w:rPr>
-        <w:tab/>
-      </w:r>
-      <w:r>
-        <w:rPr>
-          <w:rFonts w:hint="eastAsia"/>
-        </w:rPr>
-        <w:t>reference</w:t>
-      </w:r>
-      <w:r>
-        <w:t xml:space="preserve"> [ˈrefrəns]</w:t>
-      </w:r>
-      <w:r>
-        <w:rPr>
-          <w:rFonts w:hint="eastAsia"/>
-        </w:rPr>
-        <w:t>提及</w:t>
-      </w:r>
-      <w:r>
-        <w:rPr>
-          <w:rFonts w:hint="eastAsia"/>
-        </w:rPr>
-        <w:t>/</w:t>
-      </w:r>
-      <w:r>
-        <w:rPr>
-          <w:rFonts w:hint="eastAsia"/>
-        </w:rPr>
-        <w:t>参考</w:t>
-      </w:r>
-      <w:r>
-        <w:rPr>
-          <w:rFonts w:hint="eastAsia"/>
-        </w:rPr>
-        <w:t>/</w:t>
-      </w:r>
-      <w:r>
-        <w:rPr>
-          <w:rFonts w:hint="eastAsia"/>
-          <w:color w:val="4BACC6" w:themeColor="accent5"/>
-        </w:rPr>
-        <w:t>证明书</w:t>
-      </w:r>
-    </w:p>
-    <w:p>
-      <w:r>
-        <w:rPr>
-          <w:rFonts w:hint="eastAsia"/>
-        </w:rPr>
-        <w:tab/>
-      </w:r>
-      <w:r>
-        <w:rPr>
-          <w:rFonts w:hint="eastAsia"/>
-        </w:rPr>
-        <w:t>register</w:t>
-      </w:r>
-      <w:r>
-        <w:t xml:space="preserve"> [ˈredʒɪstə</w:t>
-      </w:r>
-      <w:r>
-        <w:t>r</w:t>
-      </w:r>
-      <w:r>
-        <w:t>]</w:t>
-      </w:r>
-      <w:r>
-        <w:rPr>
-          <w:rFonts w:hint="eastAsia"/>
-        </w:rPr>
-        <w:t>登记</w:t>
-      </w:r>
-      <w:r>
-        <w:rPr>
-          <w:rFonts w:hint="eastAsia"/>
-        </w:rPr>
-        <w:t>/</w:t>
-      </w:r>
-      <w:r>
-        <w:rPr>
-          <w:rFonts w:hint="eastAsia"/>
-          <w:color w:val="4BACC6" w:themeColor="accent5"/>
-        </w:rPr>
-        <w:t>登记表</w:t>
-      </w:r>
-      <w:r>
-        <w:rPr>
-          <w:rFonts w:hint="eastAsia"/>
-        </w:rPr>
-        <w:t>/</w:t>
-      </w:r>
-      <w:r>
-        <w:rPr>
-          <w:rFonts w:hint="eastAsia"/>
-        </w:rPr>
-        <w:t>寄存器</w:t>
-      </w:r>
-    </w:p>
-    <w:p>
-      <w:r>
-        <w:rPr>
-          <w:rFonts w:hint="eastAsia"/>
-        </w:rPr>
-        <w:tab/>
-      </w:r>
-      <w:r>
-        <w:rPr>
-          <w:rFonts w:hint="eastAsia"/>
-        </w:rPr>
-        <w:t>resume</w:t>
-      </w:r>
-      <w:r>
-        <w:t xml:space="preserve"> [rɪ'zju:m]</w:t>
-      </w:r>
-      <w:r>
-        <w:rPr>
-          <w:rFonts w:hint="eastAsia"/>
-        </w:rPr>
-        <w:t>简历</w:t>
-      </w:r>
-    </w:p>
-    <w:p>
-      <w:r>
-        <w:rPr>
-          <w:rFonts w:hint="eastAsia"/>
-        </w:rPr>
-        <w:tab/>
-      </w:r>
-      <w:r>
-        <w:rPr>
-          <w:rFonts w:hint="eastAsia"/>
-        </w:rPr>
-        <w:t>schedule</w:t>
-      </w:r>
-      <w:r>
-        <w:t xml:space="preserve"> [ˈskedʒu:l]</w:t>
-      </w:r>
-      <w:r>
-        <w:rPr>
-          <w:rFonts w:hint="eastAsia"/>
-        </w:rPr>
-        <w:t>日程安排</w:t>
-      </w:r>
-      <w:r>
-        <w:rPr>
-          <w:rFonts w:hint="eastAsia"/>
-        </w:rPr>
-        <w:t>/</w:t>
-      </w:r>
-      <w:r>
-        <w:rPr>
-          <w:rFonts w:hint="eastAsia"/>
-          <w:color w:val="4BACC6" w:themeColor="accent5"/>
-        </w:rPr>
-        <w:t>明细表</w:t>
-      </w:r>
-    </w:p>
-    <w:p>
-      <w:r>
-        <w:rPr>
-          <w:rFonts w:hint="eastAsia"/>
-        </w:rPr>
-        <w:tab/>
-        <w:t>statement</w:t>
-      </w:r>
-      <w:r>
-        <w:t xml:space="preserve"> [ˈsteɪtmənt]</w:t>
-      </w:r>
-      <w:r>
-        <w:rPr>
-          <w:rFonts w:hint="eastAsia"/>
-        </w:rPr>
-        <w:t>声明</w:t>
-      </w:r>
-      <w:r>
-        <w:rPr>
-          <w:rFonts w:hint="eastAsia"/>
-        </w:rPr>
-        <w:t>/</w:t>
-      </w:r>
-      <w:r>
-        <w:rPr>
-          <w:rFonts w:hint="eastAsia"/>
-          <w:color w:val="4BACC6" w:themeColor="accent5"/>
-        </w:rPr>
-        <w:t>报表</w:t>
-      </w:r>
-    </w:p>
-    <w:p>
-      <w:r>
-        <w:rPr>
-          <w:rFonts w:hint="eastAsia"/>
-        </w:rPr>
-        <w:tab/>
-        <w:t>table</w:t>
-      </w:r>
-      <w:r>
-        <w:t xml:space="preserve"> </w:t>
-      </w:r>
-      <w:r>
-        <w:t>[ˈteɪbl]</w:t>
-      </w:r>
-      <w:r>
-        <w:rPr>
-          <w:rFonts w:hint="eastAsia"/>
-        </w:rPr>
-        <w:t>桌子</w:t>
-      </w:r>
-      <w:r>
-        <w:rPr>
-          <w:rFonts w:hint="eastAsia"/>
-        </w:rPr>
-        <w:t>/</w:t>
-      </w:r>
-      <w:r>
-        <w:rPr>
-          <w:rFonts w:hint="eastAsia"/>
-          <w:color w:val="4BACC6" w:themeColor="accent5"/>
-        </w:rPr>
-        <w:t>表</w:t>
-      </w:r>
-      <w:r>
-        <w:rPr>
-          <w:rFonts w:hint="eastAsia"/>
-          <w:color w:val="4BACC6" w:themeColor="accent5"/>
-        </w:rPr>
-        <w:t>格</w:t>
-      </w:r>
-    </w:p>
-    <w:p>
-      <w:r>
-        <w:rPr>
-          <w:rFonts w:hint="eastAsia"/>
-        </w:rPr>
-        <w:tab/>
-        <w:t>timetable</w:t>
-      </w:r>
-      <w:r>
-        <w:t xml:space="preserve"> [ˈtaɪmteɪbl]</w:t>
-      </w:r>
-      <w:r>
-        <w:rPr>
-          <w:rFonts w:hint="eastAsia"/>
-        </w:rPr>
-        <w:t>时间表</w:t>
-      </w:r>
-    </w:p>
-    <w:p>
-      <w:r>
-        <w:rPr>
-          <w:rFonts w:hint="eastAsia"/>
-          <w:color w:val="F79646" w:themeColor="accent6"/>
-        </w:rPr>
-        <w:t>宣</w:t>
-      </w:r>
-      <w:r>
-        <w:tab/>
-      </w:r>
-      <w:r>
-        <w:rPr>
-          <w:rFonts w:hint="eastAsia"/>
-        </w:rPr>
-        <w:t>banner</w:t>
-      </w:r>
-      <w:r>
-        <w:t xml:space="preserve"> [ˈbænə</w:t>
-      </w:r>
-      <w:r>
-        <w:t>r</w:t>
-      </w:r>
-      <w:r>
-        <w:t>]</w:t>
-      </w:r>
-      <w:r>
-        <w:rPr>
-          <w:rFonts w:hint="eastAsia"/>
-        </w:rPr>
-        <w:t>横幅</w:t>
-      </w:r>
-    </w:p>
-    <w:p>
-      <w:r>
-        <w:tab/>
-      </w:r>
-      <w:r>
-        <w:rPr>
-          <w:rFonts w:hint="eastAsia"/>
-        </w:rPr>
-        <w:t>bill</w:t>
-      </w:r>
-      <w:r>
-        <w:t xml:space="preserve"> [bɪl]</w:t>
-      </w:r>
-      <w:r>
-        <w:rPr>
-          <w:rFonts w:hint="eastAsia"/>
-        </w:rPr>
-        <w:t>账单</w:t>
-      </w:r>
-      <w:r>
-        <w:rPr>
-          <w:rFonts w:hint="eastAsia"/>
-        </w:rPr>
-        <w:t>/</w:t>
-      </w:r>
-      <w:r>
-        <w:rPr>
-          <w:rFonts w:hint="eastAsia"/>
-          <w:color w:val="4BACC6" w:themeColor="accent5"/>
-        </w:rPr>
-        <w:t>宣传单</w:t>
-      </w:r>
-      <w:r>
-        <w:rPr>
-          <w:rFonts w:hint="eastAsia"/>
-        </w:rPr>
-        <w:t>/</w:t>
-      </w:r>
-      <w:r>
-        <w:rPr>
-          <w:rFonts w:hint="eastAsia"/>
-        </w:rPr>
-        <w:t>议案</w:t>
-      </w:r>
-      <w:r>
-        <w:rPr>
-          <w:rFonts w:hint="eastAsia"/>
-        </w:rPr>
-        <w:t>/</w:t>
-      </w:r>
-      <w:r>
-        <w:rPr>
-          <w:rFonts w:hint="eastAsia"/>
-        </w:rPr>
-        <w:t>钞票</w:t>
-      </w:r>
-    </w:p>
-    <w:p>
-      <w:r>
-        <w:rPr>
-          <w:rFonts w:hint="eastAsia"/>
-        </w:rPr>
-        <w:tab/>
-        <w:t>board</w:t>
-      </w:r>
-      <w:r>
-        <w:t xml:space="preserve"> [bɔ:d]</w:t>
-      </w:r>
-      <w:r>
-        <w:rPr>
-          <w:rFonts w:hint="eastAsia"/>
-        </w:rPr>
-        <w:t>木板</w:t>
-      </w:r>
-      <w:r>
-        <w:rPr>
-          <w:rFonts w:hint="eastAsia"/>
-        </w:rPr>
-        <w:t>/</w:t>
-      </w:r>
-      <w:r>
-        <w:rPr>
-          <w:rFonts w:hint="eastAsia"/>
-          <w:color w:val="4BACC6" w:themeColor="accent5"/>
-        </w:rPr>
-        <w:t>公告牌</w:t>
-      </w:r>
-      <w:r>
-        <w:rPr>
-          <w:rFonts w:hint="eastAsia"/>
-        </w:rPr>
-        <w:t>/</w:t>
-      </w:r>
-      <w:r>
-        <w:rPr>
-          <w:rFonts w:hint="eastAsia"/>
-        </w:rPr>
-        <w:t>膳食</w:t>
-      </w:r>
-      <w:r>
-        <w:rPr>
-          <w:rFonts w:hint="eastAsia"/>
-        </w:rPr>
-        <w:t>/</w:t>
-      </w:r>
-      <w:r>
-        <w:rPr>
-          <w:rFonts w:hint="eastAsia"/>
-        </w:rPr>
-        <w:t>懂事会</w:t>
-      </w:r>
-      <w:r>
-        <w:rPr>
-          <w:rFonts w:hint="eastAsia"/>
-        </w:rPr>
-        <w:t>/</w:t>
-      </w:r>
-      <w:r>
-        <w:rPr>
-          <w:rFonts w:hint="eastAsia"/>
-        </w:rPr>
-        <w:t>船甲板</w:t>
-      </w:r>
-    </w:p>
-    <w:p>
-      <w:r>
-        <w:tab/>
-      </w:r>
-      <w:r>
-        <w:rPr>
-          <w:rFonts w:hint="eastAsia"/>
-        </w:rPr>
-        <w:t>bulletin</w:t>
-      </w:r>
-      <w:r>
-        <w:t xml:space="preserve"> [ˈbʊlətɪn]</w:t>
-      </w:r>
-      <w:r>
-        <w:rPr>
-          <w:rFonts w:hint="eastAsia"/>
-        </w:rPr>
-        <w:t>公告</w:t>
-      </w:r>
-    </w:p>
-    <w:p>
-      <w:r>
-        <w:tab/>
-      </w:r>
-      <w:r>
-        <w:rPr>
-          <w:rFonts w:hint="eastAsia"/>
-        </w:rPr>
-        <w:t>leaflet</w:t>
-      </w:r>
-      <w:r>
-        <w:t xml:space="preserve"> [ˈli:flət]</w:t>
-      </w:r>
-      <w:r>
-        <w:rPr>
-          <w:rFonts w:hint="eastAsia"/>
-        </w:rPr>
-        <w:t>传单</w:t>
-      </w:r>
-    </w:p>
-    <w:p>
-      <w:r>
-        <w:tab/>
-        <w:t>slogan</w:t>
-      </w:r>
-      <w:r>
-        <w:t xml:space="preserve"> [ˈsləʊgən]</w:t>
-      </w:r>
-      <w:r>
-        <w:rPr>
-          <w:rFonts w:hint="eastAsia"/>
-        </w:rPr>
-        <w:t>标语</w:t>
-      </w:r>
-    </w:p>
-    <w:p>
-      <w:pPr>
-        <w:rPr>
-          <w:rFonts w:hint="eastAsia"/>
-        </w:rPr>
-      </w:pPr>
-      <w:r>
-        <w:tab/>
-      </w:r>
-      <w:r>
-        <w:rPr>
-          <w:rFonts w:hint="eastAsia"/>
-        </w:rPr>
-        <w:t>tablet</w:t>
-      </w:r>
-      <w:r>
-        <w:t xml:space="preserve"> [ˈtæblət]</w:t>
-      </w:r>
-      <w:r>
-        <w:rPr>
-          <w:rFonts w:hint="eastAsia"/>
-        </w:rPr>
-        <w:t>药片</w:t>
-      </w:r>
-      <w:r>
-        <w:rPr>
-          <w:rFonts w:hint="eastAsia"/>
-        </w:rPr>
-        <w:t>/</w:t>
-      </w:r>
-      <w:bookmarkStart w:id="0" w:name="_GoBack"/>
-      <w:r>
-        <w:rPr>
-          <w:rFonts w:hint="eastAsia"/>
-          <w:color w:val="4BACC6" w:themeColor="accent5"/>
-        </w:rPr>
-        <w:t>匾</w:t>
-      </w:r>
-      <w:bookmarkEnd w:id="0"/>
-    </w:p>
-    <w:p>
-      <w:pPr>
-        <w:rPr>
-          <w:b/>
-        </w:rPr>
-      </w:pPr>
-      <w:r>
-        <w:rPr>
-          <w:b/>
-        </w:rPr>
-        <w:t>2</w:t>
-      </w:r>
-      <w:r>
-        <w:rPr>
-          <w:rFonts w:hint="eastAsia"/>
-          <w:b/>
-        </w:rPr>
-        <w:t>信息</w:t>
-      </w:r>
-    </w:p>
-    <w:p>
-      <w:r>
-        <w:rPr>
-          <w:rFonts w:hint="eastAsia"/>
-        </w:rPr>
-        <w:tab/>
-      </w:r>
-      <w:r>
-        <w:rPr>
-          <w:rFonts w:hint="eastAsia"/>
-        </w:rPr>
-        <w:t>address</w:t>
-      </w:r>
-      <w:r>
-        <w:t xml:space="preserve"> [əˈdres]</w:t>
-      </w:r>
-      <w:r>
-        <w:rPr>
-          <w:rFonts w:hint="eastAsia"/>
-        </w:rPr>
-        <w:t>演说</w:t>
-      </w:r>
-      <w:r>
-        <w:rPr>
-          <w:rFonts w:hint="eastAsia"/>
-        </w:rPr>
-        <w:t>/</w:t>
-      </w:r>
-      <w:r>
-        <w:rPr>
-          <w:rFonts w:hint="eastAsia"/>
-          <w:color w:val="4BACC6" w:themeColor="accent5"/>
-        </w:rPr>
-        <w:t>地址</w:t>
-      </w:r>
-      <w:r>
-        <w:rPr>
-          <w:rFonts w:hint="eastAsia"/>
-        </w:rPr>
-        <w:t>/</w:t>
-      </w:r>
-      <w:r>
-        <w:rPr>
-          <w:rFonts w:hint="eastAsia"/>
-        </w:rPr>
-        <w:t>称呼</w:t>
-      </w:r>
-    </w:p>
-    <w:p>
-      <w:r>
-        <w:tab/>
-      </w:r>
-      <w:r>
-        <w:rPr>
-          <w:rFonts w:hint="eastAsia"/>
-        </w:rPr>
-        <w:t>data</w:t>
-      </w:r>
-      <w:r>
-        <w:t xml:space="preserve"> [ˈdeɪtə]</w:t>
-      </w:r>
-      <w:r>
-        <w:rPr>
-          <w:rFonts w:hint="eastAsia"/>
-        </w:rPr>
-        <w:t>数据</w:t>
-      </w:r>
-    </w:p>
-    <w:p>
-      <w:r>
-        <w:rPr>
-          <w:rFonts w:hint="eastAsia"/>
-        </w:rPr>
-        <w:tab/>
-      </w:r>
-      <w:r>
-        <w:rPr>
-          <w:rFonts w:hint="eastAsia"/>
-        </w:rPr>
-        <w:t>information</w:t>
-      </w:r>
-      <w:r>
-        <w:t xml:space="preserve"> [ˌɪnfəˈmeɪʃn]</w:t>
-      </w:r>
-      <w:r>
-        <w:rPr>
-          <w:rFonts w:hint="eastAsia"/>
-        </w:rPr>
-        <w:t>信息</w:t>
-      </w:r>
-    </w:p>
-    <w:p>
-      <w:r>
-        <w:rPr>
-          <w:rFonts w:hint="eastAsia"/>
-        </w:rPr>
-        <w:tab/>
-      </w:r>
-      <w:r>
-        <w:rPr>
-          <w:rFonts w:hint="eastAsia"/>
-        </w:rPr>
-        <w:t>intelligence</w:t>
-      </w:r>
-      <w:r>
-        <w:t xml:space="preserve"> [ɪnˈtelɪdʒəns]</w:t>
-      </w:r>
-      <w:r>
-        <w:rPr>
-          <w:rFonts w:hint="eastAsia"/>
-        </w:rPr>
-        <w:t>智力</w:t>
-      </w:r>
-      <w:r>
-        <w:rPr>
-          <w:rFonts w:hint="eastAsia"/>
-        </w:rPr>
-        <w:t>/</w:t>
-      </w:r>
-      <w:r>
-        <w:rPr>
-          <w:rFonts w:hint="eastAsia"/>
-          <w:color w:val="4BACC6" w:themeColor="accent5"/>
-        </w:rPr>
-        <w:t>情报</w:t>
-      </w:r>
-    </w:p>
-    <w:p>
-      <w:r>
-        <w:rPr>
-          <w:rFonts w:hint="eastAsia"/>
-        </w:rPr>
-        <w:tab/>
-      </w:r>
-      <w:r>
-        <w:rPr>
-          <w:rFonts w:hint="eastAsia"/>
-        </w:rPr>
-        <w:t>log</w:t>
-      </w:r>
-      <w:r>
-        <w:t xml:space="preserve"> [lɒg]</w:t>
-      </w:r>
-      <w:r>
-        <w:rPr>
-          <w:rFonts w:hint="eastAsia"/>
-        </w:rPr>
-        <w:t>原木</w:t>
-      </w:r>
-      <w:r>
-        <w:rPr>
-          <w:rFonts w:hint="eastAsia"/>
-        </w:rPr>
-        <w:t>/</w:t>
-      </w:r>
-      <w:r>
-        <w:rPr>
-          <w:rFonts w:hint="eastAsia"/>
-          <w:color w:val="4BACC6" w:themeColor="accent5"/>
-        </w:rPr>
-        <w:t>日志</w:t>
-      </w:r>
-    </w:p>
-    <w:p>
-      <w:r>
-        <w:rPr>
-          <w:rFonts w:hint="eastAsia"/>
-        </w:rPr>
-        <w:tab/>
-      </w:r>
-      <w:r>
-        <w:rPr>
-          <w:rFonts w:hint="eastAsia"/>
-        </w:rPr>
-        <w:t>message</w:t>
-      </w:r>
-      <w:r>
-        <w:t xml:space="preserve"> [ˈmesɪdʒ]</w:t>
-      </w:r>
-      <w:r>
-        <w:rPr>
-          <w:rFonts w:hint="eastAsia"/>
-          <w:color w:val="4BACC6" w:themeColor="accent5"/>
-        </w:rPr>
-        <w:t>消息</w:t>
-      </w:r>
-      <w:r>
-        <w:rPr>
-          <w:rFonts w:hint="eastAsia"/>
-        </w:rPr>
-        <w:t>/</w:t>
-      </w:r>
-      <w:r>
-        <w:rPr>
-          <w:rFonts w:hint="eastAsia"/>
-        </w:rPr>
-        <w:t>寓意</w:t>
-      </w:r>
-    </w:p>
-    <w:p>
-      <w:r>
-        <w:rPr>
-          <w:rFonts w:hint="eastAsia"/>
-        </w:rPr>
-        <w:tab/>
-      </w:r>
-      <w:r>
-        <w:rPr>
-          <w:rFonts w:hint="eastAsia"/>
-        </w:rPr>
-        <w:t>news</w:t>
-      </w:r>
-      <w:r>
-        <w:t xml:space="preserve"> </w:t>
-      </w:r>
-      <w:r>
-        <w:rPr>
-          <w:rFonts w:hint="eastAsia"/>
-        </w:rPr>
-        <w:t>*</w:t>
-      </w:r>
-      <w:r>
-        <w:t>[nju:z]</w:t>
-      </w:r>
-      <w:r>
-        <w:rPr>
-          <w:rFonts w:hint="eastAsia"/>
-        </w:rPr>
-        <w:t>新闻</w:t>
-      </w:r>
-      <w:r>
-        <w:rPr>
-          <w:rFonts w:hint="eastAsia"/>
-        </w:rPr>
-        <w:t>/</w:t>
-      </w:r>
-      <w:r>
-        <w:rPr>
-          <w:rFonts w:hint="eastAsia"/>
-          <w:color w:val="4BACC6" w:themeColor="accent5"/>
-        </w:rPr>
-        <w:t>消息</w:t>
-      </w:r>
-    </w:p>
-    <w:p>
-      <w:r>
-        <w:rPr>
-          <w:rFonts w:hint="eastAsia"/>
-        </w:rPr>
-        <w:tab/>
-        <w:t>particular</w:t>
-      </w:r>
-      <w:r>
-        <w:rPr>
-          <w:rFonts w:hint="eastAsia"/>
-        </w:rPr>
-        <w:t>s</w:t>
-      </w:r>
-      <w:r>
-        <w:t xml:space="preserve"> </w:t>
-      </w:r>
-      <w:r>
-        <w:rPr>
-          <w:rFonts w:hint="eastAsia"/>
-        </w:rPr>
-        <w:t>*</w:t>
-      </w:r>
-      <w:r>
-        <w:t>[pə'tɪku:ləz]</w:t>
-      </w:r>
-      <w:r>
-        <w:rPr>
-          <w:rFonts w:hint="eastAsia"/>
-        </w:rPr>
-        <w:t>详细信息</w:t>
-      </w:r>
-    </w:p>
-    <w:p>
-      <w:r>
-        <w:rPr>
-          <w:rFonts w:hint="eastAsia"/>
-        </w:rPr>
-        <w:tab/>
-      </w:r>
-      <w:r>
-        <w:rPr>
-          <w:rFonts w:hint="eastAsia"/>
-        </w:rPr>
-        <w:t>signal</w:t>
-      </w:r>
-      <w:r>
-        <w:t xml:space="preserve"> [ˈsɪgnəl]</w:t>
-      </w:r>
-      <w:r>
-        <w:rPr>
-          <w:rFonts w:hint="eastAsia"/>
-        </w:rPr>
-        <w:t>信号</w:t>
-      </w:r>
-    </w:p>
-    <w:p>
-      <w:r>
-        <w:rPr>
-          <w:rFonts w:hint="eastAsia"/>
-        </w:rPr>
-        <w:tab/>
-      </w:r>
-      <w:r>
-        <w:rPr>
-          <w:rFonts w:hint="eastAsia"/>
-        </w:rPr>
-        <w:t>statistics *</w:t>
-      </w:r>
-      <w:r>
-        <w:t>[stə'tɪstɪks]</w:t>
-      </w:r>
-      <w:r>
-        <w:rPr>
-          <w:rFonts w:hint="eastAsia"/>
-        </w:rPr>
-        <w:t>统计学</w:t>
-      </w:r>
-      <w:r>
-        <w:rPr>
-          <w:rFonts w:hint="eastAsia"/>
-        </w:rPr>
-        <w:t>/</w:t>
-      </w:r>
-      <w:r>
-        <w:rPr>
-          <w:rFonts w:hint="eastAsia"/>
-          <w:color w:val="4BACC6" w:themeColor="accent5"/>
-        </w:rPr>
-        <w:t>统计数据</w:t>
-      </w:r>
-    </w:p>
-    <w:p>
-      <w:r>
-        <w:rPr>
-          <w:rFonts w:hint="eastAsia"/>
-        </w:rPr>
-        <w:tab/>
-      </w:r>
-      <w:r>
-        <w:rPr>
-          <w:rFonts w:hint="eastAsia"/>
-        </w:rPr>
-        <w:t>word</w:t>
-      </w:r>
-      <w:r>
-        <w:t xml:space="preserve"> [wɜ:d]</w:t>
-      </w:r>
-      <w:r>
-        <w:rPr>
-          <w:rFonts w:hint="eastAsia"/>
-        </w:rPr>
-        <w:t>话</w:t>
-      </w:r>
-      <w:r>
-        <w:rPr>
-          <w:rFonts w:hint="eastAsia"/>
-        </w:rPr>
-        <w:t>/</w:t>
-      </w:r>
-      <w:r>
-        <w:rPr>
-          <w:rFonts w:hint="eastAsia"/>
-        </w:rPr>
-        <w:t>字</w:t>
-      </w:r>
-      <w:r>
-        <w:rPr>
-          <w:rFonts w:hint="eastAsia"/>
-        </w:rPr>
-        <w:t>,</w:t>
-      </w:r>
-      <w:r>
-        <w:rPr>
-          <w:rFonts w:hint="eastAsia"/>
-        </w:rPr>
-        <w:t>词</w:t>
-      </w:r>
-      <w:r>
-        <w:rPr>
-          <w:rFonts w:hint="eastAsia"/>
-        </w:rPr>
-        <w:t>/</w:t>
-      </w:r>
-      <w:r>
-        <w:rPr>
-          <w:rFonts w:hint="eastAsia"/>
-          <w:color w:val="4BACC6" w:themeColor="accent5"/>
-        </w:rPr>
-        <w:t>消息</w:t>
-      </w:r>
-    </w:p>
-    <w:p>
-      <w:pPr>
-        <w:rPr>
-          <w:b/>
-        </w:rPr>
-      </w:pPr>
-      <w:r>
-        <w:rPr>
-          <w:b/>
-        </w:rPr>
-        <w:t>3</w:t>
-      </w:r>
-      <w:r>
-        <w:rPr>
-          <w:rFonts w:hint="eastAsia"/>
-          <w:b/>
-        </w:rPr>
-        <w:t>标识</w:t>
-      </w:r>
-    </w:p>
-    <w:p>
-      <w:r>
-        <w:tab/>
-      </w:r>
-      <w:r>
-        <w:rPr>
-          <w:rFonts w:hint="eastAsia"/>
-        </w:rPr>
-        <w:t>address</w:t>
-      </w:r>
-      <w:r>
-        <w:t xml:space="preserve"> [əˈdres]</w:t>
-      </w:r>
-      <w:r>
-        <w:rPr>
-          <w:rFonts w:hint="eastAsia"/>
-        </w:rPr>
-        <w:t>演说</w:t>
-      </w:r>
-      <w:r>
-        <w:rPr>
-          <w:rFonts w:hint="eastAsia"/>
-        </w:rPr>
-        <w:t>/</w:t>
-      </w:r>
-      <w:r>
-        <w:rPr>
-          <w:rFonts w:hint="eastAsia"/>
-        </w:rPr>
-        <w:t>地址</w:t>
-      </w:r>
-      <w:r>
-        <w:rPr>
-          <w:rFonts w:hint="eastAsia"/>
-        </w:rPr>
-        <w:t>/</w:t>
-      </w:r>
-      <w:r>
-        <w:rPr>
-          <w:rFonts w:hint="eastAsia"/>
-          <w:color w:val="4BACC6" w:themeColor="accent5"/>
-        </w:rPr>
-        <w:t>称呼</w:t>
-      </w:r>
-    </w:p>
-    <w:p>
-      <w:r>
-        <w:rPr>
-          <w:rFonts w:hint="eastAsia"/>
-        </w:rPr>
-        <w:tab/>
-      </w:r>
-      <w:r>
-        <w:t>badge [bædʒ]</w:t>
-      </w:r>
-      <w:r>
-        <w:rPr>
-          <w:rFonts w:hint="eastAsia"/>
-        </w:rPr>
-        <w:t>徽章</w:t>
-      </w:r>
-    </w:p>
-    <w:p>
-      <w:r>
-        <w:tab/>
-      </w:r>
-      <w:r>
-        <w:rPr>
-          <w:rFonts w:hint="eastAsia"/>
-        </w:rPr>
-        <w:t>brand</w:t>
-      </w:r>
-      <w:r>
-        <w:t xml:space="preserve"> [brænd]</w:t>
-      </w:r>
-      <w:r>
-        <w:rPr>
-          <w:rFonts w:hint="eastAsia"/>
-          <w:color w:val="4BACC6" w:themeColor="accent5"/>
-        </w:rPr>
-        <w:t>商标</w:t>
-      </w:r>
-      <w:r>
-        <w:rPr>
-          <w:rFonts w:hint="eastAsia"/>
-        </w:rPr>
-        <w:t>/</w:t>
-      </w:r>
-      <w:r>
-        <w:rPr>
-          <w:rFonts w:hint="eastAsia"/>
-        </w:rPr>
-        <w:t>烙印</w:t>
-      </w:r>
-    </w:p>
-    <w:p>
-      <w:r>
-        <w:rPr>
-          <w:rFonts w:hint="eastAsia"/>
-        </w:rPr>
-        <w:tab/>
-      </w:r>
-      <w:r>
-        <w:rPr>
-          <w:rFonts w:hint="eastAsia"/>
-        </w:rPr>
-        <w:t>flag</w:t>
-      </w:r>
-      <w:r>
-        <w:t xml:space="preserve"> [flæg]</w:t>
-      </w:r>
-      <w:r>
-        <w:rPr>
-          <w:rFonts w:hint="eastAsia"/>
-        </w:rPr>
-        <w:t>旗</w:t>
-      </w:r>
-    </w:p>
-    <w:p>
-      <w:r>
-        <w:rPr>
-          <w:rFonts w:hint="eastAsia"/>
-        </w:rPr>
-        <w:tab/>
-      </w:r>
-      <w:r>
-        <w:rPr>
-          <w:rFonts w:hint="eastAsia"/>
-        </w:rPr>
-        <w:t>label</w:t>
-      </w:r>
-      <w:r>
-        <w:rPr>
-          <w:rFonts w:hint="eastAsia"/>
-        </w:rPr>
-        <w:tab/>
-      </w:r>
-      <w:r>
-        <w:t>[ˈleɪbl]</w:t>
-      </w:r>
-      <w:r>
-        <w:rPr>
-          <w:rFonts w:hint="eastAsia"/>
-        </w:rPr>
-        <w:t>标签</w:t>
-      </w:r>
-      <w:r>
-        <w:rPr>
-          <w:rFonts w:hint="eastAsia"/>
-        </w:rPr>
-        <w:tab/>
-      </w:r>
-      <w:r>
-        <w:rPr>
-          <w:rFonts w:hint="eastAsia"/>
-        </w:rPr>
-        <w:tab/>
-      </w:r>
-      <w:r>
-        <w:rPr>
-          <w:rFonts w:hint="eastAsia"/>
-        </w:rPr>
-        <w:tab/>
-      </w:r>
-      <w:r>
-        <w:rPr>
-          <w:rFonts w:hint="eastAsia"/>
-        </w:rPr>
-        <w:tab/>
-      </w:r>
-      <w:r>
-        <w:rPr>
-          <w:rFonts w:hint="eastAsia"/>
-        </w:rPr>
-        <w:tab/>
-      </w:r>
-      <w:r>
-        <w:rPr>
-          <w:rFonts w:hint="eastAsia"/>
-        </w:rPr>
-        <w:tab/>
-      </w:r>
-      <w:r>
-        <w:rPr>
-          <w:rFonts w:hint="eastAsia"/>
-        </w:rPr>
-        <w:tab/>
-      </w:r>
-      <w:r>
-        <w:rPr>
-          <w:rFonts w:hint="eastAsia"/>
-          <w:color w:val="0000FF"/>
-        </w:rPr>
-        <w:t>贴在物品上，标明自身信息</w:t>
-      </w:r>
-    </w:p>
-    <w:p>
-      <w:r>
-        <w:rPr>
-          <w:rFonts w:hint="eastAsia"/>
-        </w:rPr>
-        <w:tab/>
-        <w:t>tag</w:t>
-      </w:r>
-      <w:r>
-        <w:t xml:space="preserve"> [tæg]</w:t>
-      </w:r>
-      <w:r>
-        <w:rPr>
-          <w:rFonts w:hint="eastAsia"/>
-        </w:rPr>
-        <w:t>标签</w:t>
-      </w:r>
-      <w:r>
-        <w:rPr>
-          <w:rFonts w:hint="eastAsia"/>
-        </w:rPr>
-        <w:tab/>
-      </w:r>
-      <w:r>
-        <w:rPr>
-          <w:rFonts w:hint="eastAsia"/>
-        </w:rPr>
-        <w:tab/>
-      </w:r>
-      <w:r>
-        <w:rPr>
-          <w:rFonts w:hint="eastAsia"/>
-        </w:rPr>
-        <w:tab/>
-      </w:r>
-      <w:r>
-        <w:rPr>
-          <w:rFonts w:hint="eastAsia"/>
-        </w:rPr>
-        <w:tab/>
-      </w:r>
-      <w:r>
-        <w:rPr>
-          <w:rFonts w:hint="eastAsia"/>
-        </w:rPr>
-        <w:tab/>
-      </w:r>
-      <w:r>
-        <w:rPr>
-          <w:rFonts w:hint="eastAsia"/>
-        </w:rPr>
-        <w:tab/>
-      </w:r>
-      <w:r>
-        <w:rPr>
-          <w:rFonts w:hint="eastAsia"/>
-        </w:rPr>
-        <w:tab/>
-      </w:r>
-      <w:r>
-        <w:rPr>
-          <w:rFonts w:hint="eastAsia"/>
-        </w:rPr>
-        <w:tab/>
-      </w:r>
-      <w:r>
-        <w:rPr>
-          <w:rFonts w:hint="eastAsia"/>
-          <w:color w:val="0000FF"/>
-        </w:rPr>
-        <w:t>附加在物品上，标明其他信息</w:t>
-      </w:r>
-    </w:p>
-    <w:p>
-      <w:r>
-        <w:rPr>
-          <w:rFonts w:hint="eastAsia"/>
-        </w:rPr>
-        <w:tab/>
-      </w:r>
-      <w:r>
-        <w:rPr>
-          <w:rFonts w:hint="eastAsia"/>
-        </w:rPr>
-        <w:t>ticket</w:t>
-      </w:r>
-      <w:r>
-        <w:t xml:space="preserve"> [ˈtɪkɪt]</w:t>
-      </w:r>
-      <w:r>
-        <w:rPr>
-          <w:rFonts w:hint="eastAsia"/>
-        </w:rPr>
-        <w:t>票</w:t>
-      </w:r>
-      <w:r>
-        <w:rPr>
-          <w:rFonts w:hint="eastAsia"/>
-        </w:rPr>
-        <w:t>/</w:t>
-      </w:r>
-      <w:r>
-        <w:rPr>
-          <w:rFonts w:hint="eastAsia"/>
-        </w:rPr>
-        <w:t>单据</w:t>
-      </w:r>
-      <w:r>
-        <w:rPr>
-          <w:rFonts w:hint="eastAsia"/>
-        </w:rPr>
-        <w:t>/</w:t>
-      </w:r>
-      <w:r>
-        <w:rPr>
-          <w:rFonts w:hint="eastAsia"/>
-          <w:color w:val="4BACC6" w:themeColor="accent5"/>
-        </w:rPr>
-        <w:t>标签</w:t>
-      </w:r>
-      <w:r>
-        <w:rPr>
-          <w:rFonts w:hint="eastAsia"/>
-        </w:rPr>
-        <w:t>/</w:t>
-      </w:r>
-      <w:r>
-        <w:rPr>
-          <w:rFonts w:hint="eastAsia"/>
-        </w:rPr>
-        <w:t>候选人</w:t>
-      </w:r>
-      <w:r>
-        <w:rPr>
-          <w:rFonts w:hint="eastAsia"/>
-        </w:rPr>
-        <w:tab/>
-      </w:r>
-      <w:r>
-        <w:rPr>
-          <w:rFonts w:hint="eastAsia"/>
-        </w:rPr>
-        <w:tab/>
-      </w:r>
-      <w:r>
-        <w:rPr>
-          <w:rFonts w:hint="eastAsia"/>
-        </w:rPr>
-        <w:tab/>
-      </w:r>
-      <w:r>
-        <w:rPr>
-          <w:rFonts w:hint="eastAsia"/>
-        </w:rPr>
-        <w:tab/>
-      </w:r>
-      <w:r>
-        <w:rPr>
-          <w:rFonts w:hint="eastAsia"/>
-          <w:color w:val="0000FF"/>
-        </w:rPr>
-        <w:t>附加在商品上，标明价格</w:t>
-      </w:r>
-      <w:r>
-        <w:rPr>
-          <w:rFonts w:hint="eastAsia"/>
-          <w:color w:val="0000FF"/>
-        </w:rPr>
-        <w:t>/</w:t>
-      </w:r>
-      <w:r>
-        <w:rPr>
-          <w:rFonts w:hint="eastAsia"/>
-          <w:color w:val="0000FF"/>
-        </w:rPr>
-        <w:t>尺码等</w:t>
-      </w:r>
-    </w:p>
-    <w:p>
-      <w:r>
-        <w:rPr>
-          <w:rFonts w:hint="eastAsia"/>
-        </w:rPr>
-        <w:tab/>
-      </w:r>
-      <w:r>
-        <w:rPr>
-          <w:rFonts w:hint="eastAsia"/>
-        </w:rPr>
-        <w:t>·</w:t>
-      </w:r>
-      <w:r>
-        <w:rPr>
-          <w:rFonts w:hint="eastAsia"/>
-        </w:rPr>
-        <w:t>price ticket</w:t>
-      </w:r>
-      <w:r>
-        <w:rPr>
-          <w:rFonts w:hint="eastAsia"/>
-        </w:rPr>
-        <w:t>价格标签</w:t>
-      </w:r>
-    </w:p>
-    <w:p>
-      <w:r>
-        <w:tab/>
-      </w:r>
-      <w:r>
-        <w:rPr>
-          <w:rFonts w:hint="eastAsia"/>
-        </w:rPr>
-        <w:t>name</w:t>
-      </w:r>
-      <w:r>
-        <w:t xml:space="preserve"> [neɪm]</w:t>
-      </w:r>
-      <w:r>
-        <w:rPr>
-          <w:rFonts w:hint="eastAsia"/>
-        </w:rPr>
-        <w:t>名称</w:t>
-      </w:r>
-    </w:p>
-    <w:p>
-      <w:r>
-        <w:tab/>
-      </w:r>
-      <w:r>
-        <w:rPr>
-          <w:rFonts w:hint="eastAsia"/>
-        </w:rPr>
-        <w:t>nick</w:t>
-      </w:r>
-      <w:r>
-        <w:t>name</w:t>
-      </w:r>
-      <w:r>
-        <w:t xml:space="preserve"> [ˈnɪkneɪm]</w:t>
-      </w:r>
-      <w:r>
-        <w:rPr>
-          <w:rFonts w:hint="eastAsia"/>
-        </w:rPr>
-        <w:t>昵称</w:t>
-      </w:r>
-    </w:p>
-    <w:p>
-      <w:r>
-        <w:tab/>
-      </w:r>
-      <w:r>
-        <w:rPr>
-          <w:rFonts w:hint="eastAsia"/>
-        </w:rPr>
-        <w:t>signature</w:t>
-      </w:r>
-      <w:r>
-        <w:t xml:space="preserve"> [ˈsɪgnətʃə</w:t>
-      </w:r>
-      <w:r>
-        <w:t>r</w:t>
-      </w:r>
-      <w:r>
-        <w:t>]</w:t>
-      </w:r>
-      <w:r>
-        <w:rPr>
-          <w:rFonts w:hint="eastAsia"/>
-        </w:rPr>
-        <w:t>签名</w:t>
-      </w:r>
-    </w:p>
-    <w:p>
-      <w:pPr>
-        <w:rPr>
-          <w:b/>
-        </w:rPr>
-      </w:pPr>
-      <w:r>
-        <w:rPr>
-          <w:rFonts w:hint="eastAsia"/>
-          <w:b/>
-        </w:rPr>
-        <w:t>三</w:t>
-      </w:r>
-      <w:r>
-        <w:rPr>
-          <w:rFonts w:hint="eastAsia"/>
-          <w:b/>
-        </w:rPr>
-        <w:t>、文化</w:t>
-      </w:r>
-    </w:p>
-    <w:p>
-      <w:pPr>
-        <w:rPr>
-          <w:b/>
-        </w:rPr>
-      </w:pPr>
-      <w:r>
-        <w:rPr>
-          <w:rFonts w:hint="eastAsia"/>
-          <w:b/>
-        </w:rPr>
-        <w:t>1</w:t>
-      </w:r>
-      <w:r>
-        <w:rPr>
-          <w:rFonts w:hint="eastAsia"/>
-          <w:b/>
-        </w:rPr>
         <w:t>社会文化</w:t>
       </w:r>
     </w:p>
@@ -5230,7 +5300,6 @@
         <w:rPr>
           <w:rFonts w:hint="eastAsia"/>
         </w:rPr>
-        <w:lastRenderedPageBreak/>
         <w:tab/>
       </w:r>
       <w:r>

--- a/名词/人文/文明.docx
+++ b/名词/人文/文明.docx
@@ -2998,6 +2998,34 @@
           <w:rFonts w:hint="eastAsia"/>
         </w:rPr>
         <w:tab/>
+      </w:r>
+      <w:r>
+        <w:rPr>
+          <w:rFonts w:hint="eastAsia"/>
+        </w:rPr>
+        <w:t>v</w:t>
+      </w:r>
+      <w:r>
+        <w:t>erbal</w:t>
+      </w:r>
+      <w:r>
+        <w:t xml:space="preserve"> [ˈvɜ:bl]</w:t>
+      </w:r>
+      <w:r>
+        <w:rPr>
+          <w:rFonts w:hint="eastAsia"/>
+        </w:rPr>
+        <w:t>非限定动词</w:t>
+      </w:r>
+    </w:p>
+    <w:p>
+      <w:r>
+        <w:tab/>
+      </w:r>
+      <w:r>
+        <w:rPr>
+          <w:rFonts w:hint="eastAsia"/>
+        </w:rPr>
         <w:t>vocabulary</w:t>
       </w:r>
       <w:r>
@@ -3624,6 +3652,7 @@
     </w:p>
     <w:p>
       <w:r>
+        <w:lastRenderedPageBreak/>
         <w:tab/>
       </w:r>
       <w:r>
@@ -3659,6 +3688,1589 @@
         <w:rPr>
           <w:rFonts w:hint="eastAsia"/>
         </w:rPr>
+        <w:tab/>
+      </w:r>
+      <w:r>
+        <w:rPr>
+          <w:rFonts w:hint="eastAsia"/>
+        </w:rPr>
+        <w:t>petition</w:t>
+      </w:r>
+      <w:r>
+        <w:t xml:space="preserve"> [pəˈtɪʃn]</w:t>
+      </w:r>
+      <w:r>
+        <w:rPr>
+          <w:rFonts w:hint="eastAsia"/>
+        </w:rPr>
+        <w:t>请愿书</w:t>
+      </w:r>
+    </w:p>
+    <w:p>
+      <w:r>
+        <w:tab/>
+      </w:r>
+      <w:r>
+        <w:rPr>
+          <w:rFonts w:hint="eastAsia"/>
+        </w:rPr>
+        <w:t>profile</w:t>
+      </w:r>
+      <w:r>
+        <w:t xml:space="preserve"> [ˈprəʊfaɪl]</w:t>
+      </w:r>
+      <w:r>
+        <w:rPr>
+          <w:rFonts w:hint="eastAsia"/>
+        </w:rPr>
+        <w:t>侧面像</w:t>
+      </w:r>
+      <w:r>
+        <w:rPr>
+          <w:rFonts w:hint="eastAsia"/>
+        </w:rPr>
+        <w:t>/</w:t>
+      </w:r>
+      <w:r>
+        <w:rPr>
+          <w:rFonts w:hint="eastAsia"/>
+        </w:rPr>
+        <w:t>轮廓</w:t>
+      </w:r>
+      <w:r>
+        <w:rPr>
+          <w:rFonts w:hint="eastAsia"/>
+        </w:rPr>
+        <w:t>/</w:t>
+      </w:r>
+      <w:r>
+        <w:rPr>
+          <w:rFonts w:hint="eastAsia"/>
+          <w:color w:val="4BACC6" w:themeColor="accent5"/>
+        </w:rPr>
+        <w:t>简介</w:t>
+      </w:r>
+    </w:p>
+    <w:p>
+      <w:r>
+        <w:rPr>
+          <w:rFonts w:hint="eastAsia"/>
+        </w:rPr>
+        <w:tab/>
+      </w:r>
+      <w:r>
+        <w:t>questionnaire [ˌkwestʃəˈneə</w:t>
+      </w:r>
+      <w:r>
+        <w:t>r</w:t>
+      </w:r>
+      <w:r>
+        <w:t>]</w:t>
+      </w:r>
+      <w:r>
+        <w:rPr>
+          <w:rFonts w:hint="eastAsia"/>
+        </w:rPr>
+        <w:t>调查表</w:t>
+      </w:r>
+    </w:p>
+    <w:p>
+      <w:r>
+        <w:tab/>
+      </w:r>
+      <w:r>
+        <w:rPr>
+          <w:rFonts w:hint="eastAsia"/>
+        </w:rPr>
+        <w:t>recommendation</w:t>
+      </w:r>
+      <w:r>
+        <w:t xml:space="preserve"> [ˌrekəmenˈdeɪʃn]</w:t>
+      </w:r>
+      <w:r>
+        <w:rPr>
+          <w:rFonts w:hint="eastAsia"/>
+        </w:rPr>
+        <w:t>推荐</w:t>
+      </w:r>
+      <w:r>
+        <w:rPr>
+          <w:rFonts w:hint="eastAsia"/>
+        </w:rPr>
+        <w:t>/</w:t>
+      </w:r>
+      <w:r>
+        <w:rPr>
+          <w:rFonts w:hint="eastAsia"/>
+          <w:color w:val="4BACC6" w:themeColor="accent5"/>
+        </w:rPr>
+        <w:t>推荐信</w:t>
+      </w:r>
+    </w:p>
+    <w:p>
+      <w:r>
+        <w:rPr>
+          <w:rFonts w:hint="eastAsia"/>
+        </w:rPr>
+        <w:tab/>
+      </w:r>
+      <w:r>
+        <w:rPr>
+          <w:rFonts w:hint="eastAsia"/>
+        </w:rPr>
+        <w:t>reference</w:t>
+      </w:r>
+      <w:r>
+        <w:t xml:space="preserve"> [ˈrefrəns]</w:t>
+      </w:r>
+      <w:r>
+        <w:rPr>
+          <w:rFonts w:hint="eastAsia"/>
+        </w:rPr>
+        <w:t>提及</w:t>
+      </w:r>
+      <w:r>
+        <w:rPr>
+          <w:rFonts w:hint="eastAsia"/>
+        </w:rPr>
+        <w:t>/</w:t>
+      </w:r>
+      <w:r>
+        <w:rPr>
+          <w:rFonts w:hint="eastAsia"/>
+        </w:rPr>
+        <w:t>参考</w:t>
+      </w:r>
+      <w:r>
+        <w:rPr>
+          <w:rFonts w:hint="eastAsia"/>
+        </w:rPr>
+        <w:t>/</w:t>
+      </w:r>
+      <w:r>
+        <w:rPr>
+          <w:rFonts w:hint="eastAsia"/>
+          <w:color w:val="4BACC6" w:themeColor="accent5"/>
+        </w:rPr>
+        <w:t>证明书</w:t>
+      </w:r>
+    </w:p>
+    <w:p>
+      <w:r>
+        <w:rPr>
+          <w:rFonts w:hint="eastAsia"/>
+        </w:rPr>
+        <w:tab/>
+      </w:r>
+      <w:r>
+        <w:rPr>
+          <w:rFonts w:hint="eastAsia"/>
+        </w:rPr>
+        <w:t>register</w:t>
+      </w:r>
+      <w:r>
+        <w:t xml:space="preserve"> [ˈredʒɪstə</w:t>
+      </w:r>
+      <w:r>
+        <w:t>r</w:t>
+      </w:r>
+      <w:r>
+        <w:t>]</w:t>
+      </w:r>
+      <w:r>
+        <w:rPr>
+          <w:rFonts w:hint="eastAsia"/>
+        </w:rPr>
+        <w:t>登记</w:t>
+      </w:r>
+      <w:r>
+        <w:rPr>
+          <w:rFonts w:hint="eastAsia"/>
+        </w:rPr>
+        <w:t>/</w:t>
+      </w:r>
+      <w:r>
+        <w:rPr>
+          <w:rFonts w:hint="eastAsia"/>
+          <w:color w:val="4BACC6" w:themeColor="accent5"/>
+        </w:rPr>
+        <w:t>登记表</w:t>
+      </w:r>
+      <w:r>
+        <w:rPr>
+          <w:rFonts w:hint="eastAsia"/>
+        </w:rPr>
+        <w:t>/</w:t>
+      </w:r>
+      <w:r>
+        <w:rPr>
+          <w:rFonts w:hint="eastAsia"/>
+        </w:rPr>
+        <w:t>寄存器</w:t>
+      </w:r>
+    </w:p>
+    <w:p>
+      <w:r>
+        <w:rPr>
+          <w:rFonts w:hint="eastAsia"/>
+        </w:rPr>
+        <w:tab/>
+      </w:r>
+      <w:r>
+        <w:rPr>
+          <w:rFonts w:hint="eastAsia"/>
+        </w:rPr>
+        <w:t>resume</w:t>
+      </w:r>
+      <w:r>
+        <w:t xml:space="preserve"> [rɪ'zju:m]</w:t>
+      </w:r>
+      <w:r>
+        <w:rPr>
+          <w:rFonts w:hint="eastAsia"/>
+        </w:rPr>
+        <w:t>简历</w:t>
+      </w:r>
+    </w:p>
+    <w:p>
+      <w:r>
+        <w:rPr>
+          <w:rFonts w:hint="eastAsia"/>
+        </w:rPr>
+        <w:tab/>
+      </w:r>
+      <w:r>
+        <w:rPr>
+          <w:rFonts w:hint="eastAsia"/>
+        </w:rPr>
+        <w:t>schedule</w:t>
+      </w:r>
+      <w:r>
+        <w:t xml:space="preserve"> [ˈskedʒu:l]</w:t>
+      </w:r>
+      <w:r>
+        <w:rPr>
+          <w:rFonts w:hint="eastAsia"/>
+        </w:rPr>
+        <w:t>日程安排</w:t>
+      </w:r>
+      <w:r>
+        <w:rPr>
+          <w:rFonts w:hint="eastAsia"/>
+        </w:rPr>
+        <w:t>/</w:t>
+      </w:r>
+      <w:r>
+        <w:rPr>
+          <w:rFonts w:hint="eastAsia"/>
+          <w:color w:val="4BACC6" w:themeColor="accent5"/>
+        </w:rPr>
+        <w:t>明细表</w:t>
+      </w:r>
+    </w:p>
+    <w:p>
+      <w:r>
+        <w:rPr>
+          <w:rFonts w:hint="eastAsia"/>
+        </w:rPr>
+        <w:tab/>
+        <w:t>statement</w:t>
+      </w:r>
+      <w:r>
+        <w:t xml:space="preserve"> [ˈsteɪtmənt]</w:t>
+      </w:r>
+      <w:r>
+        <w:rPr>
+          <w:rFonts w:hint="eastAsia"/>
+        </w:rPr>
+        <w:t>声明</w:t>
+      </w:r>
+      <w:r>
+        <w:rPr>
+          <w:rFonts w:hint="eastAsia"/>
+        </w:rPr>
+        <w:t>/</w:t>
+      </w:r>
+      <w:r>
+        <w:rPr>
+          <w:rFonts w:hint="eastAsia"/>
+          <w:color w:val="4BACC6" w:themeColor="accent5"/>
+        </w:rPr>
+        <w:t>报表</w:t>
+      </w:r>
+    </w:p>
+    <w:p>
+      <w:r>
+        <w:rPr>
+          <w:rFonts w:hint="eastAsia"/>
+        </w:rPr>
+        <w:tab/>
+        <w:t>table</w:t>
+      </w:r>
+      <w:r>
+        <w:t xml:space="preserve"> </w:t>
+      </w:r>
+      <w:r>
+        <w:t>[ˈteɪbl]</w:t>
+      </w:r>
+      <w:r>
+        <w:rPr>
+          <w:rFonts w:hint="eastAsia"/>
+        </w:rPr>
+        <w:t>桌子</w:t>
+      </w:r>
+      <w:r>
+        <w:rPr>
+          <w:rFonts w:hint="eastAsia"/>
+        </w:rPr>
+        <w:t>/</w:t>
+      </w:r>
+      <w:r>
+        <w:rPr>
+          <w:rFonts w:hint="eastAsia"/>
+          <w:color w:val="4BACC6" w:themeColor="accent5"/>
+        </w:rPr>
+        <w:t>表</w:t>
+      </w:r>
+      <w:r>
+        <w:rPr>
+          <w:rFonts w:hint="eastAsia"/>
+          <w:color w:val="4BACC6" w:themeColor="accent5"/>
+        </w:rPr>
+        <w:t>格</w:t>
+      </w:r>
+    </w:p>
+    <w:p>
+      <w:r>
+        <w:rPr>
+          <w:rFonts w:hint="eastAsia"/>
+        </w:rPr>
+        <w:tab/>
+      </w:r>
+      <w:r>
+        <w:rPr>
+          <w:rFonts w:hint="eastAsia"/>
+        </w:rPr>
+        <w:t>tar</w:t>
+      </w:r>
+      <w:r>
+        <w:t>iff</w:t>
+      </w:r>
+      <w:r>
+        <w:t xml:space="preserve"> [ˈtærɪf]</w:t>
+      </w:r>
+      <w:r>
+        <w:rPr>
+          <w:rFonts w:hint="eastAsia"/>
+        </w:rPr>
+        <w:t>关税</w:t>
+      </w:r>
+      <w:r>
+        <w:rPr>
+          <w:rFonts w:hint="eastAsia"/>
+        </w:rPr>
+        <w:t>/</w:t>
+      </w:r>
+      <w:r>
+        <w:rPr>
+          <w:rFonts w:hint="eastAsia"/>
+          <w:color w:val="4BACC6" w:themeColor="accent5"/>
+        </w:rPr>
+        <w:t>价目表</w:t>
+      </w:r>
+    </w:p>
+    <w:p>
+      <w:r>
+        <w:tab/>
+      </w:r>
+      <w:r>
+        <w:rPr>
+          <w:rFonts w:hint="eastAsia"/>
+        </w:rPr>
+        <w:t>timetable</w:t>
+      </w:r>
+      <w:r>
+        <w:t xml:space="preserve"> [ˈtaɪmteɪbl]</w:t>
+      </w:r>
+      <w:r>
+        <w:rPr>
+          <w:rFonts w:hint="eastAsia"/>
+        </w:rPr>
+        <w:t>时间表</w:t>
+      </w:r>
+    </w:p>
+    <w:p>
+      <w:pPr>
+        <w:rPr>
+          <w:rFonts w:hint="eastAsia"/>
+        </w:rPr>
+      </w:pPr>
+      <w:r>
+        <w:tab/>
+      </w:r>
+      <w:r>
+        <w:t>vitae ['vi:taɪ]</w:t>
+      </w:r>
+      <w:r>
+        <w:rPr>
+          <w:rFonts w:hint="eastAsia"/>
+        </w:rPr>
+        <w:t>个人简历</w:t>
+      </w:r>
+      <w:bookmarkStart w:id="0" w:name="_GoBack"/>
+      <w:bookmarkEnd w:id="0"/>
+    </w:p>
+    <w:p>
+      <w:r>
+        <w:rPr>
+          <w:rFonts w:hint="eastAsia"/>
+          <w:color w:val="F79646" w:themeColor="accent6"/>
+        </w:rPr>
+        <w:t>宣</w:t>
+      </w:r>
+      <w:r>
+        <w:tab/>
+      </w:r>
+      <w:r>
+        <w:rPr>
+          <w:rFonts w:hint="eastAsia"/>
+        </w:rPr>
+        <w:t>banner</w:t>
+      </w:r>
+      <w:r>
+        <w:t xml:space="preserve"> [ˈbænə</w:t>
+      </w:r>
+      <w:r>
+        <w:t>r</w:t>
+      </w:r>
+      <w:r>
+        <w:t>]</w:t>
+      </w:r>
+      <w:r>
+        <w:rPr>
+          <w:rFonts w:hint="eastAsia"/>
+        </w:rPr>
+        <w:t>横幅</w:t>
+      </w:r>
+    </w:p>
+    <w:p>
+      <w:r>
+        <w:tab/>
+      </w:r>
+      <w:r>
+        <w:rPr>
+          <w:rFonts w:hint="eastAsia"/>
+        </w:rPr>
+        <w:t>bill</w:t>
+      </w:r>
+      <w:r>
+        <w:t xml:space="preserve"> [bɪl]</w:t>
+      </w:r>
+      <w:r>
+        <w:rPr>
+          <w:rFonts w:hint="eastAsia"/>
+        </w:rPr>
+        <w:t>账单</w:t>
+      </w:r>
+      <w:r>
+        <w:rPr>
+          <w:rFonts w:hint="eastAsia"/>
+        </w:rPr>
+        <w:t>/</w:t>
+      </w:r>
+      <w:r>
+        <w:rPr>
+          <w:rFonts w:hint="eastAsia"/>
+          <w:color w:val="4BACC6" w:themeColor="accent5"/>
+        </w:rPr>
+        <w:t>宣传单</w:t>
+      </w:r>
+      <w:r>
+        <w:rPr>
+          <w:rFonts w:hint="eastAsia"/>
+        </w:rPr>
+        <w:t>/</w:t>
+      </w:r>
+      <w:r>
+        <w:rPr>
+          <w:rFonts w:hint="eastAsia"/>
+        </w:rPr>
+        <w:t>议案</w:t>
+      </w:r>
+      <w:r>
+        <w:rPr>
+          <w:rFonts w:hint="eastAsia"/>
+        </w:rPr>
+        <w:t>/</w:t>
+      </w:r>
+      <w:r>
+        <w:rPr>
+          <w:rFonts w:hint="eastAsia"/>
+        </w:rPr>
+        <w:t>钞票</w:t>
+      </w:r>
+    </w:p>
+    <w:p>
+      <w:r>
+        <w:rPr>
+          <w:rFonts w:hint="eastAsia"/>
+        </w:rPr>
+        <w:tab/>
+        <w:t>board</w:t>
+      </w:r>
+      <w:r>
+        <w:t xml:space="preserve"> [bɔ:d]</w:t>
+      </w:r>
+      <w:r>
+        <w:rPr>
+          <w:rFonts w:hint="eastAsia"/>
+        </w:rPr>
+        <w:t>木板</w:t>
+      </w:r>
+      <w:r>
+        <w:rPr>
+          <w:rFonts w:hint="eastAsia"/>
+        </w:rPr>
+        <w:t>/</w:t>
+      </w:r>
+      <w:r>
+        <w:rPr>
+          <w:rFonts w:hint="eastAsia"/>
+          <w:color w:val="4BACC6" w:themeColor="accent5"/>
+        </w:rPr>
+        <w:t>公告牌</w:t>
+      </w:r>
+      <w:r>
+        <w:rPr>
+          <w:rFonts w:hint="eastAsia"/>
+        </w:rPr>
+        <w:t>/</w:t>
+      </w:r>
+      <w:r>
+        <w:rPr>
+          <w:rFonts w:hint="eastAsia"/>
+        </w:rPr>
+        <w:t>膳食</w:t>
+      </w:r>
+      <w:r>
+        <w:rPr>
+          <w:rFonts w:hint="eastAsia"/>
+        </w:rPr>
+        <w:t>/</w:t>
+      </w:r>
+      <w:r>
+        <w:rPr>
+          <w:rFonts w:hint="eastAsia"/>
+        </w:rPr>
+        <w:t>懂事会</w:t>
+      </w:r>
+      <w:r>
+        <w:rPr>
+          <w:rFonts w:hint="eastAsia"/>
+        </w:rPr>
+        <w:t>/</w:t>
+      </w:r>
+      <w:r>
+        <w:rPr>
+          <w:rFonts w:hint="eastAsia"/>
+        </w:rPr>
+        <w:t>船甲板</w:t>
+      </w:r>
+    </w:p>
+    <w:p>
+      <w:r>
+        <w:tab/>
+      </w:r>
+      <w:r>
+        <w:rPr>
+          <w:rFonts w:hint="eastAsia"/>
+        </w:rPr>
+        <w:t>bulletin</w:t>
+      </w:r>
+      <w:r>
+        <w:t xml:space="preserve"> [ˈbʊlətɪn]</w:t>
+      </w:r>
+      <w:r>
+        <w:rPr>
+          <w:rFonts w:hint="eastAsia"/>
+        </w:rPr>
+        <w:t>公告</w:t>
+      </w:r>
+    </w:p>
+    <w:p>
+      <w:r>
+        <w:tab/>
+      </w:r>
+      <w:r>
+        <w:rPr>
+          <w:rFonts w:hint="eastAsia"/>
+        </w:rPr>
+        <w:t>leaflet</w:t>
+      </w:r>
+      <w:r>
+        <w:t xml:space="preserve"> [ˈli:flət]</w:t>
+      </w:r>
+      <w:r>
+        <w:rPr>
+          <w:rFonts w:hint="eastAsia"/>
+        </w:rPr>
+        <w:t>传单</w:t>
+      </w:r>
+    </w:p>
+    <w:p>
+      <w:r>
+        <w:tab/>
+        <w:t>slogan</w:t>
+      </w:r>
+      <w:r>
+        <w:t xml:space="preserve"> [ˈsləʊgən]</w:t>
+      </w:r>
+      <w:r>
+        <w:rPr>
+          <w:rFonts w:hint="eastAsia"/>
+        </w:rPr>
+        <w:t>标语</w:t>
+      </w:r>
+    </w:p>
+    <w:p>
+      <w:r>
+        <w:tab/>
+      </w:r>
+      <w:r>
+        <w:rPr>
+          <w:rFonts w:hint="eastAsia"/>
+        </w:rPr>
+        <w:t>tablet</w:t>
+      </w:r>
+      <w:r>
+        <w:t xml:space="preserve"> [ˈtæblət]</w:t>
+      </w:r>
+      <w:r>
+        <w:rPr>
+          <w:rFonts w:hint="eastAsia"/>
+        </w:rPr>
+        <w:t>药片</w:t>
+      </w:r>
+      <w:r>
+        <w:rPr>
+          <w:rFonts w:hint="eastAsia"/>
+        </w:rPr>
+        <w:t>/</w:t>
+      </w:r>
+      <w:r>
+        <w:rPr>
+          <w:rFonts w:hint="eastAsia"/>
+          <w:color w:val="4BACC6" w:themeColor="accent5"/>
+        </w:rPr>
+        <w:t>匾</w:t>
+      </w:r>
+    </w:p>
+    <w:p>
+      <w:pPr>
+        <w:rPr>
+          <w:b/>
+        </w:rPr>
+      </w:pPr>
+      <w:r>
+        <w:rPr>
+          <w:b/>
+        </w:rPr>
+        <w:t>2</w:t>
+      </w:r>
+      <w:r>
+        <w:rPr>
+          <w:rFonts w:hint="eastAsia"/>
+          <w:b/>
+        </w:rPr>
+        <w:t>信息</w:t>
+      </w:r>
+    </w:p>
+    <w:p>
+      <w:r>
+        <w:rPr>
+          <w:rFonts w:hint="eastAsia"/>
+        </w:rPr>
+        <w:tab/>
+      </w:r>
+      <w:r>
+        <w:rPr>
+          <w:rFonts w:hint="eastAsia"/>
+        </w:rPr>
+        <w:t>address</w:t>
+      </w:r>
+      <w:r>
+        <w:t xml:space="preserve"> [əˈdres]</w:t>
+      </w:r>
+      <w:r>
+        <w:rPr>
+          <w:rFonts w:hint="eastAsia"/>
+        </w:rPr>
+        <w:t>演说</w:t>
+      </w:r>
+      <w:r>
+        <w:rPr>
+          <w:rFonts w:hint="eastAsia"/>
+        </w:rPr>
+        <w:t>/</w:t>
+      </w:r>
+      <w:r>
+        <w:rPr>
+          <w:rFonts w:hint="eastAsia"/>
+          <w:color w:val="4BACC6" w:themeColor="accent5"/>
+        </w:rPr>
+        <w:t>地址</w:t>
+      </w:r>
+      <w:r>
+        <w:rPr>
+          <w:rFonts w:hint="eastAsia"/>
+        </w:rPr>
+        <w:t>/</w:t>
+      </w:r>
+      <w:r>
+        <w:rPr>
+          <w:rFonts w:hint="eastAsia"/>
+        </w:rPr>
+        <w:t>称呼</w:t>
+      </w:r>
+    </w:p>
+    <w:p>
+      <w:r>
+        <w:tab/>
+      </w:r>
+      <w:r>
+        <w:rPr>
+          <w:rFonts w:hint="eastAsia"/>
+        </w:rPr>
+        <w:t>data</w:t>
+      </w:r>
+      <w:r>
+        <w:t xml:space="preserve"> [ˈdeɪtə]</w:t>
+      </w:r>
+      <w:r>
+        <w:rPr>
+          <w:rFonts w:hint="eastAsia"/>
+        </w:rPr>
+        <w:t>数据</w:t>
+      </w:r>
+    </w:p>
+    <w:p>
+      <w:r>
+        <w:rPr>
+          <w:rFonts w:hint="eastAsia"/>
+        </w:rPr>
+        <w:tab/>
+      </w:r>
+      <w:r>
+        <w:rPr>
+          <w:rFonts w:hint="eastAsia"/>
+        </w:rPr>
+        <w:t>information</w:t>
+      </w:r>
+      <w:r>
+        <w:t xml:space="preserve"> [ˌɪnfəˈmeɪʃn]</w:t>
+      </w:r>
+      <w:r>
+        <w:rPr>
+          <w:rFonts w:hint="eastAsia"/>
+        </w:rPr>
+        <w:t>信息</w:t>
+      </w:r>
+    </w:p>
+    <w:p>
+      <w:r>
+        <w:rPr>
+          <w:rFonts w:hint="eastAsia"/>
+        </w:rPr>
+        <w:tab/>
+      </w:r>
+      <w:r>
+        <w:rPr>
+          <w:rFonts w:hint="eastAsia"/>
+        </w:rPr>
+        <w:t>intelligence</w:t>
+      </w:r>
+      <w:r>
+        <w:t xml:space="preserve"> [ɪnˈtelɪdʒəns]</w:t>
+      </w:r>
+      <w:r>
+        <w:rPr>
+          <w:rFonts w:hint="eastAsia"/>
+        </w:rPr>
+        <w:t>智力</w:t>
+      </w:r>
+      <w:r>
+        <w:rPr>
+          <w:rFonts w:hint="eastAsia"/>
+        </w:rPr>
+        <w:t>/</w:t>
+      </w:r>
+      <w:r>
+        <w:rPr>
+          <w:rFonts w:hint="eastAsia"/>
+          <w:color w:val="4BACC6" w:themeColor="accent5"/>
+        </w:rPr>
+        <w:t>情报</w:t>
+      </w:r>
+    </w:p>
+    <w:p>
+      <w:r>
+        <w:rPr>
+          <w:rFonts w:hint="eastAsia"/>
+        </w:rPr>
+        <w:tab/>
+      </w:r>
+      <w:r>
+        <w:rPr>
+          <w:rFonts w:hint="eastAsia"/>
+        </w:rPr>
+        <w:t>log</w:t>
+      </w:r>
+      <w:r>
+        <w:t xml:space="preserve"> [lɒg]</w:t>
+      </w:r>
+      <w:r>
+        <w:rPr>
+          <w:rFonts w:hint="eastAsia"/>
+        </w:rPr>
+        <w:t>原木</w:t>
+      </w:r>
+      <w:r>
+        <w:rPr>
+          <w:rFonts w:hint="eastAsia"/>
+        </w:rPr>
+        <w:t>/</w:t>
+      </w:r>
+      <w:r>
+        <w:rPr>
+          <w:rFonts w:hint="eastAsia"/>
+          <w:color w:val="4BACC6" w:themeColor="accent5"/>
+        </w:rPr>
+        <w:t>日志</w:t>
+      </w:r>
+    </w:p>
+    <w:p>
+      <w:r>
+        <w:rPr>
+          <w:rFonts w:hint="eastAsia"/>
+        </w:rPr>
+        <w:tab/>
+      </w:r>
+      <w:r>
+        <w:rPr>
+          <w:rFonts w:hint="eastAsia"/>
+        </w:rPr>
+        <w:t>message</w:t>
+      </w:r>
+      <w:r>
+        <w:t xml:space="preserve"> [ˈmesɪdʒ]</w:t>
+      </w:r>
+      <w:r>
+        <w:rPr>
+          <w:rFonts w:hint="eastAsia"/>
+          <w:color w:val="4BACC6" w:themeColor="accent5"/>
+        </w:rPr>
+        <w:t>消息</w:t>
+      </w:r>
+      <w:r>
+        <w:rPr>
+          <w:rFonts w:hint="eastAsia"/>
+        </w:rPr>
+        <w:t>/</w:t>
+      </w:r>
+      <w:r>
+        <w:rPr>
+          <w:rFonts w:hint="eastAsia"/>
+        </w:rPr>
+        <w:t>寓意</w:t>
+      </w:r>
+    </w:p>
+    <w:p>
+      <w:r>
+        <w:rPr>
+          <w:rFonts w:hint="eastAsia"/>
+        </w:rPr>
+        <w:tab/>
+      </w:r>
+      <w:r>
+        <w:rPr>
+          <w:rFonts w:hint="eastAsia"/>
+        </w:rPr>
+        <w:t>news</w:t>
+      </w:r>
+      <w:r>
+        <w:t xml:space="preserve"> </w:t>
+      </w:r>
+      <w:r>
+        <w:rPr>
+          <w:rFonts w:hint="eastAsia"/>
+        </w:rPr>
+        <w:t>*</w:t>
+      </w:r>
+      <w:r>
+        <w:t>[nju:z]</w:t>
+      </w:r>
+      <w:r>
+        <w:rPr>
+          <w:rFonts w:hint="eastAsia"/>
+        </w:rPr>
+        <w:t>新闻</w:t>
+      </w:r>
+      <w:r>
+        <w:rPr>
+          <w:rFonts w:hint="eastAsia"/>
+        </w:rPr>
+        <w:t>/</w:t>
+      </w:r>
+      <w:r>
+        <w:rPr>
+          <w:rFonts w:hint="eastAsia"/>
+          <w:color w:val="4BACC6" w:themeColor="accent5"/>
+        </w:rPr>
+        <w:t>消息</w:t>
+      </w:r>
+    </w:p>
+    <w:p>
+      <w:r>
+        <w:rPr>
+          <w:rFonts w:hint="eastAsia"/>
+        </w:rPr>
+        <w:tab/>
+        <w:t>particular</w:t>
+      </w:r>
+      <w:r>
+        <w:rPr>
+          <w:rFonts w:hint="eastAsia"/>
+        </w:rPr>
+        <w:t>s</w:t>
+      </w:r>
+      <w:r>
+        <w:t xml:space="preserve"> </w:t>
+      </w:r>
+      <w:r>
+        <w:rPr>
+          <w:rFonts w:hint="eastAsia"/>
+        </w:rPr>
+        <w:t>*</w:t>
+      </w:r>
+      <w:r>
+        <w:t>[pə'tɪku:ləz]</w:t>
+      </w:r>
+      <w:r>
+        <w:rPr>
+          <w:rFonts w:hint="eastAsia"/>
+        </w:rPr>
+        <w:t>详细信息</w:t>
+      </w:r>
+    </w:p>
+    <w:p>
+      <w:r>
+        <w:rPr>
+          <w:rFonts w:hint="eastAsia"/>
+        </w:rPr>
+        <w:tab/>
+      </w:r>
+      <w:r>
+        <w:rPr>
+          <w:rFonts w:hint="eastAsia"/>
+        </w:rPr>
+        <w:t>signal</w:t>
+      </w:r>
+      <w:r>
+        <w:t xml:space="preserve"> [ˈsɪgnəl]</w:t>
+      </w:r>
+      <w:r>
+        <w:rPr>
+          <w:rFonts w:hint="eastAsia"/>
+        </w:rPr>
+        <w:t>信号</w:t>
+      </w:r>
+    </w:p>
+    <w:p>
+      <w:r>
+        <w:rPr>
+          <w:rFonts w:hint="eastAsia"/>
+        </w:rPr>
+        <w:tab/>
+      </w:r>
+      <w:r>
+        <w:rPr>
+          <w:rFonts w:hint="eastAsia"/>
+        </w:rPr>
+        <w:t>statistics *</w:t>
+      </w:r>
+      <w:r>
+        <w:t>[stə'tɪstɪks]</w:t>
+      </w:r>
+      <w:r>
+        <w:rPr>
+          <w:rFonts w:hint="eastAsia"/>
+        </w:rPr>
+        <w:t>统计学</w:t>
+      </w:r>
+      <w:r>
+        <w:rPr>
+          <w:rFonts w:hint="eastAsia"/>
+        </w:rPr>
+        <w:t>/</w:t>
+      </w:r>
+      <w:r>
+        <w:rPr>
+          <w:rFonts w:hint="eastAsia"/>
+          <w:color w:val="4BACC6" w:themeColor="accent5"/>
+        </w:rPr>
+        <w:t>统计数据</w:t>
+      </w:r>
+    </w:p>
+    <w:p>
+      <w:r>
+        <w:rPr>
+          <w:rFonts w:hint="eastAsia"/>
+        </w:rPr>
+        <w:tab/>
+      </w:r>
+      <w:r>
+        <w:rPr>
+          <w:rFonts w:hint="eastAsia"/>
+        </w:rPr>
+        <w:t>word</w:t>
+      </w:r>
+      <w:r>
+        <w:t xml:space="preserve"> [wɜ:d]</w:t>
+      </w:r>
+      <w:r>
+        <w:rPr>
+          <w:rFonts w:hint="eastAsia"/>
+        </w:rPr>
+        <w:t>话</w:t>
+      </w:r>
+      <w:r>
+        <w:rPr>
+          <w:rFonts w:hint="eastAsia"/>
+        </w:rPr>
+        <w:t>/</w:t>
+      </w:r>
+      <w:r>
+        <w:rPr>
+          <w:rFonts w:hint="eastAsia"/>
+        </w:rPr>
+        <w:t>字</w:t>
+      </w:r>
+      <w:r>
+        <w:rPr>
+          <w:rFonts w:hint="eastAsia"/>
+        </w:rPr>
+        <w:t>,</w:t>
+      </w:r>
+      <w:r>
+        <w:rPr>
+          <w:rFonts w:hint="eastAsia"/>
+        </w:rPr>
+        <w:t>词</w:t>
+      </w:r>
+      <w:r>
+        <w:rPr>
+          <w:rFonts w:hint="eastAsia"/>
+        </w:rPr>
+        <w:t>/</w:t>
+      </w:r>
+      <w:r>
+        <w:rPr>
+          <w:rFonts w:hint="eastAsia"/>
+          <w:color w:val="4BACC6" w:themeColor="accent5"/>
+        </w:rPr>
+        <w:t>消息</w:t>
+      </w:r>
+    </w:p>
+    <w:p>
+      <w:pPr>
+        <w:rPr>
+          <w:b/>
+        </w:rPr>
+      </w:pPr>
+      <w:r>
+        <w:rPr>
+          <w:b/>
+        </w:rPr>
+        <w:t>3</w:t>
+      </w:r>
+      <w:r>
+        <w:rPr>
+          <w:rFonts w:hint="eastAsia"/>
+          <w:b/>
+        </w:rPr>
+        <w:t>标识</w:t>
+      </w:r>
+    </w:p>
+    <w:p>
+      <w:r>
+        <w:tab/>
+      </w:r>
+      <w:r>
+        <w:rPr>
+          <w:rFonts w:hint="eastAsia"/>
+        </w:rPr>
+        <w:t>address</w:t>
+      </w:r>
+      <w:r>
+        <w:t xml:space="preserve"> [əˈdres]</w:t>
+      </w:r>
+      <w:r>
+        <w:rPr>
+          <w:rFonts w:hint="eastAsia"/>
+        </w:rPr>
+        <w:t>演说</w:t>
+      </w:r>
+      <w:r>
+        <w:rPr>
+          <w:rFonts w:hint="eastAsia"/>
+        </w:rPr>
+        <w:t>/</w:t>
+      </w:r>
+      <w:r>
+        <w:rPr>
+          <w:rFonts w:hint="eastAsia"/>
+        </w:rPr>
+        <w:t>地址</w:t>
+      </w:r>
+      <w:r>
+        <w:rPr>
+          <w:rFonts w:hint="eastAsia"/>
+        </w:rPr>
+        <w:t>/</w:t>
+      </w:r>
+      <w:r>
+        <w:rPr>
+          <w:rFonts w:hint="eastAsia"/>
+          <w:color w:val="4BACC6" w:themeColor="accent5"/>
+        </w:rPr>
+        <w:t>称呼</w:t>
+      </w:r>
+    </w:p>
+    <w:p>
+      <w:r>
+        <w:rPr>
+          <w:rFonts w:hint="eastAsia"/>
+        </w:rPr>
+        <w:tab/>
+      </w:r>
+      <w:r>
+        <w:t>badge [bædʒ]</w:t>
+      </w:r>
+      <w:r>
+        <w:rPr>
+          <w:rFonts w:hint="eastAsia"/>
+        </w:rPr>
+        <w:t>徽章</w:t>
+      </w:r>
+    </w:p>
+    <w:p>
+      <w:r>
+        <w:tab/>
+      </w:r>
+      <w:r>
+        <w:rPr>
+          <w:rFonts w:hint="eastAsia"/>
+        </w:rPr>
+        <w:t>brand</w:t>
+      </w:r>
+      <w:r>
+        <w:t xml:space="preserve"> [brænd]</w:t>
+      </w:r>
+      <w:r>
+        <w:rPr>
+          <w:rFonts w:hint="eastAsia"/>
+          <w:color w:val="4BACC6" w:themeColor="accent5"/>
+        </w:rPr>
+        <w:t>商标</w:t>
+      </w:r>
+      <w:r>
+        <w:rPr>
+          <w:rFonts w:hint="eastAsia"/>
+        </w:rPr>
+        <w:t>/</w:t>
+      </w:r>
+      <w:r>
+        <w:rPr>
+          <w:rFonts w:hint="eastAsia"/>
+        </w:rPr>
+        <w:t>烙印</w:t>
+      </w:r>
+      <w:r>
+        <w:tab/>
+      </w:r>
+      <w:r>
+        <w:tab/>
+      </w:r>
+      <w:r>
+        <w:tab/>
+      </w:r>
+      <w:r>
+        <w:tab/>
+      </w:r>
+      <w:r>
+        <w:tab/>
+      </w:r>
+      <w:r>
+        <w:tab/>
+      </w:r>
+      <w:r>
+        <w:rPr>
+          <w:rFonts w:hint="eastAsia"/>
+          <w:color w:val="0000FF"/>
+        </w:rPr>
+        <w:t>没有正式注册的</w:t>
+      </w:r>
+    </w:p>
+    <w:p>
+      <w:r>
+        <w:rPr>
+          <w:rFonts w:hint="eastAsia"/>
+        </w:rPr>
+        <w:tab/>
+      </w:r>
+      <w:r>
+        <w:rPr>
+          <w:rFonts w:hint="eastAsia"/>
+        </w:rPr>
+        <w:t>flag</w:t>
+      </w:r>
+      <w:r>
+        <w:t xml:space="preserve"> [flæg]</w:t>
+      </w:r>
+      <w:r>
+        <w:rPr>
+          <w:rFonts w:hint="eastAsia"/>
+        </w:rPr>
+        <w:t>旗</w:t>
+      </w:r>
+    </w:p>
+    <w:p>
+      <w:r>
+        <w:rPr>
+          <w:rFonts w:hint="eastAsia"/>
+        </w:rPr>
+        <w:tab/>
+      </w:r>
+      <w:r>
+        <w:rPr>
+          <w:rFonts w:hint="eastAsia"/>
+        </w:rPr>
+        <w:t>label</w:t>
+      </w:r>
+      <w:r>
+        <w:rPr>
+          <w:rFonts w:hint="eastAsia"/>
+        </w:rPr>
+        <w:tab/>
+      </w:r>
+      <w:r>
+        <w:t>[ˈleɪbl]</w:t>
+      </w:r>
+      <w:r>
+        <w:rPr>
+          <w:rFonts w:hint="eastAsia"/>
+        </w:rPr>
+        <w:t>标签</w:t>
+      </w:r>
+      <w:r>
+        <w:rPr>
+          <w:rFonts w:hint="eastAsia"/>
+        </w:rPr>
+        <w:tab/>
+      </w:r>
+      <w:r>
+        <w:rPr>
+          <w:rFonts w:hint="eastAsia"/>
+        </w:rPr>
+        <w:tab/>
+      </w:r>
+      <w:r>
+        <w:rPr>
+          <w:rFonts w:hint="eastAsia"/>
+        </w:rPr>
+        <w:tab/>
+      </w:r>
+      <w:r>
+        <w:rPr>
+          <w:rFonts w:hint="eastAsia"/>
+        </w:rPr>
+        <w:tab/>
+      </w:r>
+      <w:r>
+        <w:rPr>
+          <w:rFonts w:hint="eastAsia"/>
+        </w:rPr>
+        <w:tab/>
+      </w:r>
+      <w:r>
+        <w:rPr>
+          <w:rFonts w:hint="eastAsia"/>
+        </w:rPr>
+        <w:tab/>
+      </w:r>
+      <w:r>
+        <w:rPr>
+          <w:rFonts w:hint="eastAsia"/>
+        </w:rPr>
+        <w:tab/>
+      </w:r>
+      <w:r>
+        <w:rPr>
+          <w:rFonts w:hint="eastAsia"/>
+          <w:color w:val="0000FF"/>
+        </w:rPr>
+        <w:t>贴在物品上，标明自身信息</w:t>
+      </w:r>
+    </w:p>
+    <w:p>
+      <w:r>
+        <w:rPr>
+          <w:rFonts w:hint="eastAsia"/>
+        </w:rPr>
+        <w:tab/>
+        <w:t>tag</w:t>
+      </w:r>
+      <w:r>
+        <w:t xml:space="preserve"> [tæg]</w:t>
+      </w:r>
+      <w:r>
+        <w:rPr>
+          <w:rFonts w:hint="eastAsia"/>
+        </w:rPr>
+        <w:t>标签</w:t>
+      </w:r>
+      <w:r>
+        <w:rPr>
+          <w:rFonts w:hint="eastAsia"/>
+        </w:rPr>
+        <w:tab/>
+      </w:r>
+      <w:r>
+        <w:rPr>
+          <w:rFonts w:hint="eastAsia"/>
+        </w:rPr>
+        <w:tab/>
+      </w:r>
+      <w:r>
+        <w:rPr>
+          <w:rFonts w:hint="eastAsia"/>
+        </w:rPr>
+        <w:tab/>
+      </w:r>
+      <w:r>
+        <w:rPr>
+          <w:rFonts w:hint="eastAsia"/>
+        </w:rPr>
+        <w:tab/>
+      </w:r>
+      <w:r>
+        <w:rPr>
+          <w:rFonts w:hint="eastAsia"/>
+        </w:rPr>
+        <w:tab/>
+      </w:r>
+      <w:r>
+        <w:rPr>
+          <w:rFonts w:hint="eastAsia"/>
+        </w:rPr>
+        <w:tab/>
+      </w:r>
+      <w:r>
+        <w:rPr>
+          <w:rFonts w:hint="eastAsia"/>
+        </w:rPr>
+        <w:tab/>
+      </w:r>
+      <w:r>
+        <w:rPr>
+          <w:rFonts w:hint="eastAsia"/>
+        </w:rPr>
+        <w:tab/>
+      </w:r>
+      <w:r>
+        <w:rPr>
+          <w:rFonts w:hint="eastAsia"/>
+          <w:color w:val="0000FF"/>
+        </w:rPr>
+        <w:t>附加在物品上，标明其他信息</w:t>
+      </w:r>
+    </w:p>
+    <w:p>
+      <w:r>
+        <w:rPr>
+          <w:rFonts w:hint="eastAsia"/>
+        </w:rPr>
+        <w:tab/>
+      </w:r>
+      <w:r>
+        <w:rPr>
+          <w:rFonts w:hint="eastAsia"/>
+        </w:rPr>
+        <w:t>ticket</w:t>
+      </w:r>
+      <w:r>
+        <w:t xml:space="preserve"> [ˈtɪkɪt]</w:t>
+      </w:r>
+      <w:r>
+        <w:rPr>
+          <w:rFonts w:hint="eastAsia"/>
+        </w:rPr>
+        <w:t>票</w:t>
+      </w:r>
+      <w:r>
+        <w:rPr>
+          <w:rFonts w:hint="eastAsia"/>
+        </w:rPr>
+        <w:t>/</w:t>
+      </w:r>
+      <w:r>
+        <w:rPr>
+          <w:rFonts w:hint="eastAsia"/>
+        </w:rPr>
+        <w:t>单据</w:t>
+      </w:r>
+      <w:r>
+        <w:rPr>
+          <w:rFonts w:hint="eastAsia"/>
+        </w:rPr>
+        <w:t>/</w:t>
+      </w:r>
+      <w:r>
+        <w:rPr>
+          <w:rFonts w:hint="eastAsia"/>
+          <w:color w:val="4BACC6" w:themeColor="accent5"/>
+        </w:rPr>
+        <w:t>标签</w:t>
+      </w:r>
+      <w:r>
+        <w:rPr>
+          <w:rFonts w:hint="eastAsia"/>
+        </w:rPr>
+        <w:t>/</w:t>
+      </w:r>
+      <w:r>
+        <w:rPr>
+          <w:rFonts w:hint="eastAsia"/>
+        </w:rPr>
+        <w:t>候选人</w:t>
+      </w:r>
+      <w:r>
+        <w:rPr>
+          <w:rFonts w:hint="eastAsia"/>
+        </w:rPr>
+        <w:tab/>
+      </w:r>
+      <w:r>
+        <w:rPr>
+          <w:rFonts w:hint="eastAsia"/>
+        </w:rPr>
+        <w:tab/>
+      </w:r>
+      <w:r>
+        <w:rPr>
+          <w:rFonts w:hint="eastAsia"/>
+        </w:rPr>
+        <w:tab/>
+      </w:r>
+      <w:r>
+        <w:rPr>
+          <w:rFonts w:hint="eastAsia"/>
+        </w:rPr>
+        <w:tab/>
+      </w:r>
+      <w:r>
+        <w:rPr>
+          <w:rFonts w:hint="eastAsia"/>
+          <w:color w:val="0000FF"/>
+        </w:rPr>
+        <w:t>附加在商品上，标明价格</w:t>
+      </w:r>
+      <w:r>
+        <w:rPr>
+          <w:rFonts w:hint="eastAsia"/>
+          <w:color w:val="0000FF"/>
+        </w:rPr>
+        <w:t>/</w:t>
+      </w:r>
+      <w:r>
+        <w:rPr>
+          <w:rFonts w:hint="eastAsia"/>
+          <w:color w:val="0000FF"/>
+        </w:rPr>
+        <w:t>尺码等</w:t>
+      </w:r>
+    </w:p>
+    <w:p>
+      <w:r>
+        <w:rPr>
+          <w:rFonts w:hint="eastAsia"/>
+        </w:rPr>
+        <w:tab/>
+      </w:r>
+      <w:r>
+        <w:rPr>
+          <w:rFonts w:hint="eastAsia"/>
+        </w:rPr>
+        <w:t>·</w:t>
+      </w:r>
+      <w:r>
+        <w:rPr>
+          <w:rFonts w:hint="eastAsia"/>
+        </w:rPr>
+        <w:t>price ticket</w:t>
+      </w:r>
+      <w:r>
+        <w:rPr>
+          <w:rFonts w:hint="eastAsia"/>
+        </w:rPr>
+        <w:t>价格标签</w:t>
+      </w:r>
+    </w:p>
+    <w:p>
+      <w:r>
+        <w:tab/>
+      </w:r>
+      <w:r>
+        <w:rPr>
+          <w:rFonts w:hint="eastAsia"/>
+        </w:rPr>
+        <w:t>name</w:t>
+      </w:r>
+      <w:r>
+        <w:t xml:space="preserve"> [neɪm]</w:t>
+      </w:r>
+      <w:r>
+        <w:rPr>
+          <w:rFonts w:hint="eastAsia"/>
+        </w:rPr>
+        <w:t>名称</w:t>
+      </w:r>
+    </w:p>
+    <w:p>
+      <w:r>
+        <w:tab/>
+      </w:r>
+      <w:r>
+        <w:rPr>
+          <w:rFonts w:hint="eastAsia"/>
+        </w:rPr>
+        <w:t>nick</w:t>
+      </w:r>
+      <w:r>
+        <w:t>name</w:t>
+      </w:r>
+      <w:r>
+        <w:t xml:space="preserve"> [ˈnɪkneɪm]</w:t>
+      </w:r>
+      <w:r>
+        <w:rPr>
+          <w:rFonts w:hint="eastAsia"/>
+        </w:rPr>
+        <w:t>昵称</w:t>
+      </w:r>
+    </w:p>
+    <w:p>
+      <w:r>
         <w:lastRenderedPageBreak/>
         <w:tab/>
       </w:r>
@@ -3666,72 +5278,10 @@
         <w:rPr>
           <w:rFonts w:hint="eastAsia"/>
         </w:rPr>
-        <w:t>petition</w:t>
-      </w:r>
-      <w:r>
-        <w:t xml:space="preserve"> [pəˈtɪʃn]</w:t>
-      </w:r>
-      <w:r>
-        <w:rPr>
-          <w:rFonts w:hint="eastAsia"/>
-        </w:rPr>
-        <w:t>请愿书</w:t>
-      </w:r>
-    </w:p>
-    <w:p>
-      <w:r>
-        <w:tab/>
-      </w:r>
-      <w:r>
-        <w:rPr>
-          <w:rFonts w:hint="eastAsia"/>
-        </w:rPr>
-        <w:t>profile</w:t>
-      </w:r>
-      <w:r>
-        <w:t xml:space="preserve"> [ˈprəʊfaɪl]</w:t>
-      </w:r>
-      <w:r>
-        <w:rPr>
-          <w:rFonts w:hint="eastAsia"/>
-        </w:rPr>
-        <w:t>侧面像</w:t>
-      </w:r>
-      <w:r>
-        <w:rPr>
-          <w:rFonts w:hint="eastAsia"/>
-        </w:rPr>
-        <w:t>/</w:t>
-      </w:r>
-      <w:r>
-        <w:rPr>
-          <w:rFonts w:hint="eastAsia"/>
-        </w:rPr>
-        <w:t>轮廓</w:t>
-      </w:r>
-      <w:r>
-        <w:rPr>
-          <w:rFonts w:hint="eastAsia"/>
-        </w:rPr>
-        <w:t>/</w:t>
-      </w:r>
-      <w:r>
-        <w:rPr>
-          <w:rFonts w:hint="eastAsia"/>
-          <w:color w:val="4BACC6" w:themeColor="accent5"/>
-        </w:rPr>
-        <w:t>简介</w:t>
-      </w:r>
-    </w:p>
-    <w:p>
-      <w:r>
-        <w:rPr>
-          <w:rFonts w:hint="eastAsia"/>
-        </w:rPr>
-        <w:tab/>
-      </w:r>
-      <w:r>
-        <w:t>questionnaire [ˌkwestʃəˈneə</w:t>
+        <w:t>signature</w:t>
+      </w:r>
+      <w:r>
+        <w:t xml:space="preserve"> [ˈsɪgnətʃə</w:t>
       </w:r>
       <w:r>
         <w:t>r</w:t>
@@ -3743,577 +5293,52 @@
         <w:rPr>
           <w:rFonts w:hint="eastAsia"/>
         </w:rPr>
-        <w:t>调查表</w:t>
-      </w:r>
-    </w:p>
-    <w:p>
-      <w:r>
-        <w:tab/>
-      </w:r>
-      <w:r>
-        <w:rPr>
-          <w:rFonts w:hint="eastAsia"/>
-        </w:rPr>
-        <w:t>recommendation</w:t>
-      </w:r>
-      <w:r>
-        <w:t xml:space="preserve"> [ˌrekəmenˈdeɪʃn]</w:t>
-      </w:r>
-      <w:r>
-        <w:rPr>
-          <w:rFonts w:hint="eastAsia"/>
-        </w:rPr>
-        <w:t>推荐</w:t>
-      </w:r>
-      <w:r>
-        <w:rPr>
-          <w:rFonts w:hint="eastAsia"/>
-        </w:rPr>
-        <w:t>/</w:t>
-      </w:r>
-      <w:r>
-        <w:rPr>
-          <w:rFonts w:hint="eastAsia"/>
-          <w:color w:val="4BACC6" w:themeColor="accent5"/>
-        </w:rPr>
-        <w:t>推荐信</w:t>
-      </w:r>
-    </w:p>
-    <w:p>
-      <w:r>
-        <w:rPr>
-          <w:rFonts w:hint="eastAsia"/>
-        </w:rPr>
-        <w:tab/>
-      </w:r>
-      <w:r>
-        <w:rPr>
-          <w:rFonts w:hint="eastAsia"/>
-        </w:rPr>
-        <w:t>reference</w:t>
-      </w:r>
-      <w:r>
-        <w:t xml:space="preserve"> [ˈrefrəns]</w:t>
-      </w:r>
-      <w:r>
-        <w:rPr>
-          <w:rFonts w:hint="eastAsia"/>
-        </w:rPr>
-        <w:t>提及</w:t>
-      </w:r>
-      <w:r>
-        <w:rPr>
-          <w:rFonts w:hint="eastAsia"/>
-        </w:rPr>
-        <w:t>/</w:t>
-      </w:r>
-      <w:r>
-        <w:rPr>
-          <w:rFonts w:hint="eastAsia"/>
-        </w:rPr>
-        <w:t>参考</w:t>
-      </w:r>
-      <w:r>
-        <w:rPr>
-          <w:rFonts w:hint="eastAsia"/>
-        </w:rPr>
-        <w:t>/</w:t>
-      </w:r>
-      <w:r>
-        <w:rPr>
-          <w:rFonts w:hint="eastAsia"/>
-          <w:color w:val="4BACC6" w:themeColor="accent5"/>
-        </w:rPr>
-        <w:t>证明书</w:t>
-      </w:r>
-    </w:p>
-    <w:p>
-      <w:r>
-        <w:rPr>
-          <w:rFonts w:hint="eastAsia"/>
-        </w:rPr>
-        <w:tab/>
-      </w:r>
-      <w:r>
-        <w:rPr>
-          <w:rFonts w:hint="eastAsia"/>
-        </w:rPr>
-        <w:t>register</w:t>
-      </w:r>
-      <w:r>
-        <w:t xml:space="preserve"> [ˈredʒɪstə</w:t>
-      </w:r>
-      <w:r>
-        <w:t>r</w:t>
-      </w:r>
-      <w:r>
-        <w:t>]</w:t>
-      </w:r>
-      <w:r>
-        <w:rPr>
-          <w:rFonts w:hint="eastAsia"/>
-        </w:rPr>
-        <w:t>登记</w:t>
-      </w:r>
-      <w:r>
-        <w:rPr>
-          <w:rFonts w:hint="eastAsia"/>
-        </w:rPr>
-        <w:t>/</w:t>
-      </w:r>
-      <w:r>
-        <w:rPr>
-          <w:rFonts w:hint="eastAsia"/>
-          <w:color w:val="4BACC6" w:themeColor="accent5"/>
-        </w:rPr>
-        <w:t>登记表</w:t>
-      </w:r>
-      <w:r>
-        <w:rPr>
-          <w:rFonts w:hint="eastAsia"/>
-        </w:rPr>
-        <w:t>/</w:t>
-      </w:r>
-      <w:r>
-        <w:rPr>
-          <w:rFonts w:hint="eastAsia"/>
-        </w:rPr>
-        <w:t>寄存器</w:t>
-      </w:r>
-    </w:p>
-    <w:p>
-      <w:r>
-        <w:rPr>
-          <w:rFonts w:hint="eastAsia"/>
-        </w:rPr>
-        <w:tab/>
-      </w:r>
-      <w:r>
-        <w:rPr>
-          <w:rFonts w:hint="eastAsia"/>
-        </w:rPr>
-        <w:t>resume</w:t>
-      </w:r>
-      <w:r>
-        <w:t xml:space="preserve"> [rɪ'zju:m]</w:t>
-      </w:r>
-      <w:r>
-        <w:rPr>
-          <w:rFonts w:hint="eastAsia"/>
-        </w:rPr>
-        <w:t>简历</w:t>
-      </w:r>
-    </w:p>
-    <w:p>
-      <w:r>
-        <w:rPr>
-          <w:rFonts w:hint="eastAsia"/>
-        </w:rPr>
-        <w:tab/>
-      </w:r>
-      <w:r>
-        <w:rPr>
-          <w:rFonts w:hint="eastAsia"/>
-        </w:rPr>
-        <w:t>schedule</w:t>
-      </w:r>
-      <w:r>
-        <w:t xml:space="preserve"> [ˈskedʒu:l]</w:t>
-      </w:r>
-      <w:r>
-        <w:rPr>
-          <w:rFonts w:hint="eastAsia"/>
-        </w:rPr>
-        <w:t>日程安排</w:t>
-      </w:r>
-      <w:r>
-        <w:rPr>
-          <w:rFonts w:hint="eastAsia"/>
-        </w:rPr>
-        <w:t>/</w:t>
-      </w:r>
-      <w:r>
-        <w:rPr>
-          <w:rFonts w:hint="eastAsia"/>
-          <w:color w:val="4BACC6" w:themeColor="accent5"/>
-        </w:rPr>
-        <w:t>明细表</w:t>
-      </w:r>
-    </w:p>
-    <w:p>
-      <w:r>
-        <w:rPr>
-          <w:rFonts w:hint="eastAsia"/>
-        </w:rPr>
-        <w:tab/>
-        <w:t>statement</w:t>
-      </w:r>
-      <w:r>
-        <w:t xml:space="preserve"> [ˈsteɪtmənt]</w:t>
-      </w:r>
-      <w:r>
-        <w:rPr>
-          <w:rFonts w:hint="eastAsia"/>
-        </w:rPr>
-        <w:t>声明</w:t>
-      </w:r>
-      <w:r>
-        <w:rPr>
-          <w:rFonts w:hint="eastAsia"/>
-        </w:rPr>
-        <w:t>/</w:t>
-      </w:r>
-      <w:r>
-        <w:rPr>
-          <w:rFonts w:hint="eastAsia"/>
-          <w:color w:val="4BACC6" w:themeColor="accent5"/>
-        </w:rPr>
-        <w:t>报表</w:t>
-      </w:r>
-    </w:p>
-    <w:p>
-      <w:r>
-        <w:rPr>
-          <w:rFonts w:hint="eastAsia"/>
-        </w:rPr>
-        <w:tab/>
-        <w:t>table</w:t>
-      </w:r>
-      <w:r>
-        <w:t xml:space="preserve"> </w:t>
-      </w:r>
-      <w:r>
-        <w:t>[ˈteɪbl]</w:t>
-      </w:r>
-      <w:r>
-        <w:rPr>
-          <w:rFonts w:hint="eastAsia"/>
-        </w:rPr>
-        <w:t>桌子</w:t>
-      </w:r>
-      <w:r>
-        <w:rPr>
-          <w:rFonts w:hint="eastAsia"/>
-        </w:rPr>
-        <w:t>/</w:t>
-      </w:r>
-      <w:r>
-        <w:rPr>
-          <w:rFonts w:hint="eastAsia"/>
-          <w:color w:val="4BACC6" w:themeColor="accent5"/>
-        </w:rPr>
-        <w:t>表</w:t>
-      </w:r>
-      <w:r>
-        <w:rPr>
-          <w:rFonts w:hint="eastAsia"/>
-          <w:color w:val="4BACC6" w:themeColor="accent5"/>
-        </w:rPr>
-        <w:t>格</w:t>
-      </w:r>
-    </w:p>
-    <w:p>
-      <w:r>
-        <w:rPr>
-          <w:rFonts w:hint="eastAsia"/>
-        </w:rPr>
-        <w:tab/>
-      </w:r>
-      <w:r>
-        <w:rPr>
-          <w:rFonts w:hint="eastAsia"/>
-        </w:rPr>
-        <w:t>tar</w:t>
-      </w:r>
-      <w:r>
-        <w:t>iff</w:t>
-      </w:r>
-      <w:r>
-        <w:t xml:space="preserve"> [ˈtærɪf]</w:t>
-      </w:r>
-      <w:r>
-        <w:rPr>
-          <w:rFonts w:hint="eastAsia"/>
-        </w:rPr>
-        <w:t>关税</w:t>
-      </w:r>
-      <w:r>
-        <w:rPr>
-          <w:rFonts w:hint="eastAsia"/>
-        </w:rPr>
-        <w:t>/</w:t>
-      </w:r>
-      <w:r>
-        <w:rPr>
-          <w:rFonts w:hint="eastAsia"/>
-          <w:color w:val="4BACC6" w:themeColor="accent5"/>
-        </w:rPr>
-        <w:t>价目表</w:t>
-      </w:r>
-    </w:p>
-    <w:p>
-      <w:r>
-        <w:tab/>
-      </w:r>
-      <w:r>
-        <w:rPr>
-          <w:rFonts w:hint="eastAsia"/>
-        </w:rPr>
-        <w:t>timetable</w:t>
-      </w:r>
-      <w:r>
-        <w:t xml:space="preserve"> [ˈtaɪmteɪbl]</w:t>
-      </w:r>
-      <w:r>
-        <w:rPr>
-          <w:rFonts w:hint="eastAsia"/>
-        </w:rPr>
-        <w:t>时间表</w:t>
-      </w:r>
-    </w:p>
-    <w:p>
-      <w:r>
-        <w:rPr>
-          <w:rFonts w:hint="eastAsia"/>
-          <w:color w:val="F79646" w:themeColor="accent6"/>
-        </w:rPr>
-        <w:t>宣</w:t>
-      </w:r>
-      <w:r>
-        <w:tab/>
-      </w:r>
-      <w:r>
-        <w:rPr>
-          <w:rFonts w:hint="eastAsia"/>
-        </w:rPr>
-        <w:t>banner</w:t>
-      </w:r>
-      <w:r>
-        <w:t xml:space="preserve"> [ˈbænə</w:t>
-      </w:r>
-      <w:r>
-        <w:t>r</w:t>
-      </w:r>
-      <w:r>
-        <w:t>]</w:t>
-      </w:r>
-      <w:r>
-        <w:rPr>
-          <w:rFonts w:hint="eastAsia"/>
-        </w:rPr>
-        <w:t>横幅</w:t>
-      </w:r>
-    </w:p>
-    <w:p>
-      <w:r>
-        <w:tab/>
-      </w:r>
-      <w:r>
-        <w:rPr>
-          <w:rFonts w:hint="eastAsia"/>
-        </w:rPr>
-        <w:t>bill</w:t>
-      </w:r>
-      <w:r>
-        <w:t xml:space="preserve"> [bɪl]</w:t>
-      </w:r>
-      <w:r>
-        <w:rPr>
-          <w:rFonts w:hint="eastAsia"/>
-        </w:rPr>
-        <w:t>账单</w:t>
-      </w:r>
-      <w:r>
-        <w:rPr>
-          <w:rFonts w:hint="eastAsia"/>
-        </w:rPr>
-        <w:t>/</w:t>
-      </w:r>
-      <w:r>
-        <w:rPr>
-          <w:rFonts w:hint="eastAsia"/>
-          <w:color w:val="4BACC6" w:themeColor="accent5"/>
-        </w:rPr>
-        <w:t>宣传单</w:t>
-      </w:r>
-      <w:r>
-        <w:rPr>
-          <w:rFonts w:hint="eastAsia"/>
-        </w:rPr>
-        <w:t>/</w:t>
-      </w:r>
-      <w:r>
-        <w:rPr>
-          <w:rFonts w:hint="eastAsia"/>
-        </w:rPr>
-        <w:t>议案</w:t>
-      </w:r>
-      <w:r>
-        <w:rPr>
-          <w:rFonts w:hint="eastAsia"/>
-        </w:rPr>
-        <w:t>/</w:t>
-      </w:r>
-      <w:r>
-        <w:rPr>
-          <w:rFonts w:hint="eastAsia"/>
-        </w:rPr>
-        <w:t>钞票</w:t>
-      </w:r>
-    </w:p>
-    <w:p>
-      <w:r>
-        <w:rPr>
-          <w:rFonts w:hint="eastAsia"/>
-        </w:rPr>
-        <w:tab/>
-        <w:t>board</w:t>
-      </w:r>
-      <w:r>
-        <w:t xml:space="preserve"> [bɔ:d]</w:t>
-      </w:r>
-      <w:r>
-        <w:rPr>
-          <w:rFonts w:hint="eastAsia"/>
-        </w:rPr>
-        <w:t>木板</w:t>
-      </w:r>
-      <w:r>
-        <w:rPr>
-          <w:rFonts w:hint="eastAsia"/>
-        </w:rPr>
-        <w:t>/</w:t>
-      </w:r>
-      <w:r>
-        <w:rPr>
-          <w:rFonts w:hint="eastAsia"/>
-          <w:color w:val="4BACC6" w:themeColor="accent5"/>
-        </w:rPr>
-        <w:t>公告牌</w:t>
-      </w:r>
-      <w:r>
-        <w:rPr>
-          <w:rFonts w:hint="eastAsia"/>
-        </w:rPr>
-        <w:t>/</w:t>
-      </w:r>
-      <w:r>
-        <w:rPr>
-          <w:rFonts w:hint="eastAsia"/>
-        </w:rPr>
-        <w:t>膳食</w:t>
-      </w:r>
-      <w:r>
-        <w:rPr>
-          <w:rFonts w:hint="eastAsia"/>
-        </w:rPr>
-        <w:t>/</w:t>
-      </w:r>
-      <w:r>
-        <w:rPr>
-          <w:rFonts w:hint="eastAsia"/>
-        </w:rPr>
-        <w:t>懂事会</w:t>
-      </w:r>
-      <w:r>
-        <w:rPr>
-          <w:rFonts w:hint="eastAsia"/>
-        </w:rPr>
-        <w:t>/</w:t>
-      </w:r>
-      <w:r>
-        <w:rPr>
-          <w:rFonts w:hint="eastAsia"/>
-        </w:rPr>
-        <w:t>船甲板</w:t>
-      </w:r>
-    </w:p>
-    <w:p>
-      <w:r>
-        <w:tab/>
-      </w:r>
-      <w:r>
-        <w:rPr>
-          <w:rFonts w:hint="eastAsia"/>
-        </w:rPr>
-        <w:t>bulletin</w:t>
-      </w:r>
-      <w:r>
-        <w:t xml:space="preserve"> [ˈbʊlətɪn]</w:t>
-      </w:r>
-      <w:r>
-        <w:rPr>
-          <w:rFonts w:hint="eastAsia"/>
-        </w:rPr>
-        <w:t>公告</w:t>
-      </w:r>
-    </w:p>
-    <w:p>
-      <w:r>
-        <w:tab/>
-      </w:r>
-      <w:r>
-        <w:rPr>
-          <w:rFonts w:hint="eastAsia"/>
-        </w:rPr>
-        <w:t>leaflet</w:t>
-      </w:r>
-      <w:r>
-        <w:t xml:space="preserve"> [ˈli:flət]</w:t>
-      </w:r>
-      <w:r>
-        <w:rPr>
-          <w:rFonts w:hint="eastAsia"/>
-        </w:rPr>
-        <w:t>传单</w:t>
-      </w:r>
-    </w:p>
-    <w:p>
-      <w:r>
-        <w:tab/>
-        <w:t>slogan</w:t>
-      </w:r>
-      <w:r>
-        <w:t xml:space="preserve"> [ˈsləʊgən]</w:t>
-      </w:r>
-      <w:r>
-        <w:rPr>
-          <w:rFonts w:hint="eastAsia"/>
-        </w:rPr>
-        <w:t>标语</w:t>
-      </w:r>
-    </w:p>
-    <w:p>
-      <w:r>
-        <w:tab/>
-      </w:r>
-      <w:r>
-        <w:rPr>
-          <w:rFonts w:hint="eastAsia"/>
-        </w:rPr>
-        <w:t>tablet</w:t>
-      </w:r>
-      <w:r>
-        <w:t xml:space="preserve"> [ˈtæblət]</w:t>
-      </w:r>
-      <w:r>
-        <w:rPr>
-          <w:rFonts w:hint="eastAsia"/>
-        </w:rPr>
-        <w:t>药片</w:t>
-      </w:r>
-      <w:r>
-        <w:rPr>
-          <w:rFonts w:hint="eastAsia"/>
-        </w:rPr>
-        <w:t>/</w:t>
-      </w:r>
-      <w:r>
-        <w:rPr>
-          <w:rFonts w:hint="eastAsia"/>
-          <w:color w:val="4BACC6" w:themeColor="accent5"/>
-        </w:rPr>
-        <w:t>匾</w:t>
+        <w:t>签名</w:t>
+      </w:r>
+    </w:p>
+    <w:p>
+      <w:r>
+        <w:tab/>
+      </w:r>
+      <w:r>
+        <w:t>trademark [ˈtreɪdm</w:t>
+      </w:r>
+      <w:r>
+        <w:rPr>
+          <w:rFonts w:hint="eastAsia"/>
+        </w:rPr>
+        <w:t>ɑ</w:t>
+      </w:r>
+      <w:r>
+        <w:t>:k]</w:t>
+      </w:r>
+      <w:r>
+        <w:rPr>
+          <w:rFonts w:hint="eastAsia"/>
+        </w:rPr>
+        <w:t>商标</w:t>
+      </w:r>
+      <w:r>
+        <w:tab/>
+      </w:r>
+      <w:r>
+        <w:tab/>
+      </w:r>
+      <w:r>
+        <w:tab/>
+      </w:r>
+      <w:r>
+        <w:tab/>
+      </w:r>
+      <w:r>
+        <w:tab/>
+      </w:r>
+      <w:r>
+        <w:rPr>
+          <w:rFonts w:hint="eastAsia"/>
+          <w:color w:val="0000FF"/>
+        </w:rPr>
+        <w:t>经过注册，受法律保护</w:t>
       </w:r>
     </w:p>
     <w:p>
@@ -4324,997 +5349,9 @@
       </w:pPr>
       <w:r>
         <w:rPr>
+          <w:rFonts w:hint="eastAsia"/>
           <w:b/>
         </w:rPr>
-        <w:t>2</w:t>
-      </w:r>
-      <w:r>
-        <w:rPr>
-          <w:rFonts w:hint="eastAsia"/>
-          <w:b/>
-        </w:rPr>
-        <w:t>信息</w:t>
-      </w:r>
-    </w:p>
-    <w:p>
-      <w:r>
-        <w:rPr>
-          <w:rFonts w:hint="eastAsia"/>
-        </w:rPr>
-        <w:tab/>
-      </w:r>
-      <w:r>
-        <w:rPr>
-          <w:rFonts w:hint="eastAsia"/>
-        </w:rPr>
-        <w:t>address</w:t>
-      </w:r>
-      <w:r>
-        <w:t xml:space="preserve"> [əˈdres]</w:t>
-      </w:r>
-      <w:r>
-        <w:rPr>
-          <w:rFonts w:hint="eastAsia"/>
-        </w:rPr>
-        <w:t>演说</w:t>
-      </w:r>
-      <w:r>
-        <w:rPr>
-          <w:rFonts w:hint="eastAsia"/>
-        </w:rPr>
-        <w:t>/</w:t>
-      </w:r>
-      <w:r>
-        <w:rPr>
-          <w:rFonts w:hint="eastAsia"/>
-          <w:color w:val="4BACC6" w:themeColor="accent5"/>
-        </w:rPr>
-        <w:t>地址</w:t>
-      </w:r>
-      <w:r>
-        <w:rPr>
-          <w:rFonts w:hint="eastAsia"/>
-        </w:rPr>
-        <w:t>/</w:t>
-      </w:r>
-      <w:r>
-        <w:rPr>
-          <w:rFonts w:hint="eastAsia"/>
-        </w:rPr>
-        <w:t>称呼</w:t>
-      </w:r>
-    </w:p>
-    <w:p>
-      <w:r>
-        <w:tab/>
-      </w:r>
-      <w:r>
-        <w:rPr>
-          <w:rFonts w:hint="eastAsia"/>
-        </w:rPr>
-        <w:t>data</w:t>
-      </w:r>
-      <w:r>
-        <w:t xml:space="preserve"> [ˈdeɪtə]</w:t>
-      </w:r>
-      <w:r>
-        <w:rPr>
-          <w:rFonts w:hint="eastAsia"/>
-        </w:rPr>
-        <w:t>数据</w:t>
-      </w:r>
-    </w:p>
-    <w:p>
-      <w:r>
-        <w:rPr>
-          <w:rFonts w:hint="eastAsia"/>
-        </w:rPr>
-        <w:tab/>
-      </w:r>
-      <w:r>
-        <w:rPr>
-          <w:rFonts w:hint="eastAsia"/>
-        </w:rPr>
-        <w:t>information</w:t>
-      </w:r>
-      <w:r>
-        <w:t xml:space="preserve"> [ˌɪnfəˈmeɪʃn]</w:t>
-      </w:r>
-      <w:r>
-        <w:rPr>
-          <w:rFonts w:hint="eastAsia"/>
-        </w:rPr>
-        <w:t>信息</w:t>
-      </w:r>
-    </w:p>
-    <w:p>
-      <w:r>
-        <w:rPr>
-          <w:rFonts w:hint="eastAsia"/>
-        </w:rPr>
-        <w:tab/>
-      </w:r>
-      <w:r>
-        <w:rPr>
-          <w:rFonts w:hint="eastAsia"/>
-        </w:rPr>
-        <w:t>intelligence</w:t>
-      </w:r>
-      <w:r>
-        <w:t xml:space="preserve"> [ɪnˈtelɪdʒəns]</w:t>
-      </w:r>
-      <w:r>
-        <w:rPr>
-          <w:rFonts w:hint="eastAsia"/>
-        </w:rPr>
-        <w:t>智力</w:t>
-      </w:r>
-      <w:r>
-        <w:rPr>
-          <w:rFonts w:hint="eastAsia"/>
-        </w:rPr>
-        <w:t>/</w:t>
-      </w:r>
-      <w:r>
-        <w:rPr>
-          <w:rFonts w:hint="eastAsia"/>
-          <w:color w:val="4BACC6" w:themeColor="accent5"/>
-        </w:rPr>
-        <w:t>情报</w:t>
-      </w:r>
-    </w:p>
-    <w:p>
-      <w:r>
-        <w:rPr>
-          <w:rFonts w:hint="eastAsia"/>
-        </w:rPr>
-        <w:tab/>
-      </w:r>
-      <w:r>
-        <w:rPr>
-          <w:rFonts w:hint="eastAsia"/>
-        </w:rPr>
-        <w:t>log</w:t>
-      </w:r>
-      <w:r>
-        <w:t xml:space="preserve"> [lɒg]</w:t>
-      </w:r>
-      <w:r>
-        <w:rPr>
-          <w:rFonts w:hint="eastAsia"/>
-        </w:rPr>
-        <w:t>原木</w:t>
-      </w:r>
-      <w:r>
-        <w:rPr>
-          <w:rFonts w:hint="eastAsia"/>
-        </w:rPr>
-        <w:t>/</w:t>
-      </w:r>
-      <w:r>
-        <w:rPr>
-          <w:rFonts w:hint="eastAsia"/>
-          <w:color w:val="4BACC6" w:themeColor="accent5"/>
-        </w:rPr>
-        <w:t>日志</w:t>
-      </w:r>
-    </w:p>
-    <w:p>
-      <w:r>
-        <w:rPr>
-          <w:rFonts w:hint="eastAsia"/>
-        </w:rPr>
-        <w:tab/>
-      </w:r>
-      <w:r>
-        <w:rPr>
-          <w:rFonts w:hint="eastAsia"/>
-        </w:rPr>
-        <w:t>message</w:t>
-      </w:r>
-      <w:r>
-        <w:t xml:space="preserve"> [ˈmesɪdʒ]</w:t>
-      </w:r>
-      <w:r>
-        <w:rPr>
-          <w:rFonts w:hint="eastAsia"/>
-          <w:color w:val="4BACC6" w:themeColor="accent5"/>
-        </w:rPr>
-        <w:t>消息</w:t>
-      </w:r>
-      <w:r>
-        <w:rPr>
-          <w:rFonts w:hint="eastAsia"/>
-        </w:rPr>
-        <w:t>/</w:t>
-      </w:r>
-      <w:r>
-        <w:rPr>
-          <w:rFonts w:hint="eastAsia"/>
-        </w:rPr>
-        <w:t>寓意</w:t>
-      </w:r>
-    </w:p>
-    <w:p>
-      <w:r>
-        <w:rPr>
-          <w:rFonts w:hint="eastAsia"/>
-        </w:rPr>
-        <w:tab/>
-      </w:r>
-      <w:r>
-        <w:rPr>
-          <w:rFonts w:hint="eastAsia"/>
-        </w:rPr>
-        <w:t>news</w:t>
-      </w:r>
-      <w:r>
-        <w:t xml:space="preserve"> </w:t>
-      </w:r>
-      <w:r>
-        <w:rPr>
-          <w:rFonts w:hint="eastAsia"/>
-        </w:rPr>
-        <w:t>*</w:t>
-      </w:r>
-      <w:r>
-        <w:t>[nju:z]</w:t>
-      </w:r>
-      <w:r>
-        <w:rPr>
-          <w:rFonts w:hint="eastAsia"/>
-        </w:rPr>
-        <w:t>新闻</w:t>
-      </w:r>
-      <w:r>
-        <w:rPr>
-          <w:rFonts w:hint="eastAsia"/>
-        </w:rPr>
-        <w:t>/</w:t>
-      </w:r>
-      <w:r>
-        <w:rPr>
-          <w:rFonts w:hint="eastAsia"/>
-          <w:color w:val="4BACC6" w:themeColor="accent5"/>
-        </w:rPr>
-        <w:t>消息</w:t>
-      </w:r>
-    </w:p>
-    <w:p>
-      <w:r>
-        <w:rPr>
-          <w:rFonts w:hint="eastAsia"/>
-        </w:rPr>
-        <w:tab/>
-        <w:t>particular</w:t>
-      </w:r>
-      <w:r>
-        <w:rPr>
-          <w:rFonts w:hint="eastAsia"/>
-        </w:rPr>
-        <w:t>s</w:t>
-      </w:r>
-      <w:r>
-        <w:t xml:space="preserve"> </w:t>
-      </w:r>
-      <w:r>
-        <w:rPr>
-          <w:rFonts w:hint="eastAsia"/>
-        </w:rPr>
-        <w:t>*</w:t>
-      </w:r>
-      <w:r>
-        <w:t>[pə'tɪku:ləz]</w:t>
-      </w:r>
-      <w:r>
-        <w:rPr>
-          <w:rFonts w:hint="eastAsia"/>
-        </w:rPr>
-        <w:t>详细信息</w:t>
-      </w:r>
-    </w:p>
-    <w:p>
-      <w:r>
-        <w:rPr>
-          <w:rFonts w:hint="eastAsia"/>
-        </w:rPr>
-        <w:tab/>
-      </w:r>
-      <w:r>
-        <w:rPr>
-          <w:rFonts w:hint="eastAsia"/>
-        </w:rPr>
-        <w:t>signal</w:t>
-      </w:r>
-      <w:r>
-        <w:t xml:space="preserve"> [ˈsɪgnəl]</w:t>
-      </w:r>
-      <w:r>
-        <w:rPr>
-          <w:rFonts w:hint="eastAsia"/>
-        </w:rPr>
-        <w:t>信号</w:t>
-      </w:r>
-    </w:p>
-    <w:p>
-      <w:r>
-        <w:rPr>
-          <w:rFonts w:hint="eastAsia"/>
-        </w:rPr>
-        <w:tab/>
-      </w:r>
-      <w:r>
-        <w:rPr>
-          <w:rFonts w:hint="eastAsia"/>
-        </w:rPr>
-        <w:t>statistics *</w:t>
-      </w:r>
-      <w:r>
-        <w:t>[stə'tɪstɪks]</w:t>
-      </w:r>
-      <w:r>
-        <w:rPr>
-          <w:rFonts w:hint="eastAsia"/>
-        </w:rPr>
-        <w:t>统计学</w:t>
-      </w:r>
-      <w:r>
-        <w:rPr>
-          <w:rFonts w:hint="eastAsia"/>
-        </w:rPr>
-        <w:t>/</w:t>
-      </w:r>
-      <w:r>
-        <w:rPr>
-          <w:rFonts w:hint="eastAsia"/>
-          <w:color w:val="4BACC6" w:themeColor="accent5"/>
-        </w:rPr>
-        <w:t>统计数据</w:t>
-      </w:r>
-    </w:p>
-    <w:p>
-      <w:r>
-        <w:rPr>
-          <w:rFonts w:hint="eastAsia"/>
-        </w:rPr>
-        <w:tab/>
-      </w:r>
-      <w:r>
-        <w:rPr>
-          <w:rFonts w:hint="eastAsia"/>
-        </w:rPr>
-        <w:t>word</w:t>
-      </w:r>
-      <w:r>
-        <w:t xml:space="preserve"> [wɜ:d]</w:t>
-      </w:r>
-      <w:r>
-        <w:rPr>
-          <w:rFonts w:hint="eastAsia"/>
-        </w:rPr>
-        <w:t>话</w:t>
-      </w:r>
-      <w:r>
-        <w:rPr>
-          <w:rFonts w:hint="eastAsia"/>
-        </w:rPr>
-        <w:t>/</w:t>
-      </w:r>
-      <w:r>
-        <w:rPr>
-          <w:rFonts w:hint="eastAsia"/>
-        </w:rPr>
-        <w:t>字</w:t>
-      </w:r>
-      <w:r>
-        <w:rPr>
-          <w:rFonts w:hint="eastAsia"/>
-        </w:rPr>
-        <w:t>,</w:t>
-      </w:r>
-      <w:r>
-        <w:rPr>
-          <w:rFonts w:hint="eastAsia"/>
-        </w:rPr>
-        <w:t>词</w:t>
-      </w:r>
-      <w:r>
-        <w:rPr>
-          <w:rFonts w:hint="eastAsia"/>
-        </w:rPr>
-        <w:t>/</w:t>
-      </w:r>
-      <w:r>
-        <w:rPr>
-          <w:rFonts w:hint="eastAsia"/>
-          <w:color w:val="4BACC6" w:themeColor="accent5"/>
-        </w:rPr>
-        <w:t>消息</w:t>
-      </w:r>
-    </w:p>
-    <w:p>
-      <w:pPr>
-        <w:rPr>
-          <w:b/>
-        </w:rPr>
-      </w:pPr>
-      <w:r>
-        <w:rPr>
-          <w:b/>
-        </w:rPr>
-        <w:t>3</w:t>
-      </w:r>
-      <w:r>
-        <w:rPr>
-          <w:rFonts w:hint="eastAsia"/>
-          <w:b/>
-        </w:rPr>
-        <w:t>标识</w:t>
-      </w:r>
-    </w:p>
-    <w:p>
-      <w:r>
-        <w:tab/>
-      </w:r>
-      <w:r>
-        <w:rPr>
-          <w:rFonts w:hint="eastAsia"/>
-        </w:rPr>
-        <w:t>address</w:t>
-      </w:r>
-      <w:r>
-        <w:t xml:space="preserve"> [əˈdres]</w:t>
-      </w:r>
-      <w:r>
-        <w:rPr>
-          <w:rFonts w:hint="eastAsia"/>
-        </w:rPr>
-        <w:t>演说</w:t>
-      </w:r>
-      <w:r>
-        <w:rPr>
-          <w:rFonts w:hint="eastAsia"/>
-        </w:rPr>
-        <w:t>/</w:t>
-      </w:r>
-      <w:r>
-        <w:rPr>
-          <w:rFonts w:hint="eastAsia"/>
-        </w:rPr>
-        <w:t>地址</w:t>
-      </w:r>
-      <w:r>
-        <w:rPr>
-          <w:rFonts w:hint="eastAsia"/>
-        </w:rPr>
-        <w:t>/</w:t>
-      </w:r>
-      <w:r>
-        <w:rPr>
-          <w:rFonts w:hint="eastAsia"/>
-          <w:color w:val="4BACC6" w:themeColor="accent5"/>
-        </w:rPr>
-        <w:t>称呼</w:t>
-      </w:r>
-    </w:p>
-    <w:p>
-      <w:r>
-        <w:rPr>
-          <w:rFonts w:hint="eastAsia"/>
-        </w:rPr>
-        <w:tab/>
-      </w:r>
-      <w:r>
-        <w:t>badge [bædʒ]</w:t>
-      </w:r>
-      <w:r>
-        <w:rPr>
-          <w:rFonts w:hint="eastAsia"/>
-        </w:rPr>
-        <w:t>徽章</w:t>
-      </w:r>
-    </w:p>
-    <w:p>
-      <w:pPr>
-        <w:rPr>
-          <w:rFonts w:hint="eastAsia"/>
-        </w:rPr>
-      </w:pPr>
-      <w:r>
-        <w:tab/>
-      </w:r>
-      <w:r>
-        <w:rPr>
-          <w:rFonts w:hint="eastAsia"/>
-        </w:rPr>
-        <w:t>brand</w:t>
-      </w:r>
-      <w:r>
-        <w:t xml:space="preserve"> [brænd]</w:t>
-      </w:r>
-      <w:r>
-        <w:rPr>
-          <w:rFonts w:hint="eastAsia"/>
-          <w:color w:val="4BACC6" w:themeColor="accent5"/>
-        </w:rPr>
-        <w:t>商标</w:t>
-      </w:r>
-      <w:r>
-        <w:rPr>
-          <w:rFonts w:hint="eastAsia"/>
-        </w:rPr>
-        <w:t>/</w:t>
-      </w:r>
-      <w:r>
-        <w:rPr>
-          <w:rFonts w:hint="eastAsia"/>
-        </w:rPr>
-        <w:t>烙印</w:t>
-      </w:r>
-      <w:r>
-        <w:tab/>
-      </w:r>
-      <w:r>
-        <w:tab/>
-      </w:r>
-      <w:r>
-        <w:tab/>
-      </w:r>
-      <w:r>
-        <w:tab/>
-      </w:r>
-      <w:r>
-        <w:tab/>
-      </w:r>
-      <w:r>
-        <w:tab/>
-      </w:r>
-      <w:bookmarkStart w:id="0" w:name="_GoBack"/>
-      <w:r>
-        <w:rPr>
-          <w:rFonts w:hint="eastAsia"/>
-          <w:color w:val="0000FF"/>
-        </w:rPr>
-        <w:t>没有正式注册的</w:t>
-      </w:r>
-      <w:bookmarkEnd w:id="0"/>
-    </w:p>
-    <w:p>
-      <w:r>
-        <w:rPr>
-          <w:rFonts w:hint="eastAsia"/>
-        </w:rPr>
-        <w:tab/>
-      </w:r>
-      <w:r>
-        <w:rPr>
-          <w:rFonts w:hint="eastAsia"/>
-        </w:rPr>
-        <w:t>flag</w:t>
-      </w:r>
-      <w:r>
-        <w:t xml:space="preserve"> [flæg]</w:t>
-      </w:r>
-      <w:r>
-        <w:rPr>
-          <w:rFonts w:hint="eastAsia"/>
-        </w:rPr>
-        <w:t>旗</w:t>
-      </w:r>
-    </w:p>
-    <w:p>
-      <w:r>
-        <w:rPr>
-          <w:rFonts w:hint="eastAsia"/>
-        </w:rPr>
-        <w:tab/>
-      </w:r>
-      <w:r>
-        <w:rPr>
-          <w:rFonts w:hint="eastAsia"/>
-        </w:rPr>
-        <w:t>label</w:t>
-      </w:r>
-      <w:r>
-        <w:rPr>
-          <w:rFonts w:hint="eastAsia"/>
-        </w:rPr>
-        <w:tab/>
-      </w:r>
-      <w:r>
-        <w:t>[ˈleɪbl]</w:t>
-      </w:r>
-      <w:r>
-        <w:rPr>
-          <w:rFonts w:hint="eastAsia"/>
-        </w:rPr>
-        <w:t>标签</w:t>
-      </w:r>
-      <w:r>
-        <w:rPr>
-          <w:rFonts w:hint="eastAsia"/>
-        </w:rPr>
-        <w:tab/>
-      </w:r>
-      <w:r>
-        <w:rPr>
-          <w:rFonts w:hint="eastAsia"/>
-        </w:rPr>
-        <w:tab/>
-      </w:r>
-      <w:r>
-        <w:rPr>
-          <w:rFonts w:hint="eastAsia"/>
-        </w:rPr>
-        <w:tab/>
-      </w:r>
-      <w:r>
-        <w:rPr>
-          <w:rFonts w:hint="eastAsia"/>
-        </w:rPr>
-        <w:tab/>
-      </w:r>
-      <w:r>
-        <w:rPr>
-          <w:rFonts w:hint="eastAsia"/>
-        </w:rPr>
-        <w:tab/>
-      </w:r>
-      <w:r>
-        <w:rPr>
-          <w:rFonts w:hint="eastAsia"/>
-        </w:rPr>
-        <w:tab/>
-      </w:r>
-      <w:r>
-        <w:rPr>
-          <w:rFonts w:hint="eastAsia"/>
-        </w:rPr>
-        <w:tab/>
-      </w:r>
-      <w:r>
-        <w:rPr>
-          <w:rFonts w:hint="eastAsia"/>
-          <w:color w:val="0000FF"/>
-        </w:rPr>
-        <w:t>贴在物品上，标明自身信息</w:t>
-      </w:r>
-    </w:p>
-    <w:p>
-      <w:r>
-        <w:rPr>
-          <w:rFonts w:hint="eastAsia"/>
-        </w:rPr>
-        <w:tab/>
-        <w:t>tag</w:t>
-      </w:r>
-      <w:r>
-        <w:t xml:space="preserve"> [tæg]</w:t>
-      </w:r>
-      <w:r>
-        <w:rPr>
-          <w:rFonts w:hint="eastAsia"/>
-        </w:rPr>
-        <w:t>标签</w:t>
-      </w:r>
-      <w:r>
-        <w:rPr>
-          <w:rFonts w:hint="eastAsia"/>
-        </w:rPr>
-        <w:tab/>
-      </w:r>
-      <w:r>
-        <w:rPr>
-          <w:rFonts w:hint="eastAsia"/>
-        </w:rPr>
-        <w:tab/>
-      </w:r>
-      <w:r>
-        <w:rPr>
-          <w:rFonts w:hint="eastAsia"/>
-        </w:rPr>
-        <w:tab/>
-      </w:r>
-      <w:r>
-        <w:rPr>
-          <w:rFonts w:hint="eastAsia"/>
-        </w:rPr>
-        <w:tab/>
-      </w:r>
-      <w:r>
-        <w:rPr>
-          <w:rFonts w:hint="eastAsia"/>
-        </w:rPr>
-        <w:tab/>
-      </w:r>
-      <w:r>
-        <w:rPr>
-          <w:rFonts w:hint="eastAsia"/>
-        </w:rPr>
-        <w:tab/>
-      </w:r>
-      <w:r>
-        <w:rPr>
-          <w:rFonts w:hint="eastAsia"/>
-        </w:rPr>
-        <w:tab/>
-      </w:r>
-      <w:r>
-        <w:rPr>
-          <w:rFonts w:hint="eastAsia"/>
-        </w:rPr>
-        <w:tab/>
-      </w:r>
-      <w:r>
-        <w:rPr>
-          <w:rFonts w:hint="eastAsia"/>
-          <w:color w:val="0000FF"/>
-        </w:rPr>
-        <w:t>附加在物品上，标明其他信息</w:t>
-      </w:r>
-    </w:p>
-    <w:p>
-      <w:r>
-        <w:rPr>
-          <w:rFonts w:hint="eastAsia"/>
-        </w:rPr>
-        <w:tab/>
-      </w:r>
-      <w:r>
-        <w:rPr>
-          <w:rFonts w:hint="eastAsia"/>
-        </w:rPr>
-        <w:t>ticket</w:t>
-      </w:r>
-      <w:r>
-        <w:t xml:space="preserve"> [ˈtɪkɪt]</w:t>
-      </w:r>
-      <w:r>
-        <w:rPr>
-          <w:rFonts w:hint="eastAsia"/>
-        </w:rPr>
-        <w:t>票</w:t>
-      </w:r>
-      <w:r>
-        <w:rPr>
-          <w:rFonts w:hint="eastAsia"/>
-        </w:rPr>
-        <w:t>/</w:t>
-      </w:r>
-      <w:r>
-        <w:rPr>
-          <w:rFonts w:hint="eastAsia"/>
-        </w:rPr>
-        <w:t>单据</w:t>
-      </w:r>
-      <w:r>
-        <w:rPr>
-          <w:rFonts w:hint="eastAsia"/>
-        </w:rPr>
-        <w:t>/</w:t>
-      </w:r>
-      <w:r>
-        <w:rPr>
-          <w:rFonts w:hint="eastAsia"/>
-          <w:color w:val="4BACC6" w:themeColor="accent5"/>
-        </w:rPr>
-        <w:t>标签</w:t>
-      </w:r>
-      <w:r>
-        <w:rPr>
-          <w:rFonts w:hint="eastAsia"/>
-        </w:rPr>
-        <w:t>/</w:t>
-      </w:r>
-      <w:r>
-        <w:rPr>
-          <w:rFonts w:hint="eastAsia"/>
-        </w:rPr>
-        <w:t>候选人</w:t>
-      </w:r>
-      <w:r>
-        <w:rPr>
-          <w:rFonts w:hint="eastAsia"/>
-        </w:rPr>
-        <w:tab/>
-      </w:r>
-      <w:r>
-        <w:rPr>
-          <w:rFonts w:hint="eastAsia"/>
-        </w:rPr>
-        <w:tab/>
-      </w:r>
-      <w:r>
-        <w:rPr>
-          <w:rFonts w:hint="eastAsia"/>
-        </w:rPr>
-        <w:tab/>
-      </w:r>
-      <w:r>
-        <w:rPr>
-          <w:rFonts w:hint="eastAsia"/>
-        </w:rPr>
-        <w:tab/>
-      </w:r>
-      <w:r>
-        <w:rPr>
-          <w:rFonts w:hint="eastAsia"/>
-          <w:color w:val="0000FF"/>
-        </w:rPr>
-        <w:t>附加在商品上，标明价格</w:t>
-      </w:r>
-      <w:r>
-        <w:rPr>
-          <w:rFonts w:hint="eastAsia"/>
-          <w:color w:val="0000FF"/>
-        </w:rPr>
-        <w:t>/</w:t>
-      </w:r>
-      <w:r>
-        <w:rPr>
-          <w:rFonts w:hint="eastAsia"/>
-          <w:color w:val="0000FF"/>
-        </w:rPr>
-        <w:t>尺码等</w:t>
-      </w:r>
-    </w:p>
-    <w:p>
-      <w:r>
-        <w:rPr>
-          <w:rFonts w:hint="eastAsia"/>
-        </w:rPr>
-        <w:tab/>
-      </w:r>
-      <w:r>
-        <w:rPr>
-          <w:rFonts w:hint="eastAsia"/>
-        </w:rPr>
-        <w:t>·</w:t>
-      </w:r>
-      <w:r>
-        <w:rPr>
-          <w:rFonts w:hint="eastAsia"/>
-        </w:rPr>
-        <w:t>price ticket</w:t>
-      </w:r>
-      <w:r>
-        <w:rPr>
-          <w:rFonts w:hint="eastAsia"/>
-        </w:rPr>
-        <w:t>价格标签</w:t>
-      </w:r>
-    </w:p>
-    <w:p>
-      <w:r>
-        <w:tab/>
-      </w:r>
-      <w:r>
-        <w:rPr>
-          <w:rFonts w:hint="eastAsia"/>
-        </w:rPr>
-        <w:t>name</w:t>
-      </w:r>
-      <w:r>
-        <w:t xml:space="preserve"> [neɪm]</w:t>
-      </w:r>
-      <w:r>
-        <w:rPr>
-          <w:rFonts w:hint="eastAsia"/>
-        </w:rPr>
-        <w:t>名称</w:t>
-      </w:r>
-    </w:p>
-    <w:p>
-      <w:r>
-        <w:tab/>
-      </w:r>
-      <w:r>
-        <w:rPr>
-          <w:rFonts w:hint="eastAsia"/>
-        </w:rPr>
-        <w:t>nick</w:t>
-      </w:r>
-      <w:r>
-        <w:t>name</w:t>
-      </w:r>
-      <w:r>
-        <w:t xml:space="preserve"> [ˈnɪkneɪm]</w:t>
-      </w:r>
-      <w:r>
-        <w:rPr>
-          <w:rFonts w:hint="eastAsia"/>
-        </w:rPr>
-        <w:t>昵称</w:t>
-      </w:r>
-    </w:p>
-    <w:p>
-      <w:r>
-        <w:tab/>
-      </w:r>
-      <w:r>
-        <w:rPr>
-          <w:rFonts w:hint="eastAsia"/>
-        </w:rPr>
-        <w:t>signature</w:t>
-      </w:r>
-      <w:r>
-        <w:t xml:space="preserve"> [ˈsɪgnətʃə</w:t>
-      </w:r>
-      <w:r>
-        <w:t>r</w:t>
-      </w:r>
-      <w:r>
-        <w:t>]</w:t>
-      </w:r>
-      <w:r>
-        <w:rPr>
-          <w:rFonts w:hint="eastAsia"/>
-        </w:rPr>
-        <w:t>签名</w:t>
-      </w:r>
-    </w:p>
-    <w:p>
-      <w:pPr>
-        <w:rPr>
-          <w:rFonts w:hint="eastAsia"/>
-        </w:rPr>
-      </w:pPr>
-      <w:r>
-        <w:tab/>
-      </w:r>
-      <w:r>
-        <w:t>trademark [ˈtreɪdm</w:t>
-      </w:r>
-      <w:r>
-        <w:rPr>
-          <w:rFonts w:hint="eastAsia"/>
-        </w:rPr>
-        <w:t>ɑ</w:t>
-      </w:r>
-      <w:r>
-        <w:t>:k]</w:t>
-      </w:r>
-      <w:r>
-        <w:rPr>
-          <w:rFonts w:hint="eastAsia"/>
-        </w:rPr>
-        <w:t>商标</w:t>
-      </w:r>
-      <w:r>
-        <w:tab/>
-      </w:r>
-      <w:r>
-        <w:tab/>
-      </w:r>
-      <w:r>
-        <w:tab/>
-      </w:r>
-      <w:r>
-        <w:tab/>
-      </w:r>
-      <w:r>
-        <w:tab/>
-      </w:r>
-      <w:r>
-        <w:rPr>
-          <w:rFonts w:hint="eastAsia"/>
-          <w:color w:val="0000FF"/>
-        </w:rPr>
-        <w:t>经过注册，受法律保护</w:t>
-      </w:r>
-    </w:p>
-    <w:p>
-      <w:pPr>
-        <w:rPr>
-          <w:b/>
-        </w:rPr>
-      </w:pPr>
-      <w:r>
-        <w:rPr>
-          <w:rFonts w:hint="eastAsia"/>
-          <w:b/>
-        </w:rPr>
-        <w:lastRenderedPageBreak/>
         <w:t>三</w:t>
       </w:r>
       <w:r>

--- a/名词/人文/文明.docx
+++ b/名词/人文/文明.docx
@@ -4100,2393 +4100,2393 @@
       </w:r>
     </w:p>
     <w:p>
+      <w:r>
+        <w:tab/>
+      </w:r>
+      <w:r>
+        <w:t>vitae ['vi:taɪ]</w:t>
+      </w:r>
+      <w:r>
+        <w:rPr>
+          <w:rFonts w:hint="eastAsia"/>
+        </w:rPr>
+        <w:t>个人简历</w:t>
+      </w:r>
+    </w:p>
+    <w:p>
+      <w:r>
+        <w:rPr>
+          <w:rFonts w:hint="eastAsia"/>
+          <w:color w:val="F79646" w:themeColor="accent6"/>
+        </w:rPr>
+        <w:t>宣</w:t>
+      </w:r>
+      <w:r>
+        <w:tab/>
+      </w:r>
+      <w:r>
+        <w:rPr>
+          <w:rFonts w:hint="eastAsia"/>
+        </w:rPr>
+        <w:t>banner</w:t>
+      </w:r>
+      <w:r>
+        <w:t xml:space="preserve"> [ˈbænə</w:t>
+      </w:r>
+      <w:r>
+        <w:t>r</w:t>
+      </w:r>
+      <w:r>
+        <w:t>]</w:t>
+      </w:r>
+      <w:r>
+        <w:rPr>
+          <w:rFonts w:hint="eastAsia"/>
+        </w:rPr>
+        <w:t>横幅</w:t>
+      </w:r>
+    </w:p>
+    <w:p>
+      <w:r>
+        <w:tab/>
+      </w:r>
+      <w:r>
+        <w:rPr>
+          <w:rFonts w:hint="eastAsia"/>
+        </w:rPr>
+        <w:t>bill</w:t>
+      </w:r>
+      <w:r>
+        <w:t xml:space="preserve"> [bɪl]</w:t>
+      </w:r>
+      <w:r>
+        <w:rPr>
+          <w:rFonts w:hint="eastAsia"/>
+        </w:rPr>
+        <w:t>账单</w:t>
+      </w:r>
+      <w:r>
+        <w:rPr>
+          <w:rFonts w:hint="eastAsia"/>
+        </w:rPr>
+        <w:t>/</w:t>
+      </w:r>
+      <w:r>
+        <w:rPr>
+          <w:rFonts w:hint="eastAsia"/>
+          <w:color w:val="4BACC6" w:themeColor="accent5"/>
+        </w:rPr>
+        <w:t>宣传单</w:t>
+      </w:r>
+      <w:r>
+        <w:rPr>
+          <w:rFonts w:hint="eastAsia"/>
+        </w:rPr>
+        <w:t>/</w:t>
+      </w:r>
+      <w:r>
+        <w:rPr>
+          <w:rFonts w:hint="eastAsia"/>
+        </w:rPr>
+        <w:t>议案</w:t>
+      </w:r>
+      <w:r>
+        <w:rPr>
+          <w:rFonts w:hint="eastAsia"/>
+        </w:rPr>
+        <w:t>/</w:t>
+      </w:r>
+      <w:r>
+        <w:rPr>
+          <w:rFonts w:hint="eastAsia"/>
+        </w:rPr>
+        <w:t>钞票</w:t>
+      </w:r>
+    </w:p>
+    <w:p>
+      <w:r>
+        <w:rPr>
+          <w:rFonts w:hint="eastAsia"/>
+        </w:rPr>
+        <w:tab/>
+        <w:t>board</w:t>
+      </w:r>
+      <w:r>
+        <w:t xml:space="preserve"> [bɔ:d]</w:t>
+      </w:r>
+      <w:r>
+        <w:rPr>
+          <w:rFonts w:hint="eastAsia"/>
+        </w:rPr>
+        <w:t>木板</w:t>
+      </w:r>
+      <w:r>
+        <w:rPr>
+          <w:rFonts w:hint="eastAsia"/>
+        </w:rPr>
+        <w:t>/</w:t>
+      </w:r>
+      <w:r>
+        <w:rPr>
+          <w:rFonts w:hint="eastAsia"/>
+          <w:color w:val="4BACC6" w:themeColor="accent5"/>
+        </w:rPr>
+        <w:t>公告牌</w:t>
+      </w:r>
+      <w:r>
+        <w:rPr>
+          <w:rFonts w:hint="eastAsia"/>
+        </w:rPr>
+        <w:t>/</w:t>
+      </w:r>
+      <w:r>
+        <w:rPr>
+          <w:rFonts w:hint="eastAsia"/>
+        </w:rPr>
+        <w:t>膳食</w:t>
+      </w:r>
+      <w:r>
+        <w:rPr>
+          <w:rFonts w:hint="eastAsia"/>
+        </w:rPr>
+        <w:t>/</w:t>
+      </w:r>
+      <w:r>
+        <w:rPr>
+          <w:rFonts w:hint="eastAsia"/>
+        </w:rPr>
+        <w:t>懂事会</w:t>
+      </w:r>
+      <w:r>
+        <w:rPr>
+          <w:rFonts w:hint="eastAsia"/>
+        </w:rPr>
+        <w:t>/</w:t>
+      </w:r>
+      <w:r>
+        <w:rPr>
+          <w:rFonts w:hint="eastAsia"/>
+        </w:rPr>
+        <w:t>船甲板</w:t>
+      </w:r>
+    </w:p>
+    <w:p>
+      <w:r>
+        <w:tab/>
+      </w:r>
+      <w:r>
+        <w:rPr>
+          <w:rFonts w:hint="eastAsia"/>
+        </w:rPr>
+        <w:t>bulletin</w:t>
+      </w:r>
+      <w:r>
+        <w:t xml:space="preserve"> [ˈbʊlətɪn]</w:t>
+      </w:r>
+      <w:r>
+        <w:rPr>
+          <w:rFonts w:hint="eastAsia"/>
+        </w:rPr>
+        <w:t>公告</w:t>
+      </w:r>
+    </w:p>
+    <w:p>
+      <w:r>
+        <w:tab/>
+      </w:r>
+      <w:r>
+        <w:rPr>
+          <w:rFonts w:hint="eastAsia"/>
+        </w:rPr>
+        <w:t>leaflet</w:t>
+      </w:r>
+      <w:r>
+        <w:t xml:space="preserve"> [ˈli:flət]</w:t>
+      </w:r>
+      <w:r>
+        <w:rPr>
+          <w:rFonts w:hint="eastAsia"/>
+        </w:rPr>
+        <w:t>传单</w:t>
+      </w:r>
+    </w:p>
+    <w:p>
+      <w:r>
+        <w:tab/>
+        <w:t>slogan</w:t>
+      </w:r>
+      <w:r>
+        <w:t xml:space="preserve"> [ˈsləʊgən]</w:t>
+      </w:r>
+      <w:r>
+        <w:rPr>
+          <w:rFonts w:hint="eastAsia"/>
+        </w:rPr>
+        <w:t>标语</w:t>
+      </w:r>
+    </w:p>
+    <w:p>
+      <w:r>
+        <w:tab/>
+      </w:r>
+      <w:r>
+        <w:rPr>
+          <w:rFonts w:hint="eastAsia"/>
+        </w:rPr>
+        <w:t>tablet</w:t>
+      </w:r>
+      <w:r>
+        <w:t xml:space="preserve"> [ˈtæblət]</w:t>
+      </w:r>
+      <w:r>
+        <w:rPr>
+          <w:rFonts w:hint="eastAsia"/>
+        </w:rPr>
+        <w:t>药片</w:t>
+      </w:r>
+      <w:r>
+        <w:rPr>
+          <w:rFonts w:hint="eastAsia"/>
+        </w:rPr>
+        <w:t>/</w:t>
+      </w:r>
+      <w:r>
+        <w:rPr>
+          <w:rFonts w:hint="eastAsia"/>
+          <w:color w:val="4BACC6" w:themeColor="accent5"/>
+        </w:rPr>
+        <w:t>匾</w:t>
+      </w:r>
+    </w:p>
+    <w:p>
       <w:pPr>
         <w:rPr>
-          <w:rFonts w:hint="eastAsia"/>
+          <w:b/>
         </w:rPr>
       </w:pPr>
       <w:r>
-        <w:tab/>
-      </w:r>
-      <w:r>
-        <w:t>vitae ['vi:taɪ]</w:t>
-      </w:r>
-      <w:r>
-        <w:rPr>
-          <w:rFonts w:hint="eastAsia"/>
-        </w:rPr>
-        <w:t>个人简历</w:t>
+        <w:rPr>
+          <w:b/>
+        </w:rPr>
+        <w:t>2</w:t>
+      </w:r>
+      <w:r>
+        <w:rPr>
+          <w:rFonts w:hint="eastAsia"/>
+          <w:b/>
+        </w:rPr>
+        <w:t>信息</w:t>
+      </w:r>
+    </w:p>
+    <w:p>
+      <w:r>
+        <w:rPr>
+          <w:rFonts w:hint="eastAsia"/>
+        </w:rPr>
+        <w:tab/>
+      </w:r>
+      <w:r>
+        <w:rPr>
+          <w:rFonts w:hint="eastAsia"/>
+        </w:rPr>
+        <w:t>address</w:t>
+      </w:r>
+      <w:r>
+        <w:t xml:space="preserve"> [əˈdres]</w:t>
+      </w:r>
+      <w:r>
+        <w:rPr>
+          <w:rFonts w:hint="eastAsia"/>
+        </w:rPr>
+        <w:t>演说</w:t>
+      </w:r>
+      <w:r>
+        <w:rPr>
+          <w:rFonts w:hint="eastAsia"/>
+        </w:rPr>
+        <w:t>/</w:t>
+      </w:r>
+      <w:r>
+        <w:rPr>
+          <w:rFonts w:hint="eastAsia"/>
+          <w:color w:val="4BACC6" w:themeColor="accent5"/>
+        </w:rPr>
+        <w:t>地址</w:t>
+      </w:r>
+      <w:r>
+        <w:rPr>
+          <w:rFonts w:hint="eastAsia"/>
+        </w:rPr>
+        <w:t>/</w:t>
+      </w:r>
+      <w:r>
+        <w:rPr>
+          <w:rFonts w:hint="eastAsia"/>
+        </w:rPr>
+        <w:t>称呼</w:t>
+      </w:r>
+    </w:p>
+    <w:p>
+      <w:r>
+        <w:tab/>
+      </w:r>
+      <w:r>
+        <w:rPr>
+          <w:rFonts w:hint="eastAsia"/>
+        </w:rPr>
+        <w:t>data</w:t>
+      </w:r>
+      <w:r>
+        <w:t xml:space="preserve"> [ˈdeɪtə]</w:t>
+      </w:r>
+      <w:r>
+        <w:rPr>
+          <w:rFonts w:hint="eastAsia"/>
+        </w:rPr>
+        <w:t>数据</w:t>
+      </w:r>
+    </w:p>
+    <w:p>
+      <w:r>
+        <w:rPr>
+          <w:rFonts w:hint="eastAsia"/>
+        </w:rPr>
+        <w:tab/>
+      </w:r>
+      <w:r>
+        <w:rPr>
+          <w:rFonts w:hint="eastAsia"/>
+        </w:rPr>
+        <w:t>information</w:t>
+      </w:r>
+      <w:r>
+        <w:t xml:space="preserve"> [ˌɪnfəˈmeɪʃn]</w:t>
+      </w:r>
+      <w:r>
+        <w:rPr>
+          <w:rFonts w:hint="eastAsia"/>
+        </w:rPr>
+        <w:t>信息</w:t>
+      </w:r>
+    </w:p>
+    <w:p>
+      <w:r>
+        <w:rPr>
+          <w:rFonts w:hint="eastAsia"/>
+        </w:rPr>
+        <w:tab/>
+      </w:r>
+      <w:r>
+        <w:rPr>
+          <w:rFonts w:hint="eastAsia"/>
+        </w:rPr>
+        <w:t>intelligence</w:t>
+      </w:r>
+      <w:r>
+        <w:t xml:space="preserve"> [ɪnˈtelɪdʒəns]</w:t>
+      </w:r>
+      <w:r>
+        <w:rPr>
+          <w:rFonts w:hint="eastAsia"/>
+        </w:rPr>
+        <w:t>智力</w:t>
+      </w:r>
+      <w:r>
+        <w:rPr>
+          <w:rFonts w:hint="eastAsia"/>
+        </w:rPr>
+        <w:t>/</w:t>
+      </w:r>
+      <w:r>
+        <w:rPr>
+          <w:rFonts w:hint="eastAsia"/>
+          <w:color w:val="4BACC6" w:themeColor="accent5"/>
+        </w:rPr>
+        <w:t>情报</w:t>
+      </w:r>
+    </w:p>
+    <w:p>
+      <w:r>
+        <w:rPr>
+          <w:rFonts w:hint="eastAsia"/>
+        </w:rPr>
+        <w:tab/>
+      </w:r>
+      <w:r>
+        <w:rPr>
+          <w:rFonts w:hint="eastAsia"/>
+        </w:rPr>
+        <w:t>log</w:t>
+      </w:r>
+      <w:r>
+        <w:t xml:space="preserve"> [lɒg]</w:t>
+      </w:r>
+      <w:r>
+        <w:rPr>
+          <w:rFonts w:hint="eastAsia"/>
+        </w:rPr>
+        <w:t>原木</w:t>
+      </w:r>
+      <w:r>
+        <w:rPr>
+          <w:rFonts w:hint="eastAsia"/>
+        </w:rPr>
+        <w:t>/</w:t>
+      </w:r>
+      <w:r>
+        <w:rPr>
+          <w:rFonts w:hint="eastAsia"/>
+          <w:color w:val="4BACC6" w:themeColor="accent5"/>
+        </w:rPr>
+        <w:t>日志</w:t>
+      </w:r>
+    </w:p>
+    <w:p>
+      <w:r>
+        <w:rPr>
+          <w:rFonts w:hint="eastAsia"/>
+        </w:rPr>
+        <w:tab/>
+      </w:r>
+      <w:r>
+        <w:rPr>
+          <w:rFonts w:hint="eastAsia"/>
+        </w:rPr>
+        <w:t>message</w:t>
+      </w:r>
+      <w:r>
+        <w:t xml:space="preserve"> [ˈmesɪdʒ]</w:t>
+      </w:r>
+      <w:r>
+        <w:rPr>
+          <w:rFonts w:hint="eastAsia"/>
+          <w:color w:val="4BACC6" w:themeColor="accent5"/>
+        </w:rPr>
+        <w:t>消息</w:t>
+      </w:r>
+      <w:r>
+        <w:rPr>
+          <w:rFonts w:hint="eastAsia"/>
+        </w:rPr>
+        <w:t>/</w:t>
+      </w:r>
+      <w:r>
+        <w:rPr>
+          <w:rFonts w:hint="eastAsia"/>
+        </w:rPr>
+        <w:t>寓意</w:t>
+      </w:r>
+    </w:p>
+    <w:p>
+      <w:r>
+        <w:rPr>
+          <w:rFonts w:hint="eastAsia"/>
+        </w:rPr>
+        <w:tab/>
+      </w:r>
+      <w:r>
+        <w:rPr>
+          <w:rFonts w:hint="eastAsia"/>
+        </w:rPr>
+        <w:t>news</w:t>
+      </w:r>
+      <w:r>
+        <w:t xml:space="preserve"> </w:t>
+      </w:r>
+      <w:r>
+        <w:rPr>
+          <w:rFonts w:hint="eastAsia"/>
+        </w:rPr>
+        <w:t>*</w:t>
+      </w:r>
+      <w:r>
+        <w:t>[nju:z]</w:t>
+      </w:r>
+      <w:r>
+        <w:rPr>
+          <w:rFonts w:hint="eastAsia"/>
+        </w:rPr>
+        <w:t>新闻</w:t>
+      </w:r>
+      <w:r>
+        <w:rPr>
+          <w:rFonts w:hint="eastAsia"/>
+        </w:rPr>
+        <w:t>/</w:t>
+      </w:r>
+      <w:r>
+        <w:rPr>
+          <w:rFonts w:hint="eastAsia"/>
+          <w:color w:val="4BACC6" w:themeColor="accent5"/>
+        </w:rPr>
+        <w:t>消息</w:t>
+      </w:r>
+    </w:p>
+    <w:p>
+      <w:r>
+        <w:rPr>
+          <w:rFonts w:hint="eastAsia"/>
+        </w:rPr>
+        <w:tab/>
+        <w:t>particular</w:t>
+      </w:r>
+      <w:r>
+        <w:rPr>
+          <w:rFonts w:hint="eastAsia"/>
+        </w:rPr>
+        <w:t>s</w:t>
+      </w:r>
+      <w:r>
+        <w:t xml:space="preserve"> </w:t>
+      </w:r>
+      <w:r>
+        <w:rPr>
+          <w:rFonts w:hint="eastAsia"/>
+        </w:rPr>
+        <w:t>*</w:t>
+      </w:r>
+      <w:r>
+        <w:t>[pə'tɪku:ləz]</w:t>
+      </w:r>
+      <w:r>
+        <w:rPr>
+          <w:rFonts w:hint="eastAsia"/>
+        </w:rPr>
+        <w:t>详细信息</w:t>
+      </w:r>
+    </w:p>
+    <w:p>
+      <w:r>
+        <w:rPr>
+          <w:rFonts w:hint="eastAsia"/>
+        </w:rPr>
+        <w:tab/>
+      </w:r>
+      <w:r>
+        <w:rPr>
+          <w:rFonts w:hint="eastAsia"/>
+        </w:rPr>
+        <w:t>signal</w:t>
+      </w:r>
+      <w:r>
+        <w:t xml:space="preserve"> [ˈsɪgnəl]</w:t>
+      </w:r>
+      <w:r>
+        <w:rPr>
+          <w:rFonts w:hint="eastAsia"/>
+        </w:rPr>
+        <w:t>信号</w:t>
+      </w:r>
+    </w:p>
+    <w:p>
+      <w:r>
+        <w:rPr>
+          <w:rFonts w:hint="eastAsia"/>
+        </w:rPr>
+        <w:tab/>
+      </w:r>
+      <w:r>
+        <w:rPr>
+          <w:rFonts w:hint="eastAsia"/>
+        </w:rPr>
+        <w:t>statistics *</w:t>
+      </w:r>
+      <w:r>
+        <w:t>[stə'tɪstɪks]</w:t>
+      </w:r>
+      <w:r>
+        <w:rPr>
+          <w:rFonts w:hint="eastAsia"/>
+        </w:rPr>
+        <w:t>统计学</w:t>
+      </w:r>
+      <w:r>
+        <w:rPr>
+          <w:rFonts w:hint="eastAsia"/>
+        </w:rPr>
+        <w:t>/</w:t>
+      </w:r>
+      <w:r>
+        <w:rPr>
+          <w:rFonts w:hint="eastAsia"/>
+          <w:color w:val="4BACC6" w:themeColor="accent5"/>
+        </w:rPr>
+        <w:t>统计数据</w:t>
+      </w:r>
+    </w:p>
+    <w:p>
+      <w:r>
+        <w:rPr>
+          <w:rFonts w:hint="eastAsia"/>
+        </w:rPr>
+        <w:tab/>
+      </w:r>
+      <w:r>
+        <w:rPr>
+          <w:rFonts w:hint="eastAsia"/>
+        </w:rPr>
+        <w:t>word</w:t>
+      </w:r>
+      <w:r>
+        <w:t xml:space="preserve"> [wɜ:d]</w:t>
+      </w:r>
+      <w:r>
+        <w:rPr>
+          <w:rFonts w:hint="eastAsia"/>
+        </w:rPr>
+        <w:t>话</w:t>
+      </w:r>
+      <w:r>
+        <w:rPr>
+          <w:rFonts w:hint="eastAsia"/>
+        </w:rPr>
+        <w:t>/</w:t>
+      </w:r>
+      <w:r>
+        <w:rPr>
+          <w:rFonts w:hint="eastAsia"/>
+        </w:rPr>
+        <w:t>字</w:t>
+      </w:r>
+      <w:r>
+        <w:rPr>
+          <w:rFonts w:hint="eastAsia"/>
+        </w:rPr>
+        <w:t>,</w:t>
+      </w:r>
+      <w:r>
+        <w:rPr>
+          <w:rFonts w:hint="eastAsia"/>
+        </w:rPr>
+        <w:t>词</w:t>
+      </w:r>
+      <w:r>
+        <w:rPr>
+          <w:rFonts w:hint="eastAsia"/>
+        </w:rPr>
+        <w:t>/</w:t>
+      </w:r>
+      <w:r>
+        <w:rPr>
+          <w:rFonts w:hint="eastAsia"/>
+          <w:color w:val="4BACC6" w:themeColor="accent5"/>
+        </w:rPr>
+        <w:t>消息</w:t>
+      </w:r>
+    </w:p>
+    <w:p>
+      <w:pPr>
+        <w:rPr>
+          <w:b/>
+        </w:rPr>
+      </w:pPr>
+      <w:r>
+        <w:rPr>
+          <w:b/>
+        </w:rPr>
+        <w:t>3</w:t>
+      </w:r>
+      <w:r>
+        <w:rPr>
+          <w:rFonts w:hint="eastAsia"/>
+          <w:b/>
+        </w:rPr>
+        <w:t>标识</w:t>
+      </w:r>
+    </w:p>
+    <w:p>
+      <w:r>
+        <w:tab/>
+      </w:r>
+      <w:r>
+        <w:rPr>
+          <w:rFonts w:hint="eastAsia"/>
+        </w:rPr>
+        <w:t>address</w:t>
+      </w:r>
+      <w:r>
+        <w:t xml:space="preserve"> [əˈdres]</w:t>
+      </w:r>
+      <w:r>
+        <w:rPr>
+          <w:rFonts w:hint="eastAsia"/>
+        </w:rPr>
+        <w:t>演说</w:t>
+      </w:r>
+      <w:r>
+        <w:rPr>
+          <w:rFonts w:hint="eastAsia"/>
+        </w:rPr>
+        <w:t>/</w:t>
+      </w:r>
+      <w:r>
+        <w:rPr>
+          <w:rFonts w:hint="eastAsia"/>
+        </w:rPr>
+        <w:t>地址</w:t>
+      </w:r>
+      <w:r>
+        <w:rPr>
+          <w:rFonts w:hint="eastAsia"/>
+        </w:rPr>
+        <w:t>/</w:t>
+      </w:r>
+      <w:r>
+        <w:rPr>
+          <w:rFonts w:hint="eastAsia"/>
+          <w:color w:val="4BACC6" w:themeColor="accent5"/>
+        </w:rPr>
+        <w:t>称呼</w:t>
+      </w:r>
+    </w:p>
+    <w:p>
+      <w:r>
+        <w:rPr>
+          <w:rFonts w:hint="eastAsia"/>
+        </w:rPr>
+        <w:tab/>
+      </w:r>
+      <w:r>
+        <w:t>badge [bædʒ]</w:t>
+      </w:r>
+      <w:r>
+        <w:rPr>
+          <w:rFonts w:hint="eastAsia"/>
+        </w:rPr>
+        <w:t>徽章</w:t>
+      </w:r>
+    </w:p>
+    <w:p>
+      <w:r>
+        <w:tab/>
+      </w:r>
+      <w:r>
+        <w:rPr>
+          <w:rFonts w:hint="eastAsia"/>
+        </w:rPr>
+        <w:t>brand</w:t>
+      </w:r>
+      <w:r>
+        <w:t xml:space="preserve"> [brænd]</w:t>
+      </w:r>
+      <w:r>
+        <w:rPr>
+          <w:rFonts w:hint="eastAsia"/>
+          <w:color w:val="4BACC6" w:themeColor="accent5"/>
+        </w:rPr>
+        <w:t>商标</w:t>
+      </w:r>
+      <w:r>
+        <w:rPr>
+          <w:rFonts w:hint="eastAsia"/>
+        </w:rPr>
+        <w:t>/</w:t>
+      </w:r>
+      <w:r>
+        <w:rPr>
+          <w:rFonts w:hint="eastAsia"/>
+        </w:rPr>
+        <w:t>烙印</w:t>
+      </w:r>
+      <w:r>
+        <w:tab/>
+      </w:r>
+      <w:r>
+        <w:tab/>
+      </w:r>
+      <w:r>
+        <w:tab/>
+      </w:r>
+      <w:r>
+        <w:tab/>
+      </w:r>
+      <w:r>
+        <w:tab/>
+      </w:r>
+      <w:r>
+        <w:tab/>
+      </w:r>
+      <w:r>
+        <w:rPr>
+          <w:rFonts w:hint="eastAsia"/>
+          <w:color w:val="0000FF"/>
+        </w:rPr>
+        <w:t>没有正式注册的</w:t>
+      </w:r>
+    </w:p>
+    <w:p>
+      <w:r>
+        <w:rPr>
+          <w:rFonts w:hint="eastAsia"/>
+        </w:rPr>
+        <w:tab/>
+      </w:r>
+      <w:r>
+        <w:rPr>
+          <w:rFonts w:hint="eastAsia"/>
+        </w:rPr>
+        <w:t>flag</w:t>
+      </w:r>
+      <w:r>
+        <w:t xml:space="preserve"> [flæg]</w:t>
+      </w:r>
+      <w:r>
+        <w:rPr>
+          <w:rFonts w:hint="eastAsia"/>
+        </w:rPr>
+        <w:t>旗</w:t>
+      </w:r>
+    </w:p>
+    <w:p>
+      <w:r>
+        <w:rPr>
+          <w:rFonts w:hint="eastAsia"/>
+        </w:rPr>
+        <w:tab/>
+      </w:r>
+      <w:r>
+        <w:rPr>
+          <w:rFonts w:hint="eastAsia"/>
+        </w:rPr>
+        <w:t>label</w:t>
+      </w:r>
+      <w:r>
+        <w:rPr>
+          <w:rFonts w:hint="eastAsia"/>
+        </w:rPr>
+        <w:tab/>
+      </w:r>
+      <w:r>
+        <w:t>[ˈleɪbl]</w:t>
+      </w:r>
+      <w:r>
+        <w:rPr>
+          <w:rFonts w:hint="eastAsia"/>
+        </w:rPr>
+        <w:t>标签</w:t>
+      </w:r>
+      <w:r>
+        <w:rPr>
+          <w:rFonts w:hint="eastAsia"/>
+        </w:rPr>
+        <w:tab/>
+      </w:r>
+      <w:r>
+        <w:rPr>
+          <w:rFonts w:hint="eastAsia"/>
+        </w:rPr>
+        <w:tab/>
+      </w:r>
+      <w:r>
+        <w:rPr>
+          <w:rFonts w:hint="eastAsia"/>
+        </w:rPr>
+        <w:tab/>
+      </w:r>
+      <w:r>
+        <w:rPr>
+          <w:rFonts w:hint="eastAsia"/>
+        </w:rPr>
+        <w:tab/>
+      </w:r>
+      <w:r>
+        <w:rPr>
+          <w:rFonts w:hint="eastAsia"/>
+        </w:rPr>
+        <w:tab/>
+      </w:r>
+      <w:r>
+        <w:rPr>
+          <w:rFonts w:hint="eastAsia"/>
+        </w:rPr>
+        <w:tab/>
+      </w:r>
+      <w:r>
+        <w:rPr>
+          <w:rFonts w:hint="eastAsia"/>
+        </w:rPr>
+        <w:tab/>
+      </w:r>
+      <w:r>
+        <w:rPr>
+          <w:rFonts w:hint="eastAsia"/>
+          <w:color w:val="0000FF"/>
+        </w:rPr>
+        <w:t>贴在物品上，标明自身信息</w:t>
+      </w:r>
+    </w:p>
+    <w:p>
+      <w:r>
+        <w:rPr>
+          <w:rFonts w:hint="eastAsia"/>
+        </w:rPr>
+        <w:tab/>
+        <w:t>tag</w:t>
+      </w:r>
+      <w:r>
+        <w:t xml:space="preserve"> [tæg]</w:t>
+      </w:r>
+      <w:r>
+        <w:rPr>
+          <w:rFonts w:hint="eastAsia"/>
+        </w:rPr>
+        <w:t>标签</w:t>
+      </w:r>
+      <w:r>
+        <w:rPr>
+          <w:rFonts w:hint="eastAsia"/>
+        </w:rPr>
+        <w:tab/>
+      </w:r>
+      <w:r>
+        <w:rPr>
+          <w:rFonts w:hint="eastAsia"/>
+        </w:rPr>
+        <w:tab/>
+      </w:r>
+      <w:r>
+        <w:rPr>
+          <w:rFonts w:hint="eastAsia"/>
+        </w:rPr>
+        <w:tab/>
+      </w:r>
+      <w:r>
+        <w:rPr>
+          <w:rFonts w:hint="eastAsia"/>
+        </w:rPr>
+        <w:tab/>
+      </w:r>
+      <w:r>
+        <w:rPr>
+          <w:rFonts w:hint="eastAsia"/>
+        </w:rPr>
+        <w:tab/>
+      </w:r>
+      <w:r>
+        <w:rPr>
+          <w:rFonts w:hint="eastAsia"/>
+        </w:rPr>
+        <w:tab/>
+      </w:r>
+      <w:r>
+        <w:rPr>
+          <w:rFonts w:hint="eastAsia"/>
+        </w:rPr>
+        <w:tab/>
+      </w:r>
+      <w:r>
+        <w:rPr>
+          <w:rFonts w:hint="eastAsia"/>
+        </w:rPr>
+        <w:tab/>
+      </w:r>
+      <w:r>
+        <w:rPr>
+          <w:rFonts w:hint="eastAsia"/>
+          <w:color w:val="0000FF"/>
+        </w:rPr>
+        <w:t>附加在物品上，标明其他信息</w:t>
+      </w:r>
+    </w:p>
+    <w:p>
+      <w:r>
+        <w:rPr>
+          <w:rFonts w:hint="eastAsia"/>
+        </w:rPr>
+        <w:tab/>
+      </w:r>
+      <w:r>
+        <w:rPr>
+          <w:rFonts w:hint="eastAsia"/>
+        </w:rPr>
+        <w:t>ticket</w:t>
+      </w:r>
+      <w:r>
+        <w:t xml:space="preserve"> [ˈtɪkɪt]</w:t>
+      </w:r>
+      <w:r>
+        <w:rPr>
+          <w:rFonts w:hint="eastAsia"/>
+        </w:rPr>
+        <w:t>票</w:t>
+      </w:r>
+      <w:r>
+        <w:rPr>
+          <w:rFonts w:hint="eastAsia"/>
+        </w:rPr>
+        <w:t>/</w:t>
+      </w:r>
+      <w:r>
+        <w:rPr>
+          <w:rFonts w:hint="eastAsia"/>
+        </w:rPr>
+        <w:t>单据</w:t>
+      </w:r>
+      <w:r>
+        <w:rPr>
+          <w:rFonts w:hint="eastAsia"/>
+        </w:rPr>
+        <w:t>/</w:t>
+      </w:r>
+      <w:r>
+        <w:rPr>
+          <w:rFonts w:hint="eastAsia"/>
+          <w:color w:val="4BACC6" w:themeColor="accent5"/>
+        </w:rPr>
+        <w:t>标签</w:t>
+      </w:r>
+      <w:r>
+        <w:rPr>
+          <w:rFonts w:hint="eastAsia"/>
+        </w:rPr>
+        <w:t>/</w:t>
+      </w:r>
+      <w:r>
+        <w:rPr>
+          <w:rFonts w:hint="eastAsia"/>
+        </w:rPr>
+        <w:t>候选人</w:t>
+      </w:r>
+      <w:r>
+        <w:rPr>
+          <w:rFonts w:hint="eastAsia"/>
+        </w:rPr>
+        <w:tab/>
+      </w:r>
+      <w:r>
+        <w:rPr>
+          <w:rFonts w:hint="eastAsia"/>
+        </w:rPr>
+        <w:tab/>
+      </w:r>
+      <w:r>
+        <w:rPr>
+          <w:rFonts w:hint="eastAsia"/>
+        </w:rPr>
+        <w:tab/>
+      </w:r>
+      <w:r>
+        <w:rPr>
+          <w:rFonts w:hint="eastAsia"/>
+        </w:rPr>
+        <w:tab/>
+      </w:r>
+      <w:r>
+        <w:rPr>
+          <w:rFonts w:hint="eastAsia"/>
+          <w:color w:val="0000FF"/>
+        </w:rPr>
+        <w:t>附加在商品上，标明价格</w:t>
+      </w:r>
+      <w:r>
+        <w:rPr>
+          <w:rFonts w:hint="eastAsia"/>
+          <w:color w:val="0000FF"/>
+        </w:rPr>
+        <w:t>/</w:t>
+      </w:r>
+      <w:r>
+        <w:rPr>
+          <w:rFonts w:hint="eastAsia"/>
+          <w:color w:val="0000FF"/>
+        </w:rPr>
+        <w:t>尺码等</w:t>
+      </w:r>
+    </w:p>
+    <w:p>
+      <w:r>
+        <w:rPr>
+          <w:rFonts w:hint="eastAsia"/>
+        </w:rPr>
+        <w:tab/>
+      </w:r>
+      <w:r>
+        <w:rPr>
+          <w:rFonts w:hint="eastAsia"/>
+        </w:rPr>
+        <w:t>·</w:t>
+      </w:r>
+      <w:r>
+        <w:rPr>
+          <w:rFonts w:hint="eastAsia"/>
+        </w:rPr>
+        <w:t>price ticket</w:t>
+      </w:r>
+      <w:r>
+        <w:rPr>
+          <w:rFonts w:hint="eastAsia"/>
+        </w:rPr>
+        <w:t>价格标签</w:t>
+      </w:r>
+    </w:p>
+    <w:p>
+      <w:r>
+        <w:tab/>
+      </w:r>
+      <w:r>
+        <w:rPr>
+          <w:rFonts w:hint="eastAsia"/>
+        </w:rPr>
+        <w:t>name</w:t>
+      </w:r>
+      <w:r>
+        <w:t xml:space="preserve"> [neɪm]</w:t>
+      </w:r>
+      <w:r>
+        <w:rPr>
+          <w:rFonts w:hint="eastAsia"/>
+        </w:rPr>
+        <w:t>名称</w:t>
+      </w:r>
+    </w:p>
+    <w:p>
+      <w:r>
+        <w:tab/>
+      </w:r>
+      <w:r>
+        <w:rPr>
+          <w:rFonts w:hint="eastAsia"/>
+        </w:rPr>
+        <w:t>nick</w:t>
+      </w:r>
+      <w:r>
+        <w:t>name</w:t>
+      </w:r>
+      <w:r>
+        <w:t xml:space="preserve"> [ˈnɪkneɪm]</w:t>
+      </w:r>
+      <w:r>
+        <w:rPr>
+          <w:rFonts w:hint="eastAsia"/>
+        </w:rPr>
+        <w:t>昵称</w:t>
+      </w:r>
+    </w:p>
+    <w:p>
+      <w:r>
+        <w:lastRenderedPageBreak/>
+        <w:tab/>
+      </w:r>
+      <w:r>
+        <w:rPr>
+          <w:rFonts w:hint="eastAsia"/>
+        </w:rPr>
+        <w:t>signature</w:t>
+      </w:r>
+      <w:r>
+        <w:t xml:space="preserve"> [ˈsɪgnətʃə</w:t>
+      </w:r>
+      <w:r>
+        <w:t>r</w:t>
+      </w:r>
+      <w:r>
+        <w:t>]</w:t>
+      </w:r>
+      <w:r>
+        <w:rPr>
+          <w:rFonts w:hint="eastAsia"/>
+        </w:rPr>
+        <w:t>签名</w:t>
+      </w:r>
+    </w:p>
+    <w:p>
+      <w:r>
+        <w:tab/>
+      </w:r>
+      <w:r>
+        <w:t>trademark [ˈtreɪdm</w:t>
+      </w:r>
+      <w:r>
+        <w:rPr>
+          <w:rFonts w:hint="eastAsia"/>
+        </w:rPr>
+        <w:t>ɑ</w:t>
+      </w:r>
+      <w:r>
+        <w:t>:k]</w:t>
+      </w:r>
+      <w:r>
+        <w:rPr>
+          <w:rFonts w:hint="eastAsia"/>
+        </w:rPr>
+        <w:t>商标</w:t>
+      </w:r>
+      <w:r>
+        <w:tab/>
+      </w:r>
+      <w:r>
+        <w:tab/>
+      </w:r>
+      <w:r>
+        <w:tab/>
+      </w:r>
+      <w:r>
+        <w:tab/>
+      </w:r>
+      <w:r>
+        <w:tab/>
+      </w:r>
+      <w:r>
+        <w:rPr>
+          <w:rFonts w:hint="eastAsia"/>
+          <w:color w:val="0000FF"/>
+        </w:rPr>
+        <w:t>经过注册，受法律保护</w:t>
+      </w:r>
+    </w:p>
+    <w:p>
+      <w:pPr>
+        <w:rPr>
+          <w:b/>
+        </w:rPr>
+      </w:pPr>
+      <w:r>
+        <w:rPr>
+          <w:rFonts w:hint="eastAsia"/>
+          <w:b/>
+        </w:rPr>
+        <w:t>三</w:t>
+      </w:r>
+      <w:r>
+        <w:rPr>
+          <w:rFonts w:hint="eastAsia"/>
+          <w:b/>
+        </w:rPr>
+        <w:t>、文化</w:t>
+      </w:r>
+    </w:p>
+    <w:p>
+      <w:pPr>
+        <w:rPr>
+          <w:b/>
+        </w:rPr>
+      </w:pPr>
+      <w:r>
+        <w:rPr>
+          <w:rFonts w:hint="eastAsia"/>
+          <w:b/>
+        </w:rPr>
+        <w:t>1</w:t>
+      </w:r>
+      <w:r>
+        <w:rPr>
+          <w:rFonts w:hint="eastAsia"/>
+          <w:b/>
+        </w:rPr>
+        <w:t>社会文化</w:t>
+      </w:r>
+    </w:p>
+    <w:p>
+      <w:r>
+        <w:rPr>
+          <w:rFonts w:hint="eastAsia"/>
+        </w:rPr>
+        <w:tab/>
+      </w:r>
+      <w:r>
+        <w:rPr>
+          <w:rFonts w:hint="eastAsia"/>
+        </w:rPr>
+        <w:t>civilization</w:t>
+      </w:r>
+      <w:r>
+        <w:rPr>
+          <w:rFonts w:hint="eastAsia"/>
+        </w:rPr>
+        <w:t>/civilisation</w:t>
+      </w:r>
+      <w:r>
+        <w:t xml:space="preserve"> [ˌsɪvəlaɪˈzeɪʃn]</w:t>
+      </w:r>
+      <w:r>
+        <w:rPr>
+          <w:rFonts w:hint="eastAsia"/>
+        </w:rPr>
+        <w:t>文明</w:t>
+      </w:r>
+    </w:p>
+    <w:p>
+      <w:r>
+        <w:rPr>
+          <w:rFonts w:hint="eastAsia"/>
+        </w:rPr>
+        <w:tab/>
+      </w:r>
+      <w:r>
+        <w:rPr>
+          <w:rFonts w:hint="eastAsia"/>
+        </w:rPr>
+        <w:t>convention</w:t>
+      </w:r>
+      <w:r>
+        <w:t xml:space="preserve"> [kənˈvenʃn]</w:t>
+      </w:r>
+      <w:r>
+        <w:rPr>
+          <w:rFonts w:hint="eastAsia"/>
+        </w:rPr>
+        <w:t>大会</w:t>
+      </w:r>
+      <w:r>
+        <w:rPr>
+          <w:rFonts w:hint="eastAsia"/>
+        </w:rPr>
+        <w:t>/</w:t>
+      </w:r>
+      <w:r>
+        <w:rPr>
+          <w:rFonts w:hint="eastAsia"/>
+          <w:color w:val="4BACC6" w:themeColor="accent5"/>
+        </w:rPr>
+        <w:t>习俗</w:t>
+      </w:r>
+      <w:r>
+        <w:rPr>
+          <w:rFonts w:hint="eastAsia"/>
+        </w:rPr>
+        <w:t>/</w:t>
+      </w:r>
+      <w:r>
+        <w:rPr>
+          <w:rFonts w:hint="eastAsia"/>
+        </w:rPr>
+        <w:t>公约</w:t>
+      </w:r>
+    </w:p>
+    <w:p>
+      <w:r>
+        <w:rPr>
+          <w:rFonts w:hint="eastAsia"/>
+        </w:rPr>
+        <w:tab/>
+      </w:r>
+      <w:r>
+        <w:rPr>
+          <w:rFonts w:hint="eastAsia"/>
+        </w:rPr>
+        <w:t>culture</w:t>
+      </w:r>
+      <w:r>
+        <w:t xml:space="preserve"> [ˈkʌltʃə</w:t>
+      </w:r>
+      <w:r>
+        <w:t>r</w:t>
+      </w:r>
+      <w:r>
+        <w:t>]</w:t>
+      </w:r>
+      <w:r>
+        <w:rPr>
+          <w:rFonts w:hint="eastAsia"/>
+          <w:color w:val="4BACC6" w:themeColor="accent5"/>
+        </w:rPr>
+        <w:t>文化</w:t>
+      </w:r>
+      <w:r>
+        <w:rPr>
+          <w:rFonts w:hint="eastAsia"/>
+        </w:rPr>
+        <w:t>/</w:t>
+      </w:r>
+      <w:r>
+        <w:rPr>
+          <w:rFonts w:hint="eastAsia"/>
+        </w:rPr>
+        <w:t>培养</w:t>
+      </w:r>
+    </w:p>
+    <w:p>
+      <w:r>
+        <w:rPr>
+          <w:rFonts w:hint="eastAsia"/>
+        </w:rPr>
+        <w:tab/>
+      </w:r>
+      <w:r>
+        <w:rPr>
+          <w:rFonts w:hint="eastAsia"/>
+        </w:rPr>
+        <w:t>custom</w:t>
+      </w:r>
+      <w:r>
+        <w:t xml:space="preserve"> [ˈkʌstəm]</w:t>
+      </w:r>
+      <w:r>
+        <w:rPr>
+          <w:rFonts w:hint="eastAsia"/>
+          <w:color w:val="4BACC6" w:themeColor="accent5"/>
+        </w:rPr>
+        <w:t>习俗</w:t>
+      </w:r>
+      <w:r>
+        <w:rPr>
+          <w:rFonts w:hint="eastAsia"/>
+        </w:rPr>
+        <w:t>/</w:t>
+      </w:r>
+      <w:r>
+        <w:rPr>
+          <w:rFonts w:hint="eastAsia"/>
+        </w:rPr>
+        <w:t>习惯</w:t>
+      </w:r>
+      <w:r>
+        <w:rPr>
+          <w:rFonts w:hint="eastAsia"/>
+        </w:rPr>
+        <w:t>/</w:t>
+      </w:r>
+      <w:r>
+        <w:rPr>
+          <w:rFonts w:hint="eastAsia"/>
+        </w:rPr>
+        <w:t>光顾</w:t>
+      </w:r>
+    </w:p>
+    <w:p>
+      <w:r>
+        <w:rPr>
+          <w:rFonts w:hint="eastAsia"/>
+        </w:rPr>
+        <w:tab/>
+      </w:r>
+      <w:r>
+        <w:rPr>
+          <w:rFonts w:hint="eastAsia"/>
+        </w:rPr>
+        <w:t>expertise</w:t>
+      </w:r>
+      <w:r>
+        <w:t xml:space="preserve"> [ˌekspɜ:ˈti:z]</w:t>
+      </w:r>
+      <w:r>
+        <w:rPr>
+          <w:rFonts w:hint="eastAsia"/>
+        </w:rPr>
+        <w:t>专业知识</w:t>
+      </w:r>
+    </w:p>
+    <w:p>
+      <w:r>
+        <w:tab/>
+      </w:r>
+      <w:r>
+        <w:rPr>
+          <w:rFonts w:hint="eastAsia"/>
+        </w:rPr>
+        <w:t>graces</w:t>
+      </w:r>
+      <w:r>
+        <w:t xml:space="preserve"> </w:t>
+      </w:r>
+      <w:r>
+        <w:rPr>
+          <w:rFonts w:hint="eastAsia"/>
+        </w:rPr>
+        <w:t>*</w:t>
+      </w:r>
+      <w:r>
+        <w:t>[greɪs]</w:t>
+      </w:r>
+      <w:r>
+        <w:rPr>
+          <w:rFonts w:hint="eastAsia"/>
+        </w:rPr>
+        <w:t>优雅</w:t>
+      </w:r>
+      <w:r>
+        <w:rPr>
+          <w:rFonts w:hint="eastAsia"/>
+        </w:rPr>
+        <w:t>/</w:t>
+      </w:r>
+      <w:r>
+        <w:rPr>
+          <w:rFonts w:hint="eastAsia"/>
+          <w:color w:val="4BACC6" w:themeColor="accent5"/>
+        </w:rPr>
+        <w:t>风度</w:t>
+      </w:r>
+      <w:r>
+        <w:rPr>
+          <w:rFonts w:hint="eastAsia"/>
+          <w:color w:val="4BACC6" w:themeColor="accent5"/>
+        </w:rPr>
+        <w:t>(</w:t>
+      </w:r>
+      <w:r>
+        <w:rPr>
+          <w:rFonts w:hint="eastAsia"/>
+          <w:color w:val="4BACC6" w:themeColor="accent5"/>
+        </w:rPr>
+        <w:t>复</w:t>
+      </w:r>
+      <w:r>
+        <w:rPr>
+          <w:rFonts w:hint="eastAsia"/>
+          <w:color w:val="4BACC6" w:themeColor="accent5"/>
+        </w:rPr>
+        <w:t>)</w:t>
+      </w:r>
+      <w:r>
+        <w:rPr>
+          <w:rFonts w:hint="eastAsia"/>
+        </w:rPr>
+        <w:t>/</w:t>
+      </w:r>
+      <w:r>
+        <w:rPr>
+          <w:rFonts w:hint="eastAsia"/>
+        </w:rPr>
+        <w:t>恩惠</w:t>
+      </w:r>
+    </w:p>
+    <w:p>
+      <w:r>
+        <w:rPr>
+          <w:rFonts w:hint="eastAsia"/>
+        </w:rPr>
+        <w:tab/>
+      </w:r>
+      <w:r>
+        <w:t>heritage [ˈherɪtɪdʒ]</w:t>
+      </w:r>
+      <w:r>
+        <w:rPr>
+          <w:rFonts w:hint="eastAsia"/>
+        </w:rPr>
+        <w:t>遗产</w:t>
+      </w:r>
+      <w:r>
+        <w:rPr>
+          <w:rFonts w:hint="eastAsia"/>
+        </w:rPr>
+        <w:t>/</w:t>
+      </w:r>
+      <w:r>
+        <w:rPr>
+          <w:rFonts w:hint="eastAsia"/>
+          <w:color w:val="4BACC6" w:themeColor="accent5"/>
+        </w:rPr>
+        <w:t>传统</w:t>
+      </w:r>
+    </w:p>
+    <w:p>
+      <w:r>
+        <w:tab/>
+      </w:r>
+      <w:r>
+        <w:rPr>
+          <w:rFonts w:hint="eastAsia"/>
+        </w:rPr>
+        <w:t>history</w:t>
+      </w:r>
+      <w:r>
+        <w:t xml:space="preserve"> [ˈhɪstri]</w:t>
+      </w:r>
+      <w:r>
+        <w:rPr>
+          <w:rFonts w:hint="eastAsia"/>
+          <w:color w:val="4BACC6" w:themeColor="accent5"/>
+        </w:rPr>
+        <w:t>历史</w:t>
+      </w:r>
+      <w:r>
+        <w:rPr>
+          <w:rFonts w:hint="eastAsia"/>
+        </w:rPr>
+        <w:t>/</w:t>
+      </w:r>
+      <w:r>
+        <w:rPr>
+          <w:rFonts w:hint="eastAsia"/>
+        </w:rPr>
+        <w:t>历史学</w:t>
+      </w:r>
+    </w:p>
+    <w:p>
+      <w:r>
+        <w:rPr>
+          <w:rFonts w:hint="eastAsia"/>
+        </w:rPr>
+        <w:tab/>
+        <w:t>knowledge</w:t>
+      </w:r>
+      <w:r>
+        <w:t xml:space="preserve"> [ˈnɒlɪdʒ]</w:t>
+      </w:r>
+      <w:r>
+        <w:rPr>
+          <w:rFonts w:hint="eastAsia"/>
+          <w:color w:val="4BACC6" w:themeColor="accent5"/>
+        </w:rPr>
+        <w:t>知识</w:t>
+      </w:r>
+      <w:r>
+        <w:rPr>
+          <w:rFonts w:hint="eastAsia"/>
+        </w:rPr>
+        <w:t>/</w:t>
+      </w:r>
+      <w:r>
+        <w:rPr>
+          <w:rFonts w:hint="eastAsia"/>
+        </w:rPr>
+        <w:t>了解</w:t>
+      </w:r>
+    </w:p>
+    <w:p>
+      <w:r>
+        <w:rPr>
+          <w:rFonts w:hint="eastAsia"/>
+        </w:rPr>
+        <w:tab/>
+      </w:r>
+      <w:r>
+        <w:rPr>
+          <w:rFonts w:hint="eastAsia"/>
+        </w:rPr>
+        <w:t>learning</w:t>
+      </w:r>
+      <w:r>
+        <w:t xml:space="preserve"> [ˈlɜ:nɪŋ]</w:t>
+      </w:r>
+      <w:r>
+        <w:rPr>
+          <w:rFonts w:hint="eastAsia"/>
+        </w:rPr>
+        <w:t>学习</w:t>
+      </w:r>
+      <w:r>
+        <w:rPr>
+          <w:rFonts w:hint="eastAsia"/>
+        </w:rPr>
+        <w:t>/</w:t>
+      </w:r>
+      <w:r>
+        <w:rPr>
+          <w:rFonts w:hint="eastAsia"/>
+          <w:color w:val="4BACC6" w:themeColor="accent5"/>
+        </w:rPr>
+        <w:t>学问</w:t>
+      </w:r>
+    </w:p>
+    <w:p>
+      <w:r>
+        <w:rPr>
+          <w:rFonts w:hint="eastAsia"/>
+        </w:rPr>
+        <w:tab/>
+      </w:r>
+      <w:r>
+        <w:t>manner</w:t>
+      </w:r>
+      <w:r>
+        <w:rPr>
+          <w:rFonts w:hint="eastAsia"/>
+        </w:rPr>
+        <w:t>s</w:t>
+      </w:r>
+      <w:r>
+        <w:t xml:space="preserve"> </w:t>
+      </w:r>
+      <w:r>
+        <w:rPr>
+          <w:rFonts w:hint="eastAsia"/>
+        </w:rPr>
+        <w:t>*</w:t>
+      </w:r>
+      <w:r>
+        <w:t>[ˈmænə</w:t>
+      </w:r>
+      <w:r>
+        <w:t>r</w:t>
+      </w:r>
+      <w:r>
+        <w:t>]</w:t>
+      </w:r>
+      <w:r>
+        <w:rPr>
+          <w:rFonts w:hint="eastAsia"/>
+        </w:rPr>
+        <w:t>方式</w:t>
+      </w:r>
+      <w:r>
+        <w:rPr>
+          <w:rFonts w:hint="eastAsia"/>
+        </w:rPr>
+        <w:t>/</w:t>
+      </w:r>
+      <w:r>
+        <w:rPr>
+          <w:rFonts w:hint="eastAsia"/>
+        </w:rPr>
+        <w:t>态度</w:t>
+      </w:r>
+      <w:r>
+        <w:rPr>
+          <w:rFonts w:hint="eastAsia"/>
+        </w:rPr>
+        <w:t>/</w:t>
+      </w:r>
+      <w:r>
+        <w:rPr>
+          <w:rFonts w:hint="eastAsia"/>
+          <w:color w:val="4BACC6" w:themeColor="accent5"/>
+        </w:rPr>
+        <w:t>礼貌</w:t>
+      </w:r>
+      <w:r>
+        <w:rPr>
+          <w:rFonts w:hint="eastAsia"/>
+          <w:color w:val="4BACC6" w:themeColor="accent5"/>
+        </w:rPr>
+        <w:t>(</w:t>
+      </w:r>
+      <w:r>
+        <w:rPr>
+          <w:rFonts w:hint="eastAsia"/>
+          <w:color w:val="4BACC6" w:themeColor="accent5"/>
+        </w:rPr>
+        <w:t>复</w:t>
+      </w:r>
+      <w:r>
+        <w:rPr>
+          <w:rFonts w:hint="eastAsia"/>
+          <w:color w:val="4BACC6" w:themeColor="accent5"/>
+        </w:rPr>
+        <w:t>)</w:t>
+      </w:r>
+    </w:p>
+    <w:p>
+      <w:r>
+        <w:rPr>
+          <w:rFonts w:hint="eastAsia"/>
+        </w:rPr>
+        <w:tab/>
+      </w:r>
+      <w:r>
+        <w:rPr>
+          <w:rFonts w:hint="eastAsia"/>
+        </w:rPr>
+        <w:t>moral</w:t>
+      </w:r>
+      <w:r>
+        <w:rPr>
+          <w:rFonts w:hint="eastAsia"/>
+        </w:rPr>
+        <w:t>s</w:t>
+      </w:r>
+      <w:r>
+        <w:t xml:space="preserve"> </w:t>
+      </w:r>
+      <w:r>
+        <w:rPr>
+          <w:rFonts w:hint="eastAsia"/>
+        </w:rPr>
+        <w:t>*</w:t>
+      </w:r>
+      <w:r>
+        <w:t>[ˈmɒrəl</w:t>
+      </w:r>
+      <w:r>
+        <w:rPr>
+          <w:rFonts w:hint="eastAsia"/>
+        </w:rPr>
+        <w:t>s</w:t>
+      </w:r>
+      <w:r>
+        <w:t>]</w:t>
+      </w:r>
+      <w:r>
+        <w:rPr>
+          <w:rFonts w:hint="eastAsia"/>
+        </w:rPr>
+        <w:t>道德</w:t>
+      </w:r>
+    </w:p>
+    <w:p>
+      <w:r>
+        <w:rPr>
+          <w:rFonts w:hint="eastAsia"/>
+        </w:rPr>
+        <w:tab/>
+      </w:r>
+      <w:r>
+        <w:rPr>
+          <w:rFonts w:hint="eastAsia"/>
+        </w:rPr>
+        <w:t>protocol</w:t>
+      </w:r>
+      <w:r>
+        <w:t xml:space="preserve"> [ˈprəʊtəkɒl]</w:t>
+      </w:r>
+      <w:r>
+        <w:rPr>
+          <w:rFonts w:hint="eastAsia"/>
+        </w:rPr>
+        <w:t>协议</w:t>
+      </w:r>
+      <w:r>
+        <w:rPr>
+          <w:rFonts w:hint="eastAsia"/>
+        </w:rPr>
+        <w:t>/</w:t>
+      </w:r>
+      <w:r>
+        <w:rPr>
+          <w:rFonts w:hint="eastAsia"/>
+          <w:color w:val="4BACC6" w:themeColor="accent5"/>
+        </w:rPr>
+        <w:t>礼仪</w:t>
+      </w:r>
+    </w:p>
+    <w:p>
+      <w:r>
+        <w:rPr>
+          <w:rFonts w:hint="eastAsia"/>
+        </w:rPr>
+        <w:tab/>
+      </w:r>
+      <w:r>
+        <w:rPr>
+          <w:rFonts w:hint="eastAsia"/>
+        </w:rPr>
+        <w:t>religion</w:t>
+      </w:r>
+      <w:r>
+        <w:t xml:space="preserve"> [rɪˈlɪdʒən]</w:t>
+      </w:r>
+      <w:r>
+        <w:rPr>
+          <w:rFonts w:hint="eastAsia"/>
+        </w:rPr>
+        <w:t>宗教</w:t>
+      </w:r>
+    </w:p>
+    <w:p>
+      <w:r>
+        <w:rPr>
+          <w:rFonts w:hint="eastAsia"/>
+        </w:rPr>
+        <w:tab/>
+      </w:r>
+      <w:r>
+        <w:rPr>
+          <w:kern w:val="0"/>
+        </w:rPr>
+        <w:t>scholarship [ˈskɒləʃɪp]</w:t>
+      </w:r>
+      <w:r>
+        <w:rPr>
+          <w:rFonts w:hint="eastAsia"/>
+          <w:kern w:val="0"/>
+        </w:rPr>
+        <w:t>奖学金</w:t>
+      </w:r>
+      <w:r>
+        <w:rPr>
+          <w:kern w:val="0"/>
+        </w:rPr>
+        <w:t>/</w:t>
+      </w:r>
+      <w:r>
+        <w:rPr>
+          <w:rFonts w:hint="eastAsia"/>
+          <w:color w:val="4BACC6" w:themeColor="accent5"/>
+        </w:rPr>
+        <w:t>学问</w:t>
+      </w:r>
+    </w:p>
+    <w:p>
+      <w:r>
+        <w:rPr>
+          <w:rFonts w:hint="eastAsia"/>
+        </w:rPr>
+        <w:tab/>
+        <w:t>ways *</w:t>
+      </w:r>
+      <w:r>
+        <w:t>[weɪ</w:t>
+      </w:r>
+      <w:r>
+        <w:rPr>
+          <w:rFonts w:hint="eastAsia"/>
+        </w:rPr>
+        <w:t>z</w:t>
+      </w:r>
+      <w:r>
+        <w:t>]</w:t>
+      </w:r>
+      <w:r>
+        <w:rPr>
+          <w:rFonts w:hint="eastAsia"/>
+        </w:rPr>
+        <w:t>习俗</w:t>
+      </w:r>
+    </w:p>
+    <w:p>
+      <w:pPr>
+        <w:rPr>
+          <w:b/>
+        </w:rPr>
+      </w:pPr>
+      <w:r>
+        <w:rPr>
+          <w:rFonts w:hint="eastAsia"/>
+          <w:b/>
+        </w:rPr>
+        <w:t>2</w:t>
+      </w:r>
+      <w:r>
+        <w:rPr>
+          <w:rFonts w:hint="eastAsia"/>
+          <w:b/>
+        </w:rPr>
+        <w:t>风土人情</w:t>
+      </w:r>
+    </w:p>
+    <w:p>
+      <w:r>
+        <w:rPr>
+          <w:rFonts w:hint="eastAsia"/>
+        </w:rPr>
+        <w:tab/>
+      </w:r>
+      <w:r>
+        <w:rPr>
+          <w:rFonts w:hint="eastAsia"/>
+        </w:rPr>
+        <w:t>ash</w:t>
+      </w:r>
+      <w:r>
+        <w:t xml:space="preserve"> [æʃ]</w:t>
+      </w:r>
+      <w:r>
+        <w:rPr>
+          <w:rFonts w:hint="eastAsia"/>
+        </w:rPr>
+        <w:t>灰</w:t>
+      </w:r>
+      <w:r>
+        <w:rPr>
+          <w:rFonts w:hint="eastAsia"/>
+        </w:rPr>
+        <w:t>/</w:t>
+      </w:r>
+      <w:r>
+        <w:rPr>
+          <w:rFonts w:hint="eastAsia"/>
+          <w:color w:val="4BACC6" w:themeColor="accent5"/>
+        </w:rPr>
+        <w:t>骨灰</w:t>
+      </w:r>
+    </w:p>
+    <w:p>
+      <w:r>
+        <w:rPr>
+          <w:rFonts w:hint="eastAsia"/>
+        </w:rPr>
+        <w:tab/>
+      </w:r>
+      <w:r>
+        <w:rPr>
+          <w:rFonts w:hint="eastAsia"/>
+        </w:rPr>
+        <w:t>casket</w:t>
+      </w:r>
+      <w:r>
+        <w:t xml:space="preserve"> [ˈk</w:t>
+      </w:r>
+      <w:r>
+        <w:rPr>
+          <w:rFonts w:hint="eastAsia"/>
+        </w:rPr>
+        <w:t>ɑ</w:t>
+      </w:r>
+      <w:r>
+        <w:t>:skɪt]</w:t>
+      </w:r>
+      <w:r>
+        <w:rPr>
+          <w:rFonts w:hint="eastAsia"/>
+        </w:rPr>
+        <w:t>匣子</w:t>
+      </w:r>
+      <w:r>
+        <w:rPr>
+          <w:rFonts w:hint="eastAsia"/>
+        </w:rPr>
+        <w:t>/</w:t>
+      </w:r>
+      <w:r>
+        <w:rPr>
+          <w:rFonts w:hint="eastAsia"/>
+          <w:color w:val="4BACC6" w:themeColor="accent5"/>
+        </w:rPr>
+        <w:t>棺材</w:t>
+      </w:r>
+    </w:p>
+    <w:p>
+      <w:r>
+        <w:rPr>
+          <w:rFonts w:hint="eastAsia"/>
+        </w:rPr>
+        <w:tab/>
+      </w:r>
+      <w:r>
+        <w:rPr>
+          <w:rFonts w:hint="eastAsia"/>
+        </w:rPr>
+        <w:t>sepulchre</w:t>
+      </w:r>
+      <w:r>
+        <w:t xml:space="preserve"> [ˈseplkə</w:t>
+      </w:r>
+      <w:r>
+        <w:t>r</w:t>
+      </w:r>
+      <w:r>
+        <w:t>]</w:t>
+      </w:r>
+      <w:r>
+        <w:rPr>
+          <w:rFonts w:hint="eastAsia"/>
+        </w:rPr>
+        <w:t>坟墓</w:t>
+      </w:r>
+    </w:p>
+    <w:p>
+      <w:r>
+        <w:rPr>
+          <w:rFonts w:hint="eastAsia"/>
+        </w:rPr>
+        <w:tab/>
+        <w:t>tomb</w:t>
+      </w:r>
+      <w:r>
+        <w:t xml:space="preserve"> [tu:m]</w:t>
+      </w:r>
+      <w:r>
+        <w:rPr>
+          <w:rFonts w:hint="eastAsia"/>
+        </w:rPr>
+        <w:t>墓穴</w:t>
+      </w:r>
+    </w:p>
+    <w:p>
+      <w:pPr>
+        <w:rPr>
+          <w:b/>
+        </w:rPr>
+      </w:pPr>
+      <w:r>
+        <w:rPr>
+          <w:rFonts w:hint="eastAsia"/>
+          <w:b/>
+        </w:rPr>
+        <w:t>3</w:t>
+      </w:r>
+      <w:r>
+        <w:rPr>
+          <w:rFonts w:hint="eastAsia"/>
+          <w:b/>
+        </w:rPr>
+        <w:t>宗教信仰</w:t>
+      </w:r>
+    </w:p>
+    <w:p>
+      <w:r>
+        <w:rPr>
+          <w:rFonts w:hint="eastAsia"/>
+        </w:rPr>
+        <w:tab/>
+      </w:r>
+      <w:r>
+        <w:rPr>
+          <w:rFonts w:hint="eastAsia"/>
+        </w:rPr>
+        <w:t>Bible</w:t>
+      </w:r>
+      <w:r>
+        <w:t xml:space="preserve"> [ˈbaɪbəl]</w:t>
+      </w:r>
+      <w:r>
+        <w:rPr>
+          <w:rFonts w:hint="eastAsia"/>
+        </w:rPr>
+        <w:t>圣经</w:t>
+      </w:r>
+    </w:p>
+    <w:p>
+      <w:r>
+        <w:rPr>
+          <w:rFonts w:hint="eastAsia"/>
+        </w:rPr>
+        <w:tab/>
+      </w:r>
+      <w:r>
+        <w:rPr>
+          <w:rFonts w:hint="eastAsia"/>
+        </w:rPr>
+        <w:t>charm</w:t>
+      </w:r>
+      <w:r>
+        <w:t xml:space="preserve"> [tʃ</w:t>
+      </w:r>
+      <w:r>
+        <w:rPr>
+          <w:rFonts w:hint="eastAsia"/>
+        </w:rPr>
+        <w:t>ɑ</w:t>
+      </w:r>
+      <w:r>
+        <w:t>:m]</w:t>
+      </w:r>
+      <w:r>
+        <w:rPr>
+          <w:rFonts w:hint="eastAsia"/>
+        </w:rPr>
+        <w:t>魅力</w:t>
+      </w:r>
+      <w:r>
+        <w:rPr>
+          <w:rFonts w:hint="eastAsia"/>
+        </w:rPr>
+        <w:t>/</w:t>
+      </w:r>
+      <w:r>
+        <w:rPr>
+          <w:rFonts w:hint="eastAsia"/>
+          <w:color w:val="4BACC6" w:themeColor="accent5"/>
+        </w:rPr>
+        <w:t>魔力</w:t>
+      </w:r>
+    </w:p>
+    <w:p>
+      <w:r>
+        <w:rPr>
+          <w:rFonts w:hint="eastAsia"/>
+        </w:rPr>
+        <w:tab/>
+      </w:r>
+      <w:r>
+        <w:rPr>
+          <w:rFonts w:hint="eastAsia"/>
+        </w:rPr>
+        <w:t>cross</w:t>
+      </w:r>
+      <w:r>
+        <w:t xml:space="preserve"> [krɒs]</w:t>
+      </w:r>
+      <w:r>
+        <w:rPr>
+          <w:rFonts w:hint="eastAsia"/>
+          <w:color w:val="4BACC6" w:themeColor="accent5"/>
+        </w:rPr>
+        <w:t>十字架</w:t>
+      </w:r>
+      <w:r>
+        <w:rPr>
+          <w:rFonts w:hint="eastAsia"/>
+        </w:rPr>
+        <w:t>/</w:t>
+      </w:r>
+      <w:r>
+        <w:rPr>
+          <w:rFonts w:hint="eastAsia"/>
+        </w:rPr>
+        <w:t>十字</w:t>
+      </w:r>
+      <w:r>
+        <w:rPr>
+          <w:rFonts w:hint="eastAsia"/>
+        </w:rPr>
+        <w:t>,</w:t>
+      </w:r>
+      <w:r>
+        <w:rPr>
+          <w:rFonts w:hint="eastAsia"/>
+        </w:rPr>
+        <w:t>叉</w:t>
+      </w:r>
+      <w:r>
+        <w:rPr>
+          <w:rFonts w:hint="eastAsia"/>
+        </w:rPr>
+        <w:t>/</w:t>
+      </w:r>
+      <w:r>
+        <w:rPr>
+          <w:rFonts w:hint="eastAsia"/>
+        </w:rPr>
+        <w:t>杂交物</w:t>
+      </w:r>
+      <w:r>
+        <w:rPr>
+          <w:rFonts w:hint="eastAsia"/>
+        </w:rPr>
+        <w:t>/</w:t>
+      </w:r>
+      <w:r>
+        <w:rPr>
+          <w:rFonts w:hint="eastAsia"/>
+        </w:rPr>
+        <w:t>苦难</w:t>
+      </w:r>
+    </w:p>
+    <w:p>
+      <w:r>
+        <w:rPr>
+          <w:rFonts w:hint="eastAsia"/>
+        </w:rPr>
+        <w:tab/>
+      </w:r>
+      <w:r>
+        <w:rPr>
+          <w:rFonts w:hint="eastAsia"/>
+        </w:rPr>
+        <w:t>grave</w:t>
+      </w:r>
+      <w:r>
+        <w:t xml:space="preserve"> [</w:t>
+      </w:r>
+      <w:r>
+        <w:rPr>
+          <w:rFonts w:hint="eastAsia"/>
+        </w:rPr>
+        <w:t>ɡ</w:t>
+      </w:r>
+      <w:r>
+        <w:t>reɪv]</w:t>
+      </w:r>
+      <w:r>
+        <w:rPr>
+          <w:rFonts w:hint="eastAsia"/>
+        </w:rPr>
+        <w:t>坟墓</w:t>
+      </w:r>
+    </w:p>
+    <w:p>
+      <w:r>
+        <w:rPr>
+          <w:rFonts w:hint="eastAsia"/>
+        </w:rPr>
+        <w:tab/>
+      </w:r>
+      <w:r>
+        <w:rPr>
+          <w:rFonts w:hint="eastAsia"/>
+        </w:rPr>
+        <w:t>magic</w:t>
+      </w:r>
+      <w:r>
+        <w:t xml:space="preserve"> [ˈmædʒɪk]</w:t>
+      </w:r>
+      <w:r>
+        <w:rPr>
+          <w:rFonts w:hint="eastAsia"/>
+        </w:rPr>
+        <w:t>魔法</w:t>
+      </w:r>
+    </w:p>
+    <w:p>
+      <w:r>
+        <w:rPr>
+          <w:rFonts w:hint="eastAsia"/>
+        </w:rPr>
+        <w:tab/>
+        <w:t>prayer</w:t>
+      </w:r>
+      <w:r>
+        <w:t xml:space="preserve"> [preə</w:t>
+      </w:r>
+      <w:r>
+        <w:t>r</w:t>
+      </w:r>
+      <w:r>
+        <w:t>]</w:t>
+      </w:r>
+      <w:r>
+        <w:rPr>
+          <w:rFonts w:hint="eastAsia"/>
+        </w:rPr>
+        <w:t>祈祷</w:t>
+      </w:r>
+      <w:r>
+        <w:rPr>
+          <w:rFonts w:hint="eastAsia"/>
+        </w:rPr>
+        <w:t>/</w:t>
+      </w:r>
+      <w:r>
+        <w:rPr>
+          <w:rFonts w:hint="eastAsia"/>
+          <w:color w:val="4BACC6" w:themeColor="accent5"/>
+        </w:rPr>
+        <w:t>祈祷文</w:t>
+      </w:r>
+    </w:p>
+    <w:p>
+      <w:r>
+        <w:rPr>
+          <w:rFonts w:hint="eastAsia"/>
+        </w:rPr>
+        <w:tab/>
+        <w:t>spell</w:t>
+      </w:r>
+      <w:r>
+        <w:t xml:space="preserve"> [spel]</w:t>
+      </w:r>
+      <w:r>
+        <w:rPr>
+          <w:rFonts w:hint="eastAsia"/>
+          <w:color w:val="4BACC6" w:themeColor="accent5"/>
+        </w:rPr>
+        <w:t>咒语</w:t>
+      </w:r>
+      <w:r>
+        <w:rPr>
+          <w:rFonts w:hint="eastAsia"/>
+        </w:rPr>
+        <w:t>/</w:t>
+      </w:r>
+      <w:r>
+        <w:rPr>
+          <w:rFonts w:hint="eastAsia"/>
+        </w:rPr>
+        <w:t>时段</w:t>
+      </w:r>
+    </w:p>
+    <w:p>
+      <w:pPr>
+        <w:rPr>
+          <w:rFonts w:hint="eastAsia"/>
+        </w:rPr>
+      </w:pPr>
+      <w:r>
+        <w:tab/>
+      </w:r>
+      <w:r>
+        <w:rPr>
+          <w:rFonts w:hint="eastAsia"/>
+        </w:rPr>
+        <w:t>super</w:t>
+      </w:r>
+      <w:r>
+        <w:t>stition</w:t>
+      </w:r>
+      <w:r>
+        <w:t xml:space="preserve"> [ˌsu:pəˈstɪʃn]</w:t>
+      </w:r>
+      <w:r>
+        <w:rPr>
+          <w:rFonts w:hint="eastAsia"/>
+        </w:rPr>
+        <w:t>迷信</w:t>
       </w:r>
       <w:bookmarkStart w:id="0" w:name="_GoBack"/>
       <w:bookmarkEnd w:id="0"/>
-    </w:p>
-    <w:p>
-      <w:r>
-        <w:rPr>
-          <w:rFonts w:hint="eastAsia"/>
-          <w:color w:val="F79646" w:themeColor="accent6"/>
-        </w:rPr>
-        <w:t>宣</w:t>
-      </w:r>
-      <w:r>
-        <w:tab/>
-      </w:r>
-      <w:r>
-        <w:rPr>
-          <w:rFonts w:hint="eastAsia"/>
-        </w:rPr>
-        <w:t>banner</w:t>
-      </w:r>
-      <w:r>
-        <w:t xml:space="preserve"> [ˈbænə</w:t>
-      </w:r>
-      <w:r>
-        <w:t>r</w:t>
-      </w:r>
-      <w:r>
-        <w:t>]</w:t>
-      </w:r>
-      <w:r>
-        <w:rPr>
-          <w:rFonts w:hint="eastAsia"/>
-        </w:rPr>
-        <w:t>横幅</w:t>
-      </w:r>
-    </w:p>
-    <w:p>
-      <w:r>
-        <w:tab/>
-      </w:r>
-      <w:r>
-        <w:rPr>
-          <w:rFonts w:hint="eastAsia"/>
-        </w:rPr>
-        <w:t>bill</w:t>
-      </w:r>
-      <w:r>
-        <w:t xml:space="preserve"> [bɪl]</w:t>
-      </w:r>
-      <w:r>
-        <w:rPr>
-          <w:rFonts w:hint="eastAsia"/>
-        </w:rPr>
-        <w:t>账单</w:t>
-      </w:r>
-      <w:r>
-        <w:rPr>
-          <w:rFonts w:hint="eastAsia"/>
-        </w:rPr>
-        <w:t>/</w:t>
-      </w:r>
-      <w:r>
-        <w:rPr>
-          <w:rFonts w:hint="eastAsia"/>
-          <w:color w:val="4BACC6" w:themeColor="accent5"/>
-        </w:rPr>
-        <w:t>宣传单</w:t>
-      </w:r>
-      <w:r>
-        <w:rPr>
-          <w:rFonts w:hint="eastAsia"/>
-        </w:rPr>
-        <w:t>/</w:t>
-      </w:r>
-      <w:r>
-        <w:rPr>
-          <w:rFonts w:hint="eastAsia"/>
-        </w:rPr>
-        <w:t>议案</w:t>
-      </w:r>
-      <w:r>
-        <w:rPr>
-          <w:rFonts w:hint="eastAsia"/>
-        </w:rPr>
-        <w:t>/</w:t>
-      </w:r>
-      <w:r>
-        <w:rPr>
-          <w:rFonts w:hint="eastAsia"/>
-        </w:rPr>
-        <w:t>钞票</w:t>
-      </w:r>
-    </w:p>
-    <w:p>
-      <w:r>
-        <w:rPr>
-          <w:rFonts w:hint="eastAsia"/>
-        </w:rPr>
-        <w:tab/>
-        <w:t>board</w:t>
-      </w:r>
-      <w:r>
-        <w:t xml:space="preserve"> [bɔ:d]</w:t>
-      </w:r>
-      <w:r>
-        <w:rPr>
-          <w:rFonts w:hint="eastAsia"/>
-        </w:rPr>
-        <w:t>木板</w:t>
-      </w:r>
-      <w:r>
-        <w:rPr>
-          <w:rFonts w:hint="eastAsia"/>
-        </w:rPr>
-        <w:t>/</w:t>
-      </w:r>
-      <w:r>
-        <w:rPr>
-          <w:rFonts w:hint="eastAsia"/>
-          <w:color w:val="4BACC6" w:themeColor="accent5"/>
-        </w:rPr>
-        <w:t>公告牌</w:t>
-      </w:r>
-      <w:r>
-        <w:rPr>
-          <w:rFonts w:hint="eastAsia"/>
-        </w:rPr>
-        <w:t>/</w:t>
-      </w:r>
-      <w:r>
-        <w:rPr>
-          <w:rFonts w:hint="eastAsia"/>
-        </w:rPr>
-        <w:t>膳食</w:t>
-      </w:r>
-      <w:r>
-        <w:rPr>
-          <w:rFonts w:hint="eastAsia"/>
-        </w:rPr>
-        <w:t>/</w:t>
-      </w:r>
-      <w:r>
-        <w:rPr>
-          <w:rFonts w:hint="eastAsia"/>
-        </w:rPr>
-        <w:t>懂事会</w:t>
-      </w:r>
-      <w:r>
-        <w:rPr>
-          <w:rFonts w:hint="eastAsia"/>
-        </w:rPr>
-        <w:t>/</w:t>
-      </w:r>
-      <w:r>
-        <w:rPr>
-          <w:rFonts w:hint="eastAsia"/>
-        </w:rPr>
-        <w:t>船甲板</w:t>
-      </w:r>
-    </w:p>
-    <w:p>
-      <w:r>
-        <w:tab/>
-      </w:r>
-      <w:r>
-        <w:rPr>
-          <w:rFonts w:hint="eastAsia"/>
-        </w:rPr>
-        <w:t>bulletin</w:t>
-      </w:r>
-      <w:r>
-        <w:t xml:space="preserve"> [ˈbʊlətɪn]</w:t>
-      </w:r>
-      <w:r>
-        <w:rPr>
-          <w:rFonts w:hint="eastAsia"/>
-        </w:rPr>
-        <w:t>公告</w:t>
-      </w:r>
-    </w:p>
-    <w:p>
-      <w:r>
-        <w:tab/>
-      </w:r>
-      <w:r>
-        <w:rPr>
-          <w:rFonts w:hint="eastAsia"/>
-        </w:rPr>
-        <w:t>leaflet</w:t>
-      </w:r>
-      <w:r>
-        <w:t xml:space="preserve"> [ˈli:flət]</w:t>
-      </w:r>
-      <w:r>
-        <w:rPr>
-          <w:rFonts w:hint="eastAsia"/>
-        </w:rPr>
-        <w:t>传单</w:t>
-      </w:r>
-    </w:p>
-    <w:p>
-      <w:r>
-        <w:tab/>
-        <w:t>slogan</w:t>
-      </w:r>
-      <w:r>
-        <w:t xml:space="preserve"> [ˈsləʊgən]</w:t>
-      </w:r>
-      <w:r>
-        <w:rPr>
-          <w:rFonts w:hint="eastAsia"/>
-        </w:rPr>
-        <w:t>标语</w:t>
-      </w:r>
-    </w:p>
-    <w:p>
-      <w:r>
-        <w:tab/>
-      </w:r>
-      <w:r>
-        <w:rPr>
-          <w:rFonts w:hint="eastAsia"/>
-        </w:rPr>
-        <w:t>tablet</w:t>
-      </w:r>
-      <w:r>
-        <w:t xml:space="preserve"> [ˈtæblət]</w:t>
-      </w:r>
-      <w:r>
-        <w:rPr>
-          <w:rFonts w:hint="eastAsia"/>
-        </w:rPr>
-        <w:t>药片</w:t>
-      </w:r>
-      <w:r>
-        <w:rPr>
-          <w:rFonts w:hint="eastAsia"/>
-        </w:rPr>
-        <w:t>/</w:t>
-      </w:r>
-      <w:r>
-        <w:rPr>
-          <w:rFonts w:hint="eastAsia"/>
-          <w:color w:val="4BACC6" w:themeColor="accent5"/>
-        </w:rPr>
-        <w:t>匾</w:t>
-      </w:r>
-    </w:p>
-    <w:p>
-      <w:pPr>
-        <w:rPr>
-          <w:b/>
-        </w:rPr>
-      </w:pPr>
-      <w:r>
-        <w:rPr>
-          <w:b/>
-        </w:rPr>
-        <w:t>2</w:t>
-      </w:r>
-      <w:r>
-        <w:rPr>
-          <w:rFonts w:hint="eastAsia"/>
-          <w:b/>
-        </w:rPr>
-        <w:t>信息</w:t>
-      </w:r>
-    </w:p>
-    <w:p>
-      <w:r>
-        <w:rPr>
-          <w:rFonts w:hint="eastAsia"/>
-        </w:rPr>
-        <w:tab/>
-      </w:r>
-      <w:r>
-        <w:rPr>
-          <w:rFonts w:hint="eastAsia"/>
-        </w:rPr>
-        <w:t>address</w:t>
-      </w:r>
-      <w:r>
-        <w:t xml:space="preserve"> [əˈdres]</w:t>
-      </w:r>
-      <w:r>
-        <w:rPr>
-          <w:rFonts w:hint="eastAsia"/>
-        </w:rPr>
-        <w:t>演说</w:t>
-      </w:r>
-      <w:r>
-        <w:rPr>
-          <w:rFonts w:hint="eastAsia"/>
-        </w:rPr>
-        <w:t>/</w:t>
-      </w:r>
-      <w:r>
-        <w:rPr>
-          <w:rFonts w:hint="eastAsia"/>
-          <w:color w:val="4BACC6" w:themeColor="accent5"/>
-        </w:rPr>
-        <w:t>地址</w:t>
-      </w:r>
-      <w:r>
-        <w:rPr>
-          <w:rFonts w:hint="eastAsia"/>
-        </w:rPr>
-        <w:t>/</w:t>
-      </w:r>
-      <w:r>
-        <w:rPr>
-          <w:rFonts w:hint="eastAsia"/>
-        </w:rPr>
-        <w:t>称呼</w:t>
-      </w:r>
-    </w:p>
-    <w:p>
-      <w:r>
-        <w:tab/>
-      </w:r>
-      <w:r>
-        <w:rPr>
-          <w:rFonts w:hint="eastAsia"/>
-        </w:rPr>
-        <w:t>data</w:t>
-      </w:r>
-      <w:r>
-        <w:t xml:space="preserve"> [ˈdeɪtə]</w:t>
-      </w:r>
-      <w:r>
-        <w:rPr>
-          <w:rFonts w:hint="eastAsia"/>
-        </w:rPr>
-        <w:t>数据</w:t>
-      </w:r>
-    </w:p>
-    <w:p>
-      <w:r>
-        <w:rPr>
-          <w:rFonts w:hint="eastAsia"/>
-        </w:rPr>
-        <w:tab/>
-      </w:r>
-      <w:r>
-        <w:rPr>
-          <w:rFonts w:hint="eastAsia"/>
-        </w:rPr>
-        <w:t>information</w:t>
-      </w:r>
-      <w:r>
-        <w:t xml:space="preserve"> [ˌɪnfəˈmeɪʃn]</w:t>
-      </w:r>
-      <w:r>
-        <w:rPr>
-          <w:rFonts w:hint="eastAsia"/>
-        </w:rPr>
-        <w:t>信息</w:t>
-      </w:r>
-    </w:p>
-    <w:p>
-      <w:r>
-        <w:rPr>
-          <w:rFonts w:hint="eastAsia"/>
-        </w:rPr>
-        <w:tab/>
-      </w:r>
-      <w:r>
-        <w:rPr>
-          <w:rFonts w:hint="eastAsia"/>
-        </w:rPr>
-        <w:t>intelligence</w:t>
-      </w:r>
-      <w:r>
-        <w:t xml:space="preserve"> [ɪnˈtelɪdʒəns]</w:t>
-      </w:r>
-      <w:r>
-        <w:rPr>
-          <w:rFonts w:hint="eastAsia"/>
-        </w:rPr>
-        <w:t>智力</w:t>
-      </w:r>
-      <w:r>
-        <w:rPr>
-          <w:rFonts w:hint="eastAsia"/>
-        </w:rPr>
-        <w:t>/</w:t>
-      </w:r>
-      <w:r>
-        <w:rPr>
-          <w:rFonts w:hint="eastAsia"/>
-          <w:color w:val="4BACC6" w:themeColor="accent5"/>
-        </w:rPr>
-        <w:t>情报</w:t>
-      </w:r>
-    </w:p>
-    <w:p>
-      <w:r>
-        <w:rPr>
-          <w:rFonts w:hint="eastAsia"/>
-        </w:rPr>
-        <w:tab/>
-      </w:r>
-      <w:r>
-        <w:rPr>
-          <w:rFonts w:hint="eastAsia"/>
-        </w:rPr>
-        <w:t>log</w:t>
-      </w:r>
-      <w:r>
-        <w:t xml:space="preserve"> [lɒg]</w:t>
-      </w:r>
-      <w:r>
-        <w:rPr>
-          <w:rFonts w:hint="eastAsia"/>
-        </w:rPr>
-        <w:t>原木</w:t>
-      </w:r>
-      <w:r>
-        <w:rPr>
-          <w:rFonts w:hint="eastAsia"/>
-        </w:rPr>
-        <w:t>/</w:t>
-      </w:r>
-      <w:r>
-        <w:rPr>
-          <w:rFonts w:hint="eastAsia"/>
-          <w:color w:val="4BACC6" w:themeColor="accent5"/>
-        </w:rPr>
-        <w:t>日志</w:t>
-      </w:r>
-    </w:p>
-    <w:p>
-      <w:r>
-        <w:rPr>
-          <w:rFonts w:hint="eastAsia"/>
-        </w:rPr>
-        <w:tab/>
-      </w:r>
-      <w:r>
-        <w:rPr>
-          <w:rFonts w:hint="eastAsia"/>
-        </w:rPr>
-        <w:t>message</w:t>
-      </w:r>
-      <w:r>
-        <w:t xml:space="preserve"> [ˈmesɪdʒ]</w:t>
-      </w:r>
-      <w:r>
-        <w:rPr>
-          <w:rFonts w:hint="eastAsia"/>
-          <w:color w:val="4BACC6" w:themeColor="accent5"/>
-        </w:rPr>
-        <w:t>消息</w:t>
-      </w:r>
-      <w:r>
-        <w:rPr>
-          <w:rFonts w:hint="eastAsia"/>
-        </w:rPr>
-        <w:t>/</w:t>
-      </w:r>
-      <w:r>
-        <w:rPr>
-          <w:rFonts w:hint="eastAsia"/>
-        </w:rPr>
-        <w:t>寓意</w:t>
-      </w:r>
-    </w:p>
-    <w:p>
-      <w:r>
-        <w:rPr>
-          <w:rFonts w:hint="eastAsia"/>
-        </w:rPr>
-        <w:tab/>
-      </w:r>
-      <w:r>
-        <w:rPr>
-          <w:rFonts w:hint="eastAsia"/>
-        </w:rPr>
-        <w:t>news</w:t>
-      </w:r>
-      <w:r>
-        <w:t xml:space="preserve"> </w:t>
-      </w:r>
-      <w:r>
-        <w:rPr>
-          <w:rFonts w:hint="eastAsia"/>
-        </w:rPr>
-        <w:t>*</w:t>
-      </w:r>
-      <w:r>
-        <w:t>[nju:z]</w:t>
-      </w:r>
-      <w:r>
-        <w:rPr>
-          <w:rFonts w:hint="eastAsia"/>
-        </w:rPr>
-        <w:t>新闻</w:t>
-      </w:r>
-      <w:r>
-        <w:rPr>
-          <w:rFonts w:hint="eastAsia"/>
-        </w:rPr>
-        <w:t>/</w:t>
-      </w:r>
-      <w:r>
-        <w:rPr>
-          <w:rFonts w:hint="eastAsia"/>
-          <w:color w:val="4BACC6" w:themeColor="accent5"/>
-        </w:rPr>
-        <w:t>消息</w:t>
-      </w:r>
-    </w:p>
-    <w:p>
-      <w:r>
-        <w:rPr>
-          <w:rFonts w:hint="eastAsia"/>
-        </w:rPr>
-        <w:tab/>
-        <w:t>particular</w:t>
-      </w:r>
-      <w:r>
-        <w:rPr>
-          <w:rFonts w:hint="eastAsia"/>
-        </w:rPr>
-        <w:t>s</w:t>
-      </w:r>
-      <w:r>
-        <w:t xml:space="preserve"> </w:t>
-      </w:r>
-      <w:r>
-        <w:rPr>
-          <w:rFonts w:hint="eastAsia"/>
-        </w:rPr>
-        <w:t>*</w:t>
-      </w:r>
-      <w:r>
-        <w:t>[pə'tɪku:ləz]</w:t>
-      </w:r>
-      <w:r>
-        <w:rPr>
-          <w:rFonts w:hint="eastAsia"/>
-        </w:rPr>
-        <w:t>详细信息</w:t>
-      </w:r>
-    </w:p>
-    <w:p>
-      <w:r>
-        <w:rPr>
-          <w:rFonts w:hint="eastAsia"/>
-        </w:rPr>
-        <w:tab/>
-      </w:r>
-      <w:r>
-        <w:rPr>
-          <w:rFonts w:hint="eastAsia"/>
-        </w:rPr>
-        <w:t>signal</w:t>
-      </w:r>
-      <w:r>
-        <w:t xml:space="preserve"> [ˈsɪgnəl]</w:t>
-      </w:r>
-      <w:r>
-        <w:rPr>
-          <w:rFonts w:hint="eastAsia"/>
-        </w:rPr>
-        <w:t>信号</w:t>
-      </w:r>
-    </w:p>
-    <w:p>
-      <w:r>
-        <w:rPr>
-          <w:rFonts w:hint="eastAsia"/>
-        </w:rPr>
-        <w:tab/>
-      </w:r>
-      <w:r>
-        <w:rPr>
-          <w:rFonts w:hint="eastAsia"/>
-        </w:rPr>
-        <w:t>statistics *</w:t>
-      </w:r>
-      <w:r>
-        <w:t>[stə'tɪstɪks]</w:t>
-      </w:r>
-      <w:r>
-        <w:rPr>
-          <w:rFonts w:hint="eastAsia"/>
-        </w:rPr>
-        <w:t>统计学</w:t>
-      </w:r>
-      <w:r>
-        <w:rPr>
-          <w:rFonts w:hint="eastAsia"/>
-        </w:rPr>
-        <w:t>/</w:t>
-      </w:r>
-      <w:r>
-        <w:rPr>
-          <w:rFonts w:hint="eastAsia"/>
-          <w:color w:val="4BACC6" w:themeColor="accent5"/>
-        </w:rPr>
-        <w:t>统计数据</w:t>
-      </w:r>
-    </w:p>
-    <w:p>
-      <w:r>
-        <w:rPr>
-          <w:rFonts w:hint="eastAsia"/>
-        </w:rPr>
-        <w:tab/>
-      </w:r>
-      <w:r>
-        <w:rPr>
-          <w:rFonts w:hint="eastAsia"/>
-        </w:rPr>
-        <w:t>word</w:t>
-      </w:r>
-      <w:r>
-        <w:t xml:space="preserve"> [wɜ:d]</w:t>
-      </w:r>
-      <w:r>
-        <w:rPr>
-          <w:rFonts w:hint="eastAsia"/>
-        </w:rPr>
-        <w:t>话</w:t>
-      </w:r>
-      <w:r>
-        <w:rPr>
-          <w:rFonts w:hint="eastAsia"/>
-        </w:rPr>
-        <w:t>/</w:t>
-      </w:r>
-      <w:r>
-        <w:rPr>
-          <w:rFonts w:hint="eastAsia"/>
-        </w:rPr>
-        <w:t>字</w:t>
-      </w:r>
-      <w:r>
-        <w:rPr>
-          <w:rFonts w:hint="eastAsia"/>
-        </w:rPr>
-        <w:t>,</w:t>
-      </w:r>
-      <w:r>
-        <w:rPr>
-          <w:rFonts w:hint="eastAsia"/>
-        </w:rPr>
-        <w:t>词</w:t>
-      </w:r>
-      <w:r>
-        <w:rPr>
-          <w:rFonts w:hint="eastAsia"/>
-        </w:rPr>
-        <w:t>/</w:t>
-      </w:r>
-      <w:r>
-        <w:rPr>
-          <w:rFonts w:hint="eastAsia"/>
-          <w:color w:val="4BACC6" w:themeColor="accent5"/>
-        </w:rPr>
-        <w:t>消息</w:t>
-      </w:r>
-    </w:p>
-    <w:p>
-      <w:pPr>
-        <w:rPr>
-          <w:b/>
-        </w:rPr>
-      </w:pPr>
-      <w:r>
-        <w:rPr>
-          <w:b/>
-        </w:rPr>
-        <w:t>3</w:t>
-      </w:r>
-      <w:r>
-        <w:rPr>
-          <w:rFonts w:hint="eastAsia"/>
-          <w:b/>
-        </w:rPr>
-        <w:t>标识</w:t>
-      </w:r>
-    </w:p>
-    <w:p>
-      <w:r>
-        <w:tab/>
-      </w:r>
-      <w:r>
-        <w:rPr>
-          <w:rFonts w:hint="eastAsia"/>
-        </w:rPr>
-        <w:t>address</w:t>
-      </w:r>
-      <w:r>
-        <w:t xml:space="preserve"> [əˈdres]</w:t>
-      </w:r>
-      <w:r>
-        <w:rPr>
-          <w:rFonts w:hint="eastAsia"/>
-        </w:rPr>
-        <w:t>演说</w:t>
-      </w:r>
-      <w:r>
-        <w:rPr>
-          <w:rFonts w:hint="eastAsia"/>
-        </w:rPr>
-        <w:t>/</w:t>
-      </w:r>
-      <w:r>
-        <w:rPr>
-          <w:rFonts w:hint="eastAsia"/>
-        </w:rPr>
-        <w:t>地址</w:t>
-      </w:r>
-      <w:r>
-        <w:rPr>
-          <w:rFonts w:hint="eastAsia"/>
-        </w:rPr>
-        <w:t>/</w:t>
-      </w:r>
-      <w:r>
-        <w:rPr>
-          <w:rFonts w:hint="eastAsia"/>
-          <w:color w:val="4BACC6" w:themeColor="accent5"/>
-        </w:rPr>
-        <w:t>称呼</w:t>
-      </w:r>
-    </w:p>
-    <w:p>
-      <w:r>
-        <w:rPr>
-          <w:rFonts w:hint="eastAsia"/>
-        </w:rPr>
-        <w:tab/>
-      </w:r>
-      <w:r>
-        <w:t>badge [bædʒ]</w:t>
-      </w:r>
-      <w:r>
-        <w:rPr>
-          <w:rFonts w:hint="eastAsia"/>
-        </w:rPr>
-        <w:t>徽章</w:t>
-      </w:r>
-    </w:p>
-    <w:p>
-      <w:r>
-        <w:tab/>
-      </w:r>
-      <w:r>
-        <w:rPr>
-          <w:rFonts w:hint="eastAsia"/>
-        </w:rPr>
-        <w:t>brand</w:t>
-      </w:r>
-      <w:r>
-        <w:t xml:space="preserve"> [brænd]</w:t>
-      </w:r>
-      <w:r>
-        <w:rPr>
-          <w:rFonts w:hint="eastAsia"/>
-          <w:color w:val="4BACC6" w:themeColor="accent5"/>
-        </w:rPr>
-        <w:t>商标</w:t>
-      </w:r>
-      <w:r>
-        <w:rPr>
-          <w:rFonts w:hint="eastAsia"/>
-        </w:rPr>
-        <w:t>/</w:t>
-      </w:r>
-      <w:r>
-        <w:rPr>
-          <w:rFonts w:hint="eastAsia"/>
-        </w:rPr>
-        <w:t>烙印</w:t>
-      </w:r>
-      <w:r>
-        <w:tab/>
-      </w:r>
-      <w:r>
-        <w:tab/>
-      </w:r>
-      <w:r>
-        <w:tab/>
-      </w:r>
-      <w:r>
-        <w:tab/>
-      </w:r>
-      <w:r>
-        <w:tab/>
-      </w:r>
-      <w:r>
-        <w:tab/>
-      </w:r>
-      <w:r>
-        <w:rPr>
-          <w:rFonts w:hint="eastAsia"/>
-          <w:color w:val="0000FF"/>
-        </w:rPr>
-        <w:t>没有正式注册的</w:t>
-      </w:r>
-    </w:p>
-    <w:p>
-      <w:r>
-        <w:rPr>
-          <w:rFonts w:hint="eastAsia"/>
-        </w:rPr>
-        <w:tab/>
-      </w:r>
-      <w:r>
-        <w:rPr>
-          <w:rFonts w:hint="eastAsia"/>
-        </w:rPr>
-        <w:t>flag</w:t>
-      </w:r>
-      <w:r>
-        <w:t xml:space="preserve"> [flæg]</w:t>
-      </w:r>
-      <w:r>
-        <w:rPr>
-          <w:rFonts w:hint="eastAsia"/>
-        </w:rPr>
-        <w:t>旗</w:t>
-      </w:r>
-    </w:p>
-    <w:p>
-      <w:r>
-        <w:rPr>
-          <w:rFonts w:hint="eastAsia"/>
-        </w:rPr>
-        <w:tab/>
-      </w:r>
-      <w:r>
-        <w:rPr>
-          <w:rFonts w:hint="eastAsia"/>
-        </w:rPr>
-        <w:t>label</w:t>
-      </w:r>
-      <w:r>
-        <w:rPr>
-          <w:rFonts w:hint="eastAsia"/>
-        </w:rPr>
-        <w:tab/>
-      </w:r>
-      <w:r>
-        <w:t>[ˈleɪbl]</w:t>
-      </w:r>
-      <w:r>
-        <w:rPr>
-          <w:rFonts w:hint="eastAsia"/>
-        </w:rPr>
-        <w:t>标签</w:t>
-      </w:r>
-      <w:r>
-        <w:rPr>
-          <w:rFonts w:hint="eastAsia"/>
-        </w:rPr>
-        <w:tab/>
-      </w:r>
-      <w:r>
-        <w:rPr>
-          <w:rFonts w:hint="eastAsia"/>
-        </w:rPr>
-        <w:tab/>
-      </w:r>
-      <w:r>
-        <w:rPr>
-          <w:rFonts w:hint="eastAsia"/>
-        </w:rPr>
-        <w:tab/>
-      </w:r>
-      <w:r>
-        <w:rPr>
-          <w:rFonts w:hint="eastAsia"/>
-        </w:rPr>
-        <w:tab/>
-      </w:r>
-      <w:r>
-        <w:rPr>
-          <w:rFonts w:hint="eastAsia"/>
-        </w:rPr>
-        <w:tab/>
-      </w:r>
-      <w:r>
-        <w:rPr>
-          <w:rFonts w:hint="eastAsia"/>
-        </w:rPr>
-        <w:tab/>
-      </w:r>
-      <w:r>
-        <w:rPr>
-          <w:rFonts w:hint="eastAsia"/>
-        </w:rPr>
-        <w:tab/>
-      </w:r>
-      <w:r>
-        <w:rPr>
-          <w:rFonts w:hint="eastAsia"/>
-          <w:color w:val="0000FF"/>
-        </w:rPr>
-        <w:t>贴在物品上，标明自身信息</w:t>
-      </w:r>
-    </w:p>
-    <w:p>
-      <w:r>
-        <w:rPr>
-          <w:rFonts w:hint="eastAsia"/>
-        </w:rPr>
-        <w:tab/>
-        <w:t>tag</w:t>
-      </w:r>
-      <w:r>
-        <w:t xml:space="preserve"> [tæg]</w:t>
-      </w:r>
-      <w:r>
-        <w:rPr>
-          <w:rFonts w:hint="eastAsia"/>
-        </w:rPr>
-        <w:t>标签</w:t>
-      </w:r>
-      <w:r>
-        <w:rPr>
-          <w:rFonts w:hint="eastAsia"/>
-        </w:rPr>
-        <w:tab/>
-      </w:r>
-      <w:r>
-        <w:rPr>
-          <w:rFonts w:hint="eastAsia"/>
-        </w:rPr>
-        <w:tab/>
-      </w:r>
-      <w:r>
-        <w:rPr>
-          <w:rFonts w:hint="eastAsia"/>
-        </w:rPr>
-        <w:tab/>
-      </w:r>
-      <w:r>
-        <w:rPr>
-          <w:rFonts w:hint="eastAsia"/>
-        </w:rPr>
-        <w:tab/>
-      </w:r>
-      <w:r>
-        <w:rPr>
-          <w:rFonts w:hint="eastAsia"/>
-        </w:rPr>
-        <w:tab/>
-      </w:r>
-      <w:r>
-        <w:rPr>
-          <w:rFonts w:hint="eastAsia"/>
-        </w:rPr>
-        <w:tab/>
-      </w:r>
-      <w:r>
-        <w:rPr>
-          <w:rFonts w:hint="eastAsia"/>
-        </w:rPr>
-        <w:tab/>
-      </w:r>
-      <w:r>
-        <w:rPr>
-          <w:rFonts w:hint="eastAsia"/>
-        </w:rPr>
-        <w:tab/>
-      </w:r>
-      <w:r>
-        <w:rPr>
-          <w:rFonts w:hint="eastAsia"/>
-          <w:color w:val="0000FF"/>
-        </w:rPr>
-        <w:t>附加在物品上，标明其他信息</w:t>
-      </w:r>
-    </w:p>
-    <w:p>
-      <w:r>
-        <w:rPr>
-          <w:rFonts w:hint="eastAsia"/>
-        </w:rPr>
-        <w:tab/>
-      </w:r>
-      <w:r>
-        <w:rPr>
-          <w:rFonts w:hint="eastAsia"/>
-        </w:rPr>
-        <w:t>ticket</w:t>
-      </w:r>
-      <w:r>
-        <w:t xml:space="preserve"> [ˈtɪkɪt]</w:t>
-      </w:r>
-      <w:r>
-        <w:rPr>
-          <w:rFonts w:hint="eastAsia"/>
-        </w:rPr>
-        <w:t>票</w:t>
-      </w:r>
-      <w:r>
-        <w:rPr>
-          <w:rFonts w:hint="eastAsia"/>
-        </w:rPr>
-        <w:t>/</w:t>
-      </w:r>
-      <w:r>
-        <w:rPr>
-          <w:rFonts w:hint="eastAsia"/>
-        </w:rPr>
-        <w:t>单据</w:t>
-      </w:r>
-      <w:r>
-        <w:rPr>
-          <w:rFonts w:hint="eastAsia"/>
-        </w:rPr>
-        <w:t>/</w:t>
-      </w:r>
-      <w:r>
-        <w:rPr>
-          <w:rFonts w:hint="eastAsia"/>
-          <w:color w:val="4BACC6" w:themeColor="accent5"/>
-        </w:rPr>
-        <w:t>标签</w:t>
-      </w:r>
-      <w:r>
-        <w:rPr>
-          <w:rFonts w:hint="eastAsia"/>
-        </w:rPr>
-        <w:t>/</w:t>
-      </w:r>
-      <w:r>
-        <w:rPr>
-          <w:rFonts w:hint="eastAsia"/>
-        </w:rPr>
-        <w:t>候选人</w:t>
-      </w:r>
-      <w:r>
-        <w:rPr>
-          <w:rFonts w:hint="eastAsia"/>
-        </w:rPr>
-        <w:tab/>
-      </w:r>
-      <w:r>
-        <w:rPr>
-          <w:rFonts w:hint="eastAsia"/>
-        </w:rPr>
-        <w:tab/>
-      </w:r>
-      <w:r>
-        <w:rPr>
-          <w:rFonts w:hint="eastAsia"/>
-        </w:rPr>
-        <w:tab/>
-      </w:r>
-      <w:r>
-        <w:rPr>
-          <w:rFonts w:hint="eastAsia"/>
-        </w:rPr>
-        <w:tab/>
-      </w:r>
-      <w:r>
-        <w:rPr>
-          <w:rFonts w:hint="eastAsia"/>
-          <w:color w:val="0000FF"/>
-        </w:rPr>
-        <w:t>附加在商品上，标明价格</w:t>
-      </w:r>
-      <w:r>
-        <w:rPr>
-          <w:rFonts w:hint="eastAsia"/>
-          <w:color w:val="0000FF"/>
-        </w:rPr>
-        <w:t>/</w:t>
-      </w:r>
-      <w:r>
-        <w:rPr>
-          <w:rFonts w:hint="eastAsia"/>
-          <w:color w:val="0000FF"/>
-        </w:rPr>
-        <w:t>尺码等</w:t>
-      </w:r>
-    </w:p>
-    <w:p>
-      <w:r>
-        <w:rPr>
-          <w:rFonts w:hint="eastAsia"/>
-        </w:rPr>
-        <w:tab/>
-      </w:r>
-      <w:r>
-        <w:rPr>
-          <w:rFonts w:hint="eastAsia"/>
-        </w:rPr>
-        <w:t>·</w:t>
-      </w:r>
-      <w:r>
-        <w:rPr>
-          <w:rFonts w:hint="eastAsia"/>
-        </w:rPr>
-        <w:t>price ticket</w:t>
-      </w:r>
-      <w:r>
-        <w:rPr>
-          <w:rFonts w:hint="eastAsia"/>
-        </w:rPr>
-        <w:t>价格标签</w:t>
-      </w:r>
-    </w:p>
-    <w:p>
-      <w:r>
-        <w:tab/>
-      </w:r>
-      <w:r>
-        <w:rPr>
-          <w:rFonts w:hint="eastAsia"/>
-        </w:rPr>
-        <w:t>name</w:t>
-      </w:r>
-      <w:r>
-        <w:t xml:space="preserve"> [neɪm]</w:t>
-      </w:r>
-      <w:r>
-        <w:rPr>
-          <w:rFonts w:hint="eastAsia"/>
-        </w:rPr>
-        <w:t>名称</w:t>
-      </w:r>
-    </w:p>
-    <w:p>
-      <w:r>
-        <w:tab/>
-      </w:r>
-      <w:r>
-        <w:rPr>
-          <w:rFonts w:hint="eastAsia"/>
-        </w:rPr>
-        <w:t>nick</w:t>
-      </w:r>
-      <w:r>
-        <w:t>name</w:t>
-      </w:r>
-      <w:r>
-        <w:t xml:space="preserve"> [ˈnɪkneɪm]</w:t>
-      </w:r>
-      <w:r>
-        <w:rPr>
-          <w:rFonts w:hint="eastAsia"/>
-        </w:rPr>
-        <w:t>昵称</w:t>
-      </w:r>
-    </w:p>
-    <w:p>
-      <w:r>
-        <w:lastRenderedPageBreak/>
-        <w:tab/>
-      </w:r>
-      <w:r>
-        <w:rPr>
-          <w:rFonts w:hint="eastAsia"/>
-        </w:rPr>
-        <w:t>signature</w:t>
-      </w:r>
-      <w:r>
-        <w:t xml:space="preserve"> [ˈsɪgnətʃə</w:t>
-      </w:r>
-      <w:r>
-        <w:t>r</w:t>
-      </w:r>
-      <w:r>
-        <w:t>]</w:t>
-      </w:r>
-      <w:r>
-        <w:rPr>
-          <w:rFonts w:hint="eastAsia"/>
-        </w:rPr>
-        <w:t>签名</w:t>
-      </w:r>
-    </w:p>
-    <w:p>
-      <w:r>
-        <w:tab/>
-      </w:r>
-      <w:r>
-        <w:t>trademark [ˈtreɪdm</w:t>
-      </w:r>
-      <w:r>
-        <w:rPr>
-          <w:rFonts w:hint="eastAsia"/>
-        </w:rPr>
-        <w:t>ɑ</w:t>
-      </w:r>
-      <w:r>
-        <w:t>:k]</w:t>
-      </w:r>
-      <w:r>
-        <w:rPr>
-          <w:rFonts w:hint="eastAsia"/>
-        </w:rPr>
-        <w:t>商标</w:t>
-      </w:r>
-      <w:r>
-        <w:tab/>
-      </w:r>
-      <w:r>
-        <w:tab/>
-      </w:r>
-      <w:r>
-        <w:tab/>
-      </w:r>
-      <w:r>
-        <w:tab/>
-      </w:r>
-      <w:r>
-        <w:tab/>
-      </w:r>
-      <w:r>
-        <w:rPr>
-          <w:rFonts w:hint="eastAsia"/>
-          <w:color w:val="0000FF"/>
-        </w:rPr>
-        <w:t>经过注册，受法律保护</w:t>
-      </w:r>
-    </w:p>
-    <w:p>
-      <w:pPr>
-        <w:rPr>
-          <w:b/>
-        </w:rPr>
-      </w:pPr>
-      <w:r>
-        <w:rPr>
-          <w:rFonts w:hint="eastAsia"/>
-          <w:b/>
-        </w:rPr>
-        <w:t>三</w:t>
-      </w:r>
-      <w:r>
-        <w:rPr>
-          <w:rFonts w:hint="eastAsia"/>
-          <w:b/>
-        </w:rPr>
-        <w:t>、文化</w:t>
-      </w:r>
-    </w:p>
-    <w:p>
-      <w:pPr>
-        <w:rPr>
-          <w:b/>
-        </w:rPr>
-      </w:pPr>
-      <w:r>
-        <w:rPr>
-          <w:rFonts w:hint="eastAsia"/>
-          <w:b/>
-        </w:rPr>
-        <w:t>1</w:t>
-      </w:r>
-      <w:r>
-        <w:rPr>
-          <w:rFonts w:hint="eastAsia"/>
-          <w:b/>
-        </w:rPr>
-        <w:t>社会文化</w:t>
-      </w:r>
-    </w:p>
-    <w:p>
-      <w:r>
-        <w:rPr>
-          <w:rFonts w:hint="eastAsia"/>
-        </w:rPr>
-        <w:tab/>
-      </w:r>
-      <w:r>
-        <w:rPr>
-          <w:rFonts w:hint="eastAsia"/>
-        </w:rPr>
-        <w:t>civilization</w:t>
-      </w:r>
-      <w:r>
-        <w:rPr>
-          <w:rFonts w:hint="eastAsia"/>
-        </w:rPr>
-        <w:t>/civilisation</w:t>
-      </w:r>
-      <w:r>
-        <w:t xml:space="preserve"> [ˌsɪvəlaɪˈzeɪʃn]</w:t>
-      </w:r>
-      <w:r>
-        <w:rPr>
-          <w:rFonts w:hint="eastAsia"/>
-        </w:rPr>
-        <w:t>文明</w:t>
-      </w:r>
-    </w:p>
-    <w:p>
-      <w:r>
-        <w:rPr>
-          <w:rFonts w:hint="eastAsia"/>
-        </w:rPr>
-        <w:tab/>
-      </w:r>
-      <w:r>
-        <w:rPr>
-          <w:rFonts w:hint="eastAsia"/>
-        </w:rPr>
-        <w:t>convention</w:t>
-      </w:r>
-      <w:r>
-        <w:t xml:space="preserve"> [kənˈvenʃn]</w:t>
-      </w:r>
-      <w:r>
-        <w:rPr>
-          <w:rFonts w:hint="eastAsia"/>
-        </w:rPr>
-        <w:t>大会</w:t>
-      </w:r>
-      <w:r>
-        <w:rPr>
-          <w:rFonts w:hint="eastAsia"/>
-        </w:rPr>
-        <w:t>/</w:t>
-      </w:r>
-      <w:r>
-        <w:rPr>
-          <w:rFonts w:hint="eastAsia"/>
-          <w:color w:val="4BACC6" w:themeColor="accent5"/>
-        </w:rPr>
-        <w:t>习俗</w:t>
-      </w:r>
-      <w:r>
-        <w:rPr>
-          <w:rFonts w:hint="eastAsia"/>
-        </w:rPr>
-        <w:t>/</w:t>
-      </w:r>
-      <w:r>
-        <w:rPr>
-          <w:rFonts w:hint="eastAsia"/>
-        </w:rPr>
-        <w:t>公约</w:t>
-      </w:r>
-    </w:p>
-    <w:p>
-      <w:r>
-        <w:rPr>
-          <w:rFonts w:hint="eastAsia"/>
-        </w:rPr>
-        <w:tab/>
-      </w:r>
-      <w:r>
-        <w:rPr>
-          <w:rFonts w:hint="eastAsia"/>
-        </w:rPr>
-        <w:t>culture</w:t>
-      </w:r>
-      <w:r>
-        <w:t xml:space="preserve"> [ˈkʌltʃə</w:t>
-      </w:r>
-      <w:r>
-        <w:t>r</w:t>
-      </w:r>
-      <w:r>
-        <w:t>]</w:t>
-      </w:r>
-      <w:r>
-        <w:rPr>
-          <w:rFonts w:hint="eastAsia"/>
-          <w:color w:val="4BACC6" w:themeColor="accent5"/>
-        </w:rPr>
-        <w:t>文化</w:t>
-      </w:r>
-      <w:r>
-        <w:rPr>
-          <w:rFonts w:hint="eastAsia"/>
-        </w:rPr>
-        <w:t>/</w:t>
-      </w:r>
-      <w:r>
-        <w:rPr>
-          <w:rFonts w:hint="eastAsia"/>
-        </w:rPr>
-        <w:t>培养</w:t>
-      </w:r>
-    </w:p>
-    <w:p>
-      <w:r>
-        <w:rPr>
-          <w:rFonts w:hint="eastAsia"/>
-        </w:rPr>
-        <w:tab/>
-      </w:r>
-      <w:r>
-        <w:rPr>
-          <w:rFonts w:hint="eastAsia"/>
-        </w:rPr>
-        <w:t>custom</w:t>
-      </w:r>
-      <w:r>
-        <w:t xml:space="preserve"> [ˈkʌstəm]</w:t>
-      </w:r>
-      <w:r>
-        <w:rPr>
-          <w:rFonts w:hint="eastAsia"/>
-          <w:color w:val="4BACC6" w:themeColor="accent5"/>
-        </w:rPr>
-        <w:t>习俗</w:t>
-      </w:r>
-      <w:r>
-        <w:rPr>
-          <w:rFonts w:hint="eastAsia"/>
-        </w:rPr>
-        <w:t>/</w:t>
-      </w:r>
-      <w:r>
-        <w:rPr>
-          <w:rFonts w:hint="eastAsia"/>
-        </w:rPr>
-        <w:t>习惯</w:t>
-      </w:r>
-      <w:r>
-        <w:rPr>
-          <w:rFonts w:hint="eastAsia"/>
-        </w:rPr>
-        <w:t>/</w:t>
-      </w:r>
-      <w:r>
-        <w:rPr>
-          <w:rFonts w:hint="eastAsia"/>
-        </w:rPr>
-        <w:t>光顾</w:t>
-      </w:r>
-    </w:p>
-    <w:p>
-      <w:r>
-        <w:rPr>
-          <w:rFonts w:hint="eastAsia"/>
-        </w:rPr>
-        <w:tab/>
-      </w:r>
-      <w:r>
-        <w:rPr>
-          <w:rFonts w:hint="eastAsia"/>
-        </w:rPr>
-        <w:t>expertise</w:t>
-      </w:r>
-      <w:r>
-        <w:t xml:space="preserve"> [ˌekspɜ:ˈti:z]</w:t>
-      </w:r>
-      <w:r>
-        <w:rPr>
-          <w:rFonts w:hint="eastAsia"/>
-        </w:rPr>
-        <w:t>专业知识</w:t>
-      </w:r>
-    </w:p>
-    <w:p>
-      <w:r>
-        <w:tab/>
-      </w:r>
-      <w:r>
-        <w:rPr>
-          <w:rFonts w:hint="eastAsia"/>
-        </w:rPr>
-        <w:t>graces</w:t>
-      </w:r>
-      <w:r>
-        <w:t xml:space="preserve"> </w:t>
-      </w:r>
-      <w:r>
-        <w:rPr>
-          <w:rFonts w:hint="eastAsia"/>
-        </w:rPr>
-        <w:t>*</w:t>
-      </w:r>
-      <w:r>
-        <w:t>[greɪs]</w:t>
-      </w:r>
-      <w:r>
-        <w:rPr>
-          <w:rFonts w:hint="eastAsia"/>
-        </w:rPr>
-        <w:t>优雅</w:t>
-      </w:r>
-      <w:r>
-        <w:rPr>
-          <w:rFonts w:hint="eastAsia"/>
-        </w:rPr>
-        <w:t>/</w:t>
-      </w:r>
-      <w:r>
-        <w:rPr>
-          <w:rFonts w:hint="eastAsia"/>
-          <w:color w:val="4BACC6" w:themeColor="accent5"/>
-        </w:rPr>
-        <w:t>风度</w:t>
-      </w:r>
-      <w:r>
-        <w:rPr>
-          <w:rFonts w:hint="eastAsia"/>
-          <w:color w:val="4BACC6" w:themeColor="accent5"/>
-        </w:rPr>
-        <w:t>(</w:t>
-      </w:r>
-      <w:r>
-        <w:rPr>
-          <w:rFonts w:hint="eastAsia"/>
-          <w:color w:val="4BACC6" w:themeColor="accent5"/>
-        </w:rPr>
-        <w:t>复</w:t>
-      </w:r>
-      <w:r>
-        <w:rPr>
-          <w:rFonts w:hint="eastAsia"/>
-          <w:color w:val="4BACC6" w:themeColor="accent5"/>
-        </w:rPr>
-        <w:t>)</w:t>
-      </w:r>
-      <w:r>
-        <w:rPr>
-          <w:rFonts w:hint="eastAsia"/>
-        </w:rPr>
-        <w:t>/</w:t>
-      </w:r>
-      <w:r>
-        <w:rPr>
-          <w:rFonts w:hint="eastAsia"/>
-        </w:rPr>
-        <w:t>恩惠</w:t>
-      </w:r>
-    </w:p>
-    <w:p>
-      <w:r>
-        <w:rPr>
-          <w:rFonts w:hint="eastAsia"/>
-        </w:rPr>
-        <w:tab/>
-      </w:r>
-      <w:r>
-        <w:t>heritage [ˈherɪtɪdʒ]</w:t>
-      </w:r>
-      <w:r>
-        <w:rPr>
-          <w:rFonts w:hint="eastAsia"/>
-        </w:rPr>
-        <w:t>遗产</w:t>
-      </w:r>
-      <w:r>
-        <w:rPr>
-          <w:rFonts w:hint="eastAsia"/>
-        </w:rPr>
-        <w:t>/</w:t>
-      </w:r>
-      <w:r>
-        <w:rPr>
-          <w:rFonts w:hint="eastAsia"/>
-          <w:color w:val="4BACC6" w:themeColor="accent5"/>
-        </w:rPr>
-        <w:t>传统</w:t>
-      </w:r>
-    </w:p>
-    <w:p>
-      <w:r>
-        <w:tab/>
-      </w:r>
-      <w:r>
-        <w:rPr>
-          <w:rFonts w:hint="eastAsia"/>
-        </w:rPr>
-        <w:t>history</w:t>
-      </w:r>
-      <w:r>
-        <w:t xml:space="preserve"> [ˈhɪstri]</w:t>
-      </w:r>
-      <w:r>
-        <w:rPr>
-          <w:rFonts w:hint="eastAsia"/>
-          <w:color w:val="4BACC6" w:themeColor="accent5"/>
-        </w:rPr>
-        <w:t>历史</w:t>
-      </w:r>
-      <w:r>
-        <w:rPr>
-          <w:rFonts w:hint="eastAsia"/>
-        </w:rPr>
-        <w:t>/</w:t>
-      </w:r>
-      <w:r>
-        <w:rPr>
-          <w:rFonts w:hint="eastAsia"/>
-        </w:rPr>
-        <w:t>历史学</w:t>
-      </w:r>
-    </w:p>
-    <w:p>
-      <w:r>
-        <w:rPr>
-          <w:rFonts w:hint="eastAsia"/>
-        </w:rPr>
-        <w:tab/>
-        <w:t>knowledge</w:t>
-      </w:r>
-      <w:r>
-        <w:t xml:space="preserve"> [ˈnɒlɪdʒ]</w:t>
-      </w:r>
-      <w:r>
-        <w:rPr>
-          <w:rFonts w:hint="eastAsia"/>
-          <w:color w:val="4BACC6" w:themeColor="accent5"/>
-        </w:rPr>
-        <w:t>知识</w:t>
-      </w:r>
-      <w:r>
-        <w:rPr>
-          <w:rFonts w:hint="eastAsia"/>
-        </w:rPr>
-        <w:t>/</w:t>
-      </w:r>
-      <w:r>
-        <w:rPr>
-          <w:rFonts w:hint="eastAsia"/>
-        </w:rPr>
-        <w:t>了解</w:t>
-      </w:r>
-    </w:p>
-    <w:p>
-      <w:r>
-        <w:rPr>
-          <w:rFonts w:hint="eastAsia"/>
-        </w:rPr>
-        <w:tab/>
-      </w:r>
-      <w:r>
-        <w:rPr>
-          <w:rFonts w:hint="eastAsia"/>
-        </w:rPr>
-        <w:t>learning</w:t>
-      </w:r>
-      <w:r>
-        <w:t xml:space="preserve"> [ˈlɜ:nɪŋ]</w:t>
-      </w:r>
-      <w:r>
-        <w:rPr>
-          <w:rFonts w:hint="eastAsia"/>
-        </w:rPr>
-        <w:t>学习</w:t>
-      </w:r>
-      <w:r>
-        <w:rPr>
-          <w:rFonts w:hint="eastAsia"/>
-        </w:rPr>
-        <w:t>/</w:t>
-      </w:r>
-      <w:r>
-        <w:rPr>
-          <w:rFonts w:hint="eastAsia"/>
-          <w:color w:val="4BACC6" w:themeColor="accent5"/>
-        </w:rPr>
-        <w:t>学问</w:t>
-      </w:r>
-    </w:p>
-    <w:p>
-      <w:r>
-        <w:rPr>
-          <w:rFonts w:hint="eastAsia"/>
-        </w:rPr>
-        <w:tab/>
-      </w:r>
-      <w:r>
-        <w:t>manner</w:t>
-      </w:r>
-      <w:r>
-        <w:rPr>
-          <w:rFonts w:hint="eastAsia"/>
-        </w:rPr>
-        <w:t>s</w:t>
-      </w:r>
-      <w:r>
-        <w:t xml:space="preserve"> </w:t>
-      </w:r>
-      <w:r>
-        <w:rPr>
-          <w:rFonts w:hint="eastAsia"/>
-        </w:rPr>
-        <w:t>*</w:t>
-      </w:r>
-      <w:r>
-        <w:t>[ˈmænə</w:t>
-      </w:r>
-      <w:r>
-        <w:t>r</w:t>
-      </w:r>
-      <w:r>
-        <w:t>]</w:t>
-      </w:r>
-      <w:r>
-        <w:rPr>
-          <w:rFonts w:hint="eastAsia"/>
-        </w:rPr>
-        <w:t>方式</w:t>
-      </w:r>
-      <w:r>
-        <w:rPr>
-          <w:rFonts w:hint="eastAsia"/>
-        </w:rPr>
-        <w:t>/</w:t>
-      </w:r>
-      <w:r>
-        <w:rPr>
-          <w:rFonts w:hint="eastAsia"/>
-        </w:rPr>
-        <w:t>态度</w:t>
-      </w:r>
-      <w:r>
-        <w:rPr>
-          <w:rFonts w:hint="eastAsia"/>
-        </w:rPr>
-        <w:t>/</w:t>
-      </w:r>
-      <w:r>
-        <w:rPr>
-          <w:rFonts w:hint="eastAsia"/>
-          <w:color w:val="4BACC6" w:themeColor="accent5"/>
-        </w:rPr>
-        <w:t>礼貌</w:t>
-      </w:r>
-      <w:r>
-        <w:rPr>
-          <w:rFonts w:hint="eastAsia"/>
-          <w:color w:val="4BACC6" w:themeColor="accent5"/>
-        </w:rPr>
-        <w:t>(</w:t>
-      </w:r>
-      <w:r>
-        <w:rPr>
-          <w:rFonts w:hint="eastAsia"/>
-          <w:color w:val="4BACC6" w:themeColor="accent5"/>
-        </w:rPr>
-        <w:t>复</w:t>
-      </w:r>
-      <w:r>
-        <w:rPr>
-          <w:rFonts w:hint="eastAsia"/>
-          <w:color w:val="4BACC6" w:themeColor="accent5"/>
-        </w:rPr>
-        <w:t>)</w:t>
-      </w:r>
-    </w:p>
-    <w:p>
-      <w:r>
-        <w:rPr>
-          <w:rFonts w:hint="eastAsia"/>
-        </w:rPr>
-        <w:tab/>
-      </w:r>
-      <w:r>
-        <w:rPr>
-          <w:rFonts w:hint="eastAsia"/>
-        </w:rPr>
-        <w:t>moral</w:t>
-      </w:r>
-      <w:r>
-        <w:rPr>
-          <w:rFonts w:hint="eastAsia"/>
-        </w:rPr>
-        <w:t>s</w:t>
-      </w:r>
-      <w:r>
-        <w:t xml:space="preserve"> </w:t>
-      </w:r>
-      <w:r>
-        <w:rPr>
-          <w:rFonts w:hint="eastAsia"/>
-        </w:rPr>
-        <w:t>*</w:t>
-      </w:r>
-      <w:r>
-        <w:t>[ˈmɒrəl</w:t>
-      </w:r>
-      <w:r>
-        <w:rPr>
-          <w:rFonts w:hint="eastAsia"/>
-        </w:rPr>
-        <w:t>s</w:t>
-      </w:r>
-      <w:r>
-        <w:t>]</w:t>
-      </w:r>
-      <w:r>
-        <w:rPr>
-          <w:rFonts w:hint="eastAsia"/>
-        </w:rPr>
-        <w:t>道德</w:t>
-      </w:r>
-    </w:p>
-    <w:p>
-      <w:r>
-        <w:rPr>
-          <w:rFonts w:hint="eastAsia"/>
-        </w:rPr>
-        <w:tab/>
-      </w:r>
-      <w:r>
-        <w:rPr>
-          <w:rFonts w:hint="eastAsia"/>
-        </w:rPr>
-        <w:t>protocol</w:t>
-      </w:r>
-      <w:r>
-        <w:t xml:space="preserve"> [ˈprəʊtəkɒl]</w:t>
-      </w:r>
-      <w:r>
-        <w:rPr>
-          <w:rFonts w:hint="eastAsia"/>
-        </w:rPr>
-        <w:t>协议</w:t>
-      </w:r>
-      <w:r>
-        <w:rPr>
-          <w:rFonts w:hint="eastAsia"/>
-        </w:rPr>
-        <w:t>/</w:t>
-      </w:r>
-      <w:r>
-        <w:rPr>
-          <w:rFonts w:hint="eastAsia"/>
-          <w:color w:val="4BACC6" w:themeColor="accent5"/>
-        </w:rPr>
-        <w:t>礼仪</w:t>
-      </w:r>
-    </w:p>
-    <w:p>
-      <w:r>
-        <w:rPr>
-          <w:rFonts w:hint="eastAsia"/>
-        </w:rPr>
-        <w:tab/>
-      </w:r>
-      <w:r>
-        <w:rPr>
-          <w:rFonts w:hint="eastAsia"/>
-        </w:rPr>
-        <w:t>religion</w:t>
-      </w:r>
-      <w:r>
-        <w:t xml:space="preserve"> [rɪˈlɪdʒən]</w:t>
-      </w:r>
-      <w:r>
-        <w:rPr>
-          <w:rFonts w:hint="eastAsia"/>
-        </w:rPr>
-        <w:t>宗教</w:t>
-      </w:r>
-    </w:p>
-    <w:p>
-      <w:r>
-        <w:rPr>
-          <w:rFonts w:hint="eastAsia"/>
-        </w:rPr>
-        <w:tab/>
-      </w:r>
-      <w:r>
-        <w:rPr>
-          <w:kern w:val="0"/>
-        </w:rPr>
-        <w:t>scholarship [ˈskɒləʃɪp]</w:t>
-      </w:r>
-      <w:r>
-        <w:rPr>
-          <w:rFonts w:hint="eastAsia"/>
-          <w:kern w:val="0"/>
-        </w:rPr>
-        <w:t>奖学金</w:t>
-      </w:r>
-      <w:r>
-        <w:rPr>
-          <w:kern w:val="0"/>
-        </w:rPr>
-        <w:t>/</w:t>
-      </w:r>
-      <w:r>
-        <w:rPr>
-          <w:rFonts w:hint="eastAsia"/>
-          <w:color w:val="4BACC6" w:themeColor="accent5"/>
-        </w:rPr>
-        <w:t>学问</w:t>
-      </w:r>
-    </w:p>
-    <w:p>
-      <w:r>
-        <w:rPr>
-          <w:rFonts w:hint="eastAsia"/>
-        </w:rPr>
-        <w:tab/>
-        <w:t>ways *</w:t>
-      </w:r>
-      <w:r>
-        <w:t>[weɪ</w:t>
-      </w:r>
-      <w:r>
-        <w:rPr>
-          <w:rFonts w:hint="eastAsia"/>
-        </w:rPr>
-        <w:t>z</w:t>
-      </w:r>
-      <w:r>
-        <w:t>]</w:t>
-      </w:r>
-      <w:r>
-        <w:rPr>
-          <w:rFonts w:hint="eastAsia"/>
-        </w:rPr>
-        <w:t>习俗</w:t>
-      </w:r>
-    </w:p>
-    <w:p>
-      <w:pPr>
-        <w:rPr>
-          <w:b/>
-        </w:rPr>
-      </w:pPr>
-      <w:r>
-        <w:rPr>
-          <w:rFonts w:hint="eastAsia"/>
-          <w:b/>
-        </w:rPr>
-        <w:t>2</w:t>
-      </w:r>
-      <w:r>
-        <w:rPr>
-          <w:rFonts w:hint="eastAsia"/>
-          <w:b/>
-        </w:rPr>
-        <w:t>风土人情</w:t>
-      </w:r>
-    </w:p>
-    <w:p>
-      <w:r>
-        <w:rPr>
-          <w:rFonts w:hint="eastAsia"/>
-        </w:rPr>
-        <w:tab/>
-      </w:r>
-      <w:r>
-        <w:rPr>
-          <w:rFonts w:hint="eastAsia"/>
-        </w:rPr>
-        <w:t>ash</w:t>
-      </w:r>
-      <w:r>
-        <w:t xml:space="preserve"> [æʃ]</w:t>
-      </w:r>
-      <w:r>
-        <w:rPr>
-          <w:rFonts w:hint="eastAsia"/>
-        </w:rPr>
-        <w:t>灰</w:t>
-      </w:r>
-      <w:r>
-        <w:rPr>
-          <w:rFonts w:hint="eastAsia"/>
-        </w:rPr>
-        <w:t>/</w:t>
-      </w:r>
-      <w:r>
-        <w:rPr>
-          <w:rFonts w:hint="eastAsia"/>
-          <w:color w:val="4BACC6" w:themeColor="accent5"/>
-        </w:rPr>
-        <w:t>骨灰</w:t>
-      </w:r>
-    </w:p>
-    <w:p>
-      <w:r>
-        <w:rPr>
-          <w:rFonts w:hint="eastAsia"/>
-        </w:rPr>
-        <w:tab/>
-      </w:r>
-      <w:r>
-        <w:rPr>
-          <w:rFonts w:hint="eastAsia"/>
-        </w:rPr>
-        <w:t>casket</w:t>
-      </w:r>
-      <w:r>
-        <w:t xml:space="preserve"> [ˈk</w:t>
-      </w:r>
-      <w:r>
-        <w:rPr>
-          <w:rFonts w:hint="eastAsia"/>
-        </w:rPr>
-        <w:t>ɑ</w:t>
-      </w:r>
-      <w:r>
-        <w:t>:skɪt]</w:t>
-      </w:r>
-      <w:r>
-        <w:rPr>
-          <w:rFonts w:hint="eastAsia"/>
-        </w:rPr>
-        <w:t>匣子</w:t>
-      </w:r>
-      <w:r>
-        <w:rPr>
-          <w:rFonts w:hint="eastAsia"/>
-        </w:rPr>
-        <w:t>/</w:t>
-      </w:r>
-      <w:r>
-        <w:rPr>
-          <w:rFonts w:hint="eastAsia"/>
-          <w:color w:val="4BACC6" w:themeColor="accent5"/>
-        </w:rPr>
-        <w:t>棺材</w:t>
-      </w:r>
-    </w:p>
-    <w:p>
-      <w:r>
-        <w:rPr>
-          <w:rFonts w:hint="eastAsia"/>
-        </w:rPr>
-        <w:tab/>
-      </w:r>
-      <w:r>
-        <w:rPr>
-          <w:rFonts w:hint="eastAsia"/>
-        </w:rPr>
-        <w:t>sepulchre</w:t>
-      </w:r>
-      <w:r>
-        <w:t xml:space="preserve"> [ˈseplkə</w:t>
-      </w:r>
-      <w:r>
-        <w:t>r</w:t>
-      </w:r>
-      <w:r>
-        <w:t>]</w:t>
-      </w:r>
-      <w:r>
-        <w:rPr>
-          <w:rFonts w:hint="eastAsia"/>
-        </w:rPr>
-        <w:t>坟墓</w:t>
-      </w:r>
-    </w:p>
-    <w:p>
-      <w:r>
-        <w:rPr>
-          <w:rFonts w:hint="eastAsia"/>
-        </w:rPr>
-        <w:tab/>
-        <w:t>tomb</w:t>
-      </w:r>
-      <w:r>
-        <w:t xml:space="preserve"> [tu:m]</w:t>
-      </w:r>
-      <w:r>
-        <w:rPr>
-          <w:rFonts w:hint="eastAsia"/>
-        </w:rPr>
-        <w:t>墓穴</w:t>
-      </w:r>
-    </w:p>
-    <w:p>
-      <w:pPr>
-        <w:rPr>
-          <w:b/>
-        </w:rPr>
-      </w:pPr>
-      <w:r>
-        <w:rPr>
-          <w:rFonts w:hint="eastAsia"/>
-          <w:b/>
-        </w:rPr>
-        <w:t>3</w:t>
-      </w:r>
-      <w:r>
-        <w:rPr>
-          <w:rFonts w:hint="eastAsia"/>
-          <w:b/>
-        </w:rPr>
-        <w:t>宗教信仰</w:t>
-      </w:r>
-    </w:p>
-    <w:p>
-      <w:r>
-        <w:rPr>
-          <w:rFonts w:hint="eastAsia"/>
-        </w:rPr>
-        <w:tab/>
-      </w:r>
-      <w:r>
-        <w:rPr>
-          <w:rFonts w:hint="eastAsia"/>
-        </w:rPr>
-        <w:t>Bible</w:t>
-      </w:r>
-      <w:r>
-        <w:t xml:space="preserve"> [ˈbaɪbəl]</w:t>
-      </w:r>
-      <w:r>
-        <w:rPr>
-          <w:rFonts w:hint="eastAsia"/>
-        </w:rPr>
-        <w:t>圣经</w:t>
-      </w:r>
-    </w:p>
-    <w:p>
-      <w:r>
-        <w:rPr>
-          <w:rFonts w:hint="eastAsia"/>
-        </w:rPr>
-        <w:tab/>
-      </w:r>
-      <w:r>
-        <w:rPr>
-          <w:rFonts w:hint="eastAsia"/>
-        </w:rPr>
-        <w:t>charm</w:t>
-      </w:r>
-      <w:r>
-        <w:t xml:space="preserve"> [tʃ</w:t>
-      </w:r>
-      <w:r>
-        <w:rPr>
-          <w:rFonts w:hint="eastAsia"/>
-        </w:rPr>
-        <w:t>ɑ</w:t>
-      </w:r>
-      <w:r>
-        <w:t>:m]</w:t>
-      </w:r>
-      <w:r>
-        <w:rPr>
-          <w:rFonts w:hint="eastAsia"/>
-        </w:rPr>
-        <w:t>魅力</w:t>
-      </w:r>
-      <w:r>
-        <w:rPr>
-          <w:rFonts w:hint="eastAsia"/>
-        </w:rPr>
-        <w:t>/</w:t>
-      </w:r>
-      <w:r>
-        <w:rPr>
-          <w:rFonts w:hint="eastAsia"/>
-          <w:color w:val="4BACC6" w:themeColor="accent5"/>
-        </w:rPr>
-        <w:t>魔力</w:t>
-      </w:r>
-    </w:p>
-    <w:p>
-      <w:r>
-        <w:rPr>
-          <w:rFonts w:hint="eastAsia"/>
-        </w:rPr>
-        <w:tab/>
-      </w:r>
-      <w:r>
-        <w:rPr>
-          <w:rFonts w:hint="eastAsia"/>
-        </w:rPr>
-        <w:t>cross</w:t>
-      </w:r>
-      <w:r>
-        <w:t xml:space="preserve"> [krɒs]</w:t>
-      </w:r>
-      <w:r>
-        <w:rPr>
-          <w:rFonts w:hint="eastAsia"/>
-          <w:color w:val="4BACC6" w:themeColor="accent5"/>
-        </w:rPr>
-        <w:t>十字架</w:t>
-      </w:r>
-      <w:r>
-        <w:rPr>
-          <w:rFonts w:hint="eastAsia"/>
-        </w:rPr>
-        <w:t>/</w:t>
-      </w:r>
-      <w:r>
-        <w:rPr>
-          <w:rFonts w:hint="eastAsia"/>
-        </w:rPr>
-        <w:t>十字</w:t>
-      </w:r>
-      <w:r>
-        <w:rPr>
-          <w:rFonts w:hint="eastAsia"/>
-        </w:rPr>
-        <w:t>,</w:t>
-      </w:r>
-      <w:r>
-        <w:rPr>
-          <w:rFonts w:hint="eastAsia"/>
-        </w:rPr>
-        <w:t>叉</w:t>
-      </w:r>
-      <w:r>
-        <w:rPr>
-          <w:rFonts w:hint="eastAsia"/>
-        </w:rPr>
-        <w:t>/</w:t>
-      </w:r>
-      <w:r>
-        <w:rPr>
-          <w:rFonts w:hint="eastAsia"/>
-        </w:rPr>
-        <w:t>杂交物</w:t>
-      </w:r>
-      <w:r>
-        <w:rPr>
-          <w:rFonts w:hint="eastAsia"/>
-        </w:rPr>
-        <w:t>/</w:t>
-      </w:r>
-      <w:r>
-        <w:rPr>
-          <w:rFonts w:hint="eastAsia"/>
-        </w:rPr>
-        <w:t>苦难</w:t>
-      </w:r>
-    </w:p>
-    <w:p>
-      <w:r>
-        <w:rPr>
-          <w:rFonts w:hint="eastAsia"/>
-        </w:rPr>
-        <w:tab/>
-      </w:r>
-      <w:r>
-        <w:rPr>
-          <w:rFonts w:hint="eastAsia"/>
-        </w:rPr>
-        <w:t>grave</w:t>
-      </w:r>
-      <w:r>
-        <w:t xml:space="preserve"> [</w:t>
-      </w:r>
-      <w:r>
-        <w:rPr>
-          <w:rFonts w:hint="eastAsia"/>
-        </w:rPr>
-        <w:t>ɡ</w:t>
-      </w:r>
-      <w:r>
-        <w:t>reɪv]</w:t>
-      </w:r>
-      <w:r>
-        <w:rPr>
-          <w:rFonts w:hint="eastAsia"/>
-        </w:rPr>
-        <w:t>坟墓</w:t>
-      </w:r>
-    </w:p>
-    <w:p>
-      <w:r>
-        <w:rPr>
-          <w:rFonts w:hint="eastAsia"/>
-        </w:rPr>
-        <w:tab/>
-      </w:r>
-      <w:r>
-        <w:rPr>
-          <w:rFonts w:hint="eastAsia"/>
-        </w:rPr>
-        <w:t>magic</w:t>
-      </w:r>
-      <w:r>
-        <w:t xml:space="preserve"> [ˈmædʒɪk]</w:t>
-      </w:r>
-      <w:r>
-        <w:rPr>
-          <w:rFonts w:hint="eastAsia"/>
-        </w:rPr>
-        <w:t>魔法</w:t>
-      </w:r>
-    </w:p>
-    <w:p>
-      <w:r>
-        <w:rPr>
-          <w:rFonts w:hint="eastAsia"/>
-        </w:rPr>
-        <w:tab/>
-        <w:t>prayer</w:t>
-      </w:r>
-      <w:r>
-        <w:t xml:space="preserve"> [preə</w:t>
-      </w:r>
-      <w:r>
-        <w:t>r</w:t>
-      </w:r>
-      <w:r>
-        <w:t>]</w:t>
-      </w:r>
-      <w:r>
-        <w:rPr>
-          <w:rFonts w:hint="eastAsia"/>
-        </w:rPr>
-        <w:t>祈祷</w:t>
-      </w:r>
-      <w:r>
-        <w:rPr>
-          <w:rFonts w:hint="eastAsia"/>
-        </w:rPr>
-        <w:t>/</w:t>
-      </w:r>
-      <w:r>
-        <w:rPr>
-          <w:rFonts w:hint="eastAsia"/>
-          <w:color w:val="4BACC6" w:themeColor="accent5"/>
-        </w:rPr>
-        <w:t>祈祷文</w:t>
-      </w:r>
-    </w:p>
-    <w:p>
-      <w:r>
-        <w:rPr>
-          <w:rFonts w:hint="eastAsia"/>
-        </w:rPr>
-        <w:tab/>
-        <w:t>spell</w:t>
-      </w:r>
-      <w:r>
-        <w:t xml:space="preserve"> [spel]</w:t>
-      </w:r>
-      <w:r>
-        <w:rPr>
-          <w:rFonts w:hint="eastAsia"/>
-          <w:color w:val="4BACC6" w:themeColor="accent5"/>
-        </w:rPr>
-        <w:t>咒语</w:t>
-      </w:r>
-      <w:r>
-        <w:rPr>
-          <w:rFonts w:hint="eastAsia"/>
-        </w:rPr>
-        <w:t>/</w:t>
-      </w:r>
-      <w:r>
-        <w:rPr>
-          <w:rFonts w:hint="eastAsia"/>
-        </w:rPr>
-        <w:t>时段</w:t>
-      </w:r>
-    </w:p>
-    <w:p>
-      <w:r>
-        <w:tab/>
-      </w:r>
-      <w:r>
-        <w:rPr>
-          <w:rFonts w:hint="eastAsia"/>
-        </w:rPr>
-        <w:t>super</w:t>
-      </w:r>
-      <w:r>
-        <w:t>stition</w:t>
-      </w:r>
-      <w:r>
-        <w:t xml:space="preserve"> [ˌsu:pəˈstɪʃn]</w:t>
-      </w:r>
-      <w:r>
-        <w:rPr>
-          <w:rFonts w:hint="eastAsia"/>
-        </w:rPr>
-        <w:t>迷信</w:t>
-      </w:r>
     </w:p>
     <w:p>
       <w:r>

--- a/名词/人文/文明.docx
+++ b/名词/人文/文明.docx
@@ -31,878 +31,854 @@
         </w:rPr>
         <w:t>文明</w:t>
       </w:r>
+    </w:p>
+    <w:p>
+      <w:pPr>
+        <w:ind w:left="420" w:hanging="420"/>
+        <w:rPr>
+          <w:b/>
+        </w:rPr>
+      </w:pPr>
+      <w:r>
+        <w:rPr>
+          <w:rFonts w:hint="eastAsia"/>
+          <w:b/>
+        </w:rPr>
+        <w:t>一、</w:t>
+      </w:r>
+      <w:r>
+        <w:rPr>
+          <w:rFonts w:hint="eastAsia"/>
+          <w:b/>
+        </w:rPr>
+        <w:t>文明</w:t>
+      </w:r>
+    </w:p>
+    <w:p>
+      <w:pPr>
+        <w:ind w:left="420" w:hanging="420"/>
+        <w:rPr>
+          <w:b/>
+        </w:rPr>
+      </w:pPr>
+      <w:r>
+        <w:rPr>
+          <w:rFonts w:hint="eastAsia"/>
+          <w:b/>
+        </w:rPr>
+        <w:t>1</w:t>
+      </w:r>
+      <w:r>
+        <w:rPr>
+          <w:rFonts w:hint="eastAsia"/>
+          <w:b/>
+        </w:rPr>
+        <w:t>文字</w:t>
+      </w:r>
+    </w:p>
+    <w:p>
+      <w:pPr>
+        <w:rPr>
+          <w:color w:val="C0504D" w:themeColor="accent2"/>
+        </w:rPr>
+      </w:pPr>
+      <w:r>
+        <w:rPr>
+          <w:rFonts w:hint="eastAsia"/>
+          <w:color w:val="C0504D" w:themeColor="accent2"/>
+        </w:rPr>
+        <w:tab/>
+      </w:r>
+      <w:r>
+        <w:rPr>
+          <w:rFonts w:hint="eastAsia"/>
+          <w:color w:val="C0504D" w:themeColor="accent2"/>
+        </w:rPr>
+        <w:t>数</w:t>
+      </w:r>
+      <w:r>
+        <w:rPr>
+          <w:rFonts w:hint="eastAsia"/>
+          <w:color w:val="C0504D" w:themeColor="accent2"/>
+        </w:rPr>
+        <w:t>,</w:t>
+      </w:r>
+      <w:r>
+        <w:rPr>
+          <w:rFonts w:hint="eastAsia"/>
+          <w:color w:val="C0504D" w:themeColor="accent2"/>
+        </w:rPr>
+        <w:t>字</w:t>
+      </w:r>
+      <w:r>
+        <w:rPr>
+          <w:rFonts w:hint="eastAsia"/>
+          <w:color w:val="C0504D" w:themeColor="accent2"/>
+        </w:rPr>
+        <w:t>,</w:t>
+      </w:r>
+      <w:r>
+        <w:rPr>
+          <w:rFonts w:hint="eastAsia"/>
+          <w:color w:val="C0504D" w:themeColor="accent2"/>
+        </w:rPr>
+        <w:t>符</w:t>
+      </w:r>
+    </w:p>
+    <w:p>
+      <w:r>
+        <w:rPr>
+          <w:rFonts w:hint="eastAsia"/>
+          <w:color w:val="F79646" w:themeColor="accent6"/>
+        </w:rPr>
+        <w:t>数</w:t>
+      </w:r>
+      <w:r>
+        <w:rPr>
+          <w:rFonts w:hint="eastAsia"/>
+        </w:rPr>
+        <w:tab/>
+      </w:r>
+      <w:r>
+        <w:rPr>
+          <w:rFonts w:hint="eastAsia"/>
+        </w:rPr>
+        <w:t>number</w:t>
+      </w:r>
+      <w:r>
+        <w:t>[ˈnʌmbə</w:t>
+      </w:r>
+      <w:r>
+        <w:t>r</w:t>
+      </w:r>
+      <w:r>
+        <w:t>]</w:t>
+      </w:r>
+      <w:r>
+        <w:rPr>
+          <w:rFonts w:hint="eastAsia"/>
+          <w:color w:val="4BACC6" w:themeColor="accent5"/>
+        </w:rPr>
+        <w:t>数</w:t>
+      </w:r>
+      <w:r>
+        <w:rPr>
+          <w:rFonts w:hint="eastAsia"/>
+        </w:rPr>
+        <w:t>/</w:t>
+      </w:r>
+      <w:r>
+        <w:rPr>
+          <w:rFonts w:hint="eastAsia"/>
+          <w:color w:val="4BACC6" w:themeColor="accent5"/>
+        </w:rPr>
+        <w:t>号</w:t>
+      </w:r>
+      <w:r>
+        <w:rPr>
+          <w:rFonts w:hint="eastAsia"/>
+        </w:rPr>
+        <w:t>/</w:t>
+      </w:r>
+      <w:r>
+        <w:rPr>
+          <w:rFonts w:hint="eastAsia"/>
+        </w:rPr>
+        <w:t>数目</w:t>
+      </w:r>
+      <w:r>
+        <w:rPr>
+          <w:rFonts w:hint="eastAsia"/>
+        </w:rPr>
+        <w:tab/>
+      </w:r>
+      <w:r>
+        <w:rPr>
+          <w:rFonts w:hint="eastAsia"/>
+        </w:rPr>
+        <w:tab/>
+      </w:r>
+      <w:r>
+        <w:rPr>
+          <w:rFonts w:hint="eastAsia"/>
+        </w:rPr>
+        <w:tab/>
+      </w:r>
+      <w:r>
+        <w:rPr>
+          <w:rFonts w:hint="eastAsia"/>
+        </w:rPr>
+        <w:tab/>
+      </w:r>
+      <w:r>
+        <w:rPr>
+          <w:rFonts w:hint="eastAsia"/>
+        </w:rPr>
+        <w:tab/>
+      </w:r>
+      <w:r>
+        <w:rPr>
+          <w:rFonts w:hint="eastAsia"/>
+          <w:color w:val="0000FF"/>
+        </w:rPr>
+        <w:t>数的</w:t>
+      </w:r>
+      <w:r>
+        <w:rPr>
+          <w:rFonts w:hint="eastAsia"/>
+          <w:color w:val="0000FF"/>
+        </w:rPr>
+        <w:t>泛指</w:t>
+      </w:r>
+    </w:p>
+    <w:p>
+      <w:r>
+        <w:rPr>
+          <w:rFonts w:hint="eastAsia"/>
+        </w:rPr>
+        <w:tab/>
+      </w:r>
+      <w:r>
+        <w:rPr>
+          <w:rFonts w:hint="eastAsia"/>
+        </w:rPr>
+        <w:t>·</w:t>
+      </w:r>
+      <w:r>
+        <w:t>singular/plural number</w:t>
+      </w:r>
+      <w:r>
+        <w:rPr>
+          <w:rFonts w:hint="eastAsia"/>
+        </w:rPr>
+        <w:t>单数</w:t>
+      </w:r>
+      <w:r>
+        <w:rPr>
+          <w:rFonts w:hint="eastAsia"/>
+        </w:rPr>
+        <w:t>/</w:t>
+      </w:r>
+      <w:r>
+        <w:rPr>
+          <w:rFonts w:hint="eastAsia"/>
+        </w:rPr>
+        <w:t>复数</w:t>
+      </w:r>
+    </w:p>
+    <w:p>
+      <w:r>
+        <w:rPr>
+          <w:rFonts w:hint="eastAsia"/>
+        </w:rPr>
+        <w:tab/>
+        <w:t>numeral</w:t>
+      </w:r>
+      <w:r>
+        <w:t xml:space="preserve"> [ˈnju:mərəl]</w:t>
+      </w:r>
+      <w:r>
+        <w:rPr>
+          <w:rFonts w:hint="eastAsia"/>
+        </w:rPr>
+        <w:t>数字</w:t>
+      </w:r>
+      <w:r>
+        <w:rPr>
+          <w:rFonts w:hint="eastAsia"/>
+        </w:rPr>
+        <w:t>/</w:t>
+      </w:r>
+      <w:r>
+        <w:rPr>
+          <w:rFonts w:hint="eastAsia"/>
+        </w:rPr>
+        <w:t>数词</w:t>
+      </w:r>
+      <w:r>
+        <w:rPr>
+          <w:rFonts w:hint="eastAsia"/>
+        </w:rPr>
+        <w:tab/>
+      </w:r>
+      <w:r>
+        <w:rPr>
+          <w:rFonts w:hint="eastAsia"/>
+        </w:rPr>
+        <w:tab/>
+      </w:r>
+      <w:r>
+        <w:rPr>
+          <w:rFonts w:hint="eastAsia"/>
+        </w:rPr>
+        <w:tab/>
+      </w:r>
+      <w:r>
+        <w:rPr>
+          <w:rFonts w:hint="eastAsia"/>
+        </w:rPr>
+        <w:tab/>
+      </w:r>
+      <w:r>
+        <w:rPr>
+          <w:rFonts w:hint="eastAsia"/>
+          <w:color w:val="0000FF"/>
+        </w:rPr>
+        <w:t>数的符号泛指</w:t>
+      </w:r>
+      <w:r>
+        <w:rPr>
+          <w:rFonts w:hint="eastAsia"/>
+          <w:color w:val="0000FF"/>
+        </w:rPr>
+        <w:t>(</w:t>
+      </w:r>
+      <w:r>
+        <w:rPr>
+          <w:rFonts w:hint="eastAsia"/>
+          <w:color w:val="0000FF"/>
+        </w:rPr>
+        <w:t>罗马数字、二进制等</w:t>
+      </w:r>
+      <w:r>
+        <w:rPr>
+          <w:rFonts w:hint="eastAsia"/>
+          <w:color w:val="0000FF"/>
+        </w:rPr>
+        <w:t>)</w:t>
+      </w:r>
+    </w:p>
+    <w:p>
+      <w:r>
+        <w:rPr>
+          <w:rFonts w:hint="eastAsia"/>
+        </w:rPr>
+        <w:tab/>
+        <w:t>digit</w:t>
+      </w:r>
+      <w:r>
+        <w:t xml:space="preserve"> [ˈdɪdʒɪt]</w:t>
+      </w:r>
+      <w:r>
+        <w:rPr>
+          <w:rFonts w:hint="eastAsia"/>
+          <w:color w:val="4BACC6" w:themeColor="accent5"/>
+        </w:rPr>
+        <w:t>数字</w:t>
+      </w:r>
+      <w:r>
+        <w:rPr>
+          <w:rFonts w:hint="eastAsia"/>
+          <w:color w:val="4BACC6" w:themeColor="accent5"/>
+        </w:rPr>
+        <w:t>(0~9)</w:t>
+      </w:r>
+      <w:r>
+        <w:rPr>
+          <w:rFonts w:hint="eastAsia"/>
+        </w:rPr>
+        <w:t>/</w:t>
+      </w:r>
+      <w:r>
+        <w:rPr>
+          <w:rFonts w:hint="eastAsia"/>
+        </w:rPr>
+        <w:t>手</w:t>
+      </w:r>
+      <w:r>
+        <w:rPr>
+          <w:rFonts w:hint="eastAsia"/>
+        </w:rPr>
+        <w:t>,</w:t>
+      </w:r>
+      <w:r>
+        <w:rPr>
+          <w:rFonts w:hint="eastAsia"/>
+        </w:rPr>
+        <w:t>脚</w:t>
+      </w:r>
+      <w:r>
+        <w:rPr>
+          <w:rFonts w:hint="eastAsia"/>
+        </w:rPr>
+        <w:t>指</w:t>
+      </w:r>
+      <w:r>
+        <w:rPr>
+          <w:rFonts w:hint="eastAsia"/>
+        </w:rPr>
+        <w:tab/>
+      </w:r>
+      <w:r>
+        <w:rPr>
+          <w:rFonts w:hint="eastAsia"/>
+        </w:rPr>
+        <w:tab/>
+      </w:r>
+      <w:r>
+        <w:rPr>
+          <w:rFonts w:hint="eastAsia"/>
+        </w:rPr>
+        <w:tab/>
+      </w:r>
+      <w:r>
+        <w:rPr>
+          <w:rFonts w:hint="eastAsia"/>
+        </w:rPr>
+        <w:tab/>
+      </w:r>
+      <w:r>
+        <w:rPr>
+          <w:rFonts w:hint="eastAsia"/>
+          <w:color w:val="0000FF"/>
+        </w:rPr>
+        <w:t>数</w:t>
+      </w:r>
+      <w:r>
+        <w:rPr>
+          <w:rFonts w:hint="eastAsia"/>
+          <w:color w:val="0000FF"/>
+        </w:rPr>
+        <w:t>(0~9)</w:t>
+      </w:r>
+      <w:r>
+        <w:rPr>
+          <w:rFonts w:hint="eastAsia"/>
+          <w:color w:val="0000FF"/>
+        </w:rPr>
+        <w:t>的符号</w:t>
+      </w:r>
+    </w:p>
+    <w:p>
+      <w:r>
+        <w:rPr>
+          <w:rFonts w:hint="eastAsia"/>
+        </w:rPr>
+        <w:tab/>
+      </w:r>
+      <w:r>
+        <w:rPr>
+          <w:rFonts w:hint="eastAsia"/>
+        </w:rPr>
+        <w:t xml:space="preserve">figure </w:t>
+      </w:r>
+      <w:r>
+        <w:t>[ˈfɪgjər]</w:t>
+      </w:r>
+      <w:r>
+        <w:rPr>
+          <w:rFonts w:hint="eastAsia"/>
+          <w:color w:val="4BACC6" w:themeColor="accent5"/>
+        </w:rPr>
+        <w:t>数值</w:t>
+      </w:r>
+      <w:r>
+        <w:rPr>
+          <w:rFonts w:hint="eastAsia"/>
+        </w:rPr>
+        <w:t>/</w:t>
+      </w:r>
+      <w:r>
+        <w:rPr>
+          <w:rFonts w:hint="eastAsia"/>
+        </w:rPr>
+        <w:t>人物</w:t>
+      </w:r>
+      <w:r>
+        <w:rPr>
+          <w:rFonts w:hint="eastAsia"/>
+        </w:rPr>
+        <w:t>/</w:t>
+      </w:r>
+      <w:r>
+        <w:rPr>
+          <w:rFonts w:hint="eastAsia"/>
+        </w:rPr>
+        <w:t>身材</w:t>
+      </w:r>
+      <w:r>
+        <w:rPr>
+          <w:rFonts w:hint="eastAsia"/>
+        </w:rPr>
+        <w:t>/</w:t>
+      </w:r>
+      <w:r>
+        <w:rPr>
+          <w:rFonts w:hint="eastAsia"/>
+        </w:rPr>
+        <w:t>人像</w:t>
+      </w:r>
+      <w:r>
+        <w:rPr>
+          <w:rFonts w:hint="eastAsia"/>
+        </w:rPr>
+        <w:t>/</w:t>
+      </w:r>
+      <w:r>
+        <w:rPr>
+          <w:rFonts w:hint="eastAsia"/>
+        </w:rPr>
+        <w:t>图表</w:t>
+      </w:r>
+      <w:r>
+        <w:rPr>
+          <w:rFonts w:hint="eastAsia"/>
+        </w:rPr>
+        <w:tab/>
+      </w:r>
+      <w:r>
+        <w:rPr>
+          <w:rFonts w:hint="eastAsia"/>
+        </w:rPr>
+        <w:tab/>
+      </w:r>
+      <w:r>
+        <w:rPr>
+          <w:rFonts w:hint="eastAsia"/>
+          <w:color w:val="0000FF"/>
+        </w:rPr>
+        <w:t>指</w:t>
+      </w:r>
+      <w:r>
+        <w:rPr>
+          <w:rFonts w:hint="eastAsia"/>
+          <w:color w:val="0000FF"/>
+        </w:rPr>
+        <w:t>量化</w:t>
+      </w:r>
+    </w:p>
+    <w:p>
+      <w:r>
+        <w:rPr>
+          <w:rFonts w:hint="eastAsia"/>
+        </w:rPr>
+        <w:tab/>
+      </w:r>
+      <w:r>
+        <w:rPr>
+          <w:rFonts w:hint="eastAsia"/>
+        </w:rPr>
+        <w:t>·</w:t>
+      </w:r>
+      <w:r>
+        <w:rPr>
+          <w:rFonts w:hint="eastAsia"/>
+        </w:rPr>
+        <w:t>unemployement figures</w:t>
+      </w:r>
+      <w:r>
+        <w:rPr>
+          <w:rFonts w:hint="eastAsia"/>
+        </w:rPr>
+        <w:t>失业数字</w:t>
+      </w:r>
+      <w:r>
+        <w:rPr>
+          <w:rFonts w:hint="eastAsia"/>
+        </w:rPr>
+        <w:tab/>
+      </w:r>
+    </w:p>
+    <w:p>
+      <w:r>
+        <w:rPr>
+          <w:rFonts w:hint="eastAsia"/>
+          <w:color w:val="F79646" w:themeColor="accent6"/>
+        </w:rPr>
+        <w:t>字</w:t>
+      </w:r>
+      <w:r>
+        <w:rPr>
+          <w:rFonts w:hint="eastAsia"/>
+        </w:rPr>
+        <w:tab/>
+      </w:r>
+      <w:r>
+        <w:rPr>
+          <w:rFonts w:hint="eastAsia"/>
+        </w:rPr>
+        <w:t>capital</w:t>
+      </w:r>
+      <w:r>
+        <w:t xml:space="preserve"> [ˈkæpɪtl]</w:t>
+      </w:r>
+      <w:r>
+        <w:rPr>
+          <w:rFonts w:hint="eastAsia"/>
+        </w:rPr>
+        <w:t>首都</w:t>
+      </w:r>
+      <w:r>
+        <w:rPr>
+          <w:rFonts w:hint="eastAsia"/>
+        </w:rPr>
+        <w:t>,</w:t>
+      </w:r>
+      <w:r>
+        <w:rPr>
+          <w:rFonts w:hint="eastAsia"/>
+        </w:rPr>
+        <w:t>府</w:t>
+      </w:r>
+      <w:r>
+        <w:rPr>
+          <w:rFonts w:hint="eastAsia"/>
+        </w:rPr>
+        <w:t>/</w:t>
+      </w:r>
+      <w:r>
+        <w:rPr>
+          <w:rFonts w:hint="eastAsia"/>
+        </w:rPr>
+        <w:t>资本</w:t>
+      </w:r>
+      <w:r>
+        <w:rPr>
+          <w:rFonts w:hint="eastAsia"/>
+        </w:rPr>
+        <w:t>/</w:t>
+      </w:r>
+      <w:r>
+        <w:rPr>
+          <w:rFonts w:hint="eastAsia"/>
+          <w:color w:val="4BACC6" w:themeColor="accent5"/>
+        </w:rPr>
+        <w:t>大写字母</w:t>
+      </w:r>
+    </w:p>
+    <w:p>
+      <w:r>
+        <w:tab/>
+      </w:r>
+      <w:r>
+        <w:rPr>
+          <w:rFonts w:hint="eastAsia"/>
+        </w:rPr>
+        <w:t>caption</w:t>
+      </w:r>
+      <w:r>
+        <w:t xml:space="preserve"> [ˈkæpʃn]</w:t>
+      </w:r>
+      <w:r>
+        <w:rPr>
+          <w:rFonts w:hint="eastAsia"/>
+        </w:rPr>
+        <w:t>说明文字</w:t>
+      </w:r>
+    </w:p>
+    <w:p>
+      <w:pPr>
+        <w:rPr>
+          <w:color w:val="4BACC6" w:themeColor="accent5"/>
+        </w:rPr>
+      </w:pPr>
+      <w:r>
+        <w:rPr>
+          <w:rFonts w:hint="eastAsia"/>
+        </w:rPr>
+        <w:tab/>
+      </w:r>
+      <w:r>
+        <w:rPr>
+          <w:rFonts w:hint="eastAsia"/>
+        </w:rPr>
+        <w:t>letter</w:t>
+      </w:r>
+      <w:r>
+        <w:t xml:space="preserve"> [ˈletə</w:t>
+      </w:r>
+      <w:r>
+        <w:t>r</w:t>
+      </w:r>
+      <w:r>
+        <w:t>]</w:t>
+      </w:r>
+      <w:r>
+        <w:rPr>
+          <w:rFonts w:hint="eastAsia"/>
+        </w:rPr>
+        <w:t>信</w:t>
+      </w:r>
+      <w:r>
+        <w:rPr>
+          <w:rFonts w:hint="eastAsia"/>
+        </w:rPr>
+        <w:t>/</w:t>
+      </w:r>
+      <w:r>
+        <w:rPr>
+          <w:rFonts w:hint="eastAsia"/>
+          <w:color w:val="4BACC6" w:themeColor="accent5"/>
+        </w:rPr>
+        <w:t>字母</w:t>
+      </w:r>
+    </w:p>
+    <w:p>
+      <w:r>
+        <w:rPr>
+          <w:rFonts w:hint="eastAsia"/>
+        </w:rPr>
+        <w:tab/>
+      </w:r>
+      <w:r>
+        <w:rPr>
+          <w:rFonts w:hint="eastAsia"/>
+        </w:rPr>
+        <w:t>word</w:t>
+      </w:r>
+      <w:r>
+        <w:t xml:space="preserve"> [wɜ:d]</w:t>
+      </w:r>
+      <w:r>
+        <w:rPr>
+          <w:rFonts w:hint="eastAsia"/>
+        </w:rPr>
+        <w:t>话</w:t>
+      </w:r>
+      <w:r>
+        <w:rPr>
+          <w:rFonts w:hint="eastAsia"/>
+        </w:rPr>
+        <w:t>/</w:t>
+      </w:r>
+      <w:r>
+        <w:rPr>
+          <w:rFonts w:hint="eastAsia"/>
+          <w:color w:val="4BACC6" w:themeColor="accent5"/>
+        </w:rPr>
+        <w:t>字</w:t>
+      </w:r>
+      <w:r>
+        <w:rPr>
+          <w:rFonts w:hint="eastAsia"/>
+          <w:color w:val="4BACC6" w:themeColor="accent5"/>
+        </w:rPr>
+        <w:t>,</w:t>
+      </w:r>
+      <w:r>
+        <w:rPr>
+          <w:rFonts w:hint="eastAsia"/>
+          <w:color w:val="4BACC6" w:themeColor="accent5"/>
+        </w:rPr>
+        <w:t>词</w:t>
+      </w:r>
+      <w:r>
+        <w:rPr>
+          <w:rFonts w:hint="eastAsia"/>
+        </w:rPr>
+        <w:t>/</w:t>
+      </w:r>
+      <w:r>
+        <w:rPr>
+          <w:rFonts w:hint="eastAsia"/>
+        </w:rPr>
+        <w:t>消息</w:t>
+      </w:r>
+    </w:p>
+    <w:p>
+      <w:r>
+        <w:rPr>
+          <w:rFonts w:hint="eastAsia"/>
+          <w:color w:val="F79646" w:themeColor="accent6"/>
+        </w:rPr>
+        <w:t>符</w:t>
+      </w:r>
+      <w:r>
+        <w:rPr>
+          <w:rFonts w:hint="eastAsia"/>
+        </w:rPr>
+        <w:tab/>
+      </w:r>
+      <w:r>
+        <w:rPr>
+          <w:rFonts w:hint="eastAsia"/>
+        </w:rPr>
+        <w:t>arrow</w:t>
+      </w:r>
+      <w:r>
+        <w:t xml:space="preserve"> [ˈærəʊ]</w:t>
+      </w:r>
+      <w:r>
+        <w:rPr>
+          <w:rFonts w:hint="eastAsia"/>
+        </w:rPr>
+        <w:t>箭</w:t>
+      </w:r>
+      <w:r>
+        <w:rPr>
+          <w:rFonts w:hint="eastAsia"/>
+        </w:rPr>
+        <w:t>/</w:t>
+      </w:r>
+      <w:r>
+        <w:rPr>
+          <w:rFonts w:hint="eastAsia"/>
+          <w:color w:val="4BACC6" w:themeColor="accent5"/>
+        </w:rPr>
+        <w:t>箭头</w:t>
+      </w:r>
+    </w:p>
+    <w:p>
+      <w:r>
+        <w:rPr>
+          <w:rFonts w:hint="eastAsia"/>
+        </w:rPr>
+        <w:tab/>
+      </w:r>
+      <w:r>
+        <w:rPr>
+          <w:rFonts w:hint="eastAsia"/>
+        </w:rPr>
+        <w:t xml:space="preserve">box </w:t>
+      </w:r>
+      <w:r>
+        <w:t>[bɒks]</w:t>
+      </w:r>
+      <w:r>
+        <w:rPr>
+          <w:rFonts w:hint="eastAsia"/>
+        </w:rPr>
+        <w:t>箱</w:t>
+      </w:r>
+      <w:r>
+        <w:rPr>
+          <w:rFonts w:hint="eastAsia"/>
+        </w:rPr>
+        <w:t>,</w:t>
+      </w:r>
+      <w:r>
+        <w:rPr>
+          <w:rFonts w:hint="eastAsia"/>
+        </w:rPr>
+        <w:t>盒</w:t>
+      </w:r>
+      <w:r>
+        <w:rPr>
+          <w:rFonts w:hint="eastAsia"/>
+        </w:rPr>
+        <w:t>/</w:t>
+      </w:r>
+      <w:r>
+        <w:rPr>
+          <w:rFonts w:hint="eastAsia"/>
+        </w:rPr>
+        <w:t>包厢</w:t>
+      </w:r>
+      <w:r>
+        <w:rPr>
+          <w:rFonts w:hint="eastAsia"/>
+        </w:rPr>
+        <w:t>/</w:t>
+      </w:r>
+      <w:r>
+        <w:rPr>
+          <w:rFonts w:hint="eastAsia"/>
+          <w:color w:val="4BACC6" w:themeColor="accent5"/>
+        </w:rPr>
+        <w:t>方框</w:t>
+      </w:r>
       <w:bookmarkStart w:id="0" w:name="_GoBack"/>
       <w:bookmarkEnd w:id="0"/>
-    </w:p>
-    <w:p>
-      <w:pPr>
-        <w:ind w:left="420" w:hanging="420"/>
-        <w:rPr>
-          <w:b/>
-        </w:rPr>
-      </w:pPr>
-      <w:r>
-        <w:rPr>
-          <w:rFonts w:hint="eastAsia"/>
-          <w:b/>
-        </w:rPr>
-        <w:t>一、</w:t>
-      </w:r>
-      <w:r>
-        <w:rPr>
-          <w:rFonts w:hint="eastAsia"/>
-          <w:b/>
-        </w:rPr>
-        <w:t>文明</w:t>
-      </w:r>
-    </w:p>
-    <w:p>
-      <w:pPr>
-        <w:ind w:left="420" w:hanging="420"/>
-        <w:rPr>
-          <w:b/>
-        </w:rPr>
-      </w:pPr>
-      <w:r>
-        <w:rPr>
-          <w:rFonts w:hint="eastAsia"/>
-          <w:b/>
-        </w:rPr>
-        <w:t>1</w:t>
-      </w:r>
-      <w:r>
-        <w:rPr>
-          <w:rFonts w:hint="eastAsia"/>
-          <w:b/>
-        </w:rPr>
-        <w:t>文字</w:t>
-      </w:r>
-    </w:p>
-    <w:p>
-      <w:pPr>
-        <w:rPr>
-          <w:color w:val="C0504D" w:themeColor="accent2"/>
-        </w:rPr>
-      </w:pPr>
-      <w:r>
-        <w:rPr>
-          <w:rFonts w:hint="eastAsia"/>
-          <w:color w:val="C0504D" w:themeColor="accent2"/>
-        </w:rPr>
-        <w:tab/>
-      </w:r>
-      <w:r>
-        <w:rPr>
-          <w:rFonts w:hint="eastAsia"/>
-          <w:color w:val="C0504D" w:themeColor="accent2"/>
-        </w:rPr>
-        <w:t>数</w:t>
-      </w:r>
-      <w:r>
-        <w:rPr>
-          <w:rFonts w:hint="eastAsia"/>
-          <w:color w:val="C0504D" w:themeColor="accent2"/>
-        </w:rPr>
-        <w:t>,</w:t>
-      </w:r>
-      <w:r>
-        <w:rPr>
-          <w:rFonts w:hint="eastAsia"/>
-          <w:color w:val="C0504D" w:themeColor="accent2"/>
-        </w:rPr>
-        <w:t>字</w:t>
-      </w:r>
-      <w:r>
-        <w:rPr>
-          <w:rFonts w:hint="eastAsia"/>
-          <w:color w:val="C0504D" w:themeColor="accent2"/>
-        </w:rPr>
-        <w:t>,</w:t>
-      </w:r>
-      <w:r>
-        <w:rPr>
-          <w:rFonts w:hint="eastAsia"/>
-          <w:color w:val="C0504D" w:themeColor="accent2"/>
-        </w:rPr>
-        <w:t>符</w:t>
-      </w:r>
-    </w:p>
-    <w:p>
-      <w:r>
-        <w:rPr>
-          <w:rFonts w:hint="eastAsia"/>
-          <w:color w:val="F79646" w:themeColor="accent6"/>
-        </w:rPr>
-        <w:t>数</w:t>
-      </w:r>
-      <w:r>
-        <w:rPr>
-          <w:rFonts w:hint="eastAsia"/>
-        </w:rPr>
-        <w:tab/>
-      </w:r>
-      <w:r>
-        <w:rPr>
-          <w:rFonts w:hint="eastAsia"/>
-        </w:rPr>
-        <w:t>number</w:t>
-      </w:r>
-      <w:r>
-        <w:t>[ˈnʌmbə</w:t>
-      </w:r>
-      <w:r>
-        <w:t>r</w:t>
-      </w:r>
-      <w:r>
-        <w:t>]</w:t>
-      </w:r>
-      <w:r>
-        <w:rPr>
-          <w:rFonts w:hint="eastAsia"/>
-          <w:color w:val="4BACC6" w:themeColor="accent5"/>
-        </w:rPr>
-        <w:t>数</w:t>
-      </w:r>
-      <w:r>
-        <w:rPr>
-          <w:rFonts w:hint="eastAsia"/>
-        </w:rPr>
-        <w:t>/</w:t>
-      </w:r>
-      <w:r>
-        <w:rPr>
-          <w:rFonts w:hint="eastAsia"/>
-          <w:color w:val="4BACC6" w:themeColor="accent5"/>
-        </w:rPr>
-        <w:t>号</w:t>
-      </w:r>
-      <w:r>
-        <w:rPr>
-          <w:rFonts w:hint="eastAsia"/>
-        </w:rPr>
-        <w:t>/</w:t>
-      </w:r>
-      <w:r>
-        <w:rPr>
-          <w:rFonts w:hint="eastAsia"/>
-        </w:rPr>
-        <w:t>数目</w:t>
-      </w:r>
-      <w:r>
-        <w:rPr>
-          <w:rFonts w:hint="eastAsia"/>
-        </w:rPr>
-        <w:tab/>
-      </w:r>
-      <w:r>
-        <w:rPr>
-          <w:rFonts w:hint="eastAsia"/>
-        </w:rPr>
-        <w:tab/>
-      </w:r>
-      <w:r>
-        <w:rPr>
-          <w:rFonts w:hint="eastAsia"/>
-        </w:rPr>
-        <w:tab/>
-      </w:r>
-      <w:r>
-        <w:rPr>
-          <w:rFonts w:hint="eastAsia"/>
-        </w:rPr>
-        <w:tab/>
-      </w:r>
-      <w:r>
-        <w:rPr>
-          <w:rFonts w:hint="eastAsia"/>
-        </w:rPr>
-        <w:tab/>
-      </w:r>
-      <w:r>
-        <w:rPr>
-          <w:rFonts w:hint="eastAsia"/>
-          <w:color w:val="0000FF"/>
-        </w:rPr>
-        <w:t>数的</w:t>
-      </w:r>
-      <w:r>
-        <w:rPr>
-          <w:rFonts w:hint="eastAsia"/>
-          <w:color w:val="0000FF"/>
-        </w:rPr>
-        <w:t>泛指</w:t>
-      </w:r>
-    </w:p>
-    <w:p>
-      <w:r>
-        <w:rPr>
-          <w:rFonts w:hint="eastAsia"/>
-        </w:rPr>
-        <w:tab/>
-      </w:r>
-      <w:r>
-        <w:rPr>
-          <w:rFonts w:hint="eastAsia"/>
-        </w:rPr>
-        <w:t>·</w:t>
-      </w:r>
-      <w:r>
-        <w:t>singular/plural number</w:t>
-      </w:r>
-      <w:r>
-        <w:rPr>
-          <w:rFonts w:hint="eastAsia"/>
-        </w:rPr>
-        <w:t>单数</w:t>
-      </w:r>
-      <w:r>
-        <w:rPr>
-          <w:rFonts w:hint="eastAsia"/>
-        </w:rPr>
-        <w:t>/</w:t>
-      </w:r>
-      <w:r>
-        <w:rPr>
-          <w:rFonts w:hint="eastAsia"/>
-        </w:rPr>
-        <w:t>复数</w:t>
-      </w:r>
-    </w:p>
-    <w:p>
-      <w:r>
-        <w:rPr>
-          <w:rFonts w:hint="eastAsia"/>
-        </w:rPr>
-        <w:tab/>
-        <w:t>numeral</w:t>
-      </w:r>
-      <w:r>
-        <w:t xml:space="preserve"> [ˈnju:mərəl]</w:t>
-      </w:r>
-      <w:r>
-        <w:rPr>
-          <w:rFonts w:hint="eastAsia"/>
-        </w:rPr>
-        <w:t>数字</w:t>
-      </w:r>
-      <w:r>
-        <w:rPr>
-          <w:rFonts w:hint="eastAsia"/>
-        </w:rPr>
-        <w:t>/</w:t>
-      </w:r>
-      <w:r>
-        <w:rPr>
-          <w:rFonts w:hint="eastAsia"/>
-        </w:rPr>
-        <w:t>数词</w:t>
-      </w:r>
-      <w:r>
-        <w:rPr>
-          <w:rFonts w:hint="eastAsia"/>
-        </w:rPr>
-        <w:tab/>
-      </w:r>
-      <w:r>
-        <w:rPr>
-          <w:rFonts w:hint="eastAsia"/>
-        </w:rPr>
-        <w:tab/>
-      </w:r>
-      <w:r>
-        <w:rPr>
-          <w:rFonts w:hint="eastAsia"/>
-        </w:rPr>
-        <w:tab/>
-      </w:r>
-      <w:r>
-        <w:rPr>
-          <w:rFonts w:hint="eastAsia"/>
-        </w:rPr>
-        <w:tab/>
-      </w:r>
-      <w:r>
-        <w:rPr>
-          <w:rFonts w:hint="eastAsia"/>
-          <w:color w:val="0000FF"/>
-        </w:rPr>
-        <w:t>数的符号泛指</w:t>
-      </w:r>
-      <w:r>
-        <w:rPr>
-          <w:rFonts w:hint="eastAsia"/>
-          <w:color w:val="0000FF"/>
-        </w:rPr>
-        <w:t>(</w:t>
-      </w:r>
-      <w:r>
-        <w:rPr>
-          <w:rFonts w:hint="eastAsia"/>
-          <w:color w:val="0000FF"/>
-        </w:rPr>
-        <w:t>罗马数字、二进制等</w:t>
-      </w:r>
-      <w:r>
-        <w:rPr>
-          <w:rFonts w:hint="eastAsia"/>
-          <w:color w:val="0000FF"/>
-        </w:rPr>
-        <w:t>)</w:t>
-      </w:r>
-    </w:p>
-    <w:p>
-      <w:r>
-        <w:rPr>
-          <w:rFonts w:hint="eastAsia"/>
-        </w:rPr>
-        <w:tab/>
-        <w:t>digit</w:t>
-      </w:r>
-      <w:r>
-        <w:t xml:space="preserve"> [ˈdɪdʒɪt]</w:t>
-      </w:r>
-      <w:r>
-        <w:rPr>
-          <w:rFonts w:hint="eastAsia"/>
-          <w:color w:val="4BACC6" w:themeColor="accent5"/>
-        </w:rPr>
-        <w:t>数字</w:t>
-      </w:r>
-      <w:r>
-        <w:rPr>
-          <w:rFonts w:hint="eastAsia"/>
-          <w:color w:val="4BACC6" w:themeColor="accent5"/>
-        </w:rPr>
-        <w:t>(0~9)</w:t>
-      </w:r>
-      <w:r>
-        <w:rPr>
-          <w:rFonts w:hint="eastAsia"/>
-        </w:rPr>
-        <w:t>/</w:t>
-      </w:r>
-      <w:r>
-        <w:rPr>
-          <w:rFonts w:hint="eastAsia"/>
-        </w:rPr>
-        <w:t>手</w:t>
-      </w:r>
-      <w:r>
-        <w:rPr>
-          <w:rFonts w:hint="eastAsia"/>
-        </w:rPr>
-        <w:t>,</w:t>
-      </w:r>
-      <w:r>
-        <w:rPr>
-          <w:rFonts w:hint="eastAsia"/>
-        </w:rPr>
-        <w:t>脚</w:t>
-      </w:r>
-      <w:r>
-        <w:rPr>
-          <w:rFonts w:hint="eastAsia"/>
-        </w:rPr>
-        <w:t>指</w:t>
-      </w:r>
-      <w:r>
-        <w:rPr>
-          <w:rFonts w:hint="eastAsia"/>
-        </w:rPr>
-        <w:tab/>
-      </w:r>
-      <w:r>
-        <w:rPr>
-          <w:rFonts w:hint="eastAsia"/>
-        </w:rPr>
-        <w:tab/>
-      </w:r>
-      <w:r>
-        <w:rPr>
-          <w:rFonts w:hint="eastAsia"/>
-        </w:rPr>
-        <w:tab/>
-      </w:r>
-      <w:r>
-        <w:rPr>
-          <w:rFonts w:hint="eastAsia"/>
-        </w:rPr>
-        <w:tab/>
-      </w:r>
-      <w:r>
-        <w:rPr>
-          <w:rFonts w:hint="eastAsia"/>
-          <w:color w:val="0000FF"/>
-        </w:rPr>
-        <w:t>数</w:t>
-      </w:r>
-      <w:r>
-        <w:rPr>
-          <w:rFonts w:hint="eastAsia"/>
-          <w:color w:val="0000FF"/>
-        </w:rPr>
-        <w:t>(0~9)</w:t>
-      </w:r>
-      <w:r>
-        <w:rPr>
-          <w:rFonts w:hint="eastAsia"/>
-          <w:color w:val="0000FF"/>
-        </w:rPr>
-        <w:t>的符号</w:t>
-      </w:r>
-    </w:p>
-    <w:p>
-      <w:r>
-        <w:rPr>
-          <w:rFonts w:hint="eastAsia"/>
-        </w:rPr>
-        <w:tab/>
-      </w:r>
-      <w:r>
-        <w:rPr>
-          <w:rFonts w:hint="eastAsia"/>
-        </w:rPr>
-        <w:t xml:space="preserve">figure </w:t>
-      </w:r>
-      <w:r>
-        <w:t>[ˈfɪgjər]</w:t>
-      </w:r>
-      <w:r>
-        <w:rPr>
-          <w:rFonts w:hint="eastAsia"/>
-          <w:color w:val="4BACC6" w:themeColor="accent5"/>
-        </w:rPr>
-        <w:t>数值</w:t>
-      </w:r>
-      <w:r>
-        <w:rPr>
-          <w:rFonts w:hint="eastAsia"/>
-        </w:rPr>
-        <w:t>/</w:t>
-      </w:r>
-      <w:r>
-        <w:rPr>
-          <w:rFonts w:hint="eastAsia"/>
-        </w:rPr>
-        <w:t>人物</w:t>
-      </w:r>
-      <w:r>
-        <w:rPr>
-          <w:rFonts w:hint="eastAsia"/>
-        </w:rPr>
-        <w:t>/</w:t>
-      </w:r>
-      <w:r>
-        <w:rPr>
-          <w:rFonts w:hint="eastAsia"/>
-        </w:rPr>
-        <w:t>身材</w:t>
-      </w:r>
-      <w:r>
-        <w:rPr>
-          <w:rFonts w:hint="eastAsia"/>
-        </w:rPr>
-        <w:t>/</w:t>
-      </w:r>
-      <w:r>
-        <w:rPr>
-          <w:rFonts w:hint="eastAsia"/>
-        </w:rPr>
-        <w:t>人像</w:t>
-      </w:r>
-      <w:r>
-        <w:rPr>
-          <w:rFonts w:hint="eastAsia"/>
-        </w:rPr>
-        <w:t>/</w:t>
-      </w:r>
-      <w:r>
-        <w:rPr>
-          <w:rFonts w:hint="eastAsia"/>
-        </w:rPr>
-        <w:t>图表</w:t>
-      </w:r>
-      <w:r>
-        <w:rPr>
-          <w:rFonts w:hint="eastAsia"/>
-        </w:rPr>
-        <w:tab/>
-      </w:r>
-      <w:r>
-        <w:rPr>
-          <w:rFonts w:hint="eastAsia"/>
-        </w:rPr>
-        <w:tab/>
-      </w:r>
-      <w:r>
-        <w:rPr>
-          <w:rFonts w:hint="eastAsia"/>
-          <w:color w:val="0000FF"/>
-        </w:rPr>
-        <w:t>指</w:t>
-      </w:r>
-      <w:r>
-        <w:rPr>
-          <w:rFonts w:hint="eastAsia"/>
-          <w:color w:val="0000FF"/>
-        </w:rPr>
-        <w:t>量化</w:t>
-      </w:r>
-    </w:p>
-    <w:p>
-      <w:r>
-        <w:rPr>
-          <w:rFonts w:hint="eastAsia"/>
-        </w:rPr>
-        <w:tab/>
-      </w:r>
-      <w:r>
-        <w:rPr>
-          <w:rFonts w:hint="eastAsia"/>
-        </w:rPr>
-        <w:t>·</w:t>
-      </w:r>
-      <w:r>
-        <w:rPr>
-          <w:rFonts w:hint="eastAsia"/>
-        </w:rPr>
-        <w:t>unemployement figures</w:t>
-      </w:r>
-      <w:r>
-        <w:rPr>
-          <w:rFonts w:hint="eastAsia"/>
-        </w:rPr>
-        <w:t>失业数字</w:t>
-      </w:r>
-      <w:r>
-        <w:rPr>
-          <w:rFonts w:hint="eastAsia"/>
-        </w:rPr>
-        <w:tab/>
-      </w:r>
-    </w:p>
-    <w:p>
-      <w:r>
-        <w:rPr>
-          <w:rFonts w:hint="eastAsia"/>
-          <w:color w:val="F79646" w:themeColor="accent6"/>
-        </w:rPr>
-        <w:t>字</w:t>
-      </w:r>
-      <w:r>
-        <w:rPr>
-          <w:rFonts w:hint="eastAsia"/>
-        </w:rPr>
-        <w:tab/>
-      </w:r>
-      <w:r>
-        <w:rPr>
-          <w:rFonts w:hint="eastAsia"/>
-        </w:rPr>
-        <w:t>capital</w:t>
-      </w:r>
-      <w:r>
-        <w:t xml:space="preserve"> [ˈkæpɪtl]</w:t>
-      </w:r>
-      <w:r>
-        <w:rPr>
-          <w:rFonts w:hint="eastAsia"/>
-        </w:rPr>
-        <w:t>首都</w:t>
-      </w:r>
-      <w:r>
-        <w:rPr>
-          <w:rFonts w:hint="eastAsia"/>
-        </w:rPr>
-        <w:t>,</w:t>
-      </w:r>
-      <w:r>
-        <w:rPr>
-          <w:rFonts w:hint="eastAsia"/>
-        </w:rPr>
-        <w:t>府</w:t>
-      </w:r>
-      <w:r>
-        <w:rPr>
-          <w:rFonts w:hint="eastAsia"/>
-        </w:rPr>
-        <w:t>/</w:t>
-      </w:r>
-      <w:r>
-        <w:rPr>
-          <w:rFonts w:hint="eastAsia"/>
-        </w:rPr>
-        <w:t>资本</w:t>
-      </w:r>
-      <w:r>
-        <w:rPr>
-          <w:rFonts w:hint="eastAsia"/>
-        </w:rPr>
-        <w:t>/</w:t>
-      </w:r>
-      <w:r>
-        <w:rPr>
-          <w:rFonts w:hint="eastAsia"/>
-          <w:color w:val="4BACC6" w:themeColor="accent5"/>
-        </w:rPr>
-        <w:t>大写字母</w:t>
-      </w:r>
-    </w:p>
-    <w:p>
-      <w:r>
-        <w:tab/>
-      </w:r>
-      <w:r>
-        <w:rPr>
-          <w:rFonts w:hint="eastAsia"/>
-        </w:rPr>
-        <w:t>caption</w:t>
-      </w:r>
-      <w:r>
-        <w:t xml:space="preserve"> [ˈkæpʃn]</w:t>
-      </w:r>
-      <w:r>
-        <w:rPr>
-          <w:rFonts w:hint="eastAsia"/>
-        </w:rPr>
-        <w:t>说明文字</w:t>
-      </w:r>
-    </w:p>
-    <w:p>
-      <w:pPr>
-        <w:rPr>
-          <w:color w:val="4BACC6" w:themeColor="accent5"/>
-        </w:rPr>
-      </w:pPr>
-      <w:r>
-        <w:rPr>
-          <w:rFonts w:hint="eastAsia"/>
-        </w:rPr>
-        <w:tab/>
-      </w:r>
-      <w:r>
-        <w:rPr>
-          <w:rFonts w:hint="eastAsia"/>
-        </w:rPr>
-        <w:t>letter</w:t>
-      </w:r>
-      <w:r>
-        <w:t xml:space="preserve"> [ˈletə</w:t>
-      </w:r>
-      <w:r>
-        <w:t>r</w:t>
-      </w:r>
-      <w:r>
-        <w:t>]</w:t>
-      </w:r>
-      <w:r>
-        <w:rPr>
-          <w:rFonts w:hint="eastAsia"/>
-        </w:rPr>
-        <w:t>信</w:t>
-      </w:r>
-      <w:r>
-        <w:rPr>
-          <w:rFonts w:hint="eastAsia"/>
-        </w:rPr>
-        <w:t>/</w:t>
-      </w:r>
-      <w:r>
-        <w:rPr>
-          <w:rFonts w:hint="eastAsia"/>
-          <w:color w:val="4BACC6" w:themeColor="accent5"/>
-        </w:rPr>
-        <w:t>字母</w:t>
-      </w:r>
-    </w:p>
-    <w:p>
-      <w:r>
-        <w:rPr>
-          <w:rFonts w:hint="eastAsia"/>
-        </w:rPr>
-        <w:tab/>
-      </w:r>
-      <w:r>
-        <w:rPr>
-          <w:rFonts w:hint="eastAsia"/>
-        </w:rPr>
-        <w:t>word</w:t>
-      </w:r>
-      <w:r>
-        <w:t xml:space="preserve"> [wɜ:d]</w:t>
-      </w:r>
-      <w:r>
-        <w:rPr>
-          <w:rFonts w:hint="eastAsia"/>
-        </w:rPr>
-        <w:t>话</w:t>
-      </w:r>
-      <w:r>
-        <w:rPr>
-          <w:rFonts w:hint="eastAsia"/>
-        </w:rPr>
-        <w:t>/</w:t>
-      </w:r>
-      <w:r>
-        <w:rPr>
-          <w:rFonts w:hint="eastAsia"/>
-          <w:color w:val="4BACC6" w:themeColor="accent5"/>
-        </w:rPr>
-        <w:t>字</w:t>
-      </w:r>
-      <w:r>
-        <w:rPr>
-          <w:rFonts w:hint="eastAsia"/>
-          <w:color w:val="4BACC6" w:themeColor="accent5"/>
-        </w:rPr>
-        <w:t>,</w:t>
-      </w:r>
-      <w:r>
-        <w:rPr>
-          <w:rFonts w:hint="eastAsia"/>
-          <w:color w:val="4BACC6" w:themeColor="accent5"/>
-        </w:rPr>
-        <w:t>词</w:t>
-      </w:r>
-      <w:r>
-        <w:rPr>
-          <w:rFonts w:hint="eastAsia"/>
-        </w:rPr>
-        <w:t>/</w:t>
-      </w:r>
-      <w:r>
-        <w:rPr>
-          <w:rFonts w:hint="eastAsia"/>
-        </w:rPr>
-        <w:t>消息</w:t>
-      </w:r>
-    </w:p>
-    <w:p>
-      <w:r>
-        <w:rPr>
-          <w:rFonts w:hint="eastAsia"/>
-          <w:color w:val="F79646" w:themeColor="accent6"/>
-        </w:rPr>
-        <w:t>符</w:t>
-      </w:r>
-      <w:r>
-        <w:rPr>
-          <w:rFonts w:hint="eastAsia"/>
-        </w:rPr>
-        <w:tab/>
-      </w:r>
-      <w:r>
-        <w:rPr>
-          <w:rFonts w:hint="eastAsia"/>
-        </w:rPr>
-        <w:t>arrow</w:t>
-      </w:r>
-      <w:r>
-        <w:t xml:space="preserve"> [ˈærəʊ]</w:t>
-      </w:r>
-      <w:r>
-        <w:rPr>
-          <w:rFonts w:hint="eastAsia"/>
-        </w:rPr>
-        <w:t>箭</w:t>
-      </w:r>
-      <w:r>
-        <w:rPr>
-          <w:rFonts w:hint="eastAsia"/>
-        </w:rPr>
-        <w:t>/</w:t>
-      </w:r>
-      <w:r>
-        <w:rPr>
-          <w:rFonts w:hint="eastAsia"/>
-          <w:color w:val="4BACC6" w:themeColor="accent5"/>
-        </w:rPr>
-        <w:t>箭头</w:t>
-      </w:r>
-    </w:p>
-    <w:p>
-      <w:r>
-        <w:rPr>
-          <w:rFonts w:hint="eastAsia"/>
-        </w:rPr>
-        <w:tab/>
-      </w:r>
-      <w:r>
-        <w:rPr>
-          <w:rFonts w:hint="eastAsia"/>
-        </w:rPr>
-        <w:t xml:space="preserve">box </w:t>
-      </w:r>
-      <w:r>
-        <w:t>[bɒks]</w:t>
-      </w:r>
-      <w:r>
-        <w:rPr>
-          <w:rFonts w:hint="eastAsia"/>
-        </w:rPr>
-        <w:t>箱</w:t>
-      </w:r>
-      <w:r>
-        <w:rPr>
-          <w:rFonts w:hint="eastAsia"/>
-        </w:rPr>
-        <w:t>,</w:t>
-      </w:r>
-      <w:r>
-        <w:rPr>
-          <w:rFonts w:hint="eastAsia"/>
-        </w:rPr>
-        <w:t>盒</w:t>
-      </w:r>
-      <w:r>
-        <w:rPr>
-          <w:rFonts w:hint="eastAsia"/>
-        </w:rPr>
-        <w:t>/</w:t>
-      </w:r>
-      <w:r>
-        <w:rPr>
-          <w:rFonts w:hint="eastAsia"/>
-        </w:rPr>
-        <w:t>包厢</w:t>
-      </w:r>
-      <w:r>
-        <w:rPr>
-          <w:rFonts w:hint="eastAsia"/>
-        </w:rPr>
-        <w:t>/</w:t>
-      </w:r>
-      <w:r>
-        <w:rPr>
-          <w:rFonts w:hint="eastAsia"/>
-          <w:color w:val="4BACC6" w:themeColor="accent5"/>
-        </w:rPr>
-        <w:t>方框</w:t>
-      </w:r>
-      <w:r>
-        <w:rPr>
-          <w:rFonts w:hint="eastAsia"/>
-        </w:rPr>
-        <w:t>/</w:t>
-      </w:r>
-      <w:r>
-        <w:rPr>
-          <w:rFonts w:hint="eastAsia"/>
-        </w:rPr>
-        <w:t>黄杨树</w:t>
-      </w:r>
-      <w:r>
-        <w:rPr>
-          <w:rFonts w:hint="eastAsia"/>
-        </w:rPr>
-        <w:t>/</w:t>
-      </w:r>
-      <w:r>
-        <w:rPr>
-          <w:rFonts w:hint="eastAsia"/>
-        </w:rPr>
-        <w:t>击打</w:t>
-      </w:r>
     </w:p>
     <w:p>
       <w:r>
